--- a/media/report.docx
+++ b/media/report.docx
@@ -1,6 +1,6 @@
 
 <file path=word/document.xml><?xml version="1.0" encoding="utf-8"?>
-<w:document xmlns:wpc="http://schemas.microsoft.com/office/word/2010/wordprocessingCanvas" xmlns:cx="http://schemas.microsoft.com/office/drawing/2014/chartex" xmlns:cx1="http://schemas.microsoft.com/office/drawing/2015/9/8/chartex" xmlns:cx2="http://schemas.microsoft.com/office/drawing/2015/10/21/chartex" xmlns:cx3="http://schemas.microsoft.com/office/drawing/2016/5/9/chartex" xmlns:cx4="http://schemas.microsoft.com/office/drawing/2016/5/10/chartex" xmlns:cx5="http://schemas.microsoft.com/office/drawing/2016/5/11/chartex" xmlns:cx6="http://schemas.microsoft.com/office/drawing/2016/5/12/chartex" xmlns:cx7="http://schemas.microsoft.com/office/drawing/2016/5/13/chartex" xmlns:cx8="http://schemas.microsoft.com/office/drawing/2016/5/14/chartex" xmlns:mc="http://schemas.openxmlformats.org/markup-compatibility/2006" xmlns:aink="http://schemas.microsoft.com/office/drawing/2016/ink" xmlns:am3d="http://schemas.microsoft.com/office/drawing/2017/model3d" xmlns:o="urn:schemas-microsoft-com:office:office" xmlns:r="http://schemas.openxmlformats.org/officeDocument/2006/relationships" xmlns:m="http://schemas.openxmlformats.org/officeDocument/2006/math" xmlns:v="urn:schemas-microsoft-com:vml" xmlns:wp14="http://schemas.microsoft.com/office/word/2010/wordprocessingDrawing" xmlns:wp="http://schemas.openxmlformats.org/drawingml/2006/wordprocessingDrawing" xmlns:w10="urn:schemas-microsoft-com:office:word" xmlns:w="http://schemas.openxmlformats.org/wordprocessingml/2006/main" xmlns:w14="http://schemas.microsoft.com/office/word/2010/wordml" xmlns:w15="http://schemas.microsoft.com/office/word/2012/wordml" xmlns:w16cid="http://schemas.microsoft.com/office/word/2016/wordml/cid" xmlns:w16se="http://schemas.microsoft.com/office/word/2015/wordml/symex" xmlns:wpg="http://schemas.microsoft.com/office/word/2010/wordprocessingGroup" xmlns:wpi="http://schemas.microsoft.com/office/word/2010/wordprocessingInk" xmlns:wne="http://schemas.microsoft.com/office/word/2006/wordml" xmlns:wps="http://schemas.microsoft.com/office/word/2010/wordprocessingShape" mc:Ignorable="w14 w15 w16se w16cid wp14">
+<w:document xmlns:wpc="http://schemas.microsoft.com/office/word/2010/wordprocessingCanvas" xmlns:cx="http://schemas.microsoft.com/office/drawing/2014/chartex" xmlns:cx1="http://schemas.microsoft.com/office/drawing/2015/9/8/chartex" xmlns:cx2="http://schemas.microsoft.com/office/drawing/2015/10/21/chartex" xmlns:cx3="http://schemas.microsoft.com/office/drawing/2016/5/9/chartex" xmlns:cx4="http://schemas.microsoft.com/office/drawing/2016/5/10/chartex" xmlns:cx5="http://schemas.microsoft.com/office/drawing/2016/5/11/chartex" xmlns:cx6="http://schemas.microsoft.com/office/drawing/2016/5/12/chartex" xmlns:cx7="http://schemas.microsoft.com/office/drawing/2016/5/13/chartex" xmlns:cx8="http://schemas.microsoft.com/office/drawing/2016/5/14/chartex" xmlns:mc="http://schemas.openxmlformats.org/markup-compatibility/2006" xmlns:aink="http://schemas.microsoft.com/office/drawing/2016/ink" xmlns:am3d="http://schemas.microsoft.com/office/drawing/2017/model3d" xmlns:o="urn:schemas-microsoft-com:office:office" xmlns:r="http://schemas.openxmlformats.org/officeDocument/2006/relationships" xmlns:m="http://schemas.openxmlformats.org/officeDocument/2006/math" xmlns:v="urn:schemas-microsoft-com:vml" xmlns:wp14="http://schemas.microsoft.com/office/word/2010/wordprocessingDrawing" xmlns:wp="http://schemas.openxmlformats.org/drawingml/2006/wordprocessingDrawing" xmlns:w10="urn:schemas-microsoft-com:office:word" xmlns:w="http://schemas.openxmlformats.org/wordprocessingml/2006/main" xmlns:w14="http://schemas.microsoft.com/office/word/2010/wordml" xmlns:w15="http://schemas.microsoft.com/office/word/2012/wordml" xmlns:w16cex="http://schemas.microsoft.com/office/word/2018/wordml/cex" xmlns:w16cid="http://schemas.microsoft.com/office/word/2016/wordml/cid" xmlns:w16="http://schemas.microsoft.com/office/word/2018/wordml" xmlns:w16se="http://schemas.microsoft.com/office/word/2015/wordml/symex" xmlns:wpg="http://schemas.microsoft.com/office/word/2010/wordprocessingGroup" xmlns:wpi="http://schemas.microsoft.com/office/word/2010/wordprocessingInk" xmlns:wne="http://schemas.microsoft.com/office/word/2006/wordml" xmlns:wps="http://schemas.microsoft.com/office/word/2010/wordprocessingShape" mc:Ignorable="w14 w15 w16se w16cid w16 w16cex wp14">
   <w:body>
     <w:p>
       <w:pPr>
@@ -2077,11 +2077,22 @@
         </w:rPr>
       </w:pPr>
     </w:p>
+    <w:p>
+      <w:pPr>
+        <w:pStyle w:val="HTML"/>
+        <w:spacing w:before="120" w:after="120"/>
+        <w:jc w:val="right"/>
+        <w:rPr>
+          <w:rFonts w:ascii="Times New Roman" w:hAnsi="Times New Roman" w:cs="Times New Roman"/>
+          <w:sz w:val="22"/>
+          <w:szCs w:val="22"/>
+        </w:rPr>
+      </w:pPr>
+    </w:p>
     <w:sdt>
       <w:sdtPr>
         <w:rPr>
-          <w:rFonts w:ascii="Times New Roman" w:eastAsiaTheme="minorHAnsi" w:hAnsi="Times New Roman" w:cs="Times New Roman"/>
-          <w:color w:val="auto"/>
+          <w:rFonts w:eastAsiaTheme="minorHAnsi"/>
           <w:sz w:val="22"/>
           <w:szCs w:val="22"/>
           <w:lang w:eastAsia="en-US"/>
@@ -2092,833 +2103,595 @@
           <w:docPartUnique/>
         </w:docPartObj>
       </w:sdtPr>
-      <w:sdtEndPr>
-        <w:rPr>
-          <w:b/>
-          <w:bCs/>
-        </w:rPr>
-      </w:sdtEndPr>
+      <w:sdtEndPr/>
       <w:sdtContent>
         <w:p>
           <w:pPr>
             <w:pStyle w:val="a9"/>
-            <w:spacing w:after="120" w:line="240" w:lineRule="auto"/>
-            <w:jc w:val="center"/>
-            <w:rPr>
-              <w:rFonts w:ascii="Times New Roman" w:hAnsi="Times New Roman" w:cs="Times New Roman"/>
-              <w:b/>
-              <w:color w:val="auto"/>
-              <w:sz w:val="28"/>
-              <w:szCs w:val="28"/>
-            </w:rPr>
           </w:pPr>
           <w:r>
-            <w:rPr>
-              <w:rFonts w:ascii="Times New Roman" w:hAnsi="Times New Roman" w:cs="Times New Roman"/>
-              <w:b/>
-              <w:color w:val="auto"/>
-              <w:sz w:val="28"/>
-              <w:szCs w:val="28"/>
-            </w:rPr>
             <w:t>Оглавление</w:t>
           </w:r>
         </w:p>
         <w:p>
           <w:pPr>
             <w:pStyle w:val="12"/>
+            <w:rPr>
+              <w:rFonts w:asciiTheme="minorHAnsi" w:hAnsiTheme="minorHAnsi" w:cstheme="minorBidi"/>
+              <w:lang w:eastAsia="en-US"/>
+            </w:rPr>
           </w:pPr>
+          <w:r>
+            <w:rPr>
+              <w:bCs/>
+            </w:rPr>
+            <w:fldChar w:fldCharType="begin"/>
+          </w:r>
+          <w:r>
+            <w:rPr>
+              <w:bCs/>
+            </w:rPr>
+            <w:instrText xml:space="preserve"> TOC \o "1-2" \u </w:instrText>
+          </w:r>
+          <w:r>
+            <w:rPr>
+              <w:bCs/>
+            </w:rPr>
+            <w:fldChar w:fldCharType="separate"/>
+          </w:r>
+          <w:r>
+            <w:t xml:space="preserve">1. Общие </w:t>
+          </w:r>
+          <w:r>
+            <w:t>сведения</w:t>
+          </w:r>
+          <w:r>
+            <w:t xml:space="preserve"> об оценке</w:t>
+          </w:r>
+          <w:r>
+            <w:tab/>
+          </w:r>
           <w:r>
             <w:fldChar w:fldCharType="begin"/>
           </w:r>
           <w:r>
-            <w:instrText xml:space="preserve"> TOC \o "1-3" \h \z \u </w:instrText>
+            <w:instrText xml:space="preserve"> PAGEREF _Toc42273955 \h </w:instrText>
           </w:r>
           <w:r>
             <w:fldChar w:fldCharType="separate"/>
           </w:r>
-          <w:hyperlink w:anchor="_Toc28981391" w:history="1">
-            <w:r>
-              <w:rPr>
-                <w:rStyle w:val="aa"/>
-              </w:rPr>
-              <w:t>1. Общие сведения об оценке</w:t>
-            </w:r>
-            <w:r>
-              <w:rPr>
-                <w:webHidden/>
-              </w:rPr>
-              <w:tab/>
-            </w:r>
-            <w:r>
-              <w:rPr>
-                <w:webHidden/>
-              </w:rPr>
-              <w:fldChar w:fldCharType="begin"/>
-            </w:r>
-            <w:r>
-              <w:rPr>
-                <w:webHidden/>
-              </w:rPr>
-              <w:instrText xml:space="preserve"> PAGEREF _Toc28981391 \h </w:instrText>
-            </w:r>
-            <w:r>
-              <w:rPr>
-                <w:webHidden/>
-              </w:rPr>
-            </w:r>
-            <w:r>
-              <w:rPr>
-                <w:webHidden/>
-              </w:rPr>
-              <w:fldChar w:fldCharType="separate"/>
-            </w:r>
-            <w:r>
-              <w:rPr>
-                <w:webHidden/>
-              </w:rPr>
-              <w:t>3</w:t>
-            </w:r>
-            <w:r>
-              <w:rPr>
-                <w:webHidden/>
-              </w:rPr>
-              <w:fldChar w:fldCharType="end"/>
-            </w:r>
-          </w:hyperlink>
+          <w:r>
+            <w:t>3</w:t>
+          </w:r>
+          <w:r>
+            <w:fldChar w:fldCharType="end"/>
+          </w:r>
         </w:p>
         <w:p>
           <w:pPr>
             <w:pStyle w:val="21"/>
             <w:rPr>
-              <w:rFonts w:ascii="Times New Roman" w:hAnsi="Times New Roman"/>
+              <w:rFonts w:asciiTheme="minorHAnsi" w:hAnsiTheme="minorHAnsi" w:cstheme="minorBidi"/>
+              <w:noProof/>
+              <w:szCs w:val="22"/>
+              <w:lang w:eastAsia="en-US"/>
+            </w:rPr>
+          </w:pPr>
+          <w:r>
+            <w:rPr>
               <w:noProof/>
             </w:rPr>
-          </w:pPr>
-          <w:hyperlink w:anchor="_Toc28981392" w:history="1">
-            <w:r>
-              <w:rPr>
-                <w:rStyle w:val="aa"/>
-                <w:rFonts w:ascii="Times New Roman" w:hAnsi="Times New Roman"/>
-                <w:noProof/>
-              </w:rPr>
-              <w:t>1.1. Задание на оценку</w:t>
-            </w:r>
-            <w:r>
-              <w:rPr>
-                <w:rFonts w:ascii="Times New Roman" w:hAnsi="Times New Roman"/>
-                <w:noProof/>
-                <w:webHidden/>
-              </w:rPr>
-              <w:tab/>
-            </w:r>
-            <w:r>
-              <w:rPr>
-                <w:rFonts w:ascii="Times New Roman" w:hAnsi="Times New Roman"/>
-                <w:noProof/>
-                <w:webHidden/>
-              </w:rPr>
-              <w:fldChar w:fldCharType="begin"/>
-            </w:r>
-            <w:r>
-              <w:rPr>
-                <w:rFonts w:ascii="Times New Roman" w:hAnsi="Times New Roman"/>
-                <w:noProof/>
-                <w:webHidden/>
-              </w:rPr>
-              <w:instrText xml:space="preserve"> PAGEREF _Toc28981392 \h </w:instrText>
-            </w:r>
-            <w:r>
-              <w:rPr>
-                <w:rFonts w:ascii="Times New Roman" w:hAnsi="Times New Roman"/>
-                <w:noProof/>
-                <w:webHidden/>
-              </w:rPr>
-            </w:r>
-            <w:r>
-              <w:rPr>
-                <w:rFonts w:ascii="Times New Roman" w:hAnsi="Times New Roman"/>
-                <w:noProof/>
-                <w:webHidden/>
-              </w:rPr>
-              <w:fldChar w:fldCharType="separate"/>
-            </w:r>
-            <w:r>
-              <w:rPr>
-                <w:rFonts w:ascii="Times New Roman" w:hAnsi="Times New Roman"/>
-                <w:noProof/>
-                <w:webHidden/>
-              </w:rPr>
-              <w:t>3</w:t>
-            </w:r>
-            <w:r>
-              <w:rPr>
-                <w:rFonts w:ascii="Times New Roman" w:hAnsi="Times New Roman"/>
-                <w:noProof/>
-                <w:webHidden/>
-              </w:rPr>
-              <w:fldChar w:fldCharType="end"/>
-            </w:r>
-          </w:hyperlink>
+            <w:t>1.1. Задание на оценку</w:t>
+          </w:r>
+          <w:r>
+            <w:rPr>
+              <w:noProof/>
+            </w:rPr>
+            <w:tab/>
+          </w:r>
+          <w:r>
+            <w:rPr>
+              <w:noProof/>
+            </w:rPr>
+            <w:fldChar w:fldCharType="begin"/>
+          </w:r>
+          <w:r>
+            <w:rPr>
+              <w:noProof/>
+            </w:rPr>
+            <w:instrText xml:space="preserve"> PAGEREF _Toc42273956 \h </w:instrText>
+          </w:r>
+          <w:r>
+            <w:rPr>
+              <w:noProof/>
+            </w:rPr>
+          </w:r>
+          <w:r>
+            <w:rPr>
+              <w:noProof/>
+            </w:rPr>
+            <w:fldChar w:fldCharType="separate"/>
+          </w:r>
+          <w:r>
+            <w:rPr>
+              <w:noProof/>
+            </w:rPr>
+            <w:t>3</w:t>
+          </w:r>
+          <w:r>
+            <w:rPr>
+              <w:noProof/>
+            </w:rPr>
+            <w:fldChar w:fldCharType="end"/>
+          </w:r>
         </w:p>
         <w:p>
           <w:pPr>
             <w:pStyle w:val="21"/>
             <w:rPr>
-              <w:rFonts w:ascii="Times New Roman" w:hAnsi="Times New Roman"/>
+              <w:rFonts w:asciiTheme="minorHAnsi" w:hAnsiTheme="minorHAnsi" w:cstheme="minorBidi"/>
+              <w:noProof/>
+              <w:szCs w:val="22"/>
+              <w:lang w:eastAsia="en-US"/>
+            </w:rPr>
+          </w:pPr>
+          <w:r>
+            <w:rPr>
               <w:noProof/>
             </w:rPr>
-          </w:pPr>
-          <w:hyperlink w:anchor="_Toc28981393" w:history="1">
-            <w:r>
-              <w:rPr>
-                <w:rStyle w:val="aa"/>
-                <w:rFonts w:ascii="Times New Roman" w:hAnsi="Times New Roman"/>
-                <w:noProof/>
-              </w:rPr>
-              <w:t>1.2. Сведения об оценщике</w:t>
-            </w:r>
-            <w:r>
-              <w:rPr>
-                <w:rFonts w:ascii="Times New Roman" w:hAnsi="Times New Roman"/>
-                <w:noProof/>
-                <w:webHidden/>
-              </w:rPr>
-              <w:tab/>
-            </w:r>
-            <w:r>
-              <w:rPr>
-                <w:rFonts w:ascii="Times New Roman" w:hAnsi="Times New Roman"/>
-                <w:noProof/>
-                <w:webHidden/>
-              </w:rPr>
-              <w:fldChar w:fldCharType="begin"/>
-            </w:r>
-            <w:r>
-              <w:rPr>
-                <w:rFonts w:ascii="Times New Roman" w:hAnsi="Times New Roman"/>
-                <w:noProof/>
-                <w:webHidden/>
-              </w:rPr>
-              <w:instrText xml:space="preserve"> PAGEREF _Toc28981393 \h </w:instrText>
-            </w:r>
-            <w:r>
-              <w:rPr>
-                <w:rFonts w:ascii="Times New Roman" w:hAnsi="Times New Roman"/>
-                <w:noProof/>
-                <w:webHidden/>
-              </w:rPr>
-            </w:r>
-            <w:r>
-              <w:rPr>
-                <w:rFonts w:ascii="Times New Roman" w:hAnsi="Times New Roman"/>
-                <w:noProof/>
-                <w:webHidden/>
-              </w:rPr>
-              <w:fldChar w:fldCharType="separate"/>
-            </w:r>
-            <w:r>
-              <w:rPr>
-                <w:rFonts w:ascii="Times New Roman" w:hAnsi="Times New Roman"/>
-                <w:noProof/>
-                <w:webHidden/>
-              </w:rPr>
-              <w:t>3</w:t>
-            </w:r>
-            <w:r>
-              <w:rPr>
-                <w:rFonts w:ascii="Times New Roman" w:hAnsi="Times New Roman"/>
-                <w:noProof/>
-                <w:webHidden/>
-              </w:rPr>
-              <w:fldChar w:fldCharType="end"/>
-            </w:r>
-          </w:hyperlink>
+            <w:t>1.2. Сведения об оценщике</w:t>
+          </w:r>
+          <w:r>
+            <w:rPr>
+              <w:noProof/>
+            </w:rPr>
+            <w:tab/>
+          </w:r>
+          <w:r>
+            <w:rPr>
+              <w:noProof/>
+            </w:rPr>
+            <w:fldChar w:fldCharType="begin"/>
+          </w:r>
+          <w:r>
+            <w:rPr>
+              <w:noProof/>
+            </w:rPr>
+            <w:instrText xml:space="preserve"> PAGEREF _Toc42273957 \h </w:instrText>
+          </w:r>
+          <w:r>
+            <w:rPr>
+              <w:noProof/>
+            </w:rPr>
+          </w:r>
+          <w:r>
+            <w:rPr>
+              <w:noProof/>
+            </w:rPr>
+            <w:fldChar w:fldCharType="separate"/>
+          </w:r>
+          <w:r>
+            <w:rPr>
+              <w:noProof/>
+            </w:rPr>
+            <w:t>3</w:t>
+          </w:r>
+          <w:r>
+            <w:rPr>
+              <w:noProof/>
+            </w:rPr>
+            <w:fldChar w:fldCharType="end"/>
+          </w:r>
         </w:p>
         <w:p>
           <w:pPr>
             <w:pStyle w:val="21"/>
             <w:rPr>
-              <w:rFonts w:ascii="Times New Roman" w:hAnsi="Times New Roman"/>
+              <w:rFonts w:asciiTheme="minorHAnsi" w:hAnsiTheme="minorHAnsi" w:cstheme="minorBidi"/>
+              <w:noProof/>
+              <w:szCs w:val="22"/>
+              <w:lang w:eastAsia="en-US"/>
+            </w:rPr>
+          </w:pPr>
+          <w:r>
+            <w:rPr>
               <w:noProof/>
             </w:rPr>
-          </w:pPr>
-          <w:hyperlink w:anchor="_Toc28981394" w:history="1">
-            <w:r>
-              <w:rPr>
-                <w:rStyle w:val="aa"/>
-                <w:rFonts w:ascii="Times New Roman" w:hAnsi="Times New Roman"/>
-                <w:noProof/>
-              </w:rPr>
-              <w:t>1.3. Основные условия, ограничения и допущения</w:t>
-            </w:r>
-            <w:r>
-              <w:rPr>
-                <w:rFonts w:ascii="Times New Roman" w:hAnsi="Times New Roman"/>
-                <w:noProof/>
-                <w:webHidden/>
-              </w:rPr>
-              <w:tab/>
-            </w:r>
-            <w:r>
-              <w:rPr>
-                <w:rFonts w:ascii="Times New Roman" w:hAnsi="Times New Roman"/>
-                <w:noProof/>
-                <w:webHidden/>
-              </w:rPr>
-              <w:fldChar w:fldCharType="begin"/>
-            </w:r>
-            <w:r>
-              <w:rPr>
-                <w:rFonts w:ascii="Times New Roman" w:hAnsi="Times New Roman"/>
-                <w:noProof/>
-                <w:webHidden/>
-              </w:rPr>
-              <w:instrText xml:space="preserve"> PAGEREF _Toc28981394 \h </w:instrText>
-            </w:r>
-            <w:r>
-              <w:rPr>
-                <w:rFonts w:ascii="Times New Roman" w:hAnsi="Times New Roman"/>
-                <w:noProof/>
-                <w:webHidden/>
-              </w:rPr>
-            </w:r>
-            <w:r>
-              <w:rPr>
-                <w:rFonts w:ascii="Times New Roman" w:hAnsi="Times New Roman"/>
-                <w:noProof/>
-                <w:webHidden/>
-              </w:rPr>
-              <w:fldChar w:fldCharType="separate"/>
-            </w:r>
-            <w:r>
-              <w:rPr>
-                <w:rFonts w:ascii="Times New Roman" w:hAnsi="Times New Roman"/>
-                <w:noProof/>
-                <w:webHidden/>
-              </w:rPr>
-              <w:t>4</w:t>
-            </w:r>
-            <w:r>
-              <w:rPr>
-                <w:rFonts w:ascii="Times New Roman" w:hAnsi="Times New Roman"/>
-                <w:noProof/>
-                <w:webHidden/>
-              </w:rPr>
-              <w:fldChar w:fldCharType="end"/>
-            </w:r>
-          </w:hyperlink>
+            <w:t>1.3. Основные условия, ограничения и допущения</w:t>
+          </w:r>
+          <w:r>
+            <w:rPr>
+              <w:noProof/>
+            </w:rPr>
+            <w:tab/>
+          </w:r>
+          <w:r>
+            <w:rPr>
+              <w:noProof/>
+            </w:rPr>
+            <w:fldChar w:fldCharType="begin"/>
+          </w:r>
+          <w:r>
+            <w:rPr>
+              <w:noProof/>
+            </w:rPr>
+            <w:instrText xml:space="preserve"> PAGEREF _Toc42273958 \h </w:instrText>
+          </w:r>
+          <w:r>
+            <w:rPr>
+              <w:noProof/>
+            </w:rPr>
+          </w:r>
+          <w:r>
+            <w:rPr>
+              <w:noProof/>
+            </w:rPr>
+            <w:fldChar w:fldCharType="separate"/>
+          </w:r>
+          <w:r>
+            <w:rPr>
+              <w:noProof/>
+            </w:rPr>
+            <w:t>4</w:t>
+          </w:r>
+          <w:r>
+            <w:rPr>
+              <w:noProof/>
+            </w:rPr>
+            <w:fldChar w:fldCharType="end"/>
+          </w:r>
         </w:p>
         <w:p>
           <w:pPr>
             <w:pStyle w:val="21"/>
             <w:rPr>
-              <w:rFonts w:ascii="Times New Roman" w:hAnsi="Times New Roman"/>
+              <w:rFonts w:asciiTheme="minorHAnsi" w:hAnsiTheme="minorHAnsi" w:cstheme="minorBidi"/>
+              <w:noProof/>
+              <w:szCs w:val="22"/>
+              <w:lang w:eastAsia="en-US"/>
+            </w:rPr>
+          </w:pPr>
+          <w:r>
+            <w:rPr>
               <w:noProof/>
             </w:rPr>
-          </w:pPr>
-          <w:hyperlink w:anchor="_Toc28981395" w:history="1">
-            <w:r>
-              <w:rPr>
-                <w:rStyle w:val="aa"/>
-                <w:rFonts w:ascii="Times New Roman" w:hAnsi="Times New Roman"/>
-                <w:noProof/>
-              </w:rPr>
-              <w:t>1.4. Используемая нормативно-методическая база</w:t>
-            </w:r>
-            <w:r>
-              <w:rPr>
-                <w:rFonts w:ascii="Times New Roman" w:hAnsi="Times New Roman"/>
-                <w:noProof/>
-                <w:webHidden/>
-              </w:rPr>
-              <w:tab/>
-            </w:r>
-            <w:r>
-              <w:rPr>
-                <w:rFonts w:ascii="Times New Roman" w:hAnsi="Times New Roman"/>
-                <w:noProof/>
-                <w:webHidden/>
-              </w:rPr>
-              <w:fldChar w:fldCharType="begin"/>
-            </w:r>
-            <w:r>
-              <w:rPr>
-                <w:rFonts w:ascii="Times New Roman" w:hAnsi="Times New Roman"/>
-                <w:noProof/>
-                <w:webHidden/>
-              </w:rPr>
-              <w:instrText xml:space="preserve"> PAGEREF _Toc28981395 \h </w:instrText>
-            </w:r>
-            <w:r>
-              <w:rPr>
-                <w:rFonts w:ascii="Times New Roman" w:hAnsi="Times New Roman"/>
-                <w:noProof/>
-                <w:webHidden/>
-              </w:rPr>
-            </w:r>
-            <w:r>
-              <w:rPr>
-                <w:rFonts w:ascii="Times New Roman" w:hAnsi="Times New Roman"/>
-                <w:noProof/>
-                <w:webHidden/>
-              </w:rPr>
-              <w:fldChar w:fldCharType="separate"/>
-            </w:r>
-            <w:r>
-              <w:rPr>
-                <w:rFonts w:ascii="Times New Roman" w:hAnsi="Times New Roman"/>
-                <w:noProof/>
-                <w:webHidden/>
-              </w:rPr>
-              <w:t>4</w:t>
-            </w:r>
-            <w:r>
-              <w:rPr>
-                <w:rFonts w:ascii="Times New Roman" w:hAnsi="Times New Roman"/>
-                <w:noProof/>
-                <w:webHidden/>
-              </w:rPr>
-              <w:fldChar w:fldCharType="end"/>
-            </w:r>
-          </w:hyperlink>
+            <w:t>1.4. Используемая нормативно-методическая база</w:t>
+          </w:r>
+          <w:r>
+            <w:rPr>
+              <w:noProof/>
+            </w:rPr>
+            <w:tab/>
+          </w:r>
+          <w:r>
+            <w:rPr>
+              <w:noProof/>
+            </w:rPr>
+            <w:fldChar w:fldCharType="begin"/>
+          </w:r>
+          <w:r>
+            <w:rPr>
+              <w:noProof/>
+            </w:rPr>
+            <w:instrText xml:space="preserve"> PAGEREF _Toc42273959 \h </w:instrText>
+          </w:r>
+          <w:r>
+            <w:rPr>
+              <w:noProof/>
+            </w:rPr>
+          </w:r>
+          <w:r>
+            <w:rPr>
+              <w:noProof/>
+            </w:rPr>
+            <w:fldChar w:fldCharType="separate"/>
+          </w:r>
+          <w:r>
+            <w:rPr>
+              <w:noProof/>
+            </w:rPr>
+            <w:t>4</w:t>
+          </w:r>
+          <w:r>
+            <w:rPr>
+              <w:noProof/>
+            </w:rPr>
+            <w:fldChar w:fldCharType="end"/>
+          </w:r>
         </w:p>
         <w:p>
           <w:pPr>
             <w:pStyle w:val="12"/>
+            <w:rPr>
+              <w:rFonts w:asciiTheme="minorHAnsi" w:hAnsiTheme="minorHAnsi" w:cstheme="minorBidi"/>
+              <w:lang w:eastAsia="en-US"/>
+            </w:rPr>
           </w:pPr>
-          <w:hyperlink w:anchor="_Toc28981396" w:history="1">
-            <w:r>
-              <w:rPr>
-                <w:rStyle w:val="aa"/>
-              </w:rPr>
-              <w:t>2. Акт осмотра</w:t>
-            </w:r>
-            <w:r>
-              <w:rPr>
-                <w:webHidden/>
-              </w:rPr>
-              <w:tab/>
-            </w:r>
-            <w:r>
-              <w:rPr>
-                <w:webHidden/>
-              </w:rPr>
-              <w:fldChar w:fldCharType="begin"/>
-            </w:r>
-            <w:r>
-              <w:rPr>
-                <w:webHidden/>
-              </w:rPr>
-              <w:instrText xml:space="preserve"> PAGEREF _Toc28981396 \h </w:instrText>
-            </w:r>
-            <w:r>
-              <w:rPr>
-                <w:webHidden/>
-              </w:rPr>
-            </w:r>
-            <w:r>
-              <w:rPr>
-                <w:webHidden/>
-              </w:rPr>
-              <w:fldChar w:fldCharType="separate"/>
-            </w:r>
-            <w:r>
-              <w:rPr>
-                <w:webHidden/>
-              </w:rPr>
-              <w:t>5</w:t>
-            </w:r>
-            <w:r>
-              <w:rPr>
-                <w:webHidden/>
-              </w:rPr>
-              <w:fldChar w:fldCharType="end"/>
-            </w:r>
-          </w:hyperlink>
+          <w:r>
+            <w:t>2. Акт осмотра</w:t>
+          </w:r>
+          <w:r>
+            <w:tab/>
+          </w:r>
+          <w:r>
+            <w:fldChar w:fldCharType="begin"/>
+          </w:r>
+          <w:r>
+            <w:instrText xml:space="preserve"> PAGEREF _Toc42273960 \h </w:instrText>
+          </w:r>
+          <w:r>
+            <w:fldChar w:fldCharType="separate"/>
+          </w:r>
+          <w:r>
+            <w:t>5</w:t>
+          </w:r>
+          <w:r>
+            <w:fldChar w:fldCharType="end"/>
+          </w:r>
         </w:p>
         <w:p>
           <w:pPr>
             <w:pStyle w:val="12"/>
+            <w:rPr>
+              <w:rFonts w:asciiTheme="minorHAnsi" w:hAnsiTheme="minorHAnsi" w:cstheme="minorBidi"/>
+              <w:lang w:eastAsia="en-US"/>
+            </w:rPr>
           </w:pPr>
-          <w:hyperlink w:anchor="_Toc28981397" w:history="1">
-            <w:r>
-              <w:rPr>
-                <w:rStyle w:val="aa"/>
-              </w:rPr>
-              <w:t>3. Расчетная часть отчета</w:t>
-            </w:r>
-            <w:r>
-              <w:rPr>
-                <w:webHidden/>
-              </w:rPr>
-              <w:tab/>
-            </w:r>
-            <w:r>
-              <w:rPr>
-                <w:webHidden/>
-              </w:rPr>
-              <w:fldChar w:fldCharType="begin"/>
-            </w:r>
-            <w:r>
-              <w:rPr>
-                <w:webHidden/>
-              </w:rPr>
-              <w:instrText xml:space="preserve"> PAGEREF _Toc28981397 \h </w:instrText>
-            </w:r>
-            <w:r>
-              <w:rPr>
-                <w:webHidden/>
-              </w:rPr>
-            </w:r>
-            <w:r>
-              <w:rPr>
-                <w:webHidden/>
-              </w:rPr>
-              <w:fldChar w:fldCharType="separate"/>
-            </w:r>
-            <w:r>
-              <w:rPr>
-                <w:webHidden/>
-              </w:rPr>
-              <w:t>7</w:t>
-            </w:r>
-            <w:r>
-              <w:rPr>
-                <w:webHidden/>
-              </w:rPr>
-              <w:fldChar w:fldCharType="end"/>
-            </w:r>
-          </w:hyperlink>
+          <w:r>
+            <w:t>3. Расчетная часть отчета</w:t>
+          </w:r>
+          <w:r>
+            <w:tab/>
+          </w:r>
+          <w:r>
+            <w:fldChar w:fldCharType="begin"/>
+          </w:r>
+          <w:r>
+            <w:instrText xml:space="preserve"> PAGEREF _Toc42273961 \h </w:instrText>
+          </w:r>
+          <w:r>
+            <w:fldChar w:fldCharType="separate"/>
+          </w:r>
+          <w:r>
+            <w:t>7</w:t>
+          </w:r>
+          <w:r>
+            <w:fldChar w:fldCharType="end"/>
+          </w:r>
         </w:p>
         <w:p>
           <w:pPr>
             <w:pStyle w:val="21"/>
             <w:rPr>
-              <w:rFonts w:ascii="Times New Roman" w:hAnsi="Times New Roman"/>
+              <w:rFonts w:asciiTheme="minorHAnsi" w:hAnsiTheme="minorHAnsi" w:cstheme="minorBidi"/>
+              <w:noProof/>
+              <w:szCs w:val="22"/>
+              <w:lang w:eastAsia="en-US"/>
+            </w:rPr>
+          </w:pPr>
+          <w:r>
+            <w:rPr>
               <w:noProof/>
             </w:rPr>
-          </w:pPr>
-          <w:hyperlink w:anchor="_Toc28981398" w:history="1">
-            <w:r>
-              <w:rPr>
-                <w:rStyle w:val="aa"/>
-                <w:rFonts w:ascii="Times New Roman" w:hAnsi="Times New Roman"/>
-                <w:noProof/>
-              </w:rPr>
-              <w:t>3.1. Обоснование использованных подходов и методов оценки</w:t>
-            </w:r>
-            <w:r>
-              <w:rPr>
-                <w:rFonts w:ascii="Times New Roman" w:hAnsi="Times New Roman"/>
-                <w:noProof/>
-                <w:webHidden/>
-              </w:rPr>
-              <w:tab/>
-            </w:r>
-            <w:r>
-              <w:rPr>
-                <w:rFonts w:ascii="Times New Roman" w:hAnsi="Times New Roman"/>
-                <w:noProof/>
-                <w:webHidden/>
-              </w:rPr>
-              <w:fldChar w:fldCharType="begin"/>
-            </w:r>
-            <w:r>
-              <w:rPr>
-                <w:rFonts w:ascii="Times New Roman" w:hAnsi="Times New Roman"/>
-                <w:noProof/>
-                <w:webHidden/>
-              </w:rPr>
-              <w:instrText xml:space="preserve"> PAGEREF _Toc28981398 \h </w:instrText>
-            </w:r>
-            <w:r>
-              <w:rPr>
-                <w:rFonts w:ascii="Times New Roman" w:hAnsi="Times New Roman"/>
-                <w:noProof/>
-                <w:webHidden/>
-              </w:rPr>
-            </w:r>
-            <w:r>
-              <w:rPr>
-                <w:rFonts w:ascii="Times New Roman" w:hAnsi="Times New Roman"/>
-                <w:noProof/>
-                <w:webHidden/>
-              </w:rPr>
-              <w:fldChar w:fldCharType="separate"/>
-            </w:r>
-            <w:r>
-              <w:rPr>
-                <w:rFonts w:ascii="Times New Roman" w:hAnsi="Times New Roman"/>
-                <w:noProof/>
-                <w:webHidden/>
-              </w:rPr>
-              <w:t>7</w:t>
-            </w:r>
-            <w:r>
-              <w:rPr>
-                <w:rFonts w:ascii="Times New Roman" w:hAnsi="Times New Roman"/>
-                <w:noProof/>
-                <w:webHidden/>
-              </w:rPr>
-              <w:fldChar w:fldCharType="end"/>
-            </w:r>
-          </w:hyperlink>
+            <w:t>3.1. Обоснование использованных подходов и методов оценки</w:t>
+          </w:r>
+          <w:r>
+            <w:rPr>
+              <w:noProof/>
+            </w:rPr>
+            <w:tab/>
+          </w:r>
+          <w:r>
+            <w:rPr>
+              <w:noProof/>
+            </w:rPr>
+            <w:fldChar w:fldCharType="begin"/>
+          </w:r>
+          <w:r>
+            <w:rPr>
+              <w:noProof/>
+            </w:rPr>
+            <w:instrText xml:space="preserve"> PAGEREF _Toc42273962 \h </w:instrText>
+          </w:r>
+          <w:r>
+            <w:rPr>
+              <w:noProof/>
+            </w:rPr>
+          </w:r>
+          <w:r>
+            <w:rPr>
+              <w:noProof/>
+            </w:rPr>
+            <w:fldChar w:fldCharType="separate"/>
+          </w:r>
+          <w:r>
+            <w:rPr>
+              <w:noProof/>
+            </w:rPr>
+            <w:t>7</w:t>
+          </w:r>
+          <w:r>
+            <w:rPr>
+              <w:noProof/>
+            </w:rPr>
+            <w:fldChar w:fldCharType="end"/>
+          </w:r>
         </w:p>
         <w:p>
           <w:pPr>
             <w:pStyle w:val="21"/>
             <w:rPr>
-              <w:rFonts w:ascii="Times New Roman" w:hAnsi="Times New Roman"/>
+              <w:rFonts w:asciiTheme="minorHAnsi" w:hAnsiTheme="minorHAnsi" w:cstheme="minorBidi"/>
+              <w:noProof/>
+              <w:szCs w:val="22"/>
+              <w:lang w:eastAsia="en-US"/>
+            </w:rPr>
+          </w:pPr>
+          <w:r>
+            <w:rPr>
               <w:noProof/>
             </w:rPr>
-          </w:pPr>
-          <w:hyperlink w:anchor="_Toc28981399" w:history="1">
-            <w:r>
-              <w:rPr>
-                <w:rStyle w:val="aa"/>
-                <w:rFonts w:ascii="Times New Roman" w:hAnsi="Times New Roman"/>
-                <w:noProof/>
-              </w:rPr>
-              <w:t>3.2. Калькуляция</w:t>
-            </w:r>
-            <w:r>
-              <w:rPr>
-                <w:rFonts w:ascii="Times New Roman" w:hAnsi="Times New Roman"/>
-                <w:noProof/>
-                <w:webHidden/>
-              </w:rPr>
-              <w:tab/>
-            </w:r>
-            <w:r>
-              <w:rPr>
-                <w:rFonts w:ascii="Times New Roman" w:hAnsi="Times New Roman"/>
-                <w:noProof/>
-                <w:webHidden/>
-              </w:rPr>
-              <w:fldChar w:fldCharType="begin"/>
-            </w:r>
-            <w:r>
-              <w:rPr>
-                <w:rFonts w:ascii="Times New Roman" w:hAnsi="Times New Roman"/>
-                <w:noProof/>
-                <w:webHidden/>
-              </w:rPr>
-              <w:instrText xml:space="preserve"> PAGEREF _Toc28981399 \h </w:instrText>
-            </w:r>
-            <w:r>
-              <w:rPr>
-                <w:rFonts w:ascii="Times New Roman" w:hAnsi="Times New Roman"/>
-                <w:noProof/>
-                <w:webHidden/>
-              </w:rPr>
-            </w:r>
-            <w:r>
-              <w:rPr>
-                <w:rFonts w:ascii="Times New Roman" w:hAnsi="Times New Roman"/>
-                <w:noProof/>
-                <w:webHidden/>
-              </w:rPr>
-              <w:fldChar w:fldCharType="separate"/>
-            </w:r>
-            <w:r>
-              <w:rPr>
-                <w:rFonts w:ascii="Times New Roman" w:hAnsi="Times New Roman"/>
-                <w:noProof/>
-                <w:webHidden/>
-              </w:rPr>
-              <w:t>7</w:t>
-            </w:r>
-            <w:r>
-              <w:rPr>
-                <w:rFonts w:ascii="Times New Roman" w:hAnsi="Times New Roman"/>
-                <w:noProof/>
-                <w:webHidden/>
-              </w:rPr>
-              <w:fldChar w:fldCharType="end"/>
-            </w:r>
-          </w:hyperlink>
+            <w:t>3.2. Калькуляция</w:t>
+          </w:r>
+          <w:r>
+            <w:rPr>
+              <w:noProof/>
+            </w:rPr>
+            <w:tab/>
+          </w:r>
+          <w:r>
+            <w:rPr>
+              <w:noProof/>
+            </w:rPr>
+            <w:fldChar w:fldCharType="begin"/>
+          </w:r>
+          <w:r>
+            <w:rPr>
+              <w:noProof/>
+            </w:rPr>
+            <w:instrText xml:space="preserve"> PAGEREF _Toc42273963 \h </w:instrText>
+          </w:r>
+          <w:r>
+            <w:rPr>
+              <w:noProof/>
+            </w:rPr>
+          </w:r>
+          <w:r>
+            <w:rPr>
+              <w:noProof/>
+            </w:rPr>
+            <w:fldChar w:fldCharType="separate"/>
+          </w:r>
+          <w:r>
+            <w:rPr>
+              <w:noProof/>
+            </w:rPr>
+            <w:t>7</w:t>
+          </w:r>
+          <w:r>
+            <w:rPr>
+              <w:noProof/>
+            </w:rPr>
+            <w:fldChar w:fldCharType="end"/>
+          </w:r>
         </w:p>
         <w:p>
           <w:pPr>
             <w:pStyle w:val="21"/>
             <w:rPr>
-              <w:rFonts w:ascii="Times New Roman" w:hAnsi="Times New Roman"/>
+              <w:rFonts w:asciiTheme="minorHAnsi" w:hAnsiTheme="minorHAnsi" w:cstheme="minorBidi"/>
+              <w:noProof/>
+              <w:szCs w:val="22"/>
+              <w:lang w:eastAsia="en-US"/>
+            </w:rPr>
+          </w:pPr>
+          <w:r>
+            <w:rPr>
               <w:noProof/>
             </w:rPr>
-          </w:pPr>
-          <w:hyperlink w:anchor="_Toc28981400" w:history="1">
-            <w:r>
-              <w:rPr>
-                <w:rStyle w:val="aa"/>
-                <w:rFonts w:ascii="Times New Roman" w:hAnsi="Times New Roman"/>
-                <w:noProof/>
-              </w:rPr>
-              <w:t>3.3. Согласование полученных результатов оценки</w:t>
-            </w:r>
-            <w:r>
-              <w:rPr>
-                <w:rFonts w:ascii="Times New Roman" w:hAnsi="Times New Roman"/>
-                <w:noProof/>
-                <w:webHidden/>
-              </w:rPr>
-              <w:tab/>
-            </w:r>
-            <w:r>
-              <w:rPr>
-                <w:rFonts w:ascii="Times New Roman" w:hAnsi="Times New Roman"/>
-                <w:noProof/>
-                <w:webHidden/>
-              </w:rPr>
-              <w:fldChar w:fldCharType="begin"/>
-            </w:r>
-            <w:r>
-              <w:rPr>
-                <w:rFonts w:ascii="Times New Roman" w:hAnsi="Times New Roman"/>
-                <w:noProof/>
-                <w:webHidden/>
-              </w:rPr>
-              <w:instrText xml:space="preserve"> PAGEREF _Toc28981400 \h </w:instrText>
-            </w:r>
-            <w:r>
-              <w:rPr>
-                <w:rFonts w:ascii="Times New Roman" w:hAnsi="Times New Roman"/>
-                <w:noProof/>
-                <w:webHidden/>
-              </w:rPr>
-            </w:r>
-            <w:r>
-              <w:rPr>
-                <w:rFonts w:ascii="Times New Roman" w:hAnsi="Times New Roman"/>
-                <w:noProof/>
-                <w:webHidden/>
-              </w:rPr>
-              <w:fldChar w:fldCharType="separate"/>
-            </w:r>
-            <w:r>
-              <w:rPr>
-                <w:rFonts w:ascii="Times New Roman" w:hAnsi="Times New Roman"/>
-                <w:noProof/>
-                <w:webHidden/>
-              </w:rPr>
-              <w:t>9</w:t>
-            </w:r>
-            <w:r>
-              <w:rPr>
-                <w:rFonts w:ascii="Times New Roman" w:hAnsi="Times New Roman"/>
-                <w:noProof/>
-                <w:webHidden/>
-              </w:rPr>
-              <w:fldChar w:fldCharType="end"/>
-            </w:r>
-          </w:hyperlink>
+            <w:t>3.3. Согласование полученных результатов оценки</w:t>
+          </w:r>
+          <w:r>
+            <w:rPr>
+              <w:noProof/>
+            </w:rPr>
+            <w:tab/>
+          </w:r>
+          <w:r>
+            <w:rPr>
+              <w:noProof/>
+            </w:rPr>
+            <w:fldChar w:fldCharType="begin"/>
+          </w:r>
+          <w:r>
+            <w:rPr>
+              <w:noProof/>
+            </w:rPr>
+            <w:instrText xml:space="preserve"> PAGEREF _Toc42273964 \h </w:instrText>
+          </w:r>
+          <w:r>
+            <w:rPr>
+              <w:noProof/>
+            </w:rPr>
+          </w:r>
+          <w:r>
+            <w:rPr>
+              <w:noProof/>
+            </w:rPr>
+            <w:fldChar w:fldCharType="separate"/>
+          </w:r>
+          <w:r>
+            <w:rPr>
+              <w:noProof/>
+            </w:rPr>
+            <w:t>9</w:t>
+          </w:r>
+          <w:r>
+            <w:rPr>
+              <w:noProof/>
+            </w:rPr>
+            <w:fldChar w:fldCharType="end"/>
+          </w:r>
         </w:p>
         <w:p>
           <w:pPr>
             <w:pStyle w:val="12"/>
+            <w:rPr>
+              <w:rFonts w:asciiTheme="minorHAnsi" w:hAnsiTheme="minorHAnsi" w:cstheme="minorBidi"/>
+              <w:lang w:val="en-US" w:eastAsia="en-US"/>
+            </w:rPr>
           </w:pPr>
-          <w:hyperlink w:anchor="_Toc28981401" w:history="1">
-            <w:r>
-              <w:rPr>
-                <w:rStyle w:val="aa"/>
-              </w:rPr>
-              <w:t>4. Заключение</w:t>
-            </w:r>
-            <w:r>
-              <w:rPr>
-                <w:webHidden/>
-              </w:rPr>
-              <w:tab/>
-            </w:r>
-            <w:r>
-              <w:rPr>
-                <w:webHidden/>
-              </w:rPr>
-              <w:fldChar w:fldCharType="begin"/>
-            </w:r>
-            <w:r>
-              <w:rPr>
-                <w:webHidden/>
-              </w:rPr>
-              <w:instrText xml:space="preserve"> PAGEREF _Toc28981401 \h </w:instrText>
-            </w:r>
-            <w:r>
-              <w:rPr>
-                <w:webHidden/>
-              </w:rPr>
-            </w:r>
-            <w:r>
-              <w:rPr>
-                <w:webHidden/>
-              </w:rPr>
-              <w:fldChar w:fldCharType="separate"/>
-            </w:r>
-            <w:r>
-              <w:rPr>
-                <w:webHidden/>
-              </w:rPr>
-              <w:t>10</w:t>
-            </w:r>
-            <w:r>
-              <w:rPr>
-                <w:webHidden/>
-              </w:rPr>
-              <w:fldChar w:fldCharType="end"/>
-            </w:r>
-          </w:hyperlink>
+          <w:r>
+            <w:t>4. Заключение</w:t>
+          </w:r>
+          <w:r>
+            <w:tab/>
+          </w:r>
+          <w:r>
+            <w:fldChar w:fldCharType="begin"/>
+          </w:r>
+          <w:r>
+            <w:instrText xml:space="preserve"> PAGEREF _Toc42273965 \h </w:instrText>
+          </w:r>
+          <w:r>
+            <w:fldChar w:fldCharType="separate"/>
+          </w:r>
+          <w:r>
+            <w:t>10</w:t>
+          </w:r>
+          <w:r>
+            <w:fldChar w:fldCharType="end"/>
+          </w:r>
         </w:p>
         <w:p>
           <w:pPr>
             <w:pStyle w:val="12"/>
+            <w:rPr>
+              <w:rFonts w:asciiTheme="minorHAnsi" w:hAnsiTheme="minorHAnsi" w:cstheme="minorBidi"/>
+              <w:lang w:val="en-US" w:eastAsia="en-US"/>
+            </w:rPr>
           </w:pPr>
-          <w:hyperlink w:anchor="_Toc28981402" w:history="1">
-            <w:r>
-              <w:rPr>
-                <w:rStyle w:val="aa"/>
-              </w:rPr>
-              <w:t>5. Приложение</w:t>
-            </w:r>
-            <w:r>
-              <w:rPr>
-                <w:webHidden/>
-              </w:rPr>
-              <w:tab/>
-            </w:r>
-            <w:r>
-              <w:rPr>
-                <w:webHidden/>
-              </w:rPr>
-              <w:fldChar w:fldCharType="begin"/>
-            </w:r>
-            <w:r>
-              <w:rPr>
-                <w:webHidden/>
-              </w:rPr>
-              <w:instrText xml:space="preserve"> PAGEREF _Toc28981402 \h </w:instrText>
-            </w:r>
-            <w:r>
-              <w:rPr>
-                <w:webHidden/>
-              </w:rPr>
-            </w:r>
-            <w:r>
-              <w:rPr>
-                <w:webHidden/>
-              </w:rPr>
-              <w:fldChar w:fldCharType="separate"/>
-            </w:r>
-            <w:r>
-              <w:rPr>
-                <w:webHidden/>
-              </w:rPr>
-              <w:t>11</w:t>
-            </w:r>
-            <w:r>
-              <w:rPr>
-                <w:webHidden/>
-              </w:rPr>
-              <w:fldChar w:fldCharType="end"/>
-            </w:r>
-          </w:hyperlink>
+          <w:r>
+            <w:t>5. Приложение</w:t>
+          </w:r>
+          <w:r>
+            <w:tab/>
+          </w:r>
+          <w:r>
+            <w:fldChar w:fldCharType="begin"/>
+          </w:r>
+          <w:r>
+            <w:instrText xml:space="preserve"> PAGEREF _Toc42273966 \h </w:instrText>
+          </w:r>
+          <w:r>
+            <w:fldChar w:fldCharType="separate"/>
+          </w:r>
+          <w:r>
+            <w:t>11</w:t>
+          </w:r>
+          <w:r>
+            <w:fldChar w:fldCharType="end"/>
+          </w:r>
         </w:p>
         <w:p>
           <w:pPr>
@@ -2937,7 +2710,10 @@
           </w:pPr>
           <w:r>
             <w:rPr>
-              <w:rFonts w:ascii="Times New Roman" w:hAnsi="Times New Roman" w:cs="Times New Roman"/>
+              <w:rFonts w:ascii="Times New Roman" w:eastAsiaTheme="minorEastAsia" w:hAnsi="Times New Roman" w:cs="Times New Roman"/>
+              <w:bCs/>
+              <w:noProof/>
+              <w:lang w:eastAsia="ru-RU"/>
             </w:rPr>
             <w:fldChar w:fldCharType="end"/>
           </w:r>
@@ -2947,36 +2723,13 @@
     <w:p>
       <w:pPr>
         <w:pStyle w:val="10"/>
-        <w:spacing w:before="0" w:after="120" w:line="240" w:lineRule="auto"/>
-        <w:jc w:val="center"/>
-        <w:rPr>
-          <w:rFonts w:ascii="Times New Roman" w:hAnsi="Times New Roman" w:cs="Times New Roman"/>
-          <w:b/>
-          <w:color w:val="auto"/>
-          <w:sz w:val="28"/>
-          <w:szCs w:val="28"/>
-        </w:rPr>
-      </w:pPr>
-      <w:bookmarkStart w:id="0" w:name="_Toc28981391"/>
-      <w:r>
-        <w:rPr>
-          <w:rFonts w:ascii="Times New Roman" w:hAnsi="Times New Roman" w:cs="Times New Roman"/>
-          <w:b/>
-          <w:color w:val="auto"/>
-          <w:sz w:val="28"/>
-          <w:szCs w:val="28"/>
-        </w:rPr>
+      </w:pPr>
+      <w:bookmarkStart w:id="0" w:name="_Toc42273955"/>
+      <w:r>
         <w:lastRenderedPageBreak/>
         <w:t xml:space="preserve">1. </w:t>
       </w:r>
       <w:r>
-        <w:rPr>
-          <w:rFonts w:ascii="Times New Roman" w:hAnsi="Times New Roman" w:cs="Times New Roman"/>
-          <w:b/>
-          <w:color w:val="auto"/>
-          <w:sz w:val="28"/>
-          <w:szCs w:val="28"/>
-        </w:rPr>
         <w:t>Общие сведения об оценке</w:t>
       </w:r>
       <w:bookmarkEnd w:id="0"/>
@@ -2984,44 +2737,15 @@
     <w:p>
       <w:pPr>
         <w:pStyle w:val="2"/>
-        <w:spacing w:before="240" w:after="120" w:line="240" w:lineRule="auto"/>
-        <w:rPr>
-          <w:rFonts w:ascii="Times New Roman" w:hAnsi="Times New Roman" w:cs="Times New Roman"/>
-          <w:b/>
-          <w:color w:val="auto"/>
-          <w:sz w:val="24"/>
-          <w:szCs w:val="24"/>
-        </w:rPr>
-      </w:pPr>
-      <w:bookmarkStart w:id="1" w:name="_Toc28981392"/>
-      <w:r>
-        <w:rPr>
-          <w:rFonts w:ascii="Times New Roman" w:hAnsi="Times New Roman" w:cs="Times New Roman"/>
-          <w:b/>
-          <w:color w:val="auto"/>
-          <w:sz w:val="24"/>
-          <w:szCs w:val="24"/>
-        </w:rPr>
+      </w:pPr>
+      <w:bookmarkStart w:id="1" w:name="_Toc42273956"/>
+      <w:r>
         <w:t>1.</w:t>
       </w:r>
       <w:r>
-        <w:rPr>
-          <w:rFonts w:ascii="Times New Roman" w:hAnsi="Times New Roman" w:cs="Times New Roman"/>
-          <w:b/>
-          <w:color w:val="auto"/>
-          <w:sz w:val="24"/>
-          <w:szCs w:val="24"/>
-        </w:rPr>
         <w:t>1.</w:t>
       </w:r>
       <w:r>
-        <w:rPr>
-          <w:rFonts w:ascii="Times New Roman" w:hAnsi="Times New Roman" w:cs="Times New Roman"/>
-          <w:b/>
-          <w:color w:val="auto"/>
-          <w:sz w:val="24"/>
-          <w:szCs w:val="24"/>
-        </w:rPr>
         <w:t xml:space="preserve"> Задание на оценку</w:t>
       </w:r>
       <w:bookmarkEnd w:id="1"/>
@@ -4197,34 +3921,12 @@
     <w:p>
       <w:pPr>
         <w:pStyle w:val="2"/>
-        <w:spacing w:before="240" w:after="120" w:line="240" w:lineRule="auto"/>
-        <w:rPr>
-          <w:rFonts w:ascii="Times New Roman" w:hAnsi="Times New Roman" w:cs="Times New Roman"/>
-          <w:b/>
-          <w:color w:val="auto"/>
-          <w:sz w:val="24"/>
-          <w:szCs w:val="24"/>
-        </w:rPr>
-      </w:pPr>
-      <w:bookmarkStart w:id="2" w:name="_Toc28981393"/>
-      <w:r>
-        <w:rPr>
-          <w:rFonts w:ascii="Times New Roman" w:hAnsi="Times New Roman" w:cs="Times New Roman"/>
-          <w:b/>
-          <w:color w:val="auto"/>
-          <w:sz w:val="24"/>
-          <w:szCs w:val="24"/>
-        </w:rPr>
+      </w:pPr>
+      <w:bookmarkStart w:id="2" w:name="_Toc42273957"/>
+      <w:r>
         <w:t>1.</w:t>
       </w:r>
       <w:r>
-        <w:rPr>
-          <w:rFonts w:ascii="Times New Roman" w:hAnsi="Times New Roman" w:cs="Times New Roman"/>
-          <w:b/>
-          <w:color w:val="auto"/>
-          <w:sz w:val="24"/>
-          <w:szCs w:val="24"/>
-        </w:rPr>
         <w:t>2. Сведения об оценщике</w:t>
       </w:r>
       <w:bookmarkEnd w:id="2"/>
@@ -4702,55 +4404,19 @@
     <w:p>
       <w:pPr>
         <w:pStyle w:val="2"/>
-        <w:spacing w:before="240" w:after="120" w:line="276" w:lineRule="auto"/>
-        <w:rPr>
-          <w:rFonts w:ascii="Times New Roman" w:hAnsi="Times New Roman" w:cs="Times New Roman"/>
-          <w:b/>
-          <w:color w:val="auto"/>
-          <w:sz w:val="24"/>
-          <w:szCs w:val="24"/>
-        </w:rPr>
-      </w:pPr>
-      <w:bookmarkStart w:id="3" w:name="_Toc28981394"/>
-      <w:r>
-        <w:rPr>
-          <w:rFonts w:ascii="Times New Roman" w:hAnsi="Times New Roman" w:cs="Times New Roman"/>
-          <w:b/>
-          <w:color w:val="auto"/>
-          <w:sz w:val="24"/>
-          <w:szCs w:val="24"/>
-        </w:rPr>
+      </w:pPr>
+      <w:bookmarkStart w:id="3" w:name="_Toc42273958"/>
+      <w:r>
         <w:lastRenderedPageBreak/>
         <w:t>1.</w:t>
       </w:r>
       <w:r>
-        <w:rPr>
-          <w:rFonts w:ascii="Times New Roman" w:hAnsi="Times New Roman" w:cs="Times New Roman"/>
-          <w:b/>
-          <w:color w:val="auto"/>
-          <w:sz w:val="24"/>
-          <w:szCs w:val="24"/>
-        </w:rPr>
         <w:t xml:space="preserve">3. </w:t>
       </w:r>
       <w:r>
-        <w:rPr>
-          <w:rFonts w:ascii="Times New Roman" w:hAnsi="Times New Roman" w:cs="Times New Roman"/>
-          <w:b/>
-          <w:color w:val="auto"/>
-          <w:sz w:val="24"/>
-          <w:szCs w:val="24"/>
-        </w:rPr>
         <w:t>Основные у</w:t>
       </w:r>
       <w:r>
-        <w:rPr>
-          <w:rFonts w:ascii="Times New Roman" w:hAnsi="Times New Roman" w:cs="Times New Roman"/>
-          <w:b/>
-          <w:color w:val="auto"/>
-          <w:sz w:val="24"/>
-          <w:szCs w:val="24"/>
-        </w:rPr>
         <w:t>словия, ограничения и допущения</w:t>
       </w:r>
       <w:bookmarkEnd w:id="3"/>
@@ -5159,54 +4825,18 @@
     <w:p>
       <w:pPr>
         <w:pStyle w:val="2"/>
-        <w:spacing w:before="240" w:after="120" w:line="276" w:lineRule="auto"/>
-        <w:rPr>
-          <w:rFonts w:ascii="Times New Roman" w:hAnsi="Times New Roman" w:cs="Times New Roman"/>
-          <w:b/>
-          <w:color w:val="auto"/>
-          <w:sz w:val="24"/>
-          <w:szCs w:val="24"/>
-        </w:rPr>
-      </w:pPr>
-      <w:bookmarkStart w:id="4" w:name="_Toc28981395"/>
-      <w:r>
-        <w:rPr>
-          <w:rFonts w:ascii="Times New Roman" w:hAnsi="Times New Roman" w:cs="Times New Roman"/>
-          <w:b/>
-          <w:color w:val="auto"/>
-          <w:sz w:val="24"/>
-          <w:szCs w:val="24"/>
-        </w:rPr>
+      </w:pPr>
+      <w:bookmarkStart w:id="4" w:name="_Toc42273959"/>
+      <w:r>
         <w:t>1.</w:t>
       </w:r>
       <w:r>
-        <w:rPr>
-          <w:rFonts w:ascii="Times New Roman" w:hAnsi="Times New Roman" w:cs="Times New Roman"/>
-          <w:b/>
-          <w:color w:val="auto"/>
-          <w:sz w:val="24"/>
-          <w:szCs w:val="24"/>
-        </w:rPr>
         <w:t>4</w:t>
       </w:r>
       <w:r>
-        <w:rPr>
-          <w:rFonts w:ascii="Times New Roman" w:hAnsi="Times New Roman" w:cs="Times New Roman"/>
-          <w:b/>
-          <w:color w:val="auto"/>
-          <w:sz w:val="24"/>
-          <w:szCs w:val="24"/>
-        </w:rPr>
         <w:t xml:space="preserve">. </w:t>
       </w:r>
       <w:r>
-        <w:rPr>
-          <w:rFonts w:ascii="Times New Roman" w:hAnsi="Times New Roman" w:cs="Times New Roman"/>
-          <w:b/>
-          <w:color w:val="auto"/>
-          <w:sz w:val="24"/>
-          <w:szCs w:val="24"/>
-        </w:rPr>
         <w:t>Используемая нормативно-методическая база</w:t>
       </w:r>
       <w:bookmarkEnd w:id="4"/>
@@ -5408,36 +5038,13 @@
     <w:p>
       <w:pPr>
         <w:pStyle w:val="10"/>
-        <w:spacing w:after="120" w:line="240" w:lineRule="auto"/>
-        <w:jc w:val="center"/>
-        <w:rPr>
-          <w:rFonts w:ascii="Times New Roman" w:hAnsi="Times New Roman" w:cs="Times New Roman"/>
-          <w:b/>
-          <w:color w:val="auto"/>
-          <w:sz w:val="28"/>
-          <w:szCs w:val="28"/>
-        </w:rPr>
-      </w:pPr>
-      <w:bookmarkStart w:id="5" w:name="_Toc28981396"/>
-      <w:r>
-        <w:rPr>
-          <w:rFonts w:ascii="Times New Roman" w:hAnsi="Times New Roman" w:cs="Times New Roman"/>
-          <w:b/>
-          <w:color w:val="auto"/>
-          <w:sz w:val="28"/>
-          <w:szCs w:val="28"/>
-        </w:rPr>
+      </w:pPr>
+      <w:bookmarkStart w:id="5" w:name="_Toc42273960"/>
+      <w:r>
         <w:lastRenderedPageBreak/>
         <w:t xml:space="preserve">2. </w:t>
       </w:r>
       <w:r>
-        <w:rPr>
-          <w:rFonts w:ascii="Times New Roman" w:hAnsi="Times New Roman" w:cs="Times New Roman"/>
-          <w:b/>
-          <w:color w:val="auto"/>
-          <w:sz w:val="28"/>
-          <w:szCs w:val="28"/>
-        </w:rPr>
         <w:t>Акт осмотра</w:t>
       </w:r>
       <w:bookmarkEnd w:id="5"/>
@@ -5958,15 +5565,33 @@
                 <w:b/>
                 <w:lang w:val="en-US"/>
               </w:rPr>
-              <w:t xml:space="preserve"> |length %}</w:t>
-            </w:r>
+              <w:t xml:space="preserve"> |length </w:t>
+            </w:r>
+            <w:proofErr w:type="gramStart"/>
             <w:r>
               <w:rPr>
                 <w:rFonts w:ascii="Times New Roman" w:hAnsi="Times New Roman" w:cs="Times New Roman"/>
                 <w:b/>
                 <w:lang w:val="en-US"/>
               </w:rPr>
-              <w:t>{{</w:t>
+              <w:t>%}</w:t>
+            </w:r>
+            <w:r>
+              <w:rPr>
+                <w:rFonts w:ascii="Times New Roman" w:hAnsi="Times New Roman" w:cs="Times New Roman"/>
+                <w:b/>
+                <w:lang w:val="en-US"/>
+              </w:rPr>
+              <w:t>{</w:t>
+            </w:r>
+            <w:proofErr w:type="gramEnd"/>
+            <w:r>
+              <w:rPr>
+                <w:rFonts w:ascii="Times New Roman" w:hAnsi="Times New Roman" w:cs="Times New Roman"/>
+                <w:b/>
+                <w:lang w:val="en-US"/>
+              </w:rPr>
+              <w:t>{</w:t>
             </w:r>
             <w:proofErr w:type="spellStart"/>
             <w:r>
@@ -7331,15 +6956,33 @@
           <w:b/>
           <w:lang w:eastAsia="ru-RU"/>
         </w:rPr>
-        <w:t xml:space="preserve"> %}</w:t>
-      </w:r>
+        <w:t xml:space="preserve"> </w:t>
+      </w:r>
+      <w:proofErr w:type="gramStart"/>
       <w:r>
         <w:rPr>
           <w:rFonts w:ascii="Times New Roman" w:eastAsia="Times New Roman" w:hAnsi="Times New Roman" w:cs="Times New Roman"/>
           <w:b/>
           <w:lang w:eastAsia="ru-RU"/>
         </w:rPr>
-        <w:t>Необходимые запасные части:</w:t>
+        <w:t>%}</w:t>
+      </w:r>
+      <w:r>
+        <w:rPr>
+          <w:rFonts w:ascii="Times New Roman" w:eastAsia="Times New Roman" w:hAnsi="Times New Roman" w:cs="Times New Roman"/>
+          <w:b/>
+          <w:lang w:eastAsia="ru-RU"/>
+        </w:rPr>
+        <w:t>Необходимые</w:t>
+      </w:r>
+      <w:proofErr w:type="gramEnd"/>
+      <w:r>
+        <w:rPr>
+          <w:rFonts w:ascii="Times New Roman" w:eastAsia="Times New Roman" w:hAnsi="Times New Roman" w:cs="Times New Roman"/>
+          <w:b/>
+          <w:lang w:eastAsia="ru-RU"/>
+        </w:rPr>
+        <w:t xml:space="preserve"> запасные части:</w:t>
       </w:r>
     </w:p>
     <w:p>
@@ -7372,6 +7015,7 @@
         </w:rPr>
         <w:t>parts</w:t>
       </w:r>
+      <w:proofErr w:type="gramStart"/>
       <w:r>
         <w:rPr>
           <w:rFonts w:ascii="Times New Roman" w:eastAsia="Times New Roman" w:hAnsi="Times New Roman" w:cs="Times New Roman"/>
@@ -7385,7 +7029,15 @@
           <w:rFonts w:ascii="Times New Roman" w:hAnsi="Times New Roman" w:cs="Times New Roman"/>
           <w:lang w:val="en-US"/>
         </w:rPr>
-        <w:t>{% endif %}</w:t>
+        <w:t>{</w:t>
+      </w:r>
+      <w:proofErr w:type="gramEnd"/>
+      <w:r>
+        <w:rPr>
+          <w:rFonts w:ascii="Times New Roman" w:hAnsi="Times New Roman" w:cs="Times New Roman"/>
+          <w:lang w:val="en-US"/>
+        </w:rPr>
+        <w:t>% endif %}</w:t>
       </w:r>
       <w:bookmarkEnd w:id="7"/>
     </w:p>
@@ -7896,36 +7548,13 @@
     <w:p>
       <w:pPr>
         <w:pStyle w:val="10"/>
-        <w:spacing w:after="120" w:line="300" w:lineRule="auto"/>
-        <w:jc w:val="center"/>
-        <w:rPr>
-          <w:rFonts w:ascii="Times New Roman" w:hAnsi="Times New Roman" w:cs="Times New Roman"/>
-          <w:b/>
-          <w:color w:val="auto"/>
-          <w:sz w:val="28"/>
-          <w:szCs w:val="28"/>
-        </w:rPr>
-      </w:pPr>
-      <w:bookmarkStart w:id="8" w:name="_Toc28981397"/>
-      <w:r>
-        <w:rPr>
-          <w:rFonts w:ascii="Times New Roman" w:hAnsi="Times New Roman" w:cs="Times New Roman"/>
-          <w:b/>
-          <w:color w:val="auto"/>
-          <w:sz w:val="28"/>
-          <w:szCs w:val="28"/>
-        </w:rPr>
+      </w:pPr>
+      <w:bookmarkStart w:id="8" w:name="_Toc42273961"/>
+      <w:r>
         <w:lastRenderedPageBreak/>
         <w:t xml:space="preserve">3. </w:t>
       </w:r>
       <w:r>
-        <w:rPr>
-          <w:rFonts w:ascii="Times New Roman" w:hAnsi="Times New Roman" w:cs="Times New Roman"/>
-          <w:b/>
-          <w:color w:val="auto"/>
-          <w:sz w:val="28"/>
-          <w:szCs w:val="28"/>
-        </w:rPr>
         <w:t>Расчетная часть отчета</w:t>
       </w:r>
       <w:bookmarkEnd w:id="8"/>
@@ -7933,45 +7562,28 @@
     <w:p>
       <w:pPr>
         <w:pStyle w:val="2"/>
-        <w:spacing w:before="240" w:after="120" w:line="300" w:lineRule="auto"/>
-        <w:rPr>
-          <w:rFonts w:ascii="Times New Roman" w:eastAsiaTheme="minorEastAsia" w:hAnsi="Times New Roman" w:cs="Times New Roman"/>
-          <w:color w:val="auto"/>
+        <w:rPr>
+          <w:rFonts w:eastAsiaTheme="minorEastAsia"/>
           <w:sz w:val="22"/>
           <w:szCs w:val="22"/>
           <w:lang w:eastAsia="ru-RU"/>
         </w:rPr>
       </w:pPr>
-      <w:bookmarkStart w:id="9" w:name="_Toc28981398"/>
-      <w:r>
-        <w:rPr>
-          <w:rFonts w:ascii="Times New Roman" w:hAnsi="Times New Roman" w:cs="Times New Roman"/>
-          <w:b/>
-          <w:color w:val="auto"/>
-          <w:sz w:val="24"/>
-          <w:szCs w:val="24"/>
-        </w:rPr>
+      <w:bookmarkStart w:id="9" w:name="_Toc42273962"/>
+      <w:r>
         <w:t>3.</w:t>
       </w:r>
       <w:r>
-        <w:rPr>
-          <w:rFonts w:ascii="Times New Roman" w:hAnsi="Times New Roman" w:cs="Times New Roman"/>
-          <w:b/>
-          <w:color w:val="auto"/>
-          <w:sz w:val="24"/>
-          <w:szCs w:val="24"/>
-        </w:rPr>
         <w:t>1</w:t>
       </w:r>
       <w:r>
-        <w:rPr>
-          <w:rFonts w:ascii="Times New Roman" w:hAnsi="Times New Roman" w:cs="Times New Roman"/>
-          <w:b/>
-          <w:color w:val="auto"/>
-          <w:sz w:val="24"/>
-          <w:szCs w:val="24"/>
-        </w:rPr>
-        <w:t>. Обоснование использованных подходов и методов оценки</w:t>
+        <w:t xml:space="preserve">. </w:t>
+      </w:r>
+      <w:r>
+        <w:t>Обоснование</w:t>
+      </w:r>
+      <w:r>
+        <w:t xml:space="preserve"> использованных подходов и методов оценки</w:t>
       </w:r>
       <w:bookmarkEnd w:id="9"/>
     </w:p>
@@ -8128,64 +7740,21 @@
     <w:p>
       <w:pPr>
         <w:pStyle w:val="2"/>
-        <w:spacing w:before="240" w:after="120" w:line="300" w:lineRule="auto"/>
-        <w:rPr>
-          <w:rFonts w:ascii="Times New Roman" w:hAnsi="Times New Roman" w:cs="Times New Roman"/>
-          <w:b/>
-          <w:color w:val="auto"/>
-          <w:sz w:val="24"/>
-          <w:szCs w:val="24"/>
-        </w:rPr>
-      </w:pPr>
-      <w:bookmarkStart w:id="10" w:name="_Toc28981399"/>
-      <w:r>
-        <w:rPr>
-          <w:rFonts w:ascii="Times New Roman" w:hAnsi="Times New Roman" w:cs="Times New Roman"/>
-          <w:b/>
-          <w:color w:val="auto"/>
-          <w:sz w:val="24"/>
-          <w:szCs w:val="24"/>
-        </w:rPr>
+      </w:pPr>
+      <w:bookmarkStart w:id="10" w:name="_Toc42273963"/>
+      <w:r>
         <w:t>3.</w:t>
       </w:r>
       <w:r>
-        <w:rPr>
-          <w:rFonts w:ascii="Times New Roman" w:hAnsi="Times New Roman" w:cs="Times New Roman"/>
-          <w:b/>
-          <w:color w:val="auto"/>
-          <w:sz w:val="24"/>
-          <w:szCs w:val="24"/>
-        </w:rPr>
         <w:t>2</w:t>
       </w:r>
       <w:r>
-        <w:rPr>
-          <w:rFonts w:ascii="Times New Roman" w:hAnsi="Times New Roman" w:cs="Times New Roman"/>
-          <w:b/>
-          <w:color w:val="auto"/>
-          <w:sz w:val="24"/>
-          <w:szCs w:val="24"/>
-        </w:rPr>
         <w:t xml:space="preserve">. </w:t>
       </w:r>
       <w:r>
-        <w:rPr>
-          <w:rFonts w:ascii="Times New Roman" w:hAnsi="Times New Roman" w:cs="Times New Roman"/>
-          <w:b/>
-          <w:color w:val="auto"/>
-          <w:sz w:val="24"/>
-          <w:szCs w:val="24"/>
-        </w:rPr>
         <w:t>К</w:t>
       </w:r>
       <w:r>
-        <w:rPr>
-          <w:rFonts w:ascii="Times New Roman" w:hAnsi="Times New Roman" w:cs="Times New Roman"/>
-          <w:b/>
-          <w:color w:val="auto"/>
-          <w:sz w:val="24"/>
-          <w:szCs w:val="24"/>
-        </w:rPr>
         <w:t>алькуляция</w:t>
       </w:r>
       <w:bookmarkEnd w:id="10"/>
@@ -9128,6 +8697,7 @@
                 <w:lang w:val="en-US"/>
               </w:rPr>
             </w:pPr>
+            <w:proofErr w:type="gramStart"/>
             <w:r>
               <w:rPr>
                 <w:rFonts w:ascii="Times New Roman" w:hAnsi="Times New Roman" w:cs="Times New Roman"/>
@@ -9143,15 +8713,24 @@
                 <w:bCs/>
                 <w:lang w:val="en-US"/>
               </w:rPr>
-              <w:t>item.text</w:t>
-            </w:r>
-            <w:proofErr w:type="spellEnd"/>
+              <w:t>item</w:t>
+            </w:r>
+            <w:proofErr w:type="gramEnd"/>
             <w:r>
               <w:rPr>
                 <w:rFonts w:ascii="Times New Roman" w:hAnsi="Times New Roman" w:cs="Times New Roman"/>
                 <w:bCs/>
                 <w:lang w:val="en-US"/>
               </w:rPr>
+              <w:t>.text</w:t>
+            </w:r>
+            <w:proofErr w:type="spellEnd"/>
+            <w:r>
+              <w:rPr>
+                <w:rFonts w:ascii="Times New Roman" w:hAnsi="Times New Roman" w:cs="Times New Roman"/>
+                <w:bCs/>
+                <w:lang w:val="en-US"/>
+              </w:rPr>
               <w:t xml:space="preserve"> }}</w:t>
             </w:r>
           </w:p>
@@ -9170,6 +8749,7 @@
                 <w:lang w:val="en-US"/>
               </w:rPr>
             </w:pPr>
+            <w:proofErr w:type="gramStart"/>
             <w:r>
               <w:rPr>
                 <w:rFonts w:ascii="Times New Roman" w:hAnsi="Times New Roman" w:cs="Times New Roman"/>
@@ -9185,23 +8765,32 @@
                 <w:bCs/>
                 <w:lang w:val="en-US"/>
               </w:rPr>
-              <w:t>item.</w:t>
-            </w:r>
+              <w:t>item</w:t>
+            </w:r>
+            <w:proofErr w:type="gramEnd"/>
             <w:r>
               <w:rPr>
                 <w:rFonts w:ascii="Times New Roman" w:hAnsi="Times New Roman" w:cs="Times New Roman"/>
                 <w:bCs/>
                 <w:lang w:val="en-US"/>
               </w:rPr>
-              <w:t>quant</w:t>
-            </w:r>
-            <w:proofErr w:type="spellEnd"/>
+              <w:t>.</w:t>
+            </w:r>
             <w:r>
               <w:rPr>
                 <w:rFonts w:ascii="Times New Roman" w:hAnsi="Times New Roman" w:cs="Times New Roman"/>
                 <w:bCs/>
                 <w:lang w:val="en-US"/>
               </w:rPr>
+              <w:t>quant</w:t>
+            </w:r>
+            <w:proofErr w:type="spellEnd"/>
+            <w:r>
+              <w:rPr>
+                <w:rFonts w:ascii="Times New Roman" w:hAnsi="Times New Roman" w:cs="Times New Roman"/>
+                <w:bCs/>
+                <w:lang w:val="en-US"/>
+              </w:rPr>
               <w:t xml:space="preserve"> }}</w:t>
             </w:r>
           </w:p>
@@ -9220,6 +8809,7 @@
                 <w:lang w:val="en-US"/>
               </w:rPr>
             </w:pPr>
+            <w:proofErr w:type="gramStart"/>
             <w:r>
               <w:rPr>
                 <w:rFonts w:ascii="Times New Roman" w:hAnsi="Times New Roman" w:cs="Times New Roman"/>
@@ -9235,23 +8825,32 @@
                 <w:bCs/>
                 <w:lang w:val="en-US"/>
               </w:rPr>
-              <w:t>item.</w:t>
-            </w:r>
+              <w:t>item</w:t>
+            </w:r>
+            <w:proofErr w:type="gramEnd"/>
             <w:r>
               <w:rPr>
                 <w:rFonts w:ascii="Times New Roman" w:hAnsi="Times New Roman" w:cs="Times New Roman"/>
                 <w:bCs/>
                 <w:lang w:val="en-US"/>
               </w:rPr>
-              <w:t>norm</w:t>
-            </w:r>
-            <w:proofErr w:type="spellEnd"/>
+              <w:t>.</w:t>
+            </w:r>
             <w:r>
               <w:rPr>
                 <w:rFonts w:ascii="Times New Roman" w:hAnsi="Times New Roman" w:cs="Times New Roman"/>
                 <w:bCs/>
                 <w:lang w:val="en-US"/>
               </w:rPr>
+              <w:t>norm</w:t>
+            </w:r>
+            <w:proofErr w:type="spellEnd"/>
+            <w:r>
+              <w:rPr>
+                <w:rFonts w:ascii="Times New Roman" w:hAnsi="Times New Roman" w:cs="Times New Roman"/>
+                <w:bCs/>
+                <w:lang w:val="en-US"/>
+              </w:rPr>
               <w:t xml:space="preserve"> }}</w:t>
             </w:r>
           </w:p>
@@ -9270,6 +8869,7 @@
                 <w:lang w:val="en-US"/>
               </w:rPr>
             </w:pPr>
+            <w:proofErr w:type="gramStart"/>
             <w:r>
               <w:rPr>
                 <w:rFonts w:ascii="Times New Roman" w:hAnsi="Times New Roman" w:cs="Times New Roman"/>
@@ -9285,7 +8885,16 @@
                 <w:bCs/>
                 <w:lang w:val="en-US"/>
               </w:rPr>
-              <w:t>item.</w:t>
+              <w:t>item</w:t>
+            </w:r>
+            <w:proofErr w:type="gramEnd"/>
+            <w:r>
+              <w:rPr>
+                <w:rFonts w:ascii="Times New Roman" w:hAnsi="Times New Roman" w:cs="Times New Roman"/>
+                <w:bCs/>
+                <w:lang w:val="en-US"/>
+              </w:rPr>
+              <w:t>.</w:t>
             </w:r>
             <w:r>
               <w:rPr>
@@ -9384,6 +8993,7 @@
                 <w:b/>
               </w:rPr>
             </w:pPr>
+            <w:proofErr w:type="gramStart"/>
             <w:r>
               <w:rPr>
                 <w:rFonts w:ascii="Times New Roman" w:hAnsi="Times New Roman" w:cs="Times New Roman"/>
@@ -9405,7 +9015,15 @@
                 <w:rFonts w:ascii="Times New Roman" w:hAnsi="Times New Roman" w:cs="Times New Roman"/>
                 <w:b/>
               </w:rPr>
-              <w:t>s_result</w:t>
+              <w:t>s</w:t>
+            </w:r>
+            <w:proofErr w:type="gramEnd"/>
+            <w:r>
+              <w:rPr>
+                <w:rFonts w:ascii="Times New Roman" w:hAnsi="Times New Roman" w:cs="Times New Roman"/>
+                <w:b/>
+              </w:rPr>
+              <w:t>_result</w:t>
             </w:r>
             <w:proofErr w:type="spellEnd"/>
             <w:r>
@@ -9567,15 +9185,33 @@
           <w:sz w:val="18"/>
           <w:szCs w:val="18"/>
         </w:rPr>
-        <w:t xml:space="preserve"> %}</w:t>
-      </w:r>
+        <w:t xml:space="preserve"> </w:t>
+      </w:r>
+      <w:proofErr w:type="gramStart"/>
       <w:r>
         <w:rPr>
           <w:rFonts w:ascii="Times New Roman" w:hAnsi="Times New Roman" w:cs="Times New Roman"/>
           <w:sz w:val="18"/>
           <w:szCs w:val="18"/>
         </w:rPr>
-        <w:t xml:space="preserve">{% </w:t>
+        <w:t>%}</w:t>
+      </w:r>
+      <w:r>
+        <w:rPr>
+          <w:rFonts w:ascii="Times New Roman" w:hAnsi="Times New Roman" w:cs="Times New Roman"/>
+          <w:sz w:val="18"/>
+          <w:szCs w:val="18"/>
+        </w:rPr>
+        <w:t>{</w:t>
+      </w:r>
+      <w:proofErr w:type="gramEnd"/>
+      <w:r>
+        <w:rPr>
+          <w:rFonts w:ascii="Times New Roman" w:hAnsi="Times New Roman" w:cs="Times New Roman"/>
+          <w:sz w:val="18"/>
+          <w:szCs w:val="18"/>
+        </w:rPr>
+        <w:t xml:space="preserve">% </w:t>
       </w:r>
       <w:proofErr w:type="spellStart"/>
       <w:r>
@@ -9856,6 +9492,7 @@
                 <w:lang w:val="en-US"/>
               </w:rPr>
             </w:pPr>
+            <w:proofErr w:type="gramStart"/>
             <w:r>
               <w:rPr>
                 <w:rFonts w:ascii="Times New Roman" w:hAnsi="Times New Roman" w:cs="Times New Roman"/>
@@ -9871,15 +9508,24 @@
                 <w:bCs/>
                 <w:lang w:val="en-US"/>
               </w:rPr>
-              <w:t>item.text</w:t>
-            </w:r>
-            <w:proofErr w:type="spellEnd"/>
+              <w:t>item</w:t>
+            </w:r>
+            <w:proofErr w:type="gramEnd"/>
             <w:r>
               <w:rPr>
                 <w:rFonts w:ascii="Times New Roman" w:hAnsi="Times New Roman" w:cs="Times New Roman"/>
                 <w:bCs/>
                 <w:lang w:val="en-US"/>
               </w:rPr>
+              <w:t>.text</w:t>
+            </w:r>
+            <w:proofErr w:type="spellEnd"/>
+            <w:r>
+              <w:rPr>
+                <w:rFonts w:ascii="Times New Roman" w:hAnsi="Times New Roman" w:cs="Times New Roman"/>
+                <w:bCs/>
+                <w:lang w:val="en-US"/>
+              </w:rPr>
               <w:t xml:space="preserve"> }}</w:t>
             </w:r>
           </w:p>
@@ -9898,6 +9544,7 @@
                 <w:lang w:val="en-US"/>
               </w:rPr>
             </w:pPr>
+            <w:proofErr w:type="gramStart"/>
             <w:r>
               <w:rPr>
                 <w:rFonts w:ascii="Times New Roman" w:hAnsi="Times New Roman" w:cs="Times New Roman"/>
@@ -9913,23 +9560,32 @@
                 <w:bCs/>
                 <w:lang w:val="en-US"/>
               </w:rPr>
-              <w:t>item.</w:t>
-            </w:r>
+              <w:t>item</w:t>
+            </w:r>
+            <w:proofErr w:type="gramEnd"/>
             <w:r>
               <w:rPr>
                 <w:rFonts w:ascii="Times New Roman" w:hAnsi="Times New Roman" w:cs="Times New Roman"/>
                 <w:bCs/>
                 <w:lang w:val="en-US"/>
               </w:rPr>
-              <w:t>quant</w:t>
-            </w:r>
-            <w:proofErr w:type="spellEnd"/>
+              <w:t>.</w:t>
+            </w:r>
             <w:r>
               <w:rPr>
                 <w:rFonts w:ascii="Times New Roman" w:hAnsi="Times New Roman" w:cs="Times New Roman"/>
                 <w:bCs/>
                 <w:lang w:val="en-US"/>
               </w:rPr>
+              <w:t>quant</w:t>
+            </w:r>
+            <w:proofErr w:type="spellEnd"/>
+            <w:r>
+              <w:rPr>
+                <w:rFonts w:ascii="Times New Roman" w:hAnsi="Times New Roman" w:cs="Times New Roman"/>
+                <w:bCs/>
+                <w:lang w:val="en-US"/>
+              </w:rPr>
               <w:t xml:space="preserve"> }}</w:t>
             </w:r>
           </w:p>
@@ -9948,6 +9604,7 @@
                 <w:lang w:val="en-US"/>
               </w:rPr>
             </w:pPr>
+            <w:proofErr w:type="gramStart"/>
             <w:r>
               <w:rPr>
                 <w:rFonts w:ascii="Times New Roman" w:hAnsi="Times New Roman" w:cs="Times New Roman"/>
@@ -9963,31 +9620,40 @@
                 <w:bCs/>
                 <w:lang w:val="en-US"/>
               </w:rPr>
-              <w:t>item.</w:t>
-            </w:r>
+              <w:t>item</w:t>
+            </w:r>
+            <w:proofErr w:type="gramEnd"/>
             <w:r>
               <w:rPr>
                 <w:rFonts w:ascii="Times New Roman" w:hAnsi="Times New Roman" w:cs="Times New Roman"/>
                 <w:bCs/>
                 <w:lang w:val="en-US"/>
               </w:rPr>
-              <w:t>norm</w:t>
-            </w:r>
-            <w:proofErr w:type="spellEnd"/>
+              <w:t>.</w:t>
+            </w:r>
             <w:r>
               <w:rPr>
                 <w:rFonts w:ascii="Times New Roman" w:hAnsi="Times New Roman" w:cs="Times New Roman"/>
                 <w:bCs/>
                 <w:lang w:val="en-US"/>
               </w:rPr>
-              <w:t xml:space="preserve"> }}</w:t>
-            </w:r>
+              <w:t>norm</w:t>
+            </w:r>
+            <w:proofErr w:type="spellEnd"/>
             <w:r>
               <w:rPr>
                 <w:rFonts w:ascii="Times New Roman" w:hAnsi="Times New Roman" w:cs="Times New Roman"/>
                 <w:bCs/>
                 <w:lang w:val="en-US"/>
               </w:rPr>
+              <w:t xml:space="preserve"> }}</w:t>
+            </w:r>
+            <w:r>
+              <w:rPr>
+                <w:rFonts w:ascii="Times New Roman" w:hAnsi="Times New Roman" w:cs="Times New Roman"/>
+                <w:bCs/>
+                <w:lang w:val="en-US"/>
+              </w:rPr>
               <w:t>,00</w:t>
             </w:r>
           </w:p>
@@ -10006,6 +9672,7 @@
                 <w:lang w:val="en-US"/>
               </w:rPr>
             </w:pPr>
+            <w:proofErr w:type="gramStart"/>
             <w:r>
               <w:rPr>
                 <w:rFonts w:ascii="Times New Roman" w:hAnsi="Times New Roman" w:cs="Times New Roman"/>
@@ -10021,7 +9688,16 @@
                 <w:bCs/>
                 <w:lang w:val="en-US"/>
               </w:rPr>
-              <w:t>item.</w:t>
+              <w:t>item</w:t>
+            </w:r>
+            <w:proofErr w:type="gramEnd"/>
+            <w:r>
+              <w:rPr>
+                <w:rFonts w:ascii="Times New Roman" w:hAnsi="Times New Roman" w:cs="Times New Roman"/>
+                <w:bCs/>
+                <w:lang w:val="en-US"/>
+              </w:rPr>
+              <w:t>.</w:t>
             </w:r>
             <w:r>
               <w:rPr>
@@ -10120,6 +9796,7 @@
                 <w:b/>
               </w:rPr>
             </w:pPr>
+            <w:proofErr w:type="gramStart"/>
             <w:r>
               <w:rPr>
                 <w:rFonts w:ascii="Times New Roman" w:hAnsi="Times New Roman" w:cs="Times New Roman"/>
@@ -10142,7 +9819,16 @@
                 <w:b/>
                 <w:lang w:val="en-US"/>
               </w:rPr>
-              <w:t>m_result</w:t>
+              <w:t>m</w:t>
+            </w:r>
+            <w:proofErr w:type="gramEnd"/>
+            <w:r>
+              <w:rPr>
+                <w:rFonts w:ascii="Times New Roman" w:hAnsi="Times New Roman" w:cs="Times New Roman"/>
+                <w:b/>
+                <w:lang w:val="en-US"/>
+              </w:rPr>
+              <w:t>_result</w:t>
             </w:r>
             <w:proofErr w:type="spellEnd"/>
             <w:r>
@@ -10276,15 +9962,16 @@
           <w:sz w:val="18"/>
           <w:szCs w:val="18"/>
         </w:rPr>
-        <w:t>, +996312357082</w:t>
-      </w:r>
+        <w:t>, +</w:t>
+      </w:r>
+      <w:proofErr w:type="gramStart"/>
       <w:r>
         <w:rPr>
           <w:rFonts w:ascii="Times New Roman" w:hAnsi="Times New Roman" w:cs="Times New Roman"/>
           <w:sz w:val="18"/>
           <w:szCs w:val="18"/>
         </w:rPr>
-        <w:t>.</w:t>
+        <w:t>996312357082</w:t>
       </w:r>
       <w:r>
         <w:rPr>
@@ -10292,7 +9979,24 @@
           <w:sz w:val="18"/>
           <w:szCs w:val="18"/>
         </w:rPr>
-        <w:t xml:space="preserve">{% </w:t>
+        <w:t>.</w:t>
+      </w:r>
+      <w:r>
+        <w:rPr>
+          <w:rFonts w:ascii="Times New Roman" w:hAnsi="Times New Roman" w:cs="Times New Roman"/>
+          <w:sz w:val="18"/>
+          <w:szCs w:val="18"/>
+        </w:rPr>
+        <w:t>{</w:t>
+      </w:r>
+      <w:proofErr w:type="gramEnd"/>
+      <w:r>
+        <w:rPr>
+          <w:rFonts w:ascii="Times New Roman" w:hAnsi="Times New Roman" w:cs="Times New Roman"/>
+          <w:sz w:val="18"/>
+          <w:szCs w:val="18"/>
+        </w:rPr>
+        <w:t xml:space="preserve">% </w:t>
       </w:r>
       <w:proofErr w:type="spellStart"/>
       <w:r>
@@ -10599,6 +10303,7 @@
                 <w:lang w:val="en-US"/>
               </w:rPr>
             </w:pPr>
+            <w:proofErr w:type="gramStart"/>
             <w:r>
               <w:rPr>
                 <w:rFonts w:ascii="Times New Roman" w:hAnsi="Times New Roman" w:cs="Times New Roman"/>
@@ -10614,15 +10319,24 @@
                 <w:bCs/>
                 <w:lang w:val="en-US"/>
               </w:rPr>
-              <w:t>item.text</w:t>
-            </w:r>
-            <w:proofErr w:type="spellEnd"/>
+              <w:t>item</w:t>
+            </w:r>
+            <w:proofErr w:type="gramEnd"/>
             <w:r>
               <w:rPr>
                 <w:rFonts w:ascii="Times New Roman" w:hAnsi="Times New Roman" w:cs="Times New Roman"/>
                 <w:bCs/>
                 <w:lang w:val="en-US"/>
               </w:rPr>
+              <w:t>.text</w:t>
+            </w:r>
+            <w:proofErr w:type="spellEnd"/>
+            <w:r>
+              <w:rPr>
+                <w:rFonts w:ascii="Times New Roman" w:hAnsi="Times New Roman" w:cs="Times New Roman"/>
+                <w:bCs/>
+                <w:lang w:val="en-US"/>
+              </w:rPr>
               <w:t xml:space="preserve"> }}</w:t>
             </w:r>
           </w:p>
@@ -10641,6 +10355,7 @@
                 <w:lang w:val="en-US"/>
               </w:rPr>
             </w:pPr>
+            <w:proofErr w:type="gramStart"/>
             <w:r>
               <w:rPr>
                 <w:rFonts w:ascii="Times New Roman" w:hAnsi="Times New Roman" w:cs="Times New Roman"/>
@@ -10656,7 +10371,16 @@
                 <w:bCs/>
                 <w:lang w:val="en-US"/>
               </w:rPr>
-              <w:t>item.</w:t>
+              <w:t>item</w:t>
+            </w:r>
+            <w:proofErr w:type="gramEnd"/>
+            <w:r>
+              <w:rPr>
+                <w:rFonts w:ascii="Times New Roman" w:hAnsi="Times New Roman" w:cs="Times New Roman"/>
+                <w:bCs/>
+                <w:lang w:val="en-US"/>
+              </w:rPr>
+              <w:t>.</w:t>
             </w:r>
             <w:r>
               <w:rPr>
@@ -10936,14 +10660,23 @@
           <w:sz w:val="18"/>
           <w:szCs w:val="18"/>
         </w:rPr>
-        <w:t xml:space="preserve"> "ТК Энергия", +996704502260. Информация о стоимости бралась со свободного рынка, уточнялась при личном телефонном собеседовании с продавцом, и считается достоверной</w:t>
-      </w:r>
+        <w:t xml:space="preserve"> "ТК Энергия", +996704502260. Информация о стоимости бралась со свободного рынка, уточнялась при личном телефонном собеседовании с продавцом, и считается </w:t>
+      </w:r>
+      <w:proofErr w:type="gramStart"/>
       <w:r>
         <w:rPr>
           <w:rFonts w:ascii="Times New Roman" w:hAnsi="Times New Roman" w:cs="Times New Roman"/>
           <w:sz w:val="18"/>
           <w:szCs w:val="18"/>
         </w:rPr>
+        <w:t>достоверной</w:t>
+      </w:r>
+      <w:r>
+        <w:rPr>
+          <w:rFonts w:ascii="Times New Roman" w:hAnsi="Times New Roman" w:cs="Times New Roman"/>
+          <w:sz w:val="18"/>
+          <w:szCs w:val="18"/>
+        </w:rPr>
         <w:t>.</w:t>
       </w:r>
       <w:bookmarkStart w:id="13" w:name="_Hlk39005905"/>
@@ -10954,7 +10687,16 @@
           <w:sz w:val="18"/>
           <w:szCs w:val="18"/>
         </w:rPr>
-        <w:t xml:space="preserve">{% </w:t>
+        <w:t>{</w:t>
+      </w:r>
+      <w:proofErr w:type="gramEnd"/>
+      <w:r>
+        <w:rPr>
+          <w:rFonts w:ascii="Times New Roman" w:hAnsi="Times New Roman" w:cs="Times New Roman"/>
+          <w:sz w:val="18"/>
+          <w:szCs w:val="18"/>
+        </w:rPr>
+        <w:t xml:space="preserve">% </w:t>
       </w:r>
       <w:proofErr w:type="spellStart"/>
       <w:r>
@@ -11029,13 +10771,27 @@
         <w:rPr>
           <w:rFonts w:ascii="Times New Roman" w:hAnsi="Times New Roman" w:cs="Times New Roman"/>
         </w:rPr>
-        <w:t>== '1' %}</w:t>
-      </w:r>
-      <w:r>
-        <w:rPr>
-          <w:rFonts w:ascii="Times New Roman" w:hAnsi="Times New Roman" w:cs="Times New Roman"/>
-        </w:rPr>
-        <w:t>Величина утраты товарной стоимости (</w:t>
+        <w:t xml:space="preserve">== '1' </w:t>
+      </w:r>
+      <w:proofErr w:type="gramStart"/>
+      <w:r>
+        <w:rPr>
+          <w:rFonts w:ascii="Times New Roman" w:hAnsi="Times New Roman" w:cs="Times New Roman"/>
+        </w:rPr>
+        <w:t>%}</w:t>
+      </w:r>
+      <w:r>
+        <w:rPr>
+          <w:rFonts w:ascii="Times New Roman" w:hAnsi="Times New Roman" w:cs="Times New Roman"/>
+        </w:rPr>
+        <w:t>Величина</w:t>
+      </w:r>
+      <w:proofErr w:type="gramEnd"/>
+      <w:r>
+        <w:rPr>
+          <w:rFonts w:ascii="Times New Roman" w:hAnsi="Times New Roman" w:cs="Times New Roman"/>
+        </w:rPr>
+        <w:t xml:space="preserve"> утраты товарной стоимости (</w:t>
       </w:r>
       <w:r>
         <w:rPr>
@@ -16575,80 +16331,46 @@
         </w:tc>
       </w:tr>
     </w:tbl>
+    <w:bookmarkEnd w:id="11"/>
     <w:p>
       <w:pPr>
+        <w:rPr>
+          <w:rFonts w:ascii="Times New Roman" w:hAnsi="Times New Roman" w:cs="Times New Roman"/>
+        </w:rPr>
+      </w:pPr>
+      <w:r>
+        <w:rPr>
+          <w:rFonts w:ascii="Times New Roman" w:hAnsi="Times New Roman" w:cs="Times New Roman"/>
+        </w:rPr>
+        <w:t xml:space="preserve">{% </w:t>
+      </w:r>
+      <w:proofErr w:type="spellStart"/>
+      <w:r>
+        <w:rPr>
+          <w:rFonts w:ascii="Times New Roman" w:hAnsi="Times New Roman" w:cs="Times New Roman"/>
+        </w:rPr>
+        <w:t>endif</w:t>
+      </w:r>
+      <w:proofErr w:type="spellEnd"/>
+      <w:r>
+        <w:rPr>
+          <w:rFonts w:ascii="Times New Roman" w:hAnsi="Times New Roman" w:cs="Times New Roman"/>
+        </w:rPr>
+        <w:t xml:space="preserve"> %}</w:t>
+      </w:r>
+    </w:p>
+    <w:p>
+      <w:pPr>
         <w:pStyle w:val="2"/>
-        <w:spacing w:before="240" w:after="120" w:line="240" w:lineRule="auto"/>
-        <w:rPr>
-          <w:rFonts w:ascii="Times New Roman" w:hAnsi="Times New Roman" w:cs="Times New Roman"/>
-          <w:b/>
-          <w:color w:val="auto"/>
-          <w:sz w:val="24"/>
-          <w:szCs w:val="24"/>
-        </w:rPr>
-      </w:pPr>
-      <w:bookmarkStart w:id="14" w:name="_Toc28981400"/>
-      <w:bookmarkEnd w:id="11"/>
-      <w:r>
-        <w:rPr>
-          <w:rFonts w:ascii="Times New Roman" w:hAnsi="Times New Roman" w:cs="Times New Roman"/>
-          <w:b/>
-          <w:color w:val="auto"/>
-          <w:sz w:val="24"/>
-          <w:szCs w:val="24"/>
-        </w:rPr>
-        <w:t xml:space="preserve">{% </w:t>
-      </w:r>
-      <w:proofErr w:type="spellStart"/>
-      <w:r>
-        <w:rPr>
-          <w:rFonts w:ascii="Times New Roman" w:hAnsi="Times New Roman" w:cs="Times New Roman"/>
-          <w:b/>
-          <w:color w:val="auto"/>
-          <w:sz w:val="24"/>
-          <w:szCs w:val="24"/>
-        </w:rPr>
-        <w:t>endif</w:t>
-      </w:r>
-      <w:proofErr w:type="spellEnd"/>
-      <w:r>
-        <w:rPr>
-          <w:rFonts w:ascii="Times New Roman" w:hAnsi="Times New Roman" w:cs="Times New Roman"/>
-          <w:b/>
-          <w:color w:val="auto"/>
-          <w:sz w:val="24"/>
-          <w:szCs w:val="24"/>
-        </w:rPr>
-        <w:t xml:space="preserve"> %}</w:t>
-      </w:r>
-      <w:r>
-        <w:rPr>
-          <w:rFonts w:ascii="Times New Roman" w:hAnsi="Times New Roman" w:cs="Times New Roman"/>
-          <w:b/>
-          <w:color w:val="auto"/>
-          <w:sz w:val="24"/>
-          <w:szCs w:val="24"/>
-        </w:rPr>
+      </w:pPr>
+      <w:bookmarkStart w:id="14" w:name="_Toc42273964"/>
+      <w:r>
         <w:t>3.</w:t>
       </w:r>
       <w:r>
-        <w:rPr>
-          <w:rFonts w:ascii="Times New Roman" w:hAnsi="Times New Roman" w:cs="Times New Roman"/>
-          <w:b/>
-          <w:color w:val="auto"/>
-          <w:sz w:val="24"/>
-          <w:szCs w:val="24"/>
-        </w:rPr>
         <w:t>3</w:t>
       </w:r>
       <w:r>
-        <w:rPr>
-          <w:rFonts w:ascii="Times New Roman" w:hAnsi="Times New Roman" w:cs="Times New Roman"/>
-          <w:b/>
-          <w:color w:val="auto"/>
-          <w:sz w:val="24"/>
-          <w:szCs w:val="24"/>
-        </w:rPr>
         <w:t>. Согласование полученных результатов оценки</w:t>
       </w:r>
       <w:bookmarkEnd w:id="14"/>
@@ -17041,6 +16763,7 @@
           <w:rFonts w:ascii="Times New Roman" w:hAnsi="Times New Roman" w:cs="Times New Roman"/>
           <w:b/>
         </w:rPr>
+        <w:lastRenderedPageBreak/>
         <w:t xml:space="preserve">Материалов – </w:t>
       </w:r>
       <w:r>
@@ -17100,7 +16823,6 @@
           <w:bCs/>
           <w:lang w:val="en-US"/>
         </w:rPr>
-        <w:lastRenderedPageBreak/>
         <w:t>{%p endif %}</w:t>
       </w:r>
     </w:p>
@@ -17494,35 +17216,12 @@
     <w:p>
       <w:pPr>
         <w:pStyle w:val="10"/>
-        <w:spacing w:after="120" w:line="240" w:lineRule="auto"/>
-        <w:jc w:val="center"/>
-        <w:rPr>
-          <w:rFonts w:ascii="Times New Roman" w:hAnsi="Times New Roman" w:cs="Times New Roman"/>
-          <w:b/>
-          <w:color w:val="auto"/>
-          <w:sz w:val="28"/>
-          <w:szCs w:val="28"/>
-        </w:rPr>
-      </w:pPr>
-      <w:bookmarkStart w:id="15" w:name="_Toc28981401"/>
-      <w:r>
-        <w:rPr>
-          <w:rFonts w:ascii="Times New Roman" w:hAnsi="Times New Roman" w:cs="Times New Roman"/>
-          <w:b/>
-          <w:color w:val="auto"/>
-          <w:sz w:val="28"/>
-          <w:szCs w:val="28"/>
-        </w:rPr>
+      </w:pPr>
+      <w:bookmarkStart w:id="15" w:name="_Toc42273965"/>
+      <w:r>
         <w:t xml:space="preserve">4. </w:t>
       </w:r>
       <w:r>
-        <w:rPr>
-          <w:rFonts w:ascii="Times New Roman" w:hAnsi="Times New Roman" w:cs="Times New Roman"/>
-          <w:b/>
-          <w:color w:val="auto"/>
-          <w:sz w:val="28"/>
-          <w:szCs w:val="28"/>
-        </w:rPr>
         <w:t>Заключение</w:t>
       </w:r>
       <w:bookmarkEnd w:id="15"/>
@@ -17953,26 +17652,10 @@
     <w:p>
       <w:pPr>
         <w:pStyle w:val="10"/>
-        <w:spacing w:after="120" w:line="276" w:lineRule="auto"/>
-        <w:jc w:val="center"/>
-        <w:rPr>
-          <w:rFonts w:ascii="Times New Roman" w:hAnsi="Times New Roman" w:cs="Times New Roman"/>
-          <w:b/>
-          <w:color w:val="auto"/>
-          <w:sz w:val="28"/>
-          <w:szCs w:val="28"/>
-        </w:rPr>
       </w:pPr>
       <w:bookmarkStart w:id="16" w:name="_Toc11709491"/>
-      <w:bookmarkStart w:id="17" w:name="_Toc28981402"/>
-      <w:r>
-        <w:rPr>
-          <w:rFonts w:ascii="Times New Roman" w:hAnsi="Times New Roman" w:cs="Times New Roman"/>
-          <w:b/>
-          <w:color w:val="auto"/>
-          <w:sz w:val="28"/>
-          <w:szCs w:val="28"/>
-        </w:rPr>
+      <w:bookmarkStart w:id="17" w:name="_Toc42273966"/>
+      <w:r>
         <w:lastRenderedPageBreak/>
         <w:t>5. Приложение</w:t>
       </w:r>
@@ -18012,7 +17695,7 @@
             </w:pPr>
             <w:r>
               <w:pict w14:anchorId="25661911">
-                <v:shape id="_x0000_i1027" type="#_x0000_t75" style="width:226pt;height:322pt">
+                <v:shape id="_x0000_i1027" type="#_x0000_t75" style="width:226.05pt;height:322.2pt">
                   <v:imagedata r:id="rId11" o:title="1"/>
                 </v:shape>
               </w:pict>
@@ -18034,7 +17717,7 @@
             </w:pPr>
             <w:r>
               <w:pict w14:anchorId="461F789A">
-                <v:shape id="_x0000_i1028" type="#_x0000_t75" style="width:226pt;height:322pt">
+                <v:shape id="_x0000_i1028" type="#_x0000_t75" style="width:226.05pt;height:322.2pt">
                   <v:imagedata r:id="rId12" o:title="2"/>
                 </v:shape>
               </w:pict>
@@ -18119,7 +17802,7 @@
             </w:pPr>
             <w:r>
               <w:pict w14:anchorId="52831E78">
-                <v:shape id="_x0000_i1029" type="#_x0000_t75" style="width:227.5pt;height:322pt;mso-position-horizontal:absolute;mso-position-vertical:absolute">
+                <v:shape id="_x0000_i1029" type="#_x0000_t75" style="width:227.4pt;height:321.7pt;mso-position-horizontal:absolute;mso-position-vertical:absolute">
                   <v:imagedata r:id="rId13" o:title="3"/>
                   <o:lock v:ext="edit" aspectratio="f"/>
                 </v:shape>
@@ -18142,7 +17825,7 @@
             </w:pPr>
             <w:r>
               <w:pict w14:anchorId="5DDC8EE9">
-                <v:shape id="_x0000_i1030" type="#_x0000_t75" style="width:226pt;height:322pt">
+                <v:shape id="_x0000_i1030" type="#_x0000_t75" style="width:226.05pt;height:322.2pt">
                   <v:imagedata r:id="rId14" o:title="4"/>
                 </v:shape>
               </w:pict>
@@ -18170,7 +17853,7 @@
 </file>
 
 <file path=word/endnotes.xml><?xml version="1.0" encoding="utf-8"?>
-<w:endnotes xmlns:wpc="http://schemas.microsoft.com/office/word/2010/wordprocessingCanvas" xmlns:cx="http://schemas.microsoft.com/office/drawing/2014/chartex" xmlns:cx1="http://schemas.microsoft.com/office/drawing/2015/9/8/chartex" xmlns:cx2="http://schemas.microsoft.com/office/drawing/2015/10/21/chartex" xmlns:cx3="http://schemas.microsoft.com/office/drawing/2016/5/9/chartex" xmlns:cx4="http://schemas.microsoft.com/office/drawing/2016/5/10/chartex" xmlns:cx5="http://schemas.microsoft.com/office/drawing/2016/5/11/chartex" xmlns:cx6="http://schemas.microsoft.com/office/drawing/2016/5/12/chartex" xmlns:cx7="http://schemas.microsoft.com/office/drawing/2016/5/13/chartex" xmlns:cx8="http://schemas.microsoft.com/office/drawing/2016/5/14/chartex" xmlns:mc="http://schemas.openxmlformats.org/markup-compatibility/2006" xmlns:aink="http://schemas.microsoft.com/office/drawing/2016/ink" xmlns:am3d="http://schemas.microsoft.com/office/drawing/2017/model3d" xmlns:o="urn:schemas-microsoft-com:office:office" xmlns:r="http://schemas.openxmlformats.org/officeDocument/2006/relationships" xmlns:m="http://schemas.openxmlformats.org/officeDocument/2006/math" xmlns:v="urn:schemas-microsoft-com:vml" xmlns:wp14="http://schemas.microsoft.com/office/word/2010/wordprocessingDrawing" xmlns:wp="http://schemas.openxmlformats.org/drawingml/2006/wordprocessingDrawing" xmlns:w10="urn:schemas-microsoft-com:office:word" xmlns:w="http://schemas.openxmlformats.org/wordprocessingml/2006/main" xmlns:w14="http://schemas.microsoft.com/office/word/2010/wordml" xmlns:w15="http://schemas.microsoft.com/office/word/2012/wordml" xmlns:w16cid="http://schemas.microsoft.com/office/word/2016/wordml/cid" xmlns:w16se="http://schemas.microsoft.com/office/word/2015/wordml/symex" xmlns:wpg="http://schemas.microsoft.com/office/word/2010/wordprocessingGroup" xmlns:wpi="http://schemas.microsoft.com/office/word/2010/wordprocessingInk" xmlns:wne="http://schemas.microsoft.com/office/word/2006/wordml" xmlns:wps="http://schemas.microsoft.com/office/word/2010/wordprocessingShape" mc:Ignorable="w14 w15 w16se w16cid wp14">
+<w:endnotes xmlns:wpc="http://schemas.microsoft.com/office/word/2010/wordprocessingCanvas" xmlns:cx="http://schemas.microsoft.com/office/drawing/2014/chartex" xmlns:cx1="http://schemas.microsoft.com/office/drawing/2015/9/8/chartex" xmlns:cx2="http://schemas.microsoft.com/office/drawing/2015/10/21/chartex" xmlns:cx3="http://schemas.microsoft.com/office/drawing/2016/5/9/chartex" xmlns:cx4="http://schemas.microsoft.com/office/drawing/2016/5/10/chartex" xmlns:cx5="http://schemas.microsoft.com/office/drawing/2016/5/11/chartex" xmlns:cx6="http://schemas.microsoft.com/office/drawing/2016/5/12/chartex" xmlns:cx7="http://schemas.microsoft.com/office/drawing/2016/5/13/chartex" xmlns:cx8="http://schemas.microsoft.com/office/drawing/2016/5/14/chartex" xmlns:mc="http://schemas.openxmlformats.org/markup-compatibility/2006" xmlns:aink="http://schemas.microsoft.com/office/drawing/2016/ink" xmlns:am3d="http://schemas.microsoft.com/office/drawing/2017/model3d" xmlns:o="urn:schemas-microsoft-com:office:office" xmlns:r="http://schemas.openxmlformats.org/officeDocument/2006/relationships" xmlns:m="http://schemas.openxmlformats.org/officeDocument/2006/math" xmlns:v="urn:schemas-microsoft-com:vml" xmlns:wp14="http://schemas.microsoft.com/office/word/2010/wordprocessingDrawing" xmlns:wp="http://schemas.openxmlformats.org/drawingml/2006/wordprocessingDrawing" xmlns:w10="urn:schemas-microsoft-com:office:word" xmlns:w="http://schemas.openxmlformats.org/wordprocessingml/2006/main" xmlns:w14="http://schemas.microsoft.com/office/word/2010/wordml" xmlns:w15="http://schemas.microsoft.com/office/word/2012/wordml" xmlns:w16cex="http://schemas.microsoft.com/office/word/2018/wordml/cex" xmlns:w16cid="http://schemas.microsoft.com/office/word/2016/wordml/cid" xmlns:w16="http://schemas.microsoft.com/office/word/2018/wordml" xmlns:w16se="http://schemas.microsoft.com/office/word/2015/wordml/symex" xmlns:wpg="http://schemas.microsoft.com/office/word/2010/wordprocessingGroup" xmlns:wpi="http://schemas.microsoft.com/office/word/2010/wordprocessingInk" xmlns:wne="http://schemas.microsoft.com/office/word/2006/wordml" xmlns:wps="http://schemas.microsoft.com/office/word/2010/wordprocessingShape" mc:Ignorable="w14 w15 w16se w16cid w16 w16cex wp14">
   <w:endnote w:type="separator" w:id="-1">
     <w:p>
       <w:pPr>
@@ -18195,7 +17878,7 @@
 </file>
 
 <file path=word/footer1.xml><?xml version="1.0" encoding="utf-8"?>
-<w:ftr xmlns:wpc="http://schemas.microsoft.com/office/word/2010/wordprocessingCanvas" xmlns:cx="http://schemas.microsoft.com/office/drawing/2014/chartex" xmlns:cx1="http://schemas.microsoft.com/office/drawing/2015/9/8/chartex" xmlns:cx2="http://schemas.microsoft.com/office/drawing/2015/10/21/chartex" xmlns:cx3="http://schemas.microsoft.com/office/drawing/2016/5/9/chartex" xmlns:cx4="http://schemas.microsoft.com/office/drawing/2016/5/10/chartex" xmlns:cx5="http://schemas.microsoft.com/office/drawing/2016/5/11/chartex" xmlns:cx6="http://schemas.microsoft.com/office/drawing/2016/5/12/chartex" xmlns:cx7="http://schemas.microsoft.com/office/drawing/2016/5/13/chartex" xmlns:cx8="http://schemas.microsoft.com/office/drawing/2016/5/14/chartex" xmlns:mc="http://schemas.openxmlformats.org/markup-compatibility/2006" xmlns:aink="http://schemas.microsoft.com/office/drawing/2016/ink" xmlns:am3d="http://schemas.microsoft.com/office/drawing/2017/model3d" xmlns:o="urn:schemas-microsoft-com:office:office" xmlns:r="http://schemas.openxmlformats.org/officeDocument/2006/relationships" xmlns:m="http://schemas.openxmlformats.org/officeDocument/2006/math" xmlns:v="urn:schemas-microsoft-com:vml" xmlns:wp14="http://schemas.microsoft.com/office/word/2010/wordprocessingDrawing" xmlns:wp="http://schemas.openxmlformats.org/drawingml/2006/wordprocessingDrawing" xmlns:w10="urn:schemas-microsoft-com:office:word" xmlns:w="http://schemas.openxmlformats.org/wordprocessingml/2006/main" xmlns:w14="http://schemas.microsoft.com/office/word/2010/wordml" xmlns:w15="http://schemas.microsoft.com/office/word/2012/wordml" xmlns:w16cid="http://schemas.microsoft.com/office/word/2016/wordml/cid" xmlns:w16se="http://schemas.microsoft.com/office/word/2015/wordml/symex" xmlns:wpg="http://schemas.microsoft.com/office/word/2010/wordprocessingGroup" xmlns:wpi="http://schemas.microsoft.com/office/word/2010/wordprocessingInk" xmlns:wne="http://schemas.microsoft.com/office/word/2006/wordml" xmlns:wps="http://schemas.microsoft.com/office/word/2010/wordprocessingShape" mc:Ignorable="w14 w15 w16se w16cid wp14">
+<w:ftr xmlns:wpc="http://schemas.microsoft.com/office/word/2010/wordprocessingCanvas" xmlns:cx="http://schemas.microsoft.com/office/drawing/2014/chartex" xmlns:cx1="http://schemas.microsoft.com/office/drawing/2015/9/8/chartex" xmlns:cx2="http://schemas.microsoft.com/office/drawing/2015/10/21/chartex" xmlns:cx3="http://schemas.microsoft.com/office/drawing/2016/5/9/chartex" xmlns:cx4="http://schemas.microsoft.com/office/drawing/2016/5/10/chartex" xmlns:cx5="http://schemas.microsoft.com/office/drawing/2016/5/11/chartex" xmlns:cx6="http://schemas.microsoft.com/office/drawing/2016/5/12/chartex" xmlns:cx7="http://schemas.microsoft.com/office/drawing/2016/5/13/chartex" xmlns:cx8="http://schemas.microsoft.com/office/drawing/2016/5/14/chartex" xmlns:mc="http://schemas.openxmlformats.org/markup-compatibility/2006" xmlns:aink="http://schemas.microsoft.com/office/drawing/2016/ink" xmlns:am3d="http://schemas.microsoft.com/office/drawing/2017/model3d" xmlns:o="urn:schemas-microsoft-com:office:office" xmlns:r="http://schemas.openxmlformats.org/officeDocument/2006/relationships" xmlns:m="http://schemas.openxmlformats.org/officeDocument/2006/math" xmlns:v="urn:schemas-microsoft-com:vml" xmlns:wp14="http://schemas.microsoft.com/office/word/2010/wordprocessingDrawing" xmlns:wp="http://schemas.openxmlformats.org/drawingml/2006/wordprocessingDrawing" xmlns:w10="urn:schemas-microsoft-com:office:word" xmlns:w="http://schemas.openxmlformats.org/wordprocessingml/2006/main" xmlns:w14="http://schemas.microsoft.com/office/word/2010/wordml" xmlns:w15="http://schemas.microsoft.com/office/word/2012/wordml" xmlns:w16cex="http://schemas.microsoft.com/office/word/2018/wordml/cex" xmlns:w16cid="http://schemas.microsoft.com/office/word/2016/wordml/cid" xmlns:w16="http://schemas.microsoft.com/office/word/2018/wordml" xmlns:w16se="http://schemas.microsoft.com/office/word/2015/wordml/symex" xmlns:wpg="http://schemas.microsoft.com/office/word/2010/wordprocessingGroup" xmlns:wpi="http://schemas.microsoft.com/office/word/2010/wordprocessingInk" xmlns:wne="http://schemas.microsoft.com/office/word/2006/wordml" xmlns:wps="http://schemas.microsoft.com/office/word/2010/wordprocessingShape" mc:Ignorable="w14 w15 w16se w16cid w16 w16cex wp14">
   <w:p>
     <w:pPr>
       <w:pStyle w:val="HTML"/>
@@ -18220,7 +17903,7 @@
 </file>
 
 <file path=word/footer2.xml><?xml version="1.0" encoding="utf-8"?>
-<w:ftr xmlns:wpc="http://schemas.microsoft.com/office/word/2010/wordprocessingCanvas" xmlns:cx="http://schemas.microsoft.com/office/drawing/2014/chartex" xmlns:cx1="http://schemas.microsoft.com/office/drawing/2015/9/8/chartex" xmlns:cx2="http://schemas.microsoft.com/office/drawing/2015/10/21/chartex" xmlns:cx3="http://schemas.microsoft.com/office/drawing/2016/5/9/chartex" xmlns:cx4="http://schemas.microsoft.com/office/drawing/2016/5/10/chartex" xmlns:cx5="http://schemas.microsoft.com/office/drawing/2016/5/11/chartex" xmlns:cx6="http://schemas.microsoft.com/office/drawing/2016/5/12/chartex" xmlns:cx7="http://schemas.microsoft.com/office/drawing/2016/5/13/chartex" xmlns:cx8="http://schemas.microsoft.com/office/drawing/2016/5/14/chartex" xmlns:mc="http://schemas.openxmlformats.org/markup-compatibility/2006" xmlns:aink="http://schemas.microsoft.com/office/drawing/2016/ink" xmlns:am3d="http://schemas.microsoft.com/office/drawing/2017/model3d" xmlns:o="urn:schemas-microsoft-com:office:office" xmlns:r="http://schemas.openxmlformats.org/officeDocument/2006/relationships" xmlns:m="http://schemas.openxmlformats.org/officeDocument/2006/math" xmlns:v="urn:schemas-microsoft-com:vml" xmlns:wp14="http://schemas.microsoft.com/office/word/2010/wordprocessingDrawing" xmlns:wp="http://schemas.openxmlformats.org/drawingml/2006/wordprocessingDrawing" xmlns:w10="urn:schemas-microsoft-com:office:word" xmlns:w="http://schemas.openxmlformats.org/wordprocessingml/2006/main" xmlns:w14="http://schemas.microsoft.com/office/word/2010/wordml" xmlns:w15="http://schemas.microsoft.com/office/word/2012/wordml" xmlns:w16cid="http://schemas.microsoft.com/office/word/2016/wordml/cid" xmlns:w16se="http://schemas.microsoft.com/office/word/2015/wordml/symex" xmlns:wpg="http://schemas.microsoft.com/office/word/2010/wordprocessingGroup" xmlns:wpi="http://schemas.microsoft.com/office/word/2010/wordprocessingInk" xmlns:wne="http://schemas.microsoft.com/office/word/2006/wordml" xmlns:wps="http://schemas.microsoft.com/office/word/2010/wordprocessingShape" mc:Ignorable="w14 w15 w16se w16cid wp14">
+<w:ftr xmlns:wpc="http://schemas.microsoft.com/office/word/2010/wordprocessingCanvas" xmlns:cx="http://schemas.microsoft.com/office/drawing/2014/chartex" xmlns:cx1="http://schemas.microsoft.com/office/drawing/2015/9/8/chartex" xmlns:cx2="http://schemas.microsoft.com/office/drawing/2015/10/21/chartex" xmlns:cx3="http://schemas.microsoft.com/office/drawing/2016/5/9/chartex" xmlns:cx4="http://schemas.microsoft.com/office/drawing/2016/5/10/chartex" xmlns:cx5="http://schemas.microsoft.com/office/drawing/2016/5/11/chartex" xmlns:cx6="http://schemas.microsoft.com/office/drawing/2016/5/12/chartex" xmlns:cx7="http://schemas.microsoft.com/office/drawing/2016/5/13/chartex" xmlns:cx8="http://schemas.microsoft.com/office/drawing/2016/5/14/chartex" xmlns:mc="http://schemas.openxmlformats.org/markup-compatibility/2006" xmlns:aink="http://schemas.microsoft.com/office/drawing/2016/ink" xmlns:am3d="http://schemas.microsoft.com/office/drawing/2017/model3d" xmlns:o="urn:schemas-microsoft-com:office:office" xmlns:r="http://schemas.openxmlformats.org/officeDocument/2006/relationships" xmlns:m="http://schemas.openxmlformats.org/officeDocument/2006/math" xmlns:v="urn:schemas-microsoft-com:vml" xmlns:wp14="http://schemas.microsoft.com/office/word/2010/wordprocessingDrawing" xmlns:wp="http://schemas.openxmlformats.org/drawingml/2006/wordprocessingDrawing" xmlns:w10="urn:schemas-microsoft-com:office:word" xmlns:w="http://schemas.openxmlformats.org/wordprocessingml/2006/main" xmlns:w14="http://schemas.microsoft.com/office/word/2010/wordml" xmlns:w15="http://schemas.microsoft.com/office/word/2012/wordml" xmlns:w16cex="http://schemas.microsoft.com/office/word/2018/wordml/cex" xmlns:w16cid="http://schemas.microsoft.com/office/word/2016/wordml/cid" xmlns:w16="http://schemas.microsoft.com/office/word/2018/wordml" xmlns:w16se="http://schemas.microsoft.com/office/word/2015/wordml/symex" xmlns:wpg="http://schemas.microsoft.com/office/word/2010/wordprocessingGroup" xmlns:wpi="http://schemas.microsoft.com/office/word/2010/wordprocessingInk" xmlns:wne="http://schemas.microsoft.com/office/word/2006/wordml" xmlns:wps="http://schemas.microsoft.com/office/word/2010/wordprocessingShape" mc:Ignorable="w14 w15 w16se w16cid w16 w16cex wp14">
   <w:p>
     <w:pPr>
       <w:pStyle w:val="a7"/>
@@ -18327,7 +18010,7 @@
 </file>
 
 <file path=word/footnotes.xml><?xml version="1.0" encoding="utf-8"?>
-<w:footnotes xmlns:wpc="http://schemas.microsoft.com/office/word/2010/wordprocessingCanvas" xmlns:cx="http://schemas.microsoft.com/office/drawing/2014/chartex" xmlns:cx1="http://schemas.microsoft.com/office/drawing/2015/9/8/chartex" xmlns:cx2="http://schemas.microsoft.com/office/drawing/2015/10/21/chartex" xmlns:cx3="http://schemas.microsoft.com/office/drawing/2016/5/9/chartex" xmlns:cx4="http://schemas.microsoft.com/office/drawing/2016/5/10/chartex" xmlns:cx5="http://schemas.microsoft.com/office/drawing/2016/5/11/chartex" xmlns:cx6="http://schemas.microsoft.com/office/drawing/2016/5/12/chartex" xmlns:cx7="http://schemas.microsoft.com/office/drawing/2016/5/13/chartex" xmlns:cx8="http://schemas.microsoft.com/office/drawing/2016/5/14/chartex" xmlns:mc="http://schemas.openxmlformats.org/markup-compatibility/2006" xmlns:aink="http://schemas.microsoft.com/office/drawing/2016/ink" xmlns:am3d="http://schemas.microsoft.com/office/drawing/2017/model3d" xmlns:o="urn:schemas-microsoft-com:office:office" xmlns:r="http://schemas.openxmlformats.org/officeDocument/2006/relationships" xmlns:m="http://schemas.openxmlformats.org/officeDocument/2006/math" xmlns:v="urn:schemas-microsoft-com:vml" xmlns:wp14="http://schemas.microsoft.com/office/word/2010/wordprocessingDrawing" xmlns:wp="http://schemas.openxmlformats.org/drawingml/2006/wordprocessingDrawing" xmlns:w10="urn:schemas-microsoft-com:office:word" xmlns:w="http://schemas.openxmlformats.org/wordprocessingml/2006/main" xmlns:w14="http://schemas.microsoft.com/office/word/2010/wordml" xmlns:w15="http://schemas.microsoft.com/office/word/2012/wordml" xmlns:w16cid="http://schemas.microsoft.com/office/word/2016/wordml/cid" xmlns:w16se="http://schemas.microsoft.com/office/word/2015/wordml/symex" xmlns:wpg="http://schemas.microsoft.com/office/word/2010/wordprocessingGroup" xmlns:wpi="http://schemas.microsoft.com/office/word/2010/wordprocessingInk" xmlns:wne="http://schemas.microsoft.com/office/word/2006/wordml" xmlns:wps="http://schemas.microsoft.com/office/word/2010/wordprocessingShape" mc:Ignorable="w14 w15 w16se w16cid wp14">
+<w:footnotes xmlns:wpc="http://schemas.microsoft.com/office/word/2010/wordprocessingCanvas" xmlns:cx="http://schemas.microsoft.com/office/drawing/2014/chartex" xmlns:cx1="http://schemas.microsoft.com/office/drawing/2015/9/8/chartex" xmlns:cx2="http://schemas.microsoft.com/office/drawing/2015/10/21/chartex" xmlns:cx3="http://schemas.microsoft.com/office/drawing/2016/5/9/chartex" xmlns:cx4="http://schemas.microsoft.com/office/drawing/2016/5/10/chartex" xmlns:cx5="http://schemas.microsoft.com/office/drawing/2016/5/11/chartex" xmlns:cx6="http://schemas.microsoft.com/office/drawing/2016/5/12/chartex" xmlns:cx7="http://schemas.microsoft.com/office/drawing/2016/5/13/chartex" xmlns:cx8="http://schemas.microsoft.com/office/drawing/2016/5/14/chartex" xmlns:mc="http://schemas.openxmlformats.org/markup-compatibility/2006" xmlns:aink="http://schemas.microsoft.com/office/drawing/2016/ink" xmlns:am3d="http://schemas.microsoft.com/office/drawing/2017/model3d" xmlns:o="urn:schemas-microsoft-com:office:office" xmlns:r="http://schemas.openxmlformats.org/officeDocument/2006/relationships" xmlns:m="http://schemas.openxmlformats.org/officeDocument/2006/math" xmlns:v="urn:schemas-microsoft-com:vml" xmlns:wp14="http://schemas.microsoft.com/office/word/2010/wordprocessingDrawing" xmlns:wp="http://schemas.openxmlformats.org/drawingml/2006/wordprocessingDrawing" xmlns:w10="urn:schemas-microsoft-com:office:word" xmlns:w="http://schemas.openxmlformats.org/wordprocessingml/2006/main" xmlns:w14="http://schemas.microsoft.com/office/word/2010/wordml" xmlns:w15="http://schemas.microsoft.com/office/word/2012/wordml" xmlns:w16cex="http://schemas.microsoft.com/office/word/2018/wordml/cex" xmlns:w16cid="http://schemas.microsoft.com/office/word/2016/wordml/cid" xmlns:w16="http://schemas.microsoft.com/office/word/2018/wordml" xmlns:w16se="http://schemas.microsoft.com/office/word/2015/wordml/symex" xmlns:wpg="http://schemas.microsoft.com/office/word/2010/wordprocessingGroup" xmlns:wpi="http://schemas.microsoft.com/office/word/2010/wordprocessingInk" xmlns:wne="http://schemas.microsoft.com/office/word/2006/wordml" xmlns:wps="http://schemas.microsoft.com/office/word/2010/wordprocessingShape" mc:Ignorable="w14 w15 w16se w16cid w16 w16cex wp14">
   <w:footnote w:type="separator" w:id="-1">
     <w:p>
       <w:pPr>
@@ -18352,7 +18035,7 @@
 </file>
 
 <file path=word/header1.xml><?xml version="1.0" encoding="utf-8"?>
-<w:hdr xmlns:wpc="http://schemas.microsoft.com/office/word/2010/wordprocessingCanvas" xmlns:cx="http://schemas.microsoft.com/office/drawing/2014/chartex" xmlns:cx1="http://schemas.microsoft.com/office/drawing/2015/9/8/chartex" xmlns:cx2="http://schemas.microsoft.com/office/drawing/2015/10/21/chartex" xmlns:cx3="http://schemas.microsoft.com/office/drawing/2016/5/9/chartex" xmlns:cx4="http://schemas.microsoft.com/office/drawing/2016/5/10/chartex" xmlns:cx5="http://schemas.microsoft.com/office/drawing/2016/5/11/chartex" xmlns:cx6="http://schemas.microsoft.com/office/drawing/2016/5/12/chartex" xmlns:cx7="http://schemas.microsoft.com/office/drawing/2016/5/13/chartex" xmlns:cx8="http://schemas.microsoft.com/office/drawing/2016/5/14/chartex" xmlns:mc="http://schemas.openxmlformats.org/markup-compatibility/2006" xmlns:aink="http://schemas.microsoft.com/office/drawing/2016/ink" xmlns:am3d="http://schemas.microsoft.com/office/drawing/2017/model3d" xmlns:o="urn:schemas-microsoft-com:office:office" xmlns:r="http://schemas.openxmlformats.org/officeDocument/2006/relationships" xmlns:m="http://schemas.openxmlformats.org/officeDocument/2006/math" xmlns:v="urn:schemas-microsoft-com:vml" xmlns:wp14="http://schemas.microsoft.com/office/word/2010/wordprocessingDrawing" xmlns:wp="http://schemas.openxmlformats.org/drawingml/2006/wordprocessingDrawing" xmlns:w10="urn:schemas-microsoft-com:office:word" xmlns:w="http://schemas.openxmlformats.org/wordprocessingml/2006/main" xmlns:w14="http://schemas.microsoft.com/office/word/2010/wordml" xmlns:w15="http://schemas.microsoft.com/office/word/2012/wordml" xmlns:w16cid="http://schemas.microsoft.com/office/word/2016/wordml/cid" xmlns:w16se="http://schemas.microsoft.com/office/word/2015/wordml/symex" xmlns:wpg="http://schemas.microsoft.com/office/word/2010/wordprocessingGroup" xmlns:wpi="http://schemas.microsoft.com/office/word/2010/wordprocessingInk" xmlns:wne="http://schemas.microsoft.com/office/word/2006/wordml" xmlns:wps="http://schemas.microsoft.com/office/word/2010/wordprocessingShape" mc:Ignorable="w14 w15 w16se w16cid wp14">
+<w:hdr xmlns:wpc="http://schemas.microsoft.com/office/word/2010/wordprocessingCanvas" xmlns:cx="http://schemas.microsoft.com/office/drawing/2014/chartex" xmlns:cx1="http://schemas.microsoft.com/office/drawing/2015/9/8/chartex" xmlns:cx2="http://schemas.microsoft.com/office/drawing/2015/10/21/chartex" xmlns:cx3="http://schemas.microsoft.com/office/drawing/2016/5/9/chartex" xmlns:cx4="http://schemas.microsoft.com/office/drawing/2016/5/10/chartex" xmlns:cx5="http://schemas.microsoft.com/office/drawing/2016/5/11/chartex" xmlns:cx6="http://schemas.microsoft.com/office/drawing/2016/5/12/chartex" xmlns:cx7="http://schemas.microsoft.com/office/drawing/2016/5/13/chartex" xmlns:cx8="http://schemas.microsoft.com/office/drawing/2016/5/14/chartex" xmlns:mc="http://schemas.openxmlformats.org/markup-compatibility/2006" xmlns:aink="http://schemas.microsoft.com/office/drawing/2016/ink" xmlns:am3d="http://schemas.microsoft.com/office/drawing/2017/model3d" xmlns:o="urn:schemas-microsoft-com:office:office" xmlns:r="http://schemas.openxmlformats.org/officeDocument/2006/relationships" xmlns:m="http://schemas.openxmlformats.org/officeDocument/2006/math" xmlns:v="urn:schemas-microsoft-com:vml" xmlns:wp14="http://schemas.microsoft.com/office/word/2010/wordprocessingDrawing" xmlns:wp="http://schemas.openxmlformats.org/drawingml/2006/wordprocessingDrawing" xmlns:w10="urn:schemas-microsoft-com:office:word" xmlns:w="http://schemas.openxmlformats.org/wordprocessingml/2006/main" xmlns:w14="http://schemas.microsoft.com/office/word/2010/wordml" xmlns:w15="http://schemas.microsoft.com/office/word/2012/wordml" xmlns:w16cex="http://schemas.microsoft.com/office/word/2018/wordml/cex" xmlns:w16cid="http://schemas.microsoft.com/office/word/2016/wordml/cid" xmlns:w16="http://schemas.microsoft.com/office/word/2018/wordml" xmlns:w16se="http://schemas.microsoft.com/office/word/2015/wordml/symex" xmlns:wpg="http://schemas.microsoft.com/office/word/2010/wordprocessingGroup" xmlns:wpi="http://schemas.microsoft.com/office/word/2010/wordprocessingInk" xmlns:wne="http://schemas.microsoft.com/office/word/2006/wordml" xmlns:wps="http://schemas.microsoft.com/office/word/2010/wordprocessingShape" mc:Ignorable="w14 w15 w16se w16cid w16 w16cex wp14">
   <w:p>
     <w:pPr>
       <w:pStyle w:val="a5"/>
@@ -18459,7 +18142,7 @@
 </file>
 
 <file path=word/numbering.xml><?xml version="1.0" encoding="utf-8"?>
-<w:numbering xmlns:wpc="http://schemas.microsoft.com/office/word/2010/wordprocessingCanvas" xmlns:cx="http://schemas.microsoft.com/office/drawing/2014/chartex" xmlns:cx1="http://schemas.microsoft.com/office/drawing/2015/9/8/chartex" xmlns:cx2="http://schemas.microsoft.com/office/drawing/2015/10/21/chartex" xmlns:cx3="http://schemas.microsoft.com/office/drawing/2016/5/9/chartex" xmlns:cx4="http://schemas.microsoft.com/office/drawing/2016/5/10/chartex" xmlns:cx5="http://schemas.microsoft.com/office/drawing/2016/5/11/chartex" xmlns:cx6="http://schemas.microsoft.com/office/drawing/2016/5/12/chartex" xmlns:cx7="http://schemas.microsoft.com/office/drawing/2016/5/13/chartex" xmlns:cx8="http://schemas.microsoft.com/office/drawing/2016/5/14/chartex" xmlns:mc="http://schemas.openxmlformats.org/markup-compatibility/2006" xmlns:aink="http://schemas.microsoft.com/office/drawing/2016/ink" xmlns:am3d="http://schemas.microsoft.com/office/drawing/2017/model3d" xmlns:o="urn:schemas-microsoft-com:office:office" xmlns:r="http://schemas.openxmlformats.org/officeDocument/2006/relationships" xmlns:m="http://schemas.openxmlformats.org/officeDocument/2006/math" xmlns:v="urn:schemas-microsoft-com:vml" xmlns:wp14="http://schemas.microsoft.com/office/word/2010/wordprocessingDrawing" xmlns:wp="http://schemas.openxmlformats.org/drawingml/2006/wordprocessingDrawing" xmlns:w10="urn:schemas-microsoft-com:office:word" xmlns:w="http://schemas.openxmlformats.org/wordprocessingml/2006/main" xmlns:w14="http://schemas.microsoft.com/office/word/2010/wordml" xmlns:w15="http://schemas.microsoft.com/office/word/2012/wordml" xmlns:w16cid="http://schemas.microsoft.com/office/word/2016/wordml/cid" xmlns:w16se="http://schemas.microsoft.com/office/word/2015/wordml/symex" xmlns:wpg="http://schemas.microsoft.com/office/word/2010/wordprocessingGroup" xmlns:wpi="http://schemas.microsoft.com/office/word/2010/wordprocessingInk" xmlns:wne="http://schemas.microsoft.com/office/word/2006/wordml" xmlns:wps="http://schemas.microsoft.com/office/word/2010/wordprocessingShape" mc:Ignorable="w14 w15 w16se w16cid wp14">
+<w:numbering xmlns:wpc="http://schemas.microsoft.com/office/word/2010/wordprocessingCanvas" xmlns:cx="http://schemas.microsoft.com/office/drawing/2014/chartex" xmlns:cx1="http://schemas.microsoft.com/office/drawing/2015/9/8/chartex" xmlns:cx2="http://schemas.microsoft.com/office/drawing/2015/10/21/chartex" xmlns:cx3="http://schemas.microsoft.com/office/drawing/2016/5/9/chartex" xmlns:cx4="http://schemas.microsoft.com/office/drawing/2016/5/10/chartex" xmlns:cx5="http://schemas.microsoft.com/office/drawing/2016/5/11/chartex" xmlns:cx6="http://schemas.microsoft.com/office/drawing/2016/5/12/chartex" xmlns:cx7="http://schemas.microsoft.com/office/drawing/2016/5/13/chartex" xmlns:cx8="http://schemas.microsoft.com/office/drawing/2016/5/14/chartex" xmlns:mc="http://schemas.openxmlformats.org/markup-compatibility/2006" xmlns:aink="http://schemas.microsoft.com/office/drawing/2016/ink" xmlns:am3d="http://schemas.microsoft.com/office/drawing/2017/model3d" xmlns:o="urn:schemas-microsoft-com:office:office" xmlns:r="http://schemas.openxmlformats.org/officeDocument/2006/relationships" xmlns:m="http://schemas.openxmlformats.org/officeDocument/2006/math" xmlns:v="urn:schemas-microsoft-com:vml" xmlns:wp14="http://schemas.microsoft.com/office/word/2010/wordprocessingDrawing" xmlns:wp="http://schemas.openxmlformats.org/drawingml/2006/wordprocessingDrawing" xmlns:w10="urn:schemas-microsoft-com:office:word" xmlns:w="http://schemas.openxmlformats.org/wordprocessingml/2006/main" xmlns:w14="http://schemas.microsoft.com/office/word/2010/wordml" xmlns:w15="http://schemas.microsoft.com/office/word/2012/wordml" xmlns:w16cex="http://schemas.microsoft.com/office/word/2018/wordml/cex" xmlns:w16cid="http://schemas.microsoft.com/office/word/2016/wordml/cid" xmlns:w16="http://schemas.microsoft.com/office/word/2018/wordml" xmlns:w16se="http://schemas.microsoft.com/office/word/2015/wordml/symex" xmlns:wpg="http://schemas.microsoft.com/office/word/2010/wordprocessingGroup" xmlns:wpi="http://schemas.microsoft.com/office/word/2010/wordprocessingInk" xmlns:wne="http://schemas.microsoft.com/office/word/2006/wordml" xmlns:wps="http://schemas.microsoft.com/office/word/2010/wordprocessingShape" mc:Ignorable="w14 w15 w16se w16cid w16 w16cex wp14">
   <w:numPicBullet w:numPicBulletId="0">
     <w:pict>
       <v:shapetype id="_x0000_t75" coordsize="21600,21600" o:spt="75" o:preferrelative="t" path="m@4@5l@4@11@9@11@9@5xe" filled="f" stroked="f">
@@ -18481,14 +18164,14 @@
         <v:path o:extrusionok="f" gradientshapeok="t" o:connecttype="rect"/>
         <o:lock v:ext="edit" aspectratio="t"/>
       </v:shapetype>
-      <v:shape id="_x0000_i1053" type="#_x0000_t75" style="width:48pt;height:48pt" o:bullet="t">
+      <v:shape id="_x0000_i3085" type="#_x0000_t75" style="width:47.85pt;height:47.85pt" o:bullet="t">
         <v:imagedata r:id="rId1" o:title="balls"/>
       </v:shape>
     </w:pict>
   </w:numPicBullet>
   <w:numPicBullet w:numPicBulletId="1">
     <w:pict>
-      <v:shape id="_x0000_i1054" type="#_x0000_t75" style="width:13.5pt;height:13.5pt" o:bullet="t">
+      <v:shape id="_x0000_i3086" type="#_x0000_t75" style="width:13.65pt;height:13.65pt" o:bullet="t">
         <v:imagedata r:id="rId2" o:title="л"/>
       </v:shape>
     </w:pict>
@@ -21641,7 +21324,7 @@
 </file>
 
 <file path=word/styles.xml><?xml version="1.0" encoding="utf-8"?>
-<w:styles xmlns:mc="http://schemas.openxmlformats.org/markup-compatibility/2006" xmlns:r="http://schemas.openxmlformats.org/officeDocument/2006/relationships" xmlns:w="http://schemas.openxmlformats.org/wordprocessingml/2006/main" xmlns:w14="http://schemas.microsoft.com/office/word/2010/wordml" xmlns:w15="http://schemas.microsoft.com/office/word/2012/wordml" xmlns:w16cid="http://schemas.microsoft.com/office/word/2016/wordml/cid" xmlns:w16se="http://schemas.microsoft.com/office/word/2015/wordml/symex" mc:Ignorable="w14 w15 w16se w16cid">
+<w:styles xmlns:mc="http://schemas.openxmlformats.org/markup-compatibility/2006" xmlns:r="http://schemas.openxmlformats.org/officeDocument/2006/relationships" xmlns:w="http://schemas.openxmlformats.org/wordprocessingml/2006/main" xmlns:w14="http://schemas.microsoft.com/office/word/2010/wordml" xmlns:w15="http://schemas.microsoft.com/office/word/2012/wordml" xmlns:w16cex="http://schemas.microsoft.com/office/word/2018/wordml/cex" xmlns:w16cid="http://schemas.microsoft.com/office/word/2016/wordml/cid" xmlns:w16="http://schemas.microsoft.com/office/word/2018/wordml" xmlns:w16se="http://schemas.microsoft.com/office/word/2015/wordml/symex" mc:Ignorable="w14 w15 w16se w16cid w16 w16cex">
   <w:docDefaults>
     <w:rPrDefault>
       <w:rPr>
@@ -22038,26 +21721,26 @@
   <w:style w:type="paragraph" w:default="1" w:styleId="a">
     <w:name w:val="Normal"/>
     <w:qFormat/>
-    <w:rsid w:val="009C60CC"/>
+    <w:rsid w:val="00EC1DD2"/>
   </w:style>
   <w:style w:type="paragraph" w:styleId="10">
     <w:name w:val="heading 1"/>
     <w:basedOn w:val="a"/>
-    <w:next w:val="a"/>
     <w:link w:val="11"/>
     <w:uiPriority w:val="9"/>
     <w:qFormat/>
-    <w:rsid w:val="00F725C6"/>
+    <w:rsid w:val="00B815BE"/>
     <w:pPr>
       <w:keepNext/>
       <w:keepLines/>
       <w:spacing w:before="240" w:after="0"/>
+      <w:jc w:val="center"/>
       <w:outlineLvl w:val="0"/>
     </w:pPr>
     <w:rPr>
-      <w:rFonts w:asciiTheme="majorHAnsi" w:eastAsiaTheme="majorEastAsia" w:hAnsiTheme="majorHAnsi" w:cstheme="majorBidi"/>
-      <w:color w:val="2E74B5" w:themeColor="accent1" w:themeShade="BF"/>
-      <w:sz w:val="32"/>
+      <w:rFonts w:ascii="Times New Roman" w:eastAsiaTheme="majorEastAsia" w:hAnsi="Times New Roman" w:cstheme="majorBidi"/>
+      <w:b/>
+      <w:sz w:val="28"/>
       <w:szCs w:val="32"/>
     </w:rPr>
   </w:style>
@@ -22069,18 +21752,18 @@
     <w:uiPriority w:val="9"/>
     <w:unhideWhenUsed/>
     <w:qFormat/>
-    <w:rsid w:val="00E664AC"/>
+    <w:rsid w:val="00B815BE"/>
     <w:pPr>
       <w:keepNext/>
       <w:keepLines/>
-      <w:spacing w:before="40" w:after="0"/>
+      <w:spacing w:before="240" w:after="120" w:line="300" w:lineRule="auto"/>
       <w:outlineLvl w:val="1"/>
     </w:pPr>
     <w:rPr>
-      <w:rFonts w:asciiTheme="majorHAnsi" w:eastAsiaTheme="majorEastAsia" w:hAnsiTheme="majorHAnsi" w:cstheme="majorBidi"/>
-      <w:color w:val="2E74B5" w:themeColor="accent1" w:themeShade="BF"/>
-      <w:sz w:val="26"/>
-      <w:szCs w:val="26"/>
+      <w:rFonts w:ascii="Times New Roman" w:eastAsiaTheme="majorEastAsia" w:hAnsi="Times New Roman" w:cs="Times New Roman"/>
+      <w:b/>
+      <w:sz w:val="24"/>
+      <w:szCs w:val="24"/>
     </w:rPr>
   </w:style>
   <w:style w:type="paragraph" w:styleId="3">
@@ -22212,11 +21895,11 @@
     <w:basedOn w:val="a0"/>
     <w:link w:val="10"/>
     <w:uiPriority w:val="9"/>
-    <w:rsid w:val="00F725C6"/>
+    <w:rsid w:val="00B815BE"/>
     <w:rPr>
-      <w:rFonts w:asciiTheme="majorHAnsi" w:eastAsiaTheme="majorEastAsia" w:hAnsiTheme="majorHAnsi" w:cstheme="majorBidi"/>
-      <w:color w:val="2E74B5" w:themeColor="accent1" w:themeShade="BF"/>
-      <w:sz w:val="32"/>
+      <w:rFonts w:ascii="Times New Roman" w:eastAsiaTheme="majorEastAsia" w:hAnsi="Times New Roman" w:cstheme="majorBidi"/>
+      <w:b/>
+      <w:sz w:val="28"/>
       <w:szCs w:val="32"/>
     </w:rPr>
   </w:style>
@@ -22227,22 +21910,24 @@
     <w:uiPriority w:val="39"/>
     <w:unhideWhenUsed/>
     <w:qFormat/>
-    <w:rsid w:val="00F725C6"/>
+    <w:rsid w:val="00EC1DD2"/>
     <w:pPr>
+      <w:spacing w:after="120" w:line="240" w:lineRule="auto"/>
       <w:outlineLvl w:val="9"/>
     </w:pPr>
     <w:rPr>
+      <w:rFonts w:cs="Times New Roman"/>
+      <w:bCs/>
+      <w:szCs w:val="28"/>
       <w:lang w:eastAsia="ru-RU"/>
     </w:rPr>
   </w:style>
   <w:style w:type="paragraph" w:styleId="21">
     <w:name w:val="toc 2"/>
-    <w:basedOn w:val="a"/>
-    <w:next w:val="a"/>
     <w:autoRedefine/>
     <w:uiPriority w:val="39"/>
     <w:unhideWhenUsed/>
-    <w:rsid w:val="00B71EBD"/>
+    <w:rsid w:val="00EC1DD2"/>
     <w:pPr>
       <w:tabs>
         <w:tab w:val="right" w:leader="dot" w:pos="9344"/>
@@ -22251,18 +21936,17 @@
       <w:ind w:firstLine="425"/>
     </w:pPr>
     <w:rPr>
-      <w:rFonts w:eastAsiaTheme="minorEastAsia" w:cs="Times New Roman"/>
+      <w:rFonts w:ascii="Times New Roman" w:eastAsiaTheme="minorEastAsia" w:hAnsi="Times New Roman" w:cs="Times New Roman"/>
+      <w:szCs w:val="26"/>
       <w:lang w:eastAsia="ru-RU"/>
     </w:rPr>
   </w:style>
   <w:style w:type="paragraph" w:styleId="12">
     <w:name w:val="toc 1"/>
-    <w:basedOn w:val="a"/>
-    <w:next w:val="a"/>
     <w:autoRedefine/>
     <w:uiPriority w:val="39"/>
     <w:unhideWhenUsed/>
-    <w:rsid w:val="00B71EBD"/>
+    <w:rsid w:val="00206AB6"/>
     <w:pPr>
       <w:tabs>
         <w:tab w:val="right" w:leader="dot" w:pos="9344"/>
@@ -22273,23 +21957,6 @@
       <w:rFonts w:ascii="Times New Roman" w:eastAsiaTheme="minorEastAsia" w:hAnsi="Times New Roman" w:cs="Times New Roman"/>
       <w:b/>
       <w:noProof/>
-      <w:lang w:eastAsia="ru-RU"/>
-    </w:rPr>
-  </w:style>
-  <w:style w:type="paragraph" w:styleId="31">
-    <w:name w:val="toc 3"/>
-    <w:basedOn w:val="a"/>
-    <w:next w:val="a"/>
-    <w:autoRedefine/>
-    <w:uiPriority w:val="39"/>
-    <w:unhideWhenUsed/>
-    <w:rsid w:val="00F725C6"/>
-    <w:pPr>
-      <w:spacing w:after="100"/>
-      <w:ind w:left="440"/>
-    </w:pPr>
-    <w:rPr>
-      <w:rFonts w:eastAsiaTheme="minorEastAsia" w:cs="Times New Roman"/>
       <w:lang w:eastAsia="ru-RU"/>
     </w:rPr>
   </w:style>
@@ -22432,12 +22099,12 @@
     <w:basedOn w:val="a0"/>
     <w:link w:val="2"/>
     <w:uiPriority w:val="9"/>
-    <w:rsid w:val="00E664AC"/>
+    <w:rsid w:val="00B815BE"/>
     <w:rPr>
-      <w:rFonts w:asciiTheme="majorHAnsi" w:eastAsiaTheme="majorEastAsia" w:hAnsiTheme="majorHAnsi" w:cstheme="majorBidi"/>
-      <w:color w:val="2E74B5" w:themeColor="accent1" w:themeShade="BF"/>
-      <w:sz w:val="26"/>
-      <w:szCs w:val="26"/>
+      <w:rFonts w:ascii="Times New Roman" w:eastAsiaTheme="majorEastAsia" w:hAnsi="Times New Roman" w:cs="Times New Roman"/>
+      <w:b/>
+      <w:sz w:val="24"/>
+      <w:szCs w:val="24"/>
     </w:rPr>
   </w:style>
   <w:style w:type="numbering" w:customStyle="1" w:styleId="1">
@@ -22737,7 +22404,7 @@
 </file>
 
 <file path=customXml/itemProps1.xml><?xml version="1.0" encoding="utf-8"?>
-<ds:datastoreItem xmlns:ds="http://schemas.openxmlformats.org/officeDocument/2006/customXml" ds:itemID="{A6AA9C3B-F813-4FF9-899F-3544D09E0738}">
+<ds:datastoreItem xmlns:ds="http://schemas.openxmlformats.org/officeDocument/2006/customXml" ds:itemID="{9197ECCD-2502-4621-ADCC-FDBEF2DB7940}">
   <ds:schemaRefs>
     <ds:schemaRef ds:uri="http://schemas.openxmlformats.org/officeDocument/2006/bibliography"/>
   </ds:schemaRefs>

--- a/media/report.docx
+++ b/media/report.docx
@@ -2203,7 +2203,23 @@
                 <w:bCs/>
                 <w:lang w:val="en-US"/>
               </w:rPr>
-              <w:t>}} {{</w:t>
+              <w:t>}}</w:t>
+            </w:r>
+            <w:r>
+              <w:rPr>
+                <w:b/>
+                <w:bCs/>
+                <w:lang w:val="en-US"/>
+              </w:rPr>
+              <w:t xml:space="preserve"> </w:t>
+            </w:r>
+            <w:r>
+              <w:rPr>
+                <w:b/>
+                <w:bCs/>
+                <w:lang w:val="en-US"/>
+              </w:rPr>
+              <w:t>{{</w:t>
             </w:r>
             <w:proofErr w:type="spellStart"/>
             <w:r>
@@ -2221,7 +2237,15 @@
                 <w:bCs/>
                 <w:lang w:val="en-US"/>
               </w:rPr>
-              <w:t xml:space="preserve">}}, </w:t>
+              <w:t>}},</w:t>
+            </w:r>
+            <w:r>
+              <w:rPr>
+                <w:b/>
+                <w:bCs/>
+                <w:lang w:val="en-US"/>
+              </w:rPr>
+              <w:t xml:space="preserve"> </w:t>
             </w:r>
             <w:proofErr w:type="spellStart"/>
             <w:r>
@@ -2238,12 +2262,20 @@
                 <w:bCs/>
                 <w:lang w:val="en-US"/>
               </w:rPr>
-              <w:t xml:space="preserve">. </w:t>
+              <w:t>.</w:t>
             </w:r>
             <w:r>
               <w:rPr>
                 <w:b/>
                 <w:bCs/>
+                <w:lang w:val="en-US"/>
+              </w:rPr>
+              <w:t> </w:t>
+            </w:r>
+            <w:r>
+              <w:rPr>
+                <w:b/>
+                <w:bCs/>
               </w:rPr>
               <w:t>номер</w:t>
             </w:r>
@@ -2253,7 +2285,15 @@
                 <w:bCs/>
                 <w:lang w:val="en-US"/>
               </w:rPr>
-              <w:t xml:space="preserve"> {{</w:t>
+              <w:t xml:space="preserve"> </w:t>
+            </w:r>
+            <w:r>
+              <w:rPr>
+                <w:b/>
+                <w:bCs/>
+                <w:lang w:val="en-US"/>
+              </w:rPr>
+              <w:t>{{</w:t>
             </w:r>
             <w:proofErr w:type="spellStart"/>
             <w:r>
@@ -4348,6 +4388,7 @@
           <w:p>
             <w:pPr>
               <w:spacing w:before="20" w:after="20"/>
+              <w:jc w:val="left"/>
             </w:pPr>
             <w:r>
               <w:t xml:space="preserve">Марка, модель: </w:t>
@@ -4362,6 +4403,7 @@
           <w:p>
             <w:pPr>
               <w:spacing w:before="20" w:after="20"/>
+              <w:jc w:val="left"/>
               <w:rPr>
                 <w:b/>
                 <w:bCs/>
@@ -4399,6 +4441,7 @@
           <w:p>
             <w:pPr>
               <w:spacing w:before="20" w:after="20"/>
+              <w:jc w:val="left"/>
             </w:pPr>
             <w:r>
               <w:t>Год выпуска:</w:t>
@@ -4413,6 +4456,7 @@
           <w:p>
             <w:pPr>
               <w:spacing w:before="20" w:after="20"/>
+              <w:jc w:val="left"/>
               <w:rPr>
                 <w:b/>
                 <w:bCs/>
@@ -4461,6 +4505,7 @@
           <w:p>
             <w:pPr>
               <w:spacing w:before="20" w:after="20"/>
+              <w:jc w:val="left"/>
             </w:pPr>
             <w:r>
               <w:t>Рег. (гос.) №:</w:t>
@@ -4475,6 +4520,7 @@
           <w:p>
             <w:pPr>
               <w:spacing w:before="20" w:after="20"/>
+              <w:jc w:val="left"/>
               <w:rPr>
                 <w:b/>
                 <w:bCs/>
@@ -4512,6 +4558,7 @@
           <w:p>
             <w:pPr>
               <w:spacing w:before="20" w:after="20"/>
+              <w:jc w:val="left"/>
             </w:pPr>
             <w:r>
               <w:t>Цвет:</w:t>
@@ -4526,6 +4573,7 @@
           <w:p>
             <w:pPr>
               <w:spacing w:before="20" w:after="20"/>
+              <w:jc w:val="left"/>
               <w:rPr>
                 <w:b/>
                 <w:bCs/>
@@ -4569,6 +4617,7 @@
           <w:p>
             <w:pPr>
               <w:spacing w:before="20" w:after="20"/>
+              <w:jc w:val="left"/>
             </w:pPr>
             <w:r>
               <w:t>Кузов (VIN) №:</w:t>
@@ -4583,6 +4632,7 @@
           <w:p>
             <w:pPr>
               <w:spacing w:before="20" w:after="20"/>
+              <w:jc w:val="left"/>
               <w:rPr>
                 <w:b/>
                 <w:bCs/>
@@ -4622,6 +4672,7 @@
           <w:p>
             <w:pPr>
               <w:spacing w:before="20" w:after="20"/>
+              <w:jc w:val="left"/>
             </w:pPr>
             <w:r>
               <w:t>Тип кузова:</w:t>
@@ -4636,6 +4687,7 @@
           <w:p>
             <w:pPr>
               <w:spacing w:before="20" w:after="20"/>
+              <w:jc w:val="left"/>
               <w:rPr>
                 <w:b/>
                 <w:bCs/>
@@ -4698,6 +4750,7 @@
           <w:p>
             <w:pPr>
               <w:spacing w:before="20" w:after="20"/>
+              <w:jc w:val="left"/>
             </w:pPr>
             <w:r>
               <w:t>Рама (шасси) №:</w:t>
@@ -4712,6 +4765,7 @@
           <w:p>
             <w:pPr>
               <w:spacing w:before="20" w:after="20"/>
+              <w:jc w:val="left"/>
               <w:rPr>
                 <w:b/>
                 <w:bCs/>
@@ -4733,6 +4787,7 @@
           <w:p>
             <w:pPr>
               <w:spacing w:before="20" w:after="20"/>
+              <w:jc w:val="left"/>
             </w:pPr>
             <w:r>
               <w:t>Пробег:</w:t>
@@ -4747,6 +4802,7 @@
           <w:p>
             <w:pPr>
               <w:spacing w:before="20" w:after="20"/>
+              <w:jc w:val="left"/>
               <w:rPr>
                 <w:b/>
                 <w:bCs/>
@@ -4789,6 +4845,7 @@
           <w:p>
             <w:pPr>
               <w:spacing w:before="20" w:after="20"/>
+              <w:jc w:val="left"/>
             </w:pPr>
             <w:r>
               <w:t>Объем ДВС:</w:t>
@@ -4803,6 +4860,7 @@
           <w:p>
             <w:pPr>
               <w:spacing w:before="20" w:after="20"/>
+              <w:jc w:val="left"/>
               <w:rPr>
                 <w:b/>
                 <w:bCs/>
@@ -4950,6 +5008,7 @@
           <w:p>
             <w:pPr>
               <w:spacing w:before="20" w:after="20"/>
+              <w:jc w:val="left"/>
             </w:pPr>
             <w:r>
               <w:t>Тип КПП:</w:t>
@@ -4964,6 +5023,7 @@
           <w:p>
             <w:pPr>
               <w:spacing w:before="20" w:after="20"/>
+              <w:jc w:val="left"/>
               <w:rPr>
                 <w:b/>
                 <w:bCs/>
@@ -5019,6 +5079,7 @@
           <w:p>
             <w:pPr>
               <w:spacing w:before="20" w:after="20"/>
+              <w:jc w:val="left"/>
             </w:pPr>
             <w:r>
               <w:t>Тех. паспорт №:</w:t>
@@ -5033,6 +5094,7 @@
           <w:p>
             <w:pPr>
               <w:spacing w:before="20" w:after="20"/>
+              <w:jc w:val="left"/>
               <w:rPr>
                 <w:b/>
                 <w:bCs/>
@@ -5074,6 +5136,7 @@
           <w:p>
             <w:pPr>
               <w:spacing w:before="20" w:after="20"/>
+              <w:jc w:val="left"/>
             </w:pPr>
             <w:r>
               <w:t>Положение руля:</w:t>
@@ -5088,6 +5151,7 @@
           <w:p>
             <w:pPr>
               <w:spacing w:before="20" w:after="20"/>
+              <w:jc w:val="left"/>
               <w:rPr>
                 <w:b/>
                 <w:bCs/>
@@ -5143,6 +5207,7 @@
           <w:p>
             <w:pPr>
               <w:spacing w:before="20" w:after="20"/>
+              <w:jc w:val="left"/>
             </w:pPr>
             <w:r>
               <w:t>Владелец:</w:t>
@@ -5157,6 +5222,7 @@
           <w:p>
             <w:pPr>
               <w:spacing w:before="20" w:after="20"/>
+              <w:jc w:val="left"/>
               <w:rPr>
                 <w:b/>
                 <w:bCs/>
@@ -5207,6 +5273,7 @@
           <w:p>
             <w:pPr>
               <w:spacing w:before="20" w:after="20"/>
+              <w:jc w:val="left"/>
             </w:pPr>
             <w:r>
               <w:t>Адрес регистр.:</w:t>
@@ -5221,6 +5288,7 @@
           <w:p>
             <w:pPr>
               <w:spacing w:before="20" w:after="20"/>
+              <w:jc w:val="left"/>
               <w:rPr>
                 <w:b/>
                 <w:bCs/>
@@ -5272,6 +5340,11 @@
     <w:p>
       <w:pPr>
         <w:pStyle w:val="a9"/>
+        <w:numPr>
+          <w:ilvl w:val="0"/>
+          <w:numId w:val="19"/>
+        </w:numPr>
+        <w:ind w:left="0" w:firstLine="425"/>
         <w:contextualSpacing/>
       </w:pPr>
       <w:r>
@@ -5279,7 +5352,13 @@
       </w:r>
       <w:proofErr w:type="spellStart"/>
       <w:r>
-        <w:t>assessment_object</w:t>
+        <w:rPr>
+          <w:rFonts w:cs="Times New Roman"/>
+        </w:rPr>
+        <w:t>assessment</w:t>
+      </w:r>
+      <w:r>
+        <w:t>_object</w:t>
       </w:r>
       <w:proofErr w:type="spellEnd"/>
       <w:r>
@@ -5388,6 +5467,11 @@
     <w:p>
       <w:pPr>
         <w:pStyle w:val="a9"/>
+        <w:numPr>
+          <w:ilvl w:val="0"/>
+          <w:numId w:val="19"/>
+        </w:numPr>
+        <w:ind w:left="0" w:firstLine="425"/>
         <w:contextualSpacing/>
         <w:rPr>
           <w:lang w:val="en-US"/>
@@ -5397,7 +5481,19 @@
         <w:rPr>
           <w:lang w:val="en-US"/>
         </w:rPr>
-        <w:t>{{disassembly}}</w:t>
+        <w:t>{{</w:t>
+      </w:r>
+      <w:r>
+        <w:rPr>
+          <w:rFonts w:cs="Times New Roman"/>
+        </w:rPr>
+        <w:t>disassembly</w:t>
+      </w:r>
+      <w:r>
+        <w:rPr>
+          <w:lang w:val="en-US"/>
+        </w:rPr>
+        <w:t>}}</w:t>
       </w:r>
     </w:p>
     <w:p>
@@ -6760,27 +6856,19 @@
         <w:rPr>
           <w:rFonts w:cs="Times New Roman"/>
         </w:rPr>
-        <w:t xml:space="preserve">) определяется </w:t>
-      </w:r>
-      <w:r>
-        <w:rPr>
-          <w:rFonts w:cs="Times New Roman"/>
-        </w:rPr>
-        <w:t xml:space="preserve">г. Бишкек, 88 </w:t>
-      </w:r>
-      <w:proofErr w:type="spellStart"/>
-      <w:r>
-        <w:rPr>
-          <w:rFonts w:cs="Times New Roman"/>
-        </w:rPr>
-        <w:t>мкр</w:t>
-      </w:r>
-      <w:proofErr w:type="spellEnd"/>
-      <w:r>
-        <w:rPr>
-          <w:rFonts w:cs="Times New Roman"/>
-        </w:rPr>
-        <w:t>-н, 8-48</w:t>
+        <w:t>) определяется</w:t>
+      </w:r>
+      <w:r>
+        <w:rPr>
+          <w:rFonts w:cs="Times New Roman"/>
+        </w:rPr>
+        <w:t xml:space="preserve"> </w:t>
+      </w:r>
+      <w:r>
+        <w:rPr>
+          <w:rFonts w:cs="Times New Roman"/>
+        </w:rPr>
+        <w:t>по средней рыночной стоимости подержанных (б/у) запасных частей</w:t>
       </w:r>
       <w:r>
         <w:t>.</w:t>
@@ -7600,6 +7688,7 @@
           </w:tcPr>
           <w:p>
             <w:pPr>
+              <w:jc w:val="left"/>
               <w:rPr>
                 <w:rFonts w:cs="Times New Roman"/>
               </w:rPr>
@@ -8327,6 +8416,7 @@
           </w:tcPr>
           <w:p>
             <w:pPr>
+              <w:jc w:val="left"/>
               <w:rPr>
                 <w:rFonts w:cs="Times New Roman"/>
                 <w:b/>
@@ -9098,6 +9188,7 @@
           </w:tcPr>
           <w:p>
             <w:pPr>
+              <w:jc w:val="left"/>
               <w:rPr>
                 <w:rFonts w:cs="Times New Roman"/>
                 <w:b/>
@@ -9697,6 +9788,7 @@
           </w:tcPr>
           <w:p>
             <w:pPr>
+              <w:jc w:val="left"/>
               <w:rPr>
                 <w:rFonts w:cs="Times New Roman"/>
               </w:rPr>
@@ -12117,6 +12209,7 @@
           </w:tcPr>
           <w:p>
             <w:pPr>
+              <w:jc w:val="left"/>
               <w:rPr>
                 <w:rFonts w:cs="Times New Roman"/>
                 <w:b/>
@@ -12267,6 +12360,7 @@
           </w:tcPr>
           <w:p>
             <w:pPr>
+              <w:jc w:val="left"/>
               <w:rPr>
                 <w:rFonts w:cs="Times New Roman"/>
                 <w:color w:val="000000"/>
@@ -12413,6 +12507,7 @@
           </w:tcPr>
           <w:p>
             <w:pPr>
+              <w:jc w:val="left"/>
               <w:rPr>
                 <w:rFonts w:cs="Times New Roman"/>
                 <w:color w:val="000000"/>
@@ -12559,6 +12654,7 @@
           </w:tcPr>
           <w:p>
             <w:pPr>
+              <w:jc w:val="left"/>
               <w:rPr>
                 <w:rFonts w:cs="Times New Roman"/>
                 <w:color w:val="000000"/>
@@ -12705,6 +12801,7 @@
           </w:tcPr>
           <w:p>
             <w:pPr>
+              <w:jc w:val="left"/>
               <w:rPr>
                 <w:rFonts w:cs="Times New Roman"/>
                 <w:color w:val="000000"/>
@@ -12851,6 +12948,7 @@
           </w:tcPr>
           <w:p>
             <w:pPr>
+              <w:jc w:val="left"/>
               <w:rPr>
                 <w:rFonts w:cs="Times New Roman"/>
                 <w:color w:val="000000"/>
@@ -12997,6 +13095,7 @@
           </w:tcPr>
           <w:p>
             <w:pPr>
+              <w:jc w:val="left"/>
               <w:rPr>
                 <w:rFonts w:cs="Times New Roman"/>
                 <w:color w:val="000000"/>
@@ -13143,6 +13242,7 @@
           </w:tcPr>
           <w:p>
             <w:pPr>
+              <w:jc w:val="left"/>
               <w:rPr>
                 <w:rFonts w:cs="Times New Roman"/>
                 <w:color w:val="000000"/>
@@ -13289,6 +13389,7 @@
           </w:tcPr>
           <w:p>
             <w:pPr>
+              <w:jc w:val="left"/>
               <w:rPr>
                 <w:rFonts w:cs="Times New Roman"/>
                 <w:color w:val="000000"/>
@@ -13435,6 +13536,7 @@
           </w:tcPr>
           <w:p>
             <w:pPr>
+              <w:jc w:val="left"/>
               <w:rPr>
                 <w:rFonts w:cs="Times New Roman"/>
                 <w:color w:val="000000"/>
@@ -13581,6 +13683,7 @@
           </w:tcPr>
           <w:p>
             <w:pPr>
+              <w:jc w:val="left"/>
               <w:rPr>
                 <w:rFonts w:cs="Times New Roman"/>
                 <w:color w:val="000000"/>
@@ -13727,6 +13830,7 @@
           </w:tcPr>
           <w:p>
             <w:pPr>
+              <w:jc w:val="left"/>
               <w:rPr>
                 <w:rFonts w:cs="Times New Roman"/>
                 <w:color w:val="000000"/>
@@ -13873,6 +13977,7 @@
           </w:tcPr>
           <w:p>
             <w:pPr>
+              <w:jc w:val="left"/>
               <w:rPr>
                 <w:rFonts w:cs="Times New Roman"/>
                 <w:color w:val="000000"/>
@@ -14019,6 +14124,7 @@
           </w:tcPr>
           <w:p>
             <w:pPr>
+              <w:jc w:val="left"/>
               <w:rPr>
                 <w:rFonts w:cs="Times New Roman"/>
                 <w:color w:val="000000"/>
@@ -14165,6 +14271,7 @@
           </w:tcPr>
           <w:p>
             <w:pPr>
+              <w:jc w:val="left"/>
               <w:rPr>
                 <w:rFonts w:cs="Times New Roman"/>
                 <w:color w:val="000000"/>
@@ -14311,6 +14418,7 @@
           </w:tcPr>
           <w:p>
             <w:pPr>
+              <w:jc w:val="left"/>
               <w:rPr>
                 <w:rFonts w:cs="Times New Roman"/>
                 <w:color w:val="000000"/>
@@ -14457,6 +14565,7 @@
           </w:tcPr>
           <w:p>
             <w:pPr>
+              <w:jc w:val="left"/>
               <w:rPr>
                 <w:rFonts w:cs="Times New Roman"/>
                 <w:color w:val="000000"/>
@@ -14603,6 +14712,7 @@
           </w:tcPr>
           <w:p>
             <w:pPr>
+              <w:jc w:val="left"/>
               <w:rPr>
                 <w:rFonts w:cs="Times New Roman"/>
                 <w:color w:val="000000"/>
@@ -14749,6 +14859,7 @@
           </w:tcPr>
           <w:p>
             <w:pPr>
+              <w:jc w:val="left"/>
               <w:rPr>
                 <w:rFonts w:cs="Times New Roman"/>
                 <w:color w:val="000000"/>
@@ -14895,6 +15006,7 @@
           </w:tcPr>
           <w:p>
             <w:pPr>
+              <w:jc w:val="left"/>
               <w:rPr>
                 <w:rFonts w:cs="Times New Roman"/>
                 <w:color w:val="000000"/>
@@ -16060,11 +16172,6 @@
       </w:r>
       <w:r>
         <w:t>.</w:t>
-      </w:r>
-    </w:p>
-    <w:p>
-      <w:r>
-        <w:t>По результатам проведенного исследования и расчетов оценщик пришел к следующему выводу:</w:t>
       </w:r>
     </w:p>
     <w:p>
@@ -16660,14 +16767,14 @@
         <v:path o:extrusionok="f" gradientshapeok="t" o:connecttype="rect"/>
         <o:lock v:ext="edit" aspectratio="t"/>
       </v:shapetype>
-      <v:shape id="_x0000_i1141" type="#_x0000_t75" style="width:48pt;height:48pt" o:bullet="t">
+      <v:shape id="_x0000_i1151" type="#_x0000_t75" style="width:48pt;height:48pt" o:bullet="t">
         <v:imagedata r:id="rId1" o:title="balls"/>
       </v:shape>
     </w:pict>
   </w:numPicBullet>
   <w:numPicBullet w:numPicBulletId="1">
     <w:pict>
-      <v:shape id="_x0000_i1142" type="#_x0000_t75" style="width:13pt;height:13pt" o:bullet="t">
+      <v:shape id="_x0000_i1152" type="#_x0000_t75" style="width:13pt;height:13pt" o:bullet="t">
         <v:imagedata r:id="rId2" o:title="л"/>
       </v:shape>
     </w:pict>

--- a/media/report.docx
+++ b/media/report.docx
@@ -15384,7 +15384,87 @@
         <w:rPr>
           <w:rFonts w:cs="Times New Roman"/>
         </w:rPr>
-        <w:t>Использованные в данном отчете подходы к оценке применялись для определения различных стоимостей. Затратный подход применялся для определения стоимости на восстановление в целом. Сравнительный подход применялся при определении среднерыночной стоимости и элементов затрат. Согласования не требуется</w:t>
+        <w:t xml:space="preserve">Использованные в данном отчете подходы к оценке применялись для определения различных стоимостей. Затратный подход применялся для определения стоимости на восстановление в целом. Сравнительный подход применялся при определении </w:t>
+      </w:r>
+      <w:r>
+        <w:rPr>
+          <w:rFonts w:cs="Times New Roman"/>
+        </w:rPr>
+        <w:t xml:space="preserve">{% </w:t>
+      </w:r>
+      <w:proofErr w:type="spellStart"/>
+      <w:r>
+        <w:rPr>
+          <w:rFonts w:cs="Times New Roman"/>
+        </w:rPr>
+        <w:t>if</w:t>
+      </w:r>
+      <w:proofErr w:type="spellEnd"/>
+      <w:r>
+        <w:rPr>
+          <w:rFonts w:cs="Times New Roman"/>
+        </w:rPr>
+        <w:t xml:space="preserve"> </w:t>
+      </w:r>
+      <w:proofErr w:type="spellStart"/>
+      <w:r>
+        <w:rPr>
+          <w:rFonts w:cs="Times New Roman"/>
+        </w:rPr>
+        <w:t>cost_type_id</w:t>
+      </w:r>
+      <w:proofErr w:type="spellEnd"/>
+      <w:r>
+        <w:rPr>
+          <w:rFonts w:cs="Times New Roman"/>
+        </w:rPr>
+        <w:t xml:space="preserve">== '1' </w:t>
+      </w:r>
+      <w:proofErr w:type="gramStart"/>
+      <w:r>
+        <w:rPr>
+          <w:rFonts w:cs="Times New Roman"/>
+        </w:rPr>
+        <w:t>%}</w:t>
+      </w:r>
+      <w:r>
+        <w:rPr>
+          <w:rFonts w:cs="Times New Roman"/>
+        </w:rPr>
+        <w:t>среднерыночной</w:t>
+      </w:r>
+      <w:proofErr w:type="gramEnd"/>
+      <w:r>
+        <w:rPr>
+          <w:rFonts w:cs="Times New Roman"/>
+        </w:rPr>
+        <w:t xml:space="preserve"> стоимости и </w:t>
+      </w:r>
+      <w:r>
+        <w:rPr>
+          <w:rFonts w:cs="Times New Roman"/>
+        </w:rPr>
+        <w:t xml:space="preserve">{% </w:t>
+      </w:r>
+      <w:proofErr w:type="spellStart"/>
+      <w:r>
+        <w:rPr>
+          <w:rFonts w:cs="Times New Roman"/>
+        </w:rPr>
+        <w:t>endif</w:t>
+      </w:r>
+      <w:proofErr w:type="spellEnd"/>
+      <w:r>
+        <w:rPr>
+          <w:rFonts w:cs="Times New Roman"/>
+        </w:rPr>
+        <w:t xml:space="preserve"> %}</w:t>
+      </w:r>
+      <w:r>
+        <w:rPr>
+          <w:rFonts w:cs="Times New Roman"/>
+        </w:rPr>
+        <w:t>элементов затрат. Согласования не требуется</w:t>
       </w:r>
       <w:r>
         <w:t>.</w:t>
@@ -16767,14 +16847,14 @@
         <v:path o:extrusionok="f" gradientshapeok="t" o:connecttype="rect"/>
         <o:lock v:ext="edit" aspectratio="t"/>
       </v:shapetype>
-      <v:shape id="_x0000_i1151" type="#_x0000_t75" style="width:48pt;height:48pt" o:bullet="t">
+      <v:shape id="_x0000_i1129" type="#_x0000_t75" style="width:48pt;height:48pt" o:bullet="t">
         <v:imagedata r:id="rId1" o:title="balls"/>
       </v:shape>
     </w:pict>
   </w:numPicBullet>
   <w:numPicBullet w:numPicBulletId="1">
     <w:pict>
-      <v:shape id="_x0000_i1152" type="#_x0000_t75" style="width:13pt;height:13pt" o:bullet="t">
+      <v:shape id="_x0000_i1130" type="#_x0000_t75" style="width:13pt;height:13pt" o:bullet="t">
         <v:imagedata r:id="rId2" o:title="л"/>
       </v:shape>
     </w:pict>

--- a/media/report.docx
+++ b/media/report.docx
@@ -4437,6 +4437,7 @@
         <w:tc>
           <w:tcPr>
             <w:tcW w:w="1843" w:type="dxa"/>
+            <w:vAlign w:val="center"/>
           </w:tcPr>
           <w:p>
             <w:pPr>
@@ -4554,6 +4555,7 @@
         <w:tc>
           <w:tcPr>
             <w:tcW w:w="1843" w:type="dxa"/>
+            <w:vAlign w:val="center"/>
           </w:tcPr>
           <w:p>
             <w:pPr>
@@ -4668,6 +4670,7 @@
         <w:tc>
           <w:tcPr>
             <w:tcW w:w="1843" w:type="dxa"/>
+            <w:vAlign w:val="center"/>
           </w:tcPr>
           <w:p>
             <w:pPr>
@@ -4783,6 +4786,7 @@
         <w:tc>
           <w:tcPr>
             <w:tcW w:w="1843" w:type="dxa"/>
+            <w:vAlign w:val="center"/>
           </w:tcPr>
           <w:p>
             <w:pPr>
@@ -4841,6 +4845,7 @@
         <w:tc>
           <w:tcPr>
             <w:tcW w:w="1843" w:type="dxa"/>
+            <w:vAlign w:val="center"/>
           </w:tcPr>
           <w:p>
             <w:pPr>
@@ -5004,6 +5009,7 @@
         <w:tc>
           <w:tcPr>
             <w:tcW w:w="1843" w:type="dxa"/>
+            <w:vAlign w:val="center"/>
           </w:tcPr>
           <w:p>
             <w:pPr>
@@ -5218,6 +5224,7 @@
           <w:tcPr>
             <w:tcW w:w="7511" w:type="dxa"/>
             <w:gridSpan w:val="3"/>
+            <w:vAlign w:val="center"/>
           </w:tcPr>
           <w:p>
             <w:pPr>
@@ -5284,6 +5291,7 @@
           <w:tcPr>
             <w:tcW w:w="7511" w:type="dxa"/>
             <w:gridSpan w:val="3"/>
+            <w:vAlign w:val="center"/>
           </w:tcPr>
           <w:p>
             <w:pPr>
@@ -7501,6 +7509,7 @@
         <w:tc>
           <w:tcPr>
             <w:tcW w:w="454" w:type="dxa"/>
+            <w:vAlign w:val="center"/>
           </w:tcPr>
           <w:p>
             <w:pPr>
@@ -7522,6 +7531,7 @@
         <w:tc>
           <w:tcPr>
             <w:tcW w:w="5021" w:type="dxa"/>
+            <w:vAlign w:val="center"/>
           </w:tcPr>
           <w:p>
             <w:pPr>
@@ -7543,6 +7553,7 @@
         <w:tc>
           <w:tcPr>
             <w:tcW w:w="1151" w:type="dxa"/>
+            <w:vAlign w:val="center"/>
           </w:tcPr>
           <w:p>
             <w:pPr>
@@ -7564,6 +7575,7 @@
         <w:tc>
           <w:tcPr>
             <w:tcW w:w="1358" w:type="dxa"/>
+            <w:vAlign w:val="center"/>
           </w:tcPr>
           <w:p>
             <w:pPr>
@@ -7585,6 +7597,7 @@
         <w:tc>
           <w:tcPr>
             <w:tcW w:w="1360" w:type="dxa"/>
+            <w:vAlign w:val="center"/>
           </w:tcPr>
           <w:p>
             <w:pPr>
@@ -7961,7 +7974,7 @@
           <w:tcPr>
             <w:tcW w:w="7984" w:type="dxa"/>
             <w:gridSpan w:val="4"/>
-            <w:vAlign w:val="bottom"/>
+            <w:vAlign w:val="center"/>
           </w:tcPr>
           <w:p>
             <w:pPr>
@@ -7983,6 +7996,7 @@
         <w:tc>
           <w:tcPr>
             <w:tcW w:w="1360" w:type="dxa"/>
+            <w:vAlign w:val="center"/>
           </w:tcPr>
           <w:p>
             <w:pPr>
@@ -8224,6 +8238,7 @@
         <w:tc>
           <w:tcPr>
             <w:tcW w:w="454" w:type="dxa"/>
+            <w:vAlign w:val="center"/>
           </w:tcPr>
           <w:p>
             <w:pPr>
@@ -8245,6 +8260,7 @@
         <w:tc>
           <w:tcPr>
             <w:tcW w:w="5021" w:type="dxa"/>
+            <w:vAlign w:val="center"/>
           </w:tcPr>
           <w:p>
             <w:pPr>
@@ -8273,6 +8289,7 @@
         <w:tc>
           <w:tcPr>
             <w:tcW w:w="1151" w:type="dxa"/>
+            <w:vAlign w:val="center"/>
           </w:tcPr>
           <w:p>
             <w:pPr>
@@ -8294,6 +8311,7 @@
         <w:tc>
           <w:tcPr>
             <w:tcW w:w="1358" w:type="dxa"/>
+            <w:vAlign w:val="center"/>
           </w:tcPr>
           <w:p>
             <w:pPr>
@@ -8315,6 +8333,7 @@
         <w:tc>
           <w:tcPr>
             <w:tcW w:w="1360" w:type="dxa"/>
+            <w:vAlign w:val="center"/>
           </w:tcPr>
           <w:p>
             <w:pPr>
@@ -8339,6 +8358,7 @@
           <w:tcPr>
             <w:tcW w:w="9344" w:type="dxa"/>
             <w:gridSpan w:val="5"/>
+            <w:vAlign w:val="center"/>
           </w:tcPr>
           <w:p>
             <w:pPr>
@@ -8691,7 +8711,7 @@
           <w:tcPr>
             <w:tcW w:w="7984" w:type="dxa"/>
             <w:gridSpan w:val="4"/>
-            <w:vAlign w:val="bottom"/>
+            <w:vAlign w:val="center"/>
           </w:tcPr>
           <w:p>
             <w:pPr>
@@ -8713,7 +8733,7 @@
         <w:tc>
           <w:tcPr>
             <w:tcW w:w="1360" w:type="dxa"/>
-            <w:vAlign w:val="bottom"/>
+            <w:vAlign w:val="center"/>
           </w:tcPr>
           <w:p>
             <w:pPr>
@@ -8996,6 +9016,7 @@
         <w:tc>
           <w:tcPr>
             <w:tcW w:w="454" w:type="dxa"/>
+            <w:vAlign w:val="center"/>
           </w:tcPr>
           <w:p>
             <w:pPr>
@@ -9017,6 +9038,7 @@
         <w:tc>
           <w:tcPr>
             <w:tcW w:w="5024" w:type="dxa"/>
+            <w:vAlign w:val="center"/>
           </w:tcPr>
           <w:p>
             <w:pPr>
@@ -9045,6 +9067,7 @@
         <w:tc>
           <w:tcPr>
             <w:tcW w:w="1151" w:type="dxa"/>
+            <w:vAlign w:val="center"/>
           </w:tcPr>
           <w:p>
             <w:pPr>
@@ -9066,6 +9089,7 @@
         <w:tc>
           <w:tcPr>
             <w:tcW w:w="1355" w:type="dxa"/>
+            <w:vAlign w:val="center"/>
           </w:tcPr>
           <w:p>
             <w:pPr>
@@ -9087,6 +9111,7 @@
         <w:tc>
           <w:tcPr>
             <w:tcW w:w="1360" w:type="dxa"/>
+            <w:vAlign w:val="center"/>
           </w:tcPr>
           <w:p>
             <w:pPr>
@@ -9111,6 +9136,7 @@
           <w:tcPr>
             <w:tcW w:w="9344" w:type="dxa"/>
             <w:gridSpan w:val="5"/>
+            <w:vAlign w:val="center"/>
           </w:tcPr>
           <w:p>
             <w:pPr>
@@ -9296,7 +9322,7 @@
         <w:tc>
           <w:tcPr>
             <w:tcW w:w="1355" w:type="dxa"/>
-            <w:vAlign w:val="bottom"/>
+            <w:vAlign w:val="center"/>
           </w:tcPr>
           <w:p>
             <w:pPr>
@@ -9319,7 +9345,7 @@
         <w:tc>
           <w:tcPr>
             <w:tcW w:w="1360" w:type="dxa"/>
-            <w:vAlign w:val="bottom"/>
+            <w:vAlign w:val="center"/>
           </w:tcPr>
           <w:p>
             <w:pPr>
@@ -9389,7 +9415,7 @@
           <w:tcPr>
             <w:tcW w:w="7984" w:type="dxa"/>
             <w:gridSpan w:val="4"/>
-            <w:vAlign w:val="bottom"/>
+            <w:vAlign w:val="center"/>
           </w:tcPr>
           <w:p>
             <w:pPr>
@@ -9411,6 +9437,7 @@
         <w:tc>
           <w:tcPr>
             <w:tcW w:w="1360" w:type="dxa"/>
+            <w:vAlign w:val="center"/>
           </w:tcPr>
           <w:p>
             <w:pPr>
@@ -9945,7 +9972,7 @@
         <w:tc>
           <w:tcPr>
             <w:tcW w:w="1701" w:type="dxa"/>
-            <w:vAlign w:val="bottom"/>
+            <w:vAlign w:val="center"/>
           </w:tcPr>
           <w:p>
             <w:pPr>
@@ -9974,7 +10001,7 @@
         <w:tc>
           <w:tcPr>
             <w:tcW w:w="1560" w:type="dxa"/>
-            <w:vAlign w:val="bottom"/>
+            <w:vAlign w:val="center"/>
           </w:tcPr>
           <w:p>
             <w:pPr>
@@ -10017,7 +10044,7 @@
         <w:tc>
           <w:tcPr>
             <w:tcW w:w="1835" w:type="dxa"/>
-            <w:vAlign w:val="bottom"/>
+            <w:vAlign w:val="center"/>
           </w:tcPr>
           <w:p>
             <w:pPr>
@@ -10081,6 +10108,7 @@
           <w:tcPr>
             <w:tcW w:w="3808" w:type="dxa"/>
             <w:vMerge/>
+            <w:vAlign w:val="center"/>
           </w:tcPr>
           <w:p>
             <w:pPr>
@@ -10115,7 +10143,7 @@
         <w:tc>
           <w:tcPr>
             <w:tcW w:w="1701" w:type="dxa"/>
-            <w:vAlign w:val="bottom"/>
+            <w:vAlign w:val="center"/>
           </w:tcPr>
           <w:p>
             <w:pPr>
@@ -10144,7 +10172,7 @@
         <w:tc>
           <w:tcPr>
             <w:tcW w:w="1560" w:type="dxa"/>
-            <w:vAlign w:val="bottom"/>
+            <w:vAlign w:val="center"/>
           </w:tcPr>
           <w:p>
             <w:pPr>
@@ -10187,7 +10215,7 @@
         <w:tc>
           <w:tcPr>
             <w:tcW w:w="1835" w:type="dxa"/>
-            <w:vAlign w:val="bottom"/>
+            <w:vAlign w:val="center"/>
           </w:tcPr>
           <w:p>
             <w:pPr>
@@ -10251,6 +10279,7 @@
           <w:tcPr>
             <w:tcW w:w="3808" w:type="dxa"/>
             <w:vMerge/>
+            <w:vAlign w:val="center"/>
           </w:tcPr>
           <w:p>
             <w:pPr>
@@ -10285,7 +10314,7 @@
         <w:tc>
           <w:tcPr>
             <w:tcW w:w="1701" w:type="dxa"/>
-            <w:vAlign w:val="bottom"/>
+            <w:vAlign w:val="center"/>
           </w:tcPr>
           <w:p>
             <w:pPr>
@@ -10314,7 +10343,7 @@
         <w:tc>
           <w:tcPr>
             <w:tcW w:w="1560" w:type="dxa"/>
-            <w:vAlign w:val="bottom"/>
+            <w:vAlign w:val="center"/>
           </w:tcPr>
           <w:p>
             <w:pPr>
@@ -10357,7 +10386,7 @@
         <w:tc>
           <w:tcPr>
             <w:tcW w:w="1835" w:type="dxa"/>
-            <w:vAlign w:val="bottom"/>
+            <w:vAlign w:val="center"/>
           </w:tcPr>
           <w:p>
             <w:pPr>
@@ -10421,6 +10450,7 @@
           <w:tcPr>
             <w:tcW w:w="3808" w:type="dxa"/>
             <w:vMerge/>
+            <w:vAlign w:val="center"/>
           </w:tcPr>
           <w:p>
             <w:pPr>
@@ -10455,7 +10485,7 @@
         <w:tc>
           <w:tcPr>
             <w:tcW w:w="1701" w:type="dxa"/>
-            <w:vAlign w:val="bottom"/>
+            <w:vAlign w:val="center"/>
           </w:tcPr>
           <w:p>
             <w:pPr>
@@ -10484,7 +10514,7 @@
         <w:tc>
           <w:tcPr>
             <w:tcW w:w="1560" w:type="dxa"/>
-            <w:vAlign w:val="bottom"/>
+            <w:vAlign w:val="center"/>
           </w:tcPr>
           <w:p>
             <w:pPr>
@@ -10527,7 +10557,7 @@
         <w:tc>
           <w:tcPr>
             <w:tcW w:w="1835" w:type="dxa"/>
-            <w:vAlign w:val="bottom"/>
+            <w:vAlign w:val="center"/>
           </w:tcPr>
           <w:p>
             <w:pPr>
@@ -10591,6 +10621,7 @@
           <w:tcPr>
             <w:tcW w:w="3808" w:type="dxa"/>
             <w:vMerge/>
+            <w:vAlign w:val="center"/>
           </w:tcPr>
           <w:p>
             <w:pPr>
@@ -10625,7 +10656,7 @@
         <w:tc>
           <w:tcPr>
             <w:tcW w:w="1701" w:type="dxa"/>
-            <w:vAlign w:val="bottom"/>
+            <w:vAlign w:val="center"/>
           </w:tcPr>
           <w:p>
             <w:pPr>
@@ -10654,7 +10685,7 @@
         <w:tc>
           <w:tcPr>
             <w:tcW w:w="1560" w:type="dxa"/>
-            <w:vAlign w:val="bottom"/>
+            <w:vAlign w:val="center"/>
           </w:tcPr>
           <w:p>
             <w:pPr>
@@ -10697,7 +10728,7 @@
         <w:tc>
           <w:tcPr>
             <w:tcW w:w="1835" w:type="dxa"/>
-            <w:vAlign w:val="bottom"/>
+            <w:vAlign w:val="center"/>
           </w:tcPr>
           <w:p>
             <w:pPr>
@@ -10761,6 +10792,7 @@
           <w:tcPr>
             <w:tcW w:w="3808" w:type="dxa"/>
             <w:vMerge/>
+            <w:vAlign w:val="center"/>
           </w:tcPr>
           <w:p>
             <w:pPr>
@@ -10795,7 +10827,7 @@
         <w:tc>
           <w:tcPr>
             <w:tcW w:w="1701" w:type="dxa"/>
-            <w:vAlign w:val="bottom"/>
+            <w:vAlign w:val="center"/>
           </w:tcPr>
           <w:p>
             <w:pPr>
@@ -10824,7 +10856,7 @@
         <w:tc>
           <w:tcPr>
             <w:tcW w:w="1560" w:type="dxa"/>
-            <w:vAlign w:val="bottom"/>
+            <w:vAlign w:val="center"/>
           </w:tcPr>
           <w:p>
             <w:pPr>
@@ -10867,7 +10899,7 @@
         <w:tc>
           <w:tcPr>
             <w:tcW w:w="1835" w:type="dxa"/>
-            <w:vAlign w:val="bottom"/>
+            <w:vAlign w:val="center"/>
           </w:tcPr>
           <w:p>
             <w:pPr>
@@ -10931,6 +10963,7 @@
           <w:tcPr>
             <w:tcW w:w="3808" w:type="dxa"/>
             <w:vMerge/>
+            <w:vAlign w:val="center"/>
           </w:tcPr>
           <w:p>
             <w:pPr>
@@ -10965,7 +10998,7 @@
         <w:tc>
           <w:tcPr>
             <w:tcW w:w="1701" w:type="dxa"/>
-            <w:vAlign w:val="bottom"/>
+            <w:vAlign w:val="center"/>
           </w:tcPr>
           <w:p>
             <w:pPr>
@@ -10994,7 +11027,7 @@
         <w:tc>
           <w:tcPr>
             <w:tcW w:w="1560" w:type="dxa"/>
-            <w:vAlign w:val="bottom"/>
+            <w:vAlign w:val="center"/>
           </w:tcPr>
           <w:p>
             <w:pPr>
@@ -11037,7 +11070,7 @@
         <w:tc>
           <w:tcPr>
             <w:tcW w:w="1835" w:type="dxa"/>
-            <w:vAlign w:val="bottom"/>
+            <w:vAlign w:val="center"/>
           </w:tcPr>
           <w:p>
             <w:pPr>
@@ -11101,6 +11134,7 @@
           <w:tcPr>
             <w:tcW w:w="3808" w:type="dxa"/>
             <w:vMerge/>
+            <w:vAlign w:val="center"/>
           </w:tcPr>
           <w:p>
             <w:pPr>
@@ -11135,7 +11169,7 @@
         <w:tc>
           <w:tcPr>
             <w:tcW w:w="1701" w:type="dxa"/>
-            <w:vAlign w:val="bottom"/>
+            <w:vAlign w:val="center"/>
           </w:tcPr>
           <w:p>
             <w:pPr>
@@ -11164,7 +11198,7 @@
         <w:tc>
           <w:tcPr>
             <w:tcW w:w="1560" w:type="dxa"/>
-            <w:vAlign w:val="bottom"/>
+            <w:vAlign w:val="center"/>
           </w:tcPr>
           <w:p>
             <w:pPr>
@@ -11207,7 +11241,7 @@
         <w:tc>
           <w:tcPr>
             <w:tcW w:w="1835" w:type="dxa"/>
-            <w:vAlign w:val="bottom"/>
+            <w:vAlign w:val="center"/>
           </w:tcPr>
           <w:p>
             <w:pPr>
@@ -11271,6 +11305,7 @@
           <w:tcPr>
             <w:tcW w:w="3808" w:type="dxa"/>
             <w:vMerge/>
+            <w:vAlign w:val="center"/>
           </w:tcPr>
           <w:p>
             <w:pPr>
@@ -11305,7 +11340,7 @@
         <w:tc>
           <w:tcPr>
             <w:tcW w:w="1701" w:type="dxa"/>
-            <w:vAlign w:val="bottom"/>
+            <w:vAlign w:val="center"/>
           </w:tcPr>
           <w:p>
             <w:pPr>
@@ -11334,7 +11369,7 @@
         <w:tc>
           <w:tcPr>
             <w:tcW w:w="1560" w:type="dxa"/>
-            <w:vAlign w:val="bottom"/>
+            <w:vAlign w:val="center"/>
           </w:tcPr>
           <w:p>
             <w:pPr>
@@ -11377,7 +11412,7 @@
         <w:tc>
           <w:tcPr>
             <w:tcW w:w="1835" w:type="dxa"/>
-            <w:vAlign w:val="bottom"/>
+            <w:vAlign w:val="center"/>
           </w:tcPr>
           <w:p>
             <w:pPr>
@@ -11441,6 +11476,7 @@
           <w:tcPr>
             <w:tcW w:w="3808" w:type="dxa"/>
             <w:vMerge/>
+            <w:vAlign w:val="center"/>
           </w:tcPr>
           <w:p>
             <w:pPr>
@@ -11475,7 +11511,7 @@
         <w:tc>
           <w:tcPr>
             <w:tcW w:w="1701" w:type="dxa"/>
-            <w:vAlign w:val="bottom"/>
+            <w:vAlign w:val="center"/>
           </w:tcPr>
           <w:p>
             <w:pPr>
@@ -11504,7 +11540,7 @@
         <w:tc>
           <w:tcPr>
             <w:tcW w:w="1560" w:type="dxa"/>
-            <w:vAlign w:val="bottom"/>
+            <w:vAlign w:val="center"/>
           </w:tcPr>
           <w:p>
             <w:pPr>
@@ -11547,7 +11583,7 @@
         <w:tc>
           <w:tcPr>
             <w:tcW w:w="1835" w:type="dxa"/>
-            <w:vAlign w:val="bottom"/>
+            <w:vAlign w:val="center"/>
           </w:tcPr>
           <w:p>
             <w:pPr>
@@ -11642,7 +11678,7 @@
         <w:tc>
           <w:tcPr>
             <w:tcW w:w="1560" w:type="dxa"/>
-            <w:vAlign w:val="bottom"/>
+            <w:vAlign w:val="center"/>
           </w:tcPr>
           <w:p>
             <w:pPr>
@@ -11690,7 +11726,7 @@
         <w:tc>
           <w:tcPr>
             <w:tcW w:w="1835" w:type="dxa"/>
-            <w:vAlign w:val="bottom"/>
+            <w:vAlign w:val="center"/>
           </w:tcPr>
           <w:p>
             <w:pPr>
@@ -12053,6 +12089,7 @@
         <w:tc>
           <w:tcPr>
             <w:tcW w:w="454" w:type="dxa"/>
+            <w:vAlign w:val="center"/>
           </w:tcPr>
           <w:p>
             <w:pPr>
@@ -12074,6 +12111,7 @@
         <w:tc>
           <w:tcPr>
             <w:tcW w:w="5024" w:type="dxa"/>
+            <w:vAlign w:val="center"/>
           </w:tcPr>
           <w:p>
             <w:pPr>
@@ -12095,6 +12133,7 @@
         <w:tc>
           <w:tcPr>
             <w:tcW w:w="1151" w:type="dxa"/>
+            <w:vAlign w:val="center"/>
           </w:tcPr>
           <w:p>
             <w:pPr>
@@ -12116,6 +12155,7 @@
         <w:tc>
           <w:tcPr>
             <w:tcW w:w="1355" w:type="dxa"/>
+            <w:vAlign w:val="center"/>
           </w:tcPr>
           <w:p>
             <w:pPr>
@@ -12160,6 +12200,7 @@
         <w:tc>
           <w:tcPr>
             <w:tcW w:w="1360" w:type="dxa"/>
+            <w:vAlign w:val="center"/>
           </w:tcPr>
           <w:p>
             <w:pPr>
@@ -12205,7 +12246,7 @@
         <w:tc>
           <w:tcPr>
             <w:tcW w:w="5024" w:type="dxa"/>
-            <w:vAlign w:val="bottom"/>
+            <w:vAlign w:val="center"/>
           </w:tcPr>
           <w:p>
             <w:pPr>
@@ -12228,7 +12269,7 @@
         <w:tc>
           <w:tcPr>
             <w:tcW w:w="1151" w:type="dxa"/>
-            <w:vAlign w:val="bottom"/>
+            <w:vAlign w:val="center"/>
           </w:tcPr>
           <w:p>
             <w:pPr>
@@ -12251,7 +12292,7 @@
         <w:tc>
           <w:tcPr>
             <w:tcW w:w="1355" w:type="dxa"/>
-            <w:vAlign w:val="bottom"/>
+            <w:vAlign w:val="center"/>
           </w:tcPr>
           <w:p>
             <w:pPr>
@@ -12288,7 +12329,7 @@
         <w:tc>
           <w:tcPr>
             <w:tcW w:w="1360" w:type="dxa"/>
-            <w:vAlign w:val="bottom"/>
+            <w:vAlign w:val="center"/>
           </w:tcPr>
           <w:p>
             <w:pPr>
@@ -12356,7 +12397,7 @@
         <w:tc>
           <w:tcPr>
             <w:tcW w:w="5024" w:type="dxa"/>
-            <w:vAlign w:val="bottom"/>
+            <w:vAlign w:val="center"/>
           </w:tcPr>
           <w:p>
             <w:pPr>
@@ -12378,7 +12419,7 @@
         <w:tc>
           <w:tcPr>
             <w:tcW w:w="1151" w:type="dxa"/>
-            <w:vAlign w:val="bottom"/>
+            <w:vAlign w:val="center"/>
           </w:tcPr>
           <w:p>
             <w:pPr>
@@ -12400,7 +12441,7 @@
         <w:tc>
           <w:tcPr>
             <w:tcW w:w="1355" w:type="dxa"/>
-            <w:vAlign w:val="bottom"/>
+            <w:vAlign w:val="center"/>
           </w:tcPr>
           <w:p>
             <w:pPr>
@@ -12436,7 +12477,7 @@
         <w:tc>
           <w:tcPr>
             <w:tcW w:w="1360" w:type="dxa"/>
-            <w:vAlign w:val="bottom"/>
+            <w:vAlign w:val="center"/>
           </w:tcPr>
           <w:p>
             <w:pPr>
@@ -12503,7 +12544,7 @@
         <w:tc>
           <w:tcPr>
             <w:tcW w:w="5024" w:type="dxa"/>
-            <w:vAlign w:val="bottom"/>
+            <w:vAlign w:val="center"/>
           </w:tcPr>
           <w:p>
             <w:pPr>
@@ -12525,7 +12566,7 @@
         <w:tc>
           <w:tcPr>
             <w:tcW w:w="1151" w:type="dxa"/>
-            <w:vAlign w:val="bottom"/>
+            <w:vAlign w:val="center"/>
           </w:tcPr>
           <w:p>
             <w:pPr>
@@ -12547,7 +12588,7 @@
         <w:tc>
           <w:tcPr>
             <w:tcW w:w="1355" w:type="dxa"/>
-            <w:vAlign w:val="bottom"/>
+            <w:vAlign w:val="center"/>
           </w:tcPr>
           <w:p>
             <w:pPr>
@@ -12583,7 +12624,7 @@
         <w:tc>
           <w:tcPr>
             <w:tcW w:w="1360" w:type="dxa"/>
-            <w:vAlign w:val="bottom"/>
+            <w:vAlign w:val="center"/>
           </w:tcPr>
           <w:p>
             <w:pPr>
@@ -12650,7 +12691,7 @@
         <w:tc>
           <w:tcPr>
             <w:tcW w:w="5024" w:type="dxa"/>
-            <w:vAlign w:val="bottom"/>
+            <w:vAlign w:val="center"/>
           </w:tcPr>
           <w:p>
             <w:pPr>
@@ -12672,7 +12713,7 @@
         <w:tc>
           <w:tcPr>
             <w:tcW w:w="1151" w:type="dxa"/>
-            <w:vAlign w:val="bottom"/>
+            <w:vAlign w:val="center"/>
           </w:tcPr>
           <w:p>
             <w:pPr>
@@ -12694,7 +12735,7 @@
         <w:tc>
           <w:tcPr>
             <w:tcW w:w="1355" w:type="dxa"/>
-            <w:vAlign w:val="bottom"/>
+            <w:vAlign w:val="center"/>
           </w:tcPr>
           <w:p>
             <w:pPr>
@@ -12730,7 +12771,7 @@
         <w:tc>
           <w:tcPr>
             <w:tcW w:w="1360" w:type="dxa"/>
-            <w:vAlign w:val="bottom"/>
+            <w:vAlign w:val="center"/>
           </w:tcPr>
           <w:p>
             <w:pPr>
@@ -12797,7 +12838,7 @@
         <w:tc>
           <w:tcPr>
             <w:tcW w:w="5024" w:type="dxa"/>
-            <w:vAlign w:val="bottom"/>
+            <w:vAlign w:val="center"/>
           </w:tcPr>
           <w:p>
             <w:pPr>
@@ -12819,7 +12860,7 @@
         <w:tc>
           <w:tcPr>
             <w:tcW w:w="1151" w:type="dxa"/>
-            <w:vAlign w:val="bottom"/>
+            <w:vAlign w:val="center"/>
           </w:tcPr>
           <w:p>
             <w:pPr>
@@ -12841,7 +12882,7 @@
         <w:tc>
           <w:tcPr>
             <w:tcW w:w="1355" w:type="dxa"/>
-            <w:vAlign w:val="bottom"/>
+            <w:vAlign w:val="center"/>
           </w:tcPr>
           <w:p>
             <w:pPr>
@@ -12877,7 +12918,7 @@
         <w:tc>
           <w:tcPr>
             <w:tcW w:w="1360" w:type="dxa"/>
-            <w:vAlign w:val="bottom"/>
+            <w:vAlign w:val="center"/>
           </w:tcPr>
           <w:p>
             <w:pPr>
@@ -12944,7 +12985,7 @@
         <w:tc>
           <w:tcPr>
             <w:tcW w:w="5024" w:type="dxa"/>
-            <w:vAlign w:val="bottom"/>
+            <w:vAlign w:val="center"/>
           </w:tcPr>
           <w:p>
             <w:pPr>
@@ -12966,7 +13007,7 @@
         <w:tc>
           <w:tcPr>
             <w:tcW w:w="1151" w:type="dxa"/>
-            <w:vAlign w:val="bottom"/>
+            <w:vAlign w:val="center"/>
           </w:tcPr>
           <w:p>
             <w:pPr>
@@ -12988,7 +13029,7 @@
         <w:tc>
           <w:tcPr>
             <w:tcW w:w="1355" w:type="dxa"/>
-            <w:vAlign w:val="bottom"/>
+            <w:vAlign w:val="center"/>
           </w:tcPr>
           <w:p>
             <w:pPr>
@@ -13024,7 +13065,7 @@
         <w:tc>
           <w:tcPr>
             <w:tcW w:w="1360" w:type="dxa"/>
-            <w:vAlign w:val="bottom"/>
+            <w:vAlign w:val="center"/>
           </w:tcPr>
           <w:p>
             <w:pPr>
@@ -13091,7 +13132,7 @@
         <w:tc>
           <w:tcPr>
             <w:tcW w:w="5024" w:type="dxa"/>
-            <w:vAlign w:val="bottom"/>
+            <w:vAlign w:val="center"/>
           </w:tcPr>
           <w:p>
             <w:pPr>
@@ -13113,7 +13154,7 @@
         <w:tc>
           <w:tcPr>
             <w:tcW w:w="1151" w:type="dxa"/>
-            <w:vAlign w:val="bottom"/>
+            <w:vAlign w:val="center"/>
           </w:tcPr>
           <w:p>
             <w:pPr>
@@ -13135,7 +13176,7 @@
         <w:tc>
           <w:tcPr>
             <w:tcW w:w="1355" w:type="dxa"/>
-            <w:vAlign w:val="bottom"/>
+            <w:vAlign w:val="center"/>
           </w:tcPr>
           <w:p>
             <w:pPr>
@@ -13171,7 +13212,7 @@
         <w:tc>
           <w:tcPr>
             <w:tcW w:w="1360" w:type="dxa"/>
-            <w:vAlign w:val="bottom"/>
+            <w:vAlign w:val="center"/>
           </w:tcPr>
           <w:p>
             <w:pPr>
@@ -13238,7 +13279,7 @@
         <w:tc>
           <w:tcPr>
             <w:tcW w:w="5024" w:type="dxa"/>
-            <w:vAlign w:val="bottom"/>
+            <w:vAlign w:val="center"/>
           </w:tcPr>
           <w:p>
             <w:pPr>
@@ -13260,7 +13301,7 @@
         <w:tc>
           <w:tcPr>
             <w:tcW w:w="1151" w:type="dxa"/>
-            <w:vAlign w:val="bottom"/>
+            <w:vAlign w:val="center"/>
           </w:tcPr>
           <w:p>
             <w:pPr>
@@ -13282,7 +13323,7 @@
         <w:tc>
           <w:tcPr>
             <w:tcW w:w="1355" w:type="dxa"/>
-            <w:vAlign w:val="bottom"/>
+            <w:vAlign w:val="center"/>
           </w:tcPr>
           <w:p>
             <w:pPr>
@@ -13318,7 +13359,7 @@
         <w:tc>
           <w:tcPr>
             <w:tcW w:w="1360" w:type="dxa"/>
-            <w:vAlign w:val="bottom"/>
+            <w:vAlign w:val="center"/>
           </w:tcPr>
           <w:p>
             <w:pPr>
@@ -13385,7 +13426,7 @@
         <w:tc>
           <w:tcPr>
             <w:tcW w:w="5024" w:type="dxa"/>
-            <w:vAlign w:val="bottom"/>
+            <w:vAlign w:val="center"/>
           </w:tcPr>
           <w:p>
             <w:pPr>
@@ -13407,7 +13448,7 @@
         <w:tc>
           <w:tcPr>
             <w:tcW w:w="1151" w:type="dxa"/>
-            <w:vAlign w:val="bottom"/>
+            <w:vAlign w:val="center"/>
           </w:tcPr>
           <w:p>
             <w:pPr>
@@ -13429,7 +13470,7 @@
         <w:tc>
           <w:tcPr>
             <w:tcW w:w="1355" w:type="dxa"/>
-            <w:vAlign w:val="bottom"/>
+            <w:vAlign w:val="center"/>
           </w:tcPr>
           <w:p>
             <w:pPr>
@@ -13465,7 +13506,7 @@
         <w:tc>
           <w:tcPr>
             <w:tcW w:w="1360" w:type="dxa"/>
-            <w:vAlign w:val="bottom"/>
+            <w:vAlign w:val="center"/>
           </w:tcPr>
           <w:p>
             <w:pPr>
@@ -13532,7 +13573,7 @@
         <w:tc>
           <w:tcPr>
             <w:tcW w:w="5024" w:type="dxa"/>
-            <w:vAlign w:val="bottom"/>
+            <w:vAlign w:val="center"/>
           </w:tcPr>
           <w:p>
             <w:pPr>
@@ -13554,7 +13595,7 @@
         <w:tc>
           <w:tcPr>
             <w:tcW w:w="1151" w:type="dxa"/>
-            <w:vAlign w:val="bottom"/>
+            <w:vAlign w:val="center"/>
           </w:tcPr>
           <w:p>
             <w:pPr>
@@ -13576,7 +13617,7 @@
         <w:tc>
           <w:tcPr>
             <w:tcW w:w="1355" w:type="dxa"/>
-            <w:vAlign w:val="bottom"/>
+            <w:vAlign w:val="center"/>
           </w:tcPr>
           <w:p>
             <w:pPr>
@@ -13612,7 +13653,7 @@
         <w:tc>
           <w:tcPr>
             <w:tcW w:w="1360" w:type="dxa"/>
-            <w:vAlign w:val="bottom"/>
+            <w:vAlign w:val="center"/>
           </w:tcPr>
           <w:p>
             <w:pPr>
@@ -13679,7 +13720,7 @@
         <w:tc>
           <w:tcPr>
             <w:tcW w:w="5024" w:type="dxa"/>
-            <w:vAlign w:val="bottom"/>
+            <w:vAlign w:val="center"/>
           </w:tcPr>
           <w:p>
             <w:pPr>
@@ -13701,7 +13742,7 @@
         <w:tc>
           <w:tcPr>
             <w:tcW w:w="1151" w:type="dxa"/>
-            <w:vAlign w:val="bottom"/>
+            <w:vAlign w:val="center"/>
           </w:tcPr>
           <w:p>
             <w:pPr>
@@ -13723,7 +13764,7 @@
         <w:tc>
           <w:tcPr>
             <w:tcW w:w="1355" w:type="dxa"/>
-            <w:vAlign w:val="bottom"/>
+            <w:vAlign w:val="center"/>
           </w:tcPr>
           <w:p>
             <w:pPr>
@@ -13759,7 +13800,7 @@
         <w:tc>
           <w:tcPr>
             <w:tcW w:w="1360" w:type="dxa"/>
-            <w:vAlign w:val="bottom"/>
+            <w:vAlign w:val="center"/>
           </w:tcPr>
           <w:p>
             <w:pPr>
@@ -13826,7 +13867,7 @@
         <w:tc>
           <w:tcPr>
             <w:tcW w:w="5024" w:type="dxa"/>
-            <w:vAlign w:val="bottom"/>
+            <w:vAlign w:val="center"/>
           </w:tcPr>
           <w:p>
             <w:pPr>
@@ -13848,7 +13889,7 @@
         <w:tc>
           <w:tcPr>
             <w:tcW w:w="1151" w:type="dxa"/>
-            <w:vAlign w:val="bottom"/>
+            <w:vAlign w:val="center"/>
           </w:tcPr>
           <w:p>
             <w:pPr>
@@ -13870,7 +13911,7 @@
         <w:tc>
           <w:tcPr>
             <w:tcW w:w="1355" w:type="dxa"/>
-            <w:vAlign w:val="bottom"/>
+            <w:vAlign w:val="center"/>
           </w:tcPr>
           <w:p>
             <w:pPr>
@@ -13906,7 +13947,7 @@
         <w:tc>
           <w:tcPr>
             <w:tcW w:w="1360" w:type="dxa"/>
-            <w:vAlign w:val="bottom"/>
+            <w:vAlign w:val="center"/>
           </w:tcPr>
           <w:p>
             <w:pPr>
@@ -13973,7 +14014,7 @@
         <w:tc>
           <w:tcPr>
             <w:tcW w:w="5024" w:type="dxa"/>
-            <w:vAlign w:val="bottom"/>
+            <w:vAlign w:val="center"/>
           </w:tcPr>
           <w:p>
             <w:pPr>
@@ -13995,7 +14036,7 @@
         <w:tc>
           <w:tcPr>
             <w:tcW w:w="1151" w:type="dxa"/>
-            <w:vAlign w:val="bottom"/>
+            <w:vAlign w:val="center"/>
           </w:tcPr>
           <w:p>
             <w:pPr>
@@ -14017,7 +14058,7 @@
         <w:tc>
           <w:tcPr>
             <w:tcW w:w="1355" w:type="dxa"/>
-            <w:vAlign w:val="bottom"/>
+            <w:vAlign w:val="center"/>
           </w:tcPr>
           <w:p>
             <w:pPr>
@@ -14053,7 +14094,7 @@
         <w:tc>
           <w:tcPr>
             <w:tcW w:w="1360" w:type="dxa"/>
-            <w:vAlign w:val="bottom"/>
+            <w:vAlign w:val="center"/>
           </w:tcPr>
           <w:p>
             <w:pPr>
@@ -14120,7 +14161,7 @@
         <w:tc>
           <w:tcPr>
             <w:tcW w:w="5024" w:type="dxa"/>
-            <w:vAlign w:val="bottom"/>
+            <w:vAlign w:val="center"/>
           </w:tcPr>
           <w:p>
             <w:pPr>
@@ -14142,7 +14183,7 @@
         <w:tc>
           <w:tcPr>
             <w:tcW w:w="1151" w:type="dxa"/>
-            <w:vAlign w:val="bottom"/>
+            <w:vAlign w:val="center"/>
           </w:tcPr>
           <w:p>
             <w:pPr>
@@ -14164,7 +14205,7 @@
         <w:tc>
           <w:tcPr>
             <w:tcW w:w="1355" w:type="dxa"/>
-            <w:vAlign w:val="bottom"/>
+            <w:vAlign w:val="center"/>
           </w:tcPr>
           <w:p>
             <w:pPr>
@@ -14200,7 +14241,7 @@
         <w:tc>
           <w:tcPr>
             <w:tcW w:w="1360" w:type="dxa"/>
-            <w:vAlign w:val="bottom"/>
+            <w:vAlign w:val="center"/>
           </w:tcPr>
           <w:p>
             <w:pPr>
@@ -14267,7 +14308,7 @@
         <w:tc>
           <w:tcPr>
             <w:tcW w:w="5024" w:type="dxa"/>
-            <w:vAlign w:val="bottom"/>
+            <w:vAlign w:val="center"/>
           </w:tcPr>
           <w:p>
             <w:pPr>
@@ -14289,7 +14330,7 @@
         <w:tc>
           <w:tcPr>
             <w:tcW w:w="1151" w:type="dxa"/>
-            <w:vAlign w:val="bottom"/>
+            <w:vAlign w:val="center"/>
           </w:tcPr>
           <w:p>
             <w:pPr>
@@ -14311,7 +14352,7 @@
         <w:tc>
           <w:tcPr>
             <w:tcW w:w="1355" w:type="dxa"/>
-            <w:vAlign w:val="bottom"/>
+            <w:vAlign w:val="center"/>
           </w:tcPr>
           <w:p>
             <w:pPr>
@@ -14347,7 +14388,7 @@
         <w:tc>
           <w:tcPr>
             <w:tcW w:w="1360" w:type="dxa"/>
-            <w:vAlign w:val="bottom"/>
+            <w:vAlign w:val="center"/>
           </w:tcPr>
           <w:p>
             <w:pPr>
@@ -14414,7 +14455,7 @@
         <w:tc>
           <w:tcPr>
             <w:tcW w:w="5024" w:type="dxa"/>
-            <w:vAlign w:val="bottom"/>
+            <w:vAlign w:val="center"/>
           </w:tcPr>
           <w:p>
             <w:pPr>
@@ -14436,7 +14477,7 @@
         <w:tc>
           <w:tcPr>
             <w:tcW w:w="1151" w:type="dxa"/>
-            <w:vAlign w:val="bottom"/>
+            <w:vAlign w:val="center"/>
           </w:tcPr>
           <w:p>
             <w:pPr>
@@ -14458,7 +14499,7 @@
         <w:tc>
           <w:tcPr>
             <w:tcW w:w="1355" w:type="dxa"/>
-            <w:vAlign w:val="bottom"/>
+            <w:vAlign w:val="center"/>
           </w:tcPr>
           <w:p>
             <w:pPr>
@@ -14494,7 +14535,7 @@
         <w:tc>
           <w:tcPr>
             <w:tcW w:w="1360" w:type="dxa"/>
-            <w:vAlign w:val="bottom"/>
+            <w:vAlign w:val="center"/>
           </w:tcPr>
           <w:p>
             <w:pPr>
@@ -14561,7 +14602,7 @@
         <w:tc>
           <w:tcPr>
             <w:tcW w:w="5024" w:type="dxa"/>
-            <w:vAlign w:val="bottom"/>
+            <w:vAlign w:val="center"/>
           </w:tcPr>
           <w:p>
             <w:pPr>
@@ -14583,7 +14624,7 @@
         <w:tc>
           <w:tcPr>
             <w:tcW w:w="1151" w:type="dxa"/>
-            <w:vAlign w:val="bottom"/>
+            <w:vAlign w:val="center"/>
           </w:tcPr>
           <w:p>
             <w:pPr>
@@ -14605,7 +14646,7 @@
         <w:tc>
           <w:tcPr>
             <w:tcW w:w="1355" w:type="dxa"/>
-            <w:vAlign w:val="bottom"/>
+            <w:vAlign w:val="center"/>
           </w:tcPr>
           <w:p>
             <w:pPr>
@@ -14641,7 +14682,7 @@
         <w:tc>
           <w:tcPr>
             <w:tcW w:w="1360" w:type="dxa"/>
-            <w:vAlign w:val="bottom"/>
+            <w:vAlign w:val="center"/>
           </w:tcPr>
           <w:p>
             <w:pPr>
@@ -14708,7 +14749,7 @@
         <w:tc>
           <w:tcPr>
             <w:tcW w:w="5024" w:type="dxa"/>
-            <w:vAlign w:val="bottom"/>
+            <w:vAlign w:val="center"/>
           </w:tcPr>
           <w:p>
             <w:pPr>
@@ -14730,7 +14771,7 @@
         <w:tc>
           <w:tcPr>
             <w:tcW w:w="1151" w:type="dxa"/>
-            <w:vAlign w:val="bottom"/>
+            <w:vAlign w:val="center"/>
           </w:tcPr>
           <w:p>
             <w:pPr>
@@ -14752,7 +14793,7 @@
         <w:tc>
           <w:tcPr>
             <w:tcW w:w="1355" w:type="dxa"/>
-            <w:vAlign w:val="bottom"/>
+            <w:vAlign w:val="center"/>
           </w:tcPr>
           <w:p>
             <w:pPr>
@@ -14788,7 +14829,7 @@
         <w:tc>
           <w:tcPr>
             <w:tcW w:w="1360" w:type="dxa"/>
-            <w:vAlign w:val="bottom"/>
+            <w:vAlign w:val="center"/>
           </w:tcPr>
           <w:p>
             <w:pPr>
@@ -14855,7 +14896,7 @@
         <w:tc>
           <w:tcPr>
             <w:tcW w:w="5024" w:type="dxa"/>
-            <w:vAlign w:val="bottom"/>
+            <w:vAlign w:val="center"/>
           </w:tcPr>
           <w:p>
             <w:pPr>
@@ -14877,7 +14918,7 @@
         <w:tc>
           <w:tcPr>
             <w:tcW w:w="1151" w:type="dxa"/>
-            <w:vAlign w:val="bottom"/>
+            <w:vAlign w:val="center"/>
           </w:tcPr>
           <w:p>
             <w:pPr>
@@ -14899,7 +14940,7 @@
         <w:tc>
           <w:tcPr>
             <w:tcW w:w="1355" w:type="dxa"/>
-            <w:vAlign w:val="bottom"/>
+            <w:vAlign w:val="center"/>
           </w:tcPr>
           <w:p>
             <w:pPr>
@@ -14935,7 +14976,7 @@
         <w:tc>
           <w:tcPr>
             <w:tcW w:w="1360" w:type="dxa"/>
-            <w:vAlign w:val="bottom"/>
+            <w:vAlign w:val="center"/>
           </w:tcPr>
           <w:p>
             <w:pPr>
@@ -15002,7 +15043,7 @@
         <w:tc>
           <w:tcPr>
             <w:tcW w:w="5024" w:type="dxa"/>
-            <w:vAlign w:val="bottom"/>
+            <w:vAlign w:val="center"/>
           </w:tcPr>
           <w:p>
             <w:pPr>
@@ -15024,7 +15065,7 @@
         <w:tc>
           <w:tcPr>
             <w:tcW w:w="1151" w:type="dxa"/>
-            <w:vAlign w:val="bottom"/>
+            <w:vAlign w:val="center"/>
           </w:tcPr>
           <w:p>
             <w:pPr>
@@ -15046,7 +15087,7 @@
         <w:tc>
           <w:tcPr>
             <w:tcW w:w="1355" w:type="dxa"/>
-            <w:vAlign w:val="bottom"/>
+            <w:vAlign w:val="center"/>
           </w:tcPr>
           <w:p>
             <w:pPr>
@@ -15082,7 +15123,7 @@
         <w:tc>
           <w:tcPr>
             <w:tcW w:w="1360" w:type="dxa"/>
-            <w:vAlign w:val="bottom"/>
+            <w:vAlign w:val="center"/>
           </w:tcPr>
           <w:p>
             <w:pPr>
@@ -15150,7 +15191,7 @@
         <w:tc>
           <w:tcPr>
             <w:tcW w:w="1355" w:type="dxa"/>
-            <w:vAlign w:val="bottom"/>
+            <w:vAlign w:val="center"/>
           </w:tcPr>
           <w:p>
             <w:pPr>
@@ -15186,6 +15227,7 @@
         <w:tc>
           <w:tcPr>
             <w:tcW w:w="1360" w:type="dxa"/>
+            <w:vAlign w:val="center"/>
           </w:tcPr>
           <w:p>
             <w:pPr>
@@ -16847,14 +16889,14 @@
         <v:path o:extrusionok="f" gradientshapeok="t" o:connecttype="rect"/>
         <o:lock v:ext="edit" aspectratio="t"/>
       </v:shapetype>
-      <v:shape id="_x0000_i1129" type="#_x0000_t75" style="width:48pt;height:48pt" o:bullet="t">
+      <v:shape id="_x0000_i1095" type="#_x0000_t75" style="width:48pt;height:48pt" o:bullet="t">
         <v:imagedata r:id="rId1" o:title="balls"/>
       </v:shape>
     </w:pict>
   </w:numPicBullet>
   <w:numPicBullet w:numPicBulletId="1">
     <w:pict>
-      <v:shape id="_x0000_i1130" type="#_x0000_t75" style="width:13pt;height:13pt" o:bullet="t">
+      <v:shape id="_x0000_i1096" type="#_x0000_t75" style="width:13pt;height:13pt" o:bullet="t">
         <v:imagedata r:id="rId2" o:title="л"/>
       </v:shape>
     </w:pict>

--- a/media/report.docx
+++ b/media/report.docx
@@ -232,29 +232,7 @@
                 <w:szCs w:val="28"/>
                 <w:lang w:val="en-US"/>
               </w:rPr>
-              <w:t>{{</w:t>
-            </w:r>
-            <w:proofErr w:type="spellStart"/>
-            <w:r>
-              <w:rPr>
-                <w:rFonts w:cs="Times New Roman"/>
-                <w:b/>
-                <w:sz w:val="28"/>
-                <w:szCs w:val="28"/>
-                <w:lang w:val="en-US"/>
-              </w:rPr>
-              <w:t>assessment_object</w:t>
-            </w:r>
-            <w:proofErr w:type="spellEnd"/>
-            <w:r>
-              <w:rPr>
-                <w:rFonts w:cs="Times New Roman"/>
-                <w:b/>
-                <w:sz w:val="28"/>
-                <w:szCs w:val="28"/>
-                <w:lang w:val="en-US"/>
-              </w:rPr>
-              <w:t>}}</w:t>
+              <w:t>{{assessment_object}}</w:t>
             </w:r>
             <w:bookmarkEnd w:id="1"/>
           </w:p>
@@ -323,29 +301,7 @@
                 <w:szCs w:val="28"/>
                 <w:lang w:val="en-US"/>
               </w:rPr>
-              <w:t>{{</w:t>
-            </w:r>
-            <w:proofErr w:type="spellStart"/>
-            <w:r>
-              <w:rPr>
-                <w:rFonts w:cs="Times New Roman"/>
-                <w:b/>
-                <w:sz w:val="28"/>
-                <w:szCs w:val="28"/>
-                <w:lang w:val="en-US"/>
-              </w:rPr>
-              <w:t>vehicle_model</w:t>
-            </w:r>
-            <w:proofErr w:type="spellEnd"/>
-            <w:r>
-              <w:rPr>
-                <w:rFonts w:cs="Times New Roman"/>
-                <w:b/>
-                <w:sz w:val="28"/>
-                <w:szCs w:val="28"/>
-                <w:lang w:val="en-US"/>
-              </w:rPr>
-              <w:t>}}</w:t>
+              <w:t>{{vehicle_model}}</w:t>
             </w:r>
           </w:p>
         </w:tc>
@@ -412,27 +368,7 @@
                 <w:sz w:val="28"/>
                 <w:szCs w:val="28"/>
               </w:rPr>
-              <w:t>{{</w:t>
-            </w:r>
-            <w:proofErr w:type="spellStart"/>
-            <w:r>
-              <w:rPr>
-                <w:rFonts w:cs="Times New Roman"/>
-                <w:b/>
-                <w:sz w:val="28"/>
-                <w:szCs w:val="28"/>
-              </w:rPr>
-              <w:t>vehicle</w:t>
-            </w:r>
-            <w:proofErr w:type="spellEnd"/>
-            <w:r>
-              <w:rPr>
-                <w:rFonts w:cs="Times New Roman"/>
-                <w:b/>
-                <w:sz w:val="28"/>
-                <w:szCs w:val="28"/>
-              </w:rPr>
-              <w:t>_</w:t>
+              <w:t>{{vehicle_</w:t>
             </w:r>
             <w:r>
               <w:rPr>
@@ -541,27 +477,7 @@
                 <w:sz w:val="28"/>
                 <w:szCs w:val="28"/>
               </w:rPr>
-              <w:t>{{</w:t>
-            </w:r>
-            <w:proofErr w:type="spellStart"/>
-            <w:r>
-              <w:rPr>
-                <w:rFonts w:cs="Times New Roman"/>
-                <w:b/>
-                <w:sz w:val="28"/>
-                <w:szCs w:val="28"/>
-              </w:rPr>
-              <w:t>evaluation_purpose</w:t>
-            </w:r>
-            <w:proofErr w:type="spellEnd"/>
-            <w:r>
-              <w:rPr>
-                <w:rFonts w:cs="Times New Roman"/>
-                <w:b/>
-                <w:sz w:val="28"/>
-                <w:szCs w:val="28"/>
-              </w:rPr>
-              <w:t>}}</w:t>
+              <w:t>{{evaluation_purpose}}</w:t>
             </w:r>
           </w:p>
         </w:tc>
@@ -654,7 +570,6 @@
               </w:rPr>
               <w:t>{{</w:t>
             </w:r>
-            <w:proofErr w:type="spellStart"/>
             <w:r>
               <w:rPr>
                 <w:rFonts w:cs="Times New Roman"/>
@@ -665,7 +580,6 @@
               </w:rPr>
               <w:t>customer_name</w:t>
             </w:r>
-            <w:proofErr w:type="spellEnd"/>
             <w:r>
               <w:rPr>
                 <w:rFonts w:cs="Times New Roman"/>
@@ -757,7 +671,6 @@
                 <w:szCs w:val="28"/>
               </w:rPr>
             </w:pPr>
-            <w:proofErr w:type="spellStart"/>
             <w:r>
               <w:rPr>
                 <w:b/>
@@ -765,17 +678,7 @@
                 <w:sz w:val="28"/>
                 <w:szCs w:val="28"/>
               </w:rPr>
-              <w:t>ОсОО</w:t>
-            </w:r>
-            <w:proofErr w:type="spellEnd"/>
-            <w:r>
-              <w:rPr>
-                <w:b/>
-                <w:bCs/>
-                <w:sz w:val="28"/>
-                <w:szCs w:val="28"/>
-              </w:rPr>
-              <w:t xml:space="preserve"> «Первый Автосервис»</w:t>
+              <w:t>ОсОО «Первый Автосервис»</w:t>
             </w:r>
           </w:p>
         </w:tc>
@@ -868,7 +771,6 @@
               </w:rPr>
               <w:t>{{</w:t>
             </w:r>
-            <w:proofErr w:type="spellStart"/>
             <w:r>
               <w:rPr>
                 <w:rFonts w:cs="Times New Roman"/>
@@ -879,7 +781,6 @@
               </w:rPr>
               <w:t>inspection_date</w:t>
             </w:r>
-            <w:proofErr w:type="spellEnd"/>
             <w:r>
               <w:rPr>
                 <w:rFonts w:cs="Times New Roman"/>
@@ -1007,15 +908,7 @@
               <w:jc w:val="right"/>
             </w:pPr>
             <w:r>
-              <w:t xml:space="preserve">Директор </w:t>
-            </w:r>
-            <w:proofErr w:type="spellStart"/>
-            <w:r>
-              <w:t>ОсОО</w:t>
-            </w:r>
-            <w:proofErr w:type="spellEnd"/>
-            <w:r>
-              <w:t xml:space="preserve"> «Первый Автосервис»</w:t>
+              <w:t>Директор ОсОО «Первый Автосервис»</w:t>
             </w:r>
           </w:p>
         </w:tc>
@@ -1088,11 +981,9 @@
           <w:lang w:val="en-US"/>
         </w:rPr>
       </w:pPr>
-      <w:proofErr w:type="spellStart"/>
       <w:r>
         <w:t>Исх</w:t>
       </w:r>
-      <w:proofErr w:type="spellEnd"/>
       <w:r>
         <w:rPr>
           <w:lang w:val="en-US"/>
@@ -1103,21 +994,7 @@
         <w:rPr>
           <w:lang w:val="en-US"/>
         </w:rPr>
-        <w:t>{{</w:t>
-      </w:r>
-      <w:proofErr w:type="spellStart"/>
-      <w:r>
-        <w:rPr>
-          <w:lang w:val="en-US"/>
-        </w:rPr>
-        <w:t>contract_number</w:t>
-      </w:r>
-      <w:proofErr w:type="spellEnd"/>
-      <w:r>
-        <w:rPr>
-          <w:lang w:val="en-US"/>
-        </w:rPr>
-        <w:t>}}</w:t>
+        <w:t>{{contract_number}}</w:t>
       </w:r>
     </w:p>
     <w:p>
@@ -1130,21 +1007,7 @@
         <w:rPr>
           <w:lang w:val="en-US"/>
         </w:rPr>
-        <w:t>{{</w:t>
-      </w:r>
-      <w:proofErr w:type="spellStart"/>
-      <w:r>
-        <w:rPr>
-          <w:lang w:val="en-US"/>
-        </w:rPr>
-        <w:t>calc_date</w:t>
-      </w:r>
-      <w:proofErr w:type="spellEnd"/>
-      <w:r>
-        <w:rPr>
-          <w:lang w:val="en-US"/>
-        </w:rPr>
-        <w:t>}}</w:t>
+        <w:t>{{calc_date}}</w:t>
       </w:r>
     </w:p>
     <w:p>
@@ -1258,23 +1121,7 @@
         <w:t xml:space="preserve">оценки: </w:t>
       </w:r>
       <w:r>
-        <w:t>{{</w:t>
-      </w:r>
-      <w:proofErr w:type="spellStart"/>
-      <w:r>
-        <w:t>assessment_object</w:t>
-      </w:r>
-      <w:proofErr w:type="spellEnd"/>
-      <w:r>
-        <w:t>}} {{</w:t>
-      </w:r>
-      <w:proofErr w:type="spellStart"/>
-      <w:r>
-        <w:t>vehicle_model</w:t>
-      </w:r>
-      <w:proofErr w:type="spellEnd"/>
-      <w:r>
-        <w:t>}}</w:t>
+        <w:t>{{assessment_object}} {{vehicle_model}}</w:t>
       </w:r>
       <w:r>
         <w:t xml:space="preserve">, </w:t>
@@ -1289,21 +1136,7 @@
         <w:rPr>
           <w:rFonts w:cs="Times New Roman"/>
         </w:rPr>
-        <w:t>{{</w:t>
-      </w:r>
-      <w:proofErr w:type="spellStart"/>
-      <w:r>
-        <w:rPr>
-          <w:rFonts w:cs="Times New Roman"/>
-        </w:rPr>
-        <w:t>vehicle_number</w:t>
-      </w:r>
-      <w:proofErr w:type="spellEnd"/>
-      <w:r>
-        <w:rPr>
-          <w:rFonts w:cs="Times New Roman"/>
-        </w:rPr>
-        <w:t>}}</w:t>
+        <w:t>{{vehicle_number}}</w:t>
       </w:r>
       <w:r>
         <w:t>.</w:t>
@@ -1377,23 +1210,7 @@
           <w:b/>
           <w:bCs/>
         </w:rPr>
-        <w:t>{{</w:t>
-      </w:r>
-      <w:proofErr w:type="spellStart"/>
-      <w:r>
-        <w:rPr>
-          <w:b/>
-          <w:bCs/>
-        </w:rPr>
-        <w:t>cost_type</w:t>
-      </w:r>
-      <w:proofErr w:type="spellEnd"/>
-      <w:r>
-        <w:rPr>
-          <w:b/>
-          <w:bCs/>
-        </w:rPr>
-        <w:t>}}</w:t>
+        <w:t>{{cost_type}}</w:t>
       </w:r>
       <w:r>
         <w:rPr>
@@ -1545,15 +1362,7 @@
         <w:jc w:val="right"/>
       </w:pPr>
       <w:r>
-        <w:t xml:space="preserve">Директор </w:t>
-      </w:r>
-      <w:proofErr w:type="spellStart"/>
-      <w:r>
-        <w:t>ОсОО</w:t>
-      </w:r>
-      <w:proofErr w:type="spellEnd"/>
-      <w:r>
-        <w:t xml:space="preserve"> «Первый Автосервис»</w:t>
+        <w:t>Директор ОсОО «Первый Автосервис»</w:t>
       </w:r>
     </w:p>
     <w:p>
@@ -2050,23 +1859,7 @@
                 <w:b/>
                 <w:bCs/>
               </w:rPr>
-              <w:t>{{</w:t>
-            </w:r>
-            <w:proofErr w:type="spellStart"/>
-            <w:r>
-              <w:rPr>
-                <w:b/>
-                <w:bCs/>
-              </w:rPr>
-              <w:t>customer_name</w:t>
-            </w:r>
-            <w:proofErr w:type="spellEnd"/>
-            <w:r>
-              <w:rPr>
-                <w:b/>
-                <w:bCs/>
-              </w:rPr>
-              <w:t>}}</w:t>
+              <w:t>{{customer_name}}</w:t>
             </w:r>
           </w:p>
         </w:tc>
@@ -2111,16 +1904,7 @@
                 <w:b/>
                 <w:lang w:val="en-US"/>
               </w:rPr>
-              <w:t>{{</w:t>
-            </w:r>
-            <w:proofErr w:type="spellStart"/>
-            <w:r>
-              <w:rPr>
-                <w:rFonts w:cs="Times New Roman"/>
-                <w:b/>
-                <w:lang w:val="en-US"/>
-              </w:rPr>
-              <w:t>assessment</w:t>
+              <w:t>{{assessment</w:t>
             </w:r>
             <w:r>
               <w:rPr>
@@ -2136,16 +1920,7 @@
                 <w:b/>
                 <w:lang w:val="en-US"/>
               </w:rPr>
-              <w:t>reason</w:t>
-            </w:r>
-            <w:proofErr w:type="spellEnd"/>
-            <w:r>
-              <w:rPr>
-                <w:rFonts w:cs="Times New Roman"/>
-                <w:b/>
-                <w:lang w:val="en-US"/>
-              </w:rPr>
-              <w:t>}}</w:t>
+              <w:t>reason}}</w:t>
             </w:r>
           </w:p>
         </w:tc>
@@ -2185,25 +1960,23 @@
                 <w:bCs/>
                 <w:lang w:val="en-US"/>
               </w:rPr>
-              <w:t>{{</w:t>
-            </w:r>
-            <w:proofErr w:type="spellStart"/>
+              <w:t>{{assessment_object}}</w:t>
+            </w:r>
             <w:r>
               <w:rPr>
                 <w:b/>
                 <w:bCs/>
                 <w:lang w:val="en-US"/>
               </w:rPr>
-              <w:t>assessment_object</w:t>
-            </w:r>
-            <w:proofErr w:type="spellEnd"/>
+              <w:t xml:space="preserve"> </w:t>
+            </w:r>
             <w:r>
               <w:rPr>
                 <w:b/>
                 <w:bCs/>
                 <w:lang w:val="en-US"/>
               </w:rPr>
-              <w:t>}}</w:t>
+              <w:t>{{vehicle_model}},</w:t>
             </w:r>
             <w:r>
               <w:rPr>
@@ -2217,101 +1990,47 @@
               <w:rPr>
                 <w:b/>
                 <w:bCs/>
-                <w:lang w:val="en-US"/>
-              </w:rPr>
-              <w:t>{{</w:t>
-            </w:r>
-            <w:proofErr w:type="spellStart"/>
+              </w:rPr>
+              <w:t>рег</w:t>
+            </w:r>
             <w:r>
               <w:rPr>
                 <w:b/>
                 <w:bCs/>
                 <w:lang w:val="en-US"/>
               </w:rPr>
-              <w:t>vehicle_model</w:t>
-            </w:r>
-            <w:proofErr w:type="spellEnd"/>
+              <w:t>.</w:t>
+            </w:r>
             <w:r>
               <w:rPr>
                 <w:b/>
                 <w:bCs/>
                 <w:lang w:val="en-US"/>
               </w:rPr>
-              <w:t>}},</w:t>
+              <w:t> </w:t>
             </w:r>
             <w:r>
               <w:rPr>
                 <w:b/>
                 <w:bCs/>
+              </w:rPr>
+              <w:t>номер</w:t>
+            </w:r>
+            <w:r>
+              <w:rPr>
+                <w:b/>
+                <w:bCs/>
                 <w:lang w:val="en-US"/>
               </w:rPr>
               <w:t xml:space="preserve"> </w:t>
             </w:r>
-            <w:proofErr w:type="spellStart"/>
             <w:r>
               <w:rPr>
                 <w:b/>
                 <w:bCs/>
-              </w:rPr>
-              <w:t>рег</w:t>
-            </w:r>
-            <w:proofErr w:type="spellEnd"/>
-            <w:r>
-              <w:rPr>
-                <w:b/>
-                <w:bCs/>
-                <w:lang w:val="en-US"/>
-              </w:rPr>
-              <w:t>.</w:t>
-            </w:r>
-            <w:r>
-              <w:rPr>
-                <w:b/>
-                <w:bCs/>
-                <w:lang w:val="en-US"/>
-              </w:rPr>
-              <w:t> </w:t>
-            </w:r>
-            <w:r>
-              <w:rPr>
-                <w:b/>
-                <w:bCs/>
-              </w:rPr>
-              <w:t>номер</w:t>
-            </w:r>
-            <w:r>
-              <w:rPr>
-                <w:b/>
-                <w:bCs/>
-                <w:lang w:val="en-US"/>
-              </w:rPr>
-              <w:t xml:space="preserve"> </w:t>
-            </w:r>
-            <w:r>
-              <w:rPr>
-                <w:b/>
-                <w:bCs/>
-                <w:lang w:val="en-US"/>
-              </w:rPr>
-              <w:t>{{</w:t>
-            </w:r>
-            <w:proofErr w:type="spellStart"/>
-            <w:r>
-              <w:rPr>
-                <w:b/>
-                <w:bCs/>
-                <w:lang w:val="en-US"/>
-              </w:rPr>
-              <w:t>vehicle_number</w:t>
-            </w:r>
-            <w:proofErr w:type="spellEnd"/>
-            <w:r>
-              <w:rPr>
-                <w:b/>
-                <w:bCs/>
-                <w:lang w:val="en-US"/>
-              </w:rPr>
-              <w:t>}}</w:t>
+                <w:lang w:val="en-US"/>
+              </w:rPr>
+              <w:t>{{vehicle_number}}</w:t>
             </w:r>
           </w:p>
         </w:tc>
@@ -2390,7 +2109,6 @@
               </w:rPr>
               <w:t>{{</w:t>
             </w:r>
-            <w:proofErr w:type="spellStart"/>
             <w:r>
               <w:rPr>
                 <w:rFonts w:cs="Times New Roman"/>
@@ -2399,7 +2117,6 @@
               </w:rPr>
               <w:t>property_owner</w:t>
             </w:r>
-            <w:proofErr w:type="spellEnd"/>
             <w:r>
               <w:rPr>
                 <w:rFonts w:cs="Times New Roman"/>
@@ -2450,23 +2167,7 @@
                 <w:b/>
                 <w:bCs/>
               </w:rPr>
-              <w:t>{{</w:t>
-            </w:r>
-            <w:proofErr w:type="spellStart"/>
-            <w:r>
-              <w:rPr>
-                <w:b/>
-                <w:bCs/>
-              </w:rPr>
-              <w:t>vehicle_owner</w:t>
-            </w:r>
-            <w:proofErr w:type="spellEnd"/>
-            <w:r>
-              <w:rPr>
-                <w:b/>
-                <w:bCs/>
-              </w:rPr>
-              <w:t>}}</w:t>
+              <w:t>{{vehicle_owner}}</w:t>
             </w:r>
           </w:p>
         </w:tc>
@@ -2507,7 +2208,6 @@
               </w:rPr>
               <w:t>{{</w:t>
             </w:r>
-            <w:proofErr w:type="spellStart"/>
             <w:r>
               <w:rPr>
                 <w:rFonts w:cs="Times New Roman"/>
@@ -2516,7 +2216,6 @@
               </w:rPr>
               <w:t>vehicle_location</w:t>
             </w:r>
-            <w:proofErr w:type="spellEnd"/>
             <w:r>
               <w:rPr>
                 <w:rFonts w:cs="Times New Roman"/>
@@ -2564,7 +2263,6 @@
               </w:rPr>
               <w:t>{{</w:t>
             </w:r>
-            <w:proofErr w:type="spellStart"/>
             <w:r>
               <w:rPr>
                 <w:rFonts w:cs="Times New Roman"/>
@@ -2573,7 +2271,6 @@
               </w:rPr>
               <w:t>inspection_date</w:t>
             </w:r>
-            <w:proofErr w:type="spellEnd"/>
             <w:r>
               <w:rPr>
                 <w:rFonts w:cs="Times New Roman"/>
@@ -2621,7 +2318,6 @@
               </w:rPr>
               <w:t>{{</w:t>
             </w:r>
-            <w:proofErr w:type="spellStart"/>
             <w:r>
               <w:rPr>
                 <w:rFonts w:cs="Times New Roman"/>
@@ -2630,7 +2326,6 @@
               </w:rPr>
               <w:t>calc_date</w:t>
             </w:r>
-            <w:proofErr w:type="spellEnd"/>
             <w:r>
               <w:rPr>
                 <w:rFonts w:cs="Times New Roman"/>
@@ -2716,7 +2411,6 @@
               </w:rPr>
               <w:t>{{</w:t>
             </w:r>
-            <w:proofErr w:type="spellStart"/>
             <w:r>
               <w:rPr>
                 <w:rFonts w:cs="Times New Roman"/>
@@ -2725,7 +2419,6 @@
               </w:rPr>
               <w:t>evaluation_purpose</w:t>
             </w:r>
-            <w:proofErr w:type="spellEnd"/>
             <w:r>
               <w:rPr>
                 <w:rFonts w:cs="Times New Roman"/>
@@ -2773,7 +2466,6 @@
               </w:rPr>
               <w:t>{{</w:t>
             </w:r>
-            <w:proofErr w:type="spellStart"/>
             <w:r>
               <w:rPr>
                 <w:rFonts w:cs="Times New Roman"/>
@@ -2782,7 +2474,6 @@
               </w:rPr>
               <w:t>evaluation_appointment</w:t>
             </w:r>
-            <w:proofErr w:type="spellEnd"/>
             <w:r>
               <w:rPr>
                 <w:rFonts w:cs="Times New Roman"/>
@@ -2827,23 +2518,7 @@
                 <w:b/>
                 <w:bCs/>
               </w:rPr>
-              <w:t>{{</w:t>
-            </w:r>
-            <w:proofErr w:type="spellStart"/>
-            <w:r>
-              <w:rPr>
-                <w:b/>
-                <w:bCs/>
-              </w:rPr>
-              <w:t>cost_type</w:t>
-            </w:r>
-            <w:proofErr w:type="spellEnd"/>
-            <w:r>
-              <w:rPr>
-                <w:b/>
-                <w:bCs/>
-              </w:rPr>
-              <w:t>}}</w:t>
+              <w:t>{{cost_type}}</w:t>
             </w:r>
           </w:p>
         </w:tc>
@@ -2906,21 +2581,12 @@
                 <w:bCs/>
               </w:rPr>
             </w:pPr>
-            <w:proofErr w:type="spellStart"/>
             <w:r>
               <w:rPr>
                 <w:b/>
                 <w:bCs/>
               </w:rPr>
-              <w:t>ОсОО</w:t>
-            </w:r>
-            <w:proofErr w:type="spellEnd"/>
-            <w:r>
-              <w:rPr>
-                <w:b/>
-                <w:bCs/>
-              </w:rPr>
-              <w:t xml:space="preserve"> «Первый Автосервис», </w:t>
+              <w:t xml:space="preserve">ОсОО «Первый Автосервис», </w:t>
             </w:r>
             <w:r>
               <w:rPr>
@@ -3650,7 +3316,6 @@
           <w:lang w:val="en-US"/>
         </w:rPr>
       </w:pPr>
-      <w:proofErr w:type="spellStart"/>
       <w:r>
         <w:rPr>
           <w:rFonts w:cs="Times New Roman"/>
@@ -3663,63 +3328,7 @@
           <w:rFonts w:cs="Times New Roman"/>
           <w:lang w:val="en-US"/>
         </w:rPr>
-        <w:t>й</w:t>
-      </w:r>
-      <w:proofErr w:type="spellEnd"/>
-      <w:r>
-        <w:rPr>
-          <w:rFonts w:cs="Times New Roman"/>
-          <w:lang w:val="en-US"/>
-        </w:rPr>
-        <w:t xml:space="preserve"> </w:t>
-      </w:r>
-      <w:proofErr w:type="spellStart"/>
-      <w:r>
-        <w:rPr>
-          <w:rFonts w:cs="Times New Roman"/>
-          <w:lang w:val="en-US"/>
-        </w:rPr>
-        <w:t>кодекс</w:t>
-      </w:r>
-      <w:proofErr w:type="spellEnd"/>
-      <w:r>
-        <w:rPr>
-          <w:rFonts w:cs="Times New Roman"/>
-          <w:lang w:val="en-US"/>
-        </w:rPr>
-        <w:t xml:space="preserve"> </w:t>
-      </w:r>
-      <w:proofErr w:type="spellStart"/>
-      <w:r>
-        <w:rPr>
-          <w:rFonts w:cs="Times New Roman"/>
-          <w:lang w:val="en-US"/>
-        </w:rPr>
-        <w:t>Кыргызской</w:t>
-      </w:r>
-      <w:proofErr w:type="spellEnd"/>
-      <w:r>
-        <w:rPr>
-          <w:rFonts w:cs="Times New Roman"/>
-          <w:lang w:val="en-US"/>
-        </w:rPr>
-        <w:t xml:space="preserve"> </w:t>
-      </w:r>
-      <w:proofErr w:type="spellStart"/>
-      <w:r>
-        <w:rPr>
-          <w:rFonts w:cs="Times New Roman"/>
-          <w:lang w:val="en-US"/>
-        </w:rPr>
-        <w:t>Республики</w:t>
-      </w:r>
-      <w:proofErr w:type="spellEnd"/>
-      <w:r>
-        <w:rPr>
-          <w:rFonts w:cs="Times New Roman"/>
-          <w:lang w:val="en-US"/>
-        </w:rPr>
-        <w:t>;</w:t>
+        <w:t>й кодекс Кыргызской Республики;</w:t>
       </w:r>
     </w:p>
     <w:p>
@@ -3986,99 +3595,26 @@
         </w:rPr>
         <w:t xml:space="preserve">Методические рекомендации для судебных экспертов. Исследование автомототранспортных средств в целях определения стоимости восстановительного ремонта и оценки. </w:t>
       </w:r>
-      <w:proofErr w:type="spellStart"/>
       <w:r>
         <w:rPr>
           <w:rFonts w:cs="Times New Roman"/>
           <w:lang w:val="en-US"/>
         </w:rPr>
-        <w:t>Москва</w:t>
-      </w:r>
-      <w:proofErr w:type="spellEnd"/>
+        <w:t>Москва, Минюст РФ, 2013 г</w:t>
+      </w:r>
       <w:r>
         <w:rPr>
           <w:rFonts w:cs="Times New Roman"/>
           <w:lang w:val="en-US"/>
         </w:rPr>
-        <w:t xml:space="preserve">, </w:t>
-      </w:r>
-      <w:proofErr w:type="spellStart"/>
+        <w:t>.</w:t>
+      </w:r>
       <w:r>
         <w:rPr>
           <w:rFonts w:cs="Times New Roman"/>
           <w:lang w:val="en-US"/>
         </w:rPr>
-        <w:t>Минюст</w:t>
-      </w:r>
-      <w:proofErr w:type="spellEnd"/>
-      <w:r>
-        <w:rPr>
-          <w:rFonts w:cs="Times New Roman"/>
-          <w:lang w:val="en-US"/>
-        </w:rPr>
-        <w:t xml:space="preserve"> РФ, 2013 г</w:t>
-      </w:r>
-      <w:r>
-        <w:rPr>
-          <w:rFonts w:cs="Times New Roman"/>
-          <w:lang w:val="en-US"/>
-        </w:rPr>
-        <w:t>.</w:t>
-      </w:r>
-      <w:r>
-        <w:rPr>
-          <w:rFonts w:cs="Times New Roman"/>
-          <w:lang w:val="en-US"/>
-        </w:rPr>
-        <w:t xml:space="preserve"> (</w:t>
-      </w:r>
-      <w:proofErr w:type="spellStart"/>
-      <w:r>
-        <w:rPr>
-          <w:rFonts w:cs="Times New Roman"/>
-          <w:lang w:val="en-US"/>
-        </w:rPr>
-        <w:t>ред</w:t>
-      </w:r>
-      <w:proofErr w:type="spellEnd"/>
-      <w:r>
-        <w:rPr>
-          <w:rFonts w:cs="Times New Roman"/>
-          <w:lang w:val="en-US"/>
-        </w:rPr>
-        <w:t xml:space="preserve">. </w:t>
-      </w:r>
-      <w:proofErr w:type="spellStart"/>
-      <w:r>
-        <w:rPr>
-          <w:rFonts w:cs="Times New Roman"/>
-          <w:lang w:val="en-US"/>
-        </w:rPr>
-        <w:t>от</w:t>
-      </w:r>
-      <w:proofErr w:type="spellEnd"/>
-      <w:r>
-        <w:rPr>
-          <w:rFonts w:cs="Times New Roman"/>
-          <w:lang w:val="en-US"/>
-        </w:rPr>
-        <w:t xml:space="preserve"> 22 </w:t>
-      </w:r>
-      <w:proofErr w:type="spellStart"/>
-      <w:r>
-        <w:rPr>
-          <w:rFonts w:cs="Times New Roman"/>
-          <w:lang w:val="en-US"/>
-        </w:rPr>
-        <w:t>января</w:t>
-      </w:r>
-      <w:proofErr w:type="spellEnd"/>
-      <w:r>
-        <w:rPr>
-          <w:rFonts w:cs="Times New Roman"/>
-          <w:lang w:val="en-US"/>
-        </w:rPr>
-        <w:t xml:space="preserve"> 2015 г</w:t>
+        <w:t xml:space="preserve"> (ред. от 22 января 2015 г</w:t>
       </w:r>
       <w:r>
         <w:rPr>
@@ -4120,21 +3656,7 @@
         <w:rPr>
           <w:rFonts w:cs="Times New Roman"/>
         </w:rPr>
-        <w:t xml:space="preserve"> </w:t>
-      </w:r>
-      <w:proofErr w:type="spellStart"/>
-      <w:r>
-        <w:rPr>
-          <w:rFonts w:cs="Times New Roman"/>
-        </w:rPr>
-        <w:t>ОсОО</w:t>
-      </w:r>
-      <w:proofErr w:type="spellEnd"/>
-      <w:r>
-        <w:rPr>
-          <w:rFonts w:cs="Times New Roman"/>
-        </w:rPr>
-        <w:t xml:space="preserve"> «Первый </w:t>
+        <w:t xml:space="preserve"> ОсОО «Первый </w:t>
       </w:r>
       <w:r>
         <w:rPr>
@@ -4241,7 +3763,6 @@
               </w:rPr>
               <w:t>{{</w:t>
             </w:r>
-            <w:proofErr w:type="spellStart"/>
             <w:r>
               <w:rPr>
                 <w:rFonts w:cs="Times New Roman"/>
@@ -4249,7 +3770,6 @@
               </w:rPr>
               <w:t>inspection_date</w:t>
             </w:r>
-            <w:proofErr w:type="spellEnd"/>
             <w:r>
               <w:rPr>
                 <w:rFonts w:cs="Times New Roman"/>
@@ -4273,15 +3793,7 @@
         <w:t>й</w:t>
       </w:r>
       <w:r>
-        <w:t xml:space="preserve">, экспертом-оценщиком </w:t>
-      </w:r>
-      <w:proofErr w:type="spellStart"/>
-      <w:r>
-        <w:t>ОсОО</w:t>
-      </w:r>
-      <w:proofErr w:type="spellEnd"/>
-      <w:r>
-        <w:t xml:space="preserve"> «Первый Автосервис» Рубановым</w:t>
+        <w:t>, экспертом-оценщиком ОсОО «Первый Автосервис» Рубановым</w:t>
       </w:r>
       <w:r>
         <w:t xml:space="preserve"> </w:t>
@@ -4347,15 +3859,7 @@
         <w:t>object</w:t>
       </w:r>
       <w:r>
-        <w:t>_</w:t>
-      </w:r>
-      <w:proofErr w:type="spellStart"/>
-      <w:r>
-        <w:t>lowercase</w:t>
-      </w:r>
-      <w:proofErr w:type="spellEnd"/>
-      <w:r>
-        <w:t>}}</w:t>
+        <w:t>_lowercase}}</w:t>
       </w:r>
       <w:r>
         <w:t>:</w:t>
@@ -4414,23 +3918,7 @@
                 <w:rFonts w:cs="Times New Roman"/>
                 <w:b/>
               </w:rPr>
-              <w:t>{{</w:t>
-            </w:r>
-            <w:proofErr w:type="spellStart"/>
-            <w:r>
-              <w:rPr>
-                <w:rFonts w:cs="Times New Roman"/>
-                <w:b/>
-              </w:rPr>
-              <w:t>vehicle_model</w:t>
-            </w:r>
-            <w:proofErr w:type="spellEnd"/>
-            <w:r>
-              <w:rPr>
-                <w:rFonts w:cs="Times New Roman"/>
-                <w:b/>
-              </w:rPr>
-              <w:t>}}</w:t>
+              <w:t>{{vehicle_model}}</w:t>
             </w:r>
           </w:p>
         </w:tc>
@@ -4468,15 +3956,7 @@
                 <w:rFonts w:cs="Times New Roman"/>
                 <w:b/>
               </w:rPr>
-              <w:t>{{</w:t>
-            </w:r>
-            <w:proofErr w:type="spellStart"/>
-            <w:r>
-              <w:rPr>
-                <w:rFonts w:cs="Times New Roman"/>
-                <w:b/>
-              </w:rPr>
-              <w:t>vehicl</w:t>
+              <w:t>{{vehicl</w:t>
             </w:r>
             <w:r>
               <w:rPr>
@@ -4486,7 +3966,6 @@
               </w:rPr>
               <w:t>e_year</w:t>
             </w:r>
-            <w:proofErr w:type="spellEnd"/>
             <w:r>
               <w:rPr>
                 <w:rFonts w:cs="Times New Roman"/>
@@ -4532,23 +4011,7 @@
                 <w:b/>
                 <w:bCs/>
               </w:rPr>
-              <w:t>{{</w:t>
-            </w:r>
-            <w:proofErr w:type="spellStart"/>
-            <w:r>
-              <w:rPr>
-                <w:b/>
-                <w:bCs/>
-              </w:rPr>
-              <w:t>vehicle_number</w:t>
-            </w:r>
-            <w:proofErr w:type="spellEnd"/>
-            <w:r>
-              <w:rPr>
-                <w:b/>
-                <w:bCs/>
-              </w:rPr>
-              <w:t>}}</w:t>
+              <w:t>{{vehicle_number}}</w:t>
             </w:r>
           </w:p>
         </w:tc>
@@ -4589,7 +4052,6 @@
               </w:rPr>
               <w:t>{{</w:t>
             </w:r>
-            <w:proofErr w:type="spellStart"/>
             <w:r>
               <w:rPr>
                 <w:rFonts w:cs="Times New Roman"/>
@@ -4598,7 +4060,6 @@
               </w:rPr>
               <w:t>vehicle_color</w:t>
             </w:r>
-            <w:proofErr w:type="spellEnd"/>
             <w:r>
               <w:rPr>
                 <w:rFonts w:cs="Times New Roman"/>
@@ -4648,7 +4109,6 @@
               </w:rPr>
               <w:t>{{</w:t>
             </w:r>
-            <w:proofErr w:type="spellStart"/>
             <w:r>
               <w:rPr>
                 <w:rFonts w:cs="Times New Roman"/>
@@ -4656,7 +4116,6 @@
               </w:rPr>
               <w:t>vehicle_vin</w:t>
             </w:r>
-            <w:proofErr w:type="spellEnd"/>
             <w:r>
               <w:rPr>
                 <w:rFonts w:cs="Times New Roman"/>
@@ -4705,7 +4164,6 @@
               </w:rPr>
               <w:t>{{</w:t>
             </w:r>
-            <w:proofErr w:type="spellStart"/>
             <w:r>
               <w:rPr>
                 <w:rFonts w:cs="Times New Roman"/>
@@ -4714,7 +4172,6 @@
               </w:rPr>
               <w:t>vehicle_type</w:t>
             </w:r>
-            <w:proofErr w:type="spellEnd"/>
             <w:r>
               <w:rPr>
                 <w:rFonts w:cs="Times New Roman"/>
@@ -4723,7 +4180,6 @@
               </w:rPr>
               <w:t>}} {{</w:t>
             </w:r>
-            <w:proofErr w:type="spellStart"/>
             <w:r>
               <w:rPr>
                 <w:rFonts w:cs="Times New Roman"/>
@@ -4732,7 +4188,6 @@
               </w:rPr>
               <w:t>vehicle_body_type</w:t>
             </w:r>
-            <w:proofErr w:type="spellEnd"/>
             <w:r>
               <w:rPr>
                 <w:rFonts w:cs="Times New Roman"/>
@@ -4820,7 +4275,6 @@
               </w:rPr>
               <w:t>{{</w:t>
             </w:r>
-            <w:proofErr w:type="spellStart"/>
             <w:r>
               <w:rPr>
                 <w:rFonts w:cs="Times New Roman"/>
@@ -4829,7 +4283,6 @@
               </w:rPr>
               <w:t>vehicle_mileage</w:t>
             </w:r>
-            <w:proofErr w:type="spellEnd"/>
             <w:r>
               <w:rPr>
                 <w:rFonts w:cs="Times New Roman"/>
@@ -4878,9 +4331,16 @@
                 <w:b/>
                 <w:lang w:val="en-US"/>
               </w:rPr>
-              <w:t xml:space="preserve">{% if </w:t>
-            </w:r>
-            <w:proofErr w:type="spellStart"/>
+              <w:t>{% if vehicle_engine_volume |length %}</w:t>
+            </w:r>
+            <w:r>
+              <w:rPr>
+                <w:rFonts w:cs="Times New Roman"/>
+                <w:b/>
+                <w:lang w:val="en-US"/>
+              </w:rPr>
+              <w:t>{{</w:t>
+            </w:r>
             <w:r>
               <w:rPr>
                 <w:rFonts w:cs="Times New Roman"/>
@@ -4889,51 +4349,6 @@
               </w:rPr>
               <w:t>vehicle_engine_volume</w:t>
             </w:r>
-            <w:proofErr w:type="spellEnd"/>
-            <w:r>
-              <w:rPr>
-                <w:rFonts w:cs="Times New Roman"/>
-                <w:b/>
-                <w:lang w:val="en-US"/>
-              </w:rPr>
-              <w:t xml:space="preserve"> |length </w:t>
-            </w:r>
-            <w:proofErr w:type="gramStart"/>
-            <w:r>
-              <w:rPr>
-                <w:rFonts w:cs="Times New Roman"/>
-                <w:b/>
-                <w:lang w:val="en-US"/>
-              </w:rPr>
-              <w:t>%}</w:t>
-            </w:r>
-            <w:r>
-              <w:rPr>
-                <w:rFonts w:cs="Times New Roman"/>
-                <w:b/>
-                <w:lang w:val="en-US"/>
-              </w:rPr>
-              <w:t>{</w:t>
-            </w:r>
-            <w:proofErr w:type="gramEnd"/>
-            <w:r>
-              <w:rPr>
-                <w:rFonts w:cs="Times New Roman"/>
-                <w:b/>
-                <w:lang w:val="en-US"/>
-              </w:rPr>
-              <w:t>{</w:t>
-            </w:r>
-            <w:proofErr w:type="spellStart"/>
-            <w:r>
-              <w:rPr>
-                <w:rFonts w:cs="Times New Roman"/>
-                <w:b/>
-                <w:lang w:val="en-US"/>
-              </w:rPr>
-              <w:t>vehicle_engine_volume</w:t>
-            </w:r>
-            <w:proofErr w:type="spellEnd"/>
             <w:r>
               <w:rPr>
                 <w:rFonts w:cs="Times New Roman"/>
@@ -5040,23 +4455,7 @@
                 <w:rFonts w:cs="Times New Roman"/>
                 <w:b/>
               </w:rPr>
-              <w:t>{{</w:t>
-            </w:r>
-            <w:proofErr w:type="spellStart"/>
-            <w:r>
-              <w:rPr>
-                <w:rFonts w:cs="Times New Roman"/>
-                <w:b/>
-              </w:rPr>
-              <w:t>vehicle</w:t>
-            </w:r>
-            <w:proofErr w:type="spellEnd"/>
-            <w:r>
-              <w:rPr>
-                <w:rFonts w:cs="Times New Roman"/>
-                <w:b/>
-              </w:rPr>
-              <w:t>_</w:t>
+              <w:t>{{vehicle_</w:t>
             </w:r>
             <w:r>
               <w:rPr>
@@ -5114,7 +4513,6 @@
               </w:rPr>
               <w:t>{{</w:t>
             </w:r>
-            <w:proofErr w:type="spellStart"/>
             <w:r>
               <w:rPr>
                 <w:rFonts w:cs="Times New Roman"/>
@@ -5123,7 +4521,6 @@
               </w:rPr>
               <w:t>vehicle_passport</w:t>
             </w:r>
-            <w:proofErr w:type="spellEnd"/>
             <w:r>
               <w:rPr>
                 <w:rFonts w:cs="Times New Roman"/>
@@ -5168,23 +4565,7 @@
                 <w:rFonts w:cs="Times New Roman"/>
                 <w:b/>
               </w:rPr>
-              <w:t>{{</w:t>
-            </w:r>
-            <w:proofErr w:type="spellStart"/>
-            <w:r>
-              <w:rPr>
-                <w:rFonts w:cs="Times New Roman"/>
-                <w:b/>
-              </w:rPr>
-              <w:t>vehicle</w:t>
-            </w:r>
-            <w:proofErr w:type="spellEnd"/>
-            <w:r>
-              <w:rPr>
-                <w:rFonts w:cs="Times New Roman"/>
-                <w:b/>
-              </w:rPr>
-              <w:t>_</w:t>
+              <w:t>{{vehicle_</w:t>
             </w:r>
             <w:r>
               <w:rPr>
@@ -5243,7 +4624,6 @@
               </w:rPr>
               <w:t>{{</w:t>
             </w:r>
-            <w:proofErr w:type="spellStart"/>
             <w:r>
               <w:rPr>
                 <w:rFonts w:cs="Times New Roman"/>
@@ -5251,7 +4631,6 @@
               </w:rPr>
               <w:t>vehicle</w:t>
             </w:r>
-            <w:proofErr w:type="spellEnd"/>
             <w:r>
               <w:rPr>
                 <w:rFonts w:cs="Times New Roman"/>
@@ -5310,7 +4689,6 @@
               </w:rPr>
               <w:t>{{</w:t>
             </w:r>
-            <w:proofErr w:type="spellStart"/>
             <w:r>
               <w:rPr>
                 <w:rFonts w:cs="Times New Roman"/>
@@ -5319,7 +4697,6 @@
               </w:rPr>
               <w:t>vehicle_adress</w:t>
             </w:r>
-            <w:proofErr w:type="spellEnd"/>
             <w:r>
               <w:rPr>
                 <w:rFonts w:cs="Times New Roman"/>
@@ -5358,7 +4735,6 @@
       <w:r>
         <w:t>{{</w:t>
       </w:r>
-      <w:proofErr w:type="spellStart"/>
       <w:r>
         <w:rPr>
           <w:rFonts w:cs="Times New Roman"/>
@@ -5366,11 +4742,7 @@
         <w:t>assessment</w:t>
       </w:r>
       <w:r>
-        <w:t>_object</w:t>
-      </w:r>
-      <w:proofErr w:type="spellEnd"/>
-      <w:r>
-        <w:t>}}</w:t>
+        <w:t>_object}}</w:t>
       </w:r>
       <w:r>
         <w:t xml:space="preserve"> </w:t>
@@ -5529,21 +4901,7 @@
         <w:rPr>
           <w:lang w:val="en-US"/>
         </w:rPr>
-        <w:t xml:space="preserve">{%p if </w:t>
-      </w:r>
-      <w:proofErr w:type="spellStart"/>
-      <w:r>
-        <w:rPr>
-          <w:lang w:val="en-US"/>
-        </w:rPr>
-        <w:t>repair|length</w:t>
-      </w:r>
-      <w:proofErr w:type="spellEnd"/>
-      <w:r>
-        <w:rPr>
-          <w:lang w:val="en-US"/>
-        </w:rPr>
-        <w:t xml:space="preserve"> %}</w:t>
+        <w:t>{%p if repair|length %}</w:t>
       </w:r>
     </w:p>
     <w:p>
@@ -5567,14 +4925,12 @@
         </w:rPr>
         <w:t>{{</w:t>
       </w:r>
-      <w:proofErr w:type="spellStart"/>
       <w:r>
         <w:rPr>
           <w:rFonts w:cs="Times New Roman"/>
         </w:rPr>
         <w:t>repair</w:t>
       </w:r>
-      <w:proofErr w:type="spellEnd"/>
       <w:r>
         <w:rPr>
           <w:rFonts w:cs="Times New Roman"/>
@@ -5642,7 +4998,6 @@
         </w:rPr>
         <w:t xml:space="preserve"> if </w:t>
       </w:r>
-      <w:proofErr w:type="spellStart"/>
       <w:r>
         <w:rPr>
           <w:rFonts w:cs="Times New Roman"/>
@@ -5655,15 +5010,7 @@
           <w:rFonts w:cs="Times New Roman"/>
           <w:lang w:val="en-US"/>
         </w:rPr>
-        <w:t>|length</w:t>
-      </w:r>
-      <w:proofErr w:type="spellEnd"/>
-      <w:r>
-        <w:rPr>
-          <w:rFonts w:cs="Times New Roman"/>
-          <w:lang w:val="en-US"/>
-        </w:rPr>
-        <w:t xml:space="preserve"> %}</w:t>
+        <w:t>|length %}</w:t>
       </w:r>
     </w:p>
     <w:p>
@@ -5687,13 +5034,8 @@
         </w:rPr>
         <w:t>{{</w:t>
       </w:r>
-      <w:proofErr w:type="spellStart"/>
-      <w:r>
-        <w:t>painting</w:t>
-      </w:r>
-      <w:proofErr w:type="spellEnd"/>
-      <w:r>
-        <w:t>}}</w:t>
+      <w:r>
+        <w:t>painting}}</w:t>
       </w:r>
     </w:p>
     <w:p>
@@ -5755,7 +5097,6 @@
         </w:rPr>
         <w:t xml:space="preserve"> if </w:t>
       </w:r>
-      <w:proofErr w:type="spellStart"/>
       <w:r>
         <w:rPr>
           <w:rFonts w:cs="Times New Roman"/>
@@ -5768,15 +5109,7 @@
           <w:rFonts w:cs="Times New Roman"/>
           <w:lang w:val="en-US"/>
         </w:rPr>
-        <w:t>|length</w:t>
-      </w:r>
-      <w:proofErr w:type="spellEnd"/>
-      <w:r>
-        <w:rPr>
-          <w:rFonts w:cs="Times New Roman"/>
-          <w:lang w:val="en-US"/>
-        </w:rPr>
-        <w:t xml:space="preserve"> %}</w:t>
+        <w:t>|length %}</w:t>
       </w:r>
     </w:p>
     <w:p>
@@ -5860,7 +5193,6 @@
         </w:rPr>
         <w:t xml:space="preserve"> if </w:t>
       </w:r>
-      <w:proofErr w:type="spellStart"/>
       <w:r>
         <w:rPr>
           <w:rFonts w:cs="Times New Roman"/>
@@ -5873,15 +5205,7 @@
           <w:rFonts w:cs="Times New Roman"/>
           <w:lang w:val="en-US"/>
         </w:rPr>
-        <w:t>|length</w:t>
-      </w:r>
-      <w:proofErr w:type="spellEnd"/>
-      <w:r>
-        <w:rPr>
-          <w:rFonts w:cs="Times New Roman"/>
-          <w:lang w:val="en-US"/>
-        </w:rPr>
-        <w:t xml:space="preserve"> %}</w:t>
+        <w:t>|length %}</w:t>
       </w:r>
     </w:p>
     <w:p>
@@ -5951,69 +5275,15 @@
           <w:b/>
           <w:lang w:eastAsia="ru-RU"/>
         </w:rPr>
-        <w:t xml:space="preserve">{% </w:t>
-      </w:r>
-      <w:proofErr w:type="spellStart"/>
+        <w:t>{% if parts|length %}</w:t>
+      </w:r>
       <w:r>
         <w:rPr>
           <w:rFonts w:eastAsia="Times New Roman" w:cs="Times New Roman"/>
           <w:b/>
           <w:lang w:eastAsia="ru-RU"/>
         </w:rPr>
-        <w:t>if</w:t>
-      </w:r>
-      <w:proofErr w:type="spellEnd"/>
-      <w:r>
-        <w:rPr>
-          <w:rFonts w:eastAsia="Times New Roman" w:cs="Times New Roman"/>
-          <w:b/>
-          <w:lang w:eastAsia="ru-RU"/>
-        </w:rPr>
-        <w:t xml:space="preserve"> </w:t>
-      </w:r>
-      <w:proofErr w:type="spellStart"/>
-      <w:r>
-        <w:rPr>
-          <w:rFonts w:eastAsia="Times New Roman" w:cs="Times New Roman"/>
-          <w:b/>
-          <w:lang w:eastAsia="ru-RU"/>
-        </w:rPr>
-        <w:t>parts|length</w:t>
-      </w:r>
-      <w:proofErr w:type="spellEnd"/>
-      <w:r>
-        <w:rPr>
-          <w:rFonts w:eastAsia="Times New Roman" w:cs="Times New Roman"/>
-          <w:b/>
-          <w:lang w:eastAsia="ru-RU"/>
-        </w:rPr>
-        <w:t xml:space="preserve"> </w:t>
-      </w:r>
-      <w:proofErr w:type="gramStart"/>
-      <w:r>
-        <w:rPr>
-          <w:rFonts w:eastAsia="Times New Roman" w:cs="Times New Roman"/>
-          <w:b/>
-          <w:lang w:eastAsia="ru-RU"/>
-        </w:rPr>
-        <w:t>%}</w:t>
-      </w:r>
-      <w:r>
-        <w:rPr>
-          <w:rFonts w:eastAsia="Times New Roman" w:cs="Times New Roman"/>
-          <w:b/>
-          <w:lang w:eastAsia="ru-RU"/>
-        </w:rPr>
-        <w:t>Необходимые</w:t>
-      </w:r>
-      <w:proofErr w:type="gramEnd"/>
-      <w:r>
-        <w:rPr>
-          <w:rFonts w:eastAsia="Times New Roman" w:cs="Times New Roman"/>
-          <w:b/>
-          <w:lang w:eastAsia="ru-RU"/>
-        </w:rPr>
-        <w:t xml:space="preserve"> запасные части:</w:t>
+        <w:t>Необходимые запасные части:</w:t>
       </w:r>
     </w:p>
     <w:p>
@@ -6044,7 +5314,6 @@
         </w:rPr>
         <w:t>parts</w:t>
       </w:r>
-      <w:proofErr w:type="gramStart"/>
       <w:r>
         <w:rPr>
           <w:rFonts w:eastAsia="Times New Roman" w:cs="Times New Roman"/>
@@ -6058,15 +5327,7 @@
           <w:rFonts w:cs="Times New Roman"/>
           <w:lang w:val="en-US"/>
         </w:rPr>
-        <w:t>{</w:t>
-      </w:r>
-      <w:proofErr w:type="gramEnd"/>
-      <w:r>
-        <w:rPr>
-          <w:rFonts w:cs="Times New Roman"/>
-          <w:lang w:val="en-US"/>
-        </w:rPr>
-        <w:t>% endif %}</w:t>
+        <w:t>{% endif %}</w:t>
       </w:r>
       <w:bookmarkEnd w:id="9"/>
     </w:p>
@@ -6085,15 +5346,7 @@
         <w:spacing w:after="0"/>
       </w:pPr>
       <w:r>
-        <w:t xml:space="preserve">Эксперт-оценщик </w:t>
-      </w:r>
-      <w:proofErr w:type="spellStart"/>
-      <w:r>
-        <w:t>ОсОО</w:t>
-      </w:r>
-      <w:proofErr w:type="spellEnd"/>
-      <w:r>
-        <w:t xml:space="preserve"> «Первый Автосервис»: ________________ Рубанов А. С.</w:t>
+        <w:t>Эксперт-оценщик ОсОО «Первый Автосервис»: ________________ Рубанов А. С.</w:t>
       </w:r>
       <w:r>
         <w:br w:type="page"/>
@@ -6108,45 +5361,20 @@
           <w:bCs/>
         </w:rPr>
       </w:pPr>
-      <w:proofErr w:type="spellStart"/>
       <w:r>
         <w:rPr>
           <w:b/>
           <w:bCs/>
         </w:rPr>
         <w:lastRenderedPageBreak/>
-        <w:t>Фототаблица</w:t>
-      </w:r>
-      <w:proofErr w:type="spellEnd"/>
+        <w:t xml:space="preserve">Фототаблица </w:t>
+      </w:r>
       <w:r>
         <w:rPr>
           <w:b/>
           <w:bCs/>
         </w:rPr>
-        <w:t xml:space="preserve"> </w:t>
-      </w:r>
-      <w:r>
-        <w:rPr>
-          <w:b/>
-          <w:bCs/>
-        </w:rPr>
-        <w:t>{{</w:t>
-      </w:r>
-      <w:proofErr w:type="spellStart"/>
-      <w:r>
-        <w:rPr>
-          <w:b/>
-          <w:bCs/>
-        </w:rPr>
-        <w:t>vehicle_model</w:t>
-      </w:r>
-      <w:proofErr w:type="spellEnd"/>
-      <w:r>
-        <w:rPr>
-          <w:b/>
-          <w:bCs/>
-        </w:rPr>
-        <w:t>}}</w:t>
+        <w:t>{{vehicle_model}}</w:t>
       </w:r>
       <w:r>
         <w:rPr>
@@ -6427,15 +5655,7 @@
         <w:spacing w:after="0"/>
       </w:pPr>
       <w:r>
-        <w:t xml:space="preserve">Эксперт-оценщик </w:t>
-      </w:r>
-      <w:proofErr w:type="spellStart"/>
-      <w:r>
-        <w:t>ОсОО</w:t>
-      </w:r>
-      <w:proofErr w:type="spellEnd"/>
-      <w:r>
-        <w:t xml:space="preserve"> «Первый Автосервис»: ________________ Рубанов А. С.</w:t>
+        <w:t>Эксперт-оценщик ОсОО «Первый Автосервис»: ________________ Рубанов А. С.</w:t>
       </w:r>
       <w:r>
         <w:br w:type="page"/>
@@ -6498,75 +5718,19 @@
         <w:rPr>
           <w:rFonts w:cs="Times New Roman"/>
         </w:rPr>
-        <w:t xml:space="preserve">{% </w:t>
-      </w:r>
-      <w:proofErr w:type="spellStart"/>
-      <w:r>
-        <w:rPr>
-          <w:rFonts w:cs="Times New Roman"/>
-        </w:rPr>
-        <w:t>if</w:t>
-      </w:r>
-      <w:proofErr w:type="spellEnd"/>
-      <w:r>
-        <w:rPr>
-          <w:rFonts w:cs="Times New Roman"/>
-        </w:rPr>
-        <w:t xml:space="preserve"> </w:t>
-      </w:r>
-      <w:proofErr w:type="spellStart"/>
-      <w:r>
-        <w:rPr>
-          <w:rFonts w:cs="Times New Roman"/>
-        </w:rPr>
-        <w:t>cost_type_id</w:t>
-      </w:r>
-      <w:proofErr w:type="spellEnd"/>
-      <w:r>
-        <w:rPr>
-          <w:rFonts w:cs="Times New Roman"/>
-        </w:rPr>
-        <w:t xml:space="preserve">== '1' </w:t>
-      </w:r>
-      <w:proofErr w:type="gramStart"/>
-      <w:r>
-        <w:rPr>
-          <w:rFonts w:cs="Times New Roman"/>
-        </w:rPr>
-        <w:t>%}</w:t>
-      </w:r>
-      <w:r>
-        <w:rPr>
-          <w:rFonts w:cs="Times New Roman"/>
-        </w:rPr>
-        <w:t>для</w:t>
-      </w:r>
-      <w:proofErr w:type="gramEnd"/>
-      <w:r>
-        <w:rPr>
-          <w:rFonts w:cs="Times New Roman"/>
-        </w:rPr>
-        <w:t xml:space="preserve"> определения среднерыночной стоимости объекта оценки в технически исправном состоянии, а также </w:t>
-      </w:r>
-      <w:r>
-        <w:rPr>
-          <w:rFonts w:cs="Times New Roman"/>
-        </w:rPr>
-        <w:t xml:space="preserve">{% </w:t>
-      </w:r>
-      <w:proofErr w:type="spellStart"/>
-      <w:r>
-        <w:rPr>
-          <w:rFonts w:cs="Times New Roman"/>
-        </w:rPr>
-        <w:t>endif</w:t>
-      </w:r>
-      <w:proofErr w:type="spellEnd"/>
-      <w:r>
-        <w:rPr>
-          <w:rFonts w:cs="Times New Roman"/>
-        </w:rPr>
-        <w:t xml:space="preserve"> %}</w:t>
+        <w:t>{% if cost_type_id== '1' %}</w:t>
+      </w:r>
+      <w:r>
+        <w:rPr>
+          <w:rFonts w:cs="Times New Roman"/>
+        </w:rPr>
+        <w:t xml:space="preserve">для определения среднерыночной стоимости объекта оценки в технически исправном состоянии, а также </w:t>
+      </w:r>
+      <w:r>
+        <w:rPr>
+          <w:rFonts w:cs="Times New Roman"/>
+        </w:rPr>
+        <w:t>{% endif %}</w:t>
       </w:r>
       <w:r>
         <w:rPr>
@@ -7085,35 +6249,7 @@
         <w:rPr>
           <w:rFonts w:cs="Times New Roman"/>
         </w:rPr>
-        <w:t xml:space="preserve">{% </w:t>
-      </w:r>
-      <w:proofErr w:type="spellStart"/>
-      <w:r>
-        <w:rPr>
-          <w:rFonts w:cs="Times New Roman"/>
-        </w:rPr>
-        <w:t>if</w:t>
-      </w:r>
-      <w:proofErr w:type="spellEnd"/>
-      <w:r>
-        <w:rPr>
-          <w:rFonts w:cs="Times New Roman"/>
-        </w:rPr>
-        <w:t xml:space="preserve"> </w:t>
-      </w:r>
-      <w:proofErr w:type="spellStart"/>
-      <w:r>
-        <w:rPr>
-          <w:rFonts w:cs="Times New Roman"/>
-        </w:rPr>
-        <w:t>cost_type_id</w:t>
-      </w:r>
-      <w:proofErr w:type="spellEnd"/>
-      <w:r>
-        <w:rPr>
-          <w:rFonts w:cs="Times New Roman"/>
-        </w:rPr>
-        <w:t>== '1' %}</w:t>
+        <w:t>{% if cost_type_id== '1' %}</w:t>
       </w:r>
       <w:bookmarkEnd w:id="13"/>
     </w:p>
@@ -7257,55 +6393,13 @@
         <w:rPr>
           <w:rFonts w:cs="Times New Roman"/>
         </w:rPr>
-        <w:t xml:space="preserve"> – коэффициент УТС по i-</w:t>
-      </w:r>
-      <w:proofErr w:type="spellStart"/>
-      <w:r>
-        <w:rPr>
-          <w:rFonts w:cs="Times New Roman"/>
-        </w:rPr>
-        <w:t>му</w:t>
-      </w:r>
-      <w:proofErr w:type="spellEnd"/>
-      <w:r>
-        <w:rPr>
-          <w:rFonts w:cs="Times New Roman"/>
-        </w:rPr>
-        <w:t xml:space="preserve"> элементу транспортного средства, ремонтному воздействию, </w:t>
-      </w:r>
-      <w:proofErr w:type="gramStart"/>
-      <w:r>
-        <w:rPr>
-          <w:rFonts w:cs="Times New Roman"/>
-        </w:rPr>
-        <w:t>%.</w:t>
-      </w:r>
-      <w:r>
-        <w:rPr>
-          <w:rFonts w:cs="Times New Roman"/>
-        </w:rPr>
-        <w:t>{</w:t>
-      </w:r>
-      <w:proofErr w:type="gramEnd"/>
-      <w:r>
-        <w:rPr>
-          <w:rFonts w:cs="Times New Roman"/>
-        </w:rPr>
-        <w:t xml:space="preserve">% </w:t>
-      </w:r>
-      <w:proofErr w:type="spellStart"/>
-      <w:r>
-        <w:rPr>
-          <w:rFonts w:cs="Times New Roman"/>
-        </w:rPr>
-        <w:t>endif</w:t>
-      </w:r>
-      <w:proofErr w:type="spellEnd"/>
-      <w:r>
-        <w:rPr>
-          <w:rFonts w:cs="Times New Roman"/>
-        </w:rPr>
-        <w:t xml:space="preserve"> %}</w:t>
+        <w:t xml:space="preserve"> – коэффициент УТС по i-му элементу транспортного средства, ремонтному воздействию, %.</w:t>
+      </w:r>
+      <w:r>
+        <w:rPr>
+          <w:rFonts w:cs="Times New Roman"/>
+        </w:rPr>
+        <w:t>{% endif %}</w:t>
       </w:r>
     </w:p>
     <w:p>
@@ -7331,55 +6425,13 @@
         <w:rPr>
           <w:rFonts w:cs="Times New Roman"/>
         </w:rPr>
-        <w:t xml:space="preserve"> </w:t>
-      </w:r>
-      <w:proofErr w:type="gramStart"/>
-      <w:r>
-        <w:rPr>
-          <w:rFonts w:cs="Times New Roman"/>
-        </w:rPr>
-        <w:t>восстановления</w:t>
-      </w:r>
-      <w:r>
-        <w:rPr>
-          <w:rFonts w:cs="Times New Roman"/>
-        </w:rPr>
-        <w:t>{</w:t>
-      </w:r>
-      <w:proofErr w:type="gramEnd"/>
-      <w:r>
-        <w:rPr>
-          <w:rFonts w:cs="Times New Roman"/>
-        </w:rPr>
-        <w:t xml:space="preserve">% </w:t>
-      </w:r>
-      <w:proofErr w:type="spellStart"/>
-      <w:r>
-        <w:rPr>
-          <w:rFonts w:cs="Times New Roman"/>
-        </w:rPr>
-        <w:t>if</w:t>
-      </w:r>
-      <w:proofErr w:type="spellEnd"/>
-      <w:r>
-        <w:rPr>
-          <w:rFonts w:cs="Times New Roman"/>
-        </w:rPr>
-        <w:t xml:space="preserve"> </w:t>
-      </w:r>
-      <w:proofErr w:type="spellStart"/>
-      <w:r>
-        <w:rPr>
-          <w:rFonts w:cs="Times New Roman"/>
-        </w:rPr>
-        <w:t>cost_type_id</w:t>
-      </w:r>
-      <w:proofErr w:type="spellEnd"/>
-      <w:r>
-        <w:rPr>
-          <w:rFonts w:cs="Times New Roman"/>
-        </w:rPr>
-        <w:t>== '1' %}</w:t>
+        <w:t xml:space="preserve"> восстановления</w:t>
+      </w:r>
+      <w:r>
+        <w:rPr>
+          <w:rFonts w:cs="Times New Roman"/>
+        </w:rPr>
+        <w:t>{% if cost_type_id== '1' %}</w:t>
       </w:r>
       <w:r>
         <w:rPr>
@@ -7391,21 +6443,7 @@
         <w:rPr>
           <w:rFonts w:cs="Times New Roman"/>
         </w:rPr>
-        <w:t xml:space="preserve">{% </w:t>
-      </w:r>
-      <w:proofErr w:type="spellStart"/>
-      <w:r>
-        <w:rPr>
-          <w:rFonts w:cs="Times New Roman"/>
-        </w:rPr>
-        <w:t>endif</w:t>
-      </w:r>
-      <w:proofErr w:type="spellEnd"/>
-      <w:r>
-        <w:rPr>
-          <w:rFonts w:cs="Times New Roman"/>
-        </w:rPr>
-        <w:t xml:space="preserve"> %}</w:t>
+        <w:t>{% endif %}</w:t>
       </w:r>
       <w:r>
         <w:rPr>
@@ -7434,62 +6472,14 @@
           <w:b/>
         </w:rPr>
         <w:lastRenderedPageBreak/>
-        <w:t xml:space="preserve">{% </w:t>
-      </w:r>
-      <w:proofErr w:type="spellStart"/>
-      <w:r>
-        <w:rPr>
-          <w:rFonts w:cs="Times New Roman"/>
-          <w:b/>
-        </w:rPr>
-        <w:t>if</w:t>
-      </w:r>
-      <w:proofErr w:type="spellEnd"/>
-      <w:r>
-        <w:rPr>
-          <w:rFonts w:cs="Times New Roman"/>
-          <w:b/>
-        </w:rPr>
-        <w:t xml:space="preserve"> </w:t>
-      </w:r>
-      <w:proofErr w:type="spellStart"/>
-      <w:r>
-        <w:rPr>
-          <w:rFonts w:cs="Times New Roman"/>
-          <w:b/>
-        </w:rPr>
-        <w:t>services_table|length</w:t>
-      </w:r>
-      <w:proofErr w:type="spellEnd"/>
-      <w:r>
-        <w:rPr>
-          <w:rFonts w:cs="Times New Roman"/>
-          <w:b/>
-        </w:rPr>
-        <w:t xml:space="preserve"> </w:t>
-      </w:r>
-      <w:proofErr w:type="gramStart"/>
-      <w:r>
-        <w:rPr>
-          <w:rFonts w:cs="Times New Roman"/>
-          <w:b/>
-        </w:rPr>
-        <w:t>%}</w:t>
-      </w:r>
-      <w:r>
-        <w:rPr>
-          <w:rFonts w:cs="Times New Roman"/>
-          <w:b/>
-        </w:rPr>
-        <w:t>Перечень</w:t>
-      </w:r>
-      <w:proofErr w:type="gramEnd"/>
-      <w:r>
-        <w:rPr>
-          <w:rFonts w:cs="Times New Roman"/>
-          <w:b/>
-        </w:rPr>
-        <w:t xml:space="preserve"> и стоимость трудовых затрат (услуг), необходимых для восстановления:</w:t>
+        <w:t>{% if services_table|length %}</w:t>
+      </w:r>
+      <w:r>
+        <w:rPr>
+          <w:rFonts w:cs="Times New Roman"/>
+          <w:b/>
+        </w:rPr>
+        <w:t>Перечень и стоимость трудовых затрат (услуг), необходимых для восстановления:</w:t>
       </w:r>
     </w:p>
     <w:tbl>
@@ -7641,7 +6631,6 @@
               </w:rPr>
               <w:t xml:space="preserve">{%tr for item in </w:t>
             </w:r>
-            <w:proofErr w:type="spellStart"/>
             <w:r>
               <w:rPr>
                 <w:rFonts w:cs="Times New Roman"/>
@@ -7650,7 +6639,6 @@
               </w:rPr>
               <w:t>services_table</w:t>
             </w:r>
-            <w:proofErr w:type="spellEnd"/>
             <w:r>
               <w:rPr>
                 <w:rFonts w:cs="Times New Roman"/>
@@ -7706,41 +6694,13 @@
                 <w:rFonts w:cs="Times New Roman"/>
               </w:rPr>
             </w:pPr>
-            <w:proofErr w:type="gramStart"/>
             <w:r>
               <w:rPr>
                 <w:rFonts w:cs="Times New Roman"/>
                 <w:bCs/>
                 <w:lang w:val="en-US"/>
               </w:rPr>
-              <w:t xml:space="preserve">{{ </w:t>
-            </w:r>
-            <w:proofErr w:type="spellStart"/>
-            <w:r>
-              <w:rPr>
-                <w:rFonts w:cs="Times New Roman"/>
-                <w:bCs/>
-                <w:lang w:val="en-US"/>
-              </w:rPr>
-              <w:t>item</w:t>
-            </w:r>
-            <w:proofErr w:type="gramEnd"/>
-            <w:r>
-              <w:rPr>
-                <w:rFonts w:cs="Times New Roman"/>
-                <w:bCs/>
-                <w:lang w:val="en-US"/>
-              </w:rPr>
-              <w:t>.text</w:t>
-            </w:r>
-            <w:proofErr w:type="spellEnd"/>
-            <w:r>
-              <w:rPr>
-                <w:rFonts w:cs="Times New Roman"/>
-                <w:bCs/>
-                <w:lang w:val="en-US"/>
-              </w:rPr>
-              <w:t xml:space="preserve"> }}</w:t>
+              <w:t>{{ item.text }}</w:t>
             </w:r>
           </w:p>
         </w:tc>
@@ -7758,42 +6718,22 @@
                 <w:lang w:val="en-US"/>
               </w:rPr>
             </w:pPr>
-            <w:proofErr w:type="gramStart"/>
             <w:r>
               <w:rPr>
                 <w:rFonts w:cs="Times New Roman"/>
                 <w:bCs/>
                 <w:lang w:val="en-US"/>
               </w:rPr>
-              <w:t xml:space="preserve">{{ </w:t>
-            </w:r>
-            <w:proofErr w:type="spellStart"/>
+              <w:t>{{ item.</w:t>
+            </w:r>
             <w:r>
               <w:rPr>
                 <w:rFonts w:cs="Times New Roman"/>
                 <w:bCs/>
                 <w:lang w:val="en-US"/>
               </w:rPr>
-              <w:t>item</w:t>
-            </w:r>
-            <w:proofErr w:type="gramEnd"/>
-            <w:r>
-              <w:rPr>
-                <w:rFonts w:cs="Times New Roman"/>
-                <w:bCs/>
-                <w:lang w:val="en-US"/>
-              </w:rPr>
-              <w:t>.</w:t>
-            </w:r>
-            <w:r>
-              <w:rPr>
-                <w:rFonts w:cs="Times New Roman"/>
-                <w:bCs/>
-                <w:lang w:val="en-US"/>
-              </w:rPr>
               <w:t>quant</w:t>
             </w:r>
-            <w:proofErr w:type="spellEnd"/>
             <w:r>
               <w:rPr>
                 <w:rFonts w:cs="Times New Roman"/>
@@ -7817,42 +6757,22 @@
                 <w:color w:val="000000"/>
               </w:rPr>
             </w:pPr>
-            <w:proofErr w:type="gramStart"/>
             <w:r>
               <w:rPr>
                 <w:rFonts w:cs="Times New Roman"/>
                 <w:bCs/>
                 <w:lang w:val="en-US"/>
               </w:rPr>
-              <w:t xml:space="preserve">{{ </w:t>
-            </w:r>
-            <w:proofErr w:type="spellStart"/>
+              <w:t>{{ item.</w:t>
+            </w:r>
             <w:r>
               <w:rPr>
                 <w:rFonts w:cs="Times New Roman"/>
                 <w:bCs/>
                 <w:lang w:val="en-US"/>
               </w:rPr>
-              <w:t>item</w:t>
-            </w:r>
-            <w:proofErr w:type="gramEnd"/>
-            <w:r>
-              <w:rPr>
-                <w:rFonts w:cs="Times New Roman"/>
-                <w:bCs/>
-                <w:lang w:val="en-US"/>
-              </w:rPr>
-              <w:t>.</w:t>
-            </w:r>
-            <w:r>
-              <w:rPr>
-                <w:rFonts w:cs="Times New Roman"/>
-                <w:bCs/>
-                <w:lang w:val="en-US"/>
-              </w:rPr>
               <w:t>norm</w:t>
             </w:r>
-            <w:proofErr w:type="spellEnd"/>
             <w:r>
               <w:rPr>
                 <w:rFonts w:cs="Times New Roman"/>
@@ -7877,42 +6797,22 @@
                 <w:lang w:val="en-US"/>
               </w:rPr>
             </w:pPr>
-            <w:proofErr w:type="gramStart"/>
             <w:r>
               <w:rPr>
                 <w:rFonts w:cs="Times New Roman"/>
                 <w:bCs/>
                 <w:lang w:val="en-US"/>
               </w:rPr>
-              <w:t xml:space="preserve">{{ </w:t>
-            </w:r>
-            <w:proofErr w:type="spellStart"/>
+              <w:t>{{ item.</w:t>
+            </w:r>
             <w:r>
               <w:rPr>
                 <w:rFonts w:cs="Times New Roman"/>
                 <w:bCs/>
                 <w:lang w:val="en-US"/>
               </w:rPr>
-              <w:t>item</w:t>
-            </w:r>
-            <w:proofErr w:type="gramEnd"/>
-            <w:r>
-              <w:rPr>
-                <w:rFonts w:cs="Times New Roman"/>
-                <w:bCs/>
-                <w:lang w:val="en-US"/>
-              </w:rPr>
-              <w:t>.</w:t>
-            </w:r>
-            <w:r>
-              <w:rPr>
-                <w:rFonts w:cs="Times New Roman"/>
-                <w:bCs/>
-                <w:lang w:val="en-US"/>
-              </w:rPr>
               <w:t>cost</w:t>
             </w:r>
-            <w:proofErr w:type="spellEnd"/>
             <w:r>
               <w:rPr>
                 <w:rFonts w:cs="Times New Roman"/>
@@ -7946,25 +6846,7 @@
                 <w:bCs/>
                 <w:lang w:val="en-US"/>
               </w:rPr>
-              <w:t xml:space="preserve">{%tr </w:t>
-            </w:r>
-            <w:proofErr w:type="spellStart"/>
-            <w:r>
-              <w:rPr>
-                <w:rFonts w:cs="Times New Roman"/>
-                <w:bCs/>
-                <w:lang w:val="en-US"/>
-              </w:rPr>
-              <w:t>endfor</w:t>
-            </w:r>
-            <w:proofErr w:type="spellEnd"/>
-            <w:r>
-              <w:rPr>
-                <w:rFonts w:cs="Times New Roman"/>
-                <w:bCs/>
-                <w:lang w:val="en-US"/>
-              </w:rPr>
-              <w:t xml:space="preserve"> %}</w:t>
+              <w:t>{%tr endfor %}</w:t>
             </w:r>
           </w:p>
         </w:tc>
@@ -8006,7 +6888,6 @@
                 <w:b/>
               </w:rPr>
             </w:pPr>
-            <w:proofErr w:type="gramStart"/>
             <w:r>
               <w:rPr>
                 <w:rFonts w:cs="Times New Roman"/>
@@ -8022,23 +6903,13 @@
               </w:rPr>
               <w:t xml:space="preserve"> </w:t>
             </w:r>
-            <w:proofErr w:type="spellStart"/>
-            <w:r>
-              <w:rPr>
-                <w:rFonts w:cs="Times New Roman"/>
-                <w:b/>
-              </w:rPr>
-              <w:t>s</w:t>
-            </w:r>
-            <w:proofErr w:type="gramEnd"/>
-            <w:r>
-              <w:rPr>
-                <w:rFonts w:cs="Times New Roman"/>
-                <w:b/>
-              </w:rPr>
-              <w:t>_result</w:t>
-            </w:r>
-            <w:proofErr w:type="spellEnd"/>
+            <w:r>
+              <w:rPr>
+                <w:rFonts w:cs="Times New Roman"/>
+                <w:b/>
+              </w:rPr>
+              <w:t>s_result</w:t>
+            </w:r>
             <w:r>
               <w:rPr>
                 <w:rFonts w:cs="Times New Roman"/>
@@ -8096,113 +6967,23 @@
           <w:sz w:val="18"/>
           <w:szCs w:val="18"/>
         </w:rPr>
-        <w:t>{{</w:t>
-      </w:r>
-      <w:proofErr w:type="spellStart"/>
+        <w:t>{{cost_per_hour}}</w:t>
+      </w:r>
       <w:r>
         <w:rPr>
           <w:rFonts w:cs="Times New Roman"/>
           <w:sz w:val="18"/>
           <w:szCs w:val="18"/>
         </w:rPr>
-        <w:t>cost_per_hour</w:t>
-      </w:r>
-      <w:proofErr w:type="spellEnd"/>
+        <w:t>,00 сом) определена согласно анализу стоимости услуг на станциях технического обслуживания, в частности: СТО "Первый Автосервис", +996312321916; Автоцентр "Бишкек-Лада", +996312533911; Автосервис "Победа", +996779332262; ИП "Сманов Н. Д.", +996772511572; СТО "ЭВИ-автоцентр", +996312352200.</w:t>
+      </w:r>
       <w:r>
         <w:rPr>
           <w:rFonts w:cs="Times New Roman"/>
           <w:sz w:val="18"/>
           <w:szCs w:val="18"/>
         </w:rPr>
-        <w:t>}}</w:t>
-      </w:r>
-      <w:r>
-        <w:rPr>
-          <w:rFonts w:cs="Times New Roman"/>
-          <w:sz w:val="18"/>
-          <w:szCs w:val="18"/>
-        </w:rPr>
-        <w:t>,00 сом) определена согласно анализу стоимости услуг на станциях технического обслуживания, в частности: СТО "Первый Автосервис", +996312321916; Автоцентр "Бишкек-Лада", +996312533911; Автосервис "Победа", +996779332262; ИП "</w:t>
-      </w:r>
-      <w:proofErr w:type="spellStart"/>
-      <w:r>
-        <w:rPr>
-          <w:rFonts w:cs="Times New Roman"/>
-          <w:sz w:val="18"/>
-          <w:szCs w:val="18"/>
-        </w:rPr>
-        <w:t>Сманов</w:t>
-      </w:r>
-      <w:proofErr w:type="spellEnd"/>
-      <w:r>
-        <w:rPr>
-          <w:rFonts w:cs="Times New Roman"/>
-          <w:sz w:val="18"/>
-          <w:szCs w:val="18"/>
-        </w:rPr>
-        <w:t xml:space="preserve"> Н. Д.", +996772511572; СТО "ЭВИ-автоцентр", +996312352200.</w:t>
-      </w:r>
-      <w:r>
-        <w:rPr>
-          <w:rFonts w:cs="Times New Roman"/>
-          <w:sz w:val="18"/>
-          <w:szCs w:val="18"/>
-        </w:rPr>
-        <w:t xml:space="preserve">{% </w:t>
-      </w:r>
-      <w:proofErr w:type="spellStart"/>
-      <w:r>
-        <w:rPr>
-          <w:rFonts w:cs="Times New Roman"/>
-          <w:sz w:val="18"/>
-          <w:szCs w:val="18"/>
-        </w:rPr>
-        <w:t>endif</w:t>
-      </w:r>
-      <w:proofErr w:type="spellEnd"/>
-      <w:r>
-        <w:rPr>
-          <w:rFonts w:cs="Times New Roman"/>
-          <w:sz w:val="18"/>
-          <w:szCs w:val="18"/>
-        </w:rPr>
-        <w:t xml:space="preserve"> %}{% </w:t>
-      </w:r>
-      <w:proofErr w:type="spellStart"/>
-      <w:r>
-        <w:rPr>
-          <w:rFonts w:cs="Times New Roman"/>
-          <w:sz w:val="18"/>
-          <w:szCs w:val="18"/>
-        </w:rPr>
-        <w:t>if</w:t>
-      </w:r>
-      <w:proofErr w:type="spellEnd"/>
-      <w:r>
-        <w:rPr>
-          <w:rFonts w:cs="Times New Roman"/>
-          <w:sz w:val="18"/>
-          <w:szCs w:val="18"/>
-        </w:rPr>
-        <w:t xml:space="preserve"> </w:t>
-      </w:r>
-      <w:proofErr w:type="spellStart"/>
-      <w:r>
-        <w:rPr>
-          <w:rFonts w:cs="Times New Roman"/>
-          <w:sz w:val="18"/>
-          <w:szCs w:val="18"/>
-        </w:rPr>
-        <w:t>materials_table|length</w:t>
-      </w:r>
-      <w:proofErr w:type="spellEnd"/>
-      <w:r>
-        <w:rPr>
-          <w:rFonts w:cs="Times New Roman"/>
-          <w:sz w:val="18"/>
-          <w:szCs w:val="18"/>
-        </w:rPr>
-        <w:t xml:space="preserve"> %}</w:t>
+        <w:t>{% endif %}{% if materials_table|length %}</w:t>
       </w:r>
     </w:p>
     <w:p>
@@ -8377,7 +7158,6 @@
               </w:rPr>
               <w:t xml:space="preserve">{%tr for item in </w:t>
             </w:r>
-            <w:proofErr w:type="spellStart"/>
             <w:r>
               <w:rPr>
                 <w:rFonts w:cs="Times New Roman"/>
@@ -8386,7 +7166,6 @@
               </w:rPr>
               <w:t>materials_table</w:t>
             </w:r>
-            <w:proofErr w:type="spellEnd"/>
             <w:r>
               <w:rPr>
                 <w:rFonts w:cs="Times New Roman"/>
@@ -8443,41 +7222,13 @@
                 <w:lang w:val="en-US"/>
               </w:rPr>
             </w:pPr>
-            <w:proofErr w:type="gramStart"/>
             <w:r>
               <w:rPr>
                 <w:rFonts w:cs="Times New Roman"/>
                 <w:bCs/>
                 <w:lang w:val="en-US"/>
               </w:rPr>
-              <w:t xml:space="preserve">{{ </w:t>
-            </w:r>
-            <w:proofErr w:type="spellStart"/>
-            <w:r>
-              <w:rPr>
-                <w:rFonts w:cs="Times New Roman"/>
-                <w:bCs/>
-                <w:lang w:val="en-US"/>
-              </w:rPr>
-              <w:t>item</w:t>
-            </w:r>
-            <w:proofErr w:type="gramEnd"/>
-            <w:r>
-              <w:rPr>
-                <w:rFonts w:cs="Times New Roman"/>
-                <w:bCs/>
-                <w:lang w:val="en-US"/>
-              </w:rPr>
-              <w:t>.text</w:t>
-            </w:r>
-            <w:proofErr w:type="spellEnd"/>
-            <w:r>
-              <w:rPr>
-                <w:rFonts w:cs="Times New Roman"/>
-                <w:bCs/>
-                <w:lang w:val="en-US"/>
-              </w:rPr>
-              <w:t xml:space="preserve"> }}</w:t>
+              <w:t>{{ item.text }}</w:t>
             </w:r>
           </w:p>
         </w:tc>
@@ -8495,42 +7246,22 @@
                 <w:lang w:val="en-US"/>
               </w:rPr>
             </w:pPr>
-            <w:proofErr w:type="gramStart"/>
             <w:r>
               <w:rPr>
                 <w:rFonts w:cs="Times New Roman"/>
                 <w:bCs/>
                 <w:lang w:val="en-US"/>
               </w:rPr>
-              <w:t xml:space="preserve">{{ </w:t>
-            </w:r>
-            <w:proofErr w:type="spellStart"/>
+              <w:t>{{ item.</w:t>
+            </w:r>
             <w:r>
               <w:rPr>
                 <w:rFonts w:cs="Times New Roman"/>
                 <w:bCs/>
                 <w:lang w:val="en-US"/>
               </w:rPr>
-              <w:t>item</w:t>
-            </w:r>
-            <w:proofErr w:type="gramEnd"/>
-            <w:r>
-              <w:rPr>
-                <w:rFonts w:cs="Times New Roman"/>
-                <w:bCs/>
-                <w:lang w:val="en-US"/>
-              </w:rPr>
-              <w:t>.</w:t>
-            </w:r>
-            <w:r>
-              <w:rPr>
-                <w:rFonts w:cs="Times New Roman"/>
-                <w:bCs/>
-                <w:lang w:val="en-US"/>
-              </w:rPr>
               <w:t>quant</w:t>
             </w:r>
-            <w:proofErr w:type="spellEnd"/>
             <w:r>
               <w:rPr>
                 <w:rFonts w:cs="Times New Roman"/>
@@ -8555,42 +7286,22 @@
                 <w:lang w:val="en-US"/>
               </w:rPr>
             </w:pPr>
-            <w:proofErr w:type="gramStart"/>
             <w:r>
               <w:rPr>
                 <w:rFonts w:cs="Times New Roman"/>
                 <w:bCs/>
                 <w:lang w:val="en-US"/>
               </w:rPr>
-              <w:t xml:space="preserve">{{ </w:t>
-            </w:r>
-            <w:proofErr w:type="spellStart"/>
+              <w:t>{{ item.</w:t>
+            </w:r>
             <w:r>
               <w:rPr>
                 <w:rFonts w:cs="Times New Roman"/>
                 <w:bCs/>
                 <w:lang w:val="en-US"/>
               </w:rPr>
-              <w:t>item</w:t>
-            </w:r>
-            <w:proofErr w:type="gramEnd"/>
-            <w:r>
-              <w:rPr>
-                <w:rFonts w:cs="Times New Roman"/>
-                <w:bCs/>
-                <w:lang w:val="en-US"/>
-              </w:rPr>
-              <w:t>.</w:t>
-            </w:r>
-            <w:r>
-              <w:rPr>
-                <w:rFonts w:cs="Times New Roman"/>
-                <w:bCs/>
-                <w:lang w:val="en-US"/>
-              </w:rPr>
               <w:t>norm</w:t>
             </w:r>
-            <w:proofErr w:type="spellEnd"/>
             <w:r>
               <w:rPr>
                 <w:rFonts w:cs="Times New Roman"/>
@@ -8615,42 +7326,22 @@
                 <w:lang w:val="en-US"/>
               </w:rPr>
             </w:pPr>
-            <w:proofErr w:type="gramStart"/>
             <w:r>
               <w:rPr>
                 <w:rFonts w:cs="Times New Roman"/>
                 <w:bCs/>
                 <w:lang w:val="en-US"/>
               </w:rPr>
-              <w:t xml:space="preserve">{{ </w:t>
-            </w:r>
-            <w:proofErr w:type="spellStart"/>
+              <w:t>{{ item.</w:t>
+            </w:r>
             <w:r>
               <w:rPr>
                 <w:rFonts w:cs="Times New Roman"/>
                 <w:bCs/>
                 <w:lang w:val="en-US"/>
               </w:rPr>
-              <w:t>item</w:t>
-            </w:r>
-            <w:proofErr w:type="gramEnd"/>
-            <w:r>
-              <w:rPr>
-                <w:rFonts w:cs="Times New Roman"/>
-                <w:bCs/>
-                <w:lang w:val="en-US"/>
-              </w:rPr>
-              <w:t>.</w:t>
-            </w:r>
-            <w:r>
-              <w:rPr>
-                <w:rFonts w:cs="Times New Roman"/>
-                <w:bCs/>
-                <w:lang w:val="en-US"/>
-              </w:rPr>
               <w:t>cost</w:t>
             </w:r>
-            <w:proofErr w:type="spellEnd"/>
             <w:r>
               <w:rPr>
                 <w:rFonts w:cs="Times New Roman"/>
@@ -8683,25 +7374,7 @@
                 <w:bCs/>
                 <w:lang w:val="en-US"/>
               </w:rPr>
-              <w:t xml:space="preserve">{%tr </w:t>
-            </w:r>
-            <w:proofErr w:type="spellStart"/>
-            <w:r>
-              <w:rPr>
-                <w:rFonts w:cs="Times New Roman"/>
-                <w:bCs/>
-                <w:lang w:val="en-US"/>
-              </w:rPr>
-              <w:t>endfor</w:t>
-            </w:r>
-            <w:proofErr w:type="spellEnd"/>
-            <w:r>
-              <w:rPr>
-                <w:rFonts w:cs="Times New Roman"/>
-                <w:bCs/>
-                <w:lang w:val="en-US"/>
-              </w:rPr>
-              <w:t xml:space="preserve"> %}</w:t>
+              <w:t>{%tr endfor %}</w:t>
             </w:r>
           </w:p>
         </w:tc>
@@ -8743,7 +7416,6 @@
                 <w:b/>
               </w:rPr>
             </w:pPr>
-            <w:proofErr w:type="gramStart"/>
             <w:r>
               <w:rPr>
                 <w:rFonts w:cs="Times New Roman"/>
@@ -8757,34 +7429,7 @@
                 <w:b/>
                 <w:lang w:val="en-US"/>
               </w:rPr>
-              <w:t xml:space="preserve"> </w:t>
-            </w:r>
-            <w:proofErr w:type="spellStart"/>
-            <w:r>
-              <w:rPr>
-                <w:rFonts w:cs="Times New Roman"/>
-                <w:b/>
-                <w:lang w:val="en-US"/>
-              </w:rPr>
-              <w:t>m</w:t>
-            </w:r>
-            <w:proofErr w:type="gramEnd"/>
-            <w:r>
-              <w:rPr>
-                <w:rFonts w:cs="Times New Roman"/>
-                <w:b/>
-                <w:lang w:val="en-US"/>
-              </w:rPr>
-              <w:t>_result</w:t>
-            </w:r>
-            <w:proofErr w:type="spellEnd"/>
-            <w:r>
-              <w:rPr>
-                <w:rFonts w:cs="Times New Roman"/>
-                <w:b/>
-                <w:lang w:val="en-US"/>
-              </w:rPr>
-              <w:t xml:space="preserve"> </w:t>
+              <w:t xml:space="preserve"> m_result </w:t>
             </w:r>
             <w:r>
               <w:rPr>
@@ -8828,159 +7473,15 @@
           <w:sz w:val="18"/>
           <w:szCs w:val="18"/>
         </w:rPr>
-        <w:t xml:space="preserve"> указана средняя стоимость материалов, согласно анализу цен в магазинах: "Троян Плюс", +996312644409; </w:t>
-      </w:r>
-      <w:proofErr w:type="spellStart"/>
+        <w:t xml:space="preserve"> указана средняя стоимость материалов, согласно анализу цен в магазинах: "Троян Плюс", +996312644409; Pro Color, +996558818008; JAVA автосервис, +996772555210; Mobi Plus, +996312357082.</w:t>
+      </w:r>
       <w:r>
         <w:rPr>
           <w:rFonts w:cs="Times New Roman"/>
           <w:sz w:val="18"/>
           <w:szCs w:val="18"/>
         </w:rPr>
-        <w:t>Pro</w:t>
-      </w:r>
-      <w:proofErr w:type="spellEnd"/>
-      <w:r>
-        <w:rPr>
-          <w:rFonts w:cs="Times New Roman"/>
-          <w:sz w:val="18"/>
-          <w:szCs w:val="18"/>
-        </w:rPr>
-        <w:t xml:space="preserve"> </w:t>
-      </w:r>
-      <w:proofErr w:type="spellStart"/>
-      <w:r>
-        <w:rPr>
-          <w:rFonts w:cs="Times New Roman"/>
-          <w:sz w:val="18"/>
-          <w:szCs w:val="18"/>
-        </w:rPr>
-        <w:t>Color</w:t>
-      </w:r>
-      <w:proofErr w:type="spellEnd"/>
-      <w:r>
-        <w:rPr>
-          <w:rFonts w:cs="Times New Roman"/>
-          <w:sz w:val="18"/>
-          <w:szCs w:val="18"/>
-        </w:rPr>
-        <w:t xml:space="preserve">, +996558818008; JAVA автосервис, +996772555210; </w:t>
-      </w:r>
-      <w:proofErr w:type="spellStart"/>
-      <w:r>
-        <w:rPr>
-          <w:rFonts w:cs="Times New Roman"/>
-          <w:sz w:val="18"/>
-          <w:szCs w:val="18"/>
-        </w:rPr>
-        <w:t>Mobi</w:t>
-      </w:r>
-      <w:proofErr w:type="spellEnd"/>
-      <w:r>
-        <w:rPr>
-          <w:rFonts w:cs="Times New Roman"/>
-          <w:sz w:val="18"/>
-          <w:szCs w:val="18"/>
-        </w:rPr>
-        <w:t xml:space="preserve"> </w:t>
-      </w:r>
-      <w:proofErr w:type="spellStart"/>
-      <w:r>
-        <w:rPr>
-          <w:rFonts w:cs="Times New Roman"/>
-          <w:sz w:val="18"/>
-          <w:szCs w:val="18"/>
-        </w:rPr>
-        <w:t>Plus</w:t>
-      </w:r>
-      <w:proofErr w:type="spellEnd"/>
-      <w:r>
-        <w:rPr>
-          <w:rFonts w:cs="Times New Roman"/>
-          <w:sz w:val="18"/>
-          <w:szCs w:val="18"/>
-        </w:rPr>
-        <w:t>, +</w:t>
-      </w:r>
-      <w:proofErr w:type="gramStart"/>
-      <w:r>
-        <w:rPr>
-          <w:rFonts w:cs="Times New Roman"/>
-          <w:sz w:val="18"/>
-          <w:szCs w:val="18"/>
-        </w:rPr>
-        <w:t>996312357082.</w:t>
-      </w:r>
-      <w:r>
-        <w:rPr>
-          <w:rFonts w:cs="Times New Roman"/>
-          <w:sz w:val="18"/>
-          <w:szCs w:val="18"/>
-        </w:rPr>
-        <w:t>{</w:t>
-      </w:r>
-      <w:proofErr w:type="gramEnd"/>
-      <w:r>
-        <w:rPr>
-          <w:rFonts w:cs="Times New Roman"/>
-          <w:sz w:val="18"/>
-          <w:szCs w:val="18"/>
-        </w:rPr>
-        <w:t xml:space="preserve">% </w:t>
-      </w:r>
-      <w:proofErr w:type="spellStart"/>
-      <w:r>
-        <w:rPr>
-          <w:rFonts w:cs="Times New Roman"/>
-          <w:sz w:val="18"/>
-          <w:szCs w:val="18"/>
-        </w:rPr>
-        <w:t>endif</w:t>
-      </w:r>
-      <w:proofErr w:type="spellEnd"/>
-      <w:r>
-        <w:rPr>
-          <w:rFonts w:cs="Times New Roman"/>
-          <w:sz w:val="18"/>
-          <w:szCs w:val="18"/>
-        </w:rPr>
-        <w:t xml:space="preserve"> %}{% </w:t>
-      </w:r>
-      <w:proofErr w:type="spellStart"/>
-      <w:r>
-        <w:rPr>
-          <w:rFonts w:cs="Times New Roman"/>
-          <w:sz w:val="18"/>
-          <w:szCs w:val="18"/>
-        </w:rPr>
-        <w:t>if</w:t>
-      </w:r>
-      <w:proofErr w:type="spellEnd"/>
-      <w:r>
-        <w:rPr>
-          <w:rFonts w:cs="Times New Roman"/>
-          <w:sz w:val="18"/>
-          <w:szCs w:val="18"/>
-        </w:rPr>
-        <w:t xml:space="preserve"> </w:t>
-      </w:r>
-      <w:proofErr w:type="spellStart"/>
-      <w:r>
-        <w:rPr>
-          <w:rFonts w:cs="Times New Roman"/>
-          <w:sz w:val="18"/>
-          <w:szCs w:val="18"/>
-        </w:rPr>
-        <w:t>parts_table|length</w:t>
-      </w:r>
-      <w:proofErr w:type="spellEnd"/>
-      <w:r>
-        <w:rPr>
-          <w:rFonts w:cs="Times New Roman"/>
-          <w:sz w:val="18"/>
-          <w:szCs w:val="18"/>
-        </w:rPr>
-        <w:t xml:space="preserve"> %}</w:t>
+        <w:t>{% endif %}{% if parts_table|length %}</w:t>
       </w:r>
     </w:p>
     <w:p>
@@ -9155,7 +7656,6 @@
               </w:rPr>
               <w:t xml:space="preserve">{%tr for item in </w:t>
             </w:r>
-            <w:proofErr w:type="spellStart"/>
             <w:r>
               <w:rPr>
                 <w:rFonts w:cs="Times New Roman"/>
@@ -9164,7 +7664,6 @@
               </w:rPr>
               <w:t>parts_table</w:t>
             </w:r>
-            <w:proofErr w:type="spellEnd"/>
             <w:r>
               <w:rPr>
                 <w:rFonts w:cs="Times New Roman"/>
@@ -9221,41 +7720,13 @@
                 <w:lang w:val="en-US"/>
               </w:rPr>
             </w:pPr>
-            <w:proofErr w:type="gramStart"/>
             <w:r>
               <w:rPr>
                 <w:rFonts w:cs="Times New Roman"/>
                 <w:bCs/>
                 <w:lang w:val="en-US"/>
               </w:rPr>
-              <w:t xml:space="preserve">{{ </w:t>
-            </w:r>
-            <w:proofErr w:type="spellStart"/>
-            <w:r>
-              <w:rPr>
-                <w:rFonts w:cs="Times New Roman"/>
-                <w:bCs/>
-                <w:lang w:val="en-US"/>
-              </w:rPr>
-              <w:t>item</w:t>
-            </w:r>
-            <w:proofErr w:type="gramEnd"/>
-            <w:r>
-              <w:rPr>
-                <w:rFonts w:cs="Times New Roman"/>
-                <w:bCs/>
-                <w:lang w:val="en-US"/>
-              </w:rPr>
-              <w:t>.text</w:t>
-            </w:r>
-            <w:proofErr w:type="spellEnd"/>
-            <w:r>
-              <w:rPr>
-                <w:rFonts w:cs="Times New Roman"/>
-                <w:bCs/>
-                <w:lang w:val="en-US"/>
-              </w:rPr>
-              <w:t xml:space="preserve"> }}</w:t>
+              <w:t>{{ item.text }}</w:t>
             </w:r>
           </w:p>
         </w:tc>
@@ -9273,42 +7744,22 @@
                 <w:lang w:val="en-US"/>
               </w:rPr>
             </w:pPr>
-            <w:proofErr w:type="gramStart"/>
             <w:r>
               <w:rPr>
                 <w:rFonts w:cs="Times New Roman"/>
                 <w:bCs/>
                 <w:lang w:val="en-US"/>
               </w:rPr>
-              <w:t xml:space="preserve">{{ </w:t>
-            </w:r>
-            <w:proofErr w:type="spellStart"/>
+              <w:t>{{ item.</w:t>
+            </w:r>
             <w:r>
               <w:rPr>
                 <w:rFonts w:cs="Times New Roman"/>
                 <w:bCs/>
                 <w:lang w:val="en-US"/>
               </w:rPr>
-              <w:t>item</w:t>
-            </w:r>
-            <w:proofErr w:type="gramEnd"/>
-            <w:r>
-              <w:rPr>
-                <w:rFonts w:cs="Times New Roman"/>
-                <w:bCs/>
-                <w:lang w:val="en-US"/>
-              </w:rPr>
-              <w:t>.</w:t>
-            </w:r>
-            <w:r>
-              <w:rPr>
-                <w:rFonts w:cs="Times New Roman"/>
-                <w:bCs/>
-                <w:lang w:val="en-US"/>
-              </w:rPr>
               <w:t>quant</w:t>
             </w:r>
-            <w:proofErr w:type="spellEnd"/>
             <w:r>
               <w:rPr>
                 <w:rFonts w:cs="Times New Roman"/>
@@ -9387,25 +7838,7 @@
                 <w:bCs/>
                 <w:lang w:val="en-US"/>
               </w:rPr>
-              <w:t xml:space="preserve">{%tr </w:t>
-            </w:r>
-            <w:proofErr w:type="spellStart"/>
-            <w:r>
-              <w:rPr>
-                <w:rFonts w:cs="Times New Roman"/>
-                <w:bCs/>
-                <w:lang w:val="en-US"/>
-              </w:rPr>
-              <w:t>endfor</w:t>
-            </w:r>
-            <w:proofErr w:type="spellEnd"/>
-            <w:r>
-              <w:rPr>
-                <w:rFonts w:cs="Times New Roman"/>
-                <w:bCs/>
-                <w:lang w:val="en-US"/>
-              </w:rPr>
-              <w:t xml:space="preserve"> %}</w:t>
+              <w:t>{%tr endfor %}</w:t>
             </w:r>
           </w:p>
         </w:tc>
@@ -9491,160 +7924,16 @@
           <w:sz w:val="18"/>
           <w:szCs w:val="18"/>
         </w:rPr>
-        <w:t xml:space="preserve">указана средняя стоимость поддержанных оригинальных запчастей на основании анализа авторынка КР. В качестве источника информации была использована база данных </w:t>
-      </w:r>
-      <w:proofErr w:type="spellStart"/>
+        <w:t>указана средняя стоимость поддержанных оригинальных запчастей на основании анализа авторынка КР. В качестве источника информации была использована база данных ОсОО "Первый-Автосервис"; периодическое издание "АвтоГид"; интернет-ресурсы: lalafo.kg, baza.drom.ru, forpost.ru, nrg-tk.ru; консультации по телефонам: +996700004444, +996559939595. Часть цен с учетом доставки из Российской Федерации, г. Москва, г. Новосибирск: "Автотрейд", +73832105500; "Автомотор", +79130024036; "Эльбрус", +74951505576. Доставка согласно: ОсОО "ТК Энергия", +996704502260. Информация о стоимости бралась со свободного рынка, уточнялась при личном телефонном собеседовании с продавцом, и считается достоверной</w:t>
+      </w:r>
+      <w:bookmarkEnd w:id="15"/>
       <w:r>
         <w:rPr>
           <w:rFonts w:cs="Times New Roman"/>
           <w:sz w:val="18"/>
           <w:szCs w:val="18"/>
         </w:rPr>
-        <w:t>ОсОО</w:t>
-      </w:r>
-      <w:proofErr w:type="spellEnd"/>
-      <w:r>
-        <w:rPr>
-          <w:rFonts w:cs="Times New Roman"/>
-          <w:sz w:val="18"/>
-          <w:szCs w:val="18"/>
-        </w:rPr>
-        <w:t xml:space="preserve"> "Первый-Автосервис"; периодическое издание "</w:t>
-      </w:r>
-      <w:proofErr w:type="spellStart"/>
-      <w:r>
-        <w:rPr>
-          <w:rFonts w:cs="Times New Roman"/>
-          <w:sz w:val="18"/>
-          <w:szCs w:val="18"/>
-        </w:rPr>
-        <w:t>АвтоГид</w:t>
-      </w:r>
-      <w:proofErr w:type="spellEnd"/>
-      <w:r>
-        <w:rPr>
-          <w:rFonts w:cs="Times New Roman"/>
-          <w:sz w:val="18"/>
-          <w:szCs w:val="18"/>
-        </w:rPr>
-        <w:t>"; интернет-ресурсы: lalafo.kg, baza.drom.ru, forpost.ru, nrg-tk.ru; консультации по телефонам: +996700004444, +996559939595. Часть цен с учетом доставки из Российской Федерации, г. Москва, г. Новосибирск: "</w:t>
-      </w:r>
-      <w:proofErr w:type="spellStart"/>
-      <w:r>
-        <w:rPr>
-          <w:rFonts w:cs="Times New Roman"/>
-          <w:sz w:val="18"/>
-          <w:szCs w:val="18"/>
-        </w:rPr>
-        <w:t>Автотрейд</w:t>
-      </w:r>
-      <w:proofErr w:type="spellEnd"/>
-      <w:r>
-        <w:rPr>
-          <w:rFonts w:cs="Times New Roman"/>
-          <w:sz w:val="18"/>
-          <w:szCs w:val="18"/>
-        </w:rPr>
-        <w:t xml:space="preserve">", +73832105500; "Автомотор", +79130024036; "Эльбрус", +74951505576. Доставка согласно: </w:t>
-      </w:r>
-      <w:proofErr w:type="spellStart"/>
-      <w:r>
-        <w:rPr>
-          <w:rFonts w:cs="Times New Roman"/>
-          <w:sz w:val="18"/>
-          <w:szCs w:val="18"/>
-        </w:rPr>
-        <w:t>ОсОО</w:t>
-      </w:r>
-      <w:proofErr w:type="spellEnd"/>
-      <w:r>
-        <w:rPr>
-          <w:rFonts w:cs="Times New Roman"/>
-          <w:sz w:val="18"/>
-          <w:szCs w:val="18"/>
-        </w:rPr>
-        <w:t xml:space="preserve"> "ТК Энергия", +996704502260. Информация о стоимости бралась со свободного рынка, уточнялась при личном телефонном собеседовании с продавцом, и считается </w:t>
-      </w:r>
-      <w:proofErr w:type="gramStart"/>
-      <w:r>
-        <w:rPr>
-          <w:rFonts w:cs="Times New Roman"/>
-          <w:sz w:val="18"/>
-          <w:szCs w:val="18"/>
-        </w:rPr>
-        <w:t>достоверной</w:t>
-      </w:r>
-      <w:bookmarkEnd w:id="15"/>
-      <w:r>
-        <w:rPr>
-          <w:rFonts w:cs="Times New Roman"/>
-          <w:sz w:val="18"/>
-          <w:szCs w:val="18"/>
-        </w:rPr>
-        <w:t>.{</w:t>
-      </w:r>
-      <w:proofErr w:type="gramEnd"/>
-      <w:r>
-        <w:rPr>
-          <w:rFonts w:cs="Times New Roman"/>
-          <w:sz w:val="18"/>
-          <w:szCs w:val="18"/>
-        </w:rPr>
-        <w:t xml:space="preserve">% </w:t>
-      </w:r>
-      <w:proofErr w:type="spellStart"/>
-      <w:r>
-        <w:rPr>
-          <w:rFonts w:cs="Times New Roman"/>
-          <w:sz w:val="18"/>
-          <w:szCs w:val="18"/>
-        </w:rPr>
-        <w:t>endif</w:t>
-      </w:r>
-      <w:proofErr w:type="spellEnd"/>
-      <w:r>
-        <w:rPr>
-          <w:rFonts w:cs="Times New Roman"/>
-          <w:sz w:val="18"/>
-          <w:szCs w:val="18"/>
-        </w:rPr>
-        <w:t xml:space="preserve"> %}{% </w:t>
-      </w:r>
-      <w:proofErr w:type="spellStart"/>
-      <w:r>
-        <w:rPr>
-          <w:rFonts w:cs="Times New Roman"/>
-          <w:sz w:val="18"/>
-          <w:szCs w:val="18"/>
-        </w:rPr>
-        <w:t>if</w:t>
-      </w:r>
-      <w:proofErr w:type="spellEnd"/>
-      <w:r>
-        <w:rPr>
-          <w:rFonts w:cs="Times New Roman"/>
-          <w:sz w:val="18"/>
-          <w:szCs w:val="18"/>
-        </w:rPr>
-        <w:t xml:space="preserve"> </w:t>
-      </w:r>
-      <w:proofErr w:type="spellStart"/>
-      <w:r>
-        <w:rPr>
-          <w:rFonts w:cs="Times New Roman"/>
-          <w:sz w:val="18"/>
-          <w:szCs w:val="18"/>
-        </w:rPr>
-        <w:t>cost_type_id</w:t>
-      </w:r>
-      <w:proofErr w:type="spellEnd"/>
-      <w:r>
-        <w:rPr>
-          <w:rFonts w:cs="Times New Roman"/>
-          <w:sz w:val="18"/>
-          <w:szCs w:val="18"/>
-        </w:rPr>
-        <w:t>== '1' %}</w:t>
+        <w:t>.{% endif %}{% if cost_type_id== '1' %}</w:t>
       </w:r>
     </w:p>
     <w:p>
@@ -9826,7 +8115,6 @@
               </w:rPr>
               <w:t xml:space="preserve">Продажа </w:t>
             </w:r>
-            <w:proofErr w:type="spellStart"/>
             <w:r>
               <w:rPr>
                 <w:rFonts w:cs="Times New Roman"/>
@@ -9834,7 +8122,6 @@
               </w:rPr>
               <w:t>Suabru</w:t>
             </w:r>
-            <w:proofErr w:type="spellEnd"/>
             <w:r>
               <w:rPr>
                 <w:rFonts w:cs="Times New Roman"/>
@@ -11845,59 +10132,23 @@
           <w:sz w:val="18"/>
           <w:szCs w:val="18"/>
         </w:rPr>
-        <w:t xml:space="preserve"> база данных </w:t>
-      </w:r>
-      <w:proofErr w:type="spellStart"/>
+        <w:t xml:space="preserve"> база данных ОсОО "Первый-Автосервис"</w:t>
+      </w:r>
       <w:r>
         <w:rPr>
           <w:rFonts w:cs="Times New Roman"/>
           <w:sz w:val="18"/>
           <w:szCs w:val="18"/>
         </w:rPr>
-        <w:t>ОсОО</w:t>
-      </w:r>
-      <w:proofErr w:type="spellEnd"/>
+        <w:t>;</w:t>
+      </w:r>
       <w:r>
         <w:rPr>
           <w:rFonts w:cs="Times New Roman"/>
           <w:sz w:val="18"/>
           <w:szCs w:val="18"/>
         </w:rPr>
-        <w:t xml:space="preserve"> "Первый-Автосервис"</w:t>
-      </w:r>
-      <w:r>
-        <w:rPr>
-          <w:rFonts w:cs="Times New Roman"/>
-          <w:sz w:val="18"/>
-          <w:szCs w:val="18"/>
-        </w:rPr>
-        <w:t>;</w:t>
-      </w:r>
-      <w:r>
-        <w:rPr>
-          <w:rFonts w:cs="Times New Roman"/>
-          <w:sz w:val="18"/>
-          <w:szCs w:val="18"/>
-        </w:rPr>
-        <w:t xml:space="preserve"> периодическое издание "</w:t>
-      </w:r>
-      <w:proofErr w:type="spellStart"/>
-      <w:r>
-        <w:rPr>
-          <w:rFonts w:cs="Times New Roman"/>
-          <w:sz w:val="18"/>
-          <w:szCs w:val="18"/>
-        </w:rPr>
-        <w:t>АвтоГид</w:t>
-      </w:r>
-      <w:proofErr w:type="spellEnd"/>
-      <w:r>
-        <w:rPr>
-          <w:rFonts w:cs="Times New Roman"/>
-          <w:sz w:val="18"/>
-          <w:szCs w:val="18"/>
-        </w:rPr>
-        <w:t>"</w:t>
+        <w:t xml:space="preserve"> периодическое издание "АвтоГид"</w:t>
       </w:r>
       <w:r>
         <w:rPr>
@@ -12080,9 +10331,9 @@
       </w:tblPr>
       <w:tblGrid>
         <w:gridCol w:w="454"/>
-        <w:gridCol w:w="5024"/>
+        <w:gridCol w:w="5018"/>
         <w:gridCol w:w="1151"/>
-        <w:gridCol w:w="1355"/>
+        <w:gridCol w:w="1361"/>
         <w:gridCol w:w="1360"/>
       </w:tblGrid>
       <w:tr>
@@ -12110,7 +10361,7 @@
         </w:tc>
         <w:tc>
           <w:tcPr>
-            <w:tcW w:w="5024" w:type="dxa"/>
+            <w:tcW w:w="5021" w:type="dxa"/>
             <w:vAlign w:val="center"/>
           </w:tcPr>
           <w:p>
@@ -12154,7 +10405,7 @@
         </w:tc>
         <w:tc>
           <w:tcPr>
-            <w:tcW w:w="1355" w:type="dxa"/>
+            <w:tcW w:w="1361" w:type="dxa"/>
             <w:vAlign w:val="center"/>
           </w:tcPr>
           <w:p>
@@ -12216,6 +10467,65 @@
                 <w:b/>
               </w:rPr>
               <w:t>УТС, сом</w:t>
+            </w:r>
+          </w:p>
+        </w:tc>
+      </w:tr>
+      <w:tr>
+        <w:tc>
+          <w:tcPr>
+            <w:tcW w:w="1361" w:type="dxa"/>
+            <w:gridSpan w:val="5"/>
+            <w:vAlign w:val="center"/>
+          </w:tcPr>
+          <w:p>
+            <w:pPr>
+              <w:jc w:val="left"/>
+              <w:rPr>
+                <w:rFonts w:cs="Times New Roman"/>
+                <w:b/>
+                <w:lang w:val="en-US"/>
+              </w:rPr>
+            </w:pPr>
+            <w:r>
+              <w:rPr>
+                <w:rFonts w:cs="Times New Roman"/>
+                <w:bCs/>
+                <w:lang w:val="en-US"/>
+              </w:rPr>
+              <w:t xml:space="preserve">{%tr for item in </w:t>
+            </w:r>
+            <w:r>
+              <w:rPr>
+                <w:rFonts w:cs="Times New Roman"/>
+                <w:bCs/>
+                <w:lang w:val="en-US"/>
+              </w:rPr>
+              <w:t>uts</w:t>
+            </w:r>
+            <w:r>
+              <w:rPr>
+                <w:rFonts w:cs="Times New Roman"/>
+                <w:bCs/>
+                <w:lang w:val="en-US"/>
+              </w:rPr>
+              <w:t>_table</w:t>
+            </w:r>
+            <w:r>
+              <w:rPr>
+                <w:rFonts w:cs="Times New Roman"/>
+                <w:bCs/>
+                <w:lang w:val="en-US"/>
+              </w:rPr>
+              <w:t xml:space="preserve"> </w:t>
+            </w:r>
+            <w:r>
+              <w:rPr>
+                <w:rFonts w:cs="Times New Roman"/>
+                <w:bCs/>
+                <w:lang w:val="en-US"/>
+              </w:rPr>
+              <w:t>%}</w:t>
             </w:r>
           </w:p>
         </w:tc>
@@ -12231,7 +10541,7 @@
               <w:pStyle w:val="a9"/>
               <w:numPr>
                 <w:ilvl w:val="0"/>
-                <w:numId w:val="35"/>
+                <w:numId w:val="36"/>
               </w:numPr>
               <w:contextualSpacing/>
               <w:jc w:val="right"/>
@@ -12245,7 +10555,7 @@
         </w:tc>
         <w:tc>
           <w:tcPr>
-            <w:tcW w:w="5024" w:type="dxa"/>
+            <w:tcW w:w="5021" w:type="dxa"/>
             <w:vAlign w:val="center"/>
           </w:tcPr>
           <w:p>
@@ -12260,9 +10570,10 @@
             <w:r>
               <w:rPr>
                 <w:rFonts w:cs="Times New Roman"/>
-                <w:color w:val="000000"/>
-              </w:rPr>
-              <w:t>Ремонтное воздействие</w:t>
+                <w:bCs/>
+                <w:lang w:val="en-US"/>
+              </w:rPr>
+              <w:t>{{ item.text }}</w:t>
             </w:r>
           </w:p>
         </w:tc>
@@ -12283,15 +10594,32 @@
             <w:r>
               <w:rPr>
                 <w:rFonts w:cs="Times New Roman"/>
-                <w:color w:val="000000"/>
-              </w:rPr>
-              <w:t>0</w:t>
-            </w:r>
-          </w:p>
-        </w:tc>
-        <w:tc>
-          <w:tcPr>
-            <w:tcW w:w="1355" w:type="dxa"/>
+                <w:bCs/>
+                <w:lang w:val="en-US"/>
+              </w:rPr>
+              <w:t>{{ item.</w:t>
+            </w:r>
+            <w:r>
+              <w:rPr>
+                <w:rFonts w:cs="Times New Roman"/>
+                <w:bCs/>
+                <w:lang w:val="en-US"/>
+              </w:rPr>
+              <w:t>quant</w:t>
+            </w:r>
+            <w:r>
+              <w:rPr>
+                <w:rFonts w:cs="Times New Roman"/>
+                <w:bCs/>
+                <w:lang w:val="en-US"/>
+              </w:rPr>
+              <w:t xml:space="preserve"> }}</w:t>
+            </w:r>
+          </w:p>
+        </w:tc>
+        <w:tc>
+          <w:tcPr>
+            <w:tcW w:w="1361" w:type="dxa"/>
             <w:vAlign w:val="center"/>
           </w:tcPr>
           <w:p>
@@ -12306,23 +10634,26 @@
             <w:r>
               <w:rPr>
                 <w:rFonts w:cs="Times New Roman"/>
-                <w:color w:val="000000"/>
-              </w:rPr>
-              <w:t>0</w:t>
-            </w:r>
-            <w:r>
-              <w:rPr>
-                <w:rFonts w:cs="Times New Roman"/>
-                <w:color w:val="000000"/>
-              </w:rPr>
-              <w:t>,</w:t>
-            </w:r>
-            <w:r>
-              <w:rPr>
-                <w:rFonts w:cs="Times New Roman"/>
-                <w:color w:val="000000"/>
-              </w:rPr>
-              <w:t>0</w:t>
+                <w:bCs/>
+                <w:lang w:val="en-US"/>
+              </w:rPr>
+              <w:t>{{ item.</w:t>
+            </w:r>
+            <w:r>
+              <w:rPr>
+                <w:rFonts w:cs="Times New Roman"/>
+                <w:bCs/>
+                <w:lang w:val="en-US"/>
+              </w:rPr>
+              <w:t>uts</w:t>
+            </w:r>
+            <w:r>
+              <w:rPr>
+                <w:rFonts w:cs="Times New Roman"/>
+                <w:bCs/>
+                <w:lang w:val="en-US"/>
+              </w:rPr>
+              <w:t xml:space="preserve"> }}</w:t>
             </w:r>
           </w:p>
         </w:tc>
@@ -12345,28 +10676,7 @@
                 <w:rFonts w:cs="Times New Roman"/>
                 <w:color w:val="000000"/>
               </w:rPr>
-              <w:t>00</w:t>
-            </w:r>
-            <w:r>
-              <w:rPr>
-                <w:rFonts w:cs="Times New Roman"/>
-                <w:color w:val="000000"/>
-              </w:rPr>
-              <w:t xml:space="preserve"> </w:t>
-            </w:r>
-            <w:r>
-              <w:rPr>
-                <w:rFonts w:cs="Times New Roman"/>
-                <w:color w:val="000000"/>
-              </w:rPr>
-              <w:t>000</w:t>
-            </w:r>
-            <w:r>
-              <w:rPr>
-                <w:rFonts w:cs="Times New Roman"/>
-                <w:color w:val="000000"/>
-              </w:rPr>
-              <w:t xml:space="preserve">,00 </w:t>
+              <w:t>00 000,00</w:t>
             </w:r>
           </w:p>
         </w:tc>
@@ -12374,103 +10684,103 @@
       <w:tr>
         <w:tc>
           <w:tcPr>
-            <w:tcW w:w="454" w:type="dxa"/>
+            <w:tcW w:w="1361" w:type="dxa"/>
+            <w:gridSpan w:val="5"/>
             <w:vAlign w:val="center"/>
           </w:tcPr>
           <w:p>
             <w:pPr>
-              <w:pStyle w:val="a9"/>
-              <w:numPr>
-                <w:ilvl w:val="0"/>
-                <w:numId w:val="35"/>
-              </w:numPr>
-              <w:contextualSpacing/>
+              <w:jc w:val="left"/>
+              <w:rPr>
+                <w:rFonts w:cs="Times New Roman"/>
+                <w:color w:val="000000"/>
+              </w:rPr>
+            </w:pPr>
+            <w:r>
+              <w:rPr>
+                <w:rFonts w:cs="Times New Roman"/>
+                <w:bCs/>
+                <w:lang w:val="en-US"/>
+              </w:rPr>
+              <w:t>{%tr endfor %}</w:t>
+            </w:r>
+          </w:p>
+        </w:tc>
+      </w:tr>
+      <w:tr>
+        <w:tc>
+          <w:tcPr>
+            <w:tcW w:w="1361" w:type="dxa"/>
+            <w:gridSpan w:val="3"/>
+            <w:vAlign w:val="center"/>
+          </w:tcPr>
+          <w:p>
+            <w:pPr>
               <w:jc w:val="right"/>
               <w:rPr>
                 <w:rFonts w:cs="Times New Roman"/>
                 <w:b/>
-                <w:lang w:val="en-US"/>
-              </w:rPr>
-            </w:pPr>
-          </w:p>
-        </w:tc>
-        <w:tc>
-          <w:tcPr>
-            <w:tcW w:w="5024" w:type="dxa"/>
+              </w:rPr>
+            </w:pPr>
+            <w:r>
+              <w:rPr>
+                <w:rFonts w:cs="Times New Roman"/>
+                <w:b/>
+              </w:rPr>
+              <w:t>Всего:</w:t>
+            </w:r>
+          </w:p>
+        </w:tc>
+        <w:tc>
+          <w:tcPr>
+            <w:tcW w:w="1361" w:type="dxa"/>
             <w:vAlign w:val="center"/>
           </w:tcPr>
           <w:p>
             <w:pPr>
-              <w:jc w:val="left"/>
-              <w:rPr>
-                <w:rFonts w:cs="Times New Roman"/>
-                <w:color w:val="000000"/>
-              </w:rPr>
-            </w:pPr>
-            <w:r>
-              <w:rPr>
-                <w:rFonts w:cs="Times New Roman"/>
-                <w:color w:val="000000"/>
-              </w:rPr>
-              <w:t>Ремонтное воздействие</w:t>
-            </w:r>
-          </w:p>
-        </w:tc>
-        <w:tc>
-          <w:tcPr>
-            <w:tcW w:w="1151" w:type="dxa"/>
-            <w:vAlign w:val="center"/>
-          </w:tcPr>
-          <w:p>
-            <w:pPr>
               <w:jc w:val="right"/>
               <w:rPr>
                 <w:rFonts w:cs="Times New Roman"/>
-                <w:color w:val="000000"/>
-              </w:rPr>
-            </w:pPr>
-            <w:r>
-              <w:rPr>
-                <w:rFonts w:cs="Times New Roman"/>
-                <w:color w:val="000000"/>
-              </w:rPr>
-              <w:t>0</w:t>
-            </w:r>
-          </w:p>
-        </w:tc>
-        <w:tc>
-          <w:tcPr>
-            <w:tcW w:w="1355" w:type="dxa"/>
-            <w:vAlign w:val="center"/>
-          </w:tcPr>
-          <w:p>
-            <w:pPr>
-              <w:jc w:val="right"/>
-              <w:rPr>
-                <w:rFonts w:cs="Times New Roman"/>
-                <w:color w:val="000000"/>
-              </w:rPr>
-            </w:pPr>
-            <w:r>
-              <w:rPr>
-                <w:rFonts w:cs="Times New Roman"/>
-                <w:color w:val="000000"/>
-              </w:rPr>
-              <w:t>0</w:t>
-            </w:r>
-            <w:r>
-              <w:rPr>
-                <w:rFonts w:cs="Times New Roman"/>
-                <w:color w:val="000000"/>
-              </w:rPr>
-              <w:t>,</w:t>
-            </w:r>
-            <w:r>
-              <w:rPr>
-                <w:rFonts w:cs="Times New Roman"/>
-                <w:color w:val="000000"/>
-              </w:rPr>
-              <w:t>0</w:t>
+                <w:b/>
+              </w:rPr>
+            </w:pPr>
+            <w:r>
+              <w:rPr>
+                <w:rFonts w:cs="Times New Roman"/>
+                <w:b/>
+              </w:rPr>
+              <w:t>{{</w:t>
+            </w:r>
+            <w:r>
+              <w:rPr>
+                <w:rFonts w:cs="Times New Roman"/>
+                <w:b/>
+                <w:lang w:val="en-US"/>
+              </w:rPr>
+              <w:t xml:space="preserve"> </w:t>
+            </w:r>
+            <w:r>
+              <w:rPr>
+                <w:rFonts w:cs="Times New Roman"/>
+                <w:b/>
+                <w:lang w:val="en-US"/>
+              </w:rPr>
+              <w:t>uts_percent</w:t>
+            </w:r>
+            <w:r>
+              <w:rPr>
+                <w:rFonts w:cs="Times New Roman"/>
+                <w:b/>
+                <w:lang w:val="en-US"/>
+              </w:rPr>
+              <w:t xml:space="preserve"> </w:t>
+            </w:r>
+            <w:r>
+              <w:rPr>
+                <w:rFonts w:cs="Times New Roman"/>
+                <w:b/>
+              </w:rPr>
+              <w:t>}}</w:t>
             </w:r>
           </w:p>
         </w:tc>
@@ -12484,2794 +10794,44 @@
               <w:jc w:val="right"/>
               <w:rPr>
                 <w:rFonts w:cs="Times New Roman"/>
-                <w:color w:val="000000"/>
-              </w:rPr>
-            </w:pPr>
-            <w:r>
-              <w:rPr>
-                <w:rFonts w:cs="Times New Roman"/>
-                <w:color w:val="000000"/>
+                <w:b/>
+              </w:rPr>
+            </w:pPr>
+            <w:r>
+              <w:rPr>
+                <w:rFonts w:cs="Times New Roman"/>
+                <w:b/>
+              </w:rPr>
+              <w:t>000</w:t>
+            </w:r>
+            <w:r>
+              <w:rPr>
+                <w:rFonts w:cs="Times New Roman"/>
+                <w:b/>
+              </w:rPr>
+              <w:t xml:space="preserve"> </w:t>
+            </w:r>
+            <w:r>
+              <w:rPr>
+                <w:rFonts w:cs="Times New Roman"/>
+                <w:b/>
               </w:rPr>
               <w:t>00</w:t>
             </w:r>
             <w:r>
               <w:rPr>
                 <w:rFonts w:cs="Times New Roman"/>
-                <w:color w:val="000000"/>
-              </w:rPr>
-              <w:t xml:space="preserve"> </w:t>
-            </w:r>
-            <w:r>
-              <w:rPr>
-                <w:rFonts w:cs="Times New Roman"/>
-                <w:color w:val="000000"/>
-              </w:rPr>
-              <w:t>000</w:t>
-            </w:r>
-            <w:r>
-              <w:rPr>
-                <w:rFonts w:cs="Times New Roman"/>
-                <w:color w:val="000000"/>
-              </w:rPr>
-              <w:t xml:space="preserve">,00 </w:t>
-            </w:r>
-          </w:p>
-        </w:tc>
-      </w:tr>
-      <w:tr>
-        <w:tc>
-          <w:tcPr>
-            <w:tcW w:w="454" w:type="dxa"/>
-            <w:vAlign w:val="center"/>
-          </w:tcPr>
-          <w:p>
-            <w:pPr>
-              <w:pStyle w:val="a9"/>
-              <w:numPr>
-                <w:ilvl w:val="0"/>
-                <w:numId w:val="35"/>
-              </w:numPr>
-              <w:contextualSpacing/>
-              <w:jc w:val="right"/>
-              <w:rPr>
-                <w:rFonts w:cs="Times New Roman"/>
-                <w:b/>
-                <w:lang w:val="en-US"/>
-              </w:rPr>
-            </w:pPr>
-          </w:p>
-        </w:tc>
-        <w:tc>
-          <w:tcPr>
-            <w:tcW w:w="5024" w:type="dxa"/>
-            <w:vAlign w:val="center"/>
-          </w:tcPr>
-          <w:p>
-            <w:pPr>
-              <w:jc w:val="left"/>
-              <w:rPr>
-                <w:rFonts w:cs="Times New Roman"/>
-                <w:color w:val="000000"/>
-              </w:rPr>
-            </w:pPr>
-            <w:r>
-              <w:rPr>
-                <w:rFonts w:cs="Times New Roman"/>
-                <w:color w:val="000000"/>
-              </w:rPr>
-              <w:t>Ремонтное воздействие</w:t>
-            </w:r>
-          </w:p>
-        </w:tc>
-        <w:tc>
-          <w:tcPr>
-            <w:tcW w:w="1151" w:type="dxa"/>
-            <w:vAlign w:val="center"/>
-          </w:tcPr>
-          <w:p>
-            <w:pPr>
-              <w:jc w:val="right"/>
-              <w:rPr>
-                <w:rFonts w:cs="Times New Roman"/>
-                <w:color w:val="000000"/>
-              </w:rPr>
-            </w:pPr>
-            <w:r>
-              <w:rPr>
-                <w:rFonts w:cs="Times New Roman"/>
-                <w:color w:val="000000"/>
+                <w:b/>
+                <w:lang w:val="en-US"/>
               </w:rPr>
               <w:t>0</w:t>
             </w:r>
-          </w:p>
-        </w:tc>
-        <w:tc>
-          <w:tcPr>
-            <w:tcW w:w="1355" w:type="dxa"/>
-            <w:vAlign w:val="center"/>
-          </w:tcPr>
-          <w:p>
-            <w:pPr>
-              <w:jc w:val="right"/>
-              <w:rPr>
-                <w:rFonts w:cs="Times New Roman"/>
-                <w:color w:val="000000"/>
-              </w:rPr>
-            </w:pPr>
-            <w:r>
-              <w:rPr>
-                <w:rFonts w:cs="Times New Roman"/>
-                <w:color w:val="000000"/>
-              </w:rPr>
-              <w:t>0</w:t>
-            </w:r>
-            <w:r>
-              <w:rPr>
-                <w:rFonts w:cs="Times New Roman"/>
-                <w:color w:val="000000"/>
-              </w:rPr>
-              <w:t>,</w:t>
-            </w:r>
-            <w:r>
-              <w:rPr>
-                <w:rFonts w:cs="Times New Roman"/>
-                <w:color w:val="000000"/>
-              </w:rPr>
-              <w:t>0</w:t>
-            </w:r>
-          </w:p>
-        </w:tc>
-        <w:tc>
-          <w:tcPr>
-            <w:tcW w:w="1360" w:type="dxa"/>
-            <w:vAlign w:val="center"/>
-          </w:tcPr>
-          <w:p>
-            <w:pPr>
-              <w:jc w:val="right"/>
-              <w:rPr>
-                <w:rFonts w:cs="Times New Roman"/>
-                <w:color w:val="000000"/>
-              </w:rPr>
-            </w:pPr>
-            <w:r>
-              <w:rPr>
-                <w:rFonts w:cs="Times New Roman"/>
-                <w:color w:val="000000"/>
-              </w:rPr>
-              <w:t>00</w:t>
-            </w:r>
-            <w:r>
-              <w:rPr>
-                <w:rFonts w:cs="Times New Roman"/>
-                <w:color w:val="000000"/>
-              </w:rPr>
-              <w:t xml:space="preserve"> </w:t>
-            </w:r>
-            <w:r>
-              <w:rPr>
-                <w:rFonts w:cs="Times New Roman"/>
-                <w:color w:val="000000"/>
-              </w:rPr>
-              <w:t>000</w:t>
-            </w:r>
-            <w:r>
-              <w:rPr>
-                <w:rFonts w:cs="Times New Roman"/>
-                <w:color w:val="000000"/>
-              </w:rPr>
-              <w:t xml:space="preserve">,00 </w:t>
-            </w:r>
-          </w:p>
-        </w:tc>
-      </w:tr>
-      <w:tr>
-        <w:tc>
-          <w:tcPr>
-            <w:tcW w:w="454" w:type="dxa"/>
-            <w:vAlign w:val="center"/>
-          </w:tcPr>
-          <w:p>
-            <w:pPr>
-              <w:pStyle w:val="a9"/>
-              <w:numPr>
-                <w:ilvl w:val="0"/>
-                <w:numId w:val="35"/>
-              </w:numPr>
-              <w:contextualSpacing/>
-              <w:jc w:val="right"/>
-              <w:rPr>
-                <w:rFonts w:cs="Times New Roman"/>
-                <w:b/>
-                <w:lang w:val="en-US"/>
-              </w:rPr>
-            </w:pPr>
-          </w:p>
-        </w:tc>
-        <w:tc>
-          <w:tcPr>
-            <w:tcW w:w="5024" w:type="dxa"/>
-            <w:vAlign w:val="center"/>
-          </w:tcPr>
-          <w:p>
-            <w:pPr>
-              <w:jc w:val="left"/>
-              <w:rPr>
-                <w:rFonts w:cs="Times New Roman"/>
-                <w:color w:val="000000"/>
-              </w:rPr>
-            </w:pPr>
-            <w:r>
-              <w:rPr>
-                <w:rFonts w:cs="Times New Roman"/>
-                <w:color w:val="000000"/>
-              </w:rPr>
-              <w:t>Ремонтное воздействие</w:t>
-            </w:r>
-          </w:p>
-        </w:tc>
-        <w:tc>
-          <w:tcPr>
-            <w:tcW w:w="1151" w:type="dxa"/>
-            <w:vAlign w:val="center"/>
-          </w:tcPr>
-          <w:p>
-            <w:pPr>
-              <w:jc w:val="right"/>
-              <w:rPr>
-                <w:rFonts w:cs="Times New Roman"/>
-                <w:color w:val="000000"/>
-              </w:rPr>
-            </w:pPr>
-            <w:r>
-              <w:rPr>
-                <w:rFonts w:cs="Times New Roman"/>
-                <w:color w:val="000000"/>
-              </w:rPr>
-              <w:t>0</w:t>
-            </w:r>
-          </w:p>
-        </w:tc>
-        <w:tc>
-          <w:tcPr>
-            <w:tcW w:w="1355" w:type="dxa"/>
-            <w:vAlign w:val="center"/>
-          </w:tcPr>
-          <w:p>
-            <w:pPr>
-              <w:jc w:val="right"/>
-              <w:rPr>
-                <w:rFonts w:cs="Times New Roman"/>
-                <w:color w:val="000000"/>
-              </w:rPr>
-            </w:pPr>
-            <w:r>
-              <w:rPr>
-                <w:rFonts w:cs="Times New Roman"/>
-                <w:color w:val="000000"/>
-              </w:rPr>
-              <w:t>0</w:t>
-            </w:r>
-            <w:r>
-              <w:rPr>
-                <w:rFonts w:cs="Times New Roman"/>
-                <w:color w:val="000000"/>
-              </w:rPr>
-              <w:t>,</w:t>
-            </w:r>
-            <w:r>
-              <w:rPr>
-                <w:rFonts w:cs="Times New Roman"/>
-                <w:color w:val="000000"/>
-              </w:rPr>
-              <w:t>0</w:t>
-            </w:r>
-          </w:p>
-        </w:tc>
-        <w:tc>
-          <w:tcPr>
-            <w:tcW w:w="1360" w:type="dxa"/>
-            <w:vAlign w:val="center"/>
-          </w:tcPr>
-          <w:p>
-            <w:pPr>
-              <w:jc w:val="right"/>
-              <w:rPr>
-                <w:rFonts w:cs="Times New Roman"/>
-                <w:color w:val="000000"/>
-              </w:rPr>
-            </w:pPr>
-            <w:r>
-              <w:rPr>
-                <w:rFonts w:cs="Times New Roman"/>
-                <w:color w:val="000000"/>
-              </w:rPr>
-              <w:t>00</w:t>
-            </w:r>
-            <w:r>
-              <w:rPr>
-                <w:rFonts w:cs="Times New Roman"/>
-                <w:color w:val="000000"/>
-              </w:rPr>
-              <w:t xml:space="preserve"> </w:t>
-            </w:r>
-            <w:r>
-              <w:rPr>
-                <w:rFonts w:cs="Times New Roman"/>
-                <w:color w:val="000000"/>
-              </w:rPr>
-              <w:t>000</w:t>
-            </w:r>
-            <w:r>
-              <w:rPr>
-                <w:rFonts w:cs="Times New Roman"/>
-                <w:color w:val="000000"/>
-              </w:rPr>
-              <w:t xml:space="preserve">,00 </w:t>
-            </w:r>
-          </w:p>
-        </w:tc>
-      </w:tr>
-      <w:tr>
-        <w:tc>
-          <w:tcPr>
-            <w:tcW w:w="454" w:type="dxa"/>
-            <w:vAlign w:val="center"/>
-          </w:tcPr>
-          <w:p>
-            <w:pPr>
-              <w:pStyle w:val="a9"/>
-              <w:numPr>
-                <w:ilvl w:val="0"/>
-                <w:numId w:val="35"/>
-              </w:numPr>
-              <w:contextualSpacing/>
-              <w:jc w:val="right"/>
-              <w:rPr>
-                <w:rFonts w:cs="Times New Roman"/>
-                <w:b/>
-                <w:lang w:val="en-US"/>
-              </w:rPr>
-            </w:pPr>
-          </w:p>
-        </w:tc>
-        <w:tc>
-          <w:tcPr>
-            <w:tcW w:w="5024" w:type="dxa"/>
-            <w:vAlign w:val="center"/>
-          </w:tcPr>
-          <w:p>
-            <w:pPr>
-              <w:jc w:val="left"/>
-              <w:rPr>
-                <w:rFonts w:cs="Times New Roman"/>
-                <w:color w:val="000000"/>
-              </w:rPr>
-            </w:pPr>
-            <w:r>
-              <w:rPr>
-                <w:rFonts w:cs="Times New Roman"/>
-                <w:color w:val="000000"/>
-              </w:rPr>
-              <w:t>Ремонтное воздействие</w:t>
-            </w:r>
-          </w:p>
-        </w:tc>
-        <w:tc>
-          <w:tcPr>
-            <w:tcW w:w="1151" w:type="dxa"/>
-            <w:vAlign w:val="center"/>
-          </w:tcPr>
-          <w:p>
-            <w:pPr>
-              <w:jc w:val="right"/>
-              <w:rPr>
-                <w:rFonts w:cs="Times New Roman"/>
-                <w:color w:val="000000"/>
-              </w:rPr>
-            </w:pPr>
-            <w:r>
-              <w:rPr>
-                <w:rFonts w:cs="Times New Roman"/>
-                <w:color w:val="000000"/>
-              </w:rPr>
-              <w:t>0</w:t>
-            </w:r>
-          </w:p>
-        </w:tc>
-        <w:tc>
-          <w:tcPr>
-            <w:tcW w:w="1355" w:type="dxa"/>
-            <w:vAlign w:val="center"/>
-          </w:tcPr>
-          <w:p>
-            <w:pPr>
-              <w:jc w:val="right"/>
-              <w:rPr>
-                <w:rFonts w:cs="Times New Roman"/>
-                <w:color w:val="000000"/>
-              </w:rPr>
-            </w:pPr>
-            <w:r>
-              <w:rPr>
-                <w:rFonts w:cs="Times New Roman"/>
-                <w:color w:val="000000"/>
-              </w:rPr>
-              <w:t>0</w:t>
-            </w:r>
-            <w:r>
-              <w:rPr>
-                <w:rFonts w:cs="Times New Roman"/>
-                <w:color w:val="000000"/>
-              </w:rPr>
-              <w:t>,</w:t>
-            </w:r>
-            <w:r>
-              <w:rPr>
-                <w:rFonts w:cs="Times New Roman"/>
-                <w:color w:val="000000"/>
-              </w:rPr>
-              <w:t>0</w:t>
-            </w:r>
-          </w:p>
-        </w:tc>
-        <w:tc>
-          <w:tcPr>
-            <w:tcW w:w="1360" w:type="dxa"/>
-            <w:vAlign w:val="center"/>
-          </w:tcPr>
-          <w:p>
-            <w:pPr>
-              <w:jc w:val="right"/>
-              <w:rPr>
-                <w:rFonts w:cs="Times New Roman"/>
-                <w:color w:val="000000"/>
-              </w:rPr>
-            </w:pPr>
-            <w:r>
-              <w:rPr>
-                <w:rFonts w:cs="Times New Roman"/>
-                <w:color w:val="000000"/>
-              </w:rPr>
-              <w:t>00</w:t>
-            </w:r>
-            <w:r>
-              <w:rPr>
-                <w:rFonts w:cs="Times New Roman"/>
-                <w:color w:val="000000"/>
-              </w:rPr>
-              <w:t xml:space="preserve"> </w:t>
-            </w:r>
-            <w:r>
-              <w:rPr>
-                <w:rFonts w:cs="Times New Roman"/>
-                <w:color w:val="000000"/>
-              </w:rPr>
-              <w:t>000</w:t>
-            </w:r>
-            <w:r>
-              <w:rPr>
-                <w:rFonts w:cs="Times New Roman"/>
-                <w:color w:val="000000"/>
-              </w:rPr>
-              <w:t xml:space="preserve">,00 </w:t>
-            </w:r>
-          </w:p>
-        </w:tc>
-      </w:tr>
-      <w:tr>
-        <w:tc>
-          <w:tcPr>
-            <w:tcW w:w="454" w:type="dxa"/>
-            <w:vAlign w:val="center"/>
-          </w:tcPr>
-          <w:p>
-            <w:pPr>
-              <w:pStyle w:val="a9"/>
-              <w:numPr>
-                <w:ilvl w:val="0"/>
-                <w:numId w:val="35"/>
-              </w:numPr>
-              <w:contextualSpacing/>
-              <w:jc w:val="right"/>
-              <w:rPr>
-                <w:rFonts w:cs="Times New Roman"/>
-                <w:b/>
-                <w:lang w:val="en-US"/>
-              </w:rPr>
-            </w:pPr>
-          </w:p>
-        </w:tc>
-        <w:tc>
-          <w:tcPr>
-            <w:tcW w:w="5024" w:type="dxa"/>
-            <w:vAlign w:val="center"/>
-          </w:tcPr>
-          <w:p>
-            <w:pPr>
-              <w:jc w:val="left"/>
-              <w:rPr>
-                <w:rFonts w:cs="Times New Roman"/>
-                <w:color w:val="000000"/>
-              </w:rPr>
-            </w:pPr>
-            <w:r>
-              <w:rPr>
-                <w:rFonts w:cs="Times New Roman"/>
-                <w:color w:val="000000"/>
-              </w:rPr>
-              <w:t>Ремонтное воздействие</w:t>
-            </w:r>
-          </w:p>
-        </w:tc>
-        <w:tc>
-          <w:tcPr>
-            <w:tcW w:w="1151" w:type="dxa"/>
-            <w:vAlign w:val="center"/>
-          </w:tcPr>
-          <w:p>
-            <w:pPr>
-              <w:jc w:val="right"/>
-              <w:rPr>
-                <w:rFonts w:cs="Times New Roman"/>
-                <w:color w:val="000000"/>
-              </w:rPr>
-            </w:pPr>
-            <w:r>
-              <w:rPr>
-                <w:rFonts w:cs="Times New Roman"/>
-                <w:color w:val="000000"/>
-              </w:rPr>
-              <w:t>0</w:t>
-            </w:r>
-          </w:p>
-        </w:tc>
-        <w:tc>
-          <w:tcPr>
-            <w:tcW w:w="1355" w:type="dxa"/>
-            <w:vAlign w:val="center"/>
-          </w:tcPr>
-          <w:p>
-            <w:pPr>
-              <w:jc w:val="right"/>
-              <w:rPr>
-                <w:rFonts w:cs="Times New Roman"/>
-                <w:color w:val="000000"/>
-              </w:rPr>
-            </w:pPr>
-            <w:r>
-              <w:rPr>
-                <w:rFonts w:cs="Times New Roman"/>
-                <w:color w:val="000000"/>
-              </w:rPr>
-              <w:t>0</w:t>
-            </w:r>
-            <w:r>
-              <w:rPr>
-                <w:rFonts w:cs="Times New Roman"/>
-                <w:color w:val="000000"/>
-              </w:rPr>
-              <w:t>,</w:t>
-            </w:r>
-            <w:r>
-              <w:rPr>
-                <w:rFonts w:cs="Times New Roman"/>
-                <w:color w:val="000000"/>
-              </w:rPr>
-              <w:t>0</w:t>
-            </w:r>
-          </w:p>
-        </w:tc>
-        <w:tc>
-          <w:tcPr>
-            <w:tcW w:w="1360" w:type="dxa"/>
-            <w:vAlign w:val="center"/>
-          </w:tcPr>
-          <w:p>
-            <w:pPr>
-              <w:jc w:val="right"/>
-              <w:rPr>
-                <w:rFonts w:cs="Times New Roman"/>
-                <w:color w:val="000000"/>
-              </w:rPr>
-            </w:pPr>
-            <w:r>
-              <w:rPr>
-                <w:rFonts w:cs="Times New Roman"/>
-                <w:color w:val="000000"/>
-              </w:rPr>
-              <w:t>00</w:t>
-            </w:r>
-            <w:r>
-              <w:rPr>
-                <w:rFonts w:cs="Times New Roman"/>
-                <w:color w:val="000000"/>
-              </w:rPr>
-              <w:t xml:space="preserve"> </w:t>
-            </w:r>
-            <w:r>
-              <w:rPr>
-                <w:rFonts w:cs="Times New Roman"/>
-                <w:color w:val="000000"/>
-              </w:rPr>
-              <w:t>000</w:t>
-            </w:r>
-            <w:r>
-              <w:rPr>
-                <w:rFonts w:cs="Times New Roman"/>
-                <w:color w:val="000000"/>
-              </w:rPr>
-              <w:t xml:space="preserve">,00 </w:t>
-            </w:r>
-          </w:p>
-        </w:tc>
-      </w:tr>
-      <w:tr>
-        <w:tc>
-          <w:tcPr>
-            <w:tcW w:w="454" w:type="dxa"/>
-            <w:vAlign w:val="center"/>
-          </w:tcPr>
-          <w:p>
-            <w:pPr>
-              <w:pStyle w:val="a9"/>
-              <w:numPr>
-                <w:ilvl w:val="0"/>
-                <w:numId w:val="35"/>
-              </w:numPr>
-              <w:contextualSpacing/>
-              <w:jc w:val="right"/>
-              <w:rPr>
-                <w:rFonts w:cs="Times New Roman"/>
-                <w:b/>
-                <w:lang w:val="en-US"/>
-              </w:rPr>
-            </w:pPr>
-          </w:p>
-        </w:tc>
-        <w:tc>
-          <w:tcPr>
-            <w:tcW w:w="5024" w:type="dxa"/>
-            <w:vAlign w:val="center"/>
-          </w:tcPr>
-          <w:p>
-            <w:pPr>
-              <w:jc w:val="left"/>
-              <w:rPr>
-                <w:rFonts w:cs="Times New Roman"/>
-                <w:color w:val="000000"/>
-              </w:rPr>
-            </w:pPr>
-            <w:r>
-              <w:rPr>
-                <w:rFonts w:cs="Times New Roman"/>
-                <w:color w:val="000000"/>
-              </w:rPr>
-              <w:t>Ремонтное воздействие</w:t>
-            </w:r>
-          </w:p>
-        </w:tc>
-        <w:tc>
-          <w:tcPr>
-            <w:tcW w:w="1151" w:type="dxa"/>
-            <w:vAlign w:val="center"/>
-          </w:tcPr>
-          <w:p>
-            <w:pPr>
-              <w:jc w:val="right"/>
-              <w:rPr>
-                <w:rFonts w:cs="Times New Roman"/>
-                <w:color w:val="000000"/>
-              </w:rPr>
-            </w:pPr>
-            <w:r>
-              <w:rPr>
-                <w:rFonts w:cs="Times New Roman"/>
-                <w:color w:val="000000"/>
-              </w:rPr>
-              <w:t>0</w:t>
-            </w:r>
-          </w:p>
-        </w:tc>
-        <w:tc>
-          <w:tcPr>
-            <w:tcW w:w="1355" w:type="dxa"/>
-            <w:vAlign w:val="center"/>
-          </w:tcPr>
-          <w:p>
-            <w:pPr>
-              <w:jc w:val="right"/>
-              <w:rPr>
-                <w:rFonts w:cs="Times New Roman"/>
-                <w:color w:val="000000"/>
-              </w:rPr>
-            </w:pPr>
-            <w:r>
-              <w:rPr>
-                <w:rFonts w:cs="Times New Roman"/>
-                <w:color w:val="000000"/>
-              </w:rPr>
-              <w:t>0</w:t>
-            </w:r>
-            <w:r>
-              <w:rPr>
-                <w:rFonts w:cs="Times New Roman"/>
-                <w:color w:val="000000"/>
-              </w:rPr>
-              <w:t>,</w:t>
-            </w:r>
-            <w:r>
-              <w:rPr>
-                <w:rFonts w:cs="Times New Roman"/>
-                <w:color w:val="000000"/>
-              </w:rPr>
-              <w:t>0</w:t>
-            </w:r>
-          </w:p>
-        </w:tc>
-        <w:tc>
-          <w:tcPr>
-            <w:tcW w:w="1360" w:type="dxa"/>
-            <w:vAlign w:val="center"/>
-          </w:tcPr>
-          <w:p>
-            <w:pPr>
-              <w:jc w:val="right"/>
-              <w:rPr>
-                <w:rFonts w:cs="Times New Roman"/>
-                <w:color w:val="000000"/>
-              </w:rPr>
-            </w:pPr>
-            <w:r>
-              <w:rPr>
-                <w:rFonts w:cs="Times New Roman"/>
-                <w:color w:val="000000"/>
-              </w:rPr>
-              <w:t>00</w:t>
-            </w:r>
-            <w:r>
-              <w:rPr>
-                <w:rFonts w:cs="Times New Roman"/>
-                <w:color w:val="000000"/>
-              </w:rPr>
-              <w:t xml:space="preserve"> </w:t>
-            </w:r>
-            <w:r>
-              <w:rPr>
-                <w:rFonts w:cs="Times New Roman"/>
-                <w:color w:val="000000"/>
-              </w:rPr>
-              <w:t>000</w:t>
-            </w:r>
-            <w:r>
-              <w:rPr>
-                <w:rFonts w:cs="Times New Roman"/>
-                <w:color w:val="000000"/>
-              </w:rPr>
-              <w:t xml:space="preserve">,00 </w:t>
-            </w:r>
-          </w:p>
-        </w:tc>
-      </w:tr>
-      <w:tr>
-        <w:tc>
-          <w:tcPr>
-            <w:tcW w:w="454" w:type="dxa"/>
-            <w:vAlign w:val="center"/>
-          </w:tcPr>
-          <w:p>
-            <w:pPr>
-              <w:pStyle w:val="a9"/>
-              <w:numPr>
-                <w:ilvl w:val="0"/>
-                <w:numId w:val="35"/>
-              </w:numPr>
-              <w:contextualSpacing/>
-              <w:jc w:val="right"/>
-              <w:rPr>
-                <w:rFonts w:cs="Times New Roman"/>
-                <w:b/>
-                <w:lang w:val="en-US"/>
-              </w:rPr>
-            </w:pPr>
-          </w:p>
-        </w:tc>
-        <w:tc>
-          <w:tcPr>
-            <w:tcW w:w="5024" w:type="dxa"/>
-            <w:vAlign w:val="center"/>
-          </w:tcPr>
-          <w:p>
-            <w:pPr>
-              <w:jc w:val="left"/>
-              <w:rPr>
-                <w:rFonts w:cs="Times New Roman"/>
-                <w:color w:val="000000"/>
-              </w:rPr>
-            </w:pPr>
-            <w:r>
-              <w:rPr>
-                <w:rFonts w:cs="Times New Roman"/>
-                <w:color w:val="000000"/>
-              </w:rPr>
-              <w:t>Ремонтное воздействие</w:t>
-            </w:r>
-          </w:p>
-        </w:tc>
-        <w:tc>
-          <w:tcPr>
-            <w:tcW w:w="1151" w:type="dxa"/>
-            <w:vAlign w:val="center"/>
-          </w:tcPr>
-          <w:p>
-            <w:pPr>
-              <w:jc w:val="right"/>
-              <w:rPr>
-                <w:rFonts w:cs="Times New Roman"/>
-                <w:color w:val="000000"/>
-              </w:rPr>
-            </w:pPr>
-            <w:r>
-              <w:rPr>
-                <w:rFonts w:cs="Times New Roman"/>
-                <w:color w:val="000000"/>
-              </w:rPr>
-              <w:t>0</w:t>
-            </w:r>
-          </w:p>
-        </w:tc>
-        <w:tc>
-          <w:tcPr>
-            <w:tcW w:w="1355" w:type="dxa"/>
-            <w:vAlign w:val="center"/>
-          </w:tcPr>
-          <w:p>
-            <w:pPr>
-              <w:jc w:val="right"/>
-              <w:rPr>
-                <w:rFonts w:cs="Times New Roman"/>
-                <w:color w:val="000000"/>
-              </w:rPr>
-            </w:pPr>
-            <w:r>
-              <w:rPr>
-                <w:rFonts w:cs="Times New Roman"/>
-                <w:color w:val="000000"/>
-              </w:rPr>
-              <w:t>0</w:t>
-            </w:r>
-            <w:r>
-              <w:rPr>
-                <w:rFonts w:cs="Times New Roman"/>
-                <w:color w:val="000000"/>
-              </w:rPr>
-              <w:t>,</w:t>
-            </w:r>
-            <w:r>
-              <w:rPr>
-                <w:rFonts w:cs="Times New Roman"/>
-                <w:color w:val="000000"/>
-              </w:rPr>
-              <w:t>0</w:t>
-            </w:r>
-          </w:p>
-        </w:tc>
-        <w:tc>
-          <w:tcPr>
-            <w:tcW w:w="1360" w:type="dxa"/>
-            <w:vAlign w:val="center"/>
-          </w:tcPr>
-          <w:p>
-            <w:pPr>
-              <w:jc w:val="right"/>
-              <w:rPr>
-                <w:rFonts w:cs="Times New Roman"/>
-                <w:color w:val="000000"/>
-              </w:rPr>
-            </w:pPr>
-            <w:r>
-              <w:rPr>
-                <w:rFonts w:cs="Times New Roman"/>
-                <w:color w:val="000000"/>
-              </w:rPr>
-              <w:t>00</w:t>
-            </w:r>
-            <w:r>
-              <w:rPr>
-                <w:rFonts w:cs="Times New Roman"/>
-                <w:color w:val="000000"/>
-              </w:rPr>
-              <w:t xml:space="preserve"> </w:t>
-            </w:r>
-            <w:r>
-              <w:rPr>
-                <w:rFonts w:cs="Times New Roman"/>
-                <w:color w:val="000000"/>
-              </w:rPr>
-              <w:t>000</w:t>
-            </w:r>
-            <w:r>
-              <w:rPr>
-                <w:rFonts w:cs="Times New Roman"/>
-                <w:color w:val="000000"/>
-              </w:rPr>
-              <w:t xml:space="preserve">,00 </w:t>
-            </w:r>
-          </w:p>
-        </w:tc>
-      </w:tr>
-      <w:tr>
-        <w:tc>
-          <w:tcPr>
-            <w:tcW w:w="454" w:type="dxa"/>
-            <w:vAlign w:val="center"/>
-          </w:tcPr>
-          <w:p>
-            <w:pPr>
-              <w:pStyle w:val="a9"/>
-              <w:numPr>
-                <w:ilvl w:val="0"/>
-                <w:numId w:val="35"/>
-              </w:numPr>
-              <w:contextualSpacing/>
-              <w:jc w:val="right"/>
-              <w:rPr>
-                <w:rFonts w:cs="Times New Roman"/>
-                <w:b/>
-                <w:lang w:val="en-US"/>
-              </w:rPr>
-            </w:pPr>
-          </w:p>
-        </w:tc>
-        <w:tc>
-          <w:tcPr>
-            <w:tcW w:w="5024" w:type="dxa"/>
-            <w:vAlign w:val="center"/>
-          </w:tcPr>
-          <w:p>
-            <w:pPr>
-              <w:jc w:val="left"/>
-              <w:rPr>
-                <w:rFonts w:cs="Times New Roman"/>
-                <w:color w:val="000000"/>
-              </w:rPr>
-            </w:pPr>
-            <w:r>
-              <w:rPr>
-                <w:rFonts w:cs="Times New Roman"/>
-                <w:color w:val="000000"/>
-              </w:rPr>
-              <w:t>Ремонтное воздействие</w:t>
-            </w:r>
-          </w:p>
-        </w:tc>
-        <w:tc>
-          <w:tcPr>
-            <w:tcW w:w="1151" w:type="dxa"/>
-            <w:vAlign w:val="center"/>
-          </w:tcPr>
-          <w:p>
-            <w:pPr>
-              <w:jc w:val="right"/>
-              <w:rPr>
-                <w:rFonts w:cs="Times New Roman"/>
-                <w:color w:val="000000"/>
-              </w:rPr>
-            </w:pPr>
-            <w:r>
-              <w:rPr>
-                <w:rFonts w:cs="Times New Roman"/>
-                <w:color w:val="000000"/>
-              </w:rPr>
-              <w:t>0</w:t>
-            </w:r>
-          </w:p>
-        </w:tc>
-        <w:tc>
-          <w:tcPr>
-            <w:tcW w:w="1355" w:type="dxa"/>
-            <w:vAlign w:val="center"/>
-          </w:tcPr>
-          <w:p>
-            <w:pPr>
-              <w:jc w:val="right"/>
-              <w:rPr>
-                <w:rFonts w:cs="Times New Roman"/>
-                <w:color w:val="000000"/>
-              </w:rPr>
-            </w:pPr>
-            <w:r>
-              <w:rPr>
-                <w:rFonts w:cs="Times New Roman"/>
-                <w:color w:val="000000"/>
-              </w:rPr>
-              <w:t>0</w:t>
-            </w:r>
-            <w:r>
-              <w:rPr>
-                <w:rFonts w:cs="Times New Roman"/>
-                <w:color w:val="000000"/>
-              </w:rPr>
-              <w:t>,</w:t>
-            </w:r>
-            <w:r>
-              <w:rPr>
-                <w:rFonts w:cs="Times New Roman"/>
-                <w:color w:val="000000"/>
-              </w:rPr>
-              <w:t>0</w:t>
-            </w:r>
-          </w:p>
-        </w:tc>
-        <w:tc>
-          <w:tcPr>
-            <w:tcW w:w="1360" w:type="dxa"/>
-            <w:vAlign w:val="center"/>
-          </w:tcPr>
-          <w:p>
-            <w:pPr>
-              <w:jc w:val="right"/>
-              <w:rPr>
-                <w:rFonts w:cs="Times New Roman"/>
-                <w:color w:val="000000"/>
-              </w:rPr>
-            </w:pPr>
-            <w:r>
-              <w:rPr>
-                <w:rFonts w:cs="Times New Roman"/>
-                <w:color w:val="000000"/>
-              </w:rPr>
-              <w:t>00</w:t>
-            </w:r>
-            <w:r>
-              <w:rPr>
-                <w:rFonts w:cs="Times New Roman"/>
-                <w:color w:val="000000"/>
-              </w:rPr>
-              <w:t xml:space="preserve"> </w:t>
-            </w:r>
-            <w:r>
-              <w:rPr>
-                <w:rFonts w:cs="Times New Roman"/>
-                <w:color w:val="000000"/>
-              </w:rPr>
-              <w:t>000</w:t>
-            </w:r>
-            <w:r>
-              <w:rPr>
-                <w:rFonts w:cs="Times New Roman"/>
-                <w:color w:val="000000"/>
-              </w:rPr>
-              <w:t xml:space="preserve">,00 </w:t>
-            </w:r>
-          </w:p>
-        </w:tc>
-      </w:tr>
-      <w:tr>
-        <w:tc>
-          <w:tcPr>
-            <w:tcW w:w="454" w:type="dxa"/>
-            <w:vAlign w:val="center"/>
-          </w:tcPr>
-          <w:p>
-            <w:pPr>
-              <w:pStyle w:val="a9"/>
-              <w:numPr>
-                <w:ilvl w:val="0"/>
-                <w:numId w:val="35"/>
-              </w:numPr>
-              <w:contextualSpacing/>
-              <w:jc w:val="right"/>
-              <w:rPr>
-                <w:rFonts w:cs="Times New Roman"/>
-                <w:b/>
-                <w:lang w:val="en-US"/>
-              </w:rPr>
-            </w:pPr>
-          </w:p>
-        </w:tc>
-        <w:tc>
-          <w:tcPr>
-            <w:tcW w:w="5024" w:type="dxa"/>
-            <w:vAlign w:val="center"/>
-          </w:tcPr>
-          <w:p>
-            <w:pPr>
-              <w:jc w:val="left"/>
-              <w:rPr>
-                <w:rFonts w:cs="Times New Roman"/>
-                <w:color w:val="000000"/>
-              </w:rPr>
-            </w:pPr>
-            <w:r>
-              <w:rPr>
-                <w:rFonts w:cs="Times New Roman"/>
-                <w:color w:val="000000"/>
-              </w:rPr>
-              <w:t>Ремонтное воздействие</w:t>
-            </w:r>
-          </w:p>
-        </w:tc>
-        <w:tc>
-          <w:tcPr>
-            <w:tcW w:w="1151" w:type="dxa"/>
-            <w:vAlign w:val="center"/>
-          </w:tcPr>
-          <w:p>
-            <w:pPr>
-              <w:jc w:val="right"/>
-              <w:rPr>
-                <w:rFonts w:cs="Times New Roman"/>
-                <w:color w:val="000000"/>
-              </w:rPr>
-            </w:pPr>
-            <w:r>
-              <w:rPr>
-                <w:rFonts w:cs="Times New Roman"/>
-                <w:color w:val="000000"/>
-              </w:rPr>
-              <w:t>0</w:t>
-            </w:r>
-          </w:p>
-        </w:tc>
-        <w:tc>
-          <w:tcPr>
-            <w:tcW w:w="1355" w:type="dxa"/>
-            <w:vAlign w:val="center"/>
-          </w:tcPr>
-          <w:p>
-            <w:pPr>
-              <w:jc w:val="right"/>
-              <w:rPr>
-                <w:rFonts w:cs="Times New Roman"/>
-                <w:color w:val="000000"/>
-              </w:rPr>
-            </w:pPr>
-            <w:r>
-              <w:rPr>
-                <w:rFonts w:cs="Times New Roman"/>
-                <w:color w:val="000000"/>
-              </w:rPr>
-              <w:t>0</w:t>
-            </w:r>
-            <w:r>
-              <w:rPr>
-                <w:rFonts w:cs="Times New Roman"/>
-                <w:color w:val="000000"/>
-              </w:rPr>
-              <w:t>,</w:t>
-            </w:r>
-            <w:r>
-              <w:rPr>
-                <w:rFonts w:cs="Times New Roman"/>
-                <w:color w:val="000000"/>
-              </w:rPr>
-              <w:t>0</w:t>
-            </w:r>
-          </w:p>
-        </w:tc>
-        <w:tc>
-          <w:tcPr>
-            <w:tcW w:w="1360" w:type="dxa"/>
-            <w:vAlign w:val="center"/>
-          </w:tcPr>
-          <w:p>
-            <w:pPr>
-              <w:jc w:val="right"/>
-              <w:rPr>
-                <w:rFonts w:cs="Times New Roman"/>
-                <w:color w:val="000000"/>
-              </w:rPr>
-            </w:pPr>
-            <w:r>
-              <w:rPr>
-                <w:rFonts w:cs="Times New Roman"/>
-                <w:color w:val="000000"/>
-              </w:rPr>
-              <w:t>00</w:t>
-            </w:r>
-            <w:r>
-              <w:rPr>
-                <w:rFonts w:cs="Times New Roman"/>
-                <w:color w:val="000000"/>
-              </w:rPr>
-              <w:t xml:space="preserve"> </w:t>
-            </w:r>
-            <w:r>
-              <w:rPr>
-                <w:rFonts w:cs="Times New Roman"/>
-                <w:color w:val="000000"/>
-              </w:rPr>
-              <w:t>000</w:t>
-            </w:r>
-            <w:r>
-              <w:rPr>
-                <w:rFonts w:cs="Times New Roman"/>
-                <w:color w:val="000000"/>
-              </w:rPr>
-              <w:t xml:space="preserve">,00 </w:t>
-            </w:r>
-          </w:p>
-        </w:tc>
-      </w:tr>
-      <w:tr>
-        <w:tc>
-          <w:tcPr>
-            <w:tcW w:w="454" w:type="dxa"/>
-            <w:vAlign w:val="center"/>
-          </w:tcPr>
-          <w:p>
-            <w:pPr>
-              <w:pStyle w:val="a9"/>
-              <w:numPr>
-                <w:ilvl w:val="0"/>
-                <w:numId w:val="35"/>
-              </w:numPr>
-              <w:contextualSpacing/>
-              <w:jc w:val="right"/>
-              <w:rPr>
-                <w:rFonts w:cs="Times New Roman"/>
-                <w:b/>
-                <w:lang w:val="en-US"/>
-              </w:rPr>
-            </w:pPr>
-          </w:p>
-        </w:tc>
-        <w:tc>
-          <w:tcPr>
-            <w:tcW w:w="5024" w:type="dxa"/>
-            <w:vAlign w:val="center"/>
-          </w:tcPr>
-          <w:p>
-            <w:pPr>
-              <w:jc w:val="left"/>
-              <w:rPr>
-                <w:rFonts w:cs="Times New Roman"/>
-                <w:color w:val="000000"/>
-              </w:rPr>
-            </w:pPr>
-            <w:r>
-              <w:rPr>
-                <w:rFonts w:cs="Times New Roman"/>
-                <w:color w:val="000000"/>
-              </w:rPr>
-              <w:t>Ремонтное воздействие</w:t>
-            </w:r>
-          </w:p>
-        </w:tc>
-        <w:tc>
-          <w:tcPr>
-            <w:tcW w:w="1151" w:type="dxa"/>
-            <w:vAlign w:val="center"/>
-          </w:tcPr>
-          <w:p>
-            <w:pPr>
-              <w:jc w:val="right"/>
-              <w:rPr>
-                <w:rFonts w:cs="Times New Roman"/>
-                <w:color w:val="000000"/>
-              </w:rPr>
-            </w:pPr>
-            <w:r>
-              <w:rPr>
-                <w:rFonts w:cs="Times New Roman"/>
-                <w:color w:val="000000"/>
-              </w:rPr>
-              <w:t>0</w:t>
-            </w:r>
-          </w:p>
-        </w:tc>
-        <w:tc>
-          <w:tcPr>
-            <w:tcW w:w="1355" w:type="dxa"/>
-            <w:vAlign w:val="center"/>
-          </w:tcPr>
-          <w:p>
-            <w:pPr>
-              <w:jc w:val="right"/>
-              <w:rPr>
-                <w:rFonts w:cs="Times New Roman"/>
-                <w:color w:val="000000"/>
-              </w:rPr>
-            </w:pPr>
-            <w:r>
-              <w:rPr>
-                <w:rFonts w:cs="Times New Roman"/>
-                <w:color w:val="000000"/>
-              </w:rPr>
-              <w:t>0</w:t>
-            </w:r>
-            <w:r>
-              <w:rPr>
-                <w:rFonts w:cs="Times New Roman"/>
-                <w:color w:val="000000"/>
-              </w:rPr>
-              <w:t>,</w:t>
-            </w:r>
-            <w:r>
-              <w:rPr>
-                <w:rFonts w:cs="Times New Roman"/>
-                <w:color w:val="000000"/>
-              </w:rPr>
-              <w:t>0</w:t>
-            </w:r>
-          </w:p>
-        </w:tc>
-        <w:tc>
-          <w:tcPr>
-            <w:tcW w:w="1360" w:type="dxa"/>
-            <w:vAlign w:val="center"/>
-          </w:tcPr>
-          <w:p>
-            <w:pPr>
-              <w:jc w:val="right"/>
-              <w:rPr>
-                <w:rFonts w:cs="Times New Roman"/>
-                <w:color w:val="000000"/>
-              </w:rPr>
-            </w:pPr>
-            <w:r>
-              <w:rPr>
-                <w:rFonts w:cs="Times New Roman"/>
-                <w:color w:val="000000"/>
-              </w:rPr>
-              <w:t>00</w:t>
-            </w:r>
-            <w:r>
-              <w:rPr>
-                <w:rFonts w:cs="Times New Roman"/>
-                <w:color w:val="000000"/>
-              </w:rPr>
-              <w:t xml:space="preserve"> </w:t>
-            </w:r>
-            <w:r>
-              <w:rPr>
-                <w:rFonts w:cs="Times New Roman"/>
-                <w:color w:val="000000"/>
-              </w:rPr>
-              <w:t>000</w:t>
-            </w:r>
-            <w:r>
-              <w:rPr>
-                <w:rFonts w:cs="Times New Roman"/>
-                <w:color w:val="000000"/>
-              </w:rPr>
-              <w:t xml:space="preserve">,00 </w:t>
-            </w:r>
-          </w:p>
-        </w:tc>
-      </w:tr>
-      <w:tr>
-        <w:tc>
-          <w:tcPr>
-            <w:tcW w:w="454" w:type="dxa"/>
-            <w:vAlign w:val="center"/>
-          </w:tcPr>
-          <w:p>
-            <w:pPr>
-              <w:pStyle w:val="a9"/>
-              <w:numPr>
-                <w:ilvl w:val="0"/>
-                <w:numId w:val="35"/>
-              </w:numPr>
-              <w:contextualSpacing/>
-              <w:jc w:val="right"/>
-              <w:rPr>
-                <w:rFonts w:cs="Times New Roman"/>
-                <w:b/>
-                <w:lang w:val="en-US"/>
-              </w:rPr>
-            </w:pPr>
-          </w:p>
-        </w:tc>
-        <w:tc>
-          <w:tcPr>
-            <w:tcW w:w="5024" w:type="dxa"/>
-            <w:vAlign w:val="center"/>
-          </w:tcPr>
-          <w:p>
-            <w:pPr>
-              <w:jc w:val="left"/>
-              <w:rPr>
-                <w:rFonts w:cs="Times New Roman"/>
-                <w:color w:val="000000"/>
-              </w:rPr>
-            </w:pPr>
-            <w:r>
-              <w:rPr>
-                <w:rFonts w:cs="Times New Roman"/>
-                <w:color w:val="000000"/>
-              </w:rPr>
-              <w:t>Ремонтное воздействие</w:t>
-            </w:r>
-          </w:p>
-        </w:tc>
-        <w:tc>
-          <w:tcPr>
-            <w:tcW w:w="1151" w:type="dxa"/>
-            <w:vAlign w:val="center"/>
-          </w:tcPr>
-          <w:p>
-            <w:pPr>
-              <w:jc w:val="right"/>
-              <w:rPr>
-                <w:rFonts w:cs="Times New Roman"/>
-                <w:color w:val="000000"/>
-              </w:rPr>
-            </w:pPr>
-            <w:r>
-              <w:rPr>
-                <w:rFonts w:cs="Times New Roman"/>
-                <w:color w:val="000000"/>
-              </w:rPr>
-              <w:t>0</w:t>
-            </w:r>
-          </w:p>
-        </w:tc>
-        <w:tc>
-          <w:tcPr>
-            <w:tcW w:w="1355" w:type="dxa"/>
-            <w:vAlign w:val="center"/>
-          </w:tcPr>
-          <w:p>
-            <w:pPr>
-              <w:jc w:val="right"/>
-              <w:rPr>
-                <w:rFonts w:cs="Times New Roman"/>
-                <w:color w:val="000000"/>
-              </w:rPr>
-            </w:pPr>
-            <w:r>
-              <w:rPr>
-                <w:rFonts w:cs="Times New Roman"/>
-                <w:color w:val="000000"/>
-              </w:rPr>
-              <w:t>0</w:t>
-            </w:r>
-            <w:r>
-              <w:rPr>
-                <w:rFonts w:cs="Times New Roman"/>
-                <w:color w:val="000000"/>
-              </w:rPr>
-              <w:t>,</w:t>
-            </w:r>
-            <w:r>
-              <w:rPr>
-                <w:rFonts w:cs="Times New Roman"/>
-                <w:color w:val="000000"/>
-              </w:rPr>
-              <w:t>0</w:t>
-            </w:r>
-          </w:p>
-        </w:tc>
-        <w:tc>
-          <w:tcPr>
-            <w:tcW w:w="1360" w:type="dxa"/>
-            <w:vAlign w:val="center"/>
-          </w:tcPr>
-          <w:p>
-            <w:pPr>
-              <w:jc w:val="right"/>
-              <w:rPr>
-                <w:rFonts w:cs="Times New Roman"/>
-                <w:color w:val="000000"/>
-              </w:rPr>
-            </w:pPr>
-            <w:r>
-              <w:rPr>
-                <w:rFonts w:cs="Times New Roman"/>
-                <w:color w:val="000000"/>
-              </w:rPr>
-              <w:t>00</w:t>
-            </w:r>
-            <w:r>
-              <w:rPr>
-                <w:rFonts w:cs="Times New Roman"/>
-                <w:color w:val="000000"/>
-              </w:rPr>
-              <w:t xml:space="preserve"> </w:t>
-            </w:r>
-            <w:r>
-              <w:rPr>
-                <w:rFonts w:cs="Times New Roman"/>
-                <w:color w:val="000000"/>
-              </w:rPr>
-              <w:t>000</w:t>
-            </w:r>
-            <w:r>
-              <w:rPr>
-                <w:rFonts w:cs="Times New Roman"/>
-                <w:color w:val="000000"/>
-              </w:rPr>
-              <w:t xml:space="preserve">,00 </w:t>
-            </w:r>
-          </w:p>
-        </w:tc>
-      </w:tr>
-      <w:tr>
-        <w:tc>
-          <w:tcPr>
-            <w:tcW w:w="454" w:type="dxa"/>
-            <w:vAlign w:val="center"/>
-          </w:tcPr>
-          <w:p>
-            <w:pPr>
-              <w:pStyle w:val="a9"/>
-              <w:numPr>
-                <w:ilvl w:val="0"/>
-                <w:numId w:val="35"/>
-              </w:numPr>
-              <w:contextualSpacing/>
-              <w:jc w:val="right"/>
-              <w:rPr>
-                <w:rFonts w:cs="Times New Roman"/>
-                <w:b/>
-                <w:lang w:val="en-US"/>
-              </w:rPr>
-            </w:pPr>
-          </w:p>
-        </w:tc>
-        <w:tc>
-          <w:tcPr>
-            <w:tcW w:w="5024" w:type="dxa"/>
-            <w:vAlign w:val="center"/>
-          </w:tcPr>
-          <w:p>
-            <w:pPr>
-              <w:jc w:val="left"/>
-              <w:rPr>
-                <w:rFonts w:cs="Times New Roman"/>
-                <w:color w:val="000000"/>
-              </w:rPr>
-            </w:pPr>
-            <w:r>
-              <w:rPr>
-                <w:rFonts w:cs="Times New Roman"/>
-                <w:color w:val="000000"/>
-              </w:rPr>
-              <w:t>Ремонтное воздействие</w:t>
-            </w:r>
-          </w:p>
-        </w:tc>
-        <w:tc>
-          <w:tcPr>
-            <w:tcW w:w="1151" w:type="dxa"/>
-            <w:vAlign w:val="center"/>
-          </w:tcPr>
-          <w:p>
-            <w:pPr>
-              <w:jc w:val="right"/>
-              <w:rPr>
-                <w:rFonts w:cs="Times New Roman"/>
-                <w:color w:val="000000"/>
-              </w:rPr>
-            </w:pPr>
-            <w:r>
-              <w:rPr>
-                <w:rFonts w:cs="Times New Roman"/>
-                <w:color w:val="000000"/>
-              </w:rPr>
-              <w:t>0</w:t>
-            </w:r>
-          </w:p>
-        </w:tc>
-        <w:tc>
-          <w:tcPr>
-            <w:tcW w:w="1355" w:type="dxa"/>
-            <w:vAlign w:val="center"/>
-          </w:tcPr>
-          <w:p>
-            <w:pPr>
-              <w:jc w:val="right"/>
-              <w:rPr>
-                <w:rFonts w:cs="Times New Roman"/>
-                <w:color w:val="000000"/>
-              </w:rPr>
-            </w:pPr>
-            <w:r>
-              <w:rPr>
-                <w:rFonts w:cs="Times New Roman"/>
-                <w:color w:val="000000"/>
-              </w:rPr>
-              <w:t>0</w:t>
-            </w:r>
-            <w:r>
-              <w:rPr>
-                <w:rFonts w:cs="Times New Roman"/>
-                <w:color w:val="000000"/>
-              </w:rPr>
-              <w:t>,</w:t>
-            </w:r>
-            <w:r>
-              <w:rPr>
-                <w:rFonts w:cs="Times New Roman"/>
-                <w:color w:val="000000"/>
-              </w:rPr>
-              <w:t>0</w:t>
-            </w:r>
-          </w:p>
-        </w:tc>
-        <w:tc>
-          <w:tcPr>
-            <w:tcW w:w="1360" w:type="dxa"/>
-            <w:vAlign w:val="center"/>
-          </w:tcPr>
-          <w:p>
-            <w:pPr>
-              <w:jc w:val="right"/>
-              <w:rPr>
-                <w:rFonts w:cs="Times New Roman"/>
-                <w:color w:val="000000"/>
-              </w:rPr>
-            </w:pPr>
-            <w:r>
-              <w:rPr>
-                <w:rFonts w:cs="Times New Roman"/>
-                <w:color w:val="000000"/>
-              </w:rPr>
-              <w:t>00</w:t>
-            </w:r>
-            <w:r>
-              <w:rPr>
-                <w:rFonts w:cs="Times New Roman"/>
-                <w:color w:val="000000"/>
-              </w:rPr>
-              <w:t xml:space="preserve"> </w:t>
-            </w:r>
-            <w:r>
-              <w:rPr>
-                <w:rFonts w:cs="Times New Roman"/>
-                <w:color w:val="000000"/>
-              </w:rPr>
-              <w:t>000</w:t>
-            </w:r>
-            <w:r>
-              <w:rPr>
-                <w:rFonts w:cs="Times New Roman"/>
-                <w:color w:val="000000"/>
-              </w:rPr>
-              <w:t xml:space="preserve">,00 </w:t>
-            </w:r>
-          </w:p>
-        </w:tc>
-      </w:tr>
-      <w:tr>
-        <w:tc>
-          <w:tcPr>
-            <w:tcW w:w="454" w:type="dxa"/>
-            <w:vAlign w:val="center"/>
-          </w:tcPr>
-          <w:p>
-            <w:pPr>
-              <w:pStyle w:val="a9"/>
-              <w:numPr>
-                <w:ilvl w:val="0"/>
-                <w:numId w:val="35"/>
-              </w:numPr>
-              <w:contextualSpacing/>
-              <w:jc w:val="right"/>
-              <w:rPr>
-                <w:rFonts w:cs="Times New Roman"/>
-                <w:b/>
-                <w:lang w:val="en-US"/>
-              </w:rPr>
-            </w:pPr>
-          </w:p>
-        </w:tc>
-        <w:tc>
-          <w:tcPr>
-            <w:tcW w:w="5024" w:type="dxa"/>
-            <w:vAlign w:val="center"/>
-          </w:tcPr>
-          <w:p>
-            <w:pPr>
-              <w:jc w:val="left"/>
-              <w:rPr>
-                <w:rFonts w:cs="Times New Roman"/>
-                <w:color w:val="000000"/>
-              </w:rPr>
-            </w:pPr>
-            <w:r>
-              <w:rPr>
-                <w:rFonts w:cs="Times New Roman"/>
-                <w:color w:val="000000"/>
-              </w:rPr>
-              <w:t>Ремонтное воздействие</w:t>
-            </w:r>
-          </w:p>
-        </w:tc>
-        <w:tc>
-          <w:tcPr>
-            <w:tcW w:w="1151" w:type="dxa"/>
-            <w:vAlign w:val="center"/>
-          </w:tcPr>
-          <w:p>
-            <w:pPr>
-              <w:jc w:val="right"/>
-              <w:rPr>
-                <w:rFonts w:cs="Times New Roman"/>
-                <w:color w:val="000000"/>
-              </w:rPr>
-            </w:pPr>
-            <w:r>
-              <w:rPr>
-                <w:rFonts w:cs="Times New Roman"/>
-                <w:color w:val="000000"/>
-              </w:rPr>
-              <w:t>0</w:t>
-            </w:r>
-          </w:p>
-        </w:tc>
-        <w:tc>
-          <w:tcPr>
-            <w:tcW w:w="1355" w:type="dxa"/>
-            <w:vAlign w:val="center"/>
-          </w:tcPr>
-          <w:p>
-            <w:pPr>
-              <w:jc w:val="right"/>
-              <w:rPr>
-                <w:rFonts w:cs="Times New Roman"/>
-                <w:color w:val="000000"/>
-              </w:rPr>
-            </w:pPr>
-            <w:r>
-              <w:rPr>
-                <w:rFonts w:cs="Times New Roman"/>
-                <w:color w:val="000000"/>
-              </w:rPr>
-              <w:t>0</w:t>
-            </w:r>
-            <w:r>
-              <w:rPr>
-                <w:rFonts w:cs="Times New Roman"/>
-                <w:color w:val="000000"/>
-              </w:rPr>
-              <w:t>,</w:t>
-            </w:r>
-            <w:r>
-              <w:rPr>
-                <w:rFonts w:cs="Times New Roman"/>
-                <w:color w:val="000000"/>
-              </w:rPr>
-              <w:t>0</w:t>
-            </w:r>
-          </w:p>
-        </w:tc>
-        <w:tc>
-          <w:tcPr>
-            <w:tcW w:w="1360" w:type="dxa"/>
-            <w:vAlign w:val="center"/>
-          </w:tcPr>
-          <w:p>
-            <w:pPr>
-              <w:jc w:val="right"/>
-              <w:rPr>
-                <w:rFonts w:cs="Times New Roman"/>
-                <w:color w:val="000000"/>
-              </w:rPr>
-            </w:pPr>
-            <w:r>
-              <w:rPr>
-                <w:rFonts w:cs="Times New Roman"/>
-                <w:color w:val="000000"/>
-              </w:rPr>
-              <w:t>00</w:t>
-            </w:r>
-            <w:r>
-              <w:rPr>
-                <w:rFonts w:cs="Times New Roman"/>
-                <w:color w:val="000000"/>
-              </w:rPr>
-              <w:t xml:space="preserve"> </w:t>
-            </w:r>
-            <w:r>
-              <w:rPr>
-                <w:rFonts w:cs="Times New Roman"/>
-                <w:color w:val="000000"/>
-              </w:rPr>
-              <w:t>000</w:t>
-            </w:r>
-            <w:r>
-              <w:rPr>
-                <w:rFonts w:cs="Times New Roman"/>
-                <w:color w:val="000000"/>
-              </w:rPr>
-              <w:t xml:space="preserve">,00 </w:t>
-            </w:r>
-          </w:p>
-        </w:tc>
-      </w:tr>
-      <w:tr>
-        <w:tc>
-          <w:tcPr>
-            <w:tcW w:w="454" w:type="dxa"/>
-            <w:vAlign w:val="center"/>
-          </w:tcPr>
-          <w:p>
-            <w:pPr>
-              <w:pStyle w:val="a9"/>
-              <w:numPr>
-                <w:ilvl w:val="0"/>
-                <w:numId w:val="35"/>
-              </w:numPr>
-              <w:contextualSpacing/>
-              <w:jc w:val="right"/>
-              <w:rPr>
-                <w:rFonts w:cs="Times New Roman"/>
-                <w:b/>
-                <w:lang w:val="en-US"/>
-              </w:rPr>
-            </w:pPr>
-          </w:p>
-        </w:tc>
-        <w:tc>
-          <w:tcPr>
-            <w:tcW w:w="5024" w:type="dxa"/>
-            <w:vAlign w:val="center"/>
-          </w:tcPr>
-          <w:p>
-            <w:pPr>
-              <w:jc w:val="left"/>
-              <w:rPr>
-                <w:rFonts w:cs="Times New Roman"/>
-                <w:color w:val="000000"/>
-              </w:rPr>
-            </w:pPr>
-            <w:r>
-              <w:rPr>
-                <w:rFonts w:cs="Times New Roman"/>
-                <w:color w:val="000000"/>
-              </w:rPr>
-              <w:t>Ремонтное воздействие</w:t>
-            </w:r>
-          </w:p>
-        </w:tc>
-        <w:tc>
-          <w:tcPr>
-            <w:tcW w:w="1151" w:type="dxa"/>
-            <w:vAlign w:val="center"/>
-          </w:tcPr>
-          <w:p>
-            <w:pPr>
-              <w:jc w:val="right"/>
-              <w:rPr>
-                <w:rFonts w:cs="Times New Roman"/>
-                <w:color w:val="000000"/>
-              </w:rPr>
-            </w:pPr>
-            <w:r>
-              <w:rPr>
-                <w:rFonts w:cs="Times New Roman"/>
-                <w:color w:val="000000"/>
-              </w:rPr>
-              <w:t>0</w:t>
-            </w:r>
-          </w:p>
-        </w:tc>
-        <w:tc>
-          <w:tcPr>
-            <w:tcW w:w="1355" w:type="dxa"/>
-            <w:vAlign w:val="center"/>
-          </w:tcPr>
-          <w:p>
-            <w:pPr>
-              <w:jc w:val="right"/>
-              <w:rPr>
-                <w:rFonts w:cs="Times New Roman"/>
-                <w:color w:val="000000"/>
-              </w:rPr>
-            </w:pPr>
-            <w:r>
-              <w:rPr>
-                <w:rFonts w:cs="Times New Roman"/>
-                <w:color w:val="000000"/>
-              </w:rPr>
-              <w:t>0</w:t>
-            </w:r>
-            <w:r>
-              <w:rPr>
-                <w:rFonts w:cs="Times New Roman"/>
-                <w:color w:val="000000"/>
-              </w:rPr>
-              <w:t>,</w:t>
-            </w:r>
-            <w:r>
-              <w:rPr>
-                <w:rFonts w:cs="Times New Roman"/>
-                <w:color w:val="000000"/>
-              </w:rPr>
-              <w:t>0</w:t>
-            </w:r>
-          </w:p>
-        </w:tc>
-        <w:tc>
-          <w:tcPr>
-            <w:tcW w:w="1360" w:type="dxa"/>
-            <w:vAlign w:val="center"/>
-          </w:tcPr>
-          <w:p>
-            <w:pPr>
-              <w:jc w:val="right"/>
-              <w:rPr>
-                <w:rFonts w:cs="Times New Roman"/>
-                <w:color w:val="000000"/>
-              </w:rPr>
-            </w:pPr>
-            <w:r>
-              <w:rPr>
-                <w:rFonts w:cs="Times New Roman"/>
-                <w:color w:val="000000"/>
-              </w:rPr>
-              <w:t>00</w:t>
-            </w:r>
-            <w:r>
-              <w:rPr>
-                <w:rFonts w:cs="Times New Roman"/>
-                <w:color w:val="000000"/>
-              </w:rPr>
-              <w:t xml:space="preserve"> </w:t>
-            </w:r>
-            <w:r>
-              <w:rPr>
-                <w:rFonts w:cs="Times New Roman"/>
-                <w:color w:val="000000"/>
-              </w:rPr>
-              <w:t>000</w:t>
-            </w:r>
-            <w:r>
-              <w:rPr>
-                <w:rFonts w:cs="Times New Roman"/>
-                <w:color w:val="000000"/>
-              </w:rPr>
-              <w:t xml:space="preserve">,00 </w:t>
-            </w:r>
-          </w:p>
-        </w:tc>
-      </w:tr>
-      <w:tr>
-        <w:tc>
-          <w:tcPr>
-            <w:tcW w:w="454" w:type="dxa"/>
-            <w:vAlign w:val="center"/>
-          </w:tcPr>
-          <w:p>
-            <w:pPr>
-              <w:pStyle w:val="a9"/>
-              <w:numPr>
-                <w:ilvl w:val="0"/>
-                <w:numId w:val="35"/>
-              </w:numPr>
-              <w:contextualSpacing/>
-              <w:jc w:val="right"/>
-              <w:rPr>
-                <w:rFonts w:cs="Times New Roman"/>
-                <w:b/>
-                <w:lang w:val="en-US"/>
-              </w:rPr>
-            </w:pPr>
-          </w:p>
-        </w:tc>
-        <w:tc>
-          <w:tcPr>
-            <w:tcW w:w="5024" w:type="dxa"/>
-            <w:vAlign w:val="center"/>
-          </w:tcPr>
-          <w:p>
-            <w:pPr>
-              <w:jc w:val="left"/>
-              <w:rPr>
-                <w:rFonts w:cs="Times New Roman"/>
-                <w:color w:val="000000"/>
-              </w:rPr>
-            </w:pPr>
-            <w:r>
-              <w:rPr>
-                <w:rFonts w:cs="Times New Roman"/>
-                <w:color w:val="000000"/>
-              </w:rPr>
-              <w:t>Ремонтное воздействие</w:t>
-            </w:r>
-          </w:p>
-        </w:tc>
-        <w:tc>
-          <w:tcPr>
-            <w:tcW w:w="1151" w:type="dxa"/>
-            <w:vAlign w:val="center"/>
-          </w:tcPr>
-          <w:p>
-            <w:pPr>
-              <w:jc w:val="right"/>
-              <w:rPr>
-                <w:rFonts w:cs="Times New Roman"/>
-                <w:color w:val="000000"/>
-              </w:rPr>
-            </w:pPr>
-            <w:r>
-              <w:rPr>
-                <w:rFonts w:cs="Times New Roman"/>
-                <w:color w:val="000000"/>
-              </w:rPr>
-              <w:t>0</w:t>
-            </w:r>
-          </w:p>
-        </w:tc>
-        <w:tc>
-          <w:tcPr>
-            <w:tcW w:w="1355" w:type="dxa"/>
-            <w:vAlign w:val="center"/>
-          </w:tcPr>
-          <w:p>
-            <w:pPr>
-              <w:jc w:val="right"/>
-              <w:rPr>
-                <w:rFonts w:cs="Times New Roman"/>
-                <w:color w:val="000000"/>
-              </w:rPr>
-            </w:pPr>
-            <w:r>
-              <w:rPr>
-                <w:rFonts w:cs="Times New Roman"/>
-                <w:color w:val="000000"/>
-              </w:rPr>
-              <w:t>0</w:t>
-            </w:r>
-            <w:r>
-              <w:rPr>
-                <w:rFonts w:cs="Times New Roman"/>
-                <w:color w:val="000000"/>
-              </w:rPr>
-              <w:t>,</w:t>
-            </w:r>
-            <w:r>
-              <w:rPr>
-                <w:rFonts w:cs="Times New Roman"/>
-                <w:color w:val="000000"/>
-              </w:rPr>
-              <w:t>0</w:t>
-            </w:r>
-          </w:p>
-        </w:tc>
-        <w:tc>
-          <w:tcPr>
-            <w:tcW w:w="1360" w:type="dxa"/>
-            <w:vAlign w:val="center"/>
-          </w:tcPr>
-          <w:p>
-            <w:pPr>
-              <w:jc w:val="right"/>
-              <w:rPr>
-                <w:rFonts w:cs="Times New Roman"/>
-                <w:color w:val="000000"/>
-              </w:rPr>
-            </w:pPr>
-            <w:r>
-              <w:rPr>
-                <w:rFonts w:cs="Times New Roman"/>
-                <w:color w:val="000000"/>
-              </w:rPr>
-              <w:t>00</w:t>
-            </w:r>
-            <w:r>
-              <w:rPr>
-                <w:rFonts w:cs="Times New Roman"/>
-                <w:color w:val="000000"/>
-              </w:rPr>
-              <w:t xml:space="preserve"> </w:t>
-            </w:r>
-            <w:r>
-              <w:rPr>
-                <w:rFonts w:cs="Times New Roman"/>
-                <w:color w:val="000000"/>
-              </w:rPr>
-              <w:t>000</w:t>
-            </w:r>
-            <w:r>
-              <w:rPr>
-                <w:rFonts w:cs="Times New Roman"/>
-                <w:color w:val="000000"/>
-              </w:rPr>
-              <w:t xml:space="preserve">,00 </w:t>
-            </w:r>
-          </w:p>
-        </w:tc>
-      </w:tr>
-      <w:tr>
-        <w:tc>
-          <w:tcPr>
-            <w:tcW w:w="454" w:type="dxa"/>
-            <w:vAlign w:val="center"/>
-          </w:tcPr>
-          <w:p>
-            <w:pPr>
-              <w:pStyle w:val="a9"/>
-              <w:numPr>
-                <w:ilvl w:val="0"/>
-                <w:numId w:val="35"/>
-              </w:numPr>
-              <w:contextualSpacing/>
-              <w:jc w:val="right"/>
-              <w:rPr>
-                <w:rFonts w:cs="Times New Roman"/>
-                <w:b/>
-                <w:lang w:val="en-US"/>
-              </w:rPr>
-            </w:pPr>
-          </w:p>
-        </w:tc>
-        <w:tc>
-          <w:tcPr>
-            <w:tcW w:w="5024" w:type="dxa"/>
-            <w:vAlign w:val="center"/>
-          </w:tcPr>
-          <w:p>
-            <w:pPr>
-              <w:jc w:val="left"/>
-              <w:rPr>
-                <w:rFonts w:cs="Times New Roman"/>
-                <w:color w:val="000000"/>
-              </w:rPr>
-            </w:pPr>
-            <w:r>
-              <w:rPr>
-                <w:rFonts w:cs="Times New Roman"/>
-                <w:color w:val="000000"/>
-              </w:rPr>
-              <w:t>Ремонтное воздействие</w:t>
-            </w:r>
-          </w:p>
-        </w:tc>
-        <w:tc>
-          <w:tcPr>
-            <w:tcW w:w="1151" w:type="dxa"/>
-            <w:vAlign w:val="center"/>
-          </w:tcPr>
-          <w:p>
-            <w:pPr>
-              <w:jc w:val="right"/>
-              <w:rPr>
-                <w:rFonts w:cs="Times New Roman"/>
-                <w:color w:val="000000"/>
-              </w:rPr>
-            </w:pPr>
-            <w:r>
-              <w:rPr>
-                <w:rFonts w:cs="Times New Roman"/>
-                <w:color w:val="000000"/>
-              </w:rPr>
-              <w:t>0</w:t>
-            </w:r>
-          </w:p>
-        </w:tc>
-        <w:tc>
-          <w:tcPr>
-            <w:tcW w:w="1355" w:type="dxa"/>
-            <w:vAlign w:val="center"/>
-          </w:tcPr>
-          <w:p>
-            <w:pPr>
-              <w:jc w:val="right"/>
-              <w:rPr>
-                <w:rFonts w:cs="Times New Roman"/>
-                <w:color w:val="000000"/>
-              </w:rPr>
-            </w:pPr>
-            <w:r>
-              <w:rPr>
-                <w:rFonts w:cs="Times New Roman"/>
-                <w:color w:val="000000"/>
-              </w:rPr>
-              <w:t>0</w:t>
-            </w:r>
-            <w:r>
-              <w:rPr>
-                <w:rFonts w:cs="Times New Roman"/>
-                <w:color w:val="000000"/>
-              </w:rPr>
-              <w:t>,</w:t>
-            </w:r>
-            <w:r>
-              <w:rPr>
-                <w:rFonts w:cs="Times New Roman"/>
-                <w:color w:val="000000"/>
-              </w:rPr>
-              <w:t>0</w:t>
-            </w:r>
-          </w:p>
-        </w:tc>
-        <w:tc>
-          <w:tcPr>
-            <w:tcW w:w="1360" w:type="dxa"/>
-            <w:vAlign w:val="center"/>
-          </w:tcPr>
-          <w:p>
-            <w:pPr>
-              <w:jc w:val="right"/>
-              <w:rPr>
-                <w:rFonts w:cs="Times New Roman"/>
-                <w:color w:val="000000"/>
-              </w:rPr>
-            </w:pPr>
-            <w:r>
-              <w:rPr>
-                <w:rFonts w:cs="Times New Roman"/>
-                <w:color w:val="000000"/>
-              </w:rPr>
-              <w:t>00</w:t>
-            </w:r>
-            <w:r>
-              <w:rPr>
-                <w:rFonts w:cs="Times New Roman"/>
-                <w:color w:val="000000"/>
-              </w:rPr>
-              <w:t xml:space="preserve"> </w:t>
-            </w:r>
-            <w:r>
-              <w:rPr>
-                <w:rFonts w:cs="Times New Roman"/>
-                <w:color w:val="000000"/>
-              </w:rPr>
-              <w:t>000</w:t>
-            </w:r>
-            <w:r>
-              <w:rPr>
-                <w:rFonts w:cs="Times New Roman"/>
-                <w:color w:val="000000"/>
-              </w:rPr>
-              <w:t xml:space="preserve">,00 </w:t>
-            </w:r>
-          </w:p>
-        </w:tc>
-      </w:tr>
-      <w:tr>
-        <w:tc>
-          <w:tcPr>
-            <w:tcW w:w="454" w:type="dxa"/>
-            <w:vAlign w:val="center"/>
-          </w:tcPr>
-          <w:p>
-            <w:pPr>
-              <w:pStyle w:val="a9"/>
-              <w:numPr>
-                <w:ilvl w:val="0"/>
-                <w:numId w:val="35"/>
-              </w:numPr>
-              <w:contextualSpacing/>
-              <w:jc w:val="right"/>
-              <w:rPr>
-                <w:rFonts w:cs="Times New Roman"/>
-                <w:b/>
-                <w:lang w:val="en-US"/>
-              </w:rPr>
-            </w:pPr>
-          </w:p>
-        </w:tc>
-        <w:tc>
-          <w:tcPr>
-            <w:tcW w:w="5024" w:type="dxa"/>
-            <w:vAlign w:val="center"/>
-          </w:tcPr>
-          <w:p>
-            <w:pPr>
-              <w:jc w:val="left"/>
-              <w:rPr>
-                <w:rFonts w:cs="Times New Roman"/>
-                <w:color w:val="000000"/>
-              </w:rPr>
-            </w:pPr>
-            <w:r>
-              <w:rPr>
-                <w:rFonts w:cs="Times New Roman"/>
-                <w:color w:val="000000"/>
-              </w:rPr>
-              <w:t>Ремонтное воздействие</w:t>
-            </w:r>
-          </w:p>
-        </w:tc>
-        <w:tc>
-          <w:tcPr>
-            <w:tcW w:w="1151" w:type="dxa"/>
-            <w:vAlign w:val="center"/>
-          </w:tcPr>
-          <w:p>
-            <w:pPr>
-              <w:jc w:val="right"/>
-              <w:rPr>
-                <w:rFonts w:cs="Times New Roman"/>
-                <w:color w:val="000000"/>
-              </w:rPr>
-            </w:pPr>
-            <w:r>
-              <w:rPr>
-                <w:rFonts w:cs="Times New Roman"/>
-                <w:color w:val="000000"/>
-              </w:rPr>
-              <w:t>0</w:t>
-            </w:r>
-          </w:p>
-        </w:tc>
-        <w:tc>
-          <w:tcPr>
-            <w:tcW w:w="1355" w:type="dxa"/>
-            <w:vAlign w:val="center"/>
-          </w:tcPr>
-          <w:p>
-            <w:pPr>
-              <w:jc w:val="right"/>
-              <w:rPr>
-                <w:rFonts w:cs="Times New Roman"/>
-                <w:color w:val="000000"/>
-              </w:rPr>
-            </w:pPr>
-            <w:r>
-              <w:rPr>
-                <w:rFonts w:cs="Times New Roman"/>
-                <w:color w:val="000000"/>
-              </w:rPr>
-              <w:t>0</w:t>
-            </w:r>
-            <w:r>
-              <w:rPr>
-                <w:rFonts w:cs="Times New Roman"/>
-                <w:color w:val="000000"/>
-              </w:rPr>
-              <w:t>,</w:t>
-            </w:r>
-            <w:r>
-              <w:rPr>
-                <w:rFonts w:cs="Times New Roman"/>
-                <w:color w:val="000000"/>
-              </w:rPr>
-              <w:t>0</w:t>
-            </w:r>
-          </w:p>
-        </w:tc>
-        <w:tc>
-          <w:tcPr>
-            <w:tcW w:w="1360" w:type="dxa"/>
-            <w:vAlign w:val="center"/>
-          </w:tcPr>
-          <w:p>
-            <w:pPr>
-              <w:jc w:val="right"/>
-              <w:rPr>
-                <w:rFonts w:cs="Times New Roman"/>
-                <w:color w:val="000000"/>
-              </w:rPr>
-            </w:pPr>
-            <w:r>
-              <w:rPr>
-                <w:rFonts w:cs="Times New Roman"/>
-                <w:color w:val="000000"/>
-              </w:rPr>
-              <w:t>00</w:t>
-            </w:r>
-            <w:r>
-              <w:rPr>
-                <w:rFonts w:cs="Times New Roman"/>
-                <w:color w:val="000000"/>
-              </w:rPr>
-              <w:t xml:space="preserve"> </w:t>
-            </w:r>
-            <w:r>
-              <w:rPr>
-                <w:rFonts w:cs="Times New Roman"/>
-                <w:color w:val="000000"/>
-              </w:rPr>
-              <w:t>000</w:t>
-            </w:r>
-            <w:r>
-              <w:rPr>
-                <w:rFonts w:cs="Times New Roman"/>
-                <w:color w:val="000000"/>
-              </w:rPr>
-              <w:t xml:space="preserve">,00 </w:t>
-            </w:r>
-          </w:p>
-        </w:tc>
-      </w:tr>
-      <w:tr>
-        <w:tc>
-          <w:tcPr>
-            <w:tcW w:w="454" w:type="dxa"/>
-            <w:vAlign w:val="center"/>
-          </w:tcPr>
-          <w:p>
-            <w:pPr>
-              <w:pStyle w:val="a9"/>
-              <w:numPr>
-                <w:ilvl w:val="0"/>
-                <w:numId w:val="35"/>
-              </w:numPr>
-              <w:contextualSpacing/>
-              <w:jc w:val="right"/>
-              <w:rPr>
-                <w:rFonts w:cs="Times New Roman"/>
-                <w:b/>
-                <w:lang w:val="en-US"/>
-              </w:rPr>
-            </w:pPr>
-          </w:p>
-        </w:tc>
-        <w:tc>
-          <w:tcPr>
-            <w:tcW w:w="5024" w:type="dxa"/>
-            <w:vAlign w:val="center"/>
-          </w:tcPr>
-          <w:p>
-            <w:pPr>
-              <w:jc w:val="left"/>
-              <w:rPr>
-                <w:rFonts w:cs="Times New Roman"/>
-                <w:color w:val="000000"/>
-              </w:rPr>
-            </w:pPr>
-            <w:r>
-              <w:rPr>
-                <w:rFonts w:cs="Times New Roman"/>
-                <w:color w:val="000000"/>
-              </w:rPr>
-              <w:t>Ремонтное воздействие</w:t>
-            </w:r>
-          </w:p>
-        </w:tc>
-        <w:tc>
-          <w:tcPr>
-            <w:tcW w:w="1151" w:type="dxa"/>
-            <w:vAlign w:val="center"/>
-          </w:tcPr>
-          <w:p>
-            <w:pPr>
-              <w:jc w:val="right"/>
-              <w:rPr>
-                <w:rFonts w:cs="Times New Roman"/>
-                <w:color w:val="000000"/>
-              </w:rPr>
-            </w:pPr>
-            <w:r>
-              <w:rPr>
-                <w:rFonts w:cs="Times New Roman"/>
-                <w:color w:val="000000"/>
-              </w:rPr>
-              <w:t>0</w:t>
-            </w:r>
-          </w:p>
-        </w:tc>
-        <w:tc>
-          <w:tcPr>
-            <w:tcW w:w="1355" w:type="dxa"/>
-            <w:vAlign w:val="center"/>
-          </w:tcPr>
-          <w:p>
-            <w:pPr>
-              <w:jc w:val="right"/>
-              <w:rPr>
-                <w:rFonts w:cs="Times New Roman"/>
-                <w:color w:val="000000"/>
-              </w:rPr>
-            </w:pPr>
-            <w:r>
-              <w:rPr>
-                <w:rFonts w:cs="Times New Roman"/>
-                <w:color w:val="000000"/>
-              </w:rPr>
-              <w:t>0</w:t>
-            </w:r>
-            <w:r>
-              <w:rPr>
-                <w:rFonts w:cs="Times New Roman"/>
-                <w:color w:val="000000"/>
-              </w:rPr>
-              <w:t>,</w:t>
-            </w:r>
-            <w:r>
-              <w:rPr>
-                <w:rFonts w:cs="Times New Roman"/>
-                <w:color w:val="000000"/>
-              </w:rPr>
-              <w:t>0</w:t>
-            </w:r>
-          </w:p>
-        </w:tc>
-        <w:tc>
-          <w:tcPr>
-            <w:tcW w:w="1360" w:type="dxa"/>
-            <w:vAlign w:val="center"/>
-          </w:tcPr>
-          <w:p>
-            <w:pPr>
-              <w:jc w:val="right"/>
-              <w:rPr>
-                <w:rFonts w:cs="Times New Roman"/>
-                <w:color w:val="000000"/>
-              </w:rPr>
-            </w:pPr>
-            <w:r>
-              <w:rPr>
-                <w:rFonts w:cs="Times New Roman"/>
-                <w:color w:val="000000"/>
-              </w:rPr>
-              <w:t>00</w:t>
-            </w:r>
-            <w:r>
-              <w:rPr>
-                <w:rFonts w:cs="Times New Roman"/>
-                <w:color w:val="000000"/>
-              </w:rPr>
-              <w:t xml:space="preserve"> </w:t>
-            </w:r>
-            <w:r>
-              <w:rPr>
-                <w:rFonts w:cs="Times New Roman"/>
-                <w:color w:val="000000"/>
-              </w:rPr>
-              <w:t>000</w:t>
-            </w:r>
-            <w:r>
-              <w:rPr>
-                <w:rFonts w:cs="Times New Roman"/>
-                <w:color w:val="000000"/>
-              </w:rPr>
-              <w:t xml:space="preserve">,00 </w:t>
-            </w:r>
-          </w:p>
-        </w:tc>
-      </w:tr>
-      <w:tr>
-        <w:tc>
-          <w:tcPr>
-            <w:tcW w:w="454" w:type="dxa"/>
-            <w:vAlign w:val="center"/>
-          </w:tcPr>
-          <w:p>
-            <w:pPr>
-              <w:pStyle w:val="a9"/>
-              <w:numPr>
-                <w:ilvl w:val="0"/>
-                <w:numId w:val="35"/>
-              </w:numPr>
-              <w:contextualSpacing/>
-              <w:jc w:val="right"/>
-              <w:rPr>
-                <w:rFonts w:cs="Times New Roman"/>
-                <w:b/>
-                <w:lang w:val="en-US"/>
-              </w:rPr>
-            </w:pPr>
-          </w:p>
-        </w:tc>
-        <w:tc>
-          <w:tcPr>
-            <w:tcW w:w="5024" w:type="dxa"/>
-            <w:vAlign w:val="center"/>
-          </w:tcPr>
-          <w:p>
-            <w:pPr>
-              <w:jc w:val="left"/>
-              <w:rPr>
-                <w:rFonts w:cs="Times New Roman"/>
-                <w:color w:val="000000"/>
-              </w:rPr>
-            </w:pPr>
-            <w:r>
-              <w:rPr>
-                <w:rFonts w:cs="Times New Roman"/>
-                <w:color w:val="000000"/>
-              </w:rPr>
-              <w:t>Ремонтное воздействие</w:t>
-            </w:r>
-          </w:p>
-        </w:tc>
-        <w:tc>
-          <w:tcPr>
-            <w:tcW w:w="1151" w:type="dxa"/>
-            <w:vAlign w:val="center"/>
-          </w:tcPr>
-          <w:p>
-            <w:pPr>
-              <w:jc w:val="right"/>
-              <w:rPr>
-                <w:rFonts w:cs="Times New Roman"/>
-                <w:color w:val="000000"/>
-              </w:rPr>
-            </w:pPr>
-            <w:r>
-              <w:rPr>
-                <w:rFonts w:cs="Times New Roman"/>
-                <w:color w:val="000000"/>
-              </w:rPr>
-              <w:t>0</w:t>
-            </w:r>
-          </w:p>
-        </w:tc>
-        <w:tc>
-          <w:tcPr>
-            <w:tcW w:w="1355" w:type="dxa"/>
-            <w:vAlign w:val="center"/>
-          </w:tcPr>
-          <w:p>
-            <w:pPr>
-              <w:jc w:val="right"/>
-              <w:rPr>
-                <w:rFonts w:cs="Times New Roman"/>
-                <w:color w:val="000000"/>
-              </w:rPr>
-            </w:pPr>
-            <w:r>
-              <w:rPr>
-                <w:rFonts w:cs="Times New Roman"/>
-                <w:color w:val="000000"/>
-              </w:rPr>
-              <w:t>0</w:t>
-            </w:r>
-            <w:r>
-              <w:rPr>
-                <w:rFonts w:cs="Times New Roman"/>
-                <w:color w:val="000000"/>
-              </w:rPr>
-              <w:t>,</w:t>
-            </w:r>
-            <w:r>
-              <w:rPr>
-                <w:rFonts w:cs="Times New Roman"/>
-                <w:color w:val="000000"/>
-              </w:rPr>
-              <w:t>0</w:t>
-            </w:r>
-          </w:p>
-        </w:tc>
-        <w:tc>
-          <w:tcPr>
-            <w:tcW w:w="1360" w:type="dxa"/>
-            <w:vAlign w:val="center"/>
-          </w:tcPr>
-          <w:p>
-            <w:pPr>
-              <w:jc w:val="right"/>
-              <w:rPr>
-                <w:rFonts w:cs="Times New Roman"/>
-                <w:color w:val="000000"/>
-              </w:rPr>
-            </w:pPr>
-            <w:r>
-              <w:rPr>
-                <w:rFonts w:cs="Times New Roman"/>
-                <w:color w:val="000000"/>
-              </w:rPr>
-              <w:t>00</w:t>
-            </w:r>
-            <w:r>
-              <w:rPr>
-                <w:rFonts w:cs="Times New Roman"/>
-                <w:color w:val="000000"/>
-              </w:rPr>
-              <w:t xml:space="preserve"> </w:t>
-            </w:r>
-            <w:r>
-              <w:rPr>
-                <w:rFonts w:cs="Times New Roman"/>
-                <w:color w:val="000000"/>
-              </w:rPr>
-              <w:t>000</w:t>
-            </w:r>
-            <w:r>
-              <w:rPr>
-                <w:rFonts w:cs="Times New Roman"/>
-                <w:color w:val="000000"/>
-              </w:rPr>
-              <w:t xml:space="preserve">,00 </w:t>
-            </w:r>
-          </w:p>
-        </w:tc>
-      </w:tr>
-      <w:tr>
-        <w:tc>
-          <w:tcPr>
-            <w:tcW w:w="6629" w:type="dxa"/>
-            <w:gridSpan w:val="3"/>
-            <w:vAlign w:val="center"/>
-          </w:tcPr>
-          <w:p>
-            <w:pPr>
-              <w:jc w:val="right"/>
-              <w:rPr>
-                <w:rFonts w:cs="Times New Roman"/>
-                <w:color w:val="000000"/>
-              </w:rPr>
-            </w:pPr>
-            <w:r>
-              <w:rPr>
-                <w:rFonts w:cs="Times New Roman"/>
-                <w:b/>
-              </w:rPr>
-              <w:t>Всего:</w:t>
-            </w:r>
-          </w:p>
-        </w:tc>
-        <w:tc>
-          <w:tcPr>
-            <w:tcW w:w="1355" w:type="dxa"/>
-            <w:vAlign w:val="center"/>
-          </w:tcPr>
-          <w:p>
-            <w:pPr>
-              <w:jc w:val="right"/>
-              <w:rPr>
-                <w:rFonts w:cs="Times New Roman"/>
-                <w:color w:val="000000"/>
-              </w:rPr>
-            </w:pPr>
-            <w:r>
-              <w:rPr>
-                <w:rFonts w:cs="Times New Roman"/>
-                <w:b/>
-              </w:rPr>
-              <w:t>00</w:t>
-            </w:r>
-            <w:r>
-              <w:rPr>
-                <w:rFonts w:cs="Times New Roman"/>
-                <w:b/>
-              </w:rPr>
-              <w:t>,</w:t>
-            </w:r>
-            <w:r>
-              <w:rPr>
-                <w:rFonts w:cs="Times New Roman"/>
-                <w:b/>
-              </w:rPr>
-              <w:t>0</w:t>
-            </w:r>
-          </w:p>
-        </w:tc>
-        <w:tc>
-          <w:tcPr>
-            <w:tcW w:w="1360" w:type="dxa"/>
-            <w:vAlign w:val="center"/>
-          </w:tcPr>
-          <w:p>
-            <w:pPr>
-              <w:jc w:val="right"/>
-              <w:rPr>
-                <w:rFonts w:cs="Times New Roman"/>
-                <w:color w:val="000000"/>
-              </w:rPr>
-            </w:pPr>
-            <w:r>
-              <w:rPr>
-                <w:rFonts w:cs="Times New Roman"/>
-                <w:b/>
-              </w:rPr>
-              <w:t>000</w:t>
-            </w:r>
-            <w:r>
-              <w:rPr>
-                <w:rFonts w:cs="Times New Roman"/>
-                <w:b/>
-              </w:rPr>
-              <w:t xml:space="preserve"> </w:t>
-            </w:r>
-            <w:r>
-              <w:rPr>
-                <w:rFonts w:cs="Times New Roman"/>
-                <w:b/>
-              </w:rPr>
-              <w:t>00</w:t>
-            </w:r>
-            <w:r>
-              <w:rPr>
-                <w:rFonts w:cs="Times New Roman"/>
-                <w:b/>
-                <w:lang w:val="en-US"/>
-              </w:rPr>
-              <w:t>0</w:t>
-            </w:r>
-            <w:r>
-              <w:rPr>
-                <w:rFonts w:cs="Times New Roman"/>
-                <w:b/>
-              </w:rPr>
-              <w:t xml:space="preserve">,00 </w:t>
+            <w:r>
+              <w:rPr>
+                <w:rFonts w:cs="Times New Roman"/>
+                <w:b/>
+              </w:rPr>
+              <w:t>,00</w:t>
             </w:r>
           </w:p>
         </w:tc>
@@ -15350,59 +10910,23 @@
           <w:sz w:val="18"/>
           <w:szCs w:val="18"/>
         </w:rPr>
-        <w:t xml:space="preserve">, Смирнов В. Л., </w:t>
-      </w:r>
-      <w:proofErr w:type="spellStart"/>
+        <w:t>, Смирнов В. Л., Боюр В. С., Тольятти, 2003 г., с учетом сложившихся условий на автомобильном рынке Кыргызской Республики</w:t>
+      </w:r>
       <w:r>
         <w:rPr>
           <w:rFonts w:cs="Times New Roman"/>
           <w:sz w:val="18"/>
           <w:szCs w:val="18"/>
         </w:rPr>
-        <w:t>Боюр</w:t>
-      </w:r>
-      <w:proofErr w:type="spellEnd"/>
+        <w:t>.</w:t>
+      </w:r>
       <w:r>
         <w:rPr>
           <w:rFonts w:cs="Times New Roman"/>
           <w:sz w:val="18"/>
           <w:szCs w:val="18"/>
         </w:rPr>
-        <w:t xml:space="preserve"> В. С., Тольятти, 2003 г., с учетом сложившихся условий на автомобильном рынке Кыргызской Республики</w:t>
-      </w:r>
-      <w:r>
-        <w:rPr>
-          <w:rFonts w:cs="Times New Roman"/>
-          <w:sz w:val="18"/>
-          <w:szCs w:val="18"/>
-        </w:rPr>
-        <w:t>.</w:t>
-      </w:r>
-      <w:r>
-        <w:rPr>
-          <w:rFonts w:cs="Times New Roman"/>
-          <w:sz w:val="18"/>
-          <w:szCs w:val="18"/>
-        </w:rPr>
-        <w:t xml:space="preserve">{% </w:t>
-      </w:r>
-      <w:proofErr w:type="spellStart"/>
-      <w:r>
-        <w:rPr>
-          <w:rFonts w:cs="Times New Roman"/>
-          <w:sz w:val="18"/>
-          <w:szCs w:val="18"/>
-        </w:rPr>
-        <w:t>endif</w:t>
-      </w:r>
-      <w:proofErr w:type="spellEnd"/>
-      <w:r>
-        <w:rPr>
-          <w:rFonts w:cs="Times New Roman"/>
-          <w:sz w:val="18"/>
-          <w:szCs w:val="18"/>
-        </w:rPr>
-        <w:t xml:space="preserve"> %}</w:t>
+        <w:t>{% endif %}</w:t>
       </w:r>
     </w:p>
     <w:p>
@@ -15432,75 +10956,19 @@
         <w:rPr>
           <w:rFonts w:cs="Times New Roman"/>
         </w:rPr>
-        <w:t xml:space="preserve">{% </w:t>
-      </w:r>
-      <w:proofErr w:type="spellStart"/>
-      <w:r>
-        <w:rPr>
-          <w:rFonts w:cs="Times New Roman"/>
-        </w:rPr>
-        <w:t>if</w:t>
-      </w:r>
-      <w:proofErr w:type="spellEnd"/>
-      <w:r>
-        <w:rPr>
-          <w:rFonts w:cs="Times New Roman"/>
-        </w:rPr>
-        <w:t xml:space="preserve"> </w:t>
-      </w:r>
-      <w:proofErr w:type="spellStart"/>
-      <w:r>
-        <w:rPr>
-          <w:rFonts w:cs="Times New Roman"/>
-        </w:rPr>
-        <w:t>cost_type_id</w:t>
-      </w:r>
-      <w:proofErr w:type="spellEnd"/>
-      <w:r>
-        <w:rPr>
-          <w:rFonts w:cs="Times New Roman"/>
-        </w:rPr>
-        <w:t xml:space="preserve">== '1' </w:t>
-      </w:r>
-      <w:proofErr w:type="gramStart"/>
-      <w:r>
-        <w:rPr>
-          <w:rFonts w:cs="Times New Roman"/>
-        </w:rPr>
-        <w:t>%}</w:t>
-      </w:r>
-      <w:r>
-        <w:rPr>
-          <w:rFonts w:cs="Times New Roman"/>
-        </w:rPr>
-        <w:t>среднерыночной</w:t>
-      </w:r>
-      <w:proofErr w:type="gramEnd"/>
-      <w:r>
-        <w:rPr>
-          <w:rFonts w:cs="Times New Roman"/>
-        </w:rPr>
-        <w:t xml:space="preserve"> стоимости и </w:t>
-      </w:r>
-      <w:r>
-        <w:rPr>
-          <w:rFonts w:cs="Times New Roman"/>
-        </w:rPr>
-        <w:t xml:space="preserve">{% </w:t>
-      </w:r>
-      <w:proofErr w:type="spellStart"/>
-      <w:r>
-        <w:rPr>
-          <w:rFonts w:cs="Times New Roman"/>
-        </w:rPr>
-        <w:t>endif</w:t>
-      </w:r>
-      <w:proofErr w:type="spellEnd"/>
-      <w:r>
-        <w:rPr>
-          <w:rFonts w:cs="Times New Roman"/>
-        </w:rPr>
-        <w:t xml:space="preserve"> %}</w:t>
+        <w:t>{% if cost_type_id== '1' %}</w:t>
+      </w:r>
+      <w:r>
+        <w:rPr>
+          <w:rFonts w:cs="Times New Roman"/>
+        </w:rPr>
+        <w:t xml:space="preserve">среднерыночной стоимости и </w:t>
+      </w:r>
+      <w:r>
+        <w:rPr>
+          <w:rFonts w:cs="Times New Roman"/>
+        </w:rPr>
+        <w:t>{% endif %}</w:t>
       </w:r>
       <w:r>
         <w:rPr>
@@ -15711,7 +11179,6 @@
         </w:rPr>
         <w:t xml:space="preserve"> – {{</w:t>
       </w:r>
-      <w:proofErr w:type="spellStart"/>
       <w:r>
         <w:rPr>
           <w:rFonts w:cs="Times New Roman"/>
@@ -15721,7 +11188,6 @@
         </w:rPr>
         <w:t>s_result</w:t>
       </w:r>
-      <w:proofErr w:type="spellEnd"/>
       <w:r>
         <w:rPr>
           <w:rFonts w:cs="Times New Roman"/>
@@ -15770,7 +11236,6 @@
         </w:rPr>
         <w:t xml:space="preserve">{%p if </w:t>
       </w:r>
-      <w:proofErr w:type="spellStart"/>
       <w:r>
         <w:rPr>
           <w:rFonts w:cs="Times New Roman"/>
@@ -15794,17 +11259,7 @@
           <w:bCs/>
           <w:lang w:val="en-US"/>
         </w:rPr>
-        <w:t>|length</w:t>
-      </w:r>
-      <w:proofErr w:type="spellEnd"/>
-      <w:r>
-        <w:rPr>
-          <w:rFonts w:cs="Times New Roman"/>
-          <w:b/>
-          <w:bCs/>
-          <w:lang w:val="en-US"/>
-        </w:rPr>
-        <w:t xml:space="preserve"> %}</w:t>
+        <w:t>|length %}</w:t>
       </w:r>
     </w:p>
     <w:p>
@@ -15837,7 +11292,6 @@
         </w:rPr>
         <w:t>{{</w:t>
       </w:r>
-      <w:proofErr w:type="spellStart"/>
       <w:r>
         <w:rPr>
           <w:rFonts w:cs="Times New Roman"/>
@@ -15846,7 +11300,6 @@
         </w:rPr>
         <w:t>m_result</w:t>
       </w:r>
-      <w:proofErr w:type="spellEnd"/>
       <w:r>
         <w:rPr>
           <w:rFonts w:cs="Times New Roman"/>
@@ -15901,7 +11354,6 @@
         </w:rPr>
         <w:t xml:space="preserve">{%p if </w:t>
       </w:r>
-      <w:proofErr w:type="spellStart"/>
       <w:r>
         <w:rPr>
           <w:rFonts w:cs="Times New Roman"/>
@@ -15917,17 +11369,7 @@
           <w:bCs/>
           <w:lang w:val="en-US"/>
         </w:rPr>
-        <w:t>|length</w:t>
-      </w:r>
-      <w:proofErr w:type="spellEnd"/>
-      <w:r>
-        <w:rPr>
-          <w:rFonts w:cs="Times New Roman"/>
-          <w:b/>
-          <w:bCs/>
-          <w:lang w:val="en-US"/>
-        </w:rPr>
-        <w:t xml:space="preserve"> %}</w:t>
+        <w:t>|length %}</w:t>
       </w:r>
     </w:p>
     <w:p>
@@ -16006,7 +11448,6 @@
           <w:bCs/>
           <w:lang w:val="en-US"/>
         </w:rPr>
-        <w:lastRenderedPageBreak/>
         <w:t>{%p endif %}</w:t>
       </w:r>
     </w:p>
@@ -16029,7 +11470,6 @@
         </w:rPr>
         <w:t xml:space="preserve">{%p if </w:t>
       </w:r>
-      <w:proofErr w:type="spellStart"/>
       <w:r>
         <w:rPr>
           <w:rFonts w:cs="Times New Roman"/>
@@ -16048,7 +11488,6 @@
         </w:rPr>
         <w:t>_id</w:t>
       </w:r>
-      <w:proofErr w:type="spellEnd"/>
       <w:r>
         <w:rPr>
           <w:rFonts w:cs="Times New Roman"/>
@@ -16232,15 +11671,7 @@
         <w:t xml:space="preserve">Цель оценки: </w:t>
       </w:r>
       <w:r>
-        <w:t>{{</w:t>
-      </w:r>
-      <w:proofErr w:type="spellStart"/>
-      <w:r>
-        <w:t>evaluation_purpose</w:t>
-      </w:r>
-      <w:proofErr w:type="spellEnd"/>
-      <w:r>
-        <w:t>}}</w:t>
+        <w:t>{{evaluation_purpose}}</w:t>
       </w:r>
       <w:r>
         <w:t>.</w:t>
@@ -16251,23 +11682,7 @@
         <w:t xml:space="preserve">Объект оценки: </w:t>
       </w:r>
       <w:r>
-        <w:t>{{</w:t>
-      </w:r>
-      <w:proofErr w:type="spellStart"/>
-      <w:r>
-        <w:t>assessment_object</w:t>
-      </w:r>
-      <w:proofErr w:type="spellEnd"/>
-      <w:r>
-        <w:t>}} {{</w:t>
-      </w:r>
-      <w:proofErr w:type="spellStart"/>
-      <w:r>
-        <w:t>vehicle_model</w:t>
-      </w:r>
-      <w:proofErr w:type="spellEnd"/>
-      <w:r>
-        <w:t>}}</w:t>
+        <w:t>{{assessment_object}} {{vehicle_model}}</w:t>
       </w:r>
       <w:r>
         <w:t xml:space="preserve">, рег. номер </w:t>
@@ -16276,21 +11691,7 @@
         <w:rPr>
           <w:rFonts w:cs="Times New Roman"/>
         </w:rPr>
-        <w:t>{{</w:t>
-      </w:r>
-      <w:proofErr w:type="spellStart"/>
-      <w:r>
-        <w:rPr>
-          <w:rFonts w:cs="Times New Roman"/>
-        </w:rPr>
-        <w:t>vehicle_number</w:t>
-      </w:r>
-      <w:proofErr w:type="spellEnd"/>
-      <w:r>
-        <w:rPr>
-          <w:rFonts w:cs="Times New Roman"/>
-        </w:rPr>
-        <w:t>}}</w:t>
+        <w:t>{{vehicle_number}}</w:t>
       </w:r>
       <w:r>
         <w:t>.</w:t>
@@ -16315,23 +11716,8 @@
           <w:b/>
           <w:bCs/>
         </w:rPr>
-        <w:t>{{</w:t>
-      </w:r>
-      <w:proofErr w:type="spellStart"/>
-      <w:r>
-        <w:rPr>
-          <w:b/>
-          <w:bCs/>
-        </w:rPr>
-        <w:t>cost_type</w:t>
-      </w:r>
-      <w:proofErr w:type="spellEnd"/>
-      <w:r>
-        <w:rPr>
-          <w:b/>
-          <w:bCs/>
-        </w:rPr>
-        <w:t>}}</w:t>
+        <w:lastRenderedPageBreak/>
+        <w:t>{{cost_type}}</w:t>
       </w:r>
       <w:r>
         <w:rPr>
@@ -16413,15 +11799,7 @@
     <w:p/>
     <w:p>
       <w:r>
-        <w:t xml:space="preserve">Эксперт-оценщик </w:t>
-      </w:r>
-      <w:proofErr w:type="spellStart"/>
-      <w:r>
-        <w:t>ОсОО</w:t>
-      </w:r>
-      <w:proofErr w:type="spellEnd"/>
-      <w:r>
-        <w:t xml:space="preserve"> «Первый Автосервис»: ________________ Рубанов А. С.</w:t>
+        <w:t>Эксперт-оценщик ОсОО «Первый Автосервис»: ________________ Рубанов А. С.</w:t>
       </w:r>
       <w:r>
         <w:br w:type="page"/>
@@ -16673,21 +12051,7 @@
       <w:rPr>
         <w:rFonts w:cs="Times New Roman"/>
       </w:rPr>
-      <w:t>№{{</w:t>
-    </w:r>
-    <w:proofErr w:type="spellStart"/>
-    <w:r>
-      <w:rPr>
-        <w:rFonts w:cs="Times New Roman"/>
-      </w:rPr>
-      <w:t>contract_number</w:t>
-    </w:r>
-    <w:proofErr w:type="spellEnd"/>
-    <w:r>
-      <w:rPr>
-        <w:rFonts w:cs="Times New Roman"/>
-      </w:rPr>
-      <w:t>}}</w:t>
+      <w:t>№{{contract_number}}</w:t>
     </w:r>
     <w:r>
       <w:rPr>
@@ -16834,33 +12198,11 @@
         </wp:anchor>
       </w:drawing>
     </w:r>
-    <w:proofErr w:type="spellStart"/>
     <w:r>
       <w:rPr>
         <w:rFonts w:cs="Times New Roman"/>
       </w:rPr>
-      <w:t>ОсОО</w:t>
-    </w:r>
-    <w:proofErr w:type="spellEnd"/>
-    <w:r>
-      <w:rPr>
-        <w:rFonts w:cs="Times New Roman"/>
-      </w:rPr>
-      <w:t xml:space="preserve"> «Первый Автосервис»; г. Бишкек, ул. </w:t>
-    </w:r>
-    <w:proofErr w:type="spellStart"/>
-    <w:r>
-      <w:rPr>
-        <w:rFonts w:cs="Times New Roman"/>
-      </w:rPr>
-      <w:t>Атбашинская</w:t>
-    </w:r>
-    <w:proofErr w:type="spellEnd"/>
-    <w:r>
-      <w:rPr>
-        <w:rFonts w:cs="Times New Roman"/>
-      </w:rPr>
-      <w:t>, 2/1; тел: +996 (550) 560 220</w:t>
+      <w:t>ОсОО «Первый Автосервис»; г. Бишкек, ул. Атбашинская, 2/1; тел: +996 (550) 560 220</w:t>
     </w:r>
   </w:p>
 </w:hdr>
@@ -16889,14 +12231,14 @@
         <v:path o:extrusionok="f" gradientshapeok="t" o:connecttype="rect"/>
         <o:lock v:ext="edit" aspectratio="t"/>
       </v:shapetype>
-      <v:shape id="_x0000_i1095" type="#_x0000_t75" style="width:48pt;height:48pt" o:bullet="t">
+      <v:shape id="_x0000_i1117" type="#_x0000_t75" style="width:48pt;height:48pt" o:bullet="t">
         <v:imagedata r:id="rId1" o:title="balls"/>
       </v:shape>
     </w:pict>
   </w:numPicBullet>
   <w:numPicBullet w:numPicBulletId="1">
     <w:pict>
-      <v:shape id="_x0000_i1096" type="#_x0000_t75" style="width:13pt;height:13pt" o:bullet="t">
+      <v:shape id="_x0000_i1118" type="#_x0000_t75" style="width:13pt;height:13pt" o:bullet="t">
         <v:imagedata r:id="rId2" o:title="л"/>
       </v:shape>
     </w:pict>
@@ -18090,816 +13432,10 @@
     </w:lvl>
   </w:abstractNum>
   <w:abstractNum w:abstractNumId="20" w15:restartNumberingAfterBreak="0">
-    <w:nsid w:val="42DB7FBA"/>
+    <w:nsid w:val="40D610A0"/>
     <w:multiLevelType w:val="hybridMultilevel"/>
-    <w:tmpl w:val="B838AE04"/>
-    <w:lvl w:ilvl="0" w:tplc="EDF0B28E">
-      <w:start w:val="1"/>
-      <w:numFmt w:val="bullet"/>
-      <w:lvlText w:val=""/>
-      <w:lvlJc w:val="left"/>
-      <w:pPr>
-        <w:ind w:left="1145" w:hanging="360"/>
-      </w:pPr>
-      <w:rPr>
-        <w:rFonts w:ascii="Wingdings" w:hAnsi="Wingdings" w:hint="default"/>
-      </w:rPr>
-    </w:lvl>
-    <w:lvl w:ilvl="1" w:tplc="04190003" w:tentative="1">
-      <w:start w:val="1"/>
-      <w:numFmt w:val="bullet"/>
-      <w:lvlText w:val="o"/>
-      <w:lvlJc w:val="left"/>
-      <w:pPr>
-        <w:ind w:left="1865" w:hanging="360"/>
-      </w:pPr>
-      <w:rPr>
-        <w:rFonts w:ascii="Courier New" w:hAnsi="Courier New" w:cs="Courier New" w:hint="default"/>
-      </w:rPr>
-    </w:lvl>
-    <w:lvl w:ilvl="2" w:tplc="04190005" w:tentative="1">
-      <w:start w:val="1"/>
-      <w:numFmt w:val="bullet"/>
-      <w:lvlText w:val=""/>
-      <w:lvlJc w:val="left"/>
-      <w:pPr>
-        <w:ind w:left="2585" w:hanging="360"/>
-      </w:pPr>
-      <w:rPr>
-        <w:rFonts w:ascii="Wingdings" w:hAnsi="Wingdings" w:hint="default"/>
-      </w:rPr>
-    </w:lvl>
-    <w:lvl w:ilvl="3" w:tplc="04190001" w:tentative="1">
-      <w:start w:val="1"/>
-      <w:numFmt w:val="bullet"/>
-      <w:lvlText w:val=""/>
-      <w:lvlJc w:val="left"/>
-      <w:pPr>
-        <w:ind w:left="3305" w:hanging="360"/>
-      </w:pPr>
-      <w:rPr>
-        <w:rFonts w:ascii="Symbol" w:hAnsi="Symbol" w:hint="default"/>
-      </w:rPr>
-    </w:lvl>
-    <w:lvl w:ilvl="4" w:tplc="04190003" w:tentative="1">
-      <w:start w:val="1"/>
-      <w:numFmt w:val="bullet"/>
-      <w:lvlText w:val="o"/>
-      <w:lvlJc w:val="left"/>
-      <w:pPr>
-        <w:ind w:left="4025" w:hanging="360"/>
-      </w:pPr>
-      <w:rPr>
-        <w:rFonts w:ascii="Courier New" w:hAnsi="Courier New" w:cs="Courier New" w:hint="default"/>
-      </w:rPr>
-    </w:lvl>
-    <w:lvl w:ilvl="5" w:tplc="04190005" w:tentative="1">
-      <w:start w:val="1"/>
-      <w:numFmt w:val="bullet"/>
-      <w:lvlText w:val=""/>
-      <w:lvlJc w:val="left"/>
-      <w:pPr>
-        <w:ind w:left="4745" w:hanging="360"/>
-      </w:pPr>
-      <w:rPr>
-        <w:rFonts w:ascii="Wingdings" w:hAnsi="Wingdings" w:hint="default"/>
-      </w:rPr>
-    </w:lvl>
-    <w:lvl w:ilvl="6" w:tplc="04190001" w:tentative="1">
-      <w:start w:val="1"/>
-      <w:numFmt w:val="bullet"/>
-      <w:lvlText w:val=""/>
-      <w:lvlJc w:val="left"/>
-      <w:pPr>
-        <w:ind w:left="5465" w:hanging="360"/>
-      </w:pPr>
-      <w:rPr>
-        <w:rFonts w:ascii="Symbol" w:hAnsi="Symbol" w:hint="default"/>
-      </w:rPr>
-    </w:lvl>
-    <w:lvl w:ilvl="7" w:tplc="04190003" w:tentative="1">
-      <w:start w:val="1"/>
-      <w:numFmt w:val="bullet"/>
-      <w:lvlText w:val="o"/>
-      <w:lvlJc w:val="left"/>
-      <w:pPr>
-        <w:ind w:left="6185" w:hanging="360"/>
-      </w:pPr>
-      <w:rPr>
-        <w:rFonts w:ascii="Courier New" w:hAnsi="Courier New" w:cs="Courier New" w:hint="default"/>
-      </w:rPr>
-    </w:lvl>
-    <w:lvl w:ilvl="8" w:tplc="04190005" w:tentative="1">
-      <w:start w:val="1"/>
-      <w:numFmt w:val="bullet"/>
-      <w:lvlText w:val=""/>
-      <w:lvlJc w:val="left"/>
-      <w:pPr>
-        <w:ind w:left="6905" w:hanging="360"/>
-      </w:pPr>
-      <w:rPr>
-        <w:rFonts w:ascii="Wingdings" w:hAnsi="Wingdings" w:hint="default"/>
-      </w:rPr>
-    </w:lvl>
-  </w:abstractNum>
-  <w:abstractNum w:abstractNumId="21" w15:restartNumberingAfterBreak="0">
-    <w:nsid w:val="47611279"/>
-    <w:multiLevelType w:val="multilevel"/>
-    <w:tmpl w:val="AE381B22"/>
-    <w:lvl w:ilvl="0">
-      <w:start w:val="1"/>
-      <w:numFmt w:val="bullet"/>
-      <w:lvlText w:val=""/>
-      <w:lvlJc w:val="left"/>
-      <w:pPr>
-        <w:ind w:left="644" w:hanging="360"/>
-      </w:pPr>
-      <w:rPr>
-        <w:rFonts w:ascii="Wingdings" w:hAnsi="Wingdings" w:hint="default"/>
-        <w:color w:val="auto"/>
-      </w:rPr>
-    </w:lvl>
-    <w:lvl w:ilvl="1">
-      <w:start w:val="1"/>
-      <w:numFmt w:val="lowerLetter"/>
-      <w:lvlText w:val="%2)"/>
-      <w:lvlJc w:val="left"/>
-      <w:pPr>
-        <w:ind w:left="1004" w:hanging="360"/>
-      </w:pPr>
-    </w:lvl>
-    <w:lvl w:ilvl="2">
-      <w:start w:val="1"/>
-      <w:numFmt w:val="lowerRoman"/>
-      <w:lvlText w:val="%3)"/>
-      <w:lvlJc w:val="left"/>
-      <w:pPr>
-        <w:ind w:left="1364" w:hanging="360"/>
-      </w:pPr>
-    </w:lvl>
-    <w:lvl w:ilvl="3">
-      <w:start w:val="1"/>
-      <w:numFmt w:val="decimal"/>
-      <w:lvlText w:val="(%4)"/>
-      <w:lvlJc w:val="left"/>
-      <w:pPr>
-        <w:ind w:left="1724" w:hanging="360"/>
-      </w:pPr>
-    </w:lvl>
-    <w:lvl w:ilvl="4">
-      <w:start w:val="1"/>
-      <w:numFmt w:val="lowerLetter"/>
-      <w:lvlText w:val="(%5)"/>
-      <w:lvlJc w:val="left"/>
-      <w:pPr>
-        <w:ind w:left="2084" w:hanging="360"/>
-      </w:pPr>
-    </w:lvl>
-    <w:lvl w:ilvl="5">
-      <w:start w:val="1"/>
-      <w:numFmt w:val="lowerRoman"/>
-      <w:lvlText w:val="(%6)"/>
-      <w:lvlJc w:val="left"/>
-      <w:pPr>
-        <w:ind w:left="2444" w:hanging="360"/>
-      </w:pPr>
-    </w:lvl>
-    <w:lvl w:ilvl="6">
-      <w:start w:val="1"/>
-      <w:numFmt w:val="decimal"/>
-      <w:lvlText w:val="%7."/>
-      <w:lvlJc w:val="left"/>
-      <w:pPr>
-        <w:ind w:left="2804" w:hanging="360"/>
-      </w:pPr>
-    </w:lvl>
-    <w:lvl w:ilvl="7">
-      <w:start w:val="1"/>
-      <w:numFmt w:val="lowerLetter"/>
-      <w:lvlText w:val="%8."/>
-      <w:lvlJc w:val="left"/>
-      <w:pPr>
-        <w:ind w:left="3164" w:hanging="360"/>
-      </w:pPr>
-    </w:lvl>
-    <w:lvl w:ilvl="8">
-      <w:start w:val="1"/>
-      <w:numFmt w:val="lowerRoman"/>
-      <w:lvlText w:val="%9."/>
-      <w:lvlJc w:val="left"/>
-      <w:pPr>
-        <w:ind w:left="3524" w:hanging="360"/>
-      </w:pPr>
-    </w:lvl>
-  </w:abstractNum>
-  <w:abstractNum w:abstractNumId="22" w15:restartNumberingAfterBreak="0">
-    <w:nsid w:val="59460EF3"/>
-    <w:multiLevelType w:val="hybridMultilevel"/>
-    <w:tmpl w:val="4AD66998"/>
-    <w:lvl w:ilvl="0" w:tplc="04190001">
-      <w:start w:val="1"/>
-      <w:numFmt w:val="bullet"/>
-      <w:lvlText w:val=""/>
-      <w:lvlJc w:val="left"/>
-      <w:pPr>
-        <w:ind w:left="720" w:hanging="360"/>
-      </w:pPr>
-      <w:rPr>
-        <w:rFonts w:ascii="Symbol" w:hAnsi="Symbol" w:hint="default"/>
-      </w:rPr>
-    </w:lvl>
-    <w:lvl w:ilvl="1" w:tplc="04190003" w:tentative="1">
-      <w:start w:val="1"/>
-      <w:numFmt w:val="bullet"/>
-      <w:lvlText w:val="o"/>
-      <w:lvlJc w:val="left"/>
-      <w:pPr>
-        <w:ind w:left="1440" w:hanging="360"/>
-      </w:pPr>
-      <w:rPr>
-        <w:rFonts w:ascii="Courier New" w:hAnsi="Courier New" w:cs="Courier New" w:hint="default"/>
-      </w:rPr>
-    </w:lvl>
-    <w:lvl w:ilvl="2" w:tplc="04190005" w:tentative="1">
-      <w:start w:val="1"/>
-      <w:numFmt w:val="bullet"/>
-      <w:lvlText w:val=""/>
-      <w:lvlJc w:val="left"/>
-      <w:pPr>
-        <w:ind w:left="2160" w:hanging="360"/>
-      </w:pPr>
-      <w:rPr>
-        <w:rFonts w:ascii="Wingdings" w:hAnsi="Wingdings" w:hint="default"/>
-      </w:rPr>
-    </w:lvl>
-    <w:lvl w:ilvl="3" w:tplc="04190001" w:tentative="1">
-      <w:start w:val="1"/>
-      <w:numFmt w:val="bullet"/>
-      <w:lvlText w:val=""/>
-      <w:lvlJc w:val="left"/>
-      <w:pPr>
-        <w:ind w:left="2880" w:hanging="360"/>
-      </w:pPr>
-      <w:rPr>
-        <w:rFonts w:ascii="Symbol" w:hAnsi="Symbol" w:hint="default"/>
-      </w:rPr>
-    </w:lvl>
-    <w:lvl w:ilvl="4" w:tplc="04190003" w:tentative="1">
-      <w:start w:val="1"/>
-      <w:numFmt w:val="bullet"/>
-      <w:lvlText w:val="o"/>
-      <w:lvlJc w:val="left"/>
-      <w:pPr>
-        <w:ind w:left="3600" w:hanging="360"/>
-      </w:pPr>
-      <w:rPr>
-        <w:rFonts w:ascii="Courier New" w:hAnsi="Courier New" w:cs="Courier New" w:hint="default"/>
-      </w:rPr>
-    </w:lvl>
-    <w:lvl w:ilvl="5" w:tplc="04190005" w:tentative="1">
-      <w:start w:val="1"/>
-      <w:numFmt w:val="bullet"/>
-      <w:lvlText w:val=""/>
-      <w:lvlJc w:val="left"/>
-      <w:pPr>
-        <w:ind w:left="4320" w:hanging="360"/>
-      </w:pPr>
-      <w:rPr>
-        <w:rFonts w:ascii="Wingdings" w:hAnsi="Wingdings" w:hint="default"/>
-      </w:rPr>
-    </w:lvl>
-    <w:lvl w:ilvl="6" w:tplc="04190001" w:tentative="1">
-      <w:start w:val="1"/>
-      <w:numFmt w:val="bullet"/>
-      <w:lvlText w:val=""/>
-      <w:lvlJc w:val="left"/>
-      <w:pPr>
-        <w:ind w:left="5040" w:hanging="360"/>
-      </w:pPr>
-      <w:rPr>
-        <w:rFonts w:ascii="Symbol" w:hAnsi="Symbol" w:hint="default"/>
-      </w:rPr>
-    </w:lvl>
-    <w:lvl w:ilvl="7" w:tplc="04190003" w:tentative="1">
-      <w:start w:val="1"/>
-      <w:numFmt w:val="bullet"/>
-      <w:lvlText w:val="o"/>
-      <w:lvlJc w:val="left"/>
-      <w:pPr>
-        <w:ind w:left="5760" w:hanging="360"/>
-      </w:pPr>
-      <w:rPr>
-        <w:rFonts w:ascii="Courier New" w:hAnsi="Courier New" w:cs="Courier New" w:hint="default"/>
-      </w:rPr>
-    </w:lvl>
-    <w:lvl w:ilvl="8" w:tplc="04190005" w:tentative="1">
-      <w:start w:val="1"/>
-      <w:numFmt w:val="bullet"/>
-      <w:lvlText w:val=""/>
-      <w:lvlJc w:val="left"/>
-      <w:pPr>
-        <w:ind w:left="6480" w:hanging="360"/>
-      </w:pPr>
-      <w:rPr>
-        <w:rFonts w:ascii="Wingdings" w:hAnsi="Wingdings" w:hint="default"/>
-      </w:rPr>
-    </w:lvl>
-  </w:abstractNum>
-  <w:abstractNum w:abstractNumId="23" w15:restartNumberingAfterBreak="0">
-    <w:nsid w:val="5A111810"/>
-    <w:multiLevelType w:val="multilevel"/>
-    <w:tmpl w:val="0419001D"/>
-    <w:lvl w:ilvl="0">
-      <w:start w:val="1"/>
-      <w:numFmt w:val="decimal"/>
-      <w:lvlText w:val="%1)"/>
-      <w:lvlJc w:val="left"/>
-      <w:pPr>
-        <w:ind w:left="360" w:hanging="360"/>
-      </w:pPr>
-    </w:lvl>
-    <w:lvl w:ilvl="1">
-      <w:start w:val="1"/>
-      <w:numFmt w:val="lowerLetter"/>
-      <w:lvlText w:val="%2)"/>
-      <w:lvlJc w:val="left"/>
-      <w:pPr>
-        <w:ind w:left="720" w:hanging="360"/>
-      </w:pPr>
-    </w:lvl>
-    <w:lvl w:ilvl="2">
-      <w:start w:val="1"/>
-      <w:numFmt w:val="lowerRoman"/>
-      <w:lvlText w:val="%3)"/>
-      <w:lvlJc w:val="left"/>
-      <w:pPr>
-        <w:ind w:left="1080" w:hanging="360"/>
-      </w:pPr>
-    </w:lvl>
-    <w:lvl w:ilvl="3">
-      <w:start w:val="1"/>
-      <w:numFmt w:val="decimal"/>
-      <w:lvlText w:val="(%4)"/>
-      <w:lvlJc w:val="left"/>
-      <w:pPr>
-        <w:ind w:left="1440" w:hanging="360"/>
-      </w:pPr>
-    </w:lvl>
-    <w:lvl w:ilvl="4">
-      <w:start w:val="1"/>
-      <w:numFmt w:val="lowerLetter"/>
-      <w:lvlText w:val="(%5)"/>
-      <w:lvlJc w:val="left"/>
-      <w:pPr>
-        <w:ind w:left="1800" w:hanging="360"/>
-      </w:pPr>
-    </w:lvl>
-    <w:lvl w:ilvl="5">
-      <w:start w:val="1"/>
-      <w:numFmt w:val="lowerRoman"/>
-      <w:lvlText w:val="(%6)"/>
-      <w:lvlJc w:val="left"/>
-      <w:pPr>
-        <w:ind w:left="2160" w:hanging="360"/>
-      </w:pPr>
-    </w:lvl>
-    <w:lvl w:ilvl="6">
-      <w:start w:val="1"/>
-      <w:numFmt w:val="decimal"/>
-      <w:lvlText w:val="%7."/>
-      <w:lvlJc w:val="left"/>
-      <w:pPr>
-        <w:ind w:left="2520" w:hanging="360"/>
-      </w:pPr>
-    </w:lvl>
-    <w:lvl w:ilvl="7">
-      <w:start w:val="1"/>
-      <w:numFmt w:val="lowerLetter"/>
-      <w:lvlText w:val="%8."/>
-      <w:lvlJc w:val="left"/>
-      <w:pPr>
-        <w:ind w:left="2880" w:hanging="360"/>
-      </w:pPr>
-    </w:lvl>
-    <w:lvl w:ilvl="8">
-      <w:start w:val="1"/>
-      <w:numFmt w:val="lowerRoman"/>
-      <w:lvlText w:val="%9."/>
-      <w:lvlJc w:val="left"/>
-      <w:pPr>
-        <w:ind w:left="3240" w:hanging="360"/>
-      </w:pPr>
-    </w:lvl>
-  </w:abstractNum>
-  <w:abstractNum w:abstractNumId="24" w15:restartNumberingAfterBreak="0">
-    <w:nsid w:val="5D903235"/>
-    <w:multiLevelType w:val="multilevel"/>
-    <w:tmpl w:val="0419001D"/>
-    <w:styleLink w:val="1"/>
-    <w:lvl w:ilvl="0">
-      <w:start w:val="1"/>
-      <w:numFmt w:val="bullet"/>
-      <w:lvlText w:val=""/>
-      <w:lvlPicBulletId w:val="1"/>
-      <w:lvlJc w:val="left"/>
-      <w:pPr>
-        <w:ind w:left="360" w:hanging="360"/>
-      </w:pPr>
-      <w:rPr>
-        <w:rFonts w:ascii="Symbol" w:hAnsi="Symbol" w:hint="default"/>
-        <w:color w:val="auto"/>
-      </w:rPr>
-    </w:lvl>
-    <w:lvl w:ilvl="1">
-      <w:start w:val="1"/>
-      <w:numFmt w:val="lowerLetter"/>
-      <w:lvlText w:val="%2)"/>
-      <w:lvlJc w:val="left"/>
-      <w:pPr>
-        <w:ind w:left="720" w:hanging="360"/>
-      </w:pPr>
-    </w:lvl>
-    <w:lvl w:ilvl="2">
-      <w:start w:val="1"/>
-      <w:numFmt w:val="lowerRoman"/>
-      <w:lvlText w:val="%3)"/>
-      <w:lvlJc w:val="left"/>
-      <w:pPr>
-        <w:ind w:left="1080" w:hanging="360"/>
-      </w:pPr>
-    </w:lvl>
-    <w:lvl w:ilvl="3">
-      <w:start w:val="1"/>
-      <w:numFmt w:val="decimal"/>
-      <w:lvlText w:val="(%4)"/>
-      <w:lvlJc w:val="left"/>
-      <w:pPr>
-        <w:ind w:left="1440" w:hanging="360"/>
-      </w:pPr>
-    </w:lvl>
-    <w:lvl w:ilvl="4">
-      <w:start w:val="1"/>
-      <w:numFmt w:val="lowerLetter"/>
-      <w:lvlText w:val="(%5)"/>
-      <w:lvlJc w:val="left"/>
-      <w:pPr>
-        <w:ind w:left="1800" w:hanging="360"/>
-      </w:pPr>
-    </w:lvl>
-    <w:lvl w:ilvl="5">
-      <w:start w:val="1"/>
-      <w:numFmt w:val="lowerRoman"/>
-      <w:lvlText w:val="(%6)"/>
-      <w:lvlJc w:val="left"/>
-      <w:pPr>
-        <w:ind w:left="2160" w:hanging="360"/>
-      </w:pPr>
-    </w:lvl>
-    <w:lvl w:ilvl="6">
-      <w:start w:val="1"/>
-      <w:numFmt w:val="decimal"/>
-      <w:lvlText w:val="%7."/>
-      <w:lvlJc w:val="left"/>
-      <w:pPr>
-        <w:ind w:left="2520" w:hanging="360"/>
-      </w:pPr>
-    </w:lvl>
-    <w:lvl w:ilvl="7">
-      <w:start w:val="1"/>
-      <w:numFmt w:val="lowerLetter"/>
-      <w:lvlText w:val="%8."/>
-      <w:lvlJc w:val="left"/>
-      <w:pPr>
-        <w:ind w:left="2880" w:hanging="360"/>
-      </w:pPr>
-    </w:lvl>
-    <w:lvl w:ilvl="8">
-      <w:start w:val="1"/>
-      <w:numFmt w:val="lowerRoman"/>
-      <w:lvlText w:val="%9."/>
-      <w:lvlJc w:val="left"/>
-      <w:pPr>
-        <w:ind w:left="3240" w:hanging="360"/>
-      </w:pPr>
-    </w:lvl>
-  </w:abstractNum>
-  <w:abstractNum w:abstractNumId="25" w15:restartNumberingAfterBreak="0">
-    <w:nsid w:val="5E5D607D"/>
-    <w:multiLevelType w:val="hybridMultilevel"/>
-    <w:tmpl w:val="DAA819A6"/>
-    <w:lvl w:ilvl="0" w:tplc="04190005">
-      <w:start w:val="1"/>
-      <w:numFmt w:val="bullet"/>
-      <w:lvlText w:val=""/>
-      <w:lvlJc w:val="left"/>
-      <w:pPr>
-        <w:ind w:left="720" w:hanging="360"/>
-      </w:pPr>
-      <w:rPr>
-        <w:rFonts w:ascii="Wingdings" w:hAnsi="Wingdings" w:hint="default"/>
-      </w:rPr>
-    </w:lvl>
-    <w:lvl w:ilvl="1" w:tplc="04190003" w:tentative="1">
-      <w:start w:val="1"/>
-      <w:numFmt w:val="bullet"/>
-      <w:lvlText w:val="o"/>
-      <w:lvlJc w:val="left"/>
-      <w:pPr>
-        <w:ind w:left="1440" w:hanging="360"/>
-      </w:pPr>
-      <w:rPr>
-        <w:rFonts w:ascii="Courier New" w:hAnsi="Courier New" w:cs="Courier New" w:hint="default"/>
-      </w:rPr>
-    </w:lvl>
-    <w:lvl w:ilvl="2" w:tplc="04190005" w:tentative="1">
-      <w:start w:val="1"/>
-      <w:numFmt w:val="bullet"/>
-      <w:lvlText w:val=""/>
-      <w:lvlJc w:val="left"/>
-      <w:pPr>
-        <w:ind w:left="2160" w:hanging="360"/>
-      </w:pPr>
-      <w:rPr>
-        <w:rFonts w:ascii="Wingdings" w:hAnsi="Wingdings" w:hint="default"/>
-      </w:rPr>
-    </w:lvl>
-    <w:lvl w:ilvl="3" w:tplc="04190001" w:tentative="1">
-      <w:start w:val="1"/>
-      <w:numFmt w:val="bullet"/>
-      <w:lvlText w:val=""/>
-      <w:lvlJc w:val="left"/>
-      <w:pPr>
-        <w:ind w:left="2880" w:hanging="360"/>
-      </w:pPr>
-      <w:rPr>
-        <w:rFonts w:ascii="Symbol" w:hAnsi="Symbol" w:hint="default"/>
-      </w:rPr>
-    </w:lvl>
-    <w:lvl w:ilvl="4" w:tplc="04190003" w:tentative="1">
-      <w:start w:val="1"/>
-      <w:numFmt w:val="bullet"/>
-      <w:lvlText w:val="o"/>
-      <w:lvlJc w:val="left"/>
-      <w:pPr>
-        <w:ind w:left="3600" w:hanging="360"/>
-      </w:pPr>
-      <w:rPr>
-        <w:rFonts w:ascii="Courier New" w:hAnsi="Courier New" w:cs="Courier New" w:hint="default"/>
-      </w:rPr>
-    </w:lvl>
-    <w:lvl w:ilvl="5" w:tplc="04190005" w:tentative="1">
-      <w:start w:val="1"/>
-      <w:numFmt w:val="bullet"/>
-      <w:lvlText w:val=""/>
-      <w:lvlJc w:val="left"/>
-      <w:pPr>
-        <w:ind w:left="4320" w:hanging="360"/>
-      </w:pPr>
-      <w:rPr>
-        <w:rFonts w:ascii="Wingdings" w:hAnsi="Wingdings" w:hint="default"/>
-      </w:rPr>
-    </w:lvl>
-    <w:lvl w:ilvl="6" w:tplc="04190001" w:tentative="1">
-      <w:start w:val="1"/>
-      <w:numFmt w:val="bullet"/>
-      <w:lvlText w:val=""/>
-      <w:lvlJc w:val="left"/>
-      <w:pPr>
-        <w:ind w:left="5040" w:hanging="360"/>
-      </w:pPr>
-      <w:rPr>
-        <w:rFonts w:ascii="Symbol" w:hAnsi="Symbol" w:hint="default"/>
-      </w:rPr>
-    </w:lvl>
-    <w:lvl w:ilvl="7" w:tplc="04190003" w:tentative="1">
-      <w:start w:val="1"/>
-      <w:numFmt w:val="bullet"/>
-      <w:lvlText w:val="o"/>
-      <w:lvlJc w:val="left"/>
-      <w:pPr>
-        <w:ind w:left="5760" w:hanging="360"/>
-      </w:pPr>
-      <w:rPr>
-        <w:rFonts w:ascii="Courier New" w:hAnsi="Courier New" w:cs="Courier New" w:hint="default"/>
-      </w:rPr>
-    </w:lvl>
-    <w:lvl w:ilvl="8" w:tplc="04190005" w:tentative="1">
-      <w:start w:val="1"/>
-      <w:numFmt w:val="bullet"/>
-      <w:lvlText w:val=""/>
-      <w:lvlJc w:val="left"/>
-      <w:pPr>
-        <w:ind w:left="6480" w:hanging="360"/>
-      </w:pPr>
-      <w:rPr>
-        <w:rFonts w:ascii="Wingdings" w:hAnsi="Wingdings" w:hint="default"/>
-      </w:rPr>
-    </w:lvl>
-  </w:abstractNum>
-  <w:abstractNum w:abstractNumId="26" w15:restartNumberingAfterBreak="0">
-    <w:nsid w:val="69A945BE"/>
-    <w:multiLevelType w:val="hybridMultilevel"/>
-    <w:tmpl w:val="BCD8197E"/>
-    <w:lvl w:ilvl="0" w:tplc="0419000F">
-      <w:start w:val="1"/>
-      <w:numFmt w:val="decimal"/>
-      <w:lvlText w:val="%1."/>
-      <w:lvlJc w:val="left"/>
-      <w:pPr>
-        <w:ind w:left="720" w:hanging="360"/>
-      </w:pPr>
-    </w:lvl>
-    <w:lvl w:ilvl="1" w:tplc="04190019" w:tentative="1">
-      <w:start w:val="1"/>
-      <w:numFmt w:val="lowerLetter"/>
-      <w:lvlText w:val="%2."/>
-      <w:lvlJc w:val="left"/>
-      <w:pPr>
-        <w:ind w:left="1440" w:hanging="360"/>
-      </w:pPr>
-    </w:lvl>
-    <w:lvl w:ilvl="2" w:tplc="0419001B" w:tentative="1">
-      <w:start w:val="1"/>
-      <w:numFmt w:val="lowerRoman"/>
-      <w:lvlText w:val="%3."/>
-      <w:lvlJc w:val="right"/>
-      <w:pPr>
-        <w:ind w:left="2160" w:hanging="180"/>
-      </w:pPr>
-    </w:lvl>
-    <w:lvl w:ilvl="3" w:tplc="0419000F" w:tentative="1">
-      <w:start w:val="1"/>
-      <w:numFmt w:val="decimal"/>
-      <w:lvlText w:val="%4."/>
-      <w:lvlJc w:val="left"/>
-      <w:pPr>
-        <w:ind w:left="2880" w:hanging="360"/>
-      </w:pPr>
-    </w:lvl>
-    <w:lvl w:ilvl="4" w:tplc="04190019" w:tentative="1">
-      <w:start w:val="1"/>
-      <w:numFmt w:val="lowerLetter"/>
-      <w:lvlText w:val="%5."/>
-      <w:lvlJc w:val="left"/>
-      <w:pPr>
-        <w:ind w:left="3600" w:hanging="360"/>
-      </w:pPr>
-    </w:lvl>
-    <w:lvl w:ilvl="5" w:tplc="0419001B" w:tentative="1">
-      <w:start w:val="1"/>
-      <w:numFmt w:val="lowerRoman"/>
-      <w:lvlText w:val="%6."/>
-      <w:lvlJc w:val="right"/>
-      <w:pPr>
-        <w:ind w:left="4320" w:hanging="180"/>
-      </w:pPr>
-    </w:lvl>
-    <w:lvl w:ilvl="6" w:tplc="0419000F" w:tentative="1">
-      <w:start w:val="1"/>
-      <w:numFmt w:val="decimal"/>
-      <w:lvlText w:val="%7."/>
-      <w:lvlJc w:val="left"/>
-      <w:pPr>
-        <w:ind w:left="5040" w:hanging="360"/>
-      </w:pPr>
-    </w:lvl>
-    <w:lvl w:ilvl="7" w:tplc="04190019" w:tentative="1">
-      <w:start w:val="1"/>
-      <w:numFmt w:val="lowerLetter"/>
-      <w:lvlText w:val="%8."/>
-      <w:lvlJc w:val="left"/>
-      <w:pPr>
-        <w:ind w:left="5760" w:hanging="360"/>
-      </w:pPr>
-    </w:lvl>
-    <w:lvl w:ilvl="8" w:tplc="0419001B" w:tentative="1">
-      <w:start w:val="1"/>
-      <w:numFmt w:val="lowerRoman"/>
-      <w:lvlText w:val="%9."/>
-      <w:lvlJc w:val="right"/>
-      <w:pPr>
-        <w:ind w:left="6480" w:hanging="180"/>
-      </w:pPr>
-    </w:lvl>
-  </w:abstractNum>
-  <w:abstractNum w:abstractNumId="27" w15:restartNumberingAfterBreak="0">
-    <w:nsid w:val="69C32DED"/>
-    <w:multiLevelType w:val="hybridMultilevel"/>
-    <w:tmpl w:val="321CB268"/>
-    <w:lvl w:ilvl="0" w:tplc="04190001">
-      <w:start w:val="1"/>
-      <w:numFmt w:val="bullet"/>
-      <w:lvlText w:val=""/>
-      <w:lvlJc w:val="left"/>
-      <w:pPr>
-        <w:ind w:left="720" w:hanging="360"/>
-      </w:pPr>
-      <w:rPr>
-        <w:rFonts w:ascii="Symbol" w:hAnsi="Symbol" w:hint="default"/>
-      </w:rPr>
-    </w:lvl>
-    <w:lvl w:ilvl="1" w:tplc="04190003" w:tentative="1">
-      <w:start w:val="1"/>
-      <w:numFmt w:val="bullet"/>
-      <w:lvlText w:val="o"/>
-      <w:lvlJc w:val="left"/>
-      <w:pPr>
-        <w:ind w:left="1440" w:hanging="360"/>
-      </w:pPr>
-      <w:rPr>
-        <w:rFonts w:ascii="Courier New" w:hAnsi="Courier New" w:cs="Courier New" w:hint="default"/>
-      </w:rPr>
-    </w:lvl>
-    <w:lvl w:ilvl="2" w:tplc="04190005" w:tentative="1">
-      <w:start w:val="1"/>
-      <w:numFmt w:val="bullet"/>
-      <w:lvlText w:val=""/>
-      <w:lvlJc w:val="left"/>
-      <w:pPr>
-        <w:ind w:left="2160" w:hanging="360"/>
-      </w:pPr>
-      <w:rPr>
-        <w:rFonts w:ascii="Wingdings" w:hAnsi="Wingdings" w:hint="default"/>
-      </w:rPr>
-    </w:lvl>
-    <w:lvl w:ilvl="3" w:tplc="04190001" w:tentative="1">
-      <w:start w:val="1"/>
-      <w:numFmt w:val="bullet"/>
-      <w:lvlText w:val=""/>
-      <w:lvlJc w:val="left"/>
-      <w:pPr>
-        <w:ind w:left="2880" w:hanging="360"/>
-      </w:pPr>
-      <w:rPr>
-        <w:rFonts w:ascii="Symbol" w:hAnsi="Symbol" w:hint="default"/>
-      </w:rPr>
-    </w:lvl>
-    <w:lvl w:ilvl="4" w:tplc="04190003" w:tentative="1">
-      <w:start w:val="1"/>
-      <w:numFmt w:val="bullet"/>
-      <w:lvlText w:val="o"/>
-      <w:lvlJc w:val="left"/>
-      <w:pPr>
-        <w:ind w:left="3600" w:hanging="360"/>
-      </w:pPr>
-      <w:rPr>
-        <w:rFonts w:ascii="Courier New" w:hAnsi="Courier New" w:cs="Courier New" w:hint="default"/>
-      </w:rPr>
-    </w:lvl>
-    <w:lvl w:ilvl="5" w:tplc="04190005" w:tentative="1">
-      <w:start w:val="1"/>
-      <w:numFmt w:val="bullet"/>
-      <w:lvlText w:val=""/>
-      <w:lvlJc w:val="left"/>
-      <w:pPr>
-        <w:ind w:left="4320" w:hanging="360"/>
-      </w:pPr>
-      <w:rPr>
-        <w:rFonts w:ascii="Wingdings" w:hAnsi="Wingdings" w:hint="default"/>
-      </w:rPr>
-    </w:lvl>
-    <w:lvl w:ilvl="6" w:tplc="04190001" w:tentative="1">
-      <w:start w:val="1"/>
-      <w:numFmt w:val="bullet"/>
-      <w:lvlText w:val=""/>
-      <w:lvlJc w:val="left"/>
-      <w:pPr>
-        <w:ind w:left="5040" w:hanging="360"/>
-      </w:pPr>
-      <w:rPr>
-        <w:rFonts w:ascii="Symbol" w:hAnsi="Symbol" w:hint="default"/>
-      </w:rPr>
-    </w:lvl>
-    <w:lvl w:ilvl="7" w:tplc="04190003" w:tentative="1">
-      <w:start w:val="1"/>
-      <w:numFmt w:val="bullet"/>
-      <w:lvlText w:val="o"/>
-      <w:lvlJc w:val="left"/>
-      <w:pPr>
-        <w:ind w:left="5760" w:hanging="360"/>
-      </w:pPr>
-      <w:rPr>
-        <w:rFonts w:ascii="Courier New" w:hAnsi="Courier New" w:cs="Courier New" w:hint="default"/>
-      </w:rPr>
-    </w:lvl>
-    <w:lvl w:ilvl="8" w:tplc="04190005" w:tentative="1">
-      <w:start w:val="1"/>
-      <w:numFmt w:val="bullet"/>
-      <w:lvlText w:val=""/>
-      <w:lvlJc w:val="left"/>
-      <w:pPr>
-        <w:ind w:left="6480" w:hanging="360"/>
-      </w:pPr>
-      <w:rPr>
-        <w:rFonts w:ascii="Wingdings" w:hAnsi="Wingdings" w:hint="default"/>
-      </w:rPr>
-    </w:lvl>
-  </w:abstractNum>
-  <w:abstractNum w:abstractNumId="28" w15:restartNumberingAfterBreak="0">
-    <w:nsid w:val="6BEB5279"/>
-    <w:multiLevelType w:val="hybridMultilevel"/>
-    <w:tmpl w:val="E362E764"/>
-    <w:lvl w:ilvl="0" w:tplc="B1C42FB6">
+    <w:tmpl w:val="61AC6A74"/>
+    <w:lvl w:ilvl="0" w:tplc="2FE4BA94">
       <w:start w:val="1"/>
       <w:numFmt w:val="decimal"/>
       <w:suff w:val="nothing"/>
@@ -18994,11 +13530,817 @@
       </w:pPr>
     </w:lvl>
   </w:abstractNum>
+  <w:abstractNum w:abstractNumId="21" w15:restartNumberingAfterBreak="0">
+    <w:nsid w:val="42DB7FBA"/>
+    <w:multiLevelType w:val="hybridMultilevel"/>
+    <w:tmpl w:val="B838AE04"/>
+    <w:lvl w:ilvl="0" w:tplc="EDF0B28E">
+      <w:start w:val="1"/>
+      <w:numFmt w:val="bullet"/>
+      <w:lvlText w:val=""/>
+      <w:lvlJc w:val="left"/>
+      <w:pPr>
+        <w:ind w:left="1145" w:hanging="360"/>
+      </w:pPr>
+      <w:rPr>
+        <w:rFonts w:ascii="Wingdings" w:hAnsi="Wingdings" w:hint="default"/>
+      </w:rPr>
+    </w:lvl>
+    <w:lvl w:ilvl="1" w:tplc="04190003" w:tentative="1">
+      <w:start w:val="1"/>
+      <w:numFmt w:val="bullet"/>
+      <w:lvlText w:val="o"/>
+      <w:lvlJc w:val="left"/>
+      <w:pPr>
+        <w:ind w:left="1865" w:hanging="360"/>
+      </w:pPr>
+      <w:rPr>
+        <w:rFonts w:ascii="Courier New" w:hAnsi="Courier New" w:cs="Courier New" w:hint="default"/>
+      </w:rPr>
+    </w:lvl>
+    <w:lvl w:ilvl="2" w:tplc="04190005" w:tentative="1">
+      <w:start w:val="1"/>
+      <w:numFmt w:val="bullet"/>
+      <w:lvlText w:val=""/>
+      <w:lvlJc w:val="left"/>
+      <w:pPr>
+        <w:ind w:left="2585" w:hanging="360"/>
+      </w:pPr>
+      <w:rPr>
+        <w:rFonts w:ascii="Wingdings" w:hAnsi="Wingdings" w:hint="default"/>
+      </w:rPr>
+    </w:lvl>
+    <w:lvl w:ilvl="3" w:tplc="04190001" w:tentative="1">
+      <w:start w:val="1"/>
+      <w:numFmt w:val="bullet"/>
+      <w:lvlText w:val=""/>
+      <w:lvlJc w:val="left"/>
+      <w:pPr>
+        <w:ind w:left="3305" w:hanging="360"/>
+      </w:pPr>
+      <w:rPr>
+        <w:rFonts w:ascii="Symbol" w:hAnsi="Symbol" w:hint="default"/>
+      </w:rPr>
+    </w:lvl>
+    <w:lvl w:ilvl="4" w:tplc="04190003" w:tentative="1">
+      <w:start w:val="1"/>
+      <w:numFmt w:val="bullet"/>
+      <w:lvlText w:val="o"/>
+      <w:lvlJc w:val="left"/>
+      <w:pPr>
+        <w:ind w:left="4025" w:hanging="360"/>
+      </w:pPr>
+      <w:rPr>
+        <w:rFonts w:ascii="Courier New" w:hAnsi="Courier New" w:cs="Courier New" w:hint="default"/>
+      </w:rPr>
+    </w:lvl>
+    <w:lvl w:ilvl="5" w:tplc="04190005" w:tentative="1">
+      <w:start w:val="1"/>
+      <w:numFmt w:val="bullet"/>
+      <w:lvlText w:val=""/>
+      <w:lvlJc w:val="left"/>
+      <w:pPr>
+        <w:ind w:left="4745" w:hanging="360"/>
+      </w:pPr>
+      <w:rPr>
+        <w:rFonts w:ascii="Wingdings" w:hAnsi="Wingdings" w:hint="default"/>
+      </w:rPr>
+    </w:lvl>
+    <w:lvl w:ilvl="6" w:tplc="04190001" w:tentative="1">
+      <w:start w:val="1"/>
+      <w:numFmt w:val="bullet"/>
+      <w:lvlText w:val=""/>
+      <w:lvlJc w:val="left"/>
+      <w:pPr>
+        <w:ind w:left="5465" w:hanging="360"/>
+      </w:pPr>
+      <w:rPr>
+        <w:rFonts w:ascii="Symbol" w:hAnsi="Symbol" w:hint="default"/>
+      </w:rPr>
+    </w:lvl>
+    <w:lvl w:ilvl="7" w:tplc="04190003" w:tentative="1">
+      <w:start w:val="1"/>
+      <w:numFmt w:val="bullet"/>
+      <w:lvlText w:val="o"/>
+      <w:lvlJc w:val="left"/>
+      <w:pPr>
+        <w:ind w:left="6185" w:hanging="360"/>
+      </w:pPr>
+      <w:rPr>
+        <w:rFonts w:ascii="Courier New" w:hAnsi="Courier New" w:cs="Courier New" w:hint="default"/>
+      </w:rPr>
+    </w:lvl>
+    <w:lvl w:ilvl="8" w:tplc="04190005" w:tentative="1">
+      <w:start w:val="1"/>
+      <w:numFmt w:val="bullet"/>
+      <w:lvlText w:val=""/>
+      <w:lvlJc w:val="left"/>
+      <w:pPr>
+        <w:ind w:left="6905" w:hanging="360"/>
+      </w:pPr>
+      <w:rPr>
+        <w:rFonts w:ascii="Wingdings" w:hAnsi="Wingdings" w:hint="default"/>
+      </w:rPr>
+    </w:lvl>
+  </w:abstractNum>
+  <w:abstractNum w:abstractNumId="22" w15:restartNumberingAfterBreak="0">
+    <w:nsid w:val="47611279"/>
+    <w:multiLevelType w:val="multilevel"/>
+    <w:tmpl w:val="AE381B22"/>
+    <w:lvl w:ilvl="0">
+      <w:start w:val="1"/>
+      <w:numFmt w:val="bullet"/>
+      <w:lvlText w:val=""/>
+      <w:lvlJc w:val="left"/>
+      <w:pPr>
+        <w:ind w:left="644" w:hanging="360"/>
+      </w:pPr>
+      <w:rPr>
+        <w:rFonts w:ascii="Wingdings" w:hAnsi="Wingdings" w:hint="default"/>
+        <w:color w:val="auto"/>
+      </w:rPr>
+    </w:lvl>
+    <w:lvl w:ilvl="1">
+      <w:start w:val="1"/>
+      <w:numFmt w:val="lowerLetter"/>
+      <w:lvlText w:val="%2)"/>
+      <w:lvlJc w:val="left"/>
+      <w:pPr>
+        <w:ind w:left="1004" w:hanging="360"/>
+      </w:pPr>
+    </w:lvl>
+    <w:lvl w:ilvl="2">
+      <w:start w:val="1"/>
+      <w:numFmt w:val="lowerRoman"/>
+      <w:lvlText w:val="%3)"/>
+      <w:lvlJc w:val="left"/>
+      <w:pPr>
+        <w:ind w:left="1364" w:hanging="360"/>
+      </w:pPr>
+    </w:lvl>
+    <w:lvl w:ilvl="3">
+      <w:start w:val="1"/>
+      <w:numFmt w:val="decimal"/>
+      <w:lvlText w:val="(%4)"/>
+      <w:lvlJc w:val="left"/>
+      <w:pPr>
+        <w:ind w:left="1724" w:hanging="360"/>
+      </w:pPr>
+    </w:lvl>
+    <w:lvl w:ilvl="4">
+      <w:start w:val="1"/>
+      <w:numFmt w:val="lowerLetter"/>
+      <w:lvlText w:val="(%5)"/>
+      <w:lvlJc w:val="left"/>
+      <w:pPr>
+        <w:ind w:left="2084" w:hanging="360"/>
+      </w:pPr>
+    </w:lvl>
+    <w:lvl w:ilvl="5">
+      <w:start w:val="1"/>
+      <w:numFmt w:val="lowerRoman"/>
+      <w:lvlText w:val="(%6)"/>
+      <w:lvlJc w:val="left"/>
+      <w:pPr>
+        <w:ind w:left="2444" w:hanging="360"/>
+      </w:pPr>
+    </w:lvl>
+    <w:lvl w:ilvl="6">
+      <w:start w:val="1"/>
+      <w:numFmt w:val="decimal"/>
+      <w:lvlText w:val="%7."/>
+      <w:lvlJc w:val="left"/>
+      <w:pPr>
+        <w:ind w:left="2804" w:hanging="360"/>
+      </w:pPr>
+    </w:lvl>
+    <w:lvl w:ilvl="7">
+      <w:start w:val="1"/>
+      <w:numFmt w:val="lowerLetter"/>
+      <w:lvlText w:val="%8."/>
+      <w:lvlJc w:val="left"/>
+      <w:pPr>
+        <w:ind w:left="3164" w:hanging="360"/>
+      </w:pPr>
+    </w:lvl>
+    <w:lvl w:ilvl="8">
+      <w:start w:val="1"/>
+      <w:numFmt w:val="lowerRoman"/>
+      <w:lvlText w:val="%9."/>
+      <w:lvlJc w:val="left"/>
+      <w:pPr>
+        <w:ind w:left="3524" w:hanging="360"/>
+      </w:pPr>
+    </w:lvl>
+  </w:abstractNum>
+  <w:abstractNum w:abstractNumId="23" w15:restartNumberingAfterBreak="0">
+    <w:nsid w:val="59460EF3"/>
+    <w:multiLevelType w:val="hybridMultilevel"/>
+    <w:tmpl w:val="4AD66998"/>
+    <w:lvl w:ilvl="0" w:tplc="04190001">
+      <w:start w:val="1"/>
+      <w:numFmt w:val="bullet"/>
+      <w:lvlText w:val=""/>
+      <w:lvlJc w:val="left"/>
+      <w:pPr>
+        <w:ind w:left="720" w:hanging="360"/>
+      </w:pPr>
+      <w:rPr>
+        <w:rFonts w:ascii="Symbol" w:hAnsi="Symbol" w:hint="default"/>
+      </w:rPr>
+    </w:lvl>
+    <w:lvl w:ilvl="1" w:tplc="04190003" w:tentative="1">
+      <w:start w:val="1"/>
+      <w:numFmt w:val="bullet"/>
+      <w:lvlText w:val="o"/>
+      <w:lvlJc w:val="left"/>
+      <w:pPr>
+        <w:ind w:left="1440" w:hanging="360"/>
+      </w:pPr>
+      <w:rPr>
+        <w:rFonts w:ascii="Courier New" w:hAnsi="Courier New" w:cs="Courier New" w:hint="default"/>
+      </w:rPr>
+    </w:lvl>
+    <w:lvl w:ilvl="2" w:tplc="04190005" w:tentative="1">
+      <w:start w:val="1"/>
+      <w:numFmt w:val="bullet"/>
+      <w:lvlText w:val=""/>
+      <w:lvlJc w:val="left"/>
+      <w:pPr>
+        <w:ind w:left="2160" w:hanging="360"/>
+      </w:pPr>
+      <w:rPr>
+        <w:rFonts w:ascii="Wingdings" w:hAnsi="Wingdings" w:hint="default"/>
+      </w:rPr>
+    </w:lvl>
+    <w:lvl w:ilvl="3" w:tplc="04190001" w:tentative="1">
+      <w:start w:val="1"/>
+      <w:numFmt w:val="bullet"/>
+      <w:lvlText w:val=""/>
+      <w:lvlJc w:val="left"/>
+      <w:pPr>
+        <w:ind w:left="2880" w:hanging="360"/>
+      </w:pPr>
+      <w:rPr>
+        <w:rFonts w:ascii="Symbol" w:hAnsi="Symbol" w:hint="default"/>
+      </w:rPr>
+    </w:lvl>
+    <w:lvl w:ilvl="4" w:tplc="04190003" w:tentative="1">
+      <w:start w:val="1"/>
+      <w:numFmt w:val="bullet"/>
+      <w:lvlText w:val="o"/>
+      <w:lvlJc w:val="left"/>
+      <w:pPr>
+        <w:ind w:left="3600" w:hanging="360"/>
+      </w:pPr>
+      <w:rPr>
+        <w:rFonts w:ascii="Courier New" w:hAnsi="Courier New" w:cs="Courier New" w:hint="default"/>
+      </w:rPr>
+    </w:lvl>
+    <w:lvl w:ilvl="5" w:tplc="04190005" w:tentative="1">
+      <w:start w:val="1"/>
+      <w:numFmt w:val="bullet"/>
+      <w:lvlText w:val=""/>
+      <w:lvlJc w:val="left"/>
+      <w:pPr>
+        <w:ind w:left="4320" w:hanging="360"/>
+      </w:pPr>
+      <w:rPr>
+        <w:rFonts w:ascii="Wingdings" w:hAnsi="Wingdings" w:hint="default"/>
+      </w:rPr>
+    </w:lvl>
+    <w:lvl w:ilvl="6" w:tplc="04190001" w:tentative="1">
+      <w:start w:val="1"/>
+      <w:numFmt w:val="bullet"/>
+      <w:lvlText w:val=""/>
+      <w:lvlJc w:val="left"/>
+      <w:pPr>
+        <w:ind w:left="5040" w:hanging="360"/>
+      </w:pPr>
+      <w:rPr>
+        <w:rFonts w:ascii="Symbol" w:hAnsi="Symbol" w:hint="default"/>
+      </w:rPr>
+    </w:lvl>
+    <w:lvl w:ilvl="7" w:tplc="04190003" w:tentative="1">
+      <w:start w:val="1"/>
+      <w:numFmt w:val="bullet"/>
+      <w:lvlText w:val="o"/>
+      <w:lvlJc w:val="left"/>
+      <w:pPr>
+        <w:ind w:left="5760" w:hanging="360"/>
+      </w:pPr>
+      <w:rPr>
+        <w:rFonts w:ascii="Courier New" w:hAnsi="Courier New" w:cs="Courier New" w:hint="default"/>
+      </w:rPr>
+    </w:lvl>
+    <w:lvl w:ilvl="8" w:tplc="04190005" w:tentative="1">
+      <w:start w:val="1"/>
+      <w:numFmt w:val="bullet"/>
+      <w:lvlText w:val=""/>
+      <w:lvlJc w:val="left"/>
+      <w:pPr>
+        <w:ind w:left="6480" w:hanging="360"/>
+      </w:pPr>
+      <w:rPr>
+        <w:rFonts w:ascii="Wingdings" w:hAnsi="Wingdings" w:hint="default"/>
+      </w:rPr>
+    </w:lvl>
+  </w:abstractNum>
+  <w:abstractNum w:abstractNumId="24" w15:restartNumberingAfterBreak="0">
+    <w:nsid w:val="5A111810"/>
+    <w:multiLevelType w:val="multilevel"/>
+    <w:tmpl w:val="0419001D"/>
+    <w:lvl w:ilvl="0">
+      <w:start w:val="1"/>
+      <w:numFmt w:val="decimal"/>
+      <w:lvlText w:val="%1)"/>
+      <w:lvlJc w:val="left"/>
+      <w:pPr>
+        <w:ind w:left="360" w:hanging="360"/>
+      </w:pPr>
+    </w:lvl>
+    <w:lvl w:ilvl="1">
+      <w:start w:val="1"/>
+      <w:numFmt w:val="lowerLetter"/>
+      <w:lvlText w:val="%2)"/>
+      <w:lvlJc w:val="left"/>
+      <w:pPr>
+        <w:ind w:left="720" w:hanging="360"/>
+      </w:pPr>
+    </w:lvl>
+    <w:lvl w:ilvl="2">
+      <w:start w:val="1"/>
+      <w:numFmt w:val="lowerRoman"/>
+      <w:lvlText w:val="%3)"/>
+      <w:lvlJc w:val="left"/>
+      <w:pPr>
+        <w:ind w:left="1080" w:hanging="360"/>
+      </w:pPr>
+    </w:lvl>
+    <w:lvl w:ilvl="3">
+      <w:start w:val="1"/>
+      <w:numFmt w:val="decimal"/>
+      <w:lvlText w:val="(%4)"/>
+      <w:lvlJc w:val="left"/>
+      <w:pPr>
+        <w:ind w:left="1440" w:hanging="360"/>
+      </w:pPr>
+    </w:lvl>
+    <w:lvl w:ilvl="4">
+      <w:start w:val="1"/>
+      <w:numFmt w:val="lowerLetter"/>
+      <w:lvlText w:val="(%5)"/>
+      <w:lvlJc w:val="left"/>
+      <w:pPr>
+        <w:ind w:left="1800" w:hanging="360"/>
+      </w:pPr>
+    </w:lvl>
+    <w:lvl w:ilvl="5">
+      <w:start w:val="1"/>
+      <w:numFmt w:val="lowerRoman"/>
+      <w:lvlText w:val="(%6)"/>
+      <w:lvlJc w:val="left"/>
+      <w:pPr>
+        <w:ind w:left="2160" w:hanging="360"/>
+      </w:pPr>
+    </w:lvl>
+    <w:lvl w:ilvl="6">
+      <w:start w:val="1"/>
+      <w:numFmt w:val="decimal"/>
+      <w:lvlText w:val="%7."/>
+      <w:lvlJc w:val="left"/>
+      <w:pPr>
+        <w:ind w:left="2520" w:hanging="360"/>
+      </w:pPr>
+    </w:lvl>
+    <w:lvl w:ilvl="7">
+      <w:start w:val="1"/>
+      <w:numFmt w:val="lowerLetter"/>
+      <w:lvlText w:val="%8."/>
+      <w:lvlJc w:val="left"/>
+      <w:pPr>
+        <w:ind w:left="2880" w:hanging="360"/>
+      </w:pPr>
+    </w:lvl>
+    <w:lvl w:ilvl="8">
+      <w:start w:val="1"/>
+      <w:numFmt w:val="lowerRoman"/>
+      <w:lvlText w:val="%9."/>
+      <w:lvlJc w:val="left"/>
+      <w:pPr>
+        <w:ind w:left="3240" w:hanging="360"/>
+      </w:pPr>
+    </w:lvl>
+  </w:abstractNum>
+  <w:abstractNum w:abstractNumId="25" w15:restartNumberingAfterBreak="0">
+    <w:nsid w:val="5D903235"/>
+    <w:multiLevelType w:val="multilevel"/>
+    <w:tmpl w:val="0419001D"/>
+    <w:styleLink w:val="1"/>
+    <w:lvl w:ilvl="0">
+      <w:start w:val="1"/>
+      <w:numFmt w:val="bullet"/>
+      <w:lvlText w:val=""/>
+      <w:lvlPicBulletId w:val="1"/>
+      <w:lvlJc w:val="left"/>
+      <w:pPr>
+        <w:ind w:left="360" w:hanging="360"/>
+      </w:pPr>
+      <w:rPr>
+        <w:rFonts w:ascii="Symbol" w:hAnsi="Symbol" w:hint="default"/>
+        <w:color w:val="auto"/>
+      </w:rPr>
+    </w:lvl>
+    <w:lvl w:ilvl="1">
+      <w:start w:val="1"/>
+      <w:numFmt w:val="lowerLetter"/>
+      <w:lvlText w:val="%2)"/>
+      <w:lvlJc w:val="left"/>
+      <w:pPr>
+        <w:ind w:left="720" w:hanging="360"/>
+      </w:pPr>
+    </w:lvl>
+    <w:lvl w:ilvl="2">
+      <w:start w:val="1"/>
+      <w:numFmt w:val="lowerRoman"/>
+      <w:lvlText w:val="%3)"/>
+      <w:lvlJc w:val="left"/>
+      <w:pPr>
+        <w:ind w:left="1080" w:hanging="360"/>
+      </w:pPr>
+    </w:lvl>
+    <w:lvl w:ilvl="3">
+      <w:start w:val="1"/>
+      <w:numFmt w:val="decimal"/>
+      <w:lvlText w:val="(%4)"/>
+      <w:lvlJc w:val="left"/>
+      <w:pPr>
+        <w:ind w:left="1440" w:hanging="360"/>
+      </w:pPr>
+    </w:lvl>
+    <w:lvl w:ilvl="4">
+      <w:start w:val="1"/>
+      <w:numFmt w:val="lowerLetter"/>
+      <w:lvlText w:val="(%5)"/>
+      <w:lvlJc w:val="left"/>
+      <w:pPr>
+        <w:ind w:left="1800" w:hanging="360"/>
+      </w:pPr>
+    </w:lvl>
+    <w:lvl w:ilvl="5">
+      <w:start w:val="1"/>
+      <w:numFmt w:val="lowerRoman"/>
+      <w:lvlText w:val="(%6)"/>
+      <w:lvlJc w:val="left"/>
+      <w:pPr>
+        <w:ind w:left="2160" w:hanging="360"/>
+      </w:pPr>
+    </w:lvl>
+    <w:lvl w:ilvl="6">
+      <w:start w:val="1"/>
+      <w:numFmt w:val="decimal"/>
+      <w:lvlText w:val="%7."/>
+      <w:lvlJc w:val="left"/>
+      <w:pPr>
+        <w:ind w:left="2520" w:hanging="360"/>
+      </w:pPr>
+    </w:lvl>
+    <w:lvl w:ilvl="7">
+      <w:start w:val="1"/>
+      <w:numFmt w:val="lowerLetter"/>
+      <w:lvlText w:val="%8."/>
+      <w:lvlJc w:val="left"/>
+      <w:pPr>
+        <w:ind w:left="2880" w:hanging="360"/>
+      </w:pPr>
+    </w:lvl>
+    <w:lvl w:ilvl="8">
+      <w:start w:val="1"/>
+      <w:numFmt w:val="lowerRoman"/>
+      <w:lvlText w:val="%9."/>
+      <w:lvlJc w:val="left"/>
+      <w:pPr>
+        <w:ind w:left="3240" w:hanging="360"/>
+      </w:pPr>
+    </w:lvl>
+  </w:abstractNum>
+  <w:abstractNum w:abstractNumId="26" w15:restartNumberingAfterBreak="0">
+    <w:nsid w:val="5E5D607D"/>
+    <w:multiLevelType w:val="hybridMultilevel"/>
+    <w:tmpl w:val="DAA819A6"/>
+    <w:lvl w:ilvl="0" w:tplc="04190005">
+      <w:start w:val="1"/>
+      <w:numFmt w:val="bullet"/>
+      <w:lvlText w:val=""/>
+      <w:lvlJc w:val="left"/>
+      <w:pPr>
+        <w:ind w:left="720" w:hanging="360"/>
+      </w:pPr>
+      <w:rPr>
+        <w:rFonts w:ascii="Wingdings" w:hAnsi="Wingdings" w:hint="default"/>
+      </w:rPr>
+    </w:lvl>
+    <w:lvl w:ilvl="1" w:tplc="04190003" w:tentative="1">
+      <w:start w:val="1"/>
+      <w:numFmt w:val="bullet"/>
+      <w:lvlText w:val="o"/>
+      <w:lvlJc w:val="left"/>
+      <w:pPr>
+        <w:ind w:left="1440" w:hanging="360"/>
+      </w:pPr>
+      <w:rPr>
+        <w:rFonts w:ascii="Courier New" w:hAnsi="Courier New" w:cs="Courier New" w:hint="default"/>
+      </w:rPr>
+    </w:lvl>
+    <w:lvl w:ilvl="2" w:tplc="04190005" w:tentative="1">
+      <w:start w:val="1"/>
+      <w:numFmt w:val="bullet"/>
+      <w:lvlText w:val=""/>
+      <w:lvlJc w:val="left"/>
+      <w:pPr>
+        <w:ind w:left="2160" w:hanging="360"/>
+      </w:pPr>
+      <w:rPr>
+        <w:rFonts w:ascii="Wingdings" w:hAnsi="Wingdings" w:hint="default"/>
+      </w:rPr>
+    </w:lvl>
+    <w:lvl w:ilvl="3" w:tplc="04190001" w:tentative="1">
+      <w:start w:val="1"/>
+      <w:numFmt w:val="bullet"/>
+      <w:lvlText w:val=""/>
+      <w:lvlJc w:val="left"/>
+      <w:pPr>
+        <w:ind w:left="2880" w:hanging="360"/>
+      </w:pPr>
+      <w:rPr>
+        <w:rFonts w:ascii="Symbol" w:hAnsi="Symbol" w:hint="default"/>
+      </w:rPr>
+    </w:lvl>
+    <w:lvl w:ilvl="4" w:tplc="04190003" w:tentative="1">
+      <w:start w:val="1"/>
+      <w:numFmt w:val="bullet"/>
+      <w:lvlText w:val="o"/>
+      <w:lvlJc w:val="left"/>
+      <w:pPr>
+        <w:ind w:left="3600" w:hanging="360"/>
+      </w:pPr>
+      <w:rPr>
+        <w:rFonts w:ascii="Courier New" w:hAnsi="Courier New" w:cs="Courier New" w:hint="default"/>
+      </w:rPr>
+    </w:lvl>
+    <w:lvl w:ilvl="5" w:tplc="04190005" w:tentative="1">
+      <w:start w:val="1"/>
+      <w:numFmt w:val="bullet"/>
+      <w:lvlText w:val=""/>
+      <w:lvlJc w:val="left"/>
+      <w:pPr>
+        <w:ind w:left="4320" w:hanging="360"/>
+      </w:pPr>
+      <w:rPr>
+        <w:rFonts w:ascii="Wingdings" w:hAnsi="Wingdings" w:hint="default"/>
+      </w:rPr>
+    </w:lvl>
+    <w:lvl w:ilvl="6" w:tplc="04190001" w:tentative="1">
+      <w:start w:val="1"/>
+      <w:numFmt w:val="bullet"/>
+      <w:lvlText w:val=""/>
+      <w:lvlJc w:val="left"/>
+      <w:pPr>
+        <w:ind w:left="5040" w:hanging="360"/>
+      </w:pPr>
+      <w:rPr>
+        <w:rFonts w:ascii="Symbol" w:hAnsi="Symbol" w:hint="default"/>
+      </w:rPr>
+    </w:lvl>
+    <w:lvl w:ilvl="7" w:tplc="04190003" w:tentative="1">
+      <w:start w:val="1"/>
+      <w:numFmt w:val="bullet"/>
+      <w:lvlText w:val="o"/>
+      <w:lvlJc w:val="left"/>
+      <w:pPr>
+        <w:ind w:left="5760" w:hanging="360"/>
+      </w:pPr>
+      <w:rPr>
+        <w:rFonts w:ascii="Courier New" w:hAnsi="Courier New" w:cs="Courier New" w:hint="default"/>
+      </w:rPr>
+    </w:lvl>
+    <w:lvl w:ilvl="8" w:tplc="04190005" w:tentative="1">
+      <w:start w:val="1"/>
+      <w:numFmt w:val="bullet"/>
+      <w:lvlText w:val=""/>
+      <w:lvlJc w:val="left"/>
+      <w:pPr>
+        <w:ind w:left="6480" w:hanging="360"/>
+      </w:pPr>
+      <w:rPr>
+        <w:rFonts w:ascii="Wingdings" w:hAnsi="Wingdings" w:hint="default"/>
+      </w:rPr>
+    </w:lvl>
+  </w:abstractNum>
+  <w:abstractNum w:abstractNumId="27" w15:restartNumberingAfterBreak="0">
+    <w:nsid w:val="69A945BE"/>
+    <w:multiLevelType w:val="hybridMultilevel"/>
+    <w:tmpl w:val="BCD8197E"/>
+    <w:lvl w:ilvl="0" w:tplc="0419000F">
+      <w:start w:val="1"/>
+      <w:numFmt w:val="decimal"/>
+      <w:lvlText w:val="%1."/>
+      <w:lvlJc w:val="left"/>
+      <w:pPr>
+        <w:ind w:left="720" w:hanging="360"/>
+      </w:pPr>
+    </w:lvl>
+    <w:lvl w:ilvl="1" w:tplc="04190019" w:tentative="1">
+      <w:start w:val="1"/>
+      <w:numFmt w:val="lowerLetter"/>
+      <w:lvlText w:val="%2."/>
+      <w:lvlJc w:val="left"/>
+      <w:pPr>
+        <w:ind w:left="1440" w:hanging="360"/>
+      </w:pPr>
+    </w:lvl>
+    <w:lvl w:ilvl="2" w:tplc="0419001B" w:tentative="1">
+      <w:start w:val="1"/>
+      <w:numFmt w:val="lowerRoman"/>
+      <w:lvlText w:val="%3."/>
+      <w:lvlJc w:val="right"/>
+      <w:pPr>
+        <w:ind w:left="2160" w:hanging="180"/>
+      </w:pPr>
+    </w:lvl>
+    <w:lvl w:ilvl="3" w:tplc="0419000F" w:tentative="1">
+      <w:start w:val="1"/>
+      <w:numFmt w:val="decimal"/>
+      <w:lvlText w:val="%4."/>
+      <w:lvlJc w:val="left"/>
+      <w:pPr>
+        <w:ind w:left="2880" w:hanging="360"/>
+      </w:pPr>
+    </w:lvl>
+    <w:lvl w:ilvl="4" w:tplc="04190019" w:tentative="1">
+      <w:start w:val="1"/>
+      <w:numFmt w:val="lowerLetter"/>
+      <w:lvlText w:val="%5."/>
+      <w:lvlJc w:val="left"/>
+      <w:pPr>
+        <w:ind w:left="3600" w:hanging="360"/>
+      </w:pPr>
+    </w:lvl>
+    <w:lvl w:ilvl="5" w:tplc="0419001B" w:tentative="1">
+      <w:start w:val="1"/>
+      <w:numFmt w:val="lowerRoman"/>
+      <w:lvlText w:val="%6."/>
+      <w:lvlJc w:val="right"/>
+      <w:pPr>
+        <w:ind w:left="4320" w:hanging="180"/>
+      </w:pPr>
+    </w:lvl>
+    <w:lvl w:ilvl="6" w:tplc="0419000F" w:tentative="1">
+      <w:start w:val="1"/>
+      <w:numFmt w:val="decimal"/>
+      <w:lvlText w:val="%7."/>
+      <w:lvlJc w:val="left"/>
+      <w:pPr>
+        <w:ind w:left="5040" w:hanging="360"/>
+      </w:pPr>
+    </w:lvl>
+    <w:lvl w:ilvl="7" w:tplc="04190019" w:tentative="1">
+      <w:start w:val="1"/>
+      <w:numFmt w:val="lowerLetter"/>
+      <w:lvlText w:val="%8."/>
+      <w:lvlJc w:val="left"/>
+      <w:pPr>
+        <w:ind w:left="5760" w:hanging="360"/>
+      </w:pPr>
+    </w:lvl>
+    <w:lvl w:ilvl="8" w:tplc="0419001B" w:tentative="1">
+      <w:start w:val="1"/>
+      <w:numFmt w:val="lowerRoman"/>
+      <w:lvlText w:val="%9."/>
+      <w:lvlJc w:val="right"/>
+      <w:pPr>
+        <w:ind w:left="6480" w:hanging="180"/>
+      </w:pPr>
+    </w:lvl>
+  </w:abstractNum>
+  <w:abstractNum w:abstractNumId="28" w15:restartNumberingAfterBreak="0">
+    <w:nsid w:val="69C32DED"/>
+    <w:multiLevelType w:val="hybridMultilevel"/>
+    <w:tmpl w:val="321CB268"/>
+    <w:lvl w:ilvl="0" w:tplc="04190001">
+      <w:start w:val="1"/>
+      <w:numFmt w:val="bullet"/>
+      <w:lvlText w:val=""/>
+      <w:lvlJc w:val="left"/>
+      <w:pPr>
+        <w:ind w:left="720" w:hanging="360"/>
+      </w:pPr>
+      <w:rPr>
+        <w:rFonts w:ascii="Symbol" w:hAnsi="Symbol" w:hint="default"/>
+      </w:rPr>
+    </w:lvl>
+    <w:lvl w:ilvl="1" w:tplc="04190003" w:tentative="1">
+      <w:start w:val="1"/>
+      <w:numFmt w:val="bullet"/>
+      <w:lvlText w:val="o"/>
+      <w:lvlJc w:val="left"/>
+      <w:pPr>
+        <w:ind w:left="1440" w:hanging="360"/>
+      </w:pPr>
+      <w:rPr>
+        <w:rFonts w:ascii="Courier New" w:hAnsi="Courier New" w:cs="Courier New" w:hint="default"/>
+      </w:rPr>
+    </w:lvl>
+    <w:lvl w:ilvl="2" w:tplc="04190005" w:tentative="1">
+      <w:start w:val="1"/>
+      <w:numFmt w:val="bullet"/>
+      <w:lvlText w:val=""/>
+      <w:lvlJc w:val="left"/>
+      <w:pPr>
+        <w:ind w:left="2160" w:hanging="360"/>
+      </w:pPr>
+      <w:rPr>
+        <w:rFonts w:ascii="Wingdings" w:hAnsi="Wingdings" w:hint="default"/>
+      </w:rPr>
+    </w:lvl>
+    <w:lvl w:ilvl="3" w:tplc="04190001" w:tentative="1">
+      <w:start w:val="1"/>
+      <w:numFmt w:val="bullet"/>
+      <w:lvlText w:val=""/>
+      <w:lvlJc w:val="left"/>
+      <w:pPr>
+        <w:ind w:left="2880" w:hanging="360"/>
+      </w:pPr>
+      <w:rPr>
+        <w:rFonts w:ascii="Symbol" w:hAnsi="Symbol" w:hint="default"/>
+      </w:rPr>
+    </w:lvl>
+    <w:lvl w:ilvl="4" w:tplc="04190003" w:tentative="1">
+      <w:start w:val="1"/>
+      <w:numFmt w:val="bullet"/>
+      <w:lvlText w:val="o"/>
+      <w:lvlJc w:val="left"/>
+      <w:pPr>
+        <w:ind w:left="3600" w:hanging="360"/>
+      </w:pPr>
+      <w:rPr>
+        <w:rFonts w:ascii="Courier New" w:hAnsi="Courier New" w:cs="Courier New" w:hint="default"/>
+      </w:rPr>
+    </w:lvl>
+    <w:lvl w:ilvl="5" w:tplc="04190005" w:tentative="1">
+      <w:start w:val="1"/>
+      <w:numFmt w:val="bullet"/>
+      <w:lvlText w:val=""/>
+      <w:lvlJc w:val="left"/>
+      <w:pPr>
+        <w:ind w:left="4320" w:hanging="360"/>
+      </w:pPr>
+      <w:rPr>
+        <w:rFonts w:ascii="Wingdings" w:hAnsi="Wingdings" w:hint="default"/>
+      </w:rPr>
+    </w:lvl>
+    <w:lvl w:ilvl="6" w:tplc="04190001" w:tentative="1">
+      <w:start w:val="1"/>
+      <w:numFmt w:val="bullet"/>
+      <w:lvlText w:val=""/>
+      <w:lvlJc w:val="left"/>
+      <w:pPr>
+        <w:ind w:left="5040" w:hanging="360"/>
+      </w:pPr>
+      <w:rPr>
+        <w:rFonts w:ascii="Symbol" w:hAnsi="Symbol" w:hint="default"/>
+      </w:rPr>
+    </w:lvl>
+    <w:lvl w:ilvl="7" w:tplc="04190003" w:tentative="1">
+      <w:start w:val="1"/>
+      <w:numFmt w:val="bullet"/>
+      <w:lvlText w:val="o"/>
+      <w:lvlJc w:val="left"/>
+      <w:pPr>
+        <w:ind w:left="5760" w:hanging="360"/>
+      </w:pPr>
+      <w:rPr>
+        <w:rFonts w:ascii="Courier New" w:hAnsi="Courier New" w:cs="Courier New" w:hint="default"/>
+      </w:rPr>
+    </w:lvl>
+    <w:lvl w:ilvl="8" w:tplc="04190005" w:tentative="1">
+      <w:start w:val="1"/>
+      <w:numFmt w:val="bullet"/>
+      <w:lvlText w:val=""/>
+      <w:lvlJc w:val="left"/>
+      <w:pPr>
+        <w:ind w:left="6480" w:hanging="360"/>
+      </w:pPr>
+      <w:rPr>
+        <w:rFonts w:ascii="Wingdings" w:hAnsi="Wingdings" w:hint="default"/>
+      </w:rPr>
+    </w:lvl>
+  </w:abstractNum>
   <w:abstractNum w:abstractNumId="29" w15:restartNumberingAfterBreak="0">
-    <w:nsid w:val="6FF72614"/>
+    <w:nsid w:val="6BEB5279"/>
     <w:multiLevelType w:val="hybridMultilevel"/>
-    <w:tmpl w:val="61AC6A74"/>
-    <w:lvl w:ilvl="0" w:tplc="2FE4BA94">
+    <w:tmpl w:val="E362E764"/>
+    <w:lvl w:ilvl="0" w:tplc="B1C42FB6">
       <w:start w:val="1"/>
       <w:numFmt w:val="decimal"/>
       <w:suff w:val="nothing"/>
@@ -19094,6 +14436,105 @@
     </w:lvl>
   </w:abstractNum>
   <w:abstractNum w:abstractNumId="30" w15:restartNumberingAfterBreak="0">
+    <w:nsid w:val="6FF72614"/>
+    <w:multiLevelType w:val="hybridMultilevel"/>
+    <w:tmpl w:val="61AC6A74"/>
+    <w:lvl w:ilvl="0" w:tplc="2FE4BA94">
+      <w:start w:val="1"/>
+      <w:numFmt w:val="decimal"/>
+      <w:suff w:val="nothing"/>
+      <w:lvlText w:val="%1"/>
+      <w:lvlJc w:val="left"/>
+      <w:pPr>
+        <w:ind w:left="0" w:firstLine="0"/>
+      </w:pPr>
+      <w:rPr>
+        <w:rFonts w:ascii="Times New Roman" w:hAnsi="Times New Roman" w:hint="default"/>
+        <w:b w:val="0"/>
+        <w:bCs w:val="0"/>
+        <w:i w:val="0"/>
+        <w:spacing w:val="0"/>
+        <w:w w:val="100"/>
+        <w:kern w:val="0"/>
+        <w:position w:val="0"/>
+        <w:sz w:val="22"/>
+        <w14:cntxtAlts w14:val="0"/>
+      </w:rPr>
+    </w:lvl>
+    <w:lvl w:ilvl="1" w:tplc="04190019" w:tentative="1">
+      <w:start w:val="1"/>
+      <w:numFmt w:val="lowerLetter"/>
+      <w:lvlText w:val="%2."/>
+      <w:lvlJc w:val="left"/>
+      <w:pPr>
+        <w:ind w:left="1440" w:hanging="360"/>
+      </w:pPr>
+    </w:lvl>
+    <w:lvl w:ilvl="2" w:tplc="0419001B" w:tentative="1">
+      <w:start w:val="1"/>
+      <w:numFmt w:val="lowerRoman"/>
+      <w:lvlText w:val="%3."/>
+      <w:lvlJc w:val="right"/>
+      <w:pPr>
+        <w:ind w:left="2160" w:hanging="180"/>
+      </w:pPr>
+    </w:lvl>
+    <w:lvl w:ilvl="3" w:tplc="0419000F" w:tentative="1">
+      <w:start w:val="1"/>
+      <w:numFmt w:val="decimal"/>
+      <w:lvlText w:val="%4."/>
+      <w:lvlJc w:val="left"/>
+      <w:pPr>
+        <w:ind w:left="2880" w:hanging="360"/>
+      </w:pPr>
+    </w:lvl>
+    <w:lvl w:ilvl="4" w:tplc="04190019" w:tentative="1">
+      <w:start w:val="1"/>
+      <w:numFmt w:val="lowerLetter"/>
+      <w:lvlText w:val="%5."/>
+      <w:lvlJc w:val="left"/>
+      <w:pPr>
+        <w:ind w:left="3600" w:hanging="360"/>
+      </w:pPr>
+    </w:lvl>
+    <w:lvl w:ilvl="5" w:tplc="0419001B" w:tentative="1">
+      <w:start w:val="1"/>
+      <w:numFmt w:val="lowerRoman"/>
+      <w:lvlText w:val="%6."/>
+      <w:lvlJc w:val="right"/>
+      <w:pPr>
+        <w:ind w:left="4320" w:hanging="180"/>
+      </w:pPr>
+    </w:lvl>
+    <w:lvl w:ilvl="6" w:tplc="0419000F" w:tentative="1">
+      <w:start w:val="1"/>
+      <w:numFmt w:val="decimal"/>
+      <w:lvlText w:val="%7."/>
+      <w:lvlJc w:val="left"/>
+      <w:pPr>
+        <w:ind w:left="5040" w:hanging="360"/>
+      </w:pPr>
+    </w:lvl>
+    <w:lvl w:ilvl="7" w:tplc="04190019" w:tentative="1">
+      <w:start w:val="1"/>
+      <w:numFmt w:val="lowerLetter"/>
+      <w:lvlText w:val="%8."/>
+      <w:lvlJc w:val="left"/>
+      <w:pPr>
+        <w:ind w:left="5760" w:hanging="360"/>
+      </w:pPr>
+    </w:lvl>
+    <w:lvl w:ilvl="8" w:tplc="0419001B" w:tentative="1">
+      <w:start w:val="1"/>
+      <w:numFmt w:val="lowerRoman"/>
+      <w:lvlText w:val="%9."/>
+      <w:lvlJc w:val="right"/>
+      <w:pPr>
+        <w:ind w:left="6480" w:hanging="180"/>
+      </w:pPr>
+    </w:lvl>
+  </w:abstractNum>
+  <w:abstractNum w:abstractNumId="31" w15:restartNumberingAfterBreak="0">
     <w:nsid w:val="73B10D63"/>
     <w:multiLevelType w:val="hybridMultilevel"/>
     <w:tmpl w:val="907415AE"/>
@@ -19179,13 +14620,13 @@
       </w:pPr>
     </w:lvl>
   </w:abstractNum>
-  <w:abstractNum w:abstractNumId="31" w15:restartNumberingAfterBreak="0">
+  <w:abstractNum w:abstractNumId="32" w15:restartNumberingAfterBreak="0">
     <w:nsid w:val="7568664E"/>
     <w:multiLevelType w:val="multilevel"/>
     <w:tmpl w:val="0419001D"/>
     <w:numStyleLink w:val="1"/>
   </w:abstractNum>
-  <w:abstractNum w:abstractNumId="32" w15:restartNumberingAfterBreak="0">
+  <w:abstractNum w:abstractNumId="33" w15:restartNumberingAfterBreak="0">
     <w:nsid w:val="78A81A31"/>
     <w:multiLevelType w:val="hybridMultilevel"/>
     <w:tmpl w:val="EF0AD4D8"/>
@@ -19298,7 +14739,7 @@
       </w:rPr>
     </w:lvl>
   </w:abstractNum>
-  <w:abstractNum w:abstractNumId="33" w15:restartNumberingAfterBreak="0">
+  <w:abstractNum w:abstractNumId="34" w15:restartNumberingAfterBreak="0">
     <w:nsid w:val="7B0376AD"/>
     <w:multiLevelType w:val="multilevel"/>
     <w:tmpl w:val="0419001D"/>
@@ -19388,34 +14829,34 @@
     <w:abstractNumId w:val="16"/>
   </w:num>
   <w:num w:numId="2">
+    <w:abstractNumId w:val="33"/>
+  </w:num>
+  <w:num w:numId="3">
+    <w:abstractNumId w:val="25"/>
+  </w:num>
+  <w:num w:numId="4">
     <w:abstractNumId w:val="32"/>
   </w:num>
-  <w:num w:numId="3">
+  <w:num w:numId="5">
+    <w:abstractNumId w:val="34"/>
+  </w:num>
+  <w:num w:numId="6">
     <w:abstractNumId w:val="24"/>
   </w:num>
-  <w:num w:numId="4">
-    <w:abstractNumId w:val="31"/>
-  </w:num>
-  <w:num w:numId="5">
-    <w:abstractNumId w:val="33"/>
-  </w:num>
-  <w:num w:numId="6">
-    <w:abstractNumId w:val="23"/>
-  </w:num>
   <w:num w:numId="7">
-    <w:abstractNumId w:val="25"/>
+    <w:abstractNumId w:val="26"/>
   </w:num>
   <w:num w:numId="8">
-    <w:abstractNumId w:val="21"/>
+    <w:abstractNumId w:val="22"/>
   </w:num>
   <w:num w:numId="9">
     <w:abstractNumId w:val="12"/>
   </w:num>
   <w:num w:numId="10">
-    <w:abstractNumId w:val="30"/>
+    <w:abstractNumId w:val="31"/>
   </w:num>
   <w:num w:numId="11">
-    <w:abstractNumId w:val="26"/>
+    <w:abstractNumId w:val="27"/>
   </w:num>
   <w:num w:numId="12">
     <w:abstractNumId w:val="11"/>
@@ -19427,7 +14868,7 @@
     <w:abstractNumId w:val="18"/>
   </w:num>
   <w:num w:numId="15">
-    <w:abstractNumId w:val="21"/>
+    <w:abstractNumId w:val="22"/>
     <w:lvlOverride w:ilvl="0"/>
     <w:lvlOverride w:ilvl="1">
       <w:startOverride w:val="1"/>
@@ -19455,10 +14896,10 @@
     </w:lvlOverride>
   </w:num>
   <w:num w:numId="16">
-    <w:abstractNumId w:val="27"/>
+    <w:abstractNumId w:val="28"/>
   </w:num>
   <w:num w:numId="17">
-    <w:abstractNumId w:val="22"/>
+    <w:abstractNumId w:val="23"/>
   </w:num>
   <w:num w:numId="18">
     <w:abstractNumId w:val="15"/>
@@ -19500,19 +14941,22 @@
     <w:abstractNumId w:val="0"/>
   </w:num>
   <w:num w:numId="31">
-    <w:abstractNumId w:val="20"/>
+    <w:abstractNumId w:val="21"/>
   </w:num>
   <w:num w:numId="32">
     <w:abstractNumId w:val="10"/>
   </w:num>
   <w:num w:numId="33">
-    <w:abstractNumId w:val="29"/>
+    <w:abstractNumId w:val="30"/>
   </w:num>
   <w:num w:numId="34">
-    <w:abstractNumId w:val="28"/>
+    <w:abstractNumId w:val="29"/>
   </w:num>
   <w:num w:numId="35">
     <w:abstractNumId w:val="19"/>
+  </w:num>
+  <w:num w:numId="36">
+    <w:abstractNumId w:val="20"/>
   </w:num>
 </w:numbering>
 </file>

--- a/media/report.docx
+++ b/media/report.docx
@@ -1273,7 +1273,7 @@
           <w:sz w:val="26"/>
           <w:szCs w:val="26"/>
         </w:rPr>
-        <w:t>0</w:t>
+        <w:t xml:space="preserve">0 </w:t>
       </w:r>
       <w:r>
         <w:rPr>
@@ -1282,7 +1282,25 @@
           <w:sz w:val="26"/>
           <w:szCs w:val="26"/>
         </w:rPr>
-        <w:t>,00 (</w:t>
+        <w:t>000 000</w:t>
+      </w:r>
+      <w:r>
+        <w:rPr>
+          <w:b/>
+          <w:bCs/>
+          <w:sz w:val="26"/>
+          <w:szCs w:val="26"/>
+        </w:rPr>
+        <w:t>,00</w:t>
+      </w:r>
+      <w:r>
+        <w:rPr>
+          <w:b/>
+          <w:bCs/>
+          <w:sz w:val="26"/>
+          <w:szCs w:val="26"/>
+        </w:rPr>
+        <w:t xml:space="preserve"> (</w:t>
       </w:r>
       <w:r>
         <w:rPr>
@@ -4227,14 +4245,31 @@
               <w:rPr>
                 <w:b/>
                 <w:bCs/>
+                <w:lang w:val="en-US"/>
               </w:rPr>
             </w:pPr>
             <w:r>
               <w:rPr>
                 <w:b/>
                 <w:bCs/>
-              </w:rPr>
-              <w:t>-</w:t>
+                <w:lang w:val="en-US"/>
+              </w:rPr>
+              <w:t>{{</w:t>
+            </w:r>
+            <w:r>
+              <w:rPr>
+                <w:b/>
+                <w:bCs/>
+              </w:rPr>
+              <w:t>vehicle_frame</w:t>
+            </w:r>
+            <w:r>
+              <w:rPr>
+                <w:b/>
+                <w:bCs/>
+                <w:lang w:val="en-US"/>
+              </w:rPr>
+              <w:t>}}</w:t>
             </w:r>
           </w:p>
         </w:tc>
@@ -5443,7 +5478,6 @@
         <w:tc>
           <w:tcPr>
             <w:tcW w:w="2500" w:type="pct"/>
-            <w:gridSpan w:val="2"/>
             <w:tcMar>
               <w:top w:w="28" w:type="dxa"/>
               <w:left w:w="28" w:type="dxa"/>
@@ -5458,15 +5492,13 @@
               <w:jc w:val="center"/>
             </w:pPr>
             <w:r>
+              <w:t xml:space="preserve">1. </w:t>
+            </w:r>
+            <w:r>
               <w:t>Общий вид</w:t>
             </w:r>
           </w:p>
         </w:tc>
-      </w:tr>
-      <w:tr>
-        <w:trPr>
-          <w:jc w:val="center"/>
-        </w:trPr>
         <w:tc>
           <w:tcPr>
             <w:tcW w:w="2500" w:type="pct"/>
@@ -5483,8 +5515,22 @@
               <w:spacing w:before="20" w:after="20"/>
               <w:jc w:val="center"/>
             </w:pPr>
-          </w:p>
-        </w:tc>
+            <w:r>
+              <w:t>2</w:t>
+            </w:r>
+            <w:r>
+              <w:t xml:space="preserve">. </w:t>
+            </w:r>
+            <w:r>
+              <w:t>Общий вид</w:t>
+            </w:r>
+          </w:p>
+        </w:tc>
+      </w:tr>
+      <w:tr>
+        <w:trPr>
+          <w:jc w:val="center"/>
+        </w:trPr>
         <w:tc>
           <w:tcPr>
             <w:tcW w:w="2500" w:type="pct"/>
@@ -5503,11 +5549,6 @@
             </w:pPr>
           </w:p>
         </w:tc>
-      </w:tr>
-      <w:tr>
-        <w:trPr>
-          <w:jc w:val="center"/>
-        </w:trPr>
         <w:tc>
           <w:tcPr>
             <w:tcW w:w="2500" w:type="pct"/>
@@ -5524,11 +5565,13 @@
               <w:spacing w:before="20" w:after="20"/>
               <w:jc w:val="center"/>
             </w:pPr>
-            <w:r>
-              <w:t>Разбитая часть</w:t>
-            </w:r>
-          </w:p>
-        </w:tc>
+          </w:p>
+        </w:tc>
+      </w:tr>
+      <w:tr>
+        <w:trPr>
+          <w:jc w:val="center"/>
+        </w:trPr>
         <w:tc>
           <w:tcPr>
             <w:tcW w:w="2500" w:type="pct"/>
@@ -5546,15 +5589,16 @@
               <w:jc w:val="center"/>
             </w:pPr>
             <w:r>
-              <w:t>Моторный отсек</w:t>
-            </w:r>
-          </w:p>
-        </w:tc>
-      </w:tr>
-      <w:tr>
-        <w:trPr>
-          <w:jc w:val="center"/>
-        </w:trPr>
+              <w:t>3</w:t>
+            </w:r>
+            <w:r>
+              <w:t>.</w:t>
+            </w:r>
+            <w:r>
+              <w:t xml:space="preserve"> Фото</w:t>
+            </w:r>
+          </w:p>
+        </w:tc>
         <w:tc>
           <w:tcPr>
             <w:tcW w:w="2500" w:type="pct"/>
@@ -5571,8 +5615,19 @@
               <w:spacing w:before="20" w:after="20"/>
               <w:jc w:val="center"/>
             </w:pPr>
-          </w:p>
-        </w:tc>
+            <w:r>
+              <w:t>4</w:t>
+            </w:r>
+            <w:r>
+              <w:t>. Фото</w:t>
+            </w:r>
+          </w:p>
+        </w:tc>
+      </w:tr>
+      <w:tr>
+        <w:trPr>
+          <w:jc w:val="center"/>
+        </w:trPr>
         <w:tc>
           <w:tcPr>
             <w:tcW w:w="2500" w:type="pct"/>
@@ -5591,11 +5646,6 @@
             </w:pPr>
           </w:p>
         </w:tc>
-      </w:tr>
-      <w:tr>
-        <w:trPr>
-          <w:jc w:val="center"/>
-        </w:trPr>
         <w:tc>
           <w:tcPr>
             <w:tcW w:w="2500" w:type="pct"/>
@@ -5612,11 +5662,13 @@
               <w:spacing w:before="20" w:after="20"/>
               <w:jc w:val="center"/>
             </w:pPr>
-            <w:r>
-              <w:t>Подвеска</w:t>
-            </w:r>
-          </w:p>
-        </w:tc>
+          </w:p>
+        </w:tc>
+      </w:tr>
+      <w:tr>
+        <w:trPr>
+          <w:jc w:val="center"/>
+        </w:trPr>
         <w:tc>
           <w:tcPr>
             <w:tcW w:w="2500" w:type="pct"/>
@@ -5634,7 +5686,128 @@
               <w:jc w:val="center"/>
             </w:pPr>
             <w:r>
-              <w:t>Салон</w:t>
+              <w:t>5</w:t>
+            </w:r>
+            <w:r>
+              <w:t>. Фото</w:t>
+            </w:r>
+          </w:p>
+        </w:tc>
+        <w:tc>
+          <w:tcPr>
+            <w:tcW w:w="2500" w:type="pct"/>
+            <w:tcMar>
+              <w:top w:w="28" w:type="dxa"/>
+              <w:left w:w="28" w:type="dxa"/>
+              <w:bottom w:w="28" w:type="dxa"/>
+              <w:right w:w="28" w:type="dxa"/>
+            </w:tcMar>
+            <w:vAlign w:val="center"/>
+          </w:tcPr>
+          <w:p>
+            <w:pPr>
+              <w:spacing w:before="20" w:after="20"/>
+              <w:jc w:val="center"/>
+            </w:pPr>
+            <w:r>
+              <w:t>6</w:t>
+            </w:r>
+            <w:r>
+              <w:t>. Фото</w:t>
+            </w:r>
+          </w:p>
+        </w:tc>
+      </w:tr>
+      <w:tr>
+        <w:trPr>
+          <w:jc w:val="center"/>
+        </w:trPr>
+        <w:tc>
+          <w:tcPr>
+            <w:tcW w:w="2500" w:type="pct"/>
+            <w:tcMar>
+              <w:top w:w="28" w:type="dxa"/>
+              <w:left w:w="28" w:type="dxa"/>
+              <w:bottom w:w="28" w:type="dxa"/>
+              <w:right w:w="28" w:type="dxa"/>
+            </w:tcMar>
+            <w:vAlign w:val="center"/>
+          </w:tcPr>
+          <w:p>
+            <w:pPr>
+              <w:spacing w:before="20" w:after="20"/>
+              <w:jc w:val="center"/>
+            </w:pPr>
+          </w:p>
+        </w:tc>
+        <w:tc>
+          <w:tcPr>
+            <w:tcW w:w="2500" w:type="pct"/>
+            <w:tcMar>
+              <w:top w:w="28" w:type="dxa"/>
+              <w:left w:w="28" w:type="dxa"/>
+              <w:bottom w:w="28" w:type="dxa"/>
+              <w:right w:w="28" w:type="dxa"/>
+            </w:tcMar>
+            <w:vAlign w:val="center"/>
+          </w:tcPr>
+          <w:p>
+            <w:pPr>
+              <w:spacing w:before="20" w:after="20"/>
+              <w:jc w:val="center"/>
+            </w:pPr>
+          </w:p>
+        </w:tc>
+      </w:tr>
+      <w:tr>
+        <w:trPr>
+          <w:jc w:val="center"/>
+        </w:trPr>
+        <w:tc>
+          <w:tcPr>
+            <w:tcW w:w="2500" w:type="pct"/>
+            <w:tcMar>
+              <w:top w:w="28" w:type="dxa"/>
+              <w:left w:w="28" w:type="dxa"/>
+              <w:bottom w:w="28" w:type="dxa"/>
+              <w:right w:w="28" w:type="dxa"/>
+            </w:tcMar>
+            <w:vAlign w:val="center"/>
+          </w:tcPr>
+          <w:p>
+            <w:pPr>
+              <w:spacing w:before="20" w:after="20"/>
+              <w:jc w:val="center"/>
+            </w:pPr>
+            <w:r>
+              <w:t>7</w:t>
+            </w:r>
+            <w:r>
+              <w:t>. Фото</w:t>
+            </w:r>
+          </w:p>
+        </w:tc>
+        <w:tc>
+          <w:tcPr>
+            <w:tcW w:w="2500" w:type="pct"/>
+            <w:tcMar>
+              <w:top w:w="28" w:type="dxa"/>
+              <w:left w:w="28" w:type="dxa"/>
+              <w:bottom w:w="28" w:type="dxa"/>
+              <w:right w:w="28" w:type="dxa"/>
+            </w:tcMar>
+            <w:vAlign w:val="center"/>
+          </w:tcPr>
+          <w:p>
+            <w:pPr>
+              <w:spacing w:before="20" w:after="20"/>
+              <w:jc w:val="center"/>
+            </w:pPr>
+            <w:r>
+              <w:t>8</w:t>
+            </w:r>
+            <w:r>
+              <w:t>. Фото</w:t>
             </w:r>
           </w:p>
         </w:tc>
@@ -11617,40 +11790,145 @@
       </w:r>
     </w:p>
     <w:p>
-      <w:r>
-        <w:rPr>
-          <w:rFonts w:cs="Times New Roman"/>
-          <w:b/>
-        </w:rPr>
-        <w:t xml:space="preserve">Итого: </w:t>
-      </w:r>
-      <w:r>
-        <w:rPr>
-          <w:rFonts w:cs="Times New Roman"/>
-          <w:b/>
-        </w:rPr>
-        <w:t>000</w:t>
-      </w:r>
-      <w:r>
-        <w:rPr>
-          <w:rFonts w:cs="Times New Roman"/>
-          <w:b/>
-        </w:rPr>
-        <w:t> </w:t>
-      </w:r>
-      <w:r>
-        <w:rPr>
-          <w:rFonts w:cs="Times New Roman"/>
-          <w:b/>
-        </w:rPr>
-        <w:t>000</w:t>
-      </w:r>
-      <w:r>
-        <w:rPr>
-          <w:rFonts w:cs="Times New Roman"/>
-          <w:b/>
-        </w:rPr>
-        <w:t>,00 сом.</w:t>
+      <w:pPr>
+        <w:rPr>
+          <w:lang w:val="en-US"/>
+        </w:rPr>
+      </w:pPr>
+      <w:r>
+        <w:rPr>
+          <w:rFonts w:cs="Times New Roman"/>
+          <w:b/>
+        </w:rPr>
+        <w:t>Итого</w:t>
+      </w:r>
+      <w:r>
+        <w:rPr>
+          <w:rFonts w:cs="Times New Roman"/>
+          <w:b/>
+          <w:lang w:val="en-US"/>
+        </w:rPr>
+        <w:t xml:space="preserve">: </w:t>
+      </w:r>
+      <w:r>
+        <w:rPr>
+          <w:rFonts w:cs="Times New Roman"/>
+          <w:b/>
+          <w:lang w:val="en-US"/>
+        </w:rPr>
+        <w:t xml:space="preserve">{% if cost_type_id== '0' </w:t>
+      </w:r>
+      <w:r>
+        <w:rPr>
+          <w:rFonts w:cs="Times New Roman"/>
+          <w:b/>
+          <w:lang w:val="en-US"/>
+        </w:rPr>
+        <w:t xml:space="preserve">and not </w:t>
+      </w:r>
+      <w:r>
+        <w:rPr>
+          <w:rFonts w:cs="Times New Roman"/>
+          <w:b/>
+          <w:lang w:val="en-US"/>
+        </w:rPr>
+        <w:t>parts_table</w:t>
+      </w:r>
+      <w:r>
+        <w:rPr>
+          <w:rFonts w:cs="Times New Roman"/>
+          <w:b/>
+          <w:bCs/>
+          <w:lang w:val="en-US"/>
+        </w:rPr>
+        <w:t xml:space="preserve">|length </w:t>
+      </w:r>
+      <w:r>
+        <w:rPr>
+          <w:rFonts w:cs="Times New Roman"/>
+          <w:b/>
+          <w:lang w:val="en-US"/>
+        </w:rPr>
+        <w:t>%}</w:t>
+      </w:r>
+      <w:r>
+        <w:rPr>
+          <w:rFonts w:cs="Times New Roman"/>
+          <w:b/>
+          <w:lang w:val="en-US"/>
+        </w:rPr>
+        <w:t>{{</w:t>
+      </w:r>
+      <w:r>
+        <w:rPr>
+          <w:rFonts w:cs="Times New Roman"/>
+          <w:b/>
+          <w:lang w:val="en-US"/>
+        </w:rPr>
+        <w:t>t</w:t>
+      </w:r>
+      <w:r>
+        <w:rPr>
+          <w:rFonts w:cs="Times New Roman"/>
+          <w:b/>
+          <w:lang w:val="en-US"/>
+        </w:rPr>
+        <w:t>_result</w:t>
+      </w:r>
+      <w:r>
+        <w:rPr>
+          <w:rFonts w:cs="Times New Roman"/>
+          <w:b/>
+          <w:lang w:val="en-US"/>
+        </w:rPr>
+        <w:t>}}</w:t>
+      </w:r>
+      <w:r>
+        <w:rPr>
+          <w:rFonts w:cs="Times New Roman"/>
+          <w:b/>
+          <w:lang w:val="en-US"/>
+        </w:rPr>
+        <w:t>{% else %}</w:t>
+      </w:r>
+      <w:r>
+        <w:rPr>
+          <w:rFonts w:cs="Times New Roman"/>
+          <w:b/>
+          <w:lang w:val="en-US"/>
+        </w:rPr>
+        <w:t>000 000</w:t>
+      </w:r>
+      <w:r>
+        <w:rPr>
+          <w:rFonts w:cs="Times New Roman"/>
+          <w:b/>
+          <w:lang w:val="en-US"/>
+        </w:rPr>
+        <w:t>{% endif %}</w:t>
+      </w:r>
+      <w:r>
+        <w:rPr>
+          <w:rFonts w:cs="Times New Roman"/>
+          <w:b/>
+          <w:lang w:val="en-US"/>
+        </w:rPr>
+        <w:t xml:space="preserve">,00 </w:t>
+      </w:r>
+      <w:r>
+        <w:rPr>
+          <w:rFonts w:cs="Times New Roman"/>
+          <w:b/>
+        </w:rPr>
+        <w:t>сом</w:t>
+      </w:r>
+      <w:r>
+        <w:rPr>
+          <w:rFonts w:cs="Times New Roman"/>
+          <w:b/>
+          <w:lang w:val="en-US"/>
+        </w:rPr>
+        <w:t>.</w:t>
       </w:r>
     </w:p>
     <w:p>
@@ -11745,7 +12023,16 @@
           <w:sz w:val="26"/>
           <w:szCs w:val="26"/>
         </w:rPr>
-        <w:t>0</w:t>
+        <w:t xml:space="preserve">0 </w:t>
+      </w:r>
+      <w:r>
+        <w:rPr>
+          <w:b/>
+          <w:bCs/>
+          <w:sz w:val="26"/>
+          <w:szCs w:val="26"/>
+        </w:rPr>
+        <w:t>000 000</w:t>
       </w:r>
       <w:r>
         <w:rPr>
@@ -12231,14 +12518,14 @@
         <v:path o:extrusionok="f" gradientshapeok="t" o:connecttype="rect"/>
         <o:lock v:ext="edit" aspectratio="t"/>
       </v:shapetype>
-      <v:shape id="_x0000_i1117" type="#_x0000_t75" style="width:48pt;height:48pt" o:bullet="t">
+      <v:shape id="_x0000_i1209" type="#_x0000_t75" style="width:48pt;height:48pt" o:bullet="t">
         <v:imagedata r:id="rId1" o:title="balls"/>
       </v:shape>
     </w:pict>
   </w:numPicBullet>
   <w:numPicBullet w:numPicBulletId="1">
     <w:pict>
-      <v:shape id="_x0000_i1118" type="#_x0000_t75" style="width:13pt;height:13pt" o:bullet="t">
+      <v:shape id="_x0000_i1210" type="#_x0000_t75" style="width:13pt;height:13pt" o:bullet="t">
         <v:imagedata r:id="rId2" o:title="л"/>
       </v:shape>
     </w:pict>

--- a/media/report.docx
+++ b/media/report.docx
@@ -8,10 +8,10 @@
           <w:noProof/>
         </w:rPr>
         <w:drawing>
-          <wp:inline distT="0" distB="0" distL="0" distR="0" wp14:anchorId="1DC36DD7" wp14:editId="46CAE58E">
-            <wp:extent cx="5943600" cy="1527175"/>
-            <wp:effectExtent l="0" t="0" r="0" b="0"/>
-            <wp:docPr id="8" name="Рисунок 8"/>
+          <wp:inline distT="0" distB="0" distL="0" distR="0" wp14:anchorId="0B47017E" wp14:editId="2DA61CFA">
+            <wp:extent cx="5943600" cy="1231900"/>
+            <wp:effectExtent l="0" t="0" r="0" b="6350"/>
+            <wp:docPr id="1" name="Рисунок 1"/>
             <wp:cNvGraphicFramePr>
               <a:graphicFrameLocks xmlns:a="http://schemas.openxmlformats.org/drawingml/2006/main" noChangeAspect="1"/>
             </wp:cNvGraphicFramePr>
@@ -19,7 +19,7 @@
               <a:graphicData uri="http://schemas.openxmlformats.org/drawingml/2006/picture">
                 <pic:pic xmlns:pic="http://schemas.openxmlformats.org/drawingml/2006/picture">
                   <pic:nvPicPr>
-                    <pic:cNvPr id="0" name="Picture 42"/>
+                    <pic:cNvPr id="0" name="Picture 7"/>
                     <pic:cNvPicPr>
                       <a:picLocks noChangeAspect="1" noChangeArrowheads="1"/>
                     </pic:cNvPicPr>
@@ -40,7 +40,7 @@
                   <pic:spPr bwMode="auto">
                     <a:xfrm>
                       <a:off x="0" y="0"/>
-                      <a:ext cx="5943600" cy="1527175"/>
+                      <a:ext cx="5943600" cy="1231900"/>
                     </a:xfrm>
                     <a:prstGeom prst="rect">
                       <a:avLst/>
@@ -57,6 +57,7 @@
         </w:drawing>
       </w:r>
     </w:p>
+    <w:p/>
     <w:p/>
     <w:p/>
     <w:p>
@@ -232,7 +233,29 @@
                 <w:szCs w:val="28"/>
                 <w:lang w:val="en-US"/>
               </w:rPr>
-              <w:t>{{assessment_object}}</w:t>
+              <w:t>{{</w:t>
+            </w:r>
+            <w:proofErr w:type="spellStart"/>
+            <w:r>
+              <w:rPr>
+                <w:rFonts w:cs="Times New Roman"/>
+                <w:b/>
+                <w:sz w:val="28"/>
+                <w:szCs w:val="28"/>
+                <w:lang w:val="en-US"/>
+              </w:rPr>
+              <w:t>assessment_object</w:t>
+            </w:r>
+            <w:proofErr w:type="spellEnd"/>
+            <w:r>
+              <w:rPr>
+                <w:rFonts w:cs="Times New Roman"/>
+                <w:b/>
+                <w:sz w:val="28"/>
+                <w:szCs w:val="28"/>
+                <w:lang w:val="en-US"/>
+              </w:rPr>
+              <w:t>}}</w:t>
             </w:r>
             <w:bookmarkEnd w:id="1"/>
           </w:p>
@@ -301,7 +324,29 @@
                 <w:szCs w:val="28"/>
                 <w:lang w:val="en-US"/>
               </w:rPr>
-              <w:t>{{vehicle_model}}</w:t>
+              <w:t>{{</w:t>
+            </w:r>
+            <w:proofErr w:type="spellStart"/>
+            <w:r>
+              <w:rPr>
+                <w:rFonts w:cs="Times New Roman"/>
+                <w:b/>
+                <w:sz w:val="28"/>
+                <w:szCs w:val="28"/>
+                <w:lang w:val="en-US"/>
+              </w:rPr>
+              <w:t>vehicle_model</w:t>
+            </w:r>
+            <w:proofErr w:type="spellEnd"/>
+            <w:r>
+              <w:rPr>
+                <w:rFonts w:cs="Times New Roman"/>
+                <w:b/>
+                <w:sz w:val="28"/>
+                <w:szCs w:val="28"/>
+                <w:lang w:val="en-US"/>
+              </w:rPr>
+              <w:t>}}</w:t>
             </w:r>
           </w:p>
         </w:tc>
@@ -368,7 +413,27 @@
                 <w:sz w:val="28"/>
                 <w:szCs w:val="28"/>
               </w:rPr>
-              <w:t>{{vehicle_</w:t>
+              <w:t>{{</w:t>
+            </w:r>
+            <w:proofErr w:type="spellStart"/>
+            <w:r>
+              <w:rPr>
+                <w:rFonts w:cs="Times New Roman"/>
+                <w:b/>
+                <w:sz w:val="28"/>
+                <w:szCs w:val="28"/>
+              </w:rPr>
+              <w:t>vehicle</w:t>
+            </w:r>
+            <w:proofErr w:type="spellEnd"/>
+            <w:r>
+              <w:rPr>
+                <w:rFonts w:cs="Times New Roman"/>
+                <w:b/>
+                <w:sz w:val="28"/>
+                <w:szCs w:val="28"/>
+              </w:rPr>
+              <w:t>_</w:t>
             </w:r>
             <w:r>
               <w:rPr>
@@ -477,7 +542,27 @@
                 <w:sz w:val="28"/>
                 <w:szCs w:val="28"/>
               </w:rPr>
-              <w:t>{{evaluation_purpose}}</w:t>
+              <w:t>{{</w:t>
+            </w:r>
+            <w:proofErr w:type="spellStart"/>
+            <w:r>
+              <w:rPr>
+                <w:rFonts w:cs="Times New Roman"/>
+                <w:b/>
+                <w:sz w:val="28"/>
+                <w:szCs w:val="28"/>
+              </w:rPr>
+              <w:t>evaluation_purpose</w:t>
+            </w:r>
+            <w:proofErr w:type="spellEnd"/>
+            <w:r>
+              <w:rPr>
+                <w:rFonts w:cs="Times New Roman"/>
+                <w:b/>
+                <w:sz w:val="28"/>
+                <w:szCs w:val="28"/>
+              </w:rPr>
+              <w:t>}}</w:t>
             </w:r>
           </w:p>
         </w:tc>
@@ -570,6 +655,7 @@
               </w:rPr>
               <w:t>{{</w:t>
             </w:r>
+            <w:proofErr w:type="spellStart"/>
             <w:r>
               <w:rPr>
                 <w:rFonts w:cs="Times New Roman"/>
@@ -580,6 +666,7 @@
               </w:rPr>
               <w:t>customer_name</w:t>
             </w:r>
+            <w:proofErr w:type="spellEnd"/>
             <w:r>
               <w:rPr>
                 <w:rFonts w:cs="Times New Roman"/>
@@ -671,6 +758,7 @@
                 <w:szCs w:val="28"/>
               </w:rPr>
             </w:pPr>
+            <w:proofErr w:type="spellStart"/>
             <w:r>
               <w:rPr>
                 <w:b/>
@@ -678,7 +766,17 @@
                 <w:sz w:val="28"/>
                 <w:szCs w:val="28"/>
               </w:rPr>
-              <w:t>ОсОО «Первый Автосервис»</w:t>
+              <w:t>ОсОО</w:t>
+            </w:r>
+            <w:proofErr w:type="spellEnd"/>
+            <w:r>
+              <w:rPr>
+                <w:b/>
+                <w:bCs/>
+                <w:sz w:val="28"/>
+                <w:szCs w:val="28"/>
+              </w:rPr>
+              <w:t xml:space="preserve"> «Первый Автосервис»</w:t>
             </w:r>
           </w:p>
         </w:tc>
@@ -771,6 +869,7 @@
               </w:rPr>
               <w:t>{{</w:t>
             </w:r>
+            <w:proofErr w:type="spellStart"/>
             <w:r>
               <w:rPr>
                 <w:rFonts w:cs="Times New Roman"/>
@@ -781,6 +880,7 @@
               </w:rPr>
               <w:t>inspection_date</w:t>
             </w:r>
+            <w:proofErr w:type="spellEnd"/>
             <w:r>
               <w:rPr>
                 <w:rFonts w:cs="Times New Roman"/>
@@ -796,6 +896,7 @@
       </w:tr>
       <w:bookmarkEnd w:id="0"/>
     </w:tbl>
+    <w:p/>
     <w:p/>
     <w:p/>
     <w:p/>
@@ -908,7 +1009,15 @@
               <w:jc w:val="right"/>
             </w:pPr>
             <w:r>
-              <w:t>Директор ОсОО «Первый Автосервис»</w:t>
+              <w:t xml:space="preserve">Директор </w:t>
+            </w:r>
+            <w:proofErr w:type="spellStart"/>
+            <w:r>
+              <w:t>ОсОО</w:t>
+            </w:r>
+            <w:proofErr w:type="spellEnd"/>
+            <w:r>
+              <w:t xml:space="preserve"> «Первый Автосервис»</w:t>
             </w:r>
           </w:p>
         </w:tc>
@@ -926,10 +1035,10 @@
         </w:rPr>
         <w:lastRenderedPageBreak/>
         <w:drawing>
-          <wp:inline distT="0" distB="0" distL="0" distR="0" wp14:anchorId="2A78E6DA" wp14:editId="726DCF5B">
-            <wp:extent cx="5943600" cy="1000760"/>
-            <wp:effectExtent l="0" t="0" r="0" b="8890"/>
-            <wp:docPr id="10" name="Рисунок 10"/>
+          <wp:inline distT="0" distB="0" distL="0" distR="0" wp14:anchorId="1885CDDE" wp14:editId="052A189E">
+            <wp:extent cx="5943600" cy="793750"/>
+            <wp:effectExtent l="0" t="0" r="0" b="6350"/>
+            <wp:docPr id="3" name="Рисунок 3"/>
             <wp:cNvGraphicFramePr>
               <a:graphicFrameLocks xmlns:a="http://schemas.openxmlformats.org/drawingml/2006/main" noChangeAspect="1"/>
             </wp:cNvGraphicFramePr>
@@ -937,7 +1046,7 @@
               <a:graphicData uri="http://schemas.openxmlformats.org/drawingml/2006/picture">
                 <pic:pic xmlns:pic="http://schemas.openxmlformats.org/drawingml/2006/picture">
                   <pic:nvPicPr>
-                    <pic:cNvPr id="0" name="Picture 43"/>
+                    <pic:cNvPr id="0" name="Picture 8"/>
                     <pic:cNvPicPr>
                       <a:picLocks noChangeAspect="1" noChangeArrowheads="1"/>
                     </pic:cNvPicPr>
@@ -958,7 +1067,7 @@
                   <pic:spPr bwMode="auto">
                     <a:xfrm>
                       <a:off x="0" y="0"/>
-                      <a:ext cx="5943600" cy="1000760"/>
+                      <a:ext cx="5943600" cy="793750"/>
                     </a:xfrm>
                     <a:prstGeom prst="rect">
                       <a:avLst/>
@@ -981,9 +1090,11 @@
           <w:lang w:val="en-US"/>
         </w:rPr>
       </w:pPr>
+      <w:proofErr w:type="spellStart"/>
       <w:r>
         <w:t>Исх</w:t>
       </w:r>
+      <w:proofErr w:type="spellEnd"/>
       <w:r>
         <w:rPr>
           <w:lang w:val="en-US"/>
@@ -994,7 +1105,21 @@
         <w:rPr>
           <w:lang w:val="en-US"/>
         </w:rPr>
-        <w:t>{{contract_number}}</w:t>
+        <w:t>{{</w:t>
+      </w:r>
+      <w:proofErr w:type="spellStart"/>
+      <w:r>
+        <w:rPr>
+          <w:lang w:val="en-US"/>
+        </w:rPr>
+        <w:t>contract_number</w:t>
+      </w:r>
+      <w:proofErr w:type="spellEnd"/>
+      <w:r>
+        <w:rPr>
+          <w:lang w:val="en-US"/>
+        </w:rPr>
+        <w:t>}}</w:t>
       </w:r>
     </w:p>
     <w:p>
@@ -1007,7 +1132,21 @@
         <w:rPr>
           <w:lang w:val="en-US"/>
         </w:rPr>
-        <w:t>{{calc_date}}</w:t>
+        <w:t>{{</w:t>
+      </w:r>
+      <w:proofErr w:type="spellStart"/>
+      <w:r>
+        <w:rPr>
+          <w:lang w:val="en-US"/>
+        </w:rPr>
+        <w:t>calc_date</w:t>
+      </w:r>
+      <w:proofErr w:type="spellEnd"/>
+      <w:r>
+        <w:rPr>
+          <w:lang w:val="en-US"/>
+        </w:rPr>
+        <w:t>}}</w:t>
       </w:r>
     </w:p>
     <w:p>
@@ -1121,7 +1260,23 @@
         <w:t xml:space="preserve">оценки: </w:t>
       </w:r>
       <w:r>
-        <w:t>{{assessment_object}} {{vehicle_model}}</w:t>
+        <w:t>{{</w:t>
+      </w:r>
+      <w:proofErr w:type="spellStart"/>
+      <w:r>
+        <w:t>assessment_object</w:t>
+      </w:r>
+      <w:proofErr w:type="spellEnd"/>
+      <w:r>
+        <w:t>}} {{</w:t>
+      </w:r>
+      <w:proofErr w:type="spellStart"/>
+      <w:r>
+        <w:t>vehicle_model</w:t>
+      </w:r>
+      <w:proofErr w:type="spellEnd"/>
+      <w:r>
+        <w:t>}}</w:t>
       </w:r>
       <w:r>
         <w:t xml:space="preserve">, </w:t>
@@ -1136,7 +1291,21 @@
         <w:rPr>
           <w:rFonts w:cs="Times New Roman"/>
         </w:rPr>
-        <w:t>{{vehicle_number}}</w:t>
+        <w:t>{{</w:t>
+      </w:r>
+      <w:proofErr w:type="spellStart"/>
+      <w:r>
+        <w:rPr>
+          <w:rFonts w:cs="Times New Roman"/>
+        </w:rPr>
+        <w:t>vehicle_number</w:t>
+      </w:r>
+      <w:proofErr w:type="spellEnd"/>
+      <w:r>
+        <w:rPr>
+          <w:rFonts w:cs="Times New Roman"/>
+        </w:rPr>
+        <w:t>}}</w:t>
       </w:r>
       <w:r>
         <w:t>.</w:t>
@@ -1210,7 +1379,23 @@
           <w:b/>
           <w:bCs/>
         </w:rPr>
-        <w:t>{{cost_type}}</w:t>
+        <w:t>{{</w:t>
+      </w:r>
+      <w:proofErr w:type="spellStart"/>
+      <w:r>
+        <w:rPr>
+          <w:b/>
+          <w:bCs/>
+        </w:rPr>
+        <w:t>cost_type</w:t>
+      </w:r>
+      <w:proofErr w:type="spellEnd"/>
+      <w:r>
+        <w:rPr>
+          <w:b/>
+          <w:bCs/>
+        </w:rPr>
+        <w:t>}}</w:t>
       </w:r>
       <w:r>
         <w:rPr>
@@ -1380,7 +1565,15 @@
         <w:jc w:val="right"/>
       </w:pPr>
       <w:r>
-        <w:t>Директор ОсОО «Первый Автосервис»</w:t>
+        <w:t xml:space="preserve">Директор </w:t>
+      </w:r>
+      <w:proofErr w:type="spellStart"/>
+      <w:r>
+        <w:t>ОсОО</w:t>
+      </w:r>
+      <w:proofErr w:type="spellEnd"/>
+      <w:r>
+        <w:t xml:space="preserve"> «Первый Автосервис»</w:t>
       </w:r>
     </w:p>
     <w:p>
@@ -1877,7 +2070,23 @@
                 <w:b/>
                 <w:bCs/>
               </w:rPr>
-              <w:t>{{customer_name}}</w:t>
+              <w:t>{{</w:t>
+            </w:r>
+            <w:proofErr w:type="spellStart"/>
+            <w:r>
+              <w:rPr>
+                <w:b/>
+                <w:bCs/>
+              </w:rPr>
+              <w:t>customer_name</w:t>
+            </w:r>
+            <w:proofErr w:type="spellEnd"/>
+            <w:r>
+              <w:rPr>
+                <w:b/>
+                <w:bCs/>
+              </w:rPr>
+              <w:t>}}</w:t>
             </w:r>
           </w:p>
         </w:tc>
@@ -1922,7 +2131,16 @@
                 <w:b/>
                 <w:lang w:val="en-US"/>
               </w:rPr>
-              <w:t>{{assessment</w:t>
+              <w:t>{{</w:t>
+            </w:r>
+            <w:proofErr w:type="spellStart"/>
+            <w:r>
+              <w:rPr>
+                <w:rFonts w:cs="Times New Roman"/>
+                <w:b/>
+                <w:lang w:val="en-US"/>
+              </w:rPr>
+              <w:t>assessment</w:t>
             </w:r>
             <w:r>
               <w:rPr>
@@ -1938,7 +2156,16 @@
                 <w:b/>
                 <w:lang w:val="en-US"/>
               </w:rPr>
-              <w:t>reason}}</w:t>
+              <w:t>reason</w:t>
+            </w:r>
+            <w:proofErr w:type="spellEnd"/>
+            <w:r>
+              <w:rPr>
+                <w:rFonts w:cs="Times New Roman"/>
+                <w:b/>
+                <w:lang w:val="en-US"/>
+              </w:rPr>
+              <w:t>}}</w:t>
             </w:r>
           </w:p>
         </w:tc>
@@ -1978,7 +2205,25 @@
                 <w:bCs/>
                 <w:lang w:val="en-US"/>
               </w:rPr>
-              <w:t>{{assessment_object}}</w:t>
+              <w:t>{{</w:t>
+            </w:r>
+            <w:proofErr w:type="spellStart"/>
+            <w:r>
+              <w:rPr>
+                <w:b/>
+                <w:bCs/>
+                <w:lang w:val="en-US"/>
+              </w:rPr>
+              <w:t>assessment_object</w:t>
+            </w:r>
+            <w:proofErr w:type="spellEnd"/>
+            <w:r>
+              <w:rPr>
+                <w:b/>
+                <w:bCs/>
+                <w:lang w:val="en-US"/>
+              </w:rPr>
+              <w:t>}}</w:t>
             </w:r>
             <w:r>
               <w:rPr>
@@ -1994,7 +2239,25 @@
                 <w:bCs/>
                 <w:lang w:val="en-US"/>
               </w:rPr>
-              <w:t>{{vehicle_model}},</w:t>
+              <w:t>{{</w:t>
+            </w:r>
+            <w:proofErr w:type="spellStart"/>
+            <w:r>
+              <w:rPr>
+                <w:b/>
+                <w:bCs/>
+                <w:lang w:val="en-US"/>
+              </w:rPr>
+              <w:t>vehicle_model</w:t>
+            </w:r>
+            <w:proofErr w:type="spellEnd"/>
+            <w:r>
+              <w:rPr>
+                <w:b/>
+                <w:bCs/>
+                <w:lang w:val="en-US"/>
+              </w:rPr>
+              <w:t>}},</w:t>
             </w:r>
             <w:r>
               <w:rPr>
@@ -2004,6 +2267,7 @@
               </w:rPr>
               <w:t xml:space="preserve"> </w:t>
             </w:r>
+            <w:proofErr w:type="spellStart"/>
             <w:r>
               <w:rPr>
                 <w:b/>
@@ -2011,6 +2275,7 @@
               </w:rPr>
               <w:t>рег</w:t>
             </w:r>
+            <w:proofErr w:type="spellEnd"/>
             <w:r>
               <w:rPr>
                 <w:b/>
@@ -2048,7 +2313,25 @@
                 <w:bCs/>
                 <w:lang w:val="en-US"/>
               </w:rPr>
-              <w:t>{{vehicle_number}}</w:t>
+              <w:t>{{</w:t>
+            </w:r>
+            <w:proofErr w:type="spellStart"/>
+            <w:r>
+              <w:rPr>
+                <w:b/>
+                <w:bCs/>
+                <w:lang w:val="en-US"/>
+              </w:rPr>
+              <w:t>vehicle_number</w:t>
+            </w:r>
+            <w:proofErr w:type="spellEnd"/>
+            <w:r>
+              <w:rPr>
+                <w:b/>
+                <w:bCs/>
+                <w:lang w:val="en-US"/>
+              </w:rPr>
+              <w:t>}}</w:t>
             </w:r>
           </w:p>
         </w:tc>
@@ -2127,6 +2410,7 @@
               </w:rPr>
               <w:t>{{</w:t>
             </w:r>
+            <w:proofErr w:type="spellStart"/>
             <w:r>
               <w:rPr>
                 <w:rFonts w:cs="Times New Roman"/>
@@ -2135,6 +2419,7 @@
               </w:rPr>
               <w:t>property_owner</w:t>
             </w:r>
+            <w:proofErr w:type="spellEnd"/>
             <w:r>
               <w:rPr>
                 <w:rFonts w:cs="Times New Roman"/>
@@ -2185,7 +2470,23 @@
                 <w:b/>
                 <w:bCs/>
               </w:rPr>
-              <w:t>{{vehicle_owner}}</w:t>
+              <w:t>{{</w:t>
+            </w:r>
+            <w:proofErr w:type="spellStart"/>
+            <w:r>
+              <w:rPr>
+                <w:b/>
+                <w:bCs/>
+              </w:rPr>
+              <w:t>vehicle_owner</w:t>
+            </w:r>
+            <w:proofErr w:type="spellEnd"/>
+            <w:r>
+              <w:rPr>
+                <w:b/>
+                <w:bCs/>
+              </w:rPr>
+              <w:t>}}</w:t>
             </w:r>
           </w:p>
         </w:tc>
@@ -2226,6 +2527,7 @@
               </w:rPr>
               <w:t>{{</w:t>
             </w:r>
+            <w:proofErr w:type="spellStart"/>
             <w:r>
               <w:rPr>
                 <w:rFonts w:cs="Times New Roman"/>
@@ -2234,6 +2536,7 @@
               </w:rPr>
               <w:t>vehicle_location</w:t>
             </w:r>
+            <w:proofErr w:type="spellEnd"/>
             <w:r>
               <w:rPr>
                 <w:rFonts w:cs="Times New Roman"/>
@@ -2281,6 +2584,7 @@
               </w:rPr>
               <w:t>{{</w:t>
             </w:r>
+            <w:proofErr w:type="spellStart"/>
             <w:r>
               <w:rPr>
                 <w:rFonts w:cs="Times New Roman"/>
@@ -2289,6 +2593,7 @@
               </w:rPr>
               <w:t>inspection_date</w:t>
             </w:r>
+            <w:proofErr w:type="spellEnd"/>
             <w:r>
               <w:rPr>
                 <w:rFonts w:cs="Times New Roman"/>
@@ -2336,6 +2641,7 @@
               </w:rPr>
               <w:t>{{</w:t>
             </w:r>
+            <w:proofErr w:type="spellStart"/>
             <w:r>
               <w:rPr>
                 <w:rFonts w:cs="Times New Roman"/>
@@ -2344,6 +2650,7 @@
               </w:rPr>
               <w:t>calc_date</w:t>
             </w:r>
+            <w:proofErr w:type="spellEnd"/>
             <w:r>
               <w:rPr>
                 <w:rFonts w:cs="Times New Roman"/>
@@ -2429,6 +2736,7 @@
               </w:rPr>
               <w:t>{{</w:t>
             </w:r>
+            <w:proofErr w:type="spellStart"/>
             <w:r>
               <w:rPr>
                 <w:rFonts w:cs="Times New Roman"/>
@@ -2437,6 +2745,7 @@
               </w:rPr>
               <w:t>evaluation_purpose</w:t>
             </w:r>
+            <w:proofErr w:type="spellEnd"/>
             <w:r>
               <w:rPr>
                 <w:rFonts w:cs="Times New Roman"/>
@@ -2484,6 +2793,7 @@
               </w:rPr>
               <w:t>{{</w:t>
             </w:r>
+            <w:proofErr w:type="spellStart"/>
             <w:r>
               <w:rPr>
                 <w:rFonts w:cs="Times New Roman"/>
@@ -2492,6 +2802,7 @@
               </w:rPr>
               <w:t>evaluation_appointment</w:t>
             </w:r>
+            <w:proofErr w:type="spellEnd"/>
             <w:r>
               <w:rPr>
                 <w:rFonts w:cs="Times New Roman"/>
@@ -2536,7 +2847,23 @@
                 <w:b/>
                 <w:bCs/>
               </w:rPr>
-              <w:t>{{cost_type}}</w:t>
+              <w:t>{{</w:t>
+            </w:r>
+            <w:proofErr w:type="spellStart"/>
+            <w:r>
+              <w:rPr>
+                <w:b/>
+                <w:bCs/>
+              </w:rPr>
+              <w:t>cost_type</w:t>
+            </w:r>
+            <w:proofErr w:type="spellEnd"/>
+            <w:r>
+              <w:rPr>
+                <w:b/>
+                <w:bCs/>
+              </w:rPr>
+              <w:t>}}</w:t>
             </w:r>
           </w:p>
         </w:tc>
@@ -2599,12 +2926,21 @@
                 <w:bCs/>
               </w:rPr>
             </w:pPr>
-            <w:r>
-              <w:rPr>
-                <w:b/>
-                <w:bCs/>
-              </w:rPr>
-              <w:t xml:space="preserve">ОсОО «Первый Автосервис», </w:t>
+            <w:proofErr w:type="spellStart"/>
+            <w:r>
+              <w:rPr>
+                <w:b/>
+                <w:bCs/>
+              </w:rPr>
+              <w:t>ОсОО</w:t>
+            </w:r>
+            <w:proofErr w:type="spellEnd"/>
+            <w:r>
+              <w:rPr>
+                <w:b/>
+                <w:bCs/>
+              </w:rPr>
+              <w:t xml:space="preserve"> «Первый Автосервис», </w:t>
             </w:r>
             <w:r>
               <w:rPr>
@@ -3334,6 +3670,7 @@
           <w:lang w:val="en-US"/>
         </w:rPr>
       </w:pPr>
+      <w:proofErr w:type="spellStart"/>
       <w:r>
         <w:rPr>
           <w:rFonts w:cs="Times New Roman"/>
@@ -3346,7 +3683,63 @@
           <w:rFonts w:cs="Times New Roman"/>
           <w:lang w:val="en-US"/>
         </w:rPr>
-        <w:t>й кодекс Кыргызской Республики;</w:t>
+        <w:t>й</w:t>
+      </w:r>
+      <w:proofErr w:type="spellEnd"/>
+      <w:r>
+        <w:rPr>
+          <w:rFonts w:cs="Times New Roman"/>
+          <w:lang w:val="en-US"/>
+        </w:rPr>
+        <w:t xml:space="preserve"> </w:t>
+      </w:r>
+      <w:proofErr w:type="spellStart"/>
+      <w:r>
+        <w:rPr>
+          <w:rFonts w:cs="Times New Roman"/>
+          <w:lang w:val="en-US"/>
+        </w:rPr>
+        <w:t>кодекс</w:t>
+      </w:r>
+      <w:proofErr w:type="spellEnd"/>
+      <w:r>
+        <w:rPr>
+          <w:rFonts w:cs="Times New Roman"/>
+          <w:lang w:val="en-US"/>
+        </w:rPr>
+        <w:t xml:space="preserve"> </w:t>
+      </w:r>
+      <w:proofErr w:type="spellStart"/>
+      <w:r>
+        <w:rPr>
+          <w:rFonts w:cs="Times New Roman"/>
+          <w:lang w:val="en-US"/>
+        </w:rPr>
+        <w:t>Кыргызской</w:t>
+      </w:r>
+      <w:proofErr w:type="spellEnd"/>
+      <w:r>
+        <w:rPr>
+          <w:rFonts w:cs="Times New Roman"/>
+          <w:lang w:val="en-US"/>
+        </w:rPr>
+        <w:t xml:space="preserve"> </w:t>
+      </w:r>
+      <w:proofErr w:type="spellStart"/>
+      <w:r>
+        <w:rPr>
+          <w:rFonts w:cs="Times New Roman"/>
+          <w:lang w:val="en-US"/>
+        </w:rPr>
+        <w:t>Республики</w:t>
+      </w:r>
+      <w:proofErr w:type="spellEnd"/>
+      <w:r>
+        <w:rPr>
+          <w:rFonts w:cs="Times New Roman"/>
+          <w:lang w:val="en-US"/>
+        </w:rPr>
+        <w:t>;</w:t>
       </w:r>
     </w:p>
     <w:p>
@@ -3613,18 +4006,43 @@
         </w:rPr>
         <w:t xml:space="preserve">Методические рекомендации для судебных экспертов. Исследование автомототранспортных средств в целях определения стоимости восстановительного ремонта и оценки. </w:t>
       </w:r>
+      <w:proofErr w:type="spellStart"/>
       <w:r>
         <w:rPr>
           <w:rFonts w:cs="Times New Roman"/>
           <w:lang w:val="en-US"/>
         </w:rPr>
-        <w:t>Москва, Минюст РФ, 2013 г</w:t>
-      </w:r>
+        <w:t>Москва</w:t>
+      </w:r>
+      <w:proofErr w:type="spellEnd"/>
       <w:r>
         <w:rPr>
           <w:rFonts w:cs="Times New Roman"/>
           <w:lang w:val="en-US"/>
         </w:rPr>
+        <w:t xml:space="preserve">, </w:t>
+      </w:r>
+      <w:proofErr w:type="spellStart"/>
+      <w:r>
+        <w:rPr>
+          <w:rFonts w:cs="Times New Roman"/>
+          <w:lang w:val="en-US"/>
+        </w:rPr>
+        <w:t>Минюст</w:t>
+      </w:r>
+      <w:proofErr w:type="spellEnd"/>
+      <w:r>
+        <w:rPr>
+          <w:rFonts w:cs="Times New Roman"/>
+          <w:lang w:val="en-US"/>
+        </w:rPr>
+        <w:t xml:space="preserve"> РФ, 2013 г</w:t>
+      </w:r>
+      <w:r>
+        <w:rPr>
+          <w:rFonts w:cs="Times New Roman"/>
+          <w:lang w:val="en-US"/>
+        </w:rPr>
         <w:t>.</w:t>
       </w:r>
       <w:r>
@@ -3632,7 +4050,55 @@
           <w:rFonts w:cs="Times New Roman"/>
           <w:lang w:val="en-US"/>
         </w:rPr>
-        <w:t xml:space="preserve"> (ред. от 22 января 2015 г</w:t>
+        <w:t xml:space="preserve"> (</w:t>
+      </w:r>
+      <w:proofErr w:type="spellStart"/>
+      <w:r>
+        <w:rPr>
+          <w:rFonts w:cs="Times New Roman"/>
+          <w:lang w:val="en-US"/>
+        </w:rPr>
+        <w:t>ред</w:t>
+      </w:r>
+      <w:proofErr w:type="spellEnd"/>
+      <w:r>
+        <w:rPr>
+          <w:rFonts w:cs="Times New Roman"/>
+          <w:lang w:val="en-US"/>
+        </w:rPr>
+        <w:t xml:space="preserve">. </w:t>
+      </w:r>
+      <w:proofErr w:type="spellStart"/>
+      <w:r>
+        <w:rPr>
+          <w:rFonts w:cs="Times New Roman"/>
+          <w:lang w:val="en-US"/>
+        </w:rPr>
+        <w:t>от</w:t>
+      </w:r>
+      <w:proofErr w:type="spellEnd"/>
+      <w:r>
+        <w:rPr>
+          <w:rFonts w:cs="Times New Roman"/>
+          <w:lang w:val="en-US"/>
+        </w:rPr>
+        <w:t xml:space="preserve"> 22 </w:t>
+      </w:r>
+      <w:proofErr w:type="spellStart"/>
+      <w:r>
+        <w:rPr>
+          <w:rFonts w:cs="Times New Roman"/>
+          <w:lang w:val="en-US"/>
+        </w:rPr>
+        <w:t>января</w:t>
+      </w:r>
+      <w:proofErr w:type="spellEnd"/>
+      <w:r>
+        <w:rPr>
+          <w:rFonts w:cs="Times New Roman"/>
+          <w:lang w:val="en-US"/>
+        </w:rPr>
+        <w:t xml:space="preserve"> 2015 г</w:t>
       </w:r>
       <w:r>
         <w:rPr>
@@ -3674,7 +4140,21 @@
         <w:rPr>
           <w:rFonts w:cs="Times New Roman"/>
         </w:rPr>
-        <w:t xml:space="preserve"> ОсОО «Первый </w:t>
+        <w:t xml:space="preserve"> </w:t>
+      </w:r>
+      <w:proofErr w:type="spellStart"/>
+      <w:r>
+        <w:rPr>
+          <w:rFonts w:cs="Times New Roman"/>
+        </w:rPr>
+        <w:t>ОсОО</w:t>
+      </w:r>
+      <w:proofErr w:type="spellEnd"/>
+      <w:r>
+        <w:rPr>
+          <w:rFonts w:cs="Times New Roman"/>
+        </w:rPr>
+        <w:t xml:space="preserve"> «Первый </w:t>
       </w:r>
       <w:r>
         <w:rPr>
@@ -3781,6 +4261,7 @@
               </w:rPr>
               <w:t>{{</w:t>
             </w:r>
+            <w:proofErr w:type="spellStart"/>
             <w:r>
               <w:rPr>
                 <w:rFonts w:cs="Times New Roman"/>
@@ -3788,6 +4269,7 @@
               </w:rPr>
               <w:t>inspection_date</w:t>
             </w:r>
+            <w:proofErr w:type="spellEnd"/>
             <w:r>
               <w:rPr>
                 <w:rFonts w:cs="Times New Roman"/>
@@ -3811,7 +4293,15 @@
         <w:t>й</w:t>
       </w:r>
       <w:r>
-        <w:t>, экспертом-оценщиком ОсОО «Первый Автосервис» Рубановым</w:t>
+        <w:t xml:space="preserve">, экспертом-оценщиком </w:t>
+      </w:r>
+      <w:proofErr w:type="spellStart"/>
+      <w:r>
+        <w:t>ОсОО</w:t>
+      </w:r>
+      <w:proofErr w:type="spellEnd"/>
+      <w:r>
+        <w:t xml:space="preserve"> «Первый Автосервис» Рубановым</w:t>
       </w:r>
       <w:r>
         <w:t xml:space="preserve"> </w:t>
@@ -3877,7 +4367,15 @@
         <w:t>object</w:t>
       </w:r>
       <w:r>
-        <w:t>_lowercase}}</w:t>
+        <w:t>_</w:t>
+      </w:r>
+      <w:proofErr w:type="spellStart"/>
+      <w:r>
+        <w:t>lowercase</w:t>
+      </w:r>
+      <w:proofErr w:type="spellEnd"/>
+      <w:r>
+        <w:t>}}</w:t>
       </w:r>
       <w:r>
         <w:t>:</w:t>
@@ -3936,7 +4434,23 @@
                 <w:rFonts w:cs="Times New Roman"/>
                 <w:b/>
               </w:rPr>
-              <w:t>{{vehicle_model}}</w:t>
+              <w:t>{{</w:t>
+            </w:r>
+            <w:proofErr w:type="spellStart"/>
+            <w:r>
+              <w:rPr>
+                <w:rFonts w:cs="Times New Roman"/>
+                <w:b/>
+              </w:rPr>
+              <w:t>vehicle_model</w:t>
+            </w:r>
+            <w:proofErr w:type="spellEnd"/>
+            <w:r>
+              <w:rPr>
+                <w:rFonts w:cs="Times New Roman"/>
+                <w:b/>
+              </w:rPr>
+              <w:t>}}</w:t>
             </w:r>
           </w:p>
         </w:tc>
@@ -3974,7 +4488,15 @@
                 <w:rFonts w:cs="Times New Roman"/>
                 <w:b/>
               </w:rPr>
-              <w:t>{{vehicl</w:t>
+              <w:t>{{</w:t>
+            </w:r>
+            <w:proofErr w:type="spellStart"/>
+            <w:r>
+              <w:rPr>
+                <w:rFonts w:cs="Times New Roman"/>
+                <w:b/>
+              </w:rPr>
+              <w:t>vehicl</w:t>
             </w:r>
             <w:r>
               <w:rPr>
@@ -3984,6 +4506,7 @@
               </w:rPr>
               <w:t>e_year</w:t>
             </w:r>
+            <w:proofErr w:type="spellEnd"/>
             <w:r>
               <w:rPr>
                 <w:rFonts w:cs="Times New Roman"/>
@@ -4029,7 +4552,23 @@
                 <w:b/>
                 <w:bCs/>
               </w:rPr>
-              <w:t>{{vehicle_number}}</w:t>
+              <w:t>{{</w:t>
+            </w:r>
+            <w:proofErr w:type="spellStart"/>
+            <w:r>
+              <w:rPr>
+                <w:b/>
+                <w:bCs/>
+              </w:rPr>
+              <w:t>vehicle_number</w:t>
+            </w:r>
+            <w:proofErr w:type="spellEnd"/>
+            <w:r>
+              <w:rPr>
+                <w:b/>
+                <w:bCs/>
+              </w:rPr>
+              <w:t>}}</w:t>
             </w:r>
           </w:p>
         </w:tc>
@@ -4070,6 +4609,7 @@
               </w:rPr>
               <w:t>{{</w:t>
             </w:r>
+            <w:proofErr w:type="spellStart"/>
             <w:r>
               <w:rPr>
                 <w:rFonts w:cs="Times New Roman"/>
@@ -4078,6 +4618,7 @@
               </w:rPr>
               <w:t>vehicle_color</w:t>
             </w:r>
+            <w:proofErr w:type="spellEnd"/>
             <w:r>
               <w:rPr>
                 <w:rFonts w:cs="Times New Roman"/>
@@ -4127,6 +4668,7 @@
               </w:rPr>
               <w:t>{{</w:t>
             </w:r>
+            <w:proofErr w:type="spellStart"/>
             <w:r>
               <w:rPr>
                 <w:rFonts w:cs="Times New Roman"/>
@@ -4134,6 +4676,7 @@
               </w:rPr>
               <w:t>vehicle_vin</w:t>
             </w:r>
+            <w:proofErr w:type="spellEnd"/>
             <w:r>
               <w:rPr>
                 <w:rFonts w:cs="Times New Roman"/>
@@ -4182,6 +4725,7 @@
               </w:rPr>
               <w:t>{{</w:t>
             </w:r>
+            <w:proofErr w:type="spellStart"/>
             <w:r>
               <w:rPr>
                 <w:rFonts w:cs="Times New Roman"/>
@@ -4190,6 +4734,7 @@
               </w:rPr>
               <w:t>vehicle_type</w:t>
             </w:r>
+            <w:proofErr w:type="spellEnd"/>
             <w:r>
               <w:rPr>
                 <w:rFonts w:cs="Times New Roman"/>
@@ -4198,6 +4743,7 @@
               </w:rPr>
               <w:t>}} {{</w:t>
             </w:r>
+            <w:proofErr w:type="spellStart"/>
             <w:r>
               <w:rPr>
                 <w:rFonts w:cs="Times New Roman"/>
@@ -4206,6 +4752,7 @@
               </w:rPr>
               <w:t>vehicle_body_type</w:t>
             </w:r>
+            <w:proofErr w:type="spellEnd"/>
             <w:r>
               <w:rPr>
                 <w:rFonts w:cs="Times New Roman"/>
@@ -4256,6 +4803,7 @@
               </w:rPr>
               <w:t>{{</w:t>
             </w:r>
+            <w:proofErr w:type="spellStart"/>
             <w:r>
               <w:rPr>
                 <w:b/>
@@ -4263,6 +4811,7 @@
               </w:rPr>
               <w:t>vehicle_frame</w:t>
             </w:r>
+            <w:proofErr w:type="spellEnd"/>
             <w:r>
               <w:rPr>
                 <w:b/>
@@ -4310,6 +4859,7 @@
               </w:rPr>
               <w:t>{{</w:t>
             </w:r>
+            <w:proofErr w:type="spellStart"/>
             <w:r>
               <w:rPr>
                 <w:rFonts w:cs="Times New Roman"/>
@@ -4318,6 +4868,7 @@
               </w:rPr>
               <w:t>vehicle_mileage</w:t>
             </w:r>
+            <w:proofErr w:type="spellEnd"/>
             <w:r>
               <w:rPr>
                 <w:rFonts w:cs="Times New Roman"/>
@@ -4366,16 +4917,9 @@
                 <w:b/>
                 <w:lang w:val="en-US"/>
               </w:rPr>
-              <w:t>{% if vehicle_engine_volume |length %}</w:t>
-            </w:r>
-            <w:r>
-              <w:rPr>
-                <w:rFonts w:cs="Times New Roman"/>
-                <w:b/>
-                <w:lang w:val="en-US"/>
-              </w:rPr>
-              <w:t>{{</w:t>
-            </w:r>
+              <w:t xml:space="preserve">{% if </w:t>
+            </w:r>
+            <w:proofErr w:type="spellStart"/>
             <w:r>
               <w:rPr>
                 <w:rFonts w:cs="Times New Roman"/>
@@ -4384,6 +4928,51 @@
               </w:rPr>
               <w:t>vehicle_engine_volume</w:t>
             </w:r>
+            <w:proofErr w:type="spellEnd"/>
+            <w:r>
+              <w:rPr>
+                <w:rFonts w:cs="Times New Roman"/>
+                <w:b/>
+                <w:lang w:val="en-US"/>
+              </w:rPr>
+              <w:t xml:space="preserve"> |length </w:t>
+            </w:r>
+            <w:proofErr w:type="gramStart"/>
+            <w:r>
+              <w:rPr>
+                <w:rFonts w:cs="Times New Roman"/>
+                <w:b/>
+                <w:lang w:val="en-US"/>
+              </w:rPr>
+              <w:t>%}</w:t>
+            </w:r>
+            <w:r>
+              <w:rPr>
+                <w:rFonts w:cs="Times New Roman"/>
+                <w:b/>
+                <w:lang w:val="en-US"/>
+              </w:rPr>
+              <w:t>{</w:t>
+            </w:r>
+            <w:proofErr w:type="gramEnd"/>
+            <w:r>
+              <w:rPr>
+                <w:rFonts w:cs="Times New Roman"/>
+                <w:b/>
+                <w:lang w:val="en-US"/>
+              </w:rPr>
+              <w:t>{</w:t>
+            </w:r>
+            <w:proofErr w:type="spellStart"/>
+            <w:r>
+              <w:rPr>
+                <w:rFonts w:cs="Times New Roman"/>
+                <w:b/>
+                <w:lang w:val="en-US"/>
+              </w:rPr>
+              <w:t>vehicle_engine_volume</w:t>
+            </w:r>
+            <w:proofErr w:type="spellEnd"/>
             <w:r>
               <w:rPr>
                 <w:rFonts w:cs="Times New Roman"/>
@@ -4490,7 +5079,23 @@
                 <w:rFonts w:cs="Times New Roman"/>
                 <w:b/>
               </w:rPr>
-              <w:t>{{vehicle_</w:t>
+              <w:t>{{</w:t>
+            </w:r>
+            <w:proofErr w:type="spellStart"/>
+            <w:r>
+              <w:rPr>
+                <w:rFonts w:cs="Times New Roman"/>
+                <w:b/>
+              </w:rPr>
+              <w:t>vehicle</w:t>
+            </w:r>
+            <w:proofErr w:type="spellEnd"/>
+            <w:r>
+              <w:rPr>
+                <w:rFonts w:cs="Times New Roman"/>
+                <w:b/>
+              </w:rPr>
+              <w:t>_</w:t>
             </w:r>
             <w:r>
               <w:rPr>
@@ -4548,6 +5153,7 @@
               </w:rPr>
               <w:t>{{</w:t>
             </w:r>
+            <w:proofErr w:type="spellStart"/>
             <w:r>
               <w:rPr>
                 <w:rFonts w:cs="Times New Roman"/>
@@ -4556,6 +5162,7 @@
               </w:rPr>
               <w:t>vehicle_passport</w:t>
             </w:r>
+            <w:proofErr w:type="spellEnd"/>
             <w:r>
               <w:rPr>
                 <w:rFonts w:cs="Times New Roman"/>
@@ -4600,7 +5207,23 @@
                 <w:rFonts w:cs="Times New Roman"/>
                 <w:b/>
               </w:rPr>
-              <w:t>{{vehicle_</w:t>
+              <w:t>{{</w:t>
+            </w:r>
+            <w:proofErr w:type="spellStart"/>
+            <w:r>
+              <w:rPr>
+                <w:rFonts w:cs="Times New Roman"/>
+                <w:b/>
+              </w:rPr>
+              <w:t>vehicle</w:t>
+            </w:r>
+            <w:proofErr w:type="spellEnd"/>
+            <w:r>
+              <w:rPr>
+                <w:rFonts w:cs="Times New Roman"/>
+                <w:b/>
+              </w:rPr>
+              <w:t>_</w:t>
             </w:r>
             <w:r>
               <w:rPr>
@@ -4659,6 +5282,7 @@
               </w:rPr>
               <w:t>{{</w:t>
             </w:r>
+            <w:proofErr w:type="spellStart"/>
             <w:r>
               <w:rPr>
                 <w:rFonts w:cs="Times New Roman"/>
@@ -4666,6 +5290,7 @@
               </w:rPr>
               <w:t>vehicle</w:t>
             </w:r>
+            <w:proofErr w:type="spellEnd"/>
             <w:r>
               <w:rPr>
                 <w:rFonts w:cs="Times New Roman"/>
@@ -4724,6 +5349,7 @@
               </w:rPr>
               <w:t>{{</w:t>
             </w:r>
+            <w:proofErr w:type="spellStart"/>
             <w:r>
               <w:rPr>
                 <w:rFonts w:cs="Times New Roman"/>
@@ -4732,6 +5358,7 @@
               </w:rPr>
               <w:t>vehicle_adress</w:t>
             </w:r>
+            <w:proofErr w:type="spellEnd"/>
             <w:r>
               <w:rPr>
                 <w:rFonts w:cs="Times New Roman"/>
@@ -4770,6 +5397,7 @@
       <w:r>
         <w:t>{{</w:t>
       </w:r>
+      <w:proofErr w:type="spellStart"/>
       <w:r>
         <w:rPr>
           <w:rFonts w:cs="Times New Roman"/>
@@ -4777,7 +5405,11 @@
         <w:t>assessment</w:t>
       </w:r>
       <w:r>
-        <w:t>_object}}</w:t>
+        <w:t>_object</w:t>
+      </w:r>
+      <w:proofErr w:type="spellEnd"/>
+      <w:r>
+        <w:t>}}</w:t>
       </w:r>
       <w:r>
         <w:t xml:space="preserve"> </w:t>
@@ -4898,12 +5530,14 @@
         </w:rPr>
         <w:t>{{</w:t>
       </w:r>
+      <w:proofErr w:type="spellStart"/>
       <w:r>
         <w:rPr>
           <w:rFonts w:cs="Times New Roman"/>
         </w:rPr>
         <w:t>disassembly</w:t>
       </w:r>
+      <w:proofErr w:type="spellEnd"/>
       <w:r>
         <w:rPr>
           <w:lang w:val="en-US"/>
@@ -4936,7 +5570,21 @@
         <w:rPr>
           <w:lang w:val="en-US"/>
         </w:rPr>
-        <w:t>{%p if repair|length %}</w:t>
+        <w:t xml:space="preserve">{%p if </w:t>
+      </w:r>
+      <w:proofErr w:type="spellStart"/>
+      <w:r>
+        <w:rPr>
+          <w:lang w:val="en-US"/>
+        </w:rPr>
+        <w:t>repair|length</w:t>
+      </w:r>
+      <w:proofErr w:type="spellEnd"/>
+      <w:r>
+        <w:rPr>
+          <w:lang w:val="en-US"/>
+        </w:rPr>
+        <w:t xml:space="preserve"> %}</w:t>
       </w:r>
     </w:p>
     <w:p>
@@ -4960,12 +5608,14 @@
         </w:rPr>
         <w:t>{{</w:t>
       </w:r>
+      <w:proofErr w:type="spellStart"/>
       <w:r>
         <w:rPr>
           <w:rFonts w:cs="Times New Roman"/>
         </w:rPr>
         <w:t>repair</w:t>
       </w:r>
+      <w:proofErr w:type="spellEnd"/>
       <w:r>
         <w:rPr>
           <w:rFonts w:cs="Times New Roman"/>
@@ -5033,6 +5683,7 @@
         </w:rPr>
         <w:t xml:space="preserve"> if </w:t>
       </w:r>
+      <w:proofErr w:type="spellStart"/>
       <w:r>
         <w:rPr>
           <w:rFonts w:cs="Times New Roman"/>
@@ -5045,7 +5696,15 @@
           <w:rFonts w:cs="Times New Roman"/>
           <w:lang w:val="en-US"/>
         </w:rPr>
-        <w:t>|length %}</w:t>
+        <w:t>|length</w:t>
+      </w:r>
+      <w:proofErr w:type="spellEnd"/>
+      <w:r>
+        <w:rPr>
+          <w:rFonts w:cs="Times New Roman"/>
+          <w:lang w:val="en-US"/>
+        </w:rPr>
+        <w:t xml:space="preserve"> %}</w:t>
       </w:r>
     </w:p>
     <w:p>
@@ -5069,8 +5728,13 @@
         </w:rPr>
         <w:t>{{</w:t>
       </w:r>
-      <w:r>
-        <w:t>painting}}</w:t>
+      <w:proofErr w:type="spellStart"/>
+      <w:r>
+        <w:t>painting</w:t>
+      </w:r>
+      <w:proofErr w:type="spellEnd"/>
+      <w:r>
+        <w:t>}}</w:t>
       </w:r>
     </w:p>
     <w:p>
@@ -5132,6 +5796,7 @@
         </w:rPr>
         <w:t xml:space="preserve"> if </w:t>
       </w:r>
+      <w:proofErr w:type="spellStart"/>
       <w:r>
         <w:rPr>
           <w:rFonts w:cs="Times New Roman"/>
@@ -5144,7 +5809,15 @@
           <w:rFonts w:cs="Times New Roman"/>
           <w:lang w:val="en-US"/>
         </w:rPr>
-        <w:t>|length %}</w:t>
+        <w:t>|length</w:t>
+      </w:r>
+      <w:proofErr w:type="spellEnd"/>
+      <w:r>
+        <w:rPr>
+          <w:rFonts w:cs="Times New Roman"/>
+          <w:lang w:val="en-US"/>
+        </w:rPr>
+        <w:t xml:space="preserve"> %}</w:t>
       </w:r>
     </w:p>
     <w:p>
@@ -5228,6 +5901,7 @@
         </w:rPr>
         <w:t xml:space="preserve"> if </w:t>
       </w:r>
+      <w:proofErr w:type="spellStart"/>
       <w:r>
         <w:rPr>
           <w:rFonts w:cs="Times New Roman"/>
@@ -5240,7 +5914,15 @@
           <w:rFonts w:cs="Times New Roman"/>
           <w:lang w:val="en-US"/>
         </w:rPr>
-        <w:t>|length %}</w:t>
+        <w:t>|length</w:t>
+      </w:r>
+      <w:proofErr w:type="spellEnd"/>
+      <w:r>
+        <w:rPr>
+          <w:rFonts w:cs="Times New Roman"/>
+          <w:lang w:val="en-US"/>
+        </w:rPr>
+        <w:t xml:space="preserve"> %}</w:t>
       </w:r>
     </w:p>
     <w:p>
@@ -5310,15 +5992,69 @@
           <w:b/>
           <w:lang w:eastAsia="ru-RU"/>
         </w:rPr>
-        <w:t>{% if parts|length %}</w:t>
-      </w:r>
+        <w:t xml:space="preserve">{% </w:t>
+      </w:r>
+      <w:proofErr w:type="spellStart"/>
       <w:r>
         <w:rPr>
           <w:rFonts w:eastAsia="Times New Roman" w:cs="Times New Roman"/>
           <w:b/>
           <w:lang w:eastAsia="ru-RU"/>
         </w:rPr>
-        <w:t>Необходимые запасные части:</w:t>
+        <w:t>if</w:t>
+      </w:r>
+      <w:proofErr w:type="spellEnd"/>
+      <w:r>
+        <w:rPr>
+          <w:rFonts w:eastAsia="Times New Roman" w:cs="Times New Roman"/>
+          <w:b/>
+          <w:lang w:eastAsia="ru-RU"/>
+        </w:rPr>
+        <w:t xml:space="preserve"> </w:t>
+      </w:r>
+      <w:proofErr w:type="spellStart"/>
+      <w:r>
+        <w:rPr>
+          <w:rFonts w:eastAsia="Times New Roman" w:cs="Times New Roman"/>
+          <w:b/>
+          <w:lang w:eastAsia="ru-RU"/>
+        </w:rPr>
+        <w:t>parts|length</w:t>
+      </w:r>
+      <w:proofErr w:type="spellEnd"/>
+      <w:r>
+        <w:rPr>
+          <w:rFonts w:eastAsia="Times New Roman" w:cs="Times New Roman"/>
+          <w:b/>
+          <w:lang w:eastAsia="ru-RU"/>
+        </w:rPr>
+        <w:t xml:space="preserve"> </w:t>
+      </w:r>
+      <w:proofErr w:type="gramStart"/>
+      <w:r>
+        <w:rPr>
+          <w:rFonts w:eastAsia="Times New Roman" w:cs="Times New Roman"/>
+          <w:b/>
+          <w:lang w:eastAsia="ru-RU"/>
+        </w:rPr>
+        <w:t>%}</w:t>
+      </w:r>
+      <w:r>
+        <w:rPr>
+          <w:rFonts w:eastAsia="Times New Roman" w:cs="Times New Roman"/>
+          <w:b/>
+          <w:lang w:eastAsia="ru-RU"/>
+        </w:rPr>
+        <w:t>Необходимые</w:t>
+      </w:r>
+      <w:proofErr w:type="gramEnd"/>
+      <w:r>
+        <w:rPr>
+          <w:rFonts w:eastAsia="Times New Roman" w:cs="Times New Roman"/>
+          <w:b/>
+          <w:lang w:eastAsia="ru-RU"/>
+        </w:rPr>
+        <w:t xml:space="preserve"> запасные части:</w:t>
       </w:r>
     </w:p>
     <w:p>
@@ -5349,6 +6085,7 @@
         </w:rPr>
         <w:t>parts</w:t>
       </w:r>
+      <w:proofErr w:type="gramStart"/>
       <w:r>
         <w:rPr>
           <w:rFonts w:eastAsia="Times New Roman" w:cs="Times New Roman"/>
@@ -5362,7 +6099,15 @@
           <w:rFonts w:cs="Times New Roman"/>
           <w:lang w:val="en-US"/>
         </w:rPr>
-        <w:t>{% endif %}</w:t>
+        <w:t>{</w:t>
+      </w:r>
+      <w:proofErr w:type="gramEnd"/>
+      <w:r>
+        <w:rPr>
+          <w:rFonts w:cs="Times New Roman"/>
+          <w:lang w:val="en-US"/>
+        </w:rPr>
+        <w:t>% endif %}</w:t>
       </w:r>
       <w:bookmarkEnd w:id="9"/>
     </w:p>
@@ -5381,7 +6126,15 @@
         <w:spacing w:after="0"/>
       </w:pPr>
       <w:r>
-        <w:t>Эксперт-оценщик ОсОО «Первый Автосервис»: ________________ Рубанов А. С.</w:t>
+        <w:t xml:space="preserve">Эксперт-оценщик </w:t>
+      </w:r>
+      <w:proofErr w:type="spellStart"/>
+      <w:r>
+        <w:t>ОсОО</w:t>
+      </w:r>
+      <w:proofErr w:type="spellEnd"/>
+      <w:r>
+        <w:t xml:space="preserve"> «Первый Автосервис»: ________________ Рубанов А. С.</w:t>
       </w:r>
       <w:r>
         <w:br w:type="page"/>
@@ -5396,20 +6149,45 @@
           <w:bCs/>
         </w:rPr>
       </w:pPr>
+      <w:proofErr w:type="spellStart"/>
       <w:r>
         <w:rPr>
           <w:b/>
           <w:bCs/>
         </w:rPr>
         <w:lastRenderedPageBreak/>
-        <w:t xml:space="preserve">Фототаблица </w:t>
-      </w:r>
+        <w:t>Фототаблица</w:t>
+      </w:r>
+      <w:proofErr w:type="spellEnd"/>
       <w:r>
         <w:rPr>
           <w:b/>
           <w:bCs/>
         </w:rPr>
-        <w:t>{{vehicle_model}}</w:t>
+        <w:t xml:space="preserve"> </w:t>
+      </w:r>
+      <w:r>
+        <w:rPr>
+          <w:b/>
+          <w:bCs/>
+        </w:rPr>
+        <w:t>{{</w:t>
+      </w:r>
+      <w:proofErr w:type="spellStart"/>
+      <w:r>
+        <w:rPr>
+          <w:b/>
+          <w:bCs/>
+        </w:rPr>
+        <w:t>vehicle_model</w:t>
+      </w:r>
+      <w:proofErr w:type="spellEnd"/>
+      <w:r>
+        <w:rPr>
+          <w:b/>
+          <w:bCs/>
+        </w:rPr>
+        <w:t>}}</w:t>
       </w:r>
       <w:r>
         <w:rPr>
@@ -5516,10 +6294,7 @@
               <w:jc w:val="center"/>
             </w:pPr>
             <w:r>
-              <w:t>2</w:t>
-            </w:r>
-            <w:r>
-              <w:t xml:space="preserve">. </w:t>
+              <w:t xml:space="preserve">2. </w:t>
             </w:r>
             <w:r>
               <w:t>Общий вид</w:t>
@@ -5589,13 +6364,7 @@
               <w:jc w:val="center"/>
             </w:pPr>
             <w:r>
-              <w:t>3</w:t>
-            </w:r>
-            <w:r>
-              <w:t>.</w:t>
-            </w:r>
-            <w:r>
-              <w:t xml:space="preserve"> Фото</w:t>
+              <w:t>3. Фото</w:t>
             </w:r>
           </w:p>
         </w:tc>
@@ -5616,10 +6385,7 @@
               <w:jc w:val="center"/>
             </w:pPr>
             <w:r>
-              <w:t>4</w:t>
-            </w:r>
-            <w:r>
-              <w:t>. Фото</w:t>
+              <w:t>4. Фото</w:t>
             </w:r>
           </w:p>
         </w:tc>
@@ -5686,10 +6452,7 @@
               <w:jc w:val="center"/>
             </w:pPr>
             <w:r>
-              <w:t>5</w:t>
-            </w:r>
-            <w:r>
-              <w:t>. Фото</w:t>
+              <w:t>5. Фото</w:t>
             </w:r>
           </w:p>
         </w:tc>
@@ -5710,10 +6473,7 @@
               <w:jc w:val="center"/>
             </w:pPr>
             <w:r>
-              <w:t>6</w:t>
-            </w:r>
-            <w:r>
-              <w:t>. Фото</w:t>
+              <w:t>6. Фото</w:t>
             </w:r>
           </w:p>
         </w:tc>
@@ -5780,10 +6540,7 @@
               <w:jc w:val="center"/>
             </w:pPr>
             <w:r>
-              <w:t>7</w:t>
-            </w:r>
-            <w:r>
-              <w:t>. Фото</w:t>
+              <w:t>7. Фото</w:t>
             </w:r>
           </w:p>
         </w:tc>
@@ -5804,10 +6561,7 @@
               <w:jc w:val="center"/>
             </w:pPr>
             <w:r>
-              <w:t>8</w:t>
-            </w:r>
-            <w:r>
-              <w:t>. Фото</w:t>
+              <w:t>8. Фото</w:t>
             </w:r>
           </w:p>
         </w:tc>
@@ -5828,7 +6582,15 @@
         <w:spacing w:after="0"/>
       </w:pPr>
       <w:r>
-        <w:t>Эксперт-оценщик ОсОО «Первый Автосервис»: ________________ Рубанов А. С.</w:t>
+        <w:t xml:space="preserve">Эксперт-оценщик </w:t>
+      </w:r>
+      <w:proofErr w:type="spellStart"/>
+      <w:r>
+        <w:t>ОсОО</w:t>
+      </w:r>
+      <w:proofErr w:type="spellEnd"/>
+      <w:r>
+        <w:t xml:space="preserve"> «Первый Автосервис»: ________________ Рубанов А. С.</w:t>
       </w:r>
       <w:r>
         <w:br w:type="page"/>
@@ -5891,19 +6653,75 @@
         <w:rPr>
           <w:rFonts w:cs="Times New Roman"/>
         </w:rPr>
-        <w:t>{% if cost_type_id== '1' %}</w:t>
-      </w:r>
-      <w:r>
-        <w:rPr>
-          <w:rFonts w:cs="Times New Roman"/>
-        </w:rPr>
-        <w:t xml:space="preserve">для определения среднерыночной стоимости объекта оценки в технически исправном состоянии, а также </w:t>
-      </w:r>
-      <w:r>
-        <w:rPr>
-          <w:rFonts w:cs="Times New Roman"/>
-        </w:rPr>
-        <w:t>{% endif %}</w:t>
+        <w:t xml:space="preserve">{% </w:t>
+      </w:r>
+      <w:proofErr w:type="spellStart"/>
+      <w:r>
+        <w:rPr>
+          <w:rFonts w:cs="Times New Roman"/>
+        </w:rPr>
+        <w:t>if</w:t>
+      </w:r>
+      <w:proofErr w:type="spellEnd"/>
+      <w:r>
+        <w:rPr>
+          <w:rFonts w:cs="Times New Roman"/>
+        </w:rPr>
+        <w:t xml:space="preserve"> </w:t>
+      </w:r>
+      <w:proofErr w:type="spellStart"/>
+      <w:r>
+        <w:rPr>
+          <w:rFonts w:cs="Times New Roman"/>
+        </w:rPr>
+        <w:t>cost_type_id</w:t>
+      </w:r>
+      <w:proofErr w:type="spellEnd"/>
+      <w:r>
+        <w:rPr>
+          <w:rFonts w:cs="Times New Roman"/>
+        </w:rPr>
+        <w:t xml:space="preserve">== '1' </w:t>
+      </w:r>
+      <w:proofErr w:type="gramStart"/>
+      <w:r>
+        <w:rPr>
+          <w:rFonts w:cs="Times New Roman"/>
+        </w:rPr>
+        <w:t>%}</w:t>
+      </w:r>
+      <w:r>
+        <w:rPr>
+          <w:rFonts w:cs="Times New Roman"/>
+        </w:rPr>
+        <w:t>для</w:t>
+      </w:r>
+      <w:proofErr w:type="gramEnd"/>
+      <w:r>
+        <w:rPr>
+          <w:rFonts w:cs="Times New Roman"/>
+        </w:rPr>
+        <w:t xml:space="preserve"> определения среднерыночной стоимости объекта оценки в технически исправном состоянии, а также </w:t>
+      </w:r>
+      <w:r>
+        <w:rPr>
+          <w:rFonts w:cs="Times New Roman"/>
+        </w:rPr>
+        <w:t xml:space="preserve">{% </w:t>
+      </w:r>
+      <w:proofErr w:type="spellStart"/>
+      <w:r>
+        <w:rPr>
+          <w:rFonts w:cs="Times New Roman"/>
+        </w:rPr>
+        <w:t>endif</w:t>
+      </w:r>
+      <w:proofErr w:type="spellEnd"/>
+      <w:r>
+        <w:rPr>
+          <w:rFonts w:cs="Times New Roman"/>
+        </w:rPr>
+        <w:t xml:space="preserve"> %}</w:t>
       </w:r>
       <w:r>
         <w:rPr>
@@ -6422,7 +7240,35 @@
         <w:rPr>
           <w:rFonts w:cs="Times New Roman"/>
         </w:rPr>
-        <w:t>{% if cost_type_id== '1' %}</w:t>
+        <w:t xml:space="preserve">{% </w:t>
+      </w:r>
+      <w:proofErr w:type="spellStart"/>
+      <w:r>
+        <w:rPr>
+          <w:rFonts w:cs="Times New Roman"/>
+        </w:rPr>
+        <w:t>if</w:t>
+      </w:r>
+      <w:proofErr w:type="spellEnd"/>
+      <w:r>
+        <w:rPr>
+          <w:rFonts w:cs="Times New Roman"/>
+        </w:rPr>
+        <w:t xml:space="preserve"> </w:t>
+      </w:r>
+      <w:proofErr w:type="spellStart"/>
+      <w:r>
+        <w:rPr>
+          <w:rFonts w:cs="Times New Roman"/>
+        </w:rPr>
+        <w:t>cost_type_id</w:t>
+      </w:r>
+      <w:proofErr w:type="spellEnd"/>
+      <w:r>
+        <w:rPr>
+          <w:rFonts w:cs="Times New Roman"/>
+        </w:rPr>
+        <w:t>== '1' %}</w:t>
       </w:r>
       <w:bookmarkEnd w:id="13"/>
     </w:p>
@@ -6566,13 +7412,55 @@
         <w:rPr>
           <w:rFonts w:cs="Times New Roman"/>
         </w:rPr>
-        <w:t xml:space="preserve"> – коэффициент УТС по i-му элементу транспортного средства, ремонтному воздействию, %.</w:t>
-      </w:r>
-      <w:r>
-        <w:rPr>
-          <w:rFonts w:cs="Times New Roman"/>
-        </w:rPr>
-        <w:t>{% endif %}</w:t>
+        <w:t xml:space="preserve"> – коэффициент УТС по i-</w:t>
+      </w:r>
+      <w:proofErr w:type="spellStart"/>
+      <w:r>
+        <w:rPr>
+          <w:rFonts w:cs="Times New Roman"/>
+        </w:rPr>
+        <w:t>му</w:t>
+      </w:r>
+      <w:proofErr w:type="spellEnd"/>
+      <w:r>
+        <w:rPr>
+          <w:rFonts w:cs="Times New Roman"/>
+        </w:rPr>
+        <w:t xml:space="preserve"> элементу транспортного средства, ремонтному воздействию, </w:t>
+      </w:r>
+      <w:proofErr w:type="gramStart"/>
+      <w:r>
+        <w:rPr>
+          <w:rFonts w:cs="Times New Roman"/>
+        </w:rPr>
+        <w:t>%.</w:t>
+      </w:r>
+      <w:r>
+        <w:rPr>
+          <w:rFonts w:cs="Times New Roman"/>
+        </w:rPr>
+        <w:t>{</w:t>
+      </w:r>
+      <w:proofErr w:type="gramEnd"/>
+      <w:r>
+        <w:rPr>
+          <w:rFonts w:cs="Times New Roman"/>
+        </w:rPr>
+        <w:t xml:space="preserve">% </w:t>
+      </w:r>
+      <w:proofErr w:type="spellStart"/>
+      <w:r>
+        <w:rPr>
+          <w:rFonts w:cs="Times New Roman"/>
+        </w:rPr>
+        <w:t>endif</w:t>
+      </w:r>
+      <w:proofErr w:type="spellEnd"/>
+      <w:r>
+        <w:rPr>
+          <w:rFonts w:cs="Times New Roman"/>
+        </w:rPr>
+        <w:t xml:space="preserve"> %}</w:t>
       </w:r>
     </w:p>
     <w:p>
@@ -6598,13 +7486,55 @@
         <w:rPr>
           <w:rFonts w:cs="Times New Roman"/>
         </w:rPr>
-        <w:t xml:space="preserve"> восстановления</w:t>
-      </w:r>
-      <w:r>
-        <w:rPr>
-          <w:rFonts w:cs="Times New Roman"/>
-        </w:rPr>
-        <w:t>{% if cost_type_id== '1' %}</w:t>
+        <w:t xml:space="preserve"> </w:t>
+      </w:r>
+      <w:proofErr w:type="gramStart"/>
+      <w:r>
+        <w:rPr>
+          <w:rFonts w:cs="Times New Roman"/>
+        </w:rPr>
+        <w:t>восстановления</w:t>
+      </w:r>
+      <w:r>
+        <w:rPr>
+          <w:rFonts w:cs="Times New Roman"/>
+        </w:rPr>
+        <w:t>{</w:t>
+      </w:r>
+      <w:proofErr w:type="gramEnd"/>
+      <w:r>
+        <w:rPr>
+          <w:rFonts w:cs="Times New Roman"/>
+        </w:rPr>
+        <w:t xml:space="preserve">% </w:t>
+      </w:r>
+      <w:proofErr w:type="spellStart"/>
+      <w:r>
+        <w:rPr>
+          <w:rFonts w:cs="Times New Roman"/>
+        </w:rPr>
+        <w:t>if</w:t>
+      </w:r>
+      <w:proofErr w:type="spellEnd"/>
+      <w:r>
+        <w:rPr>
+          <w:rFonts w:cs="Times New Roman"/>
+        </w:rPr>
+        <w:t xml:space="preserve"> </w:t>
+      </w:r>
+      <w:proofErr w:type="spellStart"/>
+      <w:r>
+        <w:rPr>
+          <w:rFonts w:cs="Times New Roman"/>
+        </w:rPr>
+        <w:t>cost_type_id</w:t>
+      </w:r>
+      <w:proofErr w:type="spellEnd"/>
+      <w:r>
+        <w:rPr>
+          <w:rFonts w:cs="Times New Roman"/>
+        </w:rPr>
+        <w:t>== '1' %}</w:t>
       </w:r>
       <w:r>
         <w:rPr>
@@ -6616,7 +7546,21 @@
         <w:rPr>
           <w:rFonts w:cs="Times New Roman"/>
         </w:rPr>
-        <w:t>{% endif %}</w:t>
+        <w:t xml:space="preserve">{% </w:t>
+      </w:r>
+      <w:proofErr w:type="spellStart"/>
+      <w:r>
+        <w:rPr>
+          <w:rFonts w:cs="Times New Roman"/>
+        </w:rPr>
+        <w:t>endif</w:t>
+      </w:r>
+      <w:proofErr w:type="spellEnd"/>
+      <w:r>
+        <w:rPr>
+          <w:rFonts w:cs="Times New Roman"/>
+        </w:rPr>
+        <w:t xml:space="preserve"> %}</w:t>
       </w:r>
       <w:r>
         <w:rPr>
@@ -6645,14 +7589,62 @@
           <w:b/>
         </w:rPr>
         <w:lastRenderedPageBreak/>
-        <w:t>{% if services_table|length %}</w:t>
-      </w:r>
-      <w:r>
-        <w:rPr>
-          <w:rFonts w:cs="Times New Roman"/>
-          <w:b/>
-        </w:rPr>
-        <w:t>Перечень и стоимость трудовых затрат (услуг), необходимых для восстановления:</w:t>
+        <w:t xml:space="preserve">{% </w:t>
+      </w:r>
+      <w:proofErr w:type="spellStart"/>
+      <w:r>
+        <w:rPr>
+          <w:rFonts w:cs="Times New Roman"/>
+          <w:b/>
+        </w:rPr>
+        <w:t>if</w:t>
+      </w:r>
+      <w:proofErr w:type="spellEnd"/>
+      <w:r>
+        <w:rPr>
+          <w:rFonts w:cs="Times New Roman"/>
+          <w:b/>
+        </w:rPr>
+        <w:t xml:space="preserve"> </w:t>
+      </w:r>
+      <w:proofErr w:type="spellStart"/>
+      <w:r>
+        <w:rPr>
+          <w:rFonts w:cs="Times New Roman"/>
+          <w:b/>
+        </w:rPr>
+        <w:t>services_table|length</w:t>
+      </w:r>
+      <w:proofErr w:type="spellEnd"/>
+      <w:r>
+        <w:rPr>
+          <w:rFonts w:cs="Times New Roman"/>
+          <w:b/>
+        </w:rPr>
+        <w:t xml:space="preserve"> </w:t>
+      </w:r>
+      <w:proofErr w:type="gramStart"/>
+      <w:r>
+        <w:rPr>
+          <w:rFonts w:cs="Times New Roman"/>
+          <w:b/>
+        </w:rPr>
+        <w:t>%}</w:t>
+      </w:r>
+      <w:r>
+        <w:rPr>
+          <w:rFonts w:cs="Times New Roman"/>
+          <w:b/>
+        </w:rPr>
+        <w:t>Перечень</w:t>
+      </w:r>
+      <w:proofErr w:type="gramEnd"/>
+      <w:r>
+        <w:rPr>
+          <w:rFonts w:cs="Times New Roman"/>
+          <w:b/>
+        </w:rPr>
+        <w:t xml:space="preserve"> и стоимость трудовых затрат (услуг), необходимых для восстановления:</w:t>
       </w:r>
     </w:p>
     <w:tbl>
@@ -6804,6 +7796,7 @@
               </w:rPr>
               <w:t xml:space="preserve">{%tr for item in </w:t>
             </w:r>
+            <w:proofErr w:type="spellStart"/>
             <w:r>
               <w:rPr>
                 <w:rFonts w:cs="Times New Roman"/>
@@ -6812,6 +7805,7 @@
               </w:rPr>
               <w:t>services_table</w:t>
             </w:r>
+            <w:proofErr w:type="spellEnd"/>
             <w:r>
               <w:rPr>
                 <w:rFonts w:cs="Times New Roman"/>
@@ -6867,13 +7861,41 @@
                 <w:rFonts w:cs="Times New Roman"/>
               </w:rPr>
             </w:pPr>
-            <w:r>
-              <w:rPr>
-                <w:rFonts w:cs="Times New Roman"/>
-                <w:bCs/>
-                <w:lang w:val="en-US"/>
-              </w:rPr>
-              <w:t>{{ item.text }}</w:t>
+            <w:proofErr w:type="gramStart"/>
+            <w:r>
+              <w:rPr>
+                <w:rFonts w:cs="Times New Roman"/>
+                <w:bCs/>
+                <w:lang w:val="en-US"/>
+              </w:rPr>
+              <w:t xml:space="preserve">{{ </w:t>
+            </w:r>
+            <w:proofErr w:type="spellStart"/>
+            <w:r>
+              <w:rPr>
+                <w:rFonts w:cs="Times New Roman"/>
+                <w:bCs/>
+                <w:lang w:val="en-US"/>
+              </w:rPr>
+              <w:t>item</w:t>
+            </w:r>
+            <w:proofErr w:type="gramEnd"/>
+            <w:r>
+              <w:rPr>
+                <w:rFonts w:cs="Times New Roman"/>
+                <w:bCs/>
+                <w:lang w:val="en-US"/>
+              </w:rPr>
+              <w:t>.text</w:t>
+            </w:r>
+            <w:proofErr w:type="spellEnd"/>
+            <w:r>
+              <w:rPr>
+                <w:rFonts w:cs="Times New Roman"/>
+                <w:bCs/>
+                <w:lang w:val="en-US"/>
+              </w:rPr>
+              <w:t xml:space="preserve"> }}</w:t>
             </w:r>
           </w:p>
         </w:tc>
@@ -6891,13 +7913,32 @@
                 <w:lang w:val="en-US"/>
               </w:rPr>
             </w:pPr>
-            <w:r>
-              <w:rPr>
-                <w:rFonts w:cs="Times New Roman"/>
-                <w:bCs/>
-                <w:lang w:val="en-US"/>
-              </w:rPr>
-              <w:t>{{ item.</w:t>
+            <w:proofErr w:type="gramStart"/>
+            <w:r>
+              <w:rPr>
+                <w:rFonts w:cs="Times New Roman"/>
+                <w:bCs/>
+                <w:lang w:val="en-US"/>
+              </w:rPr>
+              <w:t xml:space="preserve">{{ </w:t>
+            </w:r>
+            <w:proofErr w:type="spellStart"/>
+            <w:r>
+              <w:rPr>
+                <w:rFonts w:cs="Times New Roman"/>
+                <w:bCs/>
+                <w:lang w:val="en-US"/>
+              </w:rPr>
+              <w:t>item</w:t>
+            </w:r>
+            <w:proofErr w:type="gramEnd"/>
+            <w:r>
+              <w:rPr>
+                <w:rFonts w:cs="Times New Roman"/>
+                <w:bCs/>
+                <w:lang w:val="en-US"/>
+              </w:rPr>
+              <w:t>.</w:t>
             </w:r>
             <w:r>
               <w:rPr>
@@ -6907,6 +7948,7 @@
               </w:rPr>
               <w:t>quant</w:t>
             </w:r>
+            <w:proofErr w:type="spellEnd"/>
             <w:r>
               <w:rPr>
                 <w:rFonts w:cs="Times New Roman"/>
@@ -6930,13 +7972,32 @@
                 <w:color w:val="000000"/>
               </w:rPr>
             </w:pPr>
-            <w:r>
-              <w:rPr>
-                <w:rFonts w:cs="Times New Roman"/>
-                <w:bCs/>
-                <w:lang w:val="en-US"/>
-              </w:rPr>
-              <w:t>{{ item.</w:t>
+            <w:proofErr w:type="gramStart"/>
+            <w:r>
+              <w:rPr>
+                <w:rFonts w:cs="Times New Roman"/>
+                <w:bCs/>
+                <w:lang w:val="en-US"/>
+              </w:rPr>
+              <w:t xml:space="preserve">{{ </w:t>
+            </w:r>
+            <w:proofErr w:type="spellStart"/>
+            <w:r>
+              <w:rPr>
+                <w:rFonts w:cs="Times New Roman"/>
+                <w:bCs/>
+                <w:lang w:val="en-US"/>
+              </w:rPr>
+              <w:t>item</w:t>
+            </w:r>
+            <w:proofErr w:type="gramEnd"/>
+            <w:r>
+              <w:rPr>
+                <w:rFonts w:cs="Times New Roman"/>
+                <w:bCs/>
+                <w:lang w:val="en-US"/>
+              </w:rPr>
+              <w:t>.</w:t>
             </w:r>
             <w:r>
               <w:rPr>
@@ -6946,6 +8007,7 @@
               </w:rPr>
               <w:t>norm</w:t>
             </w:r>
+            <w:proofErr w:type="spellEnd"/>
             <w:r>
               <w:rPr>
                 <w:rFonts w:cs="Times New Roman"/>
@@ -6970,13 +8032,32 @@
                 <w:lang w:val="en-US"/>
               </w:rPr>
             </w:pPr>
-            <w:r>
-              <w:rPr>
-                <w:rFonts w:cs="Times New Roman"/>
-                <w:bCs/>
-                <w:lang w:val="en-US"/>
-              </w:rPr>
-              <w:t>{{ item.</w:t>
+            <w:proofErr w:type="gramStart"/>
+            <w:r>
+              <w:rPr>
+                <w:rFonts w:cs="Times New Roman"/>
+                <w:bCs/>
+                <w:lang w:val="en-US"/>
+              </w:rPr>
+              <w:t xml:space="preserve">{{ </w:t>
+            </w:r>
+            <w:proofErr w:type="spellStart"/>
+            <w:r>
+              <w:rPr>
+                <w:rFonts w:cs="Times New Roman"/>
+                <w:bCs/>
+                <w:lang w:val="en-US"/>
+              </w:rPr>
+              <w:t>item</w:t>
+            </w:r>
+            <w:proofErr w:type="gramEnd"/>
+            <w:r>
+              <w:rPr>
+                <w:rFonts w:cs="Times New Roman"/>
+                <w:bCs/>
+                <w:lang w:val="en-US"/>
+              </w:rPr>
+              <w:t>.</w:t>
             </w:r>
             <w:r>
               <w:rPr>
@@ -6986,6 +8067,7 @@
               </w:rPr>
               <w:t>cost</w:t>
             </w:r>
+            <w:proofErr w:type="spellEnd"/>
             <w:r>
               <w:rPr>
                 <w:rFonts w:cs="Times New Roman"/>
@@ -7019,7 +8101,25 @@
                 <w:bCs/>
                 <w:lang w:val="en-US"/>
               </w:rPr>
-              <w:t>{%tr endfor %}</w:t>
+              <w:t xml:space="preserve">{%tr </w:t>
+            </w:r>
+            <w:proofErr w:type="spellStart"/>
+            <w:r>
+              <w:rPr>
+                <w:rFonts w:cs="Times New Roman"/>
+                <w:bCs/>
+                <w:lang w:val="en-US"/>
+              </w:rPr>
+              <w:t>endfor</w:t>
+            </w:r>
+            <w:proofErr w:type="spellEnd"/>
+            <w:r>
+              <w:rPr>
+                <w:rFonts w:cs="Times New Roman"/>
+                <w:bCs/>
+                <w:lang w:val="en-US"/>
+              </w:rPr>
+              <w:t xml:space="preserve"> %}</w:t>
             </w:r>
           </w:p>
         </w:tc>
@@ -7061,6 +8161,7 @@
                 <w:b/>
               </w:rPr>
             </w:pPr>
+            <w:proofErr w:type="gramStart"/>
             <w:r>
               <w:rPr>
                 <w:rFonts w:cs="Times New Roman"/>
@@ -7076,13 +8177,23 @@
               </w:rPr>
               <w:t xml:space="preserve"> </w:t>
             </w:r>
-            <w:r>
-              <w:rPr>
-                <w:rFonts w:cs="Times New Roman"/>
-                <w:b/>
-              </w:rPr>
-              <w:t>s_result</w:t>
-            </w:r>
+            <w:proofErr w:type="spellStart"/>
+            <w:r>
+              <w:rPr>
+                <w:rFonts w:cs="Times New Roman"/>
+                <w:b/>
+              </w:rPr>
+              <w:t>s</w:t>
+            </w:r>
+            <w:proofErr w:type="gramEnd"/>
+            <w:r>
+              <w:rPr>
+                <w:rFonts w:cs="Times New Roman"/>
+                <w:b/>
+              </w:rPr>
+              <w:t>_result</w:t>
+            </w:r>
+            <w:proofErr w:type="spellEnd"/>
             <w:r>
               <w:rPr>
                 <w:rFonts w:cs="Times New Roman"/>
@@ -7140,23 +8251,113 @@
           <w:sz w:val="18"/>
           <w:szCs w:val="18"/>
         </w:rPr>
-        <w:t>{{cost_per_hour}}</w:t>
-      </w:r>
+        <w:t>{{</w:t>
+      </w:r>
+      <w:proofErr w:type="spellStart"/>
       <w:r>
         <w:rPr>
           <w:rFonts w:cs="Times New Roman"/>
           <w:sz w:val="18"/>
           <w:szCs w:val="18"/>
         </w:rPr>
-        <w:t>,00 сом) определена согласно анализу стоимости услуг на станциях технического обслуживания, в частности: СТО "Первый Автосервис", +996312321916; Автоцентр "Бишкек-Лада", +996312533911; Автосервис "Победа", +996779332262; ИП "Сманов Н. Д.", +996772511572; СТО "ЭВИ-автоцентр", +996312352200.</w:t>
-      </w:r>
+        <w:t>cost_per_hour</w:t>
+      </w:r>
+      <w:proofErr w:type="spellEnd"/>
       <w:r>
         <w:rPr>
           <w:rFonts w:cs="Times New Roman"/>
           <w:sz w:val="18"/>
           <w:szCs w:val="18"/>
         </w:rPr>
-        <w:t>{% endif %}{% if materials_table|length %}</w:t>
+        <w:t>}}</w:t>
+      </w:r>
+      <w:r>
+        <w:rPr>
+          <w:rFonts w:cs="Times New Roman"/>
+          <w:sz w:val="18"/>
+          <w:szCs w:val="18"/>
+        </w:rPr>
+        <w:t>,00 сом) определена согласно анализу стоимости услуг на станциях технического обслуживания, в частности: СТО "Первый Автосервис", +996312321916; Автоцентр "Бишкек-Лада", +996312533911; Автосервис "Победа", +996779332262; ИП "</w:t>
+      </w:r>
+      <w:proofErr w:type="spellStart"/>
+      <w:r>
+        <w:rPr>
+          <w:rFonts w:cs="Times New Roman"/>
+          <w:sz w:val="18"/>
+          <w:szCs w:val="18"/>
+        </w:rPr>
+        <w:t>Сманов</w:t>
+      </w:r>
+      <w:proofErr w:type="spellEnd"/>
+      <w:r>
+        <w:rPr>
+          <w:rFonts w:cs="Times New Roman"/>
+          <w:sz w:val="18"/>
+          <w:szCs w:val="18"/>
+        </w:rPr>
+        <w:t xml:space="preserve"> Н. Д.", +996772511572; СТО "ЭВИ-автоцентр", +996312352200.</w:t>
+      </w:r>
+      <w:r>
+        <w:rPr>
+          <w:rFonts w:cs="Times New Roman"/>
+          <w:sz w:val="18"/>
+          <w:szCs w:val="18"/>
+        </w:rPr>
+        <w:t xml:space="preserve">{% </w:t>
+      </w:r>
+      <w:proofErr w:type="spellStart"/>
+      <w:r>
+        <w:rPr>
+          <w:rFonts w:cs="Times New Roman"/>
+          <w:sz w:val="18"/>
+          <w:szCs w:val="18"/>
+        </w:rPr>
+        <w:t>endif</w:t>
+      </w:r>
+      <w:proofErr w:type="spellEnd"/>
+      <w:r>
+        <w:rPr>
+          <w:rFonts w:cs="Times New Roman"/>
+          <w:sz w:val="18"/>
+          <w:szCs w:val="18"/>
+        </w:rPr>
+        <w:t xml:space="preserve"> %}{% </w:t>
+      </w:r>
+      <w:proofErr w:type="spellStart"/>
+      <w:r>
+        <w:rPr>
+          <w:rFonts w:cs="Times New Roman"/>
+          <w:sz w:val="18"/>
+          <w:szCs w:val="18"/>
+        </w:rPr>
+        <w:t>if</w:t>
+      </w:r>
+      <w:proofErr w:type="spellEnd"/>
+      <w:r>
+        <w:rPr>
+          <w:rFonts w:cs="Times New Roman"/>
+          <w:sz w:val="18"/>
+          <w:szCs w:val="18"/>
+        </w:rPr>
+        <w:t xml:space="preserve"> </w:t>
+      </w:r>
+      <w:proofErr w:type="spellStart"/>
+      <w:r>
+        <w:rPr>
+          <w:rFonts w:cs="Times New Roman"/>
+          <w:sz w:val="18"/>
+          <w:szCs w:val="18"/>
+        </w:rPr>
+        <w:t>materials_table|length</w:t>
+      </w:r>
+      <w:proofErr w:type="spellEnd"/>
+      <w:r>
+        <w:rPr>
+          <w:rFonts w:cs="Times New Roman"/>
+          <w:sz w:val="18"/>
+          <w:szCs w:val="18"/>
+        </w:rPr>
+        <w:t xml:space="preserve"> %}</w:t>
       </w:r>
     </w:p>
     <w:p>
@@ -7331,6 +8532,7 @@
               </w:rPr>
               <w:t xml:space="preserve">{%tr for item in </w:t>
             </w:r>
+            <w:proofErr w:type="spellStart"/>
             <w:r>
               <w:rPr>
                 <w:rFonts w:cs="Times New Roman"/>
@@ -7339,6 +8541,7 @@
               </w:rPr>
               <w:t>materials_table</w:t>
             </w:r>
+            <w:proofErr w:type="spellEnd"/>
             <w:r>
               <w:rPr>
                 <w:rFonts w:cs="Times New Roman"/>
@@ -7395,13 +8598,41 @@
                 <w:lang w:val="en-US"/>
               </w:rPr>
             </w:pPr>
-            <w:r>
-              <w:rPr>
-                <w:rFonts w:cs="Times New Roman"/>
-                <w:bCs/>
-                <w:lang w:val="en-US"/>
-              </w:rPr>
-              <w:t>{{ item.text }}</w:t>
+            <w:proofErr w:type="gramStart"/>
+            <w:r>
+              <w:rPr>
+                <w:rFonts w:cs="Times New Roman"/>
+                <w:bCs/>
+                <w:lang w:val="en-US"/>
+              </w:rPr>
+              <w:t xml:space="preserve">{{ </w:t>
+            </w:r>
+            <w:proofErr w:type="spellStart"/>
+            <w:r>
+              <w:rPr>
+                <w:rFonts w:cs="Times New Roman"/>
+                <w:bCs/>
+                <w:lang w:val="en-US"/>
+              </w:rPr>
+              <w:t>item</w:t>
+            </w:r>
+            <w:proofErr w:type="gramEnd"/>
+            <w:r>
+              <w:rPr>
+                <w:rFonts w:cs="Times New Roman"/>
+                <w:bCs/>
+                <w:lang w:val="en-US"/>
+              </w:rPr>
+              <w:t>.text</w:t>
+            </w:r>
+            <w:proofErr w:type="spellEnd"/>
+            <w:r>
+              <w:rPr>
+                <w:rFonts w:cs="Times New Roman"/>
+                <w:bCs/>
+                <w:lang w:val="en-US"/>
+              </w:rPr>
+              <w:t xml:space="preserve"> }}</w:t>
             </w:r>
           </w:p>
         </w:tc>
@@ -7419,13 +8650,32 @@
                 <w:lang w:val="en-US"/>
               </w:rPr>
             </w:pPr>
-            <w:r>
-              <w:rPr>
-                <w:rFonts w:cs="Times New Roman"/>
-                <w:bCs/>
-                <w:lang w:val="en-US"/>
-              </w:rPr>
-              <w:t>{{ item.</w:t>
+            <w:proofErr w:type="gramStart"/>
+            <w:r>
+              <w:rPr>
+                <w:rFonts w:cs="Times New Roman"/>
+                <w:bCs/>
+                <w:lang w:val="en-US"/>
+              </w:rPr>
+              <w:t xml:space="preserve">{{ </w:t>
+            </w:r>
+            <w:proofErr w:type="spellStart"/>
+            <w:r>
+              <w:rPr>
+                <w:rFonts w:cs="Times New Roman"/>
+                <w:bCs/>
+                <w:lang w:val="en-US"/>
+              </w:rPr>
+              <w:t>item</w:t>
+            </w:r>
+            <w:proofErr w:type="gramEnd"/>
+            <w:r>
+              <w:rPr>
+                <w:rFonts w:cs="Times New Roman"/>
+                <w:bCs/>
+                <w:lang w:val="en-US"/>
+              </w:rPr>
+              <w:t>.</w:t>
             </w:r>
             <w:r>
               <w:rPr>
@@ -7435,6 +8685,7 @@
               </w:rPr>
               <w:t>quant</w:t>
             </w:r>
+            <w:proofErr w:type="spellEnd"/>
             <w:r>
               <w:rPr>
                 <w:rFonts w:cs="Times New Roman"/>
@@ -7459,13 +8710,32 @@
                 <w:lang w:val="en-US"/>
               </w:rPr>
             </w:pPr>
-            <w:r>
-              <w:rPr>
-                <w:rFonts w:cs="Times New Roman"/>
-                <w:bCs/>
-                <w:lang w:val="en-US"/>
-              </w:rPr>
-              <w:t>{{ item.</w:t>
+            <w:proofErr w:type="gramStart"/>
+            <w:r>
+              <w:rPr>
+                <w:rFonts w:cs="Times New Roman"/>
+                <w:bCs/>
+                <w:lang w:val="en-US"/>
+              </w:rPr>
+              <w:t xml:space="preserve">{{ </w:t>
+            </w:r>
+            <w:proofErr w:type="spellStart"/>
+            <w:r>
+              <w:rPr>
+                <w:rFonts w:cs="Times New Roman"/>
+                <w:bCs/>
+                <w:lang w:val="en-US"/>
+              </w:rPr>
+              <w:t>item</w:t>
+            </w:r>
+            <w:proofErr w:type="gramEnd"/>
+            <w:r>
+              <w:rPr>
+                <w:rFonts w:cs="Times New Roman"/>
+                <w:bCs/>
+                <w:lang w:val="en-US"/>
+              </w:rPr>
+              <w:t>.</w:t>
             </w:r>
             <w:r>
               <w:rPr>
@@ -7475,6 +8745,7 @@
               </w:rPr>
               <w:t>norm</w:t>
             </w:r>
+            <w:proofErr w:type="spellEnd"/>
             <w:r>
               <w:rPr>
                 <w:rFonts w:cs="Times New Roman"/>
@@ -7499,13 +8770,32 @@
                 <w:lang w:val="en-US"/>
               </w:rPr>
             </w:pPr>
-            <w:r>
-              <w:rPr>
-                <w:rFonts w:cs="Times New Roman"/>
-                <w:bCs/>
-                <w:lang w:val="en-US"/>
-              </w:rPr>
-              <w:t>{{ item.</w:t>
+            <w:proofErr w:type="gramStart"/>
+            <w:r>
+              <w:rPr>
+                <w:rFonts w:cs="Times New Roman"/>
+                <w:bCs/>
+                <w:lang w:val="en-US"/>
+              </w:rPr>
+              <w:t xml:space="preserve">{{ </w:t>
+            </w:r>
+            <w:proofErr w:type="spellStart"/>
+            <w:r>
+              <w:rPr>
+                <w:rFonts w:cs="Times New Roman"/>
+                <w:bCs/>
+                <w:lang w:val="en-US"/>
+              </w:rPr>
+              <w:t>item</w:t>
+            </w:r>
+            <w:proofErr w:type="gramEnd"/>
+            <w:r>
+              <w:rPr>
+                <w:rFonts w:cs="Times New Roman"/>
+                <w:bCs/>
+                <w:lang w:val="en-US"/>
+              </w:rPr>
+              <w:t>.</w:t>
             </w:r>
             <w:r>
               <w:rPr>
@@ -7515,6 +8805,7 @@
               </w:rPr>
               <w:t>cost</w:t>
             </w:r>
+            <w:proofErr w:type="spellEnd"/>
             <w:r>
               <w:rPr>
                 <w:rFonts w:cs="Times New Roman"/>
@@ -7547,7 +8838,25 @@
                 <w:bCs/>
                 <w:lang w:val="en-US"/>
               </w:rPr>
-              <w:t>{%tr endfor %}</w:t>
+              <w:t xml:space="preserve">{%tr </w:t>
+            </w:r>
+            <w:proofErr w:type="spellStart"/>
+            <w:r>
+              <w:rPr>
+                <w:rFonts w:cs="Times New Roman"/>
+                <w:bCs/>
+                <w:lang w:val="en-US"/>
+              </w:rPr>
+              <w:t>endfor</w:t>
+            </w:r>
+            <w:proofErr w:type="spellEnd"/>
+            <w:r>
+              <w:rPr>
+                <w:rFonts w:cs="Times New Roman"/>
+                <w:bCs/>
+                <w:lang w:val="en-US"/>
+              </w:rPr>
+              <w:t xml:space="preserve"> %}</w:t>
             </w:r>
           </w:p>
         </w:tc>
@@ -7589,6 +8898,7 @@
                 <w:b/>
               </w:rPr>
             </w:pPr>
+            <w:proofErr w:type="gramStart"/>
             <w:r>
               <w:rPr>
                 <w:rFonts w:cs="Times New Roman"/>
@@ -7602,7 +8912,34 @@
                 <w:b/>
                 <w:lang w:val="en-US"/>
               </w:rPr>
-              <w:t xml:space="preserve"> m_result </w:t>
+              <w:t xml:space="preserve"> </w:t>
+            </w:r>
+            <w:proofErr w:type="spellStart"/>
+            <w:r>
+              <w:rPr>
+                <w:rFonts w:cs="Times New Roman"/>
+                <w:b/>
+                <w:lang w:val="en-US"/>
+              </w:rPr>
+              <w:t>m</w:t>
+            </w:r>
+            <w:proofErr w:type="gramEnd"/>
+            <w:r>
+              <w:rPr>
+                <w:rFonts w:cs="Times New Roman"/>
+                <w:b/>
+                <w:lang w:val="en-US"/>
+              </w:rPr>
+              <w:t>_result</w:t>
+            </w:r>
+            <w:proofErr w:type="spellEnd"/>
+            <w:r>
+              <w:rPr>
+                <w:rFonts w:cs="Times New Roman"/>
+                <w:b/>
+                <w:lang w:val="en-US"/>
+              </w:rPr>
+              <w:t xml:space="preserve"> </w:t>
             </w:r>
             <w:r>
               <w:rPr>
@@ -7646,15 +8983,159 @@
           <w:sz w:val="18"/>
           <w:szCs w:val="18"/>
         </w:rPr>
-        <w:t xml:space="preserve"> указана средняя стоимость материалов, согласно анализу цен в магазинах: "Троян Плюс", +996312644409; Pro Color, +996558818008; JAVA автосервис, +996772555210; Mobi Plus, +996312357082.</w:t>
-      </w:r>
+        <w:t xml:space="preserve"> указана средняя стоимость материалов, согласно анализу цен в магазинах: "Троян Плюс", +996312644409; </w:t>
+      </w:r>
+      <w:proofErr w:type="spellStart"/>
       <w:r>
         <w:rPr>
           <w:rFonts w:cs="Times New Roman"/>
           <w:sz w:val="18"/>
           <w:szCs w:val="18"/>
         </w:rPr>
-        <w:t>{% endif %}{% if parts_table|length %}</w:t>
+        <w:t>Pro</w:t>
+      </w:r>
+      <w:proofErr w:type="spellEnd"/>
+      <w:r>
+        <w:rPr>
+          <w:rFonts w:cs="Times New Roman"/>
+          <w:sz w:val="18"/>
+          <w:szCs w:val="18"/>
+        </w:rPr>
+        <w:t xml:space="preserve"> </w:t>
+      </w:r>
+      <w:proofErr w:type="spellStart"/>
+      <w:r>
+        <w:rPr>
+          <w:rFonts w:cs="Times New Roman"/>
+          <w:sz w:val="18"/>
+          <w:szCs w:val="18"/>
+        </w:rPr>
+        <w:t>Color</w:t>
+      </w:r>
+      <w:proofErr w:type="spellEnd"/>
+      <w:r>
+        <w:rPr>
+          <w:rFonts w:cs="Times New Roman"/>
+          <w:sz w:val="18"/>
+          <w:szCs w:val="18"/>
+        </w:rPr>
+        <w:t xml:space="preserve">, +996558818008; JAVA автосервис, +996772555210; </w:t>
+      </w:r>
+      <w:proofErr w:type="spellStart"/>
+      <w:r>
+        <w:rPr>
+          <w:rFonts w:cs="Times New Roman"/>
+          <w:sz w:val="18"/>
+          <w:szCs w:val="18"/>
+        </w:rPr>
+        <w:t>Mobi</w:t>
+      </w:r>
+      <w:proofErr w:type="spellEnd"/>
+      <w:r>
+        <w:rPr>
+          <w:rFonts w:cs="Times New Roman"/>
+          <w:sz w:val="18"/>
+          <w:szCs w:val="18"/>
+        </w:rPr>
+        <w:t xml:space="preserve"> </w:t>
+      </w:r>
+      <w:proofErr w:type="spellStart"/>
+      <w:r>
+        <w:rPr>
+          <w:rFonts w:cs="Times New Roman"/>
+          <w:sz w:val="18"/>
+          <w:szCs w:val="18"/>
+        </w:rPr>
+        <w:t>Plus</w:t>
+      </w:r>
+      <w:proofErr w:type="spellEnd"/>
+      <w:r>
+        <w:rPr>
+          <w:rFonts w:cs="Times New Roman"/>
+          <w:sz w:val="18"/>
+          <w:szCs w:val="18"/>
+        </w:rPr>
+        <w:t>, +</w:t>
+      </w:r>
+      <w:proofErr w:type="gramStart"/>
+      <w:r>
+        <w:rPr>
+          <w:rFonts w:cs="Times New Roman"/>
+          <w:sz w:val="18"/>
+          <w:szCs w:val="18"/>
+        </w:rPr>
+        <w:t>996312357082.</w:t>
+      </w:r>
+      <w:r>
+        <w:rPr>
+          <w:rFonts w:cs="Times New Roman"/>
+          <w:sz w:val="18"/>
+          <w:szCs w:val="18"/>
+        </w:rPr>
+        <w:t>{</w:t>
+      </w:r>
+      <w:proofErr w:type="gramEnd"/>
+      <w:r>
+        <w:rPr>
+          <w:rFonts w:cs="Times New Roman"/>
+          <w:sz w:val="18"/>
+          <w:szCs w:val="18"/>
+        </w:rPr>
+        <w:t xml:space="preserve">% </w:t>
+      </w:r>
+      <w:proofErr w:type="spellStart"/>
+      <w:r>
+        <w:rPr>
+          <w:rFonts w:cs="Times New Roman"/>
+          <w:sz w:val="18"/>
+          <w:szCs w:val="18"/>
+        </w:rPr>
+        <w:t>endif</w:t>
+      </w:r>
+      <w:proofErr w:type="spellEnd"/>
+      <w:r>
+        <w:rPr>
+          <w:rFonts w:cs="Times New Roman"/>
+          <w:sz w:val="18"/>
+          <w:szCs w:val="18"/>
+        </w:rPr>
+        <w:t xml:space="preserve"> %}{% </w:t>
+      </w:r>
+      <w:proofErr w:type="spellStart"/>
+      <w:r>
+        <w:rPr>
+          <w:rFonts w:cs="Times New Roman"/>
+          <w:sz w:val="18"/>
+          <w:szCs w:val="18"/>
+        </w:rPr>
+        <w:t>if</w:t>
+      </w:r>
+      <w:proofErr w:type="spellEnd"/>
+      <w:r>
+        <w:rPr>
+          <w:rFonts w:cs="Times New Roman"/>
+          <w:sz w:val="18"/>
+          <w:szCs w:val="18"/>
+        </w:rPr>
+        <w:t xml:space="preserve"> </w:t>
+      </w:r>
+      <w:proofErr w:type="spellStart"/>
+      <w:r>
+        <w:rPr>
+          <w:rFonts w:cs="Times New Roman"/>
+          <w:sz w:val="18"/>
+          <w:szCs w:val="18"/>
+        </w:rPr>
+        <w:t>parts_table|length</w:t>
+      </w:r>
+      <w:proofErr w:type="spellEnd"/>
+      <w:r>
+        <w:rPr>
+          <w:rFonts w:cs="Times New Roman"/>
+          <w:sz w:val="18"/>
+          <w:szCs w:val="18"/>
+        </w:rPr>
+        <w:t xml:space="preserve"> %}</w:t>
       </w:r>
     </w:p>
     <w:p>
@@ -7829,6 +9310,7 @@
               </w:rPr>
               <w:t xml:space="preserve">{%tr for item in </w:t>
             </w:r>
+            <w:proofErr w:type="spellStart"/>
             <w:r>
               <w:rPr>
                 <w:rFonts w:cs="Times New Roman"/>
@@ -7837,6 +9319,7 @@
               </w:rPr>
               <w:t>parts_table</w:t>
             </w:r>
+            <w:proofErr w:type="spellEnd"/>
             <w:r>
               <w:rPr>
                 <w:rFonts w:cs="Times New Roman"/>
@@ -7893,13 +9376,41 @@
                 <w:lang w:val="en-US"/>
               </w:rPr>
             </w:pPr>
-            <w:r>
-              <w:rPr>
-                <w:rFonts w:cs="Times New Roman"/>
-                <w:bCs/>
-                <w:lang w:val="en-US"/>
-              </w:rPr>
-              <w:t>{{ item.text }}</w:t>
+            <w:proofErr w:type="gramStart"/>
+            <w:r>
+              <w:rPr>
+                <w:rFonts w:cs="Times New Roman"/>
+                <w:bCs/>
+                <w:lang w:val="en-US"/>
+              </w:rPr>
+              <w:t xml:space="preserve">{{ </w:t>
+            </w:r>
+            <w:proofErr w:type="spellStart"/>
+            <w:r>
+              <w:rPr>
+                <w:rFonts w:cs="Times New Roman"/>
+                <w:bCs/>
+                <w:lang w:val="en-US"/>
+              </w:rPr>
+              <w:t>item</w:t>
+            </w:r>
+            <w:proofErr w:type="gramEnd"/>
+            <w:r>
+              <w:rPr>
+                <w:rFonts w:cs="Times New Roman"/>
+                <w:bCs/>
+                <w:lang w:val="en-US"/>
+              </w:rPr>
+              <w:t>.text</w:t>
+            </w:r>
+            <w:proofErr w:type="spellEnd"/>
+            <w:r>
+              <w:rPr>
+                <w:rFonts w:cs="Times New Roman"/>
+                <w:bCs/>
+                <w:lang w:val="en-US"/>
+              </w:rPr>
+              <w:t xml:space="preserve"> }}</w:t>
             </w:r>
           </w:p>
         </w:tc>
@@ -7917,13 +9428,32 @@
                 <w:lang w:val="en-US"/>
               </w:rPr>
             </w:pPr>
-            <w:r>
-              <w:rPr>
-                <w:rFonts w:cs="Times New Roman"/>
-                <w:bCs/>
-                <w:lang w:val="en-US"/>
-              </w:rPr>
-              <w:t>{{ item.</w:t>
+            <w:proofErr w:type="gramStart"/>
+            <w:r>
+              <w:rPr>
+                <w:rFonts w:cs="Times New Roman"/>
+                <w:bCs/>
+                <w:lang w:val="en-US"/>
+              </w:rPr>
+              <w:t xml:space="preserve">{{ </w:t>
+            </w:r>
+            <w:proofErr w:type="spellStart"/>
+            <w:r>
+              <w:rPr>
+                <w:rFonts w:cs="Times New Roman"/>
+                <w:bCs/>
+                <w:lang w:val="en-US"/>
+              </w:rPr>
+              <w:t>item</w:t>
+            </w:r>
+            <w:proofErr w:type="gramEnd"/>
+            <w:r>
+              <w:rPr>
+                <w:rFonts w:cs="Times New Roman"/>
+                <w:bCs/>
+                <w:lang w:val="en-US"/>
+              </w:rPr>
+              <w:t>.</w:t>
             </w:r>
             <w:r>
               <w:rPr>
@@ -7933,6 +9463,7 @@
               </w:rPr>
               <w:t>quant</w:t>
             </w:r>
+            <w:proofErr w:type="spellEnd"/>
             <w:r>
               <w:rPr>
                 <w:rFonts w:cs="Times New Roman"/>
@@ -8011,7 +9542,25 @@
                 <w:bCs/>
                 <w:lang w:val="en-US"/>
               </w:rPr>
-              <w:t>{%tr endfor %}</w:t>
+              <w:t xml:space="preserve">{%tr </w:t>
+            </w:r>
+            <w:proofErr w:type="spellStart"/>
+            <w:r>
+              <w:rPr>
+                <w:rFonts w:cs="Times New Roman"/>
+                <w:bCs/>
+                <w:lang w:val="en-US"/>
+              </w:rPr>
+              <w:t>endfor</w:t>
+            </w:r>
+            <w:proofErr w:type="spellEnd"/>
+            <w:r>
+              <w:rPr>
+                <w:rFonts w:cs="Times New Roman"/>
+                <w:bCs/>
+                <w:lang w:val="en-US"/>
+              </w:rPr>
+              <w:t xml:space="preserve"> %}</w:t>
             </w:r>
           </w:p>
         </w:tc>
@@ -8097,16 +9646,160 @@
           <w:sz w:val="18"/>
           <w:szCs w:val="18"/>
         </w:rPr>
-        <w:t>указана средняя стоимость поддержанных оригинальных запчастей на основании анализа авторынка КР. В качестве источника информации была использована база данных ОсОО "Первый-Автосервис"; периодическое издание "АвтоГид"; интернет-ресурсы: lalafo.kg, baza.drom.ru, forpost.ru, nrg-tk.ru; консультации по телефонам: +996700004444, +996559939595. Часть цен с учетом доставки из Российской Федерации, г. Москва, г. Новосибирск: "Автотрейд", +73832105500; "Автомотор", +79130024036; "Эльбрус", +74951505576. Доставка согласно: ОсОО "ТК Энергия", +996704502260. Информация о стоимости бралась со свободного рынка, уточнялась при личном телефонном собеседовании с продавцом, и считается достоверной</w:t>
-      </w:r>
-      <w:bookmarkEnd w:id="15"/>
+        <w:t xml:space="preserve">указана средняя стоимость поддержанных оригинальных запчастей на основании анализа авторынка КР. В качестве источника информации была использована база данных </w:t>
+      </w:r>
+      <w:proofErr w:type="spellStart"/>
       <w:r>
         <w:rPr>
           <w:rFonts w:cs="Times New Roman"/>
           <w:sz w:val="18"/>
           <w:szCs w:val="18"/>
         </w:rPr>
-        <w:t>.{% endif %}{% if cost_type_id== '1' %}</w:t>
+        <w:t>ОсОО</w:t>
+      </w:r>
+      <w:proofErr w:type="spellEnd"/>
+      <w:r>
+        <w:rPr>
+          <w:rFonts w:cs="Times New Roman"/>
+          <w:sz w:val="18"/>
+          <w:szCs w:val="18"/>
+        </w:rPr>
+        <w:t xml:space="preserve"> "Первый-Автосервис"; периодическое издание "</w:t>
+      </w:r>
+      <w:proofErr w:type="spellStart"/>
+      <w:r>
+        <w:rPr>
+          <w:rFonts w:cs="Times New Roman"/>
+          <w:sz w:val="18"/>
+          <w:szCs w:val="18"/>
+        </w:rPr>
+        <w:t>АвтоГид</w:t>
+      </w:r>
+      <w:proofErr w:type="spellEnd"/>
+      <w:r>
+        <w:rPr>
+          <w:rFonts w:cs="Times New Roman"/>
+          <w:sz w:val="18"/>
+          <w:szCs w:val="18"/>
+        </w:rPr>
+        <w:t>"; интернет-ресурсы: lalafo.kg, baza.drom.ru, forpost.ru, nrg-tk.ru; консультации по телефонам: +996700004444, +996559939595. Часть цен с учетом доставки из Российской Федерации, г. Москва, г. Новосибирск: "</w:t>
+      </w:r>
+      <w:proofErr w:type="spellStart"/>
+      <w:r>
+        <w:rPr>
+          <w:rFonts w:cs="Times New Roman"/>
+          <w:sz w:val="18"/>
+          <w:szCs w:val="18"/>
+        </w:rPr>
+        <w:t>Автотрейд</w:t>
+      </w:r>
+      <w:proofErr w:type="spellEnd"/>
+      <w:r>
+        <w:rPr>
+          <w:rFonts w:cs="Times New Roman"/>
+          <w:sz w:val="18"/>
+          <w:szCs w:val="18"/>
+        </w:rPr>
+        <w:t xml:space="preserve">", +73832105500; "Автомотор", +79130024036; "Эльбрус", +74951505576. Доставка согласно: </w:t>
+      </w:r>
+      <w:proofErr w:type="spellStart"/>
+      <w:r>
+        <w:rPr>
+          <w:rFonts w:cs="Times New Roman"/>
+          <w:sz w:val="18"/>
+          <w:szCs w:val="18"/>
+        </w:rPr>
+        <w:t>ОсОО</w:t>
+      </w:r>
+      <w:proofErr w:type="spellEnd"/>
+      <w:r>
+        <w:rPr>
+          <w:rFonts w:cs="Times New Roman"/>
+          <w:sz w:val="18"/>
+          <w:szCs w:val="18"/>
+        </w:rPr>
+        <w:t xml:space="preserve"> "ТК Энергия", +996704502260. Информация о стоимости бралась со свободного рынка, уточнялась при личном телефонном собеседовании с продавцом, и считается </w:t>
+      </w:r>
+      <w:proofErr w:type="gramStart"/>
+      <w:r>
+        <w:rPr>
+          <w:rFonts w:cs="Times New Roman"/>
+          <w:sz w:val="18"/>
+          <w:szCs w:val="18"/>
+        </w:rPr>
+        <w:t>достоверной</w:t>
+      </w:r>
+      <w:bookmarkEnd w:id="15"/>
+      <w:r>
+        <w:rPr>
+          <w:rFonts w:cs="Times New Roman"/>
+          <w:sz w:val="18"/>
+          <w:szCs w:val="18"/>
+        </w:rPr>
+        <w:t>.{</w:t>
+      </w:r>
+      <w:proofErr w:type="gramEnd"/>
+      <w:r>
+        <w:rPr>
+          <w:rFonts w:cs="Times New Roman"/>
+          <w:sz w:val="18"/>
+          <w:szCs w:val="18"/>
+        </w:rPr>
+        <w:t xml:space="preserve">% </w:t>
+      </w:r>
+      <w:proofErr w:type="spellStart"/>
+      <w:r>
+        <w:rPr>
+          <w:rFonts w:cs="Times New Roman"/>
+          <w:sz w:val="18"/>
+          <w:szCs w:val="18"/>
+        </w:rPr>
+        <w:t>endif</w:t>
+      </w:r>
+      <w:proofErr w:type="spellEnd"/>
+      <w:r>
+        <w:rPr>
+          <w:rFonts w:cs="Times New Roman"/>
+          <w:sz w:val="18"/>
+          <w:szCs w:val="18"/>
+        </w:rPr>
+        <w:t xml:space="preserve"> %}{% </w:t>
+      </w:r>
+      <w:proofErr w:type="spellStart"/>
+      <w:r>
+        <w:rPr>
+          <w:rFonts w:cs="Times New Roman"/>
+          <w:sz w:val="18"/>
+          <w:szCs w:val="18"/>
+        </w:rPr>
+        <w:t>if</w:t>
+      </w:r>
+      <w:proofErr w:type="spellEnd"/>
+      <w:r>
+        <w:rPr>
+          <w:rFonts w:cs="Times New Roman"/>
+          <w:sz w:val="18"/>
+          <w:szCs w:val="18"/>
+        </w:rPr>
+        <w:t xml:space="preserve"> </w:t>
+      </w:r>
+      <w:proofErr w:type="spellStart"/>
+      <w:r>
+        <w:rPr>
+          <w:rFonts w:cs="Times New Roman"/>
+          <w:sz w:val="18"/>
+          <w:szCs w:val="18"/>
+        </w:rPr>
+        <w:t>cost_type_id</w:t>
+      </w:r>
+      <w:proofErr w:type="spellEnd"/>
+      <w:r>
+        <w:rPr>
+          <w:rFonts w:cs="Times New Roman"/>
+          <w:sz w:val="18"/>
+          <w:szCs w:val="18"/>
+        </w:rPr>
+        <w:t>== '1' %}</w:t>
       </w:r>
     </w:p>
     <w:p>
@@ -8288,6 +9981,7 @@
               </w:rPr>
               <w:t xml:space="preserve">Продажа </w:t>
             </w:r>
+            <w:proofErr w:type="spellStart"/>
             <w:r>
               <w:rPr>
                 <w:rFonts w:cs="Times New Roman"/>
@@ -8295,6 +9989,7 @@
               </w:rPr>
               <w:t>Suabru</w:t>
             </w:r>
+            <w:proofErr w:type="spellEnd"/>
             <w:r>
               <w:rPr>
                 <w:rFonts w:cs="Times New Roman"/>
@@ -10305,23 +12000,59 @@
           <w:sz w:val="18"/>
           <w:szCs w:val="18"/>
         </w:rPr>
-        <w:t xml:space="preserve"> база данных ОсОО "Первый-Автосервис"</w:t>
-      </w:r>
+        <w:t xml:space="preserve"> база данных </w:t>
+      </w:r>
+      <w:proofErr w:type="spellStart"/>
       <w:r>
         <w:rPr>
           <w:rFonts w:cs="Times New Roman"/>
           <w:sz w:val="18"/>
           <w:szCs w:val="18"/>
         </w:rPr>
-        <w:t>;</w:t>
-      </w:r>
+        <w:t>ОсОО</w:t>
+      </w:r>
+      <w:proofErr w:type="spellEnd"/>
       <w:r>
         <w:rPr>
           <w:rFonts w:cs="Times New Roman"/>
           <w:sz w:val="18"/>
           <w:szCs w:val="18"/>
         </w:rPr>
-        <w:t xml:space="preserve"> периодическое издание "АвтоГид"</w:t>
+        <w:t xml:space="preserve"> "Первый-Автосервис"</w:t>
+      </w:r>
+      <w:r>
+        <w:rPr>
+          <w:rFonts w:cs="Times New Roman"/>
+          <w:sz w:val="18"/>
+          <w:szCs w:val="18"/>
+        </w:rPr>
+        <w:t>;</w:t>
+      </w:r>
+      <w:r>
+        <w:rPr>
+          <w:rFonts w:cs="Times New Roman"/>
+          <w:sz w:val="18"/>
+          <w:szCs w:val="18"/>
+        </w:rPr>
+        <w:t xml:space="preserve"> периодическое издание "</w:t>
+      </w:r>
+      <w:proofErr w:type="spellStart"/>
+      <w:r>
+        <w:rPr>
+          <w:rFonts w:cs="Times New Roman"/>
+          <w:sz w:val="18"/>
+          <w:szCs w:val="18"/>
+        </w:rPr>
+        <w:t>АвтоГид</w:t>
+      </w:r>
+      <w:proofErr w:type="spellEnd"/>
+      <w:r>
+        <w:rPr>
+          <w:rFonts w:cs="Times New Roman"/>
+          <w:sz w:val="18"/>
+          <w:szCs w:val="18"/>
+        </w:rPr>
+        <w:t>"</w:t>
       </w:r>
       <w:r>
         <w:rPr>
@@ -10668,6 +12399,7 @@
               </w:rPr>
               <w:t xml:space="preserve">{%tr for item in </w:t>
             </w:r>
+            <w:proofErr w:type="spellStart"/>
             <w:r>
               <w:rPr>
                 <w:rFonts w:cs="Times New Roman"/>
@@ -10684,6 +12416,7 @@
               </w:rPr>
               <w:t>_table</w:t>
             </w:r>
+            <w:proofErr w:type="spellEnd"/>
             <w:r>
               <w:rPr>
                 <w:rFonts w:cs="Times New Roman"/>
@@ -10740,13 +12473,41 @@
                 <w:lang w:val="en-US"/>
               </w:rPr>
             </w:pPr>
-            <w:r>
-              <w:rPr>
-                <w:rFonts w:cs="Times New Roman"/>
-                <w:bCs/>
-                <w:lang w:val="en-US"/>
-              </w:rPr>
-              <w:t>{{ item.text }}</w:t>
+            <w:proofErr w:type="gramStart"/>
+            <w:r>
+              <w:rPr>
+                <w:rFonts w:cs="Times New Roman"/>
+                <w:bCs/>
+                <w:lang w:val="en-US"/>
+              </w:rPr>
+              <w:t xml:space="preserve">{{ </w:t>
+            </w:r>
+            <w:proofErr w:type="spellStart"/>
+            <w:r>
+              <w:rPr>
+                <w:rFonts w:cs="Times New Roman"/>
+                <w:bCs/>
+                <w:lang w:val="en-US"/>
+              </w:rPr>
+              <w:t>item</w:t>
+            </w:r>
+            <w:proofErr w:type="gramEnd"/>
+            <w:r>
+              <w:rPr>
+                <w:rFonts w:cs="Times New Roman"/>
+                <w:bCs/>
+                <w:lang w:val="en-US"/>
+              </w:rPr>
+              <w:t>.text</w:t>
+            </w:r>
+            <w:proofErr w:type="spellEnd"/>
+            <w:r>
+              <w:rPr>
+                <w:rFonts w:cs="Times New Roman"/>
+                <w:bCs/>
+                <w:lang w:val="en-US"/>
+              </w:rPr>
+              <w:t xml:space="preserve"> }}</w:t>
             </w:r>
           </w:p>
         </w:tc>
@@ -10764,13 +12525,32 @@
                 <w:lang w:val="en-US"/>
               </w:rPr>
             </w:pPr>
-            <w:r>
-              <w:rPr>
-                <w:rFonts w:cs="Times New Roman"/>
-                <w:bCs/>
-                <w:lang w:val="en-US"/>
-              </w:rPr>
-              <w:t>{{ item.</w:t>
+            <w:proofErr w:type="gramStart"/>
+            <w:r>
+              <w:rPr>
+                <w:rFonts w:cs="Times New Roman"/>
+                <w:bCs/>
+                <w:lang w:val="en-US"/>
+              </w:rPr>
+              <w:t xml:space="preserve">{{ </w:t>
+            </w:r>
+            <w:proofErr w:type="spellStart"/>
+            <w:r>
+              <w:rPr>
+                <w:rFonts w:cs="Times New Roman"/>
+                <w:bCs/>
+                <w:lang w:val="en-US"/>
+              </w:rPr>
+              <w:t>item</w:t>
+            </w:r>
+            <w:proofErr w:type="gramEnd"/>
+            <w:r>
+              <w:rPr>
+                <w:rFonts w:cs="Times New Roman"/>
+                <w:bCs/>
+                <w:lang w:val="en-US"/>
+              </w:rPr>
+              <w:t>.</w:t>
             </w:r>
             <w:r>
               <w:rPr>
@@ -10780,6 +12560,7 @@
               </w:rPr>
               <w:t>quant</w:t>
             </w:r>
+            <w:proofErr w:type="spellEnd"/>
             <w:r>
               <w:rPr>
                 <w:rFonts w:cs="Times New Roman"/>
@@ -10804,13 +12585,23 @@
                 <w:lang w:val="en-US"/>
               </w:rPr>
             </w:pPr>
-            <w:r>
-              <w:rPr>
-                <w:rFonts w:cs="Times New Roman"/>
-                <w:bCs/>
-                <w:lang w:val="en-US"/>
-              </w:rPr>
-              <w:t>{{ item.</w:t>
+            <w:proofErr w:type="gramStart"/>
+            <w:r>
+              <w:rPr>
+                <w:rFonts w:cs="Times New Roman"/>
+                <w:bCs/>
+                <w:lang w:val="en-US"/>
+              </w:rPr>
+              <w:t xml:space="preserve">{{ </w:t>
+            </w:r>
+            <w:proofErr w:type="spellStart"/>
+            <w:r>
+              <w:rPr>
+                <w:rFonts w:cs="Times New Roman"/>
+                <w:bCs/>
+                <w:lang w:val="en-US"/>
+              </w:rPr>
+              <w:t>item.</w:t>
             </w:r>
             <w:r>
               <w:rPr>
@@ -10820,6 +12611,8 @@
               </w:rPr>
               <w:t>uts</w:t>
             </w:r>
+            <w:proofErr w:type="spellEnd"/>
+            <w:proofErr w:type="gramEnd"/>
             <w:r>
               <w:rPr>
                 <w:rFonts w:cs="Times New Roman"/>
@@ -10875,7 +12668,25 @@
                 <w:bCs/>
                 <w:lang w:val="en-US"/>
               </w:rPr>
-              <w:t>{%tr endfor %}</w:t>
+              <w:t xml:space="preserve">{%tr </w:t>
+            </w:r>
+            <w:proofErr w:type="spellStart"/>
+            <w:r>
+              <w:rPr>
+                <w:rFonts w:cs="Times New Roman"/>
+                <w:bCs/>
+                <w:lang w:val="en-US"/>
+              </w:rPr>
+              <w:t>endfor</w:t>
+            </w:r>
+            <w:proofErr w:type="spellEnd"/>
+            <w:r>
+              <w:rPr>
+                <w:rFonts w:cs="Times New Roman"/>
+                <w:bCs/>
+                <w:lang w:val="en-US"/>
+              </w:rPr>
+              <w:t xml:space="preserve"> %}</w:t>
             </w:r>
           </w:p>
         </w:tc>
@@ -10917,6 +12728,7 @@
                 <w:b/>
               </w:rPr>
             </w:pPr>
+            <w:proofErr w:type="gramStart"/>
             <w:r>
               <w:rPr>
                 <w:rFonts w:cs="Times New Roman"/>
@@ -10932,14 +12744,25 @@
               </w:rPr>
               <w:t xml:space="preserve"> </w:t>
             </w:r>
-            <w:r>
-              <w:rPr>
-                <w:rFonts w:cs="Times New Roman"/>
-                <w:b/>
-                <w:lang w:val="en-US"/>
-              </w:rPr>
-              <w:t>uts_percent</w:t>
-            </w:r>
+            <w:proofErr w:type="spellStart"/>
+            <w:r>
+              <w:rPr>
+                <w:rFonts w:cs="Times New Roman"/>
+                <w:b/>
+                <w:lang w:val="en-US"/>
+              </w:rPr>
+              <w:t>uts</w:t>
+            </w:r>
+            <w:proofErr w:type="gramEnd"/>
+            <w:r>
+              <w:rPr>
+                <w:rFonts w:cs="Times New Roman"/>
+                <w:b/>
+                <w:lang w:val="en-US"/>
+              </w:rPr>
+              <w:t>_percent</w:t>
+            </w:r>
+            <w:proofErr w:type="spellEnd"/>
             <w:r>
               <w:rPr>
                 <w:rFonts w:cs="Times New Roman"/>
@@ -11083,23 +12906,59 @@
           <w:sz w:val="18"/>
           <w:szCs w:val="18"/>
         </w:rPr>
-        <w:t>, Смирнов В. Л., Боюр В. С., Тольятти, 2003 г., с учетом сложившихся условий на автомобильном рынке Кыргызской Республики</w:t>
-      </w:r>
+        <w:t xml:space="preserve">, Смирнов В. Л., </w:t>
+      </w:r>
+      <w:proofErr w:type="spellStart"/>
       <w:r>
         <w:rPr>
           <w:rFonts w:cs="Times New Roman"/>
           <w:sz w:val="18"/>
           <w:szCs w:val="18"/>
         </w:rPr>
-        <w:t>.</w:t>
-      </w:r>
+        <w:t>Боюр</w:t>
+      </w:r>
+      <w:proofErr w:type="spellEnd"/>
       <w:r>
         <w:rPr>
           <w:rFonts w:cs="Times New Roman"/>
           <w:sz w:val="18"/>
           <w:szCs w:val="18"/>
         </w:rPr>
-        <w:t>{% endif %}</w:t>
+        <w:t xml:space="preserve"> В. С., Тольятти, 2003 г., с учетом сложившихся условий на автомобильном рынке Кыргызской Республики</w:t>
+      </w:r>
+      <w:r>
+        <w:rPr>
+          <w:rFonts w:cs="Times New Roman"/>
+          <w:sz w:val="18"/>
+          <w:szCs w:val="18"/>
+        </w:rPr>
+        <w:t>.</w:t>
+      </w:r>
+      <w:r>
+        <w:rPr>
+          <w:rFonts w:cs="Times New Roman"/>
+          <w:sz w:val="18"/>
+          <w:szCs w:val="18"/>
+        </w:rPr>
+        <w:t xml:space="preserve">{% </w:t>
+      </w:r>
+      <w:proofErr w:type="spellStart"/>
+      <w:r>
+        <w:rPr>
+          <w:rFonts w:cs="Times New Roman"/>
+          <w:sz w:val="18"/>
+          <w:szCs w:val="18"/>
+        </w:rPr>
+        <w:t>endif</w:t>
+      </w:r>
+      <w:proofErr w:type="spellEnd"/>
+      <w:r>
+        <w:rPr>
+          <w:rFonts w:cs="Times New Roman"/>
+          <w:sz w:val="18"/>
+          <w:szCs w:val="18"/>
+        </w:rPr>
+        <w:t xml:space="preserve"> %}</w:t>
       </w:r>
     </w:p>
     <w:p>
@@ -11129,19 +12988,75 @@
         <w:rPr>
           <w:rFonts w:cs="Times New Roman"/>
         </w:rPr>
-        <w:t>{% if cost_type_id== '1' %}</w:t>
-      </w:r>
-      <w:r>
-        <w:rPr>
-          <w:rFonts w:cs="Times New Roman"/>
-        </w:rPr>
-        <w:t xml:space="preserve">среднерыночной стоимости и </w:t>
-      </w:r>
-      <w:r>
-        <w:rPr>
-          <w:rFonts w:cs="Times New Roman"/>
-        </w:rPr>
-        <w:t>{% endif %}</w:t>
+        <w:t xml:space="preserve">{% </w:t>
+      </w:r>
+      <w:proofErr w:type="spellStart"/>
+      <w:r>
+        <w:rPr>
+          <w:rFonts w:cs="Times New Roman"/>
+        </w:rPr>
+        <w:t>if</w:t>
+      </w:r>
+      <w:proofErr w:type="spellEnd"/>
+      <w:r>
+        <w:rPr>
+          <w:rFonts w:cs="Times New Roman"/>
+        </w:rPr>
+        <w:t xml:space="preserve"> </w:t>
+      </w:r>
+      <w:proofErr w:type="spellStart"/>
+      <w:r>
+        <w:rPr>
+          <w:rFonts w:cs="Times New Roman"/>
+        </w:rPr>
+        <w:t>cost_type_id</w:t>
+      </w:r>
+      <w:proofErr w:type="spellEnd"/>
+      <w:r>
+        <w:rPr>
+          <w:rFonts w:cs="Times New Roman"/>
+        </w:rPr>
+        <w:t xml:space="preserve">== '1' </w:t>
+      </w:r>
+      <w:proofErr w:type="gramStart"/>
+      <w:r>
+        <w:rPr>
+          <w:rFonts w:cs="Times New Roman"/>
+        </w:rPr>
+        <w:t>%}</w:t>
+      </w:r>
+      <w:r>
+        <w:rPr>
+          <w:rFonts w:cs="Times New Roman"/>
+        </w:rPr>
+        <w:t>среднерыночной</w:t>
+      </w:r>
+      <w:proofErr w:type="gramEnd"/>
+      <w:r>
+        <w:rPr>
+          <w:rFonts w:cs="Times New Roman"/>
+        </w:rPr>
+        <w:t xml:space="preserve"> стоимости и </w:t>
+      </w:r>
+      <w:r>
+        <w:rPr>
+          <w:rFonts w:cs="Times New Roman"/>
+        </w:rPr>
+        <w:t xml:space="preserve">{% </w:t>
+      </w:r>
+      <w:proofErr w:type="spellStart"/>
+      <w:r>
+        <w:rPr>
+          <w:rFonts w:cs="Times New Roman"/>
+        </w:rPr>
+        <w:t>endif</w:t>
+      </w:r>
+      <w:proofErr w:type="spellEnd"/>
+      <w:r>
+        <w:rPr>
+          <w:rFonts w:cs="Times New Roman"/>
+        </w:rPr>
+        <w:t xml:space="preserve"> %}</w:t>
       </w:r>
       <w:r>
         <w:rPr>
@@ -11352,6 +13267,7 @@
         </w:rPr>
         <w:t xml:space="preserve"> – {{</w:t>
       </w:r>
+      <w:proofErr w:type="spellStart"/>
       <w:r>
         <w:rPr>
           <w:rFonts w:cs="Times New Roman"/>
@@ -11361,6 +13277,7 @@
         </w:rPr>
         <w:t>s_result</w:t>
       </w:r>
+      <w:proofErr w:type="spellEnd"/>
       <w:r>
         <w:rPr>
           <w:rFonts w:cs="Times New Roman"/>
@@ -11409,6 +13326,7 @@
         </w:rPr>
         <w:t xml:space="preserve">{%p if </w:t>
       </w:r>
+      <w:proofErr w:type="spellStart"/>
       <w:r>
         <w:rPr>
           <w:rFonts w:cs="Times New Roman"/>
@@ -11432,7 +13350,17 @@
           <w:bCs/>
           <w:lang w:val="en-US"/>
         </w:rPr>
-        <w:t>|length %}</w:t>
+        <w:t>|length</w:t>
+      </w:r>
+      <w:proofErr w:type="spellEnd"/>
+      <w:r>
+        <w:rPr>
+          <w:rFonts w:cs="Times New Roman"/>
+          <w:b/>
+          <w:bCs/>
+          <w:lang w:val="en-US"/>
+        </w:rPr>
+        <w:t xml:space="preserve"> %}</w:t>
       </w:r>
     </w:p>
     <w:p>
@@ -11465,6 +13393,7 @@
         </w:rPr>
         <w:t>{{</w:t>
       </w:r>
+      <w:proofErr w:type="spellStart"/>
       <w:r>
         <w:rPr>
           <w:rFonts w:cs="Times New Roman"/>
@@ -11473,6 +13402,7 @@
         </w:rPr>
         <w:t>m_result</w:t>
       </w:r>
+      <w:proofErr w:type="spellEnd"/>
       <w:r>
         <w:rPr>
           <w:rFonts w:cs="Times New Roman"/>
@@ -11527,6 +13457,7 @@
         </w:rPr>
         <w:t xml:space="preserve">{%p if </w:t>
       </w:r>
+      <w:proofErr w:type="spellStart"/>
       <w:r>
         <w:rPr>
           <w:rFonts w:cs="Times New Roman"/>
@@ -11542,7 +13473,17 @@
           <w:bCs/>
           <w:lang w:val="en-US"/>
         </w:rPr>
-        <w:t>|length %}</w:t>
+        <w:t>|length</w:t>
+      </w:r>
+      <w:proofErr w:type="spellEnd"/>
+      <w:r>
+        <w:rPr>
+          <w:rFonts w:cs="Times New Roman"/>
+          <w:b/>
+          <w:bCs/>
+          <w:lang w:val="en-US"/>
+        </w:rPr>
+        <w:t xml:space="preserve"> %}</w:t>
       </w:r>
     </w:p>
     <w:p>
@@ -11643,6 +13584,7 @@
         </w:rPr>
         <w:t xml:space="preserve">{%p if </w:t>
       </w:r>
+      <w:proofErr w:type="spellStart"/>
       <w:r>
         <w:rPr>
           <w:rFonts w:cs="Times New Roman"/>
@@ -11661,6 +13603,7 @@
         </w:rPr>
         <w:t>_id</w:t>
       </w:r>
+      <w:proofErr w:type="spellEnd"/>
       <w:r>
         <w:rPr>
           <w:rFonts w:cs="Times New Roman"/>
@@ -11816,16 +13759,35 @@
           <w:b/>
           <w:lang w:val="en-US"/>
         </w:rPr>
-        <w:t xml:space="preserve">{% if cost_type_id== '0' </w:t>
-      </w:r>
+        <w:t xml:space="preserve">{% if </w:t>
+      </w:r>
+      <w:proofErr w:type="spellStart"/>
       <w:r>
         <w:rPr>
           <w:rFonts w:cs="Times New Roman"/>
           <w:b/>
           <w:lang w:val="en-US"/>
         </w:rPr>
+        <w:t>cost_type_id</w:t>
+      </w:r>
+      <w:proofErr w:type="spellEnd"/>
+      <w:r>
+        <w:rPr>
+          <w:rFonts w:cs="Times New Roman"/>
+          <w:b/>
+          <w:lang w:val="en-US"/>
+        </w:rPr>
+        <w:t xml:space="preserve">== '0' </w:t>
+      </w:r>
+      <w:r>
+        <w:rPr>
+          <w:rFonts w:cs="Times New Roman"/>
+          <w:b/>
+          <w:lang w:val="en-US"/>
+        </w:rPr>
         <w:t xml:space="preserve">and not </w:t>
       </w:r>
+      <w:proofErr w:type="spellStart"/>
       <w:r>
         <w:rPr>
           <w:rFonts w:cs="Times New Roman"/>
@@ -11841,14 +13803,25 @@
           <w:bCs/>
           <w:lang w:val="en-US"/>
         </w:rPr>
-        <w:t xml:space="preserve">|length </w:t>
-      </w:r>
-      <w:r>
-        <w:rPr>
-          <w:rFonts w:cs="Times New Roman"/>
-          <w:b/>
+        <w:t>|length</w:t>
+      </w:r>
+      <w:proofErr w:type="spellEnd"/>
+      <w:r>
+        <w:rPr>
+          <w:rFonts w:cs="Times New Roman"/>
+          <w:b/>
+          <w:bCs/>
           <w:lang w:val="en-US"/>
         </w:rPr>
+        <w:t xml:space="preserve"> </w:t>
+      </w:r>
+      <w:proofErr w:type="gramStart"/>
+      <w:r>
+        <w:rPr>
+          <w:rFonts w:cs="Times New Roman"/>
+          <w:b/>
+          <w:lang w:val="en-US"/>
+        </w:rPr>
         <w:t>%}</w:t>
       </w:r>
       <w:r>
@@ -11857,14 +13830,24 @@
           <w:b/>
           <w:lang w:val="en-US"/>
         </w:rPr>
-        <w:t>{{</w:t>
-      </w:r>
+        <w:t>{</w:t>
+      </w:r>
+      <w:proofErr w:type="gramEnd"/>
       <w:r>
         <w:rPr>
           <w:rFonts w:cs="Times New Roman"/>
           <w:b/>
           <w:lang w:val="en-US"/>
         </w:rPr>
+        <w:t>{</w:t>
+      </w:r>
+      <w:proofErr w:type="spellStart"/>
+      <w:r>
+        <w:rPr>
+          <w:rFonts w:cs="Times New Roman"/>
+          <w:b/>
+          <w:lang w:val="en-US"/>
+        </w:rPr>
         <w:t>t</w:t>
       </w:r>
       <w:r>
@@ -11875,6 +13858,7 @@
         </w:rPr>
         <w:t>_result</w:t>
       </w:r>
+      <w:proofErr w:type="spellEnd"/>
       <w:r>
         <w:rPr>
           <w:rFonts w:cs="Times New Roman"/>
@@ -11949,7 +13933,15 @@
         <w:t xml:space="preserve">Цель оценки: </w:t>
       </w:r>
       <w:r>
-        <w:t>{{evaluation_purpose}}</w:t>
+        <w:t>{{</w:t>
+      </w:r>
+      <w:proofErr w:type="spellStart"/>
+      <w:r>
+        <w:t>evaluation_purpose</w:t>
+      </w:r>
+      <w:proofErr w:type="spellEnd"/>
+      <w:r>
+        <w:t>}}</w:t>
       </w:r>
       <w:r>
         <w:t>.</w:t>
@@ -11960,7 +13952,23 @@
         <w:t xml:space="preserve">Объект оценки: </w:t>
       </w:r>
       <w:r>
-        <w:t>{{assessment_object}} {{vehicle_model}}</w:t>
+        <w:t>{{</w:t>
+      </w:r>
+      <w:proofErr w:type="spellStart"/>
+      <w:r>
+        <w:t>assessment_object</w:t>
+      </w:r>
+      <w:proofErr w:type="spellEnd"/>
+      <w:r>
+        <w:t>}} {{</w:t>
+      </w:r>
+      <w:proofErr w:type="spellStart"/>
+      <w:r>
+        <w:t>vehicle_model</w:t>
+      </w:r>
+      <w:proofErr w:type="spellEnd"/>
+      <w:r>
+        <w:t>}}</w:t>
       </w:r>
       <w:r>
         <w:t xml:space="preserve">, рег. номер </w:t>
@@ -11969,7 +13977,21 @@
         <w:rPr>
           <w:rFonts w:cs="Times New Roman"/>
         </w:rPr>
-        <w:t>{{vehicle_number}}</w:t>
+        <w:t>{{</w:t>
+      </w:r>
+      <w:proofErr w:type="spellStart"/>
+      <w:r>
+        <w:rPr>
+          <w:rFonts w:cs="Times New Roman"/>
+        </w:rPr>
+        <w:t>vehicle_number</w:t>
+      </w:r>
+      <w:proofErr w:type="spellEnd"/>
+      <w:r>
+        <w:rPr>
+          <w:rFonts w:cs="Times New Roman"/>
+        </w:rPr>
+        <w:t>}}</w:t>
       </w:r>
       <w:r>
         <w:t>.</w:t>
@@ -11995,7 +14017,23 @@
           <w:bCs/>
         </w:rPr>
         <w:lastRenderedPageBreak/>
-        <w:t>{{cost_type}}</w:t>
+        <w:t>{{</w:t>
+      </w:r>
+      <w:proofErr w:type="spellStart"/>
+      <w:r>
+        <w:rPr>
+          <w:b/>
+          <w:bCs/>
+        </w:rPr>
+        <w:t>cost_type</w:t>
+      </w:r>
+      <w:proofErr w:type="spellEnd"/>
+      <w:r>
+        <w:rPr>
+          <w:b/>
+          <w:bCs/>
+        </w:rPr>
+        <w:t>}}</w:t>
       </w:r>
       <w:r>
         <w:rPr>
@@ -12086,7 +14124,15 @@
     <w:p/>
     <w:p>
       <w:r>
-        <w:t>Эксперт-оценщик ОсОО «Первый Автосервис»: ________________ Рубанов А. С.</w:t>
+        <w:t xml:space="preserve">Эксперт-оценщик </w:t>
+      </w:r>
+      <w:proofErr w:type="spellStart"/>
+      <w:r>
+        <w:t>ОсОО</w:t>
+      </w:r>
+      <w:proofErr w:type="spellEnd"/>
+      <w:r>
+        <w:t xml:space="preserve"> «Первый Автосервис»: ________________ Рубанов А. С.</w:t>
       </w:r>
       <w:r>
         <w:br w:type="page"/>
@@ -12338,7 +14384,21 @@
       <w:rPr>
         <w:rFonts w:cs="Times New Roman"/>
       </w:rPr>
-      <w:t>№{{contract_number}}</w:t>
+      <w:t>№{{</w:t>
+    </w:r>
+    <w:proofErr w:type="spellStart"/>
+    <w:r>
+      <w:rPr>
+        <w:rFonts w:cs="Times New Roman"/>
+      </w:rPr>
+      <w:t>contract_number</w:t>
+    </w:r>
+    <w:proofErr w:type="spellEnd"/>
+    <w:r>
+      <w:rPr>
+        <w:rFonts w:cs="Times New Roman"/>
+      </w:rPr>
+      <w:t>}}</w:t>
     </w:r>
     <w:r>
       <w:rPr>
@@ -12430,18 +14490,18 @@
         <w:lang w:eastAsia="ru-RU"/>
       </w:rPr>
       <w:drawing>
-        <wp:anchor distT="0" distB="0" distL="36195" distR="36195" simplePos="0" relativeHeight="251662336" behindDoc="0" locked="0" layoutInCell="1" allowOverlap="1" wp14:anchorId="7CCC6C58" wp14:editId="480A8AB1">
+        <wp:anchor distT="0" distB="0" distL="114300" distR="114300" simplePos="0" relativeHeight="251659264" behindDoc="0" locked="0" layoutInCell="1" allowOverlap="1" wp14:anchorId="676FEEDE" wp14:editId="4C2B9FF3">
           <wp:simplePos x="0" y="0"/>
           <wp:positionH relativeFrom="margin">
-            <wp:align>left</wp:align>
+            <wp:posOffset>-635</wp:posOffset>
           </wp:positionH>
           <wp:positionV relativeFrom="paragraph">
-            <wp:posOffset>6985</wp:posOffset>
+            <wp:posOffset>0</wp:posOffset>
           </wp:positionV>
-          <wp:extent cx="168910" cy="168910"/>
-          <wp:effectExtent l="0" t="0" r="2540" b="2540"/>
+          <wp:extent cx="162000" cy="162000"/>
+          <wp:effectExtent l="0" t="0" r="9525" b="9525"/>
           <wp:wrapNone/>
-          <wp:docPr id="2" name="Рисунок 2"/>
+          <wp:docPr id="7" name="Рисунок 7"/>
           <wp:cNvGraphicFramePr>
             <a:graphicFrameLocks xmlns:a="http://schemas.openxmlformats.org/drawingml/2006/main" noChangeAspect="1"/>
           </wp:cNvGraphicFramePr>
@@ -12449,29 +14509,36 @@
             <a:graphicData uri="http://schemas.openxmlformats.org/drawingml/2006/picture">
               <pic:pic xmlns:pic="http://schemas.openxmlformats.org/drawingml/2006/picture">
                 <pic:nvPicPr>
-                  <pic:cNvPr id="9" name="л.png"/>
-                  <pic:cNvPicPr/>
+                  <pic:cNvPr id="0" name="Picture 14"/>
+                  <pic:cNvPicPr>
+                    <a:picLocks noChangeAspect="1" noChangeArrowheads="1"/>
+                  </pic:cNvPicPr>
                 </pic:nvPicPr>
                 <pic:blipFill>
-                  <a:blip r:embed="rId1" cstate="print">
+                  <a:blip r:embed="rId1">
                     <a:extLst>
                       <a:ext uri="{28A0092B-C50C-407E-A947-70E740481C1C}">
                         <a14:useLocalDpi xmlns:a14="http://schemas.microsoft.com/office/drawing/2010/main" val="0"/>
                       </a:ext>
                     </a:extLst>
                   </a:blip>
+                  <a:srcRect/>
                   <a:stretch>
                     <a:fillRect/>
                   </a:stretch>
                 </pic:blipFill>
-                <pic:spPr>
+                <pic:spPr bwMode="auto">
                   <a:xfrm>
                     <a:off x="0" y="0"/>
-                    <a:ext cx="168910" cy="168910"/>
+                    <a:ext cx="162000" cy="162000"/>
                   </a:xfrm>
                   <a:prstGeom prst="rect">
                     <a:avLst/>
                   </a:prstGeom>
+                  <a:noFill/>
+                  <a:ln>
+                    <a:noFill/>
+                  </a:ln>
                 </pic:spPr>
               </pic:pic>
             </a:graphicData>
@@ -12485,11 +14552,45 @@
         </wp:anchor>
       </w:drawing>
     </w:r>
+    <w:proofErr w:type="spellStart"/>
     <w:r>
       <w:rPr>
         <w:rFonts w:cs="Times New Roman"/>
       </w:rPr>
-      <w:t>ОсОО «Первый Автосервис»; г. Бишкек, ул. Атбашинская, 2/1; тел: +996 (550) 560 220</w:t>
+      <w:t>ОсОО</w:t>
+    </w:r>
+    <w:proofErr w:type="spellEnd"/>
+    <w:r>
+      <w:rPr>
+        <w:rFonts w:cs="Times New Roman"/>
+      </w:rPr>
+      <w:t xml:space="preserve"> «Первый Автосервис»; г. Бишкек, ул. </w:t>
+    </w:r>
+    <w:proofErr w:type="spellStart"/>
+    <w:r>
+      <w:rPr>
+        <w:rFonts w:cs="Times New Roman"/>
+      </w:rPr>
+      <w:t>Атбашинская</w:t>
+    </w:r>
+    <w:proofErr w:type="spellEnd"/>
+    <w:r>
+      <w:rPr>
+        <w:rFonts w:cs="Times New Roman"/>
+      </w:rPr>
+      <w:t>, 2/1; тел: +996 (550) 560</w:t>
+    </w:r>
+    <w:r>
+      <w:rPr>
+        <w:rFonts w:cs="Times New Roman"/>
+      </w:rPr>
+      <w:t> </w:t>
+    </w:r>
+    <w:r>
+      <w:rPr>
+        <w:rFonts w:cs="Times New Roman"/>
+      </w:rPr>
+      <w:t>220</w:t>
     </w:r>
   </w:p>
 </w:hdr>
@@ -12518,14 +14619,14 @@
         <v:path o:extrusionok="f" gradientshapeok="t" o:connecttype="rect"/>
         <o:lock v:ext="edit" aspectratio="t"/>
       </v:shapetype>
-      <v:shape id="_x0000_i1209" type="#_x0000_t75" style="width:48pt;height:48pt" o:bullet="t">
+      <v:shape id="_x0000_i1089" type="#_x0000_t75" style="width:48pt;height:48pt" o:bullet="t">
         <v:imagedata r:id="rId1" o:title="balls"/>
       </v:shape>
     </w:pict>
   </w:numPicBullet>
   <w:numPicBullet w:numPicBulletId="1">
     <w:pict>
-      <v:shape id="_x0000_i1210" type="#_x0000_t75" style="width:13pt;height:13pt" o:bullet="t">
+      <v:shape id="_x0000_i1090" type="#_x0000_t75" style="width:13pt;height:13pt" o:bullet="t">
         <v:imagedata r:id="rId2" o:title="л"/>
       </v:shape>
     </w:pict>

--- a/media/report.docx
+++ b/media/report.docx
@@ -233,29 +233,7 @@
                 <w:szCs w:val="28"/>
                 <w:lang w:val="en-US"/>
               </w:rPr>
-              <w:t>{{</w:t>
-            </w:r>
-            <w:proofErr w:type="spellStart"/>
-            <w:r>
-              <w:rPr>
-                <w:rFonts w:cs="Times New Roman"/>
-                <w:b/>
-                <w:sz w:val="28"/>
-                <w:szCs w:val="28"/>
-                <w:lang w:val="en-US"/>
-              </w:rPr>
-              <w:t>assessment_object</w:t>
-            </w:r>
-            <w:proofErr w:type="spellEnd"/>
-            <w:r>
-              <w:rPr>
-                <w:rFonts w:cs="Times New Roman"/>
-                <w:b/>
-                <w:sz w:val="28"/>
-                <w:szCs w:val="28"/>
-                <w:lang w:val="en-US"/>
-              </w:rPr>
-              <w:t>}}</w:t>
+              <w:t>{{assessment_object}}</w:t>
             </w:r>
             <w:bookmarkEnd w:id="1"/>
           </w:p>
@@ -324,29 +302,7 @@
                 <w:szCs w:val="28"/>
                 <w:lang w:val="en-US"/>
               </w:rPr>
-              <w:t>{{</w:t>
-            </w:r>
-            <w:proofErr w:type="spellStart"/>
-            <w:r>
-              <w:rPr>
-                <w:rFonts w:cs="Times New Roman"/>
-                <w:b/>
-                <w:sz w:val="28"/>
-                <w:szCs w:val="28"/>
-                <w:lang w:val="en-US"/>
-              </w:rPr>
-              <w:t>vehicle_model</w:t>
-            </w:r>
-            <w:proofErr w:type="spellEnd"/>
-            <w:r>
-              <w:rPr>
-                <w:rFonts w:cs="Times New Roman"/>
-                <w:b/>
-                <w:sz w:val="28"/>
-                <w:szCs w:val="28"/>
-                <w:lang w:val="en-US"/>
-              </w:rPr>
-              <w:t>}}</w:t>
+              <w:t>{{vehicle_model}}</w:t>
             </w:r>
           </w:p>
         </w:tc>
@@ -413,27 +369,7 @@
                 <w:sz w:val="28"/>
                 <w:szCs w:val="28"/>
               </w:rPr>
-              <w:t>{{</w:t>
-            </w:r>
-            <w:proofErr w:type="spellStart"/>
-            <w:r>
-              <w:rPr>
-                <w:rFonts w:cs="Times New Roman"/>
-                <w:b/>
-                <w:sz w:val="28"/>
-                <w:szCs w:val="28"/>
-              </w:rPr>
-              <w:t>vehicle</w:t>
-            </w:r>
-            <w:proofErr w:type="spellEnd"/>
-            <w:r>
-              <w:rPr>
-                <w:rFonts w:cs="Times New Roman"/>
-                <w:b/>
-                <w:sz w:val="28"/>
-                <w:szCs w:val="28"/>
-              </w:rPr>
-              <w:t>_</w:t>
+              <w:t>{{vehicle_</w:t>
             </w:r>
             <w:r>
               <w:rPr>
@@ -542,27 +478,7 @@
                 <w:sz w:val="28"/>
                 <w:szCs w:val="28"/>
               </w:rPr>
-              <w:t>{{</w:t>
-            </w:r>
-            <w:proofErr w:type="spellStart"/>
-            <w:r>
-              <w:rPr>
-                <w:rFonts w:cs="Times New Roman"/>
-                <w:b/>
-                <w:sz w:val="28"/>
-                <w:szCs w:val="28"/>
-              </w:rPr>
-              <w:t>evaluation_purpose</w:t>
-            </w:r>
-            <w:proofErr w:type="spellEnd"/>
-            <w:r>
-              <w:rPr>
-                <w:rFonts w:cs="Times New Roman"/>
-                <w:b/>
-                <w:sz w:val="28"/>
-                <w:szCs w:val="28"/>
-              </w:rPr>
-              <w:t>}}</w:t>
+              <w:t>{{evaluation_purpose}}</w:t>
             </w:r>
           </w:p>
         </w:tc>
@@ -655,7 +571,6 @@
               </w:rPr>
               <w:t>{{</w:t>
             </w:r>
-            <w:proofErr w:type="spellStart"/>
             <w:r>
               <w:rPr>
                 <w:rFonts w:cs="Times New Roman"/>
@@ -666,7 +581,6 @@
               </w:rPr>
               <w:t>customer_name</w:t>
             </w:r>
-            <w:proofErr w:type="spellEnd"/>
             <w:r>
               <w:rPr>
                 <w:rFonts w:cs="Times New Roman"/>
@@ -758,7 +672,6 @@
                 <w:szCs w:val="28"/>
               </w:rPr>
             </w:pPr>
-            <w:proofErr w:type="spellStart"/>
             <w:r>
               <w:rPr>
                 <w:b/>
@@ -766,17 +679,7 @@
                 <w:sz w:val="28"/>
                 <w:szCs w:val="28"/>
               </w:rPr>
-              <w:t>ОсОО</w:t>
-            </w:r>
-            <w:proofErr w:type="spellEnd"/>
-            <w:r>
-              <w:rPr>
-                <w:b/>
-                <w:bCs/>
-                <w:sz w:val="28"/>
-                <w:szCs w:val="28"/>
-              </w:rPr>
-              <w:t xml:space="preserve"> «Первый Автосервис»</w:t>
+              <w:t>ОсОО «Первый Автосервис»</w:t>
             </w:r>
           </w:p>
         </w:tc>
@@ -869,7 +772,6 @@
               </w:rPr>
               <w:t>{{</w:t>
             </w:r>
-            <w:proofErr w:type="spellStart"/>
             <w:r>
               <w:rPr>
                 <w:rFonts w:cs="Times New Roman"/>
@@ -880,7 +782,6 @@
               </w:rPr>
               <w:t>inspection_date</w:t>
             </w:r>
-            <w:proofErr w:type="spellEnd"/>
             <w:r>
               <w:rPr>
                 <w:rFonts w:cs="Times New Roman"/>
@@ -1009,15 +910,7 @@
               <w:jc w:val="right"/>
             </w:pPr>
             <w:r>
-              <w:t xml:space="preserve">Директор </w:t>
-            </w:r>
-            <w:proofErr w:type="spellStart"/>
-            <w:r>
-              <w:t>ОсОО</w:t>
-            </w:r>
-            <w:proofErr w:type="spellEnd"/>
-            <w:r>
-              <w:t xml:space="preserve"> «Первый Автосервис»</w:t>
+              <w:t>Директор ОсОО «Первый Автосервис»</w:t>
             </w:r>
           </w:p>
         </w:tc>
@@ -1090,11 +983,9 @@
           <w:lang w:val="en-US"/>
         </w:rPr>
       </w:pPr>
-      <w:proofErr w:type="spellStart"/>
       <w:r>
         <w:t>Исх</w:t>
       </w:r>
-      <w:proofErr w:type="spellEnd"/>
       <w:r>
         <w:rPr>
           <w:lang w:val="en-US"/>
@@ -1105,21 +996,7 @@
         <w:rPr>
           <w:lang w:val="en-US"/>
         </w:rPr>
-        <w:t>{{</w:t>
-      </w:r>
-      <w:proofErr w:type="spellStart"/>
-      <w:r>
-        <w:rPr>
-          <w:lang w:val="en-US"/>
-        </w:rPr>
-        <w:t>contract_number</w:t>
-      </w:r>
-      <w:proofErr w:type="spellEnd"/>
-      <w:r>
-        <w:rPr>
-          <w:lang w:val="en-US"/>
-        </w:rPr>
-        <w:t>}}</w:t>
+        <w:t>{{contract_number}}</w:t>
       </w:r>
     </w:p>
     <w:p>
@@ -1132,21 +1009,7 @@
         <w:rPr>
           <w:lang w:val="en-US"/>
         </w:rPr>
-        <w:t>{{</w:t>
-      </w:r>
-      <w:proofErr w:type="spellStart"/>
-      <w:r>
-        <w:rPr>
-          <w:lang w:val="en-US"/>
-        </w:rPr>
-        <w:t>calc_date</w:t>
-      </w:r>
-      <w:proofErr w:type="spellEnd"/>
-      <w:r>
-        <w:rPr>
-          <w:lang w:val="en-US"/>
-        </w:rPr>
-        <w:t>}}</w:t>
+        <w:t>{{calc_date}}</w:t>
       </w:r>
     </w:p>
     <w:p>
@@ -1260,23 +1123,7 @@
         <w:t xml:space="preserve">оценки: </w:t>
       </w:r>
       <w:r>
-        <w:t>{{</w:t>
-      </w:r>
-      <w:proofErr w:type="spellStart"/>
-      <w:r>
-        <w:t>assessment_object</w:t>
-      </w:r>
-      <w:proofErr w:type="spellEnd"/>
-      <w:r>
-        <w:t>}} {{</w:t>
-      </w:r>
-      <w:proofErr w:type="spellStart"/>
-      <w:r>
-        <w:t>vehicle_model</w:t>
-      </w:r>
-      <w:proofErr w:type="spellEnd"/>
-      <w:r>
-        <w:t>}}</w:t>
+        <w:t>{{assessment_object}} {{vehicle_model}}</w:t>
       </w:r>
       <w:r>
         <w:t xml:space="preserve">, </w:t>
@@ -1291,21 +1138,7 @@
         <w:rPr>
           <w:rFonts w:cs="Times New Roman"/>
         </w:rPr>
-        <w:t>{{</w:t>
-      </w:r>
-      <w:proofErr w:type="spellStart"/>
-      <w:r>
-        <w:rPr>
-          <w:rFonts w:cs="Times New Roman"/>
-        </w:rPr>
-        <w:t>vehicle_number</w:t>
-      </w:r>
-      <w:proofErr w:type="spellEnd"/>
-      <w:r>
-        <w:rPr>
-          <w:rFonts w:cs="Times New Roman"/>
-        </w:rPr>
-        <w:t>}}</w:t>
+        <w:t>{{vehicle_number}}</w:t>
       </w:r>
       <w:r>
         <w:t>.</w:t>
@@ -1379,23 +1212,7 @@
           <w:b/>
           <w:bCs/>
         </w:rPr>
-        <w:t>{{</w:t>
-      </w:r>
-      <w:proofErr w:type="spellStart"/>
-      <w:r>
-        <w:rPr>
-          <w:b/>
-          <w:bCs/>
-        </w:rPr>
-        <w:t>cost_type</w:t>
-      </w:r>
-      <w:proofErr w:type="spellEnd"/>
-      <w:r>
-        <w:rPr>
-          <w:b/>
-          <w:bCs/>
-        </w:rPr>
-        <w:t>}}</w:t>
+        <w:t>{{cost_type}}</w:t>
       </w:r>
       <w:r>
         <w:rPr>
@@ -1565,15 +1382,7 @@
         <w:jc w:val="right"/>
       </w:pPr>
       <w:r>
-        <w:t xml:space="preserve">Директор </w:t>
-      </w:r>
-      <w:proofErr w:type="spellStart"/>
-      <w:r>
-        <w:t>ОсОО</w:t>
-      </w:r>
-      <w:proofErr w:type="spellEnd"/>
-      <w:r>
-        <w:t xml:space="preserve"> «Первый Автосервис»</w:t>
+        <w:t>Директор ОсОО «Первый Автосервис»</w:t>
       </w:r>
     </w:p>
     <w:p>
@@ -2070,23 +1879,7 @@
                 <w:b/>
                 <w:bCs/>
               </w:rPr>
-              <w:t>{{</w:t>
-            </w:r>
-            <w:proofErr w:type="spellStart"/>
-            <w:r>
-              <w:rPr>
-                <w:b/>
-                <w:bCs/>
-              </w:rPr>
-              <w:t>customer_name</w:t>
-            </w:r>
-            <w:proofErr w:type="spellEnd"/>
-            <w:r>
-              <w:rPr>
-                <w:b/>
-                <w:bCs/>
-              </w:rPr>
-              <w:t>}}</w:t>
+              <w:t>{{customer_name}}</w:t>
             </w:r>
           </w:p>
         </w:tc>
@@ -2131,16 +1924,7 @@
                 <w:b/>
                 <w:lang w:val="en-US"/>
               </w:rPr>
-              <w:t>{{</w:t>
-            </w:r>
-            <w:proofErr w:type="spellStart"/>
-            <w:r>
-              <w:rPr>
-                <w:rFonts w:cs="Times New Roman"/>
-                <w:b/>
-                <w:lang w:val="en-US"/>
-              </w:rPr>
-              <w:t>assessment</w:t>
+              <w:t>{{assessment</w:t>
             </w:r>
             <w:r>
               <w:rPr>
@@ -2156,16 +1940,7 @@
                 <w:b/>
                 <w:lang w:val="en-US"/>
               </w:rPr>
-              <w:t>reason</w:t>
-            </w:r>
-            <w:proofErr w:type="spellEnd"/>
-            <w:r>
-              <w:rPr>
-                <w:rFonts w:cs="Times New Roman"/>
-                <w:b/>
-                <w:lang w:val="en-US"/>
-              </w:rPr>
-              <w:t>}}</w:t>
+              <w:t>reason}}</w:t>
             </w:r>
           </w:p>
         </w:tc>
@@ -2205,25 +1980,23 @@
                 <w:bCs/>
                 <w:lang w:val="en-US"/>
               </w:rPr>
-              <w:t>{{</w:t>
-            </w:r>
-            <w:proofErr w:type="spellStart"/>
+              <w:t>{{assessment_object}}</w:t>
+            </w:r>
             <w:r>
               <w:rPr>
                 <w:b/>
                 <w:bCs/>
                 <w:lang w:val="en-US"/>
               </w:rPr>
-              <w:t>assessment_object</w:t>
-            </w:r>
-            <w:proofErr w:type="spellEnd"/>
+              <w:t xml:space="preserve"> </w:t>
+            </w:r>
             <w:r>
               <w:rPr>
                 <w:b/>
                 <w:bCs/>
                 <w:lang w:val="en-US"/>
               </w:rPr>
-              <w:t>}}</w:t>
+              <w:t>{{vehicle_model}},</w:t>
             </w:r>
             <w:r>
               <w:rPr>
@@ -2237,101 +2010,47 @@
               <w:rPr>
                 <w:b/>
                 <w:bCs/>
-                <w:lang w:val="en-US"/>
-              </w:rPr>
-              <w:t>{{</w:t>
-            </w:r>
-            <w:proofErr w:type="spellStart"/>
+              </w:rPr>
+              <w:t>рег</w:t>
+            </w:r>
             <w:r>
               <w:rPr>
                 <w:b/>
                 <w:bCs/>
                 <w:lang w:val="en-US"/>
               </w:rPr>
-              <w:t>vehicle_model</w:t>
-            </w:r>
-            <w:proofErr w:type="spellEnd"/>
+              <w:t>.</w:t>
+            </w:r>
             <w:r>
               <w:rPr>
                 <w:b/>
                 <w:bCs/>
                 <w:lang w:val="en-US"/>
               </w:rPr>
-              <w:t>}},</w:t>
+              <w:t> </w:t>
             </w:r>
             <w:r>
               <w:rPr>
                 <w:b/>
                 <w:bCs/>
+              </w:rPr>
+              <w:t>номер</w:t>
+            </w:r>
+            <w:r>
+              <w:rPr>
+                <w:b/>
+                <w:bCs/>
                 <w:lang w:val="en-US"/>
               </w:rPr>
               <w:t xml:space="preserve"> </w:t>
             </w:r>
-            <w:proofErr w:type="spellStart"/>
             <w:r>
               <w:rPr>
                 <w:b/>
                 <w:bCs/>
-              </w:rPr>
-              <w:t>рег</w:t>
-            </w:r>
-            <w:proofErr w:type="spellEnd"/>
-            <w:r>
-              <w:rPr>
-                <w:b/>
-                <w:bCs/>
-                <w:lang w:val="en-US"/>
-              </w:rPr>
-              <w:t>.</w:t>
-            </w:r>
-            <w:r>
-              <w:rPr>
-                <w:b/>
-                <w:bCs/>
-                <w:lang w:val="en-US"/>
-              </w:rPr>
-              <w:t> </w:t>
-            </w:r>
-            <w:r>
-              <w:rPr>
-                <w:b/>
-                <w:bCs/>
-              </w:rPr>
-              <w:t>номер</w:t>
-            </w:r>
-            <w:r>
-              <w:rPr>
-                <w:b/>
-                <w:bCs/>
-                <w:lang w:val="en-US"/>
-              </w:rPr>
-              <w:t xml:space="preserve"> </w:t>
-            </w:r>
-            <w:r>
-              <w:rPr>
-                <w:b/>
-                <w:bCs/>
-                <w:lang w:val="en-US"/>
-              </w:rPr>
-              <w:t>{{</w:t>
-            </w:r>
-            <w:proofErr w:type="spellStart"/>
-            <w:r>
-              <w:rPr>
-                <w:b/>
-                <w:bCs/>
-                <w:lang w:val="en-US"/>
-              </w:rPr>
-              <w:t>vehicle_number</w:t>
-            </w:r>
-            <w:proofErr w:type="spellEnd"/>
-            <w:r>
-              <w:rPr>
-                <w:b/>
-                <w:bCs/>
-                <w:lang w:val="en-US"/>
-              </w:rPr>
-              <w:t>}}</w:t>
+                <w:lang w:val="en-US"/>
+              </w:rPr>
+              <w:t>{{vehicle_number}}</w:t>
             </w:r>
           </w:p>
         </w:tc>
@@ -2410,7 +2129,6 @@
               </w:rPr>
               <w:t>{{</w:t>
             </w:r>
-            <w:proofErr w:type="spellStart"/>
             <w:r>
               <w:rPr>
                 <w:rFonts w:cs="Times New Roman"/>
@@ -2419,7 +2137,6 @@
               </w:rPr>
               <w:t>property_owner</w:t>
             </w:r>
-            <w:proofErr w:type="spellEnd"/>
             <w:r>
               <w:rPr>
                 <w:rFonts w:cs="Times New Roman"/>
@@ -2470,23 +2187,7 @@
                 <w:b/>
                 <w:bCs/>
               </w:rPr>
-              <w:t>{{</w:t>
-            </w:r>
-            <w:proofErr w:type="spellStart"/>
-            <w:r>
-              <w:rPr>
-                <w:b/>
-                <w:bCs/>
-              </w:rPr>
-              <w:t>vehicle_owner</w:t>
-            </w:r>
-            <w:proofErr w:type="spellEnd"/>
-            <w:r>
-              <w:rPr>
-                <w:b/>
-                <w:bCs/>
-              </w:rPr>
-              <w:t>}}</w:t>
+              <w:t>{{vehicle_owner}}</w:t>
             </w:r>
           </w:p>
         </w:tc>
@@ -2527,7 +2228,6 @@
               </w:rPr>
               <w:t>{{</w:t>
             </w:r>
-            <w:proofErr w:type="spellStart"/>
             <w:r>
               <w:rPr>
                 <w:rFonts w:cs="Times New Roman"/>
@@ -2536,7 +2236,6 @@
               </w:rPr>
               <w:t>vehicle_location</w:t>
             </w:r>
-            <w:proofErr w:type="spellEnd"/>
             <w:r>
               <w:rPr>
                 <w:rFonts w:cs="Times New Roman"/>
@@ -2584,7 +2283,6 @@
               </w:rPr>
               <w:t>{{</w:t>
             </w:r>
-            <w:proofErr w:type="spellStart"/>
             <w:r>
               <w:rPr>
                 <w:rFonts w:cs="Times New Roman"/>
@@ -2593,7 +2291,6 @@
               </w:rPr>
               <w:t>inspection_date</w:t>
             </w:r>
-            <w:proofErr w:type="spellEnd"/>
             <w:r>
               <w:rPr>
                 <w:rFonts w:cs="Times New Roman"/>
@@ -2641,7 +2338,6 @@
               </w:rPr>
               <w:t>{{</w:t>
             </w:r>
-            <w:proofErr w:type="spellStart"/>
             <w:r>
               <w:rPr>
                 <w:rFonts w:cs="Times New Roman"/>
@@ -2650,7 +2346,6 @@
               </w:rPr>
               <w:t>calc_date</w:t>
             </w:r>
-            <w:proofErr w:type="spellEnd"/>
             <w:r>
               <w:rPr>
                 <w:rFonts w:cs="Times New Roman"/>
@@ -2736,7 +2431,6 @@
               </w:rPr>
               <w:t>{{</w:t>
             </w:r>
-            <w:proofErr w:type="spellStart"/>
             <w:r>
               <w:rPr>
                 <w:rFonts w:cs="Times New Roman"/>
@@ -2745,7 +2439,6 @@
               </w:rPr>
               <w:t>evaluation_purpose</w:t>
             </w:r>
-            <w:proofErr w:type="spellEnd"/>
             <w:r>
               <w:rPr>
                 <w:rFonts w:cs="Times New Roman"/>
@@ -2793,7 +2486,6 @@
               </w:rPr>
               <w:t>{{</w:t>
             </w:r>
-            <w:proofErr w:type="spellStart"/>
             <w:r>
               <w:rPr>
                 <w:rFonts w:cs="Times New Roman"/>
@@ -2802,7 +2494,6 @@
               </w:rPr>
               <w:t>evaluation_appointment</w:t>
             </w:r>
-            <w:proofErr w:type="spellEnd"/>
             <w:r>
               <w:rPr>
                 <w:rFonts w:cs="Times New Roman"/>
@@ -2847,23 +2538,7 @@
                 <w:b/>
                 <w:bCs/>
               </w:rPr>
-              <w:t>{{</w:t>
-            </w:r>
-            <w:proofErr w:type="spellStart"/>
-            <w:r>
-              <w:rPr>
-                <w:b/>
-                <w:bCs/>
-              </w:rPr>
-              <w:t>cost_type</w:t>
-            </w:r>
-            <w:proofErr w:type="spellEnd"/>
-            <w:r>
-              <w:rPr>
-                <w:b/>
-                <w:bCs/>
-              </w:rPr>
-              <w:t>}}</w:t>
+              <w:t>{{cost_type}}</w:t>
             </w:r>
           </w:p>
         </w:tc>
@@ -2926,21 +2601,12 @@
                 <w:bCs/>
               </w:rPr>
             </w:pPr>
-            <w:proofErr w:type="spellStart"/>
             <w:r>
               <w:rPr>
                 <w:b/>
                 <w:bCs/>
               </w:rPr>
-              <w:t>ОсОО</w:t>
-            </w:r>
-            <w:proofErr w:type="spellEnd"/>
-            <w:r>
-              <w:rPr>
-                <w:b/>
-                <w:bCs/>
-              </w:rPr>
-              <w:t xml:space="preserve"> «Первый Автосервис», </w:t>
+              <w:t xml:space="preserve">ОсОО «Первый Автосервис», </w:t>
             </w:r>
             <w:r>
               <w:rPr>
@@ -3670,7 +3336,6 @@
           <w:lang w:val="en-US"/>
         </w:rPr>
       </w:pPr>
-      <w:proofErr w:type="spellStart"/>
       <w:r>
         <w:rPr>
           <w:rFonts w:cs="Times New Roman"/>
@@ -3683,63 +3348,7 @@
           <w:rFonts w:cs="Times New Roman"/>
           <w:lang w:val="en-US"/>
         </w:rPr>
-        <w:t>й</w:t>
-      </w:r>
-      <w:proofErr w:type="spellEnd"/>
-      <w:r>
-        <w:rPr>
-          <w:rFonts w:cs="Times New Roman"/>
-          <w:lang w:val="en-US"/>
-        </w:rPr>
-        <w:t xml:space="preserve"> </w:t>
-      </w:r>
-      <w:proofErr w:type="spellStart"/>
-      <w:r>
-        <w:rPr>
-          <w:rFonts w:cs="Times New Roman"/>
-          <w:lang w:val="en-US"/>
-        </w:rPr>
-        <w:t>кодекс</w:t>
-      </w:r>
-      <w:proofErr w:type="spellEnd"/>
-      <w:r>
-        <w:rPr>
-          <w:rFonts w:cs="Times New Roman"/>
-          <w:lang w:val="en-US"/>
-        </w:rPr>
-        <w:t xml:space="preserve"> </w:t>
-      </w:r>
-      <w:proofErr w:type="spellStart"/>
-      <w:r>
-        <w:rPr>
-          <w:rFonts w:cs="Times New Roman"/>
-          <w:lang w:val="en-US"/>
-        </w:rPr>
-        <w:t>Кыргызской</w:t>
-      </w:r>
-      <w:proofErr w:type="spellEnd"/>
-      <w:r>
-        <w:rPr>
-          <w:rFonts w:cs="Times New Roman"/>
-          <w:lang w:val="en-US"/>
-        </w:rPr>
-        <w:t xml:space="preserve"> </w:t>
-      </w:r>
-      <w:proofErr w:type="spellStart"/>
-      <w:r>
-        <w:rPr>
-          <w:rFonts w:cs="Times New Roman"/>
-          <w:lang w:val="en-US"/>
-        </w:rPr>
-        <w:t>Республики</w:t>
-      </w:r>
-      <w:proofErr w:type="spellEnd"/>
-      <w:r>
-        <w:rPr>
-          <w:rFonts w:cs="Times New Roman"/>
-          <w:lang w:val="en-US"/>
-        </w:rPr>
-        <w:t>;</w:t>
+        <w:t>й кодекс Кыргызской Республики;</w:t>
       </w:r>
     </w:p>
     <w:p>
@@ -4006,99 +3615,26 @@
         </w:rPr>
         <w:t xml:space="preserve">Методические рекомендации для судебных экспертов. Исследование автомототранспортных средств в целях определения стоимости восстановительного ремонта и оценки. </w:t>
       </w:r>
-      <w:proofErr w:type="spellStart"/>
       <w:r>
         <w:rPr>
           <w:rFonts w:cs="Times New Roman"/>
           <w:lang w:val="en-US"/>
         </w:rPr>
-        <w:t>Москва</w:t>
-      </w:r>
-      <w:proofErr w:type="spellEnd"/>
+        <w:t>Москва, Минюст РФ, 2013 г</w:t>
+      </w:r>
       <w:r>
         <w:rPr>
           <w:rFonts w:cs="Times New Roman"/>
           <w:lang w:val="en-US"/>
         </w:rPr>
-        <w:t xml:space="preserve">, </w:t>
-      </w:r>
-      <w:proofErr w:type="spellStart"/>
+        <w:t>.</w:t>
+      </w:r>
       <w:r>
         <w:rPr>
           <w:rFonts w:cs="Times New Roman"/>
           <w:lang w:val="en-US"/>
         </w:rPr>
-        <w:t>Минюст</w:t>
-      </w:r>
-      <w:proofErr w:type="spellEnd"/>
-      <w:r>
-        <w:rPr>
-          <w:rFonts w:cs="Times New Roman"/>
-          <w:lang w:val="en-US"/>
-        </w:rPr>
-        <w:t xml:space="preserve"> РФ, 2013 г</w:t>
-      </w:r>
-      <w:r>
-        <w:rPr>
-          <w:rFonts w:cs="Times New Roman"/>
-          <w:lang w:val="en-US"/>
-        </w:rPr>
-        <w:t>.</w:t>
-      </w:r>
-      <w:r>
-        <w:rPr>
-          <w:rFonts w:cs="Times New Roman"/>
-          <w:lang w:val="en-US"/>
-        </w:rPr>
-        <w:t xml:space="preserve"> (</w:t>
-      </w:r>
-      <w:proofErr w:type="spellStart"/>
-      <w:r>
-        <w:rPr>
-          <w:rFonts w:cs="Times New Roman"/>
-          <w:lang w:val="en-US"/>
-        </w:rPr>
-        <w:t>ред</w:t>
-      </w:r>
-      <w:proofErr w:type="spellEnd"/>
-      <w:r>
-        <w:rPr>
-          <w:rFonts w:cs="Times New Roman"/>
-          <w:lang w:val="en-US"/>
-        </w:rPr>
-        <w:t xml:space="preserve">. </w:t>
-      </w:r>
-      <w:proofErr w:type="spellStart"/>
-      <w:r>
-        <w:rPr>
-          <w:rFonts w:cs="Times New Roman"/>
-          <w:lang w:val="en-US"/>
-        </w:rPr>
-        <w:t>от</w:t>
-      </w:r>
-      <w:proofErr w:type="spellEnd"/>
-      <w:r>
-        <w:rPr>
-          <w:rFonts w:cs="Times New Roman"/>
-          <w:lang w:val="en-US"/>
-        </w:rPr>
-        <w:t xml:space="preserve"> 22 </w:t>
-      </w:r>
-      <w:proofErr w:type="spellStart"/>
-      <w:r>
-        <w:rPr>
-          <w:rFonts w:cs="Times New Roman"/>
-          <w:lang w:val="en-US"/>
-        </w:rPr>
-        <w:t>января</w:t>
-      </w:r>
-      <w:proofErr w:type="spellEnd"/>
-      <w:r>
-        <w:rPr>
-          <w:rFonts w:cs="Times New Roman"/>
-          <w:lang w:val="en-US"/>
-        </w:rPr>
-        <w:t xml:space="preserve"> 2015 г</w:t>
+        <w:t xml:space="preserve"> (ред. от 22 января 2015 г</w:t>
       </w:r>
       <w:r>
         <w:rPr>
@@ -4140,21 +3676,7 @@
         <w:rPr>
           <w:rFonts w:cs="Times New Roman"/>
         </w:rPr>
-        <w:t xml:space="preserve"> </w:t>
-      </w:r>
-      <w:proofErr w:type="spellStart"/>
-      <w:r>
-        <w:rPr>
-          <w:rFonts w:cs="Times New Roman"/>
-        </w:rPr>
-        <w:t>ОсОО</w:t>
-      </w:r>
-      <w:proofErr w:type="spellEnd"/>
-      <w:r>
-        <w:rPr>
-          <w:rFonts w:cs="Times New Roman"/>
-        </w:rPr>
-        <w:t xml:space="preserve"> «Первый </w:t>
+        <w:t xml:space="preserve"> ОсОО «Первый </w:t>
       </w:r>
       <w:r>
         <w:rPr>
@@ -4261,7 +3783,6 @@
               </w:rPr>
               <w:t>{{</w:t>
             </w:r>
-            <w:proofErr w:type="spellStart"/>
             <w:r>
               <w:rPr>
                 <w:rFonts w:cs="Times New Roman"/>
@@ -4269,7 +3790,6 @@
               </w:rPr>
               <w:t>inspection_date</w:t>
             </w:r>
-            <w:proofErr w:type="spellEnd"/>
             <w:r>
               <w:rPr>
                 <w:rFonts w:cs="Times New Roman"/>
@@ -4293,15 +3813,7 @@
         <w:t>й</w:t>
       </w:r>
       <w:r>
-        <w:t xml:space="preserve">, экспертом-оценщиком </w:t>
-      </w:r>
-      <w:proofErr w:type="spellStart"/>
-      <w:r>
-        <w:t>ОсОО</w:t>
-      </w:r>
-      <w:proofErr w:type="spellEnd"/>
-      <w:r>
-        <w:t xml:space="preserve"> «Первый Автосервис» Рубановым</w:t>
+        <w:t>, экспертом-оценщиком ОсОО «Первый Автосервис» Рубановым</w:t>
       </w:r>
       <w:r>
         <w:t xml:space="preserve"> </w:t>
@@ -4367,15 +3879,7 @@
         <w:t>object</w:t>
       </w:r>
       <w:r>
-        <w:t>_</w:t>
-      </w:r>
-      <w:proofErr w:type="spellStart"/>
-      <w:r>
-        <w:t>lowercase</w:t>
-      </w:r>
-      <w:proofErr w:type="spellEnd"/>
-      <w:r>
-        <w:t>}}</w:t>
+        <w:t>_lowercase}}</w:t>
       </w:r>
       <w:r>
         <w:t>:</w:t>
@@ -4434,23 +3938,7 @@
                 <w:rFonts w:cs="Times New Roman"/>
                 <w:b/>
               </w:rPr>
-              <w:t>{{</w:t>
-            </w:r>
-            <w:proofErr w:type="spellStart"/>
-            <w:r>
-              <w:rPr>
-                <w:rFonts w:cs="Times New Roman"/>
-                <w:b/>
-              </w:rPr>
-              <w:t>vehicle_model</w:t>
-            </w:r>
-            <w:proofErr w:type="spellEnd"/>
-            <w:r>
-              <w:rPr>
-                <w:rFonts w:cs="Times New Roman"/>
-                <w:b/>
-              </w:rPr>
-              <w:t>}}</w:t>
+              <w:t>{{vehicle_model}}</w:t>
             </w:r>
           </w:p>
         </w:tc>
@@ -4488,15 +3976,7 @@
                 <w:rFonts w:cs="Times New Roman"/>
                 <w:b/>
               </w:rPr>
-              <w:t>{{</w:t>
-            </w:r>
-            <w:proofErr w:type="spellStart"/>
-            <w:r>
-              <w:rPr>
-                <w:rFonts w:cs="Times New Roman"/>
-                <w:b/>
-              </w:rPr>
-              <w:t>vehicl</w:t>
+              <w:t>{{vehicl</w:t>
             </w:r>
             <w:r>
               <w:rPr>
@@ -4506,7 +3986,6 @@
               </w:rPr>
               <w:t>e_year</w:t>
             </w:r>
-            <w:proofErr w:type="spellEnd"/>
             <w:r>
               <w:rPr>
                 <w:rFonts w:cs="Times New Roman"/>
@@ -4552,23 +4031,7 @@
                 <w:b/>
                 <w:bCs/>
               </w:rPr>
-              <w:t>{{</w:t>
-            </w:r>
-            <w:proofErr w:type="spellStart"/>
-            <w:r>
-              <w:rPr>
-                <w:b/>
-                <w:bCs/>
-              </w:rPr>
-              <w:t>vehicle_number</w:t>
-            </w:r>
-            <w:proofErr w:type="spellEnd"/>
-            <w:r>
-              <w:rPr>
-                <w:b/>
-                <w:bCs/>
-              </w:rPr>
-              <w:t>}}</w:t>
+              <w:t>{{vehicle_number}}</w:t>
             </w:r>
           </w:p>
         </w:tc>
@@ -4609,7 +4072,6 @@
               </w:rPr>
               <w:t>{{</w:t>
             </w:r>
-            <w:proofErr w:type="spellStart"/>
             <w:r>
               <w:rPr>
                 <w:rFonts w:cs="Times New Roman"/>
@@ -4618,7 +4080,6 @@
               </w:rPr>
               <w:t>vehicle_color</w:t>
             </w:r>
-            <w:proofErr w:type="spellEnd"/>
             <w:r>
               <w:rPr>
                 <w:rFonts w:cs="Times New Roman"/>
@@ -4668,7 +4129,6 @@
               </w:rPr>
               <w:t>{{</w:t>
             </w:r>
-            <w:proofErr w:type="spellStart"/>
             <w:r>
               <w:rPr>
                 <w:rFonts w:cs="Times New Roman"/>
@@ -4676,7 +4136,6 @@
               </w:rPr>
               <w:t>vehicle_vin</w:t>
             </w:r>
-            <w:proofErr w:type="spellEnd"/>
             <w:r>
               <w:rPr>
                 <w:rFonts w:cs="Times New Roman"/>
@@ -4725,7 +4184,6 @@
               </w:rPr>
               <w:t>{{</w:t>
             </w:r>
-            <w:proofErr w:type="spellStart"/>
             <w:r>
               <w:rPr>
                 <w:rFonts w:cs="Times New Roman"/>
@@ -4734,7 +4192,6 @@
               </w:rPr>
               <w:t>vehicle_type</w:t>
             </w:r>
-            <w:proofErr w:type="spellEnd"/>
             <w:r>
               <w:rPr>
                 <w:rFonts w:cs="Times New Roman"/>
@@ -4743,7 +4200,6 @@
               </w:rPr>
               <w:t>}} {{</w:t>
             </w:r>
-            <w:proofErr w:type="spellStart"/>
             <w:r>
               <w:rPr>
                 <w:rFonts w:cs="Times New Roman"/>
@@ -4752,7 +4208,6 @@
               </w:rPr>
               <w:t>vehicle_body_type</w:t>
             </w:r>
-            <w:proofErr w:type="spellEnd"/>
             <w:r>
               <w:rPr>
                 <w:rFonts w:cs="Times New Roman"/>
@@ -4803,7 +4258,6 @@
               </w:rPr>
               <w:t>{{</w:t>
             </w:r>
-            <w:proofErr w:type="spellStart"/>
             <w:r>
               <w:rPr>
                 <w:b/>
@@ -4811,7 +4265,6 @@
               </w:rPr>
               <w:t>vehicle_frame</w:t>
             </w:r>
-            <w:proofErr w:type="spellEnd"/>
             <w:r>
               <w:rPr>
                 <w:b/>
@@ -4859,7 +4312,6 @@
               </w:rPr>
               <w:t>{{</w:t>
             </w:r>
-            <w:proofErr w:type="spellStart"/>
             <w:r>
               <w:rPr>
                 <w:rFonts w:cs="Times New Roman"/>
@@ -4868,7 +4320,6 @@
               </w:rPr>
               <w:t>vehicle_mileage</w:t>
             </w:r>
-            <w:proofErr w:type="spellEnd"/>
             <w:r>
               <w:rPr>
                 <w:rFonts w:cs="Times New Roman"/>
@@ -4917,9 +4368,16 @@
                 <w:b/>
                 <w:lang w:val="en-US"/>
               </w:rPr>
-              <w:t xml:space="preserve">{% if </w:t>
-            </w:r>
-            <w:proofErr w:type="spellStart"/>
+              <w:t>{% if vehicle_engine_volume |length %}</w:t>
+            </w:r>
+            <w:r>
+              <w:rPr>
+                <w:rFonts w:cs="Times New Roman"/>
+                <w:b/>
+                <w:lang w:val="en-US"/>
+              </w:rPr>
+              <w:t>{{</w:t>
+            </w:r>
             <w:r>
               <w:rPr>
                 <w:rFonts w:cs="Times New Roman"/>
@@ -4928,51 +4386,6 @@
               </w:rPr>
               <w:t>vehicle_engine_volume</w:t>
             </w:r>
-            <w:proofErr w:type="spellEnd"/>
-            <w:r>
-              <w:rPr>
-                <w:rFonts w:cs="Times New Roman"/>
-                <w:b/>
-                <w:lang w:val="en-US"/>
-              </w:rPr>
-              <w:t xml:space="preserve"> |length </w:t>
-            </w:r>
-            <w:proofErr w:type="gramStart"/>
-            <w:r>
-              <w:rPr>
-                <w:rFonts w:cs="Times New Roman"/>
-                <w:b/>
-                <w:lang w:val="en-US"/>
-              </w:rPr>
-              <w:t>%}</w:t>
-            </w:r>
-            <w:r>
-              <w:rPr>
-                <w:rFonts w:cs="Times New Roman"/>
-                <w:b/>
-                <w:lang w:val="en-US"/>
-              </w:rPr>
-              <w:t>{</w:t>
-            </w:r>
-            <w:proofErr w:type="gramEnd"/>
-            <w:r>
-              <w:rPr>
-                <w:rFonts w:cs="Times New Roman"/>
-                <w:b/>
-                <w:lang w:val="en-US"/>
-              </w:rPr>
-              <w:t>{</w:t>
-            </w:r>
-            <w:proofErr w:type="spellStart"/>
-            <w:r>
-              <w:rPr>
-                <w:rFonts w:cs="Times New Roman"/>
-                <w:b/>
-                <w:lang w:val="en-US"/>
-              </w:rPr>
-              <w:t>vehicle_engine_volume</w:t>
-            </w:r>
-            <w:proofErr w:type="spellEnd"/>
             <w:r>
               <w:rPr>
                 <w:rFonts w:cs="Times New Roman"/>
@@ -5079,23 +4492,7 @@
                 <w:rFonts w:cs="Times New Roman"/>
                 <w:b/>
               </w:rPr>
-              <w:t>{{</w:t>
-            </w:r>
-            <w:proofErr w:type="spellStart"/>
-            <w:r>
-              <w:rPr>
-                <w:rFonts w:cs="Times New Roman"/>
-                <w:b/>
-              </w:rPr>
-              <w:t>vehicle</w:t>
-            </w:r>
-            <w:proofErr w:type="spellEnd"/>
-            <w:r>
-              <w:rPr>
-                <w:rFonts w:cs="Times New Roman"/>
-                <w:b/>
-              </w:rPr>
-              <w:t>_</w:t>
+              <w:t>{{vehicle_</w:t>
             </w:r>
             <w:r>
               <w:rPr>
@@ -5153,7 +4550,6 @@
               </w:rPr>
               <w:t>{{</w:t>
             </w:r>
-            <w:proofErr w:type="spellStart"/>
             <w:r>
               <w:rPr>
                 <w:rFonts w:cs="Times New Roman"/>
@@ -5162,7 +4558,6 @@
               </w:rPr>
               <w:t>vehicle_passport</w:t>
             </w:r>
-            <w:proofErr w:type="spellEnd"/>
             <w:r>
               <w:rPr>
                 <w:rFonts w:cs="Times New Roman"/>
@@ -5207,23 +4602,7 @@
                 <w:rFonts w:cs="Times New Roman"/>
                 <w:b/>
               </w:rPr>
-              <w:t>{{</w:t>
-            </w:r>
-            <w:proofErr w:type="spellStart"/>
-            <w:r>
-              <w:rPr>
-                <w:rFonts w:cs="Times New Roman"/>
-                <w:b/>
-              </w:rPr>
-              <w:t>vehicle</w:t>
-            </w:r>
-            <w:proofErr w:type="spellEnd"/>
-            <w:r>
-              <w:rPr>
-                <w:rFonts w:cs="Times New Roman"/>
-                <w:b/>
-              </w:rPr>
-              <w:t>_</w:t>
+              <w:t>{{vehicle_</w:t>
             </w:r>
             <w:r>
               <w:rPr>
@@ -5282,7 +4661,6 @@
               </w:rPr>
               <w:t>{{</w:t>
             </w:r>
-            <w:proofErr w:type="spellStart"/>
             <w:r>
               <w:rPr>
                 <w:rFonts w:cs="Times New Roman"/>
@@ -5290,7 +4668,6 @@
               </w:rPr>
               <w:t>vehicle</w:t>
             </w:r>
-            <w:proofErr w:type="spellEnd"/>
             <w:r>
               <w:rPr>
                 <w:rFonts w:cs="Times New Roman"/>
@@ -5349,7 +4726,6 @@
               </w:rPr>
               <w:t>{{</w:t>
             </w:r>
-            <w:proofErr w:type="spellStart"/>
             <w:r>
               <w:rPr>
                 <w:rFonts w:cs="Times New Roman"/>
@@ -5358,7 +4734,6 @@
               </w:rPr>
               <w:t>vehicle_adress</w:t>
             </w:r>
-            <w:proofErr w:type="spellEnd"/>
             <w:r>
               <w:rPr>
                 <w:rFonts w:cs="Times New Roman"/>
@@ -5397,7 +4772,6 @@
       <w:r>
         <w:t>{{</w:t>
       </w:r>
-      <w:proofErr w:type="spellStart"/>
       <w:r>
         <w:rPr>
           <w:rFonts w:cs="Times New Roman"/>
@@ -5405,14 +4779,13 @@
         <w:t>assessment</w:t>
       </w:r>
       <w:r>
-        <w:t>_object</w:t>
-      </w:r>
-      <w:proofErr w:type="spellEnd"/>
-      <w:r>
-        <w:t>}}</w:t>
+        <w:t>_object}}</w:t>
       </w:r>
       <w:r>
         <w:t xml:space="preserve"> </w:t>
+      </w:r>
+      <w:r>
+        <w:t xml:space="preserve">находится </w:t>
       </w:r>
       <w:r>
         <w:t>в разбитом состоянии</w:t>
@@ -5530,14 +4903,12 @@
         </w:rPr>
         <w:t>{{</w:t>
       </w:r>
-      <w:proofErr w:type="spellStart"/>
       <w:r>
         <w:rPr>
           <w:rFonts w:cs="Times New Roman"/>
         </w:rPr>
         <w:t>disassembly</w:t>
       </w:r>
-      <w:proofErr w:type="spellEnd"/>
       <w:r>
         <w:rPr>
           <w:lang w:val="en-US"/>
@@ -5570,21 +4941,7 @@
         <w:rPr>
           <w:lang w:val="en-US"/>
         </w:rPr>
-        <w:t xml:space="preserve">{%p if </w:t>
-      </w:r>
-      <w:proofErr w:type="spellStart"/>
-      <w:r>
-        <w:rPr>
-          <w:lang w:val="en-US"/>
-        </w:rPr>
-        <w:t>repair|length</w:t>
-      </w:r>
-      <w:proofErr w:type="spellEnd"/>
-      <w:r>
-        <w:rPr>
-          <w:lang w:val="en-US"/>
-        </w:rPr>
-        <w:t xml:space="preserve"> %}</w:t>
+        <w:t>{%p if repair|length %}</w:t>
       </w:r>
     </w:p>
     <w:p>
@@ -5608,14 +4965,12 @@
         </w:rPr>
         <w:t>{{</w:t>
       </w:r>
-      <w:proofErr w:type="spellStart"/>
       <w:r>
         <w:rPr>
           <w:rFonts w:cs="Times New Roman"/>
         </w:rPr>
         <w:t>repair</w:t>
       </w:r>
-      <w:proofErr w:type="spellEnd"/>
       <w:r>
         <w:rPr>
           <w:rFonts w:cs="Times New Roman"/>
@@ -5683,7 +5038,6 @@
         </w:rPr>
         <w:t xml:space="preserve"> if </w:t>
       </w:r>
-      <w:proofErr w:type="spellStart"/>
       <w:r>
         <w:rPr>
           <w:rFonts w:cs="Times New Roman"/>
@@ -5696,15 +5050,7 @@
           <w:rFonts w:cs="Times New Roman"/>
           <w:lang w:val="en-US"/>
         </w:rPr>
-        <w:t>|length</w:t>
-      </w:r>
-      <w:proofErr w:type="spellEnd"/>
-      <w:r>
-        <w:rPr>
-          <w:rFonts w:cs="Times New Roman"/>
-          <w:lang w:val="en-US"/>
-        </w:rPr>
-        <w:t xml:space="preserve"> %}</w:t>
+        <w:t>|length %}</w:t>
       </w:r>
     </w:p>
     <w:p>
@@ -5728,13 +5074,8 @@
         </w:rPr>
         <w:t>{{</w:t>
       </w:r>
-      <w:proofErr w:type="spellStart"/>
-      <w:r>
-        <w:t>painting</w:t>
-      </w:r>
-      <w:proofErr w:type="spellEnd"/>
-      <w:r>
-        <w:t>}}</w:t>
+      <w:r>
+        <w:t>painting}}</w:t>
       </w:r>
     </w:p>
     <w:p>
@@ -5796,7 +5137,6 @@
         </w:rPr>
         <w:t xml:space="preserve"> if </w:t>
       </w:r>
-      <w:proofErr w:type="spellStart"/>
       <w:r>
         <w:rPr>
           <w:rFonts w:cs="Times New Roman"/>
@@ -5809,15 +5149,7 @@
           <w:rFonts w:cs="Times New Roman"/>
           <w:lang w:val="en-US"/>
         </w:rPr>
-        <w:t>|length</w:t>
-      </w:r>
-      <w:proofErr w:type="spellEnd"/>
-      <w:r>
-        <w:rPr>
-          <w:rFonts w:cs="Times New Roman"/>
-          <w:lang w:val="en-US"/>
-        </w:rPr>
-        <w:t xml:space="preserve"> %}</w:t>
+        <w:t>|length %}</w:t>
       </w:r>
     </w:p>
     <w:p>
@@ -5901,7 +5233,6 @@
         </w:rPr>
         <w:t xml:space="preserve"> if </w:t>
       </w:r>
-      <w:proofErr w:type="spellStart"/>
       <w:r>
         <w:rPr>
           <w:rFonts w:cs="Times New Roman"/>
@@ -5914,15 +5245,7 @@
           <w:rFonts w:cs="Times New Roman"/>
           <w:lang w:val="en-US"/>
         </w:rPr>
-        <w:t>|length</w:t>
-      </w:r>
-      <w:proofErr w:type="spellEnd"/>
-      <w:r>
-        <w:rPr>
-          <w:rFonts w:cs="Times New Roman"/>
-          <w:lang w:val="en-US"/>
-        </w:rPr>
-        <w:t xml:space="preserve"> %}</w:t>
+        <w:t>|length %}</w:t>
       </w:r>
     </w:p>
     <w:p>
@@ -5992,69 +5315,15 @@
           <w:b/>
           <w:lang w:eastAsia="ru-RU"/>
         </w:rPr>
-        <w:t xml:space="preserve">{% </w:t>
-      </w:r>
-      <w:proofErr w:type="spellStart"/>
+        <w:t>{% if parts|length %}</w:t>
+      </w:r>
       <w:r>
         <w:rPr>
           <w:rFonts w:eastAsia="Times New Roman" w:cs="Times New Roman"/>
           <w:b/>
           <w:lang w:eastAsia="ru-RU"/>
         </w:rPr>
-        <w:t>if</w:t>
-      </w:r>
-      <w:proofErr w:type="spellEnd"/>
-      <w:r>
-        <w:rPr>
-          <w:rFonts w:eastAsia="Times New Roman" w:cs="Times New Roman"/>
-          <w:b/>
-          <w:lang w:eastAsia="ru-RU"/>
-        </w:rPr>
-        <w:t xml:space="preserve"> </w:t>
-      </w:r>
-      <w:proofErr w:type="spellStart"/>
-      <w:r>
-        <w:rPr>
-          <w:rFonts w:eastAsia="Times New Roman" w:cs="Times New Roman"/>
-          <w:b/>
-          <w:lang w:eastAsia="ru-RU"/>
-        </w:rPr>
-        <w:t>parts|length</w:t>
-      </w:r>
-      <w:proofErr w:type="spellEnd"/>
-      <w:r>
-        <w:rPr>
-          <w:rFonts w:eastAsia="Times New Roman" w:cs="Times New Roman"/>
-          <w:b/>
-          <w:lang w:eastAsia="ru-RU"/>
-        </w:rPr>
-        <w:t xml:space="preserve"> </w:t>
-      </w:r>
-      <w:proofErr w:type="gramStart"/>
-      <w:r>
-        <w:rPr>
-          <w:rFonts w:eastAsia="Times New Roman" w:cs="Times New Roman"/>
-          <w:b/>
-          <w:lang w:eastAsia="ru-RU"/>
-        </w:rPr>
-        <w:t>%}</w:t>
-      </w:r>
-      <w:r>
-        <w:rPr>
-          <w:rFonts w:eastAsia="Times New Roman" w:cs="Times New Roman"/>
-          <w:b/>
-          <w:lang w:eastAsia="ru-RU"/>
-        </w:rPr>
-        <w:t>Необходимые</w:t>
-      </w:r>
-      <w:proofErr w:type="gramEnd"/>
-      <w:r>
-        <w:rPr>
-          <w:rFonts w:eastAsia="Times New Roman" w:cs="Times New Roman"/>
-          <w:b/>
-          <w:lang w:eastAsia="ru-RU"/>
-        </w:rPr>
-        <w:t xml:space="preserve"> запасные части:</w:t>
+        <w:t>Необходимые запасные части:</w:t>
       </w:r>
     </w:p>
     <w:p>
@@ -6085,7 +5354,6 @@
         </w:rPr>
         <w:t>parts</w:t>
       </w:r>
-      <w:proofErr w:type="gramStart"/>
       <w:r>
         <w:rPr>
           <w:rFonts w:eastAsia="Times New Roman" w:cs="Times New Roman"/>
@@ -6099,15 +5367,7 @@
           <w:rFonts w:cs="Times New Roman"/>
           <w:lang w:val="en-US"/>
         </w:rPr>
-        <w:t>{</w:t>
-      </w:r>
-      <w:proofErr w:type="gramEnd"/>
-      <w:r>
-        <w:rPr>
-          <w:rFonts w:cs="Times New Roman"/>
-          <w:lang w:val="en-US"/>
-        </w:rPr>
-        <w:t>% endif %}</w:t>
+        <w:t>{% endif %}</w:t>
       </w:r>
       <w:bookmarkEnd w:id="9"/>
     </w:p>
@@ -6126,15 +5386,7 @@
         <w:spacing w:after="0"/>
       </w:pPr>
       <w:r>
-        <w:t xml:space="preserve">Эксперт-оценщик </w:t>
-      </w:r>
-      <w:proofErr w:type="spellStart"/>
-      <w:r>
-        <w:t>ОсОО</w:t>
-      </w:r>
-      <w:proofErr w:type="spellEnd"/>
-      <w:r>
-        <w:t xml:space="preserve"> «Первый Автосервис»: ________________ Рубанов А. С.</w:t>
+        <w:t>Эксперт-оценщик ОсОО «Первый Автосервис»: ________________ Рубанов А. С.</w:t>
       </w:r>
       <w:r>
         <w:br w:type="page"/>
@@ -6149,45 +5401,20 @@
           <w:bCs/>
         </w:rPr>
       </w:pPr>
-      <w:proofErr w:type="spellStart"/>
       <w:r>
         <w:rPr>
           <w:b/>
           <w:bCs/>
         </w:rPr>
         <w:lastRenderedPageBreak/>
-        <w:t>Фототаблица</w:t>
-      </w:r>
-      <w:proofErr w:type="spellEnd"/>
+        <w:t xml:space="preserve">Фототаблица </w:t>
+      </w:r>
       <w:r>
         <w:rPr>
           <w:b/>
           <w:bCs/>
         </w:rPr>
-        <w:t xml:space="preserve"> </w:t>
-      </w:r>
-      <w:r>
-        <w:rPr>
-          <w:b/>
-          <w:bCs/>
-        </w:rPr>
-        <w:t>{{</w:t>
-      </w:r>
-      <w:proofErr w:type="spellStart"/>
-      <w:r>
-        <w:rPr>
-          <w:b/>
-          <w:bCs/>
-        </w:rPr>
-        <w:t>vehicle_model</w:t>
-      </w:r>
-      <w:proofErr w:type="spellEnd"/>
-      <w:r>
-        <w:rPr>
-          <w:b/>
-          <w:bCs/>
-        </w:rPr>
-        <w:t>}}</w:t>
+        <w:t>{{vehicle_model}}</w:t>
       </w:r>
       <w:r>
         <w:rPr>
@@ -6582,15 +5809,7 @@
         <w:spacing w:after="0"/>
       </w:pPr>
       <w:r>
-        <w:t xml:space="preserve">Эксперт-оценщик </w:t>
-      </w:r>
-      <w:proofErr w:type="spellStart"/>
-      <w:r>
-        <w:t>ОсОО</w:t>
-      </w:r>
-      <w:proofErr w:type="spellEnd"/>
-      <w:r>
-        <w:t xml:space="preserve"> «Первый Автосервис»: ________________ Рубанов А. С.</w:t>
+        <w:t>Эксперт-оценщик ОсОО «Первый Автосервис»: ________________ Рубанов А. С.</w:t>
       </w:r>
       <w:r>
         <w:br w:type="page"/>
@@ -6653,75 +5872,19 @@
         <w:rPr>
           <w:rFonts w:cs="Times New Roman"/>
         </w:rPr>
-        <w:t xml:space="preserve">{% </w:t>
-      </w:r>
-      <w:proofErr w:type="spellStart"/>
-      <w:r>
-        <w:rPr>
-          <w:rFonts w:cs="Times New Roman"/>
-        </w:rPr>
-        <w:t>if</w:t>
-      </w:r>
-      <w:proofErr w:type="spellEnd"/>
-      <w:r>
-        <w:rPr>
-          <w:rFonts w:cs="Times New Roman"/>
-        </w:rPr>
-        <w:t xml:space="preserve"> </w:t>
-      </w:r>
-      <w:proofErr w:type="spellStart"/>
-      <w:r>
-        <w:rPr>
-          <w:rFonts w:cs="Times New Roman"/>
-        </w:rPr>
-        <w:t>cost_type_id</w:t>
-      </w:r>
-      <w:proofErr w:type="spellEnd"/>
-      <w:r>
-        <w:rPr>
-          <w:rFonts w:cs="Times New Roman"/>
-        </w:rPr>
-        <w:t xml:space="preserve">== '1' </w:t>
-      </w:r>
-      <w:proofErr w:type="gramStart"/>
-      <w:r>
-        <w:rPr>
-          <w:rFonts w:cs="Times New Roman"/>
-        </w:rPr>
-        <w:t>%}</w:t>
-      </w:r>
-      <w:r>
-        <w:rPr>
-          <w:rFonts w:cs="Times New Roman"/>
-        </w:rPr>
-        <w:t>для</w:t>
-      </w:r>
-      <w:proofErr w:type="gramEnd"/>
-      <w:r>
-        <w:rPr>
-          <w:rFonts w:cs="Times New Roman"/>
-        </w:rPr>
-        <w:t xml:space="preserve"> определения среднерыночной стоимости объекта оценки в технически исправном состоянии, а также </w:t>
-      </w:r>
-      <w:r>
-        <w:rPr>
-          <w:rFonts w:cs="Times New Roman"/>
-        </w:rPr>
-        <w:t xml:space="preserve">{% </w:t>
-      </w:r>
-      <w:proofErr w:type="spellStart"/>
-      <w:r>
-        <w:rPr>
-          <w:rFonts w:cs="Times New Roman"/>
-        </w:rPr>
-        <w:t>endif</w:t>
-      </w:r>
-      <w:proofErr w:type="spellEnd"/>
-      <w:r>
-        <w:rPr>
-          <w:rFonts w:cs="Times New Roman"/>
-        </w:rPr>
-        <w:t xml:space="preserve"> %}</w:t>
+        <w:t>{% if cost_type_id== '1' %}</w:t>
+      </w:r>
+      <w:r>
+        <w:rPr>
+          <w:rFonts w:cs="Times New Roman"/>
+        </w:rPr>
+        <w:t xml:space="preserve">для определения среднерыночной стоимости объекта оценки в технически исправном состоянии, а также </w:t>
+      </w:r>
+      <w:r>
+        <w:rPr>
+          <w:rFonts w:cs="Times New Roman"/>
+        </w:rPr>
+        <w:t>{% endif %}</w:t>
       </w:r>
       <w:r>
         <w:rPr>
@@ -7240,35 +6403,7 @@
         <w:rPr>
           <w:rFonts w:cs="Times New Roman"/>
         </w:rPr>
-        <w:t xml:space="preserve">{% </w:t>
-      </w:r>
-      <w:proofErr w:type="spellStart"/>
-      <w:r>
-        <w:rPr>
-          <w:rFonts w:cs="Times New Roman"/>
-        </w:rPr>
-        <w:t>if</w:t>
-      </w:r>
-      <w:proofErr w:type="spellEnd"/>
-      <w:r>
-        <w:rPr>
-          <w:rFonts w:cs="Times New Roman"/>
-        </w:rPr>
-        <w:t xml:space="preserve"> </w:t>
-      </w:r>
-      <w:proofErr w:type="spellStart"/>
-      <w:r>
-        <w:rPr>
-          <w:rFonts w:cs="Times New Roman"/>
-        </w:rPr>
-        <w:t>cost_type_id</w:t>
-      </w:r>
-      <w:proofErr w:type="spellEnd"/>
-      <w:r>
-        <w:rPr>
-          <w:rFonts w:cs="Times New Roman"/>
-        </w:rPr>
-        <w:t>== '1' %}</w:t>
+        <w:t>{% if cost_type_id== '1' %}</w:t>
       </w:r>
       <w:bookmarkEnd w:id="13"/>
     </w:p>
@@ -7412,55 +6547,13 @@
         <w:rPr>
           <w:rFonts w:cs="Times New Roman"/>
         </w:rPr>
-        <w:t xml:space="preserve"> – коэффициент УТС по i-</w:t>
-      </w:r>
-      <w:proofErr w:type="spellStart"/>
-      <w:r>
-        <w:rPr>
-          <w:rFonts w:cs="Times New Roman"/>
-        </w:rPr>
-        <w:t>му</w:t>
-      </w:r>
-      <w:proofErr w:type="spellEnd"/>
-      <w:r>
-        <w:rPr>
-          <w:rFonts w:cs="Times New Roman"/>
-        </w:rPr>
-        <w:t xml:space="preserve"> элементу транспортного средства, ремонтному воздействию, </w:t>
-      </w:r>
-      <w:proofErr w:type="gramStart"/>
-      <w:r>
-        <w:rPr>
-          <w:rFonts w:cs="Times New Roman"/>
-        </w:rPr>
-        <w:t>%.</w:t>
-      </w:r>
-      <w:r>
-        <w:rPr>
-          <w:rFonts w:cs="Times New Roman"/>
-        </w:rPr>
-        <w:t>{</w:t>
-      </w:r>
-      <w:proofErr w:type="gramEnd"/>
-      <w:r>
-        <w:rPr>
-          <w:rFonts w:cs="Times New Roman"/>
-        </w:rPr>
-        <w:t xml:space="preserve">% </w:t>
-      </w:r>
-      <w:proofErr w:type="spellStart"/>
-      <w:r>
-        <w:rPr>
-          <w:rFonts w:cs="Times New Roman"/>
-        </w:rPr>
-        <w:t>endif</w:t>
-      </w:r>
-      <w:proofErr w:type="spellEnd"/>
-      <w:r>
-        <w:rPr>
-          <w:rFonts w:cs="Times New Roman"/>
-        </w:rPr>
-        <w:t xml:space="preserve"> %}</w:t>
+        <w:t xml:space="preserve"> – коэффициент УТС по i-му элементу транспортного средства, ремонтному воздействию, %.</w:t>
+      </w:r>
+      <w:r>
+        <w:rPr>
+          <w:rFonts w:cs="Times New Roman"/>
+        </w:rPr>
+        <w:t>{% endif %}</w:t>
       </w:r>
     </w:p>
     <w:p>
@@ -7486,55 +6579,13 @@
         <w:rPr>
           <w:rFonts w:cs="Times New Roman"/>
         </w:rPr>
-        <w:t xml:space="preserve"> </w:t>
-      </w:r>
-      <w:proofErr w:type="gramStart"/>
-      <w:r>
-        <w:rPr>
-          <w:rFonts w:cs="Times New Roman"/>
-        </w:rPr>
-        <w:t>восстановления</w:t>
-      </w:r>
-      <w:r>
-        <w:rPr>
-          <w:rFonts w:cs="Times New Roman"/>
-        </w:rPr>
-        <w:t>{</w:t>
-      </w:r>
-      <w:proofErr w:type="gramEnd"/>
-      <w:r>
-        <w:rPr>
-          <w:rFonts w:cs="Times New Roman"/>
-        </w:rPr>
-        <w:t xml:space="preserve">% </w:t>
-      </w:r>
-      <w:proofErr w:type="spellStart"/>
-      <w:r>
-        <w:rPr>
-          <w:rFonts w:cs="Times New Roman"/>
-        </w:rPr>
-        <w:t>if</w:t>
-      </w:r>
-      <w:proofErr w:type="spellEnd"/>
-      <w:r>
-        <w:rPr>
-          <w:rFonts w:cs="Times New Roman"/>
-        </w:rPr>
-        <w:t xml:space="preserve"> </w:t>
-      </w:r>
-      <w:proofErr w:type="spellStart"/>
-      <w:r>
-        <w:rPr>
-          <w:rFonts w:cs="Times New Roman"/>
-        </w:rPr>
-        <w:t>cost_type_id</w:t>
-      </w:r>
-      <w:proofErr w:type="spellEnd"/>
-      <w:r>
-        <w:rPr>
-          <w:rFonts w:cs="Times New Roman"/>
-        </w:rPr>
-        <w:t>== '1' %}</w:t>
+        <w:t xml:space="preserve"> восстановления</w:t>
+      </w:r>
+      <w:r>
+        <w:rPr>
+          <w:rFonts w:cs="Times New Roman"/>
+        </w:rPr>
+        <w:t>{% if cost_type_id== '1' %}</w:t>
       </w:r>
       <w:r>
         <w:rPr>
@@ -7546,21 +6597,7 @@
         <w:rPr>
           <w:rFonts w:cs="Times New Roman"/>
         </w:rPr>
-        <w:t xml:space="preserve">{% </w:t>
-      </w:r>
-      <w:proofErr w:type="spellStart"/>
-      <w:r>
-        <w:rPr>
-          <w:rFonts w:cs="Times New Roman"/>
-        </w:rPr>
-        <w:t>endif</w:t>
-      </w:r>
-      <w:proofErr w:type="spellEnd"/>
-      <w:r>
-        <w:rPr>
-          <w:rFonts w:cs="Times New Roman"/>
-        </w:rPr>
-        <w:t xml:space="preserve"> %}</w:t>
+        <w:t>{% endif %}</w:t>
       </w:r>
       <w:r>
         <w:rPr>
@@ -7589,62 +6626,14 @@
           <w:b/>
         </w:rPr>
         <w:lastRenderedPageBreak/>
-        <w:t xml:space="preserve">{% </w:t>
-      </w:r>
-      <w:proofErr w:type="spellStart"/>
-      <w:r>
-        <w:rPr>
-          <w:rFonts w:cs="Times New Roman"/>
-          <w:b/>
-        </w:rPr>
-        <w:t>if</w:t>
-      </w:r>
-      <w:proofErr w:type="spellEnd"/>
-      <w:r>
-        <w:rPr>
-          <w:rFonts w:cs="Times New Roman"/>
-          <w:b/>
-        </w:rPr>
-        <w:t xml:space="preserve"> </w:t>
-      </w:r>
-      <w:proofErr w:type="spellStart"/>
-      <w:r>
-        <w:rPr>
-          <w:rFonts w:cs="Times New Roman"/>
-          <w:b/>
-        </w:rPr>
-        <w:t>services_table|length</w:t>
-      </w:r>
-      <w:proofErr w:type="spellEnd"/>
-      <w:r>
-        <w:rPr>
-          <w:rFonts w:cs="Times New Roman"/>
-          <w:b/>
-        </w:rPr>
-        <w:t xml:space="preserve"> </w:t>
-      </w:r>
-      <w:proofErr w:type="gramStart"/>
-      <w:r>
-        <w:rPr>
-          <w:rFonts w:cs="Times New Roman"/>
-          <w:b/>
-        </w:rPr>
-        <w:t>%}</w:t>
-      </w:r>
-      <w:r>
-        <w:rPr>
-          <w:rFonts w:cs="Times New Roman"/>
-          <w:b/>
-        </w:rPr>
-        <w:t>Перечень</w:t>
-      </w:r>
-      <w:proofErr w:type="gramEnd"/>
-      <w:r>
-        <w:rPr>
-          <w:rFonts w:cs="Times New Roman"/>
-          <w:b/>
-        </w:rPr>
-        <w:t xml:space="preserve"> и стоимость трудовых затрат (услуг), необходимых для восстановления:</w:t>
+        <w:t>{% if services_table|length %}</w:t>
+      </w:r>
+      <w:r>
+        <w:rPr>
+          <w:rFonts w:cs="Times New Roman"/>
+          <w:b/>
+        </w:rPr>
+        <w:t>Перечень и стоимость трудовых затрат (услуг), необходимых для восстановления:</w:t>
       </w:r>
     </w:p>
     <w:tbl>
@@ -7796,7 +6785,6 @@
               </w:rPr>
               <w:t xml:space="preserve">{%tr for item in </w:t>
             </w:r>
-            <w:proofErr w:type="spellStart"/>
             <w:r>
               <w:rPr>
                 <w:rFonts w:cs="Times New Roman"/>
@@ -7805,7 +6793,6 @@
               </w:rPr>
               <w:t>services_table</w:t>
             </w:r>
-            <w:proofErr w:type="spellEnd"/>
             <w:r>
               <w:rPr>
                 <w:rFonts w:cs="Times New Roman"/>
@@ -7861,41 +6848,13 @@
                 <w:rFonts w:cs="Times New Roman"/>
               </w:rPr>
             </w:pPr>
-            <w:proofErr w:type="gramStart"/>
             <w:r>
               <w:rPr>
                 <w:rFonts w:cs="Times New Roman"/>
                 <w:bCs/>
                 <w:lang w:val="en-US"/>
               </w:rPr>
-              <w:t xml:space="preserve">{{ </w:t>
-            </w:r>
-            <w:proofErr w:type="spellStart"/>
-            <w:r>
-              <w:rPr>
-                <w:rFonts w:cs="Times New Roman"/>
-                <w:bCs/>
-                <w:lang w:val="en-US"/>
-              </w:rPr>
-              <w:t>item</w:t>
-            </w:r>
-            <w:proofErr w:type="gramEnd"/>
-            <w:r>
-              <w:rPr>
-                <w:rFonts w:cs="Times New Roman"/>
-                <w:bCs/>
-                <w:lang w:val="en-US"/>
-              </w:rPr>
-              <w:t>.text</w:t>
-            </w:r>
-            <w:proofErr w:type="spellEnd"/>
-            <w:r>
-              <w:rPr>
-                <w:rFonts w:cs="Times New Roman"/>
-                <w:bCs/>
-                <w:lang w:val="en-US"/>
-              </w:rPr>
-              <w:t xml:space="preserve"> }}</w:t>
+              <w:t>{{ item.text }}</w:t>
             </w:r>
           </w:p>
         </w:tc>
@@ -7913,42 +6872,22 @@
                 <w:lang w:val="en-US"/>
               </w:rPr>
             </w:pPr>
-            <w:proofErr w:type="gramStart"/>
             <w:r>
               <w:rPr>
                 <w:rFonts w:cs="Times New Roman"/>
                 <w:bCs/>
                 <w:lang w:val="en-US"/>
               </w:rPr>
-              <w:t xml:space="preserve">{{ </w:t>
-            </w:r>
-            <w:proofErr w:type="spellStart"/>
+              <w:t>{{ item.</w:t>
+            </w:r>
             <w:r>
               <w:rPr>
                 <w:rFonts w:cs="Times New Roman"/>
                 <w:bCs/>
                 <w:lang w:val="en-US"/>
               </w:rPr>
-              <w:t>item</w:t>
-            </w:r>
-            <w:proofErr w:type="gramEnd"/>
-            <w:r>
-              <w:rPr>
-                <w:rFonts w:cs="Times New Roman"/>
-                <w:bCs/>
-                <w:lang w:val="en-US"/>
-              </w:rPr>
-              <w:t>.</w:t>
-            </w:r>
-            <w:r>
-              <w:rPr>
-                <w:rFonts w:cs="Times New Roman"/>
-                <w:bCs/>
-                <w:lang w:val="en-US"/>
-              </w:rPr>
               <w:t>quant</w:t>
             </w:r>
-            <w:proofErr w:type="spellEnd"/>
             <w:r>
               <w:rPr>
                 <w:rFonts w:cs="Times New Roman"/>
@@ -7972,42 +6911,22 @@
                 <w:color w:val="000000"/>
               </w:rPr>
             </w:pPr>
-            <w:proofErr w:type="gramStart"/>
             <w:r>
               <w:rPr>
                 <w:rFonts w:cs="Times New Roman"/>
                 <w:bCs/>
                 <w:lang w:val="en-US"/>
               </w:rPr>
-              <w:t xml:space="preserve">{{ </w:t>
-            </w:r>
-            <w:proofErr w:type="spellStart"/>
+              <w:t>{{ item.</w:t>
+            </w:r>
             <w:r>
               <w:rPr>
                 <w:rFonts w:cs="Times New Roman"/>
                 <w:bCs/>
                 <w:lang w:val="en-US"/>
               </w:rPr>
-              <w:t>item</w:t>
-            </w:r>
-            <w:proofErr w:type="gramEnd"/>
-            <w:r>
-              <w:rPr>
-                <w:rFonts w:cs="Times New Roman"/>
-                <w:bCs/>
-                <w:lang w:val="en-US"/>
-              </w:rPr>
-              <w:t>.</w:t>
-            </w:r>
-            <w:r>
-              <w:rPr>
-                <w:rFonts w:cs="Times New Roman"/>
-                <w:bCs/>
-                <w:lang w:val="en-US"/>
-              </w:rPr>
               <w:t>norm</w:t>
             </w:r>
-            <w:proofErr w:type="spellEnd"/>
             <w:r>
               <w:rPr>
                 <w:rFonts w:cs="Times New Roman"/>
@@ -8032,42 +6951,22 @@
                 <w:lang w:val="en-US"/>
               </w:rPr>
             </w:pPr>
-            <w:proofErr w:type="gramStart"/>
             <w:r>
               <w:rPr>
                 <w:rFonts w:cs="Times New Roman"/>
                 <w:bCs/>
                 <w:lang w:val="en-US"/>
               </w:rPr>
-              <w:t xml:space="preserve">{{ </w:t>
-            </w:r>
-            <w:proofErr w:type="spellStart"/>
+              <w:t>{{ item.</w:t>
+            </w:r>
             <w:r>
               <w:rPr>
                 <w:rFonts w:cs="Times New Roman"/>
                 <w:bCs/>
                 <w:lang w:val="en-US"/>
               </w:rPr>
-              <w:t>item</w:t>
-            </w:r>
-            <w:proofErr w:type="gramEnd"/>
-            <w:r>
-              <w:rPr>
-                <w:rFonts w:cs="Times New Roman"/>
-                <w:bCs/>
-                <w:lang w:val="en-US"/>
-              </w:rPr>
-              <w:t>.</w:t>
-            </w:r>
-            <w:r>
-              <w:rPr>
-                <w:rFonts w:cs="Times New Roman"/>
-                <w:bCs/>
-                <w:lang w:val="en-US"/>
-              </w:rPr>
               <w:t>cost</w:t>
             </w:r>
-            <w:proofErr w:type="spellEnd"/>
             <w:r>
               <w:rPr>
                 <w:rFonts w:cs="Times New Roman"/>
@@ -8101,25 +7000,7 @@
                 <w:bCs/>
                 <w:lang w:val="en-US"/>
               </w:rPr>
-              <w:t xml:space="preserve">{%tr </w:t>
-            </w:r>
-            <w:proofErr w:type="spellStart"/>
-            <w:r>
-              <w:rPr>
-                <w:rFonts w:cs="Times New Roman"/>
-                <w:bCs/>
-                <w:lang w:val="en-US"/>
-              </w:rPr>
-              <w:t>endfor</w:t>
-            </w:r>
-            <w:proofErr w:type="spellEnd"/>
-            <w:r>
-              <w:rPr>
-                <w:rFonts w:cs="Times New Roman"/>
-                <w:bCs/>
-                <w:lang w:val="en-US"/>
-              </w:rPr>
-              <w:t xml:space="preserve"> %}</w:t>
+              <w:t>{%tr endfor %}</w:t>
             </w:r>
           </w:p>
         </w:tc>
@@ -8161,7 +7042,6 @@
                 <w:b/>
               </w:rPr>
             </w:pPr>
-            <w:proofErr w:type="gramStart"/>
             <w:r>
               <w:rPr>
                 <w:rFonts w:cs="Times New Roman"/>
@@ -8177,23 +7057,13 @@
               </w:rPr>
               <w:t xml:space="preserve"> </w:t>
             </w:r>
-            <w:proofErr w:type="spellStart"/>
-            <w:r>
-              <w:rPr>
-                <w:rFonts w:cs="Times New Roman"/>
-                <w:b/>
-              </w:rPr>
-              <w:t>s</w:t>
-            </w:r>
-            <w:proofErr w:type="gramEnd"/>
-            <w:r>
-              <w:rPr>
-                <w:rFonts w:cs="Times New Roman"/>
-                <w:b/>
-              </w:rPr>
-              <w:t>_result</w:t>
-            </w:r>
-            <w:proofErr w:type="spellEnd"/>
+            <w:r>
+              <w:rPr>
+                <w:rFonts w:cs="Times New Roman"/>
+                <w:b/>
+              </w:rPr>
+              <w:t>s_result</w:t>
+            </w:r>
             <w:r>
               <w:rPr>
                 <w:rFonts w:cs="Times New Roman"/>
@@ -8251,113 +7121,23 @@
           <w:sz w:val="18"/>
           <w:szCs w:val="18"/>
         </w:rPr>
-        <w:t>{{</w:t>
-      </w:r>
-      <w:proofErr w:type="spellStart"/>
+        <w:t>{{cost_per_hour}}</w:t>
+      </w:r>
       <w:r>
         <w:rPr>
           <w:rFonts w:cs="Times New Roman"/>
           <w:sz w:val="18"/>
           <w:szCs w:val="18"/>
         </w:rPr>
-        <w:t>cost_per_hour</w:t>
-      </w:r>
-      <w:proofErr w:type="spellEnd"/>
+        <w:t>,00 сом) определена согласно анализу стоимости услуг на станциях технического обслуживания, в частности: СТО "Первый Автосервис", +996312321916; Автоцентр "Бишкек-Лада", +996312533911; Автосервис "Победа", +996779332262; ИП "Сманов Н. Д.", +996772511572; СТО "ЭВИ-автоцентр", +996312352200.</w:t>
+      </w:r>
       <w:r>
         <w:rPr>
           <w:rFonts w:cs="Times New Roman"/>
           <w:sz w:val="18"/>
           <w:szCs w:val="18"/>
         </w:rPr>
-        <w:t>}}</w:t>
-      </w:r>
-      <w:r>
-        <w:rPr>
-          <w:rFonts w:cs="Times New Roman"/>
-          <w:sz w:val="18"/>
-          <w:szCs w:val="18"/>
-        </w:rPr>
-        <w:t>,00 сом) определена согласно анализу стоимости услуг на станциях технического обслуживания, в частности: СТО "Первый Автосервис", +996312321916; Автоцентр "Бишкек-Лада", +996312533911; Автосервис "Победа", +996779332262; ИП "</w:t>
-      </w:r>
-      <w:proofErr w:type="spellStart"/>
-      <w:r>
-        <w:rPr>
-          <w:rFonts w:cs="Times New Roman"/>
-          <w:sz w:val="18"/>
-          <w:szCs w:val="18"/>
-        </w:rPr>
-        <w:t>Сманов</w:t>
-      </w:r>
-      <w:proofErr w:type="spellEnd"/>
-      <w:r>
-        <w:rPr>
-          <w:rFonts w:cs="Times New Roman"/>
-          <w:sz w:val="18"/>
-          <w:szCs w:val="18"/>
-        </w:rPr>
-        <w:t xml:space="preserve"> Н. Д.", +996772511572; СТО "ЭВИ-автоцентр", +996312352200.</w:t>
-      </w:r>
-      <w:r>
-        <w:rPr>
-          <w:rFonts w:cs="Times New Roman"/>
-          <w:sz w:val="18"/>
-          <w:szCs w:val="18"/>
-        </w:rPr>
-        <w:t xml:space="preserve">{% </w:t>
-      </w:r>
-      <w:proofErr w:type="spellStart"/>
-      <w:r>
-        <w:rPr>
-          <w:rFonts w:cs="Times New Roman"/>
-          <w:sz w:val="18"/>
-          <w:szCs w:val="18"/>
-        </w:rPr>
-        <w:t>endif</w:t>
-      </w:r>
-      <w:proofErr w:type="spellEnd"/>
-      <w:r>
-        <w:rPr>
-          <w:rFonts w:cs="Times New Roman"/>
-          <w:sz w:val="18"/>
-          <w:szCs w:val="18"/>
-        </w:rPr>
-        <w:t xml:space="preserve"> %}{% </w:t>
-      </w:r>
-      <w:proofErr w:type="spellStart"/>
-      <w:r>
-        <w:rPr>
-          <w:rFonts w:cs="Times New Roman"/>
-          <w:sz w:val="18"/>
-          <w:szCs w:val="18"/>
-        </w:rPr>
-        <w:t>if</w:t>
-      </w:r>
-      <w:proofErr w:type="spellEnd"/>
-      <w:r>
-        <w:rPr>
-          <w:rFonts w:cs="Times New Roman"/>
-          <w:sz w:val="18"/>
-          <w:szCs w:val="18"/>
-        </w:rPr>
-        <w:t xml:space="preserve"> </w:t>
-      </w:r>
-      <w:proofErr w:type="spellStart"/>
-      <w:r>
-        <w:rPr>
-          <w:rFonts w:cs="Times New Roman"/>
-          <w:sz w:val="18"/>
-          <w:szCs w:val="18"/>
-        </w:rPr>
-        <w:t>materials_table|length</w:t>
-      </w:r>
-      <w:proofErr w:type="spellEnd"/>
-      <w:r>
-        <w:rPr>
-          <w:rFonts w:cs="Times New Roman"/>
-          <w:sz w:val="18"/>
-          <w:szCs w:val="18"/>
-        </w:rPr>
-        <w:t xml:space="preserve"> %}</w:t>
+        <w:t>{% endif %}{% if materials_table|length %}</w:t>
       </w:r>
     </w:p>
     <w:p>
@@ -8532,7 +7312,6 @@
               </w:rPr>
               <w:t xml:space="preserve">{%tr for item in </w:t>
             </w:r>
-            <w:proofErr w:type="spellStart"/>
             <w:r>
               <w:rPr>
                 <w:rFonts w:cs="Times New Roman"/>
@@ -8541,7 +7320,6 @@
               </w:rPr>
               <w:t>materials_table</w:t>
             </w:r>
-            <w:proofErr w:type="spellEnd"/>
             <w:r>
               <w:rPr>
                 <w:rFonts w:cs="Times New Roman"/>
@@ -8598,41 +7376,13 @@
                 <w:lang w:val="en-US"/>
               </w:rPr>
             </w:pPr>
-            <w:proofErr w:type="gramStart"/>
             <w:r>
               <w:rPr>
                 <w:rFonts w:cs="Times New Roman"/>
                 <w:bCs/>
                 <w:lang w:val="en-US"/>
               </w:rPr>
-              <w:t xml:space="preserve">{{ </w:t>
-            </w:r>
-            <w:proofErr w:type="spellStart"/>
-            <w:r>
-              <w:rPr>
-                <w:rFonts w:cs="Times New Roman"/>
-                <w:bCs/>
-                <w:lang w:val="en-US"/>
-              </w:rPr>
-              <w:t>item</w:t>
-            </w:r>
-            <w:proofErr w:type="gramEnd"/>
-            <w:r>
-              <w:rPr>
-                <w:rFonts w:cs="Times New Roman"/>
-                <w:bCs/>
-                <w:lang w:val="en-US"/>
-              </w:rPr>
-              <w:t>.text</w:t>
-            </w:r>
-            <w:proofErr w:type="spellEnd"/>
-            <w:r>
-              <w:rPr>
-                <w:rFonts w:cs="Times New Roman"/>
-                <w:bCs/>
-                <w:lang w:val="en-US"/>
-              </w:rPr>
-              <w:t xml:space="preserve"> }}</w:t>
+              <w:t>{{ item.text }}</w:t>
             </w:r>
           </w:p>
         </w:tc>
@@ -8650,42 +7400,22 @@
                 <w:lang w:val="en-US"/>
               </w:rPr>
             </w:pPr>
-            <w:proofErr w:type="gramStart"/>
             <w:r>
               <w:rPr>
                 <w:rFonts w:cs="Times New Roman"/>
                 <w:bCs/>
                 <w:lang w:val="en-US"/>
               </w:rPr>
-              <w:t xml:space="preserve">{{ </w:t>
-            </w:r>
-            <w:proofErr w:type="spellStart"/>
+              <w:t>{{ item.</w:t>
+            </w:r>
             <w:r>
               <w:rPr>
                 <w:rFonts w:cs="Times New Roman"/>
                 <w:bCs/>
                 <w:lang w:val="en-US"/>
               </w:rPr>
-              <w:t>item</w:t>
-            </w:r>
-            <w:proofErr w:type="gramEnd"/>
-            <w:r>
-              <w:rPr>
-                <w:rFonts w:cs="Times New Roman"/>
-                <w:bCs/>
-                <w:lang w:val="en-US"/>
-              </w:rPr>
-              <w:t>.</w:t>
-            </w:r>
-            <w:r>
-              <w:rPr>
-                <w:rFonts w:cs="Times New Roman"/>
-                <w:bCs/>
-                <w:lang w:val="en-US"/>
-              </w:rPr>
               <w:t>quant</w:t>
             </w:r>
-            <w:proofErr w:type="spellEnd"/>
             <w:r>
               <w:rPr>
                 <w:rFonts w:cs="Times New Roman"/>
@@ -8710,42 +7440,22 @@
                 <w:lang w:val="en-US"/>
               </w:rPr>
             </w:pPr>
-            <w:proofErr w:type="gramStart"/>
             <w:r>
               <w:rPr>
                 <w:rFonts w:cs="Times New Roman"/>
                 <w:bCs/>
                 <w:lang w:val="en-US"/>
               </w:rPr>
-              <w:t xml:space="preserve">{{ </w:t>
-            </w:r>
-            <w:proofErr w:type="spellStart"/>
+              <w:t>{{ item.</w:t>
+            </w:r>
             <w:r>
               <w:rPr>
                 <w:rFonts w:cs="Times New Roman"/>
                 <w:bCs/>
                 <w:lang w:val="en-US"/>
               </w:rPr>
-              <w:t>item</w:t>
-            </w:r>
-            <w:proofErr w:type="gramEnd"/>
-            <w:r>
-              <w:rPr>
-                <w:rFonts w:cs="Times New Roman"/>
-                <w:bCs/>
-                <w:lang w:val="en-US"/>
-              </w:rPr>
-              <w:t>.</w:t>
-            </w:r>
-            <w:r>
-              <w:rPr>
-                <w:rFonts w:cs="Times New Roman"/>
-                <w:bCs/>
-                <w:lang w:val="en-US"/>
-              </w:rPr>
               <w:t>norm</w:t>
             </w:r>
-            <w:proofErr w:type="spellEnd"/>
             <w:r>
               <w:rPr>
                 <w:rFonts w:cs="Times New Roman"/>
@@ -8770,42 +7480,22 @@
                 <w:lang w:val="en-US"/>
               </w:rPr>
             </w:pPr>
-            <w:proofErr w:type="gramStart"/>
             <w:r>
               <w:rPr>
                 <w:rFonts w:cs="Times New Roman"/>
                 <w:bCs/>
                 <w:lang w:val="en-US"/>
               </w:rPr>
-              <w:t xml:space="preserve">{{ </w:t>
-            </w:r>
-            <w:proofErr w:type="spellStart"/>
+              <w:t>{{ item.</w:t>
+            </w:r>
             <w:r>
               <w:rPr>
                 <w:rFonts w:cs="Times New Roman"/>
                 <w:bCs/>
                 <w:lang w:val="en-US"/>
               </w:rPr>
-              <w:t>item</w:t>
-            </w:r>
-            <w:proofErr w:type="gramEnd"/>
-            <w:r>
-              <w:rPr>
-                <w:rFonts w:cs="Times New Roman"/>
-                <w:bCs/>
-                <w:lang w:val="en-US"/>
-              </w:rPr>
-              <w:t>.</w:t>
-            </w:r>
-            <w:r>
-              <w:rPr>
-                <w:rFonts w:cs="Times New Roman"/>
-                <w:bCs/>
-                <w:lang w:val="en-US"/>
-              </w:rPr>
               <w:t>cost</w:t>
             </w:r>
-            <w:proofErr w:type="spellEnd"/>
             <w:r>
               <w:rPr>
                 <w:rFonts w:cs="Times New Roman"/>
@@ -8838,25 +7528,7 @@
                 <w:bCs/>
                 <w:lang w:val="en-US"/>
               </w:rPr>
-              <w:t xml:space="preserve">{%tr </w:t>
-            </w:r>
-            <w:proofErr w:type="spellStart"/>
-            <w:r>
-              <w:rPr>
-                <w:rFonts w:cs="Times New Roman"/>
-                <w:bCs/>
-                <w:lang w:val="en-US"/>
-              </w:rPr>
-              <w:t>endfor</w:t>
-            </w:r>
-            <w:proofErr w:type="spellEnd"/>
-            <w:r>
-              <w:rPr>
-                <w:rFonts w:cs="Times New Roman"/>
-                <w:bCs/>
-                <w:lang w:val="en-US"/>
-              </w:rPr>
-              <w:t xml:space="preserve"> %}</w:t>
+              <w:t>{%tr endfor %}</w:t>
             </w:r>
           </w:p>
         </w:tc>
@@ -8898,7 +7570,6 @@
                 <w:b/>
               </w:rPr>
             </w:pPr>
-            <w:proofErr w:type="gramStart"/>
             <w:r>
               <w:rPr>
                 <w:rFonts w:cs="Times New Roman"/>
@@ -8912,34 +7583,7 @@
                 <w:b/>
                 <w:lang w:val="en-US"/>
               </w:rPr>
-              <w:t xml:space="preserve"> </w:t>
-            </w:r>
-            <w:proofErr w:type="spellStart"/>
-            <w:r>
-              <w:rPr>
-                <w:rFonts w:cs="Times New Roman"/>
-                <w:b/>
-                <w:lang w:val="en-US"/>
-              </w:rPr>
-              <w:t>m</w:t>
-            </w:r>
-            <w:proofErr w:type="gramEnd"/>
-            <w:r>
-              <w:rPr>
-                <w:rFonts w:cs="Times New Roman"/>
-                <w:b/>
-                <w:lang w:val="en-US"/>
-              </w:rPr>
-              <w:t>_result</w:t>
-            </w:r>
-            <w:proofErr w:type="spellEnd"/>
-            <w:r>
-              <w:rPr>
-                <w:rFonts w:cs="Times New Roman"/>
-                <w:b/>
-                <w:lang w:val="en-US"/>
-              </w:rPr>
-              <w:t xml:space="preserve"> </w:t>
+              <w:t xml:space="preserve"> m_result </w:t>
             </w:r>
             <w:r>
               <w:rPr>
@@ -8983,159 +7627,15 @@
           <w:sz w:val="18"/>
           <w:szCs w:val="18"/>
         </w:rPr>
-        <w:t xml:space="preserve"> указана средняя стоимость материалов, согласно анализу цен в магазинах: "Троян Плюс", +996312644409; </w:t>
-      </w:r>
-      <w:proofErr w:type="spellStart"/>
+        <w:t xml:space="preserve"> указана средняя стоимость материалов, согласно анализу цен в магазинах: "Троян Плюс", +996312644409; Pro Color, +996558818008; JAVA автосервис, +996772555210; Mobi Plus, +996312357082.</w:t>
+      </w:r>
       <w:r>
         <w:rPr>
           <w:rFonts w:cs="Times New Roman"/>
           <w:sz w:val="18"/>
           <w:szCs w:val="18"/>
         </w:rPr>
-        <w:t>Pro</w:t>
-      </w:r>
-      <w:proofErr w:type="spellEnd"/>
-      <w:r>
-        <w:rPr>
-          <w:rFonts w:cs="Times New Roman"/>
-          <w:sz w:val="18"/>
-          <w:szCs w:val="18"/>
-        </w:rPr>
-        <w:t xml:space="preserve"> </w:t>
-      </w:r>
-      <w:proofErr w:type="spellStart"/>
-      <w:r>
-        <w:rPr>
-          <w:rFonts w:cs="Times New Roman"/>
-          <w:sz w:val="18"/>
-          <w:szCs w:val="18"/>
-        </w:rPr>
-        <w:t>Color</w:t>
-      </w:r>
-      <w:proofErr w:type="spellEnd"/>
-      <w:r>
-        <w:rPr>
-          <w:rFonts w:cs="Times New Roman"/>
-          <w:sz w:val="18"/>
-          <w:szCs w:val="18"/>
-        </w:rPr>
-        <w:t xml:space="preserve">, +996558818008; JAVA автосервис, +996772555210; </w:t>
-      </w:r>
-      <w:proofErr w:type="spellStart"/>
-      <w:r>
-        <w:rPr>
-          <w:rFonts w:cs="Times New Roman"/>
-          <w:sz w:val="18"/>
-          <w:szCs w:val="18"/>
-        </w:rPr>
-        <w:t>Mobi</w:t>
-      </w:r>
-      <w:proofErr w:type="spellEnd"/>
-      <w:r>
-        <w:rPr>
-          <w:rFonts w:cs="Times New Roman"/>
-          <w:sz w:val="18"/>
-          <w:szCs w:val="18"/>
-        </w:rPr>
-        <w:t xml:space="preserve"> </w:t>
-      </w:r>
-      <w:proofErr w:type="spellStart"/>
-      <w:r>
-        <w:rPr>
-          <w:rFonts w:cs="Times New Roman"/>
-          <w:sz w:val="18"/>
-          <w:szCs w:val="18"/>
-        </w:rPr>
-        <w:t>Plus</w:t>
-      </w:r>
-      <w:proofErr w:type="spellEnd"/>
-      <w:r>
-        <w:rPr>
-          <w:rFonts w:cs="Times New Roman"/>
-          <w:sz w:val="18"/>
-          <w:szCs w:val="18"/>
-        </w:rPr>
-        <w:t>, +</w:t>
-      </w:r>
-      <w:proofErr w:type="gramStart"/>
-      <w:r>
-        <w:rPr>
-          <w:rFonts w:cs="Times New Roman"/>
-          <w:sz w:val="18"/>
-          <w:szCs w:val="18"/>
-        </w:rPr>
-        <w:t>996312357082.</w:t>
-      </w:r>
-      <w:r>
-        <w:rPr>
-          <w:rFonts w:cs="Times New Roman"/>
-          <w:sz w:val="18"/>
-          <w:szCs w:val="18"/>
-        </w:rPr>
-        <w:t>{</w:t>
-      </w:r>
-      <w:proofErr w:type="gramEnd"/>
-      <w:r>
-        <w:rPr>
-          <w:rFonts w:cs="Times New Roman"/>
-          <w:sz w:val="18"/>
-          <w:szCs w:val="18"/>
-        </w:rPr>
-        <w:t xml:space="preserve">% </w:t>
-      </w:r>
-      <w:proofErr w:type="spellStart"/>
-      <w:r>
-        <w:rPr>
-          <w:rFonts w:cs="Times New Roman"/>
-          <w:sz w:val="18"/>
-          <w:szCs w:val="18"/>
-        </w:rPr>
-        <w:t>endif</w:t>
-      </w:r>
-      <w:proofErr w:type="spellEnd"/>
-      <w:r>
-        <w:rPr>
-          <w:rFonts w:cs="Times New Roman"/>
-          <w:sz w:val="18"/>
-          <w:szCs w:val="18"/>
-        </w:rPr>
-        <w:t xml:space="preserve"> %}{% </w:t>
-      </w:r>
-      <w:proofErr w:type="spellStart"/>
-      <w:r>
-        <w:rPr>
-          <w:rFonts w:cs="Times New Roman"/>
-          <w:sz w:val="18"/>
-          <w:szCs w:val="18"/>
-        </w:rPr>
-        <w:t>if</w:t>
-      </w:r>
-      <w:proofErr w:type="spellEnd"/>
-      <w:r>
-        <w:rPr>
-          <w:rFonts w:cs="Times New Roman"/>
-          <w:sz w:val="18"/>
-          <w:szCs w:val="18"/>
-        </w:rPr>
-        <w:t xml:space="preserve"> </w:t>
-      </w:r>
-      <w:proofErr w:type="spellStart"/>
-      <w:r>
-        <w:rPr>
-          <w:rFonts w:cs="Times New Roman"/>
-          <w:sz w:val="18"/>
-          <w:szCs w:val="18"/>
-        </w:rPr>
-        <w:t>parts_table|length</w:t>
-      </w:r>
-      <w:proofErr w:type="spellEnd"/>
-      <w:r>
-        <w:rPr>
-          <w:rFonts w:cs="Times New Roman"/>
-          <w:sz w:val="18"/>
-          <w:szCs w:val="18"/>
-        </w:rPr>
-        <w:t xml:space="preserve"> %}</w:t>
+        <w:t>{% endif %}{% if parts_table|length %}</w:t>
       </w:r>
     </w:p>
     <w:p>
@@ -9310,7 +7810,6 @@
               </w:rPr>
               <w:t xml:space="preserve">{%tr for item in </w:t>
             </w:r>
-            <w:proofErr w:type="spellStart"/>
             <w:r>
               <w:rPr>
                 <w:rFonts w:cs="Times New Roman"/>
@@ -9319,7 +7818,6 @@
               </w:rPr>
               <w:t>parts_table</w:t>
             </w:r>
-            <w:proofErr w:type="spellEnd"/>
             <w:r>
               <w:rPr>
                 <w:rFonts w:cs="Times New Roman"/>
@@ -9376,41 +7874,13 @@
                 <w:lang w:val="en-US"/>
               </w:rPr>
             </w:pPr>
-            <w:proofErr w:type="gramStart"/>
             <w:r>
               <w:rPr>
                 <w:rFonts w:cs="Times New Roman"/>
                 <w:bCs/>
                 <w:lang w:val="en-US"/>
               </w:rPr>
-              <w:t xml:space="preserve">{{ </w:t>
-            </w:r>
-            <w:proofErr w:type="spellStart"/>
-            <w:r>
-              <w:rPr>
-                <w:rFonts w:cs="Times New Roman"/>
-                <w:bCs/>
-                <w:lang w:val="en-US"/>
-              </w:rPr>
-              <w:t>item</w:t>
-            </w:r>
-            <w:proofErr w:type="gramEnd"/>
-            <w:r>
-              <w:rPr>
-                <w:rFonts w:cs="Times New Roman"/>
-                <w:bCs/>
-                <w:lang w:val="en-US"/>
-              </w:rPr>
-              <w:t>.text</w:t>
-            </w:r>
-            <w:proofErr w:type="spellEnd"/>
-            <w:r>
-              <w:rPr>
-                <w:rFonts w:cs="Times New Roman"/>
-                <w:bCs/>
-                <w:lang w:val="en-US"/>
-              </w:rPr>
-              <w:t xml:space="preserve"> }}</w:t>
+              <w:t>{{ item.text }}</w:t>
             </w:r>
           </w:p>
         </w:tc>
@@ -9428,42 +7898,22 @@
                 <w:lang w:val="en-US"/>
               </w:rPr>
             </w:pPr>
-            <w:proofErr w:type="gramStart"/>
             <w:r>
               <w:rPr>
                 <w:rFonts w:cs="Times New Roman"/>
                 <w:bCs/>
                 <w:lang w:val="en-US"/>
               </w:rPr>
-              <w:t xml:space="preserve">{{ </w:t>
-            </w:r>
-            <w:proofErr w:type="spellStart"/>
+              <w:t>{{ item.</w:t>
+            </w:r>
             <w:r>
               <w:rPr>
                 <w:rFonts w:cs="Times New Roman"/>
                 <w:bCs/>
                 <w:lang w:val="en-US"/>
               </w:rPr>
-              <w:t>item</w:t>
-            </w:r>
-            <w:proofErr w:type="gramEnd"/>
-            <w:r>
-              <w:rPr>
-                <w:rFonts w:cs="Times New Roman"/>
-                <w:bCs/>
-                <w:lang w:val="en-US"/>
-              </w:rPr>
-              <w:t>.</w:t>
-            </w:r>
-            <w:r>
-              <w:rPr>
-                <w:rFonts w:cs="Times New Roman"/>
-                <w:bCs/>
-                <w:lang w:val="en-US"/>
-              </w:rPr>
               <w:t>quant</w:t>
             </w:r>
-            <w:proofErr w:type="spellEnd"/>
             <w:r>
               <w:rPr>
                 <w:rFonts w:cs="Times New Roman"/>
@@ -9542,25 +7992,7 @@
                 <w:bCs/>
                 <w:lang w:val="en-US"/>
               </w:rPr>
-              <w:t xml:space="preserve">{%tr </w:t>
-            </w:r>
-            <w:proofErr w:type="spellStart"/>
-            <w:r>
-              <w:rPr>
-                <w:rFonts w:cs="Times New Roman"/>
-                <w:bCs/>
-                <w:lang w:val="en-US"/>
-              </w:rPr>
-              <w:t>endfor</w:t>
-            </w:r>
-            <w:proofErr w:type="spellEnd"/>
-            <w:r>
-              <w:rPr>
-                <w:rFonts w:cs="Times New Roman"/>
-                <w:bCs/>
-                <w:lang w:val="en-US"/>
-              </w:rPr>
-              <w:t xml:space="preserve"> %}</w:t>
+              <w:t>{%tr endfor %}</w:t>
             </w:r>
           </w:p>
         </w:tc>
@@ -9646,160 +8078,16 @@
           <w:sz w:val="18"/>
           <w:szCs w:val="18"/>
         </w:rPr>
-        <w:t xml:space="preserve">указана средняя стоимость поддержанных оригинальных запчастей на основании анализа авторынка КР. В качестве источника информации была использована база данных </w:t>
-      </w:r>
-      <w:proofErr w:type="spellStart"/>
+        <w:t>указана средняя стоимость поддержанных оригинальных запчастей на основании анализа авторынка КР. В качестве источника информации была использована база данных ОсОО "Первый-Автосервис"; периодическое издание "АвтоГид"; интернет-ресурсы: lalafo.kg, baza.drom.ru, forpost.ru, nrg-tk.ru; консультации по телефонам: +996700004444, +996559939595. Часть цен с учетом доставки из Российской Федерации, г. Москва, г. Новосибирск: "Автотрейд", +73832105500; "Автомотор", +79130024036; "Эльбрус", +74951505576. Доставка согласно: ОсОО "ТК Энергия", +996704502260. Информация о стоимости бралась со свободного рынка, уточнялась при личном телефонном собеседовании с продавцом, и считается достоверной</w:t>
+      </w:r>
+      <w:bookmarkEnd w:id="15"/>
       <w:r>
         <w:rPr>
           <w:rFonts w:cs="Times New Roman"/>
           <w:sz w:val="18"/>
           <w:szCs w:val="18"/>
         </w:rPr>
-        <w:t>ОсОО</w:t>
-      </w:r>
-      <w:proofErr w:type="spellEnd"/>
-      <w:r>
-        <w:rPr>
-          <w:rFonts w:cs="Times New Roman"/>
-          <w:sz w:val="18"/>
-          <w:szCs w:val="18"/>
-        </w:rPr>
-        <w:t xml:space="preserve"> "Первый-Автосервис"; периодическое издание "</w:t>
-      </w:r>
-      <w:proofErr w:type="spellStart"/>
-      <w:r>
-        <w:rPr>
-          <w:rFonts w:cs="Times New Roman"/>
-          <w:sz w:val="18"/>
-          <w:szCs w:val="18"/>
-        </w:rPr>
-        <w:t>АвтоГид</w:t>
-      </w:r>
-      <w:proofErr w:type="spellEnd"/>
-      <w:r>
-        <w:rPr>
-          <w:rFonts w:cs="Times New Roman"/>
-          <w:sz w:val="18"/>
-          <w:szCs w:val="18"/>
-        </w:rPr>
-        <w:t>"; интернет-ресурсы: lalafo.kg, baza.drom.ru, forpost.ru, nrg-tk.ru; консультации по телефонам: +996700004444, +996559939595. Часть цен с учетом доставки из Российской Федерации, г. Москва, г. Новосибирск: "</w:t>
-      </w:r>
-      <w:proofErr w:type="spellStart"/>
-      <w:r>
-        <w:rPr>
-          <w:rFonts w:cs="Times New Roman"/>
-          <w:sz w:val="18"/>
-          <w:szCs w:val="18"/>
-        </w:rPr>
-        <w:t>Автотрейд</w:t>
-      </w:r>
-      <w:proofErr w:type="spellEnd"/>
-      <w:r>
-        <w:rPr>
-          <w:rFonts w:cs="Times New Roman"/>
-          <w:sz w:val="18"/>
-          <w:szCs w:val="18"/>
-        </w:rPr>
-        <w:t xml:space="preserve">", +73832105500; "Автомотор", +79130024036; "Эльбрус", +74951505576. Доставка согласно: </w:t>
-      </w:r>
-      <w:proofErr w:type="spellStart"/>
-      <w:r>
-        <w:rPr>
-          <w:rFonts w:cs="Times New Roman"/>
-          <w:sz w:val="18"/>
-          <w:szCs w:val="18"/>
-        </w:rPr>
-        <w:t>ОсОО</w:t>
-      </w:r>
-      <w:proofErr w:type="spellEnd"/>
-      <w:r>
-        <w:rPr>
-          <w:rFonts w:cs="Times New Roman"/>
-          <w:sz w:val="18"/>
-          <w:szCs w:val="18"/>
-        </w:rPr>
-        <w:t xml:space="preserve"> "ТК Энергия", +996704502260. Информация о стоимости бралась со свободного рынка, уточнялась при личном телефонном собеседовании с продавцом, и считается </w:t>
-      </w:r>
-      <w:proofErr w:type="gramStart"/>
-      <w:r>
-        <w:rPr>
-          <w:rFonts w:cs="Times New Roman"/>
-          <w:sz w:val="18"/>
-          <w:szCs w:val="18"/>
-        </w:rPr>
-        <w:t>достоверной</w:t>
-      </w:r>
-      <w:bookmarkEnd w:id="15"/>
-      <w:r>
-        <w:rPr>
-          <w:rFonts w:cs="Times New Roman"/>
-          <w:sz w:val="18"/>
-          <w:szCs w:val="18"/>
-        </w:rPr>
-        <w:t>.{</w:t>
-      </w:r>
-      <w:proofErr w:type="gramEnd"/>
-      <w:r>
-        <w:rPr>
-          <w:rFonts w:cs="Times New Roman"/>
-          <w:sz w:val="18"/>
-          <w:szCs w:val="18"/>
-        </w:rPr>
-        <w:t xml:space="preserve">% </w:t>
-      </w:r>
-      <w:proofErr w:type="spellStart"/>
-      <w:r>
-        <w:rPr>
-          <w:rFonts w:cs="Times New Roman"/>
-          <w:sz w:val="18"/>
-          <w:szCs w:val="18"/>
-        </w:rPr>
-        <w:t>endif</w:t>
-      </w:r>
-      <w:proofErr w:type="spellEnd"/>
-      <w:r>
-        <w:rPr>
-          <w:rFonts w:cs="Times New Roman"/>
-          <w:sz w:val="18"/>
-          <w:szCs w:val="18"/>
-        </w:rPr>
-        <w:t xml:space="preserve"> %}{% </w:t>
-      </w:r>
-      <w:proofErr w:type="spellStart"/>
-      <w:r>
-        <w:rPr>
-          <w:rFonts w:cs="Times New Roman"/>
-          <w:sz w:val="18"/>
-          <w:szCs w:val="18"/>
-        </w:rPr>
-        <w:t>if</w:t>
-      </w:r>
-      <w:proofErr w:type="spellEnd"/>
-      <w:r>
-        <w:rPr>
-          <w:rFonts w:cs="Times New Roman"/>
-          <w:sz w:val="18"/>
-          <w:szCs w:val="18"/>
-        </w:rPr>
-        <w:t xml:space="preserve"> </w:t>
-      </w:r>
-      <w:proofErr w:type="spellStart"/>
-      <w:r>
-        <w:rPr>
-          <w:rFonts w:cs="Times New Roman"/>
-          <w:sz w:val="18"/>
-          <w:szCs w:val="18"/>
-        </w:rPr>
-        <w:t>cost_type_id</w:t>
-      </w:r>
-      <w:proofErr w:type="spellEnd"/>
-      <w:r>
-        <w:rPr>
-          <w:rFonts w:cs="Times New Roman"/>
-          <w:sz w:val="18"/>
-          <w:szCs w:val="18"/>
-        </w:rPr>
-        <w:t>== '1' %}</w:t>
+        <w:t>.{% endif %}{% if cost_type_id== '1' %}</w:t>
       </w:r>
     </w:p>
     <w:p>
@@ -9981,7 +8269,6 @@
               </w:rPr>
               <w:t xml:space="preserve">Продажа </w:t>
             </w:r>
-            <w:proofErr w:type="spellStart"/>
             <w:r>
               <w:rPr>
                 <w:rFonts w:cs="Times New Roman"/>
@@ -9989,7 +8276,6 @@
               </w:rPr>
               <w:t>Suabru</w:t>
             </w:r>
-            <w:proofErr w:type="spellEnd"/>
             <w:r>
               <w:rPr>
                 <w:rFonts w:cs="Times New Roman"/>
@@ -12000,59 +10286,23 @@
           <w:sz w:val="18"/>
           <w:szCs w:val="18"/>
         </w:rPr>
-        <w:t xml:space="preserve"> база данных </w:t>
-      </w:r>
-      <w:proofErr w:type="spellStart"/>
+        <w:t xml:space="preserve"> база данных ОсОО "Первый-Автосервис"</w:t>
+      </w:r>
       <w:r>
         <w:rPr>
           <w:rFonts w:cs="Times New Roman"/>
           <w:sz w:val="18"/>
           <w:szCs w:val="18"/>
         </w:rPr>
-        <w:t>ОсОО</w:t>
-      </w:r>
-      <w:proofErr w:type="spellEnd"/>
+        <w:t>;</w:t>
+      </w:r>
       <w:r>
         <w:rPr>
           <w:rFonts w:cs="Times New Roman"/>
           <w:sz w:val="18"/>
           <w:szCs w:val="18"/>
         </w:rPr>
-        <w:t xml:space="preserve"> "Первый-Автосервис"</w:t>
-      </w:r>
-      <w:r>
-        <w:rPr>
-          <w:rFonts w:cs="Times New Roman"/>
-          <w:sz w:val="18"/>
-          <w:szCs w:val="18"/>
-        </w:rPr>
-        <w:t>;</w:t>
-      </w:r>
-      <w:r>
-        <w:rPr>
-          <w:rFonts w:cs="Times New Roman"/>
-          <w:sz w:val="18"/>
-          <w:szCs w:val="18"/>
-        </w:rPr>
-        <w:t xml:space="preserve"> периодическое издание "</w:t>
-      </w:r>
-      <w:proofErr w:type="spellStart"/>
-      <w:r>
-        <w:rPr>
-          <w:rFonts w:cs="Times New Roman"/>
-          <w:sz w:val="18"/>
-          <w:szCs w:val="18"/>
-        </w:rPr>
-        <w:t>АвтоГид</w:t>
-      </w:r>
-      <w:proofErr w:type="spellEnd"/>
-      <w:r>
-        <w:rPr>
-          <w:rFonts w:cs="Times New Roman"/>
-          <w:sz w:val="18"/>
-          <w:szCs w:val="18"/>
-        </w:rPr>
-        <w:t>"</w:t>
+        <w:t xml:space="preserve"> периодическое издание "АвтоГид"</w:t>
       </w:r>
       <w:r>
         <w:rPr>
@@ -12399,7 +10649,6 @@
               </w:rPr>
               <w:t xml:space="preserve">{%tr for item in </w:t>
             </w:r>
-            <w:proofErr w:type="spellStart"/>
             <w:r>
               <w:rPr>
                 <w:rFonts w:cs="Times New Roman"/>
@@ -12416,7 +10665,6 @@
               </w:rPr>
               <w:t>_table</w:t>
             </w:r>
-            <w:proofErr w:type="spellEnd"/>
             <w:r>
               <w:rPr>
                 <w:rFonts w:cs="Times New Roman"/>
@@ -12473,41 +10721,13 @@
                 <w:lang w:val="en-US"/>
               </w:rPr>
             </w:pPr>
-            <w:proofErr w:type="gramStart"/>
             <w:r>
               <w:rPr>
                 <w:rFonts w:cs="Times New Roman"/>
                 <w:bCs/>
                 <w:lang w:val="en-US"/>
               </w:rPr>
-              <w:t xml:space="preserve">{{ </w:t>
-            </w:r>
-            <w:proofErr w:type="spellStart"/>
-            <w:r>
-              <w:rPr>
-                <w:rFonts w:cs="Times New Roman"/>
-                <w:bCs/>
-                <w:lang w:val="en-US"/>
-              </w:rPr>
-              <w:t>item</w:t>
-            </w:r>
-            <w:proofErr w:type="gramEnd"/>
-            <w:r>
-              <w:rPr>
-                <w:rFonts w:cs="Times New Roman"/>
-                <w:bCs/>
-                <w:lang w:val="en-US"/>
-              </w:rPr>
-              <w:t>.text</w:t>
-            </w:r>
-            <w:proofErr w:type="spellEnd"/>
-            <w:r>
-              <w:rPr>
-                <w:rFonts w:cs="Times New Roman"/>
-                <w:bCs/>
-                <w:lang w:val="en-US"/>
-              </w:rPr>
-              <w:t xml:space="preserve"> }}</w:t>
+              <w:t>{{ item.text }}</w:t>
             </w:r>
           </w:p>
         </w:tc>
@@ -12525,42 +10745,22 @@
                 <w:lang w:val="en-US"/>
               </w:rPr>
             </w:pPr>
-            <w:proofErr w:type="gramStart"/>
             <w:r>
               <w:rPr>
                 <w:rFonts w:cs="Times New Roman"/>
                 <w:bCs/>
                 <w:lang w:val="en-US"/>
               </w:rPr>
-              <w:t xml:space="preserve">{{ </w:t>
-            </w:r>
-            <w:proofErr w:type="spellStart"/>
+              <w:t>{{ item.</w:t>
+            </w:r>
             <w:r>
               <w:rPr>
                 <w:rFonts w:cs="Times New Roman"/>
                 <w:bCs/>
                 <w:lang w:val="en-US"/>
               </w:rPr>
-              <w:t>item</w:t>
-            </w:r>
-            <w:proofErr w:type="gramEnd"/>
-            <w:r>
-              <w:rPr>
-                <w:rFonts w:cs="Times New Roman"/>
-                <w:bCs/>
-                <w:lang w:val="en-US"/>
-              </w:rPr>
-              <w:t>.</w:t>
-            </w:r>
-            <w:r>
-              <w:rPr>
-                <w:rFonts w:cs="Times New Roman"/>
-                <w:bCs/>
-                <w:lang w:val="en-US"/>
-              </w:rPr>
               <w:t>quant</w:t>
             </w:r>
-            <w:proofErr w:type="spellEnd"/>
             <w:r>
               <w:rPr>
                 <w:rFonts w:cs="Times New Roman"/>
@@ -12585,34 +10785,22 @@
                 <w:lang w:val="en-US"/>
               </w:rPr>
             </w:pPr>
-            <w:proofErr w:type="gramStart"/>
             <w:r>
               <w:rPr>
                 <w:rFonts w:cs="Times New Roman"/>
                 <w:bCs/>
                 <w:lang w:val="en-US"/>
               </w:rPr>
-              <w:t xml:space="preserve">{{ </w:t>
-            </w:r>
-            <w:proofErr w:type="spellStart"/>
+              <w:t>{{ item.</w:t>
+            </w:r>
             <w:r>
               <w:rPr>
                 <w:rFonts w:cs="Times New Roman"/>
                 <w:bCs/>
                 <w:lang w:val="en-US"/>
               </w:rPr>
-              <w:t>item.</w:t>
-            </w:r>
-            <w:r>
-              <w:rPr>
-                <w:rFonts w:cs="Times New Roman"/>
-                <w:bCs/>
-                <w:lang w:val="en-US"/>
-              </w:rPr>
               <w:t>uts</w:t>
             </w:r>
-            <w:proofErr w:type="spellEnd"/>
-            <w:proofErr w:type="gramEnd"/>
             <w:r>
               <w:rPr>
                 <w:rFonts w:cs="Times New Roman"/>
@@ -12668,25 +10856,7 @@
                 <w:bCs/>
                 <w:lang w:val="en-US"/>
               </w:rPr>
-              <w:t xml:space="preserve">{%tr </w:t>
-            </w:r>
-            <w:proofErr w:type="spellStart"/>
-            <w:r>
-              <w:rPr>
-                <w:rFonts w:cs="Times New Roman"/>
-                <w:bCs/>
-                <w:lang w:val="en-US"/>
-              </w:rPr>
-              <w:t>endfor</w:t>
-            </w:r>
-            <w:proofErr w:type="spellEnd"/>
-            <w:r>
-              <w:rPr>
-                <w:rFonts w:cs="Times New Roman"/>
-                <w:bCs/>
-                <w:lang w:val="en-US"/>
-              </w:rPr>
-              <w:t xml:space="preserve"> %}</w:t>
+              <w:t>{%tr endfor %}</w:t>
             </w:r>
           </w:p>
         </w:tc>
@@ -12728,7 +10898,6 @@
                 <w:b/>
               </w:rPr>
             </w:pPr>
-            <w:proofErr w:type="gramStart"/>
             <w:r>
               <w:rPr>
                 <w:rFonts w:cs="Times New Roman"/>
@@ -12744,25 +10913,14 @@
               </w:rPr>
               <w:t xml:space="preserve"> </w:t>
             </w:r>
-            <w:proofErr w:type="spellStart"/>
-            <w:r>
-              <w:rPr>
-                <w:rFonts w:cs="Times New Roman"/>
-                <w:b/>
-                <w:lang w:val="en-US"/>
-              </w:rPr>
-              <w:t>uts</w:t>
-            </w:r>
-            <w:proofErr w:type="gramEnd"/>
-            <w:r>
-              <w:rPr>
-                <w:rFonts w:cs="Times New Roman"/>
-                <w:b/>
-                <w:lang w:val="en-US"/>
-              </w:rPr>
-              <w:t>_percent</w:t>
-            </w:r>
-            <w:proofErr w:type="spellEnd"/>
+            <w:r>
+              <w:rPr>
+                <w:rFonts w:cs="Times New Roman"/>
+                <w:b/>
+                <w:lang w:val="en-US"/>
+              </w:rPr>
+              <w:t>uts_percent</w:t>
+            </w:r>
             <w:r>
               <w:rPr>
                 <w:rFonts w:cs="Times New Roman"/>
@@ -12906,59 +11064,23 @@
           <w:sz w:val="18"/>
           <w:szCs w:val="18"/>
         </w:rPr>
-        <w:t xml:space="preserve">, Смирнов В. Л., </w:t>
-      </w:r>
-      <w:proofErr w:type="spellStart"/>
+        <w:t>, Смирнов В. Л., Боюр В. С., Тольятти, 2003 г., с учетом сложившихся условий на автомобильном рынке Кыргызской Республики</w:t>
+      </w:r>
       <w:r>
         <w:rPr>
           <w:rFonts w:cs="Times New Roman"/>
           <w:sz w:val="18"/>
           <w:szCs w:val="18"/>
         </w:rPr>
-        <w:t>Боюр</w:t>
-      </w:r>
-      <w:proofErr w:type="spellEnd"/>
+        <w:t>.</w:t>
+      </w:r>
       <w:r>
         <w:rPr>
           <w:rFonts w:cs="Times New Roman"/>
           <w:sz w:val="18"/>
           <w:szCs w:val="18"/>
         </w:rPr>
-        <w:t xml:space="preserve"> В. С., Тольятти, 2003 г., с учетом сложившихся условий на автомобильном рынке Кыргызской Республики</w:t>
-      </w:r>
-      <w:r>
-        <w:rPr>
-          <w:rFonts w:cs="Times New Roman"/>
-          <w:sz w:val="18"/>
-          <w:szCs w:val="18"/>
-        </w:rPr>
-        <w:t>.</w:t>
-      </w:r>
-      <w:r>
-        <w:rPr>
-          <w:rFonts w:cs="Times New Roman"/>
-          <w:sz w:val="18"/>
-          <w:szCs w:val="18"/>
-        </w:rPr>
-        <w:t xml:space="preserve">{% </w:t>
-      </w:r>
-      <w:proofErr w:type="spellStart"/>
-      <w:r>
-        <w:rPr>
-          <w:rFonts w:cs="Times New Roman"/>
-          <w:sz w:val="18"/>
-          <w:szCs w:val="18"/>
-        </w:rPr>
-        <w:t>endif</w:t>
-      </w:r>
-      <w:proofErr w:type="spellEnd"/>
-      <w:r>
-        <w:rPr>
-          <w:rFonts w:cs="Times New Roman"/>
-          <w:sz w:val="18"/>
-          <w:szCs w:val="18"/>
-        </w:rPr>
-        <w:t xml:space="preserve"> %}</w:t>
+        <w:t>{% endif %}</w:t>
       </w:r>
     </w:p>
     <w:p>
@@ -12988,75 +11110,19 @@
         <w:rPr>
           <w:rFonts w:cs="Times New Roman"/>
         </w:rPr>
-        <w:t xml:space="preserve">{% </w:t>
-      </w:r>
-      <w:proofErr w:type="spellStart"/>
-      <w:r>
-        <w:rPr>
-          <w:rFonts w:cs="Times New Roman"/>
-        </w:rPr>
-        <w:t>if</w:t>
-      </w:r>
-      <w:proofErr w:type="spellEnd"/>
-      <w:r>
-        <w:rPr>
-          <w:rFonts w:cs="Times New Roman"/>
-        </w:rPr>
-        <w:t xml:space="preserve"> </w:t>
-      </w:r>
-      <w:proofErr w:type="spellStart"/>
-      <w:r>
-        <w:rPr>
-          <w:rFonts w:cs="Times New Roman"/>
-        </w:rPr>
-        <w:t>cost_type_id</w:t>
-      </w:r>
-      <w:proofErr w:type="spellEnd"/>
-      <w:r>
-        <w:rPr>
-          <w:rFonts w:cs="Times New Roman"/>
-        </w:rPr>
-        <w:t xml:space="preserve">== '1' </w:t>
-      </w:r>
-      <w:proofErr w:type="gramStart"/>
-      <w:r>
-        <w:rPr>
-          <w:rFonts w:cs="Times New Roman"/>
-        </w:rPr>
-        <w:t>%}</w:t>
-      </w:r>
-      <w:r>
-        <w:rPr>
-          <w:rFonts w:cs="Times New Roman"/>
-        </w:rPr>
-        <w:t>среднерыночной</w:t>
-      </w:r>
-      <w:proofErr w:type="gramEnd"/>
-      <w:r>
-        <w:rPr>
-          <w:rFonts w:cs="Times New Roman"/>
-        </w:rPr>
-        <w:t xml:space="preserve"> стоимости и </w:t>
-      </w:r>
-      <w:r>
-        <w:rPr>
-          <w:rFonts w:cs="Times New Roman"/>
-        </w:rPr>
-        <w:t xml:space="preserve">{% </w:t>
-      </w:r>
-      <w:proofErr w:type="spellStart"/>
-      <w:r>
-        <w:rPr>
-          <w:rFonts w:cs="Times New Roman"/>
-        </w:rPr>
-        <w:t>endif</w:t>
-      </w:r>
-      <w:proofErr w:type="spellEnd"/>
-      <w:r>
-        <w:rPr>
-          <w:rFonts w:cs="Times New Roman"/>
-        </w:rPr>
-        <w:t xml:space="preserve"> %}</w:t>
+        <w:t>{% if cost_type_id== '1' %}</w:t>
+      </w:r>
+      <w:r>
+        <w:rPr>
+          <w:rFonts w:cs="Times New Roman"/>
+        </w:rPr>
+        <w:t xml:space="preserve">среднерыночной стоимости и </w:t>
+      </w:r>
+      <w:r>
+        <w:rPr>
+          <w:rFonts w:cs="Times New Roman"/>
+        </w:rPr>
+        <w:t>{% endif %}</w:t>
       </w:r>
       <w:r>
         <w:rPr>
@@ -13267,7 +11333,6 @@
         </w:rPr>
         <w:t xml:space="preserve"> – {{</w:t>
       </w:r>
-      <w:proofErr w:type="spellStart"/>
       <w:r>
         <w:rPr>
           <w:rFonts w:cs="Times New Roman"/>
@@ -13277,7 +11342,6 @@
         </w:rPr>
         <w:t>s_result</w:t>
       </w:r>
-      <w:proofErr w:type="spellEnd"/>
       <w:r>
         <w:rPr>
           <w:rFonts w:cs="Times New Roman"/>
@@ -13326,7 +11390,6 @@
         </w:rPr>
         <w:t xml:space="preserve">{%p if </w:t>
       </w:r>
-      <w:proofErr w:type="spellStart"/>
       <w:r>
         <w:rPr>
           <w:rFonts w:cs="Times New Roman"/>
@@ -13350,17 +11413,7 @@
           <w:bCs/>
           <w:lang w:val="en-US"/>
         </w:rPr>
-        <w:t>|length</w:t>
-      </w:r>
-      <w:proofErr w:type="spellEnd"/>
-      <w:r>
-        <w:rPr>
-          <w:rFonts w:cs="Times New Roman"/>
-          <w:b/>
-          <w:bCs/>
-          <w:lang w:val="en-US"/>
-        </w:rPr>
-        <w:t xml:space="preserve"> %}</w:t>
+        <w:t>|length %}</w:t>
       </w:r>
     </w:p>
     <w:p>
@@ -13393,7 +11446,6 @@
         </w:rPr>
         <w:t>{{</w:t>
       </w:r>
-      <w:proofErr w:type="spellStart"/>
       <w:r>
         <w:rPr>
           <w:rFonts w:cs="Times New Roman"/>
@@ -13402,7 +11454,6 @@
         </w:rPr>
         <w:t>m_result</w:t>
       </w:r>
-      <w:proofErr w:type="spellEnd"/>
       <w:r>
         <w:rPr>
           <w:rFonts w:cs="Times New Roman"/>
@@ -13457,7 +11508,6 @@
         </w:rPr>
         <w:t xml:space="preserve">{%p if </w:t>
       </w:r>
-      <w:proofErr w:type="spellStart"/>
       <w:r>
         <w:rPr>
           <w:rFonts w:cs="Times New Roman"/>
@@ -13473,17 +11523,7 @@
           <w:bCs/>
           <w:lang w:val="en-US"/>
         </w:rPr>
-        <w:t>|length</w:t>
-      </w:r>
-      <w:proofErr w:type="spellEnd"/>
-      <w:r>
-        <w:rPr>
-          <w:rFonts w:cs="Times New Roman"/>
-          <w:b/>
-          <w:bCs/>
-          <w:lang w:val="en-US"/>
-        </w:rPr>
-        <w:t xml:space="preserve"> %}</w:t>
+        <w:t>|length %}</w:t>
       </w:r>
     </w:p>
     <w:p>
@@ -13584,7 +11624,6 @@
         </w:rPr>
         <w:t xml:space="preserve">{%p if </w:t>
       </w:r>
-      <w:proofErr w:type="spellStart"/>
       <w:r>
         <w:rPr>
           <w:rFonts w:cs="Times New Roman"/>
@@ -13603,7 +11642,6 @@
         </w:rPr>
         <w:t>_id</w:t>
       </w:r>
-      <w:proofErr w:type="spellEnd"/>
       <w:r>
         <w:rPr>
           <w:rFonts w:cs="Times New Roman"/>
@@ -13759,35 +11797,16 @@
           <w:b/>
           <w:lang w:val="en-US"/>
         </w:rPr>
-        <w:t xml:space="preserve">{% if </w:t>
-      </w:r>
-      <w:proofErr w:type="spellStart"/>
+        <w:t xml:space="preserve">{% if cost_type_id== '0' </w:t>
+      </w:r>
       <w:r>
         <w:rPr>
           <w:rFonts w:cs="Times New Roman"/>
           <w:b/>
           <w:lang w:val="en-US"/>
         </w:rPr>
-        <w:t>cost_type_id</w:t>
-      </w:r>
-      <w:proofErr w:type="spellEnd"/>
-      <w:r>
-        <w:rPr>
-          <w:rFonts w:cs="Times New Roman"/>
-          <w:b/>
-          <w:lang w:val="en-US"/>
-        </w:rPr>
-        <w:t xml:space="preserve">== '0' </w:t>
-      </w:r>
-      <w:r>
-        <w:rPr>
-          <w:rFonts w:cs="Times New Roman"/>
-          <w:b/>
-          <w:lang w:val="en-US"/>
-        </w:rPr>
         <w:t xml:space="preserve">and not </w:t>
       </w:r>
-      <w:proofErr w:type="spellStart"/>
       <w:r>
         <w:rPr>
           <w:rFonts w:cs="Times New Roman"/>
@@ -13803,26 +11822,23 @@
           <w:bCs/>
           <w:lang w:val="en-US"/>
         </w:rPr>
-        <w:t>|length</w:t>
-      </w:r>
-      <w:proofErr w:type="spellEnd"/>
-      <w:r>
-        <w:rPr>
-          <w:rFonts w:cs="Times New Roman"/>
-          <w:b/>
-          <w:bCs/>
+        <w:t xml:space="preserve">|length </w:t>
+      </w:r>
+      <w:r>
+        <w:rPr>
+          <w:rFonts w:cs="Times New Roman"/>
+          <w:b/>
           <w:lang w:val="en-US"/>
         </w:rPr>
-        <w:t xml:space="preserve"> </w:t>
-      </w:r>
-      <w:proofErr w:type="gramStart"/>
+        <w:t>%}</w:t>
+      </w:r>
       <w:r>
         <w:rPr>
           <w:rFonts w:cs="Times New Roman"/>
           <w:b/>
           <w:lang w:val="en-US"/>
         </w:rPr>
-        <w:t>%}</w:t>
+        <w:t>{{</w:t>
       </w:r>
       <w:r>
         <w:rPr>
@@ -13830,35 +11846,16 @@
           <w:b/>
           <w:lang w:val="en-US"/>
         </w:rPr>
-        <w:t>{</w:t>
-      </w:r>
-      <w:proofErr w:type="gramEnd"/>
+        <w:t>t</w:t>
+      </w:r>
       <w:r>
         <w:rPr>
           <w:rFonts w:cs="Times New Roman"/>
           <w:b/>
           <w:lang w:val="en-US"/>
         </w:rPr>
-        <w:t>{</w:t>
-      </w:r>
-      <w:proofErr w:type="spellStart"/>
-      <w:r>
-        <w:rPr>
-          <w:rFonts w:cs="Times New Roman"/>
-          <w:b/>
-          <w:lang w:val="en-US"/>
-        </w:rPr>
-        <w:t>t</w:t>
-      </w:r>
-      <w:r>
-        <w:rPr>
-          <w:rFonts w:cs="Times New Roman"/>
-          <w:b/>
-          <w:lang w:val="en-US"/>
-        </w:rPr>
         <w:t>_result</w:t>
       </w:r>
-      <w:proofErr w:type="spellEnd"/>
       <w:r>
         <w:rPr>
           <w:rFonts w:cs="Times New Roman"/>
@@ -13933,15 +11930,7 @@
         <w:t xml:space="preserve">Цель оценки: </w:t>
       </w:r>
       <w:r>
-        <w:t>{{</w:t>
-      </w:r>
-      <w:proofErr w:type="spellStart"/>
-      <w:r>
-        <w:t>evaluation_purpose</w:t>
-      </w:r>
-      <w:proofErr w:type="spellEnd"/>
-      <w:r>
-        <w:t>}}</w:t>
+        <w:t>{{evaluation_purpose}}</w:t>
       </w:r>
       <w:r>
         <w:t>.</w:t>
@@ -13952,23 +11941,7 @@
         <w:t xml:space="preserve">Объект оценки: </w:t>
       </w:r>
       <w:r>
-        <w:t>{{</w:t>
-      </w:r>
-      <w:proofErr w:type="spellStart"/>
-      <w:r>
-        <w:t>assessment_object</w:t>
-      </w:r>
-      <w:proofErr w:type="spellEnd"/>
-      <w:r>
-        <w:t>}} {{</w:t>
-      </w:r>
-      <w:proofErr w:type="spellStart"/>
-      <w:r>
-        <w:t>vehicle_model</w:t>
-      </w:r>
-      <w:proofErr w:type="spellEnd"/>
-      <w:r>
-        <w:t>}}</w:t>
+        <w:t>{{assessment_object}} {{vehicle_model}}</w:t>
       </w:r>
       <w:r>
         <w:t xml:space="preserve">, рег. номер </w:t>
@@ -13977,21 +11950,7 @@
         <w:rPr>
           <w:rFonts w:cs="Times New Roman"/>
         </w:rPr>
-        <w:t>{{</w:t>
-      </w:r>
-      <w:proofErr w:type="spellStart"/>
-      <w:r>
-        <w:rPr>
-          <w:rFonts w:cs="Times New Roman"/>
-        </w:rPr>
-        <w:t>vehicle_number</w:t>
-      </w:r>
-      <w:proofErr w:type="spellEnd"/>
-      <w:r>
-        <w:rPr>
-          <w:rFonts w:cs="Times New Roman"/>
-        </w:rPr>
-        <w:t>}}</w:t>
+        <w:t>{{vehicle_number}}</w:t>
       </w:r>
       <w:r>
         <w:t>.</w:t>
@@ -14017,23 +11976,7 @@
           <w:bCs/>
         </w:rPr>
         <w:lastRenderedPageBreak/>
-        <w:t>{{</w:t>
-      </w:r>
-      <w:proofErr w:type="spellStart"/>
-      <w:r>
-        <w:rPr>
-          <w:b/>
-          <w:bCs/>
-        </w:rPr>
-        <w:t>cost_type</w:t>
-      </w:r>
-      <w:proofErr w:type="spellEnd"/>
-      <w:r>
-        <w:rPr>
-          <w:b/>
-          <w:bCs/>
-        </w:rPr>
-        <w:t>}}</w:t>
+        <w:t>{{cost_type}}</w:t>
       </w:r>
       <w:r>
         <w:rPr>
@@ -14124,15 +12067,7 @@
     <w:p/>
     <w:p>
       <w:r>
-        <w:t xml:space="preserve">Эксперт-оценщик </w:t>
-      </w:r>
-      <w:proofErr w:type="spellStart"/>
-      <w:r>
-        <w:t>ОсОО</w:t>
-      </w:r>
-      <w:proofErr w:type="spellEnd"/>
-      <w:r>
-        <w:t xml:space="preserve"> «Первый Автосервис»: ________________ Рубанов А. С.</w:t>
+        <w:t>Эксперт-оценщик ОсОО «Первый Автосервис»: ________________ Рубанов А. С.</w:t>
       </w:r>
       <w:r>
         <w:br w:type="page"/>
@@ -14384,21 +12319,7 @@
       <w:rPr>
         <w:rFonts w:cs="Times New Roman"/>
       </w:rPr>
-      <w:t>№{{</w:t>
-    </w:r>
-    <w:proofErr w:type="spellStart"/>
-    <w:r>
-      <w:rPr>
-        <w:rFonts w:cs="Times New Roman"/>
-      </w:rPr>
-      <w:t>contract_number</w:t>
-    </w:r>
-    <w:proofErr w:type="spellEnd"/>
-    <w:r>
-      <w:rPr>
-        <w:rFonts w:cs="Times New Roman"/>
-      </w:rPr>
-      <w:t>}}</w:t>
+      <w:t>№{{contract_number}}</w:t>
     </w:r>
     <w:r>
       <w:rPr>
@@ -14552,45 +12473,11 @@
         </wp:anchor>
       </w:drawing>
     </w:r>
-    <w:proofErr w:type="spellStart"/>
     <w:r>
       <w:rPr>
         <w:rFonts w:cs="Times New Roman"/>
       </w:rPr>
-      <w:t>ОсОО</w:t>
-    </w:r>
-    <w:proofErr w:type="spellEnd"/>
-    <w:r>
-      <w:rPr>
-        <w:rFonts w:cs="Times New Roman"/>
-      </w:rPr>
-      <w:t xml:space="preserve"> «Первый Автосервис»; г. Бишкек, ул. </w:t>
-    </w:r>
-    <w:proofErr w:type="spellStart"/>
-    <w:r>
-      <w:rPr>
-        <w:rFonts w:cs="Times New Roman"/>
-      </w:rPr>
-      <w:t>Атбашинская</w:t>
-    </w:r>
-    <w:proofErr w:type="spellEnd"/>
-    <w:r>
-      <w:rPr>
-        <w:rFonts w:cs="Times New Roman"/>
-      </w:rPr>
-      <w:t>, 2/1; тел: +996 (550) 560</w:t>
-    </w:r>
-    <w:r>
-      <w:rPr>
-        <w:rFonts w:cs="Times New Roman"/>
-      </w:rPr>
-      <w:t> </w:t>
-    </w:r>
-    <w:r>
-      <w:rPr>
-        <w:rFonts w:cs="Times New Roman"/>
-      </w:rPr>
-      <w:t>220</w:t>
+      <w:t>ОсОО «Первый Автосервис»; г. Бишкек, ул. Атбашинская, 2/1; тел: +996 (550) 560 220</w:t>
     </w:r>
   </w:p>
 </w:hdr>
@@ -14619,14 +12506,14 @@
         <v:path o:extrusionok="f" gradientshapeok="t" o:connecttype="rect"/>
         <o:lock v:ext="edit" aspectratio="t"/>
       </v:shapetype>
-      <v:shape id="_x0000_i1089" type="#_x0000_t75" style="width:48pt;height:48pt" o:bullet="t">
+      <v:shape id="_x0000_i1143" type="#_x0000_t75" style="width:48pt;height:48pt" o:bullet="t">
         <v:imagedata r:id="rId1" o:title="balls"/>
       </v:shape>
     </w:pict>
   </w:numPicBullet>
   <w:numPicBullet w:numPicBulletId="1">
     <w:pict>
-      <v:shape id="_x0000_i1090" type="#_x0000_t75" style="width:13pt;height:13pt" o:bullet="t">
+      <v:shape id="_x0000_i1144" type="#_x0000_t75" style="width:13pt;height:13pt" o:bullet="t">
         <v:imagedata r:id="rId2" o:title="л"/>
       </v:shape>
     </w:pict>

--- a/media/report.docx
+++ b/media/report.docx
@@ -233,7 +233,29 @@
                 <w:szCs w:val="28"/>
                 <w:lang w:val="en-US"/>
               </w:rPr>
-              <w:t>{{assessment_object}}</w:t>
+              <w:t>{{</w:t>
+            </w:r>
+            <w:proofErr w:type="spellStart"/>
+            <w:r>
+              <w:rPr>
+                <w:rFonts w:cs="Times New Roman"/>
+                <w:b/>
+                <w:sz w:val="28"/>
+                <w:szCs w:val="28"/>
+                <w:lang w:val="en-US"/>
+              </w:rPr>
+              <w:t>assessment_object</w:t>
+            </w:r>
+            <w:proofErr w:type="spellEnd"/>
+            <w:r>
+              <w:rPr>
+                <w:rFonts w:cs="Times New Roman"/>
+                <w:b/>
+                <w:sz w:val="28"/>
+                <w:szCs w:val="28"/>
+                <w:lang w:val="en-US"/>
+              </w:rPr>
+              <w:t>}}</w:t>
             </w:r>
             <w:bookmarkEnd w:id="1"/>
           </w:p>
@@ -302,7 +324,29 @@
                 <w:szCs w:val="28"/>
                 <w:lang w:val="en-US"/>
               </w:rPr>
-              <w:t>{{vehicle_model}}</w:t>
+              <w:t>{{</w:t>
+            </w:r>
+            <w:proofErr w:type="spellStart"/>
+            <w:r>
+              <w:rPr>
+                <w:rFonts w:cs="Times New Roman"/>
+                <w:b/>
+                <w:sz w:val="28"/>
+                <w:szCs w:val="28"/>
+                <w:lang w:val="en-US"/>
+              </w:rPr>
+              <w:t>vehicle_model</w:t>
+            </w:r>
+            <w:proofErr w:type="spellEnd"/>
+            <w:r>
+              <w:rPr>
+                <w:rFonts w:cs="Times New Roman"/>
+                <w:b/>
+                <w:sz w:val="28"/>
+                <w:szCs w:val="28"/>
+                <w:lang w:val="en-US"/>
+              </w:rPr>
+              <w:t>}}</w:t>
             </w:r>
           </w:p>
         </w:tc>
@@ -369,7 +413,27 @@
                 <w:sz w:val="28"/>
                 <w:szCs w:val="28"/>
               </w:rPr>
-              <w:t>{{vehicle_</w:t>
+              <w:t>{{</w:t>
+            </w:r>
+            <w:proofErr w:type="spellStart"/>
+            <w:r>
+              <w:rPr>
+                <w:rFonts w:cs="Times New Roman"/>
+                <w:b/>
+                <w:sz w:val="28"/>
+                <w:szCs w:val="28"/>
+              </w:rPr>
+              <w:t>vehicle</w:t>
+            </w:r>
+            <w:proofErr w:type="spellEnd"/>
+            <w:r>
+              <w:rPr>
+                <w:rFonts w:cs="Times New Roman"/>
+                <w:b/>
+                <w:sz w:val="28"/>
+                <w:szCs w:val="28"/>
+              </w:rPr>
+              <w:t>_</w:t>
             </w:r>
             <w:r>
               <w:rPr>
@@ -478,7 +542,27 @@
                 <w:sz w:val="28"/>
                 <w:szCs w:val="28"/>
               </w:rPr>
-              <w:t>{{evaluation_purpose}}</w:t>
+              <w:t>{{</w:t>
+            </w:r>
+            <w:proofErr w:type="spellStart"/>
+            <w:r>
+              <w:rPr>
+                <w:rFonts w:cs="Times New Roman"/>
+                <w:b/>
+                <w:sz w:val="28"/>
+                <w:szCs w:val="28"/>
+              </w:rPr>
+              <w:t>evaluation_purpose</w:t>
+            </w:r>
+            <w:proofErr w:type="spellEnd"/>
+            <w:r>
+              <w:rPr>
+                <w:rFonts w:cs="Times New Roman"/>
+                <w:b/>
+                <w:sz w:val="28"/>
+                <w:szCs w:val="28"/>
+              </w:rPr>
+              <w:t>}}</w:t>
             </w:r>
           </w:p>
         </w:tc>
@@ -571,6 +655,7 @@
               </w:rPr>
               <w:t>{{</w:t>
             </w:r>
+            <w:proofErr w:type="spellStart"/>
             <w:r>
               <w:rPr>
                 <w:rFonts w:cs="Times New Roman"/>
@@ -581,6 +666,7 @@
               </w:rPr>
               <w:t>customer_name</w:t>
             </w:r>
+            <w:proofErr w:type="spellEnd"/>
             <w:r>
               <w:rPr>
                 <w:rFonts w:cs="Times New Roman"/>
@@ -672,6 +758,7 @@
                 <w:szCs w:val="28"/>
               </w:rPr>
             </w:pPr>
+            <w:proofErr w:type="spellStart"/>
             <w:r>
               <w:rPr>
                 <w:b/>
@@ -679,7 +766,17 @@
                 <w:sz w:val="28"/>
                 <w:szCs w:val="28"/>
               </w:rPr>
-              <w:t>ОсОО «Первый Автосервис»</w:t>
+              <w:t>ОсОО</w:t>
+            </w:r>
+            <w:proofErr w:type="spellEnd"/>
+            <w:r>
+              <w:rPr>
+                <w:b/>
+                <w:bCs/>
+                <w:sz w:val="28"/>
+                <w:szCs w:val="28"/>
+              </w:rPr>
+              <w:t xml:space="preserve"> «Первый Автосервис»</w:t>
             </w:r>
           </w:p>
         </w:tc>
@@ -772,6 +869,7 @@
               </w:rPr>
               <w:t>{{</w:t>
             </w:r>
+            <w:proofErr w:type="spellStart"/>
             <w:r>
               <w:rPr>
                 <w:rFonts w:cs="Times New Roman"/>
@@ -782,6 +880,7 @@
               </w:rPr>
               <w:t>inspection_date</w:t>
             </w:r>
+            <w:proofErr w:type="spellEnd"/>
             <w:r>
               <w:rPr>
                 <w:rFonts w:cs="Times New Roman"/>
@@ -910,7 +1009,15 @@
               <w:jc w:val="right"/>
             </w:pPr>
             <w:r>
-              <w:t>Директор ОсОО «Первый Автосервис»</w:t>
+              <w:t xml:space="preserve">Директор </w:t>
+            </w:r>
+            <w:proofErr w:type="spellStart"/>
+            <w:r>
+              <w:t>ОсОО</w:t>
+            </w:r>
+            <w:proofErr w:type="spellEnd"/>
+            <w:r>
+              <w:t xml:space="preserve"> «Первый Автосервис»</w:t>
             </w:r>
           </w:p>
         </w:tc>
@@ -983,9 +1090,11 @@
           <w:lang w:val="en-US"/>
         </w:rPr>
       </w:pPr>
+      <w:proofErr w:type="spellStart"/>
       <w:r>
         <w:t>Исх</w:t>
       </w:r>
+      <w:proofErr w:type="spellEnd"/>
       <w:r>
         <w:rPr>
           <w:lang w:val="en-US"/>
@@ -996,7 +1105,21 @@
         <w:rPr>
           <w:lang w:val="en-US"/>
         </w:rPr>
-        <w:t>{{contract_number}}</w:t>
+        <w:t>{{</w:t>
+      </w:r>
+      <w:proofErr w:type="spellStart"/>
+      <w:r>
+        <w:rPr>
+          <w:lang w:val="en-US"/>
+        </w:rPr>
+        <w:t>contract_number</w:t>
+      </w:r>
+      <w:proofErr w:type="spellEnd"/>
+      <w:r>
+        <w:rPr>
+          <w:lang w:val="en-US"/>
+        </w:rPr>
+        <w:t>}}</w:t>
       </w:r>
     </w:p>
     <w:p>
@@ -1009,7 +1132,21 @@
         <w:rPr>
           <w:lang w:val="en-US"/>
         </w:rPr>
-        <w:t>{{calc_date}}</w:t>
+        <w:t>{{</w:t>
+      </w:r>
+      <w:proofErr w:type="spellStart"/>
+      <w:r>
+        <w:rPr>
+          <w:lang w:val="en-US"/>
+        </w:rPr>
+        <w:t>calc_date</w:t>
+      </w:r>
+      <w:proofErr w:type="spellEnd"/>
+      <w:r>
+        <w:rPr>
+          <w:lang w:val="en-US"/>
+        </w:rPr>
+        <w:t>}}</w:t>
       </w:r>
     </w:p>
     <w:p>
@@ -1123,7 +1260,23 @@
         <w:t xml:space="preserve">оценки: </w:t>
       </w:r>
       <w:r>
-        <w:t>{{assessment_object}} {{vehicle_model}}</w:t>
+        <w:t>{{</w:t>
+      </w:r>
+      <w:proofErr w:type="spellStart"/>
+      <w:r>
+        <w:t>assessment_object</w:t>
+      </w:r>
+      <w:proofErr w:type="spellEnd"/>
+      <w:r>
+        <w:t>}} {{</w:t>
+      </w:r>
+      <w:proofErr w:type="spellStart"/>
+      <w:r>
+        <w:t>vehicle_model</w:t>
+      </w:r>
+      <w:proofErr w:type="spellEnd"/>
+      <w:r>
+        <w:t>}}</w:t>
       </w:r>
       <w:r>
         <w:t xml:space="preserve">, </w:t>
@@ -1138,7 +1291,21 @@
         <w:rPr>
           <w:rFonts w:cs="Times New Roman"/>
         </w:rPr>
-        <w:t>{{vehicle_number}}</w:t>
+        <w:t>{{</w:t>
+      </w:r>
+      <w:proofErr w:type="spellStart"/>
+      <w:r>
+        <w:rPr>
+          <w:rFonts w:cs="Times New Roman"/>
+        </w:rPr>
+        <w:t>vehicle_number</w:t>
+      </w:r>
+      <w:proofErr w:type="spellEnd"/>
+      <w:r>
+        <w:rPr>
+          <w:rFonts w:cs="Times New Roman"/>
+        </w:rPr>
+        <w:t>}}</w:t>
       </w:r>
       <w:r>
         <w:t>.</w:t>
@@ -1233,8 +1400,9 @@
           <w:spacing w:val="-2"/>
           <w:lang w:val="en-US"/>
         </w:rPr>
-        <w:t xml:space="preserve"> if cost_type_id</w:t>
-      </w:r>
+        <w:t xml:space="preserve"> if </w:t>
+      </w:r>
+      <w:proofErr w:type="spellStart"/>
       <w:r>
         <w:rPr>
           <w:rFonts w:cs="Times New Roman"/>
@@ -1242,6 +1410,16 @@
           <w:spacing w:val="-2"/>
           <w:lang w:val="en-US"/>
         </w:rPr>
+        <w:t>cost_type_id</w:t>
+      </w:r>
+      <w:proofErr w:type="spellEnd"/>
+      <w:r>
+        <w:rPr>
+          <w:rFonts w:cs="Times New Roman"/>
+          <w:b/>
+          <w:spacing w:val="-2"/>
+          <w:lang w:val="en-US"/>
+        </w:rPr>
         <w:t xml:space="preserve"> </w:t>
       </w:r>
       <w:r>
@@ -1269,8 +1447,19 @@
           <w:spacing w:val="-2"/>
           <w:lang w:val="en-US"/>
         </w:rPr>
-        <w:t xml:space="preserve"> cost_type_id</w:t>
-      </w:r>
+        <w:t xml:space="preserve"> </w:t>
+      </w:r>
+      <w:proofErr w:type="spellStart"/>
+      <w:r>
+        <w:rPr>
+          <w:rFonts w:cs="Times New Roman"/>
+          <w:b/>
+          <w:spacing w:val="-2"/>
+          <w:lang w:val="en-US"/>
+        </w:rPr>
+        <w:t>cost_type_id</w:t>
+      </w:r>
+      <w:proofErr w:type="spellEnd"/>
       <w:r>
         <w:rPr>
           <w:rFonts w:cs="Times New Roman"/>
@@ -1382,6 +1571,7 @@
         </w:rPr>
         <w:t xml:space="preserve">{%p if </w:t>
       </w:r>
+      <w:proofErr w:type="spellStart"/>
       <w:r>
         <w:rPr>
           <w:b/>
@@ -1412,7 +1602,16 @@
           <w:b/>
           <w:lang w:val="en-US"/>
         </w:rPr>
-        <w:t>_id == '2' %}</w:t>
+        <w:t>_id</w:t>
+      </w:r>
+      <w:proofErr w:type="spellEnd"/>
+      <w:r>
+        <w:rPr>
+          <w:rFonts w:cs="Times New Roman"/>
+          <w:b/>
+          <w:lang w:val="en-US"/>
+        </w:rPr>
+        <w:t xml:space="preserve"> == '2' %}</w:t>
       </w:r>
     </w:p>
     <w:p>
@@ -1437,172 +1636,6 @@
           <w:bCs/>
         </w:rPr>
         <w:t xml:space="preserve"> составляет (с учетом округлений):</w:t>
-      </w:r>
-    </w:p>
-    <w:p>
-      <w:pPr>
-        <w:spacing w:before="240"/>
-        <w:jc w:val="center"/>
-        <w:rPr>
-          <w:rFonts w:cs="Times New Roman"/>
-          <w:b/>
-          <w:spacing w:val="-2"/>
-        </w:rPr>
-      </w:pPr>
-      <w:r>
-        <w:rPr>
-          <w:rFonts w:cs="Times New Roman"/>
-          <w:b/>
-        </w:rPr>
-        <w:t>{%</w:t>
-      </w:r>
-      <w:r>
-        <w:rPr>
-          <w:rFonts w:cs="Times New Roman"/>
-          <w:b/>
-          <w:lang w:val="en-US"/>
-        </w:rPr>
-        <w:t>p</w:t>
-      </w:r>
-      <w:r>
-        <w:rPr>
-          <w:rFonts w:cs="Times New Roman"/>
-          <w:b/>
-        </w:rPr>
-        <w:t xml:space="preserve"> </w:t>
-      </w:r>
-      <w:r>
-        <w:rPr>
-          <w:b/>
-          <w:bCs/>
-        </w:rPr>
-        <w:t>else</w:t>
-      </w:r>
-      <w:r>
-        <w:rPr>
-          <w:rFonts w:cs="Times New Roman"/>
-          <w:b/>
-        </w:rPr>
-        <w:t xml:space="preserve"> %}</w:t>
-      </w:r>
-    </w:p>
-    <w:p>
-      <w:pPr>
-        <w:spacing w:before="240"/>
-        <w:jc w:val="center"/>
-        <w:rPr>
-          <w:b/>
-          <w:bCs/>
-        </w:rPr>
-      </w:pPr>
-      <w:r>
-        <w:rPr>
-          <w:b/>
-          <w:bCs/>
-        </w:rPr>
-        <w:t>{{</w:t>
-      </w:r>
-      <w:r>
-        <w:rPr>
-          <w:b/>
-          <w:bCs/>
-          <w:lang w:val="en-US"/>
-        </w:rPr>
-        <w:t>cost</w:t>
-      </w:r>
-      <w:r>
-        <w:rPr>
-          <w:b/>
-          <w:bCs/>
-        </w:rPr>
-        <w:t>_</w:t>
-      </w:r>
-      <w:r>
-        <w:rPr>
-          <w:b/>
-          <w:bCs/>
-          <w:lang w:val="en-US"/>
-        </w:rPr>
-        <w:t>type</w:t>
-      </w:r>
-      <w:r>
-        <w:rPr>
-          <w:b/>
-          <w:bCs/>
-        </w:rPr>
-        <w:t>}}</w:t>
-      </w:r>
-      <w:r>
-        <w:rPr>
-          <w:b/>
-          <w:bCs/>
-        </w:rPr>
-        <w:t xml:space="preserve"> </w:t>
-      </w:r>
-      <w:r>
-        <w:rPr>
-          <w:b/>
-          <w:bCs/>
-        </w:rPr>
-        <w:t>составляет</w:t>
-      </w:r>
-      <w:r>
-        <w:rPr>
-          <w:b/>
-          <w:bCs/>
-        </w:rPr>
-        <w:t xml:space="preserve"> (</w:t>
-      </w:r>
-      <w:r>
-        <w:rPr>
-          <w:b/>
-          <w:bCs/>
-        </w:rPr>
-        <w:t>с</w:t>
-      </w:r>
-      <w:r>
-        <w:rPr>
-          <w:b/>
-          <w:bCs/>
-          <w:lang w:val="en-US"/>
-        </w:rPr>
-        <w:t> </w:t>
-      </w:r>
-      <w:r>
-        <w:rPr>
-          <w:b/>
-          <w:bCs/>
-        </w:rPr>
-        <w:t>учетом</w:t>
-      </w:r>
-      <w:r>
-        <w:rPr>
-          <w:b/>
-          <w:bCs/>
-          <w:lang w:val="en-US"/>
-        </w:rPr>
-        <w:t> </w:t>
-      </w:r>
-      <w:r>
-        <w:rPr>
-          <w:b/>
-          <w:bCs/>
-        </w:rPr>
-        <w:t>округлений</w:t>
-      </w:r>
-      <w:r>
-        <w:rPr>
-          <w:b/>
-          <w:bCs/>
-        </w:rPr>
-        <w:t>)</w:t>
-      </w:r>
-      <w:r>
-        <w:rPr>
-          <w:b/>
-          <w:bCs/>
-        </w:rPr>
-        <w:t>:</w:t>
       </w:r>
     </w:p>
     <w:p>
@@ -1625,9 +1658,173 @@
           <w:szCs w:val="26"/>
           <w:highlight w:val="yellow"/>
         </w:rPr>
-        <w:t>0 000 000,00</w:t>
-      </w:r>
-      <w:r>
+        <w:t>0 000 000,00 (Ноль) сом.</w:t>
+      </w:r>
+    </w:p>
+    <w:p>
+      <w:pPr>
+        <w:spacing w:after="240"/>
+        <w:jc w:val="center"/>
+        <w:rPr>
+          <w:b/>
+          <w:bCs/>
+          <w:sz w:val="26"/>
+          <w:szCs w:val="26"/>
+        </w:rPr>
+      </w:pPr>
+      <w:r>
+        <w:rPr>
+          <w:b/>
+          <w:bCs/>
+          <w:sz w:val="26"/>
+          <w:szCs w:val="26"/>
+        </w:rPr>
+        <w:t xml:space="preserve">{%p </w:t>
+      </w:r>
+      <w:proofErr w:type="spellStart"/>
+      <w:r>
+        <w:rPr>
+          <w:b/>
+          <w:bCs/>
+          <w:sz w:val="26"/>
+          <w:szCs w:val="26"/>
+        </w:rPr>
+        <w:t>else</w:t>
+      </w:r>
+      <w:proofErr w:type="spellEnd"/>
+      <w:r>
+        <w:rPr>
+          <w:b/>
+          <w:bCs/>
+          <w:sz w:val="26"/>
+          <w:szCs w:val="26"/>
+        </w:rPr>
+        <w:t xml:space="preserve"> %}</w:t>
+      </w:r>
+    </w:p>
+    <w:p>
+      <w:pPr>
+        <w:spacing w:before="240"/>
+        <w:jc w:val="center"/>
+        <w:rPr>
+          <w:b/>
+          <w:bCs/>
+        </w:rPr>
+      </w:pPr>
+      <w:r>
+        <w:rPr>
+          <w:b/>
+          <w:bCs/>
+        </w:rPr>
+        <w:t>{{</w:t>
+      </w:r>
+      <w:r>
+        <w:rPr>
+          <w:b/>
+          <w:bCs/>
+          <w:lang w:val="en-US"/>
+        </w:rPr>
+        <w:t>cost</w:t>
+      </w:r>
+      <w:r>
+        <w:rPr>
+          <w:b/>
+          <w:bCs/>
+        </w:rPr>
+        <w:t>_</w:t>
+      </w:r>
+      <w:r>
+        <w:rPr>
+          <w:b/>
+          <w:bCs/>
+          <w:lang w:val="en-US"/>
+        </w:rPr>
+        <w:t>type</w:t>
+      </w:r>
+      <w:r>
+        <w:rPr>
+          <w:b/>
+          <w:bCs/>
+        </w:rPr>
+        <w:t>}}</w:t>
+      </w:r>
+      <w:r>
+        <w:rPr>
+          <w:b/>
+          <w:bCs/>
+        </w:rPr>
+        <w:t xml:space="preserve"> </w:t>
+      </w:r>
+      <w:r>
+        <w:rPr>
+          <w:b/>
+          <w:bCs/>
+        </w:rPr>
+        <w:t>составляет</w:t>
+      </w:r>
+      <w:r>
+        <w:rPr>
+          <w:b/>
+          <w:bCs/>
+        </w:rPr>
+        <w:t xml:space="preserve"> (</w:t>
+      </w:r>
+      <w:r>
+        <w:rPr>
+          <w:b/>
+          <w:bCs/>
+        </w:rPr>
+        <w:t>с</w:t>
+      </w:r>
+      <w:r>
+        <w:rPr>
+          <w:b/>
+          <w:bCs/>
+          <w:lang w:val="en-US"/>
+        </w:rPr>
+        <w:t> </w:t>
+      </w:r>
+      <w:r>
+        <w:rPr>
+          <w:b/>
+          <w:bCs/>
+        </w:rPr>
+        <w:t>учетом</w:t>
+      </w:r>
+      <w:r>
+        <w:rPr>
+          <w:b/>
+          <w:bCs/>
+          <w:lang w:val="en-US"/>
+        </w:rPr>
+        <w:t> </w:t>
+      </w:r>
+      <w:r>
+        <w:rPr>
+          <w:b/>
+          <w:bCs/>
+        </w:rPr>
+        <w:t>округлений</w:t>
+      </w:r>
+      <w:r>
+        <w:rPr>
+          <w:b/>
+          <w:bCs/>
+        </w:rPr>
+        <w:t>)</w:t>
+      </w:r>
+      <w:r>
+        <w:rPr>
+          <w:b/>
+          <w:bCs/>
+        </w:rPr>
+        <w:t>:</w:t>
+      </w:r>
+    </w:p>
+    <w:p>
+      <w:pPr>
+        <w:spacing w:after="240"/>
+        <w:jc w:val="center"/>
         <w:rPr>
           <w:b/>
           <w:bCs/>
@@ -1635,8 +1832,7 @@
           <w:szCs w:val="26"/>
           <w:highlight w:val="yellow"/>
         </w:rPr>
-        <w:t xml:space="preserve"> (</w:t>
-      </w:r>
+      </w:pPr>
       <w:r>
         <w:rPr>
           <w:b/>
@@ -1645,7 +1841,7 @@
           <w:szCs w:val="26"/>
           <w:highlight w:val="yellow"/>
         </w:rPr>
-        <w:t>Ноль</w:t>
+        <w:t>0 000 000,00</w:t>
       </w:r>
       <w:r>
         <w:rPr>
@@ -1655,7 +1851,7 @@
           <w:szCs w:val="26"/>
           <w:highlight w:val="yellow"/>
         </w:rPr>
-        <w:t>) сом</w:t>
+        <w:t xml:space="preserve"> (</w:t>
       </w:r>
       <w:r>
         <w:rPr>
@@ -1665,39 +1861,40 @@
           <w:szCs w:val="26"/>
           <w:highlight w:val="yellow"/>
         </w:rPr>
-        <w:t>.</w:t>
-      </w:r>
-    </w:p>
-    <w:p>
-      <w:pPr>
-        <w:spacing w:after="240"/>
-        <w:jc w:val="center"/>
+        <w:t>Ноль</w:t>
+      </w:r>
+      <w:r>
         <w:rPr>
           <w:b/>
           <w:bCs/>
           <w:sz w:val="26"/>
           <w:szCs w:val="26"/>
-        </w:rPr>
-      </w:pPr>
+          <w:highlight w:val="yellow"/>
+        </w:rPr>
+        <w:t>) сом</w:t>
+      </w:r>
       <w:r>
         <w:rPr>
           <w:b/>
           <w:bCs/>
           <w:sz w:val="26"/>
           <w:szCs w:val="26"/>
-        </w:rPr>
-        <w:t>{%</w:t>
-      </w:r>
-      <w:r>
+          <w:highlight w:val="yellow"/>
+        </w:rPr>
+        <w:t>.</w:t>
+      </w:r>
+    </w:p>
+    <w:p>
+      <w:pPr>
+        <w:spacing w:after="240"/>
+        <w:jc w:val="center"/>
         <w:rPr>
           <w:b/>
           <w:bCs/>
           <w:sz w:val="26"/>
           <w:szCs w:val="26"/>
-          <w:lang w:val="en-US"/>
-        </w:rPr>
-        <w:t>p</w:t>
-      </w:r>
+        </w:rPr>
+      </w:pPr>
       <w:r>
         <w:rPr>
           <w:b/>
@@ -1705,7 +1902,46 @@
           <w:sz w:val="26"/>
           <w:szCs w:val="26"/>
         </w:rPr>
-        <w:t xml:space="preserve"> endif %}</w:t>
+        <w:t>{%</w:t>
+      </w:r>
+      <w:r>
+        <w:rPr>
+          <w:b/>
+          <w:bCs/>
+          <w:sz w:val="26"/>
+          <w:szCs w:val="26"/>
+          <w:lang w:val="en-US"/>
+        </w:rPr>
+        <w:t>p</w:t>
+      </w:r>
+      <w:r>
+        <w:rPr>
+          <w:b/>
+          <w:bCs/>
+          <w:sz w:val="26"/>
+          <w:szCs w:val="26"/>
+        </w:rPr>
+        <w:t xml:space="preserve"> </w:t>
+      </w:r>
+      <w:proofErr w:type="spellStart"/>
+      <w:r>
+        <w:rPr>
+          <w:b/>
+          <w:bCs/>
+          <w:sz w:val="26"/>
+          <w:szCs w:val="26"/>
+        </w:rPr>
+        <w:t>endif</w:t>
+      </w:r>
+      <w:proofErr w:type="spellEnd"/>
+      <w:r>
+        <w:rPr>
+          <w:b/>
+          <w:bCs/>
+          <w:sz w:val="26"/>
+          <w:szCs w:val="26"/>
+        </w:rPr>
+        <w:t xml:space="preserve"> %}</w:t>
       </w:r>
     </w:p>
     <w:p>
@@ -1758,7 +1994,15 @@
         <w:jc w:val="right"/>
       </w:pPr>
       <w:r>
-        <w:t>Директор ОсОО «Первый Автосервис»</w:t>
+        <w:t xml:space="preserve">Директор </w:t>
+      </w:r>
+      <w:proofErr w:type="spellStart"/>
+      <w:r>
+        <w:t>ОсОО</w:t>
+      </w:r>
+      <w:proofErr w:type="spellEnd"/>
+      <w:r>
+        <w:t xml:space="preserve"> «Первый Автосервис»</w:t>
       </w:r>
     </w:p>
     <w:p>
@@ -2051,6 +2295,7 @@
             <w:rPr>
               <w:highlight w:val="yellow"/>
             </w:rPr>
+            <w:lastRenderedPageBreak/>
             <w:t>1.4. Используемая нормативно-методическая база</w:t>
           </w:r>
           <w:r>
@@ -2108,7 +2353,6 @@
             <w:rPr>
               <w:highlight w:val="yellow"/>
             </w:rPr>
-            <w:lastRenderedPageBreak/>
             <w:t>2. Акт осмотра</w:t>
           </w:r>
           <w:r>
@@ -2592,7 +2836,23 @@
                 <w:b/>
                 <w:bCs/>
               </w:rPr>
-              <w:t>{{customer_name}}</w:t>
+              <w:t>{{</w:t>
+            </w:r>
+            <w:proofErr w:type="spellStart"/>
+            <w:r>
+              <w:rPr>
+                <w:b/>
+                <w:bCs/>
+              </w:rPr>
+              <w:t>customer_name</w:t>
+            </w:r>
+            <w:proofErr w:type="spellEnd"/>
+            <w:r>
+              <w:rPr>
+                <w:b/>
+                <w:bCs/>
+              </w:rPr>
+              <w:t>}}</w:t>
             </w:r>
           </w:p>
         </w:tc>
@@ -2637,14 +2897,23 @@
                 <w:b/>
                 <w:lang w:val="en-US"/>
               </w:rPr>
-              <w:t>{{assessment</w:t>
-            </w:r>
+              <w:t>{{</w:t>
+            </w:r>
+            <w:proofErr w:type="spellStart"/>
             <w:r>
               <w:rPr>
                 <w:rFonts w:cs="Times New Roman"/>
                 <w:b/>
                 <w:lang w:val="en-US"/>
               </w:rPr>
+              <w:t>assessment</w:t>
+            </w:r>
+            <w:r>
+              <w:rPr>
+                <w:rFonts w:cs="Times New Roman"/>
+                <w:b/>
+                <w:lang w:val="en-US"/>
+              </w:rPr>
               <w:t>_</w:t>
             </w:r>
             <w:r>
@@ -2653,7 +2922,16 @@
                 <w:b/>
                 <w:lang w:val="en-US"/>
               </w:rPr>
-              <w:t>reason}}</w:t>
+              <w:t>reason</w:t>
+            </w:r>
+            <w:proofErr w:type="spellEnd"/>
+            <w:r>
+              <w:rPr>
+                <w:rFonts w:cs="Times New Roman"/>
+                <w:b/>
+                <w:lang w:val="en-US"/>
+              </w:rPr>
+              <w:t>}}</w:t>
             </w:r>
           </w:p>
         </w:tc>
@@ -2693,23 +2971,25 @@
                 <w:bCs/>
                 <w:lang w:val="en-US"/>
               </w:rPr>
-              <w:t>{{assessment_object}}</w:t>
-            </w:r>
+              <w:t>{{</w:t>
+            </w:r>
+            <w:proofErr w:type="spellStart"/>
             <w:r>
               <w:rPr>
                 <w:b/>
                 <w:bCs/>
                 <w:lang w:val="en-US"/>
               </w:rPr>
-              <w:t xml:space="preserve"> </w:t>
-            </w:r>
+              <w:t>assessment_object</w:t>
+            </w:r>
+            <w:proofErr w:type="spellEnd"/>
             <w:r>
               <w:rPr>
                 <w:b/>
                 <w:bCs/>
                 <w:lang w:val="en-US"/>
               </w:rPr>
-              <w:t>{{vehicle_model}},</w:t>
+              <w:t>}}</w:t>
             </w:r>
             <w:r>
               <w:rPr>
@@ -2723,31 +3003,27 @@
               <w:rPr>
                 <w:b/>
                 <w:bCs/>
-              </w:rPr>
-              <w:t>рег</w:t>
-            </w:r>
+                <w:lang w:val="en-US"/>
+              </w:rPr>
+              <w:t>{{</w:t>
+            </w:r>
+            <w:proofErr w:type="spellStart"/>
             <w:r>
               <w:rPr>
                 <w:b/>
                 <w:bCs/>
                 <w:lang w:val="en-US"/>
               </w:rPr>
-              <w:t>.</w:t>
-            </w:r>
+              <w:t>vehicle_model</w:t>
+            </w:r>
+            <w:proofErr w:type="spellEnd"/>
             <w:r>
               <w:rPr>
                 <w:b/>
                 <w:bCs/>
                 <w:lang w:val="en-US"/>
               </w:rPr>
-              <w:t> </w:t>
-            </w:r>
-            <w:r>
-              <w:rPr>
-                <w:b/>
-                <w:bCs/>
-              </w:rPr>
-              <w:t>номер</w:t>
+              <w:t>}},</w:t>
             </w:r>
             <w:r>
               <w:rPr>
@@ -2757,13 +3033,71 @@
               </w:rPr>
               <w:t xml:space="preserve"> </w:t>
             </w:r>
+            <w:proofErr w:type="spellStart"/>
+            <w:r>
+              <w:rPr>
+                <w:b/>
+                <w:bCs/>
+              </w:rPr>
+              <w:t>рег</w:t>
+            </w:r>
+            <w:proofErr w:type="spellEnd"/>
             <w:r>
               <w:rPr>
                 <w:b/>
                 <w:bCs/>
                 <w:lang w:val="en-US"/>
               </w:rPr>
-              <w:t>{{vehicle_number}}</w:t>
+              <w:t>.</w:t>
+            </w:r>
+            <w:r>
+              <w:rPr>
+                <w:b/>
+                <w:bCs/>
+                <w:lang w:val="en-US"/>
+              </w:rPr>
+              <w:t> </w:t>
+            </w:r>
+            <w:r>
+              <w:rPr>
+                <w:b/>
+                <w:bCs/>
+              </w:rPr>
+              <w:t>номер</w:t>
+            </w:r>
+            <w:r>
+              <w:rPr>
+                <w:b/>
+                <w:bCs/>
+                <w:lang w:val="en-US"/>
+              </w:rPr>
+              <w:t xml:space="preserve"> </w:t>
+            </w:r>
+            <w:r>
+              <w:rPr>
+                <w:b/>
+                <w:bCs/>
+                <w:lang w:val="en-US"/>
+              </w:rPr>
+              <w:t>{{</w:t>
+            </w:r>
+            <w:proofErr w:type="spellStart"/>
+            <w:r>
+              <w:rPr>
+                <w:b/>
+                <w:bCs/>
+                <w:lang w:val="en-US"/>
+              </w:rPr>
+              <w:t>vehicle_number</w:t>
+            </w:r>
+            <w:proofErr w:type="spellEnd"/>
+            <w:r>
+              <w:rPr>
+                <w:b/>
+                <w:bCs/>
+                <w:lang w:val="en-US"/>
+              </w:rPr>
+              <w:t>}}</w:t>
             </w:r>
           </w:p>
         </w:tc>
@@ -2842,6 +3176,7 @@
               </w:rPr>
               <w:t>{{</w:t>
             </w:r>
+            <w:proofErr w:type="spellStart"/>
             <w:r>
               <w:rPr>
                 <w:rFonts w:cs="Times New Roman"/>
@@ -2850,6 +3185,7 @@
               </w:rPr>
               <w:t>property_owner</w:t>
             </w:r>
+            <w:proofErr w:type="spellEnd"/>
             <w:r>
               <w:rPr>
                 <w:rFonts w:cs="Times New Roman"/>
@@ -2900,7 +3236,23 @@
                 <w:b/>
                 <w:bCs/>
               </w:rPr>
-              <w:t>{{vehicle_owner}}</w:t>
+              <w:t>{{</w:t>
+            </w:r>
+            <w:proofErr w:type="spellStart"/>
+            <w:r>
+              <w:rPr>
+                <w:b/>
+                <w:bCs/>
+              </w:rPr>
+              <w:t>vehicle_owner</w:t>
+            </w:r>
+            <w:proofErr w:type="spellEnd"/>
+            <w:r>
+              <w:rPr>
+                <w:b/>
+                <w:bCs/>
+              </w:rPr>
+              <w:t>}}</w:t>
             </w:r>
           </w:p>
         </w:tc>
@@ -2941,6 +3293,7 @@
               </w:rPr>
               <w:t>{{</w:t>
             </w:r>
+            <w:proofErr w:type="spellStart"/>
             <w:r>
               <w:rPr>
                 <w:rFonts w:cs="Times New Roman"/>
@@ -2949,6 +3302,7 @@
               </w:rPr>
               <w:t>vehicle_location</w:t>
             </w:r>
+            <w:proofErr w:type="spellEnd"/>
             <w:r>
               <w:rPr>
                 <w:rFonts w:cs="Times New Roman"/>
@@ -2996,6 +3350,7 @@
               </w:rPr>
               <w:t>{{</w:t>
             </w:r>
+            <w:proofErr w:type="spellStart"/>
             <w:r>
               <w:rPr>
                 <w:rFonts w:cs="Times New Roman"/>
@@ -3004,6 +3359,7 @@
               </w:rPr>
               <w:t>inspection_date</w:t>
             </w:r>
+            <w:proofErr w:type="spellEnd"/>
             <w:r>
               <w:rPr>
                 <w:rFonts w:cs="Times New Roman"/>
@@ -3051,6 +3407,7 @@
               </w:rPr>
               <w:t>{{</w:t>
             </w:r>
+            <w:proofErr w:type="spellStart"/>
             <w:r>
               <w:rPr>
                 <w:rFonts w:cs="Times New Roman"/>
@@ -3059,6 +3416,7 @@
               </w:rPr>
               <w:t>calc_date</w:t>
             </w:r>
+            <w:proofErr w:type="spellEnd"/>
             <w:r>
               <w:rPr>
                 <w:rFonts w:cs="Times New Roman"/>
@@ -3144,6 +3502,7 @@
               </w:rPr>
               <w:t>{{</w:t>
             </w:r>
+            <w:proofErr w:type="spellStart"/>
             <w:r>
               <w:rPr>
                 <w:rFonts w:cs="Times New Roman"/>
@@ -3152,6 +3511,7 @@
               </w:rPr>
               <w:t>evaluation_purpose</w:t>
             </w:r>
+            <w:proofErr w:type="spellEnd"/>
             <w:r>
               <w:rPr>
                 <w:rFonts w:cs="Times New Roman"/>
@@ -3199,6 +3559,7 @@
               </w:rPr>
               <w:t>{{</w:t>
             </w:r>
+            <w:proofErr w:type="spellStart"/>
             <w:r>
               <w:rPr>
                 <w:rFonts w:cs="Times New Roman"/>
@@ -3207,6 +3568,7 @@
               </w:rPr>
               <w:t>evaluation_appointment</w:t>
             </w:r>
+            <w:proofErr w:type="spellEnd"/>
             <w:r>
               <w:rPr>
                 <w:rFonts w:cs="Times New Roman"/>
@@ -3251,14 +3613,62 @@
                 <w:b/>
                 <w:bCs/>
               </w:rPr>
-              <w:t>{% if cost_type_id == '3' %}</w:t>
-            </w:r>
+              <w:t xml:space="preserve">{% </w:t>
+            </w:r>
+            <w:proofErr w:type="spellStart"/>
             <w:r>
               <w:rPr>
                 <w:b/>
                 <w:bCs/>
               </w:rPr>
-              <w:t xml:space="preserve">Рыночная стоимость восстановления / </w:t>
+              <w:t>if</w:t>
+            </w:r>
+            <w:proofErr w:type="spellEnd"/>
+            <w:r>
+              <w:rPr>
+                <w:b/>
+                <w:bCs/>
+              </w:rPr>
+              <w:t xml:space="preserve"> </w:t>
+            </w:r>
+            <w:proofErr w:type="spellStart"/>
+            <w:r>
+              <w:rPr>
+                <w:b/>
+                <w:bCs/>
+              </w:rPr>
+              <w:t>cost_type_id</w:t>
+            </w:r>
+            <w:proofErr w:type="spellEnd"/>
+            <w:r>
+              <w:rPr>
+                <w:b/>
+                <w:bCs/>
+              </w:rPr>
+              <w:t xml:space="preserve"> == '3' </w:t>
+            </w:r>
+            <w:proofErr w:type="gramStart"/>
+            <w:r>
+              <w:rPr>
+                <w:b/>
+                <w:bCs/>
+              </w:rPr>
+              <w:t>%}</w:t>
+            </w:r>
+            <w:r>
+              <w:rPr>
+                <w:b/>
+                <w:bCs/>
+              </w:rPr>
+              <w:t>Рыночная</w:t>
+            </w:r>
+            <w:proofErr w:type="gramEnd"/>
+            <w:r>
+              <w:rPr>
+                <w:b/>
+                <w:bCs/>
+              </w:rPr>
+              <w:t xml:space="preserve"> стоимость восстановления / </w:t>
             </w:r>
             <w:r>
               <w:rPr>
@@ -3290,7 +3700,23 @@
                 <w:b/>
                 <w:bCs/>
               </w:rPr>
-              <w:t>{{cost_type}}</w:t>
+              <w:t>{{</w:t>
+            </w:r>
+            <w:proofErr w:type="spellStart"/>
+            <w:r>
+              <w:rPr>
+                <w:b/>
+                <w:bCs/>
+              </w:rPr>
+              <w:t>cost_type</w:t>
+            </w:r>
+            <w:proofErr w:type="spellEnd"/>
+            <w:r>
+              <w:rPr>
+                <w:b/>
+                <w:bCs/>
+              </w:rPr>
+              <w:t>}}</w:t>
             </w:r>
           </w:p>
         </w:tc>
@@ -3353,12 +3779,21 @@
                 <w:bCs/>
               </w:rPr>
             </w:pPr>
+            <w:proofErr w:type="spellStart"/>
             <w:r>
               <w:rPr>
                 <w:b/>
                 <w:bCs/>
               </w:rPr>
-              <w:t xml:space="preserve">ОсОО «Первый Автосервис», </w:t>
+              <w:t>ОсОО</w:t>
+            </w:r>
+            <w:proofErr w:type="spellEnd"/>
+            <w:r>
+              <w:rPr>
+                <w:b/>
+                <w:bCs/>
+              </w:rPr>
+              <w:t xml:space="preserve"> «Первый Автосервис», </w:t>
             </w:r>
             <w:r>
               <w:rPr>
@@ -4088,6 +4523,7 @@
           <w:lang w:val="en-US"/>
         </w:rPr>
       </w:pPr>
+      <w:proofErr w:type="spellStart"/>
       <w:r>
         <w:rPr>
           <w:rFonts w:cs="Times New Roman"/>
@@ -4100,7 +4536,63 @@
           <w:rFonts w:cs="Times New Roman"/>
           <w:lang w:val="en-US"/>
         </w:rPr>
-        <w:t>й кодекс Кыргызской Республики;</w:t>
+        <w:t>й</w:t>
+      </w:r>
+      <w:proofErr w:type="spellEnd"/>
+      <w:r>
+        <w:rPr>
+          <w:rFonts w:cs="Times New Roman"/>
+          <w:lang w:val="en-US"/>
+        </w:rPr>
+        <w:t xml:space="preserve"> </w:t>
+      </w:r>
+      <w:proofErr w:type="spellStart"/>
+      <w:r>
+        <w:rPr>
+          <w:rFonts w:cs="Times New Roman"/>
+          <w:lang w:val="en-US"/>
+        </w:rPr>
+        <w:t>кодекс</w:t>
+      </w:r>
+      <w:proofErr w:type="spellEnd"/>
+      <w:r>
+        <w:rPr>
+          <w:rFonts w:cs="Times New Roman"/>
+          <w:lang w:val="en-US"/>
+        </w:rPr>
+        <w:t xml:space="preserve"> </w:t>
+      </w:r>
+      <w:proofErr w:type="spellStart"/>
+      <w:r>
+        <w:rPr>
+          <w:rFonts w:cs="Times New Roman"/>
+          <w:lang w:val="en-US"/>
+        </w:rPr>
+        <w:t>Кыргызской</w:t>
+      </w:r>
+      <w:proofErr w:type="spellEnd"/>
+      <w:r>
+        <w:rPr>
+          <w:rFonts w:cs="Times New Roman"/>
+          <w:lang w:val="en-US"/>
+        </w:rPr>
+        <w:t xml:space="preserve"> </w:t>
+      </w:r>
+      <w:proofErr w:type="spellStart"/>
+      <w:r>
+        <w:rPr>
+          <w:rFonts w:cs="Times New Roman"/>
+          <w:lang w:val="en-US"/>
+        </w:rPr>
+        <w:t>Республики</w:t>
+      </w:r>
+      <w:proofErr w:type="spellEnd"/>
+      <w:r>
+        <w:rPr>
+          <w:rFonts w:cs="Times New Roman"/>
+          <w:lang w:val="en-US"/>
+        </w:rPr>
+        <w:t>;</w:t>
       </w:r>
     </w:p>
     <w:p>
@@ -4367,12 +4859,37 @@
         </w:rPr>
         <w:t xml:space="preserve">Методические рекомендации для судебных экспертов. Исследование автомототранспортных средств в целях определения стоимости восстановительного ремонта и оценки. </w:t>
       </w:r>
-      <w:r>
-        <w:rPr>
-          <w:rFonts w:cs="Times New Roman"/>
-          <w:lang w:val="en-US"/>
-        </w:rPr>
-        <w:t>Москва, Минюст РФ, 2013 г</w:t>
+      <w:proofErr w:type="spellStart"/>
+      <w:r>
+        <w:rPr>
+          <w:rFonts w:cs="Times New Roman"/>
+          <w:lang w:val="en-US"/>
+        </w:rPr>
+        <w:t>Москва</w:t>
+      </w:r>
+      <w:proofErr w:type="spellEnd"/>
+      <w:r>
+        <w:rPr>
+          <w:rFonts w:cs="Times New Roman"/>
+          <w:lang w:val="en-US"/>
+        </w:rPr>
+        <w:t xml:space="preserve">, </w:t>
+      </w:r>
+      <w:proofErr w:type="spellStart"/>
+      <w:r>
+        <w:rPr>
+          <w:rFonts w:cs="Times New Roman"/>
+          <w:lang w:val="en-US"/>
+        </w:rPr>
+        <w:t>Минюст</w:t>
+      </w:r>
+      <w:proofErr w:type="spellEnd"/>
+      <w:r>
+        <w:rPr>
+          <w:rFonts w:cs="Times New Roman"/>
+          <w:lang w:val="en-US"/>
+        </w:rPr>
+        <w:t xml:space="preserve"> РФ, 2013 г</w:t>
       </w:r>
       <w:r>
         <w:rPr>
@@ -4386,7 +4903,55 @@
           <w:rFonts w:cs="Times New Roman"/>
           <w:lang w:val="en-US"/>
         </w:rPr>
-        <w:t xml:space="preserve"> (ред. от 22 января 2015 г</w:t>
+        <w:t xml:space="preserve"> (</w:t>
+      </w:r>
+      <w:proofErr w:type="spellStart"/>
+      <w:r>
+        <w:rPr>
+          <w:rFonts w:cs="Times New Roman"/>
+          <w:lang w:val="en-US"/>
+        </w:rPr>
+        <w:t>ред</w:t>
+      </w:r>
+      <w:proofErr w:type="spellEnd"/>
+      <w:r>
+        <w:rPr>
+          <w:rFonts w:cs="Times New Roman"/>
+          <w:lang w:val="en-US"/>
+        </w:rPr>
+        <w:t xml:space="preserve">. </w:t>
+      </w:r>
+      <w:proofErr w:type="spellStart"/>
+      <w:r>
+        <w:rPr>
+          <w:rFonts w:cs="Times New Roman"/>
+          <w:lang w:val="en-US"/>
+        </w:rPr>
+        <w:t>от</w:t>
+      </w:r>
+      <w:proofErr w:type="spellEnd"/>
+      <w:r>
+        <w:rPr>
+          <w:rFonts w:cs="Times New Roman"/>
+          <w:lang w:val="en-US"/>
+        </w:rPr>
+        <w:t xml:space="preserve"> 22 </w:t>
+      </w:r>
+      <w:proofErr w:type="spellStart"/>
+      <w:r>
+        <w:rPr>
+          <w:rFonts w:cs="Times New Roman"/>
+          <w:lang w:val="en-US"/>
+        </w:rPr>
+        <w:t>января</w:t>
+      </w:r>
+      <w:proofErr w:type="spellEnd"/>
+      <w:r>
+        <w:rPr>
+          <w:rFonts w:cs="Times New Roman"/>
+          <w:lang w:val="en-US"/>
+        </w:rPr>
+        <w:t xml:space="preserve"> 2015 г</w:t>
       </w:r>
       <w:r>
         <w:rPr>
@@ -4428,7 +4993,21 @@
         <w:rPr>
           <w:rFonts w:cs="Times New Roman"/>
         </w:rPr>
-        <w:t xml:space="preserve"> ОсОО «Первый </w:t>
+        <w:t xml:space="preserve"> </w:t>
+      </w:r>
+      <w:proofErr w:type="spellStart"/>
+      <w:r>
+        <w:rPr>
+          <w:rFonts w:cs="Times New Roman"/>
+        </w:rPr>
+        <w:t>ОсОО</w:t>
+      </w:r>
+      <w:proofErr w:type="spellEnd"/>
+      <w:r>
+        <w:rPr>
+          <w:rFonts w:cs="Times New Roman"/>
+        </w:rPr>
+        <w:t xml:space="preserve"> «Первый </w:t>
       </w:r>
       <w:r>
         <w:rPr>
@@ -4535,6 +5114,7 @@
               </w:rPr>
               <w:t>{{</w:t>
             </w:r>
+            <w:proofErr w:type="spellStart"/>
             <w:r>
               <w:rPr>
                 <w:rFonts w:cs="Times New Roman"/>
@@ -4542,6 +5122,7 @@
               </w:rPr>
               <w:t>inspection_date</w:t>
             </w:r>
+            <w:proofErr w:type="spellEnd"/>
             <w:r>
               <w:rPr>
                 <w:rFonts w:cs="Times New Roman"/>
@@ -4565,7 +5146,15 @@
         <w:t>й</w:t>
       </w:r>
       <w:r>
-        <w:t>, экспертом-оценщиком ОсОО «Первый Автосервис» Рубановым</w:t>
+        <w:t xml:space="preserve">, экспертом-оценщиком </w:t>
+      </w:r>
+      <w:proofErr w:type="spellStart"/>
+      <w:r>
+        <w:t>ОсОО</w:t>
+      </w:r>
+      <w:proofErr w:type="spellEnd"/>
+      <w:r>
+        <w:t xml:space="preserve"> «Первый Автосервис» Рубановым</w:t>
       </w:r>
       <w:r>
         <w:t xml:space="preserve"> </w:t>
@@ -4631,7 +5220,15 @@
         <w:t>object</w:t>
       </w:r>
       <w:r>
-        <w:t>_lowercase}}</w:t>
+        <w:t>_</w:t>
+      </w:r>
+      <w:proofErr w:type="spellStart"/>
+      <w:r>
+        <w:t>lowercase</w:t>
+      </w:r>
+      <w:proofErr w:type="spellEnd"/>
+      <w:r>
+        <w:t>}}</w:t>
       </w:r>
       <w:r>
         <w:t>:</w:t>
@@ -4690,7 +5287,23 @@
                 <w:rFonts w:cs="Times New Roman"/>
                 <w:b/>
               </w:rPr>
-              <w:t>{{vehicle_model}}</w:t>
+              <w:t>{{</w:t>
+            </w:r>
+            <w:proofErr w:type="spellStart"/>
+            <w:r>
+              <w:rPr>
+                <w:rFonts w:cs="Times New Roman"/>
+                <w:b/>
+              </w:rPr>
+              <w:t>vehicle_model</w:t>
+            </w:r>
+            <w:proofErr w:type="spellEnd"/>
+            <w:r>
+              <w:rPr>
+                <w:rFonts w:cs="Times New Roman"/>
+                <w:b/>
+              </w:rPr>
+              <w:t>}}</w:t>
             </w:r>
           </w:p>
         </w:tc>
@@ -4728,7 +5341,15 @@
                 <w:rFonts w:cs="Times New Roman"/>
                 <w:b/>
               </w:rPr>
-              <w:t>{{vehicl</w:t>
+              <w:t>{{</w:t>
+            </w:r>
+            <w:proofErr w:type="spellStart"/>
+            <w:r>
+              <w:rPr>
+                <w:rFonts w:cs="Times New Roman"/>
+                <w:b/>
+              </w:rPr>
+              <w:t>vehicl</w:t>
             </w:r>
             <w:r>
               <w:rPr>
@@ -4738,6 +5359,7 @@
               </w:rPr>
               <w:t>e_year</w:t>
             </w:r>
+            <w:proofErr w:type="spellEnd"/>
             <w:r>
               <w:rPr>
                 <w:rFonts w:cs="Times New Roman"/>
@@ -4783,7 +5405,23 @@
                 <w:b/>
                 <w:bCs/>
               </w:rPr>
-              <w:t>{{vehicle_number}}</w:t>
+              <w:t>{{</w:t>
+            </w:r>
+            <w:proofErr w:type="spellStart"/>
+            <w:r>
+              <w:rPr>
+                <w:b/>
+                <w:bCs/>
+              </w:rPr>
+              <w:t>vehicle_number</w:t>
+            </w:r>
+            <w:proofErr w:type="spellEnd"/>
+            <w:r>
+              <w:rPr>
+                <w:b/>
+                <w:bCs/>
+              </w:rPr>
+              <w:t>}}</w:t>
             </w:r>
           </w:p>
         </w:tc>
@@ -4824,6 +5462,7 @@
               </w:rPr>
               <w:t>{{</w:t>
             </w:r>
+            <w:proofErr w:type="spellStart"/>
             <w:r>
               <w:rPr>
                 <w:rFonts w:cs="Times New Roman"/>
@@ -4832,6 +5471,7 @@
               </w:rPr>
               <w:t>vehicle_color</w:t>
             </w:r>
+            <w:proofErr w:type="spellEnd"/>
             <w:r>
               <w:rPr>
                 <w:rFonts w:cs="Times New Roman"/>
@@ -4881,6 +5521,7 @@
               </w:rPr>
               <w:t>{{</w:t>
             </w:r>
+            <w:proofErr w:type="spellStart"/>
             <w:r>
               <w:rPr>
                 <w:rFonts w:cs="Times New Roman"/>
@@ -4888,6 +5529,7 @@
               </w:rPr>
               <w:t>vehicle_vin</w:t>
             </w:r>
+            <w:proofErr w:type="spellEnd"/>
             <w:r>
               <w:rPr>
                 <w:rFonts w:cs="Times New Roman"/>
@@ -4936,6 +5578,7 @@
               </w:rPr>
               <w:t>{{</w:t>
             </w:r>
+            <w:proofErr w:type="spellStart"/>
             <w:r>
               <w:rPr>
                 <w:rFonts w:cs="Times New Roman"/>
@@ -4944,6 +5587,7 @@
               </w:rPr>
               <w:t>vehicle_type</w:t>
             </w:r>
+            <w:proofErr w:type="spellEnd"/>
             <w:r>
               <w:rPr>
                 <w:rFonts w:cs="Times New Roman"/>
@@ -4952,6 +5596,7 @@
               </w:rPr>
               <w:t>}} {{</w:t>
             </w:r>
+            <w:proofErr w:type="spellStart"/>
             <w:r>
               <w:rPr>
                 <w:rFonts w:cs="Times New Roman"/>
@@ -4960,6 +5605,7 @@
               </w:rPr>
               <w:t>vehicle_body_type</w:t>
             </w:r>
+            <w:proofErr w:type="spellEnd"/>
             <w:r>
               <w:rPr>
                 <w:rFonts w:cs="Times New Roman"/>
@@ -5010,6 +5656,7 @@
               </w:rPr>
               <w:t>{{</w:t>
             </w:r>
+            <w:proofErr w:type="spellStart"/>
             <w:r>
               <w:rPr>
                 <w:b/>
@@ -5017,6 +5664,7 @@
               </w:rPr>
               <w:t>vehicle_frame</w:t>
             </w:r>
+            <w:proofErr w:type="spellEnd"/>
             <w:r>
               <w:rPr>
                 <w:b/>
@@ -5062,7 +5710,25 @@
                 <w:b/>
                 <w:lang w:val="en-US"/>
               </w:rPr>
-              <w:t>{{vehicle_mileage}}</w:t>
+              <w:t>{{</w:t>
+            </w:r>
+            <w:proofErr w:type="spellStart"/>
+            <w:r>
+              <w:rPr>
+                <w:rFonts w:cs="Times New Roman"/>
+                <w:b/>
+                <w:lang w:val="en-US"/>
+              </w:rPr>
+              <w:t>vehicle_mileage</w:t>
+            </w:r>
+            <w:proofErr w:type="spellEnd"/>
+            <w:r>
+              <w:rPr>
+                <w:rFonts w:cs="Times New Roman"/>
+                <w:b/>
+                <w:lang w:val="en-US"/>
+              </w:rPr>
+              <w:t>}}</w:t>
             </w:r>
           </w:p>
         </w:tc>
@@ -5104,24 +5770,62 @@
                 <w:b/>
                 <w:lang w:val="en-US"/>
               </w:rPr>
-              <w:t>{% if vehicle_engine_volume |length %}</w:t>
-            </w:r>
+              <w:t xml:space="preserve">{% if </w:t>
+            </w:r>
+            <w:proofErr w:type="spellStart"/>
             <w:r>
               <w:rPr>
                 <w:rFonts w:cs="Times New Roman"/>
                 <w:b/>
                 <w:lang w:val="en-US"/>
               </w:rPr>
-              <w:t>{{</w:t>
-            </w:r>
+              <w:t>vehicle_engine_volume</w:t>
+            </w:r>
+            <w:proofErr w:type="spellEnd"/>
             <w:r>
               <w:rPr>
                 <w:rFonts w:cs="Times New Roman"/>
                 <w:b/>
                 <w:lang w:val="en-US"/>
               </w:rPr>
+              <w:t xml:space="preserve"> |length </w:t>
+            </w:r>
+            <w:proofErr w:type="gramStart"/>
+            <w:r>
+              <w:rPr>
+                <w:rFonts w:cs="Times New Roman"/>
+                <w:b/>
+                <w:lang w:val="en-US"/>
+              </w:rPr>
+              <w:t>%}</w:t>
+            </w:r>
+            <w:r>
+              <w:rPr>
+                <w:rFonts w:cs="Times New Roman"/>
+                <w:b/>
+                <w:lang w:val="en-US"/>
+              </w:rPr>
+              <w:t>{</w:t>
+            </w:r>
+            <w:proofErr w:type="gramEnd"/>
+            <w:r>
+              <w:rPr>
+                <w:rFonts w:cs="Times New Roman"/>
+                <w:b/>
+                <w:lang w:val="en-US"/>
+              </w:rPr>
+              <w:t>{</w:t>
+            </w:r>
+            <w:proofErr w:type="spellStart"/>
+            <w:r>
+              <w:rPr>
+                <w:rFonts w:cs="Times New Roman"/>
+                <w:b/>
+                <w:lang w:val="en-US"/>
+              </w:rPr>
               <w:t>vehicle_engine_volume</w:t>
             </w:r>
+            <w:proofErr w:type="spellEnd"/>
             <w:r>
               <w:rPr>
                 <w:rFonts w:cs="Times New Roman"/>
@@ -5228,7 +5932,23 @@
                 <w:rFonts w:cs="Times New Roman"/>
                 <w:b/>
               </w:rPr>
-              <w:t>{{vehicle_</w:t>
+              <w:t>{{</w:t>
+            </w:r>
+            <w:proofErr w:type="spellStart"/>
+            <w:r>
+              <w:rPr>
+                <w:rFonts w:cs="Times New Roman"/>
+                <w:b/>
+              </w:rPr>
+              <w:t>vehicle</w:t>
+            </w:r>
+            <w:proofErr w:type="spellEnd"/>
+            <w:r>
+              <w:rPr>
+                <w:rFonts w:cs="Times New Roman"/>
+                <w:b/>
+              </w:rPr>
+              <w:t>_</w:t>
             </w:r>
             <w:r>
               <w:rPr>
@@ -5286,6 +6006,7 @@
               </w:rPr>
               <w:t>{{</w:t>
             </w:r>
+            <w:proofErr w:type="spellStart"/>
             <w:r>
               <w:rPr>
                 <w:rFonts w:cs="Times New Roman"/>
@@ -5294,6 +6015,7 @@
               </w:rPr>
               <w:t>vehicle_passport</w:t>
             </w:r>
+            <w:proofErr w:type="spellEnd"/>
             <w:r>
               <w:rPr>
                 <w:rFonts w:cs="Times New Roman"/>
@@ -5338,7 +6060,23 @@
                 <w:rFonts w:cs="Times New Roman"/>
                 <w:b/>
               </w:rPr>
-              <w:t>{{vehicle_</w:t>
+              <w:t>{{</w:t>
+            </w:r>
+            <w:proofErr w:type="spellStart"/>
+            <w:r>
+              <w:rPr>
+                <w:rFonts w:cs="Times New Roman"/>
+                <w:b/>
+              </w:rPr>
+              <w:t>vehicle</w:t>
+            </w:r>
+            <w:proofErr w:type="spellEnd"/>
+            <w:r>
+              <w:rPr>
+                <w:rFonts w:cs="Times New Roman"/>
+                <w:b/>
+              </w:rPr>
+              <w:t>_</w:t>
             </w:r>
             <w:r>
               <w:rPr>
@@ -5397,6 +6135,7 @@
               </w:rPr>
               <w:t>{{</w:t>
             </w:r>
+            <w:proofErr w:type="spellStart"/>
             <w:r>
               <w:rPr>
                 <w:rFonts w:cs="Times New Roman"/>
@@ -5404,6 +6143,7 @@
               </w:rPr>
               <w:t>vehicle</w:t>
             </w:r>
+            <w:proofErr w:type="spellEnd"/>
             <w:r>
               <w:rPr>
                 <w:rFonts w:cs="Times New Roman"/>
@@ -5462,6 +6202,7 @@
               </w:rPr>
               <w:t>{{</w:t>
             </w:r>
+            <w:proofErr w:type="spellStart"/>
             <w:r>
               <w:rPr>
                 <w:rFonts w:cs="Times New Roman"/>
@@ -5470,6 +6211,7 @@
               </w:rPr>
               <w:t>vehicle_adress</w:t>
             </w:r>
+            <w:proofErr w:type="spellEnd"/>
             <w:r>
               <w:rPr>
                 <w:rFonts w:cs="Times New Roman"/>
@@ -5508,6 +6250,7 @@
       <w:r>
         <w:t>{{</w:t>
       </w:r>
+      <w:proofErr w:type="spellStart"/>
       <w:r>
         <w:rPr>
           <w:rFonts w:cs="Times New Roman"/>
@@ -5515,7 +6258,11 @@
         <w:t>assessment</w:t>
       </w:r>
       <w:r>
-        <w:t>_object}}</w:t>
+        <w:t>_object</w:t>
+      </w:r>
+      <w:proofErr w:type="spellEnd"/>
+      <w:r>
+        <w:t>}}</w:t>
       </w:r>
       <w:r>
         <w:t xml:space="preserve"> </w:t>
@@ -5562,8 +6309,9 @@
           <w:spacing w:val="-2"/>
           <w:lang w:val="en-US"/>
         </w:rPr>
-        <w:t xml:space="preserve"> if cost_type_id</w:t>
-      </w:r>
+        <w:t xml:space="preserve"> if </w:t>
+      </w:r>
+      <w:proofErr w:type="spellStart"/>
       <w:r>
         <w:rPr>
           <w:rFonts w:cs="Times New Roman"/>
@@ -5571,6 +6319,16 @@
           <w:spacing w:val="-2"/>
           <w:lang w:val="en-US"/>
         </w:rPr>
+        <w:t>cost_type_id</w:t>
+      </w:r>
+      <w:proofErr w:type="spellEnd"/>
+      <w:r>
+        <w:rPr>
+          <w:rFonts w:cs="Times New Roman"/>
+          <w:b/>
+          <w:spacing w:val="-2"/>
+          <w:lang w:val="en-US"/>
+        </w:rPr>
         <w:t xml:space="preserve"> </w:t>
       </w:r>
       <w:r>
@@ -5598,8 +6356,19 @@
           <w:spacing w:val="-2"/>
           <w:lang w:val="en-US"/>
         </w:rPr>
-        <w:t>' or cost_type_id</w:t>
-      </w:r>
+        <w:t xml:space="preserve">' or </w:t>
+      </w:r>
+      <w:proofErr w:type="spellStart"/>
+      <w:r>
+        <w:rPr>
+          <w:rFonts w:cs="Times New Roman"/>
+          <w:b/>
+          <w:spacing w:val="-2"/>
+          <w:lang w:val="en-US"/>
+        </w:rPr>
+        <w:t>cost_type_id</w:t>
+      </w:r>
+      <w:proofErr w:type="spellEnd"/>
       <w:r>
         <w:rPr>
           <w:rFonts w:cs="Times New Roman"/>
@@ -5636,6 +6405,7 @@
         </w:rPr>
         <w:t xml:space="preserve">{%p if </w:t>
       </w:r>
+      <w:proofErr w:type="spellStart"/>
       <w:r>
         <w:rPr>
           <w:b/>
@@ -5650,7 +6420,16 @@
           <w:bCs/>
           <w:lang w:val="en-US"/>
         </w:rPr>
-        <w:t>|length %}</w:t>
+        <w:t>|length</w:t>
+      </w:r>
+      <w:proofErr w:type="spellEnd"/>
+      <w:r>
+        <w:rPr>
+          <w:b/>
+          <w:bCs/>
+          <w:lang w:val="en-US"/>
+        </w:rPr>
+        <w:t xml:space="preserve"> %}</w:t>
       </w:r>
     </w:p>
     <w:p>
@@ -5722,9 +6501,11 @@
       <w:r>
         <w:t>{{</w:t>
       </w:r>
+      <w:proofErr w:type="spellStart"/>
       <w:r>
         <w:t>damagedBodyParts</w:t>
       </w:r>
+      <w:proofErr w:type="spellEnd"/>
       <w:r>
         <w:t>}}</w:t>
       </w:r>
@@ -5734,7 +6515,15 @@
         <w:contextualSpacing/>
       </w:pPr>
       <w:r>
-        <w:t>{%p endif %}</w:t>
+        <w:t xml:space="preserve">{%p </w:t>
+      </w:r>
+      <w:proofErr w:type="spellStart"/>
+      <w:r>
+        <w:t>endif</w:t>
+      </w:r>
+      <w:proofErr w:type="spellEnd"/>
+      <w:r>
+        <w:t xml:space="preserve"> %}</w:t>
       </w:r>
     </w:p>
     <w:p>
@@ -5783,6 +6572,7 @@
         </w:rPr>
         <w:t xml:space="preserve"> </w:t>
       </w:r>
+      <w:proofErr w:type="spellStart"/>
       <w:r>
         <w:rPr>
           <w:b/>
@@ -5807,6 +6597,7 @@
         </w:rPr>
         <w:t>Parts</w:t>
       </w:r>
+      <w:proofErr w:type="spellEnd"/>
       <w:r>
         <w:rPr>
           <w:b/>
@@ -5860,16 +6651,26 @@
         <w:contextualSpacing/>
       </w:pPr>
       <w:r>
-        <w:t>{{damaged</w:t>
-      </w:r>
+        <w:t>{{</w:t>
+      </w:r>
+      <w:proofErr w:type="spellStart"/>
+      <w:r>
+        <w:t>damaged</w:t>
+      </w:r>
+      <w:proofErr w:type="spellEnd"/>
       <w:r>
         <w:rPr>
           <w:lang w:val="en-US"/>
         </w:rPr>
         <w:t>Other</w:t>
       </w:r>
-      <w:r>
-        <w:t>Parts}}</w:t>
+      <w:proofErr w:type="spellStart"/>
+      <w:r>
+        <w:t>Parts</w:t>
+      </w:r>
+      <w:proofErr w:type="spellEnd"/>
+      <w:r>
+        <w:t>}}</w:t>
       </w:r>
     </w:p>
     <w:p>
@@ -5877,7 +6678,15 @@
         <w:contextualSpacing/>
       </w:pPr>
       <w:r>
-        <w:t>{%p endif %}</w:t>
+        <w:t xml:space="preserve">{%p </w:t>
+      </w:r>
+      <w:proofErr w:type="spellStart"/>
+      <w:r>
+        <w:t>endif</w:t>
+      </w:r>
+      <w:proofErr w:type="spellEnd"/>
+      <w:r>
+        <w:t xml:space="preserve"> %}</w:t>
       </w:r>
     </w:p>
     <w:p>
@@ -5904,7 +6713,25 @@
           <w:bCs/>
           <w:lang w:val="en-US"/>
         </w:rPr>
-        <w:t xml:space="preserve">p if hidden|length </w:t>
+        <w:t xml:space="preserve">p if </w:t>
+      </w:r>
+      <w:proofErr w:type="spellStart"/>
+      <w:r>
+        <w:rPr>
+          <w:b/>
+          <w:bCs/>
+          <w:lang w:val="en-US"/>
+        </w:rPr>
+        <w:t>hidden|length</w:t>
+      </w:r>
+      <w:proofErr w:type="spellEnd"/>
+      <w:r>
+        <w:rPr>
+          <w:b/>
+          <w:bCs/>
+          <w:lang w:val="en-US"/>
+        </w:rPr>
+        <w:t xml:space="preserve"> </w:t>
       </w:r>
       <w:r>
         <w:rPr>
@@ -5967,7 +6794,15 @@
         <w:contextualSpacing/>
       </w:pPr>
       <w:r>
-        <w:t>{%p endif %}</w:t>
+        <w:t xml:space="preserve">{%p </w:t>
+      </w:r>
+      <w:proofErr w:type="spellStart"/>
+      <w:r>
+        <w:t>endif</w:t>
+      </w:r>
+      <w:proofErr w:type="spellEnd"/>
+      <w:r>
+        <w:t xml:space="preserve"> %}</w:t>
       </w:r>
     </w:p>
     <w:p>
@@ -6016,6 +6851,7 @@
         </w:rPr>
         <w:t xml:space="preserve"> </w:t>
       </w:r>
+      <w:proofErr w:type="spellStart"/>
       <w:r>
         <w:rPr>
           <w:b/>
@@ -6024,6 +6860,7 @@
         </w:rPr>
         <w:t>unbrokenParts</w:t>
       </w:r>
+      <w:proofErr w:type="spellEnd"/>
       <w:r>
         <w:rPr>
           <w:b/>
@@ -6087,9 +6924,11 @@
       <w:r>
         <w:t>{{</w:t>
       </w:r>
+      <w:proofErr w:type="spellStart"/>
       <w:r>
         <w:t>unbrokenParts</w:t>
       </w:r>
+      <w:proofErr w:type="spellEnd"/>
       <w:r>
         <w:t>}</w:t>
       </w:r>
@@ -6105,7 +6944,15 @@
         <w:contextualSpacing/>
       </w:pPr>
       <w:r>
-        <w:t>{%p endif %}</w:t>
+        <w:t xml:space="preserve">{%p </w:t>
+      </w:r>
+      <w:proofErr w:type="spellStart"/>
+      <w:r>
+        <w:t>endif</w:t>
+      </w:r>
+      <w:proofErr w:type="spellEnd"/>
+      <w:r>
+        <w:t xml:space="preserve"> %}</w:t>
       </w:r>
     </w:p>
     <w:p>
@@ -6170,7 +7017,27 @@
           <w:spacing w:val="-2"/>
           <w:lang w:val="en-US"/>
         </w:rPr>
-        <w:t xml:space="preserve"> if cost_type_id== '2' %}</w:t>
+        <w:t xml:space="preserve"> if </w:t>
+      </w:r>
+      <w:proofErr w:type="spellStart"/>
+      <w:r>
+        <w:rPr>
+          <w:rFonts w:cs="Times New Roman"/>
+          <w:b/>
+          <w:spacing w:val="-2"/>
+          <w:lang w:val="en-US"/>
+        </w:rPr>
+        <w:t>cost_type_id</w:t>
+      </w:r>
+      <w:proofErr w:type="spellEnd"/>
+      <w:r>
+        <w:rPr>
+          <w:rFonts w:cs="Times New Roman"/>
+          <w:b/>
+          <w:spacing w:val="-2"/>
+          <w:lang w:val="en-US"/>
+        </w:rPr>
+        <w:t>== '2' %}</w:t>
       </w:r>
     </w:p>
     <w:p>
@@ -6299,8 +7166,9 @@
           <w:spacing w:val="-2"/>
           <w:lang w:val="en-US"/>
         </w:rPr>
-        <w:t xml:space="preserve"> if cost_type_id</w:t>
-      </w:r>
+        <w:t xml:space="preserve"> if </w:t>
+      </w:r>
+      <w:proofErr w:type="spellStart"/>
       <w:r>
         <w:rPr>
           <w:rFonts w:cs="Times New Roman"/>
@@ -6308,6 +7176,26 @@
           <w:spacing w:val="-2"/>
           <w:lang w:val="en-US"/>
         </w:rPr>
+        <w:t>cost_type_</w:t>
+      </w:r>
+      <w:proofErr w:type="gramStart"/>
+      <w:r>
+        <w:rPr>
+          <w:rFonts w:cs="Times New Roman"/>
+          <w:b/>
+          <w:spacing w:val="-2"/>
+          <w:lang w:val="en-US"/>
+        </w:rPr>
+        <w:t>id</w:t>
+      </w:r>
+      <w:proofErr w:type="spellEnd"/>
+      <w:r>
+        <w:rPr>
+          <w:rFonts w:cs="Times New Roman"/>
+          <w:b/>
+          <w:spacing w:val="-2"/>
+          <w:lang w:val="en-US"/>
+        </w:rPr>
         <w:t xml:space="preserve"> </w:t>
       </w:r>
       <w:r>
@@ -6317,7 +7205,17 @@
           <w:spacing w:val="-2"/>
           <w:lang w:val="en-US"/>
         </w:rPr>
-        <w:t>!=</w:t>
+        <w:t>!</w:t>
+      </w:r>
+      <w:proofErr w:type="gramEnd"/>
+      <w:r>
+        <w:rPr>
+          <w:rFonts w:cs="Times New Roman"/>
+          <w:b/>
+          <w:spacing w:val="-2"/>
+          <w:lang w:val="en-US"/>
+        </w:rPr>
+        <w:t>=</w:t>
       </w:r>
       <w:r>
         <w:rPr>
@@ -6491,12 +7389,14 @@
         </w:rPr>
         <w:t>{{</w:t>
       </w:r>
+      <w:proofErr w:type="spellStart"/>
       <w:r>
         <w:rPr>
           <w:rFonts w:cs="Times New Roman"/>
         </w:rPr>
         <w:t>disassembly</w:t>
       </w:r>
+      <w:proofErr w:type="spellEnd"/>
       <w:r>
         <w:rPr>
           <w:lang w:val="en-US"/>
@@ -6529,7 +7429,21 @@
         <w:rPr>
           <w:lang w:val="en-US"/>
         </w:rPr>
-        <w:t>{%p if repair|length %}</w:t>
+        <w:t xml:space="preserve">{%p if </w:t>
+      </w:r>
+      <w:proofErr w:type="spellStart"/>
+      <w:r>
+        <w:rPr>
+          <w:lang w:val="en-US"/>
+        </w:rPr>
+        <w:t>repair|length</w:t>
+      </w:r>
+      <w:proofErr w:type="spellEnd"/>
+      <w:r>
+        <w:rPr>
+          <w:lang w:val="en-US"/>
+        </w:rPr>
+        <w:t xml:space="preserve"> %}</w:t>
       </w:r>
     </w:p>
     <w:p>
@@ -6553,12 +7467,14 @@
         </w:rPr>
         <w:t>{{</w:t>
       </w:r>
+      <w:proofErr w:type="spellStart"/>
       <w:r>
         <w:rPr>
           <w:rFonts w:cs="Times New Roman"/>
         </w:rPr>
         <w:t>repair</w:t>
       </w:r>
+      <w:proofErr w:type="spellEnd"/>
       <w:r>
         <w:rPr>
           <w:rFonts w:cs="Times New Roman"/>
@@ -6626,6 +7542,7 @@
         </w:rPr>
         <w:t xml:space="preserve"> if </w:t>
       </w:r>
+      <w:proofErr w:type="spellStart"/>
       <w:r>
         <w:rPr>
           <w:rFonts w:cs="Times New Roman"/>
@@ -6638,7 +7555,15 @@
           <w:rFonts w:cs="Times New Roman"/>
           <w:lang w:val="en-US"/>
         </w:rPr>
-        <w:t>|length %}</w:t>
+        <w:t>|length</w:t>
+      </w:r>
+      <w:proofErr w:type="spellEnd"/>
+      <w:r>
+        <w:rPr>
+          <w:rFonts w:cs="Times New Roman"/>
+          <w:lang w:val="en-US"/>
+        </w:rPr>
+        <w:t xml:space="preserve"> %}</w:t>
       </w:r>
     </w:p>
     <w:p>
@@ -6662,8 +7587,13 @@
         </w:rPr>
         <w:t>{{</w:t>
       </w:r>
-      <w:r>
-        <w:t>painting}}</w:t>
+      <w:proofErr w:type="spellStart"/>
+      <w:r>
+        <w:t>painting</w:t>
+      </w:r>
+      <w:proofErr w:type="spellEnd"/>
+      <w:r>
+        <w:t>}}</w:t>
       </w:r>
     </w:p>
     <w:p>
@@ -6725,6 +7655,7 @@
         </w:rPr>
         <w:t xml:space="preserve"> if </w:t>
       </w:r>
+      <w:proofErr w:type="spellStart"/>
       <w:r>
         <w:rPr>
           <w:rFonts w:cs="Times New Roman"/>
@@ -6737,7 +7668,15 @@
           <w:rFonts w:cs="Times New Roman"/>
           <w:lang w:val="en-US"/>
         </w:rPr>
-        <w:t>|length %}</w:t>
+        <w:t>|length</w:t>
+      </w:r>
+      <w:proofErr w:type="spellEnd"/>
+      <w:r>
+        <w:rPr>
+          <w:rFonts w:cs="Times New Roman"/>
+          <w:lang w:val="en-US"/>
+        </w:rPr>
+        <w:t xml:space="preserve"> %}</w:t>
       </w:r>
     </w:p>
     <w:p>
@@ -6856,6 +7795,7 @@
         </w:rPr>
         <w:t xml:space="preserve"> if </w:t>
       </w:r>
+      <w:proofErr w:type="spellStart"/>
       <w:r>
         <w:rPr>
           <w:rFonts w:eastAsia="Times New Roman" w:cs="Times New Roman"/>
@@ -6864,6 +7804,7 @@
         </w:rPr>
         <w:t>cost_type_id</w:t>
       </w:r>
+      <w:proofErr w:type="spellEnd"/>
       <w:r>
         <w:rPr>
           <w:rFonts w:eastAsia="Times New Roman" w:cs="Times New Roman"/>
@@ -6878,8 +7819,18 @@
           <w:b/>
           <w:lang w:val="en-US" w:eastAsia="ru-RU"/>
         </w:rPr>
-        <w:t>== '0' or cost_type_id</w:t>
-      </w:r>
+        <w:t xml:space="preserve">== '0' or </w:t>
+      </w:r>
+      <w:proofErr w:type="spellStart"/>
+      <w:r>
+        <w:rPr>
+          <w:rFonts w:eastAsia="Times New Roman" w:cs="Times New Roman"/>
+          <w:b/>
+          <w:lang w:val="en-US" w:eastAsia="ru-RU"/>
+        </w:rPr>
+        <w:t>cost_type_id</w:t>
+      </w:r>
+      <w:proofErr w:type="spellEnd"/>
       <w:r>
         <w:rPr>
           <w:rFonts w:eastAsia="Times New Roman" w:cs="Times New Roman"/>
@@ -6928,7 +7879,25 @@
           <w:b/>
           <w:lang w:val="en-US" w:eastAsia="ru-RU"/>
         </w:rPr>
-        <w:t>{%p if hidden|length %}</w:t>
+        <w:t xml:space="preserve">{%p if </w:t>
+      </w:r>
+      <w:proofErr w:type="spellStart"/>
+      <w:r>
+        <w:rPr>
+          <w:rFonts w:eastAsia="Times New Roman" w:cs="Times New Roman"/>
+          <w:b/>
+          <w:lang w:val="en-US" w:eastAsia="ru-RU"/>
+        </w:rPr>
+        <w:t>hidden|length</w:t>
+      </w:r>
+      <w:proofErr w:type="spellEnd"/>
+      <w:r>
+        <w:rPr>
+          <w:rFonts w:eastAsia="Times New Roman" w:cs="Times New Roman"/>
+          <w:b/>
+          <w:lang w:val="en-US" w:eastAsia="ru-RU"/>
+        </w:rPr>
+        <w:t xml:space="preserve"> %}</w:t>
       </w:r>
     </w:p>
     <w:p>
@@ -6991,7 +7960,15 @@
         <w:contextualSpacing/>
       </w:pPr>
       <w:r>
-        <w:t>{%p endif %}</w:t>
+        <w:t xml:space="preserve">{%p </w:t>
+      </w:r>
+      <w:proofErr w:type="spellStart"/>
+      <w:r>
+        <w:t>endif</w:t>
+      </w:r>
+      <w:proofErr w:type="spellEnd"/>
+      <w:r>
+        <w:t xml:space="preserve"> %}</w:t>
       </w:r>
     </w:p>
     <w:p>
@@ -7055,15 +8032,51 @@
           <w:b/>
           <w:lang w:val="en-US" w:eastAsia="ru-RU"/>
         </w:rPr>
-        <w:t xml:space="preserve"> if cost_type_id </w:t>
-      </w:r>
+        <w:t xml:space="preserve"> if </w:t>
+      </w:r>
+      <w:proofErr w:type="spellStart"/>
       <w:r>
         <w:rPr>
           <w:rFonts w:eastAsia="Times New Roman" w:cs="Times New Roman"/>
           <w:b/>
           <w:lang w:val="en-US" w:eastAsia="ru-RU"/>
         </w:rPr>
-        <w:t>!=</w:t>
+        <w:t>cost_type_</w:t>
+      </w:r>
+      <w:proofErr w:type="gramStart"/>
+      <w:r>
+        <w:rPr>
+          <w:rFonts w:eastAsia="Times New Roman" w:cs="Times New Roman"/>
+          <w:b/>
+          <w:lang w:val="en-US" w:eastAsia="ru-RU"/>
+        </w:rPr>
+        <w:t>id</w:t>
+      </w:r>
+      <w:proofErr w:type="spellEnd"/>
+      <w:r>
+        <w:rPr>
+          <w:rFonts w:eastAsia="Times New Roman" w:cs="Times New Roman"/>
+          <w:b/>
+          <w:lang w:val="en-US" w:eastAsia="ru-RU"/>
+        </w:rPr>
+        <w:t xml:space="preserve"> </w:t>
+      </w:r>
+      <w:r>
+        <w:rPr>
+          <w:rFonts w:eastAsia="Times New Roman" w:cs="Times New Roman"/>
+          <w:b/>
+          <w:lang w:val="en-US" w:eastAsia="ru-RU"/>
+        </w:rPr>
+        <w:t>!</w:t>
+      </w:r>
+      <w:proofErr w:type="gramEnd"/>
+      <w:r>
+        <w:rPr>
+          <w:rFonts w:eastAsia="Times New Roman" w:cs="Times New Roman"/>
+          <w:b/>
+          <w:lang w:val="en-US" w:eastAsia="ru-RU"/>
+        </w:rPr>
+        <w:t>=</w:t>
       </w:r>
       <w:r>
         <w:rPr>
@@ -7121,7 +8134,57 @@
           <w:b/>
           <w:lang w:val="en-US" w:eastAsia="ru-RU"/>
         </w:rPr>
-        <w:t xml:space="preserve"> if parts|length %}</w:t>
+        <w:t xml:space="preserve"> </w:t>
+      </w:r>
+      <w:r>
+        <w:rPr>
+          <w:rFonts w:eastAsia="Times New Roman" w:cs="Times New Roman"/>
+          <w:b/>
+          <w:lang w:val="en-US" w:eastAsia="ru-RU"/>
+        </w:rPr>
+        <w:t>if</w:t>
+      </w:r>
+      <w:r>
+        <w:rPr>
+          <w:rFonts w:eastAsia="Times New Roman" w:cs="Times New Roman"/>
+          <w:b/>
+          <w:lang w:val="en-US" w:eastAsia="ru-RU"/>
+        </w:rPr>
+        <w:t xml:space="preserve"> </w:t>
+      </w:r>
+      <w:proofErr w:type="spellStart"/>
+      <w:r>
+        <w:rPr>
+          <w:rFonts w:eastAsia="Times New Roman" w:cs="Times New Roman"/>
+          <w:b/>
+          <w:lang w:val="en-US" w:eastAsia="ru-RU"/>
+        </w:rPr>
+        <w:t>parts</w:t>
+      </w:r>
+      <w:r>
+        <w:rPr>
+          <w:rFonts w:eastAsia="Times New Roman" w:cs="Times New Roman"/>
+          <w:b/>
+          <w:lang w:val="en-US" w:eastAsia="ru-RU"/>
+        </w:rPr>
+        <w:t>|</w:t>
+      </w:r>
+      <w:r>
+        <w:rPr>
+          <w:rFonts w:eastAsia="Times New Roman" w:cs="Times New Roman"/>
+          <w:b/>
+          <w:lang w:val="en-US" w:eastAsia="ru-RU"/>
+        </w:rPr>
+        <w:t>length</w:t>
+      </w:r>
+      <w:proofErr w:type="spellEnd"/>
+      <w:r>
+        <w:rPr>
+          <w:rFonts w:eastAsia="Times New Roman" w:cs="Times New Roman"/>
+          <w:b/>
+          <w:lang w:val="en-US" w:eastAsia="ru-RU"/>
+        </w:rPr>
+        <w:t xml:space="preserve"> %}</w:t>
       </w:r>
     </w:p>
     <w:p>
@@ -7268,7 +8331,15 @@
         <w:t>p</w:t>
       </w:r>
       <w:r>
-        <w:t xml:space="preserve"> endif %}</w:t>
+        <w:t xml:space="preserve"> </w:t>
+      </w:r>
+      <w:proofErr w:type="spellStart"/>
+      <w:r>
+        <w:t>endif</w:t>
+      </w:r>
+      <w:proofErr w:type="spellEnd"/>
+      <w:r>
+        <w:t xml:space="preserve"> %}</w:t>
       </w:r>
     </w:p>
     <w:p>
@@ -7286,7 +8357,15 @@
         <w:spacing w:after="0"/>
       </w:pPr>
       <w:r>
-        <w:t>Эксперт-оценщик ОсОО «Первый Автосервис»: ________________ Рубанов А. С.</w:t>
+        <w:t xml:space="preserve">Эксперт-оценщик </w:t>
+      </w:r>
+      <w:proofErr w:type="spellStart"/>
+      <w:r>
+        <w:t>ОсОО</w:t>
+      </w:r>
+      <w:proofErr w:type="spellEnd"/>
+      <w:r>
+        <w:t xml:space="preserve"> «Первый Автосервис»: ________________ Рубанов А. С.</w:t>
       </w:r>
       <w:r>
         <w:br w:type="page"/>
@@ -7301,20 +8380,45 @@
           <w:bCs/>
         </w:rPr>
       </w:pPr>
+      <w:proofErr w:type="spellStart"/>
       <w:r>
         <w:rPr>
           <w:b/>
           <w:bCs/>
         </w:rPr>
         <w:lastRenderedPageBreak/>
-        <w:t xml:space="preserve">Фототаблица </w:t>
-      </w:r>
+        <w:t>Фототаблица</w:t>
+      </w:r>
+      <w:proofErr w:type="spellEnd"/>
       <w:r>
         <w:rPr>
           <w:b/>
           <w:bCs/>
         </w:rPr>
-        <w:t>{{vehicle_model}}</w:t>
+        <w:t xml:space="preserve"> </w:t>
+      </w:r>
+      <w:r>
+        <w:rPr>
+          <w:b/>
+          <w:bCs/>
+        </w:rPr>
+        <w:t>{{</w:t>
+      </w:r>
+      <w:proofErr w:type="spellStart"/>
+      <w:r>
+        <w:rPr>
+          <w:b/>
+          <w:bCs/>
+        </w:rPr>
+        <w:t>vehicle_model</w:t>
+      </w:r>
+      <w:proofErr w:type="spellEnd"/>
+      <w:r>
+        <w:rPr>
+          <w:b/>
+          <w:bCs/>
+        </w:rPr>
+        <w:t>}}</w:t>
       </w:r>
       <w:r>
         <w:rPr>
@@ -7766,7 +8870,15 @@
         <w:spacing w:after="0"/>
       </w:pPr>
       <w:r>
-        <w:t>Эксперт-оценщик ОсОО «Первый Автосервис»: ________________ Рубанов А. С.</w:t>
+        <w:t xml:space="preserve">Эксперт-оценщик </w:t>
+      </w:r>
+      <w:proofErr w:type="spellStart"/>
+      <w:r>
+        <w:t>ОсОО</w:t>
+      </w:r>
+      <w:proofErr w:type="spellEnd"/>
+      <w:r>
+        <w:t xml:space="preserve"> «Первый Автосервис»: ________________ Рубанов А. С.</w:t>
       </w:r>
       <w:r>
         <w:br w:type="page"/>
@@ -7839,8 +8951,17 @@
           <w:rFonts w:cs="Times New Roman"/>
           <w:lang w:val="en-US"/>
         </w:rPr>
-        <w:t xml:space="preserve"> if cost_type_id</w:t>
-      </w:r>
+        <w:t xml:space="preserve"> if </w:t>
+      </w:r>
+      <w:proofErr w:type="spellStart"/>
+      <w:r>
+        <w:rPr>
+          <w:rFonts w:cs="Times New Roman"/>
+          <w:lang w:val="en-US"/>
+        </w:rPr>
+        <w:t>cost_type_id</w:t>
+      </w:r>
+      <w:proofErr w:type="spellEnd"/>
       <w:r>
         <w:rPr>
           <w:rFonts w:cs="Times New Roman"/>
@@ -7876,6 +8997,7 @@
         </w:rPr>
         <w:t xml:space="preserve"> or </w:t>
       </w:r>
+      <w:proofErr w:type="spellStart"/>
       <w:r>
         <w:rPr>
           <w:rFonts w:cs="Times New Roman"/>
@@ -7883,6 +9005,7 @@
         </w:rPr>
         <w:t>cost_type_id</w:t>
       </w:r>
+      <w:proofErr w:type="spellEnd"/>
       <w:r>
         <w:rPr>
           <w:rFonts w:cs="Times New Roman"/>
@@ -7934,19 +9057,75 @@
         <w:rPr>
           <w:rFonts w:cs="Times New Roman"/>
         </w:rPr>
-        <w:t>{% if cost_type_id== '1' %}</w:t>
-      </w:r>
-      <w:r>
-        <w:rPr>
-          <w:rFonts w:cs="Times New Roman"/>
-        </w:rPr>
-        <w:t xml:space="preserve">для определения среднерыночной стоимости объекта оценки в технически исправном состоянии, а также </w:t>
-      </w:r>
-      <w:r>
-        <w:rPr>
-          <w:rFonts w:cs="Times New Roman"/>
-        </w:rPr>
-        <w:t>{% endif %}</w:t>
+        <w:t xml:space="preserve">{% </w:t>
+      </w:r>
+      <w:proofErr w:type="spellStart"/>
+      <w:r>
+        <w:rPr>
+          <w:rFonts w:cs="Times New Roman"/>
+        </w:rPr>
+        <w:t>if</w:t>
+      </w:r>
+      <w:proofErr w:type="spellEnd"/>
+      <w:r>
+        <w:rPr>
+          <w:rFonts w:cs="Times New Roman"/>
+        </w:rPr>
+        <w:t xml:space="preserve"> </w:t>
+      </w:r>
+      <w:proofErr w:type="spellStart"/>
+      <w:r>
+        <w:rPr>
+          <w:rFonts w:cs="Times New Roman"/>
+        </w:rPr>
+        <w:t>cost_type_id</w:t>
+      </w:r>
+      <w:proofErr w:type="spellEnd"/>
+      <w:r>
+        <w:rPr>
+          <w:rFonts w:cs="Times New Roman"/>
+        </w:rPr>
+        <w:t xml:space="preserve">== '1' </w:t>
+      </w:r>
+      <w:proofErr w:type="gramStart"/>
+      <w:r>
+        <w:rPr>
+          <w:rFonts w:cs="Times New Roman"/>
+        </w:rPr>
+        <w:t>%}</w:t>
+      </w:r>
+      <w:r>
+        <w:rPr>
+          <w:rFonts w:cs="Times New Roman"/>
+        </w:rPr>
+        <w:t>для</w:t>
+      </w:r>
+      <w:proofErr w:type="gramEnd"/>
+      <w:r>
+        <w:rPr>
+          <w:rFonts w:cs="Times New Roman"/>
+        </w:rPr>
+        <w:t xml:space="preserve"> определения среднерыночной стоимости объекта оценки в технически исправном состоянии, а также </w:t>
+      </w:r>
+      <w:r>
+        <w:rPr>
+          <w:rFonts w:cs="Times New Roman"/>
+        </w:rPr>
+        <w:t xml:space="preserve">{% </w:t>
+      </w:r>
+      <w:proofErr w:type="spellStart"/>
+      <w:r>
+        <w:rPr>
+          <w:rFonts w:cs="Times New Roman"/>
+        </w:rPr>
+        <w:t>endif</w:t>
+      </w:r>
+      <w:proofErr w:type="spellEnd"/>
+      <w:r>
+        <w:rPr>
+          <w:rFonts w:cs="Times New Roman"/>
+        </w:rPr>
+        <w:t xml:space="preserve"> %}</w:t>
       </w:r>
       <w:r>
         <w:rPr>
@@ -7999,7 +9178,23 @@
           <w:rFonts w:cs="Times New Roman"/>
           <w:lang w:val="en-US"/>
         </w:rPr>
-        <w:t>{%p if cost_type_id == '2' %}</w:t>
+        <w:t xml:space="preserve">{%p if </w:t>
+      </w:r>
+      <w:proofErr w:type="spellStart"/>
+      <w:r>
+        <w:rPr>
+          <w:rFonts w:cs="Times New Roman"/>
+          <w:lang w:val="en-US"/>
+        </w:rPr>
+        <w:t>cost_type_id</w:t>
+      </w:r>
+      <w:proofErr w:type="spellEnd"/>
+      <w:r>
+        <w:rPr>
+          <w:rFonts w:cs="Times New Roman"/>
+          <w:lang w:val="en-US"/>
+        </w:rPr>
+        <w:t xml:space="preserve"> == '2' %}</w:t>
       </w:r>
     </w:p>
     <w:p>
@@ -8065,7 +9260,23 @@
           <w:rFonts w:cs="Times New Roman"/>
           <w:lang w:val="en-US"/>
         </w:rPr>
-        <w:t>{%p if cost_type_id == '</w:t>
+        <w:t xml:space="preserve">{%p if </w:t>
+      </w:r>
+      <w:proofErr w:type="spellStart"/>
+      <w:r>
+        <w:rPr>
+          <w:rFonts w:cs="Times New Roman"/>
+          <w:lang w:val="en-US"/>
+        </w:rPr>
+        <w:t>cost_type_id</w:t>
+      </w:r>
+      <w:proofErr w:type="spellEnd"/>
+      <w:r>
+        <w:rPr>
+          <w:rFonts w:cs="Times New Roman"/>
+          <w:lang w:val="en-US"/>
+        </w:rPr>
+        <w:t xml:space="preserve"> == '</w:t>
       </w:r>
       <w:r>
         <w:rPr>
@@ -8286,7 +9497,21 @@
         <w:rPr>
           <w:rFonts w:cs="Times New Roman"/>
         </w:rPr>
-        <w:t xml:space="preserve"> endif %}</w:t>
+        <w:t xml:space="preserve"> </w:t>
+      </w:r>
+      <w:proofErr w:type="spellStart"/>
+      <w:r>
+        <w:rPr>
+          <w:rFonts w:cs="Times New Roman"/>
+        </w:rPr>
+        <w:t>endif</w:t>
+      </w:r>
+      <w:proofErr w:type="spellEnd"/>
+      <w:r>
+        <w:rPr>
+          <w:rFonts w:cs="Times New Roman"/>
+        </w:rPr>
+        <w:t xml:space="preserve"> %}</w:t>
       </w:r>
     </w:p>
     <w:p>
@@ -8303,15 +9528,27 @@
     <w:p>
       <w:pPr>
         <w:pStyle w:val="2"/>
+        <w:rPr>
+          <w:lang w:val="en-US"/>
+        </w:rPr>
       </w:pPr>
       <w:bookmarkStart w:id="12" w:name="_Toc46694847"/>
       <w:r>
+        <w:rPr>
+          <w:lang w:val="en-US"/>
+        </w:rPr>
         <w:t>3.</w:t>
       </w:r>
       <w:r>
+        <w:rPr>
+          <w:lang w:val="en-US"/>
+        </w:rPr>
         <w:t>2</w:t>
       </w:r>
       <w:r>
+        <w:rPr>
+          <w:lang w:val="en-US"/>
+        </w:rPr>
         <w:t xml:space="preserve">. </w:t>
       </w:r>
       <w:r>
@@ -8347,8 +9584,25 @@
           <w:rFonts w:cs="Times New Roman"/>
           <w:lang w:val="en-US"/>
         </w:rPr>
-        <w:t xml:space="preserve"> if cost_type_id</w:t>
-      </w:r>
+        <w:t xml:space="preserve"> if </w:t>
+      </w:r>
+      <w:proofErr w:type="spellStart"/>
+      <w:r>
+        <w:rPr>
+          <w:rFonts w:cs="Times New Roman"/>
+          <w:lang w:val="en-US"/>
+        </w:rPr>
+        <w:t>cost_type_</w:t>
+      </w:r>
+      <w:proofErr w:type="gramStart"/>
+      <w:r>
+        <w:rPr>
+          <w:rFonts w:cs="Times New Roman"/>
+          <w:lang w:val="en-US"/>
+        </w:rPr>
+        <w:t>id</w:t>
+      </w:r>
+      <w:proofErr w:type="spellEnd"/>
       <w:r>
         <w:rPr>
           <w:rFonts w:cs="Times New Roman"/>
@@ -8361,7 +9615,15 @@
           <w:rFonts w:cs="Times New Roman"/>
           <w:lang w:val="en-US"/>
         </w:rPr>
-        <w:t xml:space="preserve">!= </w:t>
+        <w:t>!</w:t>
+      </w:r>
+      <w:proofErr w:type="gramEnd"/>
+      <w:r>
+        <w:rPr>
+          <w:rFonts w:cs="Times New Roman"/>
+          <w:lang w:val="en-US"/>
+        </w:rPr>
+        <w:t xml:space="preserve">= </w:t>
       </w:r>
       <w:r>
         <w:rPr>
@@ -8868,8 +10130,30 @@
         <w:rPr>
           <w:rFonts w:cs="Times New Roman"/>
         </w:rPr>
-        <w:t>{% if cost_type_id</w:t>
-      </w:r>
+        <w:t xml:space="preserve">{% </w:t>
+      </w:r>
+      <w:proofErr w:type="spellStart"/>
+      <w:r>
+        <w:rPr>
+          <w:rFonts w:cs="Times New Roman"/>
+        </w:rPr>
+        <w:t>if</w:t>
+      </w:r>
+      <w:proofErr w:type="spellEnd"/>
+      <w:r>
+        <w:rPr>
+          <w:rFonts w:cs="Times New Roman"/>
+        </w:rPr>
+        <w:t xml:space="preserve"> </w:t>
+      </w:r>
+      <w:proofErr w:type="spellStart"/>
+      <w:r>
+        <w:rPr>
+          <w:rFonts w:cs="Times New Roman"/>
+        </w:rPr>
+        <w:t>cost_type_id</w:t>
+      </w:r>
+      <w:proofErr w:type="spellEnd"/>
       <w:r>
         <w:rPr>
           <w:rFonts w:cs="Times New Roman"/>
@@ -9024,13 +10308,55 @@
         <w:rPr>
           <w:rFonts w:cs="Times New Roman"/>
         </w:rPr>
-        <w:t xml:space="preserve"> – коэффициент УТС по i-му элементу транспортного средства, ремонтному воздействию, %.</w:t>
-      </w:r>
-      <w:r>
-        <w:rPr>
-          <w:rFonts w:cs="Times New Roman"/>
-        </w:rPr>
-        <w:t>{% endif %}</w:t>
+        <w:t xml:space="preserve"> – коэффициент УТС по i-</w:t>
+      </w:r>
+      <w:proofErr w:type="spellStart"/>
+      <w:r>
+        <w:rPr>
+          <w:rFonts w:cs="Times New Roman"/>
+        </w:rPr>
+        <w:t>му</w:t>
+      </w:r>
+      <w:proofErr w:type="spellEnd"/>
+      <w:r>
+        <w:rPr>
+          <w:rFonts w:cs="Times New Roman"/>
+        </w:rPr>
+        <w:t xml:space="preserve"> элементу транспортного средства, ремонтному воздействию, </w:t>
+      </w:r>
+      <w:proofErr w:type="gramStart"/>
+      <w:r>
+        <w:rPr>
+          <w:rFonts w:cs="Times New Roman"/>
+        </w:rPr>
+        <w:t>%.</w:t>
+      </w:r>
+      <w:r>
+        <w:rPr>
+          <w:rFonts w:cs="Times New Roman"/>
+        </w:rPr>
+        <w:t>{</w:t>
+      </w:r>
+      <w:proofErr w:type="gramEnd"/>
+      <w:r>
+        <w:rPr>
+          <w:rFonts w:cs="Times New Roman"/>
+        </w:rPr>
+        <w:t xml:space="preserve">% </w:t>
+      </w:r>
+      <w:proofErr w:type="spellStart"/>
+      <w:r>
+        <w:rPr>
+          <w:rFonts w:cs="Times New Roman"/>
+        </w:rPr>
+        <w:t>endif</w:t>
+      </w:r>
+      <w:proofErr w:type="spellEnd"/>
+      <w:r>
+        <w:rPr>
+          <w:rFonts w:cs="Times New Roman"/>
+        </w:rPr>
+        <w:t xml:space="preserve"> %}</w:t>
       </w:r>
     </w:p>
     <w:p>
@@ -9055,20 +10381,56 @@
         <w:rPr>
           <w:rFonts w:cs="Times New Roman"/>
         </w:rPr>
-        <w:t xml:space="preserve"> восстановления</w:t>
-      </w:r>
-      <w:r>
-        <w:rPr>
-          <w:rFonts w:cs="Times New Roman"/>
-        </w:rPr>
-        <w:t>{% if cost_type_id</w:t>
-      </w:r>
-      <w:r>
-        <w:rPr>
-          <w:rFonts w:cs="Times New Roman"/>
-        </w:rPr>
         <w:t xml:space="preserve"> </w:t>
       </w:r>
+      <w:proofErr w:type="gramStart"/>
+      <w:r>
+        <w:rPr>
+          <w:rFonts w:cs="Times New Roman"/>
+        </w:rPr>
+        <w:t>восстановления</w:t>
+      </w:r>
+      <w:r>
+        <w:rPr>
+          <w:rFonts w:cs="Times New Roman"/>
+        </w:rPr>
+        <w:t>{</w:t>
+      </w:r>
+      <w:proofErr w:type="gramEnd"/>
+      <w:r>
+        <w:rPr>
+          <w:rFonts w:cs="Times New Roman"/>
+        </w:rPr>
+        <w:t xml:space="preserve">% </w:t>
+      </w:r>
+      <w:proofErr w:type="spellStart"/>
+      <w:r>
+        <w:rPr>
+          <w:rFonts w:cs="Times New Roman"/>
+        </w:rPr>
+        <w:t>if</w:t>
+      </w:r>
+      <w:proofErr w:type="spellEnd"/>
+      <w:r>
+        <w:rPr>
+          <w:rFonts w:cs="Times New Roman"/>
+        </w:rPr>
+        <w:t xml:space="preserve"> </w:t>
+      </w:r>
+      <w:proofErr w:type="spellStart"/>
+      <w:r>
+        <w:rPr>
+          <w:rFonts w:cs="Times New Roman"/>
+        </w:rPr>
+        <w:t>cost_type_id</w:t>
+      </w:r>
+      <w:proofErr w:type="spellEnd"/>
+      <w:r>
+        <w:rPr>
+          <w:rFonts w:cs="Times New Roman"/>
+        </w:rPr>
+        <w:t xml:space="preserve"> </w:t>
+      </w:r>
       <w:r>
         <w:rPr>
           <w:rFonts w:cs="Times New Roman"/>
@@ -9085,20 +10447,56 @@
         <w:rPr>
           <w:rFonts w:cs="Times New Roman"/>
         </w:rPr>
-        <w:t>{% endif %}</w:t>
-      </w:r>
-      <w:r>
-        <w:rPr>
-          <w:rFonts w:cs="Times New Roman"/>
-        </w:rPr>
-        <w:t>{% if cost_type_id</w:t>
-      </w:r>
+        <w:t xml:space="preserve">{% </w:t>
+      </w:r>
+      <w:proofErr w:type="spellStart"/>
+      <w:r>
+        <w:rPr>
+          <w:rFonts w:cs="Times New Roman"/>
+        </w:rPr>
+        <w:t>endif</w:t>
+      </w:r>
+      <w:proofErr w:type="spellEnd"/>
+      <w:r>
+        <w:rPr>
+          <w:rFonts w:cs="Times New Roman"/>
+        </w:rPr>
+        <w:t xml:space="preserve"> %}</w:t>
+      </w:r>
+      <w:r>
+        <w:rPr>
+          <w:rFonts w:cs="Times New Roman"/>
+        </w:rPr>
+        <w:t xml:space="preserve">{% </w:t>
+      </w:r>
+      <w:proofErr w:type="spellStart"/>
+      <w:r>
+        <w:rPr>
+          <w:rFonts w:cs="Times New Roman"/>
+        </w:rPr>
+        <w:t>if</w:t>
+      </w:r>
+      <w:proofErr w:type="spellEnd"/>
       <w:r>
         <w:rPr>
           <w:rFonts w:cs="Times New Roman"/>
         </w:rPr>
         <w:t xml:space="preserve"> </w:t>
       </w:r>
+      <w:proofErr w:type="spellStart"/>
+      <w:r>
+        <w:rPr>
+          <w:rFonts w:cs="Times New Roman"/>
+        </w:rPr>
+        <w:t>cost_type_id</w:t>
+      </w:r>
+      <w:proofErr w:type="spellEnd"/>
+      <w:r>
+        <w:rPr>
+          <w:rFonts w:cs="Times New Roman"/>
+        </w:rPr>
+        <w:t xml:space="preserve"> </w:t>
+      </w:r>
       <w:r>
         <w:rPr>
           <w:rFonts w:cs="Times New Roman"/>
@@ -9133,8 +10531,16 @@
         <w:rPr>
           <w:rFonts w:cs="Times New Roman"/>
         </w:rPr>
-        <w:t>{% endif</w:t>
-      </w:r>
+        <w:t xml:space="preserve">{% </w:t>
+      </w:r>
+      <w:proofErr w:type="spellStart"/>
+      <w:r>
+        <w:rPr>
+          <w:rFonts w:cs="Times New Roman"/>
+        </w:rPr>
+        <w:t>endif</w:t>
+      </w:r>
+      <w:proofErr w:type="spellEnd"/>
       <w:r>
         <w:rPr>
           <w:rFonts w:cs="Times New Roman"/>
@@ -9186,7 +10592,25 @@
           <w:b/>
           <w:lang w:val="en-US"/>
         </w:rPr>
-        <w:t xml:space="preserve"> if services_table|length %}</w:t>
+        <w:t xml:space="preserve"> if </w:t>
+      </w:r>
+      <w:proofErr w:type="spellStart"/>
+      <w:r>
+        <w:rPr>
+          <w:rFonts w:cs="Times New Roman"/>
+          <w:b/>
+          <w:lang w:val="en-US"/>
+        </w:rPr>
+        <w:t>services_table|length</w:t>
+      </w:r>
+      <w:proofErr w:type="spellEnd"/>
+      <w:r>
+        <w:rPr>
+          <w:rFonts w:cs="Times New Roman"/>
+          <w:b/>
+          <w:lang w:val="en-US"/>
+        </w:rPr>
+        <w:t xml:space="preserve"> %}</w:t>
       </w:r>
     </w:p>
     <w:p>
@@ -9353,6 +10777,7 @@
               </w:rPr>
               <w:t xml:space="preserve">{%tr for item in </w:t>
             </w:r>
+            <w:proofErr w:type="spellStart"/>
             <w:r>
               <w:rPr>
                 <w:rFonts w:cs="Times New Roman"/>
@@ -9361,6 +10786,7 @@
               </w:rPr>
               <w:t>services_table</w:t>
             </w:r>
+            <w:proofErr w:type="spellEnd"/>
             <w:r>
               <w:rPr>
                 <w:rFonts w:cs="Times New Roman"/>
@@ -9416,13 +10842,41 @@
                 <w:rFonts w:cs="Times New Roman"/>
               </w:rPr>
             </w:pPr>
+            <w:proofErr w:type="gramStart"/>
             <w:r>
               <w:rPr>
                 <w:rFonts w:cs="Times New Roman"/>
                 <w:bCs/>
                 <w:lang w:val="en-US"/>
               </w:rPr>
-              <w:t>{{ item.text }}</w:t>
+              <w:t xml:space="preserve">{{ </w:t>
+            </w:r>
+            <w:proofErr w:type="spellStart"/>
+            <w:r>
+              <w:rPr>
+                <w:rFonts w:cs="Times New Roman"/>
+                <w:bCs/>
+                <w:lang w:val="en-US"/>
+              </w:rPr>
+              <w:t>item</w:t>
+            </w:r>
+            <w:proofErr w:type="gramEnd"/>
+            <w:r>
+              <w:rPr>
+                <w:rFonts w:cs="Times New Roman"/>
+                <w:bCs/>
+                <w:lang w:val="en-US"/>
+              </w:rPr>
+              <w:t>.text</w:t>
+            </w:r>
+            <w:proofErr w:type="spellEnd"/>
+            <w:r>
+              <w:rPr>
+                <w:rFonts w:cs="Times New Roman"/>
+                <w:bCs/>
+                <w:lang w:val="en-US"/>
+              </w:rPr>
+              <w:t xml:space="preserve"> }}</w:t>
             </w:r>
           </w:p>
         </w:tc>
@@ -9440,67 +10894,107 @@
                 <w:lang w:val="en-US"/>
               </w:rPr>
             </w:pPr>
+            <w:proofErr w:type="gramStart"/>
             <w:r>
               <w:rPr>
                 <w:rFonts w:cs="Times New Roman"/>
                 <w:bCs/>
                 <w:lang w:val="en-US"/>
               </w:rPr>
-              <w:t>{{ item.</w:t>
-            </w:r>
+              <w:t xml:space="preserve">{{ </w:t>
+            </w:r>
+            <w:proofErr w:type="spellStart"/>
             <w:r>
               <w:rPr>
                 <w:rFonts w:cs="Times New Roman"/>
                 <w:bCs/>
                 <w:lang w:val="en-US"/>
               </w:rPr>
-              <w:t>quant</w:t>
-            </w:r>
+              <w:t>item</w:t>
+            </w:r>
+            <w:proofErr w:type="gramEnd"/>
             <w:r>
               <w:rPr>
                 <w:rFonts w:cs="Times New Roman"/>
                 <w:bCs/>
                 <w:lang w:val="en-US"/>
               </w:rPr>
-              <w:t xml:space="preserve"> }}</w:t>
-            </w:r>
-          </w:p>
-        </w:tc>
-        <w:tc>
-          <w:tcPr>
-            <w:tcW w:w="1358" w:type="dxa"/>
-            <w:vAlign w:val="center"/>
-          </w:tcPr>
-          <w:p>
-            <w:pPr>
-              <w:jc w:val="right"/>
-              <w:rPr>
-                <w:rFonts w:cs="Times New Roman"/>
-                <w:color w:val="000000"/>
-              </w:rPr>
-            </w:pPr>
+              <w:t>.</w:t>
+            </w:r>
             <w:r>
               <w:rPr>
                 <w:rFonts w:cs="Times New Roman"/>
                 <w:bCs/>
                 <w:lang w:val="en-US"/>
               </w:rPr>
-              <w:t>{{ item.</w:t>
-            </w:r>
+              <w:t>quant</w:t>
+            </w:r>
+            <w:proofErr w:type="spellEnd"/>
             <w:r>
               <w:rPr>
                 <w:rFonts w:cs="Times New Roman"/>
                 <w:bCs/>
                 <w:lang w:val="en-US"/>
               </w:rPr>
-              <w:t>norm</w:t>
-            </w:r>
+              <w:t xml:space="preserve"> }}</w:t>
+            </w:r>
+          </w:p>
+        </w:tc>
+        <w:tc>
+          <w:tcPr>
+            <w:tcW w:w="1358" w:type="dxa"/>
+            <w:vAlign w:val="center"/>
+          </w:tcPr>
+          <w:p>
+            <w:pPr>
+              <w:jc w:val="right"/>
+              <w:rPr>
+                <w:rFonts w:cs="Times New Roman"/>
+                <w:color w:val="000000"/>
+              </w:rPr>
+            </w:pPr>
+            <w:proofErr w:type="gramStart"/>
             <w:r>
               <w:rPr>
                 <w:rFonts w:cs="Times New Roman"/>
                 <w:bCs/>
                 <w:lang w:val="en-US"/>
               </w:rPr>
+              <w:t xml:space="preserve">{{ </w:t>
+            </w:r>
+            <w:proofErr w:type="spellStart"/>
+            <w:r>
+              <w:rPr>
+                <w:rFonts w:cs="Times New Roman"/>
+                <w:bCs/>
+                <w:lang w:val="en-US"/>
+              </w:rPr>
+              <w:t>item</w:t>
+            </w:r>
+            <w:proofErr w:type="gramEnd"/>
+            <w:r>
+              <w:rPr>
+                <w:rFonts w:cs="Times New Roman"/>
+                <w:bCs/>
+                <w:lang w:val="en-US"/>
+              </w:rPr>
+              <w:t>.</w:t>
+            </w:r>
+            <w:r>
+              <w:rPr>
+                <w:rFonts w:cs="Times New Roman"/>
+                <w:bCs/>
+                <w:lang w:val="en-US"/>
+              </w:rPr>
+              <w:t>norm</w:t>
+            </w:r>
+            <w:proofErr w:type="spellEnd"/>
+            <w:r>
+              <w:rPr>
+                <w:rFonts w:cs="Times New Roman"/>
+                <w:bCs/>
+                <w:lang w:val="en-US"/>
+              </w:rPr>
               <w:t xml:space="preserve"> }}</w:t>
             </w:r>
           </w:p>
@@ -9519,28 +11013,48 @@
                 <w:lang w:val="en-US"/>
               </w:rPr>
             </w:pPr>
+            <w:proofErr w:type="gramStart"/>
             <w:r>
               <w:rPr>
                 <w:rFonts w:cs="Times New Roman"/>
                 <w:bCs/>
                 <w:lang w:val="en-US"/>
               </w:rPr>
-              <w:t>{{ item.</w:t>
-            </w:r>
+              <w:t xml:space="preserve">{{ </w:t>
+            </w:r>
+            <w:proofErr w:type="spellStart"/>
             <w:r>
               <w:rPr>
                 <w:rFonts w:cs="Times New Roman"/>
                 <w:bCs/>
                 <w:lang w:val="en-US"/>
               </w:rPr>
-              <w:t>cost</w:t>
-            </w:r>
+              <w:t>item</w:t>
+            </w:r>
+            <w:proofErr w:type="gramEnd"/>
             <w:r>
               <w:rPr>
                 <w:rFonts w:cs="Times New Roman"/>
                 <w:bCs/>
                 <w:lang w:val="en-US"/>
               </w:rPr>
+              <w:t>.</w:t>
+            </w:r>
+            <w:r>
+              <w:rPr>
+                <w:rFonts w:cs="Times New Roman"/>
+                <w:bCs/>
+                <w:lang w:val="en-US"/>
+              </w:rPr>
+              <w:t>cost</w:t>
+            </w:r>
+            <w:proofErr w:type="spellEnd"/>
+            <w:r>
+              <w:rPr>
+                <w:rFonts w:cs="Times New Roman"/>
+                <w:bCs/>
+                <w:lang w:val="en-US"/>
+              </w:rPr>
               <w:t xml:space="preserve"> }},00</w:t>
             </w:r>
           </w:p>
@@ -9568,7 +11082,25 @@
                 <w:bCs/>
                 <w:lang w:val="en-US"/>
               </w:rPr>
-              <w:t>{%tr endfor %}</w:t>
+              <w:t xml:space="preserve">{%tr </w:t>
+            </w:r>
+            <w:proofErr w:type="spellStart"/>
+            <w:r>
+              <w:rPr>
+                <w:rFonts w:cs="Times New Roman"/>
+                <w:bCs/>
+                <w:lang w:val="en-US"/>
+              </w:rPr>
+              <w:t>endfor</w:t>
+            </w:r>
+            <w:proofErr w:type="spellEnd"/>
+            <w:r>
+              <w:rPr>
+                <w:rFonts w:cs="Times New Roman"/>
+                <w:bCs/>
+                <w:lang w:val="en-US"/>
+              </w:rPr>
+              <w:t xml:space="preserve"> %}</w:t>
             </w:r>
           </w:p>
         </w:tc>
@@ -9610,6 +11142,7 @@
                 <w:b/>
               </w:rPr>
             </w:pPr>
+            <w:proofErr w:type="gramStart"/>
             <w:r>
               <w:rPr>
                 <w:rFonts w:cs="Times New Roman"/>
@@ -9625,13 +11158,23 @@
               </w:rPr>
               <w:t xml:space="preserve"> </w:t>
             </w:r>
-            <w:r>
-              <w:rPr>
-                <w:rFonts w:cs="Times New Roman"/>
-                <w:b/>
-              </w:rPr>
-              <w:t>s_result</w:t>
-            </w:r>
+            <w:proofErr w:type="spellStart"/>
+            <w:r>
+              <w:rPr>
+                <w:rFonts w:cs="Times New Roman"/>
+                <w:b/>
+              </w:rPr>
+              <w:t>s</w:t>
+            </w:r>
+            <w:proofErr w:type="gramEnd"/>
+            <w:r>
+              <w:rPr>
+                <w:rFonts w:cs="Times New Roman"/>
+                <w:b/>
+              </w:rPr>
+              <w:t>_result</w:t>
+            </w:r>
+            <w:proofErr w:type="spellEnd"/>
             <w:r>
               <w:rPr>
                 <w:rFonts w:cs="Times New Roman"/>
@@ -9690,15 +11233,51 @@
           <w:sz w:val="18"/>
           <w:szCs w:val="18"/>
         </w:rPr>
-        <w:t>{{cost_per_hour}}</w:t>
-      </w:r>
+        <w:t>{{</w:t>
+      </w:r>
+      <w:proofErr w:type="spellStart"/>
       <w:r>
         <w:rPr>
           <w:rFonts w:cs="Times New Roman"/>
           <w:sz w:val="18"/>
           <w:szCs w:val="18"/>
         </w:rPr>
-        <w:t>,00 сом) определена согласно анализу стоимости услуг на станциях технического обслуживания, в частности: СТО "Первый Автосервис", +996312321916; Автоцентр "Бишкек-Лада", +996312533911; Автосервис "Победа", +996779332262; ИП "Сманов Н. Д.", +996772511572; СТО "ЭВИ-автоцентр", +996312352200.</w:t>
+        <w:t>cost_per_hour</w:t>
+      </w:r>
+      <w:proofErr w:type="spellEnd"/>
+      <w:r>
+        <w:rPr>
+          <w:rFonts w:cs="Times New Roman"/>
+          <w:sz w:val="18"/>
+          <w:szCs w:val="18"/>
+        </w:rPr>
+        <w:t>}}</w:t>
+      </w:r>
+      <w:r>
+        <w:rPr>
+          <w:rFonts w:cs="Times New Roman"/>
+          <w:sz w:val="18"/>
+          <w:szCs w:val="18"/>
+        </w:rPr>
+        <w:t>,00 сом) определена согласно анализу стоимости услуг на станциях технического обслуживания, в частности: СТО "Первый Автосервис", +996312321916; Автоцентр "Бишкек-Лада", +996312533911; Автосервис "Победа", +996779332262; ИП "</w:t>
+      </w:r>
+      <w:proofErr w:type="spellStart"/>
+      <w:r>
+        <w:rPr>
+          <w:rFonts w:cs="Times New Roman"/>
+          <w:sz w:val="18"/>
+          <w:szCs w:val="18"/>
+        </w:rPr>
+        <w:t>Сманов</w:t>
+      </w:r>
+      <w:proofErr w:type="spellEnd"/>
+      <w:r>
+        <w:rPr>
+          <w:rFonts w:cs="Times New Roman"/>
+          <w:sz w:val="18"/>
+          <w:szCs w:val="18"/>
+        </w:rPr>
+        <w:t xml:space="preserve"> Н. Д.", +996772511572; СТО "ЭВИ-автоцентр", +996312352200.</w:t>
       </w:r>
     </w:p>
     <w:p>
@@ -9770,7 +11349,25 @@
           <w:b/>
           <w:lang w:val="en-US"/>
         </w:rPr>
-        <w:t xml:space="preserve"> if materials_table|length %}</w:t>
+        <w:t xml:space="preserve"> if </w:t>
+      </w:r>
+      <w:proofErr w:type="spellStart"/>
+      <w:r>
+        <w:rPr>
+          <w:rFonts w:cs="Times New Roman"/>
+          <w:b/>
+          <w:lang w:val="en-US"/>
+        </w:rPr>
+        <w:t>materials_table|length</w:t>
+      </w:r>
+      <w:proofErr w:type="spellEnd"/>
+      <w:r>
+        <w:rPr>
+          <w:rFonts w:cs="Times New Roman"/>
+          <w:b/>
+          <w:lang w:val="en-US"/>
+        </w:rPr>
+        <w:t xml:space="preserve"> %}</w:t>
       </w:r>
     </w:p>
     <w:p>
@@ -9945,6 +11542,7 @@
               </w:rPr>
               <w:t xml:space="preserve">{%tr for item in </w:t>
             </w:r>
+            <w:proofErr w:type="spellStart"/>
             <w:r>
               <w:rPr>
                 <w:rFonts w:cs="Times New Roman"/>
@@ -9953,6 +11551,7 @@
               </w:rPr>
               <w:t>materials_table</w:t>
             </w:r>
+            <w:proofErr w:type="spellEnd"/>
             <w:r>
               <w:rPr>
                 <w:rFonts w:cs="Times New Roman"/>
@@ -10009,46 +11608,34 @@
                 <w:lang w:val="en-US"/>
               </w:rPr>
             </w:pPr>
+            <w:proofErr w:type="gramStart"/>
             <w:r>
               <w:rPr>
                 <w:rFonts w:cs="Times New Roman"/>
                 <w:bCs/>
                 <w:lang w:val="en-US"/>
               </w:rPr>
-              <w:t>{{ item.text }}</w:t>
-            </w:r>
-          </w:p>
-        </w:tc>
-        <w:tc>
-          <w:tcPr>
-            <w:tcW w:w="1151" w:type="dxa"/>
-            <w:vAlign w:val="center"/>
-          </w:tcPr>
-          <w:p>
-            <w:pPr>
-              <w:jc w:val="right"/>
-              <w:rPr>
-                <w:rFonts w:cs="Times New Roman"/>
-                <w:b/>
-                <w:lang w:val="en-US"/>
-              </w:rPr>
-            </w:pPr>
+              <w:t xml:space="preserve">{{ </w:t>
+            </w:r>
+            <w:proofErr w:type="spellStart"/>
             <w:r>
               <w:rPr>
                 <w:rFonts w:cs="Times New Roman"/>
                 <w:bCs/>
                 <w:lang w:val="en-US"/>
               </w:rPr>
-              <w:t>{{ item.</w:t>
-            </w:r>
+              <w:t>item</w:t>
+            </w:r>
+            <w:proofErr w:type="gramEnd"/>
             <w:r>
               <w:rPr>
                 <w:rFonts w:cs="Times New Roman"/>
                 <w:bCs/>
                 <w:lang w:val="en-US"/>
               </w:rPr>
-              <w:t>quant</w:t>
-            </w:r>
+              <w:t>.text</w:t>
+            </w:r>
+            <w:proofErr w:type="spellEnd"/>
             <w:r>
               <w:rPr>
                 <w:rFonts w:cs="Times New Roman"/>
@@ -10061,7 +11648,7 @@
         </w:tc>
         <w:tc>
           <w:tcPr>
-            <w:tcW w:w="1358" w:type="dxa"/>
+            <w:tcW w:w="1151" w:type="dxa"/>
             <w:vAlign w:val="center"/>
           </w:tcPr>
           <w:p>
@@ -10073,68 +11660,168 @@
                 <w:lang w:val="en-US"/>
               </w:rPr>
             </w:pPr>
+            <w:proofErr w:type="gramStart"/>
             <w:r>
               <w:rPr>
                 <w:rFonts w:cs="Times New Roman"/>
                 <w:bCs/>
                 <w:lang w:val="en-US"/>
               </w:rPr>
-              <w:t>{{ item.</w:t>
-            </w:r>
+              <w:t xml:space="preserve">{{ </w:t>
+            </w:r>
+            <w:proofErr w:type="spellStart"/>
             <w:r>
               <w:rPr>
                 <w:rFonts w:cs="Times New Roman"/>
                 <w:bCs/>
                 <w:lang w:val="en-US"/>
               </w:rPr>
-              <w:t>norm</w:t>
-            </w:r>
+              <w:t>item</w:t>
+            </w:r>
+            <w:proofErr w:type="gramEnd"/>
             <w:r>
               <w:rPr>
                 <w:rFonts w:cs="Times New Roman"/>
                 <w:bCs/>
                 <w:lang w:val="en-US"/>
               </w:rPr>
-              <w:t xml:space="preserve"> }},00</w:t>
-            </w:r>
-          </w:p>
-        </w:tc>
-        <w:tc>
-          <w:tcPr>
-            <w:tcW w:w="1360" w:type="dxa"/>
-            <w:vAlign w:val="center"/>
-          </w:tcPr>
-          <w:p>
-            <w:pPr>
-              <w:jc w:val="right"/>
-              <w:rPr>
-                <w:rFonts w:cs="Times New Roman"/>
-                <w:b/>
-                <w:lang w:val="en-US"/>
-              </w:rPr>
-            </w:pPr>
+              <w:t>.</w:t>
+            </w:r>
             <w:r>
               <w:rPr>
                 <w:rFonts w:cs="Times New Roman"/>
                 <w:bCs/>
                 <w:lang w:val="en-US"/>
               </w:rPr>
-              <w:t>{{ item.</w:t>
-            </w:r>
+              <w:t>quant</w:t>
+            </w:r>
+            <w:proofErr w:type="spellEnd"/>
             <w:r>
               <w:rPr>
                 <w:rFonts w:cs="Times New Roman"/>
                 <w:bCs/>
                 <w:lang w:val="en-US"/>
               </w:rPr>
-              <w:t>cost</w:t>
-            </w:r>
+              <w:t xml:space="preserve"> }}</w:t>
+            </w:r>
+          </w:p>
+        </w:tc>
+        <w:tc>
+          <w:tcPr>
+            <w:tcW w:w="1358" w:type="dxa"/>
+            <w:vAlign w:val="center"/>
+          </w:tcPr>
+          <w:p>
+            <w:pPr>
+              <w:jc w:val="right"/>
+              <w:rPr>
+                <w:rFonts w:cs="Times New Roman"/>
+                <w:b/>
+                <w:lang w:val="en-US"/>
+              </w:rPr>
+            </w:pPr>
+            <w:proofErr w:type="gramStart"/>
             <w:r>
               <w:rPr>
                 <w:rFonts w:cs="Times New Roman"/>
                 <w:bCs/>
                 <w:lang w:val="en-US"/>
               </w:rPr>
+              <w:t xml:space="preserve">{{ </w:t>
+            </w:r>
+            <w:proofErr w:type="spellStart"/>
+            <w:r>
+              <w:rPr>
+                <w:rFonts w:cs="Times New Roman"/>
+                <w:bCs/>
+                <w:lang w:val="en-US"/>
+              </w:rPr>
+              <w:t>item</w:t>
+            </w:r>
+            <w:proofErr w:type="gramEnd"/>
+            <w:r>
+              <w:rPr>
+                <w:rFonts w:cs="Times New Roman"/>
+                <w:bCs/>
+                <w:lang w:val="en-US"/>
+              </w:rPr>
+              <w:t>.</w:t>
+            </w:r>
+            <w:r>
+              <w:rPr>
+                <w:rFonts w:cs="Times New Roman"/>
+                <w:bCs/>
+                <w:lang w:val="en-US"/>
+              </w:rPr>
+              <w:t>norm</w:t>
+            </w:r>
+            <w:proofErr w:type="spellEnd"/>
+            <w:r>
+              <w:rPr>
+                <w:rFonts w:cs="Times New Roman"/>
+                <w:bCs/>
+                <w:lang w:val="en-US"/>
+              </w:rPr>
+              <w:t xml:space="preserve"> }},00</w:t>
+            </w:r>
+          </w:p>
+        </w:tc>
+        <w:tc>
+          <w:tcPr>
+            <w:tcW w:w="1360" w:type="dxa"/>
+            <w:vAlign w:val="center"/>
+          </w:tcPr>
+          <w:p>
+            <w:pPr>
+              <w:jc w:val="right"/>
+              <w:rPr>
+                <w:rFonts w:cs="Times New Roman"/>
+                <w:b/>
+                <w:lang w:val="en-US"/>
+              </w:rPr>
+            </w:pPr>
+            <w:proofErr w:type="gramStart"/>
+            <w:r>
+              <w:rPr>
+                <w:rFonts w:cs="Times New Roman"/>
+                <w:bCs/>
+                <w:lang w:val="en-US"/>
+              </w:rPr>
+              <w:t xml:space="preserve">{{ </w:t>
+            </w:r>
+            <w:proofErr w:type="spellStart"/>
+            <w:r>
+              <w:rPr>
+                <w:rFonts w:cs="Times New Roman"/>
+                <w:bCs/>
+                <w:lang w:val="en-US"/>
+              </w:rPr>
+              <w:t>item</w:t>
+            </w:r>
+            <w:proofErr w:type="gramEnd"/>
+            <w:r>
+              <w:rPr>
+                <w:rFonts w:cs="Times New Roman"/>
+                <w:bCs/>
+                <w:lang w:val="en-US"/>
+              </w:rPr>
+              <w:t>.</w:t>
+            </w:r>
+            <w:r>
+              <w:rPr>
+                <w:rFonts w:cs="Times New Roman"/>
+                <w:bCs/>
+                <w:lang w:val="en-US"/>
+              </w:rPr>
+              <w:t>cost</w:t>
+            </w:r>
+            <w:proofErr w:type="spellEnd"/>
+            <w:r>
+              <w:rPr>
+                <w:rFonts w:cs="Times New Roman"/>
+                <w:bCs/>
+                <w:lang w:val="en-US"/>
+              </w:rPr>
               <w:t xml:space="preserve"> }},00</w:t>
             </w:r>
           </w:p>
@@ -10161,7 +11848,25 @@
                 <w:bCs/>
                 <w:lang w:val="en-US"/>
               </w:rPr>
-              <w:t>{%tr endfor %}</w:t>
+              <w:t xml:space="preserve">{%tr </w:t>
+            </w:r>
+            <w:proofErr w:type="spellStart"/>
+            <w:r>
+              <w:rPr>
+                <w:rFonts w:cs="Times New Roman"/>
+                <w:bCs/>
+                <w:lang w:val="en-US"/>
+              </w:rPr>
+              <w:t>endfor</w:t>
+            </w:r>
+            <w:proofErr w:type="spellEnd"/>
+            <w:r>
+              <w:rPr>
+                <w:rFonts w:cs="Times New Roman"/>
+                <w:bCs/>
+                <w:lang w:val="en-US"/>
+              </w:rPr>
+              <w:t xml:space="preserve"> %}</w:t>
             </w:r>
           </w:p>
         </w:tc>
@@ -10203,6 +11908,7 @@
                 <w:b/>
               </w:rPr>
             </w:pPr>
+            <w:proofErr w:type="gramStart"/>
             <w:r>
               <w:rPr>
                 <w:rFonts w:cs="Times New Roman"/>
@@ -10216,7 +11922,34 @@
                 <w:b/>
                 <w:lang w:val="en-US"/>
               </w:rPr>
-              <w:t xml:space="preserve"> m_result </w:t>
+              <w:t xml:space="preserve"> </w:t>
+            </w:r>
+            <w:proofErr w:type="spellStart"/>
+            <w:r>
+              <w:rPr>
+                <w:rFonts w:cs="Times New Roman"/>
+                <w:b/>
+                <w:lang w:val="en-US"/>
+              </w:rPr>
+              <w:t>m</w:t>
+            </w:r>
+            <w:proofErr w:type="gramEnd"/>
+            <w:r>
+              <w:rPr>
+                <w:rFonts w:cs="Times New Roman"/>
+                <w:b/>
+                <w:lang w:val="en-US"/>
+              </w:rPr>
+              <w:t>_result</w:t>
+            </w:r>
+            <w:proofErr w:type="spellEnd"/>
+            <w:r>
+              <w:rPr>
+                <w:rFonts w:cs="Times New Roman"/>
+                <w:b/>
+                <w:lang w:val="en-US"/>
+              </w:rPr>
+              <w:t xml:space="preserve"> </w:t>
             </w:r>
             <w:r>
               <w:rPr>
@@ -10260,7 +11993,79 @@
           <w:sz w:val="18"/>
           <w:szCs w:val="18"/>
         </w:rPr>
-        <w:t xml:space="preserve"> указана средняя стоимость материалов, согласно анализу цен в магазинах: "Троян Плюс", +996312644409; Pro Color, +996558818008; JAVA автосервис, +996772555210; Mobi Plus, +996312357082.</w:t>
+        <w:t xml:space="preserve"> указана средняя стоимость материалов, согласно анализу цен в магазинах: "Троян Плюс", +996312644409; </w:t>
+      </w:r>
+      <w:proofErr w:type="spellStart"/>
+      <w:r>
+        <w:rPr>
+          <w:rFonts w:cs="Times New Roman"/>
+          <w:sz w:val="18"/>
+          <w:szCs w:val="18"/>
+        </w:rPr>
+        <w:t>Pro</w:t>
+      </w:r>
+      <w:proofErr w:type="spellEnd"/>
+      <w:r>
+        <w:rPr>
+          <w:rFonts w:cs="Times New Roman"/>
+          <w:sz w:val="18"/>
+          <w:szCs w:val="18"/>
+        </w:rPr>
+        <w:t xml:space="preserve"> </w:t>
+      </w:r>
+      <w:proofErr w:type="spellStart"/>
+      <w:r>
+        <w:rPr>
+          <w:rFonts w:cs="Times New Roman"/>
+          <w:sz w:val="18"/>
+          <w:szCs w:val="18"/>
+        </w:rPr>
+        <w:t>Color</w:t>
+      </w:r>
+      <w:proofErr w:type="spellEnd"/>
+      <w:r>
+        <w:rPr>
+          <w:rFonts w:cs="Times New Roman"/>
+          <w:sz w:val="18"/>
+          <w:szCs w:val="18"/>
+        </w:rPr>
+        <w:t xml:space="preserve">, +996558818008; JAVA автосервис, +996772555210; </w:t>
+      </w:r>
+      <w:proofErr w:type="spellStart"/>
+      <w:r>
+        <w:rPr>
+          <w:rFonts w:cs="Times New Roman"/>
+          <w:sz w:val="18"/>
+          <w:szCs w:val="18"/>
+        </w:rPr>
+        <w:t>Mobi</w:t>
+      </w:r>
+      <w:proofErr w:type="spellEnd"/>
+      <w:r>
+        <w:rPr>
+          <w:rFonts w:cs="Times New Roman"/>
+          <w:sz w:val="18"/>
+          <w:szCs w:val="18"/>
+        </w:rPr>
+        <w:t xml:space="preserve"> </w:t>
+      </w:r>
+      <w:proofErr w:type="spellStart"/>
+      <w:r>
+        <w:rPr>
+          <w:rFonts w:cs="Times New Roman"/>
+          <w:sz w:val="18"/>
+          <w:szCs w:val="18"/>
+        </w:rPr>
+        <w:t>Plus</w:t>
+      </w:r>
+      <w:proofErr w:type="spellEnd"/>
+      <w:r>
+        <w:rPr>
+          <w:rFonts w:cs="Times New Roman"/>
+          <w:sz w:val="18"/>
+          <w:szCs w:val="18"/>
+        </w:rPr>
+        <w:t>, +996312357082.</w:t>
       </w:r>
     </w:p>
     <w:p>
@@ -10332,7 +12137,25 @@
           <w:b/>
           <w:lang w:val="en-US"/>
         </w:rPr>
-        <w:t xml:space="preserve"> if parts_table|length %}</w:t>
+        <w:t xml:space="preserve"> if </w:t>
+      </w:r>
+      <w:proofErr w:type="spellStart"/>
+      <w:r>
+        <w:rPr>
+          <w:rFonts w:cs="Times New Roman"/>
+          <w:b/>
+          <w:lang w:val="en-US"/>
+        </w:rPr>
+        <w:t>parts_table|length</w:t>
+      </w:r>
+      <w:proofErr w:type="spellEnd"/>
+      <w:r>
+        <w:rPr>
+          <w:rFonts w:cs="Times New Roman"/>
+          <w:b/>
+          <w:lang w:val="en-US"/>
+        </w:rPr>
+        <w:t xml:space="preserve"> %}</w:t>
       </w:r>
     </w:p>
     <w:p>
@@ -10507,6 +12330,7 @@
               </w:rPr>
               <w:t xml:space="preserve">{%tr for item in </w:t>
             </w:r>
+            <w:proofErr w:type="spellStart"/>
             <w:r>
               <w:rPr>
                 <w:rFonts w:cs="Times New Roman"/>
@@ -10515,6 +12339,7 @@
               </w:rPr>
               <w:t>parts_table</w:t>
             </w:r>
+            <w:proofErr w:type="spellEnd"/>
             <w:r>
               <w:rPr>
                 <w:rFonts w:cs="Times New Roman"/>
@@ -10571,37 +12396,93 @@
                 <w:lang w:val="en-US"/>
               </w:rPr>
             </w:pPr>
+            <w:proofErr w:type="gramStart"/>
             <w:r>
               <w:rPr>
                 <w:rFonts w:cs="Times New Roman"/>
                 <w:bCs/>
                 <w:lang w:val="en-US"/>
               </w:rPr>
-              <w:t>{{ item.text }}</w:t>
-            </w:r>
-          </w:p>
-        </w:tc>
-        <w:tc>
-          <w:tcPr>
-            <w:tcW w:w="1151" w:type="dxa"/>
-            <w:vAlign w:val="center"/>
-          </w:tcPr>
-          <w:p>
-            <w:pPr>
-              <w:jc w:val="right"/>
-              <w:rPr>
-                <w:rFonts w:cs="Times New Roman"/>
-                <w:b/>
-                <w:lang w:val="en-US"/>
-              </w:rPr>
-            </w:pPr>
+              <w:t xml:space="preserve">{{ </w:t>
+            </w:r>
+            <w:proofErr w:type="spellStart"/>
             <w:r>
               <w:rPr>
                 <w:rFonts w:cs="Times New Roman"/>
                 <w:bCs/>
                 <w:lang w:val="en-US"/>
               </w:rPr>
-              <w:t>{{ item.quant }}</w:t>
+              <w:t>item</w:t>
+            </w:r>
+            <w:proofErr w:type="gramEnd"/>
+            <w:r>
+              <w:rPr>
+                <w:rFonts w:cs="Times New Roman"/>
+                <w:bCs/>
+                <w:lang w:val="en-US"/>
+              </w:rPr>
+              <w:t>.text</w:t>
+            </w:r>
+            <w:proofErr w:type="spellEnd"/>
+            <w:r>
+              <w:rPr>
+                <w:rFonts w:cs="Times New Roman"/>
+                <w:bCs/>
+                <w:lang w:val="en-US"/>
+              </w:rPr>
+              <w:t xml:space="preserve"> }}</w:t>
+            </w:r>
+          </w:p>
+        </w:tc>
+        <w:tc>
+          <w:tcPr>
+            <w:tcW w:w="1151" w:type="dxa"/>
+            <w:vAlign w:val="center"/>
+          </w:tcPr>
+          <w:p>
+            <w:pPr>
+              <w:jc w:val="right"/>
+              <w:rPr>
+                <w:rFonts w:cs="Times New Roman"/>
+                <w:b/>
+                <w:lang w:val="en-US"/>
+              </w:rPr>
+            </w:pPr>
+            <w:proofErr w:type="gramStart"/>
+            <w:r>
+              <w:rPr>
+                <w:rFonts w:cs="Times New Roman"/>
+                <w:bCs/>
+                <w:lang w:val="en-US"/>
+              </w:rPr>
+              <w:t xml:space="preserve">{{ </w:t>
+            </w:r>
+            <w:proofErr w:type="spellStart"/>
+            <w:r>
+              <w:rPr>
+                <w:rFonts w:cs="Times New Roman"/>
+                <w:bCs/>
+                <w:lang w:val="en-US"/>
+              </w:rPr>
+              <w:t>item</w:t>
+            </w:r>
+            <w:proofErr w:type="gramEnd"/>
+            <w:r>
+              <w:rPr>
+                <w:rFonts w:cs="Times New Roman"/>
+                <w:bCs/>
+                <w:lang w:val="en-US"/>
+              </w:rPr>
+              <w:t>.quant</w:t>
+            </w:r>
+            <w:proofErr w:type="spellEnd"/>
+            <w:r>
+              <w:rPr>
+                <w:rFonts w:cs="Times New Roman"/>
+                <w:bCs/>
+                <w:lang w:val="en-US"/>
+              </w:rPr>
+              <w:t xml:space="preserve"> }}</w:t>
             </w:r>
           </w:p>
         </w:tc>
@@ -10683,7 +12564,25 @@
                 <w:bCs/>
                 <w:lang w:val="en-US"/>
               </w:rPr>
-              <w:t>{%tr endfor %}</w:t>
+              <w:t xml:space="preserve">{%tr </w:t>
+            </w:r>
+            <w:proofErr w:type="spellStart"/>
+            <w:r>
+              <w:rPr>
+                <w:rFonts w:cs="Times New Roman"/>
+                <w:bCs/>
+                <w:lang w:val="en-US"/>
+              </w:rPr>
+              <w:t>endfor</w:t>
+            </w:r>
+            <w:proofErr w:type="spellEnd"/>
+            <w:r>
+              <w:rPr>
+                <w:rFonts w:cs="Times New Roman"/>
+                <w:bCs/>
+                <w:lang w:val="en-US"/>
+              </w:rPr>
+              <w:t xml:space="preserve"> %}</w:t>
             </w:r>
           </w:p>
         </w:tc>
@@ -10774,9 +12673,9 @@
           <w:szCs w:val="18"/>
           <w:highlight w:val="yellow"/>
         </w:rPr>
-        <w:t>указана средняя стоимость поддержанных оригинальных запчастей на основании анализа авторынка КР. В качестве источника информации была использована база данных ОсОО "Первый-Автосервис"; периодическое издание "АвтоГид"; интернет-ресурсы: lalafo.kg, baza.drom.ru, forpost.ru, nrg-tk.ru; консультации по телефонам: +996700004444, +996559939595. Часть цен с учетом доставки из Российской Федерации, г. Москва, г. Новосибирск: "Автотрейд", +73832105500; "Автомотор", +79130024036; "Эльбрус", +74951505576. Доставка согласно: ОсОО "ТК Энергия", +996704502260. Информация о стоимости бралась со свободного рынка, уточнялась при личном телефонном собеседовании с продавцом, и считается достоверной</w:t>
-      </w:r>
-      <w:bookmarkEnd w:id="15"/>
+        <w:t xml:space="preserve">указана средняя стоимость поддержанных оригинальных запчастей на основании анализа авторынка КР. В качестве источника информации была использована база данных </w:t>
+      </w:r>
+      <w:proofErr w:type="spellStart"/>
       <w:r>
         <w:rPr>
           <w:rFonts w:cs="Times New Roman"/>
@@ -10784,6 +12683,86 @@
           <w:szCs w:val="18"/>
           <w:highlight w:val="yellow"/>
         </w:rPr>
+        <w:t>ОсОО</w:t>
+      </w:r>
+      <w:proofErr w:type="spellEnd"/>
+      <w:r>
+        <w:rPr>
+          <w:rFonts w:cs="Times New Roman"/>
+          <w:sz w:val="18"/>
+          <w:szCs w:val="18"/>
+          <w:highlight w:val="yellow"/>
+        </w:rPr>
+        <w:t xml:space="preserve"> "Первый-Автосервис"; периодическое издание "</w:t>
+      </w:r>
+      <w:proofErr w:type="spellStart"/>
+      <w:r>
+        <w:rPr>
+          <w:rFonts w:cs="Times New Roman"/>
+          <w:sz w:val="18"/>
+          <w:szCs w:val="18"/>
+          <w:highlight w:val="yellow"/>
+        </w:rPr>
+        <w:t>АвтоГид</w:t>
+      </w:r>
+      <w:proofErr w:type="spellEnd"/>
+      <w:r>
+        <w:rPr>
+          <w:rFonts w:cs="Times New Roman"/>
+          <w:sz w:val="18"/>
+          <w:szCs w:val="18"/>
+          <w:highlight w:val="yellow"/>
+        </w:rPr>
+        <w:t>"; интернет-ресурсы: lalafo.kg, baza.drom.ru, forpost.ru, nrg-tk.ru; консультации по телефонам: +996700004444, +996559939595. Часть цен с учетом доставки из Российской Федерации, г. Москва, г. Новосибирск: "</w:t>
+      </w:r>
+      <w:proofErr w:type="spellStart"/>
+      <w:r>
+        <w:rPr>
+          <w:rFonts w:cs="Times New Roman"/>
+          <w:sz w:val="18"/>
+          <w:szCs w:val="18"/>
+          <w:highlight w:val="yellow"/>
+        </w:rPr>
+        <w:t>Автотрейд</w:t>
+      </w:r>
+      <w:proofErr w:type="spellEnd"/>
+      <w:r>
+        <w:rPr>
+          <w:rFonts w:cs="Times New Roman"/>
+          <w:sz w:val="18"/>
+          <w:szCs w:val="18"/>
+          <w:highlight w:val="yellow"/>
+        </w:rPr>
+        <w:t xml:space="preserve">", +73832105500; "Автомотор", +79130024036; "Эльбрус", +74951505576. Доставка согласно: </w:t>
+      </w:r>
+      <w:proofErr w:type="spellStart"/>
+      <w:r>
+        <w:rPr>
+          <w:rFonts w:cs="Times New Roman"/>
+          <w:sz w:val="18"/>
+          <w:szCs w:val="18"/>
+          <w:highlight w:val="yellow"/>
+        </w:rPr>
+        <w:t>ОсОО</w:t>
+      </w:r>
+      <w:proofErr w:type="spellEnd"/>
+      <w:r>
+        <w:rPr>
+          <w:rFonts w:cs="Times New Roman"/>
+          <w:sz w:val="18"/>
+          <w:szCs w:val="18"/>
+          <w:highlight w:val="yellow"/>
+        </w:rPr>
+        <w:t xml:space="preserve"> "ТК Энергия", +996704502260. Информация о стоимости бралась со свободного рынка, уточнялась при личном телефонном собеседовании с продавцом, и считается достоверной</w:t>
+      </w:r>
+      <w:bookmarkEnd w:id="15"/>
+      <w:r>
+        <w:rPr>
+          <w:rFonts w:cs="Times New Roman"/>
+          <w:sz w:val="18"/>
+          <w:szCs w:val="18"/>
+          <w:highlight w:val="yellow"/>
+        </w:rPr>
         <w:t>.</w:t>
       </w:r>
     </w:p>
@@ -10869,7 +12848,25 @@
           <w:b/>
           <w:lang w:val="en-US"/>
         </w:rPr>
-        <w:t xml:space="preserve">{%p if cost_type_id </w:t>
+        <w:t xml:space="preserve">{%p if </w:t>
+      </w:r>
+      <w:proofErr w:type="spellStart"/>
+      <w:r>
+        <w:rPr>
+          <w:rFonts w:cs="Times New Roman"/>
+          <w:b/>
+          <w:lang w:val="en-US"/>
+        </w:rPr>
+        <w:t>cost_type_id</w:t>
+      </w:r>
+      <w:proofErr w:type="spellEnd"/>
+      <w:r>
+        <w:rPr>
+          <w:rFonts w:cs="Times New Roman"/>
+          <w:b/>
+          <w:lang w:val="en-US"/>
+        </w:rPr>
+        <w:t xml:space="preserve"> </w:t>
       </w:r>
       <w:r>
         <w:rPr>
@@ -10909,14 +12906,14 @@
           <w:rFonts w:cs="Times New Roman"/>
           <w:b/>
         </w:rPr>
-        <w:t>Рыночная стоимость восстановления транспортного средства</w:t>
-      </w:r>
-      <w:r>
-        <w:rPr>
-          <w:rFonts w:cs="Times New Roman"/>
-          <w:b/>
-        </w:rPr>
-        <w:t xml:space="preserve"> складыва</w:t>
+        <w:t xml:space="preserve">Рыночная стоимость восстановления </w:t>
+      </w:r>
+      <w:r>
+        <w:rPr>
+          <w:rFonts w:cs="Times New Roman"/>
+          <w:b/>
+        </w:rPr>
+        <w:t>складыва</w:t>
       </w:r>
       <w:r>
         <w:rPr>
@@ -10937,7 +12934,7 @@
           <w:rFonts w:cs="Times New Roman"/>
           <w:b/>
         </w:rPr>
-        <w:t xml:space="preserve"> из стоимости:</w:t>
+        <w:t xml:space="preserve"> из:</w:t>
       </w:r>
     </w:p>
     <w:p>
@@ -10996,6 +12993,7 @@
         </w:rPr>
         <w:t xml:space="preserve"> </w:t>
       </w:r>
+      <w:proofErr w:type="spellStart"/>
       <w:r>
         <w:rPr>
           <w:rFonts w:cs="Times New Roman"/>
@@ -11038,6 +13036,7 @@
         </w:rPr>
         <w:t>length</w:t>
       </w:r>
+      <w:proofErr w:type="spellEnd"/>
       <w:r>
         <w:rPr>
           <w:rFonts w:cs="Times New Roman"/>
@@ -11080,6 +13079,7 @@
         </w:rPr>
         <w:t xml:space="preserve"> – {{</w:t>
       </w:r>
+      <w:proofErr w:type="spellStart"/>
       <w:r>
         <w:rPr>
           <w:rFonts w:cs="Times New Roman"/>
@@ -11089,6 +13089,7 @@
         </w:rPr>
         <w:t>s_result</w:t>
       </w:r>
+      <w:proofErr w:type="spellEnd"/>
       <w:r>
         <w:rPr>
           <w:rFonts w:cs="Times New Roman"/>
@@ -11137,6 +13138,7 @@
         </w:rPr>
         <w:t xml:space="preserve">{%p if </w:t>
       </w:r>
+      <w:proofErr w:type="spellStart"/>
       <w:r>
         <w:rPr>
           <w:rFonts w:cs="Times New Roman"/>
@@ -11160,7 +13162,17 @@
           <w:bCs/>
           <w:lang w:val="en-US"/>
         </w:rPr>
-        <w:t>|length %}</w:t>
+        <w:t>|length</w:t>
+      </w:r>
+      <w:proofErr w:type="spellEnd"/>
+      <w:r>
+        <w:rPr>
+          <w:rFonts w:cs="Times New Roman"/>
+          <w:b/>
+          <w:bCs/>
+          <w:lang w:val="en-US"/>
+        </w:rPr>
+        <w:t xml:space="preserve"> %}</w:t>
       </w:r>
     </w:p>
     <w:p>
@@ -11193,6 +13205,7 @@
         </w:rPr>
         <w:t>{{</w:t>
       </w:r>
+      <w:proofErr w:type="spellStart"/>
       <w:r>
         <w:rPr>
           <w:rFonts w:cs="Times New Roman"/>
@@ -11201,6 +13214,7 @@
         </w:rPr>
         <w:t>m_result</w:t>
       </w:r>
+      <w:proofErr w:type="spellEnd"/>
       <w:r>
         <w:rPr>
           <w:rFonts w:cs="Times New Roman"/>
@@ -11255,6 +13269,7 @@
         </w:rPr>
         <w:t xml:space="preserve">{%p if </w:t>
       </w:r>
+      <w:proofErr w:type="spellStart"/>
       <w:r>
         <w:rPr>
           <w:rFonts w:cs="Times New Roman"/>
@@ -11270,7 +13285,17 @@
           <w:bCs/>
           <w:lang w:val="en-US"/>
         </w:rPr>
-        <w:t>|length %}</w:t>
+        <w:t>|length</w:t>
+      </w:r>
+      <w:proofErr w:type="spellEnd"/>
+      <w:r>
+        <w:rPr>
+          <w:rFonts w:cs="Times New Roman"/>
+          <w:b/>
+          <w:bCs/>
+          <w:lang w:val="en-US"/>
+        </w:rPr>
+        <w:t xml:space="preserve"> %}</w:t>
       </w:r>
     </w:p>
     <w:p>
@@ -11369,7 +13394,25 @@
           <w:b/>
           <w:lang w:val="en-US"/>
         </w:rPr>
-        <w:t xml:space="preserve">{% if cost_type_id== '0' </w:t>
+        <w:t xml:space="preserve">{% if </w:t>
+      </w:r>
+      <w:proofErr w:type="spellStart"/>
+      <w:r>
+        <w:rPr>
+          <w:rFonts w:cs="Times New Roman"/>
+          <w:b/>
+          <w:lang w:val="en-US"/>
+        </w:rPr>
+        <w:t>cost_type_id</w:t>
+      </w:r>
+      <w:proofErr w:type="spellEnd"/>
+      <w:r>
+        <w:rPr>
+          <w:rFonts w:cs="Times New Roman"/>
+          <w:b/>
+          <w:lang w:val="en-US"/>
+        </w:rPr>
+        <w:t xml:space="preserve">== '0' </w:t>
       </w:r>
       <w:r>
         <w:rPr>
@@ -11379,6 +13422,7 @@
         </w:rPr>
         <w:t xml:space="preserve">and not </w:t>
       </w:r>
+      <w:proofErr w:type="spellStart"/>
       <w:r>
         <w:rPr>
           <w:rFonts w:cs="Times New Roman"/>
@@ -11394,8 +13438,19 @@
           <w:bCs/>
           <w:lang w:val="en-US"/>
         </w:rPr>
-        <w:t xml:space="preserve">|length </w:t>
-      </w:r>
+        <w:t>|length</w:t>
+      </w:r>
+      <w:proofErr w:type="spellEnd"/>
+      <w:r>
+        <w:rPr>
+          <w:rFonts w:cs="Times New Roman"/>
+          <w:b/>
+          <w:bCs/>
+          <w:lang w:val="en-US"/>
+        </w:rPr>
+        <w:t xml:space="preserve"> </w:t>
+      </w:r>
+      <w:proofErr w:type="gramStart"/>
       <w:r>
         <w:rPr>
           <w:rFonts w:cs="Times New Roman"/>
@@ -11410,8 +13465,18 @@
           <w:b/>
           <w:lang w:val="en-US"/>
         </w:rPr>
-        <w:t>{{</w:t>
-      </w:r>
+        <w:t>{</w:t>
+      </w:r>
+      <w:proofErr w:type="gramEnd"/>
+      <w:r>
+        <w:rPr>
+          <w:rFonts w:cs="Times New Roman"/>
+          <w:b/>
+          <w:lang w:val="en-US"/>
+        </w:rPr>
+        <w:t>{</w:t>
+      </w:r>
+      <w:proofErr w:type="spellStart"/>
       <w:r>
         <w:rPr>
           <w:rFonts w:cs="Times New Roman"/>
@@ -11420,6 +13485,7 @@
         </w:rPr>
         <w:t>t_result</w:t>
       </w:r>
+      <w:proofErr w:type="spellEnd"/>
       <w:r>
         <w:rPr>
           <w:rFonts w:cs="Times New Roman"/>
@@ -11462,6 +13528,7 @@
         </w:rPr>
         <w:t xml:space="preserve">,00 </w:t>
       </w:r>
+      <w:proofErr w:type="spellStart"/>
       <w:r>
         <w:rPr>
           <w:rFonts w:cs="Times New Roman"/>
@@ -11470,6 +13537,7 @@
         </w:rPr>
         <w:t>сом</w:t>
       </w:r>
+      <w:proofErr w:type="spellEnd"/>
       <w:r>
         <w:rPr>
           <w:rFonts w:cs="Times New Roman"/>
@@ -11511,7 +13579,25 @@
           <w:b/>
           <w:lang w:val="en-US"/>
         </w:rPr>
-        <w:t>{%p if cost_type_id== '1'</w:t>
+        <w:t xml:space="preserve">{%p if </w:t>
+      </w:r>
+      <w:proofErr w:type="spellStart"/>
+      <w:r>
+        <w:rPr>
+          <w:rFonts w:cs="Times New Roman"/>
+          <w:b/>
+          <w:lang w:val="en-US"/>
+        </w:rPr>
+        <w:t>cost_type_id</w:t>
+      </w:r>
+      <w:proofErr w:type="spellEnd"/>
+      <w:r>
+        <w:rPr>
+          <w:rFonts w:cs="Times New Roman"/>
+          <w:b/>
+          <w:lang w:val="en-US"/>
+        </w:rPr>
+        <w:t>== '1'</w:t>
       </w:r>
       <w:r>
         <w:rPr>
@@ -11529,13 +13615,23 @@
         </w:rPr>
         <w:t xml:space="preserve"> </w:t>
       </w:r>
-      <w:r>
-        <w:rPr>
-          <w:rFonts w:cs="Times New Roman"/>
-          <w:b/>
-          <w:lang w:val="en-US"/>
-        </w:rPr>
-        <w:t>cost_type_id== '</w:t>
+      <w:proofErr w:type="spellStart"/>
+      <w:r>
+        <w:rPr>
+          <w:rFonts w:cs="Times New Roman"/>
+          <w:b/>
+          <w:lang w:val="en-US"/>
+        </w:rPr>
+        <w:t>cost_type_id</w:t>
+      </w:r>
+      <w:proofErr w:type="spellEnd"/>
+      <w:r>
+        <w:rPr>
+          <w:rFonts w:cs="Times New Roman"/>
+          <w:b/>
+          <w:lang w:val="en-US"/>
+        </w:rPr>
+        <w:t>== '</w:t>
       </w:r>
       <w:r>
         <w:rPr>
@@ -11583,7 +13679,7 @@
           <w:rFonts w:cs="Times New Roman"/>
           <w:b/>
         </w:rPr>
-        <w:t>Определение среднерыночной стоимости транспортного средства:</w:t>
+        <w:t>Определение среднерыночной стоимости:</w:t>
       </w:r>
     </w:p>
     <w:tbl>
@@ -11751,6 +13847,7 @@
               </w:rPr>
               <w:t xml:space="preserve">Продажа </w:t>
             </w:r>
+            <w:proofErr w:type="spellStart"/>
             <w:r>
               <w:rPr>
                 <w:rFonts w:cs="Times New Roman"/>
@@ -11759,6 +13856,7 @@
               </w:rPr>
               <w:t>Suabru</w:t>
             </w:r>
+            <w:proofErr w:type="spellEnd"/>
             <w:r>
               <w:rPr>
                 <w:rFonts w:cs="Times New Roman"/>
@@ -12979,7 +15077,14 @@
                 <w:rFonts w:cs="Times New Roman"/>
                 <w:b/>
               </w:rPr>
-              <w:t>Среднерыночная стоимость:</w:t>
+              <w:t>Итого</w:t>
+            </w:r>
+            <w:r>
+              <w:rPr>
+                <w:rFonts w:cs="Times New Roman"/>
+                <w:b/>
+              </w:rPr>
+              <w:t>:</w:t>
             </w:r>
             <w:r>
               <w:rPr>
@@ -13126,7 +15231,47 @@
           <w:szCs w:val="18"/>
           <w:highlight w:val="yellow"/>
         </w:rPr>
-        <w:t xml:space="preserve"> средняя рыночная стоимость принимается на основании рыночных данных о продаже аналогичных транспортных средств в технически исправном состоянии за период январь-февраль 2020 г. Учитываются следующие характеристики: модель, тип кузова, год выпуска и комплектация транспортного средства. В качестве источника информации были использованы: база данных ОсОО "Первый-Автосервис"; периодическое издание "АвтоГид"; интернет-сайты: mashina.kg, lalafo.kg. Средневзвешенный курс USD/KGS: {{</w:t>
+        <w:t xml:space="preserve"> средняя рыночная стоимость принимается на основании рыночных данных о продаже аналогичных транспортных средств в технически исправном состоянии за период январь-февраль 2020 г. Учитываются следующие характеристики: модель, тип кузова, год выпуска и комплектация транспортного средства. В качестве источника информации были использованы: база данных </w:t>
+      </w:r>
+      <w:proofErr w:type="spellStart"/>
+      <w:r>
+        <w:rPr>
+          <w:rFonts w:cs="Times New Roman"/>
+          <w:sz w:val="18"/>
+          <w:szCs w:val="18"/>
+          <w:highlight w:val="yellow"/>
+        </w:rPr>
+        <w:t>ОсОО</w:t>
+      </w:r>
+      <w:proofErr w:type="spellEnd"/>
+      <w:r>
+        <w:rPr>
+          <w:rFonts w:cs="Times New Roman"/>
+          <w:sz w:val="18"/>
+          <w:szCs w:val="18"/>
+          <w:highlight w:val="yellow"/>
+        </w:rPr>
+        <w:t xml:space="preserve"> "Первый-Автосервис"; периодическое издание "</w:t>
+      </w:r>
+      <w:proofErr w:type="spellStart"/>
+      <w:r>
+        <w:rPr>
+          <w:rFonts w:cs="Times New Roman"/>
+          <w:sz w:val="18"/>
+          <w:szCs w:val="18"/>
+          <w:highlight w:val="yellow"/>
+        </w:rPr>
+        <w:t>АвтоГид</w:t>
+      </w:r>
+      <w:proofErr w:type="spellEnd"/>
+      <w:r>
+        <w:rPr>
+          <w:rFonts w:cs="Times New Roman"/>
+          <w:sz w:val="18"/>
+          <w:szCs w:val="18"/>
+          <w:highlight w:val="yellow"/>
+        </w:rPr>
+        <w:t>"; интернет-сайты: mashina.kg, lalafo.kg. Средневзвешенный курс USD/KGS: {{</w:t>
       </w:r>
       <w:r>
         <w:rPr>
@@ -13280,62 +15425,78 @@
           <w:b/>
           <w:lang w:val="en-US"/>
         </w:rPr>
-        <w:t>{%p if cost_type_id == '3' %}</w:t>
+        <w:t xml:space="preserve">{%p if </w:t>
+      </w:r>
+      <w:proofErr w:type="spellStart"/>
+      <w:r>
+        <w:rPr>
+          <w:rFonts w:cs="Times New Roman"/>
+          <w:b/>
+          <w:lang w:val="en-US"/>
+        </w:rPr>
+        <w:t>cost_type_id</w:t>
+      </w:r>
+      <w:proofErr w:type="spellEnd"/>
+      <w:r>
+        <w:rPr>
+          <w:rFonts w:cs="Times New Roman"/>
+          <w:b/>
+          <w:lang w:val="en-US"/>
+        </w:rPr>
+        <w:t xml:space="preserve"> == '3' %}</w:t>
       </w:r>
     </w:p>
     <w:p>
       <w:pPr>
-        <w:spacing w:before="240"/>
+        <w:spacing w:before="240" w:after="240"/>
+        <w:rPr>
+          <w:rFonts w:cs="Times New Roman"/>
+          <w:b/>
+        </w:rPr>
+      </w:pPr>
+      <w:r>
         <w:rPr>
           <w:rFonts w:cs="Times New Roman"/>
           <w:b/>
           <w:highlight w:val="yellow"/>
         </w:rPr>
-      </w:pPr>
-      <w:r>
-        <w:rPr>
-          <w:rFonts w:cs="Times New Roman"/>
-          <w:b/>
-          <w:highlight w:val="yellow"/>
-        </w:rPr>
-        <w:t xml:space="preserve">Итого стоимость ремонтно-восстановительных работ с учетом стоимости запасных частей составляет 000 000,00 сом, что превышает среднерыночную стоимость транспортного средства в технически исправном состоянии – </w:t>
-      </w:r>
-      <w:r>
-        <w:rPr>
-          <w:rFonts w:cs="Times New Roman"/>
-          <w:b/>
-          <w:highlight w:val="yellow"/>
-        </w:rPr>
-        <w:t>000 000,00</w:t>
-      </w:r>
-      <w:r>
-        <w:rPr>
-          <w:rFonts w:cs="Times New Roman"/>
-          <w:b/>
-          <w:highlight w:val="yellow"/>
-        </w:rPr>
-        <w:t xml:space="preserve"> сом. Вывод: восстановление нецелесообразно, наступила конструктивная гибель транспортного средства.</w:t>
+        <w:t>Итого стоимость ремонтно-восстановительных работ с учетом стоимости запасных частей составляет 000 000,00 сом, что превышает среднерыночную стоимость транспортного средства в технически исправном состоянии – 000 000,00 сом. Вывод: восстановление нецелесообразно, наступила конструктивная гибель транспортного средства.</w:t>
       </w:r>
     </w:p>
     <w:p>
       <w:pPr>
-        <w:spacing w:before="240"/>
-        <w:rPr>
-          <w:rFonts w:cs="Times New Roman"/>
-          <w:b/>
-        </w:rPr>
-      </w:pPr>
-      <w:r>
-        <w:rPr>
-          <w:rFonts w:cs="Times New Roman"/>
-          <w:b/>
-        </w:rPr>
-        <w:t>{%p endif %}</w:t>
+        <w:spacing w:before="240" w:after="240"/>
+        <w:rPr>
+          <w:rFonts w:cs="Times New Roman"/>
+          <w:b/>
+        </w:rPr>
+      </w:pPr>
+      <w:r>
+        <w:rPr>
+          <w:rFonts w:cs="Times New Roman"/>
+          <w:b/>
+        </w:rPr>
+        <w:t xml:space="preserve">{%p </w:t>
+      </w:r>
+      <w:proofErr w:type="spellStart"/>
+      <w:r>
+        <w:rPr>
+          <w:rFonts w:cs="Times New Roman"/>
+          <w:b/>
+        </w:rPr>
+        <w:t>endif</w:t>
+      </w:r>
+      <w:proofErr w:type="spellEnd"/>
+      <w:r>
+        <w:rPr>
+          <w:rFonts w:cs="Times New Roman"/>
+          <w:b/>
+        </w:rPr>
+        <w:t xml:space="preserve"> %}</w:t>
       </w:r>
     </w:p>
     <w:p>
       <w:pPr>
-        <w:spacing w:before="240"/>
         <w:rPr>
           <w:rFonts w:cs="Times New Roman"/>
           <w:highlight w:val="yellow"/>
@@ -13347,7 +15508,37 @@
           <w:rFonts w:cs="Times New Roman"/>
           <w:lang w:val="en-US"/>
         </w:rPr>
-        <w:t>{%p if cost_type_id == '</w:t>
+        <w:t xml:space="preserve">{%p </w:t>
+      </w:r>
+      <w:r>
+        <w:rPr>
+          <w:rFonts w:cs="Times New Roman"/>
+          <w:lang w:val="en-US"/>
+        </w:rPr>
+        <w:t>if</w:t>
+      </w:r>
+      <w:r>
+        <w:rPr>
+          <w:rFonts w:cs="Times New Roman"/>
+          <w:lang w:val="en-US"/>
+        </w:rPr>
+        <w:t xml:space="preserve"> </w:t>
+      </w:r>
+      <w:proofErr w:type="spellStart"/>
+      <w:r>
+        <w:rPr>
+          <w:rFonts w:cs="Times New Roman"/>
+          <w:lang w:val="en-US"/>
+        </w:rPr>
+        <w:t>cost_type_id</w:t>
+      </w:r>
+      <w:proofErr w:type="spellEnd"/>
+      <w:r>
+        <w:rPr>
+          <w:rFonts w:cs="Times New Roman"/>
+          <w:lang w:val="en-US"/>
+        </w:rPr>
+        <w:t xml:space="preserve"> == '</w:t>
       </w:r>
       <w:r>
         <w:rPr>
@@ -13361,7 +15552,23 @@
           <w:rFonts w:cs="Times New Roman"/>
           <w:lang w:val="en-US"/>
         </w:rPr>
-        <w:t>' or cost_type_id == '</w:t>
+        <w:t xml:space="preserve">' or </w:t>
+      </w:r>
+      <w:proofErr w:type="spellStart"/>
+      <w:r>
+        <w:rPr>
+          <w:rFonts w:cs="Times New Roman"/>
+          <w:lang w:val="en-US"/>
+        </w:rPr>
+        <w:t>cost_type_id</w:t>
+      </w:r>
+      <w:proofErr w:type="spellEnd"/>
+      <w:r>
+        <w:rPr>
+          <w:rFonts w:cs="Times New Roman"/>
+          <w:lang w:val="en-US"/>
+        </w:rPr>
+        <w:t xml:space="preserve"> == '</w:t>
       </w:r>
       <w:r>
         <w:rPr>
@@ -13379,9 +15586,6 @@
       </w:r>
     </w:p>
     <w:p>
-      <w:pPr>
-        <w:spacing w:before="240"/>
-      </w:pPr>
       <w:r>
         <w:rPr>
           <w:rFonts w:cs="Times New Roman"/>
@@ -13408,7 +15612,7 @@
     </w:p>
     <w:p>
       <w:pPr>
-        <w:spacing w:before="240" w:after="240"/>
+        <w:spacing w:before="120"/>
         <w:jc w:val="center"/>
         <w:rPr>
           <w:rFonts w:cs="Times New Roman"/>
@@ -13702,7 +15906,25 @@
         <w:rPr>
           <w:rFonts w:cs="Times New Roman"/>
         </w:rPr>
-        <w:t xml:space="preserve"> – стоимость данной модели транспортного средства в неповрежденном виде на текущий момент;</w:t>
+        <w:t> </w:t>
+      </w:r>
+      <w:r>
+        <w:rPr>
+          <w:rFonts w:cs="Times New Roman"/>
+        </w:rPr>
+        <w:t>–</w:t>
+      </w:r>
+      <w:r>
+        <w:rPr>
+          <w:rFonts w:cs="Times New Roman"/>
+        </w:rPr>
+        <w:t> </w:t>
+      </w:r>
+      <w:r>
+        <w:rPr>
+          <w:rFonts w:cs="Times New Roman"/>
+        </w:rPr>
+        <w:t>стоимость данной модели транспортного средства в неповрежденном виде на текущий момент;</w:t>
       </w:r>
     </w:p>
     <w:p>
@@ -13731,7 +15953,25 @@
         <w:rPr>
           <w:rFonts w:cs="Times New Roman"/>
         </w:rPr>
-        <w:t xml:space="preserve"> – коэффициент, учитывающий затраты на дефектовку, разборку, хранение, продажу;</w:t>
+        <w:t> </w:t>
+      </w:r>
+      <w:r>
+        <w:rPr>
+          <w:rFonts w:cs="Times New Roman"/>
+        </w:rPr>
+        <w:t>–</w:t>
+      </w:r>
+      <w:r>
+        <w:rPr>
+          <w:rFonts w:cs="Times New Roman"/>
+        </w:rPr>
+        <w:t> </w:t>
+      </w:r>
+      <w:r>
+        <w:rPr>
+          <w:rFonts w:cs="Times New Roman"/>
+        </w:rPr>
+        <w:t>коэффициент, учитывающий затраты на дефектовку, разборку, хранение, продажу;</w:t>
       </w:r>
     </w:p>
     <w:p>
@@ -13760,7 +16000,37 @@
         <w:rPr>
           <w:rFonts w:cs="Times New Roman"/>
         </w:rPr>
-        <w:t xml:space="preserve"> – коэффициент, учитывающий срок эксплуатации автомобиля на момент повреждения и спрос на его неповрежденные детали;</w:t>
+        <w:t> </w:t>
+      </w:r>
+      <w:r>
+        <w:rPr>
+          <w:rFonts w:cs="Times New Roman"/>
+        </w:rPr>
+        <w:t>–</w:t>
+      </w:r>
+      <w:r>
+        <w:rPr>
+          <w:rFonts w:cs="Times New Roman"/>
+        </w:rPr>
+        <w:t> </w:t>
+      </w:r>
+      <w:r>
+        <w:rPr>
+          <w:rFonts w:cs="Times New Roman"/>
+        </w:rPr>
+        <w:t xml:space="preserve">коэффициент, учитывающий срок эксплуатации </w:t>
+      </w:r>
+      <w:r>
+        <w:rPr>
+          <w:rFonts w:cs="Times New Roman"/>
+        </w:rPr>
+        <w:t>транспортного средства</w:t>
+      </w:r>
+      <w:r>
+        <w:rPr>
+          <w:rFonts w:cs="Times New Roman"/>
+        </w:rPr>
+        <w:t xml:space="preserve"> на момент повреждения и спрос на его неповрежденные детали;</w:t>
       </w:r>
     </w:p>
     <w:p>
@@ -13789,7 +16059,49 @@
         <w:rPr>
           <w:rFonts w:cs="Times New Roman"/>
         </w:rPr>
-        <w:t xml:space="preserve"> – коэффициент, учитывающий объём (степень) механических повреждений автомобиля;</w:t>
+        <w:t> </w:t>
+      </w:r>
+      <w:r>
+        <w:rPr>
+          <w:rFonts w:cs="Times New Roman"/>
+        </w:rPr>
+        <w:t>–</w:t>
+      </w:r>
+      <w:r>
+        <w:rPr>
+          <w:rFonts w:cs="Times New Roman"/>
+        </w:rPr>
+        <w:t> </w:t>
+      </w:r>
+      <w:r>
+        <w:rPr>
+          <w:rFonts w:cs="Times New Roman"/>
+        </w:rPr>
+        <w:t>коэффициент, учитывающий объём</w:t>
+      </w:r>
+      <w:r>
+        <w:rPr>
+          <w:rFonts w:cs="Times New Roman"/>
+        </w:rPr>
+        <w:t xml:space="preserve"> </w:t>
+      </w:r>
+      <w:r>
+        <w:rPr>
+          <w:rFonts w:cs="Times New Roman"/>
+        </w:rPr>
+        <w:t xml:space="preserve">механических повреждений </w:t>
+      </w:r>
+      <w:r>
+        <w:rPr>
+          <w:rFonts w:cs="Times New Roman"/>
+        </w:rPr>
+        <w:t>транспортного средства</w:t>
+      </w:r>
+      <w:r>
+        <w:rPr>
+          <w:rFonts w:cs="Times New Roman"/>
+        </w:rPr>
+        <w:t>;</w:t>
       </w:r>
     </w:p>
     <w:p>
@@ -13820,7 +16132,37 @@
         <w:rPr>
           <w:rFonts w:cs="Times New Roman"/>
         </w:rPr>
-        <w:t xml:space="preserve"> – процентное соотношение стоимости неповрежденных элементов к стоимости автомобиля, %;</w:t>
+        <w:t> </w:t>
+      </w:r>
+      <w:r>
+        <w:rPr>
+          <w:rFonts w:cs="Times New Roman"/>
+        </w:rPr>
+        <w:t>–</w:t>
+      </w:r>
+      <w:r>
+        <w:rPr>
+          <w:rFonts w:cs="Times New Roman"/>
+        </w:rPr>
+        <w:t> </w:t>
+      </w:r>
+      <w:r>
+        <w:rPr>
+          <w:rFonts w:cs="Times New Roman"/>
+        </w:rPr>
+        <w:t xml:space="preserve">процентное соотношение неповрежденных элементов к стоимости </w:t>
+      </w:r>
+      <w:r>
+        <w:rPr>
+          <w:rFonts w:cs="Times New Roman"/>
+        </w:rPr>
+        <w:t>транспортного средства</w:t>
+      </w:r>
+      <w:r>
+        <w:rPr>
+          <w:rFonts w:cs="Times New Roman"/>
+        </w:rPr>
+        <w:t>, %;</w:t>
       </w:r>
     </w:p>
     <w:p>
@@ -13834,13 +16176,31 @@
           <w:rFonts w:cs="Times New Roman"/>
           <w:b/>
         </w:rPr>
-        <w:t>n</w:t>
-      </w:r>
-      <w:r>
-        <w:rPr>
-          <w:rFonts w:cs="Times New Roman"/>
-        </w:rPr>
-        <w:t xml:space="preserve"> – количество неповрежденных элементов (агрегатов, узлов).</w:t>
+        <w:t>N</w:t>
+      </w:r>
+      <w:r>
+        <w:rPr>
+          <w:rFonts w:cs="Times New Roman"/>
+        </w:rPr>
+        <w:t> </w:t>
+      </w:r>
+      <w:r>
+        <w:rPr>
+          <w:rFonts w:cs="Times New Roman"/>
+        </w:rPr>
+        <w:t>–</w:t>
+      </w:r>
+      <w:r>
+        <w:rPr>
+          <w:rFonts w:cs="Times New Roman"/>
+        </w:rPr>
+        <w:t> </w:t>
+      </w:r>
+      <w:r>
+        <w:rPr>
+          <w:rFonts w:cs="Times New Roman"/>
+        </w:rPr>
+        <w:t>количество неповрежденных элементов (агрегатов, узлов).</w:t>
       </w:r>
     </w:p>
     <w:p>
@@ -13881,23 +16241,46 @@
         <w:rPr>
           <w:rFonts w:cs="Times New Roman"/>
         </w:rPr>
-        <w:t>{{kz}}</w:t>
-      </w:r>
-      <w:r>
-        <w:rPr>
-          <w:rFonts w:cs="Times New Roman"/>
-        </w:rPr>
-        <w:t xml:space="preserve"> для легковых автомобилей</w:t>
-      </w:r>
-      <w:r>
-        <w:rPr>
-          <w:rFonts w:cs="Times New Roman"/>
+        <w:t>{{</w:t>
+      </w:r>
+      <w:proofErr w:type="spellStart"/>
+      <w:r>
+        <w:rPr>
+          <w:rFonts w:cs="Times New Roman"/>
+        </w:rPr>
+        <w:t>kz</w:t>
+      </w:r>
+      <w:proofErr w:type="spellEnd"/>
+      <w:r>
+        <w:rPr>
+          <w:rFonts w:cs="Times New Roman"/>
+        </w:rPr>
+        <w:t>}}</w:t>
+      </w:r>
+      <w:r>
+        <w:rPr>
+          <w:rFonts w:cs="Times New Roman"/>
+        </w:rPr>
+        <w:t xml:space="preserve"> </w:t>
+      </w:r>
+      <w:r>
+        <w:rPr>
+          <w:rFonts w:cs="Times New Roman"/>
+          <w:highlight w:val="yellow"/>
+        </w:rPr>
+        <w:t>для легковых автомобилей</w:t>
+      </w:r>
+      <w:r>
+        <w:rPr>
+          <w:rFonts w:cs="Times New Roman"/>
+          <w:highlight w:val="yellow"/>
         </w:rPr>
         <w:t>, малотоннажных грузовых на базе легковых и мототехники</w:t>
       </w:r>
       <w:r>
         <w:rPr>
           <w:rFonts w:cs="Times New Roman"/>
+          <w:highlight w:val="yellow"/>
         </w:rPr>
         <w:t>.</w:t>
       </w:r>
@@ -13943,13 +16326,13 @@
         <w:tblLook w:val="04A0" w:firstRow="1" w:lastRow="0" w:firstColumn="1" w:lastColumn="0" w:noHBand="0" w:noVBand="1"/>
       </w:tblPr>
       <w:tblGrid>
-        <w:gridCol w:w="3114"/>
-        <w:gridCol w:w="6230"/>
+        <w:gridCol w:w="6232"/>
+        <w:gridCol w:w="3112"/>
       </w:tblGrid>
       <w:tr>
         <w:tc>
           <w:tcPr>
-            <w:tcW w:w="3114" w:type="dxa"/>
+            <w:tcW w:w="6232" w:type="dxa"/>
           </w:tcPr>
           <w:p>
             <w:pPr>
@@ -13970,7 +16353,7 @@
         </w:tc>
         <w:tc>
           <w:tcPr>
-            <w:tcW w:w="6230" w:type="dxa"/>
+            <w:tcW w:w="3112" w:type="dxa"/>
           </w:tcPr>
           <w:p>
             <w:pPr>
@@ -13994,20 +16377,6 @@
                 <w:vertAlign w:val="subscript"/>
               </w:rPr>
               <w:t>В</w:t>
-            </w:r>
-            <w:r>
-              <w:rPr>
-                <w:rFonts w:cs="Times New Roman"/>
-                <w:b/>
-              </w:rPr>
-              <w:t xml:space="preserve"> для легковых автомобилей</w:t>
-            </w:r>
-            <w:r>
-              <w:rPr>
-                <w:rFonts w:cs="Times New Roman"/>
-                <w:b/>
-              </w:rPr>
-              <w:t>, малотоннажных грузовых на базе легковых и мототехники</w:t>
             </w:r>
           </w:p>
         </w:tc>
@@ -14015,7 +16384,7 @@
       <w:tr>
         <w:tc>
           <w:tcPr>
-            <w:tcW w:w="3114" w:type="dxa"/>
+            <w:tcW w:w="6232" w:type="dxa"/>
           </w:tcPr>
           <w:p>
             <w:pPr>
@@ -14033,7 +16402,7 @@
         </w:tc>
         <w:tc>
           <w:tcPr>
-            <w:tcW w:w="6230" w:type="dxa"/>
+            <w:tcW w:w="3112" w:type="dxa"/>
           </w:tcPr>
           <w:p>
             <w:pPr>
@@ -14062,7 +16431,7 @@
       <w:tr>
         <w:tc>
           <w:tcPr>
-            <w:tcW w:w="3114" w:type="dxa"/>
+            <w:tcW w:w="6232" w:type="dxa"/>
           </w:tcPr>
           <w:p>
             <w:pPr>
@@ -14080,7 +16449,7 @@
         </w:tc>
         <w:tc>
           <w:tcPr>
-            <w:tcW w:w="6230" w:type="dxa"/>
+            <w:tcW w:w="3112" w:type="dxa"/>
           </w:tcPr>
           <w:p>
             <w:pPr>
@@ -14114,7 +16483,7 @@
       <w:tr>
         <w:tc>
           <w:tcPr>
-            <w:tcW w:w="3114" w:type="dxa"/>
+            <w:tcW w:w="6232" w:type="dxa"/>
           </w:tcPr>
           <w:p>
             <w:pPr>
@@ -14132,7 +16501,7 @@
         </w:tc>
         <w:tc>
           <w:tcPr>
-            <w:tcW w:w="6230" w:type="dxa"/>
+            <w:tcW w:w="3112" w:type="dxa"/>
           </w:tcPr>
           <w:p>
             <w:pPr>
@@ -14166,7 +16535,7 @@
       <w:tr>
         <w:tc>
           <w:tcPr>
-            <w:tcW w:w="3114" w:type="dxa"/>
+            <w:tcW w:w="6232" w:type="dxa"/>
           </w:tcPr>
           <w:p>
             <w:pPr>
@@ -14184,7 +16553,7 @@
         </w:tc>
         <w:tc>
           <w:tcPr>
-            <w:tcW w:w="6230" w:type="dxa"/>
+            <w:tcW w:w="3112" w:type="dxa"/>
           </w:tcPr>
           <w:p>
             <w:pPr>
@@ -14213,7 +16582,7 @@
       <w:tr>
         <w:tc>
           <w:tcPr>
-            <w:tcW w:w="3114" w:type="dxa"/>
+            <w:tcW w:w="6232" w:type="dxa"/>
           </w:tcPr>
           <w:p>
             <w:pPr>
@@ -14231,7 +16600,7 @@
         </w:tc>
         <w:tc>
           <w:tcPr>
-            <w:tcW w:w="6230" w:type="dxa"/>
+            <w:tcW w:w="3112" w:type="dxa"/>
           </w:tcPr>
           <w:p>
             <w:pPr>
@@ -14679,7 +17048,20 @@
         <w:rPr>
           <w:rFonts w:cs="Times New Roman"/>
         </w:rPr>
-        <w:t xml:space="preserve">Процентное соотношение стоимости неповрежденных деталей легковых автомобилей </w:t>
+        <w:t xml:space="preserve">Процентное соотношение стоимости неповрежденных деталей </w:t>
+      </w:r>
+      <w:r>
+        <w:rPr>
+          <w:rFonts w:cs="Times New Roman"/>
+          <w:highlight w:val="yellow"/>
+        </w:rPr>
+        <w:t>легковых автомобилей</w:t>
+      </w:r>
+      <w:r>
+        <w:rPr>
+          <w:rFonts w:cs="Times New Roman"/>
+        </w:rPr>
+        <w:t xml:space="preserve"> </w:t>
       </w:r>
       <w:r>
         <w:rPr>
@@ -14751,6 +17133,7 @@
                 <w:b/>
               </w:rPr>
             </w:pPr>
+            <w:proofErr w:type="spellStart"/>
             <w:r>
               <w:rPr>
                 <w:rFonts w:cs="Times New Roman"/>
@@ -14766,6 +17149,7 @@
               </w:rPr>
               <w:t>i</w:t>
             </w:r>
+            <w:proofErr w:type="spellEnd"/>
             <w:r>
               <w:rPr>
                 <w:rFonts w:cs="Times New Roman"/>
@@ -15586,7 +17970,6 @@
                 <w:rFonts w:cs="Times New Roman"/>
                 <w:color w:val="000000"/>
               </w:rPr>
-              <w:lastRenderedPageBreak/>
               <w:t>Облицовки стоек боковины, порогов, уплотнители, центральная консоль, противосолнечные козырьки, плафоны освещения, коврики пола, зеркало заднего вида</w:t>
             </w:r>
           </w:p>
@@ -15631,6 +18014,7 @@
                 <w:rFonts w:cs="Times New Roman"/>
                 <w:color w:val="000000"/>
               </w:rPr>
+              <w:lastRenderedPageBreak/>
               <w:t>Двери в сборе с арматурой (за 1 шт.)</w:t>
             </w:r>
           </w:p>
@@ -16330,6 +18714,7 @@
                 <w:rFonts w:cs="Times New Roman"/>
               </w:rPr>
             </w:pPr>
+            <w:proofErr w:type="spellStart"/>
             <w:r>
               <w:rPr>
                 <w:rFonts w:cs="Times New Roman"/>
@@ -16337,6 +18722,7 @@
               </w:rPr>
               <w:t>Интеркулер</w:t>
             </w:r>
+            <w:proofErr w:type="spellEnd"/>
           </w:p>
         </w:tc>
         <w:tc>
@@ -17202,7 +19588,23 @@
                 <w:rFonts w:cs="Times New Roman"/>
                 <w:color w:val="000000"/>
               </w:rPr>
-              <w:t>Блок отопителя салона в сборе (корпус, двигатель, радиаторы)</w:t>
+              <w:t xml:space="preserve">Блок </w:t>
+            </w:r>
+            <w:proofErr w:type="spellStart"/>
+            <w:r>
+              <w:rPr>
+                <w:rFonts w:cs="Times New Roman"/>
+                <w:color w:val="000000"/>
+              </w:rPr>
+              <w:t>отопителя</w:t>
+            </w:r>
+            <w:proofErr w:type="spellEnd"/>
+            <w:r>
+              <w:rPr>
+                <w:rFonts w:cs="Times New Roman"/>
+                <w:color w:val="000000"/>
+              </w:rPr>
+              <w:t xml:space="preserve"> салона в сборе (корпус, двигатель, радиаторы)</w:t>
             </w:r>
           </w:p>
         </w:tc>
@@ -17595,6 +19997,7 @@
         </w:rPr>
         <w:t>{{</w:t>
       </w:r>
+      <w:proofErr w:type="spellStart"/>
       <w:r>
         <w:rPr>
           <w:rFonts w:cs="Times New Roman"/>
@@ -17603,6 +20006,7 @@
         </w:rPr>
         <w:t>kz</w:t>
       </w:r>
+      <w:proofErr w:type="spellEnd"/>
       <w:r>
         <w:rPr>
           <w:rFonts w:cs="Times New Roman"/>
@@ -17653,22 +20057,16 @@
         </w:rPr>
         <w:t>{{</w:t>
       </w:r>
-      <w:r>
-        <w:rPr>
-          <w:rFonts w:cs="Times New Roman"/>
-          <w:b/>
-          <w:lang w:val="en-US"/>
-        </w:rPr>
-        <w:t>k</w:t>
-      </w:r>
-      <w:r>
-        <w:rPr>
-          <w:rFonts w:cs="Times New Roman"/>
-          <w:b/>
-          <w:lang w:val="en-US"/>
-        </w:rPr>
-        <w:t>v</w:t>
-      </w:r>
+      <w:proofErr w:type="spellStart"/>
+      <w:r>
+        <w:rPr>
+          <w:rFonts w:cs="Times New Roman"/>
+          <w:b/>
+          <w:lang w:val="en-US"/>
+        </w:rPr>
+        <w:t>kv</w:t>
+      </w:r>
+      <w:proofErr w:type="spellEnd"/>
       <w:r>
         <w:rPr>
           <w:rFonts w:cs="Times New Roman"/>
@@ -17725,15 +20123,7 @@
           <w:b/>
           <w:lang w:val="en-US"/>
         </w:rPr>
-        <w:t>k</w:t>
-      </w:r>
-      <w:r>
-        <w:rPr>
-          <w:rFonts w:cs="Times New Roman"/>
-          <w:b/>
-          <w:lang w:val="en-US"/>
-        </w:rPr>
-        <w:t>op</w:t>
+        <w:t>kop</w:t>
       </w:r>
       <w:r>
         <w:rPr>
@@ -17842,6 +20232,7 @@
                 <w:b/>
               </w:rPr>
             </w:pPr>
+            <w:proofErr w:type="spellStart"/>
             <w:r>
               <w:rPr>
                 <w:rFonts w:cs="Times New Roman"/>
@@ -17857,6 +20248,7 @@
               </w:rPr>
               <w:t>i</w:t>
             </w:r>
+            <w:proofErr w:type="spellEnd"/>
             <w:r>
               <w:rPr>
                 <w:rFonts w:cs="Times New Roman"/>
@@ -17926,7 +20318,25 @@
                 <w:bCs/>
                 <w:lang w:val="en-US"/>
               </w:rPr>
-              <w:t>{%tr for item in ost_table %}</w:t>
+              <w:t xml:space="preserve">{%tr for item in </w:t>
+            </w:r>
+            <w:proofErr w:type="spellStart"/>
+            <w:r>
+              <w:rPr>
+                <w:rFonts w:cs="Times New Roman"/>
+                <w:bCs/>
+                <w:lang w:val="en-US"/>
+              </w:rPr>
+              <w:t>ost_table</w:t>
+            </w:r>
+            <w:proofErr w:type="spellEnd"/>
+            <w:r>
+              <w:rPr>
+                <w:rFonts w:cs="Times New Roman"/>
+                <w:bCs/>
+                <w:lang w:val="en-US"/>
+              </w:rPr>
+              <w:t xml:space="preserve"> %}</w:t>
             </w:r>
           </w:p>
         </w:tc>
@@ -17945,14 +20355,41 @@
                 <w:color w:val="000000"/>
               </w:rPr>
             </w:pPr>
+            <w:proofErr w:type="gramStart"/>
             <w:r>
               <w:rPr>
                 <w:rFonts w:cs="Times New Roman"/>
                 <w:bCs/>
                 <w:lang w:val="en-US"/>
               </w:rPr>
-              <w:lastRenderedPageBreak/>
-              <w:t>{{ item.text }}</w:t>
+              <w:t xml:space="preserve">{{ </w:t>
+            </w:r>
+            <w:proofErr w:type="spellStart"/>
+            <w:r>
+              <w:rPr>
+                <w:rFonts w:cs="Times New Roman"/>
+                <w:bCs/>
+                <w:lang w:val="en-US"/>
+              </w:rPr>
+              <w:t>item</w:t>
+            </w:r>
+            <w:proofErr w:type="gramEnd"/>
+            <w:r>
+              <w:rPr>
+                <w:rFonts w:cs="Times New Roman"/>
+                <w:bCs/>
+                <w:lang w:val="en-US"/>
+              </w:rPr>
+              <w:t>.text</w:t>
+            </w:r>
+            <w:proofErr w:type="spellEnd"/>
+            <w:r>
+              <w:rPr>
+                <w:rFonts w:cs="Times New Roman"/>
+                <w:bCs/>
+                <w:lang w:val="en-US"/>
+              </w:rPr>
+              <w:t xml:space="preserve"> }}</w:t>
             </w:r>
           </w:p>
         </w:tc>
@@ -17970,13 +20407,23 @@
                 <w:lang w:val="en-US"/>
               </w:rPr>
             </w:pPr>
+            <w:proofErr w:type="gramStart"/>
             <w:r>
               <w:rPr>
                 <w:rFonts w:cs="Times New Roman"/>
                 <w:bCs/>
                 <w:lang w:val="en-US"/>
               </w:rPr>
-              <w:t>{{ item.ost }}</w:t>
+              <w:t>{{ item.ost</w:t>
+            </w:r>
+            <w:proofErr w:type="gramEnd"/>
+            <w:r>
+              <w:rPr>
+                <w:rFonts w:cs="Times New Roman"/>
+                <w:bCs/>
+                <w:lang w:val="en-US"/>
+              </w:rPr>
+              <w:t xml:space="preserve"> }}</w:t>
             </w:r>
           </w:p>
         </w:tc>
@@ -18046,14 +20493,6 @@
               </w:rPr>
               <w:t>0</w:t>
             </w:r>
-            <w:r>
-              <w:rPr>
-                <w:rFonts w:cs="Times New Roman"/>
-                <w:color w:val="000000"/>
-                <w:highlight w:val="yellow"/>
-              </w:rPr>
-              <w:t xml:space="preserve">  </w:t>
-            </w:r>
           </w:p>
         </w:tc>
       </w:tr>
@@ -18080,7 +20519,25 @@
                 <w:bCs/>
                 <w:lang w:val="en-US"/>
               </w:rPr>
-              <w:t>{%tr endfor %}</w:t>
+              <w:t xml:space="preserve">{%tr </w:t>
+            </w:r>
+            <w:proofErr w:type="spellStart"/>
+            <w:r>
+              <w:rPr>
+                <w:rFonts w:cs="Times New Roman"/>
+                <w:bCs/>
+                <w:lang w:val="en-US"/>
+              </w:rPr>
+              <w:t>endfor</w:t>
+            </w:r>
+            <w:proofErr w:type="spellEnd"/>
+            <w:r>
+              <w:rPr>
+                <w:rFonts w:cs="Times New Roman"/>
+                <w:bCs/>
+                <w:lang w:val="en-US"/>
+              </w:rPr>
+              <w:t xml:space="preserve"> %}</w:t>
             </w:r>
           </w:p>
         </w:tc>
@@ -18105,6 +20562,7 @@
                 <w:rFonts w:cs="Times New Roman"/>
                 <w:b/>
               </w:rPr>
+              <w:lastRenderedPageBreak/>
               <w:t>Итого:</w:t>
             </w:r>
           </w:p>
@@ -18123,6 +20581,7 @@
                 <w:lang w:val="en-US"/>
               </w:rPr>
             </w:pPr>
+            <w:proofErr w:type="gramStart"/>
             <w:r>
               <w:rPr>
                 <w:rFonts w:cs="Times New Roman"/>
@@ -18138,6 +20597,7 @@
               </w:rPr>
               <w:t xml:space="preserve"> </w:t>
             </w:r>
+            <w:proofErr w:type="spellStart"/>
             <w:r>
               <w:rPr>
                 <w:rFonts w:cs="Times New Roman"/>
@@ -18146,6 +20606,7 @@
               </w:rPr>
               <w:t>ost</w:t>
             </w:r>
+            <w:proofErr w:type="gramEnd"/>
             <w:r>
               <w:rPr>
                 <w:rFonts w:cs="Times New Roman"/>
@@ -18154,6 +20615,7 @@
               </w:rPr>
               <w:t>_percent</w:t>
             </w:r>
+            <w:proofErr w:type="spellEnd"/>
             <w:r>
               <w:rPr>
                 <w:rFonts w:cs="Times New Roman"/>
@@ -18252,7 +20714,23 @@
           <w:sz w:val="18"/>
           <w:szCs w:val="18"/>
         </w:rPr>
-        <w:t xml:space="preserve"> поскольку в настоящее время стоимость затрат на разборку автомобиля, дефектовку, доставку до места сдачи в металлолом, как правило, превышает стоимость самого лома, то стоимость не подлежащих дальнейшей эксплуатации остатков не рассчитывается.</w:t>
+        <w:t xml:space="preserve"> поскольку в настоящее время стоимость затрат на разборку </w:t>
+      </w:r>
+      <w:r>
+        <w:rPr>
+          <w:rFonts w:cs="Times New Roman"/>
+          <w:sz w:val="18"/>
+          <w:szCs w:val="18"/>
+        </w:rPr>
+        <w:t>транспортного средства</w:t>
+      </w:r>
+      <w:r>
+        <w:rPr>
+          <w:rFonts w:cs="Times New Roman"/>
+          <w:sz w:val="18"/>
+          <w:szCs w:val="18"/>
+        </w:rPr>
+        <w:t>, дефектовку, доставку до места сдачи в металлолом, как правило, превышает стоимость самого лома, то стоимость не подлежащих дальнейшей эксплуатации остатков не рассчитывается.</w:t>
       </w:r>
     </w:p>
     <w:p>
@@ -18419,12 +20897,21 @@
                 <w:b/>
               </w:rPr>
             </w:pPr>
-            <w:r>
-              <w:rPr>
-                <w:rFonts w:cs="Times New Roman"/>
-                <w:b/>
-              </w:rPr>
-              <w:t>Скоррект-ая цена, сом</w:t>
+            <w:proofErr w:type="spellStart"/>
+            <w:r>
+              <w:rPr>
+                <w:rFonts w:cs="Times New Roman"/>
+                <w:b/>
+              </w:rPr>
+              <w:t>Скоррект-ая</w:t>
+            </w:r>
+            <w:proofErr w:type="spellEnd"/>
+            <w:r>
+              <w:rPr>
+                <w:rFonts w:cs="Times New Roman"/>
+                <w:b/>
+              </w:rPr>
+              <w:t xml:space="preserve"> цена, сом</w:t>
             </w:r>
           </w:p>
         </w:tc>
@@ -19159,6 +21646,15 @@
               <w:r>
                 <w:t>‬</w:t>
               </w:r>
+              <w:r>
+                <w:t>‬</w:t>
+              </w:r>
+              <w:r>
+                <w:t>‬</w:t>
+              </w:r>
+              <w:r>
+                <w:t>‬</w:t>
+              </w:r>
             </w:bdo>
           </w:p>
         </w:tc>
@@ -19238,7 +21734,25 @@
           <w:b/>
           <w:lang w:val="en-US"/>
         </w:rPr>
-        <w:t>{%p if cost_type_id== '1' %}</w:t>
+        <w:t xml:space="preserve">{%p if </w:t>
+      </w:r>
+      <w:proofErr w:type="spellStart"/>
+      <w:r>
+        <w:rPr>
+          <w:rFonts w:cs="Times New Roman"/>
+          <w:b/>
+          <w:lang w:val="en-US"/>
+        </w:rPr>
+        <w:t>cost_type_id</w:t>
+      </w:r>
+      <w:proofErr w:type="spellEnd"/>
+      <w:r>
+        <w:rPr>
+          <w:rFonts w:cs="Times New Roman"/>
+          <w:b/>
+          <w:lang w:val="en-US"/>
+        </w:rPr>
+        <w:t>== '1' %}</w:t>
       </w:r>
     </w:p>
     <w:p>
@@ -19429,6 +21943,7 @@
               </w:rPr>
               <w:t xml:space="preserve">{%tr for item in </w:t>
             </w:r>
+            <w:proofErr w:type="spellStart"/>
             <w:r>
               <w:rPr>
                 <w:rFonts w:cs="Times New Roman"/>
@@ -19445,6 +21960,7 @@
               </w:rPr>
               <w:t>_table</w:t>
             </w:r>
+            <w:proofErr w:type="spellEnd"/>
             <w:r>
               <w:rPr>
                 <w:rFonts w:cs="Times New Roman"/>
@@ -19501,46 +22017,34 @@
                 <w:lang w:val="en-US"/>
               </w:rPr>
             </w:pPr>
+            <w:proofErr w:type="gramStart"/>
             <w:r>
               <w:rPr>
                 <w:rFonts w:cs="Times New Roman"/>
                 <w:bCs/>
                 <w:lang w:val="en-US"/>
               </w:rPr>
-              <w:t>{{ item.text }}</w:t>
-            </w:r>
-          </w:p>
-        </w:tc>
-        <w:tc>
-          <w:tcPr>
-            <w:tcW w:w="1151" w:type="dxa"/>
-            <w:vAlign w:val="center"/>
-          </w:tcPr>
-          <w:p>
-            <w:pPr>
-              <w:jc w:val="right"/>
-              <w:rPr>
-                <w:rFonts w:cs="Times New Roman"/>
-                <w:b/>
-                <w:lang w:val="en-US"/>
-              </w:rPr>
-            </w:pPr>
+              <w:t xml:space="preserve">{{ </w:t>
+            </w:r>
+            <w:proofErr w:type="spellStart"/>
             <w:r>
               <w:rPr>
                 <w:rFonts w:cs="Times New Roman"/>
                 <w:bCs/>
                 <w:lang w:val="en-US"/>
               </w:rPr>
-              <w:t>{{ item.</w:t>
-            </w:r>
+              <w:t>item</w:t>
+            </w:r>
+            <w:proofErr w:type="gramEnd"/>
             <w:r>
               <w:rPr>
                 <w:rFonts w:cs="Times New Roman"/>
                 <w:bCs/>
                 <w:lang w:val="en-US"/>
               </w:rPr>
-              <w:t>quant</w:t>
-            </w:r>
+              <w:t>.text</w:t>
+            </w:r>
+            <w:proofErr w:type="spellEnd"/>
             <w:r>
               <w:rPr>
                 <w:rFonts w:cs="Times New Roman"/>
@@ -19553,7 +22057,7 @@
         </w:tc>
         <w:tc>
           <w:tcPr>
-            <w:tcW w:w="1361" w:type="dxa"/>
+            <w:tcW w:w="1151" w:type="dxa"/>
             <w:vAlign w:val="center"/>
           </w:tcPr>
           <w:p>
@@ -19565,22 +22069,94 @@
                 <w:lang w:val="en-US"/>
               </w:rPr>
             </w:pPr>
+            <w:proofErr w:type="gramStart"/>
             <w:r>
               <w:rPr>
                 <w:rFonts w:cs="Times New Roman"/>
                 <w:bCs/>
                 <w:lang w:val="en-US"/>
               </w:rPr>
-              <w:t>{{ item.</w:t>
-            </w:r>
+              <w:t xml:space="preserve">{{ </w:t>
+            </w:r>
+            <w:proofErr w:type="spellStart"/>
             <w:r>
               <w:rPr>
                 <w:rFonts w:cs="Times New Roman"/>
                 <w:bCs/>
                 <w:lang w:val="en-US"/>
               </w:rPr>
+              <w:t>item</w:t>
+            </w:r>
+            <w:proofErr w:type="gramEnd"/>
+            <w:r>
+              <w:rPr>
+                <w:rFonts w:cs="Times New Roman"/>
+                <w:bCs/>
+                <w:lang w:val="en-US"/>
+              </w:rPr>
+              <w:t>.</w:t>
+            </w:r>
+            <w:r>
+              <w:rPr>
+                <w:rFonts w:cs="Times New Roman"/>
+                <w:bCs/>
+                <w:lang w:val="en-US"/>
+              </w:rPr>
+              <w:t>quant</w:t>
+            </w:r>
+            <w:proofErr w:type="spellEnd"/>
+            <w:r>
+              <w:rPr>
+                <w:rFonts w:cs="Times New Roman"/>
+                <w:bCs/>
+                <w:lang w:val="en-US"/>
+              </w:rPr>
+              <w:t xml:space="preserve"> }}</w:t>
+            </w:r>
+          </w:p>
+        </w:tc>
+        <w:tc>
+          <w:tcPr>
+            <w:tcW w:w="1361" w:type="dxa"/>
+            <w:vAlign w:val="center"/>
+          </w:tcPr>
+          <w:p>
+            <w:pPr>
+              <w:jc w:val="right"/>
+              <w:rPr>
+                <w:rFonts w:cs="Times New Roman"/>
+                <w:b/>
+                <w:lang w:val="en-US"/>
+              </w:rPr>
+            </w:pPr>
+            <w:proofErr w:type="gramStart"/>
+            <w:r>
+              <w:rPr>
+                <w:rFonts w:cs="Times New Roman"/>
+                <w:bCs/>
+                <w:lang w:val="en-US"/>
+              </w:rPr>
+              <w:t xml:space="preserve">{{ </w:t>
+            </w:r>
+            <w:proofErr w:type="spellStart"/>
+            <w:r>
+              <w:rPr>
+                <w:rFonts w:cs="Times New Roman"/>
+                <w:bCs/>
+                <w:lang w:val="en-US"/>
+              </w:rPr>
+              <w:t>item.</w:t>
+            </w:r>
+            <w:r>
+              <w:rPr>
+                <w:rFonts w:cs="Times New Roman"/>
+                <w:bCs/>
+                <w:lang w:val="en-US"/>
+              </w:rPr>
               <w:t>uts</w:t>
             </w:r>
+            <w:proofErr w:type="spellEnd"/>
+            <w:proofErr w:type="gramEnd"/>
             <w:r>
               <w:rPr>
                 <w:rFonts w:cs="Times New Roman"/>
@@ -19647,7 +22223,25 @@
                 <w:bCs/>
                 <w:lang w:val="en-US"/>
               </w:rPr>
-              <w:t>{%tr endfor %}</w:t>
+              <w:t xml:space="preserve">{%tr </w:t>
+            </w:r>
+            <w:proofErr w:type="spellStart"/>
+            <w:r>
+              <w:rPr>
+                <w:rFonts w:cs="Times New Roman"/>
+                <w:bCs/>
+                <w:lang w:val="en-US"/>
+              </w:rPr>
+              <w:t>endfor</w:t>
+            </w:r>
+            <w:proofErr w:type="spellEnd"/>
+            <w:r>
+              <w:rPr>
+                <w:rFonts w:cs="Times New Roman"/>
+                <w:bCs/>
+                <w:lang w:val="en-US"/>
+              </w:rPr>
+              <w:t xml:space="preserve"> %}</w:t>
             </w:r>
           </w:p>
         </w:tc>
@@ -19689,6 +22283,7 @@
                 <w:b/>
               </w:rPr>
             </w:pPr>
+            <w:proofErr w:type="gramStart"/>
             <w:r>
               <w:rPr>
                 <w:rFonts w:cs="Times New Roman"/>
@@ -19704,14 +22299,25 @@
               </w:rPr>
               <w:t xml:space="preserve"> </w:t>
             </w:r>
+            <w:proofErr w:type="spellStart"/>
             <w:r>
               <w:rPr>
                 <w:rFonts w:cs="Times New Roman"/>
                 <w:b/>
                 <w:lang w:val="en-US"/>
               </w:rPr>
-              <w:t>uts_percent</w:t>
-            </w:r>
+              <w:t>uts</w:t>
+            </w:r>
+            <w:proofErr w:type="gramEnd"/>
+            <w:r>
+              <w:rPr>
+                <w:rFonts w:cs="Times New Roman"/>
+                <w:b/>
+                <w:lang w:val="en-US"/>
+              </w:rPr>
+              <w:t>_percent</w:t>
+            </w:r>
+            <w:proofErr w:type="spellEnd"/>
             <w:r>
               <w:rPr>
                 <w:rFonts w:cs="Times New Roman"/>
@@ -19845,7 +22451,25 @@
           <w:sz w:val="18"/>
           <w:szCs w:val="18"/>
         </w:rPr>
-        <w:t>, Смирнов В. Л., Боюр В. С., Тольятти, 2003 г., с учетом сложившихся условий на автомобильном рынке Кыргызской Республики</w:t>
+        <w:t xml:space="preserve">, Смирнов В. Л., </w:t>
+      </w:r>
+      <w:proofErr w:type="spellStart"/>
+      <w:r>
+        <w:rPr>
+          <w:rFonts w:cs="Times New Roman"/>
+          <w:sz w:val="18"/>
+          <w:szCs w:val="18"/>
+        </w:rPr>
+        <w:t>Боюр</w:t>
+      </w:r>
+      <w:proofErr w:type="spellEnd"/>
+      <w:r>
+        <w:rPr>
+          <w:rFonts w:cs="Times New Roman"/>
+          <w:sz w:val="18"/>
+          <w:szCs w:val="18"/>
+        </w:rPr>
+        <w:t xml:space="preserve"> В. С., Тольятти, 2003 г., с учетом сложившихся условий на автомобильном рынке Кыргызской Республики</w:t>
       </w:r>
       <w:r>
         <w:rPr>
@@ -19936,7 +22560,23 @@
           <w:rFonts w:cs="Times New Roman"/>
           <w:lang w:val="en-US"/>
         </w:rPr>
-        <w:t>{%p if cost_type_id == '</w:t>
+        <w:t xml:space="preserve">{%p if </w:t>
+      </w:r>
+      <w:proofErr w:type="spellStart"/>
+      <w:r>
+        <w:rPr>
+          <w:rFonts w:cs="Times New Roman"/>
+          <w:lang w:val="en-US"/>
+        </w:rPr>
+        <w:t>cost_type_id</w:t>
+      </w:r>
+      <w:proofErr w:type="spellEnd"/>
+      <w:r>
+        <w:rPr>
+          <w:rFonts w:cs="Times New Roman"/>
+          <w:lang w:val="en-US"/>
+        </w:rPr>
+        <w:t xml:space="preserve"> == '</w:t>
       </w:r>
       <w:r>
         <w:rPr>
@@ -19950,7 +22590,23 @@
           <w:rFonts w:cs="Times New Roman"/>
           <w:lang w:val="en-US"/>
         </w:rPr>
-        <w:t>' or cost_type_id == '</w:t>
+        <w:t xml:space="preserve">' or </w:t>
+      </w:r>
+      <w:proofErr w:type="spellStart"/>
+      <w:r>
+        <w:rPr>
+          <w:rFonts w:cs="Times New Roman"/>
+          <w:lang w:val="en-US"/>
+        </w:rPr>
+        <w:t>cost_type_id</w:t>
+      </w:r>
+      <w:proofErr w:type="spellEnd"/>
+      <w:r>
+        <w:rPr>
+          <w:rFonts w:cs="Times New Roman"/>
+          <w:lang w:val="en-US"/>
+        </w:rPr>
+        <w:t xml:space="preserve"> == '</w:t>
       </w:r>
       <w:r>
         <w:rPr>
@@ -19983,19 +22639,75 @@
         <w:rPr>
           <w:rFonts w:cs="Times New Roman"/>
         </w:rPr>
-        <w:t>{% if cost_type_id== '1' %}</w:t>
-      </w:r>
-      <w:r>
-        <w:rPr>
-          <w:rFonts w:cs="Times New Roman"/>
-        </w:rPr>
-        <w:t xml:space="preserve">среднерыночной стоимости и </w:t>
-      </w:r>
-      <w:r>
-        <w:rPr>
-          <w:rFonts w:cs="Times New Roman"/>
-        </w:rPr>
-        <w:t>{% endif %}</w:t>
+        <w:t xml:space="preserve">{% </w:t>
+      </w:r>
+      <w:proofErr w:type="spellStart"/>
+      <w:r>
+        <w:rPr>
+          <w:rFonts w:cs="Times New Roman"/>
+        </w:rPr>
+        <w:t>if</w:t>
+      </w:r>
+      <w:proofErr w:type="spellEnd"/>
+      <w:r>
+        <w:rPr>
+          <w:rFonts w:cs="Times New Roman"/>
+        </w:rPr>
+        <w:t xml:space="preserve"> </w:t>
+      </w:r>
+      <w:proofErr w:type="spellStart"/>
+      <w:r>
+        <w:rPr>
+          <w:rFonts w:cs="Times New Roman"/>
+        </w:rPr>
+        <w:t>cost_type_id</w:t>
+      </w:r>
+      <w:proofErr w:type="spellEnd"/>
+      <w:r>
+        <w:rPr>
+          <w:rFonts w:cs="Times New Roman"/>
+        </w:rPr>
+        <w:t xml:space="preserve">== '1' </w:t>
+      </w:r>
+      <w:proofErr w:type="gramStart"/>
+      <w:r>
+        <w:rPr>
+          <w:rFonts w:cs="Times New Roman"/>
+        </w:rPr>
+        <w:t>%}</w:t>
+      </w:r>
+      <w:r>
+        <w:rPr>
+          <w:rFonts w:cs="Times New Roman"/>
+        </w:rPr>
+        <w:t>среднерыночной</w:t>
+      </w:r>
+      <w:proofErr w:type="gramEnd"/>
+      <w:r>
+        <w:rPr>
+          <w:rFonts w:cs="Times New Roman"/>
+        </w:rPr>
+        <w:t xml:space="preserve"> стоимости и </w:t>
+      </w:r>
+      <w:r>
+        <w:rPr>
+          <w:rFonts w:cs="Times New Roman"/>
+        </w:rPr>
+        <w:t xml:space="preserve">{% </w:t>
+      </w:r>
+      <w:proofErr w:type="spellStart"/>
+      <w:r>
+        <w:rPr>
+          <w:rFonts w:cs="Times New Roman"/>
+        </w:rPr>
+        <w:t>endif</w:t>
+      </w:r>
+      <w:proofErr w:type="spellEnd"/>
+      <w:r>
+        <w:rPr>
+          <w:rFonts w:cs="Times New Roman"/>
+        </w:rPr>
+        <w:t xml:space="preserve"> %}</w:t>
       </w:r>
       <w:r>
         <w:rPr>
@@ -20077,7 +22789,23 @@
           <w:rFonts w:cs="Times New Roman"/>
           <w:lang w:val="en-US"/>
         </w:rPr>
-        <w:t>{%p if cost_type_id == '</w:t>
+        <w:t xml:space="preserve">{%p if </w:t>
+      </w:r>
+      <w:proofErr w:type="spellStart"/>
+      <w:r>
+        <w:rPr>
+          <w:rFonts w:cs="Times New Roman"/>
+          <w:lang w:val="en-US"/>
+        </w:rPr>
+        <w:t>cost_type_id</w:t>
+      </w:r>
+      <w:proofErr w:type="spellEnd"/>
+      <w:r>
+        <w:rPr>
+          <w:rFonts w:cs="Times New Roman"/>
+          <w:lang w:val="en-US"/>
+        </w:rPr>
+        <w:t xml:space="preserve"> == '</w:t>
       </w:r>
       <w:r>
         <w:rPr>
@@ -20091,7 +22819,23 @@
           <w:rFonts w:cs="Times New Roman"/>
           <w:lang w:val="en-US"/>
         </w:rPr>
-        <w:t>' or cost_type_id == '</w:t>
+        <w:t xml:space="preserve">' or </w:t>
+      </w:r>
+      <w:proofErr w:type="spellStart"/>
+      <w:r>
+        <w:rPr>
+          <w:rFonts w:cs="Times New Roman"/>
+          <w:lang w:val="en-US"/>
+        </w:rPr>
+        <w:t>cost_type_id</w:t>
+      </w:r>
+      <w:proofErr w:type="spellEnd"/>
+      <w:r>
+        <w:rPr>
+          <w:rFonts w:cs="Times New Roman"/>
+          <w:lang w:val="en-US"/>
+        </w:rPr>
+        <w:t xml:space="preserve"> == '</w:t>
       </w:r>
       <w:r>
         <w:rPr>
@@ -20119,14 +22863,7 @@
         <w:rPr>
           <w:rFonts w:cs="Times New Roman"/>
         </w:rPr>
-        <w:t xml:space="preserve">В процессе проведения оценки была проанализирована возможность применения каждого подхода к определению стоимости оцениваемого объекта. Исходя из сложившейся практики наиболее </w:t>
-      </w:r>
-      <w:r>
-        <w:rPr>
-          <w:rFonts w:cs="Times New Roman"/>
-        </w:rPr>
-        <w:lastRenderedPageBreak/>
-        <w:t>вероятным способом реализации поврежденного транспортного средства является продажа его «на разборку», то есть продажа без демонтажа деталей, узлов и агрегатов, что говорит о большем доверии к сравнительному подходу.</w:t>
+        <w:t>В процессе проведения оценки была проанализирована возможность применения каждого подхода к определению стоимости оцениваемого объекта. Исходя из сложившейся практики наиболее вероятным способом реализации поврежденного транспортного средства является продажа его «на разборку», то есть продажа без демонтажа деталей, узлов и агрегатов, что говорит о большем доверии к сравнительному подходу.</w:t>
       </w:r>
     </w:p>
     <w:p>
@@ -20140,6 +22877,7 @@
         <w:rPr>
           <w:rFonts w:cs="Times New Roman"/>
         </w:rPr>
+        <w:lastRenderedPageBreak/>
         <w:t>Примененные весовые коэффициенты, отражающие наиболее вероятную значимость в примененных подходах, распределились следующим образом:</w:t>
       </w:r>
     </w:p>
@@ -20792,7 +23530,16 @@
             <w:b/>
             <w:highlight w:val="yellow"/>
           </w:rPr>
-          <w:t>‬ сом.</w:t>
+          <w:t xml:space="preserve">‬ </w:t>
+        </w:r>
+        <w:proofErr w:type="gramStart"/>
+        <w:r>
+          <w:rPr>
+            <w:rFonts w:cs="Times New Roman"/>
+            <w:b/>
+            <w:highlight w:val="yellow"/>
+          </w:rPr>
+          <w:t>сом.</w:t>
         </w:r>
         <w:r>
           <w:rPr>
@@ -20806,6 +23553,7 @@
           </w:rPr>
           <w:t>‬</w:t>
         </w:r>
+        <w:proofErr w:type="gramEnd"/>
         <w:r>
           <w:rPr>
             <w:highlight w:val="yellow"/>
@@ -20851,6 +23599,15 @@
         <w:r>
           <w:t>‬</w:t>
         </w:r>
+        <w:r>
+          <w:t>‬</w:t>
+        </w:r>
+        <w:r>
+          <w:t>‬</w:t>
+        </w:r>
+        <w:r>
+          <w:t>‬</w:t>
+        </w:r>
       </w:bdo>
     </w:p>
     <w:p>
@@ -20876,7 +23633,21 @@
         <w:rPr>
           <w:rFonts w:cs="Times New Roman"/>
         </w:rPr>
-        <w:t xml:space="preserve"> endif %}</w:t>
+        <w:t xml:space="preserve"> </w:t>
+      </w:r>
+      <w:proofErr w:type="spellStart"/>
+      <w:r>
+        <w:rPr>
+          <w:rFonts w:cs="Times New Roman"/>
+        </w:rPr>
+        <w:t>endif</w:t>
+      </w:r>
+      <w:proofErr w:type="spellEnd"/>
+      <w:r>
+        <w:rPr>
+          <w:rFonts w:cs="Times New Roman"/>
+        </w:rPr>
+        <w:t xml:space="preserve"> %}</w:t>
       </w:r>
     </w:p>
     <w:p>
@@ -21066,7 +23837,25 @@
           <w:b/>
           <w:lang w:val="en-US"/>
         </w:rPr>
-        <w:t>{%p if cost_type_id == '</w:t>
+        <w:t xml:space="preserve">{%p if </w:t>
+      </w:r>
+      <w:proofErr w:type="spellStart"/>
+      <w:r>
+        <w:rPr>
+          <w:rFonts w:cs="Times New Roman"/>
+          <w:b/>
+          <w:lang w:val="en-US"/>
+        </w:rPr>
+        <w:t>cost_type_id</w:t>
+      </w:r>
+      <w:proofErr w:type="spellEnd"/>
+      <w:r>
+        <w:rPr>
+          <w:rFonts w:cs="Times New Roman"/>
+          <w:b/>
+          <w:lang w:val="en-US"/>
+        </w:rPr>
+        <w:t xml:space="preserve"> == '</w:t>
       </w:r>
       <w:r>
         <w:rPr>
@@ -21082,7 +23871,25 @@
           <w:b/>
           <w:lang w:val="en-US"/>
         </w:rPr>
-        <w:t>' or cost_type_id == '</w:t>
+        <w:t xml:space="preserve">' or </w:t>
+      </w:r>
+      <w:proofErr w:type="spellStart"/>
+      <w:r>
+        <w:rPr>
+          <w:rFonts w:cs="Times New Roman"/>
+          <w:b/>
+          <w:lang w:val="en-US"/>
+        </w:rPr>
+        <w:t>cost_type_id</w:t>
+      </w:r>
+      <w:proofErr w:type="spellEnd"/>
+      <w:r>
+        <w:rPr>
+          <w:rFonts w:cs="Times New Roman"/>
+          <w:b/>
+          <w:lang w:val="en-US"/>
+        </w:rPr>
+        <w:t xml:space="preserve"> == '</w:t>
       </w:r>
       <w:r>
         <w:rPr>
@@ -21107,15 +23914,18 @@
         <w:rPr>
           <w:rFonts w:cs="Times New Roman"/>
           <w:b/>
-        </w:rPr>
-      </w:pPr>
-      <w:r>
-        <w:rPr>
-          <w:rFonts w:cs="Times New Roman"/>
-          <w:b/>
+          <w:lang w:val="en-US"/>
+        </w:rPr>
+      </w:pPr>
+      <w:r>
+        <w:rPr>
+          <w:rFonts w:cs="Times New Roman"/>
+          <w:b/>
+          <w:lang w:val="en-US"/>
         </w:rPr>
         <w:t>{{</w:t>
       </w:r>
+      <w:proofErr w:type="spellStart"/>
       <w:r>
         <w:rPr>
           <w:rFonts w:cs="Times New Roman"/>
@@ -21128,6 +23938,7 @@
         <w:rPr>
           <w:rFonts w:cs="Times New Roman"/>
           <w:b/>
+          <w:lang w:val="en-US"/>
         </w:rPr>
         <w:t>_</w:t>
       </w:r>
@@ -21139,19 +23950,21 @@
         </w:rPr>
         <w:t>type</w:t>
       </w:r>
-      <w:r>
-        <w:rPr>
-          <w:rFonts w:cs="Times New Roman"/>
-          <w:b/>
-        </w:rPr>
-        <w:t>}}</w:t>
-      </w:r>
-      <w:r>
-        <w:rPr>
-          <w:rFonts w:cs="Times New Roman"/>
-          <w:b/>
-        </w:rPr>
-        <w:t xml:space="preserve"> складыва</w:t>
+      <w:proofErr w:type="spellEnd"/>
+      <w:r>
+        <w:rPr>
+          <w:rFonts w:cs="Times New Roman"/>
+          <w:b/>
+          <w:lang w:val="en-US"/>
+        </w:rPr>
+        <w:t xml:space="preserve">}} </w:t>
+      </w:r>
+      <w:r>
+        <w:rPr>
+          <w:rFonts w:cs="Times New Roman"/>
+          <w:b/>
+        </w:rPr>
+        <w:t>складыва</w:t>
       </w:r>
       <w:r>
         <w:rPr>
@@ -21165,7 +23978,30 @@
           <w:rFonts w:cs="Times New Roman"/>
           <w:b/>
         </w:rPr>
-        <w:t>тся из стоимости:</w:t>
+        <w:t>тся</w:t>
+      </w:r>
+      <w:r>
+        <w:rPr>
+          <w:rFonts w:cs="Times New Roman"/>
+          <w:b/>
+          <w:lang w:val="en-US"/>
+        </w:rPr>
+        <w:t xml:space="preserve"> </w:t>
+      </w:r>
+      <w:r>
+        <w:rPr>
+          <w:rFonts w:cs="Times New Roman"/>
+          <w:b/>
+        </w:rPr>
+        <w:t>из</w:t>
+      </w:r>
+      <w:r>
+        <w:rPr>
+          <w:rFonts w:cs="Times New Roman"/>
+          <w:b/>
+          <w:lang w:val="en-US"/>
+        </w:rPr>
+        <w:t>:</w:t>
       </w:r>
     </w:p>
     <w:p>
@@ -21223,6 +24059,7 @@
         </w:rPr>
         <w:t xml:space="preserve"> </w:t>
       </w:r>
+      <w:proofErr w:type="spellStart"/>
       <w:r>
         <w:rPr>
           <w:rFonts w:cs="Times New Roman"/>
@@ -21265,6 +24102,7 @@
         </w:rPr>
         <w:t>length</w:t>
       </w:r>
+      <w:proofErr w:type="spellEnd"/>
       <w:r>
         <w:rPr>
           <w:rFonts w:cs="Times New Roman"/>
@@ -21307,6 +24145,7 @@
         </w:rPr>
         <w:t xml:space="preserve"> – {{</w:t>
       </w:r>
+      <w:proofErr w:type="spellStart"/>
       <w:r>
         <w:rPr>
           <w:rFonts w:cs="Times New Roman"/>
@@ -21316,6 +24155,7 @@
         </w:rPr>
         <w:t>s_result</w:t>
       </w:r>
+      <w:proofErr w:type="spellEnd"/>
       <w:r>
         <w:rPr>
           <w:rFonts w:cs="Times New Roman"/>
@@ -21364,6 +24204,7 @@
         </w:rPr>
         <w:t xml:space="preserve">{%p if </w:t>
       </w:r>
+      <w:proofErr w:type="spellStart"/>
       <w:r>
         <w:rPr>
           <w:rFonts w:cs="Times New Roman"/>
@@ -21387,7 +24228,17 @@
           <w:bCs/>
           <w:lang w:val="en-US"/>
         </w:rPr>
-        <w:t>|length %}</w:t>
+        <w:t>|length</w:t>
+      </w:r>
+      <w:proofErr w:type="spellEnd"/>
+      <w:r>
+        <w:rPr>
+          <w:rFonts w:cs="Times New Roman"/>
+          <w:b/>
+          <w:bCs/>
+          <w:lang w:val="en-US"/>
+        </w:rPr>
+        <w:t xml:space="preserve"> %}</w:t>
       </w:r>
     </w:p>
     <w:p>
@@ -21420,6 +24271,7 @@
         </w:rPr>
         <w:t>{{</w:t>
       </w:r>
+      <w:proofErr w:type="spellStart"/>
       <w:r>
         <w:rPr>
           <w:rFonts w:cs="Times New Roman"/>
@@ -21428,6 +24280,7 @@
         </w:rPr>
         <w:t>m_result</w:t>
       </w:r>
+      <w:proofErr w:type="spellEnd"/>
       <w:r>
         <w:rPr>
           <w:rFonts w:cs="Times New Roman"/>
@@ -21482,6 +24335,7 @@
         </w:rPr>
         <w:t xml:space="preserve">{%p if </w:t>
       </w:r>
+      <w:proofErr w:type="spellStart"/>
       <w:r>
         <w:rPr>
           <w:rFonts w:cs="Times New Roman"/>
@@ -21497,7 +24351,17 @@
           <w:bCs/>
           <w:lang w:val="en-US"/>
         </w:rPr>
-        <w:t>|length %}</w:t>
+        <w:t>|length</w:t>
+      </w:r>
+      <w:proofErr w:type="spellEnd"/>
+      <w:r>
+        <w:rPr>
+          <w:rFonts w:cs="Times New Roman"/>
+          <w:b/>
+          <w:bCs/>
+          <w:lang w:val="en-US"/>
+        </w:rPr>
+        <w:t xml:space="preserve"> %}</w:t>
       </w:r>
     </w:p>
     <w:p>
@@ -21585,6 +24449,7 @@
         </w:rPr>
         <w:t xml:space="preserve">{%p if </w:t>
       </w:r>
+      <w:proofErr w:type="spellStart"/>
       <w:r>
         <w:rPr>
           <w:rFonts w:cs="Times New Roman"/>
@@ -21603,6 +24468,7 @@
         </w:rPr>
         <w:t>_id</w:t>
       </w:r>
+      <w:proofErr w:type="spellEnd"/>
       <w:r>
         <w:rPr>
           <w:rFonts w:cs="Times New Roman"/>
@@ -21726,6 +24592,7 @@
           <w:lang w:val="en-US"/>
         </w:rPr>
       </w:pPr>
+      <w:proofErr w:type="spellStart"/>
       <w:r>
         <w:rPr>
           <w:rFonts w:cs="Times New Roman"/>
@@ -21734,6 +24601,7 @@
         </w:rPr>
         <w:t>Итого</w:t>
       </w:r>
+      <w:proofErr w:type="spellEnd"/>
       <w:r>
         <w:rPr>
           <w:rFonts w:cs="Times New Roman"/>
@@ -21748,7 +24616,25 @@
           <w:b/>
           <w:lang w:val="en-US"/>
         </w:rPr>
-        <w:t xml:space="preserve">{% if cost_type_id== '0' </w:t>
+        <w:t xml:space="preserve">{% if </w:t>
+      </w:r>
+      <w:proofErr w:type="spellStart"/>
+      <w:r>
+        <w:rPr>
+          <w:rFonts w:cs="Times New Roman"/>
+          <w:b/>
+          <w:lang w:val="en-US"/>
+        </w:rPr>
+        <w:t>cost_type_id</w:t>
+      </w:r>
+      <w:proofErr w:type="spellEnd"/>
+      <w:r>
+        <w:rPr>
+          <w:rFonts w:cs="Times New Roman"/>
+          <w:b/>
+          <w:lang w:val="en-US"/>
+        </w:rPr>
+        <w:t xml:space="preserve">== '0' </w:t>
       </w:r>
       <w:r>
         <w:rPr>
@@ -21758,6 +24644,7 @@
         </w:rPr>
         <w:t xml:space="preserve">and not </w:t>
       </w:r>
+      <w:proofErr w:type="spellStart"/>
       <w:r>
         <w:rPr>
           <w:rFonts w:cs="Times New Roman"/>
@@ -21772,8 +24659,18 @@
           <w:b/>
           <w:lang w:val="en-US"/>
         </w:rPr>
-        <w:t xml:space="preserve">|length </w:t>
-      </w:r>
+        <w:t>|length</w:t>
+      </w:r>
+      <w:proofErr w:type="spellEnd"/>
+      <w:r>
+        <w:rPr>
+          <w:rFonts w:cs="Times New Roman"/>
+          <w:b/>
+          <w:lang w:val="en-US"/>
+        </w:rPr>
+        <w:t xml:space="preserve"> </w:t>
+      </w:r>
+      <w:proofErr w:type="gramStart"/>
       <w:r>
         <w:rPr>
           <w:rFonts w:cs="Times New Roman"/>
@@ -21788,8 +24685,18 @@
           <w:b/>
           <w:lang w:val="en-US"/>
         </w:rPr>
-        <w:t>{{</w:t>
-      </w:r>
+        <w:t>{</w:t>
+      </w:r>
+      <w:proofErr w:type="gramEnd"/>
+      <w:r>
+        <w:rPr>
+          <w:rFonts w:cs="Times New Roman"/>
+          <w:b/>
+          <w:lang w:val="en-US"/>
+        </w:rPr>
+        <w:t>{</w:t>
+      </w:r>
+      <w:proofErr w:type="spellStart"/>
       <w:r>
         <w:rPr>
           <w:rFonts w:cs="Times New Roman"/>
@@ -21806,6 +24713,7 @@
         </w:rPr>
         <w:t>_result</w:t>
       </w:r>
+      <w:proofErr w:type="spellEnd"/>
       <w:r>
         <w:rPr>
           <w:rFonts w:cs="Times New Roman"/>
@@ -21846,6 +24754,7 @@
         </w:rPr>
         <w:t xml:space="preserve">,00 </w:t>
       </w:r>
+      <w:proofErr w:type="spellStart"/>
       <w:r>
         <w:rPr>
           <w:rFonts w:cs="Times New Roman"/>
@@ -21854,6 +24763,7 @@
         </w:rPr>
         <w:t>сом</w:t>
       </w:r>
+      <w:proofErr w:type="spellEnd"/>
       <w:r>
         <w:rPr>
           <w:rFonts w:cs="Times New Roman"/>
@@ -21927,7 +24837,21 @@
         <w:rPr>
           <w:lang w:val="en-US"/>
         </w:rPr>
-        <w:t>{{evaluation_purpose}}</w:t>
+        <w:t>{{</w:t>
+      </w:r>
+      <w:proofErr w:type="spellStart"/>
+      <w:r>
+        <w:rPr>
+          <w:lang w:val="en-US"/>
+        </w:rPr>
+        <w:t>evaluation_purpose</w:t>
+      </w:r>
+      <w:proofErr w:type="spellEnd"/>
+      <w:r>
+        <w:rPr>
+          <w:lang w:val="en-US"/>
+        </w:rPr>
+        <w:t>}}</w:t>
       </w:r>
       <w:r>
         <w:rPr>
@@ -21964,11 +24888,59 @@
         <w:rPr>
           <w:lang w:val="en-US"/>
         </w:rPr>
-        <w:t xml:space="preserve">{{assessment_object}} {{vehicle_model}}, </w:t>
-      </w:r>
+        <w:t>{{</w:t>
+      </w:r>
+      <w:proofErr w:type="spellStart"/>
+      <w:r>
+        <w:rPr>
+          <w:lang w:val="en-US"/>
+        </w:rPr>
+        <w:t>assessment_object</w:t>
+      </w:r>
+      <w:proofErr w:type="spellEnd"/>
+      <w:r>
+        <w:rPr>
+          <w:lang w:val="en-US"/>
+        </w:rPr>
+        <w:t>}}</w:t>
+      </w:r>
+      <w:r>
+        <w:rPr>
+          <w:lang w:val="en-US"/>
+        </w:rPr>
+        <w:t xml:space="preserve"> </w:t>
+      </w:r>
+      <w:r>
+        <w:rPr>
+          <w:lang w:val="en-US"/>
+        </w:rPr>
+        <w:t>{{</w:t>
+      </w:r>
+      <w:proofErr w:type="spellStart"/>
+      <w:r>
+        <w:rPr>
+          <w:lang w:val="en-US"/>
+        </w:rPr>
+        <w:t>vehicle_model</w:t>
+      </w:r>
+      <w:proofErr w:type="spellEnd"/>
+      <w:r>
+        <w:rPr>
+          <w:lang w:val="en-US"/>
+        </w:rPr>
+        <w:t>}},</w:t>
+      </w:r>
+      <w:r>
+        <w:rPr>
+          <w:lang w:val="en-US"/>
+        </w:rPr>
+        <w:t xml:space="preserve"> </w:t>
+      </w:r>
+      <w:proofErr w:type="spellStart"/>
       <w:r>
         <w:t>рег</w:t>
       </w:r>
+      <w:proofErr w:type="spellEnd"/>
       <w:r>
         <w:rPr>
           <w:lang w:val="en-US"/>
@@ -21989,7 +24961,23 @@
           <w:rFonts w:cs="Times New Roman"/>
           <w:lang w:val="en-US"/>
         </w:rPr>
-        <w:t>{{vehicle_number}}</w:t>
+        <w:t>{{</w:t>
+      </w:r>
+      <w:proofErr w:type="spellStart"/>
+      <w:r>
+        <w:rPr>
+          <w:rFonts w:cs="Times New Roman"/>
+          <w:lang w:val="en-US"/>
+        </w:rPr>
+        <w:t>vehicle_number</w:t>
+      </w:r>
+      <w:proofErr w:type="spellEnd"/>
+      <w:r>
+        <w:rPr>
+          <w:rFonts w:cs="Times New Roman"/>
+          <w:lang w:val="en-US"/>
+        </w:rPr>
+        <w:t>}}</w:t>
       </w:r>
       <w:r>
         <w:rPr>
@@ -22038,8 +25026,9 @@
           <w:spacing w:val="-2"/>
           <w:lang w:val="en-US"/>
         </w:rPr>
-        <w:t xml:space="preserve"> if cost_type_id == '2' </w:t>
-      </w:r>
+        <w:t xml:space="preserve"> if </w:t>
+      </w:r>
+      <w:proofErr w:type="spellStart"/>
       <w:r>
         <w:rPr>
           <w:rFonts w:cs="Times New Roman"/>
@@ -22047,6 +25036,25 @@
           <w:spacing w:val="-2"/>
           <w:lang w:val="en-US"/>
         </w:rPr>
+        <w:t>cost_type_id</w:t>
+      </w:r>
+      <w:proofErr w:type="spellEnd"/>
+      <w:r>
+        <w:rPr>
+          <w:rFonts w:cs="Times New Roman"/>
+          <w:b/>
+          <w:spacing w:val="-2"/>
+          <w:lang w:val="en-US"/>
+        </w:rPr>
+        <w:t xml:space="preserve"> == '2' </w:t>
+      </w:r>
+      <w:r>
+        <w:rPr>
+          <w:rFonts w:cs="Times New Roman"/>
+          <w:b/>
+          <w:spacing w:val="-2"/>
+          <w:lang w:val="en-US"/>
+        </w:rPr>
         <w:t>or</w:t>
       </w:r>
       <w:r>
@@ -22056,7 +25064,27 @@
           <w:spacing w:val="-2"/>
           <w:lang w:val="en-US"/>
         </w:rPr>
-        <w:t xml:space="preserve"> cost_type_id == '3' %}</w:t>
+        <w:t xml:space="preserve"> </w:t>
+      </w:r>
+      <w:proofErr w:type="spellStart"/>
+      <w:r>
+        <w:rPr>
+          <w:rFonts w:cs="Times New Roman"/>
+          <w:b/>
+          <w:spacing w:val="-2"/>
+          <w:lang w:val="en-US"/>
+        </w:rPr>
+        <w:t>cost_type_id</w:t>
+      </w:r>
+      <w:proofErr w:type="spellEnd"/>
+      <w:r>
+        <w:rPr>
+          <w:rFonts w:cs="Times New Roman"/>
+          <w:b/>
+          <w:spacing w:val="-2"/>
+          <w:lang w:val="en-US"/>
+        </w:rPr>
+        <w:t xml:space="preserve"> == '3' %}</w:t>
       </w:r>
     </w:p>
     <w:p>
@@ -22094,7 +25122,6 @@
           <w:spacing w:val="-2"/>
           <w:lang w:val="en-US"/>
         </w:rPr>
-        <w:lastRenderedPageBreak/>
         <w:t>{%</w:t>
       </w:r>
       <w:r>
@@ -22150,8 +25177,10 @@
           <w:b/>
           <w:lang w:val="en-US"/>
         </w:rPr>
+        <w:lastRenderedPageBreak/>
         <w:t xml:space="preserve">{%p if </w:t>
       </w:r>
+      <w:proofErr w:type="spellStart"/>
       <w:r>
         <w:rPr>
           <w:b/>
@@ -22182,7 +25211,16 @@
           <w:b/>
           <w:lang w:val="en-US"/>
         </w:rPr>
-        <w:t>_id == '2' %}</w:t>
+        <w:t>_id</w:t>
+      </w:r>
+      <w:proofErr w:type="spellEnd"/>
+      <w:r>
+        <w:rPr>
+          <w:rFonts w:cs="Times New Roman"/>
+          <w:b/>
+          <w:lang w:val="en-US"/>
+        </w:rPr>
+        <w:t xml:space="preserve"> == '2' %}</w:t>
       </w:r>
     </w:p>
     <w:p>
@@ -22217,46 +25255,174 @@
           <w:szCs w:val="26"/>
           <w:highlight w:val="yellow"/>
         </w:rPr>
-        <w:t>0 000 000,00 (Ноль) сом.</w:t>
-      </w:r>
-    </w:p>
-    <w:p>
-      <w:pPr>
-        <w:spacing w:before="360" w:line="228" w:lineRule="auto"/>
-        <w:jc w:val="center"/>
-        <w:rPr>
-          <w:rFonts w:cs="Times New Roman"/>
-          <w:bCs/>
-        </w:rPr>
-      </w:pPr>
-      <w:r>
-        <w:rPr>
-          <w:rFonts w:cs="Times New Roman"/>
-          <w:bCs/>
-        </w:rPr>
-        <w:t>{{cost_type}} составляет (с учетом округлений):</w:t>
-      </w:r>
-    </w:p>
-    <w:p>
-      <w:pPr>
-        <w:spacing w:after="240"/>
-        <w:jc w:val="center"/>
-        <w:rPr>
-          <w:sz w:val="26"/>
-          <w:szCs w:val="26"/>
-        </w:rPr>
-      </w:pPr>
+        <w:t>1</w:t>
+      </w:r>
       <w:r>
         <w:rPr>
           <w:sz w:val="26"/>
           <w:szCs w:val="26"/>
           <w:highlight w:val="yellow"/>
         </w:rPr>
-        <w:t>0 000 000,00 (Ноль) сом.</w:t>
+        <w:t xml:space="preserve"> </w:t>
+      </w:r>
+      <w:r>
+        <w:rPr>
+          <w:sz w:val="26"/>
+          <w:szCs w:val="26"/>
+          <w:highlight w:val="yellow"/>
+        </w:rPr>
+        <w:t>111</w:t>
+      </w:r>
+      <w:r>
+        <w:rPr>
+          <w:sz w:val="26"/>
+          <w:szCs w:val="26"/>
+          <w:highlight w:val="yellow"/>
+        </w:rPr>
+        <w:t xml:space="preserve"> </w:t>
+      </w:r>
+      <w:r>
+        <w:rPr>
+          <w:sz w:val="26"/>
+          <w:szCs w:val="26"/>
+          <w:highlight w:val="yellow"/>
+        </w:rPr>
+        <w:t>111</w:t>
+      </w:r>
+      <w:r>
+        <w:rPr>
+          <w:sz w:val="26"/>
+          <w:szCs w:val="26"/>
+          <w:highlight w:val="yellow"/>
+        </w:rPr>
+        <w:t>,00 (</w:t>
+      </w:r>
+      <w:r>
+        <w:rPr>
+          <w:sz w:val="26"/>
+          <w:szCs w:val="26"/>
+          <w:highlight w:val="yellow"/>
+        </w:rPr>
+        <w:t>Один</w:t>
+      </w:r>
+      <w:r>
+        <w:rPr>
+          <w:sz w:val="26"/>
+          <w:szCs w:val="26"/>
+          <w:highlight w:val="yellow"/>
+        </w:rPr>
+        <w:t>) сом.</w:t>
       </w:r>
     </w:p>
     <w:p>
       <w:pPr>
+        <w:spacing w:before="360" w:line="228" w:lineRule="auto"/>
+        <w:jc w:val="center"/>
+        <w:rPr>
+          <w:rFonts w:cs="Times New Roman"/>
+          <w:bCs/>
+        </w:rPr>
+      </w:pPr>
+      <w:r>
+        <w:rPr>
+          <w:rFonts w:cs="Times New Roman"/>
+          <w:bCs/>
+        </w:rPr>
+        <w:t>{{</w:t>
+      </w:r>
+      <w:proofErr w:type="spellStart"/>
+      <w:r>
+        <w:rPr>
+          <w:rFonts w:cs="Times New Roman"/>
+          <w:bCs/>
+        </w:rPr>
+        <w:t>cost_type</w:t>
+      </w:r>
+      <w:proofErr w:type="spellEnd"/>
+      <w:r>
+        <w:rPr>
+          <w:rFonts w:cs="Times New Roman"/>
+          <w:bCs/>
+        </w:rPr>
+        <w:t>}} составляет (с учетом округлений):</w:t>
+      </w:r>
+    </w:p>
+    <w:p>
+      <w:pPr>
+        <w:spacing w:after="240"/>
+        <w:jc w:val="center"/>
+        <w:rPr>
+          <w:sz w:val="26"/>
+          <w:szCs w:val="26"/>
+        </w:rPr>
+      </w:pPr>
+      <w:r>
+        <w:rPr>
+          <w:sz w:val="26"/>
+          <w:szCs w:val="26"/>
+          <w:highlight w:val="yellow"/>
+        </w:rPr>
+        <w:t>8</w:t>
+      </w:r>
+      <w:r>
+        <w:rPr>
+          <w:sz w:val="26"/>
+          <w:szCs w:val="26"/>
+          <w:highlight w:val="yellow"/>
+        </w:rPr>
+        <w:t xml:space="preserve"> </w:t>
+      </w:r>
+      <w:r>
+        <w:rPr>
+          <w:sz w:val="26"/>
+          <w:szCs w:val="26"/>
+          <w:highlight w:val="yellow"/>
+        </w:rPr>
+        <w:t>888</w:t>
+      </w:r>
+      <w:r>
+        <w:rPr>
+          <w:sz w:val="26"/>
+          <w:szCs w:val="26"/>
+          <w:highlight w:val="yellow"/>
+        </w:rPr>
+        <w:t xml:space="preserve"> </w:t>
+      </w:r>
+      <w:r>
+        <w:rPr>
+          <w:sz w:val="26"/>
+          <w:szCs w:val="26"/>
+          <w:highlight w:val="yellow"/>
+        </w:rPr>
+        <w:t>888</w:t>
+      </w:r>
+      <w:r>
+        <w:rPr>
+          <w:sz w:val="26"/>
+          <w:szCs w:val="26"/>
+          <w:highlight w:val="yellow"/>
+        </w:rPr>
+        <w:t>,00 (</w:t>
+      </w:r>
+      <w:r>
+        <w:rPr>
+          <w:sz w:val="26"/>
+          <w:szCs w:val="26"/>
+          <w:highlight w:val="yellow"/>
+        </w:rPr>
+        <w:t>Восемь</w:t>
+      </w:r>
+      <w:r>
+        <w:rPr>
+          <w:sz w:val="26"/>
+          <w:szCs w:val="26"/>
+          <w:highlight w:val="yellow"/>
+        </w:rPr>
+        <w:t>) сом.</w:t>
+      </w:r>
+    </w:p>
+    <w:p>
+      <w:pPr>
         <w:spacing w:before="240"/>
         <w:jc w:val="center"/>
         <w:rPr>
@@ -22295,6 +25461,7 @@
         </w:rPr>
         <w:t xml:space="preserve">{%p </w:t>
       </w:r>
+      <w:proofErr w:type="spellStart"/>
       <w:r>
         <w:rPr>
           <w:b/>
@@ -22302,6 +25469,7 @@
         </w:rPr>
         <w:t>else</w:t>
       </w:r>
+      <w:proofErr w:type="spellEnd"/>
       <w:r>
         <w:rPr>
           <w:b/>
@@ -22326,6 +25494,7 @@
         </w:rPr>
         <w:t>{{</w:t>
       </w:r>
+      <w:proofErr w:type="spellStart"/>
       <w:r>
         <w:rPr>
           <w:b/>
@@ -22347,12 +25516,20 @@
         </w:rPr>
         <w:t>type</w:t>
       </w:r>
+      <w:proofErr w:type="spellEnd"/>
       <w:r>
         <w:rPr>
           <w:b/>
           <w:bCs/>
         </w:rPr>
-        <w:t xml:space="preserve">}} </w:t>
+        <w:t>}}</w:t>
+      </w:r>
+      <w:r>
+        <w:rPr>
+          <w:b/>
+          <w:bCs/>
+        </w:rPr>
+        <w:t xml:space="preserve"> </w:t>
       </w:r>
       <w:r>
         <w:rPr>
@@ -22425,7 +25602,23 @@
           <w:b/>
           <w:bCs/>
         </w:rPr>
-        <w:t>{%p endif %}</w:t>
+        <w:t xml:space="preserve">{%p </w:t>
+      </w:r>
+      <w:proofErr w:type="spellStart"/>
+      <w:r>
+        <w:rPr>
+          <w:b/>
+          <w:bCs/>
+        </w:rPr>
+        <w:t>endif</w:t>
+      </w:r>
+      <w:proofErr w:type="spellEnd"/>
+      <w:r>
+        <w:rPr>
+          <w:b/>
+          <w:bCs/>
+        </w:rPr>
+        <w:t xml:space="preserve"> %}</w:t>
       </w:r>
     </w:p>
     <w:p>
@@ -22466,7 +25659,15 @@
     <w:p/>
     <w:p>
       <w:r>
-        <w:t>Эксперт-оценщик ОсОО «Первый Автосервис»: ________________ Рубанов А. С.</w:t>
+        <w:t xml:space="preserve">Эксперт-оценщик </w:t>
+      </w:r>
+      <w:proofErr w:type="spellStart"/>
+      <w:r>
+        <w:t>ОсОО</w:t>
+      </w:r>
+      <w:proofErr w:type="spellEnd"/>
+      <w:r>
+        <w:t xml:space="preserve"> «Первый Автосервис»: ________________ Рубанов А. С.</w:t>
       </w:r>
       <w:r>
         <w:br w:type="page"/>
@@ -22718,7 +25919,21 @@
       <w:rPr>
         <w:rFonts w:cs="Times New Roman"/>
       </w:rPr>
-      <w:t>№{{contract_number}}</w:t>
+      <w:t>№{{</w:t>
+    </w:r>
+    <w:proofErr w:type="spellStart"/>
+    <w:r>
+      <w:rPr>
+        <w:rFonts w:cs="Times New Roman"/>
+      </w:rPr>
+      <w:t>contract_number</w:t>
+    </w:r>
+    <w:proofErr w:type="spellEnd"/>
+    <w:r>
+      <w:rPr>
+        <w:rFonts w:cs="Times New Roman"/>
+      </w:rPr>
+      <w:t>}}</w:t>
     </w:r>
     <w:r>
       <w:rPr>
@@ -22872,11 +26087,33 @@
         </wp:anchor>
       </w:drawing>
     </w:r>
+    <w:proofErr w:type="spellStart"/>
     <w:r>
       <w:rPr>
         <w:rFonts w:cs="Times New Roman"/>
       </w:rPr>
-      <w:t>ОсОО «Первый Автосервис»; г. Бишкек, ул. Атбашинская, 2/1; тел: +996 (550) 560 220</w:t>
+      <w:t>ОсОО</w:t>
+    </w:r>
+    <w:proofErr w:type="spellEnd"/>
+    <w:r>
+      <w:rPr>
+        <w:rFonts w:cs="Times New Roman"/>
+      </w:rPr>
+      <w:t xml:space="preserve"> «Первый Автосервис»; г. Бишкек, ул. </w:t>
+    </w:r>
+    <w:proofErr w:type="spellStart"/>
+    <w:r>
+      <w:rPr>
+        <w:rFonts w:cs="Times New Roman"/>
+      </w:rPr>
+      <w:t>Атбашинская</w:t>
+    </w:r>
+    <w:proofErr w:type="spellEnd"/>
+    <w:r>
+      <w:rPr>
+        <w:rFonts w:cs="Times New Roman"/>
+      </w:rPr>
+      <w:t>, 2/1; тел: +996 (550) 560 220</w:t>
     </w:r>
   </w:p>
 </w:hdr>
@@ -22905,14 +26142,14 @@
         <v:path o:extrusionok="f" gradientshapeok="t" o:connecttype="rect"/>
         <o:lock v:ext="edit" aspectratio="t"/>
       </v:shapetype>
-      <v:shape id="_x0000_i1149" type="#_x0000_t75" style="width:48pt;height:48pt" o:bullet="t">
+      <v:shape id="_x0000_i1145" type="#_x0000_t75" style="width:48pt;height:48pt" o:bullet="t">
         <v:imagedata r:id="rId1" o:title="balls"/>
       </v:shape>
     </w:pict>
   </w:numPicBullet>
   <w:numPicBullet w:numPicBulletId="1">
     <w:pict>
-      <v:shape id="_x0000_i1150" type="#_x0000_t75" style="width:13.5pt;height:13.5pt" o:bullet="t">
+      <v:shape id="_x0000_i1146" type="#_x0000_t75" style="width:13.5pt;height:13.5pt" o:bullet="t">
         <v:imagedata r:id="rId2" o:title="л"/>
       </v:shape>
     </w:pict>

--- a/media/report.docx
+++ b/media/report.docx
@@ -7958,17 +7958,15 @@
     <w:p>
       <w:pPr>
         <w:contextualSpacing/>
-      </w:pPr>
-      <w:r>
-        <w:t xml:space="preserve">{%p </w:t>
-      </w:r>
-      <w:proofErr w:type="spellStart"/>
-      <w:r>
-        <w:t>endif</w:t>
-      </w:r>
-      <w:proofErr w:type="spellEnd"/>
-      <w:r>
-        <w:t xml:space="preserve"> %}</w:t>
+        <w:rPr>
+          <w:lang w:val="en-US"/>
+        </w:rPr>
+      </w:pPr>
+      <w:r>
+        <w:rPr>
+          <w:lang w:val="en-US"/>
+        </w:rPr>
+        <w:t>{%p endif %}</w:t>
       </w:r>
     </w:p>
     <w:p>
@@ -15469,30 +15467,16 @@
         <w:rPr>
           <w:rFonts w:cs="Times New Roman"/>
           <w:b/>
-        </w:rPr>
-      </w:pPr>
-      <w:r>
-        <w:rPr>
-          <w:rFonts w:cs="Times New Roman"/>
-          <w:b/>
-        </w:rPr>
-        <w:t xml:space="preserve">{%p </w:t>
-      </w:r>
-      <w:proofErr w:type="spellStart"/>
-      <w:r>
-        <w:rPr>
-          <w:rFonts w:cs="Times New Roman"/>
-          <w:b/>
-        </w:rPr>
-        <w:t>endif</w:t>
-      </w:r>
-      <w:proofErr w:type="spellEnd"/>
-      <w:r>
-        <w:rPr>
-          <w:rFonts w:cs="Times New Roman"/>
-          <w:b/>
-        </w:rPr>
-        <w:t xml:space="preserve"> %}</w:t>
+          <w:lang w:val="en-US"/>
+        </w:rPr>
+      </w:pPr>
+      <w:r>
+        <w:rPr>
+          <w:rFonts w:cs="Times New Roman"/>
+          <w:b/>
+          <w:lang w:val="en-US"/>
+        </w:rPr>
+        <w:t>{%p endif %}</w:t>
       </w:r>
     </w:p>
     <w:p>
@@ -19511,14 +19495,30 @@
               <w:rPr>
                 <w:rFonts w:cs="Times New Roman"/>
                 <w:color w:val="000000"/>
+                <w:lang w:val="en-US"/>
               </w:rPr>
             </w:pPr>
             <w:r>
               <w:rPr>
                 <w:rFonts w:cs="Times New Roman"/>
                 <w:color w:val="000000"/>
-              </w:rPr>
-              <w:t>1,0</w:t>
+                <w:lang w:val="en-US"/>
+              </w:rPr>
+              <w:t>0</w:t>
+            </w:r>
+            <w:r>
+              <w:rPr>
+                <w:rFonts w:cs="Times New Roman"/>
+                <w:color w:val="000000"/>
+              </w:rPr>
+              <w:t>,</w:t>
+            </w:r>
+            <w:r>
+              <w:rPr>
+                <w:rFonts w:cs="Times New Roman"/>
+                <w:color w:val="000000"/>
+              </w:rPr>
+              <w:t>5</w:t>
             </w:r>
           </w:p>
         </w:tc>
@@ -19563,8 +19563,24 @@
               <w:rPr>
                 <w:rFonts w:cs="Times New Roman"/>
                 <w:color w:val="000000"/>
-              </w:rPr>
-              <w:t>1,6</w:t>
+                <w:lang w:val="en-US"/>
+              </w:rPr>
+              <w:t>0</w:t>
+            </w:r>
+            <w:r>
+              <w:rPr>
+                <w:rFonts w:cs="Times New Roman"/>
+                <w:color w:val="000000"/>
+              </w:rPr>
+              <w:t>,</w:t>
+            </w:r>
+            <w:r>
+              <w:rPr>
+                <w:rFonts w:cs="Times New Roman"/>
+                <w:color w:val="000000"/>
+                <w:lang w:val="en-US"/>
+              </w:rPr>
+              <w:t>8</w:t>
             </w:r>
           </w:p>
         </w:tc>
@@ -19722,7 +19738,13 @@
               </w:rPr>
             </w:pPr>
             <w:r>
-              <w:t>Фары (за 1 шт.)</w:t>
+              <w:t>Фар</w:t>
+            </w:r>
+            <w:r>
+              <w:t>а</w:t>
+            </w:r>
+            <w:r>
+              <w:t xml:space="preserve"> (за 1 шт.)</w:t>
             </w:r>
           </w:p>
         </w:tc>
@@ -19740,7 +19762,13 @@
               </w:rPr>
             </w:pPr>
             <w:r>
-              <w:t>2,2</w:t>
+              <w:t>1</w:t>
+            </w:r>
+            <w:r>
+              <w:t>,</w:t>
+            </w:r>
+            <w:r>
+              <w:t>1</w:t>
             </w:r>
           </w:p>
         </w:tc>
@@ -21655,6 +21683,12 @@
               <w:r>
                 <w:t>‬</w:t>
               </w:r>
+              <w:r>
+                <w:t>‬</w:t>
+              </w:r>
+              <w:r>
+                <w:t>‬</w:t>
+              </w:r>
             </w:bdo>
           </w:p>
         </w:tc>
@@ -23588,6 +23622,12 @@
           <w:rPr>
             <w:highlight w:val="yellow"/>
           </w:rPr>
+          <w:t>‬</w:t>
+        </w:r>
+        <w:r>
+          <w:t>‬</w:t>
+        </w:r>
+        <w:r>
           <w:t>‬</w:t>
         </w:r>
         <w:r>
@@ -26142,14 +26182,14 @@
         <v:path o:extrusionok="f" gradientshapeok="t" o:connecttype="rect"/>
         <o:lock v:ext="edit" aspectratio="t"/>
       </v:shapetype>
-      <v:shape id="_x0000_i1145" type="#_x0000_t75" style="width:48pt;height:48pt" o:bullet="t">
+      <v:shape id="_x0000_i1237" type="#_x0000_t75" style="width:48pt;height:48pt" o:bullet="t">
         <v:imagedata r:id="rId1" o:title="balls"/>
       </v:shape>
     </w:pict>
   </w:numPicBullet>
   <w:numPicBullet w:numPicBulletId="1">
     <w:pict>
-      <v:shape id="_x0000_i1146" type="#_x0000_t75" style="width:13.5pt;height:13.5pt" o:bullet="t">
+      <v:shape id="_x0000_i1238" type="#_x0000_t75" style="width:13.5pt;height:13.5pt" o:bullet="t">
         <v:imagedata r:id="rId2" o:title="л"/>
       </v:shape>
     </w:pict>

--- a/media/report.docx
+++ b/media/report.docx
@@ -12671,7 +12671,7 @@
           <w:szCs w:val="18"/>
           <w:highlight w:val="yellow"/>
         </w:rPr>
-        <w:t xml:space="preserve">указана средняя стоимость поддержанных оригинальных запчастей на основании анализа авторынка КР. В качестве источника информации была использована база данных </w:t>
+        <w:t xml:space="preserve">указана средняя стоимость подержанных оригинальных запчастей на основании анализа авторынка КР. В качестве источника информации была использована база данных </w:t>
       </w:r>
       <w:proofErr w:type="spellStart"/>
       <w:r>
@@ -15467,16 +15467,44 @@
         <w:rPr>
           <w:rFonts w:cs="Times New Roman"/>
           <w:b/>
-          <w:lang w:val="en-US"/>
-        </w:rPr>
-      </w:pPr>
-      <w:r>
-        <w:rPr>
-          <w:rFonts w:cs="Times New Roman"/>
-          <w:b/>
-          <w:lang w:val="en-US"/>
-        </w:rPr>
-        <w:t>{%p endif %}</w:t>
+        </w:rPr>
+      </w:pPr>
+      <w:r>
+        <w:rPr>
+          <w:rFonts w:cs="Times New Roman"/>
+          <w:b/>
+        </w:rPr>
+        <w:t>{%</w:t>
+      </w:r>
+      <w:r>
+        <w:rPr>
+          <w:rFonts w:cs="Times New Roman"/>
+          <w:b/>
+          <w:lang w:val="en-US"/>
+        </w:rPr>
+        <w:t>p</w:t>
+      </w:r>
+      <w:r>
+        <w:rPr>
+          <w:rFonts w:cs="Times New Roman"/>
+          <w:b/>
+        </w:rPr>
+        <w:t xml:space="preserve"> </w:t>
+      </w:r>
+      <w:r>
+        <w:rPr>
+          <w:rFonts w:cs="Times New Roman"/>
+          <w:b/>
+          <w:lang w:val="en-US"/>
+        </w:rPr>
+        <w:t>endif</w:t>
+      </w:r>
+      <w:r>
+        <w:rPr>
+          <w:rFonts w:cs="Times New Roman"/>
+          <w:b/>
+        </w:rPr>
+        <w:t xml:space="preserve"> %}</w:t>
       </w:r>
     </w:p>
     <w:p>
@@ -21689,6 +21717,9 @@
               <w:r>
                 <w:t>‬</w:t>
               </w:r>
+              <w:r>
+                <w:t>‬</w:t>
+              </w:r>
             </w:bdo>
           </w:p>
         </w:tc>
@@ -23648,6 +23679,9 @@
         <w:r>
           <w:t>‬</w:t>
         </w:r>
+        <w:r>
+          <w:t>‬</w:t>
+        </w:r>
       </w:bdo>
     </w:p>
     <w:p>
@@ -23997,7 +24031,15 @@
           <w:b/>
           <w:lang w:val="en-US"/>
         </w:rPr>
-        <w:t xml:space="preserve">}} </w:t>
+        <w:t>}}</w:t>
+      </w:r>
+      <w:r>
+        <w:rPr>
+          <w:rFonts w:cs="Times New Roman"/>
+          <w:b/>
+          <w:lang w:val="en-US"/>
+        </w:rPr>
+        <w:t> </w:t>
       </w:r>
       <w:r>
         <w:rPr>
@@ -26182,14 +26224,14 @@
         <v:path o:extrusionok="f" gradientshapeok="t" o:connecttype="rect"/>
         <o:lock v:ext="edit" aspectratio="t"/>
       </v:shapetype>
-      <v:shape id="_x0000_i1237" type="#_x0000_t75" style="width:48pt;height:48pt" o:bullet="t">
+      <v:shape id="_x0000_i1073" type="#_x0000_t75" style="width:48pt;height:48pt" o:bullet="t">
         <v:imagedata r:id="rId1" o:title="balls"/>
       </v:shape>
     </w:pict>
   </w:numPicBullet>
   <w:numPicBullet w:numPicBulletId="1">
     <w:pict>
-      <v:shape id="_x0000_i1238" type="#_x0000_t75" style="width:13.5pt;height:13.5pt" o:bullet="t">
+      <v:shape id="_x0000_i1074" type="#_x0000_t75" style="width:13.5pt;height:13.5pt" o:bullet="t">
         <v:imagedata r:id="rId2" o:title="л"/>
       </v:shape>
     </w:pict>

--- a/media/report.docx
+++ b/media/report.docx
@@ -5034,6 +5034,7 @@
     <w:p>
       <w:pPr>
         <w:pStyle w:val="10"/>
+        <w:spacing w:line="216" w:lineRule="auto"/>
       </w:pPr>
       <w:bookmarkStart w:id="8" w:name="_Toc46694844"/>
       <w:r>
@@ -5074,7 +5075,7 @@
           </w:tcPr>
           <w:p>
             <w:pPr>
-              <w:spacing w:after="120"/>
+              <w:spacing w:after="120" w:line="216" w:lineRule="auto"/>
               <w:rPr>
                 <w:b/>
                 <w:bCs/>
@@ -5099,7 +5100,7 @@
           </w:tcPr>
           <w:p>
             <w:pPr>
-              <w:spacing w:after="120"/>
+              <w:spacing w:after="120" w:line="216" w:lineRule="auto"/>
               <w:jc w:val="right"/>
               <w:rPr>
                 <w:b/>
@@ -5137,6 +5138,7 @@
     </w:tbl>
     <w:p>
       <w:pPr>
+        <w:spacing w:line="216" w:lineRule="auto"/>
         <w:jc w:val="center"/>
       </w:pPr>
       <w:r>
@@ -5260,7 +5262,7 @@
           </w:tcPr>
           <w:p>
             <w:pPr>
-              <w:spacing w:before="20" w:after="20"/>
+              <w:spacing w:before="20" w:after="20" w:line="216" w:lineRule="auto"/>
               <w:jc w:val="left"/>
             </w:pPr>
             <w:r>
@@ -5275,7 +5277,7 @@
           </w:tcPr>
           <w:p>
             <w:pPr>
-              <w:spacing w:before="20" w:after="20"/>
+              <w:spacing w:before="20" w:after="20" w:line="216" w:lineRule="auto"/>
               <w:jc w:val="left"/>
               <w:rPr>
                 <w:b/>
@@ -5314,7 +5316,7 @@
           </w:tcPr>
           <w:p>
             <w:pPr>
-              <w:spacing w:before="20" w:after="20"/>
+              <w:spacing w:before="20" w:after="20" w:line="216" w:lineRule="auto"/>
               <w:jc w:val="left"/>
             </w:pPr>
             <w:r>
@@ -5329,7 +5331,7 @@
           </w:tcPr>
           <w:p>
             <w:pPr>
-              <w:spacing w:before="20" w:after="20"/>
+              <w:spacing w:before="20" w:after="20" w:line="216" w:lineRule="auto"/>
               <w:jc w:val="left"/>
               <w:rPr>
                 <w:b/>
@@ -5378,7 +5380,7 @@
           </w:tcPr>
           <w:p>
             <w:pPr>
-              <w:spacing w:before="20" w:after="20"/>
+              <w:spacing w:before="20" w:after="20" w:line="216" w:lineRule="auto"/>
               <w:jc w:val="left"/>
             </w:pPr>
             <w:r>
@@ -5393,7 +5395,7 @@
           </w:tcPr>
           <w:p>
             <w:pPr>
-              <w:spacing w:before="20" w:after="20"/>
+              <w:spacing w:before="20" w:after="20" w:line="216" w:lineRule="auto"/>
               <w:jc w:val="left"/>
               <w:rPr>
                 <w:b/>
@@ -5432,7 +5434,7 @@
           </w:tcPr>
           <w:p>
             <w:pPr>
-              <w:spacing w:before="20" w:after="20"/>
+              <w:spacing w:before="20" w:after="20" w:line="216" w:lineRule="auto"/>
               <w:jc w:val="left"/>
             </w:pPr>
             <w:r>
@@ -5447,7 +5449,7 @@
           </w:tcPr>
           <w:p>
             <w:pPr>
-              <w:spacing w:before="20" w:after="20"/>
+              <w:spacing w:before="20" w:after="20" w:line="216" w:lineRule="auto"/>
               <w:jc w:val="left"/>
               <w:rPr>
                 <w:b/>
@@ -5491,7 +5493,7 @@
           </w:tcPr>
           <w:p>
             <w:pPr>
-              <w:spacing w:before="20" w:after="20"/>
+              <w:spacing w:before="20" w:after="20" w:line="216" w:lineRule="auto"/>
               <w:jc w:val="left"/>
             </w:pPr>
             <w:r>
@@ -5506,7 +5508,7 @@
           </w:tcPr>
           <w:p>
             <w:pPr>
-              <w:spacing w:before="20" w:after="20"/>
+              <w:spacing w:before="20" w:after="20" w:line="216" w:lineRule="auto"/>
               <w:jc w:val="left"/>
               <w:rPr>
                 <w:b/>
@@ -5547,7 +5549,7 @@
           </w:tcPr>
           <w:p>
             <w:pPr>
-              <w:spacing w:before="20" w:after="20"/>
+              <w:spacing w:before="20" w:after="20" w:line="216" w:lineRule="auto"/>
               <w:jc w:val="left"/>
             </w:pPr>
             <w:r>
@@ -5562,7 +5564,7 @@
           </w:tcPr>
           <w:p>
             <w:pPr>
-              <w:spacing w:before="20" w:after="20"/>
+              <w:spacing w:before="20" w:after="20" w:line="216" w:lineRule="auto"/>
               <w:jc w:val="left"/>
               <w:rPr>
                 <w:b/>
@@ -5625,7 +5627,7 @@
           </w:tcPr>
           <w:p>
             <w:pPr>
-              <w:spacing w:before="20" w:after="20"/>
+              <w:spacing w:before="20" w:after="20" w:line="216" w:lineRule="auto"/>
               <w:jc w:val="left"/>
             </w:pPr>
             <w:r>
@@ -5640,7 +5642,7 @@
           </w:tcPr>
           <w:p>
             <w:pPr>
-              <w:spacing w:before="20" w:after="20"/>
+              <w:spacing w:before="20" w:after="20" w:line="216" w:lineRule="auto"/>
               <w:jc w:val="left"/>
               <w:rPr>
                 <w:b/>
@@ -5682,7 +5684,7 @@
           </w:tcPr>
           <w:p>
             <w:pPr>
-              <w:spacing w:before="20" w:after="20"/>
+              <w:spacing w:before="20" w:after="20" w:line="216" w:lineRule="auto"/>
               <w:jc w:val="left"/>
             </w:pPr>
             <w:r>
@@ -5697,7 +5699,7 @@
           </w:tcPr>
           <w:p>
             <w:pPr>
-              <w:spacing w:before="20" w:after="20"/>
+              <w:spacing w:before="20" w:after="20" w:line="216" w:lineRule="auto"/>
               <w:jc w:val="left"/>
               <w:rPr>
                 <w:b/>
@@ -5741,7 +5743,7 @@
           </w:tcPr>
           <w:p>
             <w:pPr>
-              <w:spacing w:before="20" w:after="20"/>
+              <w:spacing w:before="20" w:after="20" w:line="216" w:lineRule="auto"/>
               <w:jc w:val="left"/>
             </w:pPr>
             <w:r>
@@ -5756,7 +5758,7 @@
           </w:tcPr>
           <w:p>
             <w:pPr>
-              <w:spacing w:before="20" w:after="20"/>
+              <w:spacing w:before="20" w:after="20" w:line="216" w:lineRule="auto"/>
               <w:jc w:val="left"/>
               <w:rPr>
                 <w:b/>
@@ -5788,33 +5790,15 @@
                 <w:b/>
                 <w:lang w:val="en-US"/>
               </w:rPr>
-              <w:t xml:space="preserve"> |length </w:t>
-            </w:r>
-            <w:proofErr w:type="gramStart"/>
+              <w:t xml:space="preserve"> |length %}</w:t>
+            </w:r>
             <w:r>
               <w:rPr>
                 <w:rFonts w:cs="Times New Roman"/>
                 <w:b/>
                 <w:lang w:val="en-US"/>
               </w:rPr>
-              <w:t>%}</w:t>
-            </w:r>
-            <w:r>
-              <w:rPr>
-                <w:rFonts w:cs="Times New Roman"/>
-                <w:b/>
-                <w:lang w:val="en-US"/>
-              </w:rPr>
-              <w:t>{</w:t>
-            </w:r>
-            <w:proofErr w:type="gramEnd"/>
-            <w:r>
-              <w:rPr>
-                <w:rFonts w:cs="Times New Roman"/>
-                <w:b/>
-                <w:lang w:val="en-US"/>
-              </w:rPr>
-              <w:t>{</w:t>
+              <w:t>{{</w:t>
             </w:r>
             <w:proofErr w:type="spellStart"/>
             <w:r>
@@ -5905,7 +5889,7 @@
           </w:tcPr>
           <w:p>
             <w:pPr>
-              <w:spacing w:before="20" w:after="20"/>
+              <w:spacing w:before="20" w:after="20" w:line="216" w:lineRule="auto"/>
               <w:jc w:val="left"/>
             </w:pPr>
             <w:r>
@@ -5920,7 +5904,7 @@
           </w:tcPr>
           <w:p>
             <w:pPr>
-              <w:spacing w:before="20" w:after="20"/>
+              <w:spacing w:before="20" w:after="20" w:line="216" w:lineRule="auto"/>
               <w:jc w:val="left"/>
               <w:rPr>
                 <w:b/>
@@ -5976,7 +5960,7 @@
           </w:tcPr>
           <w:p>
             <w:pPr>
-              <w:spacing w:before="20" w:after="20"/>
+              <w:spacing w:before="20" w:after="20" w:line="216" w:lineRule="auto"/>
               <w:jc w:val="left"/>
             </w:pPr>
             <w:r>
@@ -5991,7 +5975,7 @@
           </w:tcPr>
           <w:p>
             <w:pPr>
-              <w:spacing w:before="20" w:after="20"/>
+              <w:spacing w:before="20" w:after="20" w:line="216" w:lineRule="auto"/>
               <w:jc w:val="left"/>
               <w:rPr>
                 <w:b/>
@@ -6033,7 +6017,7 @@
           </w:tcPr>
           <w:p>
             <w:pPr>
-              <w:spacing w:before="20" w:after="20"/>
+              <w:spacing w:before="20" w:after="20" w:line="216" w:lineRule="auto"/>
               <w:jc w:val="left"/>
             </w:pPr>
             <w:r>
@@ -6048,7 +6032,7 @@
           </w:tcPr>
           <w:p>
             <w:pPr>
-              <w:spacing w:before="20" w:after="20"/>
+              <w:spacing w:before="20" w:after="20" w:line="216" w:lineRule="auto"/>
               <w:jc w:val="left"/>
               <w:rPr>
                 <w:b/>
@@ -6104,7 +6088,7 @@
           </w:tcPr>
           <w:p>
             <w:pPr>
-              <w:spacing w:before="20" w:after="20"/>
+              <w:spacing w:before="20" w:after="20" w:line="216" w:lineRule="auto"/>
               <w:jc w:val="left"/>
             </w:pPr>
             <w:r>
@@ -6120,7 +6104,7 @@
           </w:tcPr>
           <w:p>
             <w:pPr>
-              <w:spacing w:before="20" w:after="20"/>
+              <w:spacing w:before="20" w:after="20" w:line="216" w:lineRule="auto"/>
               <w:jc w:val="left"/>
               <w:rPr>
                 <w:b/>
@@ -6171,7 +6155,7 @@
           </w:tcPr>
           <w:p>
             <w:pPr>
-              <w:spacing w:before="20" w:after="20"/>
+              <w:spacing w:before="20" w:after="20" w:line="216" w:lineRule="auto"/>
               <w:jc w:val="left"/>
             </w:pPr>
             <w:r>
@@ -6187,7 +6171,7 @@
           </w:tcPr>
           <w:p>
             <w:pPr>
-              <w:spacing w:before="20" w:after="20"/>
+              <w:spacing w:before="20" w:after="20" w:line="216" w:lineRule="auto"/>
               <w:jc w:val="left"/>
               <w:rPr>
                 <w:b/>
@@ -6226,7 +6210,7 @@
     </w:tbl>
     <w:p>
       <w:pPr>
-        <w:spacing w:before="240" w:after="60"/>
+        <w:spacing w:before="240" w:after="60" w:line="216" w:lineRule="auto"/>
         <w:jc w:val="left"/>
       </w:pPr>
       <w:r>
@@ -6244,6 +6228,7 @@
           <w:ilvl w:val="0"/>
           <w:numId w:val="19"/>
         </w:numPr>
+        <w:spacing w:line="216" w:lineRule="auto"/>
         <w:ind w:left="0" w:firstLine="425"/>
         <w:contextualSpacing/>
       </w:pPr>
@@ -6276,7 +6261,7 @@
     </w:p>
     <w:p>
       <w:pPr>
-        <w:spacing w:before="120" w:after="60"/>
+        <w:spacing w:before="120" w:after="60" w:line="216" w:lineRule="auto"/>
         <w:rPr>
           <w:rFonts w:cs="Times New Roman"/>
           <w:b/>
@@ -6390,7 +6375,7 @@
     </w:p>
     <w:p>
       <w:pPr>
-        <w:spacing w:before="120" w:after="60"/>
+        <w:spacing w:before="120" w:after="60" w:line="216" w:lineRule="auto"/>
         <w:rPr>
           <w:b/>
           <w:bCs/>
@@ -6434,7 +6419,7 @@
     </w:p>
     <w:p>
       <w:pPr>
-        <w:spacing w:before="120" w:after="60"/>
+        <w:spacing w:before="120" w:after="60" w:line="216" w:lineRule="auto"/>
         <w:rPr>
           <w:rFonts w:eastAsia="Times New Roman" w:cs="Times New Roman"/>
           <w:b/>
@@ -6495,6 +6480,7 @@
           <w:ilvl w:val="0"/>
           <w:numId w:val="31"/>
         </w:numPr>
+        <w:spacing w:line="216" w:lineRule="auto"/>
         <w:ind w:left="0" w:firstLine="425"/>
         <w:contextualSpacing/>
       </w:pPr>
@@ -6512,6 +6498,7 @@
     </w:p>
     <w:p>
       <w:pPr>
+        <w:spacing w:line="216" w:lineRule="auto"/>
         <w:contextualSpacing/>
       </w:pPr>
       <w:r>
@@ -6528,7 +6515,7 @@
     </w:p>
     <w:p>
       <w:pPr>
-        <w:spacing w:before="240" w:after="60"/>
+        <w:spacing w:before="240" w:after="60" w:line="216" w:lineRule="auto"/>
         <w:jc w:val="left"/>
         <w:rPr>
           <w:b/>
@@ -6623,7 +6610,7 @@
     </w:p>
     <w:p>
       <w:pPr>
-        <w:spacing w:before="120" w:after="60"/>
+        <w:spacing w:before="120" w:after="60" w:line="216" w:lineRule="auto"/>
       </w:pPr>
       <w:r>
         <w:rPr>
@@ -6647,6 +6634,7 @@
           <w:ilvl w:val="0"/>
           <w:numId w:val="31"/>
         </w:numPr>
+        <w:spacing w:line="216" w:lineRule="auto"/>
         <w:ind w:left="0" w:firstLine="425"/>
         <w:contextualSpacing/>
       </w:pPr>
@@ -6675,6 +6663,7 @@
     </w:p>
     <w:p>
       <w:pPr>
+        <w:spacing w:line="216" w:lineRule="auto"/>
         <w:contextualSpacing/>
       </w:pPr>
       <w:r>
@@ -6691,7 +6680,7 @@
     </w:p>
     <w:p>
       <w:pPr>
-        <w:spacing w:before="240" w:after="60"/>
+        <w:spacing w:before="240" w:after="60" w:line="216" w:lineRule="auto"/>
         <w:jc w:val="left"/>
         <w:rPr>
           <w:b/>
@@ -6744,7 +6733,7 @@
     </w:p>
     <w:p>
       <w:pPr>
-        <w:spacing w:before="120" w:after="60"/>
+        <w:spacing w:before="120" w:after="60" w:line="216" w:lineRule="auto"/>
         <w:rPr>
           <w:lang w:val="en-US"/>
         </w:rPr>
@@ -6772,6 +6761,7 @@
           <w:ilvl w:val="0"/>
           <w:numId w:val="31"/>
         </w:numPr>
+        <w:spacing w:line="216" w:lineRule="auto"/>
         <w:ind w:left="0" w:firstLine="425"/>
         <w:contextualSpacing/>
       </w:pPr>
@@ -6791,6 +6781,7 @@
     </w:p>
     <w:p>
       <w:pPr>
+        <w:spacing w:line="216" w:lineRule="auto"/>
         <w:contextualSpacing/>
       </w:pPr>
       <w:r>
@@ -6807,7 +6798,7 @@
     </w:p>
     <w:p>
       <w:pPr>
-        <w:spacing w:before="240" w:after="60"/>
+        <w:spacing w:before="240" w:after="60" w:line="216" w:lineRule="auto"/>
         <w:jc w:val="left"/>
         <w:rPr>
           <w:b/>
@@ -6886,7 +6877,7 @@
     </w:p>
     <w:p>
       <w:pPr>
-        <w:spacing w:before="120" w:after="60"/>
+        <w:spacing w:before="120" w:after="60" w:line="216" w:lineRule="auto"/>
       </w:pPr>
       <w:r>
         <w:rPr>
@@ -6918,6 +6909,7 @@
           <w:ilvl w:val="0"/>
           <w:numId w:val="31"/>
         </w:numPr>
+        <w:spacing w:line="216" w:lineRule="auto"/>
         <w:ind w:left="0" w:firstLine="425"/>
         <w:contextualSpacing/>
       </w:pPr>
@@ -6941,6 +6933,7 @@
     </w:p>
     <w:p>
       <w:pPr>
+        <w:spacing w:line="216" w:lineRule="auto"/>
         <w:contextualSpacing/>
       </w:pPr>
       <w:r>
@@ -6957,6 +6950,7 @@
     </w:p>
     <w:p>
       <w:pPr>
+        <w:spacing w:line="216" w:lineRule="auto"/>
         <w:contextualSpacing/>
         <w:rPr>
           <w:lang w:val="en-US"/>
@@ -6983,7 +6977,7 @@
     </w:p>
     <w:p>
       <w:pPr>
-        <w:spacing w:after="60"/>
+        <w:spacing w:after="60" w:line="216" w:lineRule="auto"/>
         <w:contextualSpacing/>
         <w:rPr>
           <w:rFonts w:cs="Times New Roman"/>
@@ -7042,7 +7036,7 @@
     </w:p>
     <w:p>
       <w:pPr>
-        <w:spacing w:before="120" w:after="60"/>
+        <w:spacing w:before="120" w:after="60" w:line="216" w:lineRule="auto"/>
         <w:rPr>
           <w:b/>
           <w:bCs/>
@@ -7072,6 +7066,7 @@
           <w:ilvl w:val="0"/>
           <w:numId w:val="31"/>
         </w:numPr>
+        <w:spacing w:line="216" w:lineRule="auto"/>
         <w:ind w:left="0" w:firstLine="425"/>
         <w:contextualSpacing/>
         <w:rPr>
@@ -7089,6 +7084,7 @@
     </w:p>
     <w:p>
       <w:pPr>
+        <w:spacing w:line="216" w:lineRule="auto"/>
         <w:contextualSpacing/>
         <w:rPr>
           <w:b/>
@@ -7134,7 +7130,7 @@
     </w:p>
     <w:p>
       <w:pPr>
-        <w:spacing w:before="120" w:after="60"/>
+        <w:spacing w:before="120" w:after="60" w:line="216" w:lineRule="auto"/>
         <w:rPr>
           <w:rFonts w:cs="Times New Roman"/>
           <w:b/>
@@ -7176,9 +7172,9 @@
           <w:spacing w:val="-2"/>
           <w:lang w:val="en-US"/>
         </w:rPr>
-        <w:t>cost_type_</w:t>
-      </w:r>
-      <w:proofErr w:type="gramStart"/>
+        <w:t>cost_type_id</w:t>
+      </w:r>
+      <w:proofErr w:type="spellEnd"/>
       <w:r>
         <w:rPr>
           <w:rFonts w:cs="Times New Roman"/>
@@ -7186,9 +7182,8 @@
           <w:spacing w:val="-2"/>
           <w:lang w:val="en-US"/>
         </w:rPr>
-        <w:t>id</w:t>
-      </w:r>
-      <w:proofErr w:type="spellEnd"/>
+        <w:t xml:space="preserve"> </w:t>
+      </w:r>
       <w:r>
         <w:rPr>
           <w:rFonts w:cs="Times New Roman"/>
@@ -7196,26 +7191,7 @@
           <w:spacing w:val="-2"/>
           <w:lang w:val="en-US"/>
         </w:rPr>
-        <w:t xml:space="preserve"> </w:t>
-      </w:r>
-      <w:r>
-        <w:rPr>
-          <w:rFonts w:cs="Times New Roman"/>
-          <w:b/>
-          <w:spacing w:val="-2"/>
-          <w:lang w:val="en-US"/>
-        </w:rPr>
-        <w:t>!</w:t>
-      </w:r>
-      <w:proofErr w:type="gramEnd"/>
-      <w:r>
-        <w:rPr>
-          <w:rFonts w:cs="Times New Roman"/>
-          <w:b/>
-          <w:spacing w:val="-2"/>
-          <w:lang w:val="en-US"/>
-        </w:rPr>
-        <w:t>=</w:t>
+        <w:t>!=</w:t>
       </w:r>
       <w:r>
         <w:rPr>
@@ -7253,7 +7229,7 @@
     </w:p>
     <w:p>
       <w:pPr>
-        <w:spacing w:before="120" w:after="60"/>
+        <w:spacing w:before="120" w:after="60" w:line="216" w:lineRule="auto"/>
         <w:rPr>
           <w:b/>
           <w:bCs/>
@@ -7264,7 +7240,6 @@
           <w:b/>
           <w:bCs/>
         </w:rPr>
-        <w:lastRenderedPageBreak/>
         <w:t>Для</w:t>
       </w:r>
       <w:r>
@@ -7305,6 +7280,7 @@
     </w:p>
     <w:p>
       <w:pPr>
+        <w:spacing w:line="216" w:lineRule="auto"/>
         <w:contextualSpacing/>
         <w:rPr>
           <w:b/>
@@ -7377,6 +7353,7 @@
           <w:ilvl w:val="0"/>
           <w:numId w:val="19"/>
         </w:numPr>
+        <w:spacing w:line="216" w:lineRule="auto"/>
         <w:ind w:left="0" w:firstLine="425"/>
         <w:contextualSpacing/>
         <w:rPr>
@@ -7406,6 +7383,7 @@
     </w:p>
     <w:p>
       <w:pPr>
+        <w:spacing w:line="216" w:lineRule="auto"/>
         <w:contextualSpacing/>
         <w:rPr>
           <w:lang w:val="en-US"/>
@@ -7420,6 +7398,7 @@
     </w:p>
     <w:p>
       <w:pPr>
+        <w:spacing w:line="216" w:lineRule="auto"/>
         <w:contextualSpacing/>
         <w:rPr>
           <w:lang w:val="en-US"/>
@@ -7429,6 +7408,7 @@
         <w:rPr>
           <w:lang w:val="en-US"/>
         </w:rPr>
+        <w:lastRenderedPageBreak/>
         <w:t xml:space="preserve">{%p if </w:t>
       </w:r>
       <w:proofErr w:type="spellStart"/>
@@ -7453,6 +7433,7 @@
           <w:ilvl w:val="0"/>
           <w:numId w:val="19"/>
         </w:numPr>
+        <w:spacing w:line="216" w:lineRule="auto"/>
         <w:ind w:left="0" w:firstLine="425"/>
         <w:contextualSpacing/>
         <w:rPr>
@@ -7485,6 +7466,7 @@
     </w:p>
     <w:p>
       <w:pPr>
+        <w:spacing w:line="216" w:lineRule="auto"/>
         <w:contextualSpacing/>
         <w:rPr>
           <w:rFonts w:cs="Times New Roman"/>
@@ -7515,6 +7497,7 @@
     </w:p>
     <w:p>
       <w:pPr>
+        <w:spacing w:line="216" w:lineRule="auto"/>
         <w:contextualSpacing/>
         <w:rPr>
           <w:rFonts w:cs="Times New Roman"/>
@@ -7573,6 +7556,7 @@
           <w:ilvl w:val="0"/>
           <w:numId w:val="19"/>
         </w:numPr>
+        <w:spacing w:line="216" w:lineRule="auto"/>
         <w:ind w:left="0" w:firstLine="425"/>
         <w:contextualSpacing/>
         <w:rPr>
@@ -7598,6 +7582,7 @@
     </w:p>
     <w:p>
       <w:pPr>
+        <w:spacing w:line="216" w:lineRule="auto"/>
         <w:contextualSpacing/>
         <w:rPr>
           <w:rFonts w:cs="Times New Roman"/>
@@ -7628,6 +7613,7 @@
     </w:p>
     <w:p>
       <w:pPr>
+        <w:spacing w:line="216" w:lineRule="auto"/>
         <w:contextualSpacing/>
         <w:rPr>
           <w:rFonts w:cs="Times New Roman"/>
@@ -7686,6 +7672,7 @@
           <w:ilvl w:val="0"/>
           <w:numId w:val="19"/>
         </w:numPr>
+        <w:spacing w:line="216" w:lineRule="auto"/>
         <w:ind w:left="0" w:firstLine="425"/>
         <w:contextualSpacing/>
         <w:rPr>
@@ -7703,6 +7690,7 @@
     </w:p>
     <w:p>
       <w:pPr>
+        <w:spacing w:line="216" w:lineRule="auto"/>
         <w:contextualSpacing/>
         <w:rPr>
           <w:rFonts w:cs="Times New Roman"/>
@@ -7733,6 +7721,7 @@
     </w:p>
     <w:p>
       <w:pPr>
+        <w:spacing w:line="216" w:lineRule="auto"/>
         <w:contextualSpacing/>
         <w:rPr>
           <w:rFonts w:cs="Times New Roman"/>
@@ -7763,7 +7752,7 @@
     </w:p>
     <w:p>
       <w:pPr>
-        <w:spacing w:before="120" w:after="60"/>
+        <w:spacing w:before="120" w:after="60" w:line="216" w:lineRule="auto"/>
         <w:rPr>
           <w:rFonts w:eastAsia="Times New Roman" w:cs="Times New Roman"/>
           <w:b/>
@@ -7866,7 +7855,7 @@
     </w:p>
     <w:p>
       <w:pPr>
-        <w:spacing w:before="120" w:after="60"/>
+        <w:spacing w:before="120" w:after="60" w:line="216" w:lineRule="auto"/>
         <w:rPr>
           <w:rFonts w:eastAsia="Times New Roman" w:cs="Times New Roman"/>
           <w:b/>
@@ -7902,7 +7891,7 @@
     </w:p>
     <w:p>
       <w:pPr>
-        <w:spacing w:before="120" w:after="60"/>
+        <w:spacing w:before="120" w:after="60" w:line="216" w:lineRule="auto"/>
         <w:rPr>
           <w:lang w:val="en-US"/>
         </w:rPr>
@@ -7938,6 +7927,7 @@
           <w:ilvl w:val="0"/>
           <w:numId w:val="31"/>
         </w:numPr>
+        <w:spacing w:line="216" w:lineRule="auto"/>
         <w:ind w:left="0" w:firstLine="425"/>
         <w:contextualSpacing/>
       </w:pPr>
@@ -7957,6 +7947,7 @@
     </w:p>
     <w:p>
       <w:pPr>
+        <w:spacing w:line="216" w:lineRule="auto"/>
         <w:contextualSpacing/>
         <w:rPr>
           <w:lang w:val="en-US"/>
@@ -7971,6 +7962,7 @@
     </w:p>
     <w:p>
       <w:pPr>
+        <w:spacing w:line="216" w:lineRule="auto"/>
         <w:contextualSpacing/>
         <w:rPr>
           <w:lang w:val="en-US"/>
@@ -8000,7 +7992,7 @@
     </w:p>
     <w:p>
       <w:pPr>
-        <w:spacing w:before="120" w:after="60"/>
+        <w:spacing w:before="120" w:after="60" w:line="216" w:lineRule="auto"/>
         <w:rPr>
           <w:rFonts w:eastAsia="Times New Roman" w:cs="Times New Roman"/>
           <w:b/>
@@ -8039,42 +8031,24 @@
           <w:b/>
           <w:lang w:val="en-US" w:eastAsia="ru-RU"/>
         </w:rPr>
-        <w:t>cost_type_</w:t>
-      </w:r>
-      <w:proofErr w:type="gramStart"/>
+        <w:t>cost_type_id</w:t>
+      </w:r>
+      <w:proofErr w:type="spellEnd"/>
       <w:r>
         <w:rPr>
           <w:rFonts w:eastAsia="Times New Roman" w:cs="Times New Roman"/>
           <w:b/>
           <w:lang w:val="en-US" w:eastAsia="ru-RU"/>
         </w:rPr>
-        <w:t>id</w:t>
-      </w:r>
-      <w:proofErr w:type="spellEnd"/>
+        <w:t xml:space="preserve"> </w:t>
+      </w:r>
       <w:r>
         <w:rPr>
           <w:rFonts w:eastAsia="Times New Roman" w:cs="Times New Roman"/>
           <w:b/>
           <w:lang w:val="en-US" w:eastAsia="ru-RU"/>
         </w:rPr>
-        <w:t xml:space="preserve"> </w:t>
-      </w:r>
-      <w:r>
-        <w:rPr>
-          <w:rFonts w:eastAsia="Times New Roman" w:cs="Times New Roman"/>
-          <w:b/>
-          <w:lang w:val="en-US" w:eastAsia="ru-RU"/>
-        </w:rPr>
-        <w:t>!</w:t>
-      </w:r>
-      <w:proofErr w:type="gramEnd"/>
-      <w:r>
-        <w:rPr>
-          <w:rFonts w:eastAsia="Times New Roman" w:cs="Times New Roman"/>
-          <w:b/>
-          <w:lang w:val="en-US" w:eastAsia="ru-RU"/>
-        </w:rPr>
-        <w:t>=</w:t>
+        <w:t>!=</w:t>
       </w:r>
       <w:r>
         <w:rPr>
@@ -8103,7 +8077,7 @@
     </w:p>
     <w:p>
       <w:pPr>
-        <w:spacing w:before="120" w:after="60"/>
+        <w:spacing w:before="120" w:after="60" w:line="216" w:lineRule="auto"/>
         <w:rPr>
           <w:rFonts w:eastAsia="Times New Roman" w:cs="Times New Roman"/>
           <w:b/>
@@ -8187,7 +8161,7 @@
     </w:p>
     <w:p>
       <w:pPr>
-        <w:spacing w:before="120" w:after="60"/>
+        <w:spacing w:before="120" w:after="60" w:line="216" w:lineRule="auto"/>
         <w:rPr>
           <w:rFonts w:eastAsia="Times New Roman" w:cs="Times New Roman"/>
           <w:b/>
@@ -8250,6 +8224,7 @@
           <w:ilvl w:val="0"/>
           <w:numId w:val="19"/>
         </w:numPr>
+        <w:spacing w:line="216" w:lineRule="auto"/>
         <w:ind w:left="0" w:firstLine="425"/>
         <w:contextualSpacing/>
         <w:rPr>
@@ -8282,6 +8257,7 @@
     </w:p>
     <w:p>
       <w:pPr>
+        <w:spacing w:line="216" w:lineRule="auto"/>
         <w:contextualSpacing/>
         <w:rPr>
           <w:rFonts w:cs="Times New Roman"/>
@@ -8313,6 +8289,7 @@
     </w:p>
     <w:p>
       <w:pPr>
+        <w:spacing w:line="216" w:lineRule="auto"/>
         <w:contextualSpacing/>
         <w:rPr>
           <w:rFonts w:eastAsia="Times New Roman" w:cs="Times New Roman"/>
@@ -8342,17 +8319,17 @@
     </w:p>
     <w:p>
       <w:pPr>
-        <w:spacing w:after="0"/>
+        <w:spacing w:after="0" w:line="216" w:lineRule="auto"/>
       </w:pPr>
     </w:p>
     <w:p>
       <w:pPr>
-        <w:spacing w:after="0"/>
+        <w:spacing w:after="0" w:line="216" w:lineRule="auto"/>
       </w:pPr>
     </w:p>
     <w:p>
       <w:pPr>
-        <w:spacing w:after="0"/>
+        <w:spacing w:after="0" w:line="216" w:lineRule="auto"/>
       </w:pPr>
       <w:r>
         <w:t xml:space="preserve">Эксперт-оценщик </w:t>
@@ -21720,6 +21697,9 @@
               <w:r>
                 <w:t>‬</w:t>
               </w:r>
+              <w:r>
+                <w:t>‬</w:t>
+              </w:r>
             </w:bdo>
           </w:p>
         </w:tc>
@@ -23653,6 +23633,9 @@
           <w:rPr>
             <w:highlight w:val="yellow"/>
           </w:rPr>
+          <w:t>‬</w:t>
+        </w:r>
+        <w:r>
           <w:t>‬</w:t>
         </w:r>
         <w:r>
@@ -26224,14 +26207,14 @@
         <v:path o:extrusionok="f" gradientshapeok="t" o:connecttype="rect"/>
         <o:lock v:ext="edit" aspectratio="t"/>
       </v:shapetype>
-      <v:shape id="_x0000_i1073" type="#_x0000_t75" style="width:48pt;height:48pt" o:bullet="t">
+      <v:shape id="_x0000_i1097" type="#_x0000_t75" style="width:48pt;height:48pt" o:bullet="t">
         <v:imagedata r:id="rId1" o:title="balls"/>
       </v:shape>
     </w:pict>
   </w:numPicBullet>
   <w:numPicBullet w:numPicBulletId="1">
     <w:pict>
-      <v:shape id="_x0000_i1074" type="#_x0000_t75" style="width:13.5pt;height:13.5pt" o:bullet="t">
+      <v:shape id="_x0000_i1098" type="#_x0000_t75" style="width:13.5pt;height:13.5pt" o:bullet="t">
         <v:imagedata r:id="rId2" o:title="л"/>
       </v:shape>
     </w:pict>

--- a/media/report.docx
+++ b/media/report.docx
@@ -233,29 +233,7 @@
                 <w:szCs w:val="28"/>
                 <w:lang w:val="en-US"/>
               </w:rPr>
-              <w:t>{{</w:t>
-            </w:r>
-            <w:proofErr w:type="spellStart"/>
-            <w:r>
-              <w:rPr>
-                <w:rFonts w:cs="Times New Roman"/>
-                <w:b/>
-                <w:sz w:val="28"/>
-                <w:szCs w:val="28"/>
-                <w:lang w:val="en-US"/>
-              </w:rPr>
-              <w:t>assessment_object</w:t>
-            </w:r>
-            <w:proofErr w:type="spellEnd"/>
-            <w:r>
-              <w:rPr>
-                <w:rFonts w:cs="Times New Roman"/>
-                <w:b/>
-                <w:sz w:val="28"/>
-                <w:szCs w:val="28"/>
-                <w:lang w:val="en-US"/>
-              </w:rPr>
-              <w:t>}}</w:t>
+              <w:t>{{assessment_object}}</w:t>
             </w:r>
             <w:bookmarkEnd w:id="1"/>
           </w:p>
@@ -324,29 +302,7 @@
                 <w:szCs w:val="28"/>
                 <w:lang w:val="en-US"/>
               </w:rPr>
-              <w:t>{{</w:t>
-            </w:r>
-            <w:proofErr w:type="spellStart"/>
-            <w:r>
-              <w:rPr>
-                <w:rFonts w:cs="Times New Roman"/>
-                <w:b/>
-                <w:sz w:val="28"/>
-                <w:szCs w:val="28"/>
-                <w:lang w:val="en-US"/>
-              </w:rPr>
-              <w:t>vehicle_model</w:t>
-            </w:r>
-            <w:proofErr w:type="spellEnd"/>
-            <w:r>
-              <w:rPr>
-                <w:rFonts w:cs="Times New Roman"/>
-                <w:b/>
-                <w:sz w:val="28"/>
-                <w:szCs w:val="28"/>
-                <w:lang w:val="en-US"/>
-              </w:rPr>
-              <w:t>}}</w:t>
+              <w:t>{{vehicle_model}}</w:t>
             </w:r>
           </w:p>
         </w:tc>
@@ -413,27 +369,7 @@
                 <w:sz w:val="28"/>
                 <w:szCs w:val="28"/>
               </w:rPr>
-              <w:t>{{</w:t>
-            </w:r>
-            <w:proofErr w:type="spellStart"/>
-            <w:r>
-              <w:rPr>
-                <w:rFonts w:cs="Times New Roman"/>
-                <w:b/>
-                <w:sz w:val="28"/>
-                <w:szCs w:val="28"/>
-              </w:rPr>
-              <w:t>vehicle</w:t>
-            </w:r>
-            <w:proofErr w:type="spellEnd"/>
-            <w:r>
-              <w:rPr>
-                <w:rFonts w:cs="Times New Roman"/>
-                <w:b/>
-                <w:sz w:val="28"/>
-                <w:szCs w:val="28"/>
-              </w:rPr>
-              <w:t>_</w:t>
+              <w:t>{{vehicle_</w:t>
             </w:r>
             <w:r>
               <w:rPr>
@@ -542,27 +478,7 @@
                 <w:sz w:val="28"/>
                 <w:szCs w:val="28"/>
               </w:rPr>
-              <w:t>{{</w:t>
-            </w:r>
-            <w:proofErr w:type="spellStart"/>
-            <w:r>
-              <w:rPr>
-                <w:rFonts w:cs="Times New Roman"/>
-                <w:b/>
-                <w:sz w:val="28"/>
-                <w:szCs w:val="28"/>
-              </w:rPr>
-              <w:t>evaluation_purpose</w:t>
-            </w:r>
-            <w:proofErr w:type="spellEnd"/>
-            <w:r>
-              <w:rPr>
-                <w:rFonts w:cs="Times New Roman"/>
-                <w:b/>
-                <w:sz w:val="28"/>
-                <w:szCs w:val="28"/>
-              </w:rPr>
-              <w:t>}}</w:t>
+              <w:t>{{evaluation_purpose}}</w:t>
             </w:r>
           </w:p>
         </w:tc>
@@ -655,7 +571,6 @@
               </w:rPr>
               <w:t>{{</w:t>
             </w:r>
-            <w:proofErr w:type="spellStart"/>
             <w:r>
               <w:rPr>
                 <w:rFonts w:cs="Times New Roman"/>
@@ -666,7 +581,6 @@
               </w:rPr>
               <w:t>customer_name</w:t>
             </w:r>
-            <w:proofErr w:type="spellEnd"/>
             <w:r>
               <w:rPr>
                 <w:rFonts w:cs="Times New Roman"/>
@@ -758,7 +672,6 @@
                 <w:szCs w:val="28"/>
               </w:rPr>
             </w:pPr>
-            <w:proofErr w:type="spellStart"/>
             <w:r>
               <w:rPr>
                 <w:b/>
@@ -766,17 +679,7 @@
                 <w:sz w:val="28"/>
                 <w:szCs w:val="28"/>
               </w:rPr>
-              <w:t>ОсОО</w:t>
-            </w:r>
-            <w:proofErr w:type="spellEnd"/>
-            <w:r>
-              <w:rPr>
-                <w:b/>
-                <w:bCs/>
-                <w:sz w:val="28"/>
-                <w:szCs w:val="28"/>
-              </w:rPr>
-              <w:t xml:space="preserve"> «Первый Автосервис»</w:t>
+              <w:t>ОсОО «Первый Автосервис»</w:t>
             </w:r>
           </w:p>
         </w:tc>
@@ -869,7 +772,6 @@
               </w:rPr>
               <w:t>{{</w:t>
             </w:r>
-            <w:proofErr w:type="spellStart"/>
             <w:r>
               <w:rPr>
                 <w:rFonts w:cs="Times New Roman"/>
@@ -880,7 +782,6 @@
               </w:rPr>
               <w:t>inspection_date</w:t>
             </w:r>
-            <w:proofErr w:type="spellEnd"/>
             <w:r>
               <w:rPr>
                 <w:rFonts w:cs="Times New Roman"/>
@@ -1009,15 +910,7 @@
               <w:jc w:val="right"/>
             </w:pPr>
             <w:r>
-              <w:t xml:space="preserve">Директор </w:t>
-            </w:r>
-            <w:proofErr w:type="spellStart"/>
-            <w:r>
-              <w:t>ОсОО</w:t>
-            </w:r>
-            <w:proofErr w:type="spellEnd"/>
-            <w:r>
-              <w:t xml:space="preserve"> «Первый Автосервис»</w:t>
+              <w:t>Директор ОсОО «Первый Автосервис»</w:t>
             </w:r>
           </w:p>
         </w:tc>
@@ -1090,11 +983,9 @@
           <w:lang w:val="en-US"/>
         </w:rPr>
       </w:pPr>
-      <w:proofErr w:type="spellStart"/>
       <w:r>
         <w:t>Исх</w:t>
       </w:r>
-      <w:proofErr w:type="spellEnd"/>
       <w:r>
         <w:rPr>
           <w:lang w:val="en-US"/>
@@ -1105,21 +996,7 @@
         <w:rPr>
           <w:lang w:val="en-US"/>
         </w:rPr>
-        <w:t>{{</w:t>
-      </w:r>
-      <w:proofErr w:type="spellStart"/>
-      <w:r>
-        <w:rPr>
-          <w:lang w:val="en-US"/>
-        </w:rPr>
-        <w:t>contract_number</w:t>
-      </w:r>
-      <w:proofErr w:type="spellEnd"/>
-      <w:r>
-        <w:rPr>
-          <w:lang w:val="en-US"/>
-        </w:rPr>
-        <w:t>}}</w:t>
+        <w:t>{{contract_number}}</w:t>
       </w:r>
     </w:p>
     <w:p>
@@ -1132,21 +1009,7 @@
         <w:rPr>
           <w:lang w:val="en-US"/>
         </w:rPr>
-        <w:t>{{</w:t>
-      </w:r>
-      <w:proofErr w:type="spellStart"/>
-      <w:r>
-        <w:rPr>
-          <w:lang w:val="en-US"/>
-        </w:rPr>
-        <w:t>calc_date</w:t>
-      </w:r>
-      <w:proofErr w:type="spellEnd"/>
-      <w:r>
-        <w:rPr>
-          <w:lang w:val="en-US"/>
-        </w:rPr>
-        <w:t>}}</w:t>
+        <w:t>{{calc_date}}</w:t>
       </w:r>
     </w:p>
     <w:p>
@@ -1260,23 +1123,7 @@
         <w:t xml:space="preserve">оценки: </w:t>
       </w:r>
       <w:r>
-        <w:t>{{</w:t>
-      </w:r>
-      <w:proofErr w:type="spellStart"/>
-      <w:r>
-        <w:t>assessment_object</w:t>
-      </w:r>
-      <w:proofErr w:type="spellEnd"/>
-      <w:r>
-        <w:t>}} {{</w:t>
-      </w:r>
-      <w:proofErr w:type="spellStart"/>
-      <w:r>
-        <w:t>vehicle_model</w:t>
-      </w:r>
-      <w:proofErr w:type="spellEnd"/>
-      <w:r>
-        <w:t>}}</w:t>
+        <w:t>{{assessment_object}} {{vehicle_model}}</w:t>
       </w:r>
       <w:r>
         <w:t xml:space="preserve">, </w:t>
@@ -1291,21 +1138,7 @@
         <w:rPr>
           <w:rFonts w:cs="Times New Roman"/>
         </w:rPr>
-        <w:t>{{</w:t>
-      </w:r>
-      <w:proofErr w:type="spellStart"/>
-      <w:r>
-        <w:rPr>
-          <w:rFonts w:cs="Times New Roman"/>
-        </w:rPr>
-        <w:t>vehicle_number</w:t>
-      </w:r>
-      <w:proofErr w:type="spellEnd"/>
-      <w:r>
-        <w:rPr>
-          <w:rFonts w:cs="Times New Roman"/>
-        </w:rPr>
-        <w:t>}}</w:t>
+        <w:t>{{vehicle_number}}</w:t>
       </w:r>
       <w:r>
         <w:t>.</w:t>
@@ -1400,9 +1233,8 @@
           <w:spacing w:val="-2"/>
           <w:lang w:val="en-US"/>
         </w:rPr>
-        <w:t xml:space="preserve"> if </w:t>
-      </w:r>
-      <w:proofErr w:type="spellStart"/>
+        <w:t xml:space="preserve"> if cost_type_id</w:t>
+      </w:r>
       <w:r>
         <w:rPr>
           <w:rFonts w:cs="Times New Roman"/>
@@ -1410,9 +1242,8 @@
           <w:spacing w:val="-2"/>
           <w:lang w:val="en-US"/>
         </w:rPr>
-        <w:t>cost_type_id</w:t>
-      </w:r>
-      <w:proofErr w:type="spellEnd"/>
+        <w:t xml:space="preserve"> </w:t>
+      </w:r>
       <w:r>
         <w:rPr>
           <w:rFonts w:cs="Times New Roman"/>
@@ -1420,7 +1251,7 @@
           <w:spacing w:val="-2"/>
           <w:lang w:val="en-US"/>
         </w:rPr>
-        <w:t xml:space="preserve"> </w:t>
+        <w:t xml:space="preserve">== '2' </w:t>
       </w:r>
       <w:r>
         <w:rPr>
@@ -1429,7 +1260,7 @@
           <w:spacing w:val="-2"/>
           <w:lang w:val="en-US"/>
         </w:rPr>
-        <w:t xml:space="preserve">== '2' </w:t>
+        <w:t>or</w:t>
       </w:r>
       <w:r>
         <w:rPr>
@@ -1438,28 +1269,8 @@
           <w:spacing w:val="-2"/>
           <w:lang w:val="en-US"/>
         </w:rPr>
-        <w:t>or</w:t>
-      </w:r>
-      <w:r>
-        <w:rPr>
-          <w:rFonts w:cs="Times New Roman"/>
-          <w:b/>
-          <w:spacing w:val="-2"/>
-          <w:lang w:val="en-US"/>
-        </w:rPr>
-        <w:t xml:space="preserve"> </w:t>
-      </w:r>
-      <w:proofErr w:type="spellStart"/>
-      <w:r>
-        <w:rPr>
-          <w:rFonts w:cs="Times New Roman"/>
-          <w:b/>
-          <w:spacing w:val="-2"/>
-          <w:lang w:val="en-US"/>
-        </w:rPr>
-        <w:t>cost_type_id</w:t>
-      </w:r>
-      <w:proofErr w:type="spellEnd"/>
+        <w:t xml:space="preserve"> cost_type_id</w:t>
+      </w:r>
       <w:r>
         <w:rPr>
           <w:rFonts w:cs="Times New Roman"/>
@@ -1571,7 +1382,6 @@
         </w:rPr>
         <w:t xml:space="preserve">{%p if </w:t>
       </w:r>
-      <w:proofErr w:type="spellStart"/>
       <w:r>
         <w:rPr>
           <w:b/>
@@ -1602,16 +1412,7 @@
           <w:b/>
           <w:lang w:val="en-US"/>
         </w:rPr>
-        <w:t>_id</w:t>
-      </w:r>
-      <w:proofErr w:type="spellEnd"/>
-      <w:r>
-        <w:rPr>
-          <w:rFonts w:cs="Times New Roman"/>
-          <w:b/>
-          <w:lang w:val="en-US"/>
-        </w:rPr>
-        <w:t xml:space="preserve"> == '2' %}</w:t>
+        <w:t>_id == '2' %}</w:t>
       </w:r>
     </w:p>
     <w:p>
@@ -1679,27 +1480,7 @@
           <w:sz w:val="26"/>
           <w:szCs w:val="26"/>
         </w:rPr>
-        <w:t xml:space="preserve">{%p </w:t>
-      </w:r>
-      <w:proofErr w:type="spellStart"/>
-      <w:r>
-        <w:rPr>
-          <w:b/>
-          <w:bCs/>
-          <w:sz w:val="26"/>
-          <w:szCs w:val="26"/>
-        </w:rPr>
-        <w:t>else</w:t>
-      </w:r>
-      <w:proofErr w:type="spellEnd"/>
-      <w:r>
-        <w:rPr>
-          <w:b/>
-          <w:bCs/>
-          <w:sz w:val="26"/>
-          <w:szCs w:val="26"/>
-        </w:rPr>
-        <w:t xml:space="preserve"> %}</w:t>
+        <w:t>{%p else %}</w:t>
       </w:r>
     </w:p>
     <w:p>
@@ -1921,27 +1702,7 @@
           <w:sz w:val="26"/>
           <w:szCs w:val="26"/>
         </w:rPr>
-        <w:t xml:space="preserve"> </w:t>
-      </w:r>
-      <w:proofErr w:type="spellStart"/>
-      <w:r>
-        <w:rPr>
-          <w:b/>
-          <w:bCs/>
-          <w:sz w:val="26"/>
-          <w:szCs w:val="26"/>
-        </w:rPr>
-        <w:t>endif</w:t>
-      </w:r>
-      <w:proofErr w:type="spellEnd"/>
-      <w:r>
-        <w:rPr>
-          <w:b/>
-          <w:bCs/>
-          <w:sz w:val="26"/>
-          <w:szCs w:val="26"/>
-        </w:rPr>
-        <w:t xml:space="preserve"> %}</w:t>
+        <w:t xml:space="preserve"> endif %}</w:t>
       </w:r>
     </w:p>
     <w:p>
@@ -1994,15 +1755,7 @@
         <w:jc w:val="right"/>
       </w:pPr>
       <w:r>
-        <w:t xml:space="preserve">Директор </w:t>
-      </w:r>
-      <w:proofErr w:type="spellStart"/>
-      <w:r>
-        <w:t>ОсОО</w:t>
-      </w:r>
-      <w:proofErr w:type="spellEnd"/>
-      <w:r>
-        <w:t xml:space="preserve"> «Первый Автосервис»</w:t>
+        <w:t>Директор ОсОО «Первый Автосервис»</w:t>
       </w:r>
     </w:p>
     <w:p>
@@ -2836,23 +2589,7 @@
                 <w:b/>
                 <w:bCs/>
               </w:rPr>
-              <w:t>{{</w:t>
-            </w:r>
-            <w:proofErr w:type="spellStart"/>
-            <w:r>
-              <w:rPr>
-                <w:b/>
-                <w:bCs/>
-              </w:rPr>
-              <w:t>customer_name</w:t>
-            </w:r>
-            <w:proofErr w:type="spellEnd"/>
-            <w:r>
-              <w:rPr>
-                <w:b/>
-                <w:bCs/>
-              </w:rPr>
-              <w:t>}}</w:t>
+              <w:t>{{customer_name}}</w:t>
             </w:r>
           </w:p>
         </w:tc>
@@ -2897,16 +2634,15 @@
                 <w:b/>
                 <w:lang w:val="en-US"/>
               </w:rPr>
-              <w:t>{{</w:t>
-            </w:r>
-            <w:proofErr w:type="spellStart"/>
+              <w:t>{{assessment</w:t>
+            </w:r>
             <w:r>
               <w:rPr>
                 <w:rFonts w:cs="Times New Roman"/>
                 <w:b/>
                 <w:lang w:val="en-US"/>
               </w:rPr>
-              <w:t>assessment</w:t>
+              <w:t>_</w:t>
             </w:r>
             <w:r>
               <w:rPr>
@@ -2914,24 +2650,7 @@
                 <w:b/>
                 <w:lang w:val="en-US"/>
               </w:rPr>
-              <w:t>_</w:t>
-            </w:r>
-            <w:r>
-              <w:rPr>
-                <w:rFonts w:cs="Times New Roman"/>
-                <w:b/>
-                <w:lang w:val="en-US"/>
-              </w:rPr>
-              <w:t>reason</w:t>
-            </w:r>
-            <w:proofErr w:type="spellEnd"/>
-            <w:r>
-              <w:rPr>
-                <w:rFonts w:cs="Times New Roman"/>
-                <w:b/>
-                <w:lang w:val="en-US"/>
-              </w:rPr>
-              <w:t>}}</w:t>
+              <w:t>reason}}</w:t>
             </w:r>
           </w:p>
         </w:tc>
@@ -2971,25 +2690,23 @@
                 <w:bCs/>
                 <w:lang w:val="en-US"/>
               </w:rPr>
-              <w:t>{{</w:t>
-            </w:r>
-            <w:proofErr w:type="spellStart"/>
+              <w:t>{{assessment_object}}</w:t>
+            </w:r>
             <w:r>
               <w:rPr>
                 <w:b/>
                 <w:bCs/>
                 <w:lang w:val="en-US"/>
               </w:rPr>
-              <w:t>assessment_object</w:t>
-            </w:r>
-            <w:proofErr w:type="spellEnd"/>
+              <w:t xml:space="preserve"> </w:t>
+            </w:r>
             <w:r>
               <w:rPr>
                 <w:b/>
                 <w:bCs/>
                 <w:lang w:val="en-US"/>
               </w:rPr>
-              <w:t>}}</w:t>
+              <w:t>{{vehicle_model}},</w:t>
             </w:r>
             <w:r>
               <w:rPr>
@@ -3003,27 +2720,31 @@
               <w:rPr>
                 <w:b/>
                 <w:bCs/>
-                <w:lang w:val="en-US"/>
-              </w:rPr>
-              <w:t>{{</w:t>
-            </w:r>
-            <w:proofErr w:type="spellStart"/>
+              </w:rPr>
+              <w:t>рег</w:t>
+            </w:r>
             <w:r>
               <w:rPr>
                 <w:b/>
                 <w:bCs/>
                 <w:lang w:val="en-US"/>
               </w:rPr>
-              <w:t>vehicle_model</w:t>
-            </w:r>
-            <w:proofErr w:type="spellEnd"/>
+              <w:t>.</w:t>
+            </w:r>
             <w:r>
               <w:rPr>
                 <w:b/>
                 <w:bCs/>
                 <w:lang w:val="en-US"/>
               </w:rPr>
-              <w:t>}},</w:t>
+              <w:t> </w:t>
+            </w:r>
+            <w:r>
+              <w:rPr>
+                <w:b/>
+                <w:bCs/>
+              </w:rPr>
+              <w:t>номер</w:t>
             </w:r>
             <w:r>
               <w:rPr>
@@ -3033,71 +2754,13 @@
               </w:rPr>
               <w:t xml:space="preserve"> </w:t>
             </w:r>
-            <w:proofErr w:type="spellStart"/>
-            <w:r>
-              <w:rPr>
-                <w:b/>
-                <w:bCs/>
-              </w:rPr>
-              <w:t>рег</w:t>
-            </w:r>
-            <w:proofErr w:type="spellEnd"/>
             <w:r>
               <w:rPr>
                 <w:b/>
                 <w:bCs/>
                 <w:lang w:val="en-US"/>
               </w:rPr>
-              <w:t>.</w:t>
-            </w:r>
-            <w:r>
-              <w:rPr>
-                <w:b/>
-                <w:bCs/>
-                <w:lang w:val="en-US"/>
-              </w:rPr>
-              <w:t> </w:t>
-            </w:r>
-            <w:r>
-              <w:rPr>
-                <w:b/>
-                <w:bCs/>
-              </w:rPr>
-              <w:t>номер</w:t>
-            </w:r>
-            <w:r>
-              <w:rPr>
-                <w:b/>
-                <w:bCs/>
-                <w:lang w:val="en-US"/>
-              </w:rPr>
-              <w:t xml:space="preserve"> </w:t>
-            </w:r>
-            <w:r>
-              <w:rPr>
-                <w:b/>
-                <w:bCs/>
-                <w:lang w:val="en-US"/>
-              </w:rPr>
-              <w:t>{{</w:t>
-            </w:r>
-            <w:proofErr w:type="spellStart"/>
-            <w:r>
-              <w:rPr>
-                <w:b/>
-                <w:bCs/>
-                <w:lang w:val="en-US"/>
-              </w:rPr>
-              <w:t>vehicle_number</w:t>
-            </w:r>
-            <w:proofErr w:type="spellEnd"/>
-            <w:r>
-              <w:rPr>
-                <w:b/>
-                <w:bCs/>
-                <w:lang w:val="en-US"/>
-              </w:rPr>
-              <w:t>}}</w:t>
+              <w:t>{{vehicle_number}}</w:t>
             </w:r>
           </w:p>
         </w:tc>
@@ -3176,7 +2839,6 @@
               </w:rPr>
               <w:t>{{</w:t>
             </w:r>
-            <w:proofErr w:type="spellStart"/>
             <w:r>
               <w:rPr>
                 <w:rFonts w:cs="Times New Roman"/>
@@ -3185,7 +2847,6 @@
               </w:rPr>
               <w:t>property_owner</w:t>
             </w:r>
-            <w:proofErr w:type="spellEnd"/>
             <w:r>
               <w:rPr>
                 <w:rFonts w:cs="Times New Roman"/>
@@ -3236,23 +2897,7 @@
                 <w:b/>
                 <w:bCs/>
               </w:rPr>
-              <w:t>{{</w:t>
-            </w:r>
-            <w:proofErr w:type="spellStart"/>
-            <w:r>
-              <w:rPr>
-                <w:b/>
-                <w:bCs/>
-              </w:rPr>
-              <w:t>vehicle_owner</w:t>
-            </w:r>
-            <w:proofErr w:type="spellEnd"/>
-            <w:r>
-              <w:rPr>
-                <w:b/>
-                <w:bCs/>
-              </w:rPr>
-              <w:t>}}</w:t>
+              <w:t>{{vehicle_owner}}</w:t>
             </w:r>
           </w:p>
         </w:tc>
@@ -3293,7 +2938,6 @@
               </w:rPr>
               <w:t>{{</w:t>
             </w:r>
-            <w:proofErr w:type="spellStart"/>
             <w:r>
               <w:rPr>
                 <w:rFonts w:cs="Times New Roman"/>
@@ -3302,7 +2946,6 @@
               </w:rPr>
               <w:t>vehicle_location</w:t>
             </w:r>
-            <w:proofErr w:type="spellEnd"/>
             <w:r>
               <w:rPr>
                 <w:rFonts w:cs="Times New Roman"/>
@@ -3350,7 +2993,6 @@
               </w:rPr>
               <w:t>{{</w:t>
             </w:r>
-            <w:proofErr w:type="spellStart"/>
             <w:r>
               <w:rPr>
                 <w:rFonts w:cs="Times New Roman"/>
@@ -3359,7 +3001,6 @@
               </w:rPr>
               <w:t>inspection_date</w:t>
             </w:r>
-            <w:proofErr w:type="spellEnd"/>
             <w:r>
               <w:rPr>
                 <w:rFonts w:cs="Times New Roman"/>
@@ -3407,7 +3048,6 @@
               </w:rPr>
               <w:t>{{</w:t>
             </w:r>
-            <w:proofErr w:type="spellStart"/>
             <w:r>
               <w:rPr>
                 <w:rFonts w:cs="Times New Roman"/>
@@ -3416,7 +3056,6 @@
               </w:rPr>
               <w:t>calc_date</w:t>
             </w:r>
-            <w:proofErr w:type="spellEnd"/>
             <w:r>
               <w:rPr>
                 <w:rFonts w:cs="Times New Roman"/>
@@ -3502,7 +3141,6 @@
               </w:rPr>
               <w:t>{{</w:t>
             </w:r>
-            <w:proofErr w:type="spellStart"/>
             <w:r>
               <w:rPr>
                 <w:rFonts w:cs="Times New Roman"/>
@@ -3511,7 +3149,6 @@
               </w:rPr>
               <w:t>evaluation_purpose</w:t>
             </w:r>
-            <w:proofErr w:type="spellEnd"/>
             <w:r>
               <w:rPr>
                 <w:rFonts w:cs="Times New Roman"/>
@@ -3559,7 +3196,6 @@
               </w:rPr>
               <w:t>{{</w:t>
             </w:r>
-            <w:proofErr w:type="spellStart"/>
             <w:r>
               <w:rPr>
                 <w:rFonts w:cs="Times New Roman"/>
@@ -3568,7 +3204,6 @@
               </w:rPr>
               <w:t>evaluation_appointment</w:t>
             </w:r>
-            <w:proofErr w:type="spellEnd"/>
             <w:r>
               <w:rPr>
                 <w:rFonts w:cs="Times New Roman"/>
@@ -3613,39 +3248,7 @@
                 <w:b/>
                 <w:bCs/>
               </w:rPr>
-              <w:t xml:space="preserve">{% </w:t>
-            </w:r>
-            <w:proofErr w:type="spellStart"/>
-            <w:r>
-              <w:rPr>
-                <w:b/>
-                <w:bCs/>
-              </w:rPr>
-              <w:t>if</w:t>
-            </w:r>
-            <w:proofErr w:type="spellEnd"/>
-            <w:r>
-              <w:rPr>
-                <w:b/>
-                <w:bCs/>
-              </w:rPr>
-              <w:t xml:space="preserve"> </w:t>
-            </w:r>
-            <w:proofErr w:type="spellStart"/>
-            <w:r>
-              <w:rPr>
-                <w:b/>
-                <w:bCs/>
-              </w:rPr>
-              <w:t>cost_type_id</w:t>
-            </w:r>
-            <w:proofErr w:type="spellEnd"/>
-            <w:r>
-              <w:rPr>
-                <w:b/>
-                <w:bCs/>
-              </w:rPr>
-              <w:t xml:space="preserve"> == '3' </w:t>
+              <w:t xml:space="preserve">{% if cost_type_id == '3' </w:t>
             </w:r>
             <w:proofErr w:type="gramStart"/>
             <w:r>
@@ -3700,23 +3303,7 @@
                 <w:b/>
                 <w:bCs/>
               </w:rPr>
-              <w:t>{{</w:t>
-            </w:r>
-            <w:proofErr w:type="spellStart"/>
-            <w:r>
-              <w:rPr>
-                <w:b/>
-                <w:bCs/>
-              </w:rPr>
-              <w:t>cost_type</w:t>
-            </w:r>
-            <w:proofErr w:type="spellEnd"/>
-            <w:r>
-              <w:rPr>
-                <w:b/>
-                <w:bCs/>
-              </w:rPr>
-              <w:t>}}</w:t>
+              <w:t>{{cost_type}}</w:t>
             </w:r>
           </w:p>
         </w:tc>
@@ -3779,21 +3366,12 @@
                 <w:bCs/>
               </w:rPr>
             </w:pPr>
-            <w:proofErr w:type="spellStart"/>
             <w:r>
               <w:rPr>
                 <w:b/>
                 <w:bCs/>
               </w:rPr>
-              <w:t>ОсОО</w:t>
-            </w:r>
-            <w:proofErr w:type="spellEnd"/>
-            <w:r>
-              <w:rPr>
-                <w:b/>
-                <w:bCs/>
-              </w:rPr>
-              <w:t xml:space="preserve"> «Первый Автосервис», </w:t>
+              <w:t xml:space="preserve">ОсОО «Первый Автосервис», </w:t>
             </w:r>
             <w:r>
               <w:rPr>
@@ -4523,7 +4101,6 @@
           <w:lang w:val="en-US"/>
         </w:rPr>
       </w:pPr>
-      <w:proofErr w:type="spellStart"/>
       <w:r>
         <w:rPr>
           <w:rFonts w:cs="Times New Roman"/>
@@ -4536,63 +4113,7 @@
           <w:rFonts w:cs="Times New Roman"/>
           <w:lang w:val="en-US"/>
         </w:rPr>
-        <w:t>й</w:t>
-      </w:r>
-      <w:proofErr w:type="spellEnd"/>
-      <w:r>
-        <w:rPr>
-          <w:rFonts w:cs="Times New Roman"/>
-          <w:lang w:val="en-US"/>
-        </w:rPr>
-        <w:t xml:space="preserve"> </w:t>
-      </w:r>
-      <w:proofErr w:type="spellStart"/>
-      <w:r>
-        <w:rPr>
-          <w:rFonts w:cs="Times New Roman"/>
-          <w:lang w:val="en-US"/>
-        </w:rPr>
-        <w:t>кодекс</w:t>
-      </w:r>
-      <w:proofErr w:type="spellEnd"/>
-      <w:r>
-        <w:rPr>
-          <w:rFonts w:cs="Times New Roman"/>
-          <w:lang w:val="en-US"/>
-        </w:rPr>
-        <w:t xml:space="preserve"> </w:t>
-      </w:r>
-      <w:proofErr w:type="spellStart"/>
-      <w:r>
-        <w:rPr>
-          <w:rFonts w:cs="Times New Roman"/>
-          <w:lang w:val="en-US"/>
-        </w:rPr>
-        <w:t>Кыргызской</w:t>
-      </w:r>
-      <w:proofErr w:type="spellEnd"/>
-      <w:r>
-        <w:rPr>
-          <w:rFonts w:cs="Times New Roman"/>
-          <w:lang w:val="en-US"/>
-        </w:rPr>
-        <w:t xml:space="preserve"> </w:t>
-      </w:r>
-      <w:proofErr w:type="spellStart"/>
-      <w:r>
-        <w:rPr>
-          <w:rFonts w:cs="Times New Roman"/>
-          <w:lang w:val="en-US"/>
-        </w:rPr>
-        <w:t>Республики</w:t>
-      </w:r>
-      <w:proofErr w:type="spellEnd"/>
-      <w:r>
-        <w:rPr>
-          <w:rFonts w:cs="Times New Roman"/>
-          <w:lang w:val="en-US"/>
-        </w:rPr>
-        <w:t>;</w:t>
+        <w:t>й кодекс Кыргызской Республики;</w:t>
       </w:r>
     </w:p>
     <w:p>
@@ -4859,37 +4380,12 @@
         </w:rPr>
         <w:t xml:space="preserve">Методические рекомендации для судебных экспертов. Исследование автомототранспортных средств в целях определения стоимости восстановительного ремонта и оценки. </w:t>
       </w:r>
-      <w:proofErr w:type="spellStart"/>
-      <w:r>
-        <w:rPr>
-          <w:rFonts w:cs="Times New Roman"/>
-          <w:lang w:val="en-US"/>
-        </w:rPr>
-        <w:t>Москва</w:t>
-      </w:r>
-      <w:proofErr w:type="spellEnd"/>
-      <w:r>
-        <w:rPr>
-          <w:rFonts w:cs="Times New Roman"/>
-          <w:lang w:val="en-US"/>
-        </w:rPr>
-        <w:t xml:space="preserve">, </w:t>
-      </w:r>
-      <w:proofErr w:type="spellStart"/>
-      <w:r>
-        <w:rPr>
-          <w:rFonts w:cs="Times New Roman"/>
-          <w:lang w:val="en-US"/>
-        </w:rPr>
-        <w:t>Минюст</w:t>
-      </w:r>
-      <w:proofErr w:type="spellEnd"/>
-      <w:r>
-        <w:rPr>
-          <w:rFonts w:cs="Times New Roman"/>
-          <w:lang w:val="en-US"/>
-        </w:rPr>
-        <w:t xml:space="preserve"> РФ, 2013 г</w:t>
+      <w:r>
+        <w:rPr>
+          <w:rFonts w:cs="Times New Roman"/>
+          <w:lang w:val="en-US"/>
+        </w:rPr>
+        <w:t>Москва, Минюст РФ, 2013 г</w:t>
       </w:r>
       <w:r>
         <w:rPr>
@@ -4903,55 +4399,7 @@
           <w:rFonts w:cs="Times New Roman"/>
           <w:lang w:val="en-US"/>
         </w:rPr>
-        <w:t xml:space="preserve"> (</w:t>
-      </w:r>
-      <w:proofErr w:type="spellStart"/>
-      <w:r>
-        <w:rPr>
-          <w:rFonts w:cs="Times New Roman"/>
-          <w:lang w:val="en-US"/>
-        </w:rPr>
-        <w:t>ред</w:t>
-      </w:r>
-      <w:proofErr w:type="spellEnd"/>
-      <w:r>
-        <w:rPr>
-          <w:rFonts w:cs="Times New Roman"/>
-          <w:lang w:val="en-US"/>
-        </w:rPr>
-        <w:t xml:space="preserve">. </w:t>
-      </w:r>
-      <w:proofErr w:type="spellStart"/>
-      <w:r>
-        <w:rPr>
-          <w:rFonts w:cs="Times New Roman"/>
-          <w:lang w:val="en-US"/>
-        </w:rPr>
-        <w:t>от</w:t>
-      </w:r>
-      <w:proofErr w:type="spellEnd"/>
-      <w:r>
-        <w:rPr>
-          <w:rFonts w:cs="Times New Roman"/>
-          <w:lang w:val="en-US"/>
-        </w:rPr>
-        <w:t xml:space="preserve"> 22 </w:t>
-      </w:r>
-      <w:proofErr w:type="spellStart"/>
-      <w:r>
-        <w:rPr>
-          <w:rFonts w:cs="Times New Roman"/>
-          <w:lang w:val="en-US"/>
-        </w:rPr>
-        <w:t>января</w:t>
-      </w:r>
-      <w:proofErr w:type="spellEnd"/>
-      <w:r>
-        <w:rPr>
-          <w:rFonts w:cs="Times New Roman"/>
-          <w:lang w:val="en-US"/>
-        </w:rPr>
-        <w:t xml:space="preserve"> 2015 г</w:t>
+        <w:t xml:space="preserve"> (ред. от 22 января 2015 г</w:t>
       </w:r>
       <w:r>
         <w:rPr>
@@ -4993,21 +4441,7 @@
         <w:rPr>
           <w:rFonts w:cs="Times New Roman"/>
         </w:rPr>
-        <w:t xml:space="preserve"> </w:t>
-      </w:r>
-      <w:proofErr w:type="spellStart"/>
-      <w:r>
-        <w:rPr>
-          <w:rFonts w:cs="Times New Roman"/>
-        </w:rPr>
-        <w:t>ОсОО</w:t>
-      </w:r>
-      <w:proofErr w:type="spellEnd"/>
-      <w:r>
-        <w:rPr>
-          <w:rFonts w:cs="Times New Roman"/>
-        </w:rPr>
-        <w:t xml:space="preserve"> «Первый </w:t>
+        <w:t xml:space="preserve"> ОсОО «Первый </w:t>
       </w:r>
       <w:r>
         <w:rPr>
@@ -5115,7 +4549,6 @@
               </w:rPr>
               <w:t>{{</w:t>
             </w:r>
-            <w:proofErr w:type="spellStart"/>
             <w:r>
               <w:rPr>
                 <w:rFonts w:cs="Times New Roman"/>
@@ -5123,7 +4556,6 @@
               </w:rPr>
               <w:t>inspection_date</w:t>
             </w:r>
-            <w:proofErr w:type="spellEnd"/>
             <w:r>
               <w:rPr>
                 <w:rFonts w:cs="Times New Roman"/>
@@ -5148,15 +4580,7 @@
         <w:t>й</w:t>
       </w:r>
       <w:r>
-        <w:t xml:space="preserve">, экспертом-оценщиком </w:t>
-      </w:r>
-      <w:proofErr w:type="spellStart"/>
-      <w:r>
-        <w:t>ОсОО</w:t>
-      </w:r>
-      <w:proofErr w:type="spellEnd"/>
-      <w:r>
-        <w:t xml:space="preserve"> «Первый Автосервис» Рубановым</w:t>
+        <w:t>, экспертом-оценщиком ОсОО «Первый Автосервис» Рубановым</w:t>
       </w:r>
       <w:r>
         <w:t xml:space="preserve"> </w:t>
@@ -5222,15 +4646,7 @@
         <w:t>object</w:t>
       </w:r>
       <w:r>
-        <w:t>_</w:t>
-      </w:r>
-      <w:proofErr w:type="spellStart"/>
-      <w:r>
-        <w:t>lowercase</w:t>
-      </w:r>
-      <w:proofErr w:type="spellEnd"/>
-      <w:r>
-        <w:t>}}</w:t>
+        <w:t>_lowercase}}</w:t>
       </w:r>
       <w:r>
         <w:t>:</w:t>
@@ -5289,23 +4705,7 @@
                 <w:rFonts w:cs="Times New Roman"/>
                 <w:b/>
               </w:rPr>
-              <w:t>{{</w:t>
-            </w:r>
-            <w:proofErr w:type="spellStart"/>
-            <w:r>
-              <w:rPr>
-                <w:rFonts w:cs="Times New Roman"/>
-                <w:b/>
-              </w:rPr>
-              <w:t>vehicle_model</w:t>
-            </w:r>
-            <w:proofErr w:type="spellEnd"/>
-            <w:r>
-              <w:rPr>
-                <w:rFonts w:cs="Times New Roman"/>
-                <w:b/>
-              </w:rPr>
-              <w:t>}}</w:t>
+              <w:t>{{vehicle_model}}</w:t>
             </w:r>
           </w:p>
         </w:tc>
@@ -5343,15 +4743,7 @@
                 <w:rFonts w:cs="Times New Roman"/>
                 <w:b/>
               </w:rPr>
-              <w:t>{{</w:t>
-            </w:r>
-            <w:proofErr w:type="spellStart"/>
-            <w:r>
-              <w:rPr>
-                <w:rFonts w:cs="Times New Roman"/>
-                <w:b/>
-              </w:rPr>
-              <w:t>vehicl</w:t>
+              <w:t>{{vehicl</w:t>
             </w:r>
             <w:r>
               <w:rPr>
@@ -5361,7 +4753,6 @@
               </w:rPr>
               <w:t>e_year</w:t>
             </w:r>
-            <w:proofErr w:type="spellEnd"/>
             <w:r>
               <w:rPr>
                 <w:rFonts w:cs="Times New Roman"/>
@@ -5407,23 +4798,7 @@
                 <w:b/>
                 <w:bCs/>
               </w:rPr>
-              <w:t>{{</w:t>
-            </w:r>
-            <w:proofErr w:type="spellStart"/>
-            <w:r>
-              <w:rPr>
-                <w:b/>
-                <w:bCs/>
-              </w:rPr>
-              <w:t>vehicle_number</w:t>
-            </w:r>
-            <w:proofErr w:type="spellEnd"/>
-            <w:r>
-              <w:rPr>
-                <w:b/>
-                <w:bCs/>
-              </w:rPr>
-              <w:t>}}</w:t>
+              <w:t>{{vehicle_number}}</w:t>
             </w:r>
           </w:p>
         </w:tc>
@@ -5464,7 +4839,6 @@
               </w:rPr>
               <w:t>{{</w:t>
             </w:r>
-            <w:proofErr w:type="spellStart"/>
             <w:r>
               <w:rPr>
                 <w:rFonts w:cs="Times New Roman"/>
@@ -5473,7 +4847,6 @@
               </w:rPr>
               <w:t>vehicle_color</w:t>
             </w:r>
-            <w:proofErr w:type="spellEnd"/>
             <w:r>
               <w:rPr>
                 <w:rFonts w:cs="Times New Roman"/>
@@ -5523,7 +4896,6 @@
               </w:rPr>
               <w:t>{{</w:t>
             </w:r>
-            <w:proofErr w:type="spellStart"/>
             <w:r>
               <w:rPr>
                 <w:rFonts w:cs="Times New Roman"/>
@@ -5531,7 +4903,6 @@
               </w:rPr>
               <w:t>vehicle_vin</w:t>
             </w:r>
-            <w:proofErr w:type="spellEnd"/>
             <w:r>
               <w:rPr>
                 <w:rFonts w:cs="Times New Roman"/>
@@ -5580,7 +4951,6 @@
               </w:rPr>
               <w:t>{{</w:t>
             </w:r>
-            <w:proofErr w:type="spellStart"/>
             <w:r>
               <w:rPr>
                 <w:rFonts w:cs="Times New Roman"/>
@@ -5589,7 +4959,6 @@
               </w:rPr>
               <w:t>vehicle_type</w:t>
             </w:r>
-            <w:proofErr w:type="spellEnd"/>
             <w:r>
               <w:rPr>
                 <w:rFonts w:cs="Times New Roman"/>
@@ -5598,7 +4967,6 @@
               </w:rPr>
               <w:t>}} {{</w:t>
             </w:r>
-            <w:proofErr w:type="spellStart"/>
             <w:r>
               <w:rPr>
                 <w:rFonts w:cs="Times New Roman"/>
@@ -5607,7 +4975,6 @@
               </w:rPr>
               <w:t>vehicle_body_type</w:t>
             </w:r>
-            <w:proofErr w:type="spellEnd"/>
             <w:r>
               <w:rPr>
                 <w:rFonts w:cs="Times New Roman"/>
@@ -5658,7 +5025,6 @@
               </w:rPr>
               <w:t>{{</w:t>
             </w:r>
-            <w:proofErr w:type="spellStart"/>
             <w:r>
               <w:rPr>
                 <w:b/>
@@ -5666,7 +5032,6 @@
               </w:rPr>
               <w:t>vehicle_frame</w:t>
             </w:r>
-            <w:proofErr w:type="spellEnd"/>
             <w:r>
               <w:rPr>
                 <w:b/>
@@ -5712,25 +5077,7 @@
                 <w:b/>
                 <w:lang w:val="en-US"/>
               </w:rPr>
-              <w:t>{{</w:t>
-            </w:r>
-            <w:proofErr w:type="spellStart"/>
-            <w:r>
-              <w:rPr>
-                <w:rFonts w:cs="Times New Roman"/>
-                <w:b/>
-                <w:lang w:val="en-US"/>
-              </w:rPr>
-              <w:t>vehicle_mileage</w:t>
-            </w:r>
-            <w:proofErr w:type="spellEnd"/>
-            <w:r>
-              <w:rPr>
-                <w:rFonts w:cs="Times New Roman"/>
-                <w:b/>
-                <w:lang w:val="en-US"/>
-              </w:rPr>
-              <w:t>}}</w:t>
+              <w:t>{{vehicle_mileage}}</w:t>
             </w:r>
           </w:p>
         </w:tc>
@@ -5772,44 +5119,24 @@
                 <w:b/>
                 <w:lang w:val="en-US"/>
               </w:rPr>
-              <w:t xml:space="preserve">{% if </w:t>
-            </w:r>
-            <w:proofErr w:type="spellStart"/>
+              <w:t>{% if vehicle_engine_volume |length %}</w:t>
+            </w:r>
             <w:r>
               <w:rPr>
                 <w:rFonts w:cs="Times New Roman"/>
                 <w:b/>
                 <w:lang w:val="en-US"/>
               </w:rPr>
+              <w:t>{{</w:t>
+            </w:r>
+            <w:r>
+              <w:rPr>
+                <w:rFonts w:cs="Times New Roman"/>
+                <w:b/>
+                <w:lang w:val="en-US"/>
+              </w:rPr>
               <w:t>vehicle_engine_volume</w:t>
             </w:r>
-            <w:proofErr w:type="spellEnd"/>
-            <w:r>
-              <w:rPr>
-                <w:rFonts w:cs="Times New Roman"/>
-                <w:b/>
-                <w:lang w:val="en-US"/>
-              </w:rPr>
-              <w:t xml:space="preserve"> |length %}</w:t>
-            </w:r>
-            <w:r>
-              <w:rPr>
-                <w:rFonts w:cs="Times New Roman"/>
-                <w:b/>
-                <w:lang w:val="en-US"/>
-              </w:rPr>
-              <w:t>{{</w:t>
-            </w:r>
-            <w:proofErr w:type="spellStart"/>
-            <w:r>
-              <w:rPr>
-                <w:rFonts w:cs="Times New Roman"/>
-                <w:b/>
-                <w:lang w:val="en-US"/>
-              </w:rPr>
-              <w:t>vehicle_engine_volume</w:t>
-            </w:r>
-            <w:proofErr w:type="spellEnd"/>
             <w:r>
               <w:rPr>
                 <w:rFonts w:cs="Times New Roman"/>
@@ -5916,23 +5243,7 @@
                 <w:rFonts w:cs="Times New Roman"/>
                 <w:b/>
               </w:rPr>
-              <w:t>{{</w:t>
-            </w:r>
-            <w:proofErr w:type="spellStart"/>
-            <w:r>
-              <w:rPr>
-                <w:rFonts w:cs="Times New Roman"/>
-                <w:b/>
-              </w:rPr>
-              <w:t>vehicle</w:t>
-            </w:r>
-            <w:proofErr w:type="spellEnd"/>
-            <w:r>
-              <w:rPr>
-                <w:rFonts w:cs="Times New Roman"/>
-                <w:b/>
-              </w:rPr>
-              <w:t>_</w:t>
+              <w:t>{{vehicle_</w:t>
             </w:r>
             <w:r>
               <w:rPr>
@@ -5990,7 +5301,6 @@
               </w:rPr>
               <w:t>{{</w:t>
             </w:r>
-            <w:proofErr w:type="spellStart"/>
             <w:r>
               <w:rPr>
                 <w:rFonts w:cs="Times New Roman"/>
@@ -5999,7 +5309,6 @@
               </w:rPr>
               <w:t>vehicle_passport</w:t>
             </w:r>
-            <w:proofErr w:type="spellEnd"/>
             <w:r>
               <w:rPr>
                 <w:rFonts w:cs="Times New Roman"/>
@@ -6044,23 +5353,7 @@
                 <w:rFonts w:cs="Times New Roman"/>
                 <w:b/>
               </w:rPr>
-              <w:t>{{</w:t>
-            </w:r>
-            <w:proofErr w:type="spellStart"/>
-            <w:r>
-              <w:rPr>
-                <w:rFonts w:cs="Times New Roman"/>
-                <w:b/>
-              </w:rPr>
-              <w:t>vehicle</w:t>
-            </w:r>
-            <w:proofErr w:type="spellEnd"/>
-            <w:r>
-              <w:rPr>
-                <w:rFonts w:cs="Times New Roman"/>
-                <w:b/>
-              </w:rPr>
-              <w:t>_</w:t>
+              <w:t>{{vehicle_</w:t>
             </w:r>
             <w:r>
               <w:rPr>
@@ -6119,7 +5412,6 @@
               </w:rPr>
               <w:t>{{</w:t>
             </w:r>
-            <w:proofErr w:type="spellStart"/>
             <w:r>
               <w:rPr>
                 <w:rFonts w:cs="Times New Roman"/>
@@ -6127,7 +5419,6 @@
               </w:rPr>
               <w:t>vehicle</w:t>
             </w:r>
-            <w:proofErr w:type="spellEnd"/>
             <w:r>
               <w:rPr>
                 <w:rFonts w:cs="Times New Roman"/>
@@ -6186,7 +5477,6 @@
               </w:rPr>
               <w:t>{{</w:t>
             </w:r>
-            <w:proofErr w:type="spellStart"/>
             <w:r>
               <w:rPr>
                 <w:rFonts w:cs="Times New Roman"/>
@@ -6195,7 +5485,6 @@
               </w:rPr>
               <w:t>vehicle_adress</w:t>
             </w:r>
-            <w:proofErr w:type="spellEnd"/>
             <w:r>
               <w:rPr>
                 <w:rFonts w:cs="Times New Roman"/>
@@ -6235,7 +5524,6 @@
       <w:r>
         <w:t>{{</w:t>
       </w:r>
-      <w:proofErr w:type="spellStart"/>
       <w:r>
         <w:rPr>
           <w:rFonts w:cs="Times New Roman"/>
@@ -6243,11 +5531,7 @@
         <w:t>assessment</w:t>
       </w:r>
       <w:r>
-        <w:t>_object</w:t>
-      </w:r>
-      <w:proofErr w:type="spellEnd"/>
-      <w:r>
-        <w:t>}}</w:t>
+        <w:t>_object}}</w:t>
       </w:r>
       <w:r>
         <w:t xml:space="preserve"> </w:t>
@@ -6294,9 +5578,8 @@
           <w:spacing w:val="-2"/>
           <w:lang w:val="en-US"/>
         </w:rPr>
-        <w:t xml:space="preserve"> if </w:t>
-      </w:r>
-      <w:proofErr w:type="spellStart"/>
+        <w:t xml:space="preserve"> if cost_type_id</w:t>
+      </w:r>
       <w:r>
         <w:rPr>
           <w:rFonts w:cs="Times New Roman"/>
@@ -6304,9 +5587,8 @@
           <w:spacing w:val="-2"/>
           <w:lang w:val="en-US"/>
         </w:rPr>
-        <w:t>cost_type_id</w:t>
-      </w:r>
-      <w:proofErr w:type="spellEnd"/>
+        <w:t xml:space="preserve"> </w:t>
+      </w:r>
       <w:r>
         <w:rPr>
           <w:rFonts w:cs="Times New Roman"/>
@@ -6314,7 +5596,7 @@
           <w:spacing w:val="-2"/>
           <w:lang w:val="en-US"/>
         </w:rPr>
-        <w:t xml:space="preserve"> </w:t>
+        <w:t>== '</w:t>
       </w:r>
       <w:r>
         <w:rPr>
@@ -6323,7 +5605,7 @@
           <w:spacing w:val="-2"/>
           <w:lang w:val="en-US"/>
         </w:rPr>
-        <w:t>== '</w:t>
+        <w:t>2</w:t>
       </w:r>
       <w:r>
         <w:rPr>
@@ -6332,28 +5614,8 @@
           <w:spacing w:val="-2"/>
           <w:lang w:val="en-US"/>
         </w:rPr>
-        <w:t>2</w:t>
-      </w:r>
-      <w:r>
-        <w:rPr>
-          <w:rFonts w:cs="Times New Roman"/>
-          <w:b/>
-          <w:spacing w:val="-2"/>
-          <w:lang w:val="en-US"/>
-        </w:rPr>
-        <w:t xml:space="preserve">' or </w:t>
-      </w:r>
-      <w:proofErr w:type="spellStart"/>
-      <w:r>
-        <w:rPr>
-          <w:rFonts w:cs="Times New Roman"/>
-          <w:b/>
-          <w:spacing w:val="-2"/>
-          <w:lang w:val="en-US"/>
-        </w:rPr>
-        <w:t>cost_type_id</w:t>
-      </w:r>
-      <w:proofErr w:type="spellEnd"/>
+        <w:t>' or cost_type_id</w:t>
+      </w:r>
       <w:r>
         <w:rPr>
           <w:rFonts w:cs="Times New Roman"/>
@@ -6390,7 +5652,6 @@
         </w:rPr>
         <w:t xml:space="preserve">{%p if </w:t>
       </w:r>
-      <w:proofErr w:type="spellStart"/>
       <w:r>
         <w:rPr>
           <w:b/>
@@ -6405,16 +5666,7 @@
           <w:bCs/>
           <w:lang w:val="en-US"/>
         </w:rPr>
-        <w:t>|length</w:t>
-      </w:r>
-      <w:proofErr w:type="spellEnd"/>
-      <w:r>
-        <w:rPr>
-          <w:b/>
-          <w:bCs/>
-          <w:lang w:val="en-US"/>
-        </w:rPr>
-        <w:t xml:space="preserve"> %}</w:t>
+        <w:t>|length %}</w:t>
       </w:r>
     </w:p>
     <w:p>
@@ -6487,11 +5739,9 @@
       <w:r>
         <w:t>{{</w:t>
       </w:r>
-      <w:proofErr w:type="spellStart"/>
       <w:r>
         <w:t>damagedBodyParts</w:t>
       </w:r>
-      <w:proofErr w:type="spellEnd"/>
       <w:r>
         <w:t>}}</w:t>
       </w:r>
@@ -6502,15 +5752,7 @@
         <w:contextualSpacing/>
       </w:pPr>
       <w:r>
-        <w:t xml:space="preserve">{%p </w:t>
-      </w:r>
-      <w:proofErr w:type="spellStart"/>
-      <w:r>
-        <w:t>endif</w:t>
-      </w:r>
-      <w:proofErr w:type="spellEnd"/>
-      <w:r>
-        <w:t xml:space="preserve"> %}</w:t>
+        <w:t>{%p endif %}</w:t>
       </w:r>
     </w:p>
     <w:p>
@@ -6559,7 +5801,6 @@
         </w:rPr>
         <w:t xml:space="preserve"> </w:t>
       </w:r>
-      <w:proofErr w:type="spellStart"/>
       <w:r>
         <w:rPr>
           <w:b/>
@@ -6584,7 +5825,6 @@
         </w:rPr>
         <w:t>Parts</w:t>
       </w:r>
-      <w:proofErr w:type="spellEnd"/>
       <w:r>
         <w:rPr>
           <w:b/>
@@ -6639,26 +5879,16 @@
         <w:contextualSpacing/>
       </w:pPr>
       <w:r>
-        <w:t>{{</w:t>
-      </w:r>
-      <w:proofErr w:type="spellStart"/>
-      <w:r>
-        <w:t>damaged</w:t>
-      </w:r>
-      <w:proofErr w:type="spellEnd"/>
+        <w:t>{{damaged</w:t>
+      </w:r>
       <w:r>
         <w:rPr>
           <w:lang w:val="en-US"/>
         </w:rPr>
         <w:t>Other</w:t>
       </w:r>
-      <w:proofErr w:type="spellStart"/>
-      <w:r>
-        <w:t>Parts</w:t>
-      </w:r>
-      <w:proofErr w:type="spellEnd"/>
-      <w:r>
-        <w:t>}}</w:t>
+      <w:r>
+        <w:t>Parts}}</w:t>
       </w:r>
     </w:p>
     <w:p>
@@ -6667,15 +5897,7 @@
         <w:contextualSpacing/>
       </w:pPr>
       <w:r>
-        <w:t xml:space="preserve">{%p </w:t>
-      </w:r>
-      <w:proofErr w:type="spellStart"/>
-      <w:r>
-        <w:t>endif</w:t>
-      </w:r>
-      <w:proofErr w:type="spellEnd"/>
-      <w:r>
-        <w:t xml:space="preserve"> %}</w:t>
+        <w:t>{%p endif %}</w:t>
       </w:r>
     </w:p>
     <w:p>
@@ -6702,25 +5924,7 @@
           <w:bCs/>
           <w:lang w:val="en-US"/>
         </w:rPr>
-        <w:t xml:space="preserve">p if </w:t>
-      </w:r>
-      <w:proofErr w:type="spellStart"/>
-      <w:r>
-        <w:rPr>
-          <w:b/>
-          <w:bCs/>
-          <w:lang w:val="en-US"/>
-        </w:rPr>
-        <w:t>hidden|length</w:t>
-      </w:r>
-      <w:proofErr w:type="spellEnd"/>
-      <w:r>
-        <w:rPr>
-          <w:b/>
-          <w:bCs/>
-          <w:lang w:val="en-US"/>
-        </w:rPr>
-        <w:t xml:space="preserve"> </w:t>
+        <w:t xml:space="preserve">p if hidden|length </w:t>
       </w:r>
       <w:r>
         <w:rPr>
@@ -6785,15 +5989,7 @@
         <w:contextualSpacing/>
       </w:pPr>
       <w:r>
-        <w:t xml:space="preserve">{%p </w:t>
-      </w:r>
-      <w:proofErr w:type="spellStart"/>
-      <w:r>
-        <w:t>endif</w:t>
-      </w:r>
-      <w:proofErr w:type="spellEnd"/>
-      <w:r>
-        <w:t xml:space="preserve"> %}</w:t>
+        <w:t>{%p endif %}</w:t>
       </w:r>
     </w:p>
     <w:p>
@@ -6842,7 +6038,6 @@
         </w:rPr>
         <w:t xml:space="preserve"> </w:t>
       </w:r>
-      <w:proofErr w:type="spellStart"/>
       <w:r>
         <w:rPr>
           <w:b/>
@@ -6851,7 +6046,6 @@
         </w:rPr>
         <w:t>unbrokenParts</w:t>
       </w:r>
-      <w:proofErr w:type="spellEnd"/>
       <w:r>
         <w:rPr>
           <w:b/>
@@ -6916,11 +6110,9 @@
       <w:r>
         <w:t>{{</w:t>
       </w:r>
-      <w:proofErr w:type="spellStart"/>
       <w:r>
         <w:t>unbrokenParts</w:t>
       </w:r>
-      <w:proofErr w:type="spellEnd"/>
       <w:r>
         <w:t>}</w:t>
       </w:r>
@@ -6937,15 +6129,7 @@
         <w:contextualSpacing/>
       </w:pPr>
       <w:r>
-        <w:t xml:space="preserve">{%p </w:t>
-      </w:r>
-      <w:proofErr w:type="spellStart"/>
-      <w:r>
-        <w:t>endif</w:t>
-      </w:r>
-      <w:proofErr w:type="spellEnd"/>
-      <w:r>
-        <w:t xml:space="preserve"> %}</w:t>
+        <w:t>{%p endif %}</w:t>
       </w:r>
     </w:p>
     <w:p>
@@ -7011,27 +6195,7 @@
           <w:spacing w:val="-2"/>
           <w:lang w:val="en-US"/>
         </w:rPr>
-        <w:t xml:space="preserve"> if </w:t>
-      </w:r>
-      <w:proofErr w:type="spellStart"/>
-      <w:r>
-        <w:rPr>
-          <w:rFonts w:cs="Times New Roman"/>
-          <w:b/>
-          <w:spacing w:val="-2"/>
-          <w:lang w:val="en-US"/>
-        </w:rPr>
-        <w:t>cost_type_id</w:t>
-      </w:r>
-      <w:proofErr w:type="spellEnd"/>
-      <w:r>
-        <w:rPr>
-          <w:rFonts w:cs="Times New Roman"/>
-          <w:b/>
-          <w:spacing w:val="-2"/>
-          <w:lang w:val="en-US"/>
-        </w:rPr>
-        <w:t>== '2' %}</w:t>
+        <w:t xml:space="preserve"> if cost_type_id== '2' %}</w:t>
       </w:r>
     </w:p>
     <w:p>
@@ -7162,19 +6326,8 @@
           <w:spacing w:val="-2"/>
           <w:lang w:val="en-US"/>
         </w:rPr>
-        <w:t xml:space="preserve"> if </w:t>
-      </w:r>
-      <w:proofErr w:type="spellStart"/>
-      <w:r>
-        <w:rPr>
-          <w:rFonts w:cs="Times New Roman"/>
-          <w:b/>
-          <w:spacing w:val="-2"/>
-          <w:lang w:val="en-US"/>
-        </w:rPr>
-        <w:t>cost_type_id</w:t>
-      </w:r>
-      <w:proofErr w:type="spellEnd"/>
+        <w:t xml:space="preserve"> if cost_type_id</w:t>
+      </w:r>
       <w:r>
         <w:rPr>
           <w:rFonts w:cs="Times New Roman"/>
@@ -7366,14 +6519,12 @@
         </w:rPr>
         <w:t>{{</w:t>
       </w:r>
-      <w:proofErr w:type="spellStart"/>
       <w:r>
         <w:rPr>
           <w:rFonts w:cs="Times New Roman"/>
         </w:rPr>
         <w:t>disassembly</w:t>
       </w:r>
-      <w:proofErr w:type="spellEnd"/>
       <w:r>
         <w:rPr>
           <w:lang w:val="en-US"/>
@@ -7409,21 +6560,7 @@
           <w:lang w:val="en-US"/>
         </w:rPr>
         <w:lastRenderedPageBreak/>
-        <w:t xml:space="preserve">{%p if </w:t>
-      </w:r>
-      <w:proofErr w:type="spellStart"/>
-      <w:r>
-        <w:rPr>
-          <w:lang w:val="en-US"/>
-        </w:rPr>
-        <w:t>repair|length</w:t>
-      </w:r>
-      <w:proofErr w:type="spellEnd"/>
-      <w:r>
-        <w:rPr>
-          <w:lang w:val="en-US"/>
-        </w:rPr>
-        <w:t xml:space="preserve"> %}</w:t>
+        <w:t>{%p if repair|length %}</w:t>
       </w:r>
     </w:p>
     <w:p>
@@ -7448,14 +6585,12 @@
         </w:rPr>
         <w:t>{{</w:t>
       </w:r>
-      <w:proofErr w:type="spellStart"/>
       <w:r>
         <w:rPr>
           <w:rFonts w:cs="Times New Roman"/>
         </w:rPr>
         <w:t>repair</w:t>
       </w:r>
-      <w:proofErr w:type="spellEnd"/>
       <w:r>
         <w:rPr>
           <w:rFonts w:cs="Times New Roman"/>
@@ -7525,7 +6660,6 @@
         </w:rPr>
         <w:t xml:space="preserve"> if </w:t>
       </w:r>
-      <w:proofErr w:type="spellStart"/>
       <w:r>
         <w:rPr>
           <w:rFonts w:cs="Times New Roman"/>
@@ -7538,15 +6672,7 @@
           <w:rFonts w:cs="Times New Roman"/>
           <w:lang w:val="en-US"/>
         </w:rPr>
-        <w:t>|length</w:t>
-      </w:r>
-      <w:proofErr w:type="spellEnd"/>
-      <w:r>
-        <w:rPr>
-          <w:rFonts w:cs="Times New Roman"/>
-          <w:lang w:val="en-US"/>
-        </w:rPr>
-        <w:t xml:space="preserve"> %}</w:t>
+        <w:t>|length %}</w:t>
       </w:r>
     </w:p>
     <w:p>
@@ -7571,13 +6697,8 @@
         </w:rPr>
         <w:t>{{</w:t>
       </w:r>
-      <w:proofErr w:type="spellStart"/>
-      <w:r>
-        <w:t>painting</w:t>
-      </w:r>
-      <w:proofErr w:type="spellEnd"/>
-      <w:r>
-        <w:t>}}</w:t>
+      <w:r>
+        <w:t>painting}}</w:t>
       </w:r>
     </w:p>
     <w:p>
@@ -7641,7 +6762,6 @@
         </w:rPr>
         <w:t xml:space="preserve"> if </w:t>
       </w:r>
-      <w:proofErr w:type="spellStart"/>
       <w:r>
         <w:rPr>
           <w:rFonts w:cs="Times New Roman"/>
@@ -7654,15 +6774,7 @@
           <w:rFonts w:cs="Times New Roman"/>
           <w:lang w:val="en-US"/>
         </w:rPr>
-        <w:t>|length</w:t>
-      </w:r>
-      <w:proofErr w:type="spellEnd"/>
-      <w:r>
-        <w:rPr>
-          <w:rFonts w:cs="Times New Roman"/>
-          <w:lang w:val="en-US"/>
-        </w:rPr>
-        <w:t xml:space="preserve"> %}</w:t>
+        <w:t>|length %}</w:t>
       </w:r>
     </w:p>
     <w:p>
@@ -7784,7 +6896,6 @@
         </w:rPr>
         <w:t xml:space="preserve"> if </w:t>
       </w:r>
-      <w:proofErr w:type="spellStart"/>
       <w:r>
         <w:rPr>
           <w:rFonts w:eastAsia="Times New Roman" w:cs="Times New Roman"/>
@@ -7793,7 +6904,6 @@
         </w:rPr>
         <w:t>cost_type_id</w:t>
       </w:r>
-      <w:proofErr w:type="spellEnd"/>
       <w:r>
         <w:rPr>
           <w:rFonts w:eastAsia="Times New Roman" w:cs="Times New Roman"/>
@@ -7808,18 +6918,8 @@
           <w:b/>
           <w:lang w:val="en-US" w:eastAsia="ru-RU"/>
         </w:rPr>
-        <w:t xml:space="preserve">== '0' or </w:t>
-      </w:r>
-      <w:proofErr w:type="spellStart"/>
-      <w:r>
-        <w:rPr>
-          <w:rFonts w:eastAsia="Times New Roman" w:cs="Times New Roman"/>
-          <w:b/>
-          <w:lang w:val="en-US" w:eastAsia="ru-RU"/>
-        </w:rPr>
-        <w:t>cost_type_id</w:t>
-      </w:r>
-      <w:proofErr w:type="spellEnd"/>
+        <w:t>== '0' or cost_type_id</w:t>
+      </w:r>
       <w:r>
         <w:rPr>
           <w:rFonts w:eastAsia="Times New Roman" w:cs="Times New Roman"/>
@@ -7868,25 +6968,7 @@
           <w:b/>
           <w:lang w:val="en-US" w:eastAsia="ru-RU"/>
         </w:rPr>
-        <w:t xml:space="preserve">{%p if </w:t>
-      </w:r>
-      <w:proofErr w:type="spellStart"/>
-      <w:r>
-        <w:rPr>
-          <w:rFonts w:eastAsia="Times New Roman" w:cs="Times New Roman"/>
-          <w:b/>
-          <w:lang w:val="en-US" w:eastAsia="ru-RU"/>
-        </w:rPr>
-        <w:t>hidden|length</w:t>
-      </w:r>
-      <w:proofErr w:type="spellEnd"/>
-      <w:r>
-        <w:rPr>
-          <w:rFonts w:eastAsia="Times New Roman" w:cs="Times New Roman"/>
-          <w:b/>
-          <w:lang w:val="en-US" w:eastAsia="ru-RU"/>
-        </w:rPr>
-        <w:t xml:space="preserve"> %}</w:t>
+        <w:t>{%p if hidden|length %}</w:t>
       </w:r>
     </w:p>
     <w:p>
@@ -8022,25 +7104,7 @@
           <w:b/>
           <w:lang w:val="en-US" w:eastAsia="ru-RU"/>
         </w:rPr>
-        <w:t xml:space="preserve"> if </w:t>
-      </w:r>
-      <w:proofErr w:type="spellStart"/>
-      <w:r>
-        <w:rPr>
-          <w:rFonts w:eastAsia="Times New Roman" w:cs="Times New Roman"/>
-          <w:b/>
-          <w:lang w:val="en-US" w:eastAsia="ru-RU"/>
-        </w:rPr>
-        <w:t>cost_type_id</w:t>
-      </w:r>
-      <w:proofErr w:type="spellEnd"/>
-      <w:r>
-        <w:rPr>
-          <w:rFonts w:eastAsia="Times New Roman" w:cs="Times New Roman"/>
-          <w:b/>
-          <w:lang w:val="en-US" w:eastAsia="ru-RU"/>
-        </w:rPr>
-        <w:t xml:space="preserve"> </w:t>
+        <w:t xml:space="preserve"> if cost_type_id </w:t>
       </w:r>
       <w:r>
         <w:rPr>
@@ -8124,7 +7188,6 @@
         </w:rPr>
         <w:t xml:space="preserve"> </w:t>
       </w:r>
-      <w:proofErr w:type="spellStart"/>
       <w:r>
         <w:rPr>
           <w:rFonts w:eastAsia="Times New Roman" w:cs="Times New Roman"/>
@@ -8149,7 +7212,6 @@
         </w:rPr>
         <w:t>length</w:t>
       </w:r>
-      <w:proofErr w:type="spellEnd"/>
       <w:r>
         <w:rPr>
           <w:rFonts w:eastAsia="Times New Roman" w:cs="Times New Roman"/>
@@ -8306,15 +7368,7 @@
         <w:t>p</w:t>
       </w:r>
       <w:r>
-        <w:t xml:space="preserve"> </w:t>
-      </w:r>
-      <w:proofErr w:type="spellStart"/>
-      <w:r>
-        <w:t>endif</w:t>
-      </w:r>
-      <w:proofErr w:type="spellEnd"/>
-      <w:r>
-        <w:t xml:space="preserve"> %}</w:t>
+        <w:t xml:space="preserve"> endif %}</w:t>
       </w:r>
     </w:p>
     <w:p>
@@ -8332,15 +7386,7 @@
         <w:spacing w:after="0" w:line="216" w:lineRule="auto"/>
       </w:pPr>
       <w:r>
-        <w:t xml:space="preserve">Эксперт-оценщик </w:t>
-      </w:r>
-      <w:proofErr w:type="spellStart"/>
-      <w:r>
-        <w:t>ОсОО</w:t>
-      </w:r>
-      <w:proofErr w:type="spellEnd"/>
-      <w:r>
-        <w:t xml:space="preserve"> «Первый Автосервис»: ________________ Рубанов А. С.</w:t>
+        <w:t>Эксперт-оценщик ОсОО «Первый Автосервис»: ________________ Рубанов А. С.</w:t>
       </w:r>
       <w:r>
         <w:br w:type="page"/>
@@ -8355,45 +7401,20 @@
           <w:bCs/>
         </w:rPr>
       </w:pPr>
-      <w:proofErr w:type="spellStart"/>
       <w:r>
         <w:rPr>
           <w:b/>
           <w:bCs/>
         </w:rPr>
         <w:lastRenderedPageBreak/>
-        <w:t>Фототаблица</w:t>
-      </w:r>
-      <w:proofErr w:type="spellEnd"/>
+        <w:t xml:space="preserve">Фототаблица </w:t>
+      </w:r>
       <w:r>
         <w:rPr>
           <w:b/>
           <w:bCs/>
         </w:rPr>
-        <w:t xml:space="preserve"> </w:t>
-      </w:r>
-      <w:r>
-        <w:rPr>
-          <w:b/>
-          <w:bCs/>
-        </w:rPr>
-        <w:t>{{</w:t>
-      </w:r>
-      <w:proofErr w:type="spellStart"/>
-      <w:r>
-        <w:rPr>
-          <w:b/>
-          <w:bCs/>
-        </w:rPr>
-        <w:t>vehicle_model</w:t>
-      </w:r>
-      <w:proofErr w:type="spellEnd"/>
-      <w:r>
-        <w:rPr>
-          <w:b/>
-          <w:bCs/>
-        </w:rPr>
-        <w:t>}}</w:t>
+        <w:t>{{vehicle_model}}</w:t>
       </w:r>
       <w:r>
         <w:rPr>
@@ -8845,15 +7866,7 @@
         <w:spacing w:after="0"/>
       </w:pPr>
       <w:r>
-        <w:t xml:space="preserve">Эксперт-оценщик </w:t>
-      </w:r>
-      <w:proofErr w:type="spellStart"/>
-      <w:r>
-        <w:t>ОсОО</w:t>
-      </w:r>
-      <w:proofErr w:type="spellEnd"/>
-      <w:r>
-        <w:t xml:space="preserve"> «Первый Автосервис»: ________________ Рубанов А. С.</w:t>
+        <w:t>Эксперт-оценщик ОсОО «Первый Автосервис»: ________________ Рубанов А. С.</w:t>
       </w:r>
       <w:r>
         <w:br w:type="page"/>
@@ -8926,9 +7939,43 @@
           <w:rFonts w:cs="Times New Roman"/>
           <w:lang w:val="en-US"/>
         </w:rPr>
-        <w:t xml:space="preserve"> if </w:t>
-      </w:r>
-      <w:proofErr w:type="spellStart"/>
+        <w:t xml:space="preserve"> if cost_type_id</w:t>
+      </w:r>
+      <w:r>
+        <w:rPr>
+          <w:rFonts w:cs="Times New Roman"/>
+          <w:lang w:val="en-US"/>
+        </w:rPr>
+        <w:t xml:space="preserve"> =</w:t>
+      </w:r>
+      <w:r>
+        <w:rPr>
+          <w:rFonts w:cs="Times New Roman"/>
+          <w:lang w:val="en-US"/>
+        </w:rPr>
+        <w:t>= '</w:t>
+      </w:r>
+      <w:r>
+        <w:rPr>
+          <w:rFonts w:cs="Times New Roman"/>
+          <w:lang w:val="en-US"/>
+        </w:rPr>
+        <w:t>0</w:t>
+      </w:r>
+      <w:r>
+        <w:rPr>
+          <w:rFonts w:cs="Times New Roman"/>
+          <w:lang w:val="en-US"/>
+        </w:rPr>
+        <w:t>'</w:t>
+      </w:r>
+      <w:r>
+        <w:rPr>
+          <w:rFonts w:cs="Times New Roman"/>
+          <w:lang w:val="en-US"/>
+        </w:rPr>
+        <w:t xml:space="preserve"> or </w:t>
+      </w:r>
       <w:r>
         <w:rPr>
           <w:rFonts w:cs="Times New Roman"/>
@@ -8936,51 +7983,6 @@
         </w:rPr>
         <w:t>cost_type_id</w:t>
       </w:r>
-      <w:proofErr w:type="spellEnd"/>
-      <w:r>
-        <w:rPr>
-          <w:rFonts w:cs="Times New Roman"/>
-          <w:lang w:val="en-US"/>
-        </w:rPr>
-        <w:t xml:space="preserve"> =</w:t>
-      </w:r>
-      <w:r>
-        <w:rPr>
-          <w:rFonts w:cs="Times New Roman"/>
-          <w:lang w:val="en-US"/>
-        </w:rPr>
-        <w:t>= '</w:t>
-      </w:r>
-      <w:r>
-        <w:rPr>
-          <w:rFonts w:cs="Times New Roman"/>
-          <w:lang w:val="en-US"/>
-        </w:rPr>
-        <w:t>0</w:t>
-      </w:r>
-      <w:r>
-        <w:rPr>
-          <w:rFonts w:cs="Times New Roman"/>
-          <w:lang w:val="en-US"/>
-        </w:rPr>
-        <w:t>'</w:t>
-      </w:r>
-      <w:r>
-        <w:rPr>
-          <w:rFonts w:cs="Times New Roman"/>
-          <w:lang w:val="en-US"/>
-        </w:rPr>
-        <w:t xml:space="preserve"> or </w:t>
-      </w:r>
-      <w:proofErr w:type="spellStart"/>
-      <w:r>
-        <w:rPr>
-          <w:rFonts w:cs="Times New Roman"/>
-          <w:lang w:val="en-US"/>
-        </w:rPr>
-        <w:t>cost_type_id</w:t>
-      </w:r>
-      <w:proofErr w:type="spellEnd"/>
       <w:r>
         <w:rPr>
           <w:rFonts w:cs="Times New Roman"/>
@@ -9032,35 +8034,7 @@
         <w:rPr>
           <w:rFonts w:cs="Times New Roman"/>
         </w:rPr>
-        <w:t xml:space="preserve">{% </w:t>
-      </w:r>
-      <w:proofErr w:type="spellStart"/>
-      <w:r>
-        <w:rPr>
-          <w:rFonts w:cs="Times New Roman"/>
-        </w:rPr>
-        <w:t>if</w:t>
-      </w:r>
-      <w:proofErr w:type="spellEnd"/>
-      <w:r>
-        <w:rPr>
-          <w:rFonts w:cs="Times New Roman"/>
-        </w:rPr>
-        <w:t xml:space="preserve"> </w:t>
-      </w:r>
-      <w:proofErr w:type="spellStart"/>
-      <w:r>
-        <w:rPr>
-          <w:rFonts w:cs="Times New Roman"/>
-        </w:rPr>
-        <w:t>cost_type_id</w:t>
-      </w:r>
-      <w:proofErr w:type="spellEnd"/>
-      <w:r>
-        <w:rPr>
-          <w:rFonts w:cs="Times New Roman"/>
-        </w:rPr>
-        <w:t xml:space="preserve">== '1' </w:t>
+        <w:t xml:space="preserve">{% if cost_type_id== '1' </w:t>
       </w:r>
       <w:proofErr w:type="gramStart"/>
       <w:r>
@@ -9086,21 +8060,7 @@
         <w:rPr>
           <w:rFonts w:cs="Times New Roman"/>
         </w:rPr>
-        <w:t xml:space="preserve">{% </w:t>
-      </w:r>
-      <w:proofErr w:type="spellStart"/>
-      <w:r>
-        <w:rPr>
-          <w:rFonts w:cs="Times New Roman"/>
-        </w:rPr>
-        <w:t>endif</w:t>
-      </w:r>
-      <w:proofErr w:type="spellEnd"/>
-      <w:r>
-        <w:rPr>
-          <w:rFonts w:cs="Times New Roman"/>
-        </w:rPr>
-        <w:t xml:space="preserve"> %}</w:t>
+        <w:t>{% endif %}</w:t>
       </w:r>
       <w:r>
         <w:rPr>
@@ -9153,23 +8113,7 @@
           <w:rFonts w:cs="Times New Roman"/>
           <w:lang w:val="en-US"/>
         </w:rPr>
-        <w:t xml:space="preserve">{%p if </w:t>
-      </w:r>
-      <w:proofErr w:type="spellStart"/>
-      <w:r>
-        <w:rPr>
-          <w:rFonts w:cs="Times New Roman"/>
-          <w:lang w:val="en-US"/>
-        </w:rPr>
-        <w:t>cost_type_id</w:t>
-      </w:r>
-      <w:proofErr w:type="spellEnd"/>
-      <w:r>
-        <w:rPr>
-          <w:rFonts w:cs="Times New Roman"/>
-          <w:lang w:val="en-US"/>
-        </w:rPr>
-        <w:t xml:space="preserve"> == '2' %}</w:t>
+        <w:t>{%p if cost_type_id == '2' %}</w:t>
       </w:r>
     </w:p>
     <w:p>
@@ -9235,23 +8179,7 @@
           <w:rFonts w:cs="Times New Roman"/>
           <w:lang w:val="en-US"/>
         </w:rPr>
-        <w:t xml:space="preserve">{%p if </w:t>
-      </w:r>
-      <w:proofErr w:type="spellStart"/>
-      <w:r>
-        <w:rPr>
-          <w:rFonts w:cs="Times New Roman"/>
-          <w:lang w:val="en-US"/>
-        </w:rPr>
-        <w:t>cost_type_id</w:t>
-      </w:r>
-      <w:proofErr w:type="spellEnd"/>
-      <w:r>
-        <w:rPr>
-          <w:rFonts w:cs="Times New Roman"/>
-          <w:lang w:val="en-US"/>
-        </w:rPr>
-        <w:t xml:space="preserve"> == '</w:t>
+        <w:t>{%p if cost_type_id == '</w:t>
       </w:r>
       <w:r>
         <w:rPr>
@@ -9472,21 +8400,7 @@
         <w:rPr>
           <w:rFonts w:cs="Times New Roman"/>
         </w:rPr>
-        <w:t xml:space="preserve"> </w:t>
-      </w:r>
-      <w:proofErr w:type="spellStart"/>
-      <w:r>
-        <w:rPr>
-          <w:rFonts w:cs="Times New Roman"/>
-        </w:rPr>
-        <w:t>endif</w:t>
-      </w:r>
-      <w:proofErr w:type="spellEnd"/>
-      <w:r>
-        <w:rPr>
-          <w:rFonts w:cs="Times New Roman"/>
-        </w:rPr>
-        <w:t xml:space="preserve"> %}</w:t>
+        <w:t xml:space="preserve"> endif %}</w:t>
       </w:r>
     </w:p>
     <w:p>
@@ -9559,15 +8473,7 @@
           <w:rFonts w:cs="Times New Roman"/>
           <w:lang w:val="en-US"/>
         </w:rPr>
-        <w:t xml:space="preserve"> if </w:t>
-      </w:r>
-      <w:proofErr w:type="spellStart"/>
-      <w:r>
-        <w:rPr>
-          <w:rFonts w:cs="Times New Roman"/>
-          <w:lang w:val="en-US"/>
-        </w:rPr>
-        <w:t>cost_type_</w:t>
+        <w:t xml:space="preserve"> if cost_type_</w:t>
       </w:r>
       <w:proofErr w:type="gramStart"/>
       <w:r>
@@ -9577,7 +8483,6 @@
         </w:rPr>
         <w:t>id</w:t>
       </w:r>
-      <w:proofErr w:type="spellEnd"/>
       <w:r>
         <w:rPr>
           <w:rFonts w:cs="Times New Roman"/>
@@ -10105,30 +9010,8 @@
         <w:rPr>
           <w:rFonts w:cs="Times New Roman"/>
         </w:rPr>
-        <w:t xml:space="preserve">{% </w:t>
-      </w:r>
-      <w:proofErr w:type="spellStart"/>
-      <w:r>
-        <w:rPr>
-          <w:rFonts w:cs="Times New Roman"/>
-        </w:rPr>
-        <w:t>if</w:t>
-      </w:r>
-      <w:proofErr w:type="spellEnd"/>
-      <w:r>
-        <w:rPr>
-          <w:rFonts w:cs="Times New Roman"/>
-        </w:rPr>
-        <w:t xml:space="preserve"> </w:t>
-      </w:r>
-      <w:proofErr w:type="spellStart"/>
-      <w:r>
-        <w:rPr>
-          <w:rFonts w:cs="Times New Roman"/>
-        </w:rPr>
-        <w:t>cost_type_id</w:t>
-      </w:r>
-      <w:proofErr w:type="spellEnd"/>
+        <w:t>{% if cost_type_id</w:t>
+      </w:r>
       <w:r>
         <w:rPr>
           <w:rFonts w:cs="Times New Roman"/>
@@ -10283,21 +9166,7 @@
         <w:rPr>
           <w:rFonts w:cs="Times New Roman"/>
         </w:rPr>
-        <w:t xml:space="preserve"> – коэффициент УТС по i-</w:t>
-      </w:r>
-      <w:proofErr w:type="spellStart"/>
-      <w:r>
-        <w:rPr>
-          <w:rFonts w:cs="Times New Roman"/>
-        </w:rPr>
-        <w:t>му</w:t>
-      </w:r>
-      <w:proofErr w:type="spellEnd"/>
-      <w:r>
-        <w:rPr>
-          <w:rFonts w:cs="Times New Roman"/>
-        </w:rPr>
-        <w:t xml:space="preserve"> элементу транспортного средства, ремонтному воздействию, </w:t>
+        <w:t xml:space="preserve"> – коэффициент УТС по i-му элементу транспортного средства, ремонтному воздействию, </w:t>
       </w:r>
       <w:proofErr w:type="gramStart"/>
       <w:r>
@@ -10317,21 +9186,7 @@
         <w:rPr>
           <w:rFonts w:cs="Times New Roman"/>
         </w:rPr>
-        <w:t xml:space="preserve">% </w:t>
-      </w:r>
-      <w:proofErr w:type="spellStart"/>
-      <w:r>
-        <w:rPr>
-          <w:rFonts w:cs="Times New Roman"/>
-        </w:rPr>
-        <w:t>endif</w:t>
-      </w:r>
-      <w:proofErr w:type="spellEnd"/>
-      <w:r>
-        <w:rPr>
-          <w:rFonts w:cs="Times New Roman"/>
-        </w:rPr>
-        <w:t xml:space="preserve"> %}</w:t>
+        <w:t>% endif %}</w:t>
       </w:r>
     </w:p>
     <w:p>
@@ -10376,30 +9231,38 @@
         <w:rPr>
           <w:rFonts w:cs="Times New Roman"/>
         </w:rPr>
-        <w:t xml:space="preserve">% </w:t>
-      </w:r>
-      <w:proofErr w:type="spellStart"/>
-      <w:r>
-        <w:rPr>
-          <w:rFonts w:cs="Times New Roman"/>
-        </w:rPr>
-        <w:t>if</w:t>
-      </w:r>
-      <w:proofErr w:type="spellEnd"/>
+        <w:t>% if cost_type_id</w:t>
+      </w:r>
       <w:r>
         <w:rPr>
           <w:rFonts w:cs="Times New Roman"/>
         </w:rPr>
         <w:t xml:space="preserve"> </w:t>
       </w:r>
-      <w:proofErr w:type="spellStart"/>
-      <w:r>
-        <w:rPr>
-          <w:rFonts w:cs="Times New Roman"/>
-        </w:rPr>
-        <w:t>cost_type_id</w:t>
-      </w:r>
-      <w:proofErr w:type="spellEnd"/>
+      <w:r>
+        <w:rPr>
+          <w:rFonts w:cs="Times New Roman"/>
+        </w:rPr>
+        <w:t>== '1' %}</w:t>
+      </w:r>
+      <w:r>
+        <w:rPr>
+          <w:rFonts w:cs="Times New Roman"/>
+        </w:rPr>
+        <w:t xml:space="preserve"> и утраты товарной стоимости</w:t>
+      </w:r>
+      <w:r>
+        <w:rPr>
+          <w:rFonts w:cs="Times New Roman"/>
+        </w:rPr>
+        <w:t>{% endif %}</w:t>
+      </w:r>
+      <w:r>
+        <w:rPr>
+          <w:rFonts w:cs="Times New Roman"/>
+        </w:rPr>
+        <w:t>{% if cost_type_id</w:t>
+      </w:r>
       <w:r>
         <w:rPr>
           <w:rFonts w:cs="Times New Roman"/>
@@ -10410,72 +9273,6 @@
         <w:rPr>
           <w:rFonts w:cs="Times New Roman"/>
         </w:rPr>
-        <w:t>== '1' %}</w:t>
-      </w:r>
-      <w:r>
-        <w:rPr>
-          <w:rFonts w:cs="Times New Roman"/>
-        </w:rPr>
-        <w:t xml:space="preserve"> и утраты товарной стоимости</w:t>
-      </w:r>
-      <w:r>
-        <w:rPr>
-          <w:rFonts w:cs="Times New Roman"/>
-        </w:rPr>
-        <w:t xml:space="preserve">{% </w:t>
-      </w:r>
-      <w:proofErr w:type="spellStart"/>
-      <w:r>
-        <w:rPr>
-          <w:rFonts w:cs="Times New Roman"/>
-        </w:rPr>
-        <w:t>endif</w:t>
-      </w:r>
-      <w:proofErr w:type="spellEnd"/>
-      <w:r>
-        <w:rPr>
-          <w:rFonts w:cs="Times New Roman"/>
-        </w:rPr>
-        <w:t xml:space="preserve"> %}</w:t>
-      </w:r>
-      <w:r>
-        <w:rPr>
-          <w:rFonts w:cs="Times New Roman"/>
-        </w:rPr>
-        <w:t xml:space="preserve">{% </w:t>
-      </w:r>
-      <w:proofErr w:type="spellStart"/>
-      <w:r>
-        <w:rPr>
-          <w:rFonts w:cs="Times New Roman"/>
-        </w:rPr>
-        <w:t>if</w:t>
-      </w:r>
-      <w:proofErr w:type="spellEnd"/>
-      <w:r>
-        <w:rPr>
-          <w:rFonts w:cs="Times New Roman"/>
-        </w:rPr>
-        <w:t xml:space="preserve"> </w:t>
-      </w:r>
-      <w:proofErr w:type="spellStart"/>
-      <w:r>
-        <w:rPr>
-          <w:rFonts w:cs="Times New Roman"/>
-        </w:rPr>
-        <w:t>cost_type_id</w:t>
-      </w:r>
-      <w:proofErr w:type="spellEnd"/>
-      <w:r>
-        <w:rPr>
-          <w:rFonts w:cs="Times New Roman"/>
-        </w:rPr>
-        <w:t xml:space="preserve"> </w:t>
-      </w:r>
-      <w:r>
-        <w:rPr>
-          <w:rFonts w:cs="Times New Roman"/>
-        </w:rPr>
         <w:t>== '</w:t>
       </w:r>
       <w:r>
@@ -10506,16 +9303,8 @@
         <w:rPr>
           <w:rFonts w:cs="Times New Roman"/>
         </w:rPr>
-        <w:t xml:space="preserve">{% </w:t>
-      </w:r>
-      <w:proofErr w:type="spellStart"/>
-      <w:r>
-        <w:rPr>
-          <w:rFonts w:cs="Times New Roman"/>
-        </w:rPr>
-        <w:t>endif</w:t>
-      </w:r>
-      <w:proofErr w:type="spellEnd"/>
+        <w:t>{% endif</w:t>
+      </w:r>
       <w:r>
         <w:rPr>
           <w:rFonts w:cs="Times New Roman"/>
@@ -10567,25 +9356,7 @@
           <w:b/>
           <w:lang w:val="en-US"/>
         </w:rPr>
-        <w:t xml:space="preserve"> if </w:t>
-      </w:r>
-      <w:proofErr w:type="spellStart"/>
-      <w:r>
-        <w:rPr>
-          <w:rFonts w:cs="Times New Roman"/>
-          <w:b/>
-          <w:lang w:val="en-US"/>
-        </w:rPr>
-        <w:t>services_table|length</w:t>
-      </w:r>
-      <w:proofErr w:type="spellEnd"/>
-      <w:r>
-        <w:rPr>
-          <w:rFonts w:cs="Times New Roman"/>
-          <w:b/>
-          <w:lang w:val="en-US"/>
-        </w:rPr>
-        <w:t xml:space="preserve"> %}</w:t>
+        <w:t xml:space="preserve"> if services_table|length %}</w:t>
       </w:r>
     </w:p>
     <w:p>
@@ -10752,7 +9523,6 @@
               </w:rPr>
               <w:t xml:space="preserve">{%tr for item in </w:t>
             </w:r>
-            <w:proofErr w:type="spellStart"/>
             <w:r>
               <w:rPr>
                 <w:rFonts w:cs="Times New Roman"/>
@@ -10761,7 +9531,6 @@
               </w:rPr>
               <w:t>services_table</w:t>
             </w:r>
-            <w:proofErr w:type="spellEnd"/>
             <w:r>
               <w:rPr>
                 <w:rFonts w:cs="Times New Roman"/>
@@ -10824,127 +9593,140 @@
                 <w:bCs/>
                 <w:lang w:val="en-US"/>
               </w:rPr>
-              <w:t xml:space="preserve">{{ </w:t>
-            </w:r>
-            <w:proofErr w:type="spellStart"/>
+              <w:t>{{ item</w:t>
+            </w:r>
+            <w:proofErr w:type="gramEnd"/>
             <w:r>
               <w:rPr>
                 <w:rFonts w:cs="Times New Roman"/>
                 <w:bCs/>
                 <w:lang w:val="en-US"/>
               </w:rPr>
-              <w:t>item</w:t>
-            </w:r>
-            <w:proofErr w:type="gramEnd"/>
+              <w:t>.text }}</w:t>
+            </w:r>
+          </w:p>
+        </w:tc>
+        <w:tc>
+          <w:tcPr>
+            <w:tcW w:w="1151" w:type="dxa"/>
+            <w:vAlign w:val="center"/>
+          </w:tcPr>
+          <w:p>
+            <w:pPr>
+              <w:jc w:val="right"/>
+              <w:rPr>
+                <w:rFonts w:cs="Times New Roman"/>
+                <w:color w:val="000000"/>
+                <w:lang w:val="en-US"/>
+              </w:rPr>
+            </w:pPr>
+            <w:proofErr w:type="gramStart"/>
             <w:r>
               <w:rPr>
                 <w:rFonts w:cs="Times New Roman"/>
                 <w:bCs/>
                 <w:lang w:val="en-US"/>
               </w:rPr>
-              <w:t>.text</w:t>
-            </w:r>
-            <w:proofErr w:type="spellEnd"/>
+              <w:t>{{ item</w:t>
+            </w:r>
+            <w:proofErr w:type="gramEnd"/>
             <w:r>
               <w:rPr>
                 <w:rFonts w:cs="Times New Roman"/>
                 <w:bCs/>
                 <w:lang w:val="en-US"/>
               </w:rPr>
-              <w:t xml:space="preserve"> }}</w:t>
-            </w:r>
-          </w:p>
-        </w:tc>
-        <w:tc>
-          <w:tcPr>
-            <w:tcW w:w="1151" w:type="dxa"/>
-            <w:vAlign w:val="center"/>
-          </w:tcPr>
-          <w:p>
-            <w:pPr>
-              <w:jc w:val="right"/>
-              <w:rPr>
-                <w:rFonts w:cs="Times New Roman"/>
-                <w:color w:val="000000"/>
-                <w:lang w:val="en-US"/>
-              </w:rPr>
-            </w:pPr>
-            <w:proofErr w:type="gramStart"/>
+              <w:t>.</w:t>
+            </w:r>
             <w:r>
               <w:rPr>
                 <w:rFonts w:cs="Times New Roman"/>
                 <w:bCs/>
                 <w:lang w:val="en-US"/>
               </w:rPr>
-              <w:t xml:space="preserve">{{ </w:t>
-            </w:r>
-            <w:proofErr w:type="spellStart"/>
+              <w:t>quant</w:t>
+            </w:r>
             <w:r>
               <w:rPr>
                 <w:rFonts w:cs="Times New Roman"/>
                 <w:bCs/>
                 <w:lang w:val="en-US"/>
               </w:rPr>
-              <w:t>item</w:t>
-            </w:r>
-            <w:proofErr w:type="gramEnd"/>
+              <w:t xml:space="preserve"> }}</w:t>
+            </w:r>
+          </w:p>
+        </w:tc>
+        <w:tc>
+          <w:tcPr>
+            <w:tcW w:w="1358" w:type="dxa"/>
+            <w:vAlign w:val="center"/>
+          </w:tcPr>
+          <w:p>
+            <w:pPr>
+              <w:jc w:val="right"/>
+              <w:rPr>
+                <w:rFonts w:cs="Times New Roman"/>
+                <w:color w:val="000000"/>
+              </w:rPr>
+            </w:pPr>
+            <w:proofErr w:type="gramStart"/>
             <w:r>
               <w:rPr>
                 <w:rFonts w:cs="Times New Roman"/>
                 <w:bCs/>
                 <w:lang w:val="en-US"/>
               </w:rPr>
-              <w:t>.</w:t>
-            </w:r>
+              <w:t>{{ item</w:t>
+            </w:r>
+            <w:proofErr w:type="gramEnd"/>
             <w:r>
               <w:rPr>
                 <w:rFonts w:cs="Times New Roman"/>
                 <w:bCs/>
                 <w:lang w:val="en-US"/>
               </w:rPr>
-              <w:t>quant</w:t>
-            </w:r>
-            <w:proofErr w:type="spellEnd"/>
+              <w:t>.</w:t>
+            </w:r>
             <w:r>
               <w:rPr>
                 <w:rFonts w:cs="Times New Roman"/>
                 <w:bCs/>
                 <w:lang w:val="en-US"/>
               </w:rPr>
-              <w:t xml:space="preserve"> }}</w:t>
-            </w:r>
-          </w:p>
-        </w:tc>
-        <w:tc>
-          <w:tcPr>
-            <w:tcW w:w="1358" w:type="dxa"/>
-            <w:vAlign w:val="center"/>
-          </w:tcPr>
-          <w:p>
-            <w:pPr>
-              <w:jc w:val="right"/>
-              <w:rPr>
-                <w:rFonts w:cs="Times New Roman"/>
-                <w:color w:val="000000"/>
-              </w:rPr>
-            </w:pPr>
-            <w:proofErr w:type="gramStart"/>
+              <w:t>norm</w:t>
+            </w:r>
             <w:r>
               <w:rPr>
                 <w:rFonts w:cs="Times New Roman"/>
                 <w:bCs/>
                 <w:lang w:val="en-US"/>
               </w:rPr>
-              <w:t xml:space="preserve">{{ </w:t>
-            </w:r>
-            <w:proofErr w:type="spellStart"/>
+              <w:t xml:space="preserve"> }}</w:t>
+            </w:r>
+          </w:p>
+        </w:tc>
+        <w:tc>
+          <w:tcPr>
+            <w:tcW w:w="1360" w:type="dxa"/>
+            <w:vAlign w:val="center"/>
+          </w:tcPr>
+          <w:p>
+            <w:pPr>
+              <w:jc w:val="right"/>
+              <w:rPr>
+                <w:rFonts w:cs="Times New Roman"/>
+                <w:color w:val="000000"/>
+                <w:lang w:val="en-US"/>
+              </w:rPr>
+            </w:pPr>
+            <w:proofErr w:type="gramStart"/>
             <w:r>
               <w:rPr>
                 <w:rFonts w:cs="Times New Roman"/>
                 <w:bCs/>
                 <w:lang w:val="en-US"/>
               </w:rPr>
-              <w:t>item</w:t>
+              <w:t>{{ item</w:t>
             </w:r>
             <w:proofErr w:type="gramEnd"/>
             <w:r>
@@ -10961,76 +9743,42 @@
                 <w:bCs/>
                 <w:lang w:val="en-US"/>
               </w:rPr>
-              <w:t>norm</w:t>
-            </w:r>
-            <w:proofErr w:type="spellEnd"/>
+              <w:t>cost</w:t>
+            </w:r>
             <w:r>
               <w:rPr>
                 <w:rFonts w:cs="Times New Roman"/>
                 <w:bCs/>
                 <w:lang w:val="en-US"/>
               </w:rPr>
-              <w:t xml:space="preserve"> }}</w:t>
-            </w:r>
-          </w:p>
-        </w:tc>
-        <w:tc>
-          <w:tcPr>
-            <w:tcW w:w="1360" w:type="dxa"/>
-            <w:vAlign w:val="center"/>
-          </w:tcPr>
-          <w:p>
-            <w:pPr>
-              <w:jc w:val="right"/>
+              <w:t xml:space="preserve"> }},00</w:t>
+            </w:r>
+          </w:p>
+        </w:tc>
+      </w:tr>
+      <w:tr>
+        <w:tc>
+          <w:tcPr>
+            <w:tcW w:w="9344" w:type="dxa"/>
+            <w:gridSpan w:val="5"/>
+            <w:vAlign w:val="center"/>
+          </w:tcPr>
+          <w:p>
+            <w:pPr>
+              <w:jc w:val="left"/>
               <w:rPr>
                 <w:rFonts w:cs="Times New Roman"/>
                 <w:color w:val="000000"/>
                 <w:lang w:val="en-US"/>
               </w:rPr>
             </w:pPr>
-            <w:proofErr w:type="gramStart"/>
             <w:r>
               <w:rPr>
                 <w:rFonts w:cs="Times New Roman"/>
                 <w:bCs/>
                 <w:lang w:val="en-US"/>
               </w:rPr>
-              <w:t xml:space="preserve">{{ </w:t>
-            </w:r>
-            <w:proofErr w:type="spellStart"/>
-            <w:r>
-              <w:rPr>
-                <w:rFonts w:cs="Times New Roman"/>
-                <w:bCs/>
-                <w:lang w:val="en-US"/>
-              </w:rPr>
-              <w:t>item</w:t>
-            </w:r>
-            <w:proofErr w:type="gramEnd"/>
-            <w:r>
-              <w:rPr>
-                <w:rFonts w:cs="Times New Roman"/>
-                <w:bCs/>
-                <w:lang w:val="en-US"/>
-              </w:rPr>
-              <w:t>.</w:t>
-            </w:r>
-            <w:r>
-              <w:rPr>
-                <w:rFonts w:cs="Times New Roman"/>
-                <w:bCs/>
-                <w:lang w:val="en-US"/>
-              </w:rPr>
-              <w:t>cost</w:t>
-            </w:r>
-            <w:proofErr w:type="spellEnd"/>
-            <w:r>
-              <w:rPr>
-                <w:rFonts w:cs="Times New Roman"/>
-                <w:bCs/>
-                <w:lang w:val="en-US"/>
-              </w:rPr>
-              <w:t xml:space="preserve"> }},00</w:t>
+              <w:t>{%tr endfor %}</w:t>
             </w:r>
           </w:p>
         </w:tc>
@@ -11038,51 +9786,6 @@
       <w:tr>
         <w:tc>
           <w:tcPr>
-            <w:tcW w:w="9344" w:type="dxa"/>
-            <w:gridSpan w:val="5"/>
-            <w:vAlign w:val="center"/>
-          </w:tcPr>
-          <w:p>
-            <w:pPr>
-              <w:jc w:val="left"/>
-              <w:rPr>
-                <w:rFonts w:cs="Times New Roman"/>
-                <w:color w:val="000000"/>
-                <w:lang w:val="en-US"/>
-              </w:rPr>
-            </w:pPr>
-            <w:r>
-              <w:rPr>
-                <w:rFonts w:cs="Times New Roman"/>
-                <w:bCs/>
-                <w:lang w:val="en-US"/>
-              </w:rPr>
-              <w:t xml:space="preserve">{%tr </w:t>
-            </w:r>
-            <w:proofErr w:type="spellStart"/>
-            <w:r>
-              <w:rPr>
-                <w:rFonts w:cs="Times New Roman"/>
-                <w:bCs/>
-                <w:lang w:val="en-US"/>
-              </w:rPr>
-              <w:t>endfor</w:t>
-            </w:r>
-            <w:proofErr w:type="spellEnd"/>
-            <w:r>
-              <w:rPr>
-                <w:rFonts w:cs="Times New Roman"/>
-                <w:bCs/>
-                <w:lang w:val="en-US"/>
-              </w:rPr>
-              <w:t xml:space="preserve"> %}</w:t>
-            </w:r>
-          </w:p>
-        </w:tc>
-      </w:tr>
-      <w:tr>
-        <w:tc>
-          <w:tcPr>
             <w:tcW w:w="7984" w:type="dxa"/>
             <w:gridSpan w:val="4"/>
             <w:vAlign w:val="center"/>
@@ -11133,7 +9836,6 @@
               </w:rPr>
               <w:t xml:space="preserve"> </w:t>
             </w:r>
-            <w:proofErr w:type="spellStart"/>
             <w:r>
               <w:rPr>
                 <w:rFonts w:cs="Times New Roman"/>
@@ -11149,7 +9851,6 @@
               </w:rPr>
               <w:t>_result</w:t>
             </w:r>
-            <w:proofErr w:type="spellEnd"/>
             <w:r>
               <w:rPr>
                 <w:rFonts w:cs="Times New Roman"/>
@@ -11208,68 +9909,68 @@
           <w:sz w:val="18"/>
           <w:szCs w:val="18"/>
         </w:rPr>
-        <w:t>{{</w:t>
-      </w:r>
-      <w:proofErr w:type="spellStart"/>
+        <w:t>{{cost_per_hour}}</w:t>
+      </w:r>
       <w:r>
         <w:rPr>
           <w:rFonts w:cs="Times New Roman"/>
           <w:sz w:val="18"/>
           <w:szCs w:val="18"/>
         </w:rPr>
-        <w:t>cost_per_hour</w:t>
-      </w:r>
-      <w:proofErr w:type="spellEnd"/>
-      <w:r>
+        <w:t>,00 сом) определена согласно анализу стоимости услуг на станциях технического обслуживания, в частности: СТО "Первый Автосервис", +996312321916; Автоцентр "Бишкек-Лада", +996312533911; Автосервис "Победа", +996779332262; ИП "Сманов Н. Д.", +996772511572; СТО "ЭВИ-автоцентр", +996312352200.</w:t>
+      </w:r>
+    </w:p>
+    <w:p>
+      <w:pPr>
+        <w:spacing w:before="120"/>
         <w:rPr>
           <w:rFonts w:cs="Times New Roman"/>
           <w:sz w:val="18"/>
           <w:szCs w:val="18"/>
-        </w:rPr>
-        <w:t>}}</w:t>
-      </w:r>
+          <w:lang w:val="en-US"/>
+        </w:rPr>
+      </w:pPr>
       <w:r>
         <w:rPr>
           <w:rFonts w:cs="Times New Roman"/>
           <w:sz w:val="18"/>
           <w:szCs w:val="18"/>
-        </w:rPr>
-        <w:t>,00 сом) определена согласно анализу стоимости услуг на станциях технического обслуживания, в частности: СТО "Первый Автосервис", +996312321916; Автоцентр "Бишкек-Лада", +996312533911; Автосервис "Победа", +996779332262; ИП "</w:t>
-      </w:r>
-      <w:proofErr w:type="spellStart"/>
+          <w:lang w:val="en-US"/>
+        </w:rPr>
+        <w:t>{%</w:t>
+      </w:r>
       <w:r>
         <w:rPr>
           <w:rFonts w:cs="Times New Roman"/>
           <w:sz w:val="18"/>
           <w:szCs w:val="18"/>
-        </w:rPr>
-        <w:t>Сманов</w:t>
-      </w:r>
-      <w:proofErr w:type="spellEnd"/>
+          <w:lang w:val="en-US"/>
+        </w:rPr>
+        <w:t>p</w:t>
+      </w:r>
       <w:r>
         <w:rPr>
           <w:rFonts w:cs="Times New Roman"/>
           <w:sz w:val="18"/>
           <w:szCs w:val="18"/>
-        </w:rPr>
-        <w:t xml:space="preserve"> Н. Д.", +996772511572; СТО "ЭВИ-автоцентр", +996312352200.</w:t>
+          <w:lang w:val="en-US"/>
+        </w:rPr>
+        <w:t xml:space="preserve"> endif %}</w:t>
       </w:r>
     </w:p>
     <w:p>
       <w:pPr>
-        <w:spacing w:before="120"/>
-        <w:rPr>
-          <w:rFonts w:cs="Times New Roman"/>
-          <w:sz w:val="18"/>
-          <w:szCs w:val="18"/>
-          <w:lang w:val="en-US"/>
-        </w:rPr>
-      </w:pPr>
-      <w:r>
-        <w:rPr>
-          <w:rFonts w:cs="Times New Roman"/>
-          <w:sz w:val="18"/>
-          <w:szCs w:val="18"/>
+        <w:spacing w:before="240"/>
+        <w:rPr>
+          <w:rFonts w:cs="Times New Roman"/>
+          <w:b/>
+          <w:lang w:val="en-US"/>
+        </w:rPr>
+      </w:pPr>
+      <w:r>
+        <w:rPr>
+          <w:rFonts w:cs="Times New Roman"/>
+          <w:b/>
           <w:lang w:val="en-US"/>
         </w:rPr>
         <w:t>{%</w:t>
@@ -11277,8 +9978,7 @@
       <w:r>
         <w:rPr>
           <w:rFonts w:cs="Times New Roman"/>
-          <w:sz w:val="18"/>
-          <w:szCs w:val="18"/>
+          <w:b/>
           <w:lang w:val="en-US"/>
         </w:rPr>
         <w:t>p</w:t>
@@ -11286,63 +9986,10 @@
       <w:r>
         <w:rPr>
           <w:rFonts w:cs="Times New Roman"/>
-          <w:sz w:val="18"/>
-          <w:szCs w:val="18"/>
-          <w:lang w:val="en-US"/>
-        </w:rPr>
-        <w:t xml:space="preserve"> endif %}</w:t>
-      </w:r>
-    </w:p>
-    <w:p>
-      <w:pPr>
-        <w:spacing w:before="240"/>
-        <w:rPr>
-          <w:rFonts w:cs="Times New Roman"/>
-          <w:b/>
-          <w:lang w:val="en-US"/>
-        </w:rPr>
-      </w:pPr>
-      <w:r>
-        <w:rPr>
-          <w:rFonts w:cs="Times New Roman"/>
-          <w:b/>
-          <w:lang w:val="en-US"/>
-        </w:rPr>
-        <w:t>{%</w:t>
-      </w:r>
-      <w:r>
-        <w:rPr>
-          <w:rFonts w:cs="Times New Roman"/>
-          <w:b/>
-          <w:lang w:val="en-US"/>
-        </w:rPr>
-        <w:t>p</w:t>
-      </w:r>
-      <w:r>
-        <w:rPr>
-          <w:rFonts w:cs="Times New Roman"/>
-          <w:b/>
-          <w:lang w:val="en-US"/>
-        </w:rPr>
-        <w:t xml:space="preserve"> if </w:t>
-      </w:r>
-      <w:proofErr w:type="spellStart"/>
-      <w:r>
-        <w:rPr>
-          <w:rFonts w:cs="Times New Roman"/>
-          <w:b/>
-          <w:lang w:val="en-US"/>
-        </w:rPr>
-        <w:t>materials_table|length</w:t>
-      </w:r>
-      <w:proofErr w:type="spellEnd"/>
-      <w:r>
-        <w:rPr>
-          <w:rFonts w:cs="Times New Roman"/>
-          <w:b/>
-          <w:lang w:val="en-US"/>
-        </w:rPr>
-        <w:t xml:space="preserve"> %}</w:t>
+          <w:b/>
+          <w:lang w:val="en-US"/>
+        </w:rPr>
+        <w:t xml:space="preserve"> if materials_table|length %}</w:t>
       </w:r>
     </w:p>
     <w:p>
@@ -11517,7 +10164,6 @@
               </w:rPr>
               <w:t xml:space="preserve">{%tr for item in </w:t>
             </w:r>
-            <w:proofErr w:type="spellStart"/>
             <w:r>
               <w:rPr>
                 <w:rFonts w:cs="Times New Roman"/>
@@ -11526,7 +10172,6 @@
               </w:rPr>
               <w:t>materials_table</w:t>
             </w:r>
-            <w:proofErr w:type="spellEnd"/>
             <w:r>
               <w:rPr>
                 <w:rFonts w:cs="Times New Roman"/>
@@ -11590,128 +10235,141 @@
                 <w:bCs/>
                 <w:lang w:val="en-US"/>
               </w:rPr>
-              <w:t xml:space="preserve">{{ </w:t>
-            </w:r>
-            <w:proofErr w:type="spellStart"/>
+              <w:t>{{ item</w:t>
+            </w:r>
+            <w:proofErr w:type="gramEnd"/>
             <w:r>
               <w:rPr>
                 <w:rFonts w:cs="Times New Roman"/>
                 <w:bCs/>
                 <w:lang w:val="en-US"/>
               </w:rPr>
-              <w:t>item</w:t>
-            </w:r>
-            <w:proofErr w:type="gramEnd"/>
+              <w:t>.text }}</w:t>
+            </w:r>
+          </w:p>
+        </w:tc>
+        <w:tc>
+          <w:tcPr>
+            <w:tcW w:w="1151" w:type="dxa"/>
+            <w:vAlign w:val="center"/>
+          </w:tcPr>
+          <w:p>
+            <w:pPr>
+              <w:jc w:val="right"/>
+              <w:rPr>
+                <w:rFonts w:cs="Times New Roman"/>
+                <w:b/>
+                <w:lang w:val="en-US"/>
+              </w:rPr>
+            </w:pPr>
+            <w:proofErr w:type="gramStart"/>
             <w:r>
               <w:rPr>
                 <w:rFonts w:cs="Times New Roman"/>
                 <w:bCs/>
                 <w:lang w:val="en-US"/>
               </w:rPr>
-              <w:t>.text</w:t>
-            </w:r>
-            <w:proofErr w:type="spellEnd"/>
+              <w:t>{{ item</w:t>
+            </w:r>
+            <w:proofErr w:type="gramEnd"/>
             <w:r>
               <w:rPr>
                 <w:rFonts w:cs="Times New Roman"/>
                 <w:bCs/>
                 <w:lang w:val="en-US"/>
               </w:rPr>
-              <w:t xml:space="preserve"> }}</w:t>
-            </w:r>
-          </w:p>
-        </w:tc>
-        <w:tc>
-          <w:tcPr>
-            <w:tcW w:w="1151" w:type="dxa"/>
-            <w:vAlign w:val="center"/>
-          </w:tcPr>
-          <w:p>
-            <w:pPr>
-              <w:jc w:val="right"/>
-              <w:rPr>
-                <w:rFonts w:cs="Times New Roman"/>
-                <w:b/>
-                <w:lang w:val="en-US"/>
-              </w:rPr>
-            </w:pPr>
-            <w:proofErr w:type="gramStart"/>
+              <w:t>.</w:t>
+            </w:r>
             <w:r>
               <w:rPr>
                 <w:rFonts w:cs="Times New Roman"/>
                 <w:bCs/>
                 <w:lang w:val="en-US"/>
               </w:rPr>
-              <w:t xml:space="preserve">{{ </w:t>
-            </w:r>
-            <w:proofErr w:type="spellStart"/>
+              <w:t>quant</w:t>
+            </w:r>
             <w:r>
               <w:rPr>
                 <w:rFonts w:cs="Times New Roman"/>
                 <w:bCs/>
                 <w:lang w:val="en-US"/>
               </w:rPr>
-              <w:t>item</w:t>
-            </w:r>
-            <w:proofErr w:type="gramEnd"/>
+              <w:t xml:space="preserve"> }}</w:t>
+            </w:r>
+          </w:p>
+        </w:tc>
+        <w:tc>
+          <w:tcPr>
+            <w:tcW w:w="1358" w:type="dxa"/>
+            <w:vAlign w:val="center"/>
+          </w:tcPr>
+          <w:p>
+            <w:pPr>
+              <w:jc w:val="right"/>
+              <w:rPr>
+                <w:rFonts w:cs="Times New Roman"/>
+                <w:b/>
+                <w:lang w:val="en-US"/>
+              </w:rPr>
+            </w:pPr>
+            <w:proofErr w:type="gramStart"/>
             <w:r>
               <w:rPr>
                 <w:rFonts w:cs="Times New Roman"/>
                 <w:bCs/>
                 <w:lang w:val="en-US"/>
               </w:rPr>
-              <w:t>.</w:t>
-            </w:r>
+              <w:t>{{ item</w:t>
+            </w:r>
+            <w:proofErr w:type="gramEnd"/>
             <w:r>
               <w:rPr>
                 <w:rFonts w:cs="Times New Roman"/>
                 <w:bCs/>
                 <w:lang w:val="en-US"/>
               </w:rPr>
-              <w:t>quant</w:t>
-            </w:r>
-            <w:proofErr w:type="spellEnd"/>
+              <w:t>.</w:t>
+            </w:r>
             <w:r>
               <w:rPr>
                 <w:rFonts w:cs="Times New Roman"/>
                 <w:bCs/>
                 <w:lang w:val="en-US"/>
               </w:rPr>
-              <w:t xml:space="preserve"> }}</w:t>
-            </w:r>
-          </w:p>
-        </w:tc>
-        <w:tc>
-          <w:tcPr>
-            <w:tcW w:w="1358" w:type="dxa"/>
-            <w:vAlign w:val="center"/>
-          </w:tcPr>
-          <w:p>
-            <w:pPr>
-              <w:jc w:val="right"/>
-              <w:rPr>
-                <w:rFonts w:cs="Times New Roman"/>
-                <w:b/>
-                <w:lang w:val="en-US"/>
-              </w:rPr>
-            </w:pPr>
-            <w:proofErr w:type="gramStart"/>
+              <w:t>norm</w:t>
+            </w:r>
             <w:r>
               <w:rPr>
                 <w:rFonts w:cs="Times New Roman"/>
                 <w:bCs/>
                 <w:lang w:val="en-US"/>
               </w:rPr>
-              <w:t xml:space="preserve">{{ </w:t>
-            </w:r>
-            <w:proofErr w:type="spellStart"/>
+              <w:t xml:space="preserve"> }},00</w:t>
+            </w:r>
+          </w:p>
+        </w:tc>
+        <w:tc>
+          <w:tcPr>
+            <w:tcW w:w="1360" w:type="dxa"/>
+            <w:vAlign w:val="center"/>
+          </w:tcPr>
+          <w:p>
+            <w:pPr>
+              <w:jc w:val="right"/>
+              <w:rPr>
+                <w:rFonts w:cs="Times New Roman"/>
+                <w:b/>
+                <w:lang w:val="en-US"/>
+              </w:rPr>
+            </w:pPr>
+            <w:proofErr w:type="gramStart"/>
             <w:r>
               <w:rPr>
                 <w:rFonts w:cs="Times New Roman"/>
                 <w:bCs/>
                 <w:lang w:val="en-US"/>
               </w:rPr>
-              <w:t>item</w:t>
+              <w:t>{{ item</w:t>
             </w:r>
             <w:proofErr w:type="gramEnd"/>
             <w:r>
@@ -11728,9 +10386,8 @@
                 <w:bCs/>
                 <w:lang w:val="en-US"/>
               </w:rPr>
-              <w:t>norm</w:t>
-            </w:r>
-            <w:proofErr w:type="spellEnd"/>
+              <w:t>cost</w:t>
+            </w:r>
             <w:r>
               <w:rPr>
                 <w:rFonts w:cs="Times New Roman"/>
@@ -11741,63 +10398,29 @@
             </w:r>
           </w:p>
         </w:tc>
-        <w:tc>
-          <w:tcPr>
-            <w:tcW w:w="1360" w:type="dxa"/>
-            <w:vAlign w:val="center"/>
-          </w:tcPr>
-          <w:p>
-            <w:pPr>
-              <w:jc w:val="right"/>
-              <w:rPr>
-                <w:rFonts w:cs="Times New Roman"/>
-                <w:b/>
-                <w:lang w:val="en-US"/>
-              </w:rPr>
-            </w:pPr>
-            <w:proofErr w:type="gramStart"/>
+      </w:tr>
+      <w:tr>
+        <w:tc>
+          <w:tcPr>
+            <w:tcW w:w="9344" w:type="dxa"/>
+            <w:gridSpan w:val="5"/>
+            <w:vAlign w:val="center"/>
+          </w:tcPr>
+          <w:p>
+            <w:pPr>
+              <w:jc w:val="left"/>
+              <w:rPr>
+                <w:rFonts w:cs="Times New Roman"/>
+                <w:color w:val="000000"/>
+              </w:rPr>
+            </w:pPr>
             <w:r>
               <w:rPr>
                 <w:rFonts w:cs="Times New Roman"/>
                 <w:bCs/>
                 <w:lang w:val="en-US"/>
               </w:rPr>
-              <w:t xml:space="preserve">{{ </w:t>
-            </w:r>
-            <w:proofErr w:type="spellStart"/>
-            <w:r>
-              <w:rPr>
-                <w:rFonts w:cs="Times New Roman"/>
-                <w:bCs/>
-                <w:lang w:val="en-US"/>
-              </w:rPr>
-              <w:t>item</w:t>
-            </w:r>
-            <w:proofErr w:type="gramEnd"/>
-            <w:r>
-              <w:rPr>
-                <w:rFonts w:cs="Times New Roman"/>
-                <w:bCs/>
-                <w:lang w:val="en-US"/>
-              </w:rPr>
-              <w:t>.</w:t>
-            </w:r>
-            <w:r>
-              <w:rPr>
-                <w:rFonts w:cs="Times New Roman"/>
-                <w:bCs/>
-                <w:lang w:val="en-US"/>
-              </w:rPr>
-              <w:t>cost</w:t>
-            </w:r>
-            <w:proofErr w:type="spellEnd"/>
-            <w:r>
-              <w:rPr>
-                <w:rFonts w:cs="Times New Roman"/>
-                <w:bCs/>
-                <w:lang w:val="en-US"/>
-              </w:rPr>
-              <w:t xml:space="preserve"> }},00</w:t>
+              <w:t>{%tr endfor %}</w:t>
             </w:r>
           </w:p>
         </w:tc>
@@ -11805,50 +10428,6 @@
       <w:tr>
         <w:tc>
           <w:tcPr>
-            <w:tcW w:w="9344" w:type="dxa"/>
-            <w:gridSpan w:val="5"/>
-            <w:vAlign w:val="center"/>
-          </w:tcPr>
-          <w:p>
-            <w:pPr>
-              <w:jc w:val="left"/>
-              <w:rPr>
-                <w:rFonts w:cs="Times New Roman"/>
-                <w:color w:val="000000"/>
-              </w:rPr>
-            </w:pPr>
-            <w:r>
-              <w:rPr>
-                <w:rFonts w:cs="Times New Roman"/>
-                <w:bCs/>
-                <w:lang w:val="en-US"/>
-              </w:rPr>
-              <w:t xml:space="preserve">{%tr </w:t>
-            </w:r>
-            <w:proofErr w:type="spellStart"/>
-            <w:r>
-              <w:rPr>
-                <w:rFonts w:cs="Times New Roman"/>
-                <w:bCs/>
-                <w:lang w:val="en-US"/>
-              </w:rPr>
-              <w:t>endfor</w:t>
-            </w:r>
-            <w:proofErr w:type="spellEnd"/>
-            <w:r>
-              <w:rPr>
-                <w:rFonts w:cs="Times New Roman"/>
-                <w:bCs/>
-                <w:lang w:val="en-US"/>
-              </w:rPr>
-              <w:t xml:space="preserve"> %}</w:t>
-            </w:r>
-          </w:p>
-        </w:tc>
-      </w:tr>
-      <w:tr>
-        <w:tc>
-          <w:tcPr>
             <w:tcW w:w="7984" w:type="dxa"/>
             <w:gridSpan w:val="4"/>
             <w:vAlign w:val="center"/>
@@ -11897,34 +10476,16 @@
                 <w:b/>
                 <w:lang w:val="en-US"/>
               </w:rPr>
-              <w:t xml:space="preserve"> </w:t>
-            </w:r>
-            <w:proofErr w:type="spellStart"/>
+              <w:t xml:space="preserve"> m</w:t>
+            </w:r>
+            <w:proofErr w:type="gramEnd"/>
             <w:r>
               <w:rPr>
                 <w:rFonts w:cs="Times New Roman"/>
                 <w:b/>
                 <w:lang w:val="en-US"/>
               </w:rPr>
-              <w:t>m</w:t>
-            </w:r>
-            <w:proofErr w:type="gramEnd"/>
-            <w:r>
-              <w:rPr>
-                <w:rFonts w:cs="Times New Roman"/>
-                <w:b/>
-                <w:lang w:val="en-US"/>
-              </w:rPr>
-              <w:t>_result</w:t>
-            </w:r>
-            <w:proofErr w:type="spellEnd"/>
-            <w:r>
-              <w:rPr>
-                <w:rFonts w:cs="Times New Roman"/>
-                <w:b/>
-                <w:lang w:val="en-US"/>
-              </w:rPr>
-              <w:t xml:space="preserve"> </w:t>
+              <w:t xml:space="preserve">_result </w:t>
             </w:r>
             <w:r>
               <w:rPr>
@@ -11968,96 +10529,60 @@
           <w:sz w:val="18"/>
           <w:szCs w:val="18"/>
         </w:rPr>
-        <w:t xml:space="preserve"> указана средняя стоимость материалов, согласно анализу цен в магазинах: "Троян Плюс", +996312644409; </w:t>
-      </w:r>
-      <w:proofErr w:type="spellStart"/>
-      <w:r>
+        <w:t xml:space="preserve"> указана средняя стоимость материалов, согласно анализу цен в магазинах: "Троян Плюс", +996312644409; Pro Color, +996558818008; JAVA автосервис, +996772555210; Mobi Plus, +996312357082.</w:t>
+      </w:r>
+    </w:p>
+    <w:p>
+      <w:pPr>
+        <w:spacing w:before="120"/>
         <w:rPr>
           <w:rFonts w:cs="Times New Roman"/>
           <w:sz w:val="18"/>
           <w:szCs w:val="18"/>
-        </w:rPr>
-        <w:t>Pro</w:t>
-      </w:r>
-      <w:proofErr w:type="spellEnd"/>
+          <w:lang w:val="en-US"/>
+        </w:rPr>
+      </w:pPr>
       <w:r>
         <w:rPr>
           <w:rFonts w:cs="Times New Roman"/>
           <w:sz w:val="18"/>
           <w:szCs w:val="18"/>
-        </w:rPr>
-        <w:t xml:space="preserve"> </w:t>
-      </w:r>
-      <w:proofErr w:type="spellStart"/>
+          <w:lang w:val="en-US"/>
+        </w:rPr>
+        <w:t>{%</w:t>
+      </w:r>
       <w:r>
         <w:rPr>
           <w:rFonts w:cs="Times New Roman"/>
           <w:sz w:val="18"/>
           <w:szCs w:val="18"/>
-        </w:rPr>
-        <w:t>Color</w:t>
-      </w:r>
-      <w:proofErr w:type="spellEnd"/>
+          <w:lang w:val="en-US"/>
+        </w:rPr>
+        <w:t>p</w:t>
+      </w:r>
       <w:r>
         <w:rPr>
           <w:rFonts w:cs="Times New Roman"/>
           <w:sz w:val="18"/>
           <w:szCs w:val="18"/>
-        </w:rPr>
-        <w:t xml:space="preserve">, +996558818008; JAVA автосервис, +996772555210; </w:t>
-      </w:r>
-      <w:proofErr w:type="spellStart"/>
-      <w:r>
-        <w:rPr>
-          <w:rFonts w:cs="Times New Roman"/>
-          <w:sz w:val="18"/>
-          <w:szCs w:val="18"/>
-        </w:rPr>
-        <w:t>Mobi</w:t>
-      </w:r>
-      <w:proofErr w:type="spellEnd"/>
-      <w:r>
-        <w:rPr>
-          <w:rFonts w:cs="Times New Roman"/>
-          <w:sz w:val="18"/>
-          <w:szCs w:val="18"/>
-        </w:rPr>
-        <w:t xml:space="preserve"> </w:t>
-      </w:r>
-      <w:proofErr w:type="spellStart"/>
-      <w:r>
-        <w:rPr>
-          <w:rFonts w:cs="Times New Roman"/>
-          <w:sz w:val="18"/>
-          <w:szCs w:val="18"/>
-        </w:rPr>
-        <w:t>Plus</w:t>
-      </w:r>
-      <w:proofErr w:type="spellEnd"/>
-      <w:r>
-        <w:rPr>
-          <w:rFonts w:cs="Times New Roman"/>
-          <w:sz w:val="18"/>
-          <w:szCs w:val="18"/>
-        </w:rPr>
-        <w:t>, +996312357082.</w:t>
+          <w:lang w:val="en-US"/>
+        </w:rPr>
+        <w:t xml:space="preserve"> endif %}</w:t>
       </w:r>
     </w:p>
     <w:p>
       <w:pPr>
-        <w:spacing w:before="120"/>
-        <w:rPr>
-          <w:rFonts w:cs="Times New Roman"/>
-          <w:sz w:val="18"/>
-          <w:szCs w:val="18"/>
-          <w:lang w:val="en-US"/>
-        </w:rPr>
-      </w:pPr>
-      <w:r>
-        <w:rPr>
-          <w:rFonts w:cs="Times New Roman"/>
-          <w:sz w:val="18"/>
-          <w:szCs w:val="18"/>
+        <w:spacing w:before="240"/>
+        <w:rPr>
+          <w:rFonts w:cs="Times New Roman"/>
+          <w:b/>
+          <w:lang w:val="en-US"/>
+        </w:rPr>
+      </w:pPr>
+      <w:r>
+        <w:rPr>
+          <w:rFonts w:cs="Times New Roman"/>
+          <w:b/>
           <w:lang w:val="en-US"/>
         </w:rPr>
         <w:t>{%</w:t>
@@ -12065,8 +10590,7 @@
       <w:r>
         <w:rPr>
           <w:rFonts w:cs="Times New Roman"/>
-          <w:sz w:val="18"/>
-          <w:szCs w:val="18"/>
+          <w:b/>
           <w:lang w:val="en-US"/>
         </w:rPr>
         <w:t>p</w:t>
@@ -12074,63 +10598,10 @@
       <w:r>
         <w:rPr>
           <w:rFonts w:cs="Times New Roman"/>
-          <w:sz w:val="18"/>
-          <w:szCs w:val="18"/>
-          <w:lang w:val="en-US"/>
-        </w:rPr>
-        <w:t xml:space="preserve"> endif %}</w:t>
-      </w:r>
-    </w:p>
-    <w:p>
-      <w:pPr>
-        <w:spacing w:before="240"/>
-        <w:rPr>
-          <w:rFonts w:cs="Times New Roman"/>
-          <w:b/>
-          <w:lang w:val="en-US"/>
-        </w:rPr>
-      </w:pPr>
-      <w:r>
-        <w:rPr>
-          <w:rFonts w:cs="Times New Roman"/>
-          <w:b/>
-          <w:lang w:val="en-US"/>
-        </w:rPr>
-        <w:t>{%</w:t>
-      </w:r>
-      <w:r>
-        <w:rPr>
-          <w:rFonts w:cs="Times New Roman"/>
-          <w:b/>
-          <w:lang w:val="en-US"/>
-        </w:rPr>
-        <w:t>p</w:t>
-      </w:r>
-      <w:r>
-        <w:rPr>
-          <w:rFonts w:cs="Times New Roman"/>
-          <w:b/>
-          <w:lang w:val="en-US"/>
-        </w:rPr>
-        <w:t xml:space="preserve"> if </w:t>
-      </w:r>
-      <w:proofErr w:type="spellStart"/>
-      <w:r>
-        <w:rPr>
-          <w:rFonts w:cs="Times New Roman"/>
-          <w:b/>
-          <w:lang w:val="en-US"/>
-        </w:rPr>
-        <w:t>parts_table|length</w:t>
-      </w:r>
-      <w:proofErr w:type="spellEnd"/>
-      <w:r>
-        <w:rPr>
-          <w:rFonts w:cs="Times New Roman"/>
-          <w:b/>
-          <w:lang w:val="en-US"/>
-        </w:rPr>
-        <w:t xml:space="preserve"> %}</w:t>
+          <w:b/>
+          <w:lang w:val="en-US"/>
+        </w:rPr>
+        <w:t xml:space="preserve"> if parts_table|length %}</w:t>
       </w:r>
     </w:p>
     <w:p>
@@ -12305,7 +10776,6 @@
               </w:rPr>
               <w:t xml:space="preserve">{%tr for item in </w:t>
             </w:r>
-            <w:proofErr w:type="spellStart"/>
             <w:r>
               <w:rPr>
                 <w:rFonts w:cs="Times New Roman"/>
@@ -12314,7 +10784,6 @@
               </w:rPr>
               <w:t>parts_table</w:t>
             </w:r>
-            <w:proofErr w:type="spellEnd"/>
             <w:r>
               <w:rPr>
                 <w:rFonts w:cs="Times New Roman"/>
@@ -12378,40 +10847,56 @@
                 <w:bCs/>
                 <w:lang w:val="en-US"/>
               </w:rPr>
-              <w:t xml:space="preserve">{{ </w:t>
-            </w:r>
-            <w:proofErr w:type="spellStart"/>
+              <w:t>{{ item</w:t>
+            </w:r>
+            <w:proofErr w:type="gramEnd"/>
             <w:r>
               <w:rPr>
                 <w:rFonts w:cs="Times New Roman"/>
                 <w:bCs/>
                 <w:lang w:val="en-US"/>
               </w:rPr>
-              <w:t>item</w:t>
-            </w:r>
-            <w:proofErr w:type="gramEnd"/>
+              <w:t>.text }}</w:t>
+            </w:r>
+          </w:p>
+        </w:tc>
+        <w:tc>
+          <w:tcPr>
+            <w:tcW w:w="1151" w:type="dxa"/>
+            <w:vAlign w:val="center"/>
+          </w:tcPr>
+          <w:p>
+            <w:pPr>
+              <w:jc w:val="right"/>
+              <w:rPr>
+                <w:rFonts w:cs="Times New Roman"/>
+                <w:b/>
+                <w:lang w:val="en-US"/>
+              </w:rPr>
+            </w:pPr>
+            <w:proofErr w:type="gramStart"/>
             <w:r>
               <w:rPr>
                 <w:rFonts w:cs="Times New Roman"/>
                 <w:bCs/>
                 <w:lang w:val="en-US"/>
               </w:rPr>
-              <w:t>.text</w:t>
-            </w:r>
-            <w:proofErr w:type="spellEnd"/>
+              <w:t>{{ item</w:t>
+            </w:r>
+            <w:proofErr w:type="gramEnd"/>
             <w:r>
               <w:rPr>
                 <w:rFonts w:cs="Times New Roman"/>
                 <w:bCs/>
                 <w:lang w:val="en-US"/>
               </w:rPr>
-              <w:t xml:space="preserve"> }}</w:t>
-            </w:r>
-          </w:p>
-        </w:tc>
-        <w:tc>
-          <w:tcPr>
-            <w:tcW w:w="1151" w:type="dxa"/>
+              <w:t>.quant }}</w:t>
+            </w:r>
+          </w:p>
+        </w:tc>
+        <w:tc>
+          <w:tcPr>
+            <w:tcW w:w="1355" w:type="dxa"/>
             <w:vAlign w:val="center"/>
           </w:tcPr>
           <w:p>
@@ -12420,144 +10905,74 @@
               <w:rPr>
                 <w:rFonts w:cs="Times New Roman"/>
                 <w:b/>
+                <w:highlight w:val="yellow"/>
                 <w:lang w:val="en-US"/>
               </w:rPr>
             </w:pPr>
-            <w:proofErr w:type="gramStart"/>
+            <w:r>
+              <w:rPr>
+                <w:rFonts w:cs="Times New Roman"/>
+                <w:color w:val="000000"/>
+                <w:highlight w:val="yellow"/>
+              </w:rPr>
+              <w:t xml:space="preserve">00 000,00 </w:t>
+            </w:r>
+          </w:p>
+        </w:tc>
+        <w:tc>
+          <w:tcPr>
+            <w:tcW w:w="1360" w:type="dxa"/>
+            <w:vAlign w:val="center"/>
+          </w:tcPr>
+          <w:p>
+            <w:pPr>
+              <w:jc w:val="right"/>
+              <w:rPr>
+                <w:rFonts w:cs="Times New Roman"/>
+                <w:b/>
+                <w:lang w:val="en-US"/>
+              </w:rPr>
+            </w:pPr>
+            <w:r>
+              <w:rPr>
+                <w:rFonts w:cs="Times New Roman"/>
+                <w:color w:val="000000"/>
+                <w:highlight w:val="yellow"/>
+              </w:rPr>
+              <w:t>00 000,00</w:t>
+            </w:r>
+            <w:r>
+              <w:rPr>
+                <w:rFonts w:cs="Times New Roman"/>
+                <w:color w:val="000000"/>
+              </w:rPr>
+              <w:t xml:space="preserve"> </w:t>
+            </w:r>
+          </w:p>
+        </w:tc>
+      </w:tr>
+      <w:tr>
+        <w:tc>
+          <w:tcPr>
+            <w:tcW w:w="9344" w:type="dxa"/>
+            <w:gridSpan w:val="5"/>
+            <w:vAlign w:val="center"/>
+          </w:tcPr>
+          <w:p>
+            <w:pPr>
+              <w:jc w:val="left"/>
+              <w:rPr>
+                <w:rFonts w:cs="Times New Roman"/>
+                <w:color w:val="000000"/>
+              </w:rPr>
+            </w:pPr>
             <w:r>
               <w:rPr>
                 <w:rFonts w:cs="Times New Roman"/>
                 <w:bCs/>
                 <w:lang w:val="en-US"/>
               </w:rPr>
-              <w:t xml:space="preserve">{{ </w:t>
-            </w:r>
-            <w:proofErr w:type="spellStart"/>
-            <w:r>
-              <w:rPr>
-                <w:rFonts w:cs="Times New Roman"/>
-                <w:bCs/>
-                <w:lang w:val="en-US"/>
-              </w:rPr>
-              <w:t>item</w:t>
-            </w:r>
-            <w:proofErr w:type="gramEnd"/>
-            <w:r>
-              <w:rPr>
-                <w:rFonts w:cs="Times New Roman"/>
-                <w:bCs/>
-                <w:lang w:val="en-US"/>
-              </w:rPr>
-              <w:t>.quant</w:t>
-            </w:r>
-            <w:proofErr w:type="spellEnd"/>
-            <w:r>
-              <w:rPr>
-                <w:rFonts w:cs="Times New Roman"/>
-                <w:bCs/>
-                <w:lang w:val="en-US"/>
-              </w:rPr>
-              <w:t xml:space="preserve"> }}</w:t>
-            </w:r>
-          </w:p>
-        </w:tc>
-        <w:tc>
-          <w:tcPr>
-            <w:tcW w:w="1355" w:type="dxa"/>
-            <w:vAlign w:val="center"/>
-          </w:tcPr>
-          <w:p>
-            <w:pPr>
-              <w:jc w:val="right"/>
-              <w:rPr>
-                <w:rFonts w:cs="Times New Roman"/>
-                <w:b/>
-                <w:highlight w:val="yellow"/>
-                <w:lang w:val="en-US"/>
-              </w:rPr>
-            </w:pPr>
-            <w:r>
-              <w:rPr>
-                <w:rFonts w:cs="Times New Roman"/>
-                <w:color w:val="000000"/>
-                <w:highlight w:val="yellow"/>
-              </w:rPr>
-              <w:t xml:space="preserve">00 000,00 </w:t>
-            </w:r>
-          </w:p>
-        </w:tc>
-        <w:tc>
-          <w:tcPr>
-            <w:tcW w:w="1360" w:type="dxa"/>
-            <w:vAlign w:val="center"/>
-          </w:tcPr>
-          <w:p>
-            <w:pPr>
-              <w:jc w:val="right"/>
-              <w:rPr>
-                <w:rFonts w:cs="Times New Roman"/>
-                <w:b/>
-                <w:lang w:val="en-US"/>
-              </w:rPr>
-            </w:pPr>
-            <w:r>
-              <w:rPr>
-                <w:rFonts w:cs="Times New Roman"/>
-                <w:color w:val="000000"/>
-                <w:highlight w:val="yellow"/>
-              </w:rPr>
-              <w:t>00 000,00</w:t>
-            </w:r>
-            <w:r>
-              <w:rPr>
-                <w:rFonts w:cs="Times New Roman"/>
-                <w:color w:val="000000"/>
-              </w:rPr>
-              <w:t xml:space="preserve"> </w:t>
-            </w:r>
-          </w:p>
-        </w:tc>
-      </w:tr>
-      <w:tr>
-        <w:tc>
-          <w:tcPr>
-            <w:tcW w:w="9344" w:type="dxa"/>
-            <w:gridSpan w:val="5"/>
-            <w:vAlign w:val="center"/>
-          </w:tcPr>
-          <w:p>
-            <w:pPr>
-              <w:jc w:val="left"/>
-              <w:rPr>
-                <w:rFonts w:cs="Times New Roman"/>
-                <w:color w:val="000000"/>
-              </w:rPr>
-            </w:pPr>
-            <w:r>
-              <w:rPr>
-                <w:rFonts w:cs="Times New Roman"/>
-                <w:bCs/>
-                <w:lang w:val="en-US"/>
-              </w:rPr>
-              <w:t xml:space="preserve">{%tr </w:t>
-            </w:r>
-            <w:proofErr w:type="spellStart"/>
-            <w:r>
-              <w:rPr>
-                <w:rFonts w:cs="Times New Roman"/>
-                <w:bCs/>
-                <w:lang w:val="en-US"/>
-              </w:rPr>
-              <w:t>endfor</w:t>
-            </w:r>
-            <w:proofErr w:type="spellEnd"/>
-            <w:r>
-              <w:rPr>
-                <w:rFonts w:cs="Times New Roman"/>
-                <w:bCs/>
-                <w:lang w:val="en-US"/>
-              </w:rPr>
-              <w:t xml:space="preserve"> %}</w:t>
+              <w:t>{%tr endfor %}</w:t>
             </w:r>
           </w:p>
         </w:tc>
@@ -12648,9 +11063,9 @@
           <w:szCs w:val="18"/>
           <w:highlight w:val="yellow"/>
         </w:rPr>
-        <w:t xml:space="preserve">указана средняя стоимость подержанных оригинальных запчастей на основании анализа авторынка КР. В качестве источника информации была использована база данных </w:t>
-      </w:r>
-      <w:proofErr w:type="spellStart"/>
+        <w:t>указана средняя стоимость подержанных оригинальных запчастей на основании анализа авторынка КР. В качестве источника информации была использована база данных ОсОО "Первый-Автосервис"; периодическое издание "АвтоГид"; интернет-ресурсы: lalafo.kg, baza.drom.ru, forpost.ru, nrg-tk.ru; консультации по телефонам: +996700004444, +996559939595. Часть цен с учетом доставки из Российской Федерации, г. Москва, г. Новосибирск: "Автотрейд", +73832105500; "Автомотор", +79130024036; "Эльбрус", +74951505576. Доставка согласно: ОсОО "ТК Энергия", +996704502260. Информация о стоимости бралась со свободного рынка, уточнялась при личном телефонном собеседовании с продавцом, и считается достоверной</w:t>
+      </w:r>
+      <w:bookmarkEnd w:id="15"/>
       <w:r>
         <w:rPr>
           <w:rFonts w:cs="Times New Roman"/>
@@ -12658,104 +11073,57 @@
           <w:szCs w:val="18"/>
           <w:highlight w:val="yellow"/>
         </w:rPr>
-        <w:t>ОсОО</w:t>
-      </w:r>
-      <w:proofErr w:type="spellEnd"/>
-      <w:r>
+        <w:t>.</w:t>
+      </w:r>
+    </w:p>
+    <w:p>
+      <w:pPr>
+        <w:spacing w:before="120"/>
         <w:rPr>
           <w:rFonts w:cs="Times New Roman"/>
           <w:sz w:val="18"/>
           <w:szCs w:val="18"/>
-          <w:highlight w:val="yellow"/>
-        </w:rPr>
-        <w:t xml:space="preserve"> "Первый-Автосервис"; периодическое издание "</w:t>
-      </w:r>
-      <w:proofErr w:type="spellStart"/>
+          <w:lang w:val="en-US"/>
+        </w:rPr>
+      </w:pPr>
       <w:r>
         <w:rPr>
           <w:rFonts w:cs="Times New Roman"/>
           <w:sz w:val="18"/>
           <w:szCs w:val="18"/>
-          <w:highlight w:val="yellow"/>
-        </w:rPr>
-        <w:t>АвтоГид</w:t>
-      </w:r>
-      <w:proofErr w:type="spellEnd"/>
+          <w:lang w:val="en-US"/>
+        </w:rPr>
+        <w:t>{%</w:t>
+      </w:r>
       <w:r>
         <w:rPr>
           <w:rFonts w:cs="Times New Roman"/>
           <w:sz w:val="18"/>
           <w:szCs w:val="18"/>
-          <w:highlight w:val="yellow"/>
-        </w:rPr>
-        <w:t>"; интернет-ресурсы: lalafo.kg, baza.drom.ru, forpost.ru, nrg-tk.ru; консультации по телефонам: +996700004444, +996559939595. Часть цен с учетом доставки из Российской Федерации, г. Москва, г. Новосибирск: "</w:t>
-      </w:r>
-      <w:proofErr w:type="spellStart"/>
+          <w:lang w:val="en-US"/>
+        </w:rPr>
+        <w:t>p</w:t>
+      </w:r>
       <w:r>
         <w:rPr>
           <w:rFonts w:cs="Times New Roman"/>
           <w:sz w:val="18"/>
           <w:szCs w:val="18"/>
-          <w:highlight w:val="yellow"/>
-        </w:rPr>
-        <w:t>Автотрейд</w:t>
-      </w:r>
-      <w:proofErr w:type="spellEnd"/>
-      <w:r>
-        <w:rPr>
-          <w:rFonts w:cs="Times New Roman"/>
-          <w:sz w:val="18"/>
-          <w:szCs w:val="18"/>
-          <w:highlight w:val="yellow"/>
-        </w:rPr>
-        <w:t xml:space="preserve">", +73832105500; "Автомотор", +79130024036; "Эльбрус", +74951505576. Доставка согласно: </w:t>
-      </w:r>
-      <w:proofErr w:type="spellStart"/>
-      <w:r>
-        <w:rPr>
-          <w:rFonts w:cs="Times New Roman"/>
-          <w:sz w:val="18"/>
-          <w:szCs w:val="18"/>
-          <w:highlight w:val="yellow"/>
-        </w:rPr>
-        <w:t>ОсОО</w:t>
-      </w:r>
-      <w:proofErr w:type="spellEnd"/>
-      <w:r>
-        <w:rPr>
-          <w:rFonts w:cs="Times New Roman"/>
-          <w:sz w:val="18"/>
-          <w:szCs w:val="18"/>
-          <w:highlight w:val="yellow"/>
-        </w:rPr>
-        <w:t xml:space="preserve"> "ТК Энергия", +996704502260. Информация о стоимости бралась со свободного рынка, уточнялась при личном телефонном собеседовании с продавцом, и считается достоверной</w:t>
-      </w:r>
-      <w:bookmarkEnd w:id="15"/>
-      <w:r>
-        <w:rPr>
-          <w:rFonts w:cs="Times New Roman"/>
-          <w:sz w:val="18"/>
-          <w:szCs w:val="18"/>
-          <w:highlight w:val="yellow"/>
-        </w:rPr>
-        <w:t>.</w:t>
+          <w:lang w:val="en-US"/>
+        </w:rPr>
+        <w:t xml:space="preserve"> endif %}</w:t>
       </w:r>
     </w:p>
     <w:p>
       <w:pPr>
-        <w:spacing w:before="120"/>
-        <w:rPr>
-          <w:rFonts w:cs="Times New Roman"/>
-          <w:sz w:val="18"/>
-          <w:szCs w:val="18"/>
-          <w:lang w:val="en-US"/>
-        </w:rPr>
-      </w:pPr>
-      <w:r>
-        <w:rPr>
-          <w:rFonts w:cs="Times New Roman"/>
-          <w:sz w:val="18"/>
-          <w:szCs w:val="18"/>
+        <w:rPr>
+          <w:rFonts w:cs="Times New Roman"/>
+          <w:lang w:val="en-US"/>
+        </w:rPr>
+      </w:pPr>
+      <w:r>
+        <w:rPr>
+          <w:rFonts w:cs="Times New Roman"/>
           <w:lang w:val="en-US"/>
         </w:rPr>
         <w:t>{%</w:t>
@@ -12763,8 +11131,6 @@
       <w:r>
         <w:rPr>
           <w:rFonts w:cs="Times New Roman"/>
-          <w:sz w:val="18"/>
-          <w:szCs w:val="18"/>
           <w:lang w:val="en-US"/>
         </w:rPr>
         <w:t>p</w:t>
@@ -12772,8 +11138,6 @@
       <w:r>
         <w:rPr>
           <w:rFonts w:cs="Times New Roman"/>
-          <w:sz w:val="18"/>
-          <w:szCs w:val="18"/>
           <w:lang w:val="en-US"/>
         </w:rPr>
         <w:t xml:space="preserve"> endif %}</w:t>
@@ -12781,31 +11145,44 @@
     </w:p>
     <w:p>
       <w:pPr>
-        <w:rPr>
-          <w:rFonts w:cs="Times New Roman"/>
-          <w:lang w:val="en-US"/>
-        </w:rPr>
-      </w:pPr>
-      <w:r>
-        <w:rPr>
-          <w:rFonts w:cs="Times New Roman"/>
-          <w:lang w:val="en-US"/>
-        </w:rPr>
-        <w:t>{%</w:t>
-      </w:r>
-      <w:r>
-        <w:rPr>
-          <w:rFonts w:cs="Times New Roman"/>
-          <w:lang w:val="en-US"/>
-        </w:rPr>
-        <w:t>p</w:t>
-      </w:r>
-      <w:r>
-        <w:rPr>
-          <w:rFonts w:cs="Times New Roman"/>
-          <w:lang w:val="en-US"/>
-        </w:rPr>
-        <w:t xml:space="preserve"> endif %}</w:t>
+        <w:spacing w:before="240"/>
+        <w:rPr>
+          <w:rFonts w:cs="Times New Roman"/>
+          <w:b/>
+          <w:lang w:val="en-US"/>
+        </w:rPr>
+      </w:pPr>
+      <w:r>
+        <w:rPr>
+          <w:rFonts w:cs="Times New Roman"/>
+          <w:b/>
+          <w:lang w:val="en-US"/>
+        </w:rPr>
+        <w:t xml:space="preserve">{%p if cost_type_id </w:t>
+      </w:r>
+      <w:r>
+        <w:rPr>
+          <w:rFonts w:cs="Times New Roman"/>
+          <w:b/>
+          <w:lang w:val="en-US"/>
+        </w:rPr>
+        <w:t>=</w:t>
+      </w:r>
+      <w:r>
+        <w:rPr>
+          <w:rFonts w:cs="Times New Roman"/>
+          <w:b/>
+          <w:lang w:val="en-US"/>
+        </w:rPr>
+        <w:t xml:space="preserve">= </w:t>
+      </w:r>
+      <w:r>
+        <w:rPr>
+          <w:rFonts w:cs="Times New Roman"/>
+          <w:b/>
+          <w:lang w:val="en-US"/>
+        </w:rPr>
+        <w:t>'3' %}</w:t>
       </w:r>
     </w:p>
     <w:p>
@@ -12814,106 +11191,46 @@
         <w:rPr>
           <w:rFonts w:cs="Times New Roman"/>
           <w:b/>
-          <w:lang w:val="en-US"/>
-        </w:rPr>
-      </w:pPr>
-      <w:r>
-        <w:rPr>
-          <w:rFonts w:cs="Times New Roman"/>
-          <w:b/>
-          <w:lang w:val="en-US"/>
-        </w:rPr>
-        <w:t xml:space="preserve">{%p if </w:t>
-      </w:r>
-      <w:proofErr w:type="spellStart"/>
-      <w:r>
-        <w:rPr>
-          <w:rFonts w:cs="Times New Roman"/>
-          <w:b/>
-          <w:lang w:val="en-US"/>
-        </w:rPr>
-        <w:t>cost_type_id</w:t>
-      </w:r>
-      <w:proofErr w:type="spellEnd"/>
-      <w:r>
-        <w:rPr>
-          <w:rFonts w:cs="Times New Roman"/>
-          <w:b/>
-          <w:lang w:val="en-US"/>
-        </w:rPr>
-        <w:t xml:space="preserve"> </w:t>
-      </w:r>
-      <w:r>
-        <w:rPr>
-          <w:rFonts w:cs="Times New Roman"/>
-          <w:b/>
-          <w:lang w:val="en-US"/>
-        </w:rPr>
-        <w:t>=</w:t>
-      </w:r>
-      <w:r>
-        <w:rPr>
-          <w:rFonts w:cs="Times New Roman"/>
-          <w:b/>
-          <w:lang w:val="en-US"/>
-        </w:rPr>
-        <w:t xml:space="preserve">= </w:t>
-      </w:r>
-      <w:r>
-        <w:rPr>
-          <w:rFonts w:cs="Times New Roman"/>
-          <w:b/>
-          <w:lang w:val="en-US"/>
-        </w:rPr>
-        <w:t>'3' %}</w:t>
+        </w:rPr>
+      </w:pPr>
+      <w:r>
+        <w:rPr>
+          <w:rFonts w:cs="Times New Roman"/>
+          <w:b/>
+        </w:rPr>
+        <w:t xml:space="preserve">Рыночная стоимость восстановления </w:t>
+      </w:r>
+      <w:r>
+        <w:rPr>
+          <w:rFonts w:cs="Times New Roman"/>
+          <w:b/>
+        </w:rPr>
+        <w:t>складыва</w:t>
+      </w:r>
+      <w:r>
+        <w:rPr>
+          <w:rFonts w:cs="Times New Roman"/>
+          <w:b/>
+        </w:rPr>
+        <w:t>е</w:t>
+      </w:r>
+      <w:r>
+        <w:rPr>
+          <w:rFonts w:cs="Times New Roman"/>
+          <w:b/>
+        </w:rPr>
+        <w:t>тся</w:t>
+      </w:r>
+      <w:r>
+        <w:rPr>
+          <w:rFonts w:cs="Times New Roman"/>
+          <w:b/>
+        </w:rPr>
+        <w:t xml:space="preserve"> из:</w:t>
       </w:r>
     </w:p>
     <w:p>
       <w:pPr>
-        <w:spacing w:before="240"/>
-        <w:rPr>
-          <w:rFonts w:cs="Times New Roman"/>
-          <w:b/>
-        </w:rPr>
-      </w:pPr>
-      <w:r>
-        <w:rPr>
-          <w:rFonts w:cs="Times New Roman"/>
-          <w:b/>
-        </w:rPr>
-        <w:t xml:space="preserve">Рыночная стоимость восстановления </w:t>
-      </w:r>
-      <w:r>
-        <w:rPr>
-          <w:rFonts w:cs="Times New Roman"/>
-          <w:b/>
-        </w:rPr>
-        <w:t>складыва</w:t>
-      </w:r>
-      <w:r>
-        <w:rPr>
-          <w:rFonts w:cs="Times New Roman"/>
-          <w:b/>
-        </w:rPr>
-        <w:t>е</w:t>
-      </w:r>
-      <w:r>
-        <w:rPr>
-          <w:rFonts w:cs="Times New Roman"/>
-          <w:b/>
-        </w:rPr>
-        <w:t>тся</w:t>
-      </w:r>
-      <w:r>
-        <w:rPr>
-          <w:rFonts w:cs="Times New Roman"/>
-          <w:b/>
-        </w:rPr>
-        <w:t xml:space="preserve"> из:</w:t>
-      </w:r>
-    </w:p>
-    <w:p>
-      <w:pPr>
         <w:spacing w:before="60" w:after="60"/>
         <w:rPr>
           <w:rFonts w:cs="Times New Roman"/>
@@ -12968,7 +11285,6 @@
         </w:rPr>
         <w:t xml:space="preserve"> </w:t>
       </w:r>
-      <w:proofErr w:type="spellStart"/>
       <w:r>
         <w:rPr>
           <w:rFonts w:cs="Times New Roman"/>
@@ -13011,7 +11327,6 @@
         </w:rPr>
         <w:t>length</w:t>
       </w:r>
-      <w:proofErr w:type="spellEnd"/>
       <w:r>
         <w:rPr>
           <w:rFonts w:cs="Times New Roman"/>
@@ -13054,7 +11369,6 @@
         </w:rPr>
         <w:t xml:space="preserve"> – {{</w:t>
       </w:r>
-      <w:proofErr w:type="spellStart"/>
       <w:r>
         <w:rPr>
           <w:rFonts w:cs="Times New Roman"/>
@@ -13064,7 +11378,6 @@
         </w:rPr>
         <w:t>s_result</w:t>
       </w:r>
-      <w:proofErr w:type="spellEnd"/>
       <w:r>
         <w:rPr>
           <w:rFonts w:cs="Times New Roman"/>
@@ -13113,7 +11426,6 @@
         </w:rPr>
         <w:t xml:space="preserve">{%p if </w:t>
       </w:r>
-      <w:proofErr w:type="spellStart"/>
       <w:r>
         <w:rPr>
           <w:rFonts w:cs="Times New Roman"/>
@@ -13137,17 +11449,7 @@
           <w:bCs/>
           <w:lang w:val="en-US"/>
         </w:rPr>
-        <w:t>|length</w:t>
-      </w:r>
-      <w:proofErr w:type="spellEnd"/>
-      <w:r>
-        <w:rPr>
-          <w:rFonts w:cs="Times New Roman"/>
-          <w:b/>
-          <w:bCs/>
-          <w:lang w:val="en-US"/>
-        </w:rPr>
-        <w:t xml:space="preserve"> %}</w:t>
+        <w:t>|length %}</w:t>
       </w:r>
     </w:p>
     <w:p>
@@ -13180,7 +11482,6 @@
         </w:rPr>
         <w:t>{{</w:t>
       </w:r>
-      <w:proofErr w:type="spellStart"/>
       <w:r>
         <w:rPr>
           <w:rFonts w:cs="Times New Roman"/>
@@ -13189,7 +11490,6 @@
         </w:rPr>
         <w:t>m_result</w:t>
       </w:r>
-      <w:proofErr w:type="spellEnd"/>
       <w:r>
         <w:rPr>
           <w:rFonts w:cs="Times New Roman"/>
@@ -13244,7 +11544,6 @@
         </w:rPr>
         <w:t xml:space="preserve">{%p if </w:t>
       </w:r>
-      <w:proofErr w:type="spellStart"/>
       <w:r>
         <w:rPr>
           <w:rFonts w:cs="Times New Roman"/>
@@ -13260,17 +11559,7 @@
           <w:bCs/>
           <w:lang w:val="en-US"/>
         </w:rPr>
-        <w:t>|length</w:t>
-      </w:r>
-      <w:proofErr w:type="spellEnd"/>
-      <w:r>
-        <w:rPr>
-          <w:rFonts w:cs="Times New Roman"/>
-          <w:b/>
-          <w:bCs/>
-          <w:lang w:val="en-US"/>
-        </w:rPr>
-        <w:t xml:space="preserve"> %}</w:t>
+        <w:t>|length %}</w:t>
       </w:r>
     </w:p>
     <w:p>
@@ -13369,25 +11658,7 @@
           <w:b/>
           <w:lang w:val="en-US"/>
         </w:rPr>
-        <w:t xml:space="preserve">{% if </w:t>
-      </w:r>
-      <w:proofErr w:type="spellStart"/>
-      <w:r>
-        <w:rPr>
-          <w:rFonts w:cs="Times New Roman"/>
-          <w:b/>
-          <w:lang w:val="en-US"/>
-        </w:rPr>
-        <w:t>cost_type_id</w:t>
-      </w:r>
-      <w:proofErr w:type="spellEnd"/>
-      <w:r>
-        <w:rPr>
-          <w:rFonts w:cs="Times New Roman"/>
-          <w:b/>
-          <w:lang w:val="en-US"/>
-        </w:rPr>
-        <w:t xml:space="preserve">== '0' </w:t>
+        <w:t xml:space="preserve">{% if cost_type_id== '0' </w:t>
       </w:r>
       <w:r>
         <w:rPr>
@@ -13397,7 +11668,6 @@
         </w:rPr>
         <w:t xml:space="preserve">and not </w:t>
       </w:r>
-      <w:proofErr w:type="spellStart"/>
       <w:r>
         <w:rPr>
           <w:rFonts w:cs="Times New Roman"/>
@@ -13413,17 +11683,7 @@
           <w:bCs/>
           <w:lang w:val="en-US"/>
         </w:rPr>
-        <w:t>|length</w:t>
-      </w:r>
-      <w:proofErr w:type="spellEnd"/>
-      <w:r>
-        <w:rPr>
-          <w:rFonts w:cs="Times New Roman"/>
-          <w:b/>
-          <w:bCs/>
-          <w:lang w:val="en-US"/>
-        </w:rPr>
-        <w:t xml:space="preserve"> </w:t>
+        <w:t xml:space="preserve">|length </w:t>
       </w:r>
       <w:proofErr w:type="gramStart"/>
       <w:r>
@@ -13451,7 +11711,6 @@
         </w:rPr>
         <w:t>{</w:t>
       </w:r>
-      <w:proofErr w:type="spellStart"/>
       <w:r>
         <w:rPr>
           <w:rFonts w:cs="Times New Roman"/>
@@ -13460,7 +11719,6 @@
         </w:rPr>
         <w:t>t_result</w:t>
       </w:r>
-      <w:proofErr w:type="spellEnd"/>
       <w:r>
         <w:rPr>
           <w:rFonts w:cs="Times New Roman"/>
@@ -13503,7 +11761,6 @@
         </w:rPr>
         <w:t xml:space="preserve">,00 </w:t>
       </w:r>
-      <w:proofErr w:type="spellStart"/>
       <w:r>
         <w:rPr>
           <w:rFonts w:cs="Times New Roman"/>
@@ -13512,7 +11769,6 @@
         </w:rPr>
         <w:t>сом</w:t>
       </w:r>
-      <w:proofErr w:type="spellEnd"/>
       <w:r>
         <w:rPr>
           <w:rFonts w:cs="Times New Roman"/>
@@ -13554,67 +11810,41 @@
           <w:b/>
           <w:lang w:val="en-US"/>
         </w:rPr>
-        <w:t xml:space="preserve">{%p if </w:t>
-      </w:r>
-      <w:proofErr w:type="spellStart"/>
-      <w:r>
-        <w:rPr>
-          <w:rFonts w:cs="Times New Roman"/>
-          <w:b/>
-          <w:lang w:val="en-US"/>
-        </w:rPr>
-        <w:t>cost_type_id</w:t>
-      </w:r>
-      <w:proofErr w:type="spellEnd"/>
-      <w:r>
-        <w:rPr>
-          <w:rFonts w:cs="Times New Roman"/>
-          <w:b/>
-          <w:lang w:val="en-US"/>
-        </w:rPr>
-        <w:t>== '1'</w:t>
-      </w:r>
-      <w:r>
-        <w:rPr>
-          <w:rFonts w:cs="Times New Roman"/>
-          <w:b/>
-          <w:lang w:val="en-US"/>
-        </w:rPr>
-        <w:t xml:space="preserve"> or</w:t>
-      </w:r>
-      <w:r>
-        <w:rPr>
-          <w:rFonts w:cs="Times New Roman"/>
-          <w:b/>
-          <w:lang w:val="en-US"/>
-        </w:rPr>
-        <w:t xml:space="preserve"> </w:t>
-      </w:r>
-      <w:proofErr w:type="spellStart"/>
-      <w:r>
-        <w:rPr>
-          <w:rFonts w:cs="Times New Roman"/>
-          <w:b/>
-          <w:lang w:val="en-US"/>
-        </w:rPr>
-        <w:t>cost_type_id</w:t>
-      </w:r>
-      <w:proofErr w:type="spellEnd"/>
-      <w:r>
-        <w:rPr>
-          <w:rFonts w:cs="Times New Roman"/>
-          <w:b/>
-          <w:lang w:val="en-US"/>
-        </w:rPr>
-        <w:t>== '</w:t>
-      </w:r>
-      <w:r>
-        <w:rPr>
-          <w:rFonts w:cs="Times New Roman"/>
-          <w:b/>
-          <w:lang w:val="en-US"/>
-        </w:rPr>
-        <w:t>3</w:t>
+        <w:t>{%p if cost_type_</w:t>
+      </w:r>
+      <w:proofErr w:type="gramStart"/>
+      <w:r>
+        <w:rPr>
+          <w:rFonts w:cs="Times New Roman"/>
+          <w:b/>
+          <w:lang w:val="en-US"/>
+        </w:rPr>
+        <w:t>id</w:t>
+      </w:r>
+      <w:r>
+        <w:rPr>
+          <w:rFonts w:cs="Times New Roman"/>
+          <w:b/>
+          <w:lang w:val="en-US"/>
+        </w:rPr>
+        <w:t xml:space="preserve"> !</w:t>
+      </w:r>
+      <w:proofErr w:type="gramEnd"/>
+      <w:r>
+        <w:rPr>
+          <w:rFonts w:cs="Times New Roman"/>
+          <w:b/>
+          <w:lang w:val="en-US"/>
+        </w:rPr>
+        <w:t>= '</w:t>
+      </w:r>
+      <w:r>
+        <w:rPr>
+          <w:rFonts w:cs="Times New Roman"/>
+          <w:b/>
+          <w:lang w:val="en-US"/>
+        </w:rPr>
+        <w:t>0</w:t>
       </w:r>
       <w:r>
         <w:rPr>
@@ -13822,7 +12052,6 @@
               </w:rPr>
               <w:t xml:space="preserve">Продажа </w:t>
             </w:r>
-            <w:proofErr w:type="spellStart"/>
             <w:r>
               <w:rPr>
                 <w:rFonts w:cs="Times New Roman"/>
@@ -13831,7 +12060,6 @@
               </w:rPr>
               <w:t>Suabru</w:t>
             </w:r>
-            <w:proofErr w:type="spellEnd"/>
             <w:r>
               <w:rPr>
                 <w:rFonts w:cs="Times New Roman"/>
@@ -15206,47 +13434,7 @@
           <w:szCs w:val="18"/>
           <w:highlight w:val="yellow"/>
         </w:rPr>
-        <w:t xml:space="preserve"> средняя рыночная стоимость принимается на основании рыночных данных о продаже аналогичных транспортных средств в технически исправном состоянии за период январь-февраль 2020 г. Учитываются следующие характеристики: модель, тип кузова, год выпуска и комплектация транспортного средства. В качестве источника информации были использованы: база данных </w:t>
-      </w:r>
-      <w:proofErr w:type="spellStart"/>
-      <w:r>
-        <w:rPr>
-          <w:rFonts w:cs="Times New Roman"/>
-          <w:sz w:val="18"/>
-          <w:szCs w:val="18"/>
-          <w:highlight w:val="yellow"/>
-        </w:rPr>
-        <w:t>ОсОО</w:t>
-      </w:r>
-      <w:proofErr w:type="spellEnd"/>
-      <w:r>
-        <w:rPr>
-          <w:rFonts w:cs="Times New Roman"/>
-          <w:sz w:val="18"/>
-          <w:szCs w:val="18"/>
-          <w:highlight w:val="yellow"/>
-        </w:rPr>
-        <w:t xml:space="preserve"> "Первый-Автосервис"; периодическое издание "</w:t>
-      </w:r>
-      <w:proofErr w:type="spellStart"/>
-      <w:r>
-        <w:rPr>
-          <w:rFonts w:cs="Times New Roman"/>
-          <w:sz w:val="18"/>
-          <w:szCs w:val="18"/>
-          <w:highlight w:val="yellow"/>
-        </w:rPr>
-        <w:t>АвтоГид</w:t>
-      </w:r>
-      <w:proofErr w:type="spellEnd"/>
-      <w:r>
-        <w:rPr>
-          <w:rFonts w:cs="Times New Roman"/>
-          <w:sz w:val="18"/>
-          <w:szCs w:val="18"/>
-          <w:highlight w:val="yellow"/>
-        </w:rPr>
-        <w:t>"; интернет-сайты: mashina.kg, lalafo.kg. Средневзвешенный курс USD/KGS: {{</w:t>
+        <w:t xml:space="preserve"> средняя рыночная стоимость принимается на основании рыночных данных о продаже аналогичных транспортных средств в технически исправном состоянии за период январь-февраль 2020 г. Учитываются следующие характеристики: модель, тип кузова, год выпуска и комплектация транспортного средства. В качестве источника информации были использованы: база данных ОсОО "Первый-Автосервис"; периодическое издание "АвтоГид"; интернет-сайты: mashina.kg, lalafo.kg. Средневзвешенный курс USD/KGS: {{</w:t>
       </w:r>
       <w:r>
         <w:rPr>
@@ -15400,25 +13588,7 @@
           <w:b/>
           <w:lang w:val="en-US"/>
         </w:rPr>
-        <w:t xml:space="preserve">{%p if </w:t>
-      </w:r>
-      <w:proofErr w:type="spellStart"/>
-      <w:r>
-        <w:rPr>
-          <w:rFonts w:cs="Times New Roman"/>
-          <w:b/>
-          <w:lang w:val="en-US"/>
-        </w:rPr>
-        <w:t>cost_type_id</w:t>
-      </w:r>
-      <w:proofErr w:type="spellEnd"/>
-      <w:r>
-        <w:rPr>
-          <w:rFonts w:cs="Times New Roman"/>
-          <w:b/>
-          <w:lang w:val="en-US"/>
-        </w:rPr>
-        <w:t xml:space="preserve"> == '3' %}</w:t>
+        <w:t>{%p if cost_type_id == '3' %}</w:t>
       </w:r>
     </w:p>
     <w:p>
@@ -15511,23 +13681,7 @@
           <w:rFonts w:cs="Times New Roman"/>
           <w:lang w:val="en-US"/>
         </w:rPr>
-        <w:t xml:space="preserve"> </w:t>
-      </w:r>
-      <w:proofErr w:type="spellStart"/>
-      <w:r>
-        <w:rPr>
-          <w:rFonts w:cs="Times New Roman"/>
-          <w:lang w:val="en-US"/>
-        </w:rPr>
-        <w:t>cost_type_id</w:t>
-      </w:r>
-      <w:proofErr w:type="spellEnd"/>
-      <w:r>
-        <w:rPr>
-          <w:rFonts w:cs="Times New Roman"/>
-          <w:lang w:val="en-US"/>
-        </w:rPr>
-        <w:t xml:space="preserve"> == '</w:t>
+        <w:t xml:space="preserve"> cost_type_id == '</w:t>
       </w:r>
       <w:r>
         <w:rPr>
@@ -15541,23 +13695,7 @@
           <w:rFonts w:cs="Times New Roman"/>
           <w:lang w:val="en-US"/>
         </w:rPr>
-        <w:t xml:space="preserve">' or </w:t>
-      </w:r>
-      <w:proofErr w:type="spellStart"/>
-      <w:r>
-        <w:rPr>
-          <w:rFonts w:cs="Times New Roman"/>
-          <w:lang w:val="en-US"/>
-        </w:rPr>
-        <w:t>cost_type_id</w:t>
-      </w:r>
-      <w:proofErr w:type="spellEnd"/>
-      <w:r>
-        <w:rPr>
-          <w:rFonts w:cs="Times New Roman"/>
-          <w:lang w:val="en-US"/>
-        </w:rPr>
-        <w:t xml:space="preserve"> == '</w:t>
+        <w:t>' or cost_type_id == '</w:t>
       </w:r>
       <w:r>
         <w:rPr>
@@ -16230,21 +14368,7 @@
         <w:rPr>
           <w:rFonts w:cs="Times New Roman"/>
         </w:rPr>
-        <w:t>{{</w:t>
-      </w:r>
-      <w:proofErr w:type="spellStart"/>
-      <w:r>
-        <w:rPr>
-          <w:rFonts w:cs="Times New Roman"/>
-        </w:rPr>
-        <w:t>kz</w:t>
-      </w:r>
-      <w:proofErr w:type="spellEnd"/>
-      <w:r>
-        <w:rPr>
-          <w:rFonts w:cs="Times New Roman"/>
-        </w:rPr>
-        <w:t>}}</w:t>
+        <w:t>{{kz}}</w:t>
       </w:r>
       <w:r>
         <w:rPr>
@@ -17122,7 +15246,6 @@
                 <w:b/>
               </w:rPr>
             </w:pPr>
-            <w:proofErr w:type="spellStart"/>
             <w:r>
               <w:rPr>
                 <w:rFonts w:cs="Times New Roman"/>
@@ -17138,7 +15261,6 @@
               </w:rPr>
               <w:t>i</w:t>
             </w:r>
-            <w:proofErr w:type="spellEnd"/>
             <w:r>
               <w:rPr>
                 <w:rFonts w:cs="Times New Roman"/>
@@ -18703,7 +16825,6 @@
                 <w:rFonts w:cs="Times New Roman"/>
               </w:rPr>
             </w:pPr>
-            <w:proofErr w:type="spellStart"/>
             <w:r>
               <w:rPr>
                 <w:rFonts w:cs="Times New Roman"/>
@@ -18711,7 +16832,6 @@
               </w:rPr>
               <w:t>Интеркулер</w:t>
             </w:r>
-            <w:proofErr w:type="spellEnd"/>
           </w:p>
         </w:tc>
         <w:tc>
@@ -19609,23 +17729,7 @@
                 <w:rFonts w:cs="Times New Roman"/>
                 <w:color w:val="000000"/>
               </w:rPr>
-              <w:t xml:space="preserve">Блок </w:t>
-            </w:r>
-            <w:proofErr w:type="spellStart"/>
-            <w:r>
-              <w:rPr>
-                <w:rFonts w:cs="Times New Roman"/>
-                <w:color w:val="000000"/>
-              </w:rPr>
-              <w:t>отопителя</w:t>
-            </w:r>
-            <w:proofErr w:type="spellEnd"/>
-            <w:r>
-              <w:rPr>
-                <w:rFonts w:cs="Times New Roman"/>
-                <w:color w:val="000000"/>
-              </w:rPr>
-              <w:t xml:space="preserve"> салона в сборе (корпус, двигатель, радиаторы)</w:t>
+              <w:t>Блок отопителя салона в сборе (корпус, двигатель, радиаторы)</w:t>
             </w:r>
           </w:p>
         </w:tc>
@@ -20030,7 +18134,6 @@
         </w:rPr>
         <w:t>{{</w:t>
       </w:r>
-      <w:proofErr w:type="spellStart"/>
       <w:r>
         <w:rPr>
           <w:rFonts w:cs="Times New Roman"/>
@@ -20039,7 +18142,6 @@
         </w:rPr>
         <w:t>kz</w:t>
       </w:r>
-      <w:proofErr w:type="spellEnd"/>
       <w:r>
         <w:rPr>
           <w:rFonts w:cs="Times New Roman"/>
@@ -20090,7 +18192,6 @@
         </w:rPr>
         <w:t>{{</w:t>
       </w:r>
-      <w:proofErr w:type="spellStart"/>
       <w:r>
         <w:rPr>
           <w:rFonts w:cs="Times New Roman"/>
@@ -20099,7 +18200,6 @@
         </w:rPr>
         <w:t>kv</w:t>
       </w:r>
-      <w:proofErr w:type="spellEnd"/>
       <w:r>
         <w:rPr>
           <w:rFonts w:cs="Times New Roman"/>
@@ -20265,7 +18365,6 @@
                 <w:b/>
               </w:rPr>
             </w:pPr>
-            <w:proofErr w:type="spellStart"/>
             <w:r>
               <w:rPr>
                 <w:rFonts w:cs="Times New Roman"/>
@@ -20281,7 +18380,6 @@
               </w:rPr>
               <w:t>i</w:t>
             </w:r>
-            <w:proofErr w:type="spellEnd"/>
             <w:r>
               <w:rPr>
                 <w:rFonts w:cs="Times New Roman"/>
@@ -20351,25 +18449,144 @@
                 <w:bCs/>
                 <w:lang w:val="en-US"/>
               </w:rPr>
-              <w:t xml:space="preserve">{%tr for item in </w:t>
-            </w:r>
-            <w:proofErr w:type="spellStart"/>
+              <w:t>{%tr for item in ost_table %}</w:t>
+            </w:r>
+          </w:p>
+        </w:tc>
+      </w:tr>
+      <w:tr>
+        <w:tc>
+          <w:tcPr>
+            <w:tcW w:w="7161" w:type="dxa"/>
+            <w:vAlign w:val="center"/>
+          </w:tcPr>
+          <w:p>
+            <w:pPr>
+              <w:jc w:val="left"/>
+              <w:rPr>
+                <w:rFonts w:cs="Times New Roman"/>
+                <w:color w:val="000000"/>
+              </w:rPr>
+            </w:pPr>
+            <w:proofErr w:type="gramStart"/>
             <w:r>
               <w:rPr>
                 <w:rFonts w:cs="Times New Roman"/>
                 <w:bCs/>
                 <w:lang w:val="en-US"/>
               </w:rPr>
-              <w:t>ost_table</w:t>
-            </w:r>
-            <w:proofErr w:type="spellEnd"/>
+              <w:t>{{ item</w:t>
+            </w:r>
+            <w:proofErr w:type="gramEnd"/>
             <w:r>
               <w:rPr>
                 <w:rFonts w:cs="Times New Roman"/>
                 <w:bCs/>
                 <w:lang w:val="en-US"/>
               </w:rPr>
-              <w:t xml:space="preserve"> %}</w:t>
+              <w:t>.text }}</w:t>
+            </w:r>
+          </w:p>
+        </w:tc>
+        <w:tc>
+          <w:tcPr>
+            <w:tcW w:w="919" w:type="dxa"/>
+            <w:vAlign w:val="center"/>
+          </w:tcPr>
+          <w:p>
+            <w:pPr>
+              <w:jc w:val="right"/>
+              <w:rPr>
+                <w:rFonts w:cs="Times New Roman"/>
+                <w:color w:val="000000"/>
+                <w:lang w:val="en-US"/>
+              </w:rPr>
+            </w:pPr>
+            <w:proofErr w:type="gramStart"/>
+            <w:r>
+              <w:rPr>
+                <w:rFonts w:cs="Times New Roman"/>
+                <w:bCs/>
+                <w:lang w:val="en-US"/>
+              </w:rPr>
+              <w:t>{{ item.ost</w:t>
+            </w:r>
+            <w:proofErr w:type="gramEnd"/>
+            <w:r>
+              <w:rPr>
+                <w:rFonts w:cs="Times New Roman"/>
+                <w:bCs/>
+                <w:lang w:val="en-US"/>
+              </w:rPr>
+              <w:t xml:space="preserve"> }}</w:t>
+            </w:r>
+          </w:p>
+        </w:tc>
+        <w:tc>
+          <w:tcPr>
+            <w:tcW w:w="1264" w:type="dxa"/>
+            <w:vAlign w:val="center"/>
+          </w:tcPr>
+          <w:p>
+            <w:pPr>
+              <w:jc w:val="right"/>
+              <w:rPr>
+                <w:rFonts w:cs="Times New Roman"/>
+                <w:color w:val="000000"/>
+                <w:highlight w:val="yellow"/>
+              </w:rPr>
+            </w:pPr>
+            <w:r>
+              <w:rPr>
+                <w:rFonts w:cs="Times New Roman"/>
+                <w:color w:val="000000"/>
+                <w:highlight w:val="yellow"/>
+                <w:lang w:val="en-US"/>
+              </w:rPr>
+              <w:t>0</w:t>
+            </w:r>
+            <w:r>
+              <w:rPr>
+                <w:rFonts w:cs="Times New Roman"/>
+                <w:color w:val="000000"/>
+                <w:highlight w:val="yellow"/>
+                <w:lang w:val="en-US"/>
+              </w:rPr>
+              <w:t>00</w:t>
+            </w:r>
+            <w:r>
+              <w:rPr>
+                <w:rFonts w:cs="Times New Roman"/>
+                <w:color w:val="000000"/>
+                <w:highlight w:val="yellow"/>
+              </w:rPr>
+              <w:t xml:space="preserve"> </w:t>
+            </w:r>
+            <w:r>
+              <w:rPr>
+                <w:rFonts w:cs="Times New Roman"/>
+                <w:color w:val="000000"/>
+                <w:highlight w:val="yellow"/>
+                <w:lang w:val="en-US"/>
+              </w:rPr>
+              <w:t>000</w:t>
+            </w:r>
+            <w:r>
+              <w:rPr>
+                <w:rFonts w:cs="Times New Roman"/>
+                <w:color w:val="000000"/>
+                <w:highlight w:val="yellow"/>
+              </w:rPr>
+              <w:t>,0</w:t>
+            </w:r>
+            <w:r>
+              <w:rPr>
+                <w:rFonts w:cs="Times New Roman"/>
+                <w:color w:val="000000"/>
+                <w:highlight w:val="yellow"/>
+                <w:lang w:val="en-US"/>
+              </w:rPr>
+              <w:t>0</w:t>
             </w:r>
           </w:p>
         </w:tc>
@@ -20377,7 +18594,8 @@
       <w:tr>
         <w:tc>
           <w:tcPr>
-            <w:tcW w:w="7161" w:type="dxa"/>
+            <w:tcW w:w="9344" w:type="dxa"/>
+            <w:gridSpan w:val="3"/>
             <w:vAlign w:val="center"/>
           </w:tcPr>
           <w:p>
@@ -20386,269 +18604,85 @@
               <w:rPr>
                 <w:rFonts w:cs="Times New Roman"/>
                 <w:color w:val="000000"/>
-              </w:rPr>
-            </w:pPr>
-            <w:proofErr w:type="gramStart"/>
+                <w:highlight w:val="yellow"/>
+                <w:lang w:val="en-US"/>
+              </w:rPr>
+            </w:pPr>
             <w:r>
               <w:rPr>
                 <w:rFonts w:cs="Times New Roman"/>
                 <w:bCs/>
                 <w:lang w:val="en-US"/>
               </w:rPr>
-              <w:t xml:space="preserve">{{ </w:t>
-            </w:r>
-            <w:proofErr w:type="spellStart"/>
-            <w:r>
+              <w:t>{%tr endfor %}</w:t>
+            </w:r>
+          </w:p>
+        </w:tc>
+      </w:tr>
+      <w:tr>
+        <w:tc>
+          <w:tcPr>
+            <w:tcW w:w="7161" w:type="dxa"/>
+            <w:vAlign w:val="center"/>
+          </w:tcPr>
+          <w:p>
+            <w:pPr>
+              <w:jc w:val="right"/>
               <w:rPr>
                 <w:rFonts w:cs="Times New Roman"/>
                 <w:bCs/>
                 <w:lang w:val="en-US"/>
               </w:rPr>
-              <w:t>item</w:t>
-            </w:r>
-            <w:proofErr w:type="gramEnd"/>
-            <w:r>
+            </w:pPr>
+            <w:r>
+              <w:rPr>
+                <w:rFonts w:cs="Times New Roman"/>
+                <w:b/>
+              </w:rPr>
+              <w:lastRenderedPageBreak/>
+              <w:t>Итого:</w:t>
+            </w:r>
+          </w:p>
+        </w:tc>
+        <w:tc>
+          <w:tcPr>
+            <w:tcW w:w="919" w:type="dxa"/>
+            <w:vAlign w:val="center"/>
+          </w:tcPr>
+          <w:p>
+            <w:pPr>
+              <w:jc w:val="right"/>
               <w:rPr>
                 <w:rFonts w:cs="Times New Roman"/>
                 <w:bCs/>
                 <w:lang w:val="en-US"/>
               </w:rPr>
-              <w:t>.text</w:t>
-            </w:r>
-            <w:proofErr w:type="spellEnd"/>
-            <w:r>
-              <w:rPr>
-                <w:rFonts w:cs="Times New Roman"/>
-                <w:bCs/>
+            </w:pPr>
+            <w:proofErr w:type="gramStart"/>
+            <w:r>
+              <w:rPr>
+                <w:rFonts w:cs="Times New Roman"/>
+                <w:b/>
+              </w:rPr>
+              <w:t>{{</w:t>
+            </w:r>
+            <w:r>
+              <w:rPr>
+                <w:rFonts w:cs="Times New Roman"/>
+                <w:b/>
                 <w:lang w:val="en-US"/>
               </w:rPr>
-              <w:t xml:space="preserve"> }}</w:t>
-            </w:r>
-          </w:p>
-        </w:tc>
-        <w:tc>
-          <w:tcPr>
-            <w:tcW w:w="919" w:type="dxa"/>
-            <w:vAlign w:val="center"/>
-          </w:tcPr>
-          <w:p>
-            <w:pPr>
-              <w:jc w:val="right"/>
-              <w:rPr>
-                <w:rFonts w:cs="Times New Roman"/>
-                <w:color w:val="000000"/>
+              <w:t xml:space="preserve"> ost</w:t>
+            </w:r>
+            <w:proofErr w:type="gramEnd"/>
+            <w:r>
+              <w:rPr>
+                <w:rFonts w:cs="Times New Roman"/>
+                <w:b/>
                 <w:lang w:val="en-US"/>
               </w:rPr>
-            </w:pPr>
-            <w:proofErr w:type="gramStart"/>
-            <w:r>
-              <w:rPr>
-                <w:rFonts w:cs="Times New Roman"/>
-                <w:bCs/>
-                <w:lang w:val="en-US"/>
-              </w:rPr>
-              <w:t>{{ item.ost</w:t>
-            </w:r>
-            <w:proofErr w:type="gramEnd"/>
-            <w:r>
-              <w:rPr>
-                <w:rFonts w:cs="Times New Roman"/>
-                <w:bCs/>
-                <w:lang w:val="en-US"/>
-              </w:rPr>
-              <w:t xml:space="preserve"> }}</w:t>
-            </w:r>
-          </w:p>
-        </w:tc>
-        <w:tc>
-          <w:tcPr>
-            <w:tcW w:w="1264" w:type="dxa"/>
-            <w:vAlign w:val="center"/>
-          </w:tcPr>
-          <w:p>
-            <w:pPr>
-              <w:jc w:val="right"/>
-              <w:rPr>
-                <w:rFonts w:cs="Times New Roman"/>
-                <w:color w:val="000000"/>
-                <w:highlight w:val="yellow"/>
-              </w:rPr>
-            </w:pPr>
-            <w:r>
-              <w:rPr>
-                <w:rFonts w:cs="Times New Roman"/>
-                <w:color w:val="000000"/>
-                <w:highlight w:val="yellow"/>
-                <w:lang w:val="en-US"/>
-              </w:rPr>
-              <w:t>0</w:t>
-            </w:r>
-            <w:r>
-              <w:rPr>
-                <w:rFonts w:cs="Times New Roman"/>
-                <w:color w:val="000000"/>
-                <w:highlight w:val="yellow"/>
-                <w:lang w:val="en-US"/>
-              </w:rPr>
-              <w:t>00</w:t>
-            </w:r>
-            <w:r>
-              <w:rPr>
-                <w:rFonts w:cs="Times New Roman"/>
-                <w:color w:val="000000"/>
-                <w:highlight w:val="yellow"/>
-              </w:rPr>
-              <w:t xml:space="preserve"> </w:t>
-            </w:r>
-            <w:r>
-              <w:rPr>
-                <w:rFonts w:cs="Times New Roman"/>
-                <w:color w:val="000000"/>
-                <w:highlight w:val="yellow"/>
-                <w:lang w:val="en-US"/>
-              </w:rPr>
-              <w:t>000</w:t>
-            </w:r>
-            <w:r>
-              <w:rPr>
-                <w:rFonts w:cs="Times New Roman"/>
-                <w:color w:val="000000"/>
-                <w:highlight w:val="yellow"/>
-              </w:rPr>
-              <w:t>,0</w:t>
-            </w:r>
-            <w:r>
-              <w:rPr>
-                <w:rFonts w:cs="Times New Roman"/>
-                <w:color w:val="000000"/>
-                <w:highlight w:val="yellow"/>
-                <w:lang w:val="en-US"/>
-              </w:rPr>
-              <w:t>0</w:t>
-            </w:r>
-          </w:p>
-        </w:tc>
-      </w:tr>
-      <w:tr>
-        <w:tc>
-          <w:tcPr>
-            <w:tcW w:w="9344" w:type="dxa"/>
-            <w:gridSpan w:val="3"/>
-            <w:vAlign w:val="center"/>
-          </w:tcPr>
-          <w:p>
-            <w:pPr>
-              <w:jc w:val="left"/>
-              <w:rPr>
-                <w:rFonts w:cs="Times New Roman"/>
-                <w:color w:val="000000"/>
-                <w:highlight w:val="yellow"/>
-                <w:lang w:val="en-US"/>
-              </w:rPr>
-            </w:pPr>
-            <w:r>
-              <w:rPr>
-                <w:rFonts w:cs="Times New Roman"/>
-                <w:bCs/>
-                <w:lang w:val="en-US"/>
-              </w:rPr>
-              <w:t xml:space="preserve">{%tr </w:t>
-            </w:r>
-            <w:proofErr w:type="spellStart"/>
-            <w:r>
-              <w:rPr>
-                <w:rFonts w:cs="Times New Roman"/>
-                <w:bCs/>
-                <w:lang w:val="en-US"/>
-              </w:rPr>
-              <w:t>endfor</w:t>
-            </w:r>
-            <w:proofErr w:type="spellEnd"/>
-            <w:r>
-              <w:rPr>
-                <w:rFonts w:cs="Times New Roman"/>
-                <w:bCs/>
-                <w:lang w:val="en-US"/>
-              </w:rPr>
-              <w:t xml:space="preserve"> %}</w:t>
-            </w:r>
-          </w:p>
-        </w:tc>
-      </w:tr>
-      <w:tr>
-        <w:tc>
-          <w:tcPr>
-            <w:tcW w:w="7161" w:type="dxa"/>
-            <w:vAlign w:val="center"/>
-          </w:tcPr>
-          <w:p>
-            <w:pPr>
-              <w:jc w:val="right"/>
-              <w:rPr>
-                <w:rFonts w:cs="Times New Roman"/>
-                <w:bCs/>
-                <w:lang w:val="en-US"/>
-              </w:rPr>
-            </w:pPr>
-            <w:r>
-              <w:rPr>
-                <w:rFonts w:cs="Times New Roman"/>
-                <w:b/>
-              </w:rPr>
-              <w:lastRenderedPageBreak/>
-              <w:t>Итого:</w:t>
-            </w:r>
-          </w:p>
-        </w:tc>
-        <w:tc>
-          <w:tcPr>
-            <w:tcW w:w="919" w:type="dxa"/>
-            <w:vAlign w:val="center"/>
-          </w:tcPr>
-          <w:p>
-            <w:pPr>
-              <w:jc w:val="right"/>
-              <w:rPr>
-                <w:rFonts w:cs="Times New Roman"/>
-                <w:bCs/>
-                <w:lang w:val="en-US"/>
-              </w:rPr>
-            </w:pPr>
-            <w:proofErr w:type="gramStart"/>
-            <w:r>
-              <w:rPr>
-                <w:rFonts w:cs="Times New Roman"/>
-                <w:b/>
-              </w:rPr>
-              <w:t>{{</w:t>
-            </w:r>
-            <w:r>
-              <w:rPr>
-                <w:rFonts w:cs="Times New Roman"/>
-                <w:b/>
-                <w:lang w:val="en-US"/>
-              </w:rPr>
-              <w:t xml:space="preserve"> </w:t>
-            </w:r>
-            <w:proofErr w:type="spellStart"/>
-            <w:r>
-              <w:rPr>
-                <w:rFonts w:cs="Times New Roman"/>
-                <w:b/>
-                <w:lang w:val="en-US"/>
-              </w:rPr>
-              <w:t>ost</w:t>
-            </w:r>
-            <w:proofErr w:type="gramEnd"/>
-            <w:r>
-              <w:rPr>
-                <w:rFonts w:cs="Times New Roman"/>
-                <w:b/>
-                <w:lang w:val="en-US"/>
-              </w:rPr>
               <w:t>_percent</w:t>
             </w:r>
-            <w:proofErr w:type="spellEnd"/>
             <w:r>
               <w:rPr>
                 <w:rFonts w:cs="Times New Roman"/>
@@ -20930,21 +18964,12 @@
                 <w:b/>
               </w:rPr>
             </w:pPr>
-            <w:proofErr w:type="spellStart"/>
-            <w:r>
-              <w:rPr>
-                <w:rFonts w:cs="Times New Roman"/>
-                <w:b/>
-              </w:rPr>
-              <w:t>Скоррект-ая</w:t>
-            </w:r>
-            <w:proofErr w:type="spellEnd"/>
-            <w:r>
-              <w:rPr>
-                <w:rFonts w:cs="Times New Roman"/>
-                <w:b/>
-              </w:rPr>
-              <w:t xml:space="preserve"> цена, сом</w:t>
+            <w:r>
+              <w:rPr>
+                <w:rFonts w:cs="Times New Roman"/>
+                <w:b/>
+              </w:rPr>
+              <w:t>Скоррект-ая цена, сом</w:t>
             </w:r>
           </w:p>
         </w:tc>
@@ -21700,6 +19725,9 @@
               <w:r>
                 <w:t>‬</w:t>
               </w:r>
+              <w:r>
+                <w:t>‬</w:t>
+              </w:r>
             </w:bdo>
           </w:p>
         </w:tc>
@@ -21779,25 +19807,7 @@
           <w:b/>
           <w:lang w:val="en-US"/>
         </w:rPr>
-        <w:t xml:space="preserve">{%p if </w:t>
-      </w:r>
-      <w:proofErr w:type="spellStart"/>
-      <w:r>
-        <w:rPr>
-          <w:rFonts w:cs="Times New Roman"/>
-          <w:b/>
-          <w:lang w:val="en-US"/>
-        </w:rPr>
-        <w:t>cost_type_id</w:t>
-      </w:r>
-      <w:proofErr w:type="spellEnd"/>
-      <w:r>
-        <w:rPr>
-          <w:rFonts w:cs="Times New Roman"/>
-          <w:b/>
-          <w:lang w:val="en-US"/>
-        </w:rPr>
-        <w:t>== '1' %}</w:t>
+        <w:t>{%p if cost_type_id== '1' %}</w:t>
       </w:r>
     </w:p>
     <w:p>
@@ -21988,7 +19998,6 @@
               </w:rPr>
               <w:t xml:space="preserve">{%tr for item in </w:t>
             </w:r>
-            <w:proofErr w:type="spellStart"/>
             <w:r>
               <w:rPr>
                 <w:rFonts w:cs="Times New Roman"/>
@@ -22005,7 +20014,6 @@
               </w:rPr>
               <w:t>_table</w:t>
             </w:r>
-            <w:proofErr w:type="spellEnd"/>
             <w:r>
               <w:rPr>
                 <w:rFonts w:cs="Times New Roman"/>
@@ -22069,77 +20077,91 @@
                 <w:bCs/>
                 <w:lang w:val="en-US"/>
               </w:rPr>
-              <w:t xml:space="preserve">{{ </w:t>
-            </w:r>
-            <w:proofErr w:type="spellStart"/>
+              <w:t>{{ item</w:t>
+            </w:r>
+            <w:proofErr w:type="gramEnd"/>
             <w:r>
               <w:rPr>
                 <w:rFonts w:cs="Times New Roman"/>
                 <w:bCs/>
                 <w:lang w:val="en-US"/>
               </w:rPr>
-              <w:t>item</w:t>
-            </w:r>
-            <w:proofErr w:type="gramEnd"/>
+              <w:t>.text }}</w:t>
+            </w:r>
+          </w:p>
+        </w:tc>
+        <w:tc>
+          <w:tcPr>
+            <w:tcW w:w="1151" w:type="dxa"/>
+            <w:vAlign w:val="center"/>
+          </w:tcPr>
+          <w:p>
+            <w:pPr>
+              <w:jc w:val="right"/>
+              <w:rPr>
+                <w:rFonts w:cs="Times New Roman"/>
+                <w:b/>
+                <w:lang w:val="en-US"/>
+              </w:rPr>
+            </w:pPr>
+            <w:proofErr w:type="gramStart"/>
             <w:r>
               <w:rPr>
                 <w:rFonts w:cs="Times New Roman"/>
                 <w:bCs/>
                 <w:lang w:val="en-US"/>
               </w:rPr>
-              <w:t>.text</w:t>
-            </w:r>
-            <w:proofErr w:type="spellEnd"/>
+              <w:t>{{ item</w:t>
+            </w:r>
+            <w:proofErr w:type="gramEnd"/>
             <w:r>
               <w:rPr>
                 <w:rFonts w:cs="Times New Roman"/>
                 <w:bCs/>
                 <w:lang w:val="en-US"/>
               </w:rPr>
-              <w:t xml:space="preserve"> }}</w:t>
-            </w:r>
-          </w:p>
-        </w:tc>
-        <w:tc>
-          <w:tcPr>
-            <w:tcW w:w="1151" w:type="dxa"/>
-            <w:vAlign w:val="center"/>
-          </w:tcPr>
-          <w:p>
-            <w:pPr>
-              <w:jc w:val="right"/>
-              <w:rPr>
-                <w:rFonts w:cs="Times New Roman"/>
-                <w:b/>
-                <w:lang w:val="en-US"/>
-              </w:rPr>
-            </w:pPr>
-            <w:proofErr w:type="gramStart"/>
+              <w:t>.</w:t>
+            </w:r>
             <w:r>
               <w:rPr>
                 <w:rFonts w:cs="Times New Roman"/>
                 <w:bCs/>
                 <w:lang w:val="en-US"/>
               </w:rPr>
-              <w:t xml:space="preserve">{{ </w:t>
-            </w:r>
-            <w:proofErr w:type="spellStart"/>
+              <w:t>quant</w:t>
+            </w:r>
             <w:r>
               <w:rPr>
                 <w:rFonts w:cs="Times New Roman"/>
                 <w:bCs/>
                 <w:lang w:val="en-US"/>
               </w:rPr>
-              <w:t>item</w:t>
-            </w:r>
-            <w:proofErr w:type="gramEnd"/>
+              <w:t xml:space="preserve"> }}</w:t>
+            </w:r>
+          </w:p>
+        </w:tc>
+        <w:tc>
+          <w:tcPr>
+            <w:tcW w:w="1361" w:type="dxa"/>
+            <w:vAlign w:val="center"/>
+          </w:tcPr>
+          <w:p>
+            <w:pPr>
+              <w:jc w:val="right"/>
+              <w:rPr>
+                <w:rFonts w:cs="Times New Roman"/>
+                <w:b/>
+                <w:lang w:val="en-US"/>
+              </w:rPr>
+            </w:pPr>
+            <w:proofErr w:type="gramStart"/>
             <w:r>
               <w:rPr>
                 <w:rFonts w:cs="Times New Roman"/>
                 <w:bCs/>
                 <w:lang w:val="en-US"/>
               </w:rPr>
-              <w:t>.</w:t>
+              <w:t>{{ item.</w:t>
             </w:r>
             <w:r>
               <w:rPr>
@@ -22147,9 +20169,9 @@
                 <w:bCs/>
                 <w:lang w:val="en-US"/>
               </w:rPr>
-              <w:t>quant</w:t>
-            </w:r>
-            <w:proofErr w:type="spellEnd"/>
+              <w:t>uts</w:t>
+            </w:r>
+            <w:proofErr w:type="gramEnd"/>
             <w:r>
               <w:rPr>
                 <w:rFonts w:cs="Times New Roman"/>
@@ -22162,87 +20184,61 @@
         </w:tc>
         <w:tc>
           <w:tcPr>
+            <w:tcW w:w="1360" w:type="dxa"/>
+            <w:vAlign w:val="center"/>
+          </w:tcPr>
+          <w:p>
+            <w:pPr>
+              <w:jc w:val="right"/>
+              <w:rPr>
+                <w:rFonts w:cs="Times New Roman"/>
+                <w:b/>
+                <w:highlight w:val="yellow"/>
+                <w:lang w:val="en-US"/>
+              </w:rPr>
+            </w:pPr>
+            <w:r>
+              <w:rPr>
+                <w:rFonts w:cs="Times New Roman"/>
+                <w:color w:val="000000"/>
+                <w:highlight w:val="yellow"/>
+                <w:lang w:val="en-US"/>
+              </w:rPr>
+              <w:t>0</w:t>
+            </w:r>
+            <w:r>
+              <w:rPr>
+                <w:rFonts w:cs="Times New Roman"/>
+                <w:color w:val="000000"/>
+                <w:highlight w:val="yellow"/>
+              </w:rPr>
+              <w:t>00 000,00</w:t>
+            </w:r>
+          </w:p>
+        </w:tc>
+      </w:tr>
+      <w:tr>
+        <w:tc>
+          <w:tcPr>
             <w:tcW w:w="1361" w:type="dxa"/>
-            <w:vAlign w:val="center"/>
-          </w:tcPr>
-          <w:p>
-            <w:pPr>
-              <w:jc w:val="right"/>
-              <w:rPr>
-                <w:rFonts w:cs="Times New Roman"/>
-                <w:b/>
-                <w:lang w:val="en-US"/>
-              </w:rPr>
-            </w:pPr>
-            <w:proofErr w:type="gramStart"/>
+            <w:gridSpan w:val="5"/>
+            <w:vAlign w:val="center"/>
+          </w:tcPr>
+          <w:p>
+            <w:pPr>
+              <w:jc w:val="left"/>
+              <w:rPr>
+                <w:rFonts w:cs="Times New Roman"/>
+                <w:color w:val="000000"/>
+              </w:rPr>
+            </w:pPr>
             <w:r>
               <w:rPr>
                 <w:rFonts w:cs="Times New Roman"/>
                 <w:bCs/>
                 <w:lang w:val="en-US"/>
               </w:rPr>
-              <w:t xml:space="preserve">{{ </w:t>
-            </w:r>
-            <w:proofErr w:type="spellStart"/>
-            <w:r>
-              <w:rPr>
-                <w:rFonts w:cs="Times New Roman"/>
-                <w:bCs/>
-                <w:lang w:val="en-US"/>
-              </w:rPr>
-              <w:t>item.</w:t>
-            </w:r>
-            <w:r>
-              <w:rPr>
-                <w:rFonts w:cs="Times New Roman"/>
-                <w:bCs/>
-                <w:lang w:val="en-US"/>
-              </w:rPr>
-              <w:t>uts</w:t>
-            </w:r>
-            <w:proofErr w:type="spellEnd"/>
-            <w:proofErr w:type="gramEnd"/>
-            <w:r>
-              <w:rPr>
-                <w:rFonts w:cs="Times New Roman"/>
-                <w:bCs/>
-                <w:lang w:val="en-US"/>
-              </w:rPr>
-              <w:t xml:space="preserve"> }}</w:t>
-            </w:r>
-          </w:p>
-        </w:tc>
-        <w:tc>
-          <w:tcPr>
-            <w:tcW w:w="1360" w:type="dxa"/>
-            <w:vAlign w:val="center"/>
-          </w:tcPr>
-          <w:p>
-            <w:pPr>
-              <w:jc w:val="right"/>
-              <w:rPr>
-                <w:rFonts w:cs="Times New Roman"/>
-                <w:b/>
-                <w:highlight w:val="yellow"/>
-                <w:lang w:val="en-US"/>
-              </w:rPr>
-            </w:pPr>
-            <w:r>
-              <w:rPr>
-                <w:rFonts w:cs="Times New Roman"/>
-                <w:color w:val="000000"/>
-                <w:highlight w:val="yellow"/>
-                <w:lang w:val="en-US"/>
-              </w:rPr>
-              <w:t>0</w:t>
-            </w:r>
-            <w:r>
-              <w:rPr>
-                <w:rFonts w:cs="Times New Roman"/>
-                <w:color w:val="000000"/>
-                <w:highlight w:val="yellow"/>
-              </w:rPr>
-              <w:t>00 000,00</w:t>
+              <w:t>{%tr endfor %}</w:t>
             </w:r>
           </w:p>
         </w:tc>
@@ -22251,118 +20247,72 @@
         <w:tc>
           <w:tcPr>
             <w:tcW w:w="1361" w:type="dxa"/>
-            <w:gridSpan w:val="5"/>
-            <w:vAlign w:val="center"/>
-          </w:tcPr>
-          <w:p>
-            <w:pPr>
-              <w:jc w:val="left"/>
-              <w:rPr>
-                <w:rFonts w:cs="Times New Roman"/>
-                <w:color w:val="000000"/>
-              </w:rPr>
-            </w:pPr>
-            <w:r>
-              <w:rPr>
-                <w:rFonts w:cs="Times New Roman"/>
-                <w:bCs/>
+            <w:gridSpan w:val="3"/>
+            <w:vAlign w:val="center"/>
+          </w:tcPr>
+          <w:p>
+            <w:pPr>
+              <w:jc w:val="right"/>
+              <w:rPr>
+                <w:rFonts w:cs="Times New Roman"/>
+                <w:b/>
+              </w:rPr>
+            </w:pPr>
+            <w:r>
+              <w:rPr>
+                <w:rFonts w:cs="Times New Roman"/>
+                <w:b/>
+              </w:rPr>
+              <w:t>Всего:</w:t>
+            </w:r>
+          </w:p>
+        </w:tc>
+        <w:tc>
+          <w:tcPr>
+            <w:tcW w:w="1361" w:type="dxa"/>
+            <w:vAlign w:val="center"/>
+          </w:tcPr>
+          <w:p>
+            <w:pPr>
+              <w:jc w:val="right"/>
+              <w:rPr>
+                <w:rFonts w:cs="Times New Roman"/>
+                <w:b/>
+              </w:rPr>
+            </w:pPr>
+            <w:proofErr w:type="gramStart"/>
+            <w:r>
+              <w:rPr>
+                <w:rFonts w:cs="Times New Roman"/>
+                <w:b/>
+              </w:rPr>
+              <w:t>{{</w:t>
+            </w:r>
+            <w:r>
+              <w:rPr>
+                <w:rFonts w:cs="Times New Roman"/>
+                <w:b/>
                 <w:lang w:val="en-US"/>
               </w:rPr>
-              <w:t xml:space="preserve">{%tr </w:t>
-            </w:r>
-            <w:proofErr w:type="spellStart"/>
-            <w:r>
-              <w:rPr>
-                <w:rFonts w:cs="Times New Roman"/>
-                <w:bCs/>
+              <w:t xml:space="preserve"> </w:t>
+            </w:r>
+            <w:r>
+              <w:rPr>
+                <w:rFonts w:cs="Times New Roman"/>
+                <w:b/>
                 <w:lang w:val="en-US"/>
               </w:rPr>
-              <w:t>endfor</w:t>
-            </w:r>
-            <w:proofErr w:type="spellEnd"/>
-            <w:r>
-              <w:rPr>
-                <w:rFonts w:cs="Times New Roman"/>
-                <w:bCs/>
+              <w:t>uts</w:t>
+            </w:r>
+            <w:proofErr w:type="gramEnd"/>
+            <w:r>
+              <w:rPr>
+                <w:rFonts w:cs="Times New Roman"/>
+                <w:b/>
                 <w:lang w:val="en-US"/>
               </w:rPr>
-              <w:t xml:space="preserve"> %}</w:t>
-            </w:r>
-          </w:p>
-        </w:tc>
-      </w:tr>
-      <w:tr>
-        <w:tc>
-          <w:tcPr>
-            <w:tcW w:w="1361" w:type="dxa"/>
-            <w:gridSpan w:val="3"/>
-            <w:vAlign w:val="center"/>
-          </w:tcPr>
-          <w:p>
-            <w:pPr>
-              <w:jc w:val="right"/>
-              <w:rPr>
-                <w:rFonts w:cs="Times New Roman"/>
-                <w:b/>
-              </w:rPr>
-            </w:pPr>
-            <w:r>
-              <w:rPr>
-                <w:rFonts w:cs="Times New Roman"/>
-                <w:b/>
-              </w:rPr>
-              <w:t>Всего:</w:t>
-            </w:r>
-          </w:p>
-        </w:tc>
-        <w:tc>
-          <w:tcPr>
-            <w:tcW w:w="1361" w:type="dxa"/>
-            <w:vAlign w:val="center"/>
-          </w:tcPr>
-          <w:p>
-            <w:pPr>
-              <w:jc w:val="right"/>
-              <w:rPr>
-                <w:rFonts w:cs="Times New Roman"/>
-                <w:b/>
-              </w:rPr>
-            </w:pPr>
-            <w:proofErr w:type="gramStart"/>
-            <w:r>
-              <w:rPr>
-                <w:rFonts w:cs="Times New Roman"/>
-                <w:b/>
-              </w:rPr>
-              <w:t>{{</w:t>
-            </w:r>
-            <w:r>
-              <w:rPr>
-                <w:rFonts w:cs="Times New Roman"/>
-                <w:b/>
-                <w:lang w:val="en-US"/>
-              </w:rPr>
-              <w:t xml:space="preserve"> </w:t>
-            </w:r>
-            <w:proofErr w:type="spellStart"/>
-            <w:r>
-              <w:rPr>
-                <w:rFonts w:cs="Times New Roman"/>
-                <w:b/>
-                <w:lang w:val="en-US"/>
-              </w:rPr>
-              <w:t>uts</w:t>
-            </w:r>
-            <w:proofErr w:type="gramEnd"/>
-            <w:r>
-              <w:rPr>
-                <w:rFonts w:cs="Times New Roman"/>
-                <w:b/>
-                <w:lang w:val="en-US"/>
-              </w:rPr>
               <w:t>_percent</w:t>
             </w:r>
-            <w:proofErr w:type="spellEnd"/>
             <w:r>
               <w:rPr>
                 <w:rFonts w:cs="Times New Roman"/>
@@ -22496,25 +20446,7 @@
           <w:sz w:val="18"/>
           <w:szCs w:val="18"/>
         </w:rPr>
-        <w:t xml:space="preserve">, Смирнов В. Л., </w:t>
-      </w:r>
-      <w:proofErr w:type="spellStart"/>
-      <w:r>
-        <w:rPr>
-          <w:rFonts w:cs="Times New Roman"/>
-          <w:sz w:val="18"/>
-          <w:szCs w:val="18"/>
-        </w:rPr>
-        <w:t>Боюр</w:t>
-      </w:r>
-      <w:proofErr w:type="spellEnd"/>
-      <w:r>
-        <w:rPr>
-          <w:rFonts w:cs="Times New Roman"/>
-          <w:sz w:val="18"/>
-          <w:szCs w:val="18"/>
-        </w:rPr>
-        <w:t xml:space="preserve"> В. С., Тольятти, 2003 г., с учетом сложившихся условий на автомобильном рынке Кыргызской Республики</w:t>
+        <w:t>, Смирнов В. Л., Боюр В. С., Тольятти, 2003 г., с учетом сложившихся условий на автомобильном рынке Кыргызской Республики</w:t>
       </w:r>
       <w:r>
         <w:rPr>
@@ -22605,23 +20537,7 @@
           <w:rFonts w:cs="Times New Roman"/>
           <w:lang w:val="en-US"/>
         </w:rPr>
-        <w:t xml:space="preserve">{%p if </w:t>
-      </w:r>
-      <w:proofErr w:type="spellStart"/>
-      <w:r>
-        <w:rPr>
-          <w:rFonts w:cs="Times New Roman"/>
-          <w:lang w:val="en-US"/>
-        </w:rPr>
-        <w:t>cost_type_id</w:t>
-      </w:r>
-      <w:proofErr w:type="spellEnd"/>
-      <w:r>
-        <w:rPr>
-          <w:rFonts w:cs="Times New Roman"/>
-          <w:lang w:val="en-US"/>
-        </w:rPr>
-        <w:t xml:space="preserve"> == '</w:t>
+        <w:t>{%p if cost_type_id == '</w:t>
       </w:r>
       <w:r>
         <w:rPr>
@@ -22635,23 +20551,7 @@
           <w:rFonts w:cs="Times New Roman"/>
           <w:lang w:val="en-US"/>
         </w:rPr>
-        <w:t xml:space="preserve">' or </w:t>
-      </w:r>
-      <w:proofErr w:type="spellStart"/>
-      <w:r>
-        <w:rPr>
-          <w:rFonts w:cs="Times New Roman"/>
-          <w:lang w:val="en-US"/>
-        </w:rPr>
-        <w:t>cost_type_id</w:t>
-      </w:r>
-      <w:proofErr w:type="spellEnd"/>
-      <w:r>
-        <w:rPr>
-          <w:rFonts w:cs="Times New Roman"/>
-          <w:lang w:val="en-US"/>
-        </w:rPr>
-        <w:t xml:space="preserve"> == '</w:t>
+        <w:t>' or cost_type_id == '</w:t>
       </w:r>
       <w:r>
         <w:rPr>
@@ -22684,35 +20584,7 @@
         <w:rPr>
           <w:rFonts w:cs="Times New Roman"/>
         </w:rPr>
-        <w:t xml:space="preserve">{% </w:t>
-      </w:r>
-      <w:proofErr w:type="spellStart"/>
-      <w:r>
-        <w:rPr>
-          <w:rFonts w:cs="Times New Roman"/>
-        </w:rPr>
-        <w:t>if</w:t>
-      </w:r>
-      <w:proofErr w:type="spellEnd"/>
-      <w:r>
-        <w:rPr>
-          <w:rFonts w:cs="Times New Roman"/>
-        </w:rPr>
-        <w:t xml:space="preserve"> </w:t>
-      </w:r>
-      <w:proofErr w:type="spellStart"/>
-      <w:r>
-        <w:rPr>
-          <w:rFonts w:cs="Times New Roman"/>
-        </w:rPr>
-        <w:t>cost_type_id</w:t>
-      </w:r>
-      <w:proofErr w:type="spellEnd"/>
-      <w:r>
-        <w:rPr>
-          <w:rFonts w:cs="Times New Roman"/>
-        </w:rPr>
-        <w:t xml:space="preserve">== '1' </w:t>
+        <w:t xml:space="preserve">{% if cost_type_id== '1' </w:t>
       </w:r>
       <w:proofErr w:type="gramStart"/>
       <w:r>
@@ -22738,21 +20610,7 @@
         <w:rPr>
           <w:rFonts w:cs="Times New Roman"/>
         </w:rPr>
-        <w:t xml:space="preserve">{% </w:t>
-      </w:r>
-      <w:proofErr w:type="spellStart"/>
-      <w:r>
-        <w:rPr>
-          <w:rFonts w:cs="Times New Roman"/>
-        </w:rPr>
-        <w:t>endif</w:t>
-      </w:r>
-      <w:proofErr w:type="spellEnd"/>
-      <w:r>
-        <w:rPr>
-          <w:rFonts w:cs="Times New Roman"/>
-        </w:rPr>
-        <w:t xml:space="preserve"> %}</w:t>
+        <w:t>{% endif %}</w:t>
       </w:r>
       <w:r>
         <w:rPr>
@@ -22834,23 +20692,7 @@
           <w:rFonts w:cs="Times New Roman"/>
           <w:lang w:val="en-US"/>
         </w:rPr>
-        <w:t xml:space="preserve">{%p if </w:t>
-      </w:r>
-      <w:proofErr w:type="spellStart"/>
-      <w:r>
-        <w:rPr>
-          <w:rFonts w:cs="Times New Roman"/>
-          <w:lang w:val="en-US"/>
-        </w:rPr>
-        <w:t>cost_type_id</w:t>
-      </w:r>
-      <w:proofErr w:type="spellEnd"/>
-      <w:r>
-        <w:rPr>
-          <w:rFonts w:cs="Times New Roman"/>
-          <w:lang w:val="en-US"/>
-        </w:rPr>
-        <w:t xml:space="preserve"> == '</w:t>
+        <w:t>{%p if cost_type_id == '</w:t>
       </w:r>
       <w:r>
         <w:rPr>
@@ -22864,23 +20706,7 @@
           <w:rFonts w:cs="Times New Roman"/>
           <w:lang w:val="en-US"/>
         </w:rPr>
-        <w:t xml:space="preserve">' or </w:t>
-      </w:r>
-      <w:proofErr w:type="spellStart"/>
-      <w:r>
-        <w:rPr>
-          <w:rFonts w:cs="Times New Roman"/>
-          <w:lang w:val="en-US"/>
-        </w:rPr>
-        <w:t>cost_type_id</w:t>
-      </w:r>
-      <w:proofErr w:type="spellEnd"/>
-      <w:r>
-        <w:rPr>
-          <w:rFonts w:cs="Times New Roman"/>
-          <w:lang w:val="en-US"/>
-        </w:rPr>
-        <w:t xml:space="preserve"> == '</w:t>
+        <w:t>' or cost_type_id == '</w:t>
       </w:r>
       <w:r>
         <w:rPr>
@@ -23665,6 +21491,9 @@
         <w:r>
           <w:t>‬</w:t>
         </w:r>
+        <w:r>
+          <w:t>‬</w:t>
+        </w:r>
       </w:bdo>
     </w:p>
     <w:p>
@@ -23690,21 +21519,7 @@
         <w:rPr>
           <w:rFonts w:cs="Times New Roman"/>
         </w:rPr>
-        <w:t xml:space="preserve"> </w:t>
-      </w:r>
-      <w:proofErr w:type="spellStart"/>
-      <w:r>
-        <w:rPr>
-          <w:rFonts w:cs="Times New Roman"/>
-        </w:rPr>
-        <w:t>endif</w:t>
-      </w:r>
-      <w:proofErr w:type="spellEnd"/>
-      <w:r>
-        <w:rPr>
-          <w:rFonts w:cs="Times New Roman"/>
-        </w:rPr>
-        <w:t xml:space="preserve"> %}</w:t>
+        <w:t xml:space="preserve"> endif %}</w:t>
       </w:r>
     </w:p>
     <w:p>
@@ -23894,25 +21709,7 @@
           <w:b/>
           <w:lang w:val="en-US"/>
         </w:rPr>
-        <w:t xml:space="preserve">{%p if </w:t>
-      </w:r>
-      <w:proofErr w:type="spellStart"/>
-      <w:r>
-        <w:rPr>
-          <w:rFonts w:cs="Times New Roman"/>
-          <w:b/>
-          <w:lang w:val="en-US"/>
-        </w:rPr>
-        <w:t>cost_type_id</w:t>
-      </w:r>
-      <w:proofErr w:type="spellEnd"/>
-      <w:r>
-        <w:rPr>
-          <w:rFonts w:cs="Times New Roman"/>
-          <w:b/>
-          <w:lang w:val="en-US"/>
-        </w:rPr>
-        <w:t xml:space="preserve"> == '</w:t>
+        <w:t>{%p if cost_type_id == '</w:t>
       </w:r>
       <w:r>
         <w:rPr>
@@ -23928,25 +21725,7 @@
           <w:b/>
           <w:lang w:val="en-US"/>
         </w:rPr>
-        <w:t xml:space="preserve">' or </w:t>
-      </w:r>
-      <w:proofErr w:type="spellStart"/>
-      <w:r>
-        <w:rPr>
-          <w:rFonts w:cs="Times New Roman"/>
-          <w:b/>
-          <w:lang w:val="en-US"/>
-        </w:rPr>
-        <w:t>cost_type_id</w:t>
-      </w:r>
-      <w:proofErr w:type="spellEnd"/>
-      <w:r>
-        <w:rPr>
-          <w:rFonts w:cs="Times New Roman"/>
-          <w:b/>
-          <w:lang w:val="en-US"/>
-        </w:rPr>
-        <w:t xml:space="preserve"> == '</w:t>
+        <w:t>' or cost_type_id == '</w:t>
       </w:r>
       <w:r>
         <w:rPr>
@@ -23982,7 +21761,6 @@
         </w:rPr>
         <w:t>{{</w:t>
       </w:r>
-      <w:proofErr w:type="spellStart"/>
       <w:r>
         <w:rPr>
           <w:rFonts w:cs="Times New Roman"/>
@@ -24007,7 +21785,6 @@
         </w:rPr>
         <w:t>type</w:t>
       </w:r>
-      <w:proofErr w:type="spellEnd"/>
       <w:r>
         <w:rPr>
           <w:rFonts w:cs="Times New Roman"/>
@@ -24124,7 +21901,6 @@
         </w:rPr>
         <w:t xml:space="preserve"> </w:t>
       </w:r>
-      <w:proofErr w:type="spellStart"/>
       <w:r>
         <w:rPr>
           <w:rFonts w:cs="Times New Roman"/>
@@ -24167,7 +21943,6 @@
         </w:rPr>
         <w:t>length</w:t>
       </w:r>
-      <w:proofErr w:type="spellEnd"/>
       <w:r>
         <w:rPr>
           <w:rFonts w:cs="Times New Roman"/>
@@ -24210,7 +21985,6 @@
         </w:rPr>
         <w:t xml:space="preserve"> – {{</w:t>
       </w:r>
-      <w:proofErr w:type="spellStart"/>
       <w:r>
         <w:rPr>
           <w:rFonts w:cs="Times New Roman"/>
@@ -24220,7 +21994,6 @@
         </w:rPr>
         <w:t>s_result</w:t>
       </w:r>
-      <w:proofErr w:type="spellEnd"/>
       <w:r>
         <w:rPr>
           <w:rFonts w:cs="Times New Roman"/>
@@ -24269,7 +22042,6 @@
         </w:rPr>
         <w:t xml:space="preserve">{%p if </w:t>
       </w:r>
-      <w:proofErr w:type="spellStart"/>
       <w:r>
         <w:rPr>
           <w:rFonts w:cs="Times New Roman"/>
@@ -24293,17 +22065,7 @@
           <w:bCs/>
           <w:lang w:val="en-US"/>
         </w:rPr>
-        <w:t>|length</w:t>
-      </w:r>
-      <w:proofErr w:type="spellEnd"/>
-      <w:r>
-        <w:rPr>
-          <w:rFonts w:cs="Times New Roman"/>
-          <w:b/>
-          <w:bCs/>
-          <w:lang w:val="en-US"/>
-        </w:rPr>
-        <w:t xml:space="preserve"> %}</w:t>
+        <w:t>|length %}</w:t>
       </w:r>
     </w:p>
     <w:p>
@@ -24336,7 +22098,6 @@
         </w:rPr>
         <w:t>{{</w:t>
       </w:r>
-      <w:proofErr w:type="spellStart"/>
       <w:r>
         <w:rPr>
           <w:rFonts w:cs="Times New Roman"/>
@@ -24345,7 +22106,6 @@
         </w:rPr>
         <w:t>m_result</w:t>
       </w:r>
-      <w:proofErr w:type="spellEnd"/>
       <w:r>
         <w:rPr>
           <w:rFonts w:cs="Times New Roman"/>
@@ -24400,7 +22160,6 @@
         </w:rPr>
         <w:t xml:space="preserve">{%p if </w:t>
       </w:r>
-      <w:proofErr w:type="spellStart"/>
       <w:r>
         <w:rPr>
           <w:rFonts w:cs="Times New Roman"/>
@@ -24416,17 +22175,7 @@
           <w:bCs/>
           <w:lang w:val="en-US"/>
         </w:rPr>
-        <w:t>|length</w:t>
-      </w:r>
-      <w:proofErr w:type="spellEnd"/>
-      <w:r>
-        <w:rPr>
-          <w:rFonts w:cs="Times New Roman"/>
-          <w:b/>
-          <w:bCs/>
-          <w:lang w:val="en-US"/>
-        </w:rPr>
-        <w:t xml:space="preserve"> %}</w:t>
+        <w:t>|length %}</w:t>
       </w:r>
     </w:p>
     <w:p>
@@ -24514,7 +22263,6 @@
         </w:rPr>
         <w:t xml:space="preserve">{%p if </w:t>
       </w:r>
-      <w:proofErr w:type="spellStart"/>
       <w:r>
         <w:rPr>
           <w:rFonts w:cs="Times New Roman"/>
@@ -24533,7 +22281,6 @@
         </w:rPr>
         <w:t>_id</w:t>
       </w:r>
-      <w:proofErr w:type="spellEnd"/>
       <w:r>
         <w:rPr>
           <w:rFonts w:cs="Times New Roman"/>
@@ -24657,7 +22404,6 @@
           <w:lang w:val="en-US"/>
         </w:rPr>
       </w:pPr>
-      <w:proofErr w:type="spellStart"/>
       <w:r>
         <w:rPr>
           <w:rFonts w:cs="Times New Roman"/>
@@ -24666,7 +22412,6 @@
         </w:rPr>
         <w:t>Итого</w:t>
       </w:r>
-      <w:proofErr w:type="spellEnd"/>
       <w:r>
         <w:rPr>
           <w:rFonts w:cs="Times New Roman"/>
@@ -24681,25 +22426,7 @@
           <w:b/>
           <w:lang w:val="en-US"/>
         </w:rPr>
-        <w:t xml:space="preserve">{% if </w:t>
-      </w:r>
-      <w:proofErr w:type="spellStart"/>
-      <w:r>
-        <w:rPr>
-          <w:rFonts w:cs="Times New Roman"/>
-          <w:b/>
-          <w:lang w:val="en-US"/>
-        </w:rPr>
-        <w:t>cost_type_id</w:t>
-      </w:r>
-      <w:proofErr w:type="spellEnd"/>
-      <w:r>
-        <w:rPr>
-          <w:rFonts w:cs="Times New Roman"/>
-          <w:b/>
-          <w:lang w:val="en-US"/>
-        </w:rPr>
-        <w:t xml:space="preserve">== '0' </w:t>
+        <w:t xml:space="preserve">{% if cost_type_id== '0' </w:t>
       </w:r>
       <w:r>
         <w:rPr>
@@ -24709,7 +22436,6 @@
         </w:rPr>
         <w:t xml:space="preserve">and not </w:t>
       </w:r>
-      <w:proofErr w:type="spellStart"/>
       <w:r>
         <w:rPr>
           <w:rFonts w:cs="Times New Roman"/>
@@ -24724,16 +22450,7 @@
           <w:b/>
           <w:lang w:val="en-US"/>
         </w:rPr>
-        <w:t>|length</w:t>
-      </w:r>
-      <w:proofErr w:type="spellEnd"/>
-      <w:r>
-        <w:rPr>
-          <w:rFonts w:cs="Times New Roman"/>
-          <w:b/>
-          <w:lang w:val="en-US"/>
-        </w:rPr>
-        <w:t xml:space="preserve"> </w:t>
+        <w:t xml:space="preserve">|length </w:t>
       </w:r>
       <w:proofErr w:type="gramStart"/>
       <w:r>
@@ -24761,7 +22478,6 @@
         </w:rPr>
         <w:t>{</w:t>
       </w:r>
-      <w:proofErr w:type="spellStart"/>
       <w:r>
         <w:rPr>
           <w:rFonts w:cs="Times New Roman"/>
@@ -24778,7 +22494,6 @@
         </w:rPr>
         <w:t>_result</w:t>
       </w:r>
-      <w:proofErr w:type="spellEnd"/>
       <w:r>
         <w:rPr>
           <w:rFonts w:cs="Times New Roman"/>
@@ -24819,7 +22534,6 @@
         </w:rPr>
         <w:t xml:space="preserve">,00 </w:t>
       </w:r>
-      <w:proofErr w:type="spellStart"/>
       <w:r>
         <w:rPr>
           <w:rFonts w:cs="Times New Roman"/>
@@ -24828,7 +22542,6 @@
         </w:rPr>
         <w:t>сом</w:t>
       </w:r>
-      <w:proofErr w:type="spellEnd"/>
       <w:r>
         <w:rPr>
           <w:rFonts w:cs="Times New Roman"/>
@@ -24902,21 +22615,7 @@
         <w:rPr>
           <w:lang w:val="en-US"/>
         </w:rPr>
-        <w:t>{{</w:t>
-      </w:r>
-      <w:proofErr w:type="spellStart"/>
-      <w:r>
-        <w:rPr>
-          <w:lang w:val="en-US"/>
-        </w:rPr>
-        <w:t>evaluation_purpose</w:t>
-      </w:r>
-      <w:proofErr w:type="spellEnd"/>
-      <w:r>
-        <w:rPr>
-          <w:lang w:val="en-US"/>
-        </w:rPr>
-        <w:t>}}</w:t>
+        <w:t>{{evaluation_purpose}}</w:t>
       </w:r>
       <w:r>
         <w:rPr>
@@ -24953,21 +22652,7 @@
         <w:rPr>
           <w:lang w:val="en-US"/>
         </w:rPr>
-        <w:t>{{</w:t>
-      </w:r>
-      <w:proofErr w:type="spellStart"/>
-      <w:r>
-        <w:rPr>
-          <w:lang w:val="en-US"/>
-        </w:rPr>
-        <w:t>assessment_object</w:t>
-      </w:r>
-      <w:proofErr w:type="spellEnd"/>
-      <w:r>
-        <w:rPr>
-          <w:lang w:val="en-US"/>
-        </w:rPr>
-        <w:t>}}</w:t>
+        <w:t>{{assessment_object}}</w:t>
       </w:r>
       <w:r>
         <w:rPr>
@@ -24979,21 +22664,7 @@
         <w:rPr>
           <w:lang w:val="en-US"/>
         </w:rPr>
-        <w:t>{{</w:t>
-      </w:r>
-      <w:proofErr w:type="spellStart"/>
-      <w:r>
-        <w:rPr>
-          <w:lang w:val="en-US"/>
-        </w:rPr>
-        <w:t>vehicle_model</w:t>
-      </w:r>
-      <w:proofErr w:type="spellEnd"/>
-      <w:r>
-        <w:rPr>
-          <w:lang w:val="en-US"/>
-        </w:rPr>
-        <w:t>}},</w:t>
+        <w:t>{{vehicle_model}},</w:t>
       </w:r>
       <w:r>
         <w:rPr>
@@ -25001,11 +22672,9 @@
         </w:rPr>
         <w:t xml:space="preserve"> </w:t>
       </w:r>
-      <w:proofErr w:type="spellStart"/>
       <w:r>
         <w:t>рег</w:t>
       </w:r>
-      <w:proofErr w:type="spellEnd"/>
       <w:r>
         <w:rPr>
           <w:lang w:val="en-US"/>
@@ -25026,23 +22695,7 @@
           <w:rFonts w:cs="Times New Roman"/>
           <w:lang w:val="en-US"/>
         </w:rPr>
-        <w:t>{{</w:t>
-      </w:r>
-      <w:proofErr w:type="spellStart"/>
-      <w:r>
-        <w:rPr>
-          <w:rFonts w:cs="Times New Roman"/>
-          <w:lang w:val="en-US"/>
-        </w:rPr>
-        <w:t>vehicle_number</w:t>
-      </w:r>
-      <w:proofErr w:type="spellEnd"/>
-      <w:r>
-        <w:rPr>
-          <w:rFonts w:cs="Times New Roman"/>
-          <w:lang w:val="en-US"/>
-        </w:rPr>
-        <w:t>}}</w:t>
+        <w:t>{{vehicle_number}}</w:t>
       </w:r>
       <w:r>
         <w:rPr>
@@ -25091,9 +22744,8 @@
           <w:spacing w:val="-2"/>
           <w:lang w:val="en-US"/>
         </w:rPr>
-        <w:t xml:space="preserve"> if </w:t>
-      </w:r>
-      <w:proofErr w:type="spellStart"/>
+        <w:t xml:space="preserve"> if cost_type_id == '2' </w:t>
+      </w:r>
       <w:r>
         <w:rPr>
           <w:rFonts w:cs="Times New Roman"/>
@@ -25101,9 +22753,8 @@
           <w:spacing w:val="-2"/>
           <w:lang w:val="en-US"/>
         </w:rPr>
-        <w:t>cost_type_id</w:t>
-      </w:r>
-      <w:proofErr w:type="spellEnd"/>
+        <w:t>or</w:t>
+      </w:r>
       <w:r>
         <w:rPr>
           <w:rFonts w:cs="Times New Roman"/>
@@ -25111,45 +22762,7 @@
           <w:spacing w:val="-2"/>
           <w:lang w:val="en-US"/>
         </w:rPr>
-        <w:t xml:space="preserve"> == '2' </w:t>
-      </w:r>
-      <w:r>
-        <w:rPr>
-          <w:rFonts w:cs="Times New Roman"/>
-          <w:b/>
-          <w:spacing w:val="-2"/>
-          <w:lang w:val="en-US"/>
-        </w:rPr>
-        <w:t>or</w:t>
-      </w:r>
-      <w:r>
-        <w:rPr>
-          <w:rFonts w:cs="Times New Roman"/>
-          <w:b/>
-          <w:spacing w:val="-2"/>
-          <w:lang w:val="en-US"/>
-        </w:rPr>
-        <w:t xml:space="preserve"> </w:t>
-      </w:r>
-      <w:proofErr w:type="spellStart"/>
-      <w:r>
-        <w:rPr>
-          <w:rFonts w:cs="Times New Roman"/>
-          <w:b/>
-          <w:spacing w:val="-2"/>
-          <w:lang w:val="en-US"/>
-        </w:rPr>
-        <w:t>cost_type_id</w:t>
-      </w:r>
-      <w:proofErr w:type="spellEnd"/>
-      <w:r>
-        <w:rPr>
-          <w:rFonts w:cs="Times New Roman"/>
-          <w:b/>
-          <w:spacing w:val="-2"/>
-          <w:lang w:val="en-US"/>
-        </w:rPr>
-        <w:t xml:space="preserve"> == '3' %}</w:t>
+        <w:t xml:space="preserve"> cost_type_id == '3' %}</w:t>
       </w:r>
     </w:p>
     <w:p>
@@ -25245,7 +22858,6 @@
         <w:lastRenderedPageBreak/>
         <w:t xml:space="preserve">{%p if </w:t>
       </w:r>
-      <w:proofErr w:type="spellStart"/>
       <w:r>
         <w:rPr>
           <w:b/>
@@ -25276,16 +22888,7 @@
           <w:b/>
           <w:lang w:val="en-US"/>
         </w:rPr>
-        <w:t>_id</w:t>
-      </w:r>
-      <w:proofErr w:type="spellEnd"/>
-      <w:r>
-        <w:rPr>
-          <w:rFonts w:cs="Times New Roman"/>
-          <w:b/>
-          <w:lang w:val="en-US"/>
-        </w:rPr>
-        <w:t xml:space="preserve"> == '2' %}</w:t>
+        <w:t>_id == '2' %}</w:t>
       </w:r>
     </w:p>
     <w:p>
@@ -25393,23 +22996,7 @@
           <w:rFonts w:cs="Times New Roman"/>
           <w:bCs/>
         </w:rPr>
-        <w:t>{{</w:t>
-      </w:r>
-      <w:proofErr w:type="spellStart"/>
-      <w:r>
-        <w:rPr>
-          <w:rFonts w:cs="Times New Roman"/>
-          <w:bCs/>
-        </w:rPr>
-        <w:t>cost_type</w:t>
-      </w:r>
-      <w:proofErr w:type="spellEnd"/>
-      <w:r>
-        <w:rPr>
-          <w:rFonts w:cs="Times New Roman"/>
-          <w:bCs/>
-        </w:rPr>
-        <w:t>}} составляет (с учетом округлений):</w:t>
+        <w:t>{{cost_type}} составляет (с учетом округлений):</w:t>
       </w:r>
     </w:p>
     <w:p>
@@ -25526,7 +23113,6 @@
         </w:rPr>
         <w:t xml:space="preserve">{%p </w:t>
       </w:r>
-      <w:proofErr w:type="spellStart"/>
       <w:r>
         <w:rPr>
           <w:b/>
@@ -25534,7 +23120,6 @@
         </w:rPr>
         <w:t>else</w:t>
       </w:r>
-      <w:proofErr w:type="spellEnd"/>
       <w:r>
         <w:rPr>
           <w:b/>
@@ -25559,7 +23144,6 @@
         </w:rPr>
         <w:t>{{</w:t>
       </w:r>
-      <w:proofErr w:type="spellStart"/>
       <w:r>
         <w:rPr>
           <w:b/>
@@ -25581,7 +23165,6 @@
         </w:rPr>
         <w:t>type</w:t>
       </w:r>
-      <w:proofErr w:type="spellEnd"/>
       <w:r>
         <w:rPr>
           <w:b/>
@@ -25667,23 +23250,7 @@
           <w:b/>
           <w:bCs/>
         </w:rPr>
-        <w:t xml:space="preserve">{%p </w:t>
-      </w:r>
-      <w:proofErr w:type="spellStart"/>
-      <w:r>
-        <w:rPr>
-          <w:b/>
-          <w:bCs/>
-        </w:rPr>
-        <w:t>endif</w:t>
-      </w:r>
-      <w:proofErr w:type="spellEnd"/>
-      <w:r>
-        <w:rPr>
-          <w:b/>
-          <w:bCs/>
-        </w:rPr>
-        <w:t xml:space="preserve"> %}</w:t>
+        <w:t>{%p endif %}</w:t>
       </w:r>
     </w:p>
     <w:p>
@@ -25724,15 +23291,7 @@
     <w:p/>
     <w:p>
       <w:r>
-        <w:t xml:space="preserve">Эксперт-оценщик </w:t>
-      </w:r>
-      <w:proofErr w:type="spellStart"/>
-      <w:r>
-        <w:t>ОсОО</w:t>
-      </w:r>
-      <w:proofErr w:type="spellEnd"/>
-      <w:r>
-        <w:t xml:space="preserve"> «Первый Автосервис»: ________________ Рубанов А. С.</w:t>
+        <w:t>Эксперт-оценщик ОсОО «Первый Автосервис»: ________________ Рубанов А. С.</w:t>
       </w:r>
       <w:r>
         <w:br w:type="page"/>
@@ -25984,21 +23543,7 @@
       <w:rPr>
         <w:rFonts w:cs="Times New Roman"/>
       </w:rPr>
-      <w:t>№{{</w:t>
-    </w:r>
-    <w:proofErr w:type="spellStart"/>
-    <w:r>
-      <w:rPr>
-        <w:rFonts w:cs="Times New Roman"/>
-      </w:rPr>
-      <w:t>contract_number</w:t>
-    </w:r>
-    <w:proofErr w:type="spellEnd"/>
-    <w:r>
-      <w:rPr>
-        <w:rFonts w:cs="Times New Roman"/>
-      </w:rPr>
-      <w:t>}}</w:t>
+      <w:t>№{{contract_number}}</w:t>
     </w:r>
     <w:r>
       <w:rPr>
@@ -26152,33 +23697,11 @@
         </wp:anchor>
       </w:drawing>
     </w:r>
-    <w:proofErr w:type="spellStart"/>
     <w:r>
       <w:rPr>
         <w:rFonts w:cs="Times New Roman"/>
       </w:rPr>
-      <w:t>ОсОО</w:t>
-    </w:r>
-    <w:proofErr w:type="spellEnd"/>
-    <w:r>
-      <w:rPr>
-        <w:rFonts w:cs="Times New Roman"/>
-      </w:rPr>
-      <w:t xml:space="preserve"> «Первый Автосервис»; г. Бишкек, ул. </w:t>
-    </w:r>
-    <w:proofErr w:type="spellStart"/>
-    <w:r>
-      <w:rPr>
-        <w:rFonts w:cs="Times New Roman"/>
-      </w:rPr>
-      <w:t>Атбашинская</w:t>
-    </w:r>
-    <w:proofErr w:type="spellEnd"/>
-    <w:r>
-      <w:rPr>
-        <w:rFonts w:cs="Times New Roman"/>
-      </w:rPr>
-      <w:t>, 2/1; тел: +996 (550) 560 220</w:t>
+      <w:t>ОсОО «Первый Автосервис»; г. Бишкек, ул. Атбашинская, 2/1; тел: +996 (550) 560 220</w:t>
     </w:r>
   </w:p>
 </w:hdr>
@@ -26207,14 +23730,14 @@
         <v:path o:extrusionok="f" gradientshapeok="t" o:connecttype="rect"/>
         <o:lock v:ext="edit" aspectratio="t"/>
       </v:shapetype>
-      <v:shape id="_x0000_i1097" type="#_x0000_t75" style="width:48pt;height:48pt" o:bullet="t">
+      <v:shape id="_x0000_i1073" type="#_x0000_t75" style="width:48pt;height:48pt" o:bullet="t">
         <v:imagedata r:id="rId1" o:title="balls"/>
       </v:shape>
     </w:pict>
   </w:numPicBullet>
   <w:numPicBullet w:numPicBulletId="1">
     <w:pict>
-      <v:shape id="_x0000_i1098" type="#_x0000_t75" style="width:13.5pt;height:13.5pt" o:bullet="t">
+      <v:shape id="_x0000_i1074" type="#_x0000_t75" style="width:13.5pt;height:13.5pt" o:bullet="t">
         <v:imagedata r:id="rId2" o:title="л"/>
       </v:shape>
     </w:pict>

--- a/media/report.docx
+++ b/media/report.docx
@@ -11810,26 +11810,24 @@
           <w:b/>
           <w:lang w:val="en-US"/>
         </w:rPr>
-        <w:t>{%p if cost_type_</w:t>
-      </w:r>
-      <w:proofErr w:type="gramStart"/>
-      <w:r>
-        <w:rPr>
-          <w:rFonts w:cs="Times New Roman"/>
-          <w:b/>
-          <w:lang w:val="en-US"/>
-        </w:rPr>
-        <w:t>id</w:t>
-      </w:r>
-      <w:r>
-        <w:rPr>
-          <w:rFonts w:cs="Times New Roman"/>
-          <w:b/>
-          <w:lang w:val="en-US"/>
-        </w:rPr>
-        <w:t xml:space="preserve"> !</w:t>
-      </w:r>
-      <w:proofErr w:type="gramEnd"/>
+        <w:t>{%p if cost_type_id</w:t>
+      </w:r>
+      <w:r>
+        <w:rPr>
+          <w:rFonts w:cs="Times New Roman"/>
+          <w:b/>
+          <w:lang w:val="en-US"/>
+        </w:rPr>
+        <w:t xml:space="preserve"> </w:t>
+      </w:r>
+      <w:r>
+        <w:rPr>
+          <w:rFonts w:cs="Times New Roman"/>
+          <w:b/>
+          <w:lang w:val="en-US"/>
+        </w:rPr>
+        <w:t>=</w:t>
+      </w:r>
       <w:r>
         <w:rPr>
           <w:rFonts w:cs="Times New Roman"/>
@@ -11844,7 +11842,7 @@
           <w:b/>
           <w:lang w:val="en-US"/>
         </w:rPr>
-        <w:t>0</w:t>
+        <w:t>1</w:t>
       </w:r>
       <w:r>
         <w:rPr>
@@ -18086,6 +18084,1648 @@
           <w:rFonts w:cs="Times New Roman"/>
           <w:b/>
         </w:rPr>
+        <w:t>Определение среднерыночной стоимости:</w:t>
+      </w:r>
+    </w:p>
+    <w:tbl>
+      <w:tblPr>
+        <w:tblStyle w:val="a3"/>
+        <w:tblW w:w="5000" w:type="pct"/>
+        <w:jc w:val="center"/>
+        <w:tblLook w:val="04A0" w:firstRow="1" w:lastRow="0" w:firstColumn="1" w:lastColumn="0" w:noHBand="0" w:noVBand="1"/>
+      </w:tblPr>
+      <w:tblGrid>
+        <w:gridCol w:w="3808"/>
+        <w:gridCol w:w="440"/>
+        <w:gridCol w:w="1701"/>
+        <w:gridCol w:w="1560"/>
+        <w:gridCol w:w="1835"/>
+      </w:tblGrid>
+      <w:tr>
+        <w:trPr>
+          <w:trHeight w:val="20"/>
+          <w:jc w:val="center"/>
+        </w:trPr>
+        <w:tc>
+          <w:tcPr>
+            <w:tcW w:w="3808" w:type="dxa"/>
+            <w:vAlign w:val="center"/>
+          </w:tcPr>
+          <w:p>
+            <w:pPr>
+              <w:jc w:val="center"/>
+              <w:rPr>
+                <w:rFonts w:cs="Times New Roman"/>
+                <w:b/>
+              </w:rPr>
+            </w:pPr>
+            <w:r>
+              <w:rPr>
+                <w:rFonts w:cs="Times New Roman"/>
+                <w:b/>
+              </w:rPr>
+              <w:t>Наименование объявления</w:t>
+            </w:r>
+          </w:p>
+        </w:tc>
+        <w:tc>
+          <w:tcPr>
+            <w:tcW w:w="440" w:type="dxa"/>
+            <w:vAlign w:val="center"/>
+          </w:tcPr>
+          <w:p>
+            <w:pPr>
+              <w:jc w:val="center"/>
+              <w:rPr>
+                <w:rFonts w:cs="Times New Roman"/>
+                <w:b/>
+              </w:rPr>
+            </w:pPr>
+            <w:r>
+              <w:rPr>
+                <w:rFonts w:cs="Times New Roman"/>
+                <w:b/>
+              </w:rPr>
+              <w:t>№</w:t>
+            </w:r>
+          </w:p>
+        </w:tc>
+        <w:tc>
+          <w:tcPr>
+            <w:tcW w:w="1701" w:type="dxa"/>
+            <w:vAlign w:val="center"/>
+          </w:tcPr>
+          <w:p>
+            <w:pPr>
+              <w:jc w:val="center"/>
+              <w:rPr>
+                <w:rFonts w:cs="Times New Roman"/>
+                <w:b/>
+              </w:rPr>
+            </w:pPr>
+            <w:r>
+              <w:rPr>
+                <w:rFonts w:cs="Times New Roman"/>
+                <w:b/>
+              </w:rPr>
+              <w:t>Контакт</w:t>
+            </w:r>
+          </w:p>
+        </w:tc>
+        <w:tc>
+          <w:tcPr>
+            <w:tcW w:w="1560" w:type="dxa"/>
+            <w:vAlign w:val="center"/>
+          </w:tcPr>
+          <w:p>
+            <w:pPr>
+              <w:jc w:val="center"/>
+              <w:rPr>
+                <w:rFonts w:cs="Times New Roman"/>
+                <w:b/>
+                <w:lang w:val="en-US"/>
+              </w:rPr>
+            </w:pPr>
+            <w:r>
+              <w:rPr>
+                <w:rFonts w:cs="Times New Roman"/>
+                <w:b/>
+              </w:rPr>
+              <w:t xml:space="preserve">Стоимость, </w:t>
+            </w:r>
+            <w:r>
+              <w:rPr>
+                <w:rFonts w:cs="Times New Roman"/>
+                <w:b/>
+                <w:lang w:val="en-US"/>
+              </w:rPr>
+              <w:t>$</w:t>
+            </w:r>
+          </w:p>
+        </w:tc>
+        <w:tc>
+          <w:tcPr>
+            <w:tcW w:w="1835" w:type="dxa"/>
+            <w:vAlign w:val="center"/>
+          </w:tcPr>
+          <w:p>
+            <w:pPr>
+              <w:jc w:val="center"/>
+              <w:rPr>
+                <w:rFonts w:cs="Times New Roman"/>
+                <w:b/>
+              </w:rPr>
+            </w:pPr>
+            <w:r>
+              <w:rPr>
+                <w:rFonts w:cs="Times New Roman"/>
+                <w:b/>
+              </w:rPr>
+              <w:t>Стоимость, сом</w:t>
+            </w:r>
+          </w:p>
+        </w:tc>
+      </w:tr>
+      <w:tr>
+        <w:trPr>
+          <w:trHeight w:val="20"/>
+          <w:jc w:val="center"/>
+        </w:trPr>
+        <w:tc>
+          <w:tcPr>
+            <w:tcW w:w="3808" w:type="dxa"/>
+            <w:vMerge w:val="restart"/>
+            <w:vAlign w:val="center"/>
+          </w:tcPr>
+          <w:p>
+            <w:pPr>
+              <w:jc w:val="left"/>
+              <w:rPr>
+                <w:rFonts w:cs="Times New Roman"/>
+                <w:highlight w:val="yellow"/>
+              </w:rPr>
+            </w:pPr>
+            <w:r>
+              <w:rPr>
+                <w:rFonts w:cs="Times New Roman"/>
+                <w:highlight w:val="yellow"/>
+              </w:rPr>
+              <w:t xml:space="preserve">Продажа </w:t>
+            </w:r>
+            <w:r>
+              <w:rPr>
+                <w:rFonts w:cs="Times New Roman"/>
+                <w:highlight w:val="yellow"/>
+                <w:lang w:val="en-US"/>
+              </w:rPr>
+              <w:t>Suabru</w:t>
+            </w:r>
+            <w:r>
+              <w:rPr>
+                <w:rFonts w:cs="Times New Roman"/>
+                <w:highlight w:val="yellow"/>
+              </w:rPr>
+              <w:t xml:space="preserve"> </w:t>
+            </w:r>
+            <w:r>
+              <w:rPr>
+                <w:rFonts w:cs="Times New Roman"/>
+                <w:highlight w:val="yellow"/>
+                <w:lang w:val="en-US"/>
+              </w:rPr>
+              <w:t>Outback</w:t>
+            </w:r>
+            <w:r>
+              <w:rPr>
+                <w:rFonts w:cs="Times New Roman"/>
+                <w:highlight w:val="yellow"/>
+              </w:rPr>
+              <w:t xml:space="preserve"> </w:t>
+            </w:r>
+            <w:r>
+              <w:rPr>
+                <w:rFonts w:cs="Times New Roman"/>
+                <w:highlight w:val="yellow"/>
+                <w:lang w:val="en-US"/>
+              </w:rPr>
+              <w:t>V</w:t>
+            </w:r>
+            <w:r>
+              <w:rPr>
+                <w:rFonts w:cs="Times New Roman"/>
+                <w:highlight w:val="yellow"/>
+              </w:rPr>
+              <w:t>, 2020 г., универсал, 2,5 л., бензин</w:t>
+            </w:r>
+            <w:r>
+              <w:rPr>
+                <w:rFonts w:cs="Times New Roman"/>
+                <w:color w:val="000000"/>
+                <w:highlight w:val="yellow"/>
+              </w:rPr>
+              <w:t>, автомат, полный привод, руль слева, хорошее / идеальное состояние</w:t>
+            </w:r>
+          </w:p>
+        </w:tc>
+        <w:tc>
+          <w:tcPr>
+            <w:tcW w:w="440" w:type="dxa"/>
+            <w:vAlign w:val="center"/>
+          </w:tcPr>
+          <w:p>
+            <w:pPr>
+              <w:jc w:val="center"/>
+              <w:rPr>
+                <w:rFonts w:cs="Times New Roman"/>
+                <w:color w:val="000000"/>
+                <w:highlight w:val="yellow"/>
+              </w:rPr>
+            </w:pPr>
+            <w:r>
+              <w:rPr>
+                <w:rFonts w:cs="Times New Roman"/>
+                <w:highlight w:val="yellow"/>
+              </w:rPr>
+              <w:t>1</w:t>
+            </w:r>
+          </w:p>
+        </w:tc>
+        <w:tc>
+          <w:tcPr>
+            <w:tcW w:w="1701" w:type="dxa"/>
+            <w:vAlign w:val="center"/>
+          </w:tcPr>
+          <w:p>
+            <w:pPr>
+              <w:jc w:val="center"/>
+              <w:rPr>
+                <w:rFonts w:cs="Times New Roman"/>
+                <w:color w:val="000000"/>
+                <w:highlight w:val="yellow"/>
+              </w:rPr>
+            </w:pPr>
+            <w:r>
+              <w:rPr>
+                <w:rFonts w:cs="Times New Roman"/>
+                <w:color w:val="000000"/>
+                <w:highlight w:val="yellow"/>
+              </w:rPr>
+              <w:t>+996000000000</w:t>
+            </w:r>
+          </w:p>
+        </w:tc>
+        <w:tc>
+          <w:tcPr>
+            <w:tcW w:w="1560" w:type="dxa"/>
+            <w:vAlign w:val="center"/>
+          </w:tcPr>
+          <w:p>
+            <w:pPr>
+              <w:jc w:val="center"/>
+              <w:rPr>
+                <w:rFonts w:cs="Times New Roman"/>
+                <w:color w:val="000000"/>
+                <w:highlight w:val="yellow"/>
+              </w:rPr>
+            </w:pPr>
+            <w:r>
+              <w:rPr>
+                <w:rFonts w:cs="Times New Roman"/>
+                <w:color w:val="000000"/>
+                <w:highlight w:val="yellow"/>
+              </w:rPr>
+              <w:t>0 000,00</w:t>
+            </w:r>
+          </w:p>
+        </w:tc>
+        <w:tc>
+          <w:tcPr>
+            <w:tcW w:w="1835" w:type="dxa"/>
+            <w:vAlign w:val="center"/>
+          </w:tcPr>
+          <w:p>
+            <w:pPr>
+              <w:jc w:val="center"/>
+              <w:rPr>
+                <w:rFonts w:cs="Times New Roman"/>
+                <w:color w:val="000000"/>
+                <w:highlight w:val="yellow"/>
+              </w:rPr>
+            </w:pPr>
+            <w:r>
+              <w:rPr>
+                <w:rFonts w:cs="Times New Roman"/>
+                <w:color w:val="000000"/>
+                <w:highlight w:val="yellow"/>
+              </w:rPr>
+              <w:t>0 000 000,00</w:t>
+            </w:r>
+          </w:p>
+        </w:tc>
+      </w:tr>
+      <w:tr>
+        <w:trPr>
+          <w:trHeight w:val="20"/>
+          <w:jc w:val="center"/>
+        </w:trPr>
+        <w:tc>
+          <w:tcPr>
+            <w:tcW w:w="3808" w:type="dxa"/>
+            <w:vMerge/>
+            <w:vAlign w:val="center"/>
+          </w:tcPr>
+          <w:p>
+            <w:pPr>
+              <w:jc w:val="right"/>
+              <w:rPr>
+                <w:rFonts w:cs="Times New Roman"/>
+                <w:highlight w:val="yellow"/>
+              </w:rPr>
+            </w:pPr>
+          </w:p>
+        </w:tc>
+        <w:tc>
+          <w:tcPr>
+            <w:tcW w:w="440" w:type="dxa"/>
+            <w:vAlign w:val="center"/>
+          </w:tcPr>
+          <w:p>
+            <w:pPr>
+              <w:jc w:val="center"/>
+              <w:rPr>
+                <w:rFonts w:cs="Times New Roman"/>
+                <w:color w:val="000000"/>
+                <w:highlight w:val="yellow"/>
+              </w:rPr>
+            </w:pPr>
+            <w:r>
+              <w:rPr>
+                <w:rFonts w:cs="Times New Roman"/>
+                <w:highlight w:val="yellow"/>
+              </w:rPr>
+              <w:t>2</w:t>
+            </w:r>
+          </w:p>
+        </w:tc>
+        <w:tc>
+          <w:tcPr>
+            <w:tcW w:w="1701" w:type="dxa"/>
+            <w:vAlign w:val="center"/>
+          </w:tcPr>
+          <w:p>
+            <w:pPr>
+              <w:jc w:val="center"/>
+              <w:rPr>
+                <w:rFonts w:cs="Times New Roman"/>
+                <w:color w:val="000000"/>
+                <w:highlight w:val="yellow"/>
+              </w:rPr>
+            </w:pPr>
+            <w:r>
+              <w:rPr>
+                <w:rFonts w:cs="Times New Roman"/>
+                <w:color w:val="000000"/>
+                <w:highlight w:val="yellow"/>
+              </w:rPr>
+              <w:t>+996000000000</w:t>
+            </w:r>
+          </w:p>
+        </w:tc>
+        <w:tc>
+          <w:tcPr>
+            <w:tcW w:w="1560" w:type="dxa"/>
+            <w:vAlign w:val="center"/>
+          </w:tcPr>
+          <w:p>
+            <w:pPr>
+              <w:jc w:val="center"/>
+              <w:rPr>
+                <w:rFonts w:cs="Times New Roman"/>
+                <w:color w:val="000000"/>
+                <w:highlight w:val="yellow"/>
+              </w:rPr>
+            </w:pPr>
+            <w:r>
+              <w:rPr>
+                <w:rFonts w:cs="Times New Roman"/>
+                <w:color w:val="000000"/>
+                <w:highlight w:val="yellow"/>
+              </w:rPr>
+              <w:t>0 000,00</w:t>
+            </w:r>
+          </w:p>
+        </w:tc>
+        <w:tc>
+          <w:tcPr>
+            <w:tcW w:w="1835" w:type="dxa"/>
+            <w:vAlign w:val="center"/>
+          </w:tcPr>
+          <w:p>
+            <w:pPr>
+              <w:jc w:val="center"/>
+              <w:rPr>
+                <w:rFonts w:cs="Times New Roman"/>
+                <w:color w:val="000000"/>
+                <w:highlight w:val="yellow"/>
+              </w:rPr>
+            </w:pPr>
+            <w:r>
+              <w:rPr>
+                <w:rFonts w:cs="Times New Roman"/>
+                <w:color w:val="000000"/>
+                <w:highlight w:val="yellow"/>
+              </w:rPr>
+              <w:t>0 000 000,00</w:t>
+            </w:r>
+          </w:p>
+        </w:tc>
+      </w:tr>
+      <w:tr>
+        <w:trPr>
+          <w:trHeight w:val="20"/>
+          <w:jc w:val="center"/>
+        </w:trPr>
+        <w:tc>
+          <w:tcPr>
+            <w:tcW w:w="3808" w:type="dxa"/>
+            <w:vMerge/>
+            <w:vAlign w:val="center"/>
+          </w:tcPr>
+          <w:p>
+            <w:pPr>
+              <w:jc w:val="right"/>
+              <w:rPr>
+                <w:rFonts w:cs="Times New Roman"/>
+                <w:highlight w:val="yellow"/>
+              </w:rPr>
+            </w:pPr>
+          </w:p>
+        </w:tc>
+        <w:tc>
+          <w:tcPr>
+            <w:tcW w:w="440" w:type="dxa"/>
+            <w:vAlign w:val="center"/>
+          </w:tcPr>
+          <w:p>
+            <w:pPr>
+              <w:jc w:val="center"/>
+              <w:rPr>
+                <w:rFonts w:cs="Times New Roman"/>
+                <w:color w:val="000000"/>
+                <w:highlight w:val="yellow"/>
+              </w:rPr>
+            </w:pPr>
+            <w:r>
+              <w:rPr>
+                <w:rFonts w:cs="Times New Roman"/>
+                <w:highlight w:val="yellow"/>
+              </w:rPr>
+              <w:t>3</w:t>
+            </w:r>
+          </w:p>
+        </w:tc>
+        <w:tc>
+          <w:tcPr>
+            <w:tcW w:w="1701" w:type="dxa"/>
+            <w:vAlign w:val="center"/>
+          </w:tcPr>
+          <w:p>
+            <w:pPr>
+              <w:jc w:val="center"/>
+              <w:rPr>
+                <w:rFonts w:cs="Times New Roman"/>
+                <w:color w:val="000000"/>
+                <w:highlight w:val="yellow"/>
+              </w:rPr>
+            </w:pPr>
+            <w:r>
+              <w:rPr>
+                <w:rFonts w:cs="Times New Roman"/>
+                <w:color w:val="000000"/>
+                <w:highlight w:val="yellow"/>
+              </w:rPr>
+              <w:t>+996000000000</w:t>
+            </w:r>
+          </w:p>
+        </w:tc>
+        <w:tc>
+          <w:tcPr>
+            <w:tcW w:w="1560" w:type="dxa"/>
+            <w:vAlign w:val="center"/>
+          </w:tcPr>
+          <w:p>
+            <w:pPr>
+              <w:jc w:val="center"/>
+              <w:rPr>
+                <w:rFonts w:cs="Times New Roman"/>
+                <w:color w:val="000000"/>
+                <w:highlight w:val="yellow"/>
+              </w:rPr>
+            </w:pPr>
+            <w:r>
+              <w:rPr>
+                <w:rFonts w:cs="Times New Roman"/>
+                <w:color w:val="000000"/>
+                <w:highlight w:val="yellow"/>
+              </w:rPr>
+              <w:t>0 000,00</w:t>
+            </w:r>
+          </w:p>
+        </w:tc>
+        <w:tc>
+          <w:tcPr>
+            <w:tcW w:w="1835" w:type="dxa"/>
+            <w:vAlign w:val="center"/>
+          </w:tcPr>
+          <w:p>
+            <w:pPr>
+              <w:jc w:val="center"/>
+              <w:rPr>
+                <w:rFonts w:cs="Times New Roman"/>
+                <w:color w:val="000000"/>
+                <w:highlight w:val="yellow"/>
+              </w:rPr>
+            </w:pPr>
+            <w:r>
+              <w:rPr>
+                <w:rFonts w:cs="Times New Roman"/>
+                <w:color w:val="000000"/>
+                <w:highlight w:val="yellow"/>
+              </w:rPr>
+              <w:t>0 000 000,00</w:t>
+            </w:r>
+          </w:p>
+        </w:tc>
+      </w:tr>
+      <w:tr>
+        <w:trPr>
+          <w:trHeight w:val="20"/>
+          <w:jc w:val="center"/>
+        </w:trPr>
+        <w:tc>
+          <w:tcPr>
+            <w:tcW w:w="3808" w:type="dxa"/>
+            <w:vMerge/>
+            <w:vAlign w:val="center"/>
+          </w:tcPr>
+          <w:p>
+            <w:pPr>
+              <w:jc w:val="right"/>
+              <w:rPr>
+                <w:rFonts w:cs="Times New Roman"/>
+                <w:highlight w:val="yellow"/>
+              </w:rPr>
+            </w:pPr>
+          </w:p>
+        </w:tc>
+        <w:tc>
+          <w:tcPr>
+            <w:tcW w:w="440" w:type="dxa"/>
+            <w:vAlign w:val="center"/>
+          </w:tcPr>
+          <w:p>
+            <w:pPr>
+              <w:jc w:val="center"/>
+              <w:rPr>
+                <w:rFonts w:cs="Times New Roman"/>
+                <w:color w:val="000000"/>
+                <w:highlight w:val="yellow"/>
+              </w:rPr>
+            </w:pPr>
+            <w:r>
+              <w:rPr>
+                <w:rFonts w:cs="Times New Roman"/>
+                <w:highlight w:val="yellow"/>
+              </w:rPr>
+              <w:t>4</w:t>
+            </w:r>
+          </w:p>
+        </w:tc>
+        <w:tc>
+          <w:tcPr>
+            <w:tcW w:w="1701" w:type="dxa"/>
+            <w:vAlign w:val="center"/>
+          </w:tcPr>
+          <w:p>
+            <w:pPr>
+              <w:jc w:val="center"/>
+              <w:rPr>
+                <w:rFonts w:cs="Times New Roman"/>
+                <w:color w:val="000000"/>
+                <w:highlight w:val="yellow"/>
+              </w:rPr>
+            </w:pPr>
+            <w:r>
+              <w:rPr>
+                <w:rFonts w:cs="Times New Roman"/>
+                <w:color w:val="000000"/>
+                <w:highlight w:val="yellow"/>
+              </w:rPr>
+              <w:t>+996000000000</w:t>
+            </w:r>
+          </w:p>
+        </w:tc>
+        <w:tc>
+          <w:tcPr>
+            <w:tcW w:w="1560" w:type="dxa"/>
+            <w:vAlign w:val="center"/>
+          </w:tcPr>
+          <w:p>
+            <w:pPr>
+              <w:jc w:val="center"/>
+              <w:rPr>
+                <w:rFonts w:cs="Times New Roman"/>
+                <w:color w:val="000000"/>
+                <w:highlight w:val="yellow"/>
+              </w:rPr>
+            </w:pPr>
+            <w:r>
+              <w:rPr>
+                <w:rFonts w:cs="Times New Roman"/>
+                <w:color w:val="000000"/>
+                <w:highlight w:val="yellow"/>
+              </w:rPr>
+              <w:t>0 000,00</w:t>
+            </w:r>
+          </w:p>
+        </w:tc>
+        <w:tc>
+          <w:tcPr>
+            <w:tcW w:w="1835" w:type="dxa"/>
+            <w:vAlign w:val="center"/>
+          </w:tcPr>
+          <w:p>
+            <w:pPr>
+              <w:jc w:val="center"/>
+              <w:rPr>
+                <w:rFonts w:cs="Times New Roman"/>
+                <w:color w:val="000000"/>
+                <w:highlight w:val="yellow"/>
+              </w:rPr>
+            </w:pPr>
+            <w:r>
+              <w:rPr>
+                <w:rFonts w:cs="Times New Roman"/>
+                <w:color w:val="000000"/>
+                <w:highlight w:val="yellow"/>
+              </w:rPr>
+              <w:t>0 000 000,00</w:t>
+            </w:r>
+          </w:p>
+        </w:tc>
+      </w:tr>
+      <w:tr>
+        <w:trPr>
+          <w:trHeight w:val="20"/>
+          <w:jc w:val="center"/>
+        </w:trPr>
+        <w:tc>
+          <w:tcPr>
+            <w:tcW w:w="3808" w:type="dxa"/>
+            <w:vMerge/>
+            <w:vAlign w:val="center"/>
+          </w:tcPr>
+          <w:p>
+            <w:pPr>
+              <w:jc w:val="right"/>
+              <w:rPr>
+                <w:rFonts w:cs="Times New Roman"/>
+                <w:highlight w:val="yellow"/>
+              </w:rPr>
+            </w:pPr>
+          </w:p>
+        </w:tc>
+        <w:tc>
+          <w:tcPr>
+            <w:tcW w:w="440" w:type="dxa"/>
+            <w:vAlign w:val="center"/>
+          </w:tcPr>
+          <w:p>
+            <w:pPr>
+              <w:jc w:val="center"/>
+              <w:rPr>
+                <w:rFonts w:cs="Times New Roman"/>
+                <w:color w:val="000000"/>
+                <w:highlight w:val="yellow"/>
+              </w:rPr>
+            </w:pPr>
+            <w:r>
+              <w:rPr>
+                <w:rFonts w:cs="Times New Roman"/>
+                <w:highlight w:val="yellow"/>
+              </w:rPr>
+              <w:t>5</w:t>
+            </w:r>
+          </w:p>
+        </w:tc>
+        <w:tc>
+          <w:tcPr>
+            <w:tcW w:w="1701" w:type="dxa"/>
+            <w:vAlign w:val="center"/>
+          </w:tcPr>
+          <w:p>
+            <w:pPr>
+              <w:jc w:val="center"/>
+              <w:rPr>
+                <w:rFonts w:cs="Times New Roman"/>
+                <w:color w:val="000000"/>
+                <w:highlight w:val="yellow"/>
+              </w:rPr>
+            </w:pPr>
+            <w:r>
+              <w:rPr>
+                <w:rFonts w:cs="Times New Roman"/>
+                <w:color w:val="000000"/>
+                <w:highlight w:val="yellow"/>
+              </w:rPr>
+              <w:t>+996000000000</w:t>
+            </w:r>
+          </w:p>
+        </w:tc>
+        <w:tc>
+          <w:tcPr>
+            <w:tcW w:w="1560" w:type="dxa"/>
+            <w:vAlign w:val="center"/>
+          </w:tcPr>
+          <w:p>
+            <w:pPr>
+              <w:jc w:val="center"/>
+              <w:rPr>
+                <w:rFonts w:cs="Times New Roman"/>
+                <w:color w:val="000000"/>
+                <w:highlight w:val="yellow"/>
+              </w:rPr>
+            </w:pPr>
+            <w:r>
+              <w:rPr>
+                <w:rFonts w:cs="Times New Roman"/>
+                <w:color w:val="000000"/>
+                <w:highlight w:val="yellow"/>
+              </w:rPr>
+              <w:t>0 000,00</w:t>
+            </w:r>
+          </w:p>
+        </w:tc>
+        <w:tc>
+          <w:tcPr>
+            <w:tcW w:w="1835" w:type="dxa"/>
+            <w:vAlign w:val="center"/>
+          </w:tcPr>
+          <w:p>
+            <w:pPr>
+              <w:jc w:val="center"/>
+              <w:rPr>
+                <w:rFonts w:cs="Times New Roman"/>
+                <w:color w:val="000000"/>
+                <w:highlight w:val="yellow"/>
+              </w:rPr>
+            </w:pPr>
+            <w:r>
+              <w:rPr>
+                <w:rFonts w:cs="Times New Roman"/>
+                <w:color w:val="000000"/>
+                <w:highlight w:val="yellow"/>
+              </w:rPr>
+              <w:t>0 000 000,00</w:t>
+            </w:r>
+          </w:p>
+        </w:tc>
+      </w:tr>
+      <w:tr>
+        <w:trPr>
+          <w:trHeight w:val="20"/>
+          <w:jc w:val="center"/>
+        </w:trPr>
+        <w:tc>
+          <w:tcPr>
+            <w:tcW w:w="3808" w:type="dxa"/>
+            <w:vMerge/>
+            <w:vAlign w:val="center"/>
+          </w:tcPr>
+          <w:p>
+            <w:pPr>
+              <w:jc w:val="right"/>
+              <w:rPr>
+                <w:rFonts w:cs="Times New Roman"/>
+                <w:highlight w:val="yellow"/>
+              </w:rPr>
+            </w:pPr>
+          </w:p>
+        </w:tc>
+        <w:tc>
+          <w:tcPr>
+            <w:tcW w:w="440" w:type="dxa"/>
+            <w:vAlign w:val="center"/>
+          </w:tcPr>
+          <w:p>
+            <w:pPr>
+              <w:jc w:val="center"/>
+              <w:rPr>
+                <w:rFonts w:cs="Times New Roman"/>
+                <w:color w:val="000000"/>
+                <w:highlight w:val="yellow"/>
+              </w:rPr>
+            </w:pPr>
+            <w:r>
+              <w:rPr>
+                <w:rFonts w:cs="Times New Roman"/>
+                <w:highlight w:val="yellow"/>
+              </w:rPr>
+              <w:t>6</w:t>
+            </w:r>
+          </w:p>
+        </w:tc>
+        <w:tc>
+          <w:tcPr>
+            <w:tcW w:w="1701" w:type="dxa"/>
+            <w:vAlign w:val="center"/>
+          </w:tcPr>
+          <w:p>
+            <w:pPr>
+              <w:jc w:val="center"/>
+              <w:rPr>
+                <w:rFonts w:cs="Times New Roman"/>
+                <w:color w:val="000000"/>
+                <w:highlight w:val="yellow"/>
+              </w:rPr>
+            </w:pPr>
+            <w:r>
+              <w:rPr>
+                <w:rFonts w:cs="Times New Roman"/>
+                <w:color w:val="000000"/>
+                <w:highlight w:val="yellow"/>
+              </w:rPr>
+              <w:t>+996000000000</w:t>
+            </w:r>
+          </w:p>
+        </w:tc>
+        <w:tc>
+          <w:tcPr>
+            <w:tcW w:w="1560" w:type="dxa"/>
+            <w:vAlign w:val="center"/>
+          </w:tcPr>
+          <w:p>
+            <w:pPr>
+              <w:jc w:val="center"/>
+              <w:rPr>
+                <w:rFonts w:cs="Times New Roman"/>
+                <w:color w:val="000000"/>
+                <w:highlight w:val="yellow"/>
+              </w:rPr>
+            </w:pPr>
+            <w:r>
+              <w:rPr>
+                <w:rFonts w:cs="Times New Roman"/>
+                <w:color w:val="000000"/>
+                <w:highlight w:val="yellow"/>
+              </w:rPr>
+              <w:t>0 000,00</w:t>
+            </w:r>
+          </w:p>
+        </w:tc>
+        <w:tc>
+          <w:tcPr>
+            <w:tcW w:w="1835" w:type="dxa"/>
+            <w:vAlign w:val="center"/>
+          </w:tcPr>
+          <w:p>
+            <w:pPr>
+              <w:jc w:val="center"/>
+              <w:rPr>
+                <w:rFonts w:cs="Times New Roman"/>
+                <w:color w:val="000000"/>
+                <w:highlight w:val="yellow"/>
+              </w:rPr>
+            </w:pPr>
+            <w:r>
+              <w:rPr>
+                <w:rFonts w:cs="Times New Roman"/>
+                <w:color w:val="000000"/>
+                <w:highlight w:val="yellow"/>
+              </w:rPr>
+              <w:t>0 000 000,00</w:t>
+            </w:r>
+          </w:p>
+        </w:tc>
+      </w:tr>
+      <w:tr>
+        <w:trPr>
+          <w:trHeight w:val="20"/>
+          <w:jc w:val="center"/>
+        </w:trPr>
+        <w:tc>
+          <w:tcPr>
+            <w:tcW w:w="3808" w:type="dxa"/>
+            <w:vMerge/>
+            <w:vAlign w:val="center"/>
+          </w:tcPr>
+          <w:p>
+            <w:pPr>
+              <w:jc w:val="right"/>
+              <w:rPr>
+                <w:rFonts w:cs="Times New Roman"/>
+                <w:highlight w:val="yellow"/>
+              </w:rPr>
+            </w:pPr>
+          </w:p>
+        </w:tc>
+        <w:tc>
+          <w:tcPr>
+            <w:tcW w:w="440" w:type="dxa"/>
+            <w:vAlign w:val="center"/>
+          </w:tcPr>
+          <w:p>
+            <w:pPr>
+              <w:jc w:val="center"/>
+              <w:rPr>
+                <w:rFonts w:cs="Times New Roman"/>
+                <w:color w:val="000000"/>
+                <w:highlight w:val="yellow"/>
+              </w:rPr>
+            </w:pPr>
+            <w:r>
+              <w:rPr>
+                <w:rFonts w:cs="Times New Roman"/>
+                <w:highlight w:val="yellow"/>
+              </w:rPr>
+              <w:t>7</w:t>
+            </w:r>
+          </w:p>
+        </w:tc>
+        <w:tc>
+          <w:tcPr>
+            <w:tcW w:w="1701" w:type="dxa"/>
+            <w:vAlign w:val="center"/>
+          </w:tcPr>
+          <w:p>
+            <w:pPr>
+              <w:jc w:val="center"/>
+              <w:rPr>
+                <w:rFonts w:cs="Times New Roman"/>
+                <w:color w:val="000000"/>
+                <w:highlight w:val="yellow"/>
+              </w:rPr>
+            </w:pPr>
+            <w:r>
+              <w:rPr>
+                <w:rFonts w:cs="Times New Roman"/>
+                <w:color w:val="000000"/>
+                <w:highlight w:val="yellow"/>
+              </w:rPr>
+              <w:t>+996000000000</w:t>
+            </w:r>
+          </w:p>
+        </w:tc>
+        <w:tc>
+          <w:tcPr>
+            <w:tcW w:w="1560" w:type="dxa"/>
+            <w:vAlign w:val="center"/>
+          </w:tcPr>
+          <w:p>
+            <w:pPr>
+              <w:jc w:val="center"/>
+              <w:rPr>
+                <w:rFonts w:cs="Times New Roman"/>
+                <w:color w:val="000000"/>
+                <w:highlight w:val="yellow"/>
+              </w:rPr>
+            </w:pPr>
+            <w:r>
+              <w:rPr>
+                <w:rFonts w:cs="Times New Roman"/>
+                <w:color w:val="000000"/>
+                <w:highlight w:val="yellow"/>
+              </w:rPr>
+              <w:t>0 000,00</w:t>
+            </w:r>
+          </w:p>
+        </w:tc>
+        <w:tc>
+          <w:tcPr>
+            <w:tcW w:w="1835" w:type="dxa"/>
+            <w:vAlign w:val="center"/>
+          </w:tcPr>
+          <w:p>
+            <w:pPr>
+              <w:jc w:val="center"/>
+              <w:rPr>
+                <w:rFonts w:cs="Times New Roman"/>
+                <w:color w:val="000000"/>
+                <w:highlight w:val="yellow"/>
+              </w:rPr>
+            </w:pPr>
+            <w:r>
+              <w:rPr>
+                <w:rFonts w:cs="Times New Roman"/>
+                <w:color w:val="000000"/>
+                <w:highlight w:val="yellow"/>
+              </w:rPr>
+              <w:t>0 000 000,00</w:t>
+            </w:r>
+          </w:p>
+        </w:tc>
+      </w:tr>
+      <w:tr>
+        <w:trPr>
+          <w:trHeight w:val="20"/>
+          <w:jc w:val="center"/>
+        </w:trPr>
+        <w:tc>
+          <w:tcPr>
+            <w:tcW w:w="3808" w:type="dxa"/>
+            <w:vMerge/>
+            <w:vAlign w:val="center"/>
+          </w:tcPr>
+          <w:p>
+            <w:pPr>
+              <w:jc w:val="right"/>
+              <w:rPr>
+                <w:rFonts w:cs="Times New Roman"/>
+                <w:highlight w:val="yellow"/>
+              </w:rPr>
+            </w:pPr>
+          </w:p>
+        </w:tc>
+        <w:tc>
+          <w:tcPr>
+            <w:tcW w:w="440" w:type="dxa"/>
+            <w:vAlign w:val="center"/>
+          </w:tcPr>
+          <w:p>
+            <w:pPr>
+              <w:jc w:val="center"/>
+              <w:rPr>
+                <w:rFonts w:cs="Times New Roman"/>
+                <w:color w:val="000000"/>
+                <w:highlight w:val="yellow"/>
+              </w:rPr>
+            </w:pPr>
+            <w:r>
+              <w:rPr>
+                <w:rFonts w:cs="Times New Roman"/>
+                <w:highlight w:val="yellow"/>
+              </w:rPr>
+              <w:t>8</w:t>
+            </w:r>
+          </w:p>
+        </w:tc>
+        <w:tc>
+          <w:tcPr>
+            <w:tcW w:w="1701" w:type="dxa"/>
+            <w:vAlign w:val="center"/>
+          </w:tcPr>
+          <w:p>
+            <w:pPr>
+              <w:jc w:val="center"/>
+              <w:rPr>
+                <w:rFonts w:cs="Times New Roman"/>
+                <w:color w:val="000000"/>
+                <w:highlight w:val="yellow"/>
+              </w:rPr>
+            </w:pPr>
+            <w:r>
+              <w:rPr>
+                <w:rFonts w:cs="Times New Roman"/>
+                <w:color w:val="000000"/>
+                <w:highlight w:val="yellow"/>
+              </w:rPr>
+              <w:t>+996000000000</w:t>
+            </w:r>
+          </w:p>
+        </w:tc>
+        <w:tc>
+          <w:tcPr>
+            <w:tcW w:w="1560" w:type="dxa"/>
+            <w:vAlign w:val="center"/>
+          </w:tcPr>
+          <w:p>
+            <w:pPr>
+              <w:jc w:val="center"/>
+              <w:rPr>
+                <w:rFonts w:cs="Times New Roman"/>
+                <w:color w:val="000000"/>
+                <w:highlight w:val="yellow"/>
+              </w:rPr>
+            </w:pPr>
+            <w:r>
+              <w:rPr>
+                <w:rFonts w:cs="Times New Roman"/>
+                <w:color w:val="000000"/>
+                <w:highlight w:val="yellow"/>
+              </w:rPr>
+              <w:t>0 000,00</w:t>
+            </w:r>
+          </w:p>
+        </w:tc>
+        <w:tc>
+          <w:tcPr>
+            <w:tcW w:w="1835" w:type="dxa"/>
+            <w:vAlign w:val="center"/>
+          </w:tcPr>
+          <w:p>
+            <w:pPr>
+              <w:jc w:val="center"/>
+              <w:rPr>
+                <w:rFonts w:cs="Times New Roman"/>
+                <w:color w:val="000000"/>
+                <w:highlight w:val="yellow"/>
+              </w:rPr>
+            </w:pPr>
+            <w:r>
+              <w:rPr>
+                <w:rFonts w:cs="Times New Roman"/>
+                <w:color w:val="000000"/>
+                <w:highlight w:val="yellow"/>
+              </w:rPr>
+              <w:t>0 000 000,00</w:t>
+            </w:r>
+          </w:p>
+        </w:tc>
+      </w:tr>
+      <w:tr>
+        <w:trPr>
+          <w:trHeight w:val="20"/>
+          <w:jc w:val="center"/>
+        </w:trPr>
+        <w:tc>
+          <w:tcPr>
+            <w:tcW w:w="3808" w:type="dxa"/>
+            <w:vMerge/>
+            <w:vAlign w:val="center"/>
+          </w:tcPr>
+          <w:p>
+            <w:pPr>
+              <w:jc w:val="right"/>
+              <w:rPr>
+                <w:rFonts w:cs="Times New Roman"/>
+                <w:highlight w:val="yellow"/>
+              </w:rPr>
+            </w:pPr>
+          </w:p>
+        </w:tc>
+        <w:tc>
+          <w:tcPr>
+            <w:tcW w:w="440" w:type="dxa"/>
+            <w:vAlign w:val="center"/>
+          </w:tcPr>
+          <w:p>
+            <w:pPr>
+              <w:jc w:val="center"/>
+              <w:rPr>
+                <w:rFonts w:cs="Times New Roman"/>
+                <w:highlight w:val="yellow"/>
+              </w:rPr>
+            </w:pPr>
+            <w:r>
+              <w:rPr>
+                <w:rFonts w:cs="Times New Roman"/>
+                <w:highlight w:val="yellow"/>
+                <w:lang w:val="en-US"/>
+              </w:rPr>
+              <w:t>9</w:t>
+            </w:r>
+          </w:p>
+        </w:tc>
+        <w:tc>
+          <w:tcPr>
+            <w:tcW w:w="1701" w:type="dxa"/>
+            <w:vAlign w:val="center"/>
+          </w:tcPr>
+          <w:p>
+            <w:pPr>
+              <w:jc w:val="center"/>
+              <w:rPr>
+                <w:rFonts w:cs="Times New Roman"/>
+                <w:color w:val="000000"/>
+                <w:highlight w:val="yellow"/>
+              </w:rPr>
+            </w:pPr>
+            <w:r>
+              <w:rPr>
+                <w:rFonts w:cs="Times New Roman"/>
+                <w:color w:val="000000"/>
+                <w:highlight w:val="yellow"/>
+              </w:rPr>
+              <w:t>+996000000000</w:t>
+            </w:r>
+          </w:p>
+        </w:tc>
+        <w:tc>
+          <w:tcPr>
+            <w:tcW w:w="1560" w:type="dxa"/>
+            <w:vAlign w:val="center"/>
+          </w:tcPr>
+          <w:p>
+            <w:pPr>
+              <w:jc w:val="center"/>
+              <w:rPr>
+                <w:rFonts w:cs="Times New Roman"/>
+                <w:color w:val="000000"/>
+                <w:highlight w:val="yellow"/>
+              </w:rPr>
+            </w:pPr>
+            <w:r>
+              <w:rPr>
+                <w:rFonts w:cs="Times New Roman"/>
+                <w:color w:val="000000"/>
+                <w:highlight w:val="yellow"/>
+              </w:rPr>
+              <w:t>0 000,00</w:t>
+            </w:r>
+          </w:p>
+        </w:tc>
+        <w:tc>
+          <w:tcPr>
+            <w:tcW w:w="1835" w:type="dxa"/>
+            <w:vAlign w:val="center"/>
+          </w:tcPr>
+          <w:p>
+            <w:pPr>
+              <w:jc w:val="center"/>
+              <w:rPr>
+                <w:rFonts w:cs="Times New Roman"/>
+                <w:color w:val="000000"/>
+                <w:highlight w:val="yellow"/>
+              </w:rPr>
+            </w:pPr>
+            <w:r>
+              <w:rPr>
+                <w:rFonts w:cs="Times New Roman"/>
+                <w:color w:val="000000"/>
+                <w:highlight w:val="yellow"/>
+              </w:rPr>
+              <w:t>0 000 000,00</w:t>
+            </w:r>
+          </w:p>
+        </w:tc>
+      </w:tr>
+      <w:tr>
+        <w:trPr>
+          <w:trHeight w:val="20"/>
+          <w:jc w:val="center"/>
+        </w:trPr>
+        <w:tc>
+          <w:tcPr>
+            <w:tcW w:w="3808" w:type="dxa"/>
+            <w:vMerge/>
+            <w:vAlign w:val="center"/>
+          </w:tcPr>
+          <w:p>
+            <w:pPr>
+              <w:jc w:val="right"/>
+              <w:rPr>
+                <w:rFonts w:cs="Times New Roman"/>
+                <w:highlight w:val="yellow"/>
+              </w:rPr>
+            </w:pPr>
+          </w:p>
+        </w:tc>
+        <w:tc>
+          <w:tcPr>
+            <w:tcW w:w="440" w:type="dxa"/>
+            <w:vAlign w:val="center"/>
+          </w:tcPr>
+          <w:p>
+            <w:pPr>
+              <w:jc w:val="center"/>
+              <w:rPr>
+                <w:rFonts w:cs="Times New Roman"/>
+                <w:highlight w:val="yellow"/>
+              </w:rPr>
+            </w:pPr>
+            <w:r>
+              <w:rPr>
+                <w:rFonts w:cs="Times New Roman"/>
+                <w:highlight w:val="yellow"/>
+                <w:lang w:val="en-US"/>
+              </w:rPr>
+              <w:t>10</w:t>
+            </w:r>
+          </w:p>
+        </w:tc>
+        <w:tc>
+          <w:tcPr>
+            <w:tcW w:w="1701" w:type="dxa"/>
+            <w:vAlign w:val="center"/>
+          </w:tcPr>
+          <w:p>
+            <w:pPr>
+              <w:jc w:val="center"/>
+              <w:rPr>
+                <w:rFonts w:cs="Times New Roman"/>
+                <w:color w:val="000000"/>
+                <w:highlight w:val="yellow"/>
+              </w:rPr>
+            </w:pPr>
+            <w:r>
+              <w:rPr>
+                <w:rFonts w:cs="Times New Roman"/>
+                <w:color w:val="000000"/>
+                <w:highlight w:val="yellow"/>
+              </w:rPr>
+              <w:t>+996000000000</w:t>
+            </w:r>
+          </w:p>
+        </w:tc>
+        <w:tc>
+          <w:tcPr>
+            <w:tcW w:w="1560" w:type="dxa"/>
+            <w:vAlign w:val="center"/>
+          </w:tcPr>
+          <w:p>
+            <w:pPr>
+              <w:jc w:val="center"/>
+              <w:rPr>
+                <w:rFonts w:cs="Times New Roman"/>
+                <w:color w:val="000000"/>
+                <w:highlight w:val="yellow"/>
+              </w:rPr>
+            </w:pPr>
+            <w:r>
+              <w:rPr>
+                <w:rFonts w:cs="Times New Roman"/>
+                <w:color w:val="000000"/>
+                <w:highlight w:val="yellow"/>
+              </w:rPr>
+              <w:t>0 000,00</w:t>
+            </w:r>
+          </w:p>
+        </w:tc>
+        <w:tc>
+          <w:tcPr>
+            <w:tcW w:w="1835" w:type="dxa"/>
+            <w:vAlign w:val="center"/>
+          </w:tcPr>
+          <w:p>
+            <w:pPr>
+              <w:jc w:val="center"/>
+              <w:rPr>
+                <w:rFonts w:cs="Times New Roman"/>
+                <w:color w:val="000000"/>
+              </w:rPr>
+            </w:pPr>
+            <w:r>
+              <w:rPr>
+                <w:rFonts w:cs="Times New Roman"/>
+                <w:color w:val="000000"/>
+                <w:highlight w:val="yellow"/>
+              </w:rPr>
+              <w:t>0 000 000,00</w:t>
+            </w:r>
+          </w:p>
+        </w:tc>
+      </w:tr>
+      <w:tr>
+        <w:trPr>
+          <w:trHeight w:val="20"/>
+          <w:jc w:val="center"/>
+        </w:trPr>
+        <w:tc>
+          <w:tcPr>
+            <w:tcW w:w="5949" w:type="dxa"/>
+            <w:gridSpan w:val="3"/>
+            <w:vAlign w:val="center"/>
+          </w:tcPr>
+          <w:p>
+            <w:pPr>
+              <w:jc w:val="right"/>
+              <w:rPr>
+                <w:rFonts w:cs="Times New Roman"/>
+                <w:b/>
+                <w:color w:val="000000"/>
+              </w:rPr>
+            </w:pPr>
+            <w:r>
+              <w:rPr>
+                <w:rFonts w:cs="Times New Roman"/>
+                <w:b/>
+              </w:rPr>
+              <w:t>Итого</w:t>
+            </w:r>
+            <w:r>
+              <w:rPr>
+                <w:rFonts w:cs="Times New Roman"/>
+                <w:b/>
+              </w:rPr>
+              <w:t>:</w:t>
+            </w:r>
+            <w:r>
+              <w:rPr>
+                <w:rFonts w:cs="Times New Roman"/>
+                <w:b/>
+                <w:color w:val="000000"/>
+              </w:rPr>
+              <w:t xml:space="preserve"> </w:t>
+            </w:r>
+          </w:p>
+        </w:tc>
+        <w:tc>
+          <w:tcPr>
+            <w:tcW w:w="1560" w:type="dxa"/>
+            <w:vAlign w:val="center"/>
+          </w:tcPr>
+          <w:p>
+            <w:pPr>
+              <w:jc w:val="center"/>
+              <w:rPr>
+                <w:rFonts w:cs="Times New Roman"/>
+                <w:color w:val="000000"/>
+                <w:highlight w:val="yellow"/>
+              </w:rPr>
+            </w:pPr>
+            <w:r>
+              <w:rPr>
+                <w:rFonts w:cs="Times New Roman"/>
+                <w:b/>
+                <w:color w:val="000000"/>
+                <w:highlight w:val="yellow"/>
+              </w:rPr>
+              <w:t>00</w:t>
+            </w:r>
+            <w:r>
+              <w:rPr>
+                <w:rFonts w:cs="Times New Roman"/>
+                <w:b/>
+                <w:color w:val="000000"/>
+                <w:highlight w:val="yellow"/>
+                <w:lang w:val="en-US"/>
+              </w:rPr>
+              <w:t> </w:t>
+            </w:r>
+            <w:r>
+              <w:rPr>
+                <w:rFonts w:cs="Times New Roman"/>
+                <w:b/>
+                <w:color w:val="000000"/>
+                <w:highlight w:val="yellow"/>
+              </w:rPr>
+              <w:t>000,00</w:t>
+            </w:r>
+          </w:p>
+        </w:tc>
+        <w:tc>
+          <w:tcPr>
+            <w:tcW w:w="1835" w:type="dxa"/>
+            <w:vAlign w:val="center"/>
+          </w:tcPr>
+          <w:p>
+            <w:pPr>
+              <w:jc w:val="center"/>
+              <w:rPr>
+                <w:rFonts w:cs="Times New Roman"/>
+                <w:color w:val="000000"/>
+                <w:highlight w:val="yellow"/>
+              </w:rPr>
+            </w:pPr>
+            <w:r>
+              <w:rPr>
+                <w:rFonts w:cs="Times New Roman"/>
+                <w:b/>
+                <w:color w:val="000000"/>
+                <w:highlight w:val="yellow"/>
+              </w:rPr>
+              <w:t>00</w:t>
+            </w:r>
+            <w:r>
+              <w:rPr>
+                <w:rFonts w:cs="Times New Roman"/>
+                <w:b/>
+                <w:color w:val="000000"/>
+                <w:highlight w:val="yellow"/>
+                <w:lang w:val="en-US"/>
+              </w:rPr>
+              <w:t> </w:t>
+            </w:r>
+            <w:r>
+              <w:rPr>
+                <w:rFonts w:cs="Times New Roman"/>
+                <w:b/>
+                <w:color w:val="000000"/>
+                <w:highlight w:val="yellow"/>
+              </w:rPr>
+              <w:t>000</w:t>
+            </w:r>
+            <w:r>
+              <w:rPr>
+                <w:rFonts w:cs="Times New Roman"/>
+                <w:b/>
+                <w:color w:val="000000"/>
+                <w:highlight w:val="yellow"/>
+                <w:lang w:val="en-US"/>
+              </w:rPr>
+              <w:t> </w:t>
+            </w:r>
+            <w:r>
+              <w:rPr>
+                <w:rFonts w:cs="Times New Roman"/>
+                <w:b/>
+                <w:color w:val="000000"/>
+                <w:highlight w:val="yellow"/>
+              </w:rPr>
+              <w:t>000,00</w:t>
+            </w:r>
+          </w:p>
+        </w:tc>
+      </w:tr>
+    </w:tbl>
+    <w:p>
+      <w:pPr>
+        <w:spacing w:before="120"/>
+        <w:rPr>
+          <w:rFonts w:cs="Times New Roman"/>
+          <w:sz w:val="18"/>
+          <w:szCs w:val="18"/>
+        </w:rPr>
+      </w:pPr>
+      <w:r>
+        <w:rPr>
+          <w:rFonts w:cs="Times New Roman"/>
+          <w:b/>
+          <w:sz w:val="18"/>
+          <w:szCs w:val="18"/>
+          <w:highlight w:val="yellow"/>
+        </w:rPr>
+        <w:t>Примечание:</w:t>
+      </w:r>
+      <w:r>
+        <w:rPr>
+          <w:rFonts w:cs="Times New Roman"/>
+          <w:sz w:val="18"/>
+          <w:szCs w:val="18"/>
+          <w:highlight w:val="yellow"/>
+        </w:rPr>
+        <w:t xml:space="preserve"> средняя рыночная стоимость принимается на основании рыночных данных о продаже аналогичных транспортных средств в технически исправном состоянии за период январь-февраль 2020 г. Учитываются следующие характеристики: модель, тип кузова, год выпуска и комплектация транспортного средства. В качестве источника информации были использованы: база данных ОсОО "Первый-Автосервис"; периодическое издание "АвтоГид"; интернет-сайты: mashina.kg, lalafo.kg. Средневзвешенный курс USD/KGS: {{</w:t>
+      </w:r>
+      <w:r>
+        <w:rPr>
+          <w:rFonts w:cs="Times New Roman"/>
+          <w:sz w:val="18"/>
+          <w:szCs w:val="18"/>
+          <w:highlight w:val="yellow"/>
+          <w:lang w:val="en-US"/>
+        </w:rPr>
+        <w:t>exchange</w:t>
+      </w:r>
+      <w:r>
+        <w:rPr>
+          <w:rFonts w:cs="Times New Roman"/>
+          <w:sz w:val="18"/>
+          <w:szCs w:val="18"/>
+          <w:highlight w:val="yellow"/>
+        </w:rPr>
+        <w:t>_</w:t>
+      </w:r>
+      <w:r>
+        <w:rPr>
+          <w:rFonts w:cs="Times New Roman"/>
+          <w:sz w:val="18"/>
+          <w:szCs w:val="18"/>
+          <w:highlight w:val="yellow"/>
+          <w:lang w:val="en-US"/>
+        </w:rPr>
+        <w:t>rate</w:t>
+      </w:r>
+      <w:r>
+        <w:rPr>
+          <w:rFonts w:cs="Times New Roman"/>
+          <w:sz w:val="18"/>
+          <w:szCs w:val="18"/>
+          <w:highlight w:val="yellow"/>
+        </w:rPr>
+        <w:t>}} сом по данным НБКР на {{</w:t>
+      </w:r>
+      <w:r>
+        <w:rPr>
+          <w:rFonts w:cs="Times New Roman"/>
+          <w:sz w:val="18"/>
+          <w:szCs w:val="18"/>
+          <w:highlight w:val="yellow"/>
+          <w:lang w:val="en-US"/>
+        </w:rPr>
+        <w:t>inspection</w:t>
+      </w:r>
+      <w:r>
+        <w:rPr>
+          <w:rFonts w:cs="Times New Roman"/>
+          <w:sz w:val="18"/>
+          <w:szCs w:val="18"/>
+          <w:highlight w:val="yellow"/>
+        </w:rPr>
+        <w:t>_</w:t>
+      </w:r>
+      <w:r>
+        <w:rPr>
+          <w:rFonts w:cs="Times New Roman"/>
+          <w:sz w:val="18"/>
+          <w:szCs w:val="18"/>
+          <w:highlight w:val="yellow"/>
+          <w:lang w:val="en-US"/>
+        </w:rPr>
+        <w:t>date</w:t>
+      </w:r>
+      <w:r>
+        <w:rPr>
+          <w:rFonts w:cs="Times New Roman"/>
+          <w:sz w:val="18"/>
+          <w:szCs w:val="18"/>
+          <w:highlight w:val="yellow"/>
+        </w:rPr>
+        <w:t>}}</w:t>
+      </w:r>
+    </w:p>
+    <w:p>
+      <w:pPr>
+        <w:spacing w:before="240"/>
+        <w:rPr>
+          <w:rFonts w:cs="Times New Roman"/>
+          <w:b/>
+        </w:rPr>
+      </w:pPr>
+      <w:r>
+        <w:rPr>
+          <w:rFonts w:cs="Times New Roman"/>
+          <w:b/>
+        </w:rPr>
         <w:t>Значения коэффициентов и стоимостей, принятых для проведения расчетов:</w:t>
       </w:r>
     </w:p>
@@ -18639,7 +20279,6 @@
                 <w:rFonts w:cs="Times New Roman"/>
                 <w:b/>
               </w:rPr>
-              <w:lastRenderedPageBreak/>
               <w:t>Итого:</w:t>
             </w:r>
           </w:p>
@@ -19728,6 +21367,9 @@
               <w:r>
                 <w:t>‬</w:t>
               </w:r>
+              <w:r>
+                <w:t>‬</w:t>
+              </w:r>
             </w:bdo>
           </w:p>
         </w:tc>
@@ -20390,6 +22032,7 @@
           <w:sz w:val="18"/>
           <w:szCs w:val="18"/>
         </w:rPr>
+        <w:lastRenderedPageBreak/>
         <w:t>Примечание:</w:t>
       </w:r>
       <w:r>
@@ -20748,7 +22391,6 @@
         <w:rPr>
           <w:rFonts w:cs="Times New Roman"/>
         </w:rPr>
-        <w:lastRenderedPageBreak/>
         <w:t>Примененные весовые коэффициенты, отражающие наиболее вероятную значимость в примененных подходах, распределились следующим образом:</w:t>
       </w:r>
     </w:p>
@@ -21494,6 +23136,9 @@
         <w:r>
           <w:t>‬</w:t>
         </w:r>
+        <w:r>
+          <w:t>‬</w:t>
+        </w:r>
       </w:bdo>
     </w:p>
     <w:p>
@@ -22344,6 +23989,7 @@
           <w:rFonts w:cs="Times New Roman"/>
           <w:b/>
         </w:rPr>
+        <w:lastRenderedPageBreak/>
         <w:t>Утраты товарной стоимости</w:t>
       </w:r>
       <w:r>
@@ -22855,7 +24501,6 @@
           <w:b/>
           <w:lang w:val="en-US"/>
         </w:rPr>
-        <w:lastRenderedPageBreak/>
         <w:t xml:space="preserve">{%p if </w:t>
       </w:r>
       <w:r>

--- a/media/report.docx
+++ b/media/report.docx
@@ -233,7 +233,29 @@
                 <w:szCs w:val="28"/>
                 <w:lang w:val="en-US"/>
               </w:rPr>
-              <w:t>{{assessment_object}}</w:t>
+              <w:t>{{</w:t>
+            </w:r>
+            <w:proofErr w:type="spellStart"/>
+            <w:r>
+              <w:rPr>
+                <w:rFonts w:cs="Times New Roman"/>
+                <w:b/>
+                <w:sz w:val="28"/>
+                <w:szCs w:val="28"/>
+                <w:lang w:val="en-US"/>
+              </w:rPr>
+              <w:t>assessment_object</w:t>
+            </w:r>
+            <w:proofErr w:type="spellEnd"/>
+            <w:r>
+              <w:rPr>
+                <w:rFonts w:cs="Times New Roman"/>
+                <w:b/>
+                <w:sz w:val="28"/>
+                <w:szCs w:val="28"/>
+                <w:lang w:val="en-US"/>
+              </w:rPr>
+              <w:t>}}</w:t>
             </w:r>
             <w:bookmarkEnd w:id="1"/>
           </w:p>
@@ -302,7 +324,29 @@
                 <w:szCs w:val="28"/>
                 <w:lang w:val="en-US"/>
               </w:rPr>
-              <w:t>{{vehicle_model}}</w:t>
+              <w:t>{{</w:t>
+            </w:r>
+            <w:proofErr w:type="spellStart"/>
+            <w:r>
+              <w:rPr>
+                <w:rFonts w:cs="Times New Roman"/>
+                <w:b/>
+                <w:sz w:val="28"/>
+                <w:szCs w:val="28"/>
+                <w:lang w:val="en-US"/>
+              </w:rPr>
+              <w:t>vehicle_model</w:t>
+            </w:r>
+            <w:proofErr w:type="spellEnd"/>
+            <w:r>
+              <w:rPr>
+                <w:rFonts w:cs="Times New Roman"/>
+                <w:b/>
+                <w:sz w:val="28"/>
+                <w:szCs w:val="28"/>
+                <w:lang w:val="en-US"/>
+              </w:rPr>
+              <w:t>}}</w:t>
             </w:r>
           </w:p>
         </w:tc>
@@ -369,7 +413,27 @@
                 <w:sz w:val="28"/>
                 <w:szCs w:val="28"/>
               </w:rPr>
-              <w:t>{{vehicle_</w:t>
+              <w:t>{{</w:t>
+            </w:r>
+            <w:proofErr w:type="spellStart"/>
+            <w:r>
+              <w:rPr>
+                <w:rFonts w:cs="Times New Roman"/>
+                <w:b/>
+                <w:sz w:val="28"/>
+                <w:szCs w:val="28"/>
+              </w:rPr>
+              <w:t>vehicle</w:t>
+            </w:r>
+            <w:proofErr w:type="spellEnd"/>
+            <w:r>
+              <w:rPr>
+                <w:rFonts w:cs="Times New Roman"/>
+                <w:b/>
+                <w:sz w:val="28"/>
+                <w:szCs w:val="28"/>
+              </w:rPr>
+              <w:t>_</w:t>
             </w:r>
             <w:r>
               <w:rPr>
@@ -478,7 +542,27 @@
                 <w:sz w:val="28"/>
                 <w:szCs w:val="28"/>
               </w:rPr>
-              <w:t>{{evaluation_purpose}}</w:t>
+              <w:t>{{</w:t>
+            </w:r>
+            <w:proofErr w:type="spellStart"/>
+            <w:r>
+              <w:rPr>
+                <w:rFonts w:cs="Times New Roman"/>
+                <w:b/>
+                <w:sz w:val="28"/>
+                <w:szCs w:val="28"/>
+              </w:rPr>
+              <w:t>evaluation_purpose</w:t>
+            </w:r>
+            <w:proofErr w:type="spellEnd"/>
+            <w:r>
+              <w:rPr>
+                <w:rFonts w:cs="Times New Roman"/>
+                <w:b/>
+                <w:sz w:val="28"/>
+                <w:szCs w:val="28"/>
+              </w:rPr>
+              <w:t>}}</w:t>
             </w:r>
           </w:p>
         </w:tc>
@@ -571,6 +655,7 @@
               </w:rPr>
               <w:t>{{</w:t>
             </w:r>
+            <w:proofErr w:type="spellStart"/>
             <w:r>
               <w:rPr>
                 <w:rFonts w:cs="Times New Roman"/>
@@ -581,6 +666,7 @@
               </w:rPr>
               <w:t>customer_name</w:t>
             </w:r>
+            <w:proofErr w:type="spellEnd"/>
             <w:r>
               <w:rPr>
                 <w:rFonts w:cs="Times New Roman"/>
@@ -672,6 +758,7 @@
                 <w:szCs w:val="28"/>
               </w:rPr>
             </w:pPr>
+            <w:proofErr w:type="spellStart"/>
             <w:r>
               <w:rPr>
                 <w:b/>
@@ -679,7 +766,17 @@
                 <w:sz w:val="28"/>
                 <w:szCs w:val="28"/>
               </w:rPr>
-              <w:t>ОсОО «Первый Автосервис»</w:t>
+              <w:t>ОсОО</w:t>
+            </w:r>
+            <w:proofErr w:type="spellEnd"/>
+            <w:r>
+              <w:rPr>
+                <w:b/>
+                <w:bCs/>
+                <w:sz w:val="28"/>
+                <w:szCs w:val="28"/>
+              </w:rPr>
+              <w:t xml:space="preserve"> «Первый Автосервис»</w:t>
             </w:r>
           </w:p>
         </w:tc>
@@ -772,6 +869,7 @@
               </w:rPr>
               <w:t>{{</w:t>
             </w:r>
+            <w:proofErr w:type="spellStart"/>
             <w:r>
               <w:rPr>
                 <w:rFonts w:cs="Times New Roman"/>
@@ -782,6 +880,7 @@
               </w:rPr>
               <w:t>inspection_date</w:t>
             </w:r>
+            <w:proofErr w:type="spellEnd"/>
             <w:r>
               <w:rPr>
                 <w:rFonts w:cs="Times New Roman"/>
@@ -910,7 +1009,15 @@
               <w:jc w:val="right"/>
             </w:pPr>
             <w:r>
-              <w:t>Директор ОсОО «Первый Автосервис»</w:t>
+              <w:t xml:space="preserve">Директор </w:t>
+            </w:r>
+            <w:proofErr w:type="spellStart"/>
+            <w:r>
+              <w:t>ОсОО</w:t>
+            </w:r>
+            <w:proofErr w:type="spellEnd"/>
+            <w:r>
+              <w:t xml:space="preserve"> «Первый Автосервис»</w:t>
             </w:r>
           </w:p>
         </w:tc>
@@ -983,9 +1090,11 @@
           <w:lang w:val="en-US"/>
         </w:rPr>
       </w:pPr>
+      <w:proofErr w:type="spellStart"/>
       <w:r>
         <w:t>Исх</w:t>
       </w:r>
+      <w:proofErr w:type="spellEnd"/>
       <w:r>
         <w:rPr>
           <w:lang w:val="en-US"/>
@@ -996,7 +1105,21 @@
         <w:rPr>
           <w:lang w:val="en-US"/>
         </w:rPr>
-        <w:t>{{contract_number}}</w:t>
+        <w:t>{{</w:t>
+      </w:r>
+      <w:proofErr w:type="spellStart"/>
+      <w:r>
+        <w:rPr>
+          <w:lang w:val="en-US"/>
+        </w:rPr>
+        <w:t>contract_number</w:t>
+      </w:r>
+      <w:proofErr w:type="spellEnd"/>
+      <w:r>
+        <w:rPr>
+          <w:lang w:val="en-US"/>
+        </w:rPr>
+        <w:t>}}</w:t>
       </w:r>
     </w:p>
     <w:p>
@@ -1009,7 +1132,21 @@
         <w:rPr>
           <w:lang w:val="en-US"/>
         </w:rPr>
-        <w:t>{{calc_date}}</w:t>
+        <w:t>{{</w:t>
+      </w:r>
+      <w:proofErr w:type="spellStart"/>
+      <w:r>
+        <w:rPr>
+          <w:lang w:val="en-US"/>
+        </w:rPr>
+        <w:t>calc_date</w:t>
+      </w:r>
+      <w:proofErr w:type="spellEnd"/>
+      <w:r>
+        <w:rPr>
+          <w:lang w:val="en-US"/>
+        </w:rPr>
+        <w:t>}}</w:t>
       </w:r>
     </w:p>
     <w:p>
@@ -1123,7 +1260,23 @@
         <w:t xml:space="preserve">оценки: </w:t>
       </w:r>
       <w:r>
-        <w:t>{{assessment_object}} {{vehicle_model}}</w:t>
+        <w:t>{{</w:t>
+      </w:r>
+      <w:proofErr w:type="spellStart"/>
+      <w:r>
+        <w:t>assessment_object</w:t>
+      </w:r>
+      <w:proofErr w:type="spellEnd"/>
+      <w:r>
+        <w:t>}} {{</w:t>
+      </w:r>
+      <w:proofErr w:type="spellStart"/>
+      <w:r>
+        <w:t>vehicle_model</w:t>
+      </w:r>
+      <w:proofErr w:type="spellEnd"/>
+      <w:r>
+        <w:t>}}</w:t>
       </w:r>
       <w:r>
         <w:t xml:space="preserve">, </w:t>
@@ -1138,7 +1291,21 @@
         <w:rPr>
           <w:rFonts w:cs="Times New Roman"/>
         </w:rPr>
-        <w:t>{{vehicle_number}}</w:t>
+        <w:t>{{</w:t>
+      </w:r>
+      <w:proofErr w:type="spellStart"/>
+      <w:r>
+        <w:rPr>
+          <w:rFonts w:cs="Times New Roman"/>
+        </w:rPr>
+        <w:t>vehicle_number</w:t>
+      </w:r>
+      <w:proofErr w:type="spellEnd"/>
+      <w:r>
+        <w:rPr>
+          <w:rFonts w:cs="Times New Roman"/>
+        </w:rPr>
+        <w:t>}}</w:t>
       </w:r>
       <w:r>
         <w:t>.</w:t>
@@ -1233,8 +1400,9 @@
           <w:spacing w:val="-2"/>
           <w:lang w:val="en-US"/>
         </w:rPr>
-        <w:t xml:space="preserve"> if cost_type_id</w:t>
-      </w:r>
+        <w:t xml:space="preserve"> if </w:t>
+      </w:r>
+      <w:proofErr w:type="spellStart"/>
       <w:r>
         <w:rPr>
           <w:rFonts w:cs="Times New Roman"/>
@@ -1242,6 +1410,16 @@
           <w:spacing w:val="-2"/>
           <w:lang w:val="en-US"/>
         </w:rPr>
+        <w:t>cost_type_id</w:t>
+      </w:r>
+      <w:proofErr w:type="spellEnd"/>
+      <w:r>
+        <w:rPr>
+          <w:rFonts w:cs="Times New Roman"/>
+          <w:b/>
+          <w:spacing w:val="-2"/>
+          <w:lang w:val="en-US"/>
+        </w:rPr>
         <w:t xml:space="preserve"> </w:t>
       </w:r>
       <w:r>
@@ -1269,8 +1447,19 @@
           <w:spacing w:val="-2"/>
           <w:lang w:val="en-US"/>
         </w:rPr>
-        <w:t xml:space="preserve"> cost_type_id</w:t>
-      </w:r>
+        <w:t xml:space="preserve"> </w:t>
+      </w:r>
+      <w:proofErr w:type="spellStart"/>
+      <w:r>
+        <w:rPr>
+          <w:rFonts w:cs="Times New Roman"/>
+          <w:b/>
+          <w:spacing w:val="-2"/>
+          <w:lang w:val="en-US"/>
+        </w:rPr>
+        <w:t>cost_type_id</w:t>
+      </w:r>
+      <w:proofErr w:type="spellEnd"/>
       <w:r>
         <w:rPr>
           <w:rFonts w:cs="Times New Roman"/>
@@ -1382,6 +1571,7 @@
         </w:rPr>
         <w:t xml:space="preserve">{%p if </w:t>
       </w:r>
+      <w:proofErr w:type="spellStart"/>
       <w:r>
         <w:rPr>
           <w:b/>
@@ -1412,7 +1602,16 @@
           <w:b/>
           <w:lang w:val="en-US"/>
         </w:rPr>
-        <w:t>_id == '2' %}</w:t>
+        <w:t>_id</w:t>
+      </w:r>
+      <w:proofErr w:type="spellEnd"/>
+      <w:r>
+        <w:rPr>
+          <w:rFonts w:cs="Times New Roman"/>
+          <w:b/>
+          <w:lang w:val="en-US"/>
+        </w:rPr>
+        <w:t xml:space="preserve"> == '2' %}</w:t>
       </w:r>
     </w:p>
     <w:p>
@@ -1480,7 +1679,27 @@
           <w:sz w:val="26"/>
           <w:szCs w:val="26"/>
         </w:rPr>
-        <w:t>{%p else %}</w:t>
+        <w:t xml:space="preserve">{%p </w:t>
+      </w:r>
+      <w:proofErr w:type="spellStart"/>
+      <w:r>
+        <w:rPr>
+          <w:b/>
+          <w:bCs/>
+          <w:sz w:val="26"/>
+          <w:szCs w:val="26"/>
+        </w:rPr>
+        <w:t>else</w:t>
+      </w:r>
+      <w:proofErr w:type="spellEnd"/>
+      <w:r>
+        <w:rPr>
+          <w:b/>
+          <w:bCs/>
+          <w:sz w:val="26"/>
+          <w:szCs w:val="26"/>
+        </w:rPr>
+        <w:t xml:space="preserve"> %}</w:t>
       </w:r>
     </w:p>
     <w:p>
@@ -1702,7 +1921,27 @@
           <w:sz w:val="26"/>
           <w:szCs w:val="26"/>
         </w:rPr>
-        <w:t xml:space="preserve"> endif %}</w:t>
+        <w:t xml:space="preserve"> </w:t>
+      </w:r>
+      <w:proofErr w:type="spellStart"/>
+      <w:r>
+        <w:rPr>
+          <w:b/>
+          <w:bCs/>
+          <w:sz w:val="26"/>
+          <w:szCs w:val="26"/>
+        </w:rPr>
+        <w:t>endif</w:t>
+      </w:r>
+      <w:proofErr w:type="spellEnd"/>
+      <w:r>
+        <w:rPr>
+          <w:b/>
+          <w:bCs/>
+          <w:sz w:val="26"/>
+          <w:szCs w:val="26"/>
+        </w:rPr>
+        <w:t xml:space="preserve"> %}</w:t>
       </w:r>
     </w:p>
     <w:p>
@@ -1755,7 +1994,15 @@
         <w:jc w:val="right"/>
       </w:pPr>
       <w:r>
-        <w:t>Директор ОсОО «Первый Автосервис»</w:t>
+        <w:t xml:space="preserve">Директор </w:t>
+      </w:r>
+      <w:proofErr w:type="spellStart"/>
+      <w:r>
+        <w:t>ОсОО</w:t>
+      </w:r>
+      <w:proofErr w:type="spellEnd"/>
+      <w:r>
+        <w:t xml:space="preserve"> «Первый Автосервис»</w:t>
       </w:r>
     </w:p>
     <w:p>
@@ -2589,7 +2836,23 @@
                 <w:b/>
                 <w:bCs/>
               </w:rPr>
-              <w:t>{{customer_name}}</w:t>
+              <w:t>{{</w:t>
+            </w:r>
+            <w:proofErr w:type="spellStart"/>
+            <w:r>
+              <w:rPr>
+                <w:b/>
+                <w:bCs/>
+              </w:rPr>
+              <w:t>customer_name</w:t>
+            </w:r>
+            <w:proofErr w:type="spellEnd"/>
+            <w:r>
+              <w:rPr>
+                <w:b/>
+                <w:bCs/>
+              </w:rPr>
+              <w:t>}}</w:t>
             </w:r>
           </w:p>
         </w:tc>
@@ -2634,14 +2897,23 @@
                 <w:b/>
                 <w:lang w:val="en-US"/>
               </w:rPr>
-              <w:t>{{assessment</w:t>
-            </w:r>
+              <w:t>{{</w:t>
+            </w:r>
+            <w:proofErr w:type="spellStart"/>
             <w:r>
               <w:rPr>
                 <w:rFonts w:cs="Times New Roman"/>
                 <w:b/>
                 <w:lang w:val="en-US"/>
               </w:rPr>
+              <w:t>assessment</w:t>
+            </w:r>
+            <w:r>
+              <w:rPr>
+                <w:rFonts w:cs="Times New Roman"/>
+                <w:b/>
+                <w:lang w:val="en-US"/>
+              </w:rPr>
               <w:t>_</w:t>
             </w:r>
             <w:r>
@@ -2650,7 +2922,16 @@
                 <w:b/>
                 <w:lang w:val="en-US"/>
               </w:rPr>
-              <w:t>reason}}</w:t>
+              <w:t>reason</w:t>
+            </w:r>
+            <w:proofErr w:type="spellEnd"/>
+            <w:r>
+              <w:rPr>
+                <w:rFonts w:cs="Times New Roman"/>
+                <w:b/>
+                <w:lang w:val="en-US"/>
+              </w:rPr>
+              <w:t>}}</w:t>
             </w:r>
           </w:p>
         </w:tc>
@@ -2690,23 +2971,25 @@
                 <w:bCs/>
                 <w:lang w:val="en-US"/>
               </w:rPr>
-              <w:t>{{assessment_object}}</w:t>
-            </w:r>
+              <w:t>{{</w:t>
+            </w:r>
+            <w:proofErr w:type="spellStart"/>
             <w:r>
               <w:rPr>
                 <w:b/>
                 <w:bCs/>
                 <w:lang w:val="en-US"/>
               </w:rPr>
-              <w:t xml:space="preserve"> </w:t>
-            </w:r>
+              <w:t>assessment_object</w:t>
+            </w:r>
+            <w:proofErr w:type="spellEnd"/>
             <w:r>
               <w:rPr>
                 <w:b/>
                 <w:bCs/>
                 <w:lang w:val="en-US"/>
               </w:rPr>
-              <w:t>{{vehicle_model}},</w:t>
+              <w:t>}}</w:t>
             </w:r>
             <w:r>
               <w:rPr>
@@ -2720,31 +3003,27 @@
               <w:rPr>
                 <w:b/>
                 <w:bCs/>
-              </w:rPr>
-              <w:t>рег</w:t>
-            </w:r>
+                <w:lang w:val="en-US"/>
+              </w:rPr>
+              <w:t>{{</w:t>
+            </w:r>
+            <w:proofErr w:type="spellStart"/>
             <w:r>
               <w:rPr>
                 <w:b/>
                 <w:bCs/>
                 <w:lang w:val="en-US"/>
               </w:rPr>
-              <w:t>.</w:t>
-            </w:r>
+              <w:t>vehicle_model</w:t>
+            </w:r>
+            <w:proofErr w:type="spellEnd"/>
             <w:r>
               <w:rPr>
                 <w:b/>
                 <w:bCs/>
                 <w:lang w:val="en-US"/>
               </w:rPr>
-              <w:t> </w:t>
-            </w:r>
-            <w:r>
-              <w:rPr>
-                <w:b/>
-                <w:bCs/>
-              </w:rPr>
-              <w:t>номер</w:t>
+              <w:t>}},</w:t>
             </w:r>
             <w:r>
               <w:rPr>
@@ -2754,13 +3033,71 @@
               </w:rPr>
               <w:t xml:space="preserve"> </w:t>
             </w:r>
+            <w:proofErr w:type="spellStart"/>
+            <w:r>
+              <w:rPr>
+                <w:b/>
+                <w:bCs/>
+              </w:rPr>
+              <w:t>рег</w:t>
+            </w:r>
+            <w:proofErr w:type="spellEnd"/>
             <w:r>
               <w:rPr>
                 <w:b/>
                 <w:bCs/>
                 <w:lang w:val="en-US"/>
               </w:rPr>
-              <w:t>{{vehicle_number}}</w:t>
+              <w:t>.</w:t>
+            </w:r>
+            <w:r>
+              <w:rPr>
+                <w:b/>
+                <w:bCs/>
+                <w:lang w:val="en-US"/>
+              </w:rPr>
+              <w:t> </w:t>
+            </w:r>
+            <w:r>
+              <w:rPr>
+                <w:b/>
+                <w:bCs/>
+              </w:rPr>
+              <w:t>номер</w:t>
+            </w:r>
+            <w:r>
+              <w:rPr>
+                <w:b/>
+                <w:bCs/>
+                <w:lang w:val="en-US"/>
+              </w:rPr>
+              <w:t xml:space="preserve"> </w:t>
+            </w:r>
+            <w:r>
+              <w:rPr>
+                <w:b/>
+                <w:bCs/>
+                <w:lang w:val="en-US"/>
+              </w:rPr>
+              <w:t>{{</w:t>
+            </w:r>
+            <w:proofErr w:type="spellStart"/>
+            <w:r>
+              <w:rPr>
+                <w:b/>
+                <w:bCs/>
+                <w:lang w:val="en-US"/>
+              </w:rPr>
+              <w:t>vehicle_number</w:t>
+            </w:r>
+            <w:proofErr w:type="spellEnd"/>
+            <w:r>
+              <w:rPr>
+                <w:b/>
+                <w:bCs/>
+                <w:lang w:val="en-US"/>
+              </w:rPr>
+              <w:t>}}</w:t>
             </w:r>
           </w:p>
         </w:tc>
@@ -2839,6 +3176,7 @@
               </w:rPr>
               <w:t>{{</w:t>
             </w:r>
+            <w:proofErr w:type="spellStart"/>
             <w:r>
               <w:rPr>
                 <w:rFonts w:cs="Times New Roman"/>
@@ -2847,6 +3185,7 @@
               </w:rPr>
               <w:t>property_owner</w:t>
             </w:r>
+            <w:proofErr w:type="spellEnd"/>
             <w:r>
               <w:rPr>
                 <w:rFonts w:cs="Times New Roman"/>
@@ -2897,7 +3236,23 @@
                 <w:b/>
                 <w:bCs/>
               </w:rPr>
-              <w:t>{{vehicle_owner}}</w:t>
+              <w:t>{{</w:t>
+            </w:r>
+            <w:proofErr w:type="spellStart"/>
+            <w:r>
+              <w:rPr>
+                <w:b/>
+                <w:bCs/>
+              </w:rPr>
+              <w:t>vehicle_owner</w:t>
+            </w:r>
+            <w:proofErr w:type="spellEnd"/>
+            <w:r>
+              <w:rPr>
+                <w:b/>
+                <w:bCs/>
+              </w:rPr>
+              <w:t>}}</w:t>
             </w:r>
           </w:p>
         </w:tc>
@@ -2938,6 +3293,7 @@
               </w:rPr>
               <w:t>{{</w:t>
             </w:r>
+            <w:proofErr w:type="spellStart"/>
             <w:r>
               <w:rPr>
                 <w:rFonts w:cs="Times New Roman"/>
@@ -2946,6 +3302,7 @@
               </w:rPr>
               <w:t>vehicle_location</w:t>
             </w:r>
+            <w:proofErr w:type="spellEnd"/>
             <w:r>
               <w:rPr>
                 <w:rFonts w:cs="Times New Roman"/>
@@ -2993,6 +3350,7 @@
               </w:rPr>
               <w:t>{{</w:t>
             </w:r>
+            <w:proofErr w:type="spellStart"/>
             <w:r>
               <w:rPr>
                 <w:rFonts w:cs="Times New Roman"/>
@@ -3001,6 +3359,7 @@
               </w:rPr>
               <w:t>inspection_date</w:t>
             </w:r>
+            <w:proofErr w:type="spellEnd"/>
             <w:r>
               <w:rPr>
                 <w:rFonts w:cs="Times New Roman"/>
@@ -3048,6 +3407,7 @@
               </w:rPr>
               <w:t>{{</w:t>
             </w:r>
+            <w:proofErr w:type="spellStart"/>
             <w:r>
               <w:rPr>
                 <w:rFonts w:cs="Times New Roman"/>
@@ -3056,6 +3416,7 @@
               </w:rPr>
               <w:t>calc_date</w:t>
             </w:r>
+            <w:proofErr w:type="spellEnd"/>
             <w:r>
               <w:rPr>
                 <w:rFonts w:cs="Times New Roman"/>
@@ -3141,6 +3502,7 @@
               </w:rPr>
               <w:t>{{</w:t>
             </w:r>
+            <w:proofErr w:type="spellStart"/>
             <w:r>
               <w:rPr>
                 <w:rFonts w:cs="Times New Roman"/>
@@ -3149,6 +3511,7 @@
               </w:rPr>
               <w:t>evaluation_purpose</w:t>
             </w:r>
+            <w:proofErr w:type="spellEnd"/>
             <w:r>
               <w:rPr>
                 <w:rFonts w:cs="Times New Roman"/>
@@ -3196,6 +3559,7 @@
               </w:rPr>
               <w:t>{{</w:t>
             </w:r>
+            <w:proofErr w:type="spellStart"/>
             <w:r>
               <w:rPr>
                 <w:rFonts w:cs="Times New Roman"/>
@@ -3204,6 +3568,7 @@
               </w:rPr>
               <w:t>evaluation_appointment</w:t>
             </w:r>
+            <w:proofErr w:type="spellEnd"/>
             <w:r>
               <w:rPr>
                 <w:rFonts w:cs="Times New Roman"/>
@@ -3248,30 +3613,46 @@
                 <w:b/>
                 <w:bCs/>
               </w:rPr>
-              <w:t xml:space="preserve">{% if cost_type_id == '3' </w:t>
-            </w:r>
-            <w:proofErr w:type="gramStart"/>
+              <w:t xml:space="preserve">{% </w:t>
+            </w:r>
+            <w:proofErr w:type="spellStart"/>
             <w:r>
               <w:rPr>
                 <w:b/>
                 <w:bCs/>
               </w:rPr>
-              <w:t>%}</w:t>
-            </w:r>
+              <w:t>if</w:t>
+            </w:r>
+            <w:proofErr w:type="spellEnd"/>
             <w:r>
               <w:rPr>
                 <w:b/>
                 <w:bCs/>
               </w:rPr>
-              <w:t>Рыночная</w:t>
-            </w:r>
-            <w:proofErr w:type="gramEnd"/>
+              <w:t xml:space="preserve"> </w:t>
+            </w:r>
+            <w:proofErr w:type="spellStart"/>
             <w:r>
               <w:rPr>
                 <w:b/>
                 <w:bCs/>
               </w:rPr>
-              <w:t xml:space="preserve"> стоимость восстановления / </w:t>
+              <w:t>cost_type_id</w:t>
+            </w:r>
+            <w:proofErr w:type="spellEnd"/>
+            <w:r>
+              <w:rPr>
+                <w:b/>
+                <w:bCs/>
+              </w:rPr>
+              <w:t xml:space="preserve"> == '3' %}</w:t>
+            </w:r>
+            <w:r>
+              <w:rPr>
+                <w:b/>
+                <w:bCs/>
+              </w:rPr>
+              <w:t xml:space="preserve">Рыночная стоимость восстановления / </w:t>
             </w:r>
             <w:r>
               <w:rPr>
@@ -3303,7 +3684,23 @@
                 <w:b/>
                 <w:bCs/>
               </w:rPr>
-              <w:t>{{cost_type}}</w:t>
+              <w:t>{{</w:t>
+            </w:r>
+            <w:proofErr w:type="spellStart"/>
+            <w:r>
+              <w:rPr>
+                <w:b/>
+                <w:bCs/>
+              </w:rPr>
+              <w:t>cost_type</w:t>
+            </w:r>
+            <w:proofErr w:type="spellEnd"/>
+            <w:r>
+              <w:rPr>
+                <w:b/>
+                <w:bCs/>
+              </w:rPr>
+              <w:t>}}</w:t>
             </w:r>
           </w:p>
         </w:tc>
@@ -3366,12 +3763,21 @@
                 <w:bCs/>
               </w:rPr>
             </w:pPr>
+            <w:proofErr w:type="spellStart"/>
             <w:r>
               <w:rPr>
                 <w:b/>
                 <w:bCs/>
               </w:rPr>
-              <w:t xml:space="preserve">ОсОО «Первый Автосервис», </w:t>
+              <w:t>ОсОО</w:t>
+            </w:r>
+            <w:proofErr w:type="spellEnd"/>
+            <w:r>
+              <w:rPr>
+                <w:b/>
+                <w:bCs/>
+              </w:rPr>
+              <w:t xml:space="preserve"> «Первый Автосервис», </w:t>
             </w:r>
             <w:r>
               <w:rPr>
@@ -4101,6 +4507,7 @@
           <w:lang w:val="en-US"/>
         </w:rPr>
       </w:pPr>
+      <w:proofErr w:type="spellStart"/>
       <w:r>
         <w:rPr>
           <w:rFonts w:cs="Times New Roman"/>
@@ -4113,7 +4520,63 @@
           <w:rFonts w:cs="Times New Roman"/>
           <w:lang w:val="en-US"/>
         </w:rPr>
-        <w:t>й кодекс Кыргызской Республики;</w:t>
+        <w:t>й</w:t>
+      </w:r>
+      <w:proofErr w:type="spellEnd"/>
+      <w:r>
+        <w:rPr>
+          <w:rFonts w:cs="Times New Roman"/>
+          <w:lang w:val="en-US"/>
+        </w:rPr>
+        <w:t xml:space="preserve"> </w:t>
+      </w:r>
+      <w:proofErr w:type="spellStart"/>
+      <w:r>
+        <w:rPr>
+          <w:rFonts w:cs="Times New Roman"/>
+          <w:lang w:val="en-US"/>
+        </w:rPr>
+        <w:t>кодекс</w:t>
+      </w:r>
+      <w:proofErr w:type="spellEnd"/>
+      <w:r>
+        <w:rPr>
+          <w:rFonts w:cs="Times New Roman"/>
+          <w:lang w:val="en-US"/>
+        </w:rPr>
+        <w:t xml:space="preserve"> </w:t>
+      </w:r>
+      <w:proofErr w:type="spellStart"/>
+      <w:r>
+        <w:rPr>
+          <w:rFonts w:cs="Times New Roman"/>
+          <w:lang w:val="en-US"/>
+        </w:rPr>
+        <w:t>Кыргызской</w:t>
+      </w:r>
+      <w:proofErr w:type="spellEnd"/>
+      <w:r>
+        <w:rPr>
+          <w:rFonts w:cs="Times New Roman"/>
+          <w:lang w:val="en-US"/>
+        </w:rPr>
+        <w:t xml:space="preserve"> </w:t>
+      </w:r>
+      <w:proofErr w:type="spellStart"/>
+      <w:r>
+        <w:rPr>
+          <w:rFonts w:cs="Times New Roman"/>
+          <w:lang w:val="en-US"/>
+        </w:rPr>
+        <w:t>Республики</w:t>
+      </w:r>
+      <w:proofErr w:type="spellEnd"/>
+      <w:r>
+        <w:rPr>
+          <w:rFonts w:cs="Times New Roman"/>
+          <w:lang w:val="en-US"/>
+        </w:rPr>
+        <w:t>;</w:t>
       </w:r>
     </w:p>
     <w:p>
@@ -4380,12 +4843,37 @@
         </w:rPr>
         <w:t xml:space="preserve">Методические рекомендации для судебных экспертов. Исследование автомототранспортных средств в целях определения стоимости восстановительного ремонта и оценки. </w:t>
       </w:r>
-      <w:r>
-        <w:rPr>
-          <w:rFonts w:cs="Times New Roman"/>
-          <w:lang w:val="en-US"/>
-        </w:rPr>
-        <w:t>Москва, Минюст РФ, 2013 г</w:t>
+      <w:proofErr w:type="spellStart"/>
+      <w:r>
+        <w:rPr>
+          <w:rFonts w:cs="Times New Roman"/>
+          <w:lang w:val="en-US"/>
+        </w:rPr>
+        <w:t>Москва</w:t>
+      </w:r>
+      <w:proofErr w:type="spellEnd"/>
+      <w:r>
+        <w:rPr>
+          <w:rFonts w:cs="Times New Roman"/>
+          <w:lang w:val="en-US"/>
+        </w:rPr>
+        <w:t xml:space="preserve">, </w:t>
+      </w:r>
+      <w:proofErr w:type="spellStart"/>
+      <w:r>
+        <w:rPr>
+          <w:rFonts w:cs="Times New Roman"/>
+          <w:lang w:val="en-US"/>
+        </w:rPr>
+        <w:t>Минюст</w:t>
+      </w:r>
+      <w:proofErr w:type="spellEnd"/>
+      <w:r>
+        <w:rPr>
+          <w:rFonts w:cs="Times New Roman"/>
+          <w:lang w:val="en-US"/>
+        </w:rPr>
+        <w:t xml:space="preserve"> РФ, 2013 г</w:t>
       </w:r>
       <w:r>
         <w:rPr>
@@ -4399,7 +4887,55 @@
           <w:rFonts w:cs="Times New Roman"/>
           <w:lang w:val="en-US"/>
         </w:rPr>
-        <w:t xml:space="preserve"> (ред. от 22 января 2015 г</w:t>
+        <w:t xml:space="preserve"> (</w:t>
+      </w:r>
+      <w:proofErr w:type="spellStart"/>
+      <w:r>
+        <w:rPr>
+          <w:rFonts w:cs="Times New Roman"/>
+          <w:lang w:val="en-US"/>
+        </w:rPr>
+        <w:t>ред</w:t>
+      </w:r>
+      <w:proofErr w:type="spellEnd"/>
+      <w:r>
+        <w:rPr>
+          <w:rFonts w:cs="Times New Roman"/>
+          <w:lang w:val="en-US"/>
+        </w:rPr>
+        <w:t xml:space="preserve">. </w:t>
+      </w:r>
+      <w:proofErr w:type="spellStart"/>
+      <w:r>
+        <w:rPr>
+          <w:rFonts w:cs="Times New Roman"/>
+          <w:lang w:val="en-US"/>
+        </w:rPr>
+        <w:t>от</w:t>
+      </w:r>
+      <w:proofErr w:type="spellEnd"/>
+      <w:r>
+        <w:rPr>
+          <w:rFonts w:cs="Times New Roman"/>
+          <w:lang w:val="en-US"/>
+        </w:rPr>
+        <w:t xml:space="preserve"> 22 </w:t>
+      </w:r>
+      <w:proofErr w:type="spellStart"/>
+      <w:r>
+        <w:rPr>
+          <w:rFonts w:cs="Times New Roman"/>
+          <w:lang w:val="en-US"/>
+        </w:rPr>
+        <w:t>января</w:t>
+      </w:r>
+      <w:proofErr w:type="spellEnd"/>
+      <w:r>
+        <w:rPr>
+          <w:rFonts w:cs="Times New Roman"/>
+          <w:lang w:val="en-US"/>
+        </w:rPr>
+        <w:t xml:space="preserve"> 2015 г</w:t>
       </w:r>
       <w:r>
         <w:rPr>
@@ -4441,7 +4977,21 @@
         <w:rPr>
           <w:rFonts w:cs="Times New Roman"/>
         </w:rPr>
-        <w:t xml:space="preserve"> ОсОО «Первый </w:t>
+        <w:t xml:space="preserve"> </w:t>
+      </w:r>
+      <w:proofErr w:type="spellStart"/>
+      <w:r>
+        <w:rPr>
+          <w:rFonts w:cs="Times New Roman"/>
+        </w:rPr>
+        <w:t>ОсОО</w:t>
+      </w:r>
+      <w:proofErr w:type="spellEnd"/>
+      <w:r>
+        <w:rPr>
+          <w:rFonts w:cs="Times New Roman"/>
+        </w:rPr>
+        <w:t xml:space="preserve"> «Первый </w:t>
       </w:r>
       <w:r>
         <w:rPr>
@@ -4549,6 +5099,7 @@
               </w:rPr>
               <w:t>{{</w:t>
             </w:r>
+            <w:proofErr w:type="spellStart"/>
             <w:r>
               <w:rPr>
                 <w:rFonts w:cs="Times New Roman"/>
@@ -4556,6 +5107,7 @@
               </w:rPr>
               <w:t>inspection_date</w:t>
             </w:r>
+            <w:proofErr w:type="spellEnd"/>
             <w:r>
               <w:rPr>
                 <w:rFonts w:cs="Times New Roman"/>
@@ -4580,7 +5132,15 @@
         <w:t>й</w:t>
       </w:r>
       <w:r>
-        <w:t>, экспертом-оценщиком ОсОО «Первый Автосервис» Рубановым</w:t>
+        <w:t xml:space="preserve">, экспертом-оценщиком </w:t>
+      </w:r>
+      <w:proofErr w:type="spellStart"/>
+      <w:r>
+        <w:t>ОсОО</w:t>
+      </w:r>
+      <w:proofErr w:type="spellEnd"/>
+      <w:r>
+        <w:t xml:space="preserve"> «Первый Автосервис» Рубановым</w:t>
       </w:r>
       <w:r>
         <w:t xml:space="preserve"> </w:t>
@@ -4646,7 +5206,15 @@
         <w:t>object</w:t>
       </w:r>
       <w:r>
-        <w:t>_lowercase}}</w:t>
+        <w:t>_</w:t>
+      </w:r>
+      <w:proofErr w:type="spellStart"/>
+      <w:r>
+        <w:t>lowercase</w:t>
+      </w:r>
+      <w:proofErr w:type="spellEnd"/>
+      <w:r>
+        <w:t>}}</w:t>
       </w:r>
       <w:r>
         <w:t>:</w:t>
@@ -4705,7 +5273,23 @@
                 <w:rFonts w:cs="Times New Roman"/>
                 <w:b/>
               </w:rPr>
-              <w:t>{{vehicle_model}}</w:t>
+              <w:t>{{</w:t>
+            </w:r>
+            <w:proofErr w:type="spellStart"/>
+            <w:r>
+              <w:rPr>
+                <w:rFonts w:cs="Times New Roman"/>
+                <w:b/>
+              </w:rPr>
+              <w:t>vehicle_model</w:t>
+            </w:r>
+            <w:proofErr w:type="spellEnd"/>
+            <w:r>
+              <w:rPr>
+                <w:rFonts w:cs="Times New Roman"/>
+                <w:b/>
+              </w:rPr>
+              <w:t>}}</w:t>
             </w:r>
           </w:p>
         </w:tc>
@@ -4743,7 +5327,15 @@
                 <w:rFonts w:cs="Times New Roman"/>
                 <w:b/>
               </w:rPr>
-              <w:t>{{vehicl</w:t>
+              <w:t>{{</w:t>
+            </w:r>
+            <w:proofErr w:type="spellStart"/>
+            <w:r>
+              <w:rPr>
+                <w:rFonts w:cs="Times New Roman"/>
+                <w:b/>
+              </w:rPr>
+              <w:t>vehicl</w:t>
             </w:r>
             <w:r>
               <w:rPr>
@@ -4753,6 +5345,7 @@
               </w:rPr>
               <w:t>e_year</w:t>
             </w:r>
+            <w:proofErr w:type="spellEnd"/>
             <w:r>
               <w:rPr>
                 <w:rFonts w:cs="Times New Roman"/>
@@ -4798,7 +5391,23 @@
                 <w:b/>
                 <w:bCs/>
               </w:rPr>
-              <w:t>{{vehicle_number}}</w:t>
+              <w:t>{{</w:t>
+            </w:r>
+            <w:proofErr w:type="spellStart"/>
+            <w:r>
+              <w:rPr>
+                <w:b/>
+                <w:bCs/>
+              </w:rPr>
+              <w:t>vehicle_number</w:t>
+            </w:r>
+            <w:proofErr w:type="spellEnd"/>
+            <w:r>
+              <w:rPr>
+                <w:b/>
+                <w:bCs/>
+              </w:rPr>
+              <w:t>}}</w:t>
             </w:r>
           </w:p>
         </w:tc>
@@ -4839,6 +5448,7 @@
               </w:rPr>
               <w:t>{{</w:t>
             </w:r>
+            <w:proofErr w:type="spellStart"/>
             <w:r>
               <w:rPr>
                 <w:rFonts w:cs="Times New Roman"/>
@@ -4847,6 +5457,7 @@
               </w:rPr>
               <w:t>vehicle_color</w:t>
             </w:r>
+            <w:proofErr w:type="spellEnd"/>
             <w:r>
               <w:rPr>
                 <w:rFonts w:cs="Times New Roman"/>
@@ -4896,6 +5507,7 @@
               </w:rPr>
               <w:t>{{</w:t>
             </w:r>
+            <w:proofErr w:type="spellStart"/>
             <w:r>
               <w:rPr>
                 <w:rFonts w:cs="Times New Roman"/>
@@ -4903,6 +5515,7 @@
               </w:rPr>
               <w:t>vehicle_vin</w:t>
             </w:r>
+            <w:proofErr w:type="spellEnd"/>
             <w:r>
               <w:rPr>
                 <w:rFonts w:cs="Times New Roman"/>
@@ -4951,6 +5564,7 @@
               </w:rPr>
               <w:t>{{</w:t>
             </w:r>
+            <w:proofErr w:type="spellStart"/>
             <w:r>
               <w:rPr>
                 <w:rFonts w:cs="Times New Roman"/>
@@ -4959,6 +5573,7 @@
               </w:rPr>
               <w:t>vehicle_type</w:t>
             </w:r>
+            <w:proofErr w:type="spellEnd"/>
             <w:r>
               <w:rPr>
                 <w:rFonts w:cs="Times New Roman"/>
@@ -4967,6 +5582,7 @@
               </w:rPr>
               <w:t>}} {{</w:t>
             </w:r>
+            <w:proofErr w:type="spellStart"/>
             <w:r>
               <w:rPr>
                 <w:rFonts w:cs="Times New Roman"/>
@@ -4975,6 +5591,7 @@
               </w:rPr>
               <w:t>vehicle_body_type</w:t>
             </w:r>
+            <w:proofErr w:type="spellEnd"/>
             <w:r>
               <w:rPr>
                 <w:rFonts w:cs="Times New Roman"/>
@@ -5025,6 +5642,7 @@
               </w:rPr>
               <w:t>{{</w:t>
             </w:r>
+            <w:proofErr w:type="spellStart"/>
             <w:r>
               <w:rPr>
                 <w:b/>
@@ -5032,6 +5650,7 @@
               </w:rPr>
               <w:t>vehicle_frame</w:t>
             </w:r>
+            <w:proofErr w:type="spellEnd"/>
             <w:r>
               <w:rPr>
                 <w:b/>
@@ -5077,7 +5696,25 @@
                 <w:b/>
                 <w:lang w:val="en-US"/>
               </w:rPr>
-              <w:t>{{vehicle_mileage}}</w:t>
+              <w:t>{{</w:t>
+            </w:r>
+            <w:proofErr w:type="spellStart"/>
+            <w:r>
+              <w:rPr>
+                <w:rFonts w:cs="Times New Roman"/>
+                <w:b/>
+                <w:lang w:val="en-US"/>
+              </w:rPr>
+              <w:t>vehicle_mileage</w:t>
+            </w:r>
+            <w:proofErr w:type="spellEnd"/>
+            <w:r>
+              <w:rPr>
+                <w:rFonts w:cs="Times New Roman"/>
+                <w:b/>
+                <w:lang w:val="en-US"/>
+              </w:rPr>
+              <w:t>}}</w:t>
             </w:r>
           </w:p>
         </w:tc>
@@ -5119,16 +5756,35 @@
                 <w:b/>
                 <w:lang w:val="en-US"/>
               </w:rPr>
-              <w:t>{% if vehicle_engine_volume |length %}</w:t>
-            </w:r>
+              <w:t xml:space="preserve">{% if </w:t>
+            </w:r>
+            <w:proofErr w:type="spellStart"/>
             <w:r>
               <w:rPr>
                 <w:rFonts w:cs="Times New Roman"/>
                 <w:b/>
                 <w:lang w:val="en-US"/>
               </w:rPr>
+              <w:t>vehicle_engine_volume</w:t>
+            </w:r>
+            <w:proofErr w:type="spellEnd"/>
+            <w:r>
+              <w:rPr>
+                <w:rFonts w:cs="Times New Roman"/>
+                <w:b/>
+                <w:lang w:val="en-US"/>
+              </w:rPr>
+              <w:t xml:space="preserve"> |length %}</w:t>
+            </w:r>
+            <w:r>
+              <w:rPr>
+                <w:rFonts w:cs="Times New Roman"/>
+                <w:b/>
+                <w:lang w:val="en-US"/>
+              </w:rPr>
               <w:t>{{</w:t>
             </w:r>
+            <w:proofErr w:type="spellStart"/>
             <w:r>
               <w:rPr>
                 <w:rFonts w:cs="Times New Roman"/>
@@ -5137,6 +5793,7 @@
               </w:rPr>
               <w:t>vehicle_engine_volume</w:t>
             </w:r>
+            <w:proofErr w:type="spellEnd"/>
             <w:r>
               <w:rPr>
                 <w:rFonts w:cs="Times New Roman"/>
@@ -5243,7 +5900,23 @@
                 <w:rFonts w:cs="Times New Roman"/>
                 <w:b/>
               </w:rPr>
-              <w:t>{{vehicle_</w:t>
+              <w:t>{{</w:t>
+            </w:r>
+            <w:proofErr w:type="spellStart"/>
+            <w:r>
+              <w:rPr>
+                <w:rFonts w:cs="Times New Roman"/>
+                <w:b/>
+              </w:rPr>
+              <w:t>vehicle</w:t>
+            </w:r>
+            <w:proofErr w:type="spellEnd"/>
+            <w:r>
+              <w:rPr>
+                <w:rFonts w:cs="Times New Roman"/>
+                <w:b/>
+              </w:rPr>
+              <w:t>_</w:t>
             </w:r>
             <w:r>
               <w:rPr>
@@ -5301,6 +5974,7 @@
               </w:rPr>
               <w:t>{{</w:t>
             </w:r>
+            <w:proofErr w:type="spellStart"/>
             <w:r>
               <w:rPr>
                 <w:rFonts w:cs="Times New Roman"/>
@@ -5309,6 +5983,7 @@
               </w:rPr>
               <w:t>vehicle_passport</w:t>
             </w:r>
+            <w:proofErr w:type="spellEnd"/>
             <w:r>
               <w:rPr>
                 <w:rFonts w:cs="Times New Roman"/>
@@ -5353,7 +6028,23 @@
                 <w:rFonts w:cs="Times New Roman"/>
                 <w:b/>
               </w:rPr>
-              <w:t>{{vehicle_</w:t>
+              <w:t>{{</w:t>
+            </w:r>
+            <w:proofErr w:type="spellStart"/>
+            <w:r>
+              <w:rPr>
+                <w:rFonts w:cs="Times New Roman"/>
+                <w:b/>
+              </w:rPr>
+              <w:t>vehicle</w:t>
+            </w:r>
+            <w:proofErr w:type="spellEnd"/>
+            <w:r>
+              <w:rPr>
+                <w:rFonts w:cs="Times New Roman"/>
+                <w:b/>
+              </w:rPr>
+              <w:t>_</w:t>
             </w:r>
             <w:r>
               <w:rPr>
@@ -5412,6 +6103,7 @@
               </w:rPr>
               <w:t>{{</w:t>
             </w:r>
+            <w:proofErr w:type="spellStart"/>
             <w:r>
               <w:rPr>
                 <w:rFonts w:cs="Times New Roman"/>
@@ -5419,6 +6111,7 @@
               </w:rPr>
               <w:t>vehicle</w:t>
             </w:r>
+            <w:proofErr w:type="spellEnd"/>
             <w:r>
               <w:rPr>
                 <w:rFonts w:cs="Times New Roman"/>
@@ -5477,6 +6170,7 @@
               </w:rPr>
               <w:t>{{</w:t>
             </w:r>
+            <w:proofErr w:type="spellStart"/>
             <w:r>
               <w:rPr>
                 <w:rFonts w:cs="Times New Roman"/>
@@ -5485,6 +6179,7 @@
               </w:rPr>
               <w:t>vehicle_adress</w:t>
             </w:r>
+            <w:proofErr w:type="spellEnd"/>
             <w:r>
               <w:rPr>
                 <w:rFonts w:cs="Times New Roman"/>
@@ -5524,6 +6219,7 @@
       <w:r>
         <w:t>{{</w:t>
       </w:r>
+      <w:proofErr w:type="spellStart"/>
       <w:r>
         <w:rPr>
           <w:rFonts w:cs="Times New Roman"/>
@@ -5531,7 +6227,11 @@
         <w:t>assessment</w:t>
       </w:r>
       <w:r>
-        <w:t>_object}}</w:t>
+        <w:t>_object</w:t>
+      </w:r>
+      <w:proofErr w:type="spellEnd"/>
+      <w:r>
+        <w:t>}}</w:t>
       </w:r>
       <w:r>
         <w:t xml:space="preserve"> </w:t>
@@ -5578,8 +6278,9 @@
           <w:spacing w:val="-2"/>
           <w:lang w:val="en-US"/>
         </w:rPr>
-        <w:t xml:space="preserve"> if cost_type_id</w:t>
-      </w:r>
+        <w:t xml:space="preserve"> if </w:t>
+      </w:r>
+      <w:proofErr w:type="spellStart"/>
       <w:r>
         <w:rPr>
           <w:rFonts w:cs="Times New Roman"/>
@@ -5587,6 +6288,16 @@
           <w:spacing w:val="-2"/>
           <w:lang w:val="en-US"/>
         </w:rPr>
+        <w:t>cost_type_id</w:t>
+      </w:r>
+      <w:proofErr w:type="spellEnd"/>
+      <w:r>
+        <w:rPr>
+          <w:rFonts w:cs="Times New Roman"/>
+          <w:b/>
+          <w:spacing w:val="-2"/>
+          <w:lang w:val="en-US"/>
+        </w:rPr>
         <w:t xml:space="preserve"> </w:t>
       </w:r>
       <w:r>
@@ -5614,8 +6325,19 @@
           <w:spacing w:val="-2"/>
           <w:lang w:val="en-US"/>
         </w:rPr>
-        <w:t>' or cost_type_id</w:t>
-      </w:r>
+        <w:t xml:space="preserve">' or </w:t>
+      </w:r>
+      <w:proofErr w:type="spellStart"/>
+      <w:r>
+        <w:rPr>
+          <w:rFonts w:cs="Times New Roman"/>
+          <w:b/>
+          <w:spacing w:val="-2"/>
+          <w:lang w:val="en-US"/>
+        </w:rPr>
+        <w:t>cost_type_id</w:t>
+      </w:r>
+      <w:proofErr w:type="spellEnd"/>
       <w:r>
         <w:rPr>
           <w:rFonts w:cs="Times New Roman"/>
@@ -5652,6 +6374,7 @@
         </w:rPr>
         <w:t xml:space="preserve">{%p if </w:t>
       </w:r>
+      <w:proofErr w:type="spellStart"/>
       <w:r>
         <w:rPr>
           <w:b/>
@@ -5666,7 +6389,16 @@
           <w:bCs/>
           <w:lang w:val="en-US"/>
         </w:rPr>
-        <w:t>|length %}</w:t>
+        <w:t>|length</w:t>
+      </w:r>
+      <w:proofErr w:type="spellEnd"/>
+      <w:r>
+        <w:rPr>
+          <w:b/>
+          <w:bCs/>
+          <w:lang w:val="en-US"/>
+        </w:rPr>
+        <w:t xml:space="preserve"> %}</w:t>
       </w:r>
     </w:p>
     <w:p>
@@ -5739,9 +6471,11 @@
       <w:r>
         <w:t>{{</w:t>
       </w:r>
+      <w:proofErr w:type="spellStart"/>
       <w:r>
         <w:t>damagedBodyParts</w:t>
       </w:r>
+      <w:proofErr w:type="spellEnd"/>
       <w:r>
         <w:t>}}</w:t>
       </w:r>
@@ -5752,7 +6486,15 @@
         <w:contextualSpacing/>
       </w:pPr>
       <w:r>
-        <w:t>{%p endif %}</w:t>
+        <w:t xml:space="preserve">{%p </w:t>
+      </w:r>
+      <w:proofErr w:type="spellStart"/>
+      <w:r>
+        <w:t>endif</w:t>
+      </w:r>
+      <w:proofErr w:type="spellEnd"/>
+      <w:r>
+        <w:t xml:space="preserve"> %}</w:t>
       </w:r>
     </w:p>
     <w:p>
@@ -5801,6 +6543,7 @@
         </w:rPr>
         <w:t xml:space="preserve"> </w:t>
       </w:r>
+      <w:proofErr w:type="spellStart"/>
       <w:r>
         <w:rPr>
           <w:b/>
@@ -5825,6 +6568,7 @@
         </w:rPr>
         <w:t>Parts</w:t>
       </w:r>
+      <w:proofErr w:type="spellEnd"/>
       <w:r>
         <w:rPr>
           <w:b/>
@@ -5879,16 +6623,26 @@
         <w:contextualSpacing/>
       </w:pPr>
       <w:r>
-        <w:t>{{damaged</w:t>
-      </w:r>
+        <w:t>{{</w:t>
+      </w:r>
+      <w:proofErr w:type="spellStart"/>
+      <w:r>
+        <w:t>damaged</w:t>
+      </w:r>
+      <w:proofErr w:type="spellEnd"/>
       <w:r>
         <w:rPr>
           <w:lang w:val="en-US"/>
         </w:rPr>
         <w:t>Other</w:t>
       </w:r>
-      <w:r>
-        <w:t>Parts}}</w:t>
+      <w:proofErr w:type="spellStart"/>
+      <w:r>
+        <w:t>Parts</w:t>
+      </w:r>
+      <w:proofErr w:type="spellEnd"/>
+      <w:r>
+        <w:t>}}</w:t>
       </w:r>
     </w:p>
     <w:p>
@@ -5897,7 +6651,15 @@
         <w:contextualSpacing/>
       </w:pPr>
       <w:r>
-        <w:t>{%p endif %}</w:t>
+        <w:t xml:space="preserve">{%p </w:t>
+      </w:r>
+      <w:proofErr w:type="spellStart"/>
+      <w:r>
+        <w:t>endif</w:t>
+      </w:r>
+      <w:proofErr w:type="spellEnd"/>
+      <w:r>
+        <w:t xml:space="preserve"> %}</w:t>
       </w:r>
     </w:p>
     <w:p>
@@ -5924,7 +6686,25 @@
           <w:bCs/>
           <w:lang w:val="en-US"/>
         </w:rPr>
-        <w:t xml:space="preserve">p if hidden|length </w:t>
+        <w:t xml:space="preserve">p if </w:t>
+      </w:r>
+      <w:proofErr w:type="spellStart"/>
+      <w:r>
+        <w:rPr>
+          <w:b/>
+          <w:bCs/>
+          <w:lang w:val="en-US"/>
+        </w:rPr>
+        <w:t>hidden|length</w:t>
+      </w:r>
+      <w:proofErr w:type="spellEnd"/>
+      <w:r>
+        <w:rPr>
+          <w:b/>
+          <w:bCs/>
+          <w:lang w:val="en-US"/>
+        </w:rPr>
+        <w:t xml:space="preserve"> </w:t>
       </w:r>
       <w:r>
         <w:rPr>
@@ -5989,7 +6769,15 @@
         <w:contextualSpacing/>
       </w:pPr>
       <w:r>
-        <w:t>{%p endif %}</w:t>
+        <w:t xml:space="preserve">{%p </w:t>
+      </w:r>
+      <w:proofErr w:type="spellStart"/>
+      <w:r>
+        <w:t>endif</w:t>
+      </w:r>
+      <w:proofErr w:type="spellEnd"/>
+      <w:r>
+        <w:t xml:space="preserve"> %}</w:t>
       </w:r>
     </w:p>
     <w:p>
@@ -6038,6 +6826,7 @@
         </w:rPr>
         <w:t xml:space="preserve"> </w:t>
       </w:r>
+      <w:proofErr w:type="spellStart"/>
       <w:r>
         <w:rPr>
           <w:b/>
@@ -6046,6 +6835,7 @@
         </w:rPr>
         <w:t>unbrokenParts</w:t>
       </w:r>
+      <w:proofErr w:type="spellEnd"/>
       <w:r>
         <w:rPr>
           <w:b/>
@@ -6110,9 +6900,11 @@
       <w:r>
         <w:t>{{</w:t>
       </w:r>
+      <w:proofErr w:type="spellStart"/>
       <w:r>
         <w:t>unbrokenParts</w:t>
       </w:r>
+      <w:proofErr w:type="spellEnd"/>
       <w:r>
         <w:t>}</w:t>
       </w:r>
@@ -6129,7 +6921,15 @@
         <w:contextualSpacing/>
       </w:pPr>
       <w:r>
-        <w:t>{%p endif %}</w:t>
+        <w:t xml:space="preserve">{%p </w:t>
+      </w:r>
+      <w:proofErr w:type="spellStart"/>
+      <w:r>
+        <w:t>endif</w:t>
+      </w:r>
+      <w:proofErr w:type="spellEnd"/>
+      <w:r>
+        <w:t xml:space="preserve"> %}</w:t>
       </w:r>
     </w:p>
     <w:p>
@@ -6195,7 +6995,27 @@
           <w:spacing w:val="-2"/>
           <w:lang w:val="en-US"/>
         </w:rPr>
-        <w:t xml:space="preserve"> if cost_type_id== '2' %}</w:t>
+        <w:t xml:space="preserve"> if </w:t>
+      </w:r>
+      <w:proofErr w:type="spellStart"/>
+      <w:r>
+        <w:rPr>
+          <w:rFonts w:cs="Times New Roman"/>
+          <w:b/>
+          <w:spacing w:val="-2"/>
+          <w:lang w:val="en-US"/>
+        </w:rPr>
+        <w:t>cost_type_id</w:t>
+      </w:r>
+      <w:proofErr w:type="spellEnd"/>
+      <w:r>
+        <w:rPr>
+          <w:rFonts w:cs="Times New Roman"/>
+          <w:b/>
+          <w:spacing w:val="-2"/>
+          <w:lang w:val="en-US"/>
+        </w:rPr>
+        <w:t>== '2' %}</w:t>
       </w:r>
     </w:p>
     <w:p>
@@ -6326,8 +7146,19 @@
           <w:spacing w:val="-2"/>
           <w:lang w:val="en-US"/>
         </w:rPr>
-        <w:t xml:space="preserve"> if cost_type_id</w:t>
-      </w:r>
+        <w:t xml:space="preserve"> if </w:t>
+      </w:r>
+      <w:proofErr w:type="spellStart"/>
+      <w:r>
+        <w:rPr>
+          <w:rFonts w:cs="Times New Roman"/>
+          <w:b/>
+          <w:spacing w:val="-2"/>
+          <w:lang w:val="en-US"/>
+        </w:rPr>
+        <w:t>cost_type_id</w:t>
+      </w:r>
+      <w:proofErr w:type="spellEnd"/>
       <w:r>
         <w:rPr>
           <w:rFonts w:cs="Times New Roman"/>
@@ -6519,12 +7350,14 @@
         </w:rPr>
         <w:t>{{</w:t>
       </w:r>
+      <w:proofErr w:type="spellStart"/>
       <w:r>
         <w:rPr>
           <w:rFonts w:cs="Times New Roman"/>
         </w:rPr>
         <w:t>disassembly</w:t>
       </w:r>
+      <w:proofErr w:type="spellEnd"/>
       <w:r>
         <w:rPr>
           <w:lang w:val="en-US"/>
@@ -6560,7 +7393,21 @@
           <w:lang w:val="en-US"/>
         </w:rPr>
         <w:lastRenderedPageBreak/>
-        <w:t>{%p if repair|length %}</w:t>
+        <w:t xml:space="preserve">{%p if </w:t>
+      </w:r>
+      <w:proofErr w:type="spellStart"/>
+      <w:r>
+        <w:rPr>
+          <w:lang w:val="en-US"/>
+        </w:rPr>
+        <w:t>repair|length</w:t>
+      </w:r>
+      <w:proofErr w:type="spellEnd"/>
+      <w:r>
+        <w:rPr>
+          <w:lang w:val="en-US"/>
+        </w:rPr>
+        <w:t xml:space="preserve"> %}</w:t>
       </w:r>
     </w:p>
     <w:p>
@@ -6585,12 +7432,14 @@
         </w:rPr>
         <w:t>{{</w:t>
       </w:r>
+      <w:proofErr w:type="spellStart"/>
       <w:r>
         <w:rPr>
           <w:rFonts w:cs="Times New Roman"/>
         </w:rPr>
         <w:t>repair</w:t>
       </w:r>
+      <w:proofErr w:type="spellEnd"/>
       <w:r>
         <w:rPr>
           <w:rFonts w:cs="Times New Roman"/>
@@ -6660,6 +7509,7 @@
         </w:rPr>
         <w:t xml:space="preserve"> if </w:t>
       </w:r>
+      <w:proofErr w:type="spellStart"/>
       <w:r>
         <w:rPr>
           <w:rFonts w:cs="Times New Roman"/>
@@ -6672,7 +7522,15 @@
           <w:rFonts w:cs="Times New Roman"/>
           <w:lang w:val="en-US"/>
         </w:rPr>
-        <w:t>|length %}</w:t>
+        <w:t>|length</w:t>
+      </w:r>
+      <w:proofErr w:type="spellEnd"/>
+      <w:r>
+        <w:rPr>
+          <w:rFonts w:cs="Times New Roman"/>
+          <w:lang w:val="en-US"/>
+        </w:rPr>
+        <w:t xml:space="preserve"> %}</w:t>
       </w:r>
     </w:p>
     <w:p>
@@ -6697,8 +7555,13 @@
         </w:rPr>
         <w:t>{{</w:t>
       </w:r>
-      <w:r>
-        <w:t>painting}}</w:t>
+      <w:proofErr w:type="spellStart"/>
+      <w:r>
+        <w:t>painting</w:t>
+      </w:r>
+      <w:proofErr w:type="spellEnd"/>
+      <w:r>
+        <w:t>}}</w:t>
       </w:r>
     </w:p>
     <w:p>
@@ -6762,6 +7625,7 @@
         </w:rPr>
         <w:t xml:space="preserve"> if </w:t>
       </w:r>
+      <w:proofErr w:type="spellStart"/>
       <w:r>
         <w:rPr>
           <w:rFonts w:cs="Times New Roman"/>
@@ -6774,7 +7638,15 @@
           <w:rFonts w:cs="Times New Roman"/>
           <w:lang w:val="en-US"/>
         </w:rPr>
-        <w:t>|length %}</w:t>
+        <w:t>|length</w:t>
+      </w:r>
+      <w:proofErr w:type="spellEnd"/>
+      <w:r>
+        <w:rPr>
+          <w:rFonts w:cs="Times New Roman"/>
+          <w:lang w:val="en-US"/>
+        </w:rPr>
+        <w:t xml:space="preserve"> %}</w:t>
       </w:r>
     </w:p>
     <w:p>
@@ -6896,6 +7768,7 @@
         </w:rPr>
         <w:t xml:space="preserve"> if </w:t>
       </w:r>
+      <w:proofErr w:type="spellStart"/>
       <w:r>
         <w:rPr>
           <w:rFonts w:eastAsia="Times New Roman" w:cs="Times New Roman"/>
@@ -6904,6 +7777,7 @@
         </w:rPr>
         <w:t>cost_type_id</w:t>
       </w:r>
+      <w:proofErr w:type="spellEnd"/>
       <w:r>
         <w:rPr>
           <w:rFonts w:eastAsia="Times New Roman" w:cs="Times New Roman"/>
@@ -6918,8 +7792,18 @@
           <w:b/>
           <w:lang w:val="en-US" w:eastAsia="ru-RU"/>
         </w:rPr>
-        <w:t>== '0' or cost_type_id</w:t>
-      </w:r>
+        <w:t xml:space="preserve">== '0' or </w:t>
+      </w:r>
+      <w:proofErr w:type="spellStart"/>
+      <w:r>
+        <w:rPr>
+          <w:rFonts w:eastAsia="Times New Roman" w:cs="Times New Roman"/>
+          <w:b/>
+          <w:lang w:val="en-US" w:eastAsia="ru-RU"/>
+        </w:rPr>
+        <w:t>cost_type_id</w:t>
+      </w:r>
+      <w:proofErr w:type="spellEnd"/>
       <w:r>
         <w:rPr>
           <w:rFonts w:eastAsia="Times New Roman" w:cs="Times New Roman"/>
@@ -6968,7 +7852,25 @@
           <w:b/>
           <w:lang w:val="en-US" w:eastAsia="ru-RU"/>
         </w:rPr>
-        <w:t>{%p if hidden|length %}</w:t>
+        <w:t xml:space="preserve">{%p if </w:t>
+      </w:r>
+      <w:proofErr w:type="spellStart"/>
+      <w:r>
+        <w:rPr>
+          <w:rFonts w:eastAsia="Times New Roman" w:cs="Times New Roman"/>
+          <w:b/>
+          <w:lang w:val="en-US" w:eastAsia="ru-RU"/>
+        </w:rPr>
+        <w:t>hidden|length</w:t>
+      </w:r>
+      <w:proofErr w:type="spellEnd"/>
+      <w:r>
+        <w:rPr>
+          <w:rFonts w:eastAsia="Times New Roman" w:cs="Times New Roman"/>
+          <w:b/>
+          <w:lang w:val="en-US" w:eastAsia="ru-RU"/>
+        </w:rPr>
+        <w:t xml:space="preserve"> %}</w:t>
       </w:r>
     </w:p>
     <w:p>
@@ -7104,7 +8006,25 @@
           <w:b/>
           <w:lang w:val="en-US" w:eastAsia="ru-RU"/>
         </w:rPr>
-        <w:t xml:space="preserve"> if cost_type_id </w:t>
+        <w:t xml:space="preserve"> if </w:t>
+      </w:r>
+      <w:proofErr w:type="spellStart"/>
+      <w:r>
+        <w:rPr>
+          <w:rFonts w:eastAsia="Times New Roman" w:cs="Times New Roman"/>
+          <w:b/>
+          <w:lang w:val="en-US" w:eastAsia="ru-RU"/>
+        </w:rPr>
+        <w:t>cost_type_id</w:t>
+      </w:r>
+      <w:proofErr w:type="spellEnd"/>
+      <w:r>
+        <w:rPr>
+          <w:rFonts w:eastAsia="Times New Roman" w:cs="Times New Roman"/>
+          <w:b/>
+          <w:lang w:val="en-US" w:eastAsia="ru-RU"/>
+        </w:rPr>
+        <w:t xml:space="preserve"> </w:t>
       </w:r>
       <w:r>
         <w:rPr>
@@ -7188,6 +8108,7 @@
         </w:rPr>
         <w:t xml:space="preserve"> </w:t>
       </w:r>
+      <w:proofErr w:type="spellStart"/>
       <w:r>
         <w:rPr>
           <w:rFonts w:eastAsia="Times New Roman" w:cs="Times New Roman"/>
@@ -7212,6 +8133,7 @@
         </w:rPr>
         <w:t>length</w:t>
       </w:r>
+      <w:proofErr w:type="spellEnd"/>
       <w:r>
         <w:rPr>
           <w:rFonts w:eastAsia="Times New Roman" w:cs="Times New Roman"/>
@@ -7368,7 +8290,15 @@
         <w:t>p</w:t>
       </w:r>
       <w:r>
-        <w:t xml:space="preserve"> endif %}</w:t>
+        <w:t xml:space="preserve"> </w:t>
+      </w:r>
+      <w:proofErr w:type="spellStart"/>
+      <w:r>
+        <w:t>endif</w:t>
+      </w:r>
+      <w:proofErr w:type="spellEnd"/>
+      <w:r>
+        <w:t xml:space="preserve"> %}</w:t>
       </w:r>
     </w:p>
     <w:p>
@@ -7386,7 +8316,15 @@
         <w:spacing w:after="0" w:line="216" w:lineRule="auto"/>
       </w:pPr>
       <w:r>
-        <w:t>Эксперт-оценщик ОсОО «Первый Автосервис»: ________________ Рубанов А. С.</w:t>
+        <w:t xml:space="preserve">Эксперт-оценщик </w:t>
+      </w:r>
+      <w:proofErr w:type="spellStart"/>
+      <w:r>
+        <w:t>ОсОО</w:t>
+      </w:r>
+      <w:proofErr w:type="spellEnd"/>
+      <w:r>
+        <w:t xml:space="preserve"> «Первый Автосервис»: ________________ Рубанов А. С.</w:t>
       </w:r>
       <w:r>
         <w:br w:type="page"/>
@@ -7401,20 +8339,45 @@
           <w:bCs/>
         </w:rPr>
       </w:pPr>
+      <w:proofErr w:type="spellStart"/>
       <w:r>
         <w:rPr>
           <w:b/>
           <w:bCs/>
         </w:rPr>
         <w:lastRenderedPageBreak/>
-        <w:t xml:space="preserve">Фототаблица </w:t>
-      </w:r>
+        <w:t>Фототаблица</w:t>
+      </w:r>
+      <w:proofErr w:type="spellEnd"/>
       <w:r>
         <w:rPr>
           <w:b/>
           <w:bCs/>
         </w:rPr>
-        <w:t>{{vehicle_model}}</w:t>
+        <w:t xml:space="preserve"> </w:t>
+      </w:r>
+      <w:r>
+        <w:rPr>
+          <w:b/>
+          <w:bCs/>
+        </w:rPr>
+        <w:t>{{</w:t>
+      </w:r>
+      <w:proofErr w:type="spellStart"/>
+      <w:r>
+        <w:rPr>
+          <w:b/>
+          <w:bCs/>
+        </w:rPr>
+        <w:t>vehicle_model</w:t>
+      </w:r>
+      <w:proofErr w:type="spellEnd"/>
+      <w:r>
+        <w:rPr>
+          <w:b/>
+          <w:bCs/>
+        </w:rPr>
+        <w:t>}}</w:t>
       </w:r>
       <w:r>
         <w:rPr>
@@ -7866,7 +8829,15 @@
         <w:spacing w:after="0"/>
       </w:pPr>
       <w:r>
-        <w:t>Эксперт-оценщик ОсОО «Первый Автосервис»: ________________ Рубанов А. С.</w:t>
+        <w:t xml:space="preserve">Эксперт-оценщик </w:t>
+      </w:r>
+      <w:proofErr w:type="spellStart"/>
+      <w:r>
+        <w:t>ОсОО</w:t>
+      </w:r>
+      <w:proofErr w:type="spellEnd"/>
+      <w:r>
+        <w:t xml:space="preserve"> «Первый Автосервис»: ________________ Рубанов А. С.</w:t>
       </w:r>
       <w:r>
         <w:br w:type="page"/>
@@ -7939,8 +8910,17 @@
           <w:rFonts w:cs="Times New Roman"/>
           <w:lang w:val="en-US"/>
         </w:rPr>
-        <w:t xml:space="preserve"> if cost_type_id</w:t>
-      </w:r>
+        <w:t xml:space="preserve"> if </w:t>
+      </w:r>
+      <w:proofErr w:type="spellStart"/>
+      <w:r>
+        <w:rPr>
+          <w:rFonts w:cs="Times New Roman"/>
+          <w:lang w:val="en-US"/>
+        </w:rPr>
+        <w:t>cost_type_id</w:t>
+      </w:r>
+      <w:proofErr w:type="spellEnd"/>
       <w:r>
         <w:rPr>
           <w:rFonts w:cs="Times New Roman"/>
@@ -7976,6 +8956,7 @@
         </w:rPr>
         <w:t xml:space="preserve"> or </w:t>
       </w:r>
+      <w:proofErr w:type="spellStart"/>
       <w:r>
         <w:rPr>
           <w:rFonts w:cs="Times New Roman"/>
@@ -7983,6 +8964,7 @@
         </w:rPr>
         <w:t>cost_type_id</w:t>
       </w:r>
+      <w:proofErr w:type="spellEnd"/>
       <w:r>
         <w:rPr>
           <w:rFonts w:cs="Times New Roman"/>
@@ -8034,33 +9016,61 @@
         <w:rPr>
           <w:rFonts w:cs="Times New Roman"/>
         </w:rPr>
-        <w:t xml:space="preserve">{% if cost_type_id== '1' </w:t>
-      </w:r>
-      <w:proofErr w:type="gramStart"/>
-      <w:r>
-        <w:rPr>
-          <w:rFonts w:cs="Times New Roman"/>
-        </w:rPr>
-        <w:t>%}</w:t>
-      </w:r>
-      <w:r>
-        <w:rPr>
-          <w:rFonts w:cs="Times New Roman"/>
-        </w:rPr>
-        <w:t>для</w:t>
-      </w:r>
-      <w:proofErr w:type="gramEnd"/>
-      <w:r>
-        <w:rPr>
-          <w:rFonts w:cs="Times New Roman"/>
-        </w:rPr>
-        <w:t xml:space="preserve"> определения среднерыночной стоимости объекта оценки в технически исправном состоянии, а также </w:t>
-      </w:r>
-      <w:r>
-        <w:rPr>
-          <w:rFonts w:cs="Times New Roman"/>
-        </w:rPr>
-        <w:t>{% endif %}</w:t>
+        <w:t xml:space="preserve">{% </w:t>
+      </w:r>
+      <w:proofErr w:type="spellStart"/>
+      <w:r>
+        <w:rPr>
+          <w:rFonts w:cs="Times New Roman"/>
+        </w:rPr>
+        <w:t>if</w:t>
+      </w:r>
+      <w:proofErr w:type="spellEnd"/>
+      <w:r>
+        <w:rPr>
+          <w:rFonts w:cs="Times New Roman"/>
+        </w:rPr>
+        <w:t xml:space="preserve"> </w:t>
+      </w:r>
+      <w:proofErr w:type="spellStart"/>
+      <w:r>
+        <w:rPr>
+          <w:rFonts w:cs="Times New Roman"/>
+        </w:rPr>
+        <w:t>cost_type_id</w:t>
+      </w:r>
+      <w:proofErr w:type="spellEnd"/>
+      <w:r>
+        <w:rPr>
+          <w:rFonts w:cs="Times New Roman"/>
+        </w:rPr>
+        <w:t>== '1' %}</w:t>
+      </w:r>
+      <w:r>
+        <w:rPr>
+          <w:rFonts w:cs="Times New Roman"/>
+        </w:rPr>
+        <w:t xml:space="preserve">для определения среднерыночной стоимости объекта оценки в технически исправном состоянии, а также </w:t>
+      </w:r>
+      <w:r>
+        <w:rPr>
+          <w:rFonts w:cs="Times New Roman"/>
+        </w:rPr>
+        <w:t xml:space="preserve">{% </w:t>
+      </w:r>
+      <w:proofErr w:type="spellStart"/>
+      <w:r>
+        <w:rPr>
+          <w:rFonts w:cs="Times New Roman"/>
+        </w:rPr>
+        <w:t>endif</w:t>
+      </w:r>
+      <w:proofErr w:type="spellEnd"/>
+      <w:r>
+        <w:rPr>
+          <w:rFonts w:cs="Times New Roman"/>
+        </w:rPr>
+        <w:t xml:space="preserve"> %}</w:t>
       </w:r>
       <w:r>
         <w:rPr>
@@ -8113,7 +9123,23 @@
           <w:rFonts w:cs="Times New Roman"/>
           <w:lang w:val="en-US"/>
         </w:rPr>
-        <w:t>{%p if cost_type_id == '2' %}</w:t>
+        <w:t xml:space="preserve">{%p if </w:t>
+      </w:r>
+      <w:proofErr w:type="spellStart"/>
+      <w:r>
+        <w:rPr>
+          <w:rFonts w:cs="Times New Roman"/>
+          <w:lang w:val="en-US"/>
+        </w:rPr>
+        <w:t>cost_type_id</w:t>
+      </w:r>
+      <w:proofErr w:type="spellEnd"/>
+      <w:r>
+        <w:rPr>
+          <w:rFonts w:cs="Times New Roman"/>
+          <w:lang w:val="en-US"/>
+        </w:rPr>
+        <w:t xml:space="preserve"> == '2' %}</w:t>
       </w:r>
     </w:p>
     <w:p>
@@ -8179,7 +9205,23 @@
           <w:rFonts w:cs="Times New Roman"/>
           <w:lang w:val="en-US"/>
         </w:rPr>
-        <w:t>{%p if cost_type_id == '</w:t>
+        <w:t xml:space="preserve">{%p if </w:t>
+      </w:r>
+      <w:proofErr w:type="spellStart"/>
+      <w:r>
+        <w:rPr>
+          <w:rFonts w:cs="Times New Roman"/>
+          <w:lang w:val="en-US"/>
+        </w:rPr>
+        <w:t>cost_type_id</w:t>
+      </w:r>
+      <w:proofErr w:type="spellEnd"/>
+      <w:r>
+        <w:rPr>
+          <w:rFonts w:cs="Times New Roman"/>
+          <w:lang w:val="en-US"/>
+        </w:rPr>
+        <w:t xml:space="preserve"> == '</w:t>
       </w:r>
       <w:r>
         <w:rPr>
@@ -8400,7 +9442,21 @@
         <w:rPr>
           <w:rFonts w:cs="Times New Roman"/>
         </w:rPr>
-        <w:t xml:space="preserve"> endif %}</w:t>
+        <w:t xml:space="preserve"> </w:t>
+      </w:r>
+      <w:proofErr w:type="spellStart"/>
+      <w:r>
+        <w:rPr>
+          <w:rFonts w:cs="Times New Roman"/>
+        </w:rPr>
+        <w:t>endif</w:t>
+      </w:r>
+      <w:proofErr w:type="spellEnd"/>
+      <w:r>
+        <w:rPr>
+          <w:rFonts w:cs="Times New Roman"/>
+        </w:rPr>
+        <w:t xml:space="preserve"> %}</w:t>
       </w:r>
     </w:p>
     <w:p>
@@ -8473,16 +9529,17 @@
           <w:rFonts w:cs="Times New Roman"/>
           <w:lang w:val="en-US"/>
         </w:rPr>
-        <w:t xml:space="preserve"> if cost_type_</w:t>
-      </w:r>
-      <w:proofErr w:type="gramStart"/>
-      <w:r>
-        <w:rPr>
-          <w:rFonts w:cs="Times New Roman"/>
-          <w:lang w:val="en-US"/>
-        </w:rPr>
-        <w:t>id</w:t>
-      </w:r>
+        <w:t xml:space="preserve"> if </w:t>
+      </w:r>
+      <w:proofErr w:type="spellStart"/>
+      <w:r>
+        <w:rPr>
+          <w:rFonts w:cs="Times New Roman"/>
+          <w:lang w:val="en-US"/>
+        </w:rPr>
+        <w:t>cost_type_id</w:t>
+      </w:r>
+      <w:proofErr w:type="spellEnd"/>
       <w:r>
         <w:rPr>
           <w:rFonts w:cs="Times New Roman"/>
@@ -8495,15 +9552,7 @@
           <w:rFonts w:cs="Times New Roman"/>
           <w:lang w:val="en-US"/>
         </w:rPr>
-        <w:t>!</w:t>
-      </w:r>
-      <w:proofErr w:type="gramEnd"/>
-      <w:r>
-        <w:rPr>
-          <w:rFonts w:cs="Times New Roman"/>
-          <w:lang w:val="en-US"/>
-        </w:rPr>
-        <w:t xml:space="preserve">= </w:t>
+        <w:t xml:space="preserve">!= </w:t>
       </w:r>
       <w:r>
         <w:rPr>
@@ -9010,8 +10059,30 @@
         <w:rPr>
           <w:rFonts w:cs="Times New Roman"/>
         </w:rPr>
-        <w:t>{% if cost_type_id</w:t>
-      </w:r>
+        <w:t xml:space="preserve">{% </w:t>
+      </w:r>
+      <w:proofErr w:type="spellStart"/>
+      <w:r>
+        <w:rPr>
+          <w:rFonts w:cs="Times New Roman"/>
+        </w:rPr>
+        <w:t>if</w:t>
+      </w:r>
+      <w:proofErr w:type="spellEnd"/>
+      <w:r>
+        <w:rPr>
+          <w:rFonts w:cs="Times New Roman"/>
+        </w:rPr>
+        <w:t xml:space="preserve"> </w:t>
+      </w:r>
+      <w:proofErr w:type="spellStart"/>
+      <w:r>
+        <w:rPr>
+          <w:rFonts w:cs="Times New Roman"/>
+        </w:rPr>
+        <w:t>cost_type_id</w:t>
+      </w:r>
+      <w:proofErr w:type="spellEnd"/>
       <w:r>
         <w:rPr>
           <w:rFonts w:cs="Times New Roman"/>
@@ -9166,27 +10237,41 @@
         <w:rPr>
           <w:rFonts w:cs="Times New Roman"/>
         </w:rPr>
-        <w:t xml:space="preserve"> – коэффициент УТС по i-му элементу транспортного средства, ремонтному воздействию, </w:t>
-      </w:r>
-      <w:proofErr w:type="gramStart"/>
-      <w:r>
-        <w:rPr>
-          <w:rFonts w:cs="Times New Roman"/>
-        </w:rPr>
-        <w:t>%.</w:t>
-      </w:r>
-      <w:r>
-        <w:rPr>
-          <w:rFonts w:cs="Times New Roman"/>
-        </w:rPr>
-        <w:t>{</w:t>
-      </w:r>
-      <w:proofErr w:type="gramEnd"/>
-      <w:r>
-        <w:rPr>
-          <w:rFonts w:cs="Times New Roman"/>
-        </w:rPr>
-        <w:t>% endif %}</w:t>
+        <w:t xml:space="preserve"> – коэффициент УТС по i-</w:t>
+      </w:r>
+      <w:proofErr w:type="spellStart"/>
+      <w:r>
+        <w:rPr>
+          <w:rFonts w:cs="Times New Roman"/>
+        </w:rPr>
+        <w:t>му</w:t>
+      </w:r>
+      <w:proofErr w:type="spellEnd"/>
+      <w:r>
+        <w:rPr>
+          <w:rFonts w:cs="Times New Roman"/>
+        </w:rPr>
+        <w:t xml:space="preserve"> элементу транспортного средства, ремонтному воздействию, %.</w:t>
+      </w:r>
+      <w:r>
+        <w:rPr>
+          <w:rFonts w:cs="Times New Roman"/>
+        </w:rPr>
+        <w:t xml:space="preserve">{% </w:t>
+      </w:r>
+      <w:proofErr w:type="spellStart"/>
+      <w:r>
+        <w:rPr>
+          <w:rFonts w:cs="Times New Roman"/>
+        </w:rPr>
+        <w:t>endif</w:t>
+      </w:r>
+      <w:proofErr w:type="spellEnd"/>
+      <w:r>
+        <w:rPr>
+          <w:rFonts w:cs="Times New Roman"/>
+        </w:rPr>
+        <w:t xml:space="preserve"> %}</w:t>
       </w:r>
     </w:p>
     <w:p>
@@ -9211,28 +10296,36 @@
         <w:rPr>
           <w:rFonts w:cs="Times New Roman"/>
         </w:rPr>
+        <w:t xml:space="preserve"> восстановления</w:t>
+      </w:r>
+      <w:r>
+        <w:rPr>
+          <w:rFonts w:cs="Times New Roman"/>
+        </w:rPr>
+        <w:t xml:space="preserve">{% </w:t>
+      </w:r>
+      <w:proofErr w:type="spellStart"/>
+      <w:r>
+        <w:rPr>
+          <w:rFonts w:cs="Times New Roman"/>
+        </w:rPr>
+        <w:t>if</w:t>
+      </w:r>
+      <w:proofErr w:type="spellEnd"/>
+      <w:r>
+        <w:rPr>
+          <w:rFonts w:cs="Times New Roman"/>
+        </w:rPr>
         <w:t xml:space="preserve"> </w:t>
       </w:r>
-      <w:proofErr w:type="gramStart"/>
-      <w:r>
-        <w:rPr>
-          <w:rFonts w:cs="Times New Roman"/>
-        </w:rPr>
-        <w:t>восстановления</w:t>
-      </w:r>
-      <w:r>
-        <w:rPr>
-          <w:rFonts w:cs="Times New Roman"/>
-        </w:rPr>
-        <w:t>{</w:t>
-      </w:r>
-      <w:proofErr w:type="gramEnd"/>
-      <w:r>
-        <w:rPr>
-          <w:rFonts w:cs="Times New Roman"/>
-        </w:rPr>
-        <w:t>% if cost_type_id</w:t>
-      </w:r>
+      <w:proofErr w:type="spellStart"/>
+      <w:r>
+        <w:rPr>
+          <w:rFonts w:cs="Times New Roman"/>
+        </w:rPr>
+        <w:t>cost_type_id</w:t>
+      </w:r>
+      <w:proofErr w:type="spellEnd"/>
       <w:r>
         <w:rPr>
           <w:rFonts w:cs="Times New Roman"/>
@@ -9255,20 +10348,56 @@
         <w:rPr>
           <w:rFonts w:cs="Times New Roman"/>
         </w:rPr>
-        <w:t>{% endif %}</w:t>
-      </w:r>
-      <w:r>
-        <w:rPr>
-          <w:rFonts w:cs="Times New Roman"/>
-        </w:rPr>
-        <w:t>{% if cost_type_id</w:t>
-      </w:r>
+        <w:t xml:space="preserve">{% </w:t>
+      </w:r>
+      <w:proofErr w:type="spellStart"/>
+      <w:r>
+        <w:rPr>
+          <w:rFonts w:cs="Times New Roman"/>
+        </w:rPr>
+        <w:t>endif</w:t>
+      </w:r>
+      <w:proofErr w:type="spellEnd"/>
+      <w:r>
+        <w:rPr>
+          <w:rFonts w:cs="Times New Roman"/>
+        </w:rPr>
+        <w:t xml:space="preserve"> %}</w:t>
+      </w:r>
+      <w:r>
+        <w:rPr>
+          <w:rFonts w:cs="Times New Roman"/>
+        </w:rPr>
+        <w:t xml:space="preserve">{% </w:t>
+      </w:r>
+      <w:proofErr w:type="spellStart"/>
+      <w:r>
+        <w:rPr>
+          <w:rFonts w:cs="Times New Roman"/>
+        </w:rPr>
+        <w:t>if</w:t>
+      </w:r>
+      <w:proofErr w:type="spellEnd"/>
       <w:r>
         <w:rPr>
           <w:rFonts w:cs="Times New Roman"/>
         </w:rPr>
         <w:t xml:space="preserve"> </w:t>
       </w:r>
+      <w:proofErr w:type="spellStart"/>
+      <w:r>
+        <w:rPr>
+          <w:rFonts w:cs="Times New Roman"/>
+        </w:rPr>
+        <w:t>cost_type_id</w:t>
+      </w:r>
+      <w:proofErr w:type="spellEnd"/>
+      <w:r>
+        <w:rPr>
+          <w:rFonts w:cs="Times New Roman"/>
+        </w:rPr>
+        <w:t xml:space="preserve"> </w:t>
+      </w:r>
       <w:r>
         <w:rPr>
           <w:rFonts w:cs="Times New Roman"/>
@@ -9303,8 +10432,16 @@
         <w:rPr>
           <w:rFonts w:cs="Times New Roman"/>
         </w:rPr>
-        <w:t>{% endif</w:t>
-      </w:r>
+        <w:t xml:space="preserve">{% </w:t>
+      </w:r>
+      <w:proofErr w:type="spellStart"/>
+      <w:r>
+        <w:rPr>
+          <w:rFonts w:cs="Times New Roman"/>
+        </w:rPr>
+        <w:t>endif</w:t>
+      </w:r>
+      <w:proofErr w:type="spellEnd"/>
       <w:r>
         <w:rPr>
           <w:rFonts w:cs="Times New Roman"/>
@@ -9356,7 +10493,25 @@
           <w:b/>
           <w:lang w:val="en-US"/>
         </w:rPr>
-        <w:t xml:space="preserve"> if services_table|length %}</w:t>
+        <w:t xml:space="preserve"> if </w:t>
+      </w:r>
+      <w:proofErr w:type="spellStart"/>
+      <w:r>
+        <w:rPr>
+          <w:rFonts w:cs="Times New Roman"/>
+          <w:b/>
+          <w:lang w:val="en-US"/>
+        </w:rPr>
+        <w:t>services_table|length</w:t>
+      </w:r>
+      <w:proofErr w:type="spellEnd"/>
+      <w:r>
+        <w:rPr>
+          <w:rFonts w:cs="Times New Roman"/>
+          <w:b/>
+          <w:lang w:val="en-US"/>
+        </w:rPr>
+        <w:t xml:space="preserve"> %}</w:t>
       </w:r>
     </w:p>
     <w:p>
@@ -9523,6 +10678,7 @@
               </w:rPr>
               <w:t xml:space="preserve">{%tr for item in </w:t>
             </w:r>
+            <w:proofErr w:type="spellStart"/>
             <w:r>
               <w:rPr>
                 <w:rFonts w:cs="Times New Roman"/>
@@ -9531,6 +10687,7 @@
               </w:rPr>
               <w:t>services_table</w:t>
             </w:r>
+            <w:proofErr w:type="spellEnd"/>
             <w:r>
               <w:rPr>
                 <w:rFonts w:cs="Times New Roman"/>
@@ -9586,65 +10743,64 @@
                 <w:rFonts w:cs="Times New Roman"/>
               </w:rPr>
             </w:pPr>
-            <w:proofErr w:type="gramStart"/>
             <w:r>
               <w:rPr>
                 <w:rFonts w:cs="Times New Roman"/>
                 <w:bCs/>
                 <w:lang w:val="en-US"/>
               </w:rPr>
-              <w:t>{{ item</w:t>
-            </w:r>
-            <w:proofErr w:type="gramEnd"/>
+              <w:t xml:space="preserve">{{ </w:t>
+            </w:r>
+            <w:proofErr w:type="spellStart"/>
             <w:r>
               <w:rPr>
                 <w:rFonts w:cs="Times New Roman"/>
                 <w:bCs/>
                 <w:lang w:val="en-US"/>
               </w:rPr>
-              <w:t>.text }}</w:t>
-            </w:r>
-          </w:p>
-        </w:tc>
-        <w:tc>
-          <w:tcPr>
-            <w:tcW w:w="1151" w:type="dxa"/>
-            <w:vAlign w:val="center"/>
-          </w:tcPr>
-          <w:p>
-            <w:pPr>
-              <w:jc w:val="right"/>
-              <w:rPr>
-                <w:rFonts w:cs="Times New Roman"/>
-                <w:color w:val="000000"/>
-                <w:lang w:val="en-US"/>
-              </w:rPr>
-            </w:pPr>
-            <w:proofErr w:type="gramStart"/>
+              <w:t>item.text</w:t>
+            </w:r>
+            <w:proofErr w:type="spellEnd"/>
             <w:r>
               <w:rPr>
                 <w:rFonts w:cs="Times New Roman"/>
                 <w:bCs/>
                 <w:lang w:val="en-US"/>
               </w:rPr>
-              <w:t>{{ item</w:t>
-            </w:r>
-            <w:proofErr w:type="gramEnd"/>
+              <w:t xml:space="preserve"> }}</w:t>
+            </w:r>
+          </w:p>
+        </w:tc>
+        <w:tc>
+          <w:tcPr>
+            <w:tcW w:w="1151" w:type="dxa"/>
+            <w:vAlign w:val="center"/>
+          </w:tcPr>
+          <w:p>
+            <w:pPr>
+              <w:jc w:val="right"/>
+              <w:rPr>
+                <w:rFonts w:cs="Times New Roman"/>
+                <w:color w:val="000000"/>
+                <w:lang w:val="en-US"/>
+              </w:rPr>
+            </w:pPr>
             <w:r>
               <w:rPr>
                 <w:rFonts w:cs="Times New Roman"/>
                 <w:bCs/>
                 <w:lang w:val="en-US"/>
               </w:rPr>
-              <w:t>.</w:t>
-            </w:r>
+              <w:t xml:space="preserve">{{ </w:t>
+            </w:r>
+            <w:proofErr w:type="spellStart"/>
             <w:r>
               <w:rPr>
                 <w:rFonts w:cs="Times New Roman"/>
                 <w:bCs/>
                 <w:lang w:val="en-US"/>
               </w:rPr>
-              <w:t>quant</w:t>
+              <w:t>item.</w:t>
             </w:r>
             <w:r>
               <w:rPr>
@@ -9652,48 +10808,48 @@
                 <w:bCs/>
                 <w:lang w:val="en-US"/>
               </w:rPr>
-              <w:t xml:space="preserve"> }}</w:t>
-            </w:r>
-          </w:p>
-        </w:tc>
-        <w:tc>
-          <w:tcPr>
-            <w:tcW w:w="1358" w:type="dxa"/>
-            <w:vAlign w:val="center"/>
-          </w:tcPr>
-          <w:p>
-            <w:pPr>
-              <w:jc w:val="right"/>
-              <w:rPr>
-                <w:rFonts w:cs="Times New Roman"/>
-                <w:color w:val="000000"/>
-              </w:rPr>
-            </w:pPr>
-            <w:proofErr w:type="gramStart"/>
+              <w:t>quant</w:t>
+            </w:r>
+            <w:proofErr w:type="spellEnd"/>
             <w:r>
               <w:rPr>
                 <w:rFonts w:cs="Times New Roman"/>
                 <w:bCs/>
                 <w:lang w:val="en-US"/>
               </w:rPr>
-              <w:t>{{ item</w:t>
-            </w:r>
-            <w:proofErr w:type="gramEnd"/>
+              <w:t xml:space="preserve"> }}</w:t>
+            </w:r>
+          </w:p>
+        </w:tc>
+        <w:tc>
+          <w:tcPr>
+            <w:tcW w:w="1358" w:type="dxa"/>
+            <w:vAlign w:val="center"/>
+          </w:tcPr>
+          <w:p>
+            <w:pPr>
+              <w:jc w:val="right"/>
+              <w:rPr>
+                <w:rFonts w:cs="Times New Roman"/>
+                <w:color w:val="000000"/>
+              </w:rPr>
+            </w:pPr>
             <w:r>
               <w:rPr>
                 <w:rFonts w:cs="Times New Roman"/>
                 <w:bCs/>
                 <w:lang w:val="en-US"/>
               </w:rPr>
-              <w:t>.</w:t>
-            </w:r>
+              <w:t xml:space="preserve">{{ </w:t>
+            </w:r>
+            <w:proofErr w:type="spellStart"/>
             <w:r>
               <w:rPr>
                 <w:rFonts w:cs="Times New Roman"/>
                 <w:bCs/>
                 <w:lang w:val="en-US"/>
               </w:rPr>
-              <w:t>norm</w:t>
+              <w:t>item.</w:t>
             </w:r>
             <w:r>
               <w:rPr>
@@ -9701,49 +10857,49 @@
                 <w:bCs/>
                 <w:lang w:val="en-US"/>
               </w:rPr>
-              <w:t xml:space="preserve"> }}</w:t>
-            </w:r>
-          </w:p>
-        </w:tc>
-        <w:tc>
-          <w:tcPr>
-            <w:tcW w:w="1360" w:type="dxa"/>
-            <w:vAlign w:val="center"/>
-          </w:tcPr>
-          <w:p>
-            <w:pPr>
-              <w:jc w:val="right"/>
-              <w:rPr>
-                <w:rFonts w:cs="Times New Roman"/>
-                <w:color w:val="000000"/>
-                <w:lang w:val="en-US"/>
-              </w:rPr>
-            </w:pPr>
-            <w:proofErr w:type="gramStart"/>
+              <w:t>norm</w:t>
+            </w:r>
+            <w:proofErr w:type="spellEnd"/>
             <w:r>
               <w:rPr>
                 <w:rFonts w:cs="Times New Roman"/>
                 <w:bCs/>
                 <w:lang w:val="en-US"/>
               </w:rPr>
-              <w:t>{{ item</w:t>
-            </w:r>
-            <w:proofErr w:type="gramEnd"/>
+              <w:t xml:space="preserve"> }}</w:t>
+            </w:r>
+          </w:p>
+        </w:tc>
+        <w:tc>
+          <w:tcPr>
+            <w:tcW w:w="1360" w:type="dxa"/>
+            <w:vAlign w:val="center"/>
+          </w:tcPr>
+          <w:p>
+            <w:pPr>
+              <w:jc w:val="right"/>
+              <w:rPr>
+                <w:rFonts w:cs="Times New Roman"/>
+                <w:color w:val="000000"/>
+                <w:lang w:val="en-US"/>
+              </w:rPr>
+            </w:pPr>
             <w:r>
               <w:rPr>
                 <w:rFonts w:cs="Times New Roman"/>
                 <w:bCs/>
                 <w:lang w:val="en-US"/>
               </w:rPr>
-              <w:t>.</w:t>
-            </w:r>
+              <w:t xml:space="preserve">{{ </w:t>
+            </w:r>
+            <w:proofErr w:type="spellStart"/>
             <w:r>
               <w:rPr>
                 <w:rFonts w:cs="Times New Roman"/>
                 <w:bCs/>
                 <w:lang w:val="en-US"/>
               </w:rPr>
-              <w:t>cost</w:t>
+              <w:t>item.</w:t>
             </w:r>
             <w:r>
               <w:rPr>
@@ -9751,6 +10907,15 @@
                 <w:bCs/>
                 <w:lang w:val="en-US"/>
               </w:rPr>
+              <w:t>cost</w:t>
+            </w:r>
+            <w:proofErr w:type="spellEnd"/>
+            <w:r>
+              <w:rPr>
+                <w:rFonts w:cs="Times New Roman"/>
+                <w:bCs/>
+                <w:lang w:val="en-US"/>
+              </w:rPr>
               <w:t xml:space="preserve"> }},00</w:t>
             </w:r>
           </w:p>
@@ -9778,7 +10943,25 @@
                 <w:bCs/>
                 <w:lang w:val="en-US"/>
               </w:rPr>
-              <w:t>{%tr endfor %}</w:t>
+              <w:t xml:space="preserve">{%tr </w:t>
+            </w:r>
+            <w:proofErr w:type="spellStart"/>
+            <w:r>
+              <w:rPr>
+                <w:rFonts w:cs="Times New Roman"/>
+                <w:bCs/>
+                <w:lang w:val="en-US"/>
+              </w:rPr>
+              <w:t>endfor</w:t>
+            </w:r>
+            <w:proofErr w:type="spellEnd"/>
+            <w:r>
+              <w:rPr>
+                <w:rFonts w:cs="Times New Roman"/>
+                <w:bCs/>
+                <w:lang w:val="en-US"/>
+              </w:rPr>
+              <w:t xml:space="preserve"> %}</w:t>
             </w:r>
           </w:p>
         </w:tc>
@@ -9820,7 +11003,6 @@
                 <w:b/>
               </w:rPr>
             </w:pPr>
-            <w:proofErr w:type="gramStart"/>
             <w:r>
               <w:rPr>
                 <w:rFonts w:cs="Times New Roman"/>
@@ -9836,21 +11018,15 @@
               </w:rPr>
               <w:t xml:space="preserve"> </w:t>
             </w:r>
-            <w:r>
-              <w:rPr>
-                <w:rFonts w:cs="Times New Roman"/>
-                <w:b/>
-              </w:rPr>
-              <w:t>s</w:t>
-            </w:r>
-            <w:proofErr w:type="gramEnd"/>
-            <w:r>
-              <w:rPr>
-                <w:rFonts w:cs="Times New Roman"/>
-                <w:b/>
-              </w:rPr>
-              <w:t>_result</w:t>
-            </w:r>
+            <w:proofErr w:type="spellStart"/>
+            <w:r>
+              <w:rPr>
+                <w:rFonts w:cs="Times New Roman"/>
+                <w:b/>
+              </w:rPr>
+              <w:t>s_result</w:t>
+            </w:r>
+            <w:proofErr w:type="spellEnd"/>
             <w:r>
               <w:rPr>
                 <w:rFonts w:cs="Times New Roman"/>
@@ -9909,15 +11085,51 @@
           <w:sz w:val="18"/>
           <w:szCs w:val="18"/>
         </w:rPr>
-        <w:t>{{cost_per_hour}}</w:t>
-      </w:r>
+        <w:t>{{</w:t>
+      </w:r>
+      <w:proofErr w:type="spellStart"/>
       <w:r>
         <w:rPr>
           <w:rFonts w:cs="Times New Roman"/>
           <w:sz w:val="18"/>
           <w:szCs w:val="18"/>
         </w:rPr>
-        <w:t>,00 сом) определена согласно анализу стоимости услуг на станциях технического обслуживания, в частности: СТО "Первый Автосервис", +996312321916; Автоцентр "Бишкек-Лада", +996312533911; Автосервис "Победа", +996779332262; ИП "Сманов Н. Д.", +996772511572; СТО "ЭВИ-автоцентр", +996312352200.</w:t>
+        <w:t>cost_per_hour</w:t>
+      </w:r>
+      <w:proofErr w:type="spellEnd"/>
+      <w:r>
+        <w:rPr>
+          <w:rFonts w:cs="Times New Roman"/>
+          <w:sz w:val="18"/>
+          <w:szCs w:val="18"/>
+        </w:rPr>
+        <w:t>}}</w:t>
+      </w:r>
+      <w:r>
+        <w:rPr>
+          <w:rFonts w:cs="Times New Roman"/>
+          <w:sz w:val="18"/>
+          <w:szCs w:val="18"/>
+        </w:rPr>
+        <w:t>,00 сом) определена согласно анализу стоимости услуг на станциях технического обслуживания, в частности: СТО "Первый Автосервис", +996312321916; Автоцентр "Бишкек-Лада", +996312533911; Автосервис "Победа", +996779332262; ИП "</w:t>
+      </w:r>
+      <w:proofErr w:type="spellStart"/>
+      <w:r>
+        <w:rPr>
+          <w:rFonts w:cs="Times New Roman"/>
+          <w:sz w:val="18"/>
+          <w:szCs w:val="18"/>
+        </w:rPr>
+        <w:t>Сманов</w:t>
+      </w:r>
+      <w:proofErr w:type="spellEnd"/>
+      <w:r>
+        <w:rPr>
+          <w:rFonts w:cs="Times New Roman"/>
+          <w:sz w:val="18"/>
+          <w:szCs w:val="18"/>
+        </w:rPr>
+        <w:t xml:space="preserve"> Н. Д.", +996772511572; СТО "ЭВИ-автоцентр", +996312352200.</w:t>
       </w:r>
     </w:p>
     <w:p>
@@ -9989,7 +11201,25 @@
           <w:b/>
           <w:lang w:val="en-US"/>
         </w:rPr>
-        <w:t xml:space="preserve"> if materials_table|length %}</w:t>
+        <w:t xml:space="preserve"> if </w:t>
+      </w:r>
+      <w:proofErr w:type="spellStart"/>
+      <w:r>
+        <w:rPr>
+          <w:rFonts w:cs="Times New Roman"/>
+          <w:b/>
+          <w:lang w:val="en-US"/>
+        </w:rPr>
+        <w:t>materials_table|length</w:t>
+      </w:r>
+      <w:proofErr w:type="spellEnd"/>
+      <w:r>
+        <w:rPr>
+          <w:rFonts w:cs="Times New Roman"/>
+          <w:b/>
+          <w:lang w:val="en-US"/>
+        </w:rPr>
+        <w:t xml:space="preserve"> %}</w:t>
       </w:r>
     </w:p>
     <w:p>
@@ -10164,6 +11394,7 @@
               </w:rPr>
               <w:t xml:space="preserve">{%tr for item in </w:t>
             </w:r>
+            <w:proofErr w:type="spellStart"/>
             <w:r>
               <w:rPr>
                 <w:rFonts w:cs="Times New Roman"/>
@@ -10172,6 +11403,7 @@
               </w:rPr>
               <w:t>materials_table</w:t>
             </w:r>
+            <w:proofErr w:type="spellEnd"/>
             <w:r>
               <w:rPr>
                 <w:rFonts w:cs="Times New Roman"/>
@@ -10228,65 +11460,64 @@
                 <w:lang w:val="en-US"/>
               </w:rPr>
             </w:pPr>
-            <w:proofErr w:type="gramStart"/>
             <w:r>
               <w:rPr>
                 <w:rFonts w:cs="Times New Roman"/>
                 <w:bCs/>
                 <w:lang w:val="en-US"/>
               </w:rPr>
-              <w:t>{{ item</w:t>
-            </w:r>
-            <w:proofErr w:type="gramEnd"/>
+              <w:t xml:space="preserve">{{ </w:t>
+            </w:r>
+            <w:proofErr w:type="spellStart"/>
             <w:r>
               <w:rPr>
                 <w:rFonts w:cs="Times New Roman"/>
                 <w:bCs/>
                 <w:lang w:val="en-US"/>
               </w:rPr>
-              <w:t>.text }}</w:t>
-            </w:r>
-          </w:p>
-        </w:tc>
-        <w:tc>
-          <w:tcPr>
-            <w:tcW w:w="1151" w:type="dxa"/>
-            <w:vAlign w:val="center"/>
-          </w:tcPr>
-          <w:p>
-            <w:pPr>
-              <w:jc w:val="right"/>
-              <w:rPr>
-                <w:rFonts w:cs="Times New Roman"/>
-                <w:b/>
-                <w:lang w:val="en-US"/>
-              </w:rPr>
-            </w:pPr>
-            <w:proofErr w:type="gramStart"/>
+              <w:t>item.text</w:t>
+            </w:r>
+            <w:proofErr w:type="spellEnd"/>
             <w:r>
               <w:rPr>
                 <w:rFonts w:cs="Times New Roman"/>
                 <w:bCs/>
                 <w:lang w:val="en-US"/>
               </w:rPr>
-              <w:t>{{ item</w:t>
-            </w:r>
-            <w:proofErr w:type="gramEnd"/>
+              <w:t xml:space="preserve"> }}</w:t>
+            </w:r>
+          </w:p>
+        </w:tc>
+        <w:tc>
+          <w:tcPr>
+            <w:tcW w:w="1151" w:type="dxa"/>
+            <w:vAlign w:val="center"/>
+          </w:tcPr>
+          <w:p>
+            <w:pPr>
+              <w:jc w:val="right"/>
+              <w:rPr>
+                <w:rFonts w:cs="Times New Roman"/>
+                <w:b/>
+                <w:lang w:val="en-US"/>
+              </w:rPr>
+            </w:pPr>
             <w:r>
               <w:rPr>
                 <w:rFonts w:cs="Times New Roman"/>
                 <w:bCs/>
                 <w:lang w:val="en-US"/>
               </w:rPr>
-              <w:t>.</w:t>
-            </w:r>
+              <w:t xml:space="preserve">{{ </w:t>
+            </w:r>
+            <w:proofErr w:type="spellStart"/>
             <w:r>
               <w:rPr>
                 <w:rFonts w:cs="Times New Roman"/>
                 <w:bCs/>
                 <w:lang w:val="en-US"/>
               </w:rPr>
-              <w:t>quant</w:t>
+              <w:t>item.</w:t>
             </w:r>
             <w:r>
               <w:rPr>
@@ -10294,49 +11525,49 @@
                 <w:bCs/>
                 <w:lang w:val="en-US"/>
               </w:rPr>
-              <w:t xml:space="preserve"> }}</w:t>
-            </w:r>
-          </w:p>
-        </w:tc>
-        <w:tc>
-          <w:tcPr>
-            <w:tcW w:w="1358" w:type="dxa"/>
-            <w:vAlign w:val="center"/>
-          </w:tcPr>
-          <w:p>
-            <w:pPr>
-              <w:jc w:val="right"/>
-              <w:rPr>
-                <w:rFonts w:cs="Times New Roman"/>
-                <w:b/>
-                <w:lang w:val="en-US"/>
-              </w:rPr>
-            </w:pPr>
-            <w:proofErr w:type="gramStart"/>
+              <w:t>quant</w:t>
+            </w:r>
+            <w:proofErr w:type="spellEnd"/>
             <w:r>
               <w:rPr>
                 <w:rFonts w:cs="Times New Roman"/>
                 <w:bCs/>
                 <w:lang w:val="en-US"/>
               </w:rPr>
-              <w:t>{{ item</w:t>
-            </w:r>
-            <w:proofErr w:type="gramEnd"/>
+              <w:t xml:space="preserve"> }}</w:t>
+            </w:r>
+          </w:p>
+        </w:tc>
+        <w:tc>
+          <w:tcPr>
+            <w:tcW w:w="1358" w:type="dxa"/>
+            <w:vAlign w:val="center"/>
+          </w:tcPr>
+          <w:p>
+            <w:pPr>
+              <w:jc w:val="right"/>
+              <w:rPr>
+                <w:rFonts w:cs="Times New Roman"/>
+                <w:b/>
+                <w:lang w:val="en-US"/>
+              </w:rPr>
+            </w:pPr>
             <w:r>
               <w:rPr>
                 <w:rFonts w:cs="Times New Roman"/>
                 <w:bCs/>
                 <w:lang w:val="en-US"/>
               </w:rPr>
-              <w:t>.</w:t>
-            </w:r>
+              <w:t xml:space="preserve">{{ </w:t>
+            </w:r>
+            <w:proofErr w:type="spellStart"/>
             <w:r>
               <w:rPr>
                 <w:rFonts w:cs="Times New Roman"/>
                 <w:bCs/>
                 <w:lang w:val="en-US"/>
               </w:rPr>
-              <w:t>norm</w:t>
+              <w:t>item.</w:t>
             </w:r>
             <w:r>
               <w:rPr>
@@ -10344,49 +11575,49 @@
                 <w:bCs/>
                 <w:lang w:val="en-US"/>
               </w:rPr>
-              <w:t xml:space="preserve"> }},00</w:t>
-            </w:r>
-          </w:p>
-        </w:tc>
-        <w:tc>
-          <w:tcPr>
-            <w:tcW w:w="1360" w:type="dxa"/>
-            <w:vAlign w:val="center"/>
-          </w:tcPr>
-          <w:p>
-            <w:pPr>
-              <w:jc w:val="right"/>
-              <w:rPr>
-                <w:rFonts w:cs="Times New Roman"/>
-                <w:b/>
-                <w:lang w:val="en-US"/>
-              </w:rPr>
-            </w:pPr>
-            <w:proofErr w:type="gramStart"/>
+              <w:t>norm</w:t>
+            </w:r>
+            <w:proofErr w:type="spellEnd"/>
             <w:r>
               <w:rPr>
                 <w:rFonts w:cs="Times New Roman"/>
                 <w:bCs/>
                 <w:lang w:val="en-US"/>
               </w:rPr>
-              <w:t>{{ item</w:t>
-            </w:r>
-            <w:proofErr w:type="gramEnd"/>
+              <w:t xml:space="preserve"> }},00</w:t>
+            </w:r>
+          </w:p>
+        </w:tc>
+        <w:tc>
+          <w:tcPr>
+            <w:tcW w:w="1360" w:type="dxa"/>
+            <w:vAlign w:val="center"/>
+          </w:tcPr>
+          <w:p>
+            <w:pPr>
+              <w:jc w:val="right"/>
+              <w:rPr>
+                <w:rFonts w:cs="Times New Roman"/>
+                <w:b/>
+                <w:lang w:val="en-US"/>
+              </w:rPr>
+            </w:pPr>
             <w:r>
               <w:rPr>
                 <w:rFonts w:cs="Times New Roman"/>
                 <w:bCs/>
                 <w:lang w:val="en-US"/>
               </w:rPr>
-              <w:t>.</w:t>
-            </w:r>
+              <w:t xml:space="preserve">{{ </w:t>
+            </w:r>
+            <w:proofErr w:type="spellStart"/>
             <w:r>
               <w:rPr>
                 <w:rFonts w:cs="Times New Roman"/>
                 <w:bCs/>
                 <w:lang w:val="en-US"/>
               </w:rPr>
-              <w:t>cost</w:t>
+              <w:t>item.</w:t>
             </w:r>
             <w:r>
               <w:rPr>
@@ -10394,6 +11625,15 @@
                 <w:bCs/>
                 <w:lang w:val="en-US"/>
               </w:rPr>
+              <w:t>cost</w:t>
+            </w:r>
+            <w:proofErr w:type="spellEnd"/>
+            <w:r>
+              <w:rPr>
+                <w:rFonts w:cs="Times New Roman"/>
+                <w:bCs/>
+                <w:lang w:val="en-US"/>
+              </w:rPr>
               <w:t xml:space="preserve"> }},00</w:t>
             </w:r>
           </w:p>
@@ -10420,7 +11660,25 @@
                 <w:bCs/>
                 <w:lang w:val="en-US"/>
               </w:rPr>
-              <w:t>{%tr endfor %}</w:t>
+              <w:t xml:space="preserve">{%tr </w:t>
+            </w:r>
+            <w:proofErr w:type="spellStart"/>
+            <w:r>
+              <w:rPr>
+                <w:rFonts w:cs="Times New Roman"/>
+                <w:bCs/>
+                <w:lang w:val="en-US"/>
+              </w:rPr>
+              <w:t>endfor</w:t>
+            </w:r>
+            <w:proofErr w:type="spellEnd"/>
+            <w:r>
+              <w:rPr>
+                <w:rFonts w:cs="Times New Roman"/>
+                <w:bCs/>
+                <w:lang w:val="en-US"/>
+              </w:rPr>
+              <w:t xml:space="preserve"> %}</w:t>
             </w:r>
           </w:p>
         </w:tc>
@@ -10462,7 +11720,6 @@
                 <w:b/>
               </w:rPr>
             </w:pPr>
-            <w:proofErr w:type="gramStart"/>
             <w:r>
               <w:rPr>
                 <w:rFonts w:cs="Times New Roman"/>
@@ -10476,16 +11733,25 @@
                 <w:b/>
                 <w:lang w:val="en-US"/>
               </w:rPr>
-              <w:t xml:space="preserve"> m</w:t>
-            </w:r>
-            <w:proofErr w:type="gramEnd"/>
+              <w:t xml:space="preserve"> </w:t>
+            </w:r>
+            <w:proofErr w:type="spellStart"/>
             <w:r>
               <w:rPr>
                 <w:rFonts w:cs="Times New Roman"/>
                 <w:b/>
                 <w:lang w:val="en-US"/>
               </w:rPr>
-              <w:t xml:space="preserve">_result </w:t>
+              <w:t>m_result</w:t>
+            </w:r>
+            <w:proofErr w:type="spellEnd"/>
+            <w:r>
+              <w:rPr>
+                <w:rFonts w:cs="Times New Roman"/>
+                <w:b/>
+                <w:lang w:val="en-US"/>
+              </w:rPr>
+              <w:t xml:space="preserve"> </w:t>
             </w:r>
             <w:r>
               <w:rPr>
@@ -10529,7 +11795,79 @@
           <w:sz w:val="18"/>
           <w:szCs w:val="18"/>
         </w:rPr>
-        <w:t xml:space="preserve"> указана средняя стоимость материалов, согласно анализу цен в магазинах: "Троян Плюс", +996312644409; Pro Color, +996558818008; JAVA автосервис, +996772555210; Mobi Plus, +996312357082.</w:t>
+        <w:t xml:space="preserve"> указана средняя стоимость материалов, согласно анализу цен в магазинах: "Троян Плюс", +996312644409; </w:t>
+      </w:r>
+      <w:proofErr w:type="spellStart"/>
+      <w:r>
+        <w:rPr>
+          <w:rFonts w:cs="Times New Roman"/>
+          <w:sz w:val="18"/>
+          <w:szCs w:val="18"/>
+        </w:rPr>
+        <w:t>Pro</w:t>
+      </w:r>
+      <w:proofErr w:type="spellEnd"/>
+      <w:r>
+        <w:rPr>
+          <w:rFonts w:cs="Times New Roman"/>
+          <w:sz w:val="18"/>
+          <w:szCs w:val="18"/>
+        </w:rPr>
+        <w:t xml:space="preserve"> </w:t>
+      </w:r>
+      <w:proofErr w:type="spellStart"/>
+      <w:r>
+        <w:rPr>
+          <w:rFonts w:cs="Times New Roman"/>
+          <w:sz w:val="18"/>
+          <w:szCs w:val="18"/>
+        </w:rPr>
+        <w:t>Color</w:t>
+      </w:r>
+      <w:proofErr w:type="spellEnd"/>
+      <w:r>
+        <w:rPr>
+          <w:rFonts w:cs="Times New Roman"/>
+          <w:sz w:val="18"/>
+          <w:szCs w:val="18"/>
+        </w:rPr>
+        <w:t xml:space="preserve">, +996558818008; JAVA автосервис, +996772555210; </w:t>
+      </w:r>
+      <w:proofErr w:type="spellStart"/>
+      <w:r>
+        <w:rPr>
+          <w:rFonts w:cs="Times New Roman"/>
+          <w:sz w:val="18"/>
+          <w:szCs w:val="18"/>
+        </w:rPr>
+        <w:t>Mobi</w:t>
+      </w:r>
+      <w:proofErr w:type="spellEnd"/>
+      <w:r>
+        <w:rPr>
+          <w:rFonts w:cs="Times New Roman"/>
+          <w:sz w:val="18"/>
+          <w:szCs w:val="18"/>
+        </w:rPr>
+        <w:t xml:space="preserve"> </w:t>
+      </w:r>
+      <w:proofErr w:type="spellStart"/>
+      <w:r>
+        <w:rPr>
+          <w:rFonts w:cs="Times New Roman"/>
+          <w:sz w:val="18"/>
+          <w:szCs w:val="18"/>
+        </w:rPr>
+        <w:t>Plus</w:t>
+      </w:r>
+      <w:proofErr w:type="spellEnd"/>
+      <w:r>
+        <w:rPr>
+          <w:rFonts w:cs="Times New Roman"/>
+          <w:sz w:val="18"/>
+          <w:szCs w:val="18"/>
+        </w:rPr>
+        <w:t>, +996312357082.</w:t>
       </w:r>
     </w:p>
     <w:p>
@@ -10601,7 +11939,25 @@
           <w:b/>
           <w:lang w:val="en-US"/>
         </w:rPr>
-        <w:t xml:space="preserve"> if parts_table|length %}</w:t>
+        <w:t xml:space="preserve"> if </w:t>
+      </w:r>
+      <w:proofErr w:type="spellStart"/>
+      <w:r>
+        <w:rPr>
+          <w:rFonts w:cs="Times New Roman"/>
+          <w:b/>
+          <w:lang w:val="en-US"/>
+        </w:rPr>
+        <w:t>parts_table|length</w:t>
+      </w:r>
+      <w:proofErr w:type="spellEnd"/>
+      <w:r>
+        <w:rPr>
+          <w:rFonts w:cs="Times New Roman"/>
+          <w:b/>
+          <w:lang w:val="en-US"/>
+        </w:rPr>
+        <w:t xml:space="preserve"> %}</w:t>
       </w:r>
     </w:p>
     <w:p>
@@ -10776,6 +12132,7 @@
               </w:rPr>
               <w:t xml:space="preserve">{%tr for item in </w:t>
             </w:r>
+            <w:proofErr w:type="spellStart"/>
             <w:r>
               <w:rPr>
                 <w:rFonts w:cs="Times New Roman"/>
@@ -10784,6 +12141,7 @@
               </w:rPr>
               <w:t>parts_table</w:t>
             </w:r>
+            <w:proofErr w:type="spellEnd"/>
             <w:r>
               <w:rPr>
                 <w:rFonts w:cs="Times New Roman"/>
@@ -10840,57 +12198,73 @@
                 <w:lang w:val="en-US"/>
               </w:rPr>
             </w:pPr>
-            <w:proofErr w:type="gramStart"/>
             <w:r>
               <w:rPr>
                 <w:rFonts w:cs="Times New Roman"/>
                 <w:bCs/>
                 <w:lang w:val="en-US"/>
               </w:rPr>
-              <w:t>{{ item</w:t>
-            </w:r>
-            <w:proofErr w:type="gramEnd"/>
+              <w:t xml:space="preserve">{{ </w:t>
+            </w:r>
+            <w:proofErr w:type="spellStart"/>
             <w:r>
               <w:rPr>
                 <w:rFonts w:cs="Times New Roman"/>
                 <w:bCs/>
                 <w:lang w:val="en-US"/>
               </w:rPr>
-              <w:t>.text }}</w:t>
-            </w:r>
-          </w:p>
-        </w:tc>
-        <w:tc>
-          <w:tcPr>
-            <w:tcW w:w="1151" w:type="dxa"/>
-            <w:vAlign w:val="center"/>
-          </w:tcPr>
-          <w:p>
-            <w:pPr>
-              <w:jc w:val="right"/>
-              <w:rPr>
-                <w:rFonts w:cs="Times New Roman"/>
-                <w:b/>
-                <w:lang w:val="en-US"/>
-              </w:rPr>
-            </w:pPr>
-            <w:proofErr w:type="gramStart"/>
+              <w:t>item.text</w:t>
+            </w:r>
+            <w:proofErr w:type="spellEnd"/>
             <w:r>
               <w:rPr>
                 <w:rFonts w:cs="Times New Roman"/>
                 <w:bCs/>
                 <w:lang w:val="en-US"/>
               </w:rPr>
-              <w:t>{{ item</w:t>
-            </w:r>
-            <w:proofErr w:type="gramEnd"/>
+              <w:t xml:space="preserve"> }}</w:t>
+            </w:r>
+          </w:p>
+        </w:tc>
+        <w:tc>
+          <w:tcPr>
+            <w:tcW w:w="1151" w:type="dxa"/>
+            <w:vAlign w:val="center"/>
+          </w:tcPr>
+          <w:p>
+            <w:pPr>
+              <w:jc w:val="right"/>
+              <w:rPr>
+                <w:rFonts w:cs="Times New Roman"/>
+                <w:b/>
+                <w:lang w:val="en-US"/>
+              </w:rPr>
+            </w:pPr>
             <w:r>
               <w:rPr>
                 <w:rFonts w:cs="Times New Roman"/>
                 <w:bCs/>
                 <w:lang w:val="en-US"/>
               </w:rPr>
-              <w:t>.quant }}</w:t>
+              <w:t xml:space="preserve">{{ </w:t>
+            </w:r>
+            <w:proofErr w:type="spellStart"/>
+            <w:r>
+              <w:rPr>
+                <w:rFonts w:cs="Times New Roman"/>
+                <w:bCs/>
+                <w:lang w:val="en-US"/>
+              </w:rPr>
+              <w:t>item.quant</w:t>
+            </w:r>
+            <w:proofErr w:type="spellEnd"/>
+            <w:r>
+              <w:rPr>
+                <w:rFonts w:cs="Times New Roman"/>
+                <w:bCs/>
+                <w:lang w:val="en-US"/>
+              </w:rPr>
+              <w:t xml:space="preserve"> }}</w:t>
             </w:r>
           </w:p>
         </w:tc>
@@ -10972,7 +12346,25 @@
                 <w:bCs/>
                 <w:lang w:val="en-US"/>
               </w:rPr>
-              <w:t>{%tr endfor %}</w:t>
+              <w:t xml:space="preserve">{%tr </w:t>
+            </w:r>
+            <w:proofErr w:type="spellStart"/>
+            <w:r>
+              <w:rPr>
+                <w:rFonts w:cs="Times New Roman"/>
+                <w:bCs/>
+                <w:lang w:val="en-US"/>
+              </w:rPr>
+              <w:t>endfor</w:t>
+            </w:r>
+            <w:proofErr w:type="spellEnd"/>
+            <w:r>
+              <w:rPr>
+                <w:rFonts w:cs="Times New Roman"/>
+                <w:bCs/>
+                <w:lang w:val="en-US"/>
+              </w:rPr>
+              <w:t xml:space="preserve"> %}</w:t>
             </w:r>
           </w:p>
         </w:tc>
@@ -11063,9 +12455,9 @@
           <w:szCs w:val="18"/>
           <w:highlight w:val="yellow"/>
         </w:rPr>
-        <w:t>указана средняя стоимость подержанных оригинальных запчастей на основании анализа авторынка КР. В качестве источника информации была использована база данных ОсОО "Первый-Автосервис"; периодическое издание "АвтоГид"; интернет-ресурсы: lalafo.kg, baza.drom.ru, forpost.ru, nrg-tk.ru; консультации по телефонам: +996700004444, +996559939595. Часть цен с учетом доставки из Российской Федерации, г. Москва, г. Новосибирск: "Автотрейд", +73832105500; "Автомотор", +79130024036; "Эльбрус", +74951505576. Доставка согласно: ОсОО "ТК Энергия", +996704502260. Информация о стоимости бралась со свободного рынка, уточнялась при личном телефонном собеседовании с продавцом, и считается достоверной</w:t>
-      </w:r>
-      <w:bookmarkEnd w:id="15"/>
+        <w:t xml:space="preserve">указана средняя стоимость подержанных оригинальных запчастей на основании анализа авторынка КР. В качестве источника информации была использована база данных </w:t>
+      </w:r>
+      <w:proofErr w:type="spellStart"/>
       <w:r>
         <w:rPr>
           <w:rFonts w:cs="Times New Roman"/>
@@ -11073,6 +12465,86 @@
           <w:szCs w:val="18"/>
           <w:highlight w:val="yellow"/>
         </w:rPr>
+        <w:t>ОсОО</w:t>
+      </w:r>
+      <w:proofErr w:type="spellEnd"/>
+      <w:r>
+        <w:rPr>
+          <w:rFonts w:cs="Times New Roman"/>
+          <w:sz w:val="18"/>
+          <w:szCs w:val="18"/>
+          <w:highlight w:val="yellow"/>
+        </w:rPr>
+        <w:t xml:space="preserve"> "Первый-Автосервис"; периодическое издание "</w:t>
+      </w:r>
+      <w:proofErr w:type="spellStart"/>
+      <w:r>
+        <w:rPr>
+          <w:rFonts w:cs="Times New Roman"/>
+          <w:sz w:val="18"/>
+          <w:szCs w:val="18"/>
+          <w:highlight w:val="yellow"/>
+        </w:rPr>
+        <w:t>АвтоГид</w:t>
+      </w:r>
+      <w:proofErr w:type="spellEnd"/>
+      <w:r>
+        <w:rPr>
+          <w:rFonts w:cs="Times New Roman"/>
+          <w:sz w:val="18"/>
+          <w:szCs w:val="18"/>
+          <w:highlight w:val="yellow"/>
+        </w:rPr>
+        <w:t>"; интернет-ресурсы: lalafo.kg, baza.drom.ru, nrg-tk.ru; консультации по телефонам: +996700004444, +996559939595. Часть цен с учетом доставки из Российской Федерации, г. Москва, г. Новосибирск: "</w:t>
+      </w:r>
+      <w:proofErr w:type="spellStart"/>
+      <w:r>
+        <w:rPr>
+          <w:rFonts w:cs="Times New Roman"/>
+          <w:sz w:val="18"/>
+          <w:szCs w:val="18"/>
+          <w:highlight w:val="yellow"/>
+        </w:rPr>
+        <w:t>Автотрейд</w:t>
+      </w:r>
+      <w:proofErr w:type="spellEnd"/>
+      <w:r>
+        <w:rPr>
+          <w:rFonts w:cs="Times New Roman"/>
+          <w:sz w:val="18"/>
+          <w:szCs w:val="18"/>
+          <w:highlight w:val="yellow"/>
+        </w:rPr>
+        <w:t xml:space="preserve">", +73832105500; "Автомотор", +79130024036; "Эльбрус", +74951505576. Доставка согласно: </w:t>
+      </w:r>
+      <w:proofErr w:type="spellStart"/>
+      <w:r>
+        <w:rPr>
+          <w:rFonts w:cs="Times New Roman"/>
+          <w:sz w:val="18"/>
+          <w:szCs w:val="18"/>
+          <w:highlight w:val="yellow"/>
+        </w:rPr>
+        <w:t>ОсОО</w:t>
+      </w:r>
+      <w:proofErr w:type="spellEnd"/>
+      <w:r>
+        <w:rPr>
+          <w:rFonts w:cs="Times New Roman"/>
+          <w:sz w:val="18"/>
+          <w:szCs w:val="18"/>
+          <w:highlight w:val="yellow"/>
+        </w:rPr>
+        <w:t xml:space="preserve"> "ТК Энергия", +996704502260. Информация о стоимости бралась со свободного рынка, уточнялась при личном телефонном собеседовании с продавцом, и считается достоверной</w:t>
+      </w:r>
+      <w:bookmarkEnd w:id="15"/>
+      <w:r>
+        <w:rPr>
+          <w:rFonts w:cs="Times New Roman"/>
+          <w:sz w:val="18"/>
+          <w:szCs w:val="18"/>
+          <w:highlight w:val="yellow"/>
+        </w:rPr>
         <w:t>.</w:t>
       </w:r>
     </w:p>
@@ -11158,7 +12630,25 @@
           <w:b/>
           <w:lang w:val="en-US"/>
         </w:rPr>
-        <w:t xml:space="preserve">{%p if cost_type_id </w:t>
+        <w:t xml:space="preserve">{%p if </w:t>
+      </w:r>
+      <w:proofErr w:type="spellStart"/>
+      <w:r>
+        <w:rPr>
+          <w:rFonts w:cs="Times New Roman"/>
+          <w:b/>
+          <w:lang w:val="en-US"/>
+        </w:rPr>
+        <w:t>cost_type_id</w:t>
+      </w:r>
+      <w:proofErr w:type="spellEnd"/>
+      <w:r>
+        <w:rPr>
+          <w:rFonts w:cs="Times New Roman"/>
+          <w:b/>
+          <w:lang w:val="en-US"/>
+        </w:rPr>
+        <w:t xml:space="preserve"> </w:t>
       </w:r>
       <w:r>
         <w:rPr>
@@ -11285,6 +12775,7 @@
         </w:rPr>
         <w:t xml:space="preserve"> </w:t>
       </w:r>
+      <w:proofErr w:type="spellStart"/>
       <w:r>
         <w:rPr>
           <w:rFonts w:cs="Times New Roman"/>
@@ -11327,6 +12818,7 @@
         </w:rPr>
         <w:t>length</w:t>
       </w:r>
+      <w:proofErr w:type="spellEnd"/>
       <w:r>
         <w:rPr>
           <w:rFonts w:cs="Times New Roman"/>
@@ -11369,6 +12861,7 @@
         </w:rPr>
         <w:t xml:space="preserve"> – {{</w:t>
       </w:r>
+      <w:proofErr w:type="spellStart"/>
       <w:r>
         <w:rPr>
           <w:rFonts w:cs="Times New Roman"/>
@@ -11378,6 +12871,7 @@
         </w:rPr>
         <w:t>s_result</w:t>
       </w:r>
+      <w:proofErr w:type="spellEnd"/>
       <w:r>
         <w:rPr>
           <w:rFonts w:cs="Times New Roman"/>
@@ -11426,6 +12920,7 @@
         </w:rPr>
         <w:t xml:space="preserve">{%p if </w:t>
       </w:r>
+      <w:proofErr w:type="spellStart"/>
       <w:r>
         <w:rPr>
           <w:rFonts w:cs="Times New Roman"/>
@@ -11449,7 +12944,17 @@
           <w:bCs/>
           <w:lang w:val="en-US"/>
         </w:rPr>
-        <w:t>|length %}</w:t>
+        <w:t>|length</w:t>
+      </w:r>
+      <w:proofErr w:type="spellEnd"/>
+      <w:r>
+        <w:rPr>
+          <w:rFonts w:cs="Times New Roman"/>
+          <w:b/>
+          <w:bCs/>
+          <w:lang w:val="en-US"/>
+        </w:rPr>
+        <w:t xml:space="preserve"> %}</w:t>
       </w:r>
     </w:p>
     <w:p>
@@ -11482,6 +12987,7 @@
         </w:rPr>
         <w:t>{{</w:t>
       </w:r>
+      <w:proofErr w:type="spellStart"/>
       <w:r>
         <w:rPr>
           <w:rFonts w:cs="Times New Roman"/>
@@ -11490,6 +12996,7 @@
         </w:rPr>
         <w:t>m_result</w:t>
       </w:r>
+      <w:proofErr w:type="spellEnd"/>
       <w:r>
         <w:rPr>
           <w:rFonts w:cs="Times New Roman"/>
@@ -11544,6 +13051,7 @@
         </w:rPr>
         <w:t xml:space="preserve">{%p if </w:t>
       </w:r>
+      <w:proofErr w:type="spellStart"/>
       <w:r>
         <w:rPr>
           <w:rFonts w:cs="Times New Roman"/>
@@ -11559,7 +13067,17 @@
           <w:bCs/>
           <w:lang w:val="en-US"/>
         </w:rPr>
-        <w:t>|length %}</w:t>
+        <w:t>|length</w:t>
+      </w:r>
+      <w:proofErr w:type="spellEnd"/>
+      <w:r>
+        <w:rPr>
+          <w:rFonts w:cs="Times New Roman"/>
+          <w:b/>
+          <w:bCs/>
+          <w:lang w:val="en-US"/>
+        </w:rPr>
+        <w:t xml:space="preserve"> %}</w:t>
       </w:r>
     </w:p>
     <w:p>
@@ -11658,7 +13176,25 @@
           <w:b/>
           <w:lang w:val="en-US"/>
         </w:rPr>
-        <w:t xml:space="preserve">{% if cost_type_id== '0' </w:t>
+        <w:t xml:space="preserve">{% if </w:t>
+      </w:r>
+      <w:proofErr w:type="spellStart"/>
+      <w:r>
+        <w:rPr>
+          <w:rFonts w:cs="Times New Roman"/>
+          <w:b/>
+          <w:lang w:val="en-US"/>
+        </w:rPr>
+        <w:t>cost_type_id</w:t>
+      </w:r>
+      <w:proofErr w:type="spellEnd"/>
+      <w:r>
+        <w:rPr>
+          <w:rFonts w:cs="Times New Roman"/>
+          <w:b/>
+          <w:lang w:val="en-US"/>
+        </w:rPr>
+        <w:t xml:space="preserve">== '0' </w:t>
       </w:r>
       <w:r>
         <w:rPr>
@@ -11668,6 +13204,7 @@
         </w:rPr>
         <w:t xml:space="preserve">and not </w:t>
       </w:r>
+      <w:proofErr w:type="spellStart"/>
       <w:r>
         <w:rPr>
           <w:rFonts w:cs="Times New Roman"/>
@@ -11683,9 +13220,18 @@
           <w:bCs/>
           <w:lang w:val="en-US"/>
         </w:rPr>
-        <w:t xml:space="preserve">|length </w:t>
-      </w:r>
-      <w:proofErr w:type="gramStart"/>
+        <w:t>|length</w:t>
+      </w:r>
+      <w:proofErr w:type="spellEnd"/>
+      <w:r>
+        <w:rPr>
+          <w:rFonts w:cs="Times New Roman"/>
+          <w:b/>
+          <w:bCs/>
+          <w:lang w:val="en-US"/>
+        </w:rPr>
+        <w:t xml:space="preserve"> </w:t>
+      </w:r>
       <w:r>
         <w:rPr>
           <w:rFonts w:cs="Times New Roman"/>
@@ -11700,17 +13246,9 @@
           <w:b/>
           <w:lang w:val="en-US"/>
         </w:rPr>
-        <w:t>{</w:t>
-      </w:r>
-      <w:proofErr w:type="gramEnd"/>
-      <w:r>
-        <w:rPr>
-          <w:rFonts w:cs="Times New Roman"/>
-          <w:b/>
-          <w:lang w:val="en-US"/>
-        </w:rPr>
-        <w:t>{</w:t>
-      </w:r>
+        <w:t>{{</w:t>
+      </w:r>
+      <w:proofErr w:type="spellStart"/>
       <w:r>
         <w:rPr>
           <w:rFonts w:cs="Times New Roman"/>
@@ -11719,6 +13257,7 @@
         </w:rPr>
         <w:t>t_result</w:t>
       </w:r>
+      <w:proofErr w:type="spellEnd"/>
       <w:r>
         <w:rPr>
           <w:rFonts w:cs="Times New Roman"/>
@@ -11761,6 +13300,7 @@
         </w:rPr>
         <w:t xml:space="preserve">,00 </w:t>
       </w:r>
+      <w:proofErr w:type="spellStart"/>
       <w:r>
         <w:rPr>
           <w:rFonts w:cs="Times New Roman"/>
@@ -11769,6 +13309,7 @@
         </w:rPr>
         <w:t>сом</w:t>
       </w:r>
+      <w:proofErr w:type="spellEnd"/>
       <w:r>
         <w:rPr>
           <w:rFonts w:cs="Times New Roman"/>
@@ -11810,8 +13351,18 @@
           <w:b/>
           <w:lang w:val="en-US"/>
         </w:rPr>
-        <w:t>{%p if cost_type_id</w:t>
-      </w:r>
+        <w:t xml:space="preserve">{%p if </w:t>
+      </w:r>
+      <w:proofErr w:type="spellStart"/>
+      <w:r>
+        <w:rPr>
+          <w:rFonts w:cs="Times New Roman"/>
+          <w:b/>
+          <w:lang w:val="en-US"/>
+        </w:rPr>
+        <w:t>cost_type_id</w:t>
+      </w:r>
+      <w:proofErr w:type="spellEnd"/>
       <w:r>
         <w:rPr>
           <w:rFonts w:cs="Times New Roman"/>
@@ -12050,6 +13601,7 @@
               </w:rPr>
               <w:t xml:space="preserve">Продажа </w:t>
             </w:r>
+            <w:proofErr w:type="spellStart"/>
             <w:r>
               <w:rPr>
                 <w:rFonts w:cs="Times New Roman"/>
@@ -12058,6 +13610,7 @@
               </w:rPr>
               <w:t>Suabru</w:t>
             </w:r>
+            <w:proofErr w:type="spellEnd"/>
             <w:r>
               <w:rPr>
                 <w:rFonts w:cs="Times New Roman"/>
@@ -13432,7 +14985,65 @@
           <w:szCs w:val="18"/>
           <w:highlight w:val="yellow"/>
         </w:rPr>
-        <w:t xml:space="preserve"> средняя рыночная стоимость принимается на основании рыночных данных о продаже аналогичных транспортных средств в технически исправном состоянии за период январь-февраль 2020 г. Учитываются следующие характеристики: модель, тип кузова, год выпуска и комплектация транспортного средства. В качестве источника информации были использованы: база данных ОсОО "Первый-Автосервис"; периодическое издание "АвтоГид"; интернет-сайты: mashina.kg, lalafo.kg. Средневзвешенный курс USD/KGS: {{</w:t>
+        <w:t xml:space="preserve"> средняя рыночная стоимость принимается на основании рыночных данных о продаже аналогичных транспортных средств в технически исправном состоянии за период январь-февраль 2020 г. Учитываются следующие характеристики: модель, тип кузова, год выпуска и комплектация транспортного средства. В качестве источника информации были использованы: база данных </w:t>
+      </w:r>
+      <w:proofErr w:type="spellStart"/>
+      <w:r>
+        <w:rPr>
+          <w:rFonts w:cs="Times New Roman"/>
+          <w:sz w:val="18"/>
+          <w:szCs w:val="18"/>
+          <w:highlight w:val="yellow"/>
+        </w:rPr>
+        <w:t>ОсОО</w:t>
+      </w:r>
+      <w:proofErr w:type="spellEnd"/>
+      <w:r>
+        <w:rPr>
+          <w:rFonts w:cs="Times New Roman"/>
+          <w:sz w:val="18"/>
+          <w:szCs w:val="18"/>
+          <w:highlight w:val="yellow"/>
+        </w:rPr>
+        <w:t xml:space="preserve"> "Первый-Автосервис"; периодическое издание "</w:t>
+      </w:r>
+      <w:proofErr w:type="spellStart"/>
+      <w:r>
+        <w:rPr>
+          <w:rFonts w:cs="Times New Roman"/>
+          <w:sz w:val="18"/>
+          <w:szCs w:val="18"/>
+          <w:highlight w:val="yellow"/>
+        </w:rPr>
+        <w:t>АвтоГид</w:t>
+      </w:r>
+      <w:proofErr w:type="spellEnd"/>
+      <w:r>
+        <w:rPr>
+          <w:rFonts w:cs="Times New Roman"/>
+          <w:sz w:val="18"/>
+          <w:szCs w:val="18"/>
+          <w:highlight w:val="yellow"/>
+        </w:rPr>
+        <w:t xml:space="preserve">"; интернет-сайты: mashina.kg, lalafo.kg. </w:t>
+      </w:r>
+      <w:r>
+        <w:rPr>
+          <w:rFonts w:cs="Times New Roman"/>
+          <w:sz w:val="18"/>
+          <w:szCs w:val="18"/>
+          <w:highlight w:val="yellow"/>
+        </w:rPr>
+        <w:t>Официальный</w:t>
+      </w:r>
+      <w:r>
+        <w:rPr>
+          <w:rFonts w:cs="Times New Roman"/>
+          <w:sz w:val="18"/>
+          <w:szCs w:val="18"/>
+          <w:highlight w:val="yellow"/>
+        </w:rPr>
+        <w:t xml:space="preserve"> курс USD/KGS: {{</w:t>
       </w:r>
       <w:r>
         <w:rPr>
@@ -13586,7 +15197,25 @@
           <w:b/>
           <w:lang w:val="en-US"/>
         </w:rPr>
-        <w:t>{%p if cost_type_id == '3' %}</w:t>
+        <w:t xml:space="preserve">{%p if </w:t>
+      </w:r>
+      <w:proofErr w:type="spellStart"/>
+      <w:r>
+        <w:rPr>
+          <w:rFonts w:cs="Times New Roman"/>
+          <w:b/>
+          <w:lang w:val="en-US"/>
+        </w:rPr>
+        <w:t>cost_type_id</w:t>
+      </w:r>
+      <w:proofErr w:type="spellEnd"/>
+      <w:r>
+        <w:rPr>
+          <w:rFonts w:cs="Times New Roman"/>
+          <w:b/>
+          <w:lang w:val="en-US"/>
+        </w:rPr>
+        <w:t xml:space="preserve"> == '3' %}</w:t>
       </w:r>
     </w:p>
     <w:p>
@@ -13679,7 +15308,23 @@
           <w:rFonts w:cs="Times New Roman"/>
           <w:lang w:val="en-US"/>
         </w:rPr>
-        <w:t xml:space="preserve"> cost_type_id == '</w:t>
+        <w:t xml:space="preserve"> </w:t>
+      </w:r>
+      <w:proofErr w:type="spellStart"/>
+      <w:r>
+        <w:rPr>
+          <w:rFonts w:cs="Times New Roman"/>
+          <w:lang w:val="en-US"/>
+        </w:rPr>
+        <w:t>cost_type_id</w:t>
+      </w:r>
+      <w:proofErr w:type="spellEnd"/>
+      <w:r>
+        <w:rPr>
+          <w:rFonts w:cs="Times New Roman"/>
+          <w:lang w:val="en-US"/>
+        </w:rPr>
+        <w:t xml:space="preserve"> == '</w:t>
       </w:r>
       <w:r>
         <w:rPr>
@@ -13693,7 +15338,23 @@
           <w:rFonts w:cs="Times New Roman"/>
           <w:lang w:val="en-US"/>
         </w:rPr>
-        <w:t>' or cost_type_id == '</w:t>
+        <w:t xml:space="preserve">' or </w:t>
+      </w:r>
+      <w:proofErr w:type="spellStart"/>
+      <w:r>
+        <w:rPr>
+          <w:rFonts w:cs="Times New Roman"/>
+          <w:lang w:val="en-US"/>
+        </w:rPr>
+        <w:t>cost_type_id</w:t>
+      </w:r>
+      <w:proofErr w:type="spellEnd"/>
+      <w:r>
+        <w:rPr>
+          <w:rFonts w:cs="Times New Roman"/>
+          <w:lang w:val="en-US"/>
+        </w:rPr>
+        <w:t xml:space="preserve"> == '</w:t>
       </w:r>
       <w:r>
         <w:rPr>
@@ -14366,7 +16027,21 @@
         <w:rPr>
           <w:rFonts w:cs="Times New Roman"/>
         </w:rPr>
-        <w:t>{{kz}}</w:t>
+        <w:t>{{</w:t>
+      </w:r>
+      <w:proofErr w:type="spellStart"/>
+      <w:r>
+        <w:rPr>
+          <w:rFonts w:cs="Times New Roman"/>
+        </w:rPr>
+        <w:t>kz</w:t>
+      </w:r>
+      <w:proofErr w:type="spellEnd"/>
+      <w:r>
+        <w:rPr>
+          <w:rFonts w:cs="Times New Roman"/>
+        </w:rPr>
+        <w:t>}}</w:t>
       </w:r>
       <w:r>
         <w:rPr>
@@ -15244,6 +16919,7 @@
                 <w:b/>
               </w:rPr>
             </w:pPr>
+            <w:proofErr w:type="spellStart"/>
             <w:r>
               <w:rPr>
                 <w:rFonts w:cs="Times New Roman"/>
@@ -15259,6 +16935,7 @@
               </w:rPr>
               <w:t>i</w:t>
             </w:r>
+            <w:proofErr w:type="spellEnd"/>
             <w:r>
               <w:rPr>
                 <w:rFonts w:cs="Times New Roman"/>
@@ -16823,6 +18500,7 @@
                 <w:rFonts w:cs="Times New Roman"/>
               </w:rPr>
             </w:pPr>
+            <w:proofErr w:type="spellStart"/>
             <w:r>
               <w:rPr>
                 <w:rFonts w:cs="Times New Roman"/>
@@ -16830,6 +18508,7 @@
               </w:rPr>
               <w:t>Интеркулер</w:t>
             </w:r>
+            <w:proofErr w:type="spellEnd"/>
           </w:p>
         </w:tc>
         <w:tc>
@@ -17727,7 +19406,23 @@
                 <w:rFonts w:cs="Times New Roman"/>
                 <w:color w:val="000000"/>
               </w:rPr>
-              <w:t>Блок отопителя салона в сборе (корпус, двигатель, радиаторы)</w:t>
+              <w:t xml:space="preserve">Блок </w:t>
+            </w:r>
+            <w:proofErr w:type="spellStart"/>
+            <w:r>
+              <w:rPr>
+                <w:rFonts w:cs="Times New Roman"/>
+                <w:color w:val="000000"/>
+              </w:rPr>
+              <w:t>отопителя</w:t>
+            </w:r>
+            <w:proofErr w:type="spellEnd"/>
+            <w:r>
+              <w:rPr>
+                <w:rFonts w:cs="Times New Roman"/>
+                <w:color w:val="000000"/>
+              </w:rPr>
+              <w:t xml:space="preserve"> салона в сборе (корпус, двигатель, радиаторы)</w:t>
             </w:r>
           </w:p>
         </w:tc>
@@ -18252,6 +19947,7 @@
               </w:rPr>
               <w:t xml:space="preserve">Продажа </w:t>
             </w:r>
+            <w:proofErr w:type="spellStart"/>
             <w:r>
               <w:rPr>
                 <w:rFonts w:cs="Times New Roman"/>
@@ -18260,6 +19956,7 @@
               </w:rPr>
               <w:t>Suabru</w:t>
             </w:r>
+            <w:proofErr w:type="spellEnd"/>
             <w:r>
               <w:rPr>
                 <w:rFonts w:cs="Times New Roman"/>
@@ -19634,7 +21331,65 @@
           <w:szCs w:val="18"/>
           <w:highlight w:val="yellow"/>
         </w:rPr>
-        <w:t xml:space="preserve"> средняя рыночная стоимость принимается на основании рыночных данных о продаже аналогичных транспортных средств в технически исправном состоянии за период январь-февраль 2020 г. Учитываются следующие характеристики: модель, тип кузова, год выпуска и комплектация транспортного средства. В качестве источника информации были использованы: база данных ОсОО "Первый-Автосервис"; периодическое издание "АвтоГид"; интернет-сайты: mashina.kg, lalafo.kg. Средневзвешенный курс USD/KGS: {{</w:t>
+        <w:t xml:space="preserve"> средняя рыночная стоимость принимается на основании рыночных данных о продаже аналогичных транспортных средств в технически исправном состоянии за период январь-февраль 2020 г. Учитываются следующие характеристики: модель, тип кузова, год выпуска и комплектация транспортного средства. В качестве источника информации были использованы: база данных </w:t>
+      </w:r>
+      <w:proofErr w:type="spellStart"/>
+      <w:r>
+        <w:rPr>
+          <w:rFonts w:cs="Times New Roman"/>
+          <w:sz w:val="18"/>
+          <w:szCs w:val="18"/>
+          <w:highlight w:val="yellow"/>
+        </w:rPr>
+        <w:t>ОсОО</w:t>
+      </w:r>
+      <w:proofErr w:type="spellEnd"/>
+      <w:r>
+        <w:rPr>
+          <w:rFonts w:cs="Times New Roman"/>
+          <w:sz w:val="18"/>
+          <w:szCs w:val="18"/>
+          <w:highlight w:val="yellow"/>
+        </w:rPr>
+        <w:t xml:space="preserve"> "Первый-Автосервис"; периодическое издание "</w:t>
+      </w:r>
+      <w:proofErr w:type="spellStart"/>
+      <w:r>
+        <w:rPr>
+          <w:rFonts w:cs="Times New Roman"/>
+          <w:sz w:val="18"/>
+          <w:szCs w:val="18"/>
+          <w:highlight w:val="yellow"/>
+        </w:rPr>
+        <w:t>АвтоГид</w:t>
+      </w:r>
+      <w:proofErr w:type="spellEnd"/>
+      <w:r>
+        <w:rPr>
+          <w:rFonts w:cs="Times New Roman"/>
+          <w:sz w:val="18"/>
+          <w:szCs w:val="18"/>
+          <w:highlight w:val="yellow"/>
+        </w:rPr>
+        <w:t xml:space="preserve">"; интернет-сайты: mashina.kg, lalafo.kg. </w:t>
+      </w:r>
+      <w:r>
+        <w:rPr>
+          <w:rFonts w:cs="Times New Roman"/>
+          <w:sz w:val="18"/>
+          <w:szCs w:val="18"/>
+          <w:highlight w:val="yellow"/>
+        </w:rPr>
+        <w:t>Официальный</w:t>
+      </w:r>
+      <w:r>
+        <w:rPr>
+          <w:rFonts w:cs="Times New Roman"/>
+          <w:sz w:val="18"/>
+          <w:szCs w:val="18"/>
+          <w:highlight w:val="yellow"/>
+        </w:rPr>
+        <w:t xml:space="preserve"> курс USD/KGS: {{</w:t>
       </w:r>
       <w:r>
         <w:rPr>
@@ -19774,6 +21529,7 @@
         </w:rPr>
         <w:t>{{</w:t>
       </w:r>
+      <w:proofErr w:type="spellStart"/>
       <w:r>
         <w:rPr>
           <w:rFonts w:cs="Times New Roman"/>
@@ -19782,6 +21538,7 @@
         </w:rPr>
         <w:t>kz</w:t>
       </w:r>
+      <w:proofErr w:type="spellEnd"/>
       <w:r>
         <w:rPr>
           <w:rFonts w:cs="Times New Roman"/>
@@ -19832,6 +21589,7 @@
         </w:rPr>
         <w:t>{{</w:t>
       </w:r>
+      <w:proofErr w:type="spellStart"/>
       <w:r>
         <w:rPr>
           <w:rFonts w:cs="Times New Roman"/>
@@ -19840,6 +21598,7 @@
         </w:rPr>
         <w:t>kv</w:t>
       </w:r>
+      <w:proofErr w:type="spellEnd"/>
       <w:r>
         <w:rPr>
           <w:rFonts w:cs="Times New Roman"/>
@@ -20005,6 +21764,7 @@
                 <w:b/>
               </w:rPr>
             </w:pPr>
+            <w:proofErr w:type="spellStart"/>
             <w:r>
               <w:rPr>
                 <w:rFonts w:cs="Times New Roman"/>
@@ -20020,6 +21780,7 @@
               </w:rPr>
               <w:t>i</w:t>
             </w:r>
+            <w:proofErr w:type="spellEnd"/>
             <w:r>
               <w:rPr>
                 <w:rFonts w:cs="Times New Roman"/>
@@ -20089,7 +21850,25 @@
                 <w:bCs/>
                 <w:lang w:val="en-US"/>
               </w:rPr>
-              <w:t>{%tr for item in ost_table %}</w:t>
+              <w:t xml:space="preserve">{%tr for item in </w:t>
+            </w:r>
+            <w:proofErr w:type="spellStart"/>
+            <w:r>
+              <w:rPr>
+                <w:rFonts w:cs="Times New Roman"/>
+                <w:bCs/>
+                <w:lang w:val="en-US"/>
+              </w:rPr>
+              <w:t>ost_table</w:t>
+            </w:r>
+            <w:proofErr w:type="spellEnd"/>
+            <w:r>
+              <w:rPr>
+                <w:rFonts w:cs="Times New Roman"/>
+                <w:bCs/>
+                <w:lang w:val="en-US"/>
+              </w:rPr>
+              <w:t xml:space="preserve"> %}</w:t>
             </w:r>
           </w:p>
         </w:tc>
@@ -20108,57 +21887,55 @@
                 <w:color w:val="000000"/>
               </w:rPr>
             </w:pPr>
-            <w:proofErr w:type="gramStart"/>
             <w:r>
               <w:rPr>
                 <w:rFonts w:cs="Times New Roman"/>
                 <w:bCs/>
                 <w:lang w:val="en-US"/>
               </w:rPr>
-              <w:t>{{ item</w:t>
-            </w:r>
-            <w:proofErr w:type="gramEnd"/>
+              <w:t xml:space="preserve">{{ </w:t>
+            </w:r>
+            <w:proofErr w:type="spellStart"/>
             <w:r>
               <w:rPr>
                 <w:rFonts w:cs="Times New Roman"/>
                 <w:bCs/>
                 <w:lang w:val="en-US"/>
               </w:rPr>
-              <w:t>.text }}</w:t>
-            </w:r>
-          </w:p>
-        </w:tc>
-        <w:tc>
-          <w:tcPr>
-            <w:tcW w:w="919" w:type="dxa"/>
-            <w:vAlign w:val="center"/>
-          </w:tcPr>
-          <w:p>
-            <w:pPr>
-              <w:jc w:val="right"/>
-              <w:rPr>
-                <w:rFonts w:cs="Times New Roman"/>
-                <w:color w:val="000000"/>
-                <w:lang w:val="en-US"/>
-              </w:rPr>
-            </w:pPr>
-            <w:proofErr w:type="gramStart"/>
+              <w:t>item.text</w:t>
+            </w:r>
+            <w:proofErr w:type="spellEnd"/>
             <w:r>
               <w:rPr>
                 <w:rFonts w:cs="Times New Roman"/>
                 <w:bCs/>
                 <w:lang w:val="en-US"/>
               </w:rPr>
-              <w:t>{{ item.ost</w:t>
-            </w:r>
-            <w:proofErr w:type="gramEnd"/>
+              <w:t xml:space="preserve"> }}</w:t>
+            </w:r>
+          </w:p>
+        </w:tc>
+        <w:tc>
+          <w:tcPr>
+            <w:tcW w:w="919" w:type="dxa"/>
+            <w:vAlign w:val="center"/>
+          </w:tcPr>
+          <w:p>
+            <w:pPr>
+              <w:jc w:val="right"/>
+              <w:rPr>
+                <w:rFonts w:cs="Times New Roman"/>
+                <w:color w:val="000000"/>
+                <w:lang w:val="en-US"/>
+              </w:rPr>
+            </w:pPr>
             <w:r>
               <w:rPr>
                 <w:rFonts w:cs="Times New Roman"/>
                 <w:bCs/>
                 <w:lang w:val="en-US"/>
               </w:rPr>
-              <w:t xml:space="preserve"> }}</w:t>
+              <w:t>{{ item.ost }}</w:t>
             </w:r>
           </w:p>
         </w:tc>
@@ -20254,7 +22031,25 @@
                 <w:bCs/>
                 <w:lang w:val="en-US"/>
               </w:rPr>
-              <w:t>{%tr endfor %}</w:t>
+              <w:t xml:space="preserve">{%tr </w:t>
+            </w:r>
+            <w:proofErr w:type="spellStart"/>
+            <w:r>
+              <w:rPr>
+                <w:rFonts w:cs="Times New Roman"/>
+                <w:bCs/>
+                <w:lang w:val="en-US"/>
+              </w:rPr>
+              <w:t>endfor</w:t>
+            </w:r>
+            <w:proofErr w:type="spellEnd"/>
+            <w:r>
+              <w:rPr>
+                <w:rFonts w:cs="Times New Roman"/>
+                <w:bCs/>
+                <w:lang w:val="en-US"/>
+              </w:rPr>
+              <w:t xml:space="preserve"> %}</w:t>
             </w:r>
           </w:p>
         </w:tc>
@@ -20297,7 +22092,6 @@
                 <w:lang w:val="en-US"/>
               </w:rPr>
             </w:pPr>
-            <w:proofErr w:type="gramStart"/>
             <w:r>
               <w:rPr>
                 <w:rFonts w:cs="Times New Roman"/>
@@ -20311,17 +22105,26 @@
                 <w:b/>
                 <w:lang w:val="en-US"/>
               </w:rPr>
-              <w:t xml:space="preserve"> ost</w:t>
-            </w:r>
-            <w:proofErr w:type="gramEnd"/>
+              <w:t xml:space="preserve"> </w:t>
+            </w:r>
+            <w:proofErr w:type="spellStart"/>
             <w:r>
               <w:rPr>
                 <w:rFonts w:cs="Times New Roman"/>
                 <w:b/>
                 <w:lang w:val="en-US"/>
               </w:rPr>
+              <w:t>ost</w:t>
+            </w:r>
+            <w:r>
+              <w:rPr>
+                <w:rFonts w:cs="Times New Roman"/>
+                <w:b/>
+                <w:lang w:val="en-US"/>
+              </w:rPr>
               <w:t>_percent</w:t>
             </w:r>
+            <w:proofErr w:type="spellEnd"/>
             <w:r>
               <w:rPr>
                 <w:rFonts w:cs="Times New Roman"/>
@@ -20603,12 +22406,21 @@
                 <w:b/>
               </w:rPr>
             </w:pPr>
-            <w:r>
-              <w:rPr>
-                <w:rFonts w:cs="Times New Roman"/>
-                <w:b/>
-              </w:rPr>
-              <w:t>Скоррект-ая цена, сом</w:t>
+            <w:proofErr w:type="spellStart"/>
+            <w:r>
+              <w:rPr>
+                <w:rFonts w:cs="Times New Roman"/>
+                <w:b/>
+              </w:rPr>
+              <w:t>Скоррект-ая</w:t>
+            </w:r>
+            <w:proofErr w:type="spellEnd"/>
+            <w:r>
+              <w:rPr>
+                <w:rFonts w:cs="Times New Roman"/>
+                <w:b/>
+              </w:rPr>
+              <w:t xml:space="preserve"> цена, сом</w:t>
             </w:r>
           </w:p>
         </w:tc>
@@ -21370,6 +23182,9 @@
               <w:r>
                 <w:t>‬</w:t>
               </w:r>
+              <w:r>
+                <w:t>‬</w:t>
+              </w:r>
             </w:bdo>
           </w:p>
         </w:tc>
@@ -21449,7 +23264,25 @@
           <w:b/>
           <w:lang w:val="en-US"/>
         </w:rPr>
-        <w:t>{%p if cost_type_id== '1' %}</w:t>
+        <w:t xml:space="preserve">{%p if </w:t>
+      </w:r>
+      <w:proofErr w:type="spellStart"/>
+      <w:r>
+        <w:rPr>
+          <w:rFonts w:cs="Times New Roman"/>
+          <w:b/>
+          <w:lang w:val="en-US"/>
+        </w:rPr>
+        <w:t>cost_type_id</w:t>
+      </w:r>
+      <w:proofErr w:type="spellEnd"/>
+      <w:r>
+        <w:rPr>
+          <w:rFonts w:cs="Times New Roman"/>
+          <w:b/>
+          <w:lang w:val="en-US"/>
+        </w:rPr>
+        <w:t>== '1' %}</w:t>
       </w:r>
     </w:p>
     <w:p>
@@ -21640,6 +23473,7 @@
               </w:rPr>
               <w:t xml:space="preserve">{%tr for item in </w:t>
             </w:r>
+            <w:proofErr w:type="spellStart"/>
             <w:r>
               <w:rPr>
                 <w:rFonts w:cs="Times New Roman"/>
@@ -21656,6 +23490,7 @@
               </w:rPr>
               <w:t>_table</w:t>
             </w:r>
+            <w:proofErr w:type="spellEnd"/>
             <w:r>
               <w:rPr>
                 <w:rFonts w:cs="Times New Roman"/>
@@ -21712,65 +23547,64 @@
                 <w:lang w:val="en-US"/>
               </w:rPr>
             </w:pPr>
-            <w:proofErr w:type="gramStart"/>
             <w:r>
               <w:rPr>
                 <w:rFonts w:cs="Times New Roman"/>
                 <w:bCs/>
                 <w:lang w:val="en-US"/>
               </w:rPr>
-              <w:t>{{ item</w:t>
-            </w:r>
-            <w:proofErr w:type="gramEnd"/>
+              <w:t xml:space="preserve">{{ </w:t>
+            </w:r>
+            <w:proofErr w:type="spellStart"/>
             <w:r>
               <w:rPr>
                 <w:rFonts w:cs="Times New Roman"/>
                 <w:bCs/>
                 <w:lang w:val="en-US"/>
               </w:rPr>
-              <w:t>.text }}</w:t>
-            </w:r>
-          </w:p>
-        </w:tc>
-        <w:tc>
-          <w:tcPr>
-            <w:tcW w:w="1151" w:type="dxa"/>
-            <w:vAlign w:val="center"/>
-          </w:tcPr>
-          <w:p>
-            <w:pPr>
-              <w:jc w:val="right"/>
-              <w:rPr>
-                <w:rFonts w:cs="Times New Roman"/>
-                <w:b/>
-                <w:lang w:val="en-US"/>
-              </w:rPr>
-            </w:pPr>
-            <w:proofErr w:type="gramStart"/>
+              <w:t>item.text</w:t>
+            </w:r>
+            <w:proofErr w:type="spellEnd"/>
             <w:r>
               <w:rPr>
                 <w:rFonts w:cs="Times New Roman"/>
                 <w:bCs/>
                 <w:lang w:val="en-US"/>
               </w:rPr>
-              <w:t>{{ item</w:t>
-            </w:r>
-            <w:proofErr w:type="gramEnd"/>
+              <w:t xml:space="preserve"> }}</w:t>
+            </w:r>
+          </w:p>
+        </w:tc>
+        <w:tc>
+          <w:tcPr>
+            <w:tcW w:w="1151" w:type="dxa"/>
+            <w:vAlign w:val="center"/>
+          </w:tcPr>
+          <w:p>
+            <w:pPr>
+              <w:jc w:val="right"/>
+              <w:rPr>
+                <w:rFonts w:cs="Times New Roman"/>
+                <w:b/>
+                <w:lang w:val="en-US"/>
+              </w:rPr>
+            </w:pPr>
             <w:r>
               <w:rPr>
                 <w:rFonts w:cs="Times New Roman"/>
                 <w:bCs/>
                 <w:lang w:val="en-US"/>
               </w:rPr>
-              <w:t>.</w:t>
-            </w:r>
+              <w:t xml:space="preserve">{{ </w:t>
+            </w:r>
+            <w:proofErr w:type="spellStart"/>
             <w:r>
               <w:rPr>
                 <w:rFonts w:cs="Times New Roman"/>
                 <w:bCs/>
                 <w:lang w:val="en-US"/>
               </w:rPr>
-              <w:t>quant</w:t>
+              <w:t>item.</w:t>
             </w:r>
             <w:r>
               <w:rPr>
@@ -21778,48 +23612,65 @@
                 <w:bCs/>
                 <w:lang w:val="en-US"/>
               </w:rPr>
-              <w:t xml:space="preserve"> }}</w:t>
-            </w:r>
-          </w:p>
-        </w:tc>
-        <w:tc>
-          <w:tcPr>
-            <w:tcW w:w="1361" w:type="dxa"/>
-            <w:vAlign w:val="center"/>
-          </w:tcPr>
-          <w:p>
-            <w:pPr>
-              <w:jc w:val="right"/>
-              <w:rPr>
-                <w:rFonts w:cs="Times New Roman"/>
-                <w:b/>
-                <w:lang w:val="en-US"/>
-              </w:rPr>
-            </w:pPr>
-            <w:proofErr w:type="gramStart"/>
+              <w:t>quant</w:t>
+            </w:r>
+            <w:proofErr w:type="spellEnd"/>
             <w:r>
               <w:rPr>
                 <w:rFonts w:cs="Times New Roman"/>
                 <w:bCs/>
                 <w:lang w:val="en-US"/>
               </w:rPr>
-              <w:t>{{ item.</w:t>
-            </w:r>
+              <w:t xml:space="preserve"> }}</w:t>
+            </w:r>
+          </w:p>
+        </w:tc>
+        <w:tc>
+          <w:tcPr>
+            <w:tcW w:w="1361" w:type="dxa"/>
+            <w:vAlign w:val="center"/>
+          </w:tcPr>
+          <w:p>
+            <w:pPr>
+              <w:jc w:val="right"/>
+              <w:rPr>
+                <w:rFonts w:cs="Times New Roman"/>
+                <w:b/>
+                <w:lang w:val="en-US"/>
+              </w:rPr>
+            </w:pPr>
             <w:r>
               <w:rPr>
                 <w:rFonts w:cs="Times New Roman"/>
                 <w:bCs/>
                 <w:lang w:val="en-US"/>
               </w:rPr>
-              <w:t>uts</w:t>
-            </w:r>
-            <w:proofErr w:type="gramEnd"/>
+              <w:t xml:space="preserve">{{ </w:t>
+            </w:r>
+            <w:proofErr w:type="spellStart"/>
             <w:r>
               <w:rPr>
                 <w:rFonts w:cs="Times New Roman"/>
                 <w:bCs/>
                 <w:lang w:val="en-US"/>
               </w:rPr>
+              <w:t>item.</w:t>
+            </w:r>
+            <w:r>
+              <w:rPr>
+                <w:rFonts w:cs="Times New Roman"/>
+                <w:bCs/>
+                <w:lang w:val="en-US"/>
+              </w:rPr>
+              <w:t>uts</w:t>
+            </w:r>
+            <w:proofErr w:type="spellEnd"/>
+            <w:r>
+              <w:rPr>
+                <w:rFonts w:cs="Times New Roman"/>
+                <w:bCs/>
+                <w:lang w:val="en-US"/>
+              </w:rPr>
               <w:t xml:space="preserve"> }}</w:t>
             </w:r>
           </w:p>
@@ -21880,7 +23731,25 @@
                 <w:bCs/>
                 <w:lang w:val="en-US"/>
               </w:rPr>
-              <w:t>{%tr endfor %}</w:t>
+              <w:t xml:space="preserve">{%tr </w:t>
+            </w:r>
+            <w:proofErr w:type="spellStart"/>
+            <w:r>
+              <w:rPr>
+                <w:rFonts w:cs="Times New Roman"/>
+                <w:bCs/>
+                <w:lang w:val="en-US"/>
+              </w:rPr>
+              <w:t>endfor</w:t>
+            </w:r>
+            <w:proofErr w:type="spellEnd"/>
+            <w:r>
+              <w:rPr>
+                <w:rFonts w:cs="Times New Roman"/>
+                <w:bCs/>
+                <w:lang w:val="en-US"/>
+              </w:rPr>
+              <w:t xml:space="preserve"> %}</w:t>
             </w:r>
           </w:p>
         </w:tc>
@@ -21922,7 +23791,6 @@
                 <w:b/>
               </w:rPr>
             </w:pPr>
-            <w:proofErr w:type="gramStart"/>
             <w:r>
               <w:rPr>
                 <w:rFonts w:cs="Times New Roman"/>
@@ -21938,23 +23806,16 @@
               </w:rPr>
               <w:t xml:space="preserve"> </w:t>
             </w:r>
+            <w:proofErr w:type="spellStart"/>
             <w:r>
               <w:rPr>
                 <w:rFonts w:cs="Times New Roman"/>
                 <w:b/>
                 <w:lang w:val="en-US"/>
               </w:rPr>
-              <w:t>uts</w:t>
-            </w:r>
-            <w:proofErr w:type="gramEnd"/>
-            <w:r>
-              <w:rPr>
-                <w:rFonts w:cs="Times New Roman"/>
-                <w:b/>
-                <w:lang w:val="en-US"/>
-              </w:rPr>
-              <w:t>_percent</w:t>
-            </w:r>
+              <w:t>uts_percent</w:t>
+            </w:r>
+            <w:proofErr w:type="spellEnd"/>
             <w:r>
               <w:rPr>
                 <w:rFonts w:cs="Times New Roman"/>
@@ -22089,7 +23950,25 @@
           <w:sz w:val="18"/>
           <w:szCs w:val="18"/>
         </w:rPr>
-        <w:t>, Смирнов В. Л., Боюр В. С., Тольятти, 2003 г., с учетом сложившихся условий на автомобильном рынке Кыргызской Республики</w:t>
+        <w:t xml:space="preserve">, Смирнов В. Л., </w:t>
+      </w:r>
+      <w:proofErr w:type="spellStart"/>
+      <w:r>
+        <w:rPr>
+          <w:rFonts w:cs="Times New Roman"/>
+          <w:sz w:val="18"/>
+          <w:szCs w:val="18"/>
+        </w:rPr>
+        <w:t>Боюр</w:t>
+      </w:r>
+      <w:proofErr w:type="spellEnd"/>
+      <w:r>
+        <w:rPr>
+          <w:rFonts w:cs="Times New Roman"/>
+          <w:sz w:val="18"/>
+          <w:szCs w:val="18"/>
+        </w:rPr>
+        <w:t xml:space="preserve"> В. С., Тольятти, 2003 г., с учетом сложившихся условий на автомобильном рынке Кыргызской Республики</w:t>
       </w:r>
       <w:r>
         <w:rPr>
@@ -22180,7 +24059,23 @@
           <w:rFonts w:cs="Times New Roman"/>
           <w:lang w:val="en-US"/>
         </w:rPr>
-        <w:t>{%p if cost_type_id == '</w:t>
+        <w:t xml:space="preserve">{%p if </w:t>
+      </w:r>
+      <w:proofErr w:type="spellStart"/>
+      <w:r>
+        <w:rPr>
+          <w:rFonts w:cs="Times New Roman"/>
+          <w:lang w:val="en-US"/>
+        </w:rPr>
+        <w:t>cost_type_id</w:t>
+      </w:r>
+      <w:proofErr w:type="spellEnd"/>
+      <w:r>
+        <w:rPr>
+          <w:rFonts w:cs="Times New Roman"/>
+          <w:lang w:val="en-US"/>
+        </w:rPr>
+        <w:t xml:space="preserve"> == '</w:t>
       </w:r>
       <w:r>
         <w:rPr>
@@ -22194,7 +24089,23 @@
           <w:rFonts w:cs="Times New Roman"/>
           <w:lang w:val="en-US"/>
         </w:rPr>
-        <w:t>' or cost_type_id == '</w:t>
+        <w:t xml:space="preserve">' or </w:t>
+      </w:r>
+      <w:proofErr w:type="spellStart"/>
+      <w:r>
+        <w:rPr>
+          <w:rFonts w:cs="Times New Roman"/>
+          <w:lang w:val="en-US"/>
+        </w:rPr>
+        <w:t>cost_type_id</w:t>
+      </w:r>
+      <w:proofErr w:type="spellEnd"/>
+      <w:r>
+        <w:rPr>
+          <w:rFonts w:cs="Times New Roman"/>
+          <w:lang w:val="en-US"/>
+        </w:rPr>
+        <w:t xml:space="preserve"> == '</w:t>
       </w:r>
       <w:r>
         <w:rPr>
@@ -22227,33 +24138,61 @@
         <w:rPr>
           <w:rFonts w:cs="Times New Roman"/>
         </w:rPr>
-        <w:t xml:space="preserve">{% if cost_type_id== '1' </w:t>
-      </w:r>
-      <w:proofErr w:type="gramStart"/>
-      <w:r>
-        <w:rPr>
-          <w:rFonts w:cs="Times New Roman"/>
-        </w:rPr>
-        <w:t>%}</w:t>
-      </w:r>
-      <w:r>
-        <w:rPr>
-          <w:rFonts w:cs="Times New Roman"/>
-        </w:rPr>
-        <w:t>среднерыночной</w:t>
-      </w:r>
-      <w:proofErr w:type="gramEnd"/>
-      <w:r>
-        <w:rPr>
-          <w:rFonts w:cs="Times New Roman"/>
-        </w:rPr>
-        <w:t xml:space="preserve"> стоимости и </w:t>
-      </w:r>
-      <w:r>
-        <w:rPr>
-          <w:rFonts w:cs="Times New Roman"/>
-        </w:rPr>
-        <w:t>{% endif %}</w:t>
+        <w:t xml:space="preserve">{% </w:t>
+      </w:r>
+      <w:proofErr w:type="spellStart"/>
+      <w:r>
+        <w:rPr>
+          <w:rFonts w:cs="Times New Roman"/>
+        </w:rPr>
+        <w:t>if</w:t>
+      </w:r>
+      <w:proofErr w:type="spellEnd"/>
+      <w:r>
+        <w:rPr>
+          <w:rFonts w:cs="Times New Roman"/>
+        </w:rPr>
+        <w:t xml:space="preserve"> </w:t>
+      </w:r>
+      <w:proofErr w:type="spellStart"/>
+      <w:r>
+        <w:rPr>
+          <w:rFonts w:cs="Times New Roman"/>
+        </w:rPr>
+        <w:t>cost_type_id</w:t>
+      </w:r>
+      <w:proofErr w:type="spellEnd"/>
+      <w:r>
+        <w:rPr>
+          <w:rFonts w:cs="Times New Roman"/>
+        </w:rPr>
+        <w:t>== '1' %}</w:t>
+      </w:r>
+      <w:r>
+        <w:rPr>
+          <w:rFonts w:cs="Times New Roman"/>
+        </w:rPr>
+        <w:t xml:space="preserve">среднерыночной стоимости и </w:t>
+      </w:r>
+      <w:r>
+        <w:rPr>
+          <w:rFonts w:cs="Times New Roman"/>
+        </w:rPr>
+        <w:t xml:space="preserve">{% </w:t>
+      </w:r>
+      <w:proofErr w:type="spellStart"/>
+      <w:r>
+        <w:rPr>
+          <w:rFonts w:cs="Times New Roman"/>
+        </w:rPr>
+        <w:t>endif</w:t>
+      </w:r>
+      <w:proofErr w:type="spellEnd"/>
+      <w:r>
+        <w:rPr>
+          <w:rFonts w:cs="Times New Roman"/>
+        </w:rPr>
+        <w:t xml:space="preserve"> %}</w:t>
       </w:r>
       <w:r>
         <w:rPr>
@@ -22335,7 +24274,23 @@
           <w:rFonts w:cs="Times New Roman"/>
           <w:lang w:val="en-US"/>
         </w:rPr>
-        <w:t>{%p if cost_type_id == '</w:t>
+        <w:t xml:space="preserve">{%p if </w:t>
+      </w:r>
+      <w:proofErr w:type="spellStart"/>
+      <w:r>
+        <w:rPr>
+          <w:rFonts w:cs="Times New Roman"/>
+          <w:lang w:val="en-US"/>
+        </w:rPr>
+        <w:t>cost_type_id</w:t>
+      </w:r>
+      <w:proofErr w:type="spellEnd"/>
+      <w:r>
+        <w:rPr>
+          <w:rFonts w:cs="Times New Roman"/>
+          <w:lang w:val="en-US"/>
+        </w:rPr>
+        <w:t xml:space="preserve"> == '</w:t>
       </w:r>
       <w:r>
         <w:rPr>
@@ -22349,7 +24304,23 @@
           <w:rFonts w:cs="Times New Roman"/>
           <w:lang w:val="en-US"/>
         </w:rPr>
-        <w:t>' or cost_type_id == '</w:t>
+        <w:t xml:space="preserve">' or </w:t>
+      </w:r>
+      <w:proofErr w:type="spellStart"/>
+      <w:r>
+        <w:rPr>
+          <w:rFonts w:cs="Times New Roman"/>
+          <w:lang w:val="en-US"/>
+        </w:rPr>
+        <w:t>cost_type_id</w:t>
+      </w:r>
+      <w:proofErr w:type="spellEnd"/>
+      <w:r>
+        <w:rPr>
+          <w:rFonts w:cs="Times New Roman"/>
+          <w:lang w:val="en-US"/>
+        </w:rPr>
+        <w:t xml:space="preserve"> == '</w:t>
       </w:r>
       <w:r>
         <w:rPr>
@@ -23043,16 +25014,7 @@
             <w:b/>
             <w:highlight w:val="yellow"/>
           </w:rPr>
-          <w:t xml:space="preserve">‬ </w:t>
-        </w:r>
-        <w:proofErr w:type="gramStart"/>
-        <w:r>
-          <w:rPr>
-            <w:rFonts w:cs="Times New Roman"/>
-            <w:b/>
-            <w:highlight w:val="yellow"/>
-          </w:rPr>
-          <w:t>сом.</w:t>
+          <w:t>‬ сом.</w:t>
         </w:r>
         <w:r>
           <w:rPr>
@@ -23066,7 +25028,6 @@
           </w:rPr>
           <w:t>‬</w:t>
         </w:r>
-        <w:proofErr w:type="gramEnd"/>
         <w:r>
           <w:rPr>
             <w:highlight w:val="yellow"/>
@@ -23139,6 +25100,9 @@
         <w:r>
           <w:t>‬</w:t>
         </w:r>
+        <w:r>
+          <w:t>‬</w:t>
+        </w:r>
       </w:bdo>
     </w:p>
     <w:p>
@@ -23164,7 +25128,21 @@
         <w:rPr>
           <w:rFonts w:cs="Times New Roman"/>
         </w:rPr>
-        <w:t xml:space="preserve"> endif %}</w:t>
+        <w:t xml:space="preserve"> </w:t>
+      </w:r>
+      <w:proofErr w:type="spellStart"/>
+      <w:r>
+        <w:rPr>
+          <w:rFonts w:cs="Times New Roman"/>
+        </w:rPr>
+        <w:t>endif</w:t>
+      </w:r>
+      <w:proofErr w:type="spellEnd"/>
+      <w:r>
+        <w:rPr>
+          <w:rFonts w:cs="Times New Roman"/>
+        </w:rPr>
+        <w:t xml:space="preserve"> %}</w:t>
       </w:r>
     </w:p>
     <w:p>
@@ -23354,7 +25332,25 @@
           <w:b/>
           <w:lang w:val="en-US"/>
         </w:rPr>
-        <w:t>{%p if cost_type_id == '</w:t>
+        <w:t xml:space="preserve">{%p if </w:t>
+      </w:r>
+      <w:proofErr w:type="spellStart"/>
+      <w:r>
+        <w:rPr>
+          <w:rFonts w:cs="Times New Roman"/>
+          <w:b/>
+          <w:lang w:val="en-US"/>
+        </w:rPr>
+        <w:t>cost_type_id</w:t>
+      </w:r>
+      <w:proofErr w:type="spellEnd"/>
+      <w:r>
+        <w:rPr>
+          <w:rFonts w:cs="Times New Roman"/>
+          <w:b/>
+          <w:lang w:val="en-US"/>
+        </w:rPr>
+        <w:t xml:space="preserve"> == '</w:t>
       </w:r>
       <w:r>
         <w:rPr>
@@ -23370,7 +25366,25 @@
           <w:b/>
           <w:lang w:val="en-US"/>
         </w:rPr>
-        <w:t>' or cost_type_id == '</w:t>
+        <w:t xml:space="preserve">' or </w:t>
+      </w:r>
+      <w:proofErr w:type="spellStart"/>
+      <w:r>
+        <w:rPr>
+          <w:rFonts w:cs="Times New Roman"/>
+          <w:b/>
+          <w:lang w:val="en-US"/>
+        </w:rPr>
+        <w:t>cost_type_id</w:t>
+      </w:r>
+      <w:proofErr w:type="spellEnd"/>
+      <w:r>
+        <w:rPr>
+          <w:rFonts w:cs="Times New Roman"/>
+          <w:b/>
+          <w:lang w:val="en-US"/>
+        </w:rPr>
+        <w:t xml:space="preserve"> == '</w:t>
       </w:r>
       <w:r>
         <w:rPr>
@@ -23406,6 +25420,7 @@
         </w:rPr>
         <w:t>{{</w:t>
       </w:r>
+      <w:proofErr w:type="spellStart"/>
       <w:r>
         <w:rPr>
           <w:rFonts w:cs="Times New Roman"/>
@@ -23430,6 +25445,7 @@
         </w:rPr>
         <w:t>type</w:t>
       </w:r>
+      <w:proofErr w:type="spellEnd"/>
       <w:r>
         <w:rPr>
           <w:rFonts w:cs="Times New Roman"/>
@@ -23546,6 +25562,7 @@
         </w:rPr>
         <w:t xml:space="preserve"> </w:t>
       </w:r>
+      <w:proofErr w:type="spellStart"/>
       <w:r>
         <w:rPr>
           <w:rFonts w:cs="Times New Roman"/>
@@ -23588,6 +25605,7 @@
         </w:rPr>
         <w:t>length</w:t>
       </w:r>
+      <w:proofErr w:type="spellEnd"/>
       <w:r>
         <w:rPr>
           <w:rFonts w:cs="Times New Roman"/>
@@ -23630,6 +25648,7 @@
         </w:rPr>
         <w:t xml:space="preserve"> – {{</w:t>
       </w:r>
+      <w:proofErr w:type="spellStart"/>
       <w:r>
         <w:rPr>
           <w:rFonts w:cs="Times New Roman"/>
@@ -23639,6 +25658,7 @@
         </w:rPr>
         <w:t>s_result</w:t>
       </w:r>
+      <w:proofErr w:type="spellEnd"/>
       <w:r>
         <w:rPr>
           <w:rFonts w:cs="Times New Roman"/>
@@ -23687,6 +25707,7 @@
         </w:rPr>
         <w:t xml:space="preserve">{%p if </w:t>
       </w:r>
+      <w:proofErr w:type="spellStart"/>
       <w:r>
         <w:rPr>
           <w:rFonts w:cs="Times New Roman"/>
@@ -23710,7 +25731,17 @@
           <w:bCs/>
           <w:lang w:val="en-US"/>
         </w:rPr>
-        <w:t>|length %}</w:t>
+        <w:t>|length</w:t>
+      </w:r>
+      <w:proofErr w:type="spellEnd"/>
+      <w:r>
+        <w:rPr>
+          <w:rFonts w:cs="Times New Roman"/>
+          <w:b/>
+          <w:bCs/>
+          <w:lang w:val="en-US"/>
+        </w:rPr>
+        <w:t xml:space="preserve"> %}</w:t>
       </w:r>
     </w:p>
     <w:p>
@@ -23743,6 +25774,7 @@
         </w:rPr>
         <w:t>{{</w:t>
       </w:r>
+      <w:proofErr w:type="spellStart"/>
       <w:r>
         <w:rPr>
           <w:rFonts w:cs="Times New Roman"/>
@@ -23751,6 +25783,7 @@
         </w:rPr>
         <w:t>m_result</w:t>
       </w:r>
+      <w:proofErr w:type="spellEnd"/>
       <w:r>
         <w:rPr>
           <w:rFonts w:cs="Times New Roman"/>
@@ -23805,6 +25838,7 @@
         </w:rPr>
         <w:t xml:space="preserve">{%p if </w:t>
       </w:r>
+      <w:proofErr w:type="spellStart"/>
       <w:r>
         <w:rPr>
           <w:rFonts w:cs="Times New Roman"/>
@@ -23820,7 +25854,17 @@
           <w:bCs/>
           <w:lang w:val="en-US"/>
         </w:rPr>
-        <w:t>|length %}</w:t>
+        <w:t>|length</w:t>
+      </w:r>
+      <w:proofErr w:type="spellEnd"/>
+      <w:r>
+        <w:rPr>
+          <w:rFonts w:cs="Times New Roman"/>
+          <w:b/>
+          <w:bCs/>
+          <w:lang w:val="en-US"/>
+        </w:rPr>
+        <w:t xml:space="preserve"> %}</w:t>
       </w:r>
     </w:p>
     <w:p>
@@ -23908,6 +25952,7 @@
         </w:rPr>
         <w:t xml:space="preserve">{%p if </w:t>
       </w:r>
+      <w:proofErr w:type="spellStart"/>
       <w:r>
         <w:rPr>
           <w:rFonts w:cs="Times New Roman"/>
@@ -23926,6 +25971,7 @@
         </w:rPr>
         <w:t>_id</w:t>
       </w:r>
+      <w:proofErr w:type="spellEnd"/>
       <w:r>
         <w:rPr>
           <w:rFonts w:cs="Times New Roman"/>
@@ -24050,6 +26096,7 @@
           <w:lang w:val="en-US"/>
         </w:rPr>
       </w:pPr>
+      <w:proofErr w:type="spellStart"/>
       <w:r>
         <w:rPr>
           <w:rFonts w:cs="Times New Roman"/>
@@ -24058,6 +26105,7 @@
         </w:rPr>
         <w:t>Итого</w:t>
       </w:r>
+      <w:proofErr w:type="spellEnd"/>
       <w:r>
         <w:rPr>
           <w:rFonts w:cs="Times New Roman"/>
@@ -24072,7 +26120,25 @@
           <w:b/>
           <w:lang w:val="en-US"/>
         </w:rPr>
-        <w:t xml:space="preserve">{% if cost_type_id== '0' </w:t>
+        <w:t xml:space="preserve">{% if </w:t>
+      </w:r>
+      <w:proofErr w:type="spellStart"/>
+      <w:r>
+        <w:rPr>
+          <w:rFonts w:cs="Times New Roman"/>
+          <w:b/>
+          <w:lang w:val="en-US"/>
+        </w:rPr>
+        <w:t>cost_type_id</w:t>
+      </w:r>
+      <w:proofErr w:type="spellEnd"/>
+      <w:r>
+        <w:rPr>
+          <w:rFonts w:cs="Times New Roman"/>
+          <w:b/>
+          <w:lang w:val="en-US"/>
+        </w:rPr>
+        <w:t xml:space="preserve">== '0' </w:t>
       </w:r>
       <w:r>
         <w:rPr>
@@ -24082,6 +26148,7 @@
         </w:rPr>
         <w:t xml:space="preserve">and not </w:t>
       </w:r>
+      <w:proofErr w:type="spellStart"/>
       <w:r>
         <w:rPr>
           <w:rFonts w:cs="Times New Roman"/>
@@ -24096,9 +26163,17 @@
           <w:b/>
           <w:lang w:val="en-US"/>
         </w:rPr>
-        <w:t xml:space="preserve">|length </w:t>
-      </w:r>
-      <w:proofErr w:type="gramStart"/>
+        <w:t>|length</w:t>
+      </w:r>
+      <w:proofErr w:type="spellEnd"/>
+      <w:r>
+        <w:rPr>
+          <w:rFonts w:cs="Times New Roman"/>
+          <w:b/>
+          <w:lang w:val="en-US"/>
+        </w:rPr>
+        <w:t xml:space="preserve"> </w:t>
+      </w:r>
       <w:r>
         <w:rPr>
           <w:rFonts w:cs="Times New Roman"/>
@@ -24113,17 +26188,9 @@
           <w:b/>
           <w:lang w:val="en-US"/>
         </w:rPr>
-        <w:t>{</w:t>
-      </w:r>
-      <w:proofErr w:type="gramEnd"/>
-      <w:r>
-        <w:rPr>
-          <w:rFonts w:cs="Times New Roman"/>
-          <w:b/>
-          <w:lang w:val="en-US"/>
-        </w:rPr>
-        <w:t>{</w:t>
-      </w:r>
+        <w:t>{{</w:t>
+      </w:r>
+      <w:proofErr w:type="spellStart"/>
       <w:r>
         <w:rPr>
           <w:rFonts w:cs="Times New Roman"/>
@@ -24140,6 +26207,7 @@
         </w:rPr>
         <w:t>_result</w:t>
       </w:r>
+      <w:proofErr w:type="spellEnd"/>
       <w:r>
         <w:rPr>
           <w:rFonts w:cs="Times New Roman"/>
@@ -24180,6 +26248,7 @@
         </w:rPr>
         <w:t xml:space="preserve">,00 </w:t>
       </w:r>
+      <w:proofErr w:type="spellStart"/>
       <w:r>
         <w:rPr>
           <w:rFonts w:cs="Times New Roman"/>
@@ -24188,6 +26257,7 @@
         </w:rPr>
         <w:t>сом</w:t>
       </w:r>
+      <w:proofErr w:type="spellEnd"/>
       <w:r>
         <w:rPr>
           <w:rFonts w:cs="Times New Roman"/>
@@ -24261,7 +26331,21 @@
         <w:rPr>
           <w:lang w:val="en-US"/>
         </w:rPr>
-        <w:t>{{evaluation_purpose}}</w:t>
+        <w:t>{{</w:t>
+      </w:r>
+      <w:proofErr w:type="spellStart"/>
+      <w:r>
+        <w:rPr>
+          <w:lang w:val="en-US"/>
+        </w:rPr>
+        <w:t>evaluation_purpose</w:t>
+      </w:r>
+      <w:proofErr w:type="spellEnd"/>
+      <w:r>
+        <w:rPr>
+          <w:lang w:val="en-US"/>
+        </w:rPr>
+        <w:t>}}</w:t>
       </w:r>
       <w:r>
         <w:rPr>
@@ -24298,7 +26382,21 @@
         <w:rPr>
           <w:lang w:val="en-US"/>
         </w:rPr>
-        <w:t>{{assessment_object}}</w:t>
+        <w:t>{{</w:t>
+      </w:r>
+      <w:proofErr w:type="spellStart"/>
+      <w:r>
+        <w:rPr>
+          <w:lang w:val="en-US"/>
+        </w:rPr>
+        <w:t>assessment_object</w:t>
+      </w:r>
+      <w:proofErr w:type="spellEnd"/>
+      <w:r>
+        <w:rPr>
+          <w:lang w:val="en-US"/>
+        </w:rPr>
+        <w:t>}}</w:t>
       </w:r>
       <w:r>
         <w:rPr>
@@ -24310,7 +26408,21 @@
         <w:rPr>
           <w:lang w:val="en-US"/>
         </w:rPr>
-        <w:t>{{vehicle_model}},</w:t>
+        <w:t>{{</w:t>
+      </w:r>
+      <w:proofErr w:type="spellStart"/>
+      <w:r>
+        <w:rPr>
+          <w:lang w:val="en-US"/>
+        </w:rPr>
+        <w:t>vehicle_model</w:t>
+      </w:r>
+      <w:proofErr w:type="spellEnd"/>
+      <w:r>
+        <w:rPr>
+          <w:lang w:val="en-US"/>
+        </w:rPr>
+        <w:t>}},</w:t>
       </w:r>
       <w:r>
         <w:rPr>
@@ -24318,9 +26430,11 @@
         </w:rPr>
         <w:t xml:space="preserve"> </w:t>
       </w:r>
+      <w:proofErr w:type="spellStart"/>
       <w:r>
         <w:t>рег</w:t>
       </w:r>
+      <w:proofErr w:type="spellEnd"/>
       <w:r>
         <w:rPr>
           <w:lang w:val="en-US"/>
@@ -24341,7 +26455,23 @@
           <w:rFonts w:cs="Times New Roman"/>
           <w:lang w:val="en-US"/>
         </w:rPr>
-        <w:t>{{vehicle_number}}</w:t>
+        <w:t>{{</w:t>
+      </w:r>
+      <w:proofErr w:type="spellStart"/>
+      <w:r>
+        <w:rPr>
+          <w:rFonts w:cs="Times New Roman"/>
+          <w:lang w:val="en-US"/>
+        </w:rPr>
+        <w:t>vehicle_number</w:t>
+      </w:r>
+      <w:proofErr w:type="spellEnd"/>
+      <w:r>
+        <w:rPr>
+          <w:rFonts w:cs="Times New Roman"/>
+          <w:lang w:val="en-US"/>
+        </w:rPr>
+        <w:t>}}</w:t>
       </w:r>
       <w:r>
         <w:rPr>
@@ -24390,8 +26520,9 @@
           <w:spacing w:val="-2"/>
           <w:lang w:val="en-US"/>
         </w:rPr>
-        <w:t xml:space="preserve"> if cost_type_id == '2' </w:t>
-      </w:r>
+        <w:t xml:space="preserve"> if </w:t>
+      </w:r>
+      <w:proofErr w:type="spellStart"/>
       <w:r>
         <w:rPr>
           <w:rFonts w:cs="Times New Roman"/>
@@ -24399,6 +26530,25 @@
           <w:spacing w:val="-2"/>
           <w:lang w:val="en-US"/>
         </w:rPr>
+        <w:t>cost_type_id</w:t>
+      </w:r>
+      <w:proofErr w:type="spellEnd"/>
+      <w:r>
+        <w:rPr>
+          <w:rFonts w:cs="Times New Roman"/>
+          <w:b/>
+          <w:spacing w:val="-2"/>
+          <w:lang w:val="en-US"/>
+        </w:rPr>
+        <w:t xml:space="preserve"> == '2' </w:t>
+      </w:r>
+      <w:r>
+        <w:rPr>
+          <w:rFonts w:cs="Times New Roman"/>
+          <w:b/>
+          <w:spacing w:val="-2"/>
+          <w:lang w:val="en-US"/>
+        </w:rPr>
         <w:t>or</w:t>
       </w:r>
       <w:r>
@@ -24408,7 +26558,27 @@
           <w:spacing w:val="-2"/>
           <w:lang w:val="en-US"/>
         </w:rPr>
-        <w:t xml:space="preserve"> cost_type_id == '3' %}</w:t>
+        <w:t xml:space="preserve"> </w:t>
+      </w:r>
+      <w:proofErr w:type="spellStart"/>
+      <w:r>
+        <w:rPr>
+          <w:rFonts w:cs="Times New Roman"/>
+          <w:b/>
+          <w:spacing w:val="-2"/>
+          <w:lang w:val="en-US"/>
+        </w:rPr>
+        <w:t>cost_type_id</w:t>
+      </w:r>
+      <w:proofErr w:type="spellEnd"/>
+      <w:r>
+        <w:rPr>
+          <w:rFonts w:cs="Times New Roman"/>
+          <w:b/>
+          <w:spacing w:val="-2"/>
+          <w:lang w:val="en-US"/>
+        </w:rPr>
+        <w:t xml:space="preserve"> == '3' %}</w:t>
       </w:r>
     </w:p>
     <w:p>
@@ -24503,6 +26673,7 @@
         </w:rPr>
         <w:t xml:space="preserve">{%p if </w:t>
       </w:r>
+      <w:proofErr w:type="spellStart"/>
       <w:r>
         <w:rPr>
           <w:b/>
@@ -24533,7 +26704,16 @@
           <w:b/>
           <w:lang w:val="en-US"/>
         </w:rPr>
-        <w:t>_id == '2' %}</w:t>
+        <w:t>_id</w:t>
+      </w:r>
+      <w:proofErr w:type="spellEnd"/>
+      <w:r>
+        <w:rPr>
+          <w:rFonts w:cs="Times New Roman"/>
+          <w:b/>
+          <w:lang w:val="en-US"/>
+        </w:rPr>
+        <w:t xml:space="preserve"> == '2' %}</w:t>
       </w:r>
     </w:p>
     <w:p>
@@ -24641,7 +26821,23 @@
           <w:rFonts w:cs="Times New Roman"/>
           <w:bCs/>
         </w:rPr>
-        <w:t>{{cost_type}} составляет (с учетом округлений):</w:t>
+        <w:t>{{</w:t>
+      </w:r>
+      <w:proofErr w:type="spellStart"/>
+      <w:r>
+        <w:rPr>
+          <w:rFonts w:cs="Times New Roman"/>
+          <w:bCs/>
+        </w:rPr>
+        <w:t>cost_type</w:t>
+      </w:r>
+      <w:proofErr w:type="spellEnd"/>
+      <w:r>
+        <w:rPr>
+          <w:rFonts w:cs="Times New Roman"/>
+          <w:bCs/>
+        </w:rPr>
+        <w:t>}} составляет (с учетом округлений):</w:t>
       </w:r>
     </w:p>
     <w:p>
@@ -24758,6 +26954,7 @@
         </w:rPr>
         <w:t xml:space="preserve">{%p </w:t>
       </w:r>
+      <w:proofErr w:type="spellStart"/>
       <w:r>
         <w:rPr>
           <w:b/>
@@ -24765,6 +26962,7 @@
         </w:rPr>
         <w:t>else</w:t>
       </w:r>
+      <w:proofErr w:type="spellEnd"/>
       <w:r>
         <w:rPr>
           <w:b/>
@@ -24789,6 +26987,7 @@
         </w:rPr>
         <w:t>{{</w:t>
       </w:r>
+      <w:proofErr w:type="spellStart"/>
       <w:r>
         <w:rPr>
           <w:b/>
@@ -24810,6 +27009,7 @@
         </w:rPr>
         <w:t>type</w:t>
       </w:r>
+      <w:proofErr w:type="spellEnd"/>
       <w:r>
         <w:rPr>
           <w:b/>
@@ -24895,7 +27095,23 @@
           <w:b/>
           <w:bCs/>
         </w:rPr>
-        <w:t>{%p endif %}</w:t>
+        <w:t xml:space="preserve">{%p </w:t>
+      </w:r>
+      <w:proofErr w:type="spellStart"/>
+      <w:r>
+        <w:rPr>
+          <w:b/>
+          <w:bCs/>
+        </w:rPr>
+        <w:t>endif</w:t>
+      </w:r>
+      <w:proofErr w:type="spellEnd"/>
+      <w:r>
+        <w:rPr>
+          <w:b/>
+          <w:bCs/>
+        </w:rPr>
+        <w:t xml:space="preserve"> %}</w:t>
       </w:r>
     </w:p>
     <w:p>
@@ -24936,7 +27152,15 @@
     <w:p/>
     <w:p>
       <w:r>
-        <w:t>Эксперт-оценщик ОсОО «Первый Автосервис»: ________________ Рубанов А. С.</w:t>
+        <w:t xml:space="preserve">Эксперт-оценщик </w:t>
+      </w:r>
+      <w:proofErr w:type="spellStart"/>
+      <w:r>
+        <w:t>ОсОО</w:t>
+      </w:r>
+      <w:proofErr w:type="spellEnd"/>
+      <w:r>
+        <w:t xml:space="preserve"> «Первый Автосервис»: ________________ Рубанов А. С.</w:t>
       </w:r>
       <w:r>
         <w:br w:type="page"/>
@@ -24985,7 +27209,7 @@
           <w:p>
             <w:r>
               <w:pict w14:anchorId="25661911">
-                <v:shape id="_x0000_i1027" type="#_x0000_t75" style="width:226.5pt;height:322.5pt">
+                <v:shape id="_x0000_i1027" type="#_x0000_t75" style="width:226.3pt;height:322.6pt">
                   <v:imagedata r:id="rId11" o:title="1"/>
                 </v:shape>
               </w:pict>
@@ -25003,7 +27227,7 @@
           <w:p>
             <w:r>
               <w:pict w14:anchorId="461F789A">
-                <v:shape id="_x0000_i1028" type="#_x0000_t75" style="width:226.5pt;height:322.5pt">
+                <v:shape id="_x0000_i1028" type="#_x0000_t75" style="width:226.3pt;height:322.6pt">
                   <v:imagedata r:id="rId12" o:title="2"/>
                 </v:shape>
               </w:pict>
@@ -25067,7 +27291,7 @@
           <w:p>
             <w:r>
               <w:pict w14:anchorId="52831E78">
-                <v:shape id="_x0000_i1029" type="#_x0000_t75" style="width:227.5pt;height:322.5pt;mso-position-horizontal:absolute;mso-position-vertical:absolute">
+                <v:shape id="_x0000_i1029" type="#_x0000_t75" style="width:227.2pt;height:322.6pt;mso-position-horizontal:absolute;mso-position-vertical:absolute">
                   <v:imagedata r:id="rId13" o:title="3"/>
                   <o:lock v:ext="edit" aspectratio="f"/>
                 </v:shape>
@@ -25086,7 +27310,7 @@
           <w:p>
             <w:r>
               <w:pict w14:anchorId="5DDC8EE9">
-                <v:shape id="_x0000_i1030" type="#_x0000_t75" style="width:226.5pt;height:322.5pt">
+                <v:shape id="_x0000_i1030" type="#_x0000_t75" style="width:226.3pt;height:322.6pt">
                   <v:imagedata r:id="rId14" o:title="4"/>
                 </v:shape>
               </w:pict>
@@ -25151,7 +27375,20 @@
       <w:rPr>
         <w:rFonts w:cs="Times New Roman"/>
       </w:rPr>
-      <w:t>Бишкек 2020 г.</w:t>
+      <w:t>Бишкек 202</w:t>
+    </w:r>
+    <w:r>
+      <w:rPr>
+        <w:rFonts w:cs="Times New Roman"/>
+        <w:lang w:val="en-US"/>
+      </w:rPr>
+      <w:t>1</w:t>
+    </w:r>
+    <w:r>
+      <w:rPr>
+        <w:rFonts w:cs="Times New Roman"/>
+      </w:rPr>
+      <w:t xml:space="preserve"> г.</w:t>
     </w:r>
   </w:p>
 </w:ftr>
@@ -25188,7 +27425,21 @@
       <w:rPr>
         <w:rFonts w:cs="Times New Roman"/>
       </w:rPr>
-      <w:t>№{{contract_number}}</w:t>
+      <w:t>№{{</w:t>
+    </w:r>
+    <w:proofErr w:type="spellStart"/>
+    <w:r>
+      <w:rPr>
+        <w:rFonts w:cs="Times New Roman"/>
+      </w:rPr>
+      <w:t>contract_number</w:t>
+    </w:r>
+    <w:proofErr w:type="spellEnd"/>
+    <w:r>
+      <w:rPr>
+        <w:rFonts w:cs="Times New Roman"/>
+      </w:rPr>
+      <w:t>}}</w:t>
     </w:r>
     <w:r>
       <w:rPr>
@@ -25342,11 +27593,33 @@
         </wp:anchor>
       </w:drawing>
     </w:r>
+    <w:proofErr w:type="spellStart"/>
     <w:r>
       <w:rPr>
         <w:rFonts w:cs="Times New Roman"/>
       </w:rPr>
-      <w:t>ОсОО «Первый Автосервис»; г. Бишкек, ул. Атбашинская, 2/1; тел: +996 (550) 560 220</w:t>
+      <w:t>ОсОО</w:t>
+    </w:r>
+    <w:proofErr w:type="spellEnd"/>
+    <w:r>
+      <w:rPr>
+        <w:rFonts w:cs="Times New Roman"/>
+      </w:rPr>
+      <w:t xml:space="preserve"> «Первый Автосервис»; г. Бишкек, ул. </w:t>
+    </w:r>
+    <w:proofErr w:type="spellStart"/>
+    <w:r>
+      <w:rPr>
+        <w:rFonts w:cs="Times New Roman"/>
+      </w:rPr>
+      <w:t>Атбашинская</w:t>
+    </w:r>
+    <w:proofErr w:type="spellEnd"/>
+    <w:r>
+      <w:rPr>
+        <w:rFonts w:cs="Times New Roman"/>
+      </w:rPr>
+      <w:t>, 2/1; тел: +996 (550) 560 220</w:t>
     </w:r>
   </w:p>
 </w:hdr>
@@ -25375,14 +27648,14 @@
         <v:path o:extrusionok="f" gradientshapeok="t" o:connecttype="rect"/>
         <o:lock v:ext="edit" aspectratio="t"/>
       </v:shapetype>
-      <v:shape id="_x0000_i1073" type="#_x0000_t75" style="width:48pt;height:48pt" o:bullet="t">
+      <v:shape id="_x0000_i1085" type="#_x0000_t75" style="width:47.7pt;height:47.7pt" o:bullet="t">
         <v:imagedata r:id="rId1" o:title="balls"/>
       </v:shape>
     </w:pict>
   </w:numPicBullet>
   <w:numPicBullet w:numPicBulletId="1">
     <w:pict>
-      <v:shape id="_x0000_i1074" type="#_x0000_t75" style="width:13.5pt;height:13.5pt" o:bullet="t">
+      <v:shape id="_x0000_i1086" type="#_x0000_t75" style="width:13.1pt;height:13.1pt" o:bullet="t">
         <v:imagedata r:id="rId2" o:title="л"/>
       </v:shape>
     </w:pict>

--- a/media/report.docx
+++ b/media/report.docx
@@ -1,6 +1,6 @@
 
 <file path=word/document.xml><?xml version="1.0" encoding="utf-8"?>
-<w:document xmlns:wpc="http://schemas.microsoft.com/office/word/2010/wordprocessingCanvas" xmlns:cx="http://schemas.microsoft.com/office/drawing/2014/chartex" xmlns:cx1="http://schemas.microsoft.com/office/drawing/2015/9/8/chartex" xmlns:cx2="http://schemas.microsoft.com/office/drawing/2015/10/21/chartex" xmlns:cx3="http://schemas.microsoft.com/office/drawing/2016/5/9/chartex" xmlns:cx4="http://schemas.microsoft.com/office/drawing/2016/5/10/chartex" xmlns:cx5="http://schemas.microsoft.com/office/drawing/2016/5/11/chartex" xmlns:cx6="http://schemas.microsoft.com/office/drawing/2016/5/12/chartex" xmlns:cx7="http://schemas.microsoft.com/office/drawing/2016/5/13/chartex" xmlns:cx8="http://schemas.microsoft.com/office/drawing/2016/5/14/chartex" xmlns:mc="http://schemas.openxmlformats.org/markup-compatibility/2006" xmlns:aink="http://schemas.microsoft.com/office/drawing/2016/ink" xmlns:am3d="http://schemas.microsoft.com/office/drawing/2017/model3d" xmlns:o="urn:schemas-microsoft-com:office:office" xmlns:r="http://schemas.openxmlformats.org/officeDocument/2006/relationships" xmlns:m="http://schemas.openxmlformats.org/officeDocument/2006/math" xmlns:v="urn:schemas-microsoft-com:vml" xmlns:wp14="http://schemas.microsoft.com/office/word/2010/wordprocessingDrawing" xmlns:wp="http://schemas.openxmlformats.org/drawingml/2006/wordprocessingDrawing" xmlns:w10="urn:schemas-microsoft-com:office:word" xmlns:w="http://schemas.openxmlformats.org/wordprocessingml/2006/main" xmlns:w14="http://schemas.microsoft.com/office/word/2010/wordml" xmlns:w15="http://schemas.microsoft.com/office/word/2012/wordml" xmlns:w16cex="http://schemas.microsoft.com/office/word/2018/wordml/cex" xmlns:w16cid="http://schemas.microsoft.com/office/word/2016/wordml/cid" xmlns:w16="http://schemas.microsoft.com/office/word/2018/wordml" xmlns:w16se="http://schemas.microsoft.com/office/word/2015/wordml/symex" xmlns:wpg="http://schemas.microsoft.com/office/word/2010/wordprocessingGroup" xmlns:wpi="http://schemas.microsoft.com/office/word/2010/wordprocessingInk" xmlns:wne="http://schemas.microsoft.com/office/word/2006/wordml" xmlns:wps="http://schemas.microsoft.com/office/word/2010/wordprocessingShape" mc:Ignorable="w14 w15 w16se w16cid w16 w16cex wp14">
+<w:document xmlns:wpc="http://schemas.microsoft.com/office/word/2010/wordprocessingCanvas" xmlns:cx="http://schemas.microsoft.com/office/drawing/2014/chartex" xmlns:cx1="http://schemas.microsoft.com/office/drawing/2015/9/8/chartex" xmlns:cx2="http://schemas.microsoft.com/office/drawing/2015/10/21/chartex" xmlns:cx3="http://schemas.microsoft.com/office/drawing/2016/5/9/chartex" xmlns:cx4="http://schemas.microsoft.com/office/drawing/2016/5/10/chartex" xmlns:cx5="http://schemas.microsoft.com/office/drawing/2016/5/11/chartex" xmlns:cx6="http://schemas.microsoft.com/office/drawing/2016/5/12/chartex" xmlns:cx7="http://schemas.microsoft.com/office/drawing/2016/5/13/chartex" xmlns:cx8="http://schemas.microsoft.com/office/drawing/2016/5/14/chartex" xmlns:mc="http://schemas.openxmlformats.org/markup-compatibility/2006" xmlns:aink="http://schemas.microsoft.com/office/drawing/2016/ink" xmlns:am3d="http://schemas.microsoft.com/office/drawing/2017/model3d" xmlns:o="urn:schemas-microsoft-com:office:office" xmlns:r="http://schemas.openxmlformats.org/officeDocument/2006/relationships" xmlns:m="http://schemas.openxmlformats.org/officeDocument/2006/math" xmlns:v="urn:schemas-microsoft-com:vml" xmlns:wp14="http://schemas.microsoft.com/office/word/2010/wordprocessingDrawing" xmlns:wp="http://schemas.openxmlformats.org/drawingml/2006/wordprocessingDrawing" xmlns:w10="urn:schemas-microsoft-com:office:word" xmlns:w="http://schemas.openxmlformats.org/wordprocessingml/2006/main" xmlns:w14="http://schemas.microsoft.com/office/word/2010/wordml" xmlns:w15="http://schemas.microsoft.com/office/word/2012/wordml" xmlns:w16cex="http://schemas.microsoft.com/office/word/2018/wordml/cex" xmlns:w16cid="http://schemas.microsoft.com/office/word/2016/wordml/cid" xmlns:w16="http://schemas.microsoft.com/office/word/2018/wordml" xmlns:w16sdtdh="http://schemas.microsoft.com/office/word/2020/wordml/sdtdatahash" xmlns:w16se="http://schemas.microsoft.com/office/word/2015/wordml/symex" xmlns:wpg="http://schemas.microsoft.com/office/word/2010/wordprocessingGroup" xmlns:wpi="http://schemas.microsoft.com/office/word/2010/wordprocessingInk" xmlns:wne="http://schemas.microsoft.com/office/word/2006/wordml" xmlns:wps="http://schemas.microsoft.com/office/word/2010/wordprocessingShape" mc:Ignorable="w14 w15 w16se w16cid w16 w16cex w16sdtdh wp14">
   <w:body>
     <w:p>
       <w:r>
@@ -233,29 +233,7 @@
                 <w:szCs w:val="28"/>
                 <w:lang w:val="en-US"/>
               </w:rPr>
-              <w:t>{{</w:t>
-            </w:r>
-            <w:proofErr w:type="spellStart"/>
-            <w:r>
-              <w:rPr>
-                <w:rFonts w:cs="Times New Roman"/>
-                <w:b/>
-                <w:sz w:val="28"/>
-                <w:szCs w:val="28"/>
-                <w:lang w:val="en-US"/>
-              </w:rPr>
-              <w:t>assessment_object</w:t>
-            </w:r>
-            <w:proofErr w:type="spellEnd"/>
-            <w:r>
-              <w:rPr>
-                <w:rFonts w:cs="Times New Roman"/>
-                <w:b/>
-                <w:sz w:val="28"/>
-                <w:szCs w:val="28"/>
-                <w:lang w:val="en-US"/>
-              </w:rPr>
-              <w:t>}}</w:t>
+              <w:t>{{assessment_object}}</w:t>
             </w:r>
             <w:bookmarkEnd w:id="1"/>
           </w:p>
@@ -324,29 +302,7 @@
                 <w:szCs w:val="28"/>
                 <w:lang w:val="en-US"/>
               </w:rPr>
-              <w:t>{{</w:t>
-            </w:r>
-            <w:proofErr w:type="spellStart"/>
-            <w:r>
-              <w:rPr>
-                <w:rFonts w:cs="Times New Roman"/>
-                <w:b/>
-                <w:sz w:val="28"/>
-                <w:szCs w:val="28"/>
-                <w:lang w:val="en-US"/>
-              </w:rPr>
-              <w:t>vehicle_model</w:t>
-            </w:r>
-            <w:proofErr w:type="spellEnd"/>
-            <w:r>
-              <w:rPr>
-                <w:rFonts w:cs="Times New Roman"/>
-                <w:b/>
-                <w:sz w:val="28"/>
-                <w:szCs w:val="28"/>
-                <w:lang w:val="en-US"/>
-              </w:rPr>
-              <w:t>}}</w:t>
+              <w:t>{{vehicle_model}}</w:t>
             </w:r>
           </w:p>
         </w:tc>
@@ -413,27 +369,7 @@
                 <w:sz w:val="28"/>
                 <w:szCs w:val="28"/>
               </w:rPr>
-              <w:t>{{</w:t>
-            </w:r>
-            <w:proofErr w:type="spellStart"/>
-            <w:r>
-              <w:rPr>
-                <w:rFonts w:cs="Times New Roman"/>
-                <w:b/>
-                <w:sz w:val="28"/>
-                <w:szCs w:val="28"/>
-              </w:rPr>
-              <w:t>vehicle</w:t>
-            </w:r>
-            <w:proofErr w:type="spellEnd"/>
-            <w:r>
-              <w:rPr>
-                <w:rFonts w:cs="Times New Roman"/>
-                <w:b/>
-                <w:sz w:val="28"/>
-                <w:szCs w:val="28"/>
-              </w:rPr>
-              <w:t>_</w:t>
+              <w:t>{{vehicle_</w:t>
             </w:r>
             <w:r>
               <w:rPr>
@@ -542,27 +478,7 @@
                 <w:sz w:val="28"/>
                 <w:szCs w:val="28"/>
               </w:rPr>
-              <w:t>{{</w:t>
-            </w:r>
-            <w:proofErr w:type="spellStart"/>
-            <w:r>
-              <w:rPr>
-                <w:rFonts w:cs="Times New Roman"/>
-                <w:b/>
-                <w:sz w:val="28"/>
-                <w:szCs w:val="28"/>
-              </w:rPr>
-              <w:t>evaluation_purpose</w:t>
-            </w:r>
-            <w:proofErr w:type="spellEnd"/>
-            <w:r>
-              <w:rPr>
-                <w:rFonts w:cs="Times New Roman"/>
-                <w:b/>
-                <w:sz w:val="28"/>
-                <w:szCs w:val="28"/>
-              </w:rPr>
-              <w:t>}}</w:t>
+              <w:t>{{evaluation_purpose}}</w:t>
             </w:r>
           </w:p>
         </w:tc>
@@ -655,7 +571,6 @@
               </w:rPr>
               <w:t>{{</w:t>
             </w:r>
-            <w:proofErr w:type="spellStart"/>
             <w:r>
               <w:rPr>
                 <w:rFonts w:cs="Times New Roman"/>
@@ -666,7 +581,6 @@
               </w:rPr>
               <w:t>customer_name</w:t>
             </w:r>
-            <w:proofErr w:type="spellEnd"/>
             <w:r>
               <w:rPr>
                 <w:rFonts w:cs="Times New Roman"/>
@@ -758,7 +672,6 @@
                 <w:szCs w:val="28"/>
               </w:rPr>
             </w:pPr>
-            <w:proofErr w:type="spellStart"/>
             <w:r>
               <w:rPr>
                 <w:b/>
@@ -766,17 +679,7 @@
                 <w:sz w:val="28"/>
                 <w:szCs w:val="28"/>
               </w:rPr>
-              <w:t>ОсОО</w:t>
-            </w:r>
-            <w:proofErr w:type="spellEnd"/>
-            <w:r>
-              <w:rPr>
-                <w:b/>
-                <w:bCs/>
-                <w:sz w:val="28"/>
-                <w:szCs w:val="28"/>
-              </w:rPr>
-              <w:t xml:space="preserve"> «Первый Автосервис»</w:t>
+              <w:t>ОсОО «Первый Автосервис»</w:t>
             </w:r>
           </w:p>
         </w:tc>
@@ -869,7 +772,6 @@
               </w:rPr>
               <w:t>{{</w:t>
             </w:r>
-            <w:proofErr w:type="spellStart"/>
             <w:r>
               <w:rPr>
                 <w:rFonts w:cs="Times New Roman"/>
@@ -880,7 +782,6 @@
               </w:rPr>
               <w:t>inspection_date</w:t>
             </w:r>
-            <w:proofErr w:type="spellEnd"/>
             <w:r>
               <w:rPr>
                 <w:rFonts w:cs="Times New Roman"/>
@@ -1009,15 +910,7 @@
               <w:jc w:val="right"/>
             </w:pPr>
             <w:r>
-              <w:t xml:space="preserve">Директор </w:t>
-            </w:r>
-            <w:proofErr w:type="spellStart"/>
-            <w:r>
-              <w:t>ОсОО</w:t>
-            </w:r>
-            <w:proofErr w:type="spellEnd"/>
-            <w:r>
-              <w:t xml:space="preserve"> «Первый Автосервис»</w:t>
+              <w:t>Директор ОсОО «Первый Автосервис»</w:t>
             </w:r>
           </w:p>
         </w:tc>
@@ -1090,11 +983,9 @@
           <w:lang w:val="en-US"/>
         </w:rPr>
       </w:pPr>
-      <w:proofErr w:type="spellStart"/>
       <w:r>
         <w:t>Исх</w:t>
       </w:r>
-      <w:proofErr w:type="spellEnd"/>
       <w:r>
         <w:rPr>
           <w:lang w:val="en-US"/>
@@ -1105,21 +996,7 @@
         <w:rPr>
           <w:lang w:val="en-US"/>
         </w:rPr>
-        <w:t>{{</w:t>
-      </w:r>
-      <w:proofErr w:type="spellStart"/>
-      <w:r>
-        <w:rPr>
-          <w:lang w:val="en-US"/>
-        </w:rPr>
-        <w:t>contract_number</w:t>
-      </w:r>
-      <w:proofErr w:type="spellEnd"/>
-      <w:r>
-        <w:rPr>
-          <w:lang w:val="en-US"/>
-        </w:rPr>
-        <w:t>}}</w:t>
+        <w:t>{{contract_number}}</w:t>
       </w:r>
     </w:p>
     <w:p>
@@ -1132,21 +1009,7 @@
         <w:rPr>
           <w:lang w:val="en-US"/>
         </w:rPr>
-        <w:t>{{</w:t>
-      </w:r>
-      <w:proofErr w:type="spellStart"/>
-      <w:r>
-        <w:rPr>
-          <w:lang w:val="en-US"/>
-        </w:rPr>
-        <w:t>calc_date</w:t>
-      </w:r>
-      <w:proofErr w:type="spellEnd"/>
-      <w:r>
-        <w:rPr>
-          <w:lang w:val="en-US"/>
-        </w:rPr>
-        <w:t>}}</w:t>
+        <w:t>{{calc_date}}</w:t>
       </w:r>
     </w:p>
     <w:p>
@@ -1260,23 +1123,7 @@
         <w:t xml:space="preserve">оценки: </w:t>
       </w:r>
       <w:r>
-        <w:t>{{</w:t>
-      </w:r>
-      <w:proofErr w:type="spellStart"/>
-      <w:r>
-        <w:t>assessment_object</w:t>
-      </w:r>
-      <w:proofErr w:type="spellEnd"/>
-      <w:r>
-        <w:t>}} {{</w:t>
-      </w:r>
-      <w:proofErr w:type="spellStart"/>
-      <w:r>
-        <w:t>vehicle_model</w:t>
-      </w:r>
-      <w:proofErr w:type="spellEnd"/>
-      <w:r>
-        <w:t>}}</w:t>
+        <w:t>{{assessment_object}} {{vehicle_model}}</w:t>
       </w:r>
       <w:r>
         <w:t xml:space="preserve">, </w:t>
@@ -1291,21 +1138,7 @@
         <w:rPr>
           <w:rFonts w:cs="Times New Roman"/>
         </w:rPr>
-        <w:t>{{</w:t>
-      </w:r>
-      <w:proofErr w:type="spellStart"/>
-      <w:r>
-        <w:rPr>
-          <w:rFonts w:cs="Times New Roman"/>
-        </w:rPr>
-        <w:t>vehicle_number</w:t>
-      </w:r>
-      <w:proofErr w:type="spellEnd"/>
-      <w:r>
-        <w:rPr>
-          <w:rFonts w:cs="Times New Roman"/>
-        </w:rPr>
-        <w:t>}}</w:t>
+        <w:t>{{vehicle_number}}</w:t>
       </w:r>
       <w:r>
         <w:t>.</w:t>
@@ -1400,9 +1233,8 @@
           <w:spacing w:val="-2"/>
           <w:lang w:val="en-US"/>
         </w:rPr>
-        <w:t xml:space="preserve"> if </w:t>
-      </w:r>
-      <w:proofErr w:type="spellStart"/>
+        <w:t xml:space="preserve"> if cost_type_id</w:t>
+      </w:r>
       <w:r>
         <w:rPr>
           <w:rFonts w:cs="Times New Roman"/>
@@ -1410,9 +1242,8 @@
           <w:spacing w:val="-2"/>
           <w:lang w:val="en-US"/>
         </w:rPr>
-        <w:t>cost_type_id</w:t>
-      </w:r>
-      <w:proofErr w:type="spellEnd"/>
+        <w:t xml:space="preserve"> </w:t>
+      </w:r>
       <w:r>
         <w:rPr>
           <w:rFonts w:cs="Times New Roman"/>
@@ -1420,7 +1251,7 @@
           <w:spacing w:val="-2"/>
           <w:lang w:val="en-US"/>
         </w:rPr>
-        <w:t xml:space="preserve"> </w:t>
+        <w:t xml:space="preserve">== '2' </w:t>
       </w:r>
       <w:r>
         <w:rPr>
@@ -1429,7 +1260,7 @@
           <w:spacing w:val="-2"/>
           <w:lang w:val="en-US"/>
         </w:rPr>
-        <w:t xml:space="preserve">== '2' </w:t>
+        <w:t>or</w:t>
       </w:r>
       <w:r>
         <w:rPr>
@@ -1438,28 +1269,8 @@
           <w:spacing w:val="-2"/>
           <w:lang w:val="en-US"/>
         </w:rPr>
-        <w:t>or</w:t>
-      </w:r>
-      <w:r>
-        <w:rPr>
-          <w:rFonts w:cs="Times New Roman"/>
-          <w:b/>
-          <w:spacing w:val="-2"/>
-          <w:lang w:val="en-US"/>
-        </w:rPr>
-        <w:t xml:space="preserve"> </w:t>
-      </w:r>
-      <w:proofErr w:type="spellStart"/>
-      <w:r>
-        <w:rPr>
-          <w:rFonts w:cs="Times New Roman"/>
-          <w:b/>
-          <w:spacing w:val="-2"/>
-          <w:lang w:val="en-US"/>
-        </w:rPr>
-        <w:t>cost_type_id</w:t>
-      </w:r>
-      <w:proofErr w:type="spellEnd"/>
+        <w:t xml:space="preserve"> cost_type_id</w:t>
+      </w:r>
       <w:r>
         <w:rPr>
           <w:rFonts w:cs="Times New Roman"/>
@@ -1571,7 +1382,6 @@
         </w:rPr>
         <w:t xml:space="preserve">{%p if </w:t>
       </w:r>
-      <w:proofErr w:type="spellStart"/>
       <w:r>
         <w:rPr>
           <w:b/>
@@ -1602,16 +1412,7 @@
           <w:b/>
           <w:lang w:val="en-US"/>
         </w:rPr>
-        <w:t>_id</w:t>
-      </w:r>
-      <w:proofErr w:type="spellEnd"/>
-      <w:r>
-        <w:rPr>
-          <w:rFonts w:cs="Times New Roman"/>
-          <w:b/>
-          <w:lang w:val="en-US"/>
-        </w:rPr>
-        <w:t xml:space="preserve"> == '2' %}</w:t>
+        <w:t>_id == '2' %}</w:t>
       </w:r>
     </w:p>
     <w:p>
@@ -1679,27 +1480,7 @@
           <w:sz w:val="26"/>
           <w:szCs w:val="26"/>
         </w:rPr>
-        <w:t xml:space="preserve">{%p </w:t>
-      </w:r>
-      <w:proofErr w:type="spellStart"/>
-      <w:r>
-        <w:rPr>
-          <w:b/>
-          <w:bCs/>
-          <w:sz w:val="26"/>
-          <w:szCs w:val="26"/>
-        </w:rPr>
-        <w:t>else</w:t>
-      </w:r>
-      <w:proofErr w:type="spellEnd"/>
-      <w:r>
-        <w:rPr>
-          <w:b/>
-          <w:bCs/>
-          <w:sz w:val="26"/>
-          <w:szCs w:val="26"/>
-        </w:rPr>
-        <w:t xml:space="preserve"> %}</w:t>
+        <w:t>{%p else %}</w:t>
       </w:r>
     </w:p>
     <w:p>
@@ -1921,27 +1702,7 @@
           <w:sz w:val="26"/>
           <w:szCs w:val="26"/>
         </w:rPr>
-        <w:t xml:space="preserve"> </w:t>
-      </w:r>
-      <w:proofErr w:type="spellStart"/>
-      <w:r>
-        <w:rPr>
-          <w:b/>
-          <w:bCs/>
-          <w:sz w:val="26"/>
-          <w:szCs w:val="26"/>
-        </w:rPr>
-        <w:t>endif</w:t>
-      </w:r>
-      <w:proofErr w:type="spellEnd"/>
-      <w:r>
-        <w:rPr>
-          <w:b/>
-          <w:bCs/>
-          <w:sz w:val="26"/>
-          <w:szCs w:val="26"/>
-        </w:rPr>
-        <w:t xml:space="preserve"> %}</w:t>
+        <w:t xml:space="preserve"> endif %}</w:t>
       </w:r>
     </w:p>
     <w:p>
@@ -1994,15 +1755,7 @@
         <w:jc w:val="right"/>
       </w:pPr>
       <w:r>
-        <w:t xml:space="preserve">Директор </w:t>
-      </w:r>
-      <w:proofErr w:type="spellStart"/>
-      <w:r>
-        <w:t>ОсОО</w:t>
-      </w:r>
-      <w:proofErr w:type="spellEnd"/>
-      <w:r>
-        <w:t xml:space="preserve"> «Первый Автосервис»</w:t>
+        <w:t>Директор ОсОО «Первый Автосервис»</w:t>
       </w:r>
     </w:p>
     <w:p>
@@ -2836,23 +2589,7 @@
                 <w:b/>
                 <w:bCs/>
               </w:rPr>
-              <w:t>{{</w:t>
-            </w:r>
-            <w:proofErr w:type="spellStart"/>
-            <w:r>
-              <w:rPr>
-                <w:b/>
-                <w:bCs/>
-              </w:rPr>
-              <w:t>customer_name</w:t>
-            </w:r>
-            <w:proofErr w:type="spellEnd"/>
-            <w:r>
-              <w:rPr>
-                <w:b/>
-                <w:bCs/>
-              </w:rPr>
-              <w:t>}}</w:t>
+              <w:t>{{customer_name}}</w:t>
             </w:r>
           </w:p>
         </w:tc>
@@ -2897,16 +2634,15 @@
                 <w:b/>
                 <w:lang w:val="en-US"/>
               </w:rPr>
-              <w:t>{{</w:t>
-            </w:r>
-            <w:proofErr w:type="spellStart"/>
+              <w:t>{{assessment</w:t>
+            </w:r>
             <w:r>
               <w:rPr>
                 <w:rFonts w:cs="Times New Roman"/>
                 <w:b/>
                 <w:lang w:val="en-US"/>
               </w:rPr>
-              <w:t>assessment</w:t>
+              <w:t>_</w:t>
             </w:r>
             <w:r>
               <w:rPr>
@@ -2914,24 +2650,7 @@
                 <w:b/>
                 <w:lang w:val="en-US"/>
               </w:rPr>
-              <w:t>_</w:t>
-            </w:r>
-            <w:r>
-              <w:rPr>
-                <w:rFonts w:cs="Times New Roman"/>
-                <w:b/>
-                <w:lang w:val="en-US"/>
-              </w:rPr>
-              <w:t>reason</w:t>
-            </w:r>
-            <w:proofErr w:type="spellEnd"/>
-            <w:r>
-              <w:rPr>
-                <w:rFonts w:cs="Times New Roman"/>
-                <w:b/>
-                <w:lang w:val="en-US"/>
-              </w:rPr>
-              <w:t>}}</w:t>
+              <w:t>reason}}</w:t>
             </w:r>
           </w:p>
         </w:tc>
@@ -2971,25 +2690,23 @@
                 <w:bCs/>
                 <w:lang w:val="en-US"/>
               </w:rPr>
-              <w:t>{{</w:t>
-            </w:r>
-            <w:proofErr w:type="spellStart"/>
+              <w:t>{{assessment_object}}</w:t>
+            </w:r>
             <w:r>
               <w:rPr>
                 <w:b/>
                 <w:bCs/>
                 <w:lang w:val="en-US"/>
               </w:rPr>
-              <w:t>assessment_object</w:t>
-            </w:r>
-            <w:proofErr w:type="spellEnd"/>
+              <w:t xml:space="preserve"> </w:t>
+            </w:r>
             <w:r>
               <w:rPr>
                 <w:b/>
                 <w:bCs/>
                 <w:lang w:val="en-US"/>
               </w:rPr>
-              <w:t>}}</w:t>
+              <w:t>{{vehicle_model}},</w:t>
             </w:r>
             <w:r>
               <w:rPr>
@@ -3003,27 +2720,31 @@
               <w:rPr>
                 <w:b/>
                 <w:bCs/>
-                <w:lang w:val="en-US"/>
-              </w:rPr>
-              <w:t>{{</w:t>
-            </w:r>
-            <w:proofErr w:type="spellStart"/>
+              </w:rPr>
+              <w:t>рег</w:t>
+            </w:r>
             <w:r>
               <w:rPr>
                 <w:b/>
                 <w:bCs/>
                 <w:lang w:val="en-US"/>
               </w:rPr>
-              <w:t>vehicle_model</w:t>
-            </w:r>
-            <w:proofErr w:type="spellEnd"/>
+              <w:t>.</w:t>
+            </w:r>
             <w:r>
               <w:rPr>
                 <w:b/>
                 <w:bCs/>
                 <w:lang w:val="en-US"/>
               </w:rPr>
-              <w:t>}},</w:t>
+              <w:t> </w:t>
+            </w:r>
+            <w:r>
+              <w:rPr>
+                <w:b/>
+                <w:bCs/>
+              </w:rPr>
+              <w:t>номер</w:t>
             </w:r>
             <w:r>
               <w:rPr>
@@ -3033,71 +2754,13 @@
               </w:rPr>
               <w:t xml:space="preserve"> </w:t>
             </w:r>
-            <w:proofErr w:type="spellStart"/>
-            <w:r>
-              <w:rPr>
-                <w:b/>
-                <w:bCs/>
-              </w:rPr>
-              <w:t>рег</w:t>
-            </w:r>
-            <w:proofErr w:type="spellEnd"/>
             <w:r>
               <w:rPr>
                 <w:b/>
                 <w:bCs/>
                 <w:lang w:val="en-US"/>
               </w:rPr>
-              <w:t>.</w:t>
-            </w:r>
-            <w:r>
-              <w:rPr>
-                <w:b/>
-                <w:bCs/>
-                <w:lang w:val="en-US"/>
-              </w:rPr>
-              <w:t> </w:t>
-            </w:r>
-            <w:r>
-              <w:rPr>
-                <w:b/>
-                <w:bCs/>
-              </w:rPr>
-              <w:t>номер</w:t>
-            </w:r>
-            <w:r>
-              <w:rPr>
-                <w:b/>
-                <w:bCs/>
-                <w:lang w:val="en-US"/>
-              </w:rPr>
-              <w:t xml:space="preserve"> </w:t>
-            </w:r>
-            <w:r>
-              <w:rPr>
-                <w:b/>
-                <w:bCs/>
-                <w:lang w:val="en-US"/>
-              </w:rPr>
-              <w:t>{{</w:t>
-            </w:r>
-            <w:proofErr w:type="spellStart"/>
-            <w:r>
-              <w:rPr>
-                <w:b/>
-                <w:bCs/>
-                <w:lang w:val="en-US"/>
-              </w:rPr>
-              <w:t>vehicle_number</w:t>
-            </w:r>
-            <w:proofErr w:type="spellEnd"/>
-            <w:r>
-              <w:rPr>
-                <w:b/>
-                <w:bCs/>
-                <w:lang w:val="en-US"/>
-              </w:rPr>
-              <w:t>}}</w:t>
+              <w:t>{{vehicle_number}}</w:t>
             </w:r>
           </w:p>
         </w:tc>
@@ -3176,7 +2839,6 @@
               </w:rPr>
               <w:t>{{</w:t>
             </w:r>
-            <w:proofErr w:type="spellStart"/>
             <w:r>
               <w:rPr>
                 <w:rFonts w:cs="Times New Roman"/>
@@ -3185,7 +2847,6 @@
               </w:rPr>
               <w:t>property_owner</w:t>
             </w:r>
-            <w:proofErr w:type="spellEnd"/>
             <w:r>
               <w:rPr>
                 <w:rFonts w:cs="Times New Roman"/>
@@ -3236,23 +2897,7 @@
                 <w:b/>
                 <w:bCs/>
               </w:rPr>
-              <w:t>{{</w:t>
-            </w:r>
-            <w:proofErr w:type="spellStart"/>
-            <w:r>
-              <w:rPr>
-                <w:b/>
-                <w:bCs/>
-              </w:rPr>
-              <w:t>vehicle_owner</w:t>
-            </w:r>
-            <w:proofErr w:type="spellEnd"/>
-            <w:r>
-              <w:rPr>
-                <w:b/>
-                <w:bCs/>
-              </w:rPr>
-              <w:t>}}</w:t>
+              <w:t>{{vehicle_owner}}</w:t>
             </w:r>
           </w:p>
         </w:tc>
@@ -3293,7 +2938,6 @@
               </w:rPr>
               <w:t>{{</w:t>
             </w:r>
-            <w:proofErr w:type="spellStart"/>
             <w:r>
               <w:rPr>
                 <w:rFonts w:cs="Times New Roman"/>
@@ -3302,7 +2946,6 @@
               </w:rPr>
               <w:t>vehicle_location</w:t>
             </w:r>
-            <w:proofErr w:type="spellEnd"/>
             <w:r>
               <w:rPr>
                 <w:rFonts w:cs="Times New Roman"/>
@@ -3350,7 +2993,6 @@
               </w:rPr>
               <w:t>{{</w:t>
             </w:r>
-            <w:proofErr w:type="spellStart"/>
             <w:r>
               <w:rPr>
                 <w:rFonts w:cs="Times New Roman"/>
@@ -3359,7 +3001,6 @@
               </w:rPr>
               <w:t>inspection_date</w:t>
             </w:r>
-            <w:proofErr w:type="spellEnd"/>
             <w:r>
               <w:rPr>
                 <w:rFonts w:cs="Times New Roman"/>
@@ -3407,7 +3048,6 @@
               </w:rPr>
               <w:t>{{</w:t>
             </w:r>
-            <w:proofErr w:type="spellStart"/>
             <w:r>
               <w:rPr>
                 <w:rFonts w:cs="Times New Roman"/>
@@ -3416,7 +3056,6 @@
               </w:rPr>
               <w:t>calc_date</w:t>
             </w:r>
-            <w:proofErr w:type="spellEnd"/>
             <w:r>
               <w:rPr>
                 <w:rFonts w:cs="Times New Roman"/>
@@ -3502,7 +3141,6 @@
               </w:rPr>
               <w:t>{{</w:t>
             </w:r>
-            <w:proofErr w:type="spellStart"/>
             <w:r>
               <w:rPr>
                 <w:rFonts w:cs="Times New Roman"/>
@@ -3511,7 +3149,6 @@
               </w:rPr>
               <w:t>evaluation_purpose</w:t>
             </w:r>
-            <w:proofErr w:type="spellEnd"/>
             <w:r>
               <w:rPr>
                 <w:rFonts w:cs="Times New Roman"/>
@@ -3559,7 +3196,6 @@
               </w:rPr>
               <w:t>{{</w:t>
             </w:r>
-            <w:proofErr w:type="spellStart"/>
             <w:r>
               <w:rPr>
                 <w:rFonts w:cs="Times New Roman"/>
@@ -3568,7 +3204,6 @@
               </w:rPr>
               <w:t>evaluation_appointment</w:t>
             </w:r>
-            <w:proofErr w:type="spellEnd"/>
             <w:r>
               <w:rPr>
                 <w:rFonts w:cs="Times New Roman"/>
@@ -3613,39 +3248,7 @@
                 <w:b/>
                 <w:bCs/>
               </w:rPr>
-              <w:t xml:space="preserve">{% </w:t>
-            </w:r>
-            <w:proofErr w:type="spellStart"/>
-            <w:r>
-              <w:rPr>
-                <w:b/>
-                <w:bCs/>
-              </w:rPr>
-              <w:t>if</w:t>
-            </w:r>
-            <w:proofErr w:type="spellEnd"/>
-            <w:r>
-              <w:rPr>
-                <w:b/>
-                <w:bCs/>
-              </w:rPr>
-              <w:t xml:space="preserve"> </w:t>
-            </w:r>
-            <w:proofErr w:type="spellStart"/>
-            <w:r>
-              <w:rPr>
-                <w:b/>
-                <w:bCs/>
-              </w:rPr>
-              <w:t>cost_type_id</w:t>
-            </w:r>
-            <w:proofErr w:type="spellEnd"/>
-            <w:r>
-              <w:rPr>
-                <w:b/>
-                <w:bCs/>
-              </w:rPr>
-              <w:t xml:space="preserve"> == '3' %}</w:t>
+              <w:t>{% if cost_type_id == '3' %}</w:t>
             </w:r>
             <w:r>
               <w:rPr>
@@ -3684,23 +3287,7 @@
                 <w:b/>
                 <w:bCs/>
               </w:rPr>
-              <w:t>{{</w:t>
-            </w:r>
-            <w:proofErr w:type="spellStart"/>
-            <w:r>
-              <w:rPr>
-                <w:b/>
-                <w:bCs/>
-              </w:rPr>
-              <w:t>cost_type</w:t>
-            </w:r>
-            <w:proofErr w:type="spellEnd"/>
-            <w:r>
-              <w:rPr>
-                <w:b/>
-                <w:bCs/>
-              </w:rPr>
-              <w:t>}}</w:t>
+              <w:t>{{cost_type}}</w:t>
             </w:r>
           </w:p>
         </w:tc>
@@ -3763,21 +3350,12 @@
                 <w:bCs/>
               </w:rPr>
             </w:pPr>
-            <w:proofErr w:type="spellStart"/>
             <w:r>
               <w:rPr>
                 <w:b/>
                 <w:bCs/>
               </w:rPr>
-              <w:t>ОсОО</w:t>
-            </w:r>
-            <w:proofErr w:type="spellEnd"/>
-            <w:r>
-              <w:rPr>
-                <w:b/>
-                <w:bCs/>
-              </w:rPr>
-              <w:t xml:space="preserve"> «Первый Автосервис», </w:t>
+              <w:t xml:space="preserve">ОсОО «Первый Автосервис», </w:t>
             </w:r>
             <w:r>
               <w:rPr>
@@ -4507,7 +4085,6 @@
           <w:lang w:val="en-US"/>
         </w:rPr>
       </w:pPr>
-      <w:proofErr w:type="spellStart"/>
       <w:r>
         <w:rPr>
           <w:rFonts w:cs="Times New Roman"/>
@@ -4520,63 +4097,7 @@
           <w:rFonts w:cs="Times New Roman"/>
           <w:lang w:val="en-US"/>
         </w:rPr>
-        <w:t>й</w:t>
-      </w:r>
-      <w:proofErr w:type="spellEnd"/>
-      <w:r>
-        <w:rPr>
-          <w:rFonts w:cs="Times New Roman"/>
-          <w:lang w:val="en-US"/>
-        </w:rPr>
-        <w:t xml:space="preserve"> </w:t>
-      </w:r>
-      <w:proofErr w:type="spellStart"/>
-      <w:r>
-        <w:rPr>
-          <w:rFonts w:cs="Times New Roman"/>
-          <w:lang w:val="en-US"/>
-        </w:rPr>
-        <w:t>кодекс</w:t>
-      </w:r>
-      <w:proofErr w:type="spellEnd"/>
-      <w:r>
-        <w:rPr>
-          <w:rFonts w:cs="Times New Roman"/>
-          <w:lang w:val="en-US"/>
-        </w:rPr>
-        <w:t xml:space="preserve"> </w:t>
-      </w:r>
-      <w:proofErr w:type="spellStart"/>
-      <w:r>
-        <w:rPr>
-          <w:rFonts w:cs="Times New Roman"/>
-          <w:lang w:val="en-US"/>
-        </w:rPr>
-        <w:t>Кыргызской</w:t>
-      </w:r>
-      <w:proofErr w:type="spellEnd"/>
-      <w:r>
-        <w:rPr>
-          <w:rFonts w:cs="Times New Roman"/>
-          <w:lang w:val="en-US"/>
-        </w:rPr>
-        <w:t xml:space="preserve"> </w:t>
-      </w:r>
-      <w:proofErr w:type="spellStart"/>
-      <w:r>
-        <w:rPr>
-          <w:rFonts w:cs="Times New Roman"/>
-          <w:lang w:val="en-US"/>
-        </w:rPr>
-        <w:t>Республики</w:t>
-      </w:r>
-      <w:proofErr w:type="spellEnd"/>
-      <w:r>
-        <w:rPr>
-          <w:rFonts w:cs="Times New Roman"/>
-          <w:lang w:val="en-US"/>
-        </w:rPr>
-        <w:t>;</w:t>
+        <w:t>й кодекс Кыргызской Республики;</w:t>
       </w:r>
     </w:p>
     <w:p>
@@ -4843,37 +4364,12 @@
         </w:rPr>
         <w:t xml:space="preserve">Методические рекомендации для судебных экспертов. Исследование автомототранспортных средств в целях определения стоимости восстановительного ремонта и оценки. </w:t>
       </w:r>
-      <w:proofErr w:type="spellStart"/>
-      <w:r>
-        <w:rPr>
-          <w:rFonts w:cs="Times New Roman"/>
-          <w:lang w:val="en-US"/>
-        </w:rPr>
-        <w:t>Москва</w:t>
-      </w:r>
-      <w:proofErr w:type="spellEnd"/>
-      <w:r>
-        <w:rPr>
-          <w:rFonts w:cs="Times New Roman"/>
-          <w:lang w:val="en-US"/>
-        </w:rPr>
-        <w:t xml:space="preserve">, </w:t>
-      </w:r>
-      <w:proofErr w:type="spellStart"/>
-      <w:r>
-        <w:rPr>
-          <w:rFonts w:cs="Times New Roman"/>
-          <w:lang w:val="en-US"/>
-        </w:rPr>
-        <w:t>Минюст</w:t>
-      </w:r>
-      <w:proofErr w:type="spellEnd"/>
-      <w:r>
-        <w:rPr>
-          <w:rFonts w:cs="Times New Roman"/>
-          <w:lang w:val="en-US"/>
-        </w:rPr>
-        <w:t xml:space="preserve"> РФ, 2013 г</w:t>
+      <w:r>
+        <w:rPr>
+          <w:rFonts w:cs="Times New Roman"/>
+          <w:lang w:val="en-US"/>
+        </w:rPr>
+        <w:t>Москва, Минюст РФ, 2013 г</w:t>
       </w:r>
       <w:r>
         <w:rPr>
@@ -4887,55 +4383,7 @@
           <w:rFonts w:cs="Times New Roman"/>
           <w:lang w:val="en-US"/>
         </w:rPr>
-        <w:t xml:space="preserve"> (</w:t>
-      </w:r>
-      <w:proofErr w:type="spellStart"/>
-      <w:r>
-        <w:rPr>
-          <w:rFonts w:cs="Times New Roman"/>
-          <w:lang w:val="en-US"/>
-        </w:rPr>
-        <w:t>ред</w:t>
-      </w:r>
-      <w:proofErr w:type="spellEnd"/>
-      <w:r>
-        <w:rPr>
-          <w:rFonts w:cs="Times New Roman"/>
-          <w:lang w:val="en-US"/>
-        </w:rPr>
-        <w:t xml:space="preserve">. </w:t>
-      </w:r>
-      <w:proofErr w:type="spellStart"/>
-      <w:r>
-        <w:rPr>
-          <w:rFonts w:cs="Times New Roman"/>
-          <w:lang w:val="en-US"/>
-        </w:rPr>
-        <w:t>от</w:t>
-      </w:r>
-      <w:proofErr w:type="spellEnd"/>
-      <w:r>
-        <w:rPr>
-          <w:rFonts w:cs="Times New Roman"/>
-          <w:lang w:val="en-US"/>
-        </w:rPr>
-        <w:t xml:space="preserve"> 22 </w:t>
-      </w:r>
-      <w:proofErr w:type="spellStart"/>
-      <w:r>
-        <w:rPr>
-          <w:rFonts w:cs="Times New Roman"/>
-          <w:lang w:val="en-US"/>
-        </w:rPr>
-        <w:t>января</w:t>
-      </w:r>
-      <w:proofErr w:type="spellEnd"/>
-      <w:r>
-        <w:rPr>
-          <w:rFonts w:cs="Times New Roman"/>
-          <w:lang w:val="en-US"/>
-        </w:rPr>
-        <w:t xml:space="preserve"> 2015 г</w:t>
+        <w:t xml:space="preserve"> (ред. от 22 января 2015 г</w:t>
       </w:r>
       <w:r>
         <w:rPr>
@@ -4977,21 +4425,7 @@
         <w:rPr>
           <w:rFonts w:cs="Times New Roman"/>
         </w:rPr>
-        <w:t xml:space="preserve"> </w:t>
-      </w:r>
-      <w:proofErr w:type="spellStart"/>
-      <w:r>
-        <w:rPr>
-          <w:rFonts w:cs="Times New Roman"/>
-        </w:rPr>
-        <w:t>ОсОО</w:t>
-      </w:r>
-      <w:proofErr w:type="spellEnd"/>
-      <w:r>
-        <w:rPr>
-          <w:rFonts w:cs="Times New Roman"/>
-        </w:rPr>
-        <w:t xml:space="preserve"> «Первый </w:t>
+        <w:t xml:space="preserve"> ОсОО «Первый </w:t>
       </w:r>
       <w:r>
         <w:rPr>
@@ -5099,7 +4533,6 @@
               </w:rPr>
               <w:t>{{</w:t>
             </w:r>
-            <w:proofErr w:type="spellStart"/>
             <w:r>
               <w:rPr>
                 <w:rFonts w:cs="Times New Roman"/>
@@ -5107,7 +4540,6 @@
               </w:rPr>
               <w:t>inspection_date</w:t>
             </w:r>
-            <w:proofErr w:type="spellEnd"/>
             <w:r>
               <w:rPr>
                 <w:rFonts w:cs="Times New Roman"/>
@@ -5132,15 +4564,7 @@
         <w:t>й</w:t>
       </w:r>
       <w:r>
-        <w:t xml:space="preserve">, экспертом-оценщиком </w:t>
-      </w:r>
-      <w:proofErr w:type="spellStart"/>
-      <w:r>
-        <w:t>ОсОО</w:t>
-      </w:r>
-      <w:proofErr w:type="spellEnd"/>
-      <w:r>
-        <w:t xml:space="preserve"> «Первый Автосервис» Рубановым</w:t>
+        <w:t>, экспертом-оценщиком ОсОО «Первый Автосервис» Рубановым</w:t>
       </w:r>
       <w:r>
         <w:t xml:space="preserve"> </w:t>
@@ -5206,15 +4630,7 @@
         <w:t>object</w:t>
       </w:r>
       <w:r>
-        <w:t>_</w:t>
-      </w:r>
-      <w:proofErr w:type="spellStart"/>
-      <w:r>
-        <w:t>lowercase</w:t>
-      </w:r>
-      <w:proofErr w:type="spellEnd"/>
-      <w:r>
-        <w:t>}}</w:t>
+        <w:t>_lowercase}}</w:t>
       </w:r>
       <w:r>
         <w:t>:</w:t>
@@ -5273,23 +4689,7 @@
                 <w:rFonts w:cs="Times New Roman"/>
                 <w:b/>
               </w:rPr>
-              <w:t>{{</w:t>
-            </w:r>
-            <w:proofErr w:type="spellStart"/>
-            <w:r>
-              <w:rPr>
-                <w:rFonts w:cs="Times New Roman"/>
-                <w:b/>
-              </w:rPr>
-              <w:t>vehicle_model</w:t>
-            </w:r>
-            <w:proofErr w:type="spellEnd"/>
-            <w:r>
-              <w:rPr>
-                <w:rFonts w:cs="Times New Roman"/>
-                <w:b/>
-              </w:rPr>
-              <w:t>}}</w:t>
+              <w:t>{{vehicle_model}}</w:t>
             </w:r>
           </w:p>
         </w:tc>
@@ -5327,15 +4727,7 @@
                 <w:rFonts w:cs="Times New Roman"/>
                 <w:b/>
               </w:rPr>
-              <w:t>{{</w:t>
-            </w:r>
-            <w:proofErr w:type="spellStart"/>
-            <w:r>
-              <w:rPr>
-                <w:rFonts w:cs="Times New Roman"/>
-                <w:b/>
-              </w:rPr>
-              <w:t>vehicl</w:t>
+              <w:t>{{vehicl</w:t>
             </w:r>
             <w:r>
               <w:rPr>
@@ -5345,7 +4737,6 @@
               </w:rPr>
               <w:t>e_year</w:t>
             </w:r>
-            <w:proofErr w:type="spellEnd"/>
             <w:r>
               <w:rPr>
                 <w:rFonts w:cs="Times New Roman"/>
@@ -5391,23 +4782,7 @@
                 <w:b/>
                 <w:bCs/>
               </w:rPr>
-              <w:t>{{</w:t>
-            </w:r>
-            <w:proofErr w:type="spellStart"/>
-            <w:r>
-              <w:rPr>
-                <w:b/>
-                <w:bCs/>
-              </w:rPr>
-              <w:t>vehicle_number</w:t>
-            </w:r>
-            <w:proofErr w:type="spellEnd"/>
-            <w:r>
-              <w:rPr>
-                <w:b/>
-                <w:bCs/>
-              </w:rPr>
-              <w:t>}}</w:t>
+              <w:t>{{vehicle_number}}</w:t>
             </w:r>
           </w:p>
         </w:tc>
@@ -5448,7 +4823,6 @@
               </w:rPr>
               <w:t>{{</w:t>
             </w:r>
-            <w:proofErr w:type="spellStart"/>
             <w:r>
               <w:rPr>
                 <w:rFonts w:cs="Times New Roman"/>
@@ -5457,7 +4831,6 @@
               </w:rPr>
               <w:t>vehicle_color</w:t>
             </w:r>
-            <w:proofErr w:type="spellEnd"/>
             <w:r>
               <w:rPr>
                 <w:rFonts w:cs="Times New Roman"/>
@@ -5507,7 +4880,6 @@
               </w:rPr>
               <w:t>{{</w:t>
             </w:r>
-            <w:proofErr w:type="spellStart"/>
             <w:r>
               <w:rPr>
                 <w:rFonts w:cs="Times New Roman"/>
@@ -5515,7 +4887,6 @@
               </w:rPr>
               <w:t>vehicle_vin</w:t>
             </w:r>
-            <w:proofErr w:type="spellEnd"/>
             <w:r>
               <w:rPr>
                 <w:rFonts w:cs="Times New Roman"/>
@@ -5564,7 +4935,6 @@
               </w:rPr>
               <w:t>{{</w:t>
             </w:r>
-            <w:proofErr w:type="spellStart"/>
             <w:r>
               <w:rPr>
                 <w:rFonts w:cs="Times New Roman"/>
@@ -5573,7 +4943,6 @@
               </w:rPr>
               <w:t>vehicle_type</w:t>
             </w:r>
-            <w:proofErr w:type="spellEnd"/>
             <w:r>
               <w:rPr>
                 <w:rFonts w:cs="Times New Roman"/>
@@ -5582,7 +4951,6 @@
               </w:rPr>
               <w:t>}} {{</w:t>
             </w:r>
-            <w:proofErr w:type="spellStart"/>
             <w:r>
               <w:rPr>
                 <w:rFonts w:cs="Times New Roman"/>
@@ -5591,7 +4959,6 @@
               </w:rPr>
               <w:t>vehicle_body_type</w:t>
             </w:r>
-            <w:proofErr w:type="spellEnd"/>
             <w:r>
               <w:rPr>
                 <w:rFonts w:cs="Times New Roman"/>
@@ -5642,7 +5009,6 @@
               </w:rPr>
               <w:t>{{</w:t>
             </w:r>
-            <w:proofErr w:type="spellStart"/>
             <w:r>
               <w:rPr>
                 <w:b/>
@@ -5650,7 +5016,6 @@
               </w:rPr>
               <w:t>vehicle_frame</w:t>
             </w:r>
-            <w:proofErr w:type="spellEnd"/>
             <w:r>
               <w:rPr>
                 <w:b/>
@@ -5696,25 +5061,7 @@
                 <w:b/>
                 <w:lang w:val="en-US"/>
               </w:rPr>
-              <w:t>{{</w:t>
-            </w:r>
-            <w:proofErr w:type="spellStart"/>
-            <w:r>
-              <w:rPr>
-                <w:rFonts w:cs="Times New Roman"/>
-                <w:b/>
-                <w:lang w:val="en-US"/>
-              </w:rPr>
-              <w:t>vehicle_mileage</w:t>
-            </w:r>
-            <w:proofErr w:type="spellEnd"/>
-            <w:r>
-              <w:rPr>
-                <w:rFonts w:cs="Times New Roman"/>
-                <w:b/>
-                <w:lang w:val="en-US"/>
-              </w:rPr>
-              <w:t>}}</w:t>
+              <w:t>{{vehicle_mileage}}</w:t>
             </w:r>
           </w:p>
         </w:tc>
@@ -5756,44 +5103,24 @@
                 <w:b/>
                 <w:lang w:val="en-US"/>
               </w:rPr>
-              <w:t xml:space="preserve">{% if </w:t>
-            </w:r>
-            <w:proofErr w:type="spellStart"/>
+              <w:t>{% if vehicle_engine_volume |length %}</w:t>
+            </w:r>
             <w:r>
               <w:rPr>
                 <w:rFonts w:cs="Times New Roman"/>
                 <w:b/>
                 <w:lang w:val="en-US"/>
               </w:rPr>
+              <w:t>{{</w:t>
+            </w:r>
+            <w:r>
+              <w:rPr>
+                <w:rFonts w:cs="Times New Roman"/>
+                <w:b/>
+                <w:lang w:val="en-US"/>
+              </w:rPr>
               <w:t>vehicle_engine_volume</w:t>
             </w:r>
-            <w:proofErr w:type="spellEnd"/>
-            <w:r>
-              <w:rPr>
-                <w:rFonts w:cs="Times New Roman"/>
-                <w:b/>
-                <w:lang w:val="en-US"/>
-              </w:rPr>
-              <w:t xml:space="preserve"> |length %}</w:t>
-            </w:r>
-            <w:r>
-              <w:rPr>
-                <w:rFonts w:cs="Times New Roman"/>
-                <w:b/>
-                <w:lang w:val="en-US"/>
-              </w:rPr>
-              <w:t>{{</w:t>
-            </w:r>
-            <w:proofErr w:type="spellStart"/>
-            <w:r>
-              <w:rPr>
-                <w:rFonts w:cs="Times New Roman"/>
-                <w:b/>
-                <w:lang w:val="en-US"/>
-              </w:rPr>
-              <w:t>vehicle_engine_volume</w:t>
-            </w:r>
-            <w:proofErr w:type="spellEnd"/>
             <w:r>
               <w:rPr>
                 <w:rFonts w:cs="Times New Roman"/>
@@ -5900,23 +5227,7 @@
                 <w:rFonts w:cs="Times New Roman"/>
                 <w:b/>
               </w:rPr>
-              <w:t>{{</w:t>
-            </w:r>
-            <w:proofErr w:type="spellStart"/>
-            <w:r>
-              <w:rPr>
-                <w:rFonts w:cs="Times New Roman"/>
-                <w:b/>
-              </w:rPr>
-              <w:t>vehicle</w:t>
-            </w:r>
-            <w:proofErr w:type="spellEnd"/>
-            <w:r>
-              <w:rPr>
-                <w:rFonts w:cs="Times New Roman"/>
-                <w:b/>
-              </w:rPr>
-              <w:t>_</w:t>
+              <w:t>{{vehicle_</w:t>
             </w:r>
             <w:r>
               <w:rPr>
@@ -5974,7 +5285,6 @@
               </w:rPr>
               <w:t>{{</w:t>
             </w:r>
-            <w:proofErr w:type="spellStart"/>
             <w:r>
               <w:rPr>
                 <w:rFonts w:cs="Times New Roman"/>
@@ -5983,7 +5293,6 @@
               </w:rPr>
               <w:t>vehicle_passport</w:t>
             </w:r>
-            <w:proofErr w:type="spellEnd"/>
             <w:r>
               <w:rPr>
                 <w:rFonts w:cs="Times New Roman"/>
@@ -6028,23 +5337,7 @@
                 <w:rFonts w:cs="Times New Roman"/>
                 <w:b/>
               </w:rPr>
-              <w:t>{{</w:t>
-            </w:r>
-            <w:proofErr w:type="spellStart"/>
-            <w:r>
-              <w:rPr>
-                <w:rFonts w:cs="Times New Roman"/>
-                <w:b/>
-              </w:rPr>
-              <w:t>vehicle</w:t>
-            </w:r>
-            <w:proofErr w:type="spellEnd"/>
-            <w:r>
-              <w:rPr>
-                <w:rFonts w:cs="Times New Roman"/>
-                <w:b/>
-              </w:rPr>
-              <w:t>_</w:t>
+              <w:t>{{vehicle_</w:t>
             </w:r>
             <w:r>
               <w:rPr>
@@ -6103,7 +5396,6 @@
               </w:rPr>
               <w:t>{{</w:t>
             </w:r>
-            <w:proofErr w:type="spellStart"/>
             <w:r>
               <w:rPr>
                 <w:rFonts w:cs="Times New Roman"/>
@@ -6111,7 +5403,6 @@
               </w:rPr>
               <w:t>vehicle</w:t>
             </w:r>
-            <w:proofErr w:type="spellEnd"/>
             <w:r>
               <w:rPr>
                 <w:rFonts w:cs="Times New Roman"/>
@@ -6170,7 +5461,6 @@
               </w:rPr>
               <w:t>{{</w:t>
             </w:r>
-            <w:proofErr w:type="spellStart"/>
             <w:r>
               <w:rPr>
                 <w:rFonts w:cs="Times New Roman"/>
@@ -6179,7 +5469,6 @@
               </w:rPr>
               <w:t>vehicle_adress</w:t>
             </w:r>
-            <w:proofErr w:type="spellEnd"/>
             <w:r>
               <w:rPr>
                 <w:rFonts w:cs="Times New Roman"/>
@@ -6219,7 +5508,6 @@
       <w:r>
         <w:t>{{</w:t>
       </w:r>
-      <w:proofErr w:type="spellStart"/>
       <w:r>
         <w:rPr>
           <w:rFonts w:cs="Times New Roman"/>
@@ -6227,11 +5515,7 @@
         <w:t>assessment</w:t>
       </w:r>
       <w:r>
-        <w:t>_object</w:t>
-      </w:r>
-      <w:proofErr w:type="spellEnd"/>
-      <w:r>
-        <w:t>}}</w:t>
+        <w:t>_object}}</w:t>
       </w:r>
       <w:r>
         <w:t xml:space="preserve"> </w:t>
@@ -6278,9 +5562,8 @@
           <w:spacing w:val="-2"/>
           <w:lang w:val="en-US"/>
         </w:rPr>
-        <w:t xml:space="preserve"> if </w:t>
-      </w:r>
-      <w:proofErr w:type="spellStart"/>
+        <w:t xml:space="preserve"> if cost_type_id</w:t>
+      </w:r>
       <w:r>
         <w:rPr>
           <w:rFonts w:cs="Times New Roman"/>
@@ -6288,9 +5571,8 @@
           <w:spacing w:val="-2"/>
           <w:lang w:val="en-US"/>
         </w:rPr>
-        <w:t>cost_type_id</w:t>
-      </w:r>
-      <w:proofErr w:type="spellEnd"/>
+        <w:t xml:space="preserve"> </w:t>
+      </w:r>
       <w:r>
         <w:rPr>
           <w:rFonts w:cs="Times New Roman"/>
@@ -6298,7 +5580,7 @@
           <w:spacing w:val="-2"/>
           <w:lang w:val="en-US"/>
         </w:rPr>
-        <w:t xml:space="preserve"> </w:t>
+        <w:t>== '</w:t>
       </w:r>
       <w:r>
         <w:rPr>
@@ -6307,7 +5589,7 @@
           <w:spacing w:val="-2"/>
           <w:lang w:val="en-US"/>
         </w:rPr>
-        <w:t>== '</w:t>
+        <w:t>2</w:t>
       </w:r>
       <w:r>
         <w:rPr>
@@ -6316,28 +5598,8 @@
           <w:spacing w:val="-2"/>
           <w:lang w:val="en-US"/>
         </w:rPr>
-        <w:t>2</w:t>
-      </w:r>
-      <w:r>
-        <w:rPr>
-          <w:rFonts w:cs="Times New Roman"/>
-          <w:b/>
-          <w:spacing w:val="-2"/>
-          <w:lang w:val="en-US"/>
-        </w:rPr>
-        <w:t xml:space="preserve">' or </w:t>
-      </w:r>
-      <w:proofErr w:type="spellStart"/>
-      <w:r>
-        <w:rPr>
-          <w:rFonts w:cs="Times New Roman"/>
-          <w:b/>
-          <w:spacing w:val="-2"/>
-          <w:lang w:val="en-US"/>
-        </w:rPr>
-        <w:t>cost_type_id</w:t>
-      </w:r>
-      <w:proofErr w:type="spellEnd"/>
+        <w:t>' or cost_type_id</w:t>
+      </w:r>
       <w:r>
         <w:rPr>
           <w:rFonts w:cs="Times New Roman"/>
@@ -6374,7 +5636,6 @@
         </w:rPr>
         <w:t xml:space="preserve">{%p if </w:t>
       </w:r>
-      <w:proofErr w:type="spellStart"/>
       <w:r>
         <w:rPr>
           <w:b/>
@@ -6389,16 +5650,7 @@
           <w:bCs/>
           <w:lang w:val="en-US"/>
         </w:rPr>
-        <w:t>|length</w:t>
-      </w:r>
-      <w:proofErr w:type="spellEnd"/>
-      <w:r>
-        <w:rPr>
-          <w:b/>
-          <w:bCs/>
-          <w:lang w:val="en-US"/>
-        </w:rPr>
-        <w:t xml:space="preserve"> %}</w:t>
+        <w:t>|length %}</w:t>
       </w:r>
     </w:p>
     <w:p>
@@ -6471,11 +5723,9 @@
       <w:r>
         <w:t>{{</w:t>
       </w:r>
-      <w:proofErr w:type="spellStart"/>
       <w:r>
         <w:t>damagedBodyParts</w:t>
       </w:r>
-      <w:proofErr w:type="spellEnd"/>
       <w:r>
         <w:t>}}</w:t>
       </w:r>
@@ -6486,15 +5736,7 @@
         <w:contextualSpacing/>
       </w:pPr>
       <w:r>
-        <w:t xml:space="preserve">{%p </w:t>
-      </w:r>
-      <w:proofErr w:type="spellStart"/>
-      <w:r>
-        <w:t>endif</w:t>
-      </w:r>
-      <w:proofErr w:type="spellEnd"/>
-      <w:r>
-        <w:t xml:space="preserve"> %}</w:t>
+        <w:t>{%p endif %}</w:t>
       </w:r>
     </w:p>
     <w:p>
@@ -6543,7 +5785,6 @@
         </w:rPr>
         <w:t xml:space="preserve"> </w:t>
       </w:r>
-      <w:proofErr w:type="spellStart"/>
       <w:r>
         <w:rPr>
           <w:b/>
@@ -6568,7 +5809,6 @@
         </w:rPr>
         <w:t>Parts</w:t>
       </w:r>
-      <w:proofErr w:type="spellEnd"/>
       <w:r>
         <w:rPr>
           <w:b/>
@@ -6623,26 +5863,16 @@
         <w:contextualSpacing/>
       </w:pPr>
       <w:r>
-        <w:t>{{</w:t>
-      </w:r>
-      <w:proofErr w:type="spellStart"/>
-      <w:r>
-        <w:t>damaged</w:t>
-      </w:r>
-      <w:proofErr w:type="spellEnd"/>
+        <w:t>{{damaged</w:t>
+      </w:r>
       <w:r>
         <w:rPr>
           <w:lang w:val="en-US"/>
         </w:rPr>
         <w:t>Other</w:t>
       </w:r>
-      <w:proofErr w:type="spellStart"/>
-      <w:r>
-        <w:t>Parts</w:t>
-      </w:r>
-      <w:proofErr w:type="spellEnd"/>
-      <w:r>
-        <w:t>}}</w:t>
+      <w:r>
+        <w:t>Parts}}</w:t>
       </w:r>
     </w:p>
     <w:p>
@@ -6651,15 +5881,7 @@
         <w:contextualSpacing/>
       </w:pPr>
       <w:r>
-        <w:t xml:space="preserve">{%p </w:t>
-      </w:r>
-      <w:proofErr w:type="spellStart"/>
-      <w:r>
-        <w:t>endif</w:t>
-      </w:r>
-      <w:proofErr w:type="spellEnd"/>
-      <w:r>
-        <w:t xml:space="preserve"> %}</w:t>
+        <w:t>{%p endif %}</w:t>
       </w:r>
     </w:p>
     <w:p>
@@ -6686,25 +5908,7 @@
           <w:bCs/>
           <w:lang w:val="en-US"/>
         </w:rPr>
-        <w:t xml:space="preserve">p if </w:t>
-      </w:r>
-      <w:proofErr w:type="spellStart"/>
-      <w:r>
-        <w:rPr>
-          <w:b/>
-          <w:bCs/>
-          <w:lang w:val="en-US"/>
-        </w:rPr>
-        <w:t>hidden|length</w:t>
-      </w:r>
-      <w:proofErr w:type="spellEnd"/>
-      <w:r>
-        <w:rPr>
-          <w:b/>
-          <w:bCs/>
-          <w:lang w:val="en-US"/>
-        </w:rPr>
-        <w:t xml:space="preserve"> </w:t>
+        <w:t xml:space="preserve">p if hidden|length </w:t>
       </w:r>
       <w:r>
         <w:rPr>
@@ -6769,15 +5973,7 @@
         <w:contextualSpacing/>
       </w:pPr>
       <w:r>
-        <w:t xml:space="preserve">{%p </w:t>
-      </w:r>
-      <w:proofErr w:type="spellStart"/>
-      <w:r>
-        <w:t>endif</w:t>
-      </w:r>
-      <w:proofErr w:type="spellEnd"/>
-      <w:r>
-        <w:t xml:space="preserve"> %}</w:t>
+        <w:t>{%p endif %}</w:t>
       </w:r>
     </w:p>
     <w:p>
@@ -6826,7 +6022,6 @@
         </w:rPr>
         <w:t xml:space="preserve"> </w:t>
       </w:r>
-      <w:proofErr w:type="spellStart"/>
       <w:r>
         <w:rPr>
           <w:b/>
@@ -6835,7 +6030,6 @@
         </w:rPr>
         <w:t>unbrokenParts</w:t>
       </w:r>
-      <w:proofErr w:type="spellEnd"/>
       <w:r>
         <w:rPr>
           <w:b/>
@@ -6900,11 +6094,9 @@
       <w:r>
         <w:t>{{</w:t>
       </w:r>
-      <w:proofErr w:type="spellStart"/>
       <w:r>
         <w:t>unbrokenParts</w:t>
       </w:r>
-      <w:proofErr w:type="spellEnd"/>
       <w:r>
         <w:t>}</w:t>
       </w:r>
@@ -6921,15 +6113,7 @@
         <w:contextualSpacing/>
       </w:pPr>
       <w:r>
-        <w:t xml:space="preserve">{%p </w:t>
-      </w:r>
-      <w:proofErr w:type="spellStart"/>
-      <w:r>
-        <w:t>endif</w:t>
-      </w:r>
-      <w:proofErr w:type="spellEnd"/>
-      <w:r>
-        <w:t xml:space="preserve"> %}</w:t>
+        <w:t>{%p endif %}</w:t>
       </w:r>
     </w:p>
     <w:p>
@@ -6995,27 +6179,7 @@
           <w:spacing w:val="-2"/>
           <w:lang w:val="en-US"/>
         </w:rPr>
-        <w:t xml:space="preserve"> if </w:t>
-      </w:r>
-      <w:proofErr w:type="spellStart"/>
-      <w:r>
-        <w:rPr>
-          <w:rFonts w:cs="Times New Roman"/>
-          <w:b/>
-          <w:spacing w:val="-2"/>
-          <w:lang w:val="en-US"/>
-        </w:rPr>
-        <w:t>cost_type_id</w:t>
-      </w:r>
-      <w:proofErr w:type="spellEnd"/>
-      <w:r>
-        <w:rPr>
-          <w:rFonts w:cs="Times New Roman"/>
-          <w:b/>
-          <w:spacing w:val="-2"/>
-          <w:lang w:val="en-US"/>
-        </w:rPr>
-        <w:t>== '2' %}</w:t>
+        <w:t xml:space="preserve"> if cost_type_id== '2' %}</w:t>
       </w:r>
     </w:p>
     <w:p>
@@ -7146,19 +6310,8 @@
           <w:spacing w:val="-2"/>
           <w:lang w:val="en-US"/>
         </w:rPr>
-        <w:t xml:space="preserve"> if </w:t>
-      </w:r>
-      <w:proofErr w:type="spellStart"/>
-      <w:r>
-        <w:rPr>
-          <w:rFonts w:cs="Times New Roman"/>
-          <w:b/>
-          <w:spacing w:val="-2"/>
-          <w:lang w:val="en-US"/>
-        </w:rPr>
-        <w:t>cost_type_id</w:t>
-      </w:r>
-      <w:proofErr w:type="spellEnd"/>
+        <w:t xml:space="preserve"> if cost_type_id</w:t>
+      </w:r>
       <w:r>
         <w:rPr>
           <w:rFonts w:cs="Times New Roman"/>
@@ -7350,14 +6503,12 @@
         </w:rPr>
         <w:t>{{</w:t>
       </w:r>
-      <w:proofErr w:type="spellStart"/>
       <w:r>
         <w:rPr>
           <w:rFonts w:cs="Times New Roman"/>
         </w:rPr>
         <w:t>disassembly</w:t>
       </w:r>
-      <w:proofErr w:type="spellEnd"/>
       <w:r>
         <w:rPr>
           <w:lang w:val="en-US"/>
@@ -7393,21 +6544,7 @@
           <w:lang w:val="en-US"/>
         </w:rPr>
         <w:lastRenderedPageBreak/>
-        <w:t xml:space="preserve">{%p if </w:t>
-      </w:r>
-      <w:proofErr w:type="spellStart"/>
-      <w:r>
-        <w:rPr>
-          <w:lang w:val="en-US"/>
-        </w:rPr>
-        <w:t>repair|length</w:t>
-      </w:r>
-      <w:proofErr w:type="spellEnd"/>
-      <w:r>
-        <w:rPr>
-          <w:lang w:val="en-US"/>
-        </w:rPr>
-        <w:t xml:space="preserve"> %}</w:t>
+        <w:t>{%p if repair|length %}</w:t>
       </w:r>
     </w:p>
     <w:p>
@@ -7432,14 +6569,12 @@
         </w:rPr>
         <w:t>{{</w:t>
       </w:r>
-      <w:proofErr w:type="spellStart"/>
       <w:r>
         <w:rPr>
           <w:rFonts w:cs="Times New Roman"/>
         </w:rPr>
         <w:t>repair</w:t>
       </w:r>
-      <w:proofErr w:type="spellEnd"/>
       <w:r>
         <w:rPr>
           <w:rFonts w:cs="Times New Roman"/>
@@ -7509,7 +6644,6 @@
         </w:rPr>
         <w:t xml:space="preserve"> if </w:t>
       </w:r>
-      <w:proofErr w:type="spellStart"/>
       <w:r>
         <w:rPr>
           <w:rFonts w:cs="Times New Roman"/>
@@ -7522,15 +6656,7 @@
           <w:rFonts w:cs="Times New Roman"/>
           <w:lang w:val="en-US"/>
         </w:rPr>
-        <w:t>|length</w:t>
-      </w:r>
-      <w:proofErr w:type="spellEnd"/>
-      <w:r>
-        <w:rPr>
-          <w:rFonts w:cs="Times New Roman"/>
-          <w:lang w:val="en-US"/>
-        </w:rPr>
-        <w:t xml:space="preserve"> %}</w:t>
+        <w:t>|length %}</w:t>
       </w:r>
     </w:p>
     <w:p>
@@ -7555,13 +6681,8 @@
         </w:rPr>
         <w:t>{{</w:t>
       </w:r>
-      <w:proofErr w:type="spellStart"/>
-      <w:r>
-        <w:t>painting</w:t>
-      </w:r>
-      <w:proofErr w:type="spellEnd"/>
-      <w:r>
-        <w:t>}}</w:t>
+      <w:r>
+        <w:t>painting}}</w:t>
       </w:r>
     </w:p>
     <w:p>
@@ -7625,7 +6746,6 @@
         </w:rPr>
         <w:t xml:space="preserve"> if </w:t>
       </w:r>
-      <w:proofErr w:type="spellStart"/>
       <w:r>
         <w:rPr>
           <w:rFonts w:cs="Times New Roman"/>
@@ -7638,15 +6758,7 @@
           <w:rFonts w:cs="Times New Roman"/>
           <w:lang w:val="en-US"/>
         </w:rPr>
-        <w:t>|length</w:t>
-      </w:r>
-      <w:proofErr w:type="spellEnd"/>
-      <w:r>
-        <w:rPr>
-          <w:rFonts w:cs="Times New Roman"/>
-          <w:lang w:val="en-US"/>
-        </w:rPr>
-        <w:t xml:space="preserve"> %}</w:t>
+        <w:t>|length %}</w:t>
       </w:r>
     </w:p>
     <w:p>
@@ -7768,7 +6880,6 @@
         </w:rPr>
         <w:t xml:space="preserve"> if </w:t>
       </w:r>
-      <w:proofErr w:type="spellStart"/>
       <w:r>
         <w:rPr>
           <w:rFonts w:eastAsia="Times New Roman" w:cs="Times New Roman"/>
@@ -7777,7 +6888,6 @@
         </w:rPr>
         <w:t>cost_type_id</w:t>
       </w:r>
-      <w:proofErr w:type="spellEnd"/>
       <w:r>
         <w:rPr>
           <w:rFonts w:eastAsia="Times New Roman" w:cs="Times New Roman"/>
@@ -7792,18 +6902,8 @@
           <w:b/>
           <w:lang w:val="en-US" w:eastAsia="ru-RU"/>
         </w:rPr>
-        <w:t xml:space="preserve">== '0' or </w:t>
-      </w:r>
-      <w:proofErr w:type="spellStart"/>
-      <w:r>
-        <w:rPr>
-          <w:rFonts w:eastAsia="Times New Roman" w:cs="Times New Roman"/>
-          <w:b/>
-          <w:lang w:val="en-US" w:eastAsia="ru-RU"/>
-        </w:rPr>
-        <w:t>cost_type_id</w:t>
-      </w:r>
-      <w:proofErr w:type="spellEnd"/>
+        <w:t>== '0' or cost_type_id</w:t>
+      </w:r>
       <w:r>
         <w:rPr>
           <w:rFonts w:eastAsia="Times New Roman" w:cs="Times New Roman"/>
@@ -7852,25 +6952,7 @@
           <w:b/>
           <w:lang w:val="en-US" w:eastAsia="ru-RU"/>
         </w:rPr>
-        <w:t xml:space="preserve">{%p if </w:t>
-      </w:r>
-      <w:proofErr w:type="spellStart"/>
-      <w:r>
-        <w:rPr>
-          <w:rFonts w:eastAsia="Times New Roman" w:cs="Times New Roman"/>
-          <w:b/>
-          <w:lang w:val="en-US" w:eastAsia="ru-RU"/>
-        </w:rPr>
-        <w:t>hidden|length</w:t>
-      </w:r>
-      <w:proofErr w:type="spellEnd"/>
-      <w:r>
-        <w:rPr>
-          <w:rFonts w:eastAsia="Times New Roman" w:cs="Times New Roman"/>
-          <w:b/>
-          <w:lang w:val="en-US" w:eastAsia="ru-RU"/>
-        </w:rPr>
-        <w:t xml:space="preserve"> %}</w:t>
+        <w:t>{%p if hidden|length %}</w:t>
       </w:r>
     </w:p>
     <w:p>
@@ -8006,25 +7088,7 @@
           <w:b/>
           <w:lang w:val="en-US" w:eastAsia="ru-RU"/>
         </w:rPr>
-        <w:t xml:space="preserve"> if </w:t>
-      </w:r>
-      <w:proofErr w:type="spellStart"/>
-      <w:r>
-        <w:rPr>
-          <w:rFonts w:eastAsia="Times New Roman" w:cs="Times New Roman"/>
-          <w:b/>
-          <w:lang w:val="en-US" w:eastAsia="ru-RU"/>
-        </w:rPr>
-        <w:t>cost_type_id</w:t>
-      </w:r>
-      <w:proofErr w:type="spellEnd"/>
-      <w:r>
-        <w:rPr>
-          <w:rFonts w:eastAsia="Times New Roman" w:cs="Times New Roman"/>
-          <w:b/>
-          <w:lang w:val="en-US" w:eastAsia="ru-RU"/>
-        </w:rPr>
-        <w:t xml:space="preserve"> </w:t>
+        <w:t xml:space="preserve"> if cost_type_id </w:t>
       </w:r>
       <w:r>
         <w:rPr>
@@ -8108,7 +7172,6 @@
         </w:rPr>
         <w:t xml:space="preserve"> </w:t>
       </w:r>
-      <w:proofErr w:type="spellStart"/>
       <w:r>
         <w:rPr>
           <w:rFonts w:eastAsia="Times New Roman" w:cs="Times New Roman"/>
@@ -8133,7 +7196,6 @@
         </w:rPr>
         <w:t>length</w:t>
       </w:r>
-      <w:proofErr w:type="spellEnd"/>
       <w:r>
         <w:rPr>
           <w:rFonts w:eastAsia="Times New Roman" w:cs="Times New Roman"/>
@@ -8290,15 +7352,7 @@
         <w:t>p</w:t>
       </w:r>
       <w:r>
-        <w:t xml:space="preserve"> </w:t>
-      </w:r>
-      <w:proofErr w:type="spellStart"/>
-      <w:r>
-        <w:t>endif</w:t>
-      </w:r>
-      <w:proofErr w:type="spellEnd"/>
-      <w:r>
-        <w:t xml:space="preserve"> %}</w:t>
+        <w:t xml:space="preserve"> endif %}</w:t>
       </w:r>
     </w:p>
     <w:p>
@@ -8316,15 +7370,7 @@
         <w:spacing w:after="0" w:line="216" w:lineRule="auto"/>
       </w:pPr>
       <w:r>
-        <w:t xml:space="preserve">Эксперт-оценщик </w:t>
-      </w:r>
-      <w:proofErr w:type="spellStart"/>
-      <w:r>
-        <w:t>ОсОО</w:t>
-      </w:r>
-      <w:proofErr w:type="spellEnd"/>
-      <w:r>
-        <w:t xml:space="preserve"> «Первый Автосервис»: ________________ Рубанов А. С.</w:t>
+        <w:t>Эксперт-оценщик ОсОО «Первый Автосервис»: ________________ Рубанов А. С.</w:t>
       </w:r>
       <w:r>
         <w:br w:type="page"/>
@@ -8339,45 +7385,20 @@
           <w:bCs/>
         </w:rPr>
       </w:pPr>
-      <w:proofErr w:type="spellStart"/>
       <w:r>
         <w:rPr>
           <w:b/>
           <w:bCs/>
         </w:rPr>
         <w:lastRenderedPageBreak/>
-        <w:t>Фототаблица</w:t>
-      </w:r>
-      <w:proofErr w:type="spellEnd"/>
+        <w:t xml:space="preserve">Фототаблица </w:t>
+      </w:r>
       <w:r>
         <w:rPr>
           <w:b/>
           <w:bCs/>
         </w:rPr>
-        <w:t xml:space="preserve"> </w:t>
-      </w:r>
-      <w:r>
-        <w:rPr>
-          <w:b/>
-          <w:bCs/>
-        </w:rPr>
-        <w:t>{{</w:t>
-      </w:r>
-      <w:proofErr w:type="spellStart"/>
-      <w:r>
-        <w:rPr>
-          <w:b/>
-          <w:bCs/>
-        </w:rPr>
-        <w:t>vehicle_model</w:t>
-      </w:r>
-      <w:proofErr w:type="spellEnd"/>
-      <w:r>
-        <w:rPr>
-          <w:b/>
-          <w:bCs/>
-        </w:rPr>
-        <w:t>}}</w:t>
+        <w:t>{{vehicle_model}}</w:t>
       </w:r>
       <w:r>
         <w:rPr>
@@ -8829,15 +7850,7 @@
         <w:spacing w:after="0"/>
       </w:pPr>
       <w:r>
-        <w:t xml:space="preserve">Эксперт-оценщик </w:t>
-      </w:r>
-      <w:proofErr w:type="spellStart"/>
-      <w:r>
-        <w:t>ОсОО</w:t>
-      </w:r>
-      <w:proofErr w:type="spellEnd"/>
-      <w:r>
-        <w:t xml:space="preserve"> «Первый Автосервис»: ________________ Рубанов А. С.</w:t>
+        <w:t>Эксперт-оценщик ОсОО «Первый Автосервис»: ________________ Рубанов А. С.</w:t>
       </w:r>
       <w:r>
         <w:br w:type="page"/>
@@ -8910,9 +7923,43 @@
           <w:rFonts w:cs="Times New Roman"/>
           <w:lang w:val="en-US"/>
         </w:rPr>
-        <w:t xml:space="preserve"> if </w:t>
-      </w:r>
-      <w:proofErr w:type="spellStart"/>
+        <w:t xml:space="preserve"> if cost_type_id</w:t>
+      </w:r>
+      <w:r>
+        <w:rPr>
+          <w:rFonts w:cs="Times New Roman"/>
+          <w:lang w:val="en-US"/>
+        </w:rPr>
+        <w:t xml:space="preserve"> =</w:t>
+      </w:r>
+      <w:r>
+        <w:rPr>
+          <w:rFonts w:cs="Times New Roman"/>
+          <w:lang w:val="en-US"/>
+        </w:rPr>
+        <w:t>= '</w:t>
+      </w:r>
+      <w:r>
+        <w:rPr>
+          <w:rFonts w:cs="Times New Roman"/>
+          <w:lang w:val="en-US"/>
+        </w:rPr>
+        <w:t>0</w:t>
+      </w:r>
+      <w:r>
+        <w:rPr>
+          <w:rFonts w:cs="Times New Roman"/>
+          <w:lang w:val="en-US"/>
+        </w:rPr>
+        <w:t>'</w:t>
+      </w:r>
+      <w:r>
+        <w:rPr>
+          <w:rFonts w:cs="Times New Roman"/>
+          <w:lang w:val="en-US"/>
+        </w:rPr>
+        <w:t xml:space="preserve"> or </w:t>
+      </w:r>
       <w:r>
         <w:rPr>
           <w:rFonts w:cs="Times New Roman"/>
@@ -8920,51 +7967,6 @@
         </w:rPr>
         <w:t>cost_type_id</w:t>
       </w:r>
-      <w:proofErr w:type="spellEnd"/>
-      <w:r>
-        <w:rPr>
-          <w:rFonts w:cs="Times New Roman"/>
-          <w:lang w:val="en-US"/>
-        </w:rPr>
-        <w:t xml:space="preserve"> =</w:t>
-      </w:r>
-      <w:r>
-        <w:rPr>
-          <w:rFonts w:cs="Times New Roman"/>
-          <w:lang w:val="en-US"/>
-        </w:rPr>
-        <w:t>= '</w:t>
-      </w:r>
-      <w:r>
-        <w:rPr>
-          <w:rFonts w:cs="Times New Roman"/>
-          <w:lang w:val="en-US"/>
-        </w:rPr>
-        <w:t>0</w:t>
-      </w:r>
-      <w:r>
-        <w:rPr>
-          <w:rFonts w:cs="Times New Roman"/>
-          <w:lang w:val="en-US"/>
-        </w:rPr>
-        <w:t>'</w:t>
-      </w:r>
-      <w:r>
-        <w:rPr>
-          <w:rFonts w:cs="Times New Roman"/>
-          <w:lang w:val="en-US"/>
-        </w:rPr>
-        <w:t xml:space="preserve"> or </w:t>
-      </w:r>
-      <w:proofErr w:type="spellStart"/>
-      <w:r>
-        <w:rPr>
-          <w:rFonts w:cs="Times New Roman"/>
-          <w:lang w:val="en-US"/>
-        </w:rPr>
-        <w:t>cost_type_id</w:t>
-      </w:r>
-      <w:proofErr w:type="spellEnd"/>
       <w:r>
         <w:rPr>
           <w:rFonts w:cs="Times New Roman"/>
@@ -9016,35 +8018,7 @@
         <w:rPr>
           <w:rFonts w:cs="Times New Roman"/>
         </w:rPr>
-        <w:t xml:space="preserve">{% </w:t>
-      </w:r>
-      <w:proofErr w:type="spellStart"/>
-      <w:r>
-        <w:rPr>
-          <w:rFonts w:cs="Times New Roman"/>
-        </w:rPr>
-        <w:t>if</w:t>
-      </w:r>
-      <w:proofErr w:type="spellEnd"/>
-      <w:r>
-        <w:rPr>
-          <w:rFonts w:cs="Times New Roman"/>
-        </w:rPr>
-        <w:t xml:space="preserve"> </w:t>
-      </w:r>
-      <w:proofErr w:type="spellStart"/>
-      <w:r>
-        <w:rPr>
-          <w:rFonts w:cs="Times New Roman"/>
-        </w:rPr>
-        <w:t>cost_type_id</w:t>
-      </w:r>
-      <w:proofErr w:type="spellEnd"/>
-      <w:r>
-        <w:rPr>
-          <w:rFonts w:cs="Times New Roman"/>
-        </w:rPr>
-        <w:t>== '1' %}</w:t>
+        <w:t>{% if cost_type_id== '1' %}</w:t>
       </w:r>
       <w:r>
         <w:rPr>
@@ -9056,21 +8030,7 @@
         <w:rPr>
           <w:rFonts w:cs="Times New Roman"/>
         </w:rPr>
-        <w:t xml:space="preserve">{% </w:t>
-      </w:r>
-      <w:proofErr w:type="spellStart"/>
-      <w:r>
-        <w:rPr>
-          <w:rFonts w:cs="Times New Roman"/>
-        </w:rPr>
-        <w:t>endif</w:t>
-      </w:r>
-      <w:proofErr w:type="spellEnd"/>
-      <w:r>
-        <w:rPr>
-          <w:rFonts w:cs="Times New Roman"/>
-        </w:rPr>
-        <w:t xml:space="preserve"> %}</w:t>
+        <w:t>{% endif %}</w:t>
       </w:r>
       <w:r>
         <w:rPr>
@@ -9123,23 +8083,7 @@
           <w:rFonts w:cs="Times New Roman"/>
           <w:lang w:val="en-US"/>
         </w:rPr>
-        <w:t xml:space="preserve">{%p if </w:t>
-      </w:r>
-      <w:proofErr w:type="spellStart"/>
-      <w:r>
-        <w:rPr>
-          <w:rFonts w:cs="Times New Roman"/>
-          <w:lang w:val="en-US"/>
-        </w:rPr>
-        <w:t>cost_type_id</w:t>
-      </w:r>
-      <w:proofErr w:type="spellEnd"/>
-      <w:r>
-        <w:rPr>
-          <w:rFonts w:cs="Times New Roman"/>
-          <w:lang w:val="en-US"/>
-        </w:rPr>
-        <w:t xml:space="preserve"> == '2' %}</w:t>
+        <w:t>{%p if cost_type_id == '2' %}</w:t>
       </w:r>
     </w:p>
     <w:p>
@@ -9205,23 +8149,7 @@
           <w:rFonts w:cs="Times New Roman"/>
           <w:lang w:val="en-US"/>
         </w:rPr>
-        <w:t xml:space="preserve">{%p if </w:t>
-      </w:r>
-      <w:proofErr w:type="spellStart"/>
-      <w:r>
-        <w:rPr>
-          <w:rFonts w:cs="Times New Roman"/>
-          <w:lang w:val="en-US"/>
-        </w:rPr>
-        <w:t>cost_type_id</w:t>
-      </w:r>
-      <w:proofErr w:type="spellEnd"/>
-      <w:r>
-        <w:rPr>
-          <w:rFonts w:cs="Times New Roman"/>
-          <w:lang w:val="en-US"/>
-        </w:rPr>
-        <w:t xml:space="preserve"> == '</w:t>
+        <w:t>{%p if cost_type_id == '</w:t>
       </w:r>
       <w:r>
         <w:rPr>
@@ -9442,21 +8370,7 @@
         <w:rPr>
           <w:rFonts w:cs="Times New Roman"/>
         </w:rPr>
-        <w:t xml:space="preserve"> </w:t>
-      </w:r>
-      <w:proofErr w:type="spellStart"/>
-      <w:r>
-        <w:rPr>
-          <w:rFonts w:cs="Times New Roman"/>
-        </w:rPr>
-        <w:t>endif</w:t>
-      </w:r>
-      <w:proofErr w:type="spellEnd"/>
-      <w:r>
-        <w:rPr>
-          <w:rFonts w:cs="Times New Roman"/>
-        </w:rPr>
-        <w:t xml:space="preserve"> %}</w:t>
+        <w:t xml:space="preserve"> endif %}</w:t>
       </w:r>
     </w:p>
     <w:p>
@@ -9529,17 +8443,8 @@
           <w:rFonts w:cs="Times New Roman"/>
           <w:lang w:val="en-US"/>
         </w:rPr>
-        <w:t xml:space="preserve"> if </w:t>
-      </w:r>
-      <w:proofErr w:type="spellStart"/>
-      <w:r>
-        <w:rPr>
-          <w:rFonts w:cs="Times New Roman"/>
-          <w:lang w:val="en-US"/>
-        </w:rPr>
-        <w:t>cost_type_id</w:t>
-      </w:r>
-      <w:proofErr w:type="spellEnd"/>
+        <w:t xml:space="preserve"> if cost_type_id</w:t>
+      </w:r>
       <w:r>
         <w:rPr>
           <w:rFonts w:cs="Times New Roman"/>
@@ -10059,30 +8964,8 @@
         <w:rPr>
           <w:rFonts w:cs="Times New Roman"/>
         </w:rPr>
-        <w:t xml:space="preserve">{% </w:t>
-      </w:r>
-      <w:proofErr w:type="spellStart"/>
-      <w:r>
-        <w:rPr>
-          <w:rFonts w:cs="Times New Roman"/>
-        </w:rPr>
-        <w:t>if</w:t>
-      </w:r>
-      <w:proofErr w:type="spellEnd"/>
-      <w:r>
-        <w:rPr>
-          <w:rFonts w:cs="Times New Roman"/>
-        </w:rPr>
-        <w:t xml:space="preserve"> </w:t>
-      </w:r>
-      <w:proofErr w:type="spellStart"/>
-      <w:r>
-        <w:rPr>
-          <w:rFonts w:cs="Times New Roman"/>
-        </w:rPr>
-        <w:t>cost_type_id</w:t>
-      </w:r>
-      <w:proofErr w:type="spellEnd"/>
+        <w:t>{% if cost_type_id</w:t>
+      </w:r>
       <w:r>
         <w:rPr>
           <w:rFonts w:cs="Times New Roman"/>
@@ -10237,41 +9120,13 @@
         <w:rPr>
           <w:rFonts w:cs="Times New Roman"/>
         </w:rPr>
-        <w:t xml:space="preserve"> – коэффициент УТС по i-</w:t>
-      </w:r>
-      <w:proofErr w:type="spellStart"/>
-      <w:r>
-        <w:rPr>
-          <w:rFonts w:cs="Times New Roman"/>
-        </w:rPr>
-        <w:t>му</w:t>
-      </w:r>
-      <w:proofErr w:type="spellEnd"/>
-      <w:r>
-        <w:rPr>
-          <w:rFonts w:cs="Times New Roman"/>
-        </w:rPr>
-        <w:t xml:space="preserve"> элементу транспортного средства, ремонтному воздействию, %.</w:t>
-      </w:r>
-      <w:r>
-        <w:rPr>
-          <w:rFonts w:cs="Times New Roman"/>
-        </w:rPr>
-        <w:t xml:space="preserve">{% </w:t>
-      </w:r>
-      <w:proofErr w:type="spellStart"/>
-      <w:r>
-        <w:rPr>
-          <w:rFonts w:cs="Times New Roman"/>
-        </w:rPr>
-        <w:t>endif</w:t>
-      </w:r>
-      <w:proofErr w:type="spellEnd"/>
-      <w:r>
-        <w:rPr>
-          <w:rFonts w:cs="Times New Roman"/>
-        </w:rPr>
-        <w:t xml:space="preserve"> %}</w:t>
+        <w:t xml:space="preserve"> – коэффициент УТС по i-му элементу транспортного средства, ремонтному воздействию, %.</w:t>
+      </w:r>
+      <w:r>
+        <w:rPr>
+          <w:rFonts w:cs="Times New Roman"/>
+        </w:rPr>
+        <w:t>{% endif %}</w:t>
       </w:r>
     </w:p>
     <w:p>
@@ -10302,30 +9157,38 @@
         <w:rPr>
           <w:rFonts w:cs="Times New Roman"/>
         </w:rPr>
-        <w:t xml:space="preserve">{% </w:t>
-      </w:r>
-      <w:proofErr w:type="spellStart"/>
-      <w:r>
-        <w:rPr>
-          <w:rFonts w:cs="Times New Roman"/>
-        </w:rPr>
-        <w:t>if</w:t>
-      </w:r>
-      <w:proofErr w:type="spellEnd"/>
+        <w:t>{% if cost_type_id</w:t>
+      </w:r>
       <w:r>
         <w:rPr>
           <w:rFonts w:cs="Times New Roman"/>
         </w:rPr>
         <w:t xml:space="preserve"> </w:t>
       </w:r>
-      <w:proofErr w:type="spellStart"/>
-      <w:r>
-        <w:rPr>
-          <w:rFonts w:cs="Times New Roman"/>
-        </w:rPr>
-        <w:t>cost_type_id</w:t>
-      </w:r>
-      <w:proofErr w:type="spellEnd"/>
+      <w:r>
+        <w:rPr>
+          <w:rFonts w:cs="Times New Roman"/>
+        </w:rPr>
+        <w:t>== '1' %}</w:t>
+      </w:r>
+      <w:r>
+        <w:rPr>
+          <w:rFonts w:cs="Times New Roman"/>
+        </w:rPr>
+        <w:t xml:space="preserve"> и утраты товарной стоимости</w:t>
+      </w:r>
+      <w:r>
+        <w:rPr>
+          <w:rFonts w:cs="Times New Roman"/>
+        </w:rPr>
+        <w:t>{% endif %}</w:t>
+      </w:r>
+      <w:r>
+        <w:rPr>
+          <w:rFonts w:cs="Times New Roman"/>
+        </w:rPr>
+        <w:t>{% if cost_type_id</w:t>
+      </w:r>
       <w:r>
         <w:rPr>
           <w:rFonts w:cs="Times New Roman"/>
@@ -10336,72 +9199,6 @@
         <w:rPr>
           <w:rFonts w:cs="Times New Roman"/>
         </w:rPr>
-        <w:t>== '1' %}</w:t>
-      </w:r>
-      <w:r>
-        <w:rPr>
-          <w:rFonts w:cs="Times New Roman"/>
-        </w:rPr>
-        <w:t xml:space="preserve"> и утраты товарной стоимости</w:t>
-      </w:r>
-      <w:r>
-        <w:rPr>
-          <w:rFonts w:cs="Times New Roman"/>
-        </w:rPr>
-        <w:t xml:space="preserve">{% </w:t>
-      </w:r>
-      <w:proofErr w:type="spellStart"/>
-      <w:r>
-        <w:rPr>
-          <w:rFonts w:cs="Times New Roman"/>
-        </w:rPr>
-        <w:t>endif</w:t>
-      </w:r>
-      <w:proofErr w:type="spellEnd"/>
-      <w:r>
-        <w:rPr>
-          <w:rFonts w:cs="Times New Roman"/>
-        </w:rPr>
-        <w:t xml:space="preserve"> %}</w:t>
-      </w:r>
-      <w:r>
-        <w:rPr>
-          <w:rFonts w:cs="Times New Roman"/>
-        </w:rPr>
-        <w:t xml:space="preserve">{% </w:t>
-      </w:r>
-      <w:proofErr w:type="spellStart"/>
-      <w:r>
-        <w:rPr>
-          <w:rFonts w:cs="Times New Roman"/>
-        </w:rPr>
-        <w:t>if</w:t>
-      </w:r>
-      <w:proofErr w:type="spellEnd"/>
-      <w:r>
-        <w:rPr>
-          <w:rFonts w:cs="Times New Roman"/>
-        </w:rPr>
-        <w:t xml:space="preserve"> </w:t>
-      </w:r>
-      <w:proofErr w:type="spellStart"/>
-      <w:r>
-        <w:rPr>
-          <w:rFonts w:cs="Times New Roman"/>
-        </w:rPr>
-        <w:t>cost_type_id</w:t>
-      </w:r>
-      <w:proofErr w:type="spellEnd"/>
-      <w:r>
-        <w:rPr>
-          <w:rFonts w:cs="Times New Roman"/>
-        </w:rPr>
-        <w:t xml:space="preserve"> </w:t>
-      </w:r>
-      <w:r>
-        <w:rPr>
-          <w:rFonts w:cs="Times New Roman"/>
-        </w:rPr>
         <w:t>== '</w:t>
       </w:r>
       <w:r>
@@ -10432,16 +9229,8 @@
         <w:rPr>
           <w:rFonts w:cs="Times New Roman"/>
         </w:rPr>
-        <w:t xml:space="preserve">{% </w:t>
-      </w:r>
-      <w:proofErr w:type="spellStart"/>
-      <w:r>
-        <w:rPr>
-          <w:rFonts w:cs="Times New Roman"/>
-        </w:rPr>
-        <w:t>endif</w:t>
-      </w:r>
-      <w:proofErr w:type="spellEnd"/>
+        <w:t>{% endif</w:t>
+      </w:r>
       <w:r>
         <w:rPr>
           <w:rFonts w:cs="Times New Roman"/>
@@ -10493,25 +9282,7 @@
           <w:b/>
           <w:lang w:val="en-US"/>
         </w:rPr>
-        <w:t xml:space="preserve"> if </w:t>
-      </w:r>
-      <w:proofErr w:type="spellStart"/>
-      <w:r>
-        <w:rPr>
-          <w:rFonts w:cs="Times New Roman"/>
-          <w:b/>
-          <w:lang w:val="en-US"/>
-        </w:rPr>
-        <w:t>services_table|length</w:t>
-      </w:r>
-      <w:proofErr w:type="spellEnd"/>
-      <w:r>
-        <w:rPr>
-          <w:rFonts w:cs="Times New Roman"/>
-          <w:b/>
-          <w:lang w:val="en-US"/>
-        </w:rPr>
-        <w:t xml:space="preserve"> %}</w:t>
+        <w:t xml:space="preserve"> if services_table|length %}</w:t>
       </w:r>
     </w:p>
     <w:p>
@@ -10678,7 +9449,6 @@
               </w:rPr>
               <w:t xml:space="preserve">{%tr for item in </w:t>
             </w:r>
-            <w:proofErr w:type="spellStart"/>
             <w:r>
               <w:rPr>
                 <w:rFonts w:cs="Times New Roman"/>
@@ -10687,7 +9457,6 @@
               </w:rPr>
               <w:t>services_table</w:t>
             </w:r>
-            <w:proofErr w:type="spellEnd"/>
             <w:r>
               <w:rPr>
                 <w:rFonts w:cs="Times New Roman"/>
@@ -10749,58 +9518,70 @@
                 <w:bCs/>
                 <w:lang w:val="en-US"/>
               </w:rPr>
-              <w:t xml:space="preserve">{{ </w:t>
-            </w:r>
-            <w:proofErr w:type="spellStart"/>
+              <w:t>{{ item.text }}</w:t>
+            </w:r>
+          </w:p>
+        </w:tc>
+        <w:tc>
+          <w:tcPr>
+            <w:tcW w:w="1151" w:type="dxa"/>
+            <w:vAlign w:val="center"/>
+          </w:tcPr>
+          <w:p>
+            <w:pPr>
+              <w:jc w:val="right"/>
+              <w:rPr>
+                <w:rFonts w:cs="Times New Roman"/>
+                <w:color w:val="000000"/>
+                <w:lang w:val="en-US"/>
+              </w:rPr>
+            </w:pPr>
             <w:r>
               <w:rPr>
                 <w:rFonts w:cs="Times New Roman"/>
                 <w:bCs/>
                 <w:lang w:val="en-US"/>
               </w:rPr>
-              <w:t>item.text</w:t>
-            </w:r>
-            <w:proofErr w:type="spellEnd"/>
+              <w:t>{{ item.</w:t>
+            </w:r>
             <w:r>
               <w:rPr>
                 <w:rFonts w:cs="Times New Roman"/>
                 <w:bCs/>
                 <w:lang w:val="en-US"/>
               </w:rPr>
-              <w:t xml:space="preserve"> }}</w:t>
-            </w:r>
-          </w:p>
-        </w:tc>
-        <w:tc>
-          <w:tcPr>
-            <w:tcW w:w="1151" w:type="dxa"/>
-            <w:vAlign w:val="center"/>
-          </w:tcPr>
-          <w:p>
-            <w:pPr>
-              <w:jc w:val="right"/>
-              <w:rPr>
-                <w:rFonts w:cs="Times New Roman"/>
-                <w:color w:val="000000"/>
-                <w:lang w:val="en-US"/>
-              </w:rPr>
-            </w:pPr>
+              <w:t>quant</w:t>
+            </w:r>
             <w:r>
               <w:rPr>
                 <w:rFonts w:cs="Times New Roman"/>
                 <w:bCs/>
                 <w:lang w:val="en-US"/>
               </w:rPr>
-              <w:t xml:space="preserve">{{ </w:t>
-            </w:r>
-            <w:proofErr w:type="spellStart"/>
+              <w:t xml:space="preserve"> }}</w:t>
+            </w:r>
+          </w:p>
+        </w:tc>
+        <w:tc>
+          <w:tcPr>
+            <w:tcW w:w="1358" w:type="dxa"/>
+            <w:vAlign w:val="center"/>
+          </w:tcPr>
+          <w:p>
+            <w:pPr>
+              <w:jc w:val="right"/>
+              <w:rPr>
+                <w:rFonts w:cs="Times New Roman"/>
+                <w:color w:val="000000"/>
+              </w:rPr>
+            </w:pPr>
             <w:r>
               <w:rPr>
                 <w:rFonts w:cs="Times New Roman"/>
                 <w:bCs/>
                 <w:lang w:val="en-US"/>
               </w:rPr>
-              <w:t>item.</w:t>
+              <w:t>{{ item.</w:t>
             </w:r>
             <w:r>
               <w:rPr>
@@ -10808,9 +9589,8 @@
                 <w:bCs/>
                 <w:lang w:val="en-US"/>
               </w:rPr>
-              <w:t>quant</w:t>
-            </w:r>
-            <w:proofErr w:type="spellEnd"/>
+              <w:t>norm</w:t>
+            </w:r>
             <w:r>
               <w:rPr>
                 <w:rFonts w:cs="Times New Roman"/>
@@ -10823,7 +9603,7 @@
         </w:tc>
         <w:tc>
           <w:tcPr>
-            <w:tcW w:w="1358" w:type="dxa"/>
+            <w:tcW w:w="1360" w:type="dxa"/>
             <w:vAlign w:val="center"/>
           </w:tcPr>
           <w:p>
@@ -10832,6 +9612,7 @@
               <w:rPr>
                 <w:rFonts w:cs="Times New Roman"/>
                 <w:color w:val="000000"/>
+                <w:lang w:val="en-US"/>
               </w:rPr>
             </w:pPr>
             <w:r>
@@ -10840,16 +9621,15 @@
                 <w:bCs/>
                 <w:lang w:val="en-US"/>
               </w:rPr>
-              <w:t xml:space="preserve">{{ </w:t>
-            </w:r>
-            <w:proofErr w:type="spellStart"/>
+              <w:t>{{ item.</w:t>
+            </w:r>
             <w:r>
               <w:rPr>
                 <w:rFonts w:cs="Times New Roman"/>
                 <w:bCs/>
                 <w:lang w:val="en-US"/>
               </w:rPr>
-              <w:t>item.</w:t>
+              <w:t>cost</w:t>
             </w:r>
             <w:r>
               <w:rPr>
@@ -10857,66 +9637,34 @@
                 <w:bCs/>
                 <w:lang w:val="en-US"/>
               </w:rPr>
-              <w:t>norm</w:t>
-            </w:r>
-            <w:proofErr w:type="spellEnd"/>
+              <w:t xml:space="preserve"> }},00</w:t>
+            </w:r>
+          </w:p>
+        </w:tc>
+      </w:tr>
+      <w:tr>
+        <w:tc>
+          <w:tcPr>
+            <w:tcW w:w="9344" w:type="dxa"/>
+            <w:gridSpan w:val="5"/>
+            <w:vAlign w:val="center"/>
+          </w:tcPr>
+          <w:p>
+            <w:pPr>
+              <w:jc w:val="left"/>
+              <w:rPr>
+                <w:rFonts w:cs="Times New Roman"/>
+                <w:color w:val="000000"/>
+                <w:lang w:val="en-US"/>
+              </w:rPr>
+            </w:pPr>
             <w:r>
               <w:rPr>
                 <w:rFonts w:cs="Times New Roman"/>
                 <w:bCs/>
                 <w:lang w:val="en-US"/>
               </w:rPr>
-              <w:t xml:space="preserve"> }}</w:t>
-            </w:r>
-          </w:p>
-        </w:tc>
-        <w:tc>
-          <w:tcPr>
-            <w:tcW w:w="1360" w:type="dxa"/>
-            <w:vAlign w:val="center"/>
-          </w:tcPr>
-          <w:p>
-            <w:pPr>
-              <w:jc w:val="right"/>
-              <w:rPr>
-                <w:rFonts w:cs="Times New Roman"/>
-                <w:color w:val="000000"/>
-                <w:lang w:val="en-US"/>
-              </w:rPr>
-            </w:pPr>
-            <w:r>
-              <w:rPr>
-                <w:rFonts w:cs="Times New Roman"/>
-                <w:bCs/>
-                <w:lang w:val="en-US"/>
-              </w:rPr>
-              <w:t xml:space="preserve">{{ </w:t>
-            </w:r>
-            <w:proofErr w:type="spellStart"/>
-            <w:r>
-              <w:rPr>
-                <w:rFonts w:cs="Times New Roman"/>
-                <w:bCs/>
-                <w:lang w:val="en-US"/>
-              </w:rPr>
-              <w:t>item.</w:t>
-            </w:r>
-            <w:r>
-              <w:rPr>
-                <w:rFonts w:cs="Times New Roman"/>
-                <w:bCs/>
-                <w:lang w:val="en-US"/>
-              </w:rPr>
-              <w:t>cost</w:t>
-            </w:r>
-            <w:proofErr w:type="spellEnd"/>
-            <w:r>
-              <w:rPr>
-                <w:rFonts w:cs="Times New Roman"/>
-                <w:bCs/>
-                <w:lang w:val="en-US"/>
-              </w:rPr>
-              <w:t xml:space="preserve"> }},00</w:t>
+              <w:t>{%tr endfor %}</w:t>
             </w:r>
           </w:p>
         </w:tc>
@@ -10924,51 +9672,6 @@
       <w:tr>
         <w:tc>
           <w:tcPr>
-            <w:tcW w:w="9344" w:type="dxa"/>
-            <w:gridSpan w:val="5"/>
-            <w:vAlign w:val="center"/>
-          </w:tcPr>
-          <w:p>
-            <w:pPr>
-              <w:jc w:val="left"/>
-              <w:rPr>
-                <w:rFonts w:cs="Times New Roman"/>
-                <w:color w:val="000000"/>
-                <w:lang w:val="en-US"/>
-              </w:rPr>
-            </w:pPr>
-            <w:r>
-              <w:rPr>
-                <w:rFonts w:cs="Times New Roman"/>
-                <w:bCs/>
-                <w:lang w:val="en-US"/>
-              </w:rPr>
-              <w:t xml:space="preserve">{%tr </w:t>
-            </w:r>
-            <w:proofErr w:type="spellStart"/>
-            <w:r>
-              <w:rPr>
-                <w:rFonts w:cs="Times New Roman"/>
-                <w:bCs/>
-                <w:lang w:val="en-US"/>
-              </w:rPr>
-              <w:t>endfor</w:t>
-            </w:r>
-            <w:proofErr w:type="spellEnd"/>
-            <w:r>
-              <w:rPr>
-                <w:rFonts w:cs="Times New Roman"/>
-                <w:bCs/>
-                <w:lang w:val="en-US"/>
-              </w:rPr>
-              <w:t xml:space="preserve"> %}</w:t>
-            </w:r>
-          </w:p>
-        </w:tc>
-      </w:tr>
-      <w:tr>
-        <w:tc>
-          <w:tcPr>
             <w:tcW w:w="7984" w:type="dxa"/>
             <w:gridSpan w:val="4"/>
             <w:vAlign w:val="center"/>
@@ -11018,7 +9721,6 @@
               </w:rPr>
               <w:t xml:space="preserve"> </w:t>
             </w:r>
-            <w:proofErr w:type="spellStart"/>
             <w:r>
               <w:rPr>
                 <w:rFonts w:cs="Times New Roman"/>
@@ -11026,7 +9728,6 @@
               </w:rPr>
               <w:t>s_result</w:t>
             </w:r>
-            <w:proofErr w:type="spellEnd"/>
             <w:r>
               <w:rPr>
                 <w:rFonts w:cs="Times New Roman"/>
@@ -11085,68 +9786,68 @@
           <w:sz w:val="18"/>
           <w:szCs w:val="18"/>
         </w:rPr>
-        <w:t>{{</w:t>
-      </w:r>
-      <w:proofErr w:type="spellStart"/>
+        <w:t>{{cost_per_hour}}</w:t>
+      </w:r>
       <w:r>
         <w:rPr>
           <w:rFonts w:cs="Times New Roman"/>
           <w:sz w:val="18"/>
           <w:szCs w:val="18"/>
         </w:rPr>
-        <w:t>cost_per_hour</w:t>
-      </w:r>
-      <w:proofErr w:type="spellEnd"/>
-      <w:r>
+        <w:t>,00 сом) определена согласно анализу стоимости услуг на станциях технического обслуживания, в частности: СТО "Первый Автосервис", +996312321916; Автоцентр "Бишкек-Лада", +996312533911; Автосервис "Победа", +996779332262; ИП "Сманов Н. Д.", +996772511572; СТО "ЭВИ-автоцентр", +996312352200.</w:t>
+      </w:r>
+    </w:p>
+    <w:p>
+      <w:pPr>
+        <w:spacing w:before="120"/>
         <w:rPr>
           <w:rFonts w:cs="Times New Roman"/>
           <w:sz w:val="18"/>
           <w:szCs w:val="18"/>
-        </w:rPr>
-        <w:t>}}</w:t>
-      </w:r>
+          <w:lang w:val="en-US"/>
+        </w:rPr>
+      </w:pPr>
       <w:r>
         <w:rPr>
           <w:rFonts w:cs="Times New Roman"/>
           <w:sz w:val="18"/>
           <w:szCs w:val="18"/>
-        </w:rPr>
-        <w:t>,00 сом) определена согласно анализу стоимости услуг на станциях технического обслуживания, в частности: СТО "Первый Автосервис", +996312321916; Автоцентр "Бишкек-Лада", +996312533911; Автосервис "Победа", +996779332262; ИП "</w:t>
-      </w:r>
-      <w:proofErr w:type="spellStart"/>
+          <w:lang w:val="en-US"/>
+        </w:rPr>
+        <w:t>{%</w:t>
+      </w:r>
       <w:r>
         <w:rPr>
           <w:rFonts w:cs="Times New Roman"/>
           <w:sz w:val="18"/>
           <w:szCs w:val="18"/>
-        </w:rPr>
-        <w:t>Сманов</w:t>
-      </w:r>
-      <w:proofErr w:type="spellEnd"/>
+          <w:lang w:val="en-US"/>
+        </w:rPr>
+        <w:t>p</w:t>
+      </w:r>
       <w:r>
         <w:rPr>
           <w:rFonts w:cs="Times New Roman"/>
           <w:sz w:val="18"/>
           <w:szCs w:val="18"/>
-        </w:rPr>
-        <w:t xml:space="preserve"> Н. Д.", +996772511572; СТО "ЭВИ-автоцентр", +996312352200.</w:t>
+          <w:lang w:val="en-US"/>
+        </w:rPr>
+        <w:t xml:space="preserve"> endif %}</w:t>
       </w:r>
     </w:p>
     <w:p>
       <w:pPr>
-        <w:spacing w:before="120"/>
-        <w:rPr>
-          <w:rFonts w:cs="Times New Roman"/>
-          <w:sz w:val="18"/>
-          <w:szCs w:val="18"/>
-          <w:lang w:val="en-US"/>
-        </w:rPr>
-      </w:pPr>
-      <w:r>
-        <w:rPr>
-          <w:rFonts w:cs="Times New Roman"/>
-          <w:sz w:val="18"/>
-          <w:szCs w:val="18"/>
+        <w:spacing w:before="240"/>
+        <w:rPr>
+          <w:rFonts w:cs="Times New Roman"/>
+          <w:b/>
+          <w:lang w:val="en-US"/>
+        </w:rPr>
+      </w:pPr>
+      <w:r>
+        <w:rPr>
+          <w:rFonts w:cs="Times New Roman"/>
+          <w:b/>
           <w:lang w:val="en-US"/>
         </w:rPr>
         <w:t>{%</w:t>
@@ -11154,8 +9855,7 @@
       <w:r>
         <w:rPr>
           <w:rFonts w:cs="Times New Roman"/>
-          <w:sz w:val="18"/>
-          <w:szCs w:val="18"/>
+          <w:b/>
           <w:lang w:val="en-US"/>
         </w:rPr>
         <w:t>p</w:t>
@@ -11163,63 +9863,10 @@
       <w:r>
         <w:rPr>
           <w:rFonts w:cs="Times New Roman"/>
-          <w:sz w:val="18"/>
-          <w:szCs w:val="18"/>
-          <w:lang w:val="en-US"/>
-        </w:rPr>
-        <w:t xml:space="preserve"> endif %}</w:t>
-      </w:r>
-    </w:p>
-    <w:p>
-      <w:pPr>
-        <w:spacing w:before="240"/>
-        <w:rPr>
-          <w:rFonts w:cs="Times New Roman"/>
-          <w:b/>
-          <w:lang w:val="en-US"/>
-        </w:rPr>
-      </w:pPr>
-      <w:r>
-        <w:rPr>
-          <w:rFonts w:cs="Times New Roman"/>
-          <w:b/>
-          <w:lang w:val="en-US"/>
-        </w:rPr>
-        <w:t>{%</w:t>
-      </w:r>
-      <w:r>
-        <w:rPr>
-          <w:rFonts w:cs="Times New Roman"/>
-          <w:b/>
-          <w:lang w:val="en-US"/>
-        </w:rPr>
-        <w:t>p</w:t>
-      </w:r>
-      <w:r>
-        <w:rPr>
-          <w:rFonts w:cs="Times New Roman"/>
-          <w:b/>
-          <w:lang w:val="en-US"/>
-        </w:rPr>
-        <w:t xml:space="preserve"> if </w:t>
-      </w:r>
-      <w:proofErr w:type="spellStart"/>
-      <w:r>
-        <w:rPr>
-          <w:rFonts w:cs="Times New Roman"/>
-          <w:b/>
-          <w:lang w:val="en-US"/>
-        </w:rPr>
-        <w:t>materials_table|length</w:t>
-      </w:r>
-      <w:proofErr w:type="spellEnd"/>
-      <w:r>
-        <w:rPr>
-          <w:rFonts w:cs="Times New Roman"/>
-          <w:b/>
-          <w:lang w:val="en-US"/>
-        </w:rPr>
-        <w:t xml:space="preserve"> %}</w:t>
+          <w:b/>
+          <w:lang w:val="en-US"/>
+        </w:rPr>
+        <w:t xml:space="preserve"> if materials_table|length %}</w:t>
       </w:r>
     </w:p>
     <w:p>
@@ -11394,7 +10041,6 @@
               </w:rPr>
               <w:t xml:space="preserve">{%tr for item in </w:t>
             </w:r>
-            <w:proofErr w:type="spellStart"/>
             <w:r>
               <w:rPr>
                 <w:rFonts w:cs="Times New Roman"/>
@@ -11403,7 +10049,6 @@
               </w:rPr>
               <w:t>materials_table</w:t>
             </w:r>
-            <w:proofErr w:type="spellEnd"/>
             <w:r>
               <w:rPr>
                 <w:rFonts w:cs="Times New Roman"/>
@@ -11466,58 +10111,71 @@
                 <w:bCs/>
                 <w:lang w:val="en-US"/>
               </w:rPr>
-              <w:t xml:space="preserve">{{ </w:t>
-            </w:r>
-            <w:proofErr w:type="spellStart"/>
+              <w:t>{{ item.text }}</w:t>
+            </w:r>
+          </w:p>
+        </w:tc>
+        <w:tc>
+          <w:tcPr>
+            <w:tcW w:w="1151" w:type="dxa"/>
+            <w:vAlign w:val="center"/>
+          </w:tcPr>
+          <w:p>
+            <w:pPr>
+              <w:jc w:val="right"/>
+              <w:rPr>
+                <w:rFonts w:cs="Times New Roman"/>
+                <w:b/>
+                <w:lang w:val="en-US"/>
+              </w:rPr>
+            </w:pPr>
             <w:r>
               <w:rPr>
                 <w:rFonts w:cs="Times New Roman"/>
                 <w:bCs/>
                 <w:lang w:val="en-US"/>
               </w:rPr>
-              <w:t>item.text</w:t>
-            </w:r>
-            <w:proofErr w:type="spellEnd"/>
+              <w:t>{{ item.</w:t>
+            </w:r>
             <w:r>
               <w:rPr>
                 <w:rFonts w:cs="Times New Roman"/>
                 <w:bCs/>
                 <w:lang w:val="en-US"/>
               </w:rPr>
-              <w:t xml:space="preserve"> }}</w:t>
-            </w:r>
-          </w:p>
-        </w:tc>
-        <w:tc>
-          <w:tcPr>
-            <w:tcW w:w="1151" w:type="dxa"/>
-            <w:vAlign w:val="center"/>
-          </w:tcPr>
-          <w:p>
-            <w:pPr>
-              <w:jc w:val="right"/>
-              <w:rPr>
-                <w:rFonts w:cs="Times New Roman"/>
-                <w:b/>
-                <w:lang w:val="en-US"/>
-              </w:rPr>
-            </w:pPr>
+              <w:t>quant</w:t>
+            </w:r>
             <w:r>
               <w:rPr>
                 <w:rFonts w:cs="Times New Roman"/>
                 <w:bCs/>
                 <w:lang w:val="en-US"/>
               </w:rPr>
-              <w:t xml:space="preserve">{{ </w:t>
-            </w:r>
-            <w:proofErr w:type="spellStart"/>
+              <w:t xml:space="preserve"> }}</w:t>
+            </w:r>
+          </w:p>
+        </w:tc>
+        <w:tc>
+          <w:tcPr>
+            <w:tcW w:w="1358" w:type="dxa"/>
+            <w:vAlign w:val="center"/>
+          </w:tcPr>
+          <w:p>
+            <w:pPr>
+              <w:jc w:val="right"/>
+              <w:rPr>
+                <w:rFonts w:cs="Times New Roman"/>
+                <w:b/>
+                <w:lang w:val="en-US"/>
+              </w:rPr>
+            </w:pPr>
             <w:r>
               <w:rPr>
                 <w:rFonts w:cs="Times New Roman"/>
                 <w:bCs/>
                 <w:lang w:val="en-US"/>
               </w:rPr>
-              <w:t>item.</w:t>
+              <w:t>{{ item.</w:t>
             </w:r>
             <w:r>
               <w:rPr>
@@ -11525,22 +10183,21 @@
                 <w:bCs/>
                 <w:lang w:val="en-US"/>
               </w:rPr>
-              <w:t>quant</w:t>
-            </w:r>
-            <w:proofErr w:type="spellEnd"/>
+              <w:t>norm</w:t>
+            </w:r>
             <w:r>
               <w:rPr>
                 <w:rFonts w:cs="Times New Roman"/>
                 <w:bCs/>
                 <w:lang w:val="en-US"/>
               </w:rPr>
-              <w:t xml:space="preserve"> }}</w:t>
-            </w:r>
-          </w:p>
-        </w:tc>
-        <w:tc>
-          <w:tcPr>
-            <w:tcW w:w="1358" w:type="dxa"/>
+              <w:t xml:space="preserve"> }},00</w:t>
+            </w:r>
+          </w:p>
+        </w:tc>
+        <w:tc>
+          <w:tcPr>
+            <w:tcW w:w="1360" w:type="dxa"/>
             <w:vAlign w:val="center"/>
           </w:tcPr>
           <w:p>
@@ -11558,16 +10215,15 @@
                 <w:bCs/>
                 <w:lang w:val="en-US"/>
               </w:rPr>
-              <w:t xml:space="preserve">{{ </w:t>
-            </w:r>
-            <w:proofErr w:type="spellStart"/>
+              <w:t>{{ item.</w:t>
+            </w:r>
             <w:r>
               <w:rPr>
                 <w:rFonts w:cs="Times New Roman"/>
                 <w:bCs/>
                 <w:lang w:val="en-US"/>
               </w:rPr>
-              <w:t>item.</w:t>
+              <w:t>cost</w:t>
             </w:r>
             <w:r>
               <w:rPr>
@@ -11575,66 +10231,33 @@
                 <w:bCs/>
                 <w:lang w:val="en-US"/>
               </w:rPr>
-              <w:t>norm</w:t>
-            </w:r>
-            <w:proofErr w:type="spellEnd"/>
+              <w:t xml:space="preserve"> }},00</w:t>
+            </w:r>
+          </w:p>
+        </w:tc>
+      </w:tr>
+      <w:tr>
+        <w:tc>
+          <w:tcPr>
+            <w:tcW w:w="9344" w:type="dxa"/>
+            <w:gridSpan w:val="5"/>
+            <w:vAlign w:val="center"/>
+          </w:tcPr>
+          <w:p>
+            <w:pPr>
+              <w:jc w:val="left"/>
+              <w:rPr>
+                <w:rFonts w:cs="Times New Roman"/>
+                <w:color w:val="000000"/>
+              </w:rPr>
+            </w:pPr>
             <w:r>
               <w:rPr>
                 <w:rFonts w:cs="Times New Roman"/>
                 <w:bCs/>
                 <w:lang w:val="en-US"/>
               </w:rPr>
-              <w:t xml:space="preserve"> }},00</w:t>
-            </w:r>
-          </w:p>
-        </w:tc>
-        <w:tc>
-          <w:tcPr>
-            <w:tcW w:w="1360" w:type="dxa"/>
-            <w:vAlign w:val="center"/>
-          </w:tcPr>
-          <w:p>
-            <w:pPr>
-              <w:jc w:val="right"/>
-              <w:rPr>
-                <w:rFonts w:cs="Times New Roman"/>
-                <w:b/>
-                <w:lang w:val="en-US"/>
-              </w:rPr>
-            </w:pPr>
-            <w:r>
-              <w:rPr>
-                <w:rFonts w:cs="Times New Roman"/>
-                <w:bCs/>
-                <w:lang w:val="en-US"/>
-              </w:rPr>
-              <w:t xml:space="preserve">{{ </w:t>
-            </w:r>
-            <w:proofErr w:type="spellStart"/>
-            <w:r>
-              <w:rPr>
-                <w:rFonts w:cs="Times New Roman"/>
-                <w:bCs/>
-                <w:lang w:val="en-US"/>
-              </w:rPr>
-              <w:t>item.</w:t>
-            </w:r>
-            <w:r>
-              <w:rPr>
-                <w:rFonts w:cs="Times New Roman"/>
-                <w:bCs/>
-                <w:lang w:val="en-US"/>
-              </w:rPr>
-              <w:t>cost</w:t>
-            </w:r>
-            <w:proofErr w:type="spellEnd"/>
-            <w:r>
-              <w:rPr>
-                <w:rFonts w:cs="Times New Roman"/>
-                <w:bCs/>
-                <w:lang w:val="en-US"/>
-              </w:rPr>
-              <w:t xml:space="preserve"> }},00</w:t>
+              <w:t>{%tr endfor %}</w:t>
             </w:r>
           </w:p>
         </w:tc>
@@ -11642,50 +10265,6 @@
       <w:tr>
         <w:tc>
           <w:tcPr>
-            <w:tcW w:w="9344" w:type="dxa"/>
-            <w:gridSpan w:val="5"/>
-            <w:vAlign w:val="center"/>
-          </w:tcPr>
-          <w:p>
-            <w:pPr>
-              <w:jc w:val="left"/>
-              <w:rPr>
-                <w:rFonts w:cs="Times New Roman"/>
-                <w:color w:val="000000"/>
-              </w:rPr>
-            </w:pPr>
-            <w:r>
-              <w:rPr>
-                <w:rFonts w:cs="Times New Roman"/>
-                <w:bCs/>
-                <w:lang w:val="en-US"/>
-              </w:rPr>
-              <w:t xml:space="preserve">{%tr </w:t>
-            </w:r>
-            <w:proofErr w:type="spellStart"/>
-            <w:r>
-              <w:rPr>
-                <w:rFonts w:cs="Times New Roman"/>
-                <w:bCs/>
-                <w:lang w:val="en-US"/>
-              </w:rPr>
-              <w:t>endfor</w:t>
-            </w:r>
-            <w:proofErr w:type="spellEnd"/>
-            <w:r>
-              <w:rPr>
-                <w:rFonts w:cs="Times New Roman"/>
-                <w:bCs/>
-                <w:lang w:val="en-US"/>
-              </w:rPr>
-              <w:t xml:space="preserve"> %}</w:t>
-            </w:r>
-          </w:p>
-        </w:tc>
-      </w:tr>
-      <w:tr>
-        <w:tc>
-          <w:tcPr>
             <w:tcW w:w="7984" w:type="dxa"/>
             <w:gridSpan w:val="4"/>
             <w:vAlign w:val="center"/>
@@ -11733,25 +10312,7 @@
                 <w:b/>
                 <w:lang w:val="en-US"/>
               </w:rPr>
-              <w:t xml:space="preserve"> </w:t>
-            </w:r>
-            <w:proofErr w:type="spellStart"/>
-            <w:r>
-              <w:rPr>
-                <w:rFonts w:cs="Times New Roman"/>
-                <w:b/>
-                <w:lang w:val="en-US"/>
-              </w:rPr>
-              <w:t>m_result</w:t>
-            </w:r>
-            <w:proofErr w:type="spellEnd"/>
-            <w:r>
-              <w:rPr>
-                <w:rFonts w:cs="Times New Roman"/>
-                <w:b/>
-                <w:lang w:val="en-US"/>
-              </w:rPr>
-              <w:t xml:space="preserve"> </w:t>
+              <w:t xml:space="preserve"> m_result </w:t>
             </w:r>
             <w:r>
               <w:rPr>
@@ -11795,96 +10356,60 @@
           <w:sz w:val="18"/>
           <w:szCs w:val="18"/>
         </w:rPr>
-        <w:t xml:space="preserve"> указана средняя стоимость материалов, согласно анализу цен в магазинах: "Троян Плюс", +996312644409; </w:t>
-      </w:r>
-      <w:proofErr w:type="spellStart"/>
-      <w:r>
+        <w:t xml:space="preserve"> указана средняя стоимость материалов, согласно анализу цен в магазинах: "Троян Плюс", +996312644409; Pro Color, +996558818008; JAVA автосервис, +996772555210; Mobi Plus, +996312357082.</w:t>
+      </w:r>
+    </w:p>
+    <w:p>
+      <w:pPr>
+        <w:spacing w:before="120"/>
         <w:rPr>
           <w:rFonts w:cs="Times New Roman"/>
           <w:sz w:val="18"/>
           <w:szCs w:val="18"/>
-        </w:rPr>
-        <w:t>Pro</w:t>
-      </w:r>
-      <w:proofErr w:type="spellEnd"/>
+          <w:lang w:val="en-US"/>
+        </w:rPr>
+      </w:pPr>
       <w:r>
         <w:rPr>
           <w:rFonts w:cs="Times New Roman"/>
           <w:sz w:val="18"/>
           <w:szCs w:val="18"/>
-        </w:rPr>
-        <w:t xml:space="preserve"> </w:t>
-      </w:r>
-      <w:proofErr w:type="spellStart"/>
+          <w:lang w:val="en-US"/>
+        </w:rPr>
+        <w:t>{%</w:t>
+      </w:r>
       <w:r>
         <w:rPr>
           <w:rFonts w:cs="Times New Roman"/>
           <w:sz w:val="18"/>
           <w:szCs w:val="18"/>
-        </w:rPr>
-        <w:t>Color</w:t>
-      </w:r>
-      <w:proofErr w:type="spellEnd"/>
+          <w:lang w:val="en-US"/>
+        </w:rPr>
+        <w:t>p</w:t>
+      </w:r>
       <w:r>
         <w:rPr>
           <w:rFonts w:cs="Times New Roman"/>
           <w:sz w:val="18"/>
           <w:szCs w:val="18"/>
-        </w:rPr>
-        <w:t xml:space="preserve">, +996558818008; JAVA автосервис, +996772555210; </w:t>
-      </w:r>
-      <w:proofErr w:type="spellStart"/>
-      <w:r>
-        <w:rPr>
-          <w:rFonts w:cs="Times New Roman"/>
-          <w:sz w:val="18"/>
-          <w:szCs w:val="18"/>
-        </w:rPr>
-        <w:t>Mobi</w:t>
-      </w:r>
-      <w:proofErr w:type="spellEnd"/>
-      <w:r>
-        <w:rPr>
-          <w:rFonts w:cs="Times New Roman"/>
-          <w:sz w:val="18"/>
-          <w:szCs w:val="18"/>
-        </w:rPr>
-        <w:t xml:space="preserve"> </w:t>
-      </w:r>
-      <w:proofErr w:type="spellStart"/>
-      <w:r>
-        <w:rPr>
-          <w:rFonts w:cs="Times New Roman"/>
-          <w:sz w:val="18"/>
-          <w:szCs w:val="18"/>
-        </w:rPr>
-        <w:t>Plus</w:t>
-      </w:r>
-      <w:proofErr w:type="spellEnd"/>
-      <w:r>
-        <w:rPr>
-          <w:rFonts w:cs="Times New Roman"/>
-          <w:sz w:val="18"/>
-          <w:szCs w:val="18"/>
-        </w:rPr>
-        <w:t>, +996312357082.</w:t>
+          <w:lang w:val="en-US"/>
+        </w:rPr>
+        <w:t xml:space="preserve"> endif %}</w:t>
       </w:r>
     </w:p>
     <w:p>
       <w:pPr>
-        <w:spacing w:before="120"/>
-        <w:rPr>
-          <w:rFonts w:cs="Times New Roman"/>
-          <w:sz w:val="18"/>
-          <w:szCs w:val="18"/>
-          <w:lang w:val="en-US"/>
-        </w:rPr>
-      </w:pPr>
-      <w:r>
-        <w:rPr>
-          <w:rFonts w:cs="Times New Roman"/>
-          <w:sz w:val="18"/>
-          <w:szCs w:val="18"/>
+        <w:spacing w:before="240"/>
+        <w:rPr>
+          <w:rFonts w:cs="Times New Roman"/>
+          <w:b/>
+          <w:lang w:val="en-US"/>
+        </w:rPr>
+      </w:pPr>
+      <w:r>
+        <w:rPr>
+          <w:rFonts w:cs="Times New Roman"/>
+          <w:b/>
           <w:lang w:val="en-US"/>
         </w:rPr>
         <w:t>{%</w:t>
@@ -11892,8 +10417,7 @@
       <w:r>
         <w:rPr>
           <w:rFonts w:cs="Times New Roman"/>
-          <w:sz w:val="18"/>
-          <w:szCs w:val="18"/>
+          <w:b/>
           <w:lang w:val="en-US"/>
         </w:rPr>
         <w:t>p</w:t>
@@ -11901,63 +10425,10 @@
       <w:r>
         <w:rPr>
           <w:rFonts w:cs="Times New Roman"/>
-          <w:sz w:val="18"/>
-          <w:szCs w:val="18"/>
-          <w:lang w:val="en-US"/>
-        </w:rPr>
-        <w:t xml:space="preserve"> endif %}</w:t>
-      </w:r>
-    </w:p>
-    <w:p>
-      <w:pPr>
-        <w:spacing w:before="240"/>
-        <w:rPr>
-          <w:rFonts w:cs="Times New Roman"/>
-          <w:b/>
-          <w:lang w:val="en-US"/>
-        </w:rPr>
-      </w:pPr>
-      <w:r>
-        <w:rPr>
-          <w:rFonts w:cs="Times New Roman"/>
-          <w:b/>
-          <w:lang w:val="en-US"/>
-        </w:rPr>
-        <w:t>{%</w:t>
-      </w:r>
-      <w:r>
-        <w:rPr>
-          <w:rFonts w:cs="Times New Roman"/>
-          <w:b/>
-          <w:lang w:val="en-US"/>
-        </w:rPr>
-        <w:t>p</w:t>
-      </w:r>
-      <w:r>
-        <w:rPr>
-          <w:rFonts w:cs="Times New Roman"/>
-          <w:b/>
-          <w:lang w:val="en-US"/>
-        </w:rPr>
-        <w:t xml:space="preserve"> if </w:t>
-      </w:r>
-      <w:proofErr w:type="spellStart"/>
-      <w:r>
-        <w:rPr>
-          <w:rFonts w:cs="Times New Roman"/>
-          <w:b/>
-          <w:lang w:val="en-US"/>
-        </w:rPr>
-        <w:t>parts_table|length</w:t>
-      </w:r>
-      <w:proofErr w:type="spellEnd"/>
-      <w:r>
-        <w:rPr>
-          <w:rFonts w:cs="Times New Roman"/>
-          <w:b/>
-          <w:lang w:val="en-US"/>
-        </w:rPr>
-        <w:t xml:space="preserve"> %}</w:t>
+          <w:b/>
+          <w:lang w:val="en-US"/>
+        </w:rPr>
+        <w:t xml:space="preserve"> if parts_table|length %}</w:t>
       </w:r>
     </w:p>
     <w:p>
@@ -12132,7 +10603,6 @@
               </w:rPr>
               <w:t xml:space="preserve">{%tr for item in </w:t>
             </w:r>
-            <w:proofErr w:type="spellStart"/>
             <w:r>
               <w:rPr>
                 <w:rFonts w:cs="Times New Roman"/>
@@ -12141,7 +10611,6 @@
               </w:rPr>
               <w:t>parts_table</w:t>
             </w:r>
-            <w:proofErr w:type="spellEnd"/>
             <w:r>
               <w:rPr>
                 <w:rFonts w:cs="Times New Roman"/>
@@ -12204,167 +10673,113 @@
                 <w:bCs/>
                 <w:lang w:val="en-US"/>
               </w:rPr>
-              <w:t xml:space="preserve">{{ </w:t>
-            </w:r>
-            <w:proofErr w:type="spellStart"/>
+              <w:t>{{ item.text }}</w:t>
+            </w:r>
+          </w:p>
+        </w:tc>
+        <w:tc>
+          <w:tcPr>
+            <w:tcW w:w="1151" w:type="dxa"/>
+            <w:vAlign w:val="center"/>
+          </w:tcPr>
+          <w:p>
+            <w:pPr>
+              <w:jc w:val="right"/>
+              <w:rPr>
+                <w:rFonts w:cs="Times New Roman"/>
+                <w:b/>
+                <w:lang w:val="en-US"/>
+              </w:rPr>
+            </w:pPr>
             <w:r>
               <w:rPr>
                 <w:rFonts w:cs="Times New Roman"/>
                 <w:bCs/>
                 <w:lang w:val="en-US"/>
               </w:rPr>
-              <w:t>item.text</w:t>
-            </w:r>
-            <w:proofErr w:type="spellEnd"/>
+              <w:t>{{ item.quant }}</w:t>
+            </w:r>
+          </w:p>
+        </w:tc>
+        <w:tc>
+          <w:tcPr>
+            <w:tcW w:w="1355" w:type="dxa"/>
+            <w:vAlign w:val="center"/>
+          </w:tcPr>
+          <w:p>
+            <w:pPr>
+              <w:jc w:val="right"/>
+              <w:rPr>
+                <w:rFonts w:cs="Times New Roman"/>
+                <w:b/>
+                <w:highlight w:val="yellow"/>
+                <w:lang w:val="en-US"/>
+              </w:rPr>
+            </w:pPr>
+            <w:r>
+              <w:rPr>
+                <w:rFonts w:cs="Times New Roman"/>
+                <w:color w:val="000000"/>
+                <w:highlight w:val="yellow"/>
+              </w:rPr>
+              <w:t xml:space="preserve">00 000,00 </w:t>
+            </w:r>
+          </w:p>
+        </w:tc>
+        <w:tc>
+          <w:tcPr>
+            <w:tcW w:w="1360" w:type="dxa"/>
+            <w:vAlign w:val="center"/>
+          </w:tcPr>
+          <w:p>
+            <w:pPr>
+              <w:jc w:val="right"/>
+              <w:rPr>
+                <w:rFonts w:cs="Times New Roman"/>
+                <w:b/>
+                <w:lang w:val="en-US"/>
+              </w:rPr>
+            </w:pPr>
+            <w:r>
+              <w:rPr>
+                <w:rFonts w:cs="Times New Roman"/>
+                <w:color w:val="000000"/>
+                <w:highlight w:val="yellow"/>
+              </w:rPr>
+              <w:t>00 000,00</w:t>
+            </w:r>
+            <w:r>
+              <w:rPr>
+                <w:rFonts w:cs="Times New Roman"/>
+                <w:color w:val="000000"/>
+              </w:rPr>
+              <w:t xml:space="preserve"> </w:t>
+            </w:r>
+          </w:p>
+        </w:tc>
+      </w:tr>
+      <w:tr>
+        <w:tc>
+          <w:tcPr>
+            <w:tcW w:w="9344" w:type="dxa"/>
+            <w:gridSpan w:val="5"/>
+            <w:vAlign w:val="center"/>
+          </w:tcPr>
+          <w:p>
+            <w:pPr>
+              <w:jc w:val="left"/>
+              <w:rPr>
+                <w:rFonts w:cs="Times New Roman"/>
+                <w:color w:val="000000"/>
+              </w:rPr>
+            </w:pPr>
             <w:r>
               <w:rPr>
                 <w:rFonts w:cs="Times New Roman"/>
                 <w:bCs/>
                 <w:lang w:val="en-US"/>
               </w:rPr>
-              <w:t xml:space="preserve"> }}</w:t>
-            </w:r>
-          </w:p>
-        </w:tc>
-        <w:tc>
-          <w:tcPr>
-            <w:tcW w:w="1151" w:type="dxa"/>
-            <w:vAlign w:val="center"/>
-          </w:tcPr>
-          <w:p>
-            <w:pPr>
-              <w:jc w:val="right"/>
-              <w:rPr>
-                <w:rFonts w:cs="Times New Roman"/>
-                <w:b/>
-                <w:lang w:val="en-US"/>
-              </w:rPr>
-            </w:pPr>
-            <w:r>
-              <w:rPr>
-                <w:rFonts w:cs="Times New Roman"/>
-                <w:bCs/>
-                <w:lang w:val="en-US"/>
-              </w:rPr>
-              <w:t xml:space="preserve">{{ </w:t>
-            </w:r>
-            <w:proofErr w:type="spellStart"/>
-            <w:r>
-              <w:rPr>
-                <w:rFonts w:cs="Times New Roman"/>
-                <w:bCs/>
-                <w:lang w:val="en-US"/>
-              </w:rPr>
-              <w:t>item.quant</w:t>
-            </w:r>
-            <w:proofErr w:type="spellEnd"/>
-            <w:r>
-              <w:rPr>
-                <w:rFonts w:cs="Times New Roman"/>
-                <w:bCs/>
-                <w:lang w:val="en-US"/>
-              </w:rPr>
-              <w:t xml:space="preserve"> }}</w:t>
-            </w:r>
-          </w:p>
-        </w:tc>
-        <w:tc>
-          <w:tcPr>
-            <w:tcW w:w="1355" w:type="dxa"/>
-            <w:vAlign w:val="center"/>
-          </w:tcPr>
-          <w:p>
-            <w:pPr>
-              <w:jc w:val="right"/>
-              <w:rPr>
-                <w:rFonts w:cs="Times New Roman"/>
-                <w:b/>
-                <w:highlight w:val="yellow"/>
-                <w:lang w:val="en-US"/>
-              </w:rPr>
-            </w:pPr>
-            <w:r>
-              <w:rPr>
-                <w:rFonts w:cs="Times New Roman"/>
-                <w:color w:val="000000"/>
-                <w:highlight w:val="yellow"/>
-              </w:rPr>
-              <w:t xml:space="preserve">00 000,00 </w:t>
-            </w:r>
-          </w:p>
-        </w:tc>
-        <w:tc>
-          <w:tcPr>
-            <w:tcW w:w="1360" w:type="dxa"/>
-            <w:vAlign w:val="center"/>
-          </w:tcPr>
-          <w:p>
-            <w:pPr>
-              <w:jc w:val="right"/>
-              <w:rPr>
-                <w:rFonts w:cs="Times New Roman"/>
-                <w:b/>
-                <w:lang w:val="en-US"/>
-              </w:rPr>
-            </w:pPr>
-            <w:r>
-              <w:rPr>
-                <w:rFonts w:cs="Times New Roman"/>
-                <w:color w:val="000000"/>
-                <w:highlight w:val="yellow"/>
-              </w:rPr>
-              <w:t>00 000,00</w:t>
-            </w:r>
-            <w:r>
-              <w:rPr>
-                <w:rFonts w:cs="Times New Roman"/>
-                <w:color w:val="000000"/>
-              </w:rPr>
-              <w:t xml:space="preserve"> </w:t>
-            </w:r>
-          </w:p>
-        </w:tc>
-      </w:tr>
-      <w:tr>
-        <w:tc>
-          <w:tcPr>
-            <w:tcW w:w="9344" w:type="dxa"/>
-            <w:gridSpan w:val="5"/>
-            <w:vAlign w:val="center"/>
-          </w:tcPr>
-          <w:p>
-            <w:pPr>
-              <w:jc w:val="left"/>
-              <w:rPr>
-                <w:rFonts w:cs="Times New Roman"/>
-                <w:color w:val="000000"/>
-              </w:rPr>
-            </w:pPr>
-            <w:r>
-              <w:rPr>
-                <w:rFonts w:cs="Times New Roman"/>
-                <w:bCs/>
-                <w:lang w:val="en-US"/>
-              </w:rPr>
-              <w:t xml:space="preserve">{%tr </w:t>
-            </w:r>
-            <w:proofErr w:type="spellStart"/>
-            <w:r>
-              <w:rPr>
-                <w:rFonts w:cs="Times New Roman"/>
-                <w:bCs/>
-                <w:lang w:val="en-US"/>
-              </w:rPr>
-              <w:t>endfor</w:t>
-            </w:r>
-            <w:proofErr w:type="spellEnd"/>
-            <w:r>
-              <w:rPr>
-                <w:rFonts w:cs="Times New Roman"/>
-                <w:bCs/>
-                <w:lang w:val="en-US"/>
-              </w:rPr>
-              <w:t xml:space="preserve"> %}</w:t>
+              <w:t>{%tr endfor %}</w:t>
             </w:r>
           </w:p>
         </w:tc>
@@ -12455,9 +10870,9 @@
           <w:szCs w:val="18"/>
           <w:highlight w:val="yellow"/>
         </w:rPr>
-        <w:t xml:space="preserve">указана средняя стоимость подержанных оригинальных запчастей на основании анализа авторынка КР. В качестве источника информации была использована база данных </w:t>
-      </w:r>
-      <w:proofErr w:type="spellStart"/>
+        <w:t>указана средняя стоимость подержанных оригинальных запчастей на основании анализа авторынка КР. В качестве источника информации была использована база данных ОсОО "Первый-Автосервис"; периодическое издание "АвтоГид"; интернет-ресурсы: lalafo.kg, baza.drom.ru, nrg-tk.ru; консультации по телефонам: +996700004444, +996559939595. Часть цен с учетом доставки из Российской Федерации, г. Москва, г. Новосибирск: "Автотрейд", +73832105500; "Автомотор", +79130024036; "Эльбрус", +74951505576. Доставка согласно: ОсОО "ТК Энергия", +996704502260. Информация о стоимости бралась со свободного рынка, уточнялась при личном телефонном собеседовании с продавцом, и считается достоверной</w:t>
+      </w:r>
+      <w:bookmarkEnd w:id="15"/>
       <w:r>
         <w:rPr>
           <w:rFonts w:cs="Times New Roman"/>
@@ -12465,104 +10880,57 @@
           <w:szCs w:val="18"/>
           <w:highlight w:val="yellow"/>
         </w:rPr>
-        <w:t>ОсОО</w:t>
-      </w:r>
-      <w:proofErr w:type="spellEnd"/>
-      <w:r>
+        <w:t>.</w:t>
+      </w:r>
+    </w:p>
+    <w:p>
+      <w:pPr>
+        <w:spacing w:before="120"/>
         <w:rPr>
           <w:rFonts w:cs="Times New Roman"/>
           <w:sz w:val="18"/>
           <w:szCs w:val="18"/>
-          <w:highlight w:val="yellow"/>
-        </w:rPr>
-        <w:t xml:space="preserve"> "Первый-Автосервис"; периодическое издание "</w:t>
-      </w:r>
-      <w:proofErr w:type="spellStart"/>
+          <w:lang w:val="en-US"/>
+        </w:rPr>
+      </w:pPr>
       <w:r>
         <w:rPr>
           <w:rFonts w:cs="Times New Roman"/>
           <w:sz w:val="18"/>
           <w:szCs w:val="18"/>
-          <w:highlight w:val="yellow"/>
-        </w:rPr>
-        <w:t>АвтоГид</w:t>
-      </w:r>
-      <w:proofErr w:type="spellEnd"/>
+          <w:lang w:val="en-US"/>
+        </w:rPr>
+        <w:t>{%</w:t>
+      </w:r>
       <w:r>
         <w:rPr>
           <w:rFonts w:cs="Times New Roman"/>
           <w:sz w:val="18"/>
           <w:szCs w:val="18"/>
-          <w:highlight w:val="yellow"/>
-        </w:rPr>
-        <w:t>"; интернет-ресурсы: lalafo.kg, baza.drom.ru, nrg-tk.ru; консультации по телефонам: +996700004444, +996559939595. Часть цен с учетом доставки из Российской Федерации, г. Москва, г. Новосибирск: "</w:t>
-      </w:r>
-      <w:proofErr w:type="spellStart"/>
+          <w:lang w:val="en-US"/>
+        </w:rPr>
+        <w:t>p</w:t>
+      </w:r>
       <w:r>
         <w:rPr>
           <w:rFonts w:cs="Times New Roman"/>
           <w:sz w:val="18"/>
           <w:szCs w:val="18"/>
-          <w:highlight w:val="yellow"/>
-        </w:rPr>
-        <w:t>Автотрейд</w:t>
-      </w:r>
-      <w:proofErr w:type="spellEnd"/>
-      <w:r>
-        <w:rPr>
-          <w:rFonts w:cs="Times New Roman"/>
-          <w:sz w:val="18"/>
-          <w:szCs w:val="18"/>
-          <w:highlight w:val="yellow"/>
-        </w:rPr>
-        <w:t xml:space="preserve">", +73832105500; "Автомотор", +79130024036; "Эльбрус", +74951505576. Доставка согласно: </w:t>
-      </w:r>
-      <w:proofErr w:type="spellStart"/>
-      <w:r>
-        <w:rPr>
-          <w:rFonts w:cs="Times New Roman"/>
-          <w:sz w:val="18"/>
-          <w:szCs w:val="18"/>
-          <w:highlight w:val="yellow"/>
-        </w:rPr>
-        <w:t>ОсОО</w:t>
-      </w:r>
-      <w:proofErr w:type="spellEnd"/>
-      <w:r>
-        <w:rPr>
-          <w:rFonts w:cs="Times New Roman"/>
-          <w:sz w:val="18"/>
-          <w:szCs w:val="18"/>
-          <w:highlight w:val="yellow"/>
-        </w:rPr>
-        <w:t xml:space="preserve"> "ТК Энергия", +996704502260. Информация о стоимости бралась со свободного рынка, уточнялась при личном телефонном собеседовании с продавцом, и считается достоверной</w:t>
-      </w:r>
-      <w:bookmarkEnd w:id="15"/>
-      <w:r>
-        <w:rPr>
-          <w:rFonts w:cs="Times New Roman"/>
-          <w:sz w:val="18"/>
-          <w:szCs w:val="18"/>
-          <w:highlight w:val="yellow"/>
-        </w:rPr>
-        <w:t>.</w:t>
+          <w:lang w:val="en-US"/>
+        </w:rPr>
+        <w:t xml:space="preserve"> endif %}</w:t>
       </w:r>
     </w:p>
     <w:p>
       <w:pPr>
-        <w:spacing w:before="120"/>
-        <w:rPr>
-          <w:rFonts w:cs="Times New Roman"/>
-          <w:sz w:val="18"/>
-          <w:szCs w:val="18"/>
-          <w:lang w:val="en-US"/>
-        </w:rPr>
-      </w:pPr>
-      <w:r>
-        <w:rPr>
-          <w:rFonts w:cs="Times New Roman"/>
-          <w:sz w:val="18"/>
-          <w:szCs w:val="18"/>
+        <w:rPr>
+          <w:rFonts w:cs="Times New Roman"/>
+          <w:lang w:val="en-US"/>
+        </w:rPr>
+      </w:pPr>
+      <w:r>
+        <w:rPr>
+          <w:rFonts w:cs="Times New Roman"/>
           <w:lang w:val="en-US"/>
         </w:rPr>
         <w:t>{%</w:t>
@@ -12570,8 +10938,6 @@
       <w:r>
         <w:rPr>
           <w:rFonts w:cs="Times New Roman"/>
-          <w:sz w:val="18"/>
-          <w:szCs w:val="18"/>
           <w:lang w:val="en-US"/>
         </w:rPr>
         <w:t>p</w:t>
@@ -12579,8 +10945,6 @@
       <w:r>
         <w:rPr>
           <w:rFonts w:cs="Times New Roman"/>
-          <w:sz w:val="18"/>
-          <w:szCs w:val="18"/>
           <w:lang w:val="en-US"/>
         </w:rPr>
         <w:t xml:space="preserve"> endif %}</w:t>
@@ -12588,31 +10952,44 @@
     </w:p>
     <w:p>
       <w:pPr>
-        <w:rPr>
-          <w:rFonts w:cs="Times New Roman"/>
-          <w:lang w:val="en-US"/>
-        </w:rPr>
-      </w:pPr>
-      <w:r>
-        <w:rPr>
-          <w:rFonts w:cs="Times New Roman"/>
-          <w:lang w:val="en-US"/>
-        </w:rPr>
-        <w:t>{%</w:t>
-      </w:r>
-      <w:r>
-        <w:rPr>
-          <w:rFonts w:cs="Times New Roman"/>
-          <w:lang w:val="en-US"/>
-        </w:rPr>
-        <w:t>p</w:t>
-      </w:r>
-      <w:r>
-        <w:rPr>
-          <w:rFonts w:cs="Times New Roman"/>
-          <w:lang w:val="en-US"/>
-        </w:rPr>
-        <w:t xml:space="preserve"> endif %}</w:t>
+        <w:spacing w:before="240"/>
+        <w:rPr>
+          <w:rFonts w:cs="Times New Roman"/>
+          <w:b/>
+          <w:lang w:val="en-US"/>
+        </w:rPr>
+      </w:pPr>
+      <w:r>
+        <w:rPr>
+          <w:rFonts w:cs="Times New Roman"/>
+          <w:b/>
+          <w:lang w:val="en-US"/>
+        </w:rPr>
+        <w:t xml:space="preserve">{%p if cost_type_id </w:t>
+      </w:r>
+      <w:r>
+        <w:rPr>
+          <w:rFonts w:cs="Times New Roman"/>
+          <w:b/>
+          <w:lang w:val="en-US"/>
+        </w:rPr>
+        <w:t>=</w:t>
+      </w:r>
+      <w:r>
+        <w:rPr>
+          <w:rFonts w:cs="Times New Roman"/>
+          <w:b/>
+          <w:lang w:val="en-US"/>
+        </w:rPr>
+        <w:t xml:space="preserve">= </w:t>
+      </w:r>
+      <w:r>
+        <w:rPr>
+          <w:rFonts w:cs="Times New Roman"/>
+          <w:b/>
+          <w:lang w:val="en-US"/>
+        </w:rPr>
+        <w:t>'3' %}</w:t>
       </w:r>
     </w:p>
     <w:p>
@@ -12621,106 +10998,46 @@
         <w:rPr>
           <w:rFonts w:cs="Times New Roman"/>
           <w:b/>
-          <w:lang w:val="en-US"/>
-        </w:rPr>
-      </w:pPr>
-      <w:r>
-        <w:rPr>
-          <w:rFonts w:cs="Times New Roman"/>
-          <w:b/>
-          <w:lang w:val="en-US"/>
-        </w:rPr>
-        <w:t xml:space="preserve">{%p if </w:t>
-      </w:r>
-      <w:proofErr w:type="spellStart"/>
-      <w:r>
-        <w:rPr>
-          <w:rFonts w:cs="Times New Roman"/>
-          <w:b/>
-          <w:lang w:val="en-US"/>
-        </w:rPr>
-        <w:t>cost_type_id</w:t>
-      </w:r>
-      <w:proofErr w:type="spellEnd"/>
-      <w:r>
-        <w:rPr>
-          <w:rFonts w:cs="Times New Roman"/>
-          <w:b/>
-          <w:lang w:val="en-US"/>
-        </w:rPr>
-        <w:t xml:space="preserve"> </w:t>
-      </w:r>
-      <w:r>
-        <w:rPr>
-          <w:rFonts w:cs="Times New Roman"/>
-          <w:b/>
-          <w:lang w:val="en-US"/>
-        </w:rPr>
-        <w:t>=</w:t>
-      </w:r>
-      <w:r>
-        <w:rPr>
-          <w:rFonts w:cs="Times New Roman"/>
-          <w:b/>
-          <w:lang w:val="en-US"/>
-        </w:rPr>
-        <w:t xml:space="preserve">= </w:t>
-      </w:r>
-      <w:r>
-        <w:rPr>
-          <w:rFonts w:cs="Times New Roman"/>
-          <w:b/>
-          <w:lang w:val="en-US"/>
-        </w:rPr>
-        <w:t>'3' %}</w:t>
+        </w:rPr>
+      </w:pPr>
+      <w:r>
+        <w:rPr>
+          <w:rFonts w:cs="Times New Roman"/>
+          <w:b/>
+        </w:rPr>
+        <w:t xml:space="preserve">Рыночная стоимость восстановления </w:t>
+      </w:r>
+      <w:r>
+        <w:rPr>
+          <w:rFonts w:cs="Times New Roman"/>
+          <w:b/>
+        </w:rPr>
+        <w:t>складыва</w:t>
+      </w:r>
+      <w:r>
+        <w:rPr>
+          <w:rFonts w:cs="Times New Roman"/>
+          <w:b/>
+        </w:rPr>
+        <w:t>е</w:t>
+      </w:r>
+      <w:r>
+        <w:rPr>
+          <w:rFonts w:cs="Times New Roman"/>
+          <w:b/>
+        </w:rPr>
+        <w:t>тся</w:t>
+      </w:r>
+      <w:r>
+        <w:rPr>
+          <w:rFonts w:cs="Times New Roman"/>
+          <w:b/>
+        </w:rPr>
+        <w:t xml:space="preserve"> из:</w:t>
       </w:r>
     </w:p>
     <w:p>
       <w:pPr>
-        <w:spacing w:before="240"/>
-        <w:rPr>
-          <w:rFonts w:cs="Times New Roman"/>
-          <w:b/>
-        </w:rPr>
-      </w:pPr>
-      <w:r>
-        <w:rPr>
-          <w:rFonts w:cs="Times New Roman"/>
-          <w:b/>
-        </w:rPr>
-        <w:t xml:space="preserve">Рыночная стоимость восстановления </w:t>
-      </w:r>
-      <w:r>
-        <w:rPr>
-          <w:rFonts w:cs="Times New Roman"/>
-          <w:b/>
-        </w:rPr>
-        <w:t>складыва</w:t>
-      </w:r>
-      <w:r>
-        <w:rPr>
-          <w:rFonts w:cs="Times New Roman"/>
-          <w:b/>
-        </w:rPr>
-        <w:t>е</w:t>
-      </w:r>
-      <w:r>
-        <w:rPr>
-          <w:rFonts w:cs="Times New Roman"/>
-          <w:b/>
-        </w:rPr>
-        <w:t>тся</w:t>
-      </w:r>
-      <w:r>
-        <w:rPr>
-          <w:rFonts w:cs="Times New Roman"/>
-          <w:b/>
-        </w:rPr>
-        <w:t xml:space="preserve"> из:</w:t>
-      </w:r>
-    </w:p>
-    <w:p>
-      <w:pPr>
         <w:spacing w:before="60" w:after="60"/>
         <w:rPr>
           <w:rFonts w:cs="Times New Roman"/>
@@ -12775,7 +11092,6 @@
         </w:rPr>
         <w:t xml:space="preserve"> </w:t>
       </w:r>
-      <w:proofErr w:type="spellStart"/>
       <w:r>
         <w:rPr>
           <w:rFonts w:cs="Times New Roman"/>
@@ -12818,7 +11134,6 @@
         </w:rPr>
         <w:t>length</w:t>
       </w:r>
-      <w:proofErr w:type="spellEnd"/>
       <w:r>
         <w:rPr>
           <w:rFonts w:cs="Times New Roman"/>
@@ -12861,7 +11176,6 @@
         </w:rPr>
         <w:t xml:space="preserve"> – {{</w:t>
       </w:r>
-      <w:proofErr w:type="spellStart"/>
       <w:r>
         <w:rPr>
           <w:rFonts w:cs="Times New Roman"/>
@@ -12871,7 +11185,6 @@
         </w:rPr>
         <w:t>s_result</w:t>
       </w:r>
-      <w:proofErr w:type="spellEnd"/>
       <w:r>
         <w:rPr>
           <w:rFonts w:cs="Times New Roman"/>
@@ -12920,7 +11233,6 @@
         </w:rPr>
         <w:t xml:space="preserve">{%p if </w:t>
       </w:r>
-      <w:proofErr w:type="spellStart"/>
       <w:r>
         <w:rPr>
           <w:rFonts w:cs="Times New Roman"/>
@@ -12944,17 +11256,7 @@
           <w:bCs/>
           <w:lang w:val="en-US"/>
         </w:rPr>
-        <w:t>|length</w:t>
-      </w:r>
-      <w:proofErr w:type="spellEnd"/>
-      <w:r>
-        <w:rPr>
-          <w:rFonts w:cs="Times New Roman"/>
-          <w:b/>
-          <w:bCs/>
-          <w:lang w:val="en-US"/>
-        </w:rPr>
-        <w:t xml:space="preserve"> %}</w:t>
+        <w:t>|length %}</w:t>
       </w:r>
     </w:p>
     <w:p>
@@ -12987,7 +11289,6 @@
         </w:rPr>
         <w:t>{{</w:t>
       </w:r>
-      <w:proofErr w:type="spellStart"/>
       <w:r>
         <w:rPr>
           <w:rFonts w:cs="Times New Roman"/>
@@ -12996,7 +11297,6 @@
         </w:rPr>
         <w:t>m_result</w:t>
       </w:r>
-      <w:proofErr w:type="spellEnd"/>
       <w:r>
         <w:rPr>
           <w:rFonts w:cs="Times New Roman"/>
@@ -13051,7 +11351,6 @@
         </w:rPr>
         <w:t xml:space="preserve">{%p if </w:t>
       </w:r>
-      <w:proofErr w:type="spellStart"/>
       <w:r>
         <w:rPr>
           <w:rFonts w:cs="Times New Roman"/>
@@ -13067,17 +11366,7 @@
           <w:bCs/>
           <w:lang w:val="en-US"/>
         </w:rPr>
-        <w:t>|length</w:t>
-      </w:r>
-      <w:proofErr w:type="spellEnd"/>
-      <w:r>
-        <w:rPr>
-          <w:rFonts w:cs="Times New Roman"/>
-          <w:b/>
-          <w:bCs/>
-          <w:lang w:val="en-US"/>
-        </w:rPr>
-        <w:t xml:space="preserve"> %}</w:t>
+        <w:t>|length %}</w:t>
       </w:r>
     </w:p>
     <w:p>
@@ -13176,25 +11465,7 @@
           <w:b/>
           <w:lang w:val="en-US"/>
         </w:rPr>
-        <w:t xml:space="preserve">{% if </w:t>
-      </w:r>
-      <w:proofErr w:type="spellStart"/>
-      <w:r>
-        <w:rPr>
-          <w:rFonts w:cs="Times New Roman"/>
-          <w:b/>
-          <w:lang w:val="en-US"/>
-        </w:rPr>
-        <w:t>cost_type_id</w:t>
-      </w:r>
-      <w:proofErr w:type="spellEnd"/>
-      <w:r>
-        <w:rPr>
-          <w:rFonts w:cs="Times New Roman"/>
-          <w:b/>
-          <w:lang w:val="en-US"/>
-        </w:rPr>
-        <w:t xml:space="preserve">== '0' </w:t>
+        <w:t xml:space="preserve">{% if cost_type_id== '0' </w:t>
       </w:r>
       <w:r>
         <w:rPr>
@@ -13204,7 +11475,6 @@
         </w:rPr>
         <w:t xml:space="preserve">and not </w:t>
       </w:r>
-      <w:proofErr w:type="spellStart"/>
       <w:r>
         <w:rPr>
           <w:rFonts w:cs="Times New Roman"/>
@@ -13220,17 +11490,7 @@
           <w:bCs/>
           <w:lang w:val="en-US"/>
         </w:rPr>
-        <w:t>|length</w:t>
-      </w:r>
-      <w:proofErr w:type="spellEnd"/>
-      <w:r>
-        <w:rPr>
-          <w:rFonts w:cs="Times New Roman"/>
-          <w:b/>
-          <w:bCs/>
-          <w:lang w:val="en-US"/>
-        </w:rPr>
-        <w:t xml:space="preserve"> </w:t>
+        <w:t xml:space="preserve">|length </w:t>
       </w:r>
       <w:r>
         <w:rPr>
@@ -13248,7 +11508,6 @@
         </w:rPr>
         <w:t>{{</w:t>
       </w:r>
-      <w:proofErr w:type="spellStart"/>
       <w:r>
         <w:rPr>
           <w:rFonts w:cs="Times New Roman"/>
@@ -13257,7 +11516,6 @@
         </w:rPr>
         <w:t>t_result</w:t>
       </w:r>
-      <w:proofErr w:type="spellEnd"/>
       <w:r>
         <w:rPr>
           <w:rFonts w:cs="Times New Roman"/>
@@ -13300,7 +11558,6 @@
         </w:rPr>
         <w:t xml:space="preserve">,00 </w:t>
       </w:r>
-      <w:proofErr w:type="spellStart"/>
       <w:r>
         <w:rPr>
           <w:rFonts w:cs="Times New Roman"/>
@@ -13309,7 +11566,6 @@
         </w:rPr>
         <w:t>сом</w:t>
       </w:r>
-      <w:proofErr w:type="spellEnd"/>
       <w:r>
         <w:rPr>
           <w:rFonts w:cs="Times New Roman"/>
@@ -13351,18 +11607,8 @@
           <w:b/>
           <w:lang w:val="en-US"/>
         </w:rPr>
-        <w:t xml:space="preserve">{%p if </w:t>
-      </w:r>
-      <w:proofErr w:type="spellStart"/>
-      <w:r>
-        <w:rPr>
-          <w:rFonts w:cs="Times New Roman"/>
-          <w:b/>
-          <w:lang w:val="en-US"/>
-        </w:rPr>
-        <w:t>cost_type_id</w:t>
-      </w:r>
-      <w:proofErr w:type="spellEnd"/>
+        <w:t>{%p if cost_type_id</w:t>
+      </w:r>
       <w:r>
         <w:rPr>
           <w:rFonts w:cs="Times New Roman"/>
@@ -13601,7 +11847,6 @@
               </w:rPr>
               <w:t xml:space="preserve">Продажа </w:t>
             </w:r>
-            <w:proofErr w:type="spellStart"/>
             <w:r>
               <w:rPr>
                 <w:rFonts w:cs="Times New Roman"/>
@@ -13610,7 +11855,6 @@
               </w:rPr>
               <w:t>Suabru</w:t>
             </w:r>
-            <w:proofErr w:type="spellEnd"/>
             <w:r>
               <w:rPr>
                 <w:rFonts w:cs="Times New Roman"/>
@@ -14985,47 +13229,7 @@
           <w:szCs w:val="18"/>
           <w:highlight w:val="yellow"/>
         </w:rPr>
-        <w:t xml:space="preserve"> средняя рыночная стоимость принимается на основании рыночных данных о продаже аналогичных транспортных средств в технически исправном состоянии за период январь-февраль 2020 г. Учитываются следующие характеристики: модель, тип кузова, год выпуска и комплектация транспортного средства. В качестве источника информации были использованы: база данных </w:t>
-      </w:r>
-      <w:proofErr w:type="spellStart"/>
-      <w:r>
-        <w:rPr>
-          <w:rFonts w:cs="Times New Roman"/>
-          <w:sz w:val="18"/>
-          <w:szCs w:val="18"/>
-          <w:highlight w:val="yellow"/>
-        </w:rPr>
-        <w:t>ОсОО</w:t>
-      </w:r>
-      <w:proofErr w:type="spellEnd"/>
-      <w:r>
-        <w:rPr>
-          <w:rFonts w:cs="Times New Roman"/>
-          <w:sz w:val="18"/>
-          <w:szCs w:val="18"/>
-          <w:highlight w:val="yellow"/>
-        </w:rPr>
-        <w:t xml:space="preserve"> "Первый-Автосервис"; периодическое издание "</w:t>
-      </w:r>
-      <w:proofErr w:type="spellStart"/>
-      <w:r>
-        <w:rPr>
-          <w:rFonts w:cs="Times New Roman"/>
-          <w:sz w:val="18"/>
-          <w:szCs w:val="18"/>
-          <w:highlight w:val="yellow"/>
-        </w:rPr>
-        <w:t>АвтоГид</w:t>
-      </w:r>
-      <w:proofErr w:type="spellEnd"/>
-      <w:r>
-        <w:rPr>
-          <w:rFonts w:cs="Times New Roman"/>
-          <w:sz w:val="18"/>
-          <w:szCs w:val="18"/>
-          <w:highlight w:val="yellow"/>
-        </w:rPr>
-        <w:t xml:space="preserve">"; интернет-сайты: mashina.kg, lalafo.kg. </w:t>
+        <w:t xml:space="preserve"> средняя рыночная стоимость принимается на основании рыночных данных о продаже аналогичных транспортных средств в технически исправном состоянии за период январь-февраль 2020 г. Учитываются следующие характеристики: модель, тип кузова, год выпуска и комплектация транспортного средства. В качестве источника информации были использованы: база данных ОсОО "Первый-Автосервис"; периодическое издание "АвтоГид"; интернет-сайты: mashina.kg, lalafo.kg. </w:t>
       </w:r>
       <w:r>
         <w:rPr>
@@ -15197,25 +13401,7 @@
           <w:b/>
           <w:lang w:val="en-US"/>
         </w:rPr>
-        <w:t xml:space="preserve">{%p if </w:t>
-      </w:r>
-      <w:proofErr w:type="spellStart"/>
-      <w:r>
-        <w:rPr>
-          <w:rFonts w:cs="Times New Roman"/>
-          <w:b/>
-          <w:lang w:val="en-US"/>
-        </w:rPr>
-        <w:t>cost_type_id</w:t>
-      </w:r>
-      <w:proofErr w:type="spellEnd"/>
-      <w:r>
-        <w:rPr>
-          <w:rFonts w:cs="Times New Roman"/>
-          <w:b/>
-          <w:lang w:val="en-US"/>
-        </w:rPr>
-        <w:t xml:space="preserve"> == '3' %}</w:t>
+        <w:t>{%p if cost_type_id == '3' %}</w:t>
       </w:r>
     </w:p>
     <w:p>
@@ -15308,23 +13494,7 @@
           <w:rFonts w:cs="Times New Roman"/>
           <w:lang w:val="en-US"/>
         </w:rPr>
-        <w:t xml:space="preserve"> </w:t>
-      </w:r>
-      <w:proofErr w:type="spellStart"/>
-      <w:r>
-        <w:rPr>
-          <w:rFonts w:cs="Times New Roman"/>
-          <w:lang w:val="en-US"/>
-        </w:rPr>
-        <w:t>cost_type_id</w:t>
-      </w:r>
-      <w:proofErr w:type="spellEnd"/>
-      <w:r>
-        <w:rPr>
-          <w:rFonts w:cs="Times New Roman"/>
-          <w:lang w:val="en-US"/>
-        </w:rPr>
-        <w:t xml:space="preserve"> == '</w:t>
+        <w:t xml:space="preserve"> cost_type_id == '</w:t>
       </w:r>
       <w:r>
         <w:rPr>
@@ -15338,23 +13508,7 @@
           <w:rFonts w:cs="Times New Roman"/>
           <w:lang w:val="en-US"/>
         </w:rPr>
-        <w:t xml:space="preserve">' or </w:t>
-      </w:r>
-      <w:proofErr w:type="spellStart"/>
-      <w:r>
-        <w:rPr>
-          <w:rFonts w:cs="Times New Roman"/>
-          <w:lang w:val="en-US"/>
-        </w:rPr>
-        <w:t>cost_type_id</w:t>
-      </w:r>
-      <w:proofErr w:type="spellEnd"/>
-      <w:r>
-        <w:rPr>
-          <w:rFonts w:cs="Times New Roman"/>
-          <w:lang w:val="en-US"/>
-        </w:rPr>
-        <w:t xml:space="preserve"> == '</w:t>
+        <w:t>' or cost_type_id == '</w:t>
       </w:r>
       <w:r>
         <w:rPr>
@@ -16027,21 +14181,7 @@
         <w:rPr>
           <w:rFonts w:cs="Times New Roman"/>
         </w:rPr>
-        <w:t>{{</w:t>
-      </w:r>
-      <w:proofErr w:type="spellStart"/>
-      <w:r>
-        <w:rPr>
-          <w:rFonts w:cs="Times New Roman"/>
-        </w:rPr>
-        <w:t>kz</w:t>
-      </w:r>
-      <w:proofErr w:type="spellEnd"/>
-      <w:r>
-        <w:rPr>
-          <w:rFonts w:cs="Times New Roman"/>
-        </w:rPr>
-        <w:t>}}</w:t>
+        <w:t>{{kz}}</w:t>
       </w:r>
       <w:r>
         <w:rPr>
@@ -16919,7 +15059,6 @@
                 <w:b/>
               </w:rPr>
             </w:pPr>
-            <w:proofErr w:type="spellStart"/>
             <w:r>
               <w:rPr>
                 <w:rFonts w:cs="Times New Roman"/>
@@ -16935,7 +15074,6 @@
               </w:rPr>
               <w:t>i</w:t>
             </w:r>
-            <w:proofErr w:type="spellEnd"/>
             <w:r>
               <w:rPr>
                 <w:rFonts w:cs="Times New Roman"/>
@@ -18500,7 +16638,6 @@
                 <w:rFonts w:cs="Times New Roman"/>
               </w:rPr>
             </w:pPr>
-            <w:proofErr w:type="spellStart"/>
             <w:r>
               <w:rPr>
                 <w:rFonts w:cs="Times New Roman"/>
@@ -18508,7 +16645,6 @@
               </w:rPr>
               <w:t>Интеркулер</w:t>
             </w:r>
-            <w:proofErr w:type="spellEnd"/>
           </w:p>
         </w:tc>
         <w:tc>
@@ -19406,23 +17542,7 @@
                 <w:rFonts w:cs="Times New Roman"/>
                 <w:color w:val="000000"/>
               </w:rPr>
-              <w:t xml:space="preserve">Блок </w:t>
-            </w:r>
-            <w:proofErr w:type="spellStart"/>
-            <w:r>
-              <w:rPr>
-                <w:rFonts w:cs="Times New Roman"/>
-                <w:color w:val="000000"/>
-              </w:rPr>
-              <w:t>отопителя</w:t>
-            </w:r>
-            <w:proofErr w:type="spellEnd"/>
-            <w:r>
-              <w:rPr>
-                <w:rFonts w:cs="Times New Roman"/>
-                <w:color w:val="000000"/>
-              </w:rPr>
-              <w:t xml:space="preserve"> салона в сборе (корпус, двигатель, радиаторы)</w:t>
+              <w:t>Блок отопителя салона в сборе (корпус, двигатель, радиаторы)</w:t>
             </w:r>
           </w:p>
         </w:tc>
@@ -19947,7 +18067,6 @@
               </w:rPr>
               <w:t xml:space="preserve">Продажа </w:t>
             </w:r>
-            <w:proofErr w:type="spellStart"/>
             <w:r>
               <w:rPr>
                 <w:rFonts w:cs="Times New Roman"/>
@@ -19956,7 +18075,6 @@
               </w:rPr>
               <w:t>Suabru</w:t>
             </w:r>
-            <w:proofErr w:type="spellEnd"/>
             <w:r>
               <w:rPr>
                 <w:rFonts w:cs="Times New Roman"/>
@@ -21331,47 +19449,7 @@
           <w:szCs w:val="18"/>
           <w:highlight w:val="yellow"/>
         </w:rPr>
-        <w:t xml:space="preserve"> средняя рыночная стоимость принимается на основании рыночных данных о продаже аналогичных транспортных средств в технически исправном состоянии за период январь-февраль 2020 г. Учитываются следующие характеристики: модель, тип кузова, год выпуска и комплектация транспортного средства. В качестве источника информации были использованы: база данных </w:t>
-      </w:r>
-      <w:proofErr w:type="spellStart"/>
-      <w:r>
-        <w:rPr>
-          <w:rFonts w:cs="Times New Roman"/>
-          <w:sz w:val="18"/>
-          <w:szCs w:val="18"/>
-          <w:highlight w:val="yellow"/>
-        </w:rPr>
-        <w:t>ОсОО</w:t>
-      </w:r>
-      <w:proofErr w:type="spellEnd"/>
-      <w:r>
-        <w:rPr>
-          <w:rFonts w:cs="Times New Roman"/>
-          <w:sz w:val="18"/>
-          <w:szCs w:val="18"/>
-          <w:highlight w:val="yellow"/>
-        </w:rPr>
-        <w:t xml:space="preserve"> "Первый-Автосервис"; периодическое издание "</w:t>
-      </w:r>
-      <w:proofErr w:type="spellStart"/>
-      <w:r>
-        <w:rPr>
-          <w:rFonts w:cs="Times New Roman"/>
-          <w:sz w:val="18"/>
-          <w:szCs w:val="18"/>
-          <w:highlight w:val="yellow"/>
-        </w:rPr>
-        <w:t>АвтоГид</w:t>
-      </w:r>
-      <w:proofErr w:type="spellEnd"/>
-      <w:r>
-        <w:rPr>
-          <w:rFonts w:cs="Times New Roman"/>
-          <w:sz w:val="18"/>
-          <w:szCs w:val="18"/>
-          <w:highlight w:val="yellow"/>
-        </w:rPr>
-        <w:t xml:space="preserve">"; интернет-сайты: mashina.kg, lalafo.kg. </w:t>
+        <w:t xml:space="preserve"> средняя рыночная стоимость принимается на основании рыночных данных о продаже аналогичных транспортных средств в технически исправном состоянии за период январь-февраль 2020 г. Учитываются следующие характеристики: модель, тип кузова, год выпуска и комплектация транспортного средства. В качестве источника информации были использованы: база данных ОсОО "Первый-Автосервис"; периодическое издание "АвтоГид"; интернет-сайты: mashina.kg, lalafo.kg. </w:t>
       </w:r>
       <w:r>
         <w:rPr>
@@ -21529,7 +19607,6 @@
         </w:rPr>
         <w:t>{{</w:t>
       </w:r>
-      <w:proofErr w:type="spellStart"/>
       <w:r>
         <w:rPr>
           <w:rFonts w:cs="Times New Roman"/>
@@ -21538,7 +19615,6 @@
         </w:rPr>
         <w:t>kz</w:t>
       </w:r>
-      <w:proofErr w:type="spellEnd"/>
       <w:r>
         <w:rPr>
           <w:rFonts w:cs="Times New Roman"/>
@@ -21589,7 +19665,6 @@
         </w:rPr>
         <w:t>{{</w:t>
       </w:r>
-      <w:proofErr w:type="spellStart"/>
       <w:r>
         <w:rPr>
           <w:rFonts w:cs="Times New Roman"/>
@@ -21598,7 +19673,6 @@
         </w:rPr>
         <w:t>kv</w:t>
       </w:r>
-      <w:proofErr w:type="spellEnd"/>
       <w:r>
         <w:rPr>
           <w:rFonts w:cs="Times New Roman"/>
@@ -21764,7 +19838,6 @@
                 <w:b/>
               </w:rPr>
             </w:pPr>
-            <w:proofErr w:type="spellStart"/>
             <w:r>
               <w:rPr>
                 <w:rFonts w:cs="Times New Roman"/>
@@ -21780,7 +19853,6 @@
               </w:rPr>
               <w:t>i</w:t>
             </w:r>
-            <w:proofErr w:type="spellEnd"/>
             <w:r>
               <w:rPr>
                 <w:rFonts w:cs="Times New Roman"/>
@@ -21850,25 +19922,124 @@
                 <w:bCs/>
                 <w:lang w:val="en-US"/>
               </w:rPr>
-              <w:t xml:space="preserve">{%tr for item in </w:t>
-            </w:r>
-            <w:proofErr w:type="spellStart"/>
+              <w:t>{%tr for item in ost_table %}</w:t>
+            </w:r>
+          </w:p>
+        </w:tc>
+      </w:tr>
+      <w:tr>
+        <w:tc>
+          <w:tcPr>
+            <w:tcW w:w="7161" w:type="dxa"/>
+            <w:vAlign w:val="center"/>
+          </w:tcPr>
+          <w:p>
+            <w:pPr>
+              <w:jc w:val="left"/>
+              <w:rPr>
+                <w:rFonts w:cs="Times New Roman"/>
+                <w:color w:val="000000"/>
+              </w:rPr>
+            </w:pPr>
             <w:r>
               <w:rPr>
                 <w:rFonts w:cs="Times New Roman"/>
                 <w:bCs/>
                 <w:lang w:val="en-US"/>
               </w:rPr>
-              <w:t>ost_table</w:t>
-            </w:r>
-            <w:proofErr w:type="spellEnd"/>
+              <w:t>{{ item.text }}</w:t>
+            </w:r>
+          </w:p>
+        </w:tc>
+        <w:tc>
+          <w:tcPr>
+            <w:tcW w:w="919" w:type="dxa"/>
+            <w:vAlign w:val="center"/>
+          </w:tcPr>
+          <w:p>
+            <w:pPr>
+              <w:jc w:val="right"/>
+              <w:rPr>
+                <w:rFonts w:cs="Times New Roman"/>
+                <w:color w:val="000000"/>
+                <w:lang w:val="en-US"/>
+              </w:rPr>
+            </w:pPr>
             <w:r>
               <w:rPr>
                 <w:rFonts w:cs="Times New Roman"/>
                 <w:bCs/>
                 <w:lang w:val="en-US"/>
               </w:rPr>
-              <w:t xml:space="preserve"> %}</w:t>
+              <w:t>{{ item.ost }}</w:t>
+            </w:r>
+          </w:p>
+        </w:tc>
+        <w:tc>
+          <w:tcPr>
+            <w:tcW w:w="1264" w:type="dxa"/>
+            <w:vAlign w:val="center"/>
+          </w:tcPr>
+          <w:p>
+            <w:pPr>
+              <w:jc w:val="right"/>
+              <w:rPr>
+                <w:rFonts w:cs="Times New Roman"/>
+                <w:color w:val="000000"/>
+                <w:highlight w:val="yellow"/>
+              </w:rPr>
+            </w:pPr>
+            <w:r>
+              <w:rPr>
+                <w:rFonts w:cs="Times New Roman"/>
+                <w:color w:val="000000"/>
+                <w:highlight w:val="yellow"/>
+                <w:lang w:val="en-US"/>
+              </w:rPr>
+              <w:t>0</w:t>
+            </w:r>
+            <w:r>
+              <w:rPr>
+                <w:rFonts w:cs="Times New Roman"/>
+                <w:color w:val="000000"/>
+                <w:highlight w:val="yellow"/>
+                <w:lang w:val="en-US"/>
+              </w:rPr>
+              <w:t>00</w:t>
+            </w:r>
+            <w:r>
+              <w:rPr>
+                <w:rFonts w:cs="Times New Roman"/>
+                <w:color w:val="000000"/>
+                <w:highlight w:val="yellow"/>
+              </w:rPr>
+              <w:t xml:space="preserve"> </w:t>
+            </w:r>
+            <w:r>
+              <w:rPr>
+                <w:rFonts w:cs="Times New Roman"/>
+                <w:color w:val="000000"/>
+                <w:highlight w:val="yellow"/>
+                <w:lang w:val="en-US"/>
+              </w:rPr>
+              <w:t>000</w:t>
+            </w:r>
+            <w:r>
+              <w:rPr>
+                <w:rFonts w:cs="Times New Roman"/>
+                <w:color w:val="000000"/>
+                <w:highlight w:val="yellow"/>
+              </w:rPr>
+              <w:t>,0</w:t>
+            </w:r>
+            <w:r>
+              <w:rPr>
+                <w:rFonts w:cs="Times New Roman"/>
+                <w:color w:val="000000"/>
+                <w:highlight w:val="yellow"/>
+                <w:lang w:val="en-US"/>
+              </w:rPr>
+              <w:t>0</w:t>
             </w:r>
           </w:p>
         </w:tc>
@@ -21876,7 +20047,8 @@
       <w:tr>
         <w:tc>
           <w:tcPr>
-            <w:tcW w:w="7161" w:type="dxa"/>
+            <w:tcW w:w="9344" w:type="dxa"/>
+            <w:gridSpan w:val="3"/>
             <w:vAlign w:val="center"/>
           </w:tcPr>
           <w:p>
@@ -21885,6 +20057,8 @@
               <w:rPr>
                 <w:rFonts w:cs="Times New Roman"/>
                 <w:color w:val="000000"/>
+                <w:highlight w:val="yellow"/>
+                <w:lang w:val="en-US"/>
               </w:rPr>
             </w:pPr>
             <w:r>
@@ -21893,238 +20067,72 @@
                 <w:bCs/>
                 <w:lang w:val="en-US"/>
               </w:rPr>
-              <w:t xml:space="preserve">{{ </w:t>
-            </w:r>
-            <w:proofErr w:type="spellStart"/>
-            <w:r>
+              <w:t>{%tr endfor %}</w:t>
+            </w:r>
+          </w:p>
+        </w:tc>
+      </w:tr>
+      <w:tr>
+        <w:tc>
+          <w:tcPr>
+            <w:tcW w:w="7161" w:type="dxa"/>
+            <w:vAlign w:val="center"/>
+          </w:tcPr>
+          <w:p>
+            <w:pPr>
+              <w:jc w:val="right"/>
               <w:rPr>
                 <w:rFonts w:cs="Times New Roman"/>
                 <w:bCs/>
                 <w:lang w:val="en-US"/>
               </w:rPr>
-              <w:t>item.text</w:t>
-            </w:r>
-            <w:proofErr w:type="spellEnd"/>
-            <w:r>
+            </w:pPr>
+            <w:r>
+              <w:rPr>
+                <w:rFonts w:cs="Times New Roman"/>
+                <w:b/>
+              </w:rPr>
+              <w:t>Итого:</w:t>
+            </w:r>
+          </w:p>
+        </w:tc>
+        <w:tc>
+          <w:tcPr>
+            <w:tcW w:w="919" w:type="dxa"/>
+            <w:vAlign w:val="center"/>
+          </w:tcPr>
+          <w:p>
+            <w:pPr>
+              <w:jc w:val="right"/>
               <w:rPr>
                 <w:rFonts w:cs="Times New Roman"/>
                 <w:bCs/>
                 <w:lang w:val="en-US"/>
               </w:rPr>
-              <w:t xml:space="preserve"> }}</w:t>
-            </w:r>
-          </w:p>
-        </w:tc>
-        <w:tc>
-          <w:tcPr>
-            <w:tcW w:w="919" w:type="dxa"/>
-            <w:vAlign w:val="center"/>
-          </w:tcPr>
-          <w:p>
-            <w:pPr>
-              <w:jc w:val="right"/>
-              <w:rPr>
-                <w:rFonts w:cs="Times New Roman"/>
-                <w:color w:val="000000"/>
+            </w:pPr>
+            <w:r>
+              <w:rPr>
+                <w:rFonts w:cs="Times New Roman"/>
+                <w:b/>
+              </w:rPr>
+              <w:t>{{</w:t>
+            </w:r>
+            <w:r>
+              <w:rPr>
+                <w:rFonts w:cs="Times New Roman"/>
+                <w:b/>
                 <w:lang w:val="en-US"/>
               </w:rPr>
-            </w:pPr>
-            <w:r>
-              <w:rPr>
-                <w:rFonts w:cs="Times New Roman"/>
-                <w:bCs/>
+              <w:t xml:space="preserve"> ost</w:t>
+            </w:r>
+            <w:r>
+              <w:rPr>
+                <w:rFonts w:cs="Times New Roman"/>
+                <w:b/>
                 <w:lang w:val="en-US"/>
               </w:rPr>
-              <w:t>{{ item.ost }}</w:t>
-            </w:r>
-          </w:p>
-        </w:tc>
-        <w:tc>
-          <w:tcPr>
-            <w:tcW w:w="1264" w:type="dxa"/>
-            <w:vAlign w:val="center"/>
-          </w:tcPr>
-          <w:p>
-            <w:pPr>
-              <w:jc w:val="right"/>
-              <w:rPr>
-                <w:rFonts w:cs="Times New Roman"/>
-                <w:color w:val="000000"/>
-                <w:highlight w:val="yellow"/>
-              </w:rPr>
-            </w:pPr>
-            <w:r>
-              <w:rPr>
-                <w:rFonts w:cs="Times New Roman"/>
-                <w:color w:val="000000"/>
-                <w:highlight w:val="yellow"/>
-                <w:lang w:val="en-US"/>
-              </w:rPr>
-              <w:t>0</w:t>
-            </w:r>
-            <w:r>
-              <w:rPr>
-                <w:rFonts w:cs="Times New Roman"/>
-                <w:color w:val="000000"/>
-                <w:highlight w:val="yellow"/>
-                <w:lang w:val="en-US"/>
-              </w:rPr>
-              <w:t>00</w:t>
-            </w:r>
-            <w:r>
-              <w:rPr>
-                <w:rFonts w:cs="Times New Roman"/>
-                <w:color w:val="000000"/>
-                <w:highlight w:val="yellow"/>
-              </w:rPr>
-              <w:t xml:space="preserve"> </w:t>
-            </w:r>
-            <w:r>
-              <w:rPr>
-                <w:rFonts w:cs="Times New Roman"/>
-                <w:color w:val="000000"/>
-                <w:highlight w:val="yellow"/>
-                <w:lang w:val="en-US"/>
-              </w:rPr>
-              <w:t>000</w:t>
-            </w:r>
-            <w:r>
-              <w:rPr>
-                <w:rFonts w:cs="Times New Roman"/>
-                <w:color w:val="000000"/>
-                <w:highlight w:val="yellow"/>
-              </w:rPr>
-              <w:t>,0</w:t>
-            </w:r>
-            <w:r>
-              <w:rPr>
-                <w:rFonts w:cs="Times New Roman"/>
-                <w:color w:val="000000"/>
-                <w:highlight w:val="yellow"/>
-                <w:lang w:val="en-US"/>
-              </w:rPr>
-              <w:t>0</w:t>
-            </w:r>
-          </w:p>
-        </w:tc>
-      </w:tr>
-      <w:tr>
-        <w:tc>
-          <w:tcPr>
-            <w:tcW w:w="9344" w:type="dxa"/>
-            <w:gridSpan w:val="3"/>
-            <w:vAlign w:val="center"/>
-          </w:tcPr>
-          <w:p>
-            <w:pPr>
-              <w:jc w:val="left"/>
-              <w:rPr>
-                <w:rFonts w:cs="Times New Roman"/>
-                <w:color w:val="000000"/>
-                <w:highlight w:val="yellow"/>
-                <w:lang w:val="en-US"/>
-              </w:rPr>
-            </w:pPr>
-            <w:r>
-              <w:rPr>
-                <w:rFonts w:cs="Times New Roman"/>
-                <w:bCs/>
-                <w:lang w:val="en-US"/>
-              </w:rPr>
-              <w:t xml:space="preserve">{%tr </w:t>
-            </w:r>
-            <w:proofErr w:type="spellStart"/>
-            <w:r>
-              <w:rPr>
-                <w:rFonts w:cs="Times New Roman"/>
-                <w:bCs/>
-                <w:lang w:val="en-US"/>
-              </w:rPr>
-              <w:t>endfor</w:t>
-            </w:r>
-            <w:proofErr w:type="spellEnd"/>
-            <w:r>
-              <w:rPr>
-                <w:rFonts w:cs="Times New Roman"/>
-                <w:bCs/>
-                <w:lang w:val="en-US"/>
-              </w:rPr>
-              <w:t xml:space="preserve"> %}</w:t>
-            </w:r>
-          </w:p>
-        </w:tc>
-      </w:tr>
-      <w:tr>
-        <w:tc>
-          <w:tcPr>
-            <w:tcW w:w="7161" w:type="dxa"/>
-            <w:vAlign w:val="center"/>
-          </w:tcPr>
-          <w:p>
-            <w:pPr>
-              <w:jc w:val="right"/>
-              <w:rPr>
-                <w:rFonts w:cs="Times New Roman"/>
-                <w:bCs/>
-                <w:lang w:val="en-US"/>
-              </w:rPr>
-            </w:pPr>
-            <w:r>
-              <w:rPr>
-                <w:rFonts w:cs="Times New Roman"/>
-                <w:b/>
-              </w:rPr>
-              <w:t>Итого:</w:t>
-            </w:r>
-          </w:p>
-        </w:tc>
-        <w:tc>
-          <w:tcPr>
-            <w:tcW w:w="919" w:type="dxa"/>
-            <w:vAlign w:val="center"/>
-          </w:tcPr>
-          <w:p>
-            <w:pPr>
-              <w:jc w:val="right"/>
-              <w:rPr>
-                <w:rFonts w:cs="Times New Roman"/>
-                <w:bCs/>
-                <w:lang w:val="en-US"/>
-              </w:rPr>
-            </w:pPr>
-            <w:r>
-              <w:rPr>
-                <w:rFonts w:cs="Times New Roman"/>
-                <w:b/>
-              </w:rPr>
-              <w:t>{{</w:t>
-            </w:r>
-            <w:r>
-              <w:rPr>
-                <w:rFonts w:cs="Times New Roman"/>
-                <w:b/>
-                <w:lang w:val="en-US"/>
-              </w:rPr>
-              <w:t xml:space="preserve"> </w:t>
-            </w:r>
-            <w:proofErr w:type="spellStart"/>
-            <w:r>
-              <w:rPr>
-                <w:rFonts w:cs="Times New Roman"/>
-                <w:b/>
-                <w:lang w:val="en-US"/>
-              </w:rPr>
-              <w:t>ost</w:t>
-            </w:r>
-            <w:r>
-              <w:rPr>
-                <w:rFonts w:cs="Times New Roman"/>
-                <w:b/>
-                <w:lang w:val="en-US"/>
-              </w:rPr>
               <w:t>_percent</w:t>
             </w:r>
-            <w:proofErr w:type="spellEnd"/>
             <w:r>
               <w:rPr>
                 <w:rFonts w:cs="Times New Roman"/>
@@ -22406,21 +20414,12 @@
                 <w:b/>
               </w:rPr>
             </w:pPr>
-            <w:proofErr w:type="spellStart"/>
-            <w:r>
-              <w:rPr>
-                <w:rFonts w:cs="Times New Roman"/>
-                <w:b/>
-              </w:rPr>
-              <w:t>Скоррект-ая</w:t>
-            </w:r>
-            <w:proofErr w:type="spellEnd"/>
-            <w:r>
-              <w:rPr>
-                <w:rFonts w:cs="Times New Roman"/>
-                <w:b/>
-              </w:rPr>
-              <w:t xml:space="preserve"> цена, сом</w:t>
+            <w:r>
+              <w:rPr>
+                <w:rFonts w:cs="Times New Roman"/>
+                <w:b/>
+              </w:rPr>
+              <w:t>Скоррект-ая цена, сом</w:t>
             </w:r>
           </w:p>
         </w:tc>
@@ -23185,6 +21184,24 @@
               <w:r>
                 <w:t>‬</w:t>
               </w:r>
+              <w:r>
+                <w:t>‬</w:t>
+              </w:r>
+              <w:r>
+                <w:t>‬</w:t>
+              </w:r>
+              <w:r>
+                <w:t>‬</w:t>
+              </w:r>
+              <w:r>
+                <w:t>‬</w:t>
+              </w:r>
+              <w:r>
+                <w:t>‬</w:t>
+              </w:r>
+              <w:r>
+                <w:t>‬</w:t>
+              </w:r>
             </w:bdo>
           </w:p>
         </w:tc>
@@ -23264,25 +21281,7 @@
           <w:b/>
           <w:lang w:val="en-US"/>
         </w:rPr>
-        <w:t xml:space="preserve">{%p if </w:t>
-      </w:r>
-      <w:proofErr w:type="spellStart"/>
-      <w:r>
-        <w:rPr>
-          <w:rFonts w:cs="Times New Roman"/>
-          <w:b/>
-          <w:lang w:val="en-US"/>
-        </w:rPr>
-        <w:t>cost_type_id</w:t>
-      </w:r>
-      <w:proofErr w:type="spellEnd"/>
-      <w:r>
-        <w:rPr>
-          <w:rFonts w:cs="Times New Roman"/>
-          <w:b/>
-          <w:lang w:val="en-US"/>
-        </w:rPr>
-        <w:t>== '1' %}</w:t>
+        <w:t>{%p if cost_type_id== '1' %}</w:t>
       </w:r>
     </w:p>
     <w:p>
@@ -23473,7 +21472,6 @@
               </w:rPr>
               <w:t xml:space="preserve">{%tr for item in </w:t>
             </w:r>
-            <w:proofErr w:type="spellStart"/>
             <w:r>
               <w:rPr>
                 <w:rFonts w:cs="Times New Roman"/>
@@ -23490,7 +21488,6 @@
               </w:rPr>
               <w:t>_table</w:t>
             </w:r>
-            <w:proofErr w:type="spellEnd"/>
             <w:r>
               <w:rPr>
                 <w:rFonts w:cs="Times New Roman"/>
@@ -23553,58 +21550,71 @@
                 <w:bCs/>
                 <w:lang w:val="en-US"/>
               </w:rPr>
-              <w:t xml:space="preserve">{{ </w:t>
-            </w:r>
-            <w:proofErr w:type="spellStart"/>
+              <w:t>{{ item.text }}</w:t>
+            </w:r>
+          </w:p>
+        </w:tc>
+        <w:tc>
+          <w:tcPr>
+            <w:tcW w:w="1151" w:type="dxa"/>
+            <w:vAlign w:val="center"/>
+          </w:tcPr>
+          <w:p>
+            <w:pPr>
+              <w:jc w:val="right"/>
+              <w:rPr>
+                <w:rFonts w:cs="Times New Roman"/>
+                <w:b/>
+                <w:lang w:val="en-US"/>
+              </w:rPr>
+            </w:pPr>
             <w:r>
               <w:rPr>
                 <w:rFonts w:cs="Times New Roman"/>
                 <w:bCs/>
                 <w:lang w:val="en-US"/>
               </w:rPr>
-              <w:t>item.text</w:t>
-            </w:r>
-            <w:proofErr w:type="spellEnd"/>
+              <w:t>{{ item.</w:t>
+            </w:r>
             <w:r>
               <w:rPr>
                 <w:rFonts w:cs="Times New Roman"/>
                 <w:bCs/>
                 <w:lang w:val="en-US"/>
               </w:rPr>
-              <w:t xml:space="preserve"> }}</w:t>
-            </w:r>
-          </w:p>
-        </w:tc>
-        <w:tc>
-          <w:tcPr>
-            <w:tcW w:w="1151" w:type="dxa"/>
-            <w:vAlign w:val="center"/>
-          </w:tcPr>
-          <w:p>
-            <w:pPr>
-              <w:jc w:val="right"/>
-              <w:rPr>
-                <w:rFonts w:cs="Times New Roman"/>
-                <w:b/>
-                <w:lang w:val="en-US"/>
-              </w:rPr>
-            </w:pPr>
+              <w:t>quant</w:t>
+            </w:r>
             <w:r>
               <w:rPr>
                 <w:rFonts w:cs="Times New Roman"/>
                 <w:bCs/>
                 <w:lang w:val="en-US"/>
               </w:rPr>
-              <w:t xml:space="preserve">{{ </w:t>
-            </w:r>
-            <w:proofErr w:type="spellStart"/>
+              <w:t xml:space="preserve"> }}</w:t>
+            </w:r>
+          </w:p>
+        </w:tc>
+        <w:tc>
+          <w:tcPr>
+            <w:tcW w:w="1361" w:type="dxa"/>
+            <w:vAlign w:val="center"/>
+          </w:tcPr>
+          <w:p>
+            <w:pPr>
+              <w:jc w:val="right"/>
+              <w:rPr>
+                <w:rFonts w:cs="Times New Roman"/>
+                <w:b/>
+                <w:lang w:val="en-US"/>
+              </w:rPr>
+            </w:pPr>
             <w:r>
               <w:rPr>
                 <w:rFonts w:cs="Times New Roman"/>
                 <w:bCs/>
                 <w:lang w:val="en-US"/>
               </w:rPr>
-              <w:t>item.</w:t>
+              <w:t>{{ item.</w:t>
             </w:r>
             <w:r>
               <w:rPr>
@@ -23612,9 +21622,8 @@
                 <w:bCs/>
                 <w:lang w:val="en-US"/>
               </w:rPr>
-              <w:t>quant</w:t>
-            </w:r>
-            <w:proofErr w:type="spellEnd"/>
+              <w:t>uts</w:t>
+            </w:r>
             <w:r>
               <w:rPr>
                 <w:rFonts w:cs="Times New Roman"/>
@@ -23627,16 +21636,52 @@
         </w:tc>
         <w:tc>
           <w:tcPr>
+            <w:tcW w:w="1360" w:type="dxa"/>
+            <w:vAlign w:val="center"/>
+          </w:tcPr>
+          <w:p>
+            <w:pPr>
+              <w:jc w:val="right"/>
+              <w:rPr>
+                <w:rFonts w:cs="Times New Roman"/>
+                <w:b/>
+                <w:highlight w:val="yellow"/>
+                <w:lang w:val="en-US"/>
+              </w:rPr>
+            </w:pPr>
+            <w:r>
+              <w:rPr>
+                <w:rFonts w:cs="Times New Roman"/>
+                <w:color w:val="000000"/>
+                <w:highlight w:val="yellow"/>
+                <w:lang w:val="en-US"/>
+              </w:rPr>
+              <w:t>0</w:t>
+            </w:r>
+            <w:r>
+              <w:rPr>
+                <w:rFonts w:cs="Times New Roman"/>
+                <w:color w:val="000000"/>
+                <w:highlight w:val="yellow"/>
+              </w:rPr>
+              <w:t>00 000,00</w:t>
+            </w:r>
+          </w:p>
+        </w:tc>
+      </w:tr>
+      <w:tr>
+        <w:tc>
+          <w:tcPr>
             <w:tcW w:w="1361" w:type="dxa"/>
-            <w:vAlign w:val="center"/>
-          </w:tcPr>
-          <w:p>
-            <w:pPr>
-              <w:jc w:val="right"/>
-              <w:rPr>
-                <w:rFonts w:cs="Times New Roman"/>
-                <w:b/>
-                <w:lang w:val="en-US"/>
+            <w:gridSpan w:val="5"/>
+            <w:vAlign w:val="center"/>
+          </w:tcPr>
+          <w:p>
+            <w:pPr>
+              <w:jc w:val="left"/>
+              <w:rPr>
+                <w:rFonts w:cs="Times New Roman"/>
+                <w:color w:val="000000"/>
               </w:rPr>
             </w:pPr>
             <w:r>
@@ -23645,67 +21690,7 @@
                 <w:bCs/>
                 <w:lang w:val="en-US"/>
               </w:rPr>
-              <w:t xml:space="preserve">{{ </w:t>
-            </w:r>
-            <w:proofErr w:type="spellStart"/>
-            <w:r>
-              <w:rPr>
-                <w:rFonts w:cs="Times New Roman"/>
-                <w:bCs/>
-                <w:lang w:val="en-US"/>
-              </w:rPr>
-              <w:t>item.</w:t>
-            </w:r>
-            <w:r>
-              <w:rPr>
-                <w:rFonts w:cs="Times New Roman"/>
-                <w:bCs/>
-                <w:lang w:val="en-US"/>
-              </w:rPr>
-              <w:t>uts</w:t>
-            </w:r>
-            <w:proofErr w:type="spellEnd"/>
-            <w:r>
-              <w:rPr>
-                <w:rFonts w:cs="Times New Roman"/>
-                <w:bCs/>
-                <w:lang w:val="en-US"/>
-              </w:rPr>
-              <w:t xml:space="preserve"> }}</w:t>
-            </w:r>
-          </w:p>
-        </w:tc>
-        <w:tc>
-          <w:tcPr>
-            <w:tcW w:w="1360" w:type="dxa"/>
-            <w:vAlign w:val="center"/>
-          </w:tcPr>
-          <w:p>
-            <w:pPr>
-              <w:jc w:val="right"/>
-              <w:rPr>
-                <w:rFonts w:cs="Times New Roman"/>
-                <w:b/>
-                <w:highlight w:val="yellow"/>
-                <w:lang w:val="en-US"/>
-              </w:rPr>
-            </w:pPr>
-            <w:r>
-              <w:rPr>
-                <w:rFonts w:cs="Times New Roman"/>
-                <w:color w:val="000000"/>
-                <w:highlight w:val="yellow"/>
-                <w:lang w:val="en-US"/>
-              </w:rPr>
-              <w:t>0</w:t>
-            </w:r>
-            <w:r>
-              <w:rPr>
-                <w:rFonts w:cs="Times New Roman"/>
-                <w:color w:val="000000"/>
-                <w:highlight w:val="yellow"/>
-              </w:rPr>
-              <w:t>00 000,00</w:t>
+              <w:t>{%tr endfor %}</w:t>
             </w:r>
           </w:p>
         </w:tc>
@@ -23714,108 +21699,62 @@
         <w:tc>
           <w:tcPr>
             <w:tcW w:w="1361" w:type="dxa"/>
-            <w:gridSpan w:val="5"/>
-            <w:vAlign w:val="center"/>
-          </w:tcPr>
-          <w:p>
-            <w:pPr>
-              <w:jc w:val="left"/>
-              <w:rPr>
-                <w:rFonts w:cs="Times New Roman"/>
-                <w:color w:val="000000"/>
-              </w:rPr>
-            </w:pPr>
-            <w:r>
-              <w:rPr>
-                <w:rFonts w:cs="Times New Roman"/>
-                <w:bCs/>
+            <w:gridSpan w:val="3"/>
+            <w:vAlign w:val="center"/>
+          </w:tcPr>
+          <w:p>
+            <w:pPr>
+              <w:jc w:val="right"/>
+              <w:rPr>
+                <w:rFonts w:cs="Times New Roman"/>
+                <w:b/>
+              </w:rPr>
+            </w:pPr>
+            <w:r>
+              <w:rPr>
+                <w:rFonts w:cs="Times New Roman"/>
+                <w:b/>
+              </w:rPr>
+              <w:t>Всего:</w:t>
+            </w:r>
+          </w:p>
+        </w:tc>
+        <w:tc>
+          <w:tcPr>
+            <w:tcW w:w="1361" w:type="dxa"/>
+            <w:vAlign w:val="center"/>
+          </w:tcPr>
+          <w:p>
+            <w:pPr>
+              <w:jc w:val="right"/>
+              <w:rPr>
+                <w:rFonts w:cs="Times New Roman"/>
+                <w:b/>
+              </w:rPr>
+            </w:pPr>
+            <w:r>
+              <w:rPr>
+                <w:rFonts w:cs="Times New Roman"/>
+                <w:b/>
+              </w:rPr>
+              <w:t>{{</w:t>
+            </w:r>
+            <w:r>
+              <w:rPr>
+                <w:rFonts w:cs="Times New Roman"/>
+                <w:b/>
                 <w:lang w:val="en-US"/>
               </w:rPr>
-              <w:t xml:space="preserve">{%tr </w:t>
-            </w:r>
-            <w:proofErr w:type="spellStart"/>
-            <w:r>
-              <w:rPr>
-                <w:rFonts w:cs="Times New Roman"/>
-                <w:bCs/>
+              <w:t xml:space="preserve"> </w:t>
+            </w:r>
+            <w:r>
+              <w:rPr>
+                <w:rFonts w:cs="Times New Roman"/>
+                <w:b/>
                 <w:lang w:val="en-US"/>
               </w:rPr>
-              <w:t>endfor</w:t>
-            </w:r>
-            <w:proofErr w:type="spellEnd"/>
-            <w:r>
-              <w:rPr>
-                <w:rFonts w:cs="Times New Roman"/>
-                <w:bCs/>
-                <w:lang w:val="en-US"/>
-              </w:rPr>
-              <w:t xml:space="preserve"> %}</w:t>
-            </w:r>
-          </w:p>
-        </w:tc>
-      </w:tr>
-      <w:tr>
-        <w:tc>
-          <w:tcPr>
-            <w:tcW w:w="1361" w:type="dxa"/>
-            <w:gridSpan w:val="3"/>
-            <w:vAlign w:val="center"/>
-          </w:tcPr>
-          <w:p>
-            <w:pPr>
-              <w:jc w:val="right"/>
-              <w:rPr>
-                <w:rFonts w:cs="Times New Roman"/>
-                <w:b/>
-              </w:rPr>
-            </w:pPr>
-            <w:r>
-              <w:rPr>
-                <w:rFonts w:cs="Times New Roman"/>
-                <w:b/>
-              </w:rPr>
-              <w:t>Всего:</w:t>
-            </w:r>
-          </w:p>
-        </w:tc>
-        <w:tc>
-          <w:tcPr>
-            <w:tcW w:w="1361" w:type="dxa"/>
-            <w:vAlign w:val="center"/>
-          </w:tcPr>
-          <w:p>
-            <w:pPr>
-              <w:jc w:val="right"/>
-              <w:rPr>
-                <w:rFonts w:cs="Times New Roman"/>
-                <w:b/>
-              </w:rPr>
-            </w:pPr>
-            <w:r>
-              <w:rPr>
-                <w:rFonts w:cs="Times New Roman"/>
-                <w:b/>
-              </w:rPr>
-              <w:t>{{</w:t>
-            </w:r>
-            <w:r>
-              <w:rPr>
-                <w:rFonts w:cs="Times New Roman"/>
-                <w:b/>
-                <w:lang w:val="en-US"/>
-              </w:rPr>
-              <w:t xml:space="preserve"> </w:t>
-            </w:r>
-            <w:proofErr w:type="spellStart"/>
-            <w:r>
-              <w:rPr>
-                <w:rFonts w:cs="Times New Roman"/>
-                <w:b/>
-                <w:lang w:val="en-US"/>
-              </w:rPr>
               <w:t>uts_percent</w:t>
             </w:r>
-            <w:proofErr w:type="spellEnd"/>
             <w:r>
               <w:rPr>
                 <w:rFonts w:cs="Times New Roman"/>
@@ -23950,25 +21889,7 @@
           <w:sz w:val="18"/>
           <w:szCs w:val="18"/>
         </w:rPr>
-        <w:t xml:space="preserve">, Смирнов В. Л., </w:t>
-      </w:r>
-      <w:proofErr w:type="spellStart"/>
-      <w:r>
-        <w:rPr>
-          <w:rFonts w:cs="Times New Roman"/>
-          <w:sz w:val="18"/>
-          <w:szCs w:val="18"/>
-        </w:rPr>
-        <w:t>Боюр</w:t>
-      </w:r>
-      <w:proofErr w:type="spellEnd"/>
-      <w:r>
-        <w:rPr>
-          <w:rFonts w:cs="Times New Roman"/>
-          <w:sz w:val="18"/>
-          <w:szCs w:val="18"/>
-        </w:rPr>
-        <w:t xml:space="preserve"> В. С., Тольятти, 2003 г., с учетом сложившихся условий на автомобильном рынке Кыргызской Республики</w:t>
+        <w:t>, Смирнов В. Л., Боюр В. С., Тольятти, 2003 г., с учетом сложившихся условий на автомобильном рынке Кыргызской Республики</w:t>
       </w:r>
       <w:r>
         <w:rPr>
@@ -24059,23 +21980,7 @@
           <w:rFonts w:cs="Times New Roman"/>
           <w:lang w:val="en-US"/>
         </w:rPr>
-        <w:t xml:space="preserve">{%p if </w:t>
-      </w:r>
-      <w:proofErr w:type="spellStart"/>
-      <w:r>
-        <w:rPr>
-          <w:rFonts w:cs="Times New Roman"/>
-          <w:lang w:val="en-US"/>
-        </w:rPr>
-        <w:t>cost_type_id</w:t>
-      </w:r>
-      <w:proofErr w:type="spellEnd"/>
-      <w:r>
-        <w:rPr>
-          <w:rFonts w:cs="Times New Roman"/>
-          <w:lang w:val="en-US"/>
-        </w:rPr>
-        <w:t xml:space="preserve"> == '</w:t>
+        <w:t>{%p if cost_type_id == '</w:t>
       </w:r>
       <w:r>
         <w:rPr>
@@ -24089,23 +21994,7 @@
           <w:rFonts w:cs="Times New Roman"/>
           <w:lang w:val="en-US"/>
         </w:rPr>
-        <w:t xml:space="preserve">' or </w:t>
-      </w:r>
-      <w:proofErr w:type="spellStart"/>
-      <w:r>
-        <w:rPr>
-          <w:rFonts w:cs="Times New Roman"/>
-          <w:lang w:val="en-US"/>
-        </w:rPr>
-        <w:t>cost_type_id</w:t>
-      </w:r>
-      <w:proofErr w:type="spellEnd"/>
-      <w:r>
-        <w:rPr>
-          <w:rFonts w:cs="Times New Roman"/>
-          <w:lang w:val="en-US"/>
-        </w:rPr>
-        <w:t xml:space="preserve"> == '</w:t>
+        <w:t>' or cost_type_id == '</w:t>
       </w:r>
       <w:r>
         <w:rPr>
@@ -24138,35 +22027,7 @@
         <w:rPr>
           <w:rFonts w:cs="Times New Roman"/>
         </w:rPr>
-        <w:t xml:space="preserve">{% </w:t>
-      </w:r>
-      <w:proofErr w:type="spellStart"/>
-      <w:r>
-        <w:rPr>
-          <w:rFonts w:cs="Times New Roman"/>
-        </w:rPr>
-        <w:t>if</w:t>
-      </w:r>
-      <w:proofErr w:type="spellEnd"/>
-      <w:r>
-        <w:rPr>
-          <w:rFonts w:cs="Times New Roman"/>
-        </w:rPr>
-        <w:t xml:space="preserve"> </w:t>
-      </w:r>
-      <w:proofErr w:type="spellStart"/>
-      <w:r>
-        <w:rPr>
-          <w:rFonts w:cs="Times New Roman"/>
-        </w:rPr>
-        <w:t>cost_type_id</w:t>
-      </w:r>
-      <w:proofErr w:type="spellEnd"/>
-      <w:r>
-        <w:rPr>
-          <w:rFonts w:cs="Times New Roman"/>
-        </w:rPr>
-        <w:t>== '1' %}</w:t>
+        <w:t>{% if cost_type_id== '1' %}</w:t>
       </w:r>
       <w:r>
         <w:rPr>
@@ -24178,21 +22039,7 @@
         <w:rPr>
           <w:rFonts w:cs="Times New Roman"/>
         </w:rPr>
-        <w:t xml:space="preserve">{% </w:t>
-      </w:r>
-      <w:proofErr w:type="spellStart"/>
-      <w:r>
-        <w:rPr>
-          <w:rFonts w:cs="Times New Roman"/>
-        </w:rPr>
-        <w:t>endif</w:t>
-      </w:r>
-      <w:proofErr w:type="spellEnd"/>
-      <w:r>
-        <w:rPr>
-          <w:rFonts w:cs="Times New Roman"/>
-        </w:rPr>
-        <w:t xml:space="preserve"> %}</w:t>
+        <w:t>{% endif %}</w:t>
       </w:r>
       <w:r>
         <w:rPr>
@@ -24274,23 +22121,7 @@
           <w:rFonts w:cs="Times New Roman"/>
           <w:lang w:val="en-US"/>
         </w:rPr>
-        <w:t xml:space="preserve">{%p if </w:t>
-      </w:r>
-      <w:proofErr w:type="spellStart"/>
-      <w:r>
-        <w:rPr>
-          <w:rFonts w:cs="Times New Roman"/>
-          <w:lang w:val="en-US"/>
-        </w:rPr>
-        <w:t>cost_type_id</w:t>
-      </w:r>
-      <w:proofErr w:type="spellEnd"/>
-      <w:r>
-        <w:rPr>
-          <w:rFonts w:cs="Times New Roman"/>
-          <w:lang w:val="en-US"/>
-        </w:rPr>
-        <w:t xml:space="preserve"> == '</w:t>
+        <w:t>{%p if cost_type_id == '</w:t>
       </w:r>
       <w:r>
         <w:rPr>
@@ -24304,23 +22135,7 @@
           <w:rFonts w:cs="Times New Roman"/>
           <w:lang w:val="en-US"/>
         </w:rPr>
-        <w:t xml:space="preserve">' or </w:t>
-      </w:r>
-      <w:proofErr w:type="spellStart"/>
-      <w:r>
-        <w:rPr>
-          <w:rFonts w:cs="Times New Roman"/>
-          <w:lang w:val="en-US"/>
-        </w:rPr>
-        <w:t>cost_type_id</w:t>
-      </w:r>
-      <w:proofErr w:type="spellEnd"/>
-      <w:r>
-        <w:rPr>
-          <w:rFonts w:cs="Times New Roman"/>
-          <w:lang w:val="en-US"/>
-        </w:rPr>
-        <w:t xml:space="preserve"> == '</w:t>
+        <w:t>' or cost_type_id == '</w:t>
       </w:r>
       <w:r>
         <w:rPr>
@@ -25103,6 +22918,24 @@
         <w:r>
           <w:t>‬</w:t>
         </w:r>
+        <w:r>
+          <w:t>‬</w:t>
+        </w:r>
+        <w:r>
+          <w:t>‬</w:t>
+        </w:r>
+        <w:r>
+          <w:t>‬</w:t>
+        </w:r>
+        <w:r>
+          <w:t>‬</w:t>
+        </w:r>
+        <w:r>
+          <w:t>‬</w:t>
+        </w:r>
+        <w:r>
+          <w:t>‬</w:t>
+        </w:r>
       </w:bdo>
     </w:p>
     <w:p>
@@ -25128,21 +22961,7 @@
         <w:rPr>
           <w:rFonts w:cs="Times New Roman"/>
         </w:rPr>
-        <w:t xml:space="preserve"> </w:t>
-      </w:r>
-      <w:proofErr w:type="spellStart"/>
-      <w:r>
-        <w:rPr>
-          <w:rFonts w:cs="Times New Roman"/>
-        </w:rPr>
-        <w:t>endif</w:t>
-      </w:r>
-      <w:proofErr w:type="spellEnd"/>
-      <w:r>
-        <w:rPr>
-          <w:rFonts w:cs="Times New Roman"/>
-        </w:rPr>
-        <w:t xml:space="preserve"> %}</w:t>
+        <w:t xml:space="preserve"> endif %}</w:t>
       </w:r>
     </w:p>
     <w:p>
@@ -25332,25 +23151,7 @@
           <w:b/>
           <w:lang w:val="en-US"/>
         </w:rPr>
-        <w:t xml:space="preserve">{%p if </w:t>
-      </w:r>
-      <w:proofErr w:type="spellStart"/>
-      <w:r>
-        <w:rPr>
-          <w:rFonts w:cs="Times New Roman"/>
-          <w:b/>
-          <w:lang w:val="en-US"/>
-        </w:rPr>
-        <w:t>cost_type_id</w:t>
-      </w:r>
-      <w:proofErr w:type="spellEnd"/>
-      <w:r>
-        <w:rPr>
-          <w:rFonts w:cs="Times New Roman"/>
-          <w:b/>
-          <w:lang w:val="en-US"/>
-        </w:rPr>
-        <w:t xml:space="preserve"> == '</w:t>
+        <w:t>{%p if cost_type_id == '</w:t>
       </w:r>
       <w:r>
         <w:rPr>
@@ -25366,25 +23167,7 @@
           <w:b/>
           <w:lang w:val="en-US"/>
         </w:rPr>
-        <w:t xml:space="preserve">' or </w:t>
-      </w:r>
-      <w:proofErr w:type="spellStart"/>
-      <w:r>
-        <w:rPr>
-          <w:rFonts w:cs="Times New Roman"/>
-          <w:b/>
-          <w:lang w:val="en-US"/>
-        </w:rPr>
-        <w:t>cost_type_id</w:t>
-      </w:r>
-      <w:proofErr w:type="spellEnd"/>
-      <w:r>
-        <w:rPr>
-          <w:rFonts w:cs="Times New Roman"/>
-          <w:b/>
-          <w:lang w:val="en-US"/>
-        </w:rPr>
-        <w:t xml:space="preserve"> == '</w:t>
+        <w:t>' or cost_type_id == '</w:t>
       </w:r>
       <w:r>
         <w:rPr>
@@ -25420,7 +23203,6 @@
         </w:rPr>
         <w:t>{{</w:t>
       </w:r>
-      <w:proofErr w:type="spellStart"/>
       <w:r>
         <w:rPr>
           <w:rFonts w:cs="Times New Roman"/>
@@ -25445,7 +23227,6 @@
         </w:rPr>
         <w:t>type</w:t>
       </w:r>
-      <w:proofErr w:type="spellEnd"/>
       <w:r>
         <w:rPr>
           <w:rFonts w:cs="Times New Roman"/>
@@ -25562,7 +23343,6 @@
         </w:rPr>
         <w:t xml:space="preserve"> </w:t>
       </w:r>
-      <w:proofErr w:type="spellStart"/>
       <w:r>
         <w:rPr>
           <w:rFonts w:cs="Times New Roman"/>
@@ -25605,7 +23385,6 @@
         </w:rPr>
         <w:t>length</w:t>
       </w:r>
-      <w:proofErr w:type="spellEnd"/>
       <w:r>
         <w:rPr>
           <w:rFonts w:cs="Times New Roman"/>
@@ -25648,7 +23427,6 @@
         </w:rPr>
         <w:t xml:space="preserve"> – {{</w:t>
       </w:r>
-      <w:proofErr w:type="spellStart"/>
       <w:r>
         <w:rPr>
           <w:rFonts w:cs="Times New Roman"/>
@@ -25658,7 +23436,6 @@
         </w:rPr>
         <w:t>s_result</w:t>
       </w:r>
-      <w:proofErr w:type="spellEnd"/>
       <w:r>
         <w:rPr>
           <w:rFonts w:cs="Times New Roman"/>
@@ -25707,7 +23484,6 @@
         </w:rPr>
         <w:t xml:space="preserve">{%p if </w:t>
       </w:r>
-      <w:proofErr w:type="spellStart"/>
       <w:r>
         <w:rPr>
           <w:rFonts w:cs="Times New Roman"/>
@@ -25731,17 +23507,7 @@
           <w:bCs/>
           <w:lang w:val="en-US"/>
         </w:rPr>
-        <w:t>|length</w:t>
-      </w:r>
-      <w:proofErr w:type="spellEnd"/>
-      <w:r>
-        <w:rPr>
-          <w:rFonts w:cs="Times New Roman"/>
-          <w:b/>
-          <w:bCs/>
-          <w:lang w:val="en-US"/>
-        </w:rPr>
-        <w:t xml:space="preserve"> %}</w:t>
+        <w:t>|length %}</w:t>
       </w:r>
     </w:p>
     <w:p>
@@ -25774,7 +23540,6 @@
         </w:rPr>
         <w:t>{{</w:t>
       </w:r>
-      <w:proofErr w:type="spellStart"/>
       <w:r>
         <w:rPr>
           <w:rFonts w:cs="Times New Roman"/>
@@ -25783,7 +23548,6 @@
         </w:rPr>
         <w:t>m_result</w:t>
       </w:r>
-      <w:proofErr w:type="spellEnd"/>
       <w:r>
         <w:rPr>
           <w:rFonts w:cs="Times New Roman"/>
@@ -25838,7 +23602,6 @@
         </w:rPr>
         <w:t xml:space="preserve">{%p if </w:t>
       </w:r>
-      <w:proofErr w:type="spellStart"/>
       <w:r>
         <w:rPr>
           <w:rFonts w:cs="Times New Roman"/>
@@ -25854,17 +23617,7 @@
           <w:bCs/>
           <w:lang w:val="en-US"/>
         </w:rPr>
-        <w:t>|length</w:t>
-      </w:r>
-      <w:proofErr w:type="spellEnd"/>
-      <w:r>
-        <w:rPr>
-          <w:rFonts w:cs="Times New Roman"/>
-          <w:b/>
-          <w:bCs/>
-          <w:lang w:val="en-US"/>
-        </w:rPr>
-        <w:t xml:space="preserve"> %}</w:t>
+        <w:t>|length %}</w:t>
       </w:r>
     </w:p>
     <w:p>
@@ -25952,7 +23705,6 @@
         </w:rPr>
         <w:t xml:space="preserve">{%p if </w:t>
       </w:r>
-      <w:proofErr w:type="spellStart"/>
       <w:r>
         <w:rPr>
           <w:rFonts w:cs="Times New Roman"/>
@@ -25971,7 +23723,6 @@
         </w:rPr>
         <w:t>_id</w:t>
       </w:r>
-      <w:proofErr w:type="spellEnd"/>
       <w:r>
         <w:rPr>
           <w:rFonts w:cs="Times New Roman"/>
@@ -26096,7 +23847,6 @@
           <w:lang w:val="en-US"/>
         </w:rPr>
       </w:pPr>
-      <w:proofErr w:type="spellStart"/>
       <w:r>
         <w:rPr>
           <w:rFonts w:cs="Times New Roman"/>
@@ -26105,7 +23855,6 @@
         </w:rPr>
         <w:t>Итого</w:t>
       </w:r>
-      <w:proofErr w:type="spellEnd"/>
       <w:r>
         <w:rPr>
           <w:rFonts w:cs="Times New Roman"/>
@@ -26120,25 +23869,7 @@
           <w:b/>
           <w:lang w:val="en-US"/>
         </w:rPr>
-        <w:t xml:space="preserve">{% if </w:t>
-      </w:r>
-      <w:proofErr w:type="spellStart"/>
-      <w:r>
-        <w:rPr>
-          <w:rFonts w:cs="Times New Roman"/>
-          <w:b/>
-          <w:lang w:val="en-US"/>
-        </w:rPr>
-        <w:t>cost_type_id</w:t>
-      </w:r>
-      <w:proofErr w:type="spellEnd"/>
-      <w:r>
-        <w:rPr>
-          <w:rFonts w:cs="Times New Roman"/>
-          <w:b/>
-          <w:lang w:val="en-US"/>
-        </w:rPr>
-        <w:t xml:space="preserve">== '0' </w:t>
+        <w:t xml:space="preserve">{% if cost_type_id== '0' </w:t>
       </w:r>
       <w:r>
         <w:rPr>
@@ -26148,7 +23879,6 @@
         </w:rPr>
         <w:t xml:space="preserve">and not </w:t>
       </w:r>
-      <w:proofErr w:type="spellStart"/>
       <w:r>
         <w:rPr>
           <w:rFonts w:cs="Times New Roman"/>
@@ -26163,16 +23893,7 @@
           <w:b/>
           <w:lang w:val="en-US"/>
         </w:rPr>
-        <w:t>|length</w:t>
-      </w:r>
-      <w:proofErr w:type="spellEnd"/>
-      <w:r>
-        <w:rPr>
-          <w:rFonts w:cs="Times New Roman"/>
-          <w:b/>
-          <w:lang w:val="en-US"/>
-        </w:rPr>
-        <w:t xml:space="preserve"> </w:t>
+        <w:t xml:space="preserve">|length </w:t>
       </w:r>
       <w:r>
         <w:rPr>
@@ -26190,7 +23911,6 @@
         </w:rPr>
         <w:t>{{</w:t>
       </w:r>
-      <w:proofErr w:type="spellStart"/>
       <w:r>
         <w:rPr>
           <w:rFonts w:cs="Times New Roman"/>
@@ -26207,7 +23927,6 @@
         </w:rPr>
         <w:t>_result</w:t>
       </w:r>
-      <w:proofErr w:type="spellEnd"/>
       <w:r>
         <w:rPr>
           <w:rFonts w:cs="Times New Roman"/>
@@ -26248,7 +23967,6 @@
         </w:rPr>
         <w:t xml:space="preserve">,00 </w:t>
       </w:r>
-      <w:proofErr w:type="spellStart"/>
       <w:r>
         <w:rPr>
           <w:rFonts w:cs="Times New Roman"/>
@@ -26257,7 +23975,6 @@
         </w:rPr>
         <w:t>сом</w:t>
       </w:r>
-      <w:proofErr w:type="spellEnd"/>
       <w:r>
         <w:rPr>
           <w:rFonts w:cs="Times New Roman"/>
@@ -26331,21 +24048,7 @@
         <w:rPr>
           <w:lang w:val="en-US"/>
         </w:rPr>
-        <w:t>{{</w:t>
-      </w:r>
-      <w:proofErr w:type="spellStart"/>
-      <w:r>
-        <w:rPr>
-          <w:lang w:val="en-US"/>
-        </w:rPr>
-        <w:t>evaluation_purpose</w:t>
-      </w:r>
-      <w:proofErr w:type="spellEnd"/>
-      <w:r>
-        <w:rPr>
-          <w:lang w:val="en-US"/>
-        </w:rPr>
-        <w:t>}}</w:t>
+        <w:t>{{evaluation_purpose}}</w:t>
       </w:r>
       <w:r>
         <w:rPr>
@@ -26382,21 +24085,7 @@
         <w:rPr>
           <w:lang w:val="en-US"/>
         </w:rPr>
-        <w:t>{{</w:t>
-      </w:r>
-      <w:proofErr w:type="spellStart"/>
-      <w:r>
-        <w:rPr>
-          <w:lang w:val="en-US"/>
-        </w:rPr>
-        <w:t>assessment_object</w:t>
-      </w:r>
-      <w:proofErr w:type="spellEnd"/>
-      <w:r>
-        <w:rPr>
-          <w:lang w:val="en-US"/>
-        </w:rPr>
-        <w:t>}}</w:t>
+        <w:t>{{assessment_object}}</w:t>
       </w:r>
       <w:r>
         <w:rPr>
@@ -26408,21 +24097,7 @@
         <w:rPr>
           <w:lang w:val="en-US"/>
         </w:rPr>
-        <w:t>{{</w:t>
-      </w:r>
-      <w:proofErr w:type="spellStart"/>
-      <w:r>
-        <w:rPr>
-          <w:lang w:val="en-US"/>
-        </w:rPr>
-        <w:t>vehicle_model</w:t>
-      </w:r>
-      <w:proofErr w:type="spellEnd"/>
-      <w:r>
-        <w:rPr>
-          <w:lang w:val="en-US"/>
-        </w:rPr>
-        <w:t>}},</w:t>
+        <w:t>{{vehicle_model}},</w:t>
       </w:r>
       <w:r>
         <w:rPr>
@@ -26430,11 +24105,9 @@
         </w:rPr>
         <w:t xml:space="preserve"> </w:t>
       </w:r>
-      <w:proofErr w:type="spellStart"/>
       <w:r>
         <w:t>рег</w:t>
       </w:r>
-      <w:proofErr w:type="spellEnd"/>
       <w:r>
         <w:rPr>
           <w:lang w:val="en-US"/>
@@ -26455,23 +24128,7 @@
           <w:rFonts w:cs="Times New Roman"/>
           <w:lang w:val="en-US"/>
         </w:rPr>
-        <w:t>{{</w:t>
-      </w:r>
-      <w:proofErr w:type="spellStart"/>
-      <w:r>
-        <w:rPr>
-          <w:rFonts w:cs="Times New Roman"/>
-          <w:lang w:val="en-US"/>
-        </w:rPr>
-        <w:t>vehicle_number</w:t>
-      </w:r>
-      <w:proofErr w:type="spellEnd"/>
-      <w:r>
-        <w:rPr>
-          <w:rFonts w:cs="Times New Roman"/>
-          <w:lang w:val="en-US"/>
-        </w:rPr>
-        <w:t>}}</w:t>
+        <w:t>{{vehicle_number}}</w:t>
       </w:r>
       <w:r>
         <w:rPr>
@@ -26520,9 +24177,8 @@
           <w:spacing w:val="-2"/>
           <w:lang w:val="en-US"/>
         </w:rPr>
-        <w:t xml:space="preserve"> if </w:t>
-      </w:r>
-      <w:proofErr w:type="spellStart"/>
+        <w:t xml:space="preserve"> if cost_type_id == '2' </w:t>
+      </w:r>
       <w:r>
         <w:rPr>
           <w:rFonts w:cs="Times New Roman"/>
@@ -26530,9 +24186,8 @@
           <w:spacing w:val="-2"/>
           <w:lang w:val="en-US"/>
         </w:rPr>
-        <w:t>cost_type_id</w:t>
-      </w:r>
-      <w:proofErr w:type="spellEnd"/>
+        <w:t>or</w:t>
+      </w:r>
       <w:r>
         <w:rPr>
           <w:rFonts w:cs="Times New Roman"/>
@@ -26540,45 +24195,7 @@
           <w:spacing w:val="-2"/>
           <w:lang w:val="en-US"/>
         </w:rPr>
-        <w:t xml:space="preserve"> == '2' </w:t>
-      </w:r>
-      <w:r>
-        <w:rPr>
-          <w:rFonts w:cs="Times New Roman"/>
-          <w:b/>
-          <w:spacing w:val="-2"/>
-          <w:lang w:val="en-US"/>
-        </w:rPr>
-        <w:t>or</w:t>
-      </w:r>
-      <w:r>
-        <w:rPr>
-          <w:rFonts w:cs="Times New Roman"/>
-          <w:b/>
-          <w:spacing w:val="-2"/>
-          <w:lang w:val="en-US"/>
-        </w:rPr>
-        <w:t xml:space="preserve"> </w:t>
-      </w:r>
-      <w:proofErr w:type="spellStart"/>
-      <w:r>
-        <w:rPr>
-          <w:rFonts w:cs="Times New Roman"/>
-          <w:b/>
-          <w:spacing w:val="-2"/>
-          <w:lang w:val="en-US"/>
-        </w:rPr>
-        <w:t>cost_type_id</w:t>
-      </w:r>
-      <w:proofErr w:type="spellEnd"/>
-      <w:r>
-        <w:rPr>
-          <w:rFonts w:cs="Times New Roman"/>
-          <w:b/>
-          <w:spacing w:val="-2"/>
-          <w:lang w:val="en-US"/>
-        </w:rPr>
-        <w:t xml:space="preserve"> == '3' %}</w:t>
+        <w:t xml:space="preserve"> cost_type_id == '3' %}</w:t>
       </w:r>
     </w:p>
     <w:p>
@@ -26673,7 +24290,6 @@
         </w:rPr>
         <w:t xml:space="preserve">{%p if </w:t>
       </w:r>
-      <w:proofErr w:type="spellStart"/>
       <w:r>
         <w:rPr>
           <w:b/>
@@ -26704,16 +24320,7 @@
           <w:b/>
           <w:lang w:val="en-US"/>
         </w:rPr>
-        <w:t>_id</w:t>
-      </w:r>
-      <w:proofErr w:type="spellEnd"/>
-      <w:r>
-        <w:rPr>
-          <w:rFonts w:cs="Times New Roman"/>
-          <w:b/>
-          <w:lang w:val="en-US"/>
-        </w:rPr>
-        <w:t xml:space="preserve"> == '2' %}</w:t>
+        <w:t>_id == '2' %}</w:t>
       </w:r>
     </w:p>
     <w:p>
@@ -26821,23 +24428,7 @@
           <w:rFonts w:cs="Times New Roman"/>
           <w:bCs/>
         </w:rPr>
-        <w:t>{{</w:t>
-      </w:r>
-      <w:proofErr w:type="spellStart"/>
-      <w:r>
-        <w:rPr>
-          <w:rFonts w:cs="Times New Roman"/>
-          <w:bCs/>
-        </w:rPr>
-        <w:t>cost_type</w:t>
-      </w:r>
-      <w:proofErr w:type="spellEnd"/>
-      <w:r>
-        <w:rPr>
-          <w:rFonts w:cs="Times New Roman"/>
-          <w:bCs/>
-        </w:rPr>
-        <w:t>}} составляет (с учетом округлений):</w:t>
+        <w:t>{{cost_type}} составляет (с учетом округлений):</w:t>
       </w:r>
     </w:p>
     <w:p>
@@ -26954,7 +24545,6 @@
         </w:rPr>
         <w:t xml:space="preserve">{%p </w:t>
       </w:r>
-      <w:proofErr w:type="spellStart"/>
       <w:r>
         <w:rPr>
           <w:b/>
@@ -26962,7 +24552,6 @@
         </w:rPr>
         <w:t>else</w:t>
       </w:r>
-      <w:proofErr w:type="spellEnd"/>
       <w:r>
         <w:rPr>
           <w:b/>
@@ -26987,7 +24576,6 @@
         </w:rPr>
         <w:t>{{</w:t>
       </w:r>
-      <w:proofErr w:type="spellStart"/>
       <w:r>
         <w:rPr>
           <w:b/>
@@ -27009,7 +24597,6 @@
         </w:rPr>
         <w:t>type</w:t>
       </w:r>
-      <w:proofErr w:type="spellEnd"/>
       <w:r>
         <w:rPr>
           <w:b/>
@@ -27095,23 +24682,7 @@
           <w:b/>
           <w:bCs/>
         </w:rPr>
-        <w:t xml:space="preserve">{%p </w:t>
-      </w:r>
-      <w:proofErr w:type="spellStart"/>
-      <w:r>
-        <w:rPr>
-          <w:b/>
-          <w:bCs/>
-        </w:rPr>
-        <w:t>endif</w:t>
-      </w:r>
-      <w:proofErr w:type="spellEnd"/>
-      <w:r>
-        <w:rPr>
-          <w:b/>
-          <w:bCs/>
-        </w:rPr>
-        <w:t xml:space="preserve"> %}</w:t>
+        <w:t>{%p endif %}</w:t>
       </w:r>
     </w:p>
     <w:p>
@@ -27152,15 +24723,7 @@
     <w:p/>
     <w:p>
       <w:r>
-        <w:t xml:space="preserve">Эксперт-оценщик </w:t>
-      </w:r>
-      <w:proofErr w:type="spellStart"/>
-      <w:r>
-        <w:t>ОсОО</w:t>
-      </w:r>
-      <w:proofErr w:type="spellEnd"/>
-      <w:r>
-        <w:t xml:space="preserve"> «Первый Автосервис»: ________________ Рубанов А. С.</w:t>
+        <w:t>Эксперт-оценщик ОсОО «Первый Автосервис»: ________________ Рубанов А. С.</w:t>
       </w:r>
       <w:r>
         <w:br w:type="page"/>
@@ -27179,154 +24742,67 @@
       <w:bookmarkEnd w:id="21"/>
       <w:bookmarkEnd w:id="22"/>
     </w:p>
-    <w:tbl>
-      <w:tblPr>
-        <w:tblStyle w:val="a3"/>
-        <w:tblW w:w="0" w:type="auto"/>
-        <w:tblBorders>
-          <w:top w:val="none" w:sz="0" w:space="0" w:color="auto"/>
-          <w:left w:val="none" w:sz="0" w:space="0" w:color="auto"/>
-          <w:bottom w:val="none" w:sz="0" w:space="0" w:color="auto"/>
-          <w:right w:val="none" w:sz="0" w:space="0" w:color="auto"/>
-          <w:insideH w:val="none" w:sz="0" w:space="0" w:color="auto"/>
-          <w:insideV w:val="none" w:sz="0" w:space="0" w:color="auto"/>
-        </w:tblBorders>
-        <w:tblLook w:val="04A0" w:firstRow="1" w:lastRow="0" w:firstColumn="1" w:lastColumn="0" w:noHBand="0" w:noVBand="1"/>
-      </w:tblPr>
-      <w:tblGrid>
-        <w:gridCol w:w="4672"/>
-        <w:gridCol w:w="4672"/>
-      </w:tblGrid>
-      <w:tr>
-        <w:tc>
-          <w:tcPr>
-            <w:tcW w:w="4672" w:type="dxa"/>
-            <w:tcMar>
-              <w:left w:w="0" w:type="dxa"/>
-              <w:right w:w="0" w:type="dxa"/>
-            </w:tcMar>
-          </w:tcPr>
-          <w:p>
-            <w:r>
-              <w:pict w14:anchorId="25661911">
-                <v:shape id="_x0000_i1027" type="#_x0000_t75" style="width:226.3pt;height:322.6pt">
-                  <v:imagedata r:id="rId11" o:title="1"/>
-                </v:shape>
-              </w:pict>
-            </w:r>
-          </w:p>
-        </w:tc>
-        <w:tc>
-          <w:tcPr>
-            <w:tcW w:w="4672" w:type="dxa"/>
-            <w:tcMar>
-              <w:left w:w="0" w:type="dxa"/>
-              <w:right w:w="0" w:type="dxa"/>
-            </w:tcMar>
-          </w:tcPr>
-          <w:p>
-            <w:r>
-              <w:pict w14:anchorId="461F789A">
-                <v:shape id="_x0000_i1028" type="#_x0000_t75" style="width:226.3pt;height:322.6pt">
-                  <v:imagedata r:id="rId12" o:title="2"/>
-                </v:shape>
-              </w:pict>
-            </w:r>
-          </w:p>
-        </w:tc>
-      </w:tr>
-      <w:tr>
-        <w:tc>
-          <w:tcPr>
-            <w:tcW w:w="4672" w:type="dxa"/>
-            <w:tcMar>
-              <w:left w:w="0" w:type="dxa"/>
-              <w:right w:w="0" w:type="dxa"/>
-            </w:tcMar>
-          </w:tcPr>
-          <w:p/>
-        </w:tc>
-        <w:tc>
-          <w:tcPr>
-            <w:tcW w:w="4672" w:type="dxa"/>
-            <w:tcMar>
-              <w:left w:w="0" w:type="dxa"/>
-              <w:right w:w="0" w:type="dxa"/>
-            </w:tcMar>
-          </w:tcPr>
-          <w:p/>
-        </w:tc>
-      </w:tr>
-      <w:tr>
-        <w:tc>
-          <w:tcPr>
-            <w:tcW w:w="4672" w:type="dxa"/>
-            <w:tcMar>
-              <w:left w:w="0" w:type="dxa"/>
-              <w:right w:w="0" w:type="dxa"/>
-            </w:tcMar>
-          </w:tcPr>
-          <w:p/>
-        </w:tc>
-        <w:tc>
-          <w:tcPr>
-            <w:tcW w:w="4672" w:type="dxa"/>
-            <w:tcMar>
-              <w:left w:w="0" w:type="dxa"/>
-              <w:right w:w="0" w:type="dxa"/>
-            </w:tcMar>
-          </w:tcPr>
-          <w:p/>
-        </w:tc>
-      </w:tr>
-      <w:tr>
-        <w:tc>
-          <w:tcPr>
-            <w:tcW w:w="4672" w:type="dxa"/>
-            <w:tcMar>
-              <w:left w:w="0" w:type="dxa"/>
-              <w:right w:w="0" w:type="dxa"/>
-            </w:tcMar>
-          </w:tcPr>
-          <w:p>
-            <w:r>
-              <w:pict w14:anchorId="52831E78">
-                <v:shape id="_x0000_i1029" type="#_x0000_t75" style="width:227.2pt;height:322.6pt;mso-position-horizontal:absolute;mso-position-vertical:absolute">
-                  <v:imagedata r:id="rId13" o:title="3"/>
-                  <o:lock v:ext="edit" aspectratio="f"/>
-                </v:shape>
-              </w:pict>
-            </w:r>
-          </w:p>
-        </w:tc>
-        <w:tc>
-          <w:tcPr>
-            <w:tcW w:w="4672" w:type="dxa"/>
-            <w:tcMar>
-              <w:left w:w="0" w:type="dxa"/>
-              <w:right w:w="0" w:type="dxa"/>
-            </w:tcMar>
-          </w:tcPr>
-          <w:p>
-            <w:r>
-              <w:pict w14:anchorId="5DDC8EE9">
-                <v:shape id="_x0000_i1030" type="#_x0000_t75" style="width:226.3pt;height:322.6pt">
-                  <v:imagedata r:id="rId14" o:title="4"/>
-                </v:shape>
-              </w:pict>
-            </w:r>
-          </w:p>
-        </w:tc>
-      </w:tr>
-    </w:tbl>
     <w:p>
       <w:pPr>
         <w:spacing w:after="0"/>
       </w:pPr>
+      <w:r>
+        <w:rPr>
+          <w:noProof/>
+        </w:rPr>
+        <w:drawing>
+          <wp:inline distT="0" distB="0" distL="0" distR="0" wp14:anchorId="23137366" wp14:editId="3DB1EA33">
+            <wp:extent cx="5943600" cy="8629650"/>
+            <wp:effectExtent l="0" t="0" r="0" b="0"/>
+            <wp:docPr id="2" name="Рисунок 2"/>
+            <wp:cNvGraphicFramePr>
+              <a:graphicFrameLocks xmlns:a="http://schemas.openxmlformats.org/drawingml/2006/main" noChangeAspect="1"/>
+            </wp:cNvGraphicFramePr>
+            <a:graphic xmlns:a="http://schemas.openxmlformats.org/drawingml/2006/main">
+              <a:graphicData uri="http://schemas.openxmlformats.org/drawingml/2006/picture">
+                <pic:pic xmlns:pic="http://schemas.openxmlformats.org/drawingml/2006/picture">
+                  <pic:nvPicPr>
+                    <pic:cNvPr id="0" name="Picture 3"/>
+                    <pic:cNvPicPr>
+                      <a:picLocks noChangeAspect="1" noChangeArrowheads="1"/>
+                    </pic:cNvPicPr>
+                  </pic:nvPicPr>
+                  <pic:blipFill>
+                    <a:blip r:embed="rId11">
+                      <a:extLst>
+                        <a:ext uri="{28A0092B-C50C-407E-A947-70E740481C1C}">
+                          <a14:useLocalDpi xmlns:a14="http://schemas.microsoft.com/office/drawing/2010/main" val="0"/>
+                        </a:ext>
+                      </a:extLst>
+                    </a:blip>
+                    <a:srcRect/>
+                    <a:stretch>
+                      <a:fillRect/>
+                    </a:stretch>
+                  </pic:blipFill>
+                  <pic:spPr bwMode="auto">
+                    <a:xfrm>
+                      <a:off x="0" y="0"/>
+                      <a:ext cx="5943600" cy="8629650"/>
+                    </a:xfrm>
+                    <a:prstGeom prst="rect">
+                      <a:avLst/>
+                    </a:prstGeom>
+                    <a:noFill/>
+                    <a:ln>
+                      <a:noFill/>
+                    </a:ln>
+                  </pic:spPr>
+                </pic:pic>
+              </a:graphicData>
+            </a:graphic>
+          </wp:inline>
+        </w:drawing>
+      </w:r>
     </w:p>
     <w:sectPr>
-      <w:headerReference w:type="default" r:id="rId15"/>
-      <w:footerReference w:type="default" r:id="rId16"/>
+      <w:headerReference w:type="default" r:id="rId12"/>
+      <w:footerReference w:type="default" r:id="rId13"/>
       <w:pgSz w:w="11906" w:h="16838"/>
       <w:pgMar w:top="1134" w:right="851" w:bottom="1134" w:left="1701" w:header="709" w:footer="709" w:gutter="0"/>
       <w:cols w:space="708"/>
@@ -27337,7 +24813,7 @@
 </file>
 
 <file path=word/endnotes.xml><?xml version="1.0" encoding="utf-8"?>
-<w:endnotes xmlns:wpc="http://schemas.microsoft.com/office/word/2010/wordprocessingCanvas" xmlns:cx="http://schemas.microsoft.com/office/drawing/2014/chartex" xmlns:cx1="http://schemas.microsoft.com/office/drawing/2015/9/8/chartex" xmlns:cx2="http://schemas.microsoft.com/office/drawing/2015/10/21/chartex" xmlns:cx3="http://schemas.microsoft.com/office/drawing/2016/5/9/chartex" xmlns:cx4="http://schemas.microsoft.com/office/drawing/2016/5/10/chartex" xmlns:cx5="http://schemas.microsoft.com/office/drawing/2016/5/11/chartex" xmlns:cx6="http://schemas.microsoft.com/office/drawing/2016/5/12/chartex" xmlns:cx7="http://schemas.microsoft.com/office/drawing/2016/5/13/chartex" xmlns:cx8="http://schemas.microsoft.com/office/drawing/2016/5/14/chartex" xmlns:mc="http://schemas.openxmlformats.org/markup-compatibility/2006" xmlns:aink="http://schemas.microsoft.com/office/drawing/2016/ink" xmlns:am3d="http://schemas.microsoft.com/office/drawing/2017/model3d" xmlns:o="urn:schemas-microsoft-com:office:office" xmlns:r="http://schemas.openxmlformats.org/officeDocument/2006/relationships" xmlns:m="http://schemas.openxmlformats.org/officeDocument/2006/math" xmlns:v="urn:schemas-microsoft-com:vml" xmlns:wp14="http://schemas.microsoft.com/office/word/2010/wordprocessingDrawing" xmlns:wp="http://schemas.openxmlformats.org/drawingml/2006/wordprocessingDrawing" xmlns:w10="urn:schemas-microsoft-com:office:word" xmlns:w="http://schemas.openxmlformats.org/wordprocessingml/2006/main" xmlns:w14="http://schemas.microsoft.com/office/word/2010/wordml" xmlns:w15="http://schemas.microsoft.com/office/word/2012/wordml" xmlns:w16cex="http://schemas.microsoft.com/office/word/2018/wordml/cex" xmlns:w16cid="http://schemas.microsoft.com/office/word/2016/wordml/cid" xmlns:w16="http://schemas.microsoft.com/office/word/2018/wordml" xmlns:w16se="http://schemas.microsoft.com/office/word/2015/wordml/symex" xmlns:wpg="http://schemas.microsoft.com/office/word/2010/wordprocessingGroup" xmlns:wpi="http://schemas.microsoft.com/office/word/2010/wordprocessingInk" xmlns:wne="http://schemas.microsoft.com/office/word/2006/wordml" xmlns:wps="http://schemas.microsoft.com/office/word/2010/wordprocessingShape" mc:Ignorable="w14 w15 w16se w16cid w16 w16cex wp14">
+<w:endnotes xmlns:wpc="http://schemas.microsoft.com/office/word/2010/wordprocessingCanvas" xmlns:cx="http://schemas.microsoft.com/office/drawing/2014/chartex" xmlns:cx1="http://schemas.microsoft.com/office/drawing/2015/9/8/chartex" xmlns:cx2="http://schemas.microsoft.com/office/drawing/2015/10/21/chartex" xmlns:cx3="http://schemas.microsoft.com/office/drawing/2016/5/9/chartex" xmlns:cx4="http://schemas.microsoft.com/office/drawing/2016/5/10/chartex" xmlns:cx5="http://schemas.microsoft.com/office/drawing/2016/5/11/chartex" xmlns:cx6="http://schemas.microsoft.com/office/drawing/2016/5/12/chartex" xmlns:cx7="http://schemas.microsoft.com/office/drawing/2016/5/13/chartex" xmlns:cx8="http://schemas.microsoft.com/office/drawing/2016/5/14/chartex" xmlns:mc="http://schemas.openxmlformats.org/markup-compatibility/2006" xmlns:aink="http://schemas.microsoft.com/office/drawing/2016/ink" xmlns:am3d="http://schemas.microsoft.com/office/drawing/2017/model3d" xmlns:o="urn:schemas-microsoft-com:office:office" xmlns:r="http://schemas.openxmlformats.org/officeDocument/2006/relationships" xmlns:m="http://schemas.openxmlformats.org/officeDocument/2006/math" xmlns:v="urn:schemas-microsoft-com:vml" xmlns:wp14="http://schemas.microsoft.com/office/word/2010/wordprocessingDrawing" xmlns:wp="http://schemas.openxmlformats.org/drawingml/2006/wordprocessingDrawing" xmlns:w10="urn:schemas-microsoft-com:office:word" xmlns:w="http://schemas.openxmlformats.org/wordprocessingml/2006/main" xmlns:w14="http://schemas.microsoft.com/office/word/2010/wordml" xmlns:w15="http://schemas.microsoft.com/office/word/2012/wordml" xmlns:w16cex="http://schemas.microsoft.com/office/word/2018/wordml/cex" xmlns:w16cid="http://schemas.microsoft.com/office/word/2016/wordml/cid" xmlns:w16="http://schemas.microsoft.com/office/word/2018/wordml" xmlns:w16sdtdh="http://schemas.microsoft.com/office/word/2020/wordml/sdtdatahash" xmlns:w16se="http://schemas.microsoft.com/office/word/2015/wordml/symex" xmlns:wpg="http://schemas.microsoft.com/office/word/2010/wordprocessingGroup" xmlns:wpi="http://schemas.microsoft.com/office/word/2010/wordprocessingInk" xmlns:wne="http://schemas.microsoft.com/office/word/2006/wordml" xmlns:wps="http://schemas.microsoft.com/office/word/2010/wordprocessingShape" mc:Ignorable="w14 w15 w16se w16cid w16 w16cex w16sdtdh wp14">
   <w:endnote w:type="separator" w:id="-1">
     <w:p>
       <w:pPr>
@@ -27362,7 +24838,7 @@
 </file>
 
 <file path=word/footer1.xml><?xml version="1.0" encoding="utf-8"?>
-<w:ftr xmlns:wpc="http://schemas.microsoft.com/office/word/2010/wordprocessingCanvas" xmlns:cx="http://schemas.microsoft.com/office/drawing/2014/chartex" xmlns:cx1="http://schemas.microsoft.com/office/drawing/2015/9/8/chartex" xmlns:cx2="http://schemas.microsoft.com/office/drawing/2015/10/21/chartex" xmlns:cx3="http://schemas.microsoft.com/office/drawing/2016/5/9/chartex" xmlns:cx4="http://schemas.microsoft.com/office/drawing/2016/5/10/chartex" xmlns:cx5="http://schemas.microsoft.com/office/drawing/2016/5/11/chartex" xmlns:cx6="http://schemas.microsoft.com/office/drawing/2016/5/12/chartex" xmlns:cx7="http://schemas.microsoft.com/office/drawing/2016/5/13/chartex" xmlns:cx8="http://schemas.microsoft.com/office/drawing/2016/5/14/chartex" xmlns:mc="http://schemas.openxmlformats.org/markup-compatibility/2006" xmlns:aink="http://schemas.microsoft.com/office/drawing/2016/ink" xmlns:am3d="http://schemas.microsoft.com/office/drawing/2017/model3d" xmlns:o="urn:schemas-microsoft-com:office:office" xmlns:r="http://schemas.openxmlformats.org/officeDocument/2006/relationships" xmlns:m="http://schemas.openxmlformats.org/officeDocument/2006/math" xmlns:v="urn:schemas-microsoft-com:vml" xmlns:wp14="http://schemas.microsoft.com/office/word/2010/wordprocessingDrawing" xmlns:wp="http://schemas.openxmlformats.org/drawingml/2006/wordprocessingDrawing" xmlns:w10="urn:schemas-microsoft-com:office:word" xmlns:w="http://schemas.openxmlformats.org/wordprocessingml/2006/main" xmlns:w14="http://schemas.microsoft.com/office/word/2010/wordml" xmlns:w15="http://schemas.microsoft.com/office/word/2012/wordml" xmlns:w16cex="http://schemas.microsoft.com/office/word/2018/wordml/cex" xmlns:w16cid="http://schemas.microsoft.com/office/word/2016/wordml/cid" xmlns:w16="http://schemas.microsoft.com/office/word/2018/wordml" xmlns:w16se="http://schemas.microsoft.com/office/word/2015/wordml/symex" xmlns:wpg="http://schemas.microsoft.com/office/word/2010/wordprocessingGroup" xmlns:wpi="http://schemas.microsoft.com/office/word/2010/wordprocessingInk" xmlns:wne="http://schemas.microsoft.com/office/word/2006/wordml" xmlns:wps="http://schemas.microsoft.com/office/word/2010/wordprocessingShape" mc:Ignorable="w14 w15 w16se w16cid w16 w16cex wp14">
+<w:ftr xmlns:wpc="http://schemas.microsoft.com/office/word/2010/wordprocessingCanvas" xmlns:cx="http://schemas.microsoft.com/office/drawing/2014/chartex" xmlns:cx1="http://schemas.microsoft.com/office/drawing/2015/9/8/chartex" xmlns:cx2="http://schemas.microsoft.com/office/drawing/2015/10/21/chartex" xmlns:cx3="http://schemas.microsoft.com/office/drawing/2016/5/9/chartex" xmlns:cx4="http://schemas.microsoft.com/office/drawing/2016/5/10/chartex" xmlns:cx5="http://schemas.microsoft.com/office/drawing/2016/5/11/chartex" xmlns:cx6="http://schemas.microsoft.com/office/drawing/2016/5/12/chartex" xmlns:cx7="http://schemas.microsoft.com/office/drawing/2016/5/13/chartex" xmlns:cx8="http://schemas.microsoft.com/office/drawing/2016/5/14/chartex" xmlns:mc="http://schemas.openxmlformats.org/markup-compatibility/2006" xmlns:aink="http://schemas.microsoft.com/office/drawing/2016/ink" xmlns:am3d="http://schemas.microsoft.com/office/drawing/2017/model3d" xmlns:o="urn:schemas-microsoft-com:office:office" xmlns:r="http://schemas.openxmlformats.org/officeDocument/2006/relationships" xmlns:m="http://schemas.openxmlformats.org/officeDocument/2006/math" xmlns:v="urn:schemas-microsoft-com:vml" xmlns:wp14="http://schemas.microsoft.com/office/word/2010/wordprocessingDrawing" xmlns:wp="http://schemas.openxmlformats.org/drawingml/2006/wordprocessingDrawing" xmlns:w10="urn:schemas-microsoft-com:office:word" xmlns:w="http://schemas.openxmlformats.org/wordprocessingml/2006/main" xmlns:w14="http://schemas.microsoft.com/office/word/2010/wordml" xmlns:w15="http://schemas.microsoft.com/office/word/2012/wordml" xmlns:w16cex="http://schemas.microsoft.com/office/word/2018/wordml/cex" xmlns:w16cid="http://schemas.microsoft.com/office/word/2016/wordml/cid" xmlns:w16="http://schemas.microsoft.com/office/word/2018/wordml" xmlns:w16sdtdh="http://schemas.microsoft.com/office/word/2020/wordml/sdtdatahash" xmlns:w16se="http://schemas.microsoft.com/office/word/2015/wordml/symex" xmlns:wpg="http://schemas.microsoft.com/office/word/2010/wordprocessingGroup" xmlns:wpi="http://schemas.microsoft.com/office/word/2010/wordprocessingInk" xmlns:wne="http://schemas.microsoft.com/office/word/2006/wordml" xmlns:wps="http://schemas.microsoft.com/office/word/2010/wordprocessingShape" mc:Ignorable="w14 w15 w16se w16cid w16 w16cex w16sdtdh wp14">
   <w:p>
     <w:pPr>
       <w:spacing w:line="228" w:lineRule="auto"/>
@@ -27395,7 +24871,7 @@
 </file>
 
 <file path=word/footer2.xml><?xml version="1.0" encoding="utf-8"?>
-<w:ftr xmlns:wpc="http://schemas.microsoft.com/office/word/2010/wordprocessingCanvas" xmlns:cx="http://schemas.microsoft.com/office/drawing/2014/chartex" xmlns:cx1="http://schemas.microsoft.com/office/drawing/2015/9/8/chartex" xmlns:cx2="http://schemas.microsoft.com/office/drawing/2015/10/21/chartex" xmlns:cx3="http://schemas.microsoft.com/office/drawing/2016/5/9/chartex" xmlns:cx4="http://schemas.microsoft.com/office/drawing/2016/5/10/chartex" xmlns:cx5="http://schemas.microsoft.com/office/drawing/2016/5/11/chartex" xmlns:cx6="http://schemas.microsoft.com/office/drawing/2016/5/12/chartex" xmlns:cx7="http://schemas.microsoft.com/office/drawing/2016/5/13/chartex" xmlns:cx8="http://schemas.microsoft.com/office/drawing/2016/5/14/chartex" xmlns:mc="http://schemas.openxmlformats.org/markup-compatibility/2006" xmlns:aink="http://schemas.microsoft.com/office/drawing/2016/ink" xmlns:am3d="http://schemas.microsoft.com/office/drawing/2017/model3d" xmlns:o="urn:schemas-microsoft-com:office:office" xmlns:r="http://schemas.openxmlformats.org/officeDocument/2006/relationships" xmlns:m="http://schemas.openxmlformats.org/officeDocument/2006/math" xmlns:v="urn:schemas-microsoft-com:vml" xmlns:wp14="http://schemas.microsoft.com/office/word/2010/wordprocessingDrawing" xmlns:wp="http://schemas.openxmlformats.org/drawingml/2006/wordprocessingDrawing" xmlns:w10="urn:schemas-microsoft-com:office:word" xmlns:w="http://schemas.openxmlformats.org/wordprocessingml/2006/main" xmlns:w14="http://schemas.microsoft.com/office/word/2010/wordml" xmlns:w15="http://schemas.microsoft.com/office/word/2012/wordml" xmlns:w16cex="http://schemas.microsoft.com/office/word/2018/wordml/cex" xmlns:w16cid="http://schemas.microsoft.com/office/word/2016/wordml/cid" xmlns:w16="http://schemas.microsoft.com/office/word/2018/wordml" xmlns:w16se="http://schemas.microsoft.com/office/word/2015/wordml/symex" xmlns:wpg="http://schemas.microsoft.com/office/word/2010/wordprocessingGroup" xmlns:wpi="http://schemas.microsoft.com/office/word/2010/wordprocessingInk" xmlns:wne="http://schemas.microsoft.com/office/word/2006/wordml" xmlns:wps="http://schemas.microsoft.com/office/word/2010/wordprocessingShape" mc:Ignorable="w14 w15 w16se w16cid w16 w16cex wp14">
+<w:ftr xmlns:wpc="http://schemas.microsoft.com/office/word/2010/wordprocessingCanvas" xmlns:cx="http://schemas.microsoft.com/office/drawing/2014/chartex" xmlns:cx1="http://schemas.microsoft.com/office/drawing/2015/9/8/chartex" xmlns:cx2="http://schemas.microsoft.com/office/drawing/2015/10/21/chartex" xmlns:cx3="http://schemas.microsoft.com/office/drawing/2016/5/9/chartex" xmlns:cx4="http://schemas.microsoft.com/office/drawing/2016/5/10/chartex" xmlns:cx5="http://schemas.microsoft.com/office/drawing/2016/5/11/chartex" xmlns:cx6="http://schemas.microsoft.com/office/drawing/2016/5/12/chartex" xmlns:cx7="http://schemas.microsoft.com/office/drawing/2016/5/13/chartex" xmlns:cx8="http://schemas.microsoft.com/office/drawing/2016/5/14/chartex" xmlns:mc="http://schemas.openxmlformats.org/markup-compatibility/2006" xmlns:aink="http://schemas.microsoft.com/office/drawing/2016/ink" xmlns:am3d="http://schemas.microsoft.com/office/drawing/2017/model3d" xmlns:o="urn:schemas-microsoft-com:office:office" xmlns:r="http://schemas.openxmlformats.org/officeDocument/2006/relationships" xmlns:m="http://schemas.openxmlformats.org/officeDocument/2006/math" xmlns:v="urn:schemas-microsoft-com:vml" xmlns:wp14="http://schemas.microsoft.com/office/word/2010/wordprocessingDrawing" xmlns:wp="http://schemas.openxmlformats.org/drawingml/2006/wordprocessingDrawing" xmlns:w10="urn:schemas-microsoft-com:office:word" xmlns:w="http://schemas.openxmlformats.org/wordprocessingml/2006/main" xmlns:w14="http://schemas.microsoft.com/office/word/2010/wordml" xmlns:w15="http://schemas.microsoft.com/office/word/2012/wordml" xmlns:w16cex="http://schemas.microsoft.com/office/word/2018/wordml/cex" xmlns:w16cid="http://schemas.microsoft.com/office/word/2016/wordml/cid" xmlns:w16="http://schemas.microsoft.com/office/word/2018/wordml" xmlns:w16sdtdh="http://schemas.microsoft.com/office/word/2020/wordml/sdtdatahash" xmlns:w16se="http://schemas.microsoft.com/office/word/2015/wordml/symex" xmlns:wpg="http://schemas.microsoft.com/office/word/2010/wordprocessingGroup" xmlns:wpi="http://schemas.microsoft.com/office/word/2010/wordprocessingInk" xmlns:wne="http://schemas.microsoft.com/office/word/2006/wordml" xmlns:wps="http://schemas.microsoft.com/office/word/2010/wordprocessingShape" mc:Ignorable="w14 w15 w16se w16cid w16 w16cex w16sdtdh wp14">
   <w:p>
     <w:pPr>
       <w:pBdr>
@@ -27425,21 +24901,7 @@
       <w:rPr>
         <w:rFonts w:cs="Times New Roman"/>
       </w:rPr>
-      <w:t>№{{</w:t>
-    </w:r>
-    <w:proofErr w:type="spellStart"/>
-    <w:r>
-      <w:rPr>
-        <w:rFonts w:cs="Times New Roman"/>
-      </w:rPr>
-      <w:t>contract_number</w:t>
-    </w:r>
-    <w:proofErr w:type="spellEnd"/>
-    <w:r>
-      <w:rPr>
-        <w:rFonts w:cs="Times New Roman"/>
-      </w:rPr>
-      <w:t>}}</w:t>
+      <w:t>№{{contract_number}}</w:t>
     </w:r>
     <w:r>
       <w:rPr>
@@ -27488,7 +24950,7 @@
 </file>
 
 <file path=word/footnotes.xml><?xml version="1.0" encoding="utf-8"?>
-<w:footnotes xmlns:wpc="http://schemas.microsoft.com/office/word/2010/wordprocessingCanvas" xmlns:cx="http://schemas.microsoft.com/office/drawing/2014/chartex" xmlns:cx1="http://schemas.microsoft.com/office/drawing/2015/9/8/chartex" xmlns:cx2="http://schemas.microsoft.com/office/drawing/2015/10/21/chartex" xmlns:cx3="http://schemas.microsoft.com/office/drawing/2016/5/9/chartex" xmlns:cx4="http://schemas.microsoft.com/office/drawing/2016/5/10/chartex" xmlns:cx5="http://schemas.microsoft.com/office/drawing/2016/5/11/chartex" xmlns:cx6="http://schemas.microsoft.com/office/drawing/2016/5/12/chartex" xmlns:cx7="http://schemas.microsoft.com/office/drawing/2016/5/13/chartex" xmlns:cx8="http://schemas.microsoft.com/office/drawing/2016/5/14/chartex" xmlns:mc="http://schemas.openxmlformats.org/markup-compatibility/2006" xmlns:aink="http://schemas.microsoft.com/office/drawing/2016/ink" xmlns:am3d="http://schemas.microsoft.com/office/drawing/2017/model3d" xmlns:o="urn:schemas-microsoft-com:office:office" xmlns:r="http://schemas.openxmlformats.org/officeDocument/2006/relationships" xmlns:m="http://schemas.openxmlformats.org/officeDocument/2006/math" xmlns:v="urn:schemas-microsoft-com:vml" xmlns:wp14="http://schemas.microsoft.com/office/word/2010/wordprocessingDrawing" xmlns:wp="http://schemas.openxmlformats.org/drawingml/2006/wordprocessingDrawing" xmlns:w10="urn:schemas-microsoft-com:office:word" xmlns:w="http://schemas.openxmlformats.org/wordprocessingml/2006/main" xmlns:w14="http://schemas.microsoft.com/office/word/2010/wordml" xmlns:w15="http://schemas.microsoft.com/office/word/2012/wordml" xmlns:w16cex="http://schemas.microsoft.com/office/word/2018/wordml/cex" xmlns:w16cid="http://schemas.microsoft.com/office/word/2016/wordml/cid" xmlns:w16="http://schemas.microsoft.com/office/word/2018/wordml" xmlns:w16se="http://schemas.microsoft.com/office/word/2015/wordml/symex" xmlns:wpg="http://schemas.microsoft.com/office/word/2010/wordprocessingGroup" xmlns:wpi="http://schemas.microsoft.com/office/word/2010/wordprocessingInk" xmlns:wne="http://schemas.microsoft.com/office/word/2006/wordml" xmlns:wps="http://schemas.microsoft.com/office/word/2010/wordprocessingShape" mc:Ignorable="w14 w15 w16se w16cid w16 w16cex wp14">
+<w:footnotes xmlns:wpc="http://schemas.microsoft.com/office/word/2010/wordprocessingCanvas" xmlns:cx="http://schemas.microsoft.com/office/drawing/2014/chartex" xmlns:cx1="http://schemas.microsoft.com/office/drawing/2015/9/8/chartex" xmlns:cx2="http://schemas.microsoft.com/office/drawing/2015/10/21/chartex" xmlns:cx3="http://schemas.microsoft.com/office/drawing/2016/5/9/chartex" xmlns:cx4="http://schemas.microsoft.com/office/drawing/2016/5/10/chartex" xmlns:cx5="http://schemas.microsoft.com/office/drawing/2016/5/11/chartex" xmlns:cx6="http://schemas.microsoft.com/office/drawing/2016/5/12/chartex" xmlns:cx7="http://schemas.microsoft.com/office/drawing/2016/5/13/chartex" xmlns:cx8="http://schemas.microsoft.com/office/drawing/2016/5/14/chartex" xmlns:mc="http://schemas.openxmlformats.org/markup-compatibility/2006" xmlns:aink="http://schemas.microsoft.com/office/drawing/2016/ink" xmlns:am3d="http://schemas.microsoft.com/office/drawing/2017/model3d" xmlns:o="urn:schemas-microsoft-com:office:office" xmlns:r="http://schemas.openxmlformats.org/officeDocument/2006/relationships" xmlns:m="http://schemas.openxmlformats.org/officeDocument/2006/math" xmlns:v="urn:schemas-microsoft-com:vml" xmlns:wp14="http://schemas.microsoft.com/office/word/2010/wordprocessingDrawing" xmlns:wp="http://schemas.openxmlformats.org/drawingml/2006/wordprocessingDrawing" xmlns:w10="urn:schemas-microsoft-com:office:word" xmlns:w="http://schemas.openxmlformats.org/wordprocessingml/2006/main" xmlns:w14="http://schemas.microsoft.com/office/word/2010/wordml" xmlns:w15="http://schemas.microsoft.com/office/word/2012/wordml" xmlns:w16cex="http://schemas.microsoft.com/office/word/2018/wordml/cex" xmlns:w16cid="http://schemas.microsoft.com/office/word/2016/wordml/cid" xmlns:w16="http://schemas.microsoft.com/office/word/2018/wordml" xmlns:w16sdtdh="http://schemas.microsoft.com/office/word/2020/wordml/sdtdatahash" xmlns:w16se="http://schemas.microsoft.com/office/word/2015/wordml/symex" xmlns:wpg="http://schemas.microsoft.com/office/word/2010/wordprocessingGroup" xmlns:wpi="http://schemas.microsoft.com/office/word/2010/wordprocessingInk" xmlns:wne="http://schemas.microsoft.com/office/word/2006/wordml" xmlns:wps="http://schemas.microsoft.com/office/word/2010/wordprocessingShape" mc:Ignorable="w14 w15 w16se w16cid w16 w16cex w16sdtdh wp14">
   <w:footnote w:type="separator" w:id="-1">
     <w:p>
       <w:pPr>
@@ -27513,7 +24975,7 @@
 </file>
 
 <file path=word/header1.xml><?xml version="1.0" encoding="utf-8"?>
-<w:hdr xmlns:wpc="http://schemas.microsoft.com/office/word/2010/wordprocessingCanvas" xmlns:cx="http://schemas.microsoft.com/office/drawing/2014/chartex" xmlns:cx1="http://schemas.microsoft.com/office/drawing/2015/9/8/chartex" xmlns:cx2="http://schemas.microsoft.com/office/drawing/2015/10/21/chartex" xmlns:cx3="http://schemas.microsoft.com/office/drawing/2016/5/9/chartex" xmlns:cx4="http://schemas.microsoft.com/office/drawing/2016/5/10/chartex" xmlns:cx5="http://schemas.microsoft.com/office/drawing/2016/5/11/chartex" xmlns:cx6="http://schemas.microsoft.com/office/drawing/2016/5/12/chartex" xmlns:cx7="http://schemas.microsoft.com/office/drawing/2016/5/13/chartex" xmlns:cx8="http://schemas.microsoft.com/office/drawing/2016/5/14/chartex" xmlns:mc="http://schemas.openxmlformats.org/markup-compatibility/2006" xmlns:aink="http://schemas.microsoft.com/office/drawing/2016/ink" xmlns:am3d="http://schemas.microsoft.com/office/drawing/2017/model3d" xmlns:o="urn:schemas-microsoft-com:office:office" xmlns:r="http://schemas.openxmlformats.org/officeDocument/2006/relationships" xmlns:m="http://schemas.openxmlformats.org/officeDocument/2006/math" xmlns:v="urn:schemas-microsoft-com:vml" xmlns:wp14="http://schemas.microsoft.com/office/word/2010/wordprocessingDrawing" xmlns:wp="http://schemas.openxmlformats.org/drawingml/2006/wordprocessingDrawing" xmlns:w10="urn:schemas-microsoft-com:office:word" xmlns:w="http://schemas.openxmlformats.org/wordprocessingml/2006/main" xmlns:w14="http://schemas.microsoft.com/office/word/2010/wordml" xmlns:w15="http://schemas.microsoft.com/office/word/2012/wordml" xmlns:w16cex="http://schemas.microsoft.com/office/word/2018/wordml/cex" xmlns:w16cid="http://schemas.microsoft.com/office/word/2016/wordml/cid" xmlns:w16="http://schemas.microsoft.com/office/word/2018/wordml" xmlns:w16se="http://schemas.microsoft.com/office/word/2015/wordml/symex" xmlns:wpg="http://schemas.microsoft.com/office/word/2010/wordprocessingGroup" xmlns:wpi="http://schemas.microsoft.com/office/word/2010/wordprocessingInk" xmlns:wne="http://schemas.microsoft.com/office/word/2006/wordml" xmlns:wps="http://schemas.microsoft.com/office/word/2010/wordprocessingShape" mc:Ignorable="w14 w15 w16se w16cid w16 w16cex wp14">
+<w:hdr xmlns:wpc="http://schemas.microsoft.com/office/word/2010/wordprocessingCanvas" xmlns:cx="http://schemas.microsoft.com/office/drawing/2014/chartex" xmlns:cx1="http://schemas.microsoft.com/office/drawing/2015/9/8/chartex" xmlns:cx2="http://schemas.microsoft.com/office/drawing/2015/10/21/chartex" xmlns:cx3="http://schemas.microsoft.com/office/drawing/2016/5/9/chartex" xmlns:cx4="http://schemas.microsoft.com/office/drawing/2016/5/10/chartex" xmlns:cx5="http://schemas.microsoft.com/office/drawing/2016/5/11/chartex" xmlns:cx6="http://schemas.microsoft.com/office/drawing/2016/5/12/chartex" xmlns:cx7="http://schemas.microsoft.com/office/drawing/2016/5/13/chartex" xmlns:cx8="http://schemas.microsoft.com/office/drawing/2016/5/14/chartex" xmlns:mc="http://schemas.openxmlformats.org/markup-compatibility/2006" xmlns:aink="http://schemas.microsoft.com/office/drawing/2016/ink" xmlns:am3d="http://schemas.microsoft.com/office/drawing/2017/model3d" xmlns:o="urn:schemas-microsoft-com:office:office" xmlns:r="http://schemas.openxmlformats.org/officeDocument/2006/relationships" xmlns:m="http://schemas.openxmlformats.org/officeDocument/2006/math" xmlns:v="urn:schemas-microsoft-com:vml" xmlns:wp14="http://schemas.microsoft.com/office/word/2010/wordprocessingDrawing" xmlns:wp="http://schemas.openxmlformats.org/drawingml/2006/wordprocessingDrawing" xmlns:w10="urn:schemas-microsoft-com:office:word" xmlns:w="http://schemas.openxmlformats.org/wordprocessingml/2006/main" xmlns:w14="http://schemas.microsoft.com/office/word/2010/wordml" xmlns:w15="http://schemas.microsoft.com/office/word/2012/wordml" xmlns:w16cex="http://schemas.microsoft.com/office/word/2018/wordml/cex" xmlns:w16cid="http://schemas.microsoft.com/office/word/2016/wordml/cid" xmlns:w16="http://schemas.microsoft.com/office/word/2018/wordml" xmlns:w16sdtdh="http://schemas.microsoft.com/office/word/2020/wordml/sdtdatahash" xmlns:w16se="http://schemas.microsoft.com/office/word/2015/wordml/symex" xmlns:wpg="http://schemas.microsoft.com/office/word/2010/wordprocessingGroup" xmlns:wpi="http://schemas.microsoft.com/office/word/2010/wordprocessingInk" xmlns:wne="http://schemas.microsoft.com/office/word/2006/wordml" xmlns:wps="http://schemas.microsoft.com/office/word/2010/wordprocessingShape" mc:Ignorable="w14 w15 w16se w16cid w16 w16cex w16sdtdh wp14">
   <w:p>
     <w:pPr>
       <w:pBdr>
@@ -27593,40 +25055,18 @@
         </wp:anchor>
       </w:drawing>
     </w:r>
-    <w:proofErr w:type="spellStart"/>
     <w:r>
       <w:rPr>
         <w:rFonts w:cs="Times New Roman"/>
       </w:rPr>
-      <w:t>ОсОО</w:t>
-    </w:r>
-    <w:proofErr w:type="spellEnd"/>
-    <w:r>
-      <w:rPr>
-        <w:rFonts w:cs="Times New Roman"/>
-      </w:rPr>
-      <w:t xml:space="preserve"> «Первый Автосервис»; г. Бишкек, ул. </w:t>
-    </w:r>
-    <w:proofErr w:type="spellStart"/>
-    <w:r>
-      <w:rPr>
-        <w:rFonts w:cs="Times New Roman"/>
-      </w:rPr>
-      <w:t>Атбашинская</w:t>
-    </w:r>
-    <w:proofErr w:type="spellEnd"/>
-    <w:r>
-      <w:rPr>
-        <w:rFonts w:cs="Times New Roman"/>
-      </w:rPr>
-      <w:t>, 2/1; тел: +996 (550) 560 220</w:t>
+      <w:t>ОсОО «Первый Автосервис»; г. Бишкек, ул. Атбашинская, 2/1; тел: +996 (550) 560 220</w:t>
     </w:r>
   </w:p>
 </w:hdr>
 </file>
 
 <file path=word/numbering.xml><?xml version="1.0" encoding="utf-8"?>
-<w:numbering xmlns:wpc="http://schemas.microsoft.com/office/word/2010/wordprocessingCanvas" xmlns:cx="http://schemas.microsoft.com/office/drawing/2014/chartex" xmlns:cx1="http://schemas.microsoft.com/office/drawing/2015/9/8/chartex" xmlns:cx2="http://schemas.microsoft.com/office/drawing/2015/10/21/chartex" xmlns:cx3="http://schemas.microsoft.com/office/drawing/2016/5/9/chartex" xmlns:cx4="http://schemas.microsoft.com/office/drawing/2016/5/10/chartex" xmlns:cx5="http://schemas.microsoft.com/office/drawing/2016/5/11/chartex" xmlns:cx6="http://schemas.microsoft.com/office/drawing/2016/5/12/chartex" xmlns:cx7="http://schemas.microsoft.com/office/drawing/2016/5/13/chartex" xmlns:cx8="http://schemas.microsoft.com/office/drawing/2016/5/14/chartex" xmlns:mc="http://schemas.openxmlformats.org/markup-compatibility/2006" xmlns:aink="http://schemas.microsoft.com/office/drawing/2016/ink" xmlns:am3d="http://schemas.microsoft.com/office/drawing/2017/model3d" xmlns:o="urn:schemas-microsoft-com:office:office" xmlns:r="http://schemas.openxmlformats.org/officeDocument/2006/relationships" xmlns:m="http://schemas.openxmlformats.org/officeDocument/2006/math" xmlns:v="urn:schemas-microsoft-com:vml" xmlns:wp14="http://schemas.microsoft.com/office/word/2010/wordprocessingDrawing" xmlns:wp="http://schemas.openxmlformats.org/drawingml/2006/wordprocessingDrawing" xmlns:w10="urn:schemas-microsoft-com:office:word" xmlns:w="http://schemas.openxmlformats.org/wordprocessingml/2006/main" xmlns:w14="http://schemas.microsoft.com/office/word/2010/wordml" xmlns:w15="http://schemas.microsoft.com/office/word/2012/wordml" xmlns:w16cex="http://schemas.microsoft.com/office/word/2018/wordml/cex" xmlns:w16cid="http://schemas.microsoft.com/office/word/2016/wordml/cid" xmlns:w16="http://schemas.microsoft.com/office/word/2018/wordml" xmlns:w16se="http://schemas.microsoft.com/office/word/2015/wordml/symex" xmlns:wpg="http://schemas.microsoft.com/office/word/2010/wordprocessingGroup" xmlns:wpi="http://schemas.microsoft.com/office/word/2010/wordprocessingInk" xmlns:wne="http://schemas.microsoft.com/office/word/2006/wordml" xmlns:wps="http://schemas.microsoft.com/office/word/2010/wordprocessingShape" mc:Ignorable="w14 w15 w16se w16cid w16 w16cex wp14">
+<w:numbering xmlns:wpc="http://schemas.microsoft.com/office/word/2010/wordprocessingCanvas" xmlns:cx="http://schemas.microsoft.com/office/drawing/2014/chartex" xmlns:cx1="http://schemas.microsoft.com/office/drawing/2015/9/8/chartex" xmlns:cx2="http://schemas.microsoft.com/office/drawing/2015/10/21/chartex" xmlns:cx3="http://schemas.microsoft.com/office/drawing/2016/5/9/chartex" xmlns:cx4="http://schemas.microsoft.com/office/drawing/2016/5/10/chartex" xmlns:cx5="http://schemas.microsoft.com/office/drawing/2016/5/11/chartex" xmlns:cx6="http://schemas.microsoft.com/office/drawing/2016/5/12/chartex" xmlns:cx7="http://schemas.microsoft.com/office/drawing/2016/5/13/chartex" xmlns:cx8="http://schemas.microsoft.com/office/drawing/2016/5/14/chartex" xmlns:mc="http://schemas.openxmlformats.org/markup-compatibility/2006" xmlns:aink="http://schemas.microsoft.com/office/drawing/2016/ink" xmlns:am3d="http://schemas.microsoft.com/office/drawing/2017/model3d" xmlns:o="urn:schemas-microsoft-com:office:office" xmlns:r="http://schemas.openxmlformats.org/officeDocument/2006/relationships" xmlns:m="http://schemas.openxmlformats.org/officeDocument/2006/math" xmlns:v="urn:schemas-microsoft-com:vml" xmlns:wp14="http://schemas.microsoft.com/office/word/2010/wordprocessingDrawing" xmlns:wp="http://schemas.openxmlformats.org/drawingml/2006/wordprocessingDrawing" xmlns:w10="urn:schemas-microsoft-com:office:word" xmlns:w="http://schemas.openxmlformats.org/wordprocessingml/2006/main" xmlns:w14="http://schemas.microsoft.com/office/word/2010/wordml" xmlns:w15="http://schemas.microsoft.com/office/word/2012/wordml" xmlns:w16cex="http://schemas.microsoft.com/office/word/2018/wordml/cex" xmlns:w16cid="http://schemas.microsoft.com/office/word/2016/wordml/cid" xmlns:w16="http://schemas.microsoft.com/office/word/2018/wordml" xmlns:w16sdtdh="http://schemas.microsoft.com/office/word/2020/wordml/sdtdatahash" xmlns:w16se="http://schemas.microsoft.com/office/word/2015/wordml/symex" xmlns:wpg="http://schemas.microsoft.com/office/word/2010/wordprocessingGroup" xmlns:wpi="http://schemas.microsoft.com/office/word/2010/wordprocessingInk" xmlns:wne="http://schemas.microsoft.com/office/word/2006/wordml" xmlns:wps="http://schemas.microsoft.com/office/word/2010/wordprocessingShape" mc:Ignorable="w14 w15 w16se w16cid w16 w16cex w16sdtdh wp14">
   <w:numPicBullet w:numPicBulletId="0">
     <w:pict>
       <v:shapetype id="_x0000_t75" coordsize="21600,21600" o:spt="75" o:preferrelative="t" path="m@4@5l@4@11@9@11@9@5xe" filled="f" stroked="f">
@@ -27648,14 +25088,14 @@
         <v:path o:extrusionok="f" gradientshapeok="t" o:connecttype="rect"/>
         <o:lock v:ext="edit" aspectratio="t"/>
       </v:shapetype>
-      <v:shape id="_x0000_i1085" type="#_x0000_t75" style="width:47.7pt;height:47.7pt" o:bullet="t">
+      <v:shape id="_x0000_i1108" type="#_x0000_t75" style="width:48.35pt;height:48.35pt" o:bullet="t">
         <v:imagedata r:id="rId1" o:title="balls"/>
       </v:shape>
     </w:pict>
   </w:numPicBullet>
   <w:numPicBullet w:numPicBulletId="1">
     <w:pict>
-      <v:shape id="_x0000_i1086" type="#_x0000_t75" style="width:13.1pt;height:13.1pt" o:bullet="t">
+      <v:shape id="_x0000_i1109" type="#_x0000_t75" style="width:14.5pt;height:14.5pt" o:bullet="t">
         <v:imagedata r:id="rId2" o:title="л"/>
       </v:shape>
     </w:pict>
@@ -30379,7 +27819,7 @@
 </file>
 
 <file path=word/styles.xml><?xml version="1.0" encoding="utf-8"?>
-<w:styles xmlns:mc="http://schemas.openxmlformats.org/markup-compatibility/2006" xmlns:r="http://schemas.openxmlformats.org/officeDocument/2006/relationships" xmlns:w="http://schemas.openxmlformats.org/wordprocessingml/2006/main" xmlns:w14="http://schemas.microsoft.com/office/word/2010/wordml" xmlns:w15="http://schemas.microsoft.com/office/word/2012/wordml" xmlns:w16cex="http://schemas.microsoft.com/office/word/2018/wordml/cex" xmlns:w16cid="http://schemas.microsoft.com/office/word/2016/wordml/cid" xmlns:w16="http://schemas.microsoft.com/office/word/2018/wordml" xmlns:w16se="http://schemas.microsoft.com/office/word/2015/wordml/symex" mc:Ignorable="w14 w15 w16se w16cid w16 w16cex">
+<w:styles xmlns:mc="http://schemas.openxmlformats.org/markup-compatibility/2006" xmlns:r="http://schemas.openxmlformats.org/officeDocument/2006/relationships" xmlns:w="http://schemas.openxmlformats.org/wordprocessingml/2006/main" xmlns:w14="http://schemas.microsoft.com/office/word/2010/wordml" xmlns:w15="http://schemas.microsoft.com/office/word/2012/wordml" xmlns:w16cex="http://schemas.microsoft.com/office/word/2018/wordml/cex" xmlns:w16cid="http://schemas.microsoft.com/office/word/2016/wordml/cid" xmlns:w16="http://schemas.microsoft.com/office/word/2018/wordml" xmlns:w16sdtdh="http://schemas.microsoft.com/office/word/2020/wordml/sdtdatahash" xmlns:w16se="http://schemas.microsoft.com/office/word/2015/wordml/symex" mc:Ignorable="w14 w15 w16se w16cid w16 w16cex w16sdtdh">
   <w:docDefaults>
     <w:rPrDefault>
       <w:rPr>

--- a/media/report.docx
+++ b/media/report.docx
@@ -2821,23 +2821,7 @@
                 <w:b/>
                 <w:bCs/>
               </w:rPr>
-              <w:t xml:space="preserve">{% if cost_type_id == '3' </w:t>
-            </w:r>
-            <w:proofErr w:type="gramStart"/>
-            <w:r>
-              <w:rPr>
-                <w:b/>
-                <w:bCs/>
-              </w:rPr>
-              <w:t>%}Рыночная</w:t>
-            </w:r>
-            <w:proofErr w:type="gramEnd"/>
-            <w:r>
-              <w:rPr>
-                <w:b/>
-                <w:bCs/>
-              </w:rPr>
-              <w:t xml:space="preserve"> стоимость восстановления / </w:t>
+              <w:t xml:space="preserve">{% if cost_type_id == '3' %}Рыночная стоимость восстановления / </w:t>
             </w:r>
             <w:r>
               <w:rPr>
@@ -4021,25 +4005,7 @@
                 <w:b/>
                 <w:lang w:val="en-US"/>
               </w:rPr>
-              <w:t xml:space="preserve">{% if vehicle_engine_volume |length </w:t>
-            </w:r>
-            <w:proofErr w:type="gramStart"/>
-            <w:r>
-              <w:rPr>
-                <w:rFonts w:cs="Times New Roman"/>
-                <w:b/>
-                <w:lang w:val="en-US"/>
-              </w:rPr>
-              <w:t>%}{</w:t>
-            </w:r>
-            <w:proofErr w:type="gramEnd"/>
-            <w:r>
-              <w:rPr>
-                <w:rFonts w:cs="Times New Roman"/>
-                <w:b/>
-                <w:lang w:val="en-US"/>
-              </w:rPr>
-              <w:t xml:space="preserve">{vehicle_engine_volume}} </w:t>
+              <w:t xml:space="preserve">{% if vehicle_engine_volume |length %}{{vehicle_engine_volume}} </w:t>
             </w:r>
             <w:r>
               <w:rPr>
@@ -4940,9 +4906,8 @@
           <w:spacing w:val="-2"/>
           <w:lang w:val="en-US"/>
         </w:rPr>
-        <w:t xml:space="preserve"> if cost_type_</w:t>
-      </w:r>
-      <w:proofErr w:type="gramStart"/>
+        <w:t xml:space="preserve"> if cost_type_id</w:t>
+      </w:r>
       <w:r>
         <w:rPr>
           <w:rFonts w:cs="Times New Roman"/>
@@ -4950,7 +4915,7 @@
           <w:spacing w:val="-2"/>
           <w:lang w:val="en-US"/>
         </w:rPr>
-        <w:t>id</w:t>
+        <w:t xml:space="preserve"> </w:t>
       </w:r>
       <w:r>
         <w:rPr>
@@ -4959,26 +4924,7 @@
           <w:spacing w:val="-2"/>
           <w:lang w:val="en-US"/>
         </w:rPr>
-        <w:t xml:space="preserve"> </w:t>
-      </w:r>
-      <w:r>
-        <w:rPr>
-          <w:rFonts w:cs="Times New Roman"/>
-          <w:b/>
-          <w:spacing w:val="-2"/>
-          <w:lang w:val="en-US"/>
-        </w:rPr>
-        <w:t>!</w:t>
-      </w:r>
-      <w:proofErr w:type="gramEnd"/>
-      <w:r>
-        <w:rPr>
-          <w:rFonts w:cs="Times New Roman"/>
-          <w:b/>
-          <w:spacing w:val="-2"/>
-          <w:lang w:val="en-US"/>
-        </w:rPr>
-        <w:t>=</w:t>
+        <w:t>!=</w:t>
       </w:r>
       <w:r>
         <w:rPr>
@@ -5493,16 +5439,15 @@
           <w:b/>
           <w:lang w:val="en-US" w:eastAsia="ru-RU"/>
         </w:rPr>
-        <w:t xml:space="preserve"> if cost_type_</w:t>
-      </w:r>
-      <w:proofErr w:type="gramStart"/>
+        <w:t xml:space="preserve"> if cost_type_id </w:t>
+      </w:r>
       <w:r>
         <w:rPr>
           <w:rFonts w:eastAsia="Times New Roman" w:cs="Times New Roman"/>
           <w:b/>
           <w:lang w:val="en-US" w:eastAsia="ru-RU"/>
         </w:rPr>
-        <w:t xml:space="preserve">id </w:t>
+        <w:t>!=</w:t>
       </w:r>
       <w:r>
         <w:rPr>
@@ -5510,16 +5455,15 @@
           <w:b/>
           <w:lang w:val="en-US" w:eastAsia="ru-RU"/>
         </w:rPr>
-        <w:t>!</w:t>
-      </w:r>
-      <w:proofErr w:type="gramEnd"/>
+        <w:t xml:space="preserve"> '</w:t>
+      </w:r>
       <w:r>
         <w:rPr>
           <w:rFonts w:eastAsia="Times New Roman" w:cs="Times New Roman"/>
           <w:b/>
           <w:lang w:val="en-US" w:eastAsia="ru-RU"/>
         </w:rPr>
-        <w:t>=</w:t>
+        <w:t>2</w:t>
       </w:r>
       <w:r>
         <w:rPr>
@@ -5527,41 +5471,41 @@
           <w:b/>
           <w:lang w:val="en-US" w:eastAsia="ru-RU"/>
         </w:rPr>
-        <w:t xml:space="preserve"> '</w:t>
-      </w:r>
-      <w:r>
+        <w:t>' %}</w:t>
+      </w:r>
+    </w:p>
+    <w:p>
+      <w:pPr>
+        <w:spacing w:before="120" w:after="60" w:line="216" w:lineRule="auto"/>
         <w:rPr>
           <w:rFonts w:eastAsia="Times New Roman" w:cs="Times New Roman"/>
           <w:b/>
           <w:lang w:val="en-US" w:eastAsia="ru-RU"/>
         </w:rPr>
-        <w:t>2</w:t>
-      </w:r>
+      </w:pPr>
       <w:r>
         <w:rPr>
           <w:rFonts w:eastAsia="Times New Roman" w:cs="Times New Roman"/>
           <w:b/>
           <w:lang w:val="en-US" w:eastAsia="ru-RU"/>
         </w:rPr>
-        <w:t>' %}</w:t>
-      </w:r>
-    </w:p>
-    <w:p>
-      <w:pPr>
-        <w:spacing w:before="120" w:after="60" w:line="216" w:lineRule="auto"/>
+        <w:t>{%</w:t>
+      </w:r>
+      <w:r>
         <w:rPr>
           <w:rFonts w:eastAsia="Times New Roman" w:cs="Times New Roman"/>
           <w:b/>
-          <w:lang w:eastAsia="ru-RU"/>
-        </w:rPr>
-      </w:pPr>
+          <w:lang w:val="en-US" w:eastAsia="ru-RU"/>
+        </w:rPr>
+        <w:t>p</w:t>
+      </w:r>
       <w:r>
         <w:rPr>
           <w:rFonts w:eastAsia="Times New Roman" w:cs="Times New Roman"/>
           <w:b/>
-          <w:lang w:eastAsia="ru-RU"/>
-        </w:rPr>
-        <w:t>{%</w:t>
+          <w:lang w:val="en-US" w:eastAsia="ru-RU"/>
+        </w:rPr>
+        <w:t xml:space="preserve"> </w:t>
       </w:r>
       <w:r>
         <w:rPr>
@@ -5569,13 +5513,13 @@
           <w:b/>
           <w:lang w:val="en-US" w:eastAsia="ru-RU"/>
         </w:rPr>
-        <w:t>p</w:t>
+        <w:t>if</w:t>
       </w:r>
       <w:r>
         <w:rPr>
           <w:rFonts w:eastAsia="Times New Roman" w:cs="Times New Roman"/>
           <w:b/>
-          <w:lang w:eastAsia="ru-RU"/>
+          <w:lang w:val="en-US" w:eastAsia="ru-RU"/>
         </w:rPr>
         <w:t xml:space="preserve"> </w:t>
       </w:r>
@@ -5585,15 +5529,15 @@
           <w:b/>
           <w:lang w:val="en-US" w:eastAsia="ru-RU"/>
         </w:rPr>
-        <w:t>if</w:t>
+        <w:t>parts</w:t>
       </w:r>
       <w:r>
         <w:rPr>
           <w:rFonts w:eastAsia="Times New Roman" w:cs="Times New Roman"/>
           <w:b/>
-          <w:lang w:eastAsia="ru-RU"/>
-        </w:rPr>
-        <w:t xml:space="preserve"> </w:t>
+          <w:lang w:val="en-US" w:eastAsia="ru-RU"/>
+        </w:rPr>
+        <w:t>|</w:t>
       </w:r>
       <w:r>
         <w:rPr>
@@ -5601,29 +5545,13 @@
           <w:b/>
           <w:lang w:val="en-US" w:eastAsia="ru-RU"/>
         </w:rPr>
-        <w:t>parts</w:t>
+        <w:t>length</w:t>
       </w:r>
       <w:r>
         <w:rPr>
           <w:rFonts w:eastAsia="Times New Roman" w:cs="Times New Roman"/>
           <w:b/>
-          <w:lang w:eastAsia="ru-RU"/>
-        </w:rPr>
-        <w:t>|</w:t>
-      </w:r>
-      <w:r>
-        <w:rPr>
-          <w:rFonts w:eastAsia="Times New Roman" w:cs="Times New Roman"/>
-          <w:b/>
           <w:lang w:val="en-US" w:eastAsia="ru-RU"/>
-        </w:rPr>
-        <w:t>length</w:t>
-      </w:r>
-      <w:r>
-        <w:rPr>
-          <w:rFonts w:eastAsia="Times New Roman" w:cs="Times New Roman"/>
-          <w:b/>
-          <w:lang w:eastAsia="ru-RU"/>
         </w:rPr>
         <w:t xml:space="preserve"> %}</w:t>
       </w:r>
@@ -5811,7 +5739,7 @@
           </w:tcPr>
           <w:p>
             <w:pPr>
-              <w:spacing w:before="20" w:after="20"/>
+              <w:spacing w:before="40" w:after="40"/>
               <w:jc w:val="center"/>
             </w:pPr>
           </w:p>
@@ -5829,7 +5757,7 @@
           </w:tcPr>
           <w:p>
             <w:pPr>
-              <w:spacing w:before="20" w:after="20"/>
+              <w:spacing w:before="40" w:after="40"/>
               <w:jc w:val="center"/>
             </w:pPr>
           </w:p>
@@ -5852,7 +5780,7 @@
           </w:tcPr>
           <w:p>
             <w:pPr>
-              <w:spacing w:before="20" w:after="20"/>
+              <w:spacing w:before="40" w:after="40"/>
               <w:jc w:val="center"/>
               <w:rPr>
                 <w:highlight w:val="yellow"/>
@@ -5879,7 +5807,7 @@
           </w:tcPr>
           <w:p>
             <w:pPr>
-              <w:spacing w:before="20" w:after="20"/>
+              <w:spacing w:before="40" w:after="40"/>
               <w:jc w:val="center"/>
               <w:rPr>
                 <w:highlight w:val="yellow"/>
@@ -5911,7 +5839,7 @@
           </w:tcPr>
           <w:p>
             <w:pPr>
-              <w:spacing w:before="20" w:after="20"/>
+              <w:spacing w:before="40" w:after="40"/>
               <w:jc w:val="center"/>
               <w:rPr>
                 <w:highlight w:val="yellow"/>
@@ -5932,7 +5860,7 @@
           </w:tcPr>
           <w:p>
             <w:pPr>
-              <w:spacing w:before="20" w:after="20"/>
+              <w:spacing w:before="40" w:after="40"/>
               <w:jc w:val="center"/>
               <w:rPr>
                 <w:highlight w:val="yellow"/>
@@ -5958,7 +5886,7 @@
           </w:tcPr>
           <w:p>
             <w:pPr>
-              <w:spacing w:before="20" w:after="20"/>
+              <w:spacing w:before="40" w:after="40"/>
               <w:jc w:val="center"/>
               <w:rPr>
                 <w:highlight w:val="yellow"/>
@@ -5985,7 +5913,7 @@
           </w:tcPr>
           <w:p>
             <w:pPr>
-              <w:spacing w:before="20" w:after="20"/>
+              <w:spacing w:before="40" w:after="40"/>
               <w:jc w:val="center"/>
               <w:rPr>
                 <w:highlight w:val="yellow"/>
@@ -6017,7 +5945,7 @@
           </w:tcPr>
           <w:p>
             <w:pPr>
-              <w:spacing w:before="20" w:after="20"/>
+              <w:spacing w:before="40" w:after="40"/>
               <w:jc w:val="center"/>
               <w:rPr>
                 <w:highlight w:val="yellow"/>
@@ -6038,7 +5966,7 @@
           </w:tcPr>
           <w:p>
             <w:pPr>
-              <w:spacing w:before="20" w:after="20"/>
+              <w:spacing w:before="40" w:after="40"/>
               <w:jc w:val="center"/>
               <w:rPr>
                 <w:highlight w:val="yellow"/>
@@ -6064,7 +5992,7 @@
           </w:tcPr>
           <w:p>
             <w:pPr>
-              <w:spacing w:before="20" w:after="20"/>
+              <w:spacing w:before="40" w:after="40"/>
               <w:jc w:val="center"/>
               <w:rPr>
                 <w:highlight w:val="yellow"/>
@@ -6091,7 +6019,7 @@
           </w:tcPr>
           <w:p>
             <w:pPr>
-              <w:spacing w:before="20" w:after="20"/>
+              <w:spacing w:before="40" w:after="40"/>
               <w:jc w:val="center"/>
               <w:rPr>
                 <w:highlight w:val="yellow"/>
@@ -6123,7 +6051,7 @@
           </w:tcPr>
           <w:p>
             <w:pPr>
-              <w:spacing w:before="20" w:after="20"/>
+              <w:spacing w:before="40" w:after="40"/>
               <w:jc w:val="center"/>
               <w:rPr>
                 <w:highlight w:val="yellow"/>
@@ -6144,7 +6072,7 @@
           </w:tcPr>
           <w:p>
             <w:pPr>
-              <w:spacing w:before="20" w:after="20"/>
+              <w:spacing w:before="40" w:after="40"/>
               <w:jc w:val="center"/>
               <w:rPr>
                 <w:highlight w:val="yellow"/>
@@ -6170,7 +6098,7 @@
           </w:tcPr>
           <w:p>
             <w:pPr>
-              <w:spacing w:before="20" w:after="20"/>
+              <w:spacing w:before="40" w:after="40"/>
               <w:jc w:val="center"/>
               <w:rPr>
                 <w:highlight w:val="yellow"/>
@@ -6197,7 +6125,7 @@
           </w:tcPr>
           <w:p>
             <w:pPr>
-              <w:spacing w:before="20" w:after="20"/>
+              <w:spacing w:before="40" w:after="40"/>
               <w:jc w:val="center"/>
             </w:pPr>
             <w:r>
@@ -6309,27 +6237,13 @@
         <w:rPr>
           <w:rFonts w:cs="Times New Roman"/>
         </w:rPr>
-        <w:t xml:space="preserve">{% if cost_type_id== '1' </w:t>
-      </w:r>
-      <w:proofErr w:type="gramStart"/>
-      <w:r>
-        <w:rPr>
-          <w:rFonts w:cs="Times New Roman"/>
-        </w:rPr>
-        <w:t>%}</w:t>
-      </w:r>
-      <w:r>
-        <w:rPr>
-          <w:rFonts w:cs="Times New Roman"/>
-        </w:rPr>
-        <w:t>для</w:t>
-      </w:r>
-      <w:proofErr w:type="gramEnd"/>
-      <w:r>
-        <w:rPr>
-          <w:rFonts w:cs="Times New Roman"/>
-        </w:rPr>
-        <w:t xml:space="preserve"> определения среднерыночной стоимости объекта оценки в технически исправном состоянии, а также </w:t>
+        <w:t>{% if cost_type_id== '1' %}</w:t>
+      </w:r>
+      <w:r>
+        <w:rPr>
+          <w:rFonts w:cs="Times New Roman"/>
+        </w:rPr>
+        <w:t xml:space="preserve">для определения среднерыночной стоимости объекта оценки в технически исправном состоянии, а также </w:t>
       </w:r>
       <w:r>
         <w:rPr>
@@ -6529,37 +6443,21 @@
           <w:rFonts w:cs="Times New Roman"/>
           <w:lang w:val="en-US"/>
         </w:rPr>
-        <w:t>{%p if cost_type_</w:t>
-      </w:r>
-      <w:proofErr w:type="gramStart"/>
+        <w:t>{%p if cost_type_id</w:t>
+      </w:r>
       <w:r>
         <w:rPr>
           <w:rFonts w:cs="Times New Roman"/>
           <w:lang w:val="en-US"/>
         </w:rPr>
-        <w:t>id</w:t>
+        <w:t xml:space="preserve"> </w:t>
       </w:r>
       <w:r>
         <w:rPr>
           <w:rFonts w:cs="Times New Roman"/>
           <w:lang w:val="en-US"/>
         </w:rPr>
-        <w:t xml:space="preserve"> </w:t>
-      </w:r>
-      <w:r>
-        <w:rPr>
-          <w:rFonts w:cs="Times New Roman"/>
-          <w:lang w:val="en-US"/>
-        </w:rPr>
-        <w:t>!</w:t>
-      </w:r>
-      <w:proofErr w:type="gramEnd"/>
-      <w:r>
-        <w:rPr>
-          <w:rFonts w:cs="Times New Roman"/>
-          <w:lang w:val="en-US"/>
-        </w:rPr>
-        <w:t xml:space="preserve">= </w:t>
+        <w:t xml:space="preserve">!= </w:t>
       </w:r>
       <w:r>
         <w:rPr>
@@ -7028,28 +6926,14 @@
         <w:rPr>
           <w:rFonts w:cs="Times New Roman"/>
         </w:rPr>
-        <w:t xml:space="preserve">), применяемых для восстановительного ремонта определяется по рыночной стоимости, сложившейся в данном регионе на момент оценки с учетом типа, модели и года выпуска объекта </w:t>
-      </w:r>
-      <w:proofErr w:type="gramStart"/>
-      <w:r>
-        <w:rPr>
-          <w:rFonts w:cs="Times New Roman"/>
-        </w:rPr>
-        <w:t>оценки.</w:t>
+        <w:t>), применяемых для восстановительного ремонта определяется по рыночной стоимости, сложившейся в данном регионе на момент оценки с учетом типа, модели и года выпуска объекта оценки.</w:t>
       </w:r>
       <w:bookmarkStart w:id="15" w:name="_Hlk44279595"/>
       <w:r>
         <w:rPr>
           <w:rFonts w:cs="Times New Roman"/>
         </w:rPr>
-        <w:t>{</w:t>
-      </w:r>
-      <w:proofErr w:type="gramEnd"/>
-      <w:r>
-        <w:rPr>
-          <w:rFonts w:cs="Times New Roman"/>
-        </w:rPr>
-        <w:t>% if cost_type_id</w:t>
+        <w:t>{% if cost_type_id</w:t>
       </w:r>
       <w:r>
         <w:rPr>
@@ -7205,27 +7089,13 @@
         <w:rPr>
           <w:rFonts w:cs="Times New Roman"/>
         </w:rPr>
-        <w:t xml:space="preserve"> – коэффициент УТС по i-му элементу транспортного средства, ремонтному воздействию, </w:t>
-      </w:r>
-      <w:proofErr w:type="gramStart"/>
-      <w:r>
-        <w:rPr>
-          <w:rFonts w:cs="Times New Roman"/>
-        </w:rPr>
-        <w:t>%.</w:t>
-      </w:r>
-      <w:r>
-        <w:rPr>
-          <w:rFonts w:cs="Times New Roman"/>
-        </w:rPr>
-        <w:t>{</w:t>
-      </w:r>
-      <w:proofErr w:type="gramEnd"/>
-      <w:r>
-        <w:rPr>
-          <w:rFonts w:cs="Times New Roman"/>
-        </w:rPr>
-        <w:t>% endif %}</w:t>
+        <w:t xml:space="preserve"> – коэффициент УТС по i-му элементу транспортного средства, ремонтному воздействию, %.</w:t>
+      </w:r>
+      <w:r>
+        <w:rPr>
+          <w:rFonts w:cs="Times New Roman"/>
+        </w:rPr>
+        <w:t>{% endif %}</w:t>
       </w:r>
     </w:p>
     <w:p>
@@ -7250,27 +7120,13 @@
         <w:rPr>
           <w:rFonts w:cs="Times New Roman"/>
         </w:rPr>
-        <w:t xml:space="preserve"> </w:t>
-      </w:r>
-      <w:proofErr w:type="gramStart"/>
-      <w:r>
-        <w:rPr>
-          <w:rFonts w:cs="Times New Roman"/>
-        </w:rPr>
-        <w:t>восстановления</w:t>
-      </w:r>
-      <w:r>
-        <w:rPr>
-          <w:rFonts w:cs="Times New Roman"/>
-        </w:rPr>
-        <w:t>{</w:t>
-      </w:r>
-      <w:proofErr w:type="gramEnd"/>
-      <w:r>
-        <w:rPr>
-          <w:rFonts w:cs="Times New Roman"/>
-        </w:rPr>
-        <w:t>% if cost_type_id</w:t>
+        <w:t xml:space="preserve"> восстановления</w:t>
+      </w:r>
+      <w:r>
+        <w:rPr>
+          <w:rFonts w:cs="Times New Roman"/>
+        </w:rPr>
+        <w:t>{% if cost_type_id</w:t>
       </w:r>
       <w:r>
         <w:rPr>
@@ -7565,27 +7421,40 @@
                 <w:rFonts w:cs="Times New Roman"/>
               </w:rPr>
             </w:pPr>
-            <w:proofErr w:type="gramStart"/>
             <w:r>
               <w:rPr>
                 <w:rFonts w:cs="Times New Roman"/>
                 <w:bCs/>
               </w:rPr>
-              <w:t>{{ item</w:t>
-            </w:r>
-            <w:proofErr w:type="gramEnd"/>
+              <w:t>{{ item.text }}</w:t>
+            </w:r>
+          </w:p>
+        </w:tc>
+        <w:tc>
+          <w:tcPr>
+            <w:tcW w:w="1151" w:type="dxa"/>
+            <w:vAlign w:val="center"/>
+          </w:tcPr>
+          <w:p>
+            <w:pPr>
+              <w:jc w:val="right"/>
+              <w:rPr>
+                <w:rFonts w:cs="Times New Roman"/>
+                <w:color w:val="000000"/>
+              </w:rPr>
+            </w:pPr>
             <w:r>
               <w:rPr>
                 <w:rFonts w:cs="Times New Roman"/>
                 <w:bCs/>
               </w:rPr>
-              <w:t>.text }}</w:t>
-            </w:r>
-          </w:p>
-        </w:tc>
-        <w:tc>
-          <w:tcPr>
-            <w:tcW w:w="1151" w:type="dxa"/>
+              <w:t>{{ item.quant }}</w:t>
+            </w:r>
+          </w:p>
+        </w:tc>
+        <w:tc>
+          <w:tcPr>
+            <w:tcW w:w="1358" w:type="dxa"/>
             <w:vAlign w:val="center"/>
           </w:tcPr>
           <w:p>
@@ -7596,83 +7465,34 @@
                 <w:color w:val="000000"/>
               </w:rPr>
             </w:pPr>
-            <w:proofErr w:type="gramStart"/>
             <w:r>
               <w:rPr>
                 <w:rFonts w:cs="Times New Roman"/>
                 <w:bCs/>
               </w:rPr>
-              <w:t>{{ item</w:t>
-            </w:r>
-            <w:proofErr w:type="gramEnd"/>
+              <w:t>{{ item.norm }}</w:t>
+            </w:r>
+          </w:p>
+        </w:tc>
+        <w:tc>
+          <w:tcPr>
+            <w:tcW w:w="1360" w:type="dxa"/>
+            <w:vAlign w:val="center"/>
+          </w:tcPr>
+          <w:p>
+            <w:pPr>
+              <w:jc w:val="right"/>
+              <w:rPr>
+                <w:rFonts w:cs="Times New Roman"/>
+                <w:color w:val="000000"/>
+              </w:rPr>
+            </w:pPr>
             <w:r>
               <w:rPr>
                 <w:rFonts w:cs="Times New Roman"/>
                 <w:bCs/>
               </w:rPr>
-              <w:t>.quant }}</w:t>
-            </w:r>
-          </w:p>
-        </w:tc>
-        <w:tc>
-          <w:tcPr>
-            <w:tcW w:w="1358" w:type="dxa"/>
-            <w:vAlign w:val="center"/>
-          </w:tcPr>
-          <w:p>
-            <w:pPr>
-              <w:jc w:val="right"/>
-              <w:rPr>
-                <w:rFonts w:cs="Times New Roman"/>
-                <w:color w:val="000000"/>
-              </w:rPr>
-            </w:pPr>
-            <w:proofErr w:type="gramStart"/>
-            <w:r>
-              <w:rPr>
-                <w:rFonts w:cs="Times New Roman"/>
-                <w:bCs/>
-              </w:rPr>
-              <w:t>{{ item</w:t>
-            </w:r>
-            <w:proofErr w:type="gramEnd"/>
-            <w:r>
-              <w:rPr>
-                <w:rFonts w:cs="Times New Roman"/>
-                <w:bCs/>
-              </w:rPr>
-              <w:t>.norm }}</w:t>
-            </w:r>
-          </w:p>
-        </w:tc>
-        <w:tc>
-          <w:tcPr>
-            <w:tcW w:w="1360" w:type="dxa"/>
-            <w:vAlign w:val="center"/>
-          </w:tcPr>
-          <w:p>
-            <w:pPr>
-              <w:jc w:val="right"/>
-              <w:rPr>
-                <w:rFonts w:cs="Times New Roman"/>
-                <w:color w:val="000000"/>
-              </w:rPr>
-            </w:pPr>
-            <w:proofErr w:type="gramStart"/>
-            <w:r>
-              <w:rPr>
-                <w:rFonts w:cs="Times New Roman"/>
-                <w:bCs/>
-              </w:rPr>
-              <w:t>{{ item</w:t>
-            </w:r>
-            <w:proofErr w:type="gramEnd"/>
-            <w:r>
-              <w:rPr>
-                <w:rFonts w:cs="Times New Roman"/>
-                <w:bCs/>
-              </w:rPr>
-              <w:t>.cost }},00</w:t>
+              <w:t>{{ item.cost }},00</w:t>
             </w:r>
           </w:p>
         </w:tc>
@@ -7739,21 +7559,12 @@
                 <w:b/>
               </w:rPr>
             </w:pPr>
-            <w:proofErr w:type="gramStart"/>
-            <w:r>
-              <w:rPr>
-                <w:rFonts w:cs="Times New Roman"/>
-                <w:b/>
-              </w:rPr>
-              <w:t>{{ s</w:t>
-            </w:r>
-            <w:proofErr w:type="gramEnd"/>
-            <w:r>
-              <w:rPr>
-                <w:rFonts w:cs="Times New Roman"/>
-                <w:b/>
-              </w:rPr>
-              <w:t>_result }},00</w:t>
+            <w:r>
+              <w:rPr>
+                <w:rFonts w:cs="Times New Roman"/>
+                <w:b/>
+              </w:rPr>
+              <w:t>{{ s_result }},00</w:t>
             </w:r>
           </w:p>
         </w:tc>
@@ -8118,27 +7929,40 @@
                 <w:b/>
               </w:rPr>
             </w:pPr>
-            <w:proofErr w:type="gramStart"/>
             <w:r>
               <w:rPr>
                 <w:rFonts w:cs="Times New Roman"/>
                 <w:bCs/>
               </w:rPr>
-              <w:t>{{ item</w:t>
-            </w:r>
-            <w:proofErr w:type="gramEnd"/>
+              <w:t>{{ item.text }}</w:t>
+            </w:r>
+          </w:p>
+        </w:tc>
+        <w:tc>
+          <w:tcPr>
+            <w:tcW w:w="1151" w:type="dxa"/>
+            <w:vAlign w:val="center"/>
+          </w:tcPr>
+          <w:p>
+            <w:pPr>
+              <w:jc w:val="right"/>
+              <w:rPr>
+                <w:rFonts w:cs="Times New Roman"/>
+                <w:b/>
+              </w:rPr>
+            </w:pPr>
             <w:r>
               <w:rPr>
                 <w:rFonts w:cs="Times New Roman"/>
                 <w:bCs/>
               </w:rPr>
-              <w:t>.text }}</w:t>
-            </w:r>
-          </w:p>
-        </w:tc>
-        <w:tc>
-          <w:tcPr>
-            <w:tcW w:w="1151" w:type="dxa"/>
+              <w:t>{{ item.quant }}</w:t>
+            </w:r>
+          </w:p>
+        </w:tc>
+        <w:tc>
+          <w:tcPr>
+            <w:tcW w:w="1358" w:type="dxa"/>
             <w:vAlign w:val="center"/>
           </w:tcPr>
           <w:p>
@@ -8149,83 +7973,34 @@
                 <w:b/>
               </w:rPr>
             </w:pPr>
-            <w:proofErr w:type="gramStart"/>
             <w:r>
               <w:rPr>
                 <w:rFonts w:cs="Times New Roman"/>
                 <w:bCs/>
               </w:rPr>
-              <w:t>{{ item</w:t>
-            </w:r>
-            <w:proofErr w:type="gramEnd"/>
+              <w:t>{{ item.norm }},00</w:t>
+            </w:r>
+          </w:p>
+        </w:tc>
+        <w:tc>
+          <w:tcPr>
+            <w:tcW w:w="1360" w:type="dxa"/>
+            <w:vAlign w:val="center"/>
+          </w:tcPr>
+          <w:p>
+            <w:pPr>
+              <w:jc w:val="right"/>
+              <w:rPr>
+                <w:rFonts w:cs="Times New Roman"/>
+                <w:b/>
+              </w:rPr>
+            </w:pPr>
             <w:r>
               <w:rPr>
                 <w:rFonts w:cs="Times New Roman"/>
                 <w:bCs/>
               </w:rPr>
-              <w:t>.quant }}</w:t>
-            </w:r>
-          </w:p>
-        </w:tc>
-        <w:tc>
-          <w:tcPr>
-            <w:tcW w:w="1358" w:type="dxa"/>
-            <w:vAlign w:val="center"/>
-          </w:tcPr>
-          <w:p>
-            <w:pPr>
-              <w:jc w:val="right"/>
-              <w:rPr>
-                <w:rFonts w:cs="Times New Roman"/>
-                <w:b/>
-              </w:rPr>
-            </w:pPr>
-            <w:proofErr w:type="gramStart"/>
-            <w:r>
-              <w:rPr>
-                <w:rFonts w:cs="Times New Roman"/>
-                <w:bCs/>
-              </w:rPr>
-              <w:t>{{ item</w:t>
-            </w:r>
-            <w:proofErr w:type="gramEnd"/>
-            <w:r>
-              <w:rPr>
-                <w:rFonts w:cs="Times New Roman"/>
-                <w:bCs/>
-              </w:rPr>
-              <w:t>.norm }},00</w:t>
-            </w:r>
-          </w:p>
-        </w:tc>
-        <w:tc>
-          <w:tcPr>
-            <w:tcW w:w="1360" w:type="dxa"/>
-            <w:vAlign w:val="center"/>
-          </w:tcPr>
-          <w:p>
-            <w:pPr>
-              <w:jc w:val="right"/>
-              <w:rPr>
-                <w:rFonts w:cs="Times New Roman"/>
-                <w:b/>
-              </w:rPr>
-            </w:pPr>
-            <w:proofErr w:type="gramStart"/>
-            <w:r>
-              <w:rPr>
-                <w:rFonts w:cs="Times New Roman"/>
-                <w:bCs/>
-              </w:rPr>
-              <w:t>{{ item</w:t>
-            </w:r>
-            <w:proofErr w:type="gramEnd"/>
-            <w:r>
-              <w:rPr>
-                <w:rFonts w:cs="Times New Roman"/>
-                <w:bCs/>
-              </w:rPr>
-              <w:t>.cost }},00</w:t>
+              <w:t>{{ item.cost }},00</w:t>
             </w:r>
           </w:p>
         </w:tc>
@@ -8292,21 +8067,12 @@
                 <w:b/>
               </w:rPr>
             </w:pPr>
-            <w:proofErr w:type="gramStart"/>
-            <w:r>
-              <w:rPr>
-                <w:rFonts w:cs="Times New Roman"/>
-                <w:b/>
-              </w:rPr>
-              <w:t>{{ m</w:t>
-            </w:r>
-            <w:proofErr w:type="gramEnd"/>
-            <w:r>
-              <w:rPr>
-                <w:rFonts w:cs="Times New Roman"/>
-                <w:b/>
-              </w:rPr>
-              <w:t>_result }},00</w:t>
+            <w:r>
+              <w:rPr>
+                <w:rFonts w:cs="Times New Roman"/>
+                <w:b/>
+              </w:rPr>
+              <w:t>{{ m_result }},00</w:t>
             </w:r>
           </w:p>
         </w:tc>
@@ -8615,52 +8381,34 @@
                 <w:b/>
               </w:rPr>
             </w:pPr>
-            <w:proofErr w:type="gramStart"/>
             <w:r>
               <w:rPr>
                 <w:rFonts w:cs="Times New Roman"/>
                 <w:bCs/>
               </w:rPr>
-              <w:t>{{ item</w:t>
-            </w:r>
-            <w:proofErr w:type="gramEnd"/>
+              <w:t>{{ item.text }}</w:t>
+            </w:r>
+          </w:p>
+        </w:tc>
+        <w:tc>
+          <w:tcPr>
+            <w:tcW w:w="1151" w:type="dxa"/>
+            <w:vAlign w:val="center"/>
+          </w:tcPr>
+          <w:p>
+            <w:pPr>
+              <w:jc w:val="right"/>
+              <w:rPr>
+                <w:rFonts w:cs="Times New Roman"/>
+                <w:b/>
+              </w:rPr>
+            </w:pPr>
             <w:r>
               <w:rPr>
                 <w:rFonts w:cs="Times New Roman"/>
                 <w:bCs/>
               </w:rPr>
-              <w:t>.text }}</w:t>
-            </w:r>
-          </w:p>
-        </w:tc>
-        <w:tc>
-          <w:tcPr>
-            <w:tcW w:w="1151" w:type="dxa"/>
-            <w:vAlign w:val="center"/>
-          </w:tcPr>
-          <w:p>
-            <w:pPr>
-              <w:jc w:val="right"/>
-              <w:rPr>
-                <w:rFonts w:cs="Times New Roman"/>
-                <w:b/>
-              </w:rPr>
-            </w:pPr>
-            <w:proofErr w:type="gramStart"/>
-            <w:r>
-              <w:rPr>
-                <w:rFonts w:cs="Times New Roman"/>
-                <w:bCs/>
-              </w:rPr>
-              <w:t>{{ item</w:t>
-            </w:r>
-            <w:proofErr w:type="gramEnd"/>
-            <w:r>
-              <w:rPr>
-                <w:rFonts w:cs="Times New Roman"/>
-                <w:bCs/>
-              </w:rPr>
-              <w:t>.quant }}</w:t>
+              <w:t>{{ item.quant }}</w:t>
             </w:r>
           </w:p>
         </w:tc>
@@ -9324,23 +9072,13 @@
         </w:rPr>
         <w:t xml:space="preserve">|length </w:t>
       </w:r>
-      <w:proofErr w:type="gramStart"/>
       <w:r>
         <w:rPr>
           <w:rFonts w:cs="Times New Roman"/>
           <w:b/>
           <w:lang w:val="en-US"/>
         </w:rPr>
-        <w:t>%}{</w:t>
-      </w:r>
-      <w:proofErr w:type="gramEnd"/>
-      <w:r>
-        <w:rPr>
-          <w:rFonts w:cs="Times New Roman"/>
-          <w:b/>
-          <w:lang w:val="en-US"/>
-        </w:rPr>
-        <w:t>{t_result}}{% else %}</w:t>
+        <w:t>%}{{t_result}}{% else %}</w:t>
       </w:r>
       <w:r>
         <w:rPr>
@@ -10957,7 +10695,7 @@
           <w:szCs w:val="18"/>
           <w:highlight w:val="yellow"/>
         </w:rPr>
-        <w:t>2</w:t>
+        <w:t>3</w:t>
       </w:r>
       <w:r>
         <w:rPr>
@@ -16890,7 +16628,7 @@
           <w:szCs w:val="18"/>
           <w:highlight w:val="yellow"/>
         </w:rPr>
-        <w:t>2</w:t>
+        <w:t>3</w:t>
       </w:r>
       <w:r>
         <w:rPr>
@@ -17270,52 +17008,34 @@
                 <w:color w:val="000000"/>
               </w:rPr>
             </w:pPr>
-            <w:proofErr w:type="gramStart"/>
             <w:r>
               <w:rPr>
                 <w:rFonts w:cs="Times New Roman"/>
                 <w:bCs/>
               </w:rPr>
-              <w:t>{{ item</w:t>
-            </w:r>
-            <w:proofErr w:type="gramEnd"/>
+              <w:t>{{ item.text }}</w:t>
+            </w:r>
+          </w:p>
+        </w:tc>
+        <w:tc>
+          <w:tcPr>
+            <w:tcW w:w="919" w:type="dxa"/>
+            <w:vAlign w:val="center"/>
+          </w:tcPr>
+          <w:p>
+            <w:pPr>
+              <w:jc w:val="right"/>
+              <w:rPr>
+                <w:rFonts w:cs="Times New Roman"/>
+                <w:color w:val="000000"/>
+              </w:rPr>
+            </w:pPr>
             <w:r>
               <w:rPr>
                 <w:rFonts w:cs="Times New Roman"/>
                 <w:bCs/>
               </w:rPr>
-              <w:t>.text }}</w:t>
-            </w:r>
-          </w:p>
-        </w:tc>
-        <w:tc>
-          <w:tcPr>
-            <w:tcW w:w="919" w:type="dxa"/>
-            <w:vAlign w:val="center"/>
-          </w:tcPr>
-          <w:p>
-            <w:pPr>
-              <w:jc w:val="right"/>
-              <w:rPr>
-                <w:rFonts w:cs="Times New Roman"/>
-                <w:color w:val="000000"/>
-              </w:rPr>
-            </w:pPr>
-            <w:proofErr w:type="gramStart"/>
-            <w:r>
-              <w:rPr>
-                <w:rFonts w:cs="Times New Roman"/>
-                <w:bCs/>
-              </w:rPr>
-              <w:t>{{ item.ost</w:t>
-            </w:r>
-            <w:proofErr w:type="gramEnd"/>
-            <w:r>
-              <w:rPr>
-                <w:rFonts w:cs="Times New Roman"/>
-                <w:bCs/>
-              </w:rPr>
-              <w:t xml:space="preserve"> }}</w:t>
+              <w:t>{{ item.ost }}</w:t>
             </w:r>
           </w:p>
         </w:tc>
@@ -17414,21 +17134,12 @@
                 <w:bCs/>
               </w:rPr>
             </w:pPr>
-            <w:proofErr w:type="gramStart"/>
-            <w:r>
-              <w:rPr>
-                <w:rFonts w:cs="Times New Roman"/>
-                <w:b/>
-              </w:rPr>
-              <w:t>{{ ost</w:t>
-            </w:r>
-            <w:proofErr w:type="gramEnd"/>
-            <w:r>
-              <w:rPr>
-                <w:rFonts w:cs="Times New Roman"/>
-                <w:b/>
-              </w:rPr>
-              <w:t>_percent }}</w:t>
+            <w:r>
+              <w:rPr>
+                <w:rFonts w:cs="Times New Roman"/>
+                <w:b/>
+              </w:rPr>
+              <w:t>{{ ost_percent }}</w:t>
             </w:r>
           </w:p>
         </w:tc>
@@ -18346,6 +18057,9 @@
               <w:r>
                 <w:t>‬</w:t>
               </w:r>
+              <w:r>
+                <w:t>‬</w:t>
+              </w:r>
             </w:bdo>
           </w:p>
         </w:tc>
@@ -18629,27 +18343,40 @@
                 <w:b/>
               </w:rPr>
             </w:pPr>
-            <w:proofErr w:type="gramStart"/>
             <w:r>
               <w:rPr>
                 <w:rFonts w:cs="Times New Roman"/>
                 <w:bCs/>
               </w:rPr>
-              <w:t>{{ item</w:t>
-            </w:r>
-            <w:proofErr w:type="gramEnd"/>
+              <w:t>{{ item.text }}</w:t>
+            </w:r>
+          </w:p>
+        </w:tc>
+        <w:tc>
+          <w:tcPr>
+            <w:tcW w:w="1151" w:type="dxa"/>
+            <w:vAlign w:val="center"/>
+          </w:tcPr>
+          <w:p>
+            <w:pPr>
+              <w:jc w:val="right"/>
+              <w:rPr>
+                <w:rFonts w:cs="Times New Roman"/>
+                <w:b/>
+              </w:rPr>
+            </w:pPr>
             <w:r>
               <w:rPr>
                 <w:rFonts w:cs="Times New Roman"/>
                 <w:bCs/>
               </w:rPr>
-              <w:t>.text }}</w:t>
-            </w:r>
-          </w:p>
-        </w:tc>
-        <w:tc>
-          <w:tcPr>
-            <w:tcW w:w="1151" w:type="dxa"/>
+              <w:t>{{ item.quant }}</w:t>
+            </w:r>
+          </w:p>
+        </w:tc>
+        <w:tc>
+          <w:tcPr>
+            <w:tcW w:w="1361" w:type="dxa"/>
             <w:vAlign w:val="center"/>
           </w:tcPr>
           <w:p>
@@ -18660,52 +18387,12 @@
                 <w:b/>
               </w:rPr>
             </w:pPr>
-            <w:proofErr w:type="gramStart"/>
             <w:r>
               <w:rPr>
                 <w:rFonts w:cs="Times New Roman"/>
                 <w:bCs/>
               </w:rPr>
-              <w:t>{{ item</w:t>
-            </w:r>
-            <w:proofErr w:type="gramEnd"/>
-            <w:r>
-              <w:rPr>
-                <w:rFonts w:cs="Times New Roman"/>
-                <w:bCs/>
-              </w:rPr>
-              <w:t>.quant }}</w:t>
-            </w:r>
-          </w:p>
-        </w:tc>
-        <w:tc>
-          <w:tcPr>
-            <w:tcW w:w="1361" w:type="dxa"/>
-            <w:vAlign w:val="center"/>
-          </w:tcPr>
-          <w:p>
-            <w:pPr>
-              <w:jc w:val="right"/>
-              <w:rPr>
-                <w:rFonts w:cs="Times New Roman"/>
-                <w:b/>
-              </w:rPr>
-            </w:pPr>
-            <w:proofErr w:type="gramStart"/>
-            <w:r>
-              <w:rPr>
-                <w:rFonts w:cs="Times New Roman"/>
-                <w:bCs/>
-              </w:rPr>
-              <w:t>{{ item.uts</w:t>
-            </w:r>
-            <w:proofErr w:type="gramEnd"/>
-            <w:r>
-              <w:rPr>
-                <w:rFonts w:cs="Times New Roman"/>
-                <w:bCs/>
-              </w:rPr>
-              <w:t xml:space="preserve"> }}</w:t>
+              <w:t>{{ item.uts }}</w:t>
             </w:r>
           </w:p>
         </w:tc>
@@ -18804,21 +18491,12 @@
                 <w:b/>
               </w:rPr>
             </w:pPr>
-            <w:proofErr w:type="gramStart"/>
-            <w:r>
-              <w:rPr>
-                <w:rFonts w:cs="Times New Roman"/>
-                <w:b/>
-              </w:rPr>
-              <w:t>{{ uts</w:t>
-            </w:r>
-            <w:proofErr w:type="gramEnd"/>
-            <w:r>
-              <w:rPr>
-                <w:rFonts w:cs="Times New Roman"/>
-                <w:b/>
-              </w:rPr>
-              <w:t>_percent }}</w:t>
+            <w:r>
+              <w:rPr>
+                <w:rFonts w:cs="Times New Roman"/>
+                <w:b/>
+              </w:rPr>
+              <w:t>{{ uts_percent }}</w:t>
             </w:r>
           </w:p>
         </w:tc>
@@ -18942,27 +18620,13 @@
         <w:rPr>
           <w:rFonts w:cs="Times New Roman"/>
         </w:rPr>
-        <w:t xml:space="preserve">{% if cost_type_id== '1' </w:t>
-      </w:r>
-      <w:proofErr w:type="gramStart"/>
-      <w:r>
-        <w:rPr>
-          <w:rFonts w:cs="Times New Roman"/>
-        </w:rPr>
-        <w:t>%}</w:t>
-      </w:r>
-      <w:r>
-        <w:rPr>
-          <w:rFonts w:cs="Times New Roman"/>
-        </w:rPr>
-        <w:t>среднерыночной</w:t>
-      </w:r>
-      <w:proofErr w:type="gramEnd"/>
-      <w:r>
-        <w:rPr>
-          <w:rFonts w:cs="Times New Roman"/>
-        </w:rPr>
-        <w:t xml:space="preserve"> стоимости и </w:t>
+        <w:t>{% if cost_type_id== '1' %}</w:t>
+      </w:r>
+      <w:r>
+        <w:rPr>
+          <w:rFonts w:cs="Times New Roman"/>
+        </w:rPr>
+        <w:t xml:space="preserve">среднерыночной стоимости и </w:t>
       </w:r>
       <w:r>
         <w:rPr>
@@ -19643,6 +19307,9 @@
         <w:r>
           <w:t>‬</w:t>
         </w:r>
+        <w:r>
+          <w:t>‬</w:t>
+        </w:r>
       </w:bdo>
     </w:p>
     <w:p>
@@ -20184,33 +19851,15 @@
           <w:b/>
           <w:lang w:val="en-US"/>
         </w:rPr>
-        <w:t xml:space="preserve">{% if cost_type_id== '0' and not parts_table|length </w:t>
-      </w:r>
-      <w:proofErr w:type="gramStart"/>
+        <w:t>{% if cost_type_id== '0' and not parts_table|length %}</w:t>
+      </w:r>
       <w:r>
         <w:rPr>
           <w:rFonts w:cs="Times New Roman"/>
           <w:b/>
           <w:lang w:val="en-US"/>
         </w:rPr>
-        <w:t>%}</w:t>
-      </w:r>
-      <w:r>
-        <w:rPr>
-          <w:rFonts w:cs="Times New Roman"/>
-          <w:b/>
-          <w:lang w:val="en-US"/>
-        </w:rPr>
-        <w:t>{</w:t>
-      </w:r>
-      <w:proofErr w:type="gramEnd"/>
-      <w:r>
-        <w:rPr>
-          <w:rFonts w:cs="Times New Roman"/>
-          <w:b/>
-          <w:lang w:val="en-US"/>
-        </w:rPr>
-        <w:t>{</w:t>
+        <w:t>{{</w:t>
       </w:r>
       <w:r>
         <w:rPr>
@@ -20980,7 +20629,7 @@
         <w:rFonts w:cs="Times New Roman"/>
         <w:lang w:val="en-US"/>
       </w:rPr>
-      <w:t>2</w:t>
+      <w:t>3</w:t>
     </w:r>
     <w:r>
       <w:rPr>
@@ -21210,14 +20859,14 @@
         <v:path o:extrusionok="f" gradientshapeok="t" o:connecttype="rect"/>
         <o:lock v:ext="edit" aspectratio="t"/>
       </v:shapetype>
-      <v:shape id="_x0000_i1057" type="#_x0000_t75" style="width:48pt;height:48pt" o:bullet="t">
+      <v:shape id="_x0000_i1059" type="#_x0000_t75" style="width:48pt;height:48pt" o:bullet="t">
         <v:imagedata r:id="rId1" o:title="balls"/>
       </v:shape>
     </w:pict>
   </w:numPicBullet>
   <w:numPicBullet w:numPicBulletId="1">
     <w:pict>
-      <v:shape id="_x0000_i1058" type="#_x0000_t75" style="width:14.2pt;height:14.2pt" o:bullet="t">
+      <v:shape id="_x0000_i1060" type="#_x0000_t75" style="width:14.4pt;height:14.4pt" o:bullet="t">
         <v:imagedata r:id="rId2" o:title="л"/>
       </v:shape>
     </w:pict>

--- a/media/report.docx
+++ b/media/report.docx
@@ -116,7 +116,27 @@
           <w:sz w:val="40"/>
           <w:szCs w:val="40"/>
         </w:rPr>
-        <w:t>{{contract_number}}</w:t>
+        <w:t>{{</w:t>
+      </w:r>
+      <w:proofErr w:type="spellStart"/>
+      <w:r>
+        <w:rPr>
+          <w:rFonts w:cs="Times New Roman"/>
+          <w:b/>
+          <w:sz w:val="40"/>
+          <w:szCs w:val="40"/>
+        </w:rPr>
+        <w:t>contract_number</w:t>
+      </w:r>
+      <w:proofErr w:type="spellEnd"/>
+      <w:r>
+        <w:rPr>
+          <w:rFonts w:cs="Times New Roman"/>
+          <w:b/>
+          <w:sz w:val="40"/>
+          <w:szCs w:val="40"/>
+        </w:rPr>
+        <w:t>}}</w:t>
       </w:r>
     </w:p>
     <w:p/>
@@ -188,7 +208,27 @@
                 <w:sz w:val="28"/>
                 <w:szCs w:val="28"/>
               </w:rPr>
-              <w:t>{{assessment_object}}</w:t>
+              <w:t>{{</w:t>
+            </w:r>
+            <w:proofErr w:type="spellStart"/>
+            <w:r>
+              <w:rPr>
+                <w:rFonts w:cs="Times New Roman"/>
+                <w:b/>
+                <w:sz w:val="28"/>
+                <w:szCs w:val="28"/>
+              </w:rPr>
+              <w:t>assessment_object</w:t>
+            </w:r>
+            <w:proofErr w:type="spellEnd"/>
+            <w:r>
+              <w:rPr>
+                <w:rFonts w:cs="Times New Roman"/>
+                <w:b/>
+                <w:sz w:val="28"/>
+                <w:szCs w:val="28"/>
+              </w:rPr>
+              <w:t>}}</w:t>
             </w:r>
             <w:bookmarkEnd w:id="1"/>
           </w:p>
@@ -256,7 +296,27 @@
                 <w:sz w:val="28"/>
                 <w:szCs w:val="28"/>
               </w:rPr>
-              <w:t>{{vehicle_model}}</w:t>
+              <w:t>{{</w:t>
+            </w:r>
+            <w:proofErr w:type="spellStart"/>
+            <w:r>
+              <w:rPr>
+                <w:rFonts w:cs="Times New Roman"/>
+                <w:b/>
+                <w:sz w:val="28"/>
+                <w:szCs w:val="28"/>
+              </w:rPr>
+              <w:t>vehicle_model</w:t>
+            </w:r>
+            <w:proofErr w:type="spellEnd"/>
+            <w:r>
+              <w:rPr>
+                <w:rFonts w:cs="Times New Roman"/>
+                <w:b/>
+                <w:sz w:val="28"/>
+                <w:szCs w:val="28"/>
+              </w:rPr>
+              <w:t>}}</w:t>
             </w:r>
           </w:p>
         </w:tc>
@@ -323,7 +383,27 @@
                 <w:sz w:val="28"/>
                 <w:szCs w:val="28"/>
               </w:rPr>
-              <w:t>{{vehicle_number}}</w:t>
+              <w:t>{{</w:t>
+            </w:r>
+            <w:proofErr w:type="spellStart"/>
+            <w:r>
+              <w:rPr>
+                <w:rFonts w:cs="Times New Roman"/>
+                <w:b/>
+                <w:sz w:val="28"/>
+                <w:szCs w:val="28"/>
+              </w:rPr>
+              <w:t>vehicle_number</w:t>
+            </w:r>
+            <w:proofErr w:type="spellEnd"/>
+            <w:r>
+              <w:rPr>
+                <w:rFonts w:cs="Times New Roman"/>
+                <w:b/>
+                <w:sz w:val="28"/>
+                <w:szCs w:val="28"/>
+              </w:rPr>
+              <w:t>}}</w:t>
             </w:r>
           </w:p>
         </w:tc>
@@ -413,7 +493,27 @@
                 <w:sz w:val="28"/>
                 <w:szCs w:val="28"/>
               </w:rPr>
-              <w:t>{{evaluation_purpose}}</w:t>
+              <w:t>{{</w:t>
+            </w:r>
+            <w:proofErr w:type="spellStart"/>
+            <w:r>
+              <w:rPr>
+                <w:rFonts w:cs="Times New Roman"/>
+                <w:b/>
+                <w:sz w:val="28"/>
+                <w:szCs w:val="28"/>
+              </w:rPr>
+              <w:t>evaluation_purpose</w:t>
+            </w:r>
+            <w:proofErr w:type="spellEnd"/>
+            <w:r>
+              <w:rPr>
+                <w:rFonts w:cs="Times New Roman"/>
+                <w:b/>
+                <w:sz w:val="28"/>
+                <w:szCs w:val="28"/>
+              </w:rPr>
+              <w:t>}}</w:t>
             </w:r>
           </w:p>
         </w:tc>
@@ -503,7 +603,27 @@
                 <w:sz w:val="28"/>
                 <w:szCs w:val="28"/>
               </w:rPr>
-              <w:t>{{customer_name}}</w:t>
+              <w:t>{{</w:t>
+            </w:r>
+            <w:proofErr w:type="spellStart"/>
+            <w:r>
+              <w:rPr>
+                <w:rFonts w:cs="Times New Roman"/>
+                <w:b/>
+                <w:sz w:val="28"/>
+                <w:szCs w:val="28"/>
+              </w:rPr>
+              <w:t>customer_name</w:t>
+            </w:r>
+            <w:proofErr w:type="spellEnd"/>
+            <w:r>
+              <w:rPr>
+                <w:rFonts w:cs="Times New Roman"/>
+                <w:b/>
+                <w:sz w:val="28"/>
+                <w:szCs w:val="28"/>
+              </w:rPr>
+              <w:t>}}</w:t>
             </w:r>
           </w:p>
         </w:tc>
@@ -586,6 +706,7 @@
                 <w:szCs w:val="28"/>
               </w:rPr>
             </w:pPr>
+            <w:proofErr w:type="spellStart"/>
             <w:r>
               <w:rPr>
                 <w:b/>
@@ -593,7 +714,17 @@
                 <w:sz w:val="28"/>
                 <w:szCs w:val="28"/>
               </w:rPr>
-              <w:t>ОсОО «Первый Автосервис»</w:t>
+              <w:t>ОсОО</w:t>
+            </w:r>
+            <w:proofErr w:type="spellEnd"/>
+            <w:r>
+              <w:rPr>
+                <w:b/>
+                <w:bCs/>
+                <w:sz w:val="28"/>
+                <w:szCs w:val="28"/>
+              </w:rPr>
+              <w:t xml:space="preserve"> «Первый Автосервис»</w:t>
             </w:r>
           </w:p>
         </w:tc>
@@ -683,7 +814,27 @@
                 <w:sz w:val="28"/>
                 <w:szCs w:val="28"/>
               </w:rPr>
-              <w:t>{{inspection_date}}</w:t>
+              <w:t>{{</w:t>
+            </w:r>
+            <w:proofErr w:type="spellStart"/>
+            <w:r>
+              <w:rPr>
+                <w:rFonts w:cs="Times New Roman"/>
+                <w:b/>
+                <w:sz w:val="28"/>
+                <w:szCs w:val="28"/>
+              </w:rPr>
+              <w:t>inspection_date</w:t>
+            </w:r>
+            <w:proofErr w:type="spellEnd"/>
+            <w:r>
+              <w:rPr>
+                <w:rFonts w:cs="Times New Roman"/>
+                <w:b/>
+                <w:sz w:val="28"/>
+                <w:szCs w:val="28"/>
+              </w:rPr>
+              <w:t>}}</w:t>
             </w:r>
           </w:p>
         </w:tc>
@@ -803,7 +954,15 @@
               <w:jc w:val="right"/>
             </w:pPr>
             <w:r>
-              <w:t>Директор ОсОО «Первый Автосервис»</w:t>
+              <w:t xml:space="preserve">Директор </w:t>
+            </w:r>
+            <w:proofErr w:type="spellStart"/>
+            <w:r>
+              <w:t>ОсОО</w:t>
+            </w:r>
+            <w:proofErr w:type="spellEnd"/>
+            <w:r>
+              <w:t xml:space="preserve"> «Первый Автосервис»</w:t>
             </w:r>
           </w:p>
         </w:tc>
@@ -876,9 +1035,11 @@
           <w:lang w:val="en-US"/>
         </w:rPr>
       </w:pPr>
+      <w:proofErr w:type="spellStart"/>
       <w:r>
         <w:t>Исх</w:t>
       </w:r>
+      <w:proofErr w:type="spellEnd"/>
       <w:r>
         <w:rPr>
           <w:lang w:val="en-US"/>
@@ -889,7 +1050,21 @@
         <w:rPr>
           <w:lang w:val="en-US"/>
         </w:rPr>
-        <w:t>{{contract_number}}</w:t>
+        <w:t>{{</w:t>
+      </w:r>
+      <w:proofErr w:type="spellStart"/>
+      <w:r>
+        <w:rPr>
+          <w:lang w:val="en-US"/>
+        </w:rPr>
+        <w:t>contract_number</w:t>
+      </w:r>
+      <w:proofErr w:type="spellEnd"/>
+      <w:r>
+        <w:rPr>
+          <w:lang w:val="en-US"/>
+        </w:rPr>
+        <w:t>}}</w:t>
       </w:r>
     </w:p>
     <w:p>
@@ -902,7 +1077,21 @@
         <w:rPr>
           <w:lang w:val="en-US"/>
         </w:rPr>
-        <w:t>{{calc_date}}</w:t>
+        <w:t>{{</w:t>
+      </w:r>
+      <w:proofErr w:type="spellStart"/>
+      <w:r>
+        <w:rPr>
+          <w:lang w:val="en-US"/>
+        </w:rPr>
+        <w:t>calc_date</w:t>
+      </w:r>
+      <w:proofErr w:type="spellEnd"/>
+      <w:r>
+        <w:rPr>
+          <w:lang w:val="en-US"/>
+        </w:rPr>
+        <w:t>}}</w:t>
       </w:r>
     </w:p>
     <w:p>
@@ -936,7 +1125,21 @@
         <w:rPr>
           <w:rFonts w:cs="Times New Roman"/>
         </w:rPr>
-        <w:t>{{assessment_reason}}</w:t>
+        <w:t>{{</w:t>
+      </w:r>
+      <w:proofErr w:type="spellStart"/>
+      <w:r>
+        <w:rPr>
+          <w:rFonts w:cs="Times New Roman"/>
+        </w:rPr>
+        <w:t>assessment_reason</w:t>
+      </w:r>
+      <w:proofErr w:type="spellEnd"/>
+      <w:r>
+        <w:rPr>
+          <w:rFonts w:cs="Times New Roman"/>
+        </w:rPr>
+        <w:t>}}</w:t>
       </w:r>
     </w:p>
     <w:p>
@@ -950,7 +1153,21 @@
         <w:rPr>
           <w:rFonts w:cs="Times New Roman"/>
         </w:rPr>
-        <w:t>{{evaluation_purpose}}</w:t>
+        <w:t>{{</w:t>
+      </w:r>
+      <w:proofErr w:type="spellStart"/>
+      <w:r>
+        <w:rPr>
+          <w:rFonts w:cs="Times New Roman"/>
+        </w:rPr>
+        <w:t>evaluation_purpose</w:t>
+      </w:r>
+      <w:proofErr w:type="spellEnd"/>
+      <w:r>
+        <w:rPr>
+          <w:rFonts w:cs="Times New Roman"/>
+        </w:rPr>
+        <w:t>}}</w:t>
       </w:r>
       <w:r>
         <w:t>.</w:t>
@@ -964,7 +1181,23 @@
         <w:t xml:space="preserve">оценки: </w:t>
       </w:r>
       <w:r>
-        <w:t>{{assessment_object}} {{vehicle_model}}</w:t>
+        <w:t>{{</w:t>
+      </w:r>
+      <w:proofErr w:type="spellStart"/>
+      <w:r>
+        <w:t>assessment_object</w:t>
+      </w:r>
+      <w:proofErr w:type="spellEnd"/>
+      <w:r>
+        <w:t>}} {{</w:t>
+      </w:r>
+      <w:proofErr w:type="spellStart"/>
+      <w:r>
+        <w:t>vehicle_model</w:t>
+      </w:r>
+      <w:proofErr w:type="spellEnd"/>
+      <w:r>
+        <w:t>}}</w:t>
       </w:r>
       <w:r>
         <w:t xml:space="preserve">, </w:t>
@@ -979,7 +1212,21 @@
         <w:rPr>
           <w:rFonts w:cs="Times New Roman"/>
         </w:rPr>
-        <w:t>{{vehicle_number}}</w:t>
+        <w:t>{{</w:t>
+      </w:r>
+      <w:proofErr w:type="spellStart"/>
+      <w:r>
+        <w:rPr>
+          <w:rFonts w:cs="Times New Roman"/>
+        </w:rPr>
+        <w:t>vehicle_number</w:t>
+      </w:r>
+      <w:proofErr w:type="spellEnd"/>
+      <w:r>
+        <w:rPr>
+          <w:rFonts w:cs="Times New Roman"/>
+        </w:rPr>
+        <w:t>}}</w:t>
       </w:r>
       <w:r>
         <w:t>.</w:t>
@@ -1002,7 +1249,21 @@
         <w:rPr>
           <w:rFonts w:cs="Times New Roman"/>
         </w:rPr>
-        <w:t>{{used_methods}}</w:t>
+        <w:t>{{</w:t>
+      </w:r>
+      <w:proofErr w:type="spellStart"/>
+      <w:r>
+        <w:rPr>
+          <w:rFonts w:cs="Times New Roman"/>
+        </w:rPr>
+        <w:t>used_methods</w:t>
+      </w:r>
+      <w:proofErr w:type="spellEnd"/>
+      <w:r>
+        <w:rPr>
+          <w:rFonts w:cs="Times New Roman"/>
+        </w:rPr>
+        <w:t>}}</w:t>
       </w:r>
       <w:r>
         <w:t>.</w:t>
@@ -1048,8 +1309,9 @@
           <w:spacing w:val="-2"/>
           <w:lang w:val="en-US"/>
         </w:rPr>
-        <w:t xml:space="preserve"> if cost_type_id</w:t>
-      </w:r>
+        <w:t xml:space="preserve"> if </w:t>
+      </w:r>
+      <w:proofErr w:type="spellStart"/>
       <w:r>
         <w:rPr>
           <w:rFonts w:cs="Times New Roman"/>
@@ -1057,6 +1319,16 @@
           <w:spacing w:val="-2"/>
           <w:lang w:val="en-US"/>
         </w:rPr>
+        <w:t>cost_type_id</w:t>
+      </w:r>
+      <w:proofErr w:type="spellEnd"/>
+      <w:r>
+        <w:rPr>
+          <w:rFonts w:cs="Times New Roman"/>
+          <w:b/>
+          <w:spacing w:val="-2"/>
+          <w:lang w:val="en-US"/>
+        </w:rPr>
         <w:t xml:space="preserve"> </w:t>
       </w:r>
       <w:r>
@@ -1066,8 +1338,19 @@
           <w:spacing w:val="-2"/>
           <w:lang w:val="en-US"/>
         </w:rPr>
-        <w:t>== '2' or cost_type_id</w:t>
-      </w:r>
+        <w:t xml:space="preserve">== '2' or </w:t>
+      </w:r>
+      <w:proofErr w:type="spellStart"/>
+      <w:r>
+        <w:rPr>
+          <w:rFonts w:cs="Times New Roman"/>
+          <w:b/>
+          <w:spacing w:val="-2"/>
+          <w:lang w:val="en-US"/>
+        </w:rPr>
+        <w:t>cost_type_id</w:t>
+      </w:r>
+      <w:proofErr w:type="spellEnd"/>
       <w:r>
         <w:rPr>
           <w:rFonts w:cs="Times New Roman"/>
@@ -1161,6 +1444,7 @@
         </w:rPr>
         <w:t xml:space="preserve">{%p if </w:t>
       </w:r>
+      <w:proofErr w:type="spellStart"/>
       <w:r>
         <w:rPr>
           <w:b/>
@@ -1191,7 +1475,16 @@
           <w:b/>
           <w:lang w:val="en-US"/>
         </w:rPr>
-        <w:t>_id == '2' %}</w:t>
+        <w:t>_id</w:t>
+      </w:r>
+      <w:proofErr w:type="spellEnd"/>
+      <w:r>
+        <w:rPr>
+          <w:rFonts w:cs="Times New Roman"/>
+          <w:b/>
+          <w:lang w:val="en-US"/>
+        </w:rPr>
+        <w:t xml:space="preserve"> == '2' %}</w:t>
       </w:r>
     </w:p>
     <w:p>
@@ -1252,7 +1545,27 @@
           <w:sz w:val="26"/>
           <w:szCs w:val="26"/>
         </w:rPr>
-        <w:t>{%p else %}</w:t>
+        <w:t xml:space="preserve">{%p </w:t>
+      </w:r>
+      <w:proofErr w:type="spellStart"/>
+      <w:r>
+        <w:rPr>
+          <w:b/>
+          <w:bCs/>
+          <w:sz w:val="26"/>
+          <w:szCs w:val="26"/>
+        </w:rPr>
+        <w:t>else</w:t>
+      </w:r>
+      <w:proofErr w:type="spellEnd"/>
+      <w:r>
+        <w:rPr>
+          <w:b/>
+          <w:bCs/>
+          <w:sz w:val="26"/>
+          <w:szCs w:val="26"/>
+        </w:rPr>
+        <w:t xml:space="preserve"> %}</w:t>
       </w:r>
     </w:p>
     <w:p>
@@ -1269,7 +1582,23 @@
           <w:b/>
           <w:bCs/>
         </w:rPr>
-        <w:t>{{cost_type}}</w:t>
+        <w:t>{{</w:t>
+      </w:r>
+      <w:proofErr w:type="spellStart"/>
+      <w:r>
+        <w:rPr>
+          <w:b/>
+          <w:bCs/>
+        </w:rPr>
+        <w:t>cost_type</w:t>
+      </w:r>
+      <w:proofErr w:type="spellEnd"/>
+      <w:r>
+        <w:rPr>
+          <w:b/>
+          <w:bCs/>
+        </w:rPr>
+        <w:t>}}</w:t>
       </w:r>
       <w:r>
         <w:rPr>
@@ -1395,7 +1724,27 @@
           <w:sz w:val="26"/>
           <w:szCs w:val="26"/>
         </w:rPr>
-        <w:t>{%p endif %}</w:t>
+        <w:t xml:space="preserve">{%p </w:t>
+      </w:r>
+      <w:proofErr w:type="spellStart"/>
+      <w:r>
+        <w:rPr>
+          <w:b/>
+          <w:bCs/>
+          <w:sz w:val="26"/>
+          <w:szCs w:val="26"/>
+        </w:rPr>
+        <w:t>endif</w:t>
+      </w:r>
+      <w:proofErr w:type="spellEnd"/>
+      <w:r>
+        <w:rPr>
+          <w:b/>
+          <w:bCs/>
+          <w:sz w:val="26"/>
+          <w:szCs w:val="26"/>
+        </w:rPr>
+        <w:t xml:space="preserve"> %}</w:t>
       </w:r>
     </w:p>
     <w:p>
@@ -1448,7 +1797,15 @@
         <w:jc w:val="right"/>
       </w:pPr>
       <w:r>
-        <w:t>Директор ОсОО «Первый Автосервис»</w:t>
+        <w:t xml:space="preserve">Директор </w:t>
+      </w:r>
+      <w:proofErr w:type="spellStart"/>
+      <w:r>
+        <w:t>ОсОО</w:t>
+      </w:r>
+      <w:proofErr w:type="spellEnd"/>
+      <w:r>
+        <w:t xml:space="preserve"> «Первый Автосервис»</w:t>
       </w:r>
     </w:p>
     <w:p>
@@ -2281,7 +2638,23 @@
                 <w:b/>
                 <w:bCs/>
               </w:rPr>
-              <w:t>{{customer_name}}</w:t>
+              <w:t>{{</w:t>
+            </w:r>
+            <w:proofErr w:type="spellStart"/>
+            <w:r>
+              <w:rPr>
+                <w:b/>
+                <w:bCs/>
+              </w:rPr>
+              <w:t>customer_name</w:t>
+            </w:r>
+            <w:proofErr w:type="spellEnd"/>
+            <w:r>
+              <w:rPr>
+                <w:b/>
+                <w:bCs/>
+              </w:rPr>
+              <w:t>}}</w:t>
             </w:r>
           </w:p>
         </w:tc>
@@ -2325,7 +2698,23 @@
                 <w:rFonts w:cs="Times New Roman"/>
                 <w:b/>
               </w:rPr>
-              <w:t>{{assessment_reason}}</w:t>
+              <w:t>{{</w:t>
+            </w:r>
+            <w:proofErr w:type="spellStart"/>
+            <w:r>
+              <w:rPr>
+                <w:rFonts w:cs="Times New Roman"/>
+                <w:b/>
+              </w:rPr>
+              <w:t>assessment_reason</w:t>
+            </w:r>
+            <w:proofErr w:type="spellEnd"/>
+            <w:r>
+              <w:rPr>
+                <w:rFonts w:cs="Times New Roman"/>
+                <w:b/>
+              </w:rPr>
+              <w:t>}}</w:t>
             </w:r>
           </w:p>
         </w:tc>
@@ -2365,23 +2754,25 @@
                 <w:bCs/>
                 <w:lang w:val="en-US"/>
               </w:rPr>
-              <w:t>{{assessment_object}}</w:t>
-            </w:r>
+              <w:t>{{</w:t>
+            </w:r>
+            <w:proofErr w:type="spellStart"/>
             <w:r>
               <w:rPr>
                 <w:b/>
                 <w:bCs/>
                 <w:lang w:val="en-US"/>
               </w:rPr>
-              <w:t xml:space="preserve"> </w:t>
-            </w:r>
+              <w:t>assessment_object</w:t>
+            </w:r>
+            <w:proofErr w:type="spellEnd"/>
             <w:r>
               <w:rPr>
                 <w:b/>
                 <w:bCs/>
                 <w:lang w:val="en-US"/>
               </w:rPr>
-              <w:t>{{vehicle_model}},</w:t>
+              <w:t>}}</w:t>
             </w:r>
             <w:r>
               <w:rPr>
@@ -2395,31 +2786,27 @@
               <w:rPr>
                 <w:b/>
                 <w:bCs/>
-              </w:rPr>
-              <w:t>рег</w:t>
-            </w:r>
+                <w:lang w:val="en-US"/>
+              </w:rPr>
+              <w:t>{{</w:t>
+            </w:r>
+            <w:proofErr w:type="spellStart"/>
             <w:r>
               <w:rPr>
                 <w:b/>
                 <w:bCs/>
                 <w:lang w:val="en-US"/>
               </w:rPr>
-              <w:t>.</w:t>
-            </w:r>
+              <w:t>vehicle_model</w:t>
+            </w:r>
+            <w:proofErr w:type="spellEnd"/>
             <w:r>
               <w:rPr>
                 <w:b/>
                 <w:bCs/>
                 <w:lang w:val="en-US"/>
               </w:rPr>
-              <w:t> </w:t>
-            </w:r>
-            <w:r>
-              <w:rPr>
-                <w:b/>
-                <w:bCs/>
-              </w:rPr>
-              <w:t>номер</w:t>
+              <w:t>}},</w:t>
             </w:r>
             <w:r>
               <w:rPr>
@@ -2429,13 +2816,71 @@
               </w:rPr>
               <w:t xml:space="preserve"> </w:t>
             </w:r>
+            <w:proofErr w:type="spellStart"/>
+            <w:r>
+              <w:rPr>
+                <w:b/>
+                <w:bCs/>
+              </w:rPr>
+              <w:t>рег</w:t>
+            </w:r>
+            <w:proofErr w:type="spellEnd"/>
             <w:r>
               <w:rPr>
                 <w:b/>
                 <w:bCs/>
                 <w:lang w:val="en-US"/>
               </w:rPr>
-              <w:t>{{vehicle_number}}</w:t>
+              <w:t>.</w:t>
+            </w:r>
+            <w:r>
+              <w:rPr>
+                <w:b/>
+                <w:bCs/>
+                <w:lang w:val="en-US"/>
+              </w:rPr>
+              <w:t> </w:t>
+            </w:r>
+            <w:r>
+              <w:rPr>
+                <w:b/>
+                <w:bCs/>
+              </w:rPr>
+              <w:t>номер</w:t>
+            </w:r>
+            <w:r>
+              <w:rPr>
+                <w:b/>
+                <w:bCs/>
+                <w:lang w:val="en-US"/>
+              </w:rPr>
+              <w:t xml:space="preserve"> </w:t>
+            </w:r>
+            <w:r>
+              <w:rPr>
+                <w:b/>
+                <w:bCs/>
+                <w:lang w:val="en-US"/>
+              </w:rPr>
+              <w:t>{{</w:t>
+            </w:r>
+            <w:proofErr w:type="spellStart"/>
+            <w:r>
+              <w:rPr>
+                <w:b/>
+                <w:bCs/>
+                <w:lang w:val="en-US"/>
+              </w:rPr>
+              <w:t>vehicle_number</w:t>
+            </w:r>
+            <w:proofErr w:type="spellEnd"/>
+            <w:r>
+              <w:rPr>
+                <w:b/>
+                <w:bCs/>
+                <w:lang w:val="en-US"/>
+              </w:rPr>
+              <w:t>}}</w:t>
             </w:r>
           </w:p>
         </w:tc>
@@ -2511,7 +2956,23 @@
                 <w:rFonts w:cs="Times New Roman"/>
                 <w:b/>
               </w:rPr>
-              <w:t>{{property_owner}}</w:t>
+              <w:t>{{</w:t>
+            </w:r>
+            <w:proofErr w:type="spellStart"/>
+            <w:r>
+              <w:rPr>
+                <w:rFonts w:cs="Times New Roman"/>
+                <w:b/>
+              </w:rPr>
+              <w:t>property_owner</w:t>
+            </w:r>
+            <w:proofErr w:type="spellEnd"/>
+            <w:r>
+              <w:rPr>
+                <w:rFonts w:cs="Times New Roman"/>
+                <w:b/>
+              </w:rPr>
+              <w:t>}}</w:t>
             </w:r>
           </w:p>
         </w:tc>
@@ -2555,7 +3016,23 @@
                 <w:b/>
                 <w:bCs/>
               </w:rPr>
-              <w:t>{{vehicle_owner}}</w:t>
+              <w:t>{{</w:t>
+            </w:r>
+            <w:proofErr w:type="spellStart"/>
+            <w:r>
+              <w:rPr>
+                <w:b/>
+                <w:bCs/>
+              </w:rPr>
+              <w:t>vehicle_owner</w:t>
+            </w:r>
+            <w:proofErr w:type="spellEnd"/>
+            <w:r>
+              <w:rPr>
+                <w:b/>
+                <w:bCs/>
+              </w:rPr>
+              <w:t>}}</w:t>
             </w:r>
           </w:p>
         </w:tc>
@@ -2593,7 +3070,23 @@
                 <w:rFonts w:cs="Times New Roman"/>
                 <w:b/>
               </w:rPr>
-              <w:t>{{vehicle_location}}</w:t>
+              <w:t>{{</w:t>
+            </w:r>
+            <w:proofErr w:type="spellStart"/>
+            <w:r>
+              <w:rPr>
+                <w:rFonts w:cs="Times New Roman"/>
+                <w:b/>
+              </w:rPr>
+              <w:t>vehicle_location</w:t>
+            </w:r>
+            <w:proofErr w:type="spellEnd"/>
+            <w:r>
+              <w:rPr>
+                <w:rFonts w:cs="Times New Roman"/>
+                <w:b/>
+              </w:rPr>
+              <w:t>}}</w:t>
             </w:r>
           </w:p>
         </w:tc>
@@ -2631,7 +3124,23 @@
                 <w:rFonts w:cs="Times New Roman"/>
                 <w:b/>
               </w:rPr>
-              <w:t>{{inspection_date}}</w:t>
+              <w:t>{{</w:t>
+            </w:r>
+            <w:proofErr w:type="spellStart"/>
+            <w:r>
+              <w:rPr>
+                <w:rFonts w:cs="Times New Roman"/>
+                <w:b/>
+              </w:rPr>
+              <w:t>inspection_date</w:t>
+            </w:r>
+            <w:proofErr w:type="spellEnd"/>
+            <w:r>
+              <w:rPr>
+                <w:rFonts w:cs="Times New Roman"/>
+                <w:b/>
+              </w:rPr>
+              <w:t>}}</w:t>
             </w:r>
           </w:p>
         </w:tc>
@@ -2669,7 +3178,23 @@
                 <w:rFonts w:cs="Times New Roman"/>
                 <w:b/>
               </w:rPr>
-              <w:t>{{calc_date}}</w:t>
+              <w:t>{{</w:t>
+            </w:r>
+            <w:proofErr w:type="spellStart"/>
+            <w:r>
+              <w:rPr>
+                <w:rFonts w:cs="Times New Roman"/>
+                <w:b/>
+              </w:rPr>
+              <w:t>calc_date</w:t>
+            </w:r>
+            <w:proofErr w:type="spellEnd"/>
+            <w:r>
+              <w:rPr>
+                <w:rFonts w:cs="Times New Roman"/>
+                <w:b/>
+              </w:rPr>
+              <w:t>}}</w:t>
             </w:r>
           </w:p>
         </w:tc>
@@ -2745,7 +3270,23 @@
                 <w:rFonts w:cs="Times New Roman"/>
                 <w:b/>
               </w:rPr>
-              <w:t>{{evaluation_purpose}}</w:t>
+              <w:t>{{</w:t>
+            </w:r>
+            <w:proofErr w:type="spellStart"/>
+            <w:r>
+              <w:rPr>
+                <w:rFonts w:cs="Times New Roman"/>
+                <w:b/>
+              </w:rPr>
+              <w:t>evaluation_purpose</w:t>
+            </w:r>
+            <w:proofErr w:type="spellEnd"/>
+            <w:r>
+              <w:rPr>
+                <w:rFonts w:cs="Times New Roman"/>
+                <w:b/>
+              </w:rPr>
+              <w:t>}}</w:t>
             </w:r>
           </w:p>
         </w:tc>
@@ -2783,7 +3324,23 @@
                 <w:rFonts w:cs="Times New Roman"/>
                 <w:b/>
               </w:rPr>
-              <w:t>{{evaluation_appointment}}</w:t>
+              <w:t>{{</w:t>
+            </w:r>
+            <w:proofErr w:type="spellStart"/>
+            <w:r>
+              <w:rPr>
+                <w:rFonts w:cs="Times New Roman"/>
+                <w:b/>
+              </w:rPr>
+              <w:t>evaluation_appointment</w:t>
+            </w:r>
+            <w:proofErr w:type="spellEnd"/>
+            <w:r>
+              <w:rPr>
+                <w:rFonts w:cs="Times New Roman"/>
+                <w:b/>
+              </w:rPr>
+              <w:t>}}</w:t>
             </w:r>
           </w:p>
         </w:tc>
@@ -2821,7 +3378,39 @@
                 <w:b/>
                 <w:bCs/>
               </w:rPr>
-              <w:t xml:space="preserve">{% if cost_type_id == '3' %}Рыночная стоимость восстановления / </w:t>
+              <w:t xml:space="preserve">{% </w:t>
+            </w:r>
+            <w:proofErr w:type="spellStart"/>
+            <w:r>
+              <w:rPr>
+                <w:b/>
+                <w:bCs/>
+              </w:rPr>
+              <w:t>if</w:t>
+            </w:r>
+            <w:proofErr w:type="spellEnd"/>
+            <w:r>
+              <w:rPr>
+                <w:b/>
+                <w:bCs/>
+              </w:rPr>
+              <w:t xml:space="preserve"> </w:t>
+            </w:r>
+            <w:proofErr w:type="spellStart"/>
+            <w:r>
+              <w:rPr>
+                <w:b/>
+                <w:bCs/>
+              </w:rPr>
+              <w:t>cost_type_id</w:t>
+            </w:r>
+            <w:proofErr w:type="spellEnd"/>
+            <w:r>
+              <w:rPr>
+                <w:b/>
+                <w:bCs/>
+              </w:rPr>
+              <w:t xml:space="preserve"> == '3' %}Рыночная стоимость восстановления / </w:t>
             </w:r>
             <w:r>
               <w:rPr>
@@ -2829,14 +3418,48 @@
                 <w:b/>
                 <w:spacing w:val="-2"/>
               </w:rPr>
-              <w:t>{% endif %}</w:t>
+              <w:t xml:space="preserve">{% </w:t>
+            </w:r>
+            <w:proofErr w:type="spellStart"/>
+            <w:r>
+              <w:rPr>
+                <w:rFonts w:cs="Times New Roman"/>
+                <w:b/>
+                <w:spacing w:val="-2"/>
+              </w:rPr>
+              <w:t>endif</w:t>
+            </w:r>
+            <w:proofErr w:type="spellEnd"/>
+            <w:r>
+              <w:rPr>
+                <w:rFonts w:cs="Times New Roman"/>
+                <w:b/>
+                <w:spacing w:val="-2"/>
+              </w:rPr>
+              <w:t xml:space="preserve"> %}</w:t>
             </w:r>
             <w:r>
               <w:rPr>
                 <w:b/>
                 <w:bCs/>
               </w:rPr>
-              <w:t>{{cost_type}}</w:t>
+              <w:t>{{</w:t>
+            </w:r>
+            <w:proofErr w:type="spellStart"/>
+            <w:r>
+              <w:rPr>
+                <w:b/>
+                <w:bCs/>
+              </w:rPr>
+              <w:t>cost_type</w:t>
+            </w:r>
+            <w:proofErr w:type="spellEnd"/>
+            <w:r>
+              <w:rPr>
+                <w:b/>
+                <w:bCs/>
+              </w:rPr>
+              <w:t>}}</w:t>
             </w:r>
           </w:p>
         </w:tc>
@@ -2899,12 +3522,21 @@
                 <w:bCs/>
               </w:rPr>
             </w:pPr>
+            <w:proofErr w:type="spellStart"/>
             <w:r>
               <w:rPr>
                 <w:b/>
                 <w:bCs/>
               </w:rPr>
-              <w:t xml:space="preserve">ОсОО «Первый Автосервис», </w:t>
+              <w:t>ОсОО</w:t>
+            </w:r>
+            <w:proofErr w:type="spellEnd"/>
+            <w:r>
+              <w:rPr>
+                <w:b/>
+                <w:bCs/>
+              </w:rPr>
+              <w:t xml:space="preserve"> «Первый Автосервис», </w:t>
             </w:r>
             <w:r>
               <w:rPr>
@@ -3113,70 +3745,77 @@
                 <w:b/>
                 <w:bCs/>
               </w:rPr>
-              <w:t xml:space="preserve">Квалификационный </w:t>
+              <w:t>Квалификационный Сертификат №</w:t>
             </w:r>
             <w:r>
               <w:rPr>
                 <w:b/>
                 <w:bCs/>
               </w:rPr>
-              <w:t>Сертификат</w:t>
+              <w:t>0055</w:t>
             </w:r>
             <w:r>
               <w:rPr>
                 <w:b/>
                 <w:bCs/>
               </w:rPr>
-              <w:t xml:space="preserve"> №006</w:t>
+              <w:t xml:space="preserve"> </w:t>
             </w:r>
             <w:r>
               <w:rPr>
                 <w:b/>
                 <w:bCs/>
               </w:rPr>
-              <w:t xml:space="preserve"> Объединения Кыргызских Оценщиков «</w:t>
+              <w:t>Министерства экономики и коммерции Кыргызской Республики</w:t>
             </w:r>
             <w:r>
               <w:rPr>
                 <w:b/>
                 <w:bCs/>
               </w:rPr>
-              <w:t>Оценщик I категории по движимому имуществу</w:t>
+              <w:t xml:space="preserve"> «Оценщик</w:t>
             </w:r>
             <w:r>
               <w:rPr>
                 <w:b/>
                 <w:bCs/>
               </w:rPr>
-              <w:t>» от </w:t>
+              <w:t> движимого имущества второй</w:t>
             </w:r>
             <w:r>
               <w:rPr>
                 <w:b/>
                 <w:bCs/>
               </w:rPr>
-              <w:t>25</w:t>
+              <w:t xml:space="preserve"> категории» от</w:t>
             </w:r>
             <w:r>
               <w:rPr>
                 <w:b/>
                 <w:bCs/>
               </w:rPr>
-              <w:t>.0</w:t>
+              <w:t xml:space="preserve"> 03 июля </w:t>
             </w:r>
             <w:r>
               <w:rPr>
                 <w:b/>
                 <w:bCs/>
               </w:rPr>
-              <w:t>3</w:t>
+              <w:t>20</w:t>
             </w:r>
             <w:r>
               <w:rPr>
                 <w:b/>
                 <w:bCs/>
               </w:rPr>
-              <w:t>.2019 г. на имя Рубанова Александра Сергеевича</w:t>
+              <w:t>23 </w:t>
+            </w:r>
+            <w:r>
+              <w:rPr>
+                <w:b/>
+                <w:bCs/>
+              </w:rPr>
+              <w:t>г. на имя Рубанова Александра Сергеевича</w:t>
             </w:r>
           </w:p>
         </w:tc>
@@ -3469,7 +4108,15 @@
         <w:ind w:left="0" w:firstLine="425"/>
       </w:pPr>
       <w:r>
-        <w:t>База данных и методики ОсОО «Первый Автосервис».</w:t>
+        <w:t xml:space="preserve">База данных и методики </w:t>
+      </w:r>
+      <w:proofErr w:type="spellStart"/>
+      <w:r>
+        <w:t>ОсОО</w:t>
+      </w:r>
+      <w:proofErr w:type="spellEnd"/>
+      <w:r>
+        <w:t xml:space="preserve"> «Первый Автосервис».</w:t>
       </w:r>
       <w:r>
         <w:br w:type="page"/>
@@ -3555,7 +4202,23 @@
                 <w:rFonts w:cs="Times New Roman"/>
                 <w:b/>
               </w:rPr>
-              <w:t>{{inspection_date}}</w:t>
+              <w:t>{{</w:t>
+            </w:r>
+            <w:proofErr w:type="spellStart"/>
+            <w:r>
+              <w:rPr>
+                <w:rFonts w:cs="Times New Roman"/>
+                <w:b/>
+              </w:rPr>
+              <w:t>inspection_date</w:t>
+            </w:r>
+            <w:proofErr w:type="spellEnd"/>
+            <w:r>
+              <w:rPr>
+                <w:rFonts w:cs="Times New Roman"/>
+                <w:b/>
+              </w:rPr>
+              <w:t>}}</w:t>
             </w:r>
           </w:p>
         </w:tc>
@@ -3573,7 +4236,15 @@
         <w:t>й</w:t>
       </w:r>
       <w:r>
-        <w:t>, экспертом-оценщиком ОсОО «Первый Автосервис» Рубановым</w:t>
+        <w:t xml:space="preserve">, экспертом-оценщиком </w:t>
+      </w:r>
+      <w:proofErr w:type="spellStart"/>
+      <w:r>
+        <w:t>ОсОО</w:t>
+      </w:r>
+      <w:proofErr w:type="spellEnd"/>
+      <w:r>
+        <w:t xml:space="preserve"> «Первый Автосервис» Рубановым</w:t>
       </w:r>
       <w:r>
         <w:t xml:space="preserve"> </w:t>
@@ -3630,7 +4301,15 @@
         <w:t xml:space="preserve"> </w:t>
       </w:r>
       <w:r>
-        <w:t>{{object_lowercase}}</w:t>
+        <w:t>{{</w:t>
+      </w:r>
+      <w:proofErr w:type="spellStart"/>
+      <w:r>
+        <w:t>object_lowercase</w:t>
+      </w:r>
+      <w:proofErr w:type="spellEnd"/>
+      <w:r>
+        <w:t>}}</w:t>
       </w:r>
       <w:r>
         <w:t>:</w:t>
@@ -3689,7 +4368,23 @@
                 <w:rFonts w:cs="Times New Roman"/>
                 <w:b/>
               </w:rPr>
-              <w:t>{{vehicle_model}}</w:t>
+              <w:t>{{</w:t>
+            </w:r>
+            <w:proofErr w:type="spellStart"/>
+            <w:r>
+              <w:rPr>
+                <w:rFonts w:cs="Times New Roman"/>
+                <w:b/>
+              </w:rPr>
+              <w:t>vehicle_model</w:t>
+            </w:r>
+            <w:proofErr w:type="spellEnd"/>
+            <w:r>
+              <w:rPr>
+                <w:rFonts w:cs="Times New Roman"/>
+                <w:b/>
+              </w:rPr>
+              <w:t>}}</w:t>
             </w:r>
           </w:p>
         </w:tc>
@@ -3727,7 +4422,23 @@
                 <w:rFonts w:cs="Times New Roman"/>
                 <w:b/>
               </w:rPr>
-              <w:t>{{vehicle_year}}</w:t>
+              <w:t>{{</w:t>
+            </w:r>
+            <w:proofErr w:type="spellStart"/>
+            <w:r>
+              <w:rPr>
+                <w:rFonts w:cs="Times New Roman"/>
+                <w:b/>
+              </w:rPr>
+              <w:t>vehicle_year</w:t>
+            </w:r>
+            <w:proofErr w:type="spellEnd"/>
+            <w:r>
+              <w:rPr>
+                <w:rFonts w:cs="Times New Roman"/>
+                <w:b/>
+              </w:rPr>
+              <w:t>}}</w:t>
             </w:r>
           </w:p>
         </w:tc>
@@ -3767,7 +4478,23 @@
                 <w:b/>
                 <w:bCs/>
               </w:rPr>
-              <w:t>{{vehicle_number}}</w:t>
+              <w:t>{{</w:t>
+            </w:r>
+            <w:proofErr w:type="spellStart"/>
+            <w:r>
+              <w:rPr>
+                <w:b/>
+                <w:bCs/>
+              </w:rPr>
+              <w:t>vehicle_number</w:t>
+            </w:r>
+            <w:proofErr w:type="spellEnd"/>
+            <w:r>
+              <w:rPr>
+                <w:b/>
+                <w:bCs/>
+              </w:rPr>
+              <w:t>}}</w:t>
             </w:r>
           </w:p>
         </w:tc>
@@ -3805,7 +4532,23 @@
                 <w:rFonts w:cs="Times New Roman"/>
                 <w:b/>
               </w:rPr>
-              <w:t>{{vehicle_color}}</w:t>
+              <w:t>{{</w:t>
+            </w:r>
+            <w:proofErr w:type="spellStart"/>
+            <w:r>
+              <w:rPr>
+                <w:rFonts w:cs="Times New Roman"/>
+                <w:b/>
+              </w:rPr>
+              <w:t>vehicle_color</w:t>
+            </w:r>
+            <w:proofErr w:type="spellEnd"/>
+            <w:r>
+              <w:rPr>
+                <w:rFonts w:cs="Times New Roman"/>
+                <w:b/>
+              </w:rPr>
+              <w:t>}}</w:t>
             </w:r>
           </w:p>
         </w:tc>
@@ -3845,7 +4588,23 @@
                 <w:rFonts w:cs="Times New Roman"/>
                 <w:b/>
               </w:rPr>
-              <w:t>{{vehicle_vin}}</w:t>
+              <w:t>{{</w:t>
+            </w:r>
+            <w:proofErr w:type="spellStart"/>
+            <w:r>
+              <w:rPr>
+                <w:rFonts w:cs="Times New Roman"/>
+                <w:b/>
+              </w:rPr>
+              <w:t>vehicle_vin</w:t>
+            </w:r>
+            <w:proofErr w:type="spellEnd"/>
+            <w:r>
+              <w:rPr>
+                <w:rFonts w:cs="Times New Roman"/>
+                <w:b/>
+              </w:rPr>
+              <w:t>}}</w:t>
             </w:r>
           </w:p>
         </w:tc>
@@ -3885,7 +4644,43 @@
                 <w:b/>
                 <w:lang w:val="en-US"/>
               </w:rPr>
-              <w:t>{{vehicle_type}} {{vehicle_body_type}}</w:t>
+              <w:t>{{</w:t>
+            </w:r>
+            <w:proofErr w:type="spellStart"/>
+            <w:r>
+              <w:rPr>
+                <w:rFonts w:cs="Times New Roman"/>
+                <w:b/>
+                <w:lang w:val="en-US"/>
+              </w:rPr>
+              <w:t>vehicle_type</w:t>
+            </w:r>
+            <w:proofErr w:type="spellEnd"/>
+            <w:r>
+              <w:rPr>
+                <w:rFonts w:cs="Times New Roman"/>
+                <w:b/>
+                <w:lang w:val="en-US"/>
+              </w:rPr>
+              <w:t>}} {{</w:t>
+            </w:r>
+            <w:proofErr w:type="spellStart"/>
+            <w:r>
+              <w:rPr>
+                <w:rFonts w:cs="Times New Roman"/>
+                <w:b/>
+                <w:lang w:val="en-US"/>
+              </w:rPr>
+              <w:t>vehicle_body_type</w:t>
+            </w:r>
+            <w:proofErr w:type="spellEnd"/>
+            <w:r>
+              <w:rPr>
+                <w:rFonts w:cs="Times New Roman"/>
+                <w:b/>
+                <w:lang w:val="en-US"/>
+              </w:rPr>
+              <w:t>}}</w:t>
             </w:r>
           </w:p>
         </w:tc>
@@ -3925,7 +4720,23 @@
                 <w:b/>
                 <w:bCs/>
               </w:rPr>
-              <w:t>{{vehicle_frame}}</w:t>
+              <w:t>{{</w:t>
+            </w:r>
+            <w:proofErr w:type="spellStart"/>
+            <w:r>
+              <w:rPr>
+                <w:b/>
+                <w:bCs/>
+              </w:rPr>
+              <w:t>vehicle_frame</w:t>
+            </w:r>
+            <w:proofErr w:type="spellEnd"/>
+            <w:r>
+              <w:rPr>
+                <w:b/>
+                <w:bCs/>
+              </w:rPr>
+              <w:t>}}</w:t>
             </w:r>
           </w:p>
         </w:tc>
@@ -3963,7 +4774,23 @@
                 <w:rFonts w:cs="Times New Roman"/>
                 <w:b/>
               </w:rPr>
-              <w:t>{{vehicle_mileage}}</w:t>
+              <w:t>{{</w:t>
+            </w:r>
+            <w:proofErr w:type="spellStart"/>
+            <w:r>
+              <w:rPr>
+                <w:rFonts w:cs="Times New Roman"/>
+                <w:b/>
+              </w:rPr>
+              <w:t>vehicle_mileage</w:t>
+            </w:r>
+            <w:proofErr w:type="spellEnd"/>
+            <w:r>
+              <w:rPr>
+                <w:rFonts w:cs="Times New Roman"/>
+                <w:b/>
+              </w:rPr>
+              <w:t>}}</w:t>
             </w:r>
           </w:p>
         </w:tc>
@@ -4005,7 +4832,43 @@
                 <w:b/>
                 <w:lang w:val="en-US"/>
               </w:rPr>
-              <w:t xml:space="preserve">{% if vehicle_engine_volume |length %}{{vehicle_engine_volume}} </w:t>
+              <w:t xml:space="preserve">{% if </w:t>
+            </w:r>
+            <w:proofErr w:type="spellStart"/>
+            <w:r>
+              <w:rPr>
+                <w:rFonts w:cs="Times New Roman"/>
+                <w:b/>
+                <w:lang w:val="en-US"/>
+              </w:rPr>
+              <w:t>vehicle_engine_volume</w:t>
+            </w:r>
+            <w:proofErr w:type="spellEnd"/>
+            <w:r>
+              <w:rPr>
+                <w:rFonts w:cs="Times New Roman"/>
+                <w:b/>
+                <w:lang w:val="en-US"/>
+              </w:rPr>
+              <w:t xml:space="preserve"> |length %}{{</w:t>
+            </w:r>
+            <w:proofErr w:type="spellStart"/>
+            <w:r>
+              <w:rPr>
+                <w:rFonts w:cs="Times New Roman"/>
+                <w:b/>
+                <w:lang w:val="en-US"/>
+              </w:rPr>
+              <w:t>vehicle_engine_volume</w:t>
+            </w:r>
+            <w:proofErr w:type="spellEnd"/>
+            <w:r>
+              <w:rPr>
+                <w:rFonts w:cs="Times New Roman"/>
+                <w:b/>
+                <w:lang w:val="en-US"/>
+              </w:rPr>
+              <w:t xml:space="preserve">}} </w:t>
             </w:r>
             <w:r>
               <w:rPr>
@@ -4097,7 +4960,23 @@
                 <w:rFonts w:cs="Times New Roman"/>
                 <w:b/>
               </w:rPr>
-              <w:t>{{vehicle_gearbox}}</w:t>
+              <w:t>{{</w:t>
+            </w:r>
+            <w:proofErr w:type="spellStart"/>
+            <w:r>
+              <w:rPr>
+                <w:rFonts w:cs="Times New Roman"/>
+                <w:b/>
+              </w:rPr>
+              <w:t>vehicle_gearbox</w:t>
+            </w:r>
+            <w:proofErr w:type="spellEnd"/>
+            <w:r>
+              <w:rPr>
+                <w:rFonts w:cs="Times New Roman"/>
+                <w:b/>
+              </w:rPr>
+              <w:t>}}</w:t>
             </w:r>
           </w:p>
         </w:tc>
@@ -4137,7 +5016,23 @@
                 <w:rFonts w:cs="Times New Roman"/>
                 <w:b/>
               </w:rPr>
-              <w:t>{{vehicle_passport}}</w:t>
+              <w:t>{{</w:t>
+            </w:r>
+            <w:proofErr w:type="spellStart"/>
+            <w:r>
+              <w:rPr>
+                <w:rFonts w:cs="Times New Roman"/>
+                <w:b/>
+              </w:rPr>
+              <w:t>vehicle_passport</w:t>
+            </w:r>
+            <w:proofErr w:type="spellEnd"/>
+            <w:r>
+              <w:rPr>
+                <w:rFonts w:cs="Times New Roman"/>
+                <w:b/>
+              </w:rPr>
+              <w:t>}}</w:t>
             </w:r>
           </w:p>
         </w:tc>
@@ -4175,7 +5070,23 @@
                 <w:rFonts w:cs="Times New Roman"/>
                 <w:b/>
               </w:rPr>
-              <w:t>{{vehicle_steering}}</w:t>
+              <w:t>{{</w:t>
+            </w:r>
+            <w:proofErr w:type="spellStart"/>
+            <w:r>
+              <w:rPr>
+                <w:rFonts w:cs="Times New Roman"/>
+                <w:b/>
+              </w:rPr>
+              <w:t>vehicle_steering</w:t>
+            </w:r>
+            <w:proofErr w:type="spellEnd"/>
+            <w:r>
+              <w:rPr>
+                <w:rFonts w:cs="Times New Roman"/>
+                <w:b/>
+              </w:rPr>
+              <w:t>}}</w:t>
             </w:r>
           </w:p>
         </w:tc>
@@ -4216,7 +5127,23 @@
                 <w:rFonts w:cs="Times New Roman"/>
                 <w:b/>
               </w:rPr>
-              <w:t>{{vehicle_owner}}</w:t>
+              <w:t>{{</w:t>
+            </w:r>
+            <w:proofErr w:type="spellStart"/>
+            <w:r>
+              <w:rPr>
+                <w:rFonts w:cs="Times New Roman"/>
+                <w:b/>
+              </w:rPr>
+              <w:t>vehicle_owner</w:t>
+            </w:r>
+            <w:proofErr w:type="spellEnd"/>
+            <w:r>
+              <w:rPr>
+                <w:rFonts w:cs="Times New Roman"/>
+                <w:b/>
+              </w:rPr>
+              <w:t>}}</w:t>
             </w:r>
           </w:p>
         </w:tc>
@@ -4257,7 +5184,23 @@
                 <w:rFonts w:cs="Times New Roman"/>
                 <w:b/>
               </w:rPr>
-              <w:t>{{vehicle_adress}}</w:t>
+              <w:t>{{</w:t>
+            </w:r>
+            <w:proofErr w:type="spellStart"/>
+            <w:r>
+              <w:rPr>
+                <w:rFonts w:cs="Times New Roman"/>
+                <w:b/>
+              </w:rPr>
+              <w:t>vehicle_adress</w:t>
+            </w:r>
+            <w:proofErr w:type="spellEnd"/>
+            <w:r>
+              <w:rPr>
+                <w:rFonts w:cs="Times New Roman"/>
+                <w:b/>
+              </w:rPr>
+              <w:t>}}</w:t>
             </w:r>
           </w:p>
         </w:tc>
@@ -4290,6 +5233,7 @@
       <w:r>
         <w:t>{{</w:t>
       </w:r>
+      <w:proofErr w:type="spellStart"/>
       <w:r>
         <w:rPr>
           <w:rFonts w:cs="Times New Roman"/>
@@ -4297,13 +5241,25 @@
         <w:t>assessment</w:t>
       </w:r>
       <w:r>
-        <w:t>_object}}</w:t>
+        <w:t>_object</w:t>
+      </w:r>
+      <w:proofErr w:type="spellEnd"/>
+      <w:r>
+        <w:t>}}</w:t>
       </w:r>
       <w:r>
         <w:t xml:space="preserve"> </w:t>
       </w:r>
       <w:r>
-        <w:t>{{definition}}</w:t>
+        <w:t>{{</w:t>
+      </w:r>
+      <w:proofErr w:type="spellStart"/>
+      <w:r>
+        <w:t>definition</w:t>
+      </w:r>
+      <w:proofErr w:type="spellEnd"/>
+      <w:r>
+        <w:t>}}</w:t>
       </w:r>
     </w:p>
     <w:p>
@@ -4341,8 +5297,9 @@
           <w:spacing w:val="-2"/>
           <w:lang w:val="en-US"/>
         </w:rPr>
-        <w:t xml:space="preserve"> if cost_type_id</w:t>
-      </w:r>
+        <w:t xml:space="preserve"> if </w:t>
+      </w:r>
+      <w:proofErr w:type="spellStart"/>
       <w:r>
         <w:rPr>
           <w:rFonts w:cs="Times New Roman"/>
@@ -4350,6 +5307,16 @@
           <w:spacing w:val="-2"/>
           <w:lang w:val="en-US"/>
         </w:rPr>
+        <w:t>cost_type_id</w:t>
+      </w:r>
+      <w:proofErr w:type="spellEnd"/>
+      <w:r>
+        <w:rPr>
+          <w:rFonts w:cs="Times New Roman"/>
+          <w:b/>
+          <w:spacing w:val="-2"/>
+          <w:lang w:val="en-US"/>
+        </w:rPr>
         <w:t xml:space="preserve"> </w:t>
       </w:r>
       <w:r>
@@ -4359,8 +5326,19 @@
           <w:spacing w:val="-2"/>
           <w:lang w:val="en-US"/>
         </w:rPr>
-        <w:t>== '2' or cost_type_id</w:t>
-      </w:r>
+        <w:t xml:space="preserve">== '2' or </w:t>
+      </w:r>
+      <w:proofErr w:type="spellStart"/>
+      <w:r>
+        <w:rPr>
+          <w:rFonts w:cs="Times New Roman"/>
+          <w:b/>
+          <w:spacing w:val="-2"/>
+          <w:lang w:val="en-US"/>
+        </w:rPr>
+        <w:t>cost_type_id</w:t>
+      </w:r>
+      <w:proofErr w:type="spellEnd"/>
       <w:r>
         <w:rPr>
           <w:rFonts w:cs="Times New Roman"/>
@@ -4397,6 +5375,7 @@
         </w:rPr>
         <w:t xml:space="preserve">{%p if </w:t>
       </w:r>
+      <w:proofErr w:type="spellStart"/>
       <w:r>
         <w:rPr>
           <w:b/>
@@ -4411,7 +5390,16 @@
           <w:bCs/>
           <w:lang w:val="en-US"/>
         </w:rPr>
-        <w:t>|length %}</w:t>
+        <w:t>|length</w:t>
+      </w:r>
+      <w:proofErr w:type="spellEnd"/>
+      <w:r>
+        <w:rPr>
+          <w:b/>
+          <w:bCs/>
+          <w:lang w:val="en-US"/>
+        </w:rPr>
+        <w:t xml:space="preserve"> %}</w:t>
       </w:r>
     </w:p>
     <w:p>
@@ -4484,9 +5472,11 @@
       <w:r>
         <w:t>{{</w:t>
       </w:r>
+      <w:proofErr w:type="spellStart"/>
       <w:r>
         <w:t>damagedBodyParts</w:t>
       </w:r>
+      <w:proofErr w:type="spellEnd"/>
       <w:r>
         <w:t>}}</w:t>
       </w:r>
@@ -4497,7 +5487,15 @@
         <w:contextualSpacing/>
       </w:pPr>
       <w:r>
-        <w:t>{%p endif %}</w:t>
+        <w:t xml:space="preserve">{%p </w:t>
+      </w:r>
+      <w:proofErr w:type="spellStart"/>
+      <w:r>
+        <w:t>endif</w:t>
+      </w:r>
+      <w:proofErr w:type="spellEnd"/>
+      <w:r>
+        <w:t xml:space="preserve"> %}</w:t>
       </w:r>
     </w:p>
     <w:p>
@@ -4514,13 +5512,37 @@
           <w:b/>
           <w:bCs/>
         </w:rPr>
-        <w:t>{%p if damaged</w:t>
-      </w:r>
+        <w:t xml:space="preserve">{%p </w:t>
+      </w:r>
+      <w:proofErr w:type="spellStart"/>
       <w:r>
         <w:rPr>
           <w:b/>
           <w:bCs/>
         </w:rPr>
+        <w:t>if</w:t>
+      </w:r>
+      <w:proofErr w:type="spellEnd"/>
+      <w:r>
+        <w:rPr>
+          <w:b/>
+          <w:bCs/>
+        </w:rPr>
+        <w:t xml:space="preserve"> </w:t>
+      </w:r>
+      <w:proofErr w:type="spellStart"/>
+      <w:r>
+        <w:rPr>
+          <w:b/>
+          <w:bCs/>
+        </w:rPr>
+        <w:t>damaged</w:t>
+      </w:r>
+      <w:r>
+        <w:rPr>
+          <w:b/>
+          <w:bCs/>
+        </w:rPr>
         <w:t>Other</w:t>
       </w:r>
       <w:r>
@@ -4528,7 +5550,15 @@
           <w:b/>
           <w:bCs/>
         </w:rPr>
-        <w:t>Parts|length %}</w:t>
+        <w:t>Parts|length</w:t>
+      </w:r>
+      <w:proofErr w:type="spellEnd"/>
+      <w:r>
+        <w:rPr>
+          <w:b/>
+          <w:bCs/>
+        </w:rPr>
+        <w:t xml:space="preserve"> %}</w:t>
       </w:r>
     </w:p>
     <w:p>
@@ -4555,13 +5585,21 @@
         <w:contextualSpacing/>
       </w:pPr>
       <w:r>
-        <w:t>{{damaged</w:t>
+        <w:t>{{</w:t>
+      </w:r>
+      <w:proofErr w:type="spellStart"/>
+      <w:r>
+        <w:t>damaged</w:t>
       </w:r>
       <w:r>
         <w:t>Other</w:t>
       </w:r>
       <w:r>
-        <w:t>Parts}}</w:t>
+        <w:t>Parts</w:t>
+      </w:r>
+      <w:proofErr w:type="spellEnd"/>
+      <w:r>
+        <w:t>}}</w:t>
       </w:r>
     </w:p>
     <w:p>
@@ -4570,7 +5608,15 @@
         <w:contextualSpacing/>
       </w:pPr>
       <w:r>
-        <w:t>{%p endif %}</w:t>
+        <w:t xml:space="preserve">{%p </w:t>
+      </w:r>
+      <w:proofErr w:type="spellStart"/>
+      <w:r>
+        <w:t>endif</w:t>
+      </w:r>
+      <w:proofErr w:type="spellEnd"/>
+      <w:r>
+        <w:t xml:space="preserve"> %}</w:t>
       </w:r>
     </w:p>
     <w:p>
@@ -4594,7 +5640,39 @@
           <w:b/>
           <w:bCs/>
         </w:rPr>
-        <w:t xml:space="preserve">p if hidden|length </w:t>
+        <w:t xml:space="preserve">p </w:t>
+      </w:r>
+      <w:proofErr w:type="spellStart"/>
+      <w:r>
+        <w:rPr>
+          <w:b/>
+          <w:bCs/>
+        </w:rPr>
+        <w:t>if</w:t>
+      </w:r>
+      <w:proofErr w:type="spellEnd"/>
+      <w:r>
+        <w:rPr>
+          <w:b/>
+          <w:bCs/>
+        </w:rPr>
+        <w:t xml:space="preserve"> </w:t>
+      </w:r>
+      <w:proofErr w:type="spellStart"/>
+      <w:r>
+        <w:rPr>
+          <w:b/>
+          <w:bCs/>
+        </w:rPr>
+        <w:t>hidden|length</w:t>
+      </w:r>
+      <w:proofErr w:type="spellEnd"/>
+      <w:r>
+        <w:rPr>
+          <w:b/>
+          <w:bCs/>
+        </w:rPr>
+        <w:t xml:space="preserve"> </w:t>
       </w:r>
       <w:r>
         <w:rPr>
@@ -4637,12 +5715,14 @@
       <w:r>
         <w:t>{{</w:t>
       </w:r>
+      <w:proofErr w:type="spellStart"/>
       <w:r>
         <w:rPr>
           <w:rFonts w:cs="Times New Roman"/>
         </w:rPr>
         <w:t>hidden</w:t>
       </w:r>
+      <w:proofErr w:type="spellEnd"/>
       <w:r>
         <w:t>}}</w:t>
       </w:r>
@@ -4653,7 +5733,15 @@
         <w:contextualSpacing/>
       </w:pPr>
       <w:r>
-        <w:t>{%p endif %}</w:t>
+        <w:t xml:space="preserve">{%p </w:t>
+      </w:r>
+      <w:proofErr w:type="spellStart"/>
+      <w:r>
+        <w:t>endif</w:t>
+      </w:r>
+      <w:proofErr w:type="spellEnd"/>
+      <w:r>
+        <w:t xml:space="preserve"> %}</w:t>
       </w:r>
     </w:p>
     <w:p>
@@ -4670,13 +5758,30 @@
           <w:b/>
           <w:bCs/>
         </w:rPr>
-        <w:t xml:space="preserve">{%p if </w:t>
-      </w:r>
+        <w:t xml:space="preserve">{%p </w:t>
+      </w:r>
+      <w:proofErr w:type="spellStart"/>
       <w:r>
         <w:rPr>
           <w:b/>
           <w:bCs/>
         </w:rPr>
+        <w:t>if</w:t>
+      </w:r>
+      <w:proofErr w:type="spellEnd"/>
+      <w:r>
+        <w:rPr>
+          <w:b/>
+          <w:bCs/>
+        </w:rPr>
+        <w:t xml:space="preserve"> </w:t>
+      </w:r>
+      <w:proofErr w:type="spellStart"/>
+      <w:r>
+        <w:rPr>
+          <w:b/>
+          <w:bCs/>
+        </w:rPr>
         <w:t>unbrokenParts</w:t>
       </w:r>
       <w:r>
@@ -4684,7 +5789,15 @@
           <w:b/>
           <w:bCs/>
         </w:rPr>
-        <w:t>|length %}</w:t>
+        <w:t>|length</w:t>
+      </w:r>
+      <w:proofErr w:type="spellEnd"/>
+      <w:r>
+        <w:rPr>
+          <w:b/>
+          <w:bCs/>
+        </w:rPr>
+        <w:t xml:space="preserve"> %}</w:t>
       </w:r>
     </w:p>
     <w:p>
@@ -4728,9 +5841,11 @@
       <w:r>
         <w:t>{{</w:t>
       </w:r>
+      <w:proofErr w:type="spellStart"/>
       <w:r>
         <w:t>unbrokenParts</w:t>
       </w:r>
+      <w:proofErr w:type="spellEnd"/>
       <w:r>
         <w:t>}</w:t>
       </w:r>
@@ -4744,7 +5859,15 @@
         <w:contextualSpacing/>
       </w:pPr>
       <w:r>
-        <w:t>{%p endif %}</w:t>
+        <w:t xml:space="preserve">{%p </w:t>
+      </w:r>
+      <w:proofErr w:type="spellStart"/>
+      <w:r>
+        <w:t>endif</w:t>
+      </w:r>
+      <w:proofErr w:type="spellEnd"/>
+      <w:r>
+        <w:t xml:space="preserve"> %}</w:t>
       </w:r>
     </w:p>
     <w:p>
@@ -4759,7 +5882,15 @@
         <w:t>p</w:t>
       </w:r>
       <w:r>
-        <w:t xml:space="preserve"> endif %}</w:t>
+        <w:t xml:space="preserve"> </w:t>
+      </w:r>
+      <w:proofErr w:type="spellStart"/>
+      <w:r>
+        <w:t>endif</w:t>
+      </w:r>
+      <w:proofErr w:type="spellEnd"/>
+      <w:r>
+        <w:t xml:space="preserve"> %}</w:t>
       </w:r>
     </w:p>
     <w:p>
@@ -4798,7 +5929,27 @@
           <w:spacing w:val="-2"/>
           <w:lang w:val="en-US"/>
         </w:rPr>
-        <w:t xml:space="preserve"> if cost_type_id== '2' %}</w:t>
+        <w:t xml:space="preserve"> if </w:t>
+      </w:r>
+      <w:proofErr w:type="spellStart"/>
+      <w:r>
+        <w:rPr>
+          <w:rFonts w:cs="Times New Roman"/>
+          <w:b/>
+          <w:spacing w:val="-2"/>
+          <w:lang w:val="en-US"/>
+        </w:rPr>
+        <w:t>cost_type_id</w:t>
+      </w:r>
+      <w:proofErr w:type="spellEnd"/>
+      <w:r>
+        <w:rPr>
+          <w:rFonts w:cs="Times New Roman"/>
+          <w:b/>
+          <w:spacing w:val="-2"/>
+          <w:lang w:val="en-US"/>
+        </w:rPr>
+        <w:t>== '2' %}</w:t>
       </w:r>
     </w:p>
     <w:p>
@@ -4906,8 +6057,19 @@
           <w:spacing w:val="-2"/>
           <w:lang w:val="en-US"/>
         </w:rPr>
-        <w:t xml:space="preserve"> if cost_type_id</w:t>
-      </w:r>
+        <w:t xml:space="preserve"> if </w:t>
+      </w:r>
+      <w:proofErr w:type="spellStart"/>
+      <w:r>
+        <w:rPr>
+          <w:rFonts w:cs="Times New Roman"/>
+          <w:b/>
+          <w:spacing w:val="-2"/>
+          <w:lang w:val="en-US"/>
+        </w:rPr>
+        <w:t>cost_type_id</w:t>
+      </w:r>
+      <w:proofErr w:type="spellEnd"/>
       <w:r>
         <w:rPr>
           <w:rFonts w:cs="Times New Roman"/>
@@ -4996,7 +6158,35 @@
         <w:rPr>
           <w:rFonts w:cs="Times New Roman"/>
         </w:rPr>
-        <w:t>{%p if disassembly|length %}</w:t>
+        <w:t xml:space="preserve">{%p </w:t>
+      </w:r>
+      <w:proofErr w:type="spellStart"/>
+      <w:r>
+        <w:rPr>
+          <w:rFonts w:cs="Times New Roman"/>
+        </w:rPr>
+        <w:t>if</w:t>
+      </w:r>
+      <w:proofErr w:type="spellEnd"/>
+      <w:r>
+        <w:rPr>
+          <w:rFonts w:cs="Times New Roman"/>
+        </w:rPr>
+        <w:t xml:space="preserve"> </w:t>
+      </w:r>
+      <w:proofErr w:type="spellStart"/>
+      <w:r>
+        <w:rPr>
+          <w:rFonts w:cs="Times New Roman"/>
+        </w:rPr>
+        <w:t>disassembly|length</w:t>
+      </w:r>
+      <w:proofErr w:type="spellEnd"/>
+      <w:r>
+        <w:rPr>
+          <w:rFonts w:cs="Times New Roman"/>
+        </w:rPr>
+        <w:t xml:space="preserve"> %}</w:t>
       </w:r>
     </w:p>
     <w:p>
@@ -5013,12 +6203,14 @@
       <w:r>
         <w:t>{{</w:t>
       </w:r>
+      <w:proofErr w:type="spellStart"/>
       <w:r>
         <w:rPr>
           <w:rFonts w:cs="Times New Roman"/>
         </w:rPr>
         <w:t>disassembly</w:t>
       </w:r>
+      <w:proofErr w:type="spellEnd"/>
       <w:r>
         <w:t>}}</w:t>
       </w:r>
@@ -5029,7 +6221,15 @@
         <w:contextualSpacing/>
       </w:pPr>
       <w:r>
-        <w:t>{%p endif %}</w:t>
+        <w:t xml:space="preserve">{%p </w:t>
+      </w:r>
+      <w:proofErr w:type="spellStart"/>
+      <w:r>
+        <w:t>endif</w:t>
+      </w:r>
+      <w:proofErr w:type="spellEnd"/>
+      <w:r>
+        <w:t xml:space="preserve"> %}</w:t>
       </w:r>
     </w:p>
     <w:p>
@@ -5039,7 +6239,23 @@
       </w:pPr>
       <w:r>
         <w:lastRenderedPageBreak/>
-        <w:t>{%p if repair|length %}</w:t>
+        <w:t xml:space="preserve">{%p </w:t>
+      </w:r>
+      <w:proofErr w:type="spellStart"/>
+      <w:r>
+        <w:t>if</w:t>
+      </w:r>
+      <w:proofErr w:type="spellEnd"/>
+      <w:r>
+        <w:t xml:space="preserve"> </w:t>
+      </w:r>
+      <w:proofErr w:type="spellStart"/>
+      <w:r>
+        <w:t>repair|length</w:t>
+      </w:r>
+      <w:proofErr w:type="spellEnd"/>
+      <w:r>
+        <w:t xml:space="preserve"> %}</w:t>
       </w:r>
     </w:p>
     <w:p>
@@ -5060,7 +6276,21 @@
         <w:rPr>
           <w:rFonts w:cs="Times New Roman"/>
         </w:rPr>
-        <w:t>{{repair}}</w:t>
+        <w:t>{{</w:t>
+      </w:r>
+      <w:proofErr w:type="spellStart"/>
+      <w:r>
+        <w:rPr>
+          <w:rFonts w:cs="Times New Roman"/>
+        </w:rPr>
+        <w:t>repair</w:t>
+      </w:r>
+      <w:proofErr w:type="spellEnd"/>
+      <w:r>
+        <w:rPr>
+          <w:rFonts w:cs="Times New Roman"/>
+        </w:rPr>
+        <w:t>}}</w:t>
       </w:r>
     </w:p>
     <w:p>
@@ -5075,7 +6305,21 @@
         <w:rPr>
           <w:rFonts w:cs="Times New Roman"/>
         </w:rPr>
-        <w:t>{%p endif %}</w:t>
+        <w:t xml:space="preserve">{%p </w:t>
+      </w:r>
+      <w:proofErr w:type="spellStart"/>
+      <w:r>
+        <w:rPr>
+          <w:rFonts w:cs="Times New Roman"/>
+        </w:rPr>
+        <w:t>endif</w:t>
+      </w:r>
+      <w:proofErr w:type="spellEnd"/>
+      <w:r>
+        <w:rPr>
+          <w:rFonts w:cs="Times New Roman"/>
+        </w:rPr>
+        <w:t xml:space="preserve"> %}</w:t>
       </w:r>
     </w:p>
     <w:p>
@@ -5090,7 +6334,35 @@
         <w:rPr>
           <w:rFonts w:cs="Times New Roman"/>
         </w:rPr>
-        <w:t>{%p if painting|length %}</w:t>
+        <w:t xml:space="preserve">{%p </w:t>
+      </w:r>
+      <w:proofErr w:type="spellStart"/>
+      <w:r>
+        <w:rPr>
+          <w:rFonts w:cs="Times New Roman"/>
+        </w:rPr>
+        <w:t>if</w:t>
+      </w:r>
+      <w:proofErr w:type="spellEnd"/>
+      <w:r>
+        <w:rPr>
+          <w:rFonts w:cs="Times New Roman"/>
+        </w:rPr>
+        <w:t xml:space="preserve"> </w:t>
+      </w:r>
+      <w:proofErr w:type="spellStart"/>
+      <w:r>
+        <w:rPr>
+          <w:rFonts w:cs="Times New Roman"/>
+        </w:rPr>
+        <w:t>painting|length</w:t>
+      </w:r>
+      <w:proofErr w:type="spellEnd"/>
+      <w:r>
+        <w:rPr>
+          <w:rFonts w:cs="Times New Roman"/>
+        </w:rPr>
+        <w:t xml:space="preserve"> %}</w:t>
       </w:r>
     </w:p>
     <w:p>
@@ -5113,8 +6385,13 @@
         </w:rPr>
         <w:t>{{</w:t>
       </w:r>
-      <w:r>
-        <w:t>painting}}</w:t>
+      <w:proofErr w:type="spellStart"/>
+      <w:r>
+        <w:t>painting</w:t>
+      </w:r>
+      <w:proofErr w:type="spellEnd"/>
+      <w:r>
+        <w:t>}}</w:t>
       </w:r>
     </w:p>
     <w:p>
@@ -5129,7 +6406,21 @@
         <w:rPr>
           <w:rFonts w:cs="Times New Roman"/>
         </w:rPr>
-        <w:t>{%p endif %}</w:t>
+        <w:t xml:space="preserve">{%p </w:t>
+      </w:r>
+      <w:proofErr w:type="spellStart"/>
+      <w:r>
+        <w:rPr>
+          <w:rFonts w:cs="Times New Roman"/>
+        </w:rPr>
+        <w:t>endif</w:t>
+      </w:r>
+      <w:proofErr w:type="spellEnd"/>
+      <w:r>
+        <w:rPr>
+          <w:rFonts w:cs="Times New Roman"/>
+        </w:rPr>
+        <w:t xml:space="preserve"> %}</w:t>
       </w:r>
     </w:p>
     <w:p>
@@ -5144,7 +6435,35 @@
         <w:rPr>
           <w:rFonts w:cs="Times New Roman"/>
         </w:rPr>
-        <w:t>{%p if additional|length %}</w:t>
+        <w:t xml:space="preserve">{%p </w:t>
+      </w:r>
+      <w:proofErr w:type="spellStart"/>
+      <w:r>
+        <w:rPr>
+          <w:rFonts w:cs="Times New Roman"/>
+        </w:rPr>
+        <w:t>if</w:t>
+      </w:r>
+      <w:proofErr w:type="spellEnd"/>
+      <w:r>
+        <w:rPr>
+          <w:rFonts w:cs="Times New Roman"/>
+        </w:rPr>
+        <w:t xml:space="preserve"> </w:t>
+      </w:r>
+      <w:proofErr w:type="spellStart"/>
+      <w:r>
+        <w:rPr>
+          <w:rFonts w:cs="Times New Roman"/>
+        </w:rPr>
+        <w:t>additional|length</w:t>
+      </w:r>
+      <w:proofErr w:type="spellEnd"/>
+      <w:r>
+        <w:rPr>
+          <w:rFonts w:cs="Times New Roman"/>
+        </w:rPr>
+        <w:t xml:space="preserve"> %}</w:t>
       </w:r>
     </w:p>
     <w:p>
@@ -5165,7 +6484,21 @@
         <w:rPr>
           <w:rFonts w:cs="Times New Roman"/>
         </w:rPr>
-        <w:t>{{additional}}</w:t>
+        <w:t>{{</w:t>
+      </w:r>
+      <w:proofErr w:type="spellStart"/>
+      <w:r>
+        <w:rPr>
+          <w:rFonts w:cs="Times New Roman"/>
+        </w:rPr>
+        <w:t>additional</w:t>
+      </w:r>
+      <w:proofErr w:type="spellEnd"/>
+      <w:r>
+        <w:rPr>
+          <w:rFonts w:cs="Times New Roman"/>
+        </w:rPr>
+        <w:t>}}</w:t>
       </w:r>
     </w:p>
     <w:p>
@@ -5180,7 +6513,21 @@
         <w:rPr>
           <w:rFonts w:cs="Times New Roman"/>
         </w:rPr>
-        <w:t>{%p endif %}</w:t>
+        <w:t xml:space="preserve">{%p </w:t>
+      </w:r>
+      <w:proofErr w:type="spellStart"/>
+      <w:r>
+        <w:rPr>
+          <w:rFonts w:cs="Times New Roman"/>
+        </w:rPr>
+        <w:t>endif</w:t>
+      </w:r>
+      <w:proofErr w:type="spellEnd"/>
+      <w:r>
+        <w:rPr>
+          <w:rFonts w:cs="Times New Roman"/>
+        </w:rPr>
+        <w:t xml:space="preserve"> %}</w:t>
       </w:r>
     </w:p>
     <w:p>
@@ -5207,7 +6554,21 @@
         <w:rPr>
           <w:rFonts w:cs="Times New Roman"/>
         </w:rPr>
-        <w:t xml:space="preserve"> endif %}</w:t>
+        <w:t xml:space="preserve"> </w:t>
+      </w:r>
+      <w:proofErr w:type="spellStart"/>
+      <w:r>
+        <w:rPr>
+          <w:rFonts w:cs="Times New Roman"/>
+        </w:rPr>
+        <w:t>endif</w:t>
+      </w:r>
+      <w:proofErr w:type="spellEnd"/>
+      <w:r>
+        <w:rPr>
+          <w:rFonts w:cs="Times New Roman"/>
+        </w:rPr>
+        <w:t xml:space="preserve"> %}</w:t>
       </w:r>
     </w:p>
     <w:p>
@@ -5244,6 +6605,7 @@
         </w:rPr>
         <w:t xml:space="preserve"> if </w:t>
       </w:r>
+      <w:proofErr w:type="spellStart"/>
       <w:r>
         <w:rPr>
           <w:rFonts w:eastAsia="Times New Roman" w:cs="Times New Roman"/>
@@ -5252,6 +6614,7 @@
         </w:rPr>
         <w:t>cost_type_id</w:t>
       </w:r>
+      <w:proofErr w:type="spellEnd"/>
       <w:r>
         <w:rPr>
           <w:rFonts w:eastAsia="Times New Roman" w:cs="Times New Roman"/>
@@ -5266,8 +6629,18 @@
           <w:b/>
           <w:lang w:val="en-US" w:eastAsia="ru-RU"/>
         </w:rPr>
-        <w:t>== '0' or cost_type_id</w:t>
-      </w:r>
+        <w:t xml:space="preserve">== '0' or </w:t>
+      </w:r>
+      <w:proofErr w:type="spellStart"/>
+      <w:r>
+        <w:rPr>
+          <w:rFonts w:eastAsia="Times New Roman" w:cs="Times New Roman"/>
+          <w:b/>
+          <w:lang w:val="en-US" w:eastAsia="ru-RU"/>
+        </w:rPr>
+        <w:t>cost_type_id</w:t>
+      </w:r>
+      <w:proofErr w:type="spellEnd"/>
       <w:r>
         <w:rPr>
           <w:rFonts w:eastAsia="Times New Roman" w:cs="Times New Roman"/>
@@ -5316,7 +6689,25 @@
           <w:b/>
           <w:lang w:val="en-US" w:eastAsia="ru-RU"/>
         </w:rPr>
-        <w:t>{%p if hidden|length %}</w:t>
+        <w:t xml:space="preserve">{%p if </w:t>
+      </w:r>
+      <w:proofErr w:type="spellStart"/>
+      <w:r>
+        <w:rPr>
+          <w:rFonts w:eastAsia="Times New Roman" w:cs="Times New Roman"/>
+          <w:b/>
+          <w:lang w:val="en-US" w:eastAsia="ru-RU"/>
+        </w:rPr>
+        <w:t>hidden|length</w:t>
+      </w:r>
+      <w:proofErr w:type="spellEnd"/>
+      <w:r>
+        <w:rPr>
+          <w:rFonts w:eastAsia="Times New Roman" w:cs="Times New Roman"/>
+          <w:b/>
+          <w:lang w:val="en-US" w:eastAsia="ru-RU"/>
+        </w:rPr>
+        <w:t xml:space="preserve"> %}</w:t>
       </w:r>
     </w:p>
     <w:p>
@@ -5364,12 +6755,14 @@
       <w:r>
         <w:t>{{</w:t>
       </w:r>
+      <w:proofErr w:type="spellStart"/>
       <w:r>
         <w:rPr>
           <w:rFonts w:cs="Times New Roman"/>
         </w:rPr>
         <w:t>hidden</w:t>
       </w:r>
+      <w:proofErr w:type="spellEnd"/>
       <w:r>
         <w:t>}}</w:t>
       </w:r>
@@ -5380,7 +6773,15 @@
         <w:contextualSpacing/>
       </w:pPr>
       <w:r>
-        <w:t>{%p endif %}</w:t>
+        <w:t xml:space="preserve">{%p </w:t>
+      </w:r>
+      <w:proofErr w:type="spellStart"/>
+      <w:r>
+        <w:t>endif</w:t>
+      </w:r>
+      <w:proofErr w:type="spellEnd"/>
+      <w:r>
+        <w:t xml:space="preserve"> %}</w:t>
       </w:r>
     </w:p>
     <w:p>
@@ -5404,7 +6805,21 @@
         <w:rPr>
           <w:rFonts w:cs="Times New Roman"/>
         </w:rPr>
-        <w:t xml:space="preserve"> endif %}</w:t>
+        <w:t xml:space="preserve"> </w:t>
+      </w:r>
+      <w:proofErr w:type="spellStart"/>
+      <w:r>
+        <w:rPr>
+          <w:rFonts w:cs="Times New Roman"/>
+        </w:rPr>
+        <w:t>endif</w:t>
+      </w:r>
+      <w:proofErr w:type="spellEnd"/>
+      <w:r>
+        <w:rPr>
+          <w:rFonts w:cs="Times New Roman"/>
+        </w:rPr>
+        <w:t xml:space="preserve"> %}</w:t>
       </w:r>
     </w:p>
     <w:p>
@@ -5439,7 +6854,25 @@
           <w:b/>
           <w:lang w:val="en-US" w:eastAsia="ru-RU"/>
         </w:rPr>
-        <w:t xml:space="preserve"> if cost_type_id </w:t>
+        <w:t xml:space="preserve"> if </w:t>
+      </w:r>
+      <w:proofErr w:type="spellStart"/>
+      <w:r>
+        <w:rPr>
+          <w:rFonts w:eastAsia="Times New Roman" w:cs="Times New Roman"/>
+          <w:b/>
+          <w:lang w:val="en-US" w:eastAsia="ru-RU"/>
+        </w:rPr>
+        <w:t>cost_type_id</w:t>
+      </w:r>
+      <w:proofErr w:type="spellEnd"/>
+      <w:r>
+        <w:rPr>
+          <w:rFonts w:eastAsia="Times New Roman" w:cs="Times New Roman"/>
+          <w:b/>
+          <w:lang w:val="en-US" w:eastAsia="ru-RU"/>
+        </w:rPr>
+        <w:t xml:space="preserve"> </w:t>
       </w:r>
       <w:r>
         <w:rPr>
@@ -5480,78 +6913,78 @@
         <w:rPr>
           <w:rFonts w:eastAsia="Times New Roman" w:cs="Times New Roman"/>
           <w:b/>
+          <w:lang w:eastAsia="ru-RU"/>
+        </w:rPr>
+      </w:pPr>
+      <w:r>
+        <w:rPr>
+          <w:rFonts w:eastAsia="Times New Roman" w:cs="Times New Roman"/>
+          <w:b/>
+          <w:lang w:eastAsia="ru-RU"/>
+        </w:rPr>
+        <w:t>{%</w:t>
+      </w:r>
+      <w:r>
+        <w:rPr>
+          <w:rFonts w:eastAsia="Times New Roman" w:cs="Times New Roman"/>
+          <w:b/>
           <w:lang w:val="en-US" w:eastAsia="ru-RU"/>
         </w:rPr>
-      </w:pPr>
+        <w:t>p</w:t>
+      </w:r>
       <w:r>
         <w:rPr>
           <w:rFonts w:eastAsia="Times New Roman" w:cs="Times New Roman"/>
           <w:b/>
+          <w:lang w:eastAsia="ru-RU"/>
+        </w:rPr>
+        <w:t xml:space="preserve"> </w:t>
+      </w:r>
+      <w:r>
+        <w:rPr>
+          <w:rFonts w:eastAsia="Times New Roman" w:cs="Times New Roman"/>
+          <w:b/>
           <w:lang w:val="en-US" w:eastAsia="ru-RU"/>
         </w:rPr>
-        <w:t>{%</w:t>
+        <w:t>if</w:t>
       </w:r>
       <w:r>
         <w:rPr>
           <w:rFonts w:eastAsia="Times New Roman" w:cs="Times New Roman"/>
           <w:b/>
+          <w:lang w:eastAsia="ru-RU"/>
+        </w:rPr>
+        <w:t xml:space="preserve"> </w:t>
+      </w:r>
+      <w:r>
+        <w:rPr>
+          <w:rFonts w:eastAsia="Times New Roman" w:cs="Times New Roman"/>
+          <w:b/>
           <w:lang w:val="en-US" w:eastAsia="ru-RU"/>
         </w:rPr>
-        <w:t>p</w:t>
+        <w:t>parts</w:t>
       </w:r>
       <w:r>
         <w:rPr>
           <w:rFonts w:eastAsia="Times New Roman" w:cs="Times New Roman"/>
           <w:b/>
+          <w:lang w:eastAsia="ru-RU"/>
+        </w:rPr>
+        <w:t>|</w:t>
+      </w:r>
+      <w:r>
+        <w:rPr>
+          <w:rFonts w:eastAsia="Times New Roman" w:cs="Times New Roman"/>
+          <w:b/>
           <w:lang w:val="en-US" w:eastAsia="ru-RU"/>
         </w:rPr>
-        <w:t xml:space="preserve"> </w:t>
+        <w:t>length</w:t>
       </w:r>
       <w:r>
         <w:rPr>
           <w:rFonts w:eastAsia="Times New Roman" w:cs="Times New Roman"/>
           <w:b/>
-          <w:lang w:val="en-US" w:eastAsia="ru-RU"/>
-        </w:rPr>
-        <w:t>if</w:t>
-      </w:r>
-      <w:r>
-        <w:rPr>
-          <w:rFonts w:eastAsia="Times New Roman" w:cs="Times New Roman"/>
-          <w:b/>
-          <w:lang w:val="en-US" w:eastAsia="ru-RU"/>
-        </w:rPr>
-        <w:t xml:space="preserve"> </w:t>
-      </w:r>
-      <w:r>
-        <w:rPr>
-          <w:rFonts w:eastAsia="Times New Roman" w:cs="Times New Roman"/>
-          <w:b/>
-          <w:lang w:val="en-US" w:eastAsia="ru-RU"/>
-        </w:rPr>
-        <w:t>parts</w:t>
-      </w:r>
-      <w:r>
-        <w:rPr>
-          <w:rFonts w:eastAsia="Times New Roman" w:cs="Times New Roman"/>
-          <w:b/>
-          <w:lang w:val="en-US" w:eastAsia="ru-RU"/>
-        </w:rPr>
-        <w:t>|</w:t>
-      </w:r>
-      <w:r>
-        <w:rPr>
-          <w:rFonts w:eastAsia="Times New Roman" w:cs="Times New Roman"/>
-          <w:b/>
-          <w:lang w:val="en-US" w:eastAsia="ru-RU"/>
-        </w:rPr>
-        <w:t>length</w:t>
-      </w:r>
-      <w:r>
-        <w:rPr>
-          <w:rFonts w:eastAsia="Times New Roman" w:cs="Times New Roman"/>
-          <w:b/>
-          <w:lang w:val="en-US" w:eastAsia="ru-RU"/>
+          <w:lang w:eastAsia="ru-RU"/>
         </w:rPr>
         <w:t xml:space="preserve"> %}</w:t>
       </w:r>
@@ -5596,12 +7029,14 @@
         </w:rPr>
         <w:t>{{</w:t>
       </w:r>
+      <w:proofErr w:type="spellStart"/>
       <w:r>
         <w:rPr>
           <w:rFonts w:cs="Times New Roman"/>
         </w:rPr>
         <w:t>parts</w:t>
       </w:r>
+      <w:proofErr w:type="spellEnd"/>
       <w:r>
         <w:rPr>
           <w:rFonts w:eastAsia="Times New Roman" w:cs="Times New Roman"/>
@@ -5635,7 +7070,21 @@
         <w:rPr>
           <w:rFonts w:cs="Times New Roman"/>
         </w:rPr>
-        <w:t xml:space="preserve"> endif %}</w:t>
+        <w:t xml:space="preserve"> </w:t>
+      </w:r>
+      <w:proofErr w:type="spellStart"/>
+      <w:r>
+        <w:rPr>
+          <w:rFonts w:cs="Times New Roman"/>
+        </w:rPr>
+        <w:t>endif</w:t>
+      </w:r>
+      <w:proofErr w:type="spellEnd"/>
+      <w:r>
+        <w:rPr>
+          <w:rFonts w:cs="Times New Roman"/>
+        </w:rPr>
+        <w:t xml:space="preserve"> %}</w:t>
       </w:r>
       <w:bookmarkEnd w:id="11"/>
     </w:p>
@@ -5655,7 +7104,15 @@
         <w:t>p</w:t>
       </w:r>
       <w:r>
-        <w:t xml:space="preserve"> endif %}</w:t>
+        <w:t xml:space="preserve"> </w:t>
+      </w:r>
+      <w:proofErr w:type="spellStart"/>
+      <w:r>
+        <w:t>endif</w:t>
+      </w:r>
+      <w:proofErr w:type="spellEnd"/>
+      <w:r>
+        <w:t xml:space="preserve"> %}</w:t>
       </w:r>
     </w:p>
     <w:p>
@@ -5673,7 +7130,15 @@
         <w:spacing w:after="0" w:line="216" w:lineRule="auto"/>
       </w:pPr>
       <w:r>
-        <w:t>Эксперт-оценщик ОсОО «Первый Автосервис»: ________________ Рубанов А. С.</w:t>
+        <w:t xml:space="preserve">Эксперт-оценщик </w:t>
+      </w:r>
+      <w:proofErr w:type="spellStart"/>
+      <w:r>
+        <w:t>ОсОО</w:t>
+      </w:r>
+      <w:proofErr w:type="spellEnd"/>
+      <w:r>
+        <w:t xml:space="preserve"> «Первый Автосервис»: ________________ Рубанов А. С.</w:t>
       </w:r>
       <w:r>
         <w:br w:type="page"/>
@@ -5701,7 +7166,23 @@
           <w:b/>
           <w:bCs/>
         </w:rPr>
-        <w:t>{{vehicle_model}}</w:t>
+        <w:t>{{</w:t>
+      </w:r>
+      <w:proofErr w:type="spellStart"/>
+      <w:r>
+        <w:rPr>
+          <w:b/>
+          <w:bCs/>
+        </w:rPr>
+        <w:t>vehicle_model</w:t>
+      </w:r>
+      <w:proofErr w:type="spellEnd"/>
+      <w:r>
+        <w:rPr>
+          <w:b/>
+          <w:bCs/>
+        </w:rPr>
+        <w:t>}}</w:t>
       </w:r>
       <w:r>
         <w:rPr>
@@ -6153,7 +7634,15 @@
         <w:spacing w:after="0"/>
       </w:pPr>
       <w:r>
-        <w:t>Эксперт-оценщик ОсОО «Первый Автосервис»: ________________ Рубанов А. С.</w:t>
+        <w:t xml:space="preserve">Эксперт-оценщик </w:t>
+      </w:r>
+      <w:proofErr w:type="spellStart"/>
+      <w:r>
+        <w:t>ОсОО</w:t>
+      </w:r>
+      <w:proofErr w:type="spellEnd"/>
+      <w:r>
+        <w:t xml:space="preserve"> «Первый Автосервис»: ________________ Рубанов А. С.</w:t>
       </w:r>
       <w:r>
         <w:br w:type="page"/>
@@ -6212,7 +7701,39 @@
           <w:rFonts w:cs="Times New Roman"/>
           <w:lang w:val="en-US"/>
         </w:rPr>
-        <w:t>{%p if cost_type_id == '0' or cost_type_id == '1' %}</w:t>
+        <w:t xml:space="preserve">{%p if </w:t>
+      </w:r>
+      <w:proofErr w:type="spellStart"/>
+      <w:r>
+        <w:rPr>
+          <w:rFonts w:cs="Times New Roman"/>
+          <w:lang w:val="en-US"/>
+        </w:rPr>
+        <w:t>cost_type_id</w:t>
+      </w:r>
+      <w:proofErr w:type="spellEnd"/>
+      <w:r>
+        <w:rPr>
+          <w:rFonts w:cs="Times New Roman"/>
+          <w:lang w:val="en-US"/>
+        </w:rPr>
+        <w:t xml:space="preserve"> == '0' or </w:t>
+      </w:r>
+      <w:proofErr w:type="spellStart"/>
+      <w:r>
+        <w:rPr>
+          <w:rFonts w:cs="Times New Roman"/>
+          <w:lang w:val="en-US"/>
+        </w:rPr>
+        <w:t>cost_type_id</w:t>
+      </w:r>
+      <w:proofErr w:type="spellEnd"/>
+      <w:r>
+        <w:rPr>
+          <w:rFonts w:cs="Times New Roman"/>
+          <w:lang w:val="en-US"/>
+        </w:rPr>
+        <w:t xml:space="preserve"> == '1' %}</w:t>
       </w:r>
     </w:p>
     <w:p>
@@ -6237,7 +7758,35 @@
         <w:rPr>
           <w:rFonts w:cs="Times New Roman"/>
         </w:rPr>
-        <w:t>{% if cost_type_id== '1' %}</w:t>
+        <w:t xml:space="preserve">{% </w:t>
+      </w:r>
+      <w:proofErr w:type="spellStart"/>
+      <w:r>
+        <w:rPr>
+          <w:rFonts w:cs="Times New Roman"/>
+        </w:rPr>
+        <w:t>if</w:t>
+      </w:r>
+      <w:proofErr w:type="spellEnd"/>
+      <w:r>
+        <w:rPr>
+          <w:rFonts w:cs="Times New Roman"/>
+        </w:rPr>
+        <w:t xml:space="preserve"> </w:t>
+      </w:r>
+      <w:proofErr w:type="spellStart"/>
+      <w:r>
+        <w:rPr>
+          <w:rFonts w:cs="Times New Roman"/>
+        </w:rPr>
+        <w:t>cost_type_id</w:t>
+      </w:r>
+      <w:proofErr w:type="spellEnd"/>
+      <w:r>
+        <w:rPr>
+          <w:rFonts w:cs="Times New Roman"/>
+        </w:rPr>
+        <w:t>== '1' %}</w:t>
       </w:r>
       <w:r>
         <w:rPr>
@@ -6249,7 +7798,21 @@
         <w:rPr>
           <w:rFonts w:cs="Times New Roman"/>
         </w:rPr>
-        <w:t>{% endif %}</w:t>
+        <w:t xml:space="preserve">{% </w:t>
+      </w:r>
+      <w:proofErr w:type="spellStart"/>
+      <w:r>
+        <w:rPr>
+          <w:rFonts w:cs="Times New Roman"/>
+        </w:rPr>
+        <w:t>endif</w:t>
+      </w:r>
+      <w:proofErr w:type="spellEnd"/>
+      <w:r>
+        <w:rPr>
+          <w:rFonts w:cs="Times New Roman"/>
+        </w:rPr>
+        <w:t xml:space="preserve"> %}</w:t>
       </w:r>
       <w:r>
         <w:rPr>
@@ -6288,7 +7851,23 @@
           <w:rFonts w:cs="Times New Roman"/>
           <w:lang w:val="en-US"/>
         </w:rPr>
-        <w:t>{%p if cost_type_id == '2' %}</w:t>
+        <w:t xml:space="preserve">{%p if </w:t>
+      </w:r>
+      <w:proofErr w:type="spellStart"/>
+      <w:r>
+        <w:rPr>
+          <w:rFonts w:cs="Times New Roman"/>
+          <w:lang w:val="en-US"/>
+        </w:rPr>
+        <w:t>cost_type_id</w:t>
+      </w:r>
+      <w:proofErr w:type="spellEnd"/>
+      <w:r>
+        <w:rPr>
+          <w:rFonts w:cs="Times New Roman"/>
+          <w:lang w:val="en-US"/>
+        </w:rPr>
+        <w:t xml:space="preserve"> == '2' %}</w:t>
       </w:r>
     </w:p>
     <w:p>
@@ -6340,7 +7919,23 @@
           <w:rFonts w:cs="Times New Roman"/>
           <w:lang w:val="en-US"/>
         </w:rPr>
-        <w:t>{%p if cost_type_id == '3' %}</w:t>
+        <w:t xml:space="preserve">{%p if </w:t>
+      </w:r>
+      <w:proofErr w:type="spellStart"/>
+      <w:r>
+        <w:rPr>
+          <w:rFonts w:cs="Times New Roman"/>
+          <w:lang w:val="en-US"/>
+        </w:rPr>
+        <w:t>cost_type_id</w:t>
+      </w:r>
+      <w:proofErr w:type="spellEnd"/>
+      <w:r>
+        <w:rPr>
+          <w:rFonts w:cs="Times New Roman"/>
+          <w:lang w:val="en-US"/>
+        </w:rPr>
+        <w:t xml:space="preserve"> == '3' %}</w:t>
       </w:r>
     </w:p>
     <w:p>
@@ -6384,7 +7979,21 @@
         <w:rPr>
           <w:rFonts w:cs="Times New Roman"/>
         </w:rPr>
-        <w:t>{%p endif %}</w:t>
+        <w:t xml:space="preserve">{%p </w:t>
+      </w:r>
+      <w:proofErr w:type="spellStart"/>
+      <w:r>
+        <w:rPr>
+          <w:rFonts w:cs="Times New Roman"/>
+        </w:rPr>
+        <w:t>endif</w:t>
+      </w:r>
+      <w:proofErr w:type="spellEnd"/>
+      <w:r>
+        <w:rPr>
+          <w:rFonts w:cs="Times New Roman"/>
+        </w:rPr>
+        <w:t xml:space="preserve"> %}</w:t>
       </w:r>
     </w:p>
     <w:p>
@@ -6443,8 +8052,17 @@
           <w:rFonts w:cs="Times New Roman"/>
           <w:lang w:val="en-US"/>
         </w:rPr>
-        <w:t>{%p if cost_type_id</w:t>
-      </w:r>
+        <w:t xml:space="preserve">{%p if </w:t>
+      </w:r>
+      <w:proofErr w:type="spellStart"/>
+      <w:r>
+        <w:rPr>
+          <w:rFonts w:cs="Times New Roman"/>
+          <w:lang w:val="en-US"/>
+        </w:rPr>
+        <w:t>cost_type_id</w:t>
+      </w:r>
+      <w:proofErr w:type="spellEnd"/>
       <w:r>
         <w:rPr>
           <w:rFonts w:cs="Times New Roman"/>
@@ -6720,13 +8338,19 @@
         <w:rPr>
           <w:highlight w:val="yellow"/>
         </w:rPr>
-        <w:t>.</w:t>
+        <w:t xml:space="preserve"> </w:t>
       </w:r>
       <w:r>
         <w:rPr>
           <w:highlight w:val="yellow"/>
         </w:rPr>
-        <w:t xml:space="preserve"> / </w:t>
+        <w:t>или</w:t>
+      </w:r>
+      <w:r>
+        <w:rPr>
+          <w:highlight w:val="yellow"/>
+        </w:rPr>
+        <w:t xml:space="preserve"> </w:t>
       </w:r>
       <w:r>
         <w:rPr>
@@ -6933,8 +8557,30 @@
         <w:rPr>
           <w:rFonts w:cs="Times New Roman"/>
         </w:rPr>
-        <w:t>{% if cost_type_id</w:t>
-      </w:r>
+        <w:t xml:space="preserve">{% </w:t>
+      </w:r>
+      <w:proofErr w:type="spellStart"/>
+      <w:r>
+        <w:rPr>
+          <w:rFonts w:cs="Times New Roman"/>
+        </w:rPr>
+        <w:t>if</w:t>
+      </w:r>
+      <w:proofErr w:type="spellEnd"/>
+      <w:r>
+        <w:rPr>
+          <w:rFonts w:cs="Times New Roman"/>
+        </w:rPr>
+        <w:t xml:space="preserve"> </w:t>
+      </w:r>
+      <w:proofErr w:type="spellStart"/>
+      <w:r>
+        <w:rPr>
+          <w:rFonts w:cs="Times New Roman"/>
+        </w:rPr>
+        <w:t>cost_type_id</w:t>
+      </w:r>
+      <w:proofErr w:type="spellEnd"/>
       <w:r>
         <w:rPr>
           <w:rFonts w:cs="Times New Roman"/>
@@ -7089,13 +8735,41 @@
         <w:rPr>
           <w:rFonts w:cs="Times New Roman"/>
         </w:rPr>
-        <w:t xml:space="preserve"> – коэффициент УТС по i-му элементу транспортного средства, ремонтному воздействию, %.</w:t>
-      </w:r>
-      <w:r>
-        <w:rPr>
-          <w:rFonts w:cs="Times New Roman"/>
-        </w:rPr>
-        <w:t>{% endif %}</w:t>
+        <w:t xml:space="preserve"> – коэффициент УТС по i-</w:t>
+      </w:r>
+      <w:proofErr w:type="spellStart"/>
+      <w:r>
+        <w:rPr>
+          <w:rFonts w:cs="Times New Roman"/>
+        </w:rPr>
+        <w:t>му</w:t>
+      </w:r>
+      <w:proofErr w:type="spellEnd"/>
+      <w:r>
+        <w:rPr>
+          <w:rFonts w:cs="Times New Roman"/>
+        </w:rPr>
+        <w:t xml:space="preserve"> элементу транспортного средства, ремонтному воздействию, %.</w:t>
+      </w:r>
+      <w:r>
+        <w:rPr>
+          <w:rFonts w:cs="Times New Roman"/>
+        </w:rPr>
+        <w:t xml:space="preserve">{% </w:t>
+      </w:r>
+      <w:proofErr w:type="spellStart"/>
+      <w:r>
+        <w:rPr>
+          <w:rFonts w:cs="Times New Roman"/>
+        </w:rPr>
+        <w:t>endif</w:t>
+      </w:r>
+      <w:proofErr w:type="spellEnd"/>
+      <w:r>
+        <w:rPr>
+          <w:rFonts w:cs="Times New Roman"/>
+        </w:rPr>
+        <w:t xml:space="preserve"> %}</w:t>
       </w:r>
     </w:p>
     <w:p>
@@ -7126,14 +8800,36 @@
         <w:rPr>
           <w:rFonts w:cs="Times New Roman"/>
         </w:rPr>
-        <w:t>{% if cost_type_id</w:t>
-      </w:r>
+        <w:t xml:space="preserve">{% </w:t>
+      </w:r>
+      <w:proofErr w:type="spellStart"/>
+      <w:r>
+        <w:rPr>
+          <w:rFonts w:cs="Times New Roman"/>
+        </w:rPr>
+        <w:t>if</w:t>
+      </w:r>
+      <w:proofErr w:type="spellEnd"/>
       <w:r>
         <w:rPr>
           <w:rFonts w:cs="Times New Roman"/>
         </w:rPr>
         <w:t xml:space="preserve"> </w:t>
       </w:r>
+      <w:proofErr w:type="spellStart"/>
+      <w:r>
+        <w:rPr>
+          <w:rFonts w:cs="Times New Roman"/>
+        </w:rPr>
+        <w:t>cost_type_id</w:t>
+      </w:r>
+      <w:proofErr w:type="spellEnd"/>
+      <w:r>
+        <w:rPr>
+          <w:rFonts w:cs="Times New Roman"/>
+        </w:rPr>
+        <w:t xml:space="preserve"> </w:t>
+      </w:r>
       <w:r>
         <w:rPr>
           <w:rFonts w:cs="Times New Roman"/>
@@ -7150,13 +8846,55 @@
         <w:rPr>
           <w:rFonts w:cs="Times New Roman"/>
         </w:rPr>
-        <w:t>{% endif %}</w:t>
-      </w:r>
-      <w:r>
-        <w:rPr>
-          <w:rFonts w:cs="Times New Roman"/>
-        </w:rPr>
-        <w:t>{% if cost_type_id == '3' %}</w:t>
+        <w:t xml:space="preserve">{% </w:t>
+      </w:r>
+      <w:proofErr w:type="spellStart"/>
+      <w:r>
+        <w:rPr>
+          <w:rFonts w:cs="Times New Roman"/>
+        </w:rPr>
+        <w:t>endif</w:t>
+      </w:r>
+      <w:proofErr w:type="spellEnd"/>
+      <w:r>
+        <w:rPr>
+          <w:rFonts w:cs="Times New Roman"/>
+        </w:rPr>
+        <w:t xml:space="preserve"> %}</w:t>
+      </w:r>
+      <w:r>
+        <w:rPr>
+          <w:rFonts w:cs="Times New Roman"/>
+        </w:rPr>
+        <w:t xml:space="preserve">{% </w:t>
+      </w:r>
+      <w:proofErr w:type="spellStart"/>
+      <w:r>
+        <w:rPr>
+          <w:rFonts w:cs="Times New Roman"/>
+        </w:rPr>
+        <w:t>if</w:t>
+      </w:r>
+      <w:proofErr w:type="spellEnd"/>
+      <w:r>
+        <w:rPr>
+          <w:rFonts w:cs="Times New Roman"/>
+        </w:rPr>
+        <w:t xml:space="preserve"> </w:t>
+      </w:r>
+      <w:proofErr w:type="spellStart"/>
+      <w:r>
+        <w:rPr>
+          <w:rFonts w:cs="Times New Roman"/>
+        </w:rPr>
+        <w:t>cost_type_id</w:t>
+      </w:r>
+      <w:proofErr w:type="spellEnd"/>
+      <w:r>
+        <w:rPr>
+          <w:rFonts w:cs="Times New Roman"/>
+        </w:rPr>
+        <w:t xml:space="preserve"> == '3' %}</w:t>
       </w:r>
       <w:r>
         <w:rPr>
@@ -7168,7 +8906,21 @@
         <w:rPr>
           <w:rFonts w:cs="Times New Roman"/>
         </w:rPr>
-        <w:t>{% endif %}</w:t>
+        <w:t xml:space="preserve">{% </w:t>
+      </w:r>
+      <w:proofErr w:type="spellStart"/>
+      <w:r>
+        <w:rPr>
+          <w:rFonts w:cs="Times New Roman"/>
+        </w:rPr>
+        <w:t>endif</w:t>
+      </w:r>
+      <w:proofErr w:type="spellEnd"/>
+      <w:r>
+        <w:rPr>
+          <w:rFonts w:cs="Times New Roman"/>
+        </w:rPr>
+        <w:t xml:space="preserve"> %}</w:t>
       </w:r>
       <w:r>
         <w:rPr>
@@ -7215,7 +8967,25 @@
           <w:b/>
           <w:lang w:val="en-US"/>
         </w:rPr>
-        <w:t xml:space="preserve"> if services_table|length %}</w:t>
+        <w:t xml:space="preserve"> if </w:t>
+      </w:r>
+      <w:proofErr w:type="spellStart"/>
+      <w:r>
+        <w:rPr>
+          <w:rFonts w:cs="Times New Roman"/>
+          <w:b/>
+          <w:lang w:val="en-US"/>
+        </w:rPr>
+        <w:t>services_table|length</w:t>
+      </w:r>
+      <w:proofErr w:type="spellEnd"/>
+      <w:r>
+        <w:rPr>
+          <w:rFonts w:cs="Times New Roman"/>
+          <w:b/>
+          <w:lang w:val="en-US"/>
+        </w:rPr>
+        <w:t xml:space="preserve"> %}</w:t>
       </w:r>
     </w:p>
     <w:p>
@@ -7380,7 +9150,25 @@
                 <w:bCs/>
                 <w:lang w:val="en-US"/>
               </w:rPr>
-              <w:t>{%tr for item in services_table %}</w:t>
+              <w:t xml:space="preserve">{%tr for item in </w:t>
+            </w:r>
+            <w:proofErr w:type="spellStart"/>
+            <w:r>
+              <w:rPr>
+                <w:rFonts w:cs="Times New Roman"/>
+                <w:bCs/>
+                <w:lang w:val="en-US"/>
+              </w:rPr>
+              <w:t>services_table</w:t>
+            </w:r>
+            <w:proofErr w:type="spellEnd"/>
+            <w:r>
+              <w:rPr>
+                <w:rFonts w:cs="Times New Roman"/>
+                <w:bCs/>
+                <w:lang w:val="en-US"/>
+              </w:rPr>
+              <w:t xml:space="preserve"> %}</w:t>
             </w:r>
           </w:p>
         </w:tc>
@@ -7426,7 +9214,23 @@
                 <w:rFonts w:cs="Times New Roman"/>
                 <w:bCs/>
               </w:rPr>
-              <w:t>{{ item.text }}</w:t>
+              <w:t xml:space="preserve">{{ </w:t>
+            </w:r>
+            <w:proofErr w:type="spellStart"/>
+            <w:r>
+              <w:rPr>
+                <w:rFonts w:cs="Times New Roman"/>
+                <w:bCs/>
+              </w:rPr>
+              <w:t>item.text</w:t>
+            </w:r>
+            <w:proofErr w:type="spellEnd"/>
+            <w:r>
+              <w:rPr>
+                <w:rFonts w:cs="Times New Roman"/>
+                <w:bCs/>
+              </w:rPr>
+              <w:t xml:space="preserve"> }}</w:t>
             </w:r>
           </w:p>
         </w:tc>
@@ -7448,7 +9252,23 @@
                 <w:rFonts w:cs="Times New Roman"/>
                 <w:bCs/>
               </w:rPr>
-              <w:t>{{ item.quant }}</w:t>
+              <w:t xml:space="preserve">{{ </w:t>
+            </w:r>
+            <w:proofErr w:type="spellStart"/>
+            <w:r>
+              <w:rPr>
+                <w:rFonts w:cs="Times New Roman"/>
+                <w:bCs/>
+              </w:rPr>
+              <w:t>item.quant</w:t>
+            </w:r>
+            <w:proofErr w:type="spellEnd"/>
+            <w:r>
+              <w:rPr>
+                <w:rFonts w:cs="Times New Roman"/>
+                <w:bCs/>
+              </w:rPr>
+              <w:t xml:space="preserve"> }}</w:t>
             </w:r>
           </w:p>
         </w:tc>
@@ -7470,7 +9290,23 @@
                 <w:rFonts w:cs="Times New Roman"/>
                 <w:bCs/>
               </w:rPr>
-              <w:t>{{ item.norm }}</w:t>
+              <w:t xml:space="preserve">{{ </w:t>
+            </w:r>
+            <w:proofErr w:type="spellStart"/>
+            <w:r>
+              <w:rPr>
+                <w:rFonts w:cs="Times New Roman"/>
+                <w:bCs/>
+              </w:rPr>
+              <w:t>item.norm</w:t>
+            </w:r>
+            <w:proofErr w:type="spellEnd"/>
+            <w:r>
+              <w:rPr>
+                <w:rFonts w:cs="Times New Roman"/>
+                <w:bCs/>
+              </w:rPr>
+              <w:t xml:space="preserve"> }}</w:t>
             </w:r>
           </w:p>
         </w:tc>
@@ -7492,7 +9328,23 @@
                 <w:rFonts w:cs="Times New Roman"/>
                 <w:bCs/>
               </w:rPr>
-              <w:t>{{ item.cost }},00</w:t>
+              <w:t xml:space="preserve">{{ </w:t>
+            </w:r>
+            <w:proofErr w:type="spellStart"/>
+            <w:r>
+              <w:rPr>
+                <w:rFonts w:cs="Times New Roman"/>
+                <w:bCs/>
+              </w:rPr>
+              <w:t>item.cost</w:t>
+            </w:r>
+            <w:proofErr w:type="spellEnd"/>
+            <w:r>
+              <w:rPr>
+                <w:rFonts w:cs="Times New Roman"/>
+                <w:bCs/>
+              </w:rPr>
+              <w:t xml:space="preserve"> }},00</w:t>
             </w:r>
           </w:p>
         </w:tc>
@@ -7517,7 +9369,39 @@
                 <w:rFonts w:cs="Times New Roman"/>
                 <w:bCs/>
               </w:rPr>
-              <w:t>{%tr endfor %}</w:t>
+              <w:t>{%</w:t>
+            </w:r>
+            <w:proofErr w:type="spellStart"/>
+            <w:r>
+              <w:rPr>
+                <w:rFonts w:cs="Times New Roman"/>
+                <w:bCs/>
+              </w:rPr>
+              <w:t>tr</w:t>
+            </w:r>
+            <w:proofErr w:type="spellEnd"/>
+            <w:r>
+              <w:rPr>
+                <w:rFonts w:cs="Times New Roman"/>
+                <w:bCs/>
+              </w:rPr>
+              <w:t xml:space="preserve"> </w:t>
+            </w:r>
+            <w:proofErr w:type="spellStart"/>
+            <w:r>
+              <w:rPr>
+                <w:rFonts w:cs="Times New Roman"/>
+                <w:bCs/>
+              </w:rPr>
+              <w:t>endfor</w:t>
+            </w:r>
+            <w:proofErr w:type="spellEnd"/>
+            <w:r>
+              <w:rPr>
+                <w:rFonts w:cs="Times New Roman"/>
+                <w:bCs/>
+              </w:rPr>
+              <w:t xml:space="preserve"> %}</w:t>
             </w:r>
           </w:p>
         </w:tc>
@@ -7564,7 +9448,23 @@
                 <w:rFonts w:cs="Times New Roman"/>
                 <w:b/>
               </w:rPr>
-              <w:t>{{ s_result }},00</w:t>
+              <w:t xml:space="preserve">{{ </w:t>
+            </w:r>
+            <w:proofErr w:type="spellStart"/>
+            <w:r>
+              <w:rPr>
+                <w:rFonts w:cs="Times New Roman"/>
+                <w:b/>
+              </w:rPr>
+              <w:t>s_result</w:t>
+            </w:r>
+            <w:proofErr w:type="spellEnd"/>
+            <w:r>
+              <w:rPr>
+                <w:rFonts w:cs="Times New Roman"/>
+                <w:b/>
+              </w:rPr>
+              <w:t xml:space="preserve"> }},00</w:t>
             </w:r>
           </w:p>
         </w:tc>
@@ -7602,23 +9502,25 @@
           <w:sz w:val="18"/>
           <w:szCs w:val="18"/>
         </w:rPr>
-        <w:t>{{cost_per_hour}}</w:t>
-      </w:r>
+        <w:t>{{</w:t>
+      </w:r>
+      <w:proofErr w:type="spellStart"/>
       <w:r>
         <w:rPr>
           <w:rFonts w:cs="Times New Roman"/>
           <w:sz w:val="18"/>
           <w:szCs w:val="18"/>
         </w:rPr>
-        <w:t xml:space="preserve">,00 сом) </w:t>
-      </w:r>
+        <w:t>cost_per_hour</w:t>
+      </w:r>
+      <w:proofErr w:type="spellEnd"/>
       <w:r>
         <w:rPr>
           <w:rFonts w:cs="Times New Roman"/>
           <w:sz w:val="18"/>
           <w:szCs w:val="18"/>
         </w:rPr>
-        <w:t>определена согласно анализу стоимости услуг на станциях технического обслуживания, в частности: СТО "Первый Автосервис", +996312321916; СТО</w:t>
+        <w:t>}}</w:t>
       </w:r>
       <w:r>
         <w:rPr>
@@ -7626,7 +9528,7 @@
           <w:sz w:val="18"/>
           <w:szCs w:val="18"/>
         </w:rPr>
-        <w:t> </w:t>
+        <w:t xml:space="preserve">,00 сом) </w:t>
       </w:r>
       <w:r>
         <w:rPr>
@@ -7634,7 +9536,7 @@
           <w:sz w:val="18"/>
           <w:szCs w:val="18"/>
         </w:rPr>
-        <w:t>"Корея Моторс", +996701160804; Автосервис "Победа", +996779332262; ИП "Сманов Н. Д.", +996772511572; СТО</w:t>
+        <w:t>определена согласно анализу стоимости услуг на станциях технического обслуживания, в частности: СТО "Первый Автосервис", +996312321916; СТО</w:t>
       </w:r>
       <w:r>
         <w:rPr>
@@ -7650,6 +9552,40 @@
           <w:sz w:val="18"/>
           <w:szCs w:val="18"/>
         </w:rPr>
+        <w:t>"Корея Моторс", +996701160804; Автосервис "Победа", +996779332262; ИП "</w:t>
+      </w:r>
+      <w:proofErr w:type="spellStart"/>
+      <w:r>
+        <w:rPr>
+          <w:rFonts w:cs="Times New Roman"/>
+          <w:sz w:val="18"/>
+          <w:szCs w:val="18"/>
+        </w:rPr>
+        <w:t>Сманов</w:t>
+      </w:r>
+      <w:proofErr w:type="spellEnd"/>
+      <w:r>
+        <w:rPr>
+          <w:rFonts w:cs="Times New Roman"/>
+          <w:sz w:val="18"/>
+          <w:szCs w:val="18"/>
+        </w:rPr>
+        <w:t xml:space="preserve"> Н. Д.", +996772511572; СТО</w:t>
+      </w:r>
+      <w:r>
+        <w:rPr>
+          <w:rFonts w:cs="Times New Roman"/>
+          <w:sz w:val="18"/>
+          <w:szCs w:val="18"/>
+        </w:rPr>
+        <w:t> </w:t>
+      </w:r>
+      <w:r>
+        <w:rPr>
+          <w:rFonts w:cs="Times New Roman"/>
+          <w:sz w:val="18"/>
+          <w:szCs w:val="18"/>
+        </w:rPr>
         <w:t>"ЭВИ-автоцентр", +996312352200.</w:t>
       </w:r>
     </w:p>
@@ -7722,7 +9658,25 @@
           <w:b/>
           <w:lang w:val="en-US"/>
         </w:rPr>
-        <w:t xml:space="preserve"> if materials_table|length %}</w:t>
+        <w:t xml:space="preserve"> if </w:t>
+      </w:r>
+      <w:proofErr w:type="spellStart"/>
+      <w:r>
+        <w:rPr>
+          <w:rFonts w:cs="Times New Roman"/>
+          <w:b/>
+          <w:lang w:val="en-US"/>
+        </w:rPr>
+        <w:t>materials_table|length</w:t>
+      </w:r>
+      <w:proofErr w:type="spellEnd"/>
+      <w:r>
+        <w:rPr>
+          <w:rFonts w:cs="Times New Roman"/>
+          <w:b/>
+          <w:lang w:val="en-US"/>
+        </w:rPr>
+        <w:t xml:space="preserve"> %}</w:t>
       </w:r>
     </w:p>
     <w:p>
@@ -7888,7 +9842,25 @@
                 <w:bCs/>
                 <w:lang w:val="en-US"/>
               </w:rPr>
-              <w:t>{%tr for item in materials_table %}</w:t>
+              <w:t xml:space="preserve">{%tr for item in </w:t>
+            </w:r>
+            <w:proofErr w:type="spellStart"/>
+            <w:r>
+              <w:rPr>
+                <w:rFonts w:cs="Times New Roman"/>
+                <w:bCs/>
+                <w:lang w:val="en-US"/>
+              </w:rPr>
+              <w:t>materials_table</w:t>
+            </w:r>
+            <w:proofErr w:type="spellEnd"/>
+            <w:r>
+              <w:rPr>
+                <w:rFonts w:cs="Times New Roman"/>
+                <w:bCs/>
+                <w:lang w:val="en-US"/>
+              </w:rPr>
+              <w:t xml:space="preserve"> %}</w:t>
             </w:r>
           </w:p>
         </w:tc>
@@ -7934,7 +9906,23 @@
                 <w:rFonts w:cs="Times New Roman"/>
                 <w:bCs/>
               </w:rPr>
-              <w:t>{{ item.text }}</w:t>
+              <w:t xml:space="preserve">{{ </w:t>
+            </w:r>
+            <w:proofErr w:type="spellStart"/>
+            <w:r>
+              <w:rPr>
+                <w:rFonts w:cs="Times New Roman"/>
+                <w:bCs/>
+              </w:rPr>
+              <w:t>item.text</w:t>
+            </w:r>
+            <w:proofErr w:type="spellEnd"/>
+            <w:r>
+              <w:rPr>
+                <w:rFonts w:cs="Times New Roman"/>
+                <w:bCs/>
+              </w:rPr>
+              <w:t xml:space="preserve"> }}</w:t>
             </w:r>
           </w:p>
         </w:tc>
@@ -7956,7 +9944,23 @@
                 <w:rFonts w:cs="Times New Roman"/>
                 <w:bCs/>
               </w:rPr>
-              <w:t>{{ item.quant }}</w:t>
+              <w:t xml:space="preserve">{{ </w:t>
+            </w:r>
+            <w:proofErr w:type="spellStart"/>
+            <w:r>
+              <w:rPr>
+                <w:rFonts w:cs="Times New Roman"/>
+                <w:bCs/>
+              </w:rPr>
+              <w:t>item.quant</w:t>
+            </w:r>
+            <w:proofErr w:type="spellEnd"/>
+            <w:r>
+              <w:rPr>
+                <w:rFonts w:cs="Times New Roman"/>
+                <w:bCs/>
+              </w:rPr>
+              <w:t xml:space="preserve"> }}</w:t>
             </w:r>
           </w:p>
         </w:tc>
@@ -7978,7 +9982,23 @@
                 <w:rFonts w:cs="Times New Roman"/>
                 <w:bCs/>
               </w:rPr>
-              <w:t>{{ item.norm }},00</w:t>
+              <w:t xml:space="preserve">{{ </w:t>
+            </w:r>
+            <w:proofErr w:type="spellStart"/>
+            <w:r>
+              <w:rPr>
+                <w:rFonts w:cs="Times New Roman"/>
+                <w:bCs/>
+              </w:rPr>
+              <w:t>item.norm</w:t>
+            </w:r>
+            <w:proofErr w:type="spellEnd"/>
+            <w:r>
+              <w:rPr>
+                <w:rFonts w:cs="Times New Roman"/>
+                <w:bCs/>
+              </w:rPr>
+              <w:t xml:space="preserve"> }},00</w:t>
             </w:r>
           </w:p>
         </w:tc>
@@ -8000,7 +10020,23 @@
                 <w:rFonts w:cs="Times New Roman"/>
                 <w:bCs/>
               </w:rPr>
-              <w:t>{{ item.cost }},00</w:t>
+              <w:t xml:space="preserve">{{ </w:t>
+            </w:r>
+            <w:proofErr w:type="spellStart"/>
+            <w:r>
+              <w:rPr>
+                <w:rFonts w:cs="Times New Roman"/>
+                <w:bCs/>
+              </w:rPr>
+              <w:t>item.cost</w:t>
+            </w:r>
+            <w:proofErr w:type="spellEnd"/>
+            <w:r>
+              <w:rPr>
+                <w:rFonts w:cs="Times New Roman"/>
+                <w:bCs/>
+              </w:rPr>
+              <w:t xml:space="preserve"> }},00</w:t>
             </w:r>
           </w:p>
         </w:tc>
@@ -8025,7 +10061,39 @@
                 <w:rFonts w:cs="Times New Roman"/>
                 <w:bCs/>
               </w:rPr>
-              <w:t>{%tr endfor %}</w:t>
+              <w:t>{%</w:t>
+            </w:r>
+            <w:proofErr w:type="spellStart"/>
+            <w:r>
+              <w:rPr>
+                <w:rFonts w:cs="Times New Roman"/>
+                <w:bCs/>
+              </w:rPr>
+              <w:t>tr</w:t>
+            </w:r>
+            <w:proofErr w:type="spellEnd"/>
+            <w:r>
+              <w:rPr>
+                <w:rFonts w:cs="Times New Roman"/>
+                <w:bCs/>
+              </w:rPr>
+              <w:t xml:space="preserve"> </w:t>
+            </w:r>
+            <w:proofErr w:type="spellStart"/>
+            <w:r>
+              <w:rPr>
+                <w:rFonts w:cs="Times New Roman"/>
+                <w:bCs/>
+              </w:rPr>
+              <w:t>endfor</w:t>
+            </w:r>
+            <w:proofErr w:type="spellEnd"/>
+            <w:r>
+              <w:rPr>
+                <w:rFonts w:cs="Times New Roman"/>
+                <w:bCs/>
+              </w:rPr>
+              <w:t xml:space="preserve"> %}</w:t>
             </w:r>
           </w:p>
         </w:tc>
@@ -8072,7 +10140,23 @@
                 <w:rFonts w:cs="Times New Roman"/>
                 <w:b/>
               </w:rPr>
-              <w:t>{{ m_result }},00</w:t>
+              <w:t xml:space="preserve">{{ </w:t>
+            </w:r>
+            <w:proofErr w:type="spellStart"/>
+            <w:r>
+              <w:rPr>
+                <w:rFonts w:cs="Times New Roman"/>
+                <w:b/>
+              </w:rPr>
+              <w:t>m_result</w:t>
+            </w:r>
+            <w:proofErr w:type="spellEnd"/>
+            <w:r>
+              <w:rPr>
+                <w:rFonts w:cs="Times New Roman"/>
+                <w:b/>
+              </w:rPr>
+              <w:t xml:space="preserve"> }},00</w:t>
             </w:r>
           </w:p>
         </w:tc>
@@ -8102,7 +10186,25 @@
           <w:sz w:val="18"/>
           <w:szCs w:val="18"/>
         </w:rPr>
-        <w:t xml:space="preserve"> указана средняя стоимость материалов, согласно анализу цен в магазинах: "Троян Плюс", +996312644409; Pro Color, +996558818008; JAVA автосервис, +996772555210; Mobi Plus, +996312357082.</w:t>
+        <w:t xml:space="preserve"> указана средняя стоимость материалов, согласно анализу цен в магазинах: "Троян Плюс", +996312644409; Pro Color, +996558818008; JAVA автосервис, +996772555210; </w:t>
+      </w:r>
+      <w:proofErr w:type="spellStart"/>
+      <w:r>
+        <w:rPr>
+          <w:rFonts w:cs="Times New Roman"/>
+          <w:sz w:val="18"/>
+          <w:szCs w:val="18"/>
+        </w:rPr>
+        <w:t>Mobi</w:t>
+      </w:r>
+      <w:proofErr w:type="spellEnd"/>
+      <w:r>
+        <w:rPr>
+          <w:rFonts w:cs="Times New Roman"/>
+          <w:sz w:val="18"/>
+          <w:szCs w:val="18"/>
+        </w:rPr>
+        <w:t xml:space="preserve"> Plus, +996312357082.</w:t>
       </w:r>
     </w:p>
     <w:p>
@@ -8174,7 +10276,25 @@
           <w:b/>
           <w:lang w:val="en-US"/>
         </w:rPr>
-        <w:t xml:space="preserve"> if parts_table|length %}</w:t>
+        <w:t xml:space="preserve"> if </w:t>
+      </w:r>
+      <w:proofErr w:type="spellStart"/>
+      <w:r>
+        <w:rPr>
+          <w:rFonts w:cs="Times New Roman"/>
+          <w:b/>
+          <w:lang w:val="en-US"/>
+        </w:rPr>
+        <w:t>parts_table|length</w:t>
+      </w:r>
+      <w:proofErr w:type="spellEnd"/>
+      <w:r>
+        <w:rPr>
+          <w:rFonts w:cs="Times New Roman"/>
+          <w:b/>
+          <w:lang w:val="en-US"/>
+        </w:rPr>
+        <w:t xml:space="preserve"> %}</w:t>
       </w:r>
     </w:p>
     <w:p>
@@ -8340,7 +10460,25 @@
                 <w:bCs/>
                 <w:lang w:val="en-US"/>
               </w:rPr>
-              <w:t>{%tr for item in parts_table %}</w:t>
+              <w:t xml:space="preserve">{%tr for item in </w:t>
+            </w:r>
+            <w:proofErr w:type="spellStart"/>
+            <w:r>
+              <w:rPr>
+                <w:rFonts w:cs="Times New Roman"/>
+                <w:bCs/>
+                <w:lang w:val="en-US"/>
+              </w:rPr>
+              <w:t>parts_table</w:t>
+            </w:r>
+            <w:proofErr w:type="spellEnd"/>
+            <w:r>
+              <w:rPr>
+                <w:rFonts w:cs="Times New Roman"/>
+                <w:bCs/>
+                <w:lang w:val="en-US"/>
+              </w:rPr>
+              <w:t xml:space="preserve"> %}</w:t>
             </w:r>
           </w:p>
         </w:tc>
@@ -8386,7 +10524,23 @@
                 <w:rFonts w:cs="Times New Roman"/>
                 <w:bCs/>
               </w:rPr>
-              <w:t>{{ item.text }}</w:t>
+              <w:t xml:space="preserve">{{ </w:t>
+            </w:r>
+            <w:proofErr w:type="spellStart"/>
+            <w:r>
+              <w:rPr>
+                <w:rFonts w:cs="Times New Roman"/>
+                <w:bCs/>
+              </w:rPr>
+              <w:t>item.text</w:t>
+            </w:r>
+            <w:proofErr w:type="spellEnd"/>
+            <w:r>
+              <w:rPr>
+                <w:rFonts w:cs="Times New Roman"/>
+                <w:bCs/>
+              </w:rPr>
+              <w:t xml:space="preserve"> }}</w:t>
             </w:r>
           </w:p>
         </w:tc>
@@ -8408,7 +10562,23 @@
                 <w:rFonts w:cs="Times New Roman"/>
                 <w:bCs/>
               </w:rPr>
-              <w:t>{{ item.quant }}</w:t>
+              <w:t xml:space="preserve">{{ </w:t>
+            </w:r>
+            <w:proofErr w:type="spellStart"/>
+            <w:r>
+              <w:rPr>
+                <w:rFonts w:cs="Times New Roman"/>
+                <w:bCs/>
+              </w:rPr>
+              <w:t>item.quant</w:t>
+            </w:r>
+            <w:proofErr w:type="spellEnd"/>
+            <w:r>
+              <w:rPr>
+                <w:rFonts w:cs="Times New Roman"/>
+                <w:bCs/>
+              </w:rPr>
+              <w:t xml:space="preserve"> }}</w:t>
             </w:r>
           </w:p>
         </w:tc>
@@ -8487,7 +10657,39 @@
                 <w:rFonts w:cs="Times New Roman"/>
                 <w:bCs/>
               </w:rPr>
-              <w:t>{%tr endfor %}</w:t>
+              <w:t>{%</w:t>
+            </w:r>
+            <w:proofErr w:type="spellStart"/>
+            <w:r>
+              <w:rPr>
+                <w:rFonts w:cs="Times New Roman"/>
+                <w:bCs/>
+              </w:rPr>
+              <w:t>tr</w:t>
+            </w:r>
+            <w:proofErr w:type="spellEnd"/>
+            <w:r>
+              <w:rPr>
+                <w:rFonts w:cs="Times New Roman"/>
+                <w:bCs/>
+              </w:rPr>
+              <w:t xml:space="preserve"> </w:t>
+            </w:r>
+            <w:proofErr w:type="spellStart"/>
+            <w:r>
+              <w:rPr>
+                <w:rFonts w:cs="Times New Roman"/>
+                <w:bCs/>
+              </w:rPr>
+              <w:t>endfor</w:t>
+            </w:r>
+            <w:proofErr w:type="spellEnd"/>
+            <w:r>
+              <w:rPr>
+                <w:rFonts w:cs="Times New Roman"/>
+                <w:bCs/>
+              </w:rPr>
+              <w:t xml:space="preserve"> %}</w:t>
             </w:r>
           </w:p>
         </w:tc>
@@ -8597,8 +10799,9 @@
           <w:szCs w:val="18"/>
           <w:highlight w:val="yellow"/>
         </w:rPr>
-        <w:t>качестве источника информации была использована база данных ОсОО "Первый-Автосервис"; интернет-ресурсы: lalafo.kg,</w:t>
-      </w:r>
+        <w:t xml:space="preserve">качестве источника информации была использована база данных </w:t>
+      </w:r>
+      <w:proofErr w:type="spellStart"/>
       <w:r>
         <w:rPr>
           <w:rFonts w:cs="Times New Roman"/>
@@ -8606,17 +10809,17 @@
           <w:szCs w:val="18"/>
           <w:highlight w:val="yellow"/>
         </w:rPr>
-        <w:t xml:space="preserve"> </w:t>
-      </w:r>
+        <w:t>ОсОО</w:t>
+      </w:r>
+      <w:proofErr w:type="spellEnd"/>
       <w:r>
         <w:rPr>
           <w:rFonts w:cs="Times New Roman"/>
           <w:sz w:val="18"/>
           <w:szCs w:val="18"/>
           <w:highlight w:val="yellow"/>
-          <w:lang w:val="en-US"/>
-        </w:rPr>
-        <w:t>mashina</w:t>
+        </w:rPr>
+        <w:t xml:space="preserve"> "Первый-Автосервис"; интернет-ресурсы: lalafo.kg,</w:t>
       </w:r>
       <w:r>
         <w:rPr>
@@ -8625,8 +10828,9 @@
           <w:szCs w:val="18"/>
           <w:highlight w:val="yellow"/>
         </w:rPr>
-        <w:t>.</w:t>
-      </w:r>
+        <w:t xml:space="preserve"> </w:t>
+      </w:r>
+      <w:proofErr w:type="spellStart"/>
       <w:r>
         <w:rPr>
           <w:rFonts w:cs="Times New Roman"/>
@@ -8635,8 +10839,9 @@
           <w:highlight w:val="yellow"/>
           <w:lang w:val="en-US"/>
         </w:rPr>
-        <w:t>kg</w:t>
-      </w:r>
+        <w:t>mashina</w:t>
+      </w:r>
+      <w:proofErr w:type="spellEnd"/>
       <w:r>
         <w:rPr>
           <w:rFonts w:cs="Times New Roman"/>
@@ -8644,7 +10849,7 @@
           <w:szCs w:val="18"/>
           <w:highlight w:val="yellow"/>
         </w:rPr>
-        <w:t>,</w:t>
+        <w:t>.</w:t>
       </w:r>
       <w:r>
         <w:rPr>
@@ -8652,10 +10857,10 @@
           <w:sz w:val="18"/>
           <w:szCs w:val="18"/>
           <w:highlight w:val="yellow"/>
-        </w:rPr>
-        <w:t xml:space="preserve"> baza.drom.ru, nrg-tk.ru; консультации по телефонам: +996700004444, +996559939595. Часть цен с учетом доставки из Российской Федерации, г. Москва, г. Новосибирск: "Автотрейд", +73832105500; "Автомотор", +79130024036; "Эльбрус", +74951505576. Доставка согласно: ОсОО "ТК Энергия", +996704502260. Информация о стоимости бралась со свободного рынка, уточнялась при личном телефонном собеседовании с продавцом, и считается достоверной</w:t>
-      </w:r>
-      <w:bookmarkEnd w:id="17"/>
+          <w:lang w:val="en-US"/>
+        </w:rPr>
+        <w:t>kg</w:t>
+      </w:r>
       <w:r>
         <w:rPr>
           <w:rFonts w:cs="Times New Roman"/>
@@ -8663,6 +10868,65 @@
           <w:szCs w:val="18"/>
           <w:highlight w:val="yellow"/>
         </w:rPr>
+        <w:t>,</w:t>
+      </w:r>
+      <w:r>
+        <w:rPr>
+          <w:rFonts w:cs="Times New Roman"/>
+          <w:sz w:val="18"/>
+          <w:szCs w:val="18"/>
+          <w:highlight w:val="yellow"/>
+        </w:rPr>
+        <w:t xml:space="preserve"> baza.drom.ru, nrg-tk.ru; консультации по телефонам: +996700004444, +996559939595. Часть цен с учетом доставки из Российской Федерации, г. Москва, г. Новосибирск: "</w:t>
+      </w:r>
+      <w:proofErr w:type="spellStart"/>
+      <w:r>
+        <w:rPr>
+          <w:rFonts w:cs="Times New Roman"/>
+          <w:sz w:val="18"/>
+          <w:szCs w:val="18"/>
+          <w:highlight w:val="yellow"/>
+        </w:rPr>
+        <w:t>Автотрейд</w:t>
+      </w:r>
+      <w:proofErr w:type="spellEnd"/>
+      <w:r>
+        <w:rPr>
+          <w:rFonts w:cs="Times New Roman"/>
+          <w:sz w:val="18"/>
+          <w:szCs w:val="18"/>
+          <w:highlight w:val="yellow"/>
+        </w:rPr>
+        <w:t xml:space="preserve">", +73832105500; "Автомотор", +79130024036; "Эльбрус", +74951505576. Доставка согласно: </w:t>
+      </w:r>
+      <w:proofErr w:type="spellStart"/>
+      <w:r>
+        <w:rPr>
+          <w:rFonts w:cs="Times New Roman"/>
+          <w:sz w:val="18"/>
+          <w:szCs w:val="18"/>
+          <w:highlight w:val="yellow"/>
+        </w:rPr>
+        <w:t>ОсОО</w:t>
+      </w:r>
+      <w:proofErr w:type="spellEnd"/>
+      <w:r>
+        <w:rPr>
+          <w:rFonts w:cs="Times New Roman"/>
+          <w:sz w:val="18"/>
+          <w:szCs w:val="18"/>
+          <w:highlight w:val="yellow"/>
+        </w:rPr>
+        <w:t xml:space="preserve"> "ТК Энергия", +996704502260. Информация о стоимости бралась со свободного рынка, уточнялась при личном телефонном собеседовании с продавцом, и считается достоверной</w:t>
+      </w:r>
+      <w:bookmarkEnd w:id="17"/>
+      <w:r>
+        <w:rPr>
+          <w:rFonts w:cs="Times New Roman"/>
+          <w:sz w:val="18"/>
+          <w:szCs w:val="18"/>
+          <w:highlight w:val="yellow"/>
+        </w:rPr>
         <w:t>.</w:t>
       </w:r>
     </w:p>
@@ -8734,7 +10998,25 @@
           <w:b/>
           <w:lang w:val="en-US"/>
         </w:rPr>
-        <w:t xml:space="preserve">{%p if cost_type_id </w:t>
+        <w:t xml:space="preserve">{%p if </w:t>
+      </w:r>
+      <w:proofErr w:type="spellStart"/>
+      <w:r>
+        <w:rPr>
+          <w:rFonts w:cs="Times New Roman"/>
+          <w:b/>
+          <w:lang w:val="en-US"/>
+        </w:rPr>
+        <w:t>cost_type_id</w:t>
+      </w:r>
+      <w:proofErr w:type="spellEnd"/>
+      <w:r>
+        <w:rPr>
+          <w:rFonts w:cs="Times New Roman"/>
+          <w:b/>
+          <w:lang w:val="en-US"/>
+        </w:rPr>
+        <w:t xml:space="preserve"> </w:t>
       </w:r>
       <w:r>
         <w:rPr>
@@ -8789,6 +11071,7 @@
         <w:lastRenderedPageBreak/>
         <w:t xml:space="preserve">{%p if </w:t>
       </w:r>
+      <w:proofErr w:type="spellStart"/>
       <w:r>
         <w:rPr>
           <w:rFonts w:cs="Times New Roman"/>
@@ -8804,7 +11087,17 @@
           <w:bCs/>
           <w:lang w:val="en-US"/>
         </w:rPr>
-        <w:t>|length %}</w:t>
+        <w:t>|length</w:t>
+      </w:r>
+      <w:proofErr w:type="spellEnd"/>
+      <w:r>
+        <w:rPr>
+          <w:rFonts w:cs="Times New Roman"/>
+          <w:b/>
+          <w:bCs/>
+          <w:lang w:val="en-US"/>
+        </w:rPr>
+        <w:t xml:space="preserve"> %}</w:t>
       </w:r>
     </w:p>
     <w:p>
@@ -8837,7 +11130,25 @@
           <w:b/>
           <w:bCs/>
         </w:rPr>
-        <w:t xml:space="preserve"> – {{s_result}},00 сом;</w:t>
+        <w:t xml:space="preserve"> – {{</w:t>
+      </w:r>
+      <w:proofErr w:type="spellStart"/>
+      <w:r>
+        <w:rPr>
+          <w:rFonts w:cs="Times New Roman"/>
+          <w:b/>
+          <w:bCs/>
+        </w:rPr>
+        <w:t>s_result</w:t>
+      </w:r>
+      <w:proofErr w:type="spellEnd"/>
+      <w:r>
+        <w:rPr>
+          <w:rFonts w:cs="Times New Roman"/>
+          <w:b/>
+          <w:bCs/>
+        </w:rPr>
+        <w:t>}},00 сом;</w:t>
       </w:r>
     </w:p>
     <w:p>
@@ -8855,7 +11166,25 @@
           <w:b/>
           <w:bCs/>
         </w:rPr>
-        <w:t>{%p endif %}</w:t>
+        <w:t xml:space="preserve">{%p </w:t>
+      </w:r>
+      <w:proofErr w:type="spellStart"/>
+      <w:r>
+        <w:rPr>
+          <w:rFonts w:cs="Times New Roman"/>
+          <w:b/>
+          <w:bCs/>
+        </w:rPr>
+        <w:t>endif</w:t>
+      </w:r>
+      <w:proofErr w:type="spellEnd"/>
+      <w:r>
+        <w:rPr>
+          <w:rFonts w:cs="Times New Roman"/>
+          <w:b/>
+          <w:bCs/>
+        </w:rPr>
+        <w:t xml:space="preserve"> %}</w:t>
       </w:r>
     </w:p>
     <w:p>
@@ -8877,6 +11206,7 @@
         </w:rPr>
         <w:t xml:space="preserve">{%p if </w:t>
       </w:r>
+      <w:proofErr w:type="spellStart"/>
       <w:r>
         <w:rPr>
           <w:rFonts w:cs="Times New Roman"/>
@@ -8892,7 +11222,17 @@
           <w:bCs/>
           <w:lang w:val="en-US"/>
         </w:rPr>
-        <w:t>|length %}</w:t>
+        <w:t>|length</w:t>
+      </w:r>
+      <w:proofErr w:type="spellEnd"/>
+      <w:r>
+        <w:rPr>
+          <w:rFonts w:cs="Times New Roman"/>
+          <w:b/>
+          <w:bCs/>
+          <w:lang w:val="en-US"/>
+        </w:rPr>
+        <w:t xml:space="preserve"> %}</w:t>
       </w:r>
     </w:p>
     <w:p>
@@ -8916,7 +11256,23 @@
           <w:rFonts w:cs="Times New Roman"/>
           <w:b/>
         </w:rPr>
-        <w:t>Материалов – {{m_result}},00 сом;</w:t>
+        <w:t>Материалов – {{</w:t>
+      </w:r>
+      <w:proofErr w:type="spellStart"/>
+      <w:r>
+        <w:rPr>
+          <w:rFonts w:cs="Times New Roman"/>
+          <w:b/>
+        </w:rPr>
+        <w:t>m_result</w:t>
+      </w:r>
+      <w:proofErr w:type="spellEnd"/>
+      <w:r>
+        <w:rPr>
+          <w:rFonts w:cs="Times New Roman"/>
+          <w:b/>
+        </w:rPr>
+        <w:t>}},00 сом;</w:t>
       </w:r>
     </w:p>
     <w:p>
@@ -8934,7 +11290,25 @@
           <w:b/>
           <w:bCs/>
         </w:rPr>
-        <w:t>{%p endif %}</w:t>
+        <w:t xml:space="preserve">{%p </w:t>
+      </w:r>
+      <w:proofErr w:type="spellStart"/>
+      <w:r>
+        <w:rPr>
+          <w:rFonts w:cs="Times New Roman"/>
+          <w:b/>
+          <w:bCs/>
+        </w:rPr>
+        <w:t>endif</w:t>
+      </w:r>
+      <w:proofErr w:type="spellEnd"/>
+      <w:r>
+        <w:rPr>
+          <w:rFonts w:cs="Times New Roman"/>
+          <w:b/>
+          <w:bCs/>
+        </w:rPr>
+        <w:t xml:space="preserve"> %}</w:t>
       </w:r>
     </w:p>
     <w:p>
@@ -8956,6 +11330,7 @@
         </w:rPr>
         <w:t xml:space="preserve">{%p if </w:t>
       </w:r>
+      <w:proofErr w:type="spellStart"/>
       <w:r>
         <w:rPr>
           <w:rFonts w:cs="Times New Roman"/>
@@ -8971,7 +11346,17 @@
           <w:bCs/>
           <w:lang w:val="en-US"/>
         </w:rPr>
-        <w:t>|length %}</w:t>
+        <w:t>|length</w:t>
+      </w:r>
+      <w:proofErr w:type="spellEnd"/>
+      <w:r>
+        <w:rPr>
+          <w:rFonts w:cs="Times New Roman"/>
+          <w:b/>
+          <w:bCs/>
+          <w:lang w:val="en-US"/>
+        </w:rPr>
+        <w:t xml:space="preserve"> %}</w:t>
       </w:r>
     </w:p>
     <w:p>
@@ -9028,7 +11413,25 @@
           <w:b/>
           <w:bCs/>
         </w:rPr>
-        <w:t>{%p endif %}</w:t>
+        <w:t xml:space="preserve">{%p </w:t>
+      </w:r>
+      <w:proofErr w:type="spellStart"/>
+      <w:r>
+        <w:rPr>
+          <w:rFonts w:cs="Times New Roman"/>
+          <w:b/>
+          <w:bCs/>
+        </w:rPr>
+        <w:t>endif</w:t>
+      </w:r>
+      <w:proofErr w:type="spellEnd"/>
+      <w:r>
+        <w:rPr>
+          <w:rFonts w:cs="Times New Roman"/>
+          <w:b/>
+          <w:bCs/>
+        </w:rPr>
+        <w:t xml:space="preserve"> %}</w:t>
       </w:r>
     </w:p>
     <w:p>
@@ -9061,7 +11464,34 @@
           <w:b/>
           <w:lang w:val="en-US"/>
         </w:rPr>
-        <w:t>{% if cost_type_id== '0' and not parts_table</w:t>
+        <w:t xml:space="preserve">{% if </w:t>
+      </w:r>
+      <w:proofErr w:type="spellStart"/>
+      <w:r>
+        <w:rPr>
+          <w:rFonts w:cs="Times New Roman"/>
+          <w:b/>
+          <w:lang w:val="en-US"/>
+        </w:rPr>
+        <w:t>cost_type_id</w:t>
+      </w:r>
+      <w:proofErr w:type="spellEnd"/>
+      <w:r>
+        <w:rPr>
+          <w:rFonts w:cs="Times New Roman"/>
+          <w:b/>
+          <w:lang w:val="en-US"/>
+        </w:rPr>
+        <w:t xml:space="preserve">== '0' and not </w:t>
+      </w:r>
+      <w:proofErr w:type="spellStart"/>
+      <w:r>
+        <w:rPr>
+          <w:rFonts w:cs="Times New Roman"/>
+          <w:b/>
+          <w:lang w:val="en-US"/>
+        </w:rPr>
+        <w:t>parts_table</w:t>
       </w:r>
       <w:r>
         <w:rPr>
@@ -9070,15 +11500,43 @@
           <w:bCs/>
           <w:lang w:val="en-US"/>
         </w:rPr>
-        <w:t xml:space="preserve">|length </w:t>
-      </w:r>
-      <w:r>
-        <w:rPr>
-          <w:rFonts w:cs="Times New Roman"/>
-          <w:b/>
-          <w:lang w:val="en-US"/>
-        </w:rPr>
-        <w:t>%}{{t_result}}{% else %}</w:t>
+        <w:t>|length</w:t>
+      </w:r>
+      <w:proofErr w:type="spellEnd"/>
+      <w:r>
+        <w:rPr>
+          <w:rFonts w:cs="Times New Roman"/>
+          <w:b/>
+          <w:bCs/>
+          <w:lang w:val="en-US"/>
+        </w:rPr>
+        <w:t xml:space="preserve"> </w:t>
+      </w:r>
+      <w:r>
+        <w:rPr>
+          <w:rFonts w:cs="Times New Roman"/>
+          <w:b/>
+          <w:lang w:val="en-US"/>
+        </w:rPr>
+        <w:t>%}{{</w:t>
+      </w:r>
+      <w:proofErr w:type="spellStart"/>
+      <w:r>
+        <w:rPr>
+          <w:rFonts w:cs="Times New Roman"/>
+          <w:b/>
+          <w:lang w:val="en-US"/>
+        </w:rPr>
+        <w:t>t_result</w:t>
+      </w:r>
+      <w:proofErr w:type="spellEnd"/>
+      <w:r>
+        <w:rPr>
+          <w:rFonts w:cs="Times New Roman"/>
+          <w:b/>
+          <w:lang w:val="en-US"/>
+        </w:rPr>
+        <w:t>}}{% else %}</w:t>
       </w:r>
       <w:r>
         <w:rPr>
@@ -9154,8 +11612,18 @@
           <w:b/>
           <w:lang w:val="en-US"/>
         </w:rPr>
-        <w:t>{%p if cost_type_id</w:t>
-      </w:r>
+        <w:t xml:space="preserve">{%p if </w:t>
+      </w:r>
+      <w:proofErr w:type="spellStart"/>
+      <w:r>
+        <w:rPr>
+          <w:rFonts w:cs="Times New Roman"/>
+          <w:b/>
+          <w:lang w:val="en-US"/>
+        </w:rPr>
+        <w:t>cost_type_id</w:t>
+      </w:r>
+      <w:proofErr w:type="spellEnd"/>
       <w:r>
         <w:rPr>
           <w:rFonts w:cs="Times New Roman"/>
@@ -9383,7 +11851,23 @@
                 <w:rFonts w:cs="Times New Roman"/>
                 <w:highlight w:val="yellow"/>
               </w:rPr>
-              <w:t xml:space="preserve">Продажа Suabru Outback V, </w:t>
+              <w:t xml:space="preserve">Продажа </w:t>
+            </w:r>
+            <w:proofErr w:type="spellStart"/>
+            <w:r>
+              <w:rPr>
+                <w:rFonts w:cs="Times New Roman"/>
+                <w:highlight w:val="yellow"/>
+              </w:rPr>
+              <w:t>Suabru</w:t>
+            </w:r>
+            <w:proofErr w:type="spellEnd"/>
+            <w:r>
+              <w:rPr>
+                <w:rFonts w:cs="Times New Roman"/>
+                <w:highlight w:val="yellow"/>
+              </w:rPr>
+              <w:t xml:space="preserve"> Outback V, </w:t>
             </w:r>
             <w:r>
               <w:rPr>
@@ -10704,8 +13188,9 @@
           <w:szCs w:val="18"/>
           <w:highlight w:val="yellow"/>
         </w:rPr>
-        <w:t xml:space="preserve"> г. Учитываются следующие характеристики: модель, тип кузова, год выпуска и комплектация транспортного средства. В качестве источника информации были использованы: база данных ОсОО "Первый-Автосервис"; периодическое издание "АвтоГид"; интернет-сайты: mashina.kg, lalafo.kg. </w:t>
-      </w:r>
+        <w:t xml:space="preserve"> г. Учитываются следующие характеристики: модель, тип кузова, год выпуска и комплектация транспортного средства. В качестве источника информации были использованы: база данных </w:t>
+      </w:r>
+      <w:proofErr w:type="spellStart"/>
       <w:r>
         <w:rPr>
           <w:rFonts w:cs="Times New Roman"/>
@@ -10713,8 +13198,9 @@
           <w:szCs w:val="18"/>
           <w:highlight w:val="yellow"/>
         </w:rPr>
-        <w:t>Официальный</w:t>
-      </w:r>
+        <w:t>ОсОО</w:t>
+      </w:r>
+      <w:proofErr w:type="spellEnd"/>
       <w:r>
         <w:rPr>
           <w:rFonts w:cs="Times New Roman"/>
@@ -10722,7 +13208,85 @@
           <w:szCs w:val="18"/>
           <w:highlight w:val="yellow"/>
         </w:rPr>
-        <w:t xml:space="preserve"> курс USD/KGS: {{exchange_rate}} сом по данным НБКР на {{inspection_date}}</w:t>
+        <w:t xml:space="preserve"> "Первый-Автосервис"; периодическое издание "</w:t>
+      </w:r>
+      <w:proofErr w:type="spellStart"/>
+      <w:r>
+        <w:rPr>
+          <w:rFonts w:cs="Times New Roman"/>
+          <w:sz w:val="18"/>
+          <w:szCs w:val="18"/>
+          <w:highlight w:val="yellow"/>
+        </w:rPr>
+        <w:t>АвтоГид</w:t>
+      </w:r>
+      <w:proofErr w:type="spellEnd"/>
+      <w:r>
+        <w:rPr>
+          <w:rFonts w:cs="Times New Roman"/>
+          <w:sz w:val="18"/>
+          <w:szCs w:val="18"/>
+          <w:highlight w:val="yellow"/>
+        </w:rPr>
+        <w:t xml:space="preserve">"; интернет-сайты: mashina.kg, lalafo.kg. </w:t>
+      </w:r>
+      <w:r>
+        <w:rPr>
+          <w:rFonts w:cs="Times New Roman"/>
+          <w:sz w:val="18"/>
+          <w:szCs w:val="18"/>
+          <w:highlight w:val="yellow"/>
+        </w:rPr>
+        <w:t>Официальный</w:t>
+      </w:r>
+      <w:r>
+        <w:rPr>
+          <w:rFonts w:cs="Times New Roman"/>
+          <w:sz w:val="18"/>
+          <w:szCs w:val="18"/>
+          <w:highlight w:val="yellow"/>
+        </w:rPr>
+        <w:t xml:space="preserve"> курс USD/KGS: {{</w:t>
+      </w:r>
+      <w:proofErr w:type="spellStart"/>
+      <w:r>
+        <w:rPr>
+          <w:rFonts w:cs="Times New Roman"/>
+          <w:sz w:val="18"/>
+          <w:szCs w:val="18"/>
+          <w:highlight w:val="yellow"/>
+        </w:rPr>
+        <w:t>exchange_rate</w:t>
+      </w:r>
+      <w:proofErr w:type="spellEnd"/>
+      <w:r>
+        <w:rPr>
+          <w:rFonts w:cs="Times New Roman"/>
+          <w:sz w:val="18"/>
+          <w:szCs w:val="18"/>
+          <w:highlight w:val="yellow"/>
+        </w:rPr>
+        <w:t>}} сом по данным НБКР на {{</w:t>
+      </w:r>
+      <w:proofErr w:type="spellStart"/>
+      <w:r>
+        <w:rPr>
+          <w:rFonts w:cs="Times New Roman"/>
+          <w:sz w:val="18"/>
+          <w:szCs w:val="18"/>
+          <w:highlight w:val="yellow"/>
+        </w:rPr>
+        <w:t>inspection_date</w:t>
+      </w:r>
+      <w:proofErr w:type="spellEnd"/>
+      <w:r>
+        <w:rPr>
+          <w:rFonts w:cs="Times New Roman"/>
+          <w:sz w:val="18"/>
+          <w:szCs w:val="18"/>
+          <w:highlight w:val="yellow"/>
+        </w:rPr>
+        <w:t>}}</w:t>
       </w:r>
     </w:p>
     <w:p>
@@ -10764,7 +13328,25 @@
           <w:b/>
           <w:lang w:val="en-US"/>
         </w:rPr>
-        <w:t>{%p if cost_type_id == '3' %}</w:t>
+        <w:t xml:space="preserve">{%p if </w:t>
+      </w:r>
+      <w:proofErr w:type="spellStart"/>
+      <w:r>
+        <w:rPr>
+          <w:rFonts w:cs="Times New Roman"/>
+          <w:b/>
+          <w:lang w:val="en-US"/>
+        </w:rPr>
+        <w:t>cost_type_id</w:t>
+      </w:r>
+      <w:proofErr w:type="spellEnd"/>
+      <w:r>
+        <w:rPr>
+          <w:rFonts w:cs="Times New Roman"/>
+          <w:b/>
+          <w:lang w:val="en-US"/>
+        </w:rPr>
+        <w:t xml:space="preserve"> == '3' %}</w:t>
       </w:r>
     </w:p>
     <w:p>
@@ -10797,7 +13379,23 @@
           <w:rFonts w:cs="Times New Roman"/>
           <w:b/>
         </w:rPr>
-        <w:t>{%p endif %}</w:t>
+        <w:t xml:space="preserve">{%p </w:t>
+      </w:r>
+      <w:proofErr w:type="spellStart"/>
+      <w:r>
+        <w:rPr>
+          <w:rFonts w:cs="Times New Roman"/>
+          <w:b/>
+        </w:rPr>
+        <w:t>endif</w:t>
+      </w:r>
+      <w:proofErr w:type="spellEnd"/>
+      <w:r>
+        <w:rPr>
+          <w:rFonts w:cs="Times New Roman"/>
+          <w:b/>
+        </w:rPr>
+        <w:t xml:space="preserve"> %}</w:t>
       </w:r>
     </w:p>
     <w:p>
@@ -10813,7 +13411,39 @@
           <w:rFonts w:cs="Times New Roman"/>
           <w:lang w:val="en-US"/>
         </w:rPr>
-        <w:t>{%p if cost_type_id == '2' or cost_type_id == '3' %}</w:t>
+        <w:t xml:space="preserve">{%p if </w:t>
+      </w:r>
+      <w:proofErr w:type="spellStart"/>
+      <w:r>
+        <w:rPr>
+          <w:rFonts w:cs="Times New Roman"/>
+          <w:lang w:val="en-US"/>
+        </w:rPr>
+        <w:t>cost_type_id</w:t>
+      </w:r>
+      <w:proofErr w:type="spellEnd"/>
+      <w:r>
+        <w:rPr>
+          <w:rFonts w:cs="Times New Roman"/>
+          <w:lang w:val="en-US"/>
+        </w:rPr>
+        <w:t xml:space="preserve"> == '2' or </w:t>
+      </w:r>
+      <w:proofErr w:type="spellStart"/>
+      <w:r>
+        <w:rPr>
+          <w:rFonts w:cs="Times New Roman"/>
+          <w:lang w:val="en-US"/>
+        </w:rPr>
+        <w:t>cost_type_id</w:t>
+      </w:r>
+      <w:proofErr w:type="spellEnd"/>
+      <w:r>
+        <w:rPr>
+          <w:rFonts w:cs="Times New Roman"/>
+          <w:lang w:val="en-US"/>
+        </w:rPr>
+        <w:t xml:space="preserve"> == '3' %}</w:t>
       </w:r>
     </w:p>
     <w:p>
@@ -11334,6 +13964,7 @@
           <w:rFonts w:cs="Times New Roman"/>
         </w:rPr>
       </w:pPr>
+      <w:proofErr w:type="spellStart"/>
       <w:r>
         <w:rPr>
           <w:rFonts w:cs="Times New Roman"/>
@@ -11349,6 +13980,7 @@
         </w:rPr>
         <w:t>i</w:t>
       </w:r>
+      <w:proofErr w:type="spellEnd"/>
       <w:r>
         <w:rPr>
           <w:rFonts w:cs="Times New Roman"/>
@@ -11462,7 +14094,21 @@
         <w:rPr>
           <w:rFonts w:cs="Times New Roman"/>
         </w:rPr>
-        <w:t>{{kz}}</w:t>
+        <w:t>{{</w:t>
+      </w:r>
+      <w:proofErr w:type="spellStart"/>
+      <w:r>
+        <w:rPr>
+          <w:rFonts w:cs="Times New Roman"/>
+        </w:rPr>
+        <w:t>kz</w:t>
+      </w:r>
+      <w:proofErr w:type="spellEnd"/>
+      <w:r>
+        <w:rPr>
+          <w:rFonts w:cs="Times New Roman"/>
+        </w:rPr>
+        <w:t>}}</w:t>
       </w:r>
       <w:r>
         <w:rPr>
@@ -12262,6 +14908,7 @@
         </w:rPr>
         <w:t xml:space="preserve"> </w:t>
       </w:r>
+      <w:proofErr w:type="spellStart"/>
       <w:r>
         <w:rPr>
           <w:rFonts w:cs="Times New Roman"/>
@@ -12277,6 +14924,7 @@
         </w:rPr>
         <w:t>i</w:t>
       </w:r>
+      <w:proofErr w:type="spellEnd"/>
       <w:r>
         <w:rPr>
           <w:rFonts w:cs="Times New Roman"/>
@@ -12330,6 +14978,7 @@
                 <w:b/>
               </w:rPr>
             </w:pPr>
+            <w:proofErr w:type="spellStart"/>
             <w:r>
               <w:rPr>
                 <w:rFonts w:cs="Times New Roman"/>
@@ -12345,6 +14994,7 @@
               </w:rPr>
               <w:t>i</w:t>
             </w:r>
+            <w:proofErr w:type="spellEnd"/>
             <w:r>
               <w:rPr>
                 <w:rFonts w:cs="Times New Roman"/>
@@ -15323,7 +17973,23 @@
                 <w:rFonts w:cs="Times New Roman"/>
                 <w:highlight w:val="yellow"/>
               </w:rPr>
-              <w:t xml:space="preserve">Продажа Suabru Outback V, </w:t>
+              <w:t xml:space="preserve">Продажа </w:t>
+            </w:r>
+            <w:proofErr w:type="spellStart"/>
+            <w:r>
+              <w:rPr>
+                <w:rFonts w:cs="Times New Roman"/>
+                <w:highlight w:val="yellow"/>
+              </w:rPr>
+              <w:t>Suabru</w:t>
+            </w:r>
+            <w:proofErr w:type="spellEnd"/>
+            <w:r>
+              <w:rPr>
+                <w:rFonts w:cs="Times New Roman"/>
+                <w:highlight w:val="yellow"/>
+              </w:rPr>
+              <w:t xml:space="preserve"> Outback V, </w:t>
             </w:r>
             <w:r>
               <w:rPr>
@@ -16637,8 +19303,9 @@
           <w:szCs w:val="18"/>
           <w:highlight w:val="yellow"/>
         </w:rPr>
-        <w:t xml:space="preserve"> г. Учитываются следующие характеристики: модель, тип кузова, год выпуска и комплектация транспортного средства. В качестве источника информации были использованы: база данных ОсОО "Первый-Автосервис"; периодическое издание "АвтоГид"; интернет-сайты: mashina.kg, lalafo.kg. </w:t>
-      </w:r>
+        <w:t xml:space="preserve"> г. Учитываются следующие характеристики: модель, тип кузова, год выпуска и комплектация транспортного средства. В качестве источника информации были использованы: база данных </w:t>
+      </w:r>
+      <w:proofErr w:type="spellStart"/>
       <w:r>
         <w:rPr>
           <w:rFonts w:cs="Times New Roman"/>
@@ -16646,8 +19313,9 @@
           <w:szCs w:val="18"/>
           <w:highlight w:val="yellow"/>
         </w:rPr>
-        <w:t>Официальный</w:t>
-      </w:r>
+        <w:t>ОсОО</w:t>
+      </w:r>
+      <w:proofErr w:type="spellEnd"/>
       <w:r>
         <w:rPr>
           <w:rFonts w:cs="Times New Roman"/>
@@ -16655,7 +19323,85 @@
           <w:szCs w:val="18"/>
           <w:highlight w:val="yellow"/>
         </w:rPr>
-        <w:t xml:space="preserve"> курс USD/KGS: {{exchange_rate}} сом по данным НБКР на {{inspection_date}}</w:t>
+        <w:t xml:space="preserve"> "Первый-Автосервис"; периодическое издание "</w:t>
+      </w:r>
+      <w:proofErr w:type="spellStart"/>
+      <w:r>
+        <w:rPr>
+          <w:rFonts w:cs="Times New Roman"/>
+          <w:sz w:val="18"/>
+          <w:szCs w:val="18"/>
+          <w:highlight w:val="yellow"/>
+        </w:rPr>
+        <w:t>АвтоГид</w:t>
+      </w:r>
+      <w:proofErr w:type="spellEnd"/>
+      <w:r>
+        <w:rPr>
+          <w:rFonts w:cs="Times New Roman"/>
+          <w:sz w:val="18"/>
+          <w:szCs w:val="18"/>
+          <w:highlight w:val="yellow"/>
+        </w:rPr>
+        <w:t xml:space="preserve">"; интернет-сайты: mashina.kg, lalafo.kg. </w:t>
+      </w:r>
+      <w:r>
+        <w:rPr>
+          <w:rFonts w:cs="Times New Roman"/>
+          <w:sz w:val="18"/>
+          <w:szCs w:val="18"/>
+          <w:highlight w:val="yellow"/>
+        </w:rPr>
+        <w:t>Официальный</w:t>
+      </w:r>
+      <w:r>
+        <w:rPr>
+          <w:rFonts w:cs="Times New Roman"/>
+          <w:sz w:val="18"/>
+          <w:szCs w:val="18"/>
+          <w:highlight w:val="yellow"/>
+        </w:rPr>
+        <w:t xml:space="preserve"> курс USD/KGS: {{</w:t>
+      </w:r>
+      <w:proofErr w:type="spellStart"/>
+      <w:r>
+        <w:rPr>
+          <w:rFonts w:cs="Times New Roman"/>
+          <w:sz w:val="18"/>
+          <w:szCs w:val="18"/>
+          <w:highlight w:val="yellow"/>
+        </w:rPr>
+        <w:t>exchange_rate</w:t>
+      </w:r>
+      <w:proofErr w:type="spellEnd"/>
+      <w:r>
+        <w:rPr>
+          <w:rFonts w:cs="Times New Roman"/>
+          <w:sz w:val="18"/>
+          <w:szCs w:val="18"/>
+          <w:highlight w:val="yellow"/>
+        </w:rPr>
+        <w:t>}} сом по данным НБКР на {{</w:t>
+      </w:r>
+      <w:proofErr w:type="spellStart"/>
+      <w:r>
+        <w:rPr>
+          <w:rFonts w:cs="Times New Roman"/>
+          <w:sz w:val="18"/>
+          <w:szCs w:val="18"/>
+          <w:highlight w:val="yellow"/>
+        </w:rPr>
+        <w:t>inspection_date</w:t>
+      </w:r>
+      <w:proofErr w:type="spellEnd"/>
+      <w:r>
+        <w:rPr>
+          <w:rFonts w:cs="Times New Roman"/>
+          <w:sz w:val="18"/>
+          <w:szCs w:val="18"/>
+          <w:highlight w:val="yellow"/>
+        </w:rPr>
+        <w:t>}}</w:t>
       </w:r>
     </w:p>
     <w:p>
@@ -16717,7 +19463,23 @@
           <w:rFonts w:cs="Times New Roman"/>
           <w:b/>
         </w:rPr>
-        <w:t>{{kz}}</w:t>
+        <w:t>{{</w:t>
+      </w:r>
+      <w:proofErr w:type="spellStart"/>
+      <w:r>
+        <w:rPr>
+          <w:rFonts w:cs="Times New Roman"/>
+          <w:b/>
+        </w:rPr>
+        <w:t>kz</w:t>
+      </w:r>
+      <w:proofErr w:type="spellEnd"/>
+      <w:r>
+        <w:rPr>
+          <w:rFonts w:cs="Times New Roman"/>
+          <w:b/>
+        </w:rPr>
+        <w:t>}}</w:t>
       </w:r>
       <w:r>
         <w:rPr>
@@ -16760,7 +19522,23 @@
           <w:rFonts w:cs="Times New Roman"/>
           <w:b/>
         </w:rPr>
-        <w:t>{{kv}}</w:t>
+        <w:t>{{</w:t>
+      </w:r>
+      <w:proofErr w:type="spellStart"/>
+      <w:r>
+        <w:rPr>
+          <w:rFonts w:cs="Times New Roman"/>
+          <w:b/>
+        </w:rPr>
+        <w:t>kv</w:t>
+      </w:r>
+      <w:proofErr w:type="spellEnd"/>
+      <w:r>
+        <w:rPr>
+          <w:rFonts w:cs="Times New Roman"/>
+          <w:b/>
+        </w:rPr>
+        <w:t>}}</w:t>
       </w:r>
       <w:r>
         <w:rPr>
@@ -16803,7 +19581,23 @@
           <w:rFonts w:cs="Times New Roman"/>
           <w:b/>
         </w:rPr>
-        <w:t>{{kop}}</w:t>
+        <w:t>{{</w:t>
+      </w:r>
+      <w:proofErr w:type="spellStart"/>
+      <w:r>
+        <w:rPr>
+          <w:rFonts w:cs="Times New Roman"/>
+          <w:b/>
+        </w:rPr>
+        <w:t>kop</w:t>
+      </w:r>
+      <w:proofErr w:type="spellEnd"/>
+      <w:r>
+        <w:rPr>
+          <w:rFonts w:cs="Times New Roman"/>
+          <w:b/>
+        </w:rPr>
+        <w:t>}}</w:t>
       </w:r>
       <w:r>
         <w:rPr>
@@ -16905,6 +19699,7 @@
                 <w:b/>
               </w:rPr>
             </w:pPr>
+            <w:proofErr w:type="spellStart"/>
             <w:r>
               <w:rPr>
                 <w:rFonts w:cs="Times New Roman"/>
@@ -16920,6 +19715,7 @@
               </w:rPr>
               <w:t>i</w:t>
             </w:r>
+            <w:proofErr w:type="spellEnd"/>
             <w:r>
               <w:rPr>
                 <w:rFonts w:cs="Times New Roman"/>
@@ -16989,7 +19785,25 @@
                 <w:bCs/>
                 <w:lang w:val="en-US"/>
               </w:rPr>
-              <w:t>{%tr for item in ost_table %}</w:t>
+              <w:t xml:space="preserve">{%tr for item in </w:t>
+            </w:r>
+            <w:proofErr w:type="spellStart"/>
+            <w:r>
+              <w:rPr>
+                <w:rFonts w:cs="Times New Roman"/>
+                <w:bCs/>
+                <w:lang w:val="en-US"/>
+              </w:rPr>
+              <w:t>ost_table</w:t>
+            </w:r>
+            <w:proofErr w:type="spellEnd"/>
+            <w:r>
+              <w:rPr>
+                <w:rFonts w:cs="Times New Roman"/>
+                <w:bCs/>
+                <w:lang w:val="en-US"/>
+              </w:rPr>
+              <w:t xml:space="preserve"> %}</w:t>
             </w:r>
           </w:p>
         </w:tc>
@@ -17013,7 +19827,23 @@
                 <w:rFonts w:cs="Times New Roman"/>
                 <w:bCs/>
               </w:rPr>
-              <w:t>{{ item.text }}</w:t>
+              <w:t xml:space="preserve">{{ </w:t>
+            </w:r>
+            <w:proofErr w:type="spellStart"/>
+            <w:r>
+              <w:rPr>
+                <w:rFonts w:cs="Times New Roman"/>
+                <w:bCs/>
+              </w:rPr>
+              <w:t>item.text</w:t>
+            </w:r>
+            <w:proofErr w:type="spellEnd"/>
+            <w:r>
+              <w:rPr>
+                <w:rFonts w:cs="Times New Roman"/>
+                <w:bCs/>
+              </w:rPr>
+              <w:t xml:space="preserve"> }}</w:t>
             </w:r>
           </w:p>
         </w:tc>
@@ -17093,7 +19923,39 @@
                 <w:rFonts w:cs="Times New Roman"/>
                 <w:bCs/>
               </w:rPr>
-              <w:t>{%tr endfor %}</w:t>
+              <w:t>{%</w:t>
+            </w:r>
+            <w:proofErr w:type="spellStart"/>
+            <w:r>
+              <w:rPr>
+                <w:rFonts w:cs="Times New Roman"/>
+                <w:bCs/>
+              </w:rPr>
+              <w:t>tr</w:t>
+            </w:r>
+            <w:proofErr w:type="spellEnd"/>
+            <w:r>
+              <w:rPr>
+                <w:rFonts w:cs="Times New Roman"/>
+                <w:bCs/>
+              </w:rPr>
+              <w:t xml:space="preserve"> </w:t>
+            </w:r>
+            <w:proofErr w:type="spellStart"/>
+            <w:r>
+              <w:rPr>
+                <w:rFonts w:cs="Times New Roman"/>
+                <w:bCs/>
+              </w:rPr>
+              <w:t>endfor</w:t>
+            </w:r>
+            <w:proofErr w:type="spellEnd"/>
+            <w:r>
+              <w:rPr>
+                <w:rFonts w:cs="Times New Roman"/>
+                <w:bCs/>
+              </w:rPr>
+              <w:t xml:space="preserve"> %}</w:t>
             </w:r>
           </w:p>
         </w:tc>
@@ -17139,7 +20001,23 @@
                 <w:rFonts w:cs="Times New Roman"/>
                 <w:b/>
               </w:rPr>
-              <w:t>{{ ost_percent }}</w:t>
+              <w:t xml:space="preserve">{{ </w:t>
+            </w:r>
+            <w:proofErr w:type="spellStart"/>
+            <w:r>
+              <w:rPr>
+                <w:rFonts w:cs="Times New Roman"/>
+                <w:b/>
+              </w:rPr>
+              <w:t>ost_percent</w:t>
+            </w:r>
+            <w:proofErr w:type="spellEnd"/>
+            <w:r>
+              <w:rPr>
+                <w:rFonts w:cs="Times New Roman"/>
+                <w:b/>
+              </w:rPr>
+              <w:t xml:space="preserve"> }}</w:t>
             </w:r>
           </w:p>
         </w:tc>
@@ -17371,12 +20249,21 @@
                 <w:b/>
               </w:rPr>
             </w:pPr>
-            <w:r>
-              <w:rPr>
-                <w:rFonts w:cs="Times New Roman"/>
-                <w:b/>
-              </w:rPr>
-              <w:t>Скоррект-ая цена, сом</w:t>
+            <w:proofErr w:type="spellStart"/>
+            <w:r>
+              <w:rPr>
+                <w:rFonts w:cs="Times New Roman"/>
+                <w:b/>
+              </w:rPr>
+              <w:t>Скоррект-ая</w:t>
+            </w:r>
+            <w:proofErr w:type="spellEnd"/>
+            <w:r>
+              <w:rPr>
+                <w:rFonts w:cs="Times New Roman"/>
+                <w:b/>
+              </w:rPr>
+              <w:t xml:space="preserve"> цена, сом</w:t>
             </w:r>
           </w:p>
         </w:tc>
@@ -18060,6 +20947,9 @@
               <w:r>
                 <w:t>‬</w:t>
               </w:r>
+              <w:r>
+                <w:t>‬</w:t>
+              </w:r>
             </w:bdo>
           </w:p>
         </w:tc>
@@ -18121,7 +21011,25 @@
           <w:b/>
           <w:lang w:val="en-US"/>
         </w:rPr>
-        <w:t>{%p if cost_type_id== '1' %}</w:t>
+        <w:t xml:space="preserve">{%p if </w:t>
+      </w:r>
+      <w:proofErr w:type="spellStart"/>
+      <w:r>
+        <w:rPr>
+          <w:rFonts w:cs="Times New Roman"/>
+          <w:b/>
+          <w:lang w:val="en-US"/>
+        </w:rPr>
+        <w:t>cost_type_id</w:t>
+      </w:r>
+      <w:proofErr w:type="spellEnd"/>
+      <w:r>
+        <w:rPr>
+          <w:rFonts w:cs="Times New Roman"/>
+          <w:b/>
+          <w:lang w:val="en-US"/>
+        </w:rPr>
+        <w:t>== '1' %}</w:t>
       </w:r>
     </w:p>
     <w:p>
@@ -18302,7 +21210,25 @@
                 <w:bCs/>
                 <w:lang w:val="en-US"/>
               </w:rPr>
-              <w:t>{%tr for item in uts_table %}</w:t>
+              <w:t xml:space="preserve">{%tr for item in </w:t>
+            </w:r>
+            <w:proofErr w:type="spellStart"/>
+            <w:r>
+              <w:rPr>
+                <w:rFonts w:cs="Times New Roman"/>
+                <w:bCs/>
+                <w:lang w:val="en-US"/>
+              </w:rPr>
+              <w:t>uts_table</w:t>
+            </w:r>
+            <w:proofErr w:type="spellEnd"/>
+            <w:r>
+              <w:rPr>
+                <w:rFonts w:cs="Times New Roman"/>
+                <w:bCs/>
+                <w:lang w:val="en-US"/>
+              </w:rPr>
+              <w:t xml:space="preserve"> %}</w:t>
             </w:r>
           </w:p>
         </w:tc>
@@ -18348,7 +21274,23 @@
                 <w:rFonts w:cs="Times New Roman"/>
                 <w:bCs/>
               </w:rPr>
-              <w:t>{{ item.text }}</w:t>
+              <w:t xml:space="preserve">{{ </w:t>
+            </w:r>
+            <w:proofErr w:type="spellStart"/>
+            <w:r>
+              <w:rPr>
+                <w:rFonts w:cs="Times New Roman"/>
+                <w:bCs/>
+              </w:rPr>
+              <w:t>item.text</w:t>
+            </w:r>
+            <w:proofErr w:type="spellEnd"/>
+            <w:r>
+              <w:rPr>
+                <w:rFonts w:cs="Times New Roman"/>
+                <w:bCs/>
+              </w:rPr>
+              <w:t xml:space="preserve"> }}</w:t>
             </w:r>
           </w:p>
         </w:tc>
@@ -18370,7 +21312,23 @@
                 <w:rFonts w:cs="Times New Roman"/>
                 <w:bCs/>
               </w:rPr>
-              <w:t>{{ item.quant }}</w:t>
+              <w:t xml:space="preserve">{{ </w:t>
+            </w:r>
+            <w:proofErr w:type="spellStart"/>
+            <w:r>
+              <w:rPr>
+                <w:rFonts w:cs="Times New Roman"/>
+                <w:bCs/>
+              </w:rPr>
+              <w:t>item.quant</w:t>
+            </w:r>
+            <w:proofErr w:type="spellEnd"/>
+            <w:r>
+              <w:rPr>
+                <w:rFonts w:cs="Times New Roman"/>
+                <w:bCs/>
+              </w:rPr>
+              <w:t xml:space="preserve"> }}</w:t>
             </w:r>
           </w:p>
         </w:tc>
@@ -18392,7 +21350,23 @@
                 <w:rFonts w:cs="Times New Roman"/>
                 <w:bCs/>
               </w:rPr>
-              <w:t>{{ item.uts }}</w:t>
+              <w:t xml:space="preserve">{{ </w:t>
+            </w:r>
+            <w:proofErr w:type="spellStart"/>
+            <w:r>
+              <w:rPr>
+                <w:rFonts w:cs="Times New Roman"/>
+                <w:bCs/>
+              </w:rPr>
+              <w:t>item.uts</w:t>
+            </w:r>
+            <w:proofErr w:type="spellEnd"/>
+            <w:r>
+              <w:rPr>
+                <w:rFonts w:cs="Times New Roman"/>
+                <w:bCs/>
+              </w:rPr>
+              <w:t xml:space="preserve"> }}</w:t>
             </w:r>
           </w:p>
         </w:tc>
@@ -18449,7 +21423,39 @@
                 <w:rFonts w:cs="Times New Roman"/>
                 <w:bCs/>
               </w:rPr>
-              <w:t>{%tr endfor %}</w:t>
+              <w:t>{%</w:t>
+            </w:r>
+            <w:proofErr w:type="spellStart"/>
+            <w:r>
+              <w:rPr>
+                <w:rFonts w:cs="Times New Roman"/>
+                <w:bCs/>
+              </w:rPr>
+              <w:t>tr</w:t>
+            </w:r>
+            <w:proofErr w:type="spellEnd"/>
+            <w:r>
+              <w:rPr>
+                <w:rFonts w:cs="Times New Roman"/>
+                <w:bCs/>
+              </w:rPr>
+              <w:t xml:space="preserve"> </w:t>
+            </w:r>
+            <w:proofErr w:type="spellStart"/>
+            <w:r>
+              <w:rPr>
+                <w:rFonts w:cs="Times New Roman"/>
+                <w:bCs/>
+              </w:rPr>
+              <w:t>endfor</w:t>
+            </w:r>
+            <w:proofErr w:type="spellEnd"/>
+            <w:r>
+              <w:rPr>
+                <w:rFonts w:cs="Times New Roman"/>
+                <w:bCs/>
+              </w:rPr>
+              <w:t xml:space="preserve"> %}</w:t>
             </w:r>
           </w:p>
         </w:tc>
@@ -18496,7 +21502,23 @@
                 <w:rFonts w:cs="Times New Roman"/>
                 <w:b/>
               </w:rPr>
-              <w:t>{{ uts_percent }}</w:t>
+              <w:t xml:space="preserve">{{ </w:t>
+            </w:r>
+            <w:proofErr w:type="spellStart"/>
+            <w:r>
+              <w:rPr>
+                <w:rFonts w:cs="Times New Roman"/>
+                <w:b/>
+              </w:rPr>
+              <w:t>uts_percent</w:t>
+            </w:r>
+            <w:proofErr w:type="spellEnd"/>
+            <w:r>
+              <w:rPr>
+                <w:rFonts w:cs="Times New Roman"/>
+                <w:b/>
+              </w:rPr>
+              <w:t xml:space="preserve"> }}</w:t>
             </w:r>
           </w:p>
         </w:tc>
@@ -18552,7 +21574,25 @@
           <w:sz w:val="18"/>
           <w:szCs w:val="18"/>
         </w:rPr>
-        <w:t xml:space="preserve"> данный расчет основан на рекомендациях, описанных в издании 3100.25100.00005 "Определение остаточной стоимости, затрат на восстановление и утраты товарной стоимости транспортных средств", Смирнов В. Л., Боюр В. С., Тольятти, 2003 г., с учетом сложившихся условий на автомобильном рынке Кыргызской Республики.</w:t>
+        <w:t xml:space="preserve"> данный расчет основан на рекомендациях, описанных в издании 3100.25100.00005 "Определение остаточной стоимости, затрат на восстановление и утраты товарной стоимости транспортных средств", Смирнов В. Л., </w:t>
+      </w:r>
+      <w:proofErr w:type="spellStart"/>
+      <w:r>
+        <w:rPr>
+          <w:rFonts w:cs="Times New Roman"/>
+          <w:sz w:val="18"/>
+          <w:szCs w:val="18"/>
+        </w:rPr>
+        <w:t>Боюр</w:t>
+      </w:r>
+      <w:proofErr w:type="spellEnd"/>
+      <w:r>
+        <w:rPr>
+          <w:rFonts w:cs="Times New Roman"/>
+          <w:sz w:val="18"/>
+          <w:szCs w:val="18"/>
+        </w:rPr>
+        <w:t xml:space="preserve"> В. С., Тольятти, 2003 г., с учетом сложившихся условий на автомобильном рынке Кыргызской Республики.</w:t>
       </w:r>
     </w:p>
     <w:p>
@@ -18569,7 +21609,25 @@
           <w:sz w:val="18"/>
           <w:szCs w:val="18"/>
         </w:rPr>
-        <w:t>{%p endif %}</w:t>
+        <w:t xml:space="preserve">{%p </w:t>
+      </w:r>
+      <w:proofErr w:type="spellStart"/>
+      <w:r>
+        <w:rPr>
+          <w:rFonts w:cs="Times New Roman"/>
+          <w:sz w:val="18"/>
+          <w:szCs w:val="18"/>
+        </w:rPr>
+        <w:t>endif</w:t>
+      </w:r>
+      <w:proofErr w:type="spellEnd"/>
+      <w:r>
+        <w:rPr>
+          <w:rFonts w:cs="Times New Roman"/>
+          <w:sz w:val="18"/>
+          <w:szCs w:val="18"/>
+        </w:rPr>
+        <w:t xml:space="preserve"> %}</w:t>
       </w:r>
     </w:p>
     <w:p>
@@ -18601,7 +21659,39 @@
           <w:rFonts w:cs="Times New Roman"/>
           <w:lang w:val="en-US"/>
         </w:rPr>
-        <w:t>{%p if cost_type_id == '0' or cost_type_id == '1' %}</w:t>
+        <w:t xml:space="preserve">{%p if </w:t>
+      </w:r>
+      <w:proofErr w:type="spellStart"/>
+      <w:r>
+        <w:rPr>
+          <w:rFonts w:cs="Times New Roman"/>
+          <w:lang w:val="en-US"/>
+        </w:rPr>
+        <w:t>cost_type_id</w:t>
+      </w:r>
+      <w:proofErr w:type="spellEnd"/>
+      <w:r>
+        <w:rPr>
+          <w:rFonts w:cs="Times New Roman"/>
+          <w:lang w:val="en-US"/>
+        </w:rPr>
+        <w:t xml:space="preserve"> == '0' or </w:t>
+      </w:r>
+      <w:proofErr w:type="spellStart"/>
+      <w:r>
+        <w:rPr>
+          <w:rFonts w:cs="Times New Roman"/>
+          <w:lang w:val="en-US"/>
+        </w:rPr>
+        <w:t>cost_type_id</w:t>
+      </w:r>
+      <w:proofErr w:type="spellEnd"/>
+      <w:r>
+        <w:rPr>
+          <w:rFonts w:cs="Times New Roman"/>
+          <w:lang w:val="en-US"/>
+        </w:rPr>
+        <w:t xml:space="preserve"> == '1' %}</w:t>
       </w:r>
     </w:p>
     <w:p>
@@ -18620,7 +21710,35 @@
         <w:rPr>
           <w:rFonts w:cs="Times New Roman"/>
         </w:rPr>
-        <w:t>{% if cost_type_id== '1' %}</w:t>
+        <w:t xml:space="preserve">{% </w:t>
+      </w:r>
+      <w:proofErr w:type="spellStart"/>
+      <w:r>
+        <w:rPr>
+          <w:rFonts w:cs="Times New Roman"/>
+        </w:rPr>
+        <w:t>if</w:t>
+      </w:r>
+      <w:proofErr w:type="spellEnd"/>
+      <w:r>
+        <w:rPr>
+          <w:rFonts w:cs="Times New Roman"/>
+        </w:rPr>
+        <w:t xml:space="preserve"> </w:t>
+      </w:r>
+      <w:proofErr w:type="spellStart"/>
+      <w:r>
+        <w:rPr>
+          <w:rFonts w:cs="Times New Roman"/>
+        </w:rPr>
+        <w:t>cost_type_id</w:t>
+      </w:r>
+      <w:proofErr w:type="spellEnd"/>
+      <w:r>
+        <w:rPr>
+          <w:rFonts w:cs="Times New Roman"/>
+        </w:rPr>
+        <w:t>== '1' %}</w:t>
       </w:r>
       <w:r>
         <w:rPr>
@@ -18632,7 +21750,21 @@
         <w:rPr>
           <w:rFonts w:cs="Times New Roman"/>
         </w:rPr>
-        <w:t>{% endif %}</w:t>
+        <w:t xml:space="preserve">{% </w:t>
+      </w:r>
+      <w:proofErr w:type="spellStart"/>
+      <w:r>
+        <w:rPr>
+          <w:rFonts w:cs="Times New Roman"/>
+        </w:rPr>
+        <w:t>endif</w:t>
+      </w:r>
+      <w:proofErr w:type="spellEnd"/>
+      <w:r>
+        <w:rPr>
+          <w:rFonts w:cs="Times New Roman"/>
+        </w:rPr>
+        <w:t xml:space="preserve"> %}</w:t>
       </w:r>
       <w:r>
         <w:rPr>
@@ -18700,7 +21832,39 @@
           <w:rFonts w:cs="Times New Roman"/>
           <w:lang w:val="en-US"/>
         </w:rPr>
-        <w:t>{%p if cost_type_id == '2' or cost_type_id == '3' %}</w:t>
+        <w:t xml:space="preserve">{%p if </w:t>
+      </w:r>
+      <w:proofErr w:type="spellStart"/>
+      <w:r>
+        <w:rPr>
+          <w:rFonts w:cs="Times New Roman"/>
+          <w:lang w:val="en-US"/>
+        </w:rPr>
+        <w:t>cost_type_id</w:t>
+      </w:r>
+      <w:proofErr w:type="spellEnd"/>
+      <w:r>
+        <w:rPr>
+          <w:rFonts w:cs="Times New Roman"/>
+          <w:lang w:val="en-US"/>
+        </w:rPr>
+        <w:t xml:space="preserve"> == '2' or </w:t>
+      </w:r>
+      <w:proofErr w:type="spellStart"/>
+      <w:r>
+        <w:rPr>
+          <w:rFonts w:cs="Times New Roman"/>
+          <w:lang w:val="en-US"/>
+        </w:rPr>
+        <w:t>cost_type_id</w:t>
+      </w:r>
+      <w:proofErr w:type="spellEnd"/>
+      <w:r>
+        <w:rPr>
+          <w:rFonts w:cs="Times New Roman"/>
+          <w:lang w:val="en-US"/>
+        </w:rPr>
+        <w:t xml:space="preserve"> == '3' %}</w:t>
       </w:r>
     </w:p>
     <w:p>
@@ -19310,6 +22474,9 @@
         <w:r>
           <w:t>‬</w:t>
         </w:r>
+        <w:r>
+          <w:t>‬</w:t>
+        </w:r>
       </w:bdo>
     </w:p>
     <w:p>
@@ -19322,7 +22489,21 @@
         <w:rPr>
           <w:rFonts w:cs="Times New Roman"/>
         </w:rPr>
-        <w:t>{%p endif %}</w:t>
+        <w:t xml:space="preserve">{%p </w:t>
+      </w:r>
+      <w:proofErr w:type="spellStart"/>
+      <w:r>
+        <w:rPr>
+          <w:rFonts w:cs="Times New Roman"/>
+        </w:rPr>
+        <w:t>endif</w:t>
+      </w:r>
+      <w:proofErr w:type="spellEnd"/>
+      <w:r>
+        <w:rPr>
+          <w:rFonts w:cs="Times New Roman"/>
+        </w:rPr>
+        <w:t xml:space="preserve"> %}</w:t>
       </w:r>
     </w:p>
     <w:p>
@@ -19341,7 +22522,47 @@
           <w:sz w:val="18"/>
           <w:szCs w:val="18"/>
         </w:rPr>
-        <w:t>{%p if cost_type_id == '3' %}</w:t>
+        <w:t xml:space="preserve">{%p </w:t>
+      </w:r>
+      <w:proofErr w:type="spellStart"/>
+      <w:r>
+        <w:rPr>
+          <w:rFonts w:cs="Times New Roman"/>
+          <w:b/>
+          <w:sz w:val="18"/>
+          <w:szCs w:val="18"/>
+        </w:rPr>
+        <w:t>if</w:t>
+      </w:r>
+      <w:proofErr w:type="spellEnd"/>
+      <w:r>
+        <w:rPr>
+          <w:rFonts w:cs="Times New Roman"/>
+          <w:b/>
+          <w:sz w:val="18"/>
+          <w:szCs w:val="18"/>
+        </w:rPr>
+        <w:t xml:space="preserve"> </w:t>
+      </w:r>
+      <w:proofErr w:type="spellStart"/>
+      <w:r>
+        <w:rPr>
+          <w:rFonts w:cs="Times New Roman"/>
+          <w:b/>
+          <w:sz w:val="18"/>
+          <w:szCs w:val="18"/>
+        </w:rPr>
+        <w:t>cost_type_id</w:t>
+      </w:r>
+      <w:proofErr w:type="spellEnd"/>
+      <w:r>
+        <w:rPr>
+          <w:rFonts w:cs="Times New Roman"/>
+          <w:b/>
+          <w:sz w:val="18"/>
+          <w:szCs w:val="18"/>
+        </w:rPr>
+        <w:t xml:space="preserve"> == '3' %}</w:t>
       </w:r>
     </w:p>
     <w:p>
@@ -19407,7 +22628,43 @@
           <w:b/>
           <w:lang w:val="en-US"/>
         </w:rPr>
-        <w:t>{%p if cost_type_id == '0' or cost_type_id == '1' %}</w:t>
+        <w:t xml:space="preserve">{%p if </w:t>
+      </w:r>
+      <w:proofErr w:type="spellStart"/>
+      <w:r>
+        <w:rPr>
+          <w:rFonts w:cs="Times New Roman"/>
+          <w:b/>
+          <w:lang w:val="en-US"/>
+        </w:rPr>
+        <w:t>cost_type_id</w:t>
+      </w:r>
+      <w:proofErr w:type="spellEnd"/>
+      <w:r>
+        <w:rPr>
+          <w:rFonts w:cs="Times New Roman"/>
+          <w:b/>
+          <w:lang w:val="en-US"/>
+        </w:rPr>
+        <w:t xml:space="preserve"> == '0' or </w:t>
+      </w:r>
+      <w:proofErr w:type="spellStart"/>
+      <w:r>
+        <w:rPr>
+          <w:rFonts w:cs="Times New Roman"/>
+          <w:b/>
+          <w:lang w:val="en-US"/>
+        </w:rPr>
+        <w:t>cost_type_id</w:t>
+      </w:r>
+      <w:proofErr w:type="spellEnd"/>
+      <w:r>
+        <w:rPr>
+          <w:rFonts w:cs="Times New Roman"/>
+          <w:b/>
+          <w:lang w:val="en-US"/>
+        </w:rPr>
+        <w:t xml:space="preserve"> == '1' %}</w:t>
       </w:r>
     </w:p>
     <w:p>
@@ -19425,7 +22682,25 @@
           <w:b/>
           <w:lang w:val="en-US"/>
         </w:rPr>
-        <w:t>{{cost_type}}</w:t>
+        <w:t>{{</w:t>
+      </w:r>
+      <w:proofErr w:type="spellStart"/>
+      <w:r>
+        <w:rPr>
+          <w:rFonts w:cs="Times New Roman"/>
+          <w:b/>
+          <w:lang w:val="en-US"/>
+        </w:rPr>
+        <w:t>cost_type</w:t>
+      </w:r>
+      <w:proofErr w:type="spellEnd"/>
+      <w:r>
+        <w:rPr>
+          <w:rFonts w:cs="Times New Roman"/>
+          <w:b/>
+          <w:lang w:val="en-US"/>
+        </w:rPr>
+        <w:t>}}</w:t>
       </w:r>
       <w:r>
         <w:rPr>
@@ -19485,6 +22760,7 @@
         </w:rPr>
         <w:t xml:space="preserve">{%p if </w:t>
       </w:r>
+      <w:proofErr w:type="spellStart"/>
       <w:r>
         <w:rPr>
           <w:rFonts w:cs="Times New Roman"/>
@@ -19500,7 +22776,17 @@
           <w:bCs/>
           <w:lang w:val="en-US"/>
         </w:rPr>
-        <w:t>|length %}</w:t>
+        <w:t>|length</w:t>
+      </w:r>
+      <w:proofErr w:type="spellEnd"/>
+      <w:r>
+        <w:rPr>
+          <w:rFonts w:cs="Times New Roman"/>
+          <w:b/>
+          <w:bCs/>
+          <w:lang w:val="en-US"/>
+        </w:rPr>
+        <w:t xml:space="preserve"> %}</w:t>
       </w:r>
     </w:p>
     <w:p>
@@ -19533,7 +22819,25 @@
           <w:b/>
           <w:bCs/>
         </w:rPr>
-        <w:t xml:space="preserve"> – {{s_result}},00 сом;</w:t>
+        <w:t xml:space="preserve"> – {{</w:t>
+      </w:r>
+      <w:proofErr w:type="spellStart"/>
+      <w:r>
+        <w:rPr>
+          <w:rFonts w:cs="Times New Roman"/>
+          <w:b/>
+          <w:bCs/>
+        </w:rPr>
+        <w:t>s_result</w:t>
+      </w:r>
+      <w:proofErr w:type="spellEnd"/>
+      <w:r>
+        <w:rPr>
+          <w:rFonts w:cs="Times New Roman"/>
+          <w:b/>
+          <w:bCs/>
+        </w:rPr>
+        <w:t>}},00 сом;</w:t>
       </w:r>
     </w:p>
     <w:p>
@@ -19551,7 +22855,25 @@
           <w:b/>
           <w:bCs/>
         </w:rPr>
-        <w:t>{%p endif %}</w:t>
+        <w:t xml:space="preserve">{%p </w:t>
+      </w:r>
+      <w:proofErr w:type="spellStart"/>
+      <w:r>
+        <w:rPr>
+          <w:rFonts w:cs="Times New Roman"/>
+          <w:b/>
+          <w:bCs/>
+        </w:rPr>
+        <w:t>endif</w:t>
+      </w:r>
+      <w:proofErr w:type="spellEnd"/>
+      <w:r>
+        <w:rPr>
+          <w:rFonts w:cs="Times New Roman"/>
+          <w:b/>
+          <w:bCs/>
+        </w:rPr>
+        <w:t xml:space="preserve"> %}</w:t>
       </w:r>
     </w:p>
     <w:p>
@@ -19573,6 +22895,7 @@
         </w:rPr>
         <w:t xml:space="preserve">{%p if </w:t>
       </w:r>
+      <w:proofErr w:type="spellStart"/>
       <w:r>
         <w:rPr>
           <w:rFonts w:cs="Times New Roman"/>
@@ -19588,7 +22911,17 @@
           <w:bCs/>
           <w:lang w:val="en-US"/>
         </w:rPr>
-        <w:t>|length %}</w:t>
+        <w:t>|length</w:t>
+      </w:r>
+      <w:proofErr w:type="spellEnd"/>
+      <w:r>
+        <w:rPr>
+          <w:rFonts w:cs="Times New Roman"/>
+          <w:b/>
+          <w:bCs/>
+          <w:lang w:val="en-US"/>
+        </w:rPr>
+        <w:t xml:space="preserve"> %}</w:t>
       </w:r>
     </w:p>
     <w:p>
@@ -19612,7 +22945,23 @@
           <w:rFonts w:cs="Times New Roman"/>
           <w:b/>
         </w:rPr>
-        <w:t>Материалов – {{m_result}},00 сом;</w:t>
+        <w:t>Материалов – {{</w:t>
+      </w:r>
+      <w:proofErr w:type="spellStart"/>
+      <w:r>
+        <w:rPr>
+          <w:rFonts w:cs="Times New Roman"/>
+          <w:b/>
+        </w:rPr>
+        <w:t>m_result</w:t>
+      </w:r>
+      <w:proofErr w:type="spellEnd"/>
+      <w:r>
+        <w:rPr>
+          <w:rFonts w:cs="Times New Roman"/>
+          <w:b/>
+        </w:rPr>
+        <w:t>}},00 сом;</w:t>
       </w:r>
     </w:p>
     <w:p>
@@ -19630,7 +22979,25 @@
           <w:b/>
           <w:bCs/>
         </w:rPr>
-        <w:t>{%p endif %}</w:t>
+        <w:t xml:space="preserve">{%p </w:t>
+      </w:r>
+      <w:proofErr w:type="spellStart"/>
+      <w:r>
+        <w:rPr>
+          <w:rFonts w:cs="Times New Roman"/>
+          <w:b/>
+          <w:bCs/>
+        </w:rPr>
+        <w:t>endif</w:t>
+      </w:r>
+      <w:proofErr w:type="spellEnd"/>
+      <w:r>
+        <w:rPr>
+          <w:rFonts w:cs="Times New Roman"/>
+          <w:b/>
+          <w:bCs/>
+        </w:rPr>
+        <w:t xml:space="preserve"> %}</w:t>
       </w:r>
     </w:p>
     <w:p>
@@ -19652,6 +23019,7 @@
         </w:rPr>
         <w:t xml:space="preserve">{%p if </w:t>
       </w:r>
+      <w:proofErr w:type="spellStart"/>
       <w:r>
         <w:rPr>
           <w:rFonts w:cs="Times New Roman"/>
@@ -19667,7 +23035,17 @@
           <w:bCs/>
           <w:lang w:val="en-US"/>
         </w:rPr>
-        <w:t>|length %}</w:t>
+        <w:t>|length</w:t>
+      </w:r>
+      <w:proofErr w:type="spellEnd"/>
+      <w:r>
+        <w:rPr>
+          <w:rFonts w:cs="Times New Roman"/>
+          <w:b/>
+          <w:bCs/>
+          <w:lang w:val="en-US"/>
+        </w:rPr>
+        <w:t xml:space="preserve"> %}</w:t>
       </w:r>
     </w:p>
     <w:p>
@@ -19724,7 +23102,25 @@
           <w:b/>
           <w:bCs/>
         </w:rPr>
-        <w:t>{%p endif %}</w:t>
+        <w:t xml:space="preserve">{%p </w:t>
+      </w:r>
+      <w:proofErr w:type="spellStart"/>
+      <w:r>
+        <w:rPr>
+          <w:rFonts w:cs="Times New Roman"/>
+          <w:b/>
+          <w:bCs/>
+        </w:rPr>
+        <w:t>endif</w:t>
+      </w:r>
+      <w:proofErr w:type="spellEnd"/>
+      <w:r>
+        <w:rPr>
+          <w:rFonts w:cs="Times New Roman"/>
+          <w:b/>
+          <w:bCs/>
+        </w:rPr>
+        <w:t xml:space="preserve"> %}</w:t>
       </w:r>
     </w:p>
     <w:p>
@@ -19744,8 +23140,19 @@
           <w:bCs/>
           <w:lang w:val="en-US"/>
         </w:rPr>
-        <w:t>{%p if cost_type_id</w:t>
-      </w:r>
+        <w:t xml:space="preserve">{%p if </w:t>
+      </w:r>
+      <w:proofErr w:type="spellStart"/>
+      <w:r>
+        <w:rPr>
+          <w:rFonts w:cs="Times New Roman"/>
+          <w:b/>
+          <w:bCs/>
+          <w:lang w:val="en-US"/>
+        </w:rPr>
+        <w:t>cost_type_id</w:t>
+      </w:r>
+      <w:proofErr w:type="spellEnd"/>
       <w:r>
         <w:rPr>
           <w:rFonts w:cs="Times New Roman"/>
@@ -19801,7 +23208,15 @@
           <w:rFonts w:cs="Times New Roman"/>
           <w:b/>
         </w:rPr>
-        <w:t>,00 сом;</w:t>
+        <w:t>,00 сом</w:t>
+      </w:r>
+      <w:r>
+        <w:rPr>
+          <w:rFonts w:cs="Times New Roman"/>
+          <w:b/>
+          <w:lang w:val="en-US"/>
+        </w:rPr>
+        <w:t>.</w:t>
       </w:r>
     </w:p>
     <w:p>
@@ -19811,6 +23226,7 @@
           <w:rFonts w:cs="Times New Roman"/>
           <w:b/>
           <w:bCs/>
+          <w:lang w:val="en-US"/>
         </w:rPr>
       </w:pPr>
       <w:r>
@@ -19818,6 +23234,7 @@
           <w:rFonts w:cs="Times New Roman"/>
           <w:b/>
           <w:bCs/>
+          <w:lang w:val="en-US"/>
         </w:rPr>
         <w:t>{%p endif %}</w:t>
       </w:r>
@@ -19851,7 +23268,43 @@
           <w:b/>
           <w:lang w:val="en-US"/>
         </w:rPr>
-        <w:t>{% if cost_type_id== '0' and not parts_table|length %}</w:t>
+        <w:t xml:space="preserve">{% if </w:t>
+      </w:r>
+      <w:proofErr w:type="spellStart"/>
+      <w:r>
+        <w:rPr>
+          <w:rFonts w:cs="Times New Roman"/>
+          <w:b/>
+          <w:lang w:val="en-US"/>
+        </w:rPr>
+        <w:t>cost_type_id</w:t>
+      </w:r>
+      <w:proofErr w:type="spellEnd"/>
+      <w:r>
+        <w:rPr>
+          <w:rFonts w:cs="Times New Roman"/>
+          <w:b/>
+          <w:lang w:val="en-US"/>
+        </w:rPr>
+        <w:t xml:space="preserve">== '0' and not </w:t>
+      </w:r>
+      <w:proofErr w:type="spellStart"/>
+      <w:r>
+        <w:rPr>
+          <w:rFonts w:cs="Times New Roman"/>
+          <w:b/>
+          <w:lang w:val="en-US"/>
+        </w:rPr>
+        <w:t>parts_table|length</w:t>
+      </w:r>
+      <w:proofErr w:type="spellEnd"/>
+      <w:r>
+        <w:rPr>
+          <w:rFonts w:cs="Times New Roman"/>
+          <w:b/>
+          <w:lang w:val="en-US"/>
+        </w:rPr>
+        <w:t xml:space="preserve"> %}</w:t>
       </w:r>
       <w:r>
         <w:rPr>
@@ -19861,6 +23314,7 @@
         </w:rPr>
         <w:t>{{</w:t>
       </w:r>
+      <w:proofErr w:type="spellStart"/>
       <w:r>
         <w:rPr>
           <w:rFonts w:cs="Times New Roman"/>
@@ -19875,7 +23329,16 @@
           <w:b/>
           <w:lang w:val="en-US"/>
         </w:rPr>
-        <w:t>_result}}</w:t>
+        <w:t>_result</w:t>
+      </w:r>
+      <w:proofErr w:type="spellEnd"/>
+      <w:r>
+        <w:rPr>
+          <w:rFonts w:cs="Times New Roman"/>
+          <w:b/>
+          <w:lang w:val="en-US"/>
+        </w:rPr>
+        <w:t>}}</w:t>
       </w:r>
       <w:r>
         <w:rPr>
@@ -19989,7 +23452,21 @@
         <w:rPr>
           <w:lang w:val="en-US"/>
         </w:rPr>
-        <w:t>{{evaluation_purpose}}</w:t>
+        <w:t>{{</w:t>
+      </w:r>
+      <w:proofErr w:type="spellStart"/>
+      <w:r>
+        <w:rPr>
+          <w:lang w:val="en-US"/>
+        </w:rPr>
+        <w:t>evaluation_purpose</w:t>
+      </w:r>
+      <w:proofErr w:type="spellEnd"/>
+      <w:r>
+        <w:rPr>
+          <w:lang w:val="en-US"/>
+        </w:rPr>
+        <w:t>}}</w:t>
       </w:r>
       <w:r>
         <w:rPr>
@@ -20026,7 +23503,21 @@
         <w:rPr>
           <w:lang w:val="en-US"/>
         </w:rPr>
-        <w:t>{{assessment_object}}</w:t>
+        <w:t>{{</w:t>
+      </w:r>
+      <w:proofErr w:type="spellStart"/>
+      <w:r>
+        <w:rPr>
+          <w:lang w:val="en-US"/>
+        </w:rPr>
+        <w:t>assessment_object</w:t>
+      </w:r>
+      <w:proofErr w:type="spellEnd"/>
+      <w:r>
+        <w:rPr>
+          <w:lang w:val="en-US"/>
+        </w:rPr>
+        <w:t>}}</w:t>
       </w:r>
       <w:r>
         <w:rPr>
@@ -20038,7 +23529,21 @@
         <w:rPr>
           <w:lang w:val="en-US"/>
         </w:rPr>
-        <w:t>{{vehicle_model}},</w:t>
+        <w:t>{{</w:t>
+      </w:r>
+      <w:proofErr w:type="spellStart"/>
+      <w:r>
+        <w:rPr>
+          <w:lang w:val="en-US"/>
+        </w:rPr>
+        <w:t>vehicle_model</w:t>
+      </w:r>
+      <w:proofErr w:type="spellEnd"/>
+      <w:r>
+        <w:rPr>
+          <w:lang w:val="en-US"/>
+        </w:rPr>
+        <w:t>}},</w:t>
       </w:r>
       <w:r>
         <w:rPr>
@@ -20046,9 +23551,11 @@
         </w:rPr>
         <w:t xml:space="preserve"> </w:t>
       </w:r>
+      <w:proofErr w:type="spellStart"/>
       <w:r>
         <w:t>рег</w:t>
       </w:r>
+      <w:proofErr w:type="spellEnd"/>
       <w:r>
         <w:rPr>
           <w:lang w:val="en-US"/>
@@ -20069,7 +23576,23 @@
           <w:rFonts w:cs="Times New Roman"/>
           <w:lang w:val="en-US"/>
         </w:rPr>
-        <w:t>{{vehicle_number}}</w:t>
+        <w:t>{{</w:t>
+      </w:r>
+      <w:proofErr w:type="spellStart"/>
+      <w:r>
+        <w:rPr>
+          <w:rFonts w:cs="Times New Roman"/>
+          <w:lang w:val="en-US"/>
+        </w:rPr>
+        <w:t>vehicle_number</w:t>
+      </w:r>
+      <w:proofErr w:type="spellEnd"/>
+      <w:r>
+        <w:rPr>
+          <w:rFonts w:cs="Times New Roman"/>
+          <w:lang w:val="en-US"/>
+        </w:rPr>
+        <w:t>}}</w:t>
       </w:r>
       <w:r>
         <w:rPr>
@@ -20100,7 +23623,47 @@
           <w:spacing w:val="-2"/>
           <w:lang w:val="en-US"/>
         </w:rPr>
-        <w:t>{%p if cost_type_id == '2' or cost_type_id == '3' %}</w:t>
+        <w:t xml:space="preserve">{%p if </w:t>
+      </w:r>
+      <w:proofErr w:type="spellStart"/>
+      <w:r>
+        <w:rPr>
+          <w:rFonts w:cs="Times New Roman"/>
+          <w:b/>
+          <w:spacing w:val="-2"/>
+          <w:lang w:val="en-US"/>
+        </w:rPr>
+        <w:t>cost_type_id</w:t>
+      </w:r>
+      <w:proofErr w:type="spellEnd"/>
+      <w:r>
+        <w:rPr>
+          <w:rFonts w:cs="Times New Roman"/>
+          <w:b/>
+          <w:spacing w:val="-2"/>
+          <w:lang w:val="en-US"/>
+        </w:rPr>
+        <w:t xml:space="preserve"> == '2' or </w:t>
+      </w:r>
+      <w:proofErr w:type="spellStart"/>
+      <w:r>
+        <w:rPr>
+          <w:rFonts w:cs="Times New Roman"/>
+          <w:b/>
+          <w:spacing w:val="-2"/>
+          <w:lang w:val="en-US"/>
+        </w:rPr>
+        <w:t>cost_type_id</w:t>
+      </w:r>
+      <w:proofErr w:type="spellEnd"/>
+      <w:r>
+        <w:rPr>
+          <w:rFonts w:cs="Times New Roman"/>
+          <w:b/>
+          <w:spacing w:val="-2"/>
+          <w:lang w:val="en-US"/>
+        </w:rPr>
+        <w:t xml:space="preserve"> == '3' %}</w:t>
       </w:r>
     </w:p>
     <w:p>
@@ -20159,6 +23722,7 @@
         </w:rPr>
         <w:t xml:space="preserve">{%p if </w:t>
       </w:r>
+      <w:proofErr w:type="spellStart"/>
       <w:r>
         <w:rPr>
           <w:b/>
@@ -20189,7 +23753,16 @@
           <w:b/>
           <w:lang w:val="en-US"/>
         </w:rPr>
-        <w:t>_id == '2' %}</w:t>
+        <w:t>_id</w:t>
+      </w:r>
+      <w:proofErr w:type="spellEnd"/>
+      <w:r>
+        <w:rPr>
+          <w:rFonts w:cs="Times New Roman"/>
+          <w:b/>
+          <w:lang w:val="en-US"/>
+        </w:rPr>
+        <w:t xml:space="preserve"> == '2' %}</w:t>
       </w:r>
     </w:p>
     <w:p>
@@ -20297,7 +23870,23 @@
           <w:rFonts w:cs="Times New Roman"/>
           <w:bCs/>
         </w:rPr>
-        <w:t>{{cost_type}} составляет (с учетом округлений):</w:t>
+        <w:t>{{</w:t>
+      </w:r>
+      <w:proofErr w:type="spellStart"/>
+      <w:r>
+        <w:rPr>
+          <w:rFonts w:cs="Times New Roman"/>
+          <w:bCs/>
+        </w:rPr>
+        <w:t>cost_type</w:t>
+      </w:r>
+      <w:proofErr w:type="spellEnd"/>
+      <w:r>
+        <w:rPr>
+          <w:rFonts w:cs="Times New Roman"/>
+          <w:bCs/>
+        </w:rPr>
+        <w:t>}} составляет (с учетом округлений):</w:t>
       </w:r>
     </w:p>
     <w:p>
@@ -20405,7 +23994,23 @@
           <w:b/>
           <w:bCs/>
         </w:rPr>
-        <w:t>{%p else %}</w:t>
+        <w:t xml:space="preserve">{%p </w:t>
+      </w:r>
+      <w:proofErr w:type="spellStart"/>
+      <w:r>
+        <w:rPr>
+          <w:b/>
+          <w:bCs/>
+        </w:rPr>
+        <w:t>else</w:t>
+      </w:r>
+      <w:proofErr w:type="spellEnd"/>
+      <w:r>
+        <w:rPr>
+          <w:b/>
+          <w:bCs/>
+        </w:rPr>
+        <w:t xml:space="preserve"> %}</w:t>
       </w:r>
     </w:p>
     <w:p>
@@ -20422,7 +24027,23 @@
           <w:b/>
           <w:bCs/>
         </w:rPr>
-        <w:t>{{cost_type}}</w:t>
+        <w:t>{{</w:t>
+      </w:r>
+      <w:proofErr w:type="spellStart"/>
+      <w:r>
+        <w:rPr>
+          <w:b/>
+          <w:bCs/>
+        </w:rPr>
+        <w:t>cost_type</w:t>
+      </w:r>
+      <w:proofErr w:type="spellEnd"/>
+      <w:r>
+        <w:rPr>
+          <w:b/>
+          <w:bCs/>
+        </w:rPr>
+        <w:t>}}</w:t>
       </w:r>
       <w:r>
         <w:rPr>
@@ -20453,7 +24074,23 @@
           <w:b/>
           <w:bCs/>
         </w:rPr>
-        <w:t>{%p endif %}</w:t>
+        <w:t xml:space="preserve">{%p </w:t>
+      </w:r>
+      <w:proofErr w:type="spellStart"/>
+      <w:r>
+        <w:rPr>
+          <w:b/>
+          <w:bCs/>
+        </w:rPr>
+        <w:t>endif</w:t>
+      </w:r>
+      <w:proofErr w:type="spellEnd"/>
+      <w:r>
+        <w:rPr>
+          <w:b/>
+          <w:bCs/>
+        </w:rPr>
+        <w:t xml:space="preserve"> %}</w:t>
       </w:r>
     </w:p>
     <w:p>
@@ -20494,7 +24131,15 @@
     <w:p/>
     <w:p>
       <w:r>
-        <w:t>Эксперт-оценщик ОсОО «Первый Автосервис»: ________________ Рубанов А. С.</w:t>
+        <w:t xml:space="preserve">Эксперт-оценщик </w:t>
+      </w:r>
+      <w:proofErr w:type="spellStart"/>
+      <w:r>
+        <w:t>ОсОО</w:t>
+      </w:r>
+      <w:proofErr w:type="spellEnd"/>
+      <w:r>
+        <w:t xml:space="preserve"> «Первый Автосервис»: ________________ Рубанов А. С.</w:t>
       </w:r>
       <w:r>
         <w:br w:type="page"/>
@@ -20522,10 +24167,10 @@
           <w:noProof/>
         </w:rPr>
         <w:drawing>
-          <wp:inline distT="0" distB="0" distL="0" distR="0" wp14:anchorId="385FC442" wp14:editId="7ADC2F76">
-            <wp:extent cx="5943600" cy="8631555"/>
-            <wp:effectExtent l="0" t="0" r="0" b="0"/>
-            <wp:docPr id="4" name="Рисунок 4"/>
+          <wp:inline distT="0" distB="0" distL="0" distR="0" wp14:anchorId="3C8FD5FA" wp14:editId="13117544">
+            <wp:extent cx="5939790" cy="8643156"/>
+            <wp:effectExtent l="0" t="0" r="3810" b="5715"/>
+            <wp:docPr id="2" name="Рисунок 2"/>
             <wp:cNvGraphicFramePr>
               <a:graphicFrameLocks xmlns:a="http://schemas.openxmlformats.org/drawingml/2006/main" noChangeAspect="1"/>
             </wp:cNvGraphicFramePr>
@@ -20554,7 +24199,7 @@
                   <pic:spPr bwMode="auto">
                     <a:xfrm>
                       <a:off x="0" y="0"/>
-                      <a:ext cx="5943600" cy="8631555"/>
+                      <a:ext cx="5939790" cy="8643156"/>
                     </a:xfrm>
                     <a:prstGeom prst="rect">
                       <a:avLst/>
@@ -20672,7 +24317,21 @@
       <w:rPr>
         <w:rFonts w:cs="Times New Roman"/>
       </w:rPr>
-      <w:t>№{{contract_number}}</w:t>
+      <w:t>№{{</w:t>
+    </w:r>
+    <w:proofErr w:type="spellStart"/>
+    <w:r>
+      <w:rPr>
+        <w:rFonts w:cs="Times New Roman"/>
+      </w:rPr>
+      <w:t>contract_number</w:t>
+    </w:r>
+    <w:proofErr w:type="spellEnd"/>
+    <w:r>
+      <w:rPr>
+        <w:rFonts w:cs="Times New Roman"/>
+      </w:rPr>
+      <w:t>}}</w:t>
     </w:r>
     <w:r>
       <w:rPr>
@@ -20826,11 +24485,33 @@
         </wp:anchor>
       </w:drawing>
     </w:r>
+    <w:proofErr w:type="spellStart"/>
     <w:r>
       <w:rPr>
         <w:rFonts w:cs="Times New Roman"/>
       </w:rPr>
-      <w:t>ОсОО «Первый Автосервис»; г. Бишкек, ул. Атбашинская, 2/1; тел: +996 (550) 560 220</w:t>
+      <w:t>ОсОО</w:t>
+    </w:r>
+    <w:proofErr w:type="spellEnd"/>
+    <w:r>
+      <w:rPr>
+        <w:rFonts w:cs="Times New Roman"/>
+      </w:rPr>
+      <w:t xml:space="preserve"> «Первый Автосервис»; г. Бишкек, ул. </w:t>
+    </w:r>
+    <w:proofErr w:type="spellStart"/>
+    <w:r>
+      <w:rPr>
+        <w:rFonts w:cs="Times New Roman"/>
+      </w:rPr>
+      <w:t>Атбашинская</w:t>
+    </w:r>
+    <w:proofErr w:type="spellEnd"/>
+    <w:r>
+      <w:rPr>
+        <w:rFonts w:cs="Times New Roman"/>
+      </w:rPr>
+      <w:t>, 2/1; тел: +996 (550) 560 220</w:t>
     </w:r>
   </w:p>
 </w:hdr>
@@ -20859,14 +24540,14 @@
         <v:path o:extrusionok="f" gradientshapeok="t" o:connecttype="rect"/>
         <o:lock v:ext="edit" aspectratio="t"/>
       </v:shapetype>
-      <v:shape id="_x0000_i1059" type="#_x0000_t75" style="width:48pt;height:48pt" o:bullet="t">
+      <v:shape id="_x0000_i1086" type="#_x0000_t75" style="width:48pt;height:48pt" o:bullet="t">
         <v:imagedata r:id="rId1" o:title="balls"/>
       </v:shape>
     </w:pict>
   </w:numPicBullet>
   <w:numPicBullet w:numPicBulletId="1">
     <w:pict>
-      <v:shape id="_x0000_i1060" type="#_x0000_t75" style="width:14.4pt;height:14.4pt" o:bullet="t">
+      <v:shape id="_x0000_i1087" type="#_x0000_t75" style="width:14.65pt;height:14.65pt" o:bullet="t">
         <v:imagedata r:id="rId2" o:title="л"/>
       </v:shape>
     </w:pict>

--- a/media/report.docx
+++ b/media/report.docx
@@ -116,27 +116,7 @@
           <w:sz w:val="40"/>
           <w:szCs w:val="40"/>
         </w:rPr>
-        <w:t>{{</w:t>
-      </w:r>
-      <w:proofErr w:type="spellStart"/>
-      <w:r>
-        <w:rPr>
-          <w:rFonts w:cs="Times New Roman"/>
-          <w:b/>
-          <w:sz w:val="40"/>
-          <w:szCs w:val="40"/>
-        </w:rPr>
-        <w:t>contract_number</w:t>
-      </w:r>
-      <w:proofErr w:type="spellEnd"/>
-      <w:r>
-        <w:rPr>
-          <w:rFonts w:cs="Times New Roman"/>
-          <w:b/>
-          <w:sz w:val="40"/>
-          <w:szCs w:val="40"/>
-        </w:rPr>
-        <w:t>}}</w:t>
+        <w:t>{{contract_number}}</w:t>
       </w:r>
     </w:p>
     <w:p/>
@@ -208,27 +188,7 @@
                 <w:sz w:val="28"/>
                 <w:szCs w:val="28"/>
               </w:rPr>
-              <w:t>{{</w:t>
-            </w:r>
-            <w:proofErr w:type="spellStart"/>
-            <w:r>
-              <w:rPr>
-                <w:rFonts w:cs="Times New Roman"/>
-                <w:b/>
-                <w:sz w:val="28"/>
-                <w:szCs w:val="28"/>
-              </w:rPr>
-              <w:t>assessment_object</w:t>
-            </w:r>
-            <w:proofErr w:type="spellEnd"/>
-            <w:r>
-              <w:rPr>
-                <w:rFonts w:cs="Times New Roman"/>
-                <w:b/>
-                <w:sz w:val="28"/>
-                <w:szCs w:val="28"/>
-              </w:rPr>
-              <w:t>}}</w:t>
+              <w:t>{{assessment_object}}</w:t>
             </w:r>
             <w:bookmarkEnd w:id="1"/>
           </w:p>
@@ -296,27 +256,7 @@
                 <w:sz w:val="28"/>
                 <w:szCs w:val="28"/>
               </w:rPr>
-              <w:t>{{</w:t>
-            </w:r>
-            <w:proofErr w:type="spellStart"/>
-            <w:r>
-              <w:rPr>
-                <w:rFonts w:cs="Times New Roman"/>
-                <w:b/>
-                <w:sz w:val="28"/>
-                <w:szCs w:val="28"/>
-              </w:rPr>
-              <w:t>vehicle_model</w:t>
-            </w:r>
-            <w:proofErr w:type="spellEnd"/>
-            <w:r>
-              <w:rPr>
-                <w:rFonts w:cs="Times New Roman"/>
-                <w:b/>
-                <w:sz w:val="28"/>
-                <w:szCs w:val="28"/>
-              </w:rPr>
-              <w:t>}}</w:t>
+              <w:t>{{vehicle_model}}</w:t>
             </w:r>
           </w:p>
         </w:tc>
@@ -383,27 +323,7 @@
                 <w:sz w:val="28"/>
                 <w:szCs w:val="28"/>
               </w:rPr>
-              <w:t>{{</w:t>
-            </w:r>
-            <w:proofErr w:type="spellStart"/>
-            <w:r>
-              <w:rPr>
-                <w:rFonts w:cs="Times New Roman"/>
-                <w:b/>
-                <w:sz w:val="28"/>
-                <w:szCs w:val="28"/>
-              </w:rPr>
-              <w:t>vehicle_number</w:t>
-            </w:r>
-            <w:proofErr w:type="spellEnd"/>
-            <w:r>
-              <w:rPr>
-                <w:rFonts w:cs="Times New Roman"/>
-                <w:b/>
-                <w:sz w:val="28"/>
-                <w:szCs w:val="28"/>
-              </w:rPr>
-              <w:t>}}</w:t>
+              <w:t>{{vehicle_number}}</w:t>
             </w:r>
           </w:p>
         </w:tc>
@@ -493,27 +413,7 @@
                 <w:sz w:val="28"/>
                 <w:szCs w:val="28"/>
               </w:rPr>
-              <w:t>{{</w:t>
-            </w:r>
-            <w:proofErr w:type="spellStart"/>
-            <w:r>
-              <w:rPr>
-                <w:rFonts w:cs="Times New Roman"/>
-                <w:b/>
-                <w:sz w:val="28"/>
-                <w:szCs w:val="28"/>
-              </w:rPr>
-              <w:t>evaluation_purpose</w:t>
-            </w:r>
-            <w:proofErr w:type="spellEnd"/>
-            <w:r>
-              <w:rPr>
-                <w:rFonts w:cs="Times New Roman"/>
-                <w:b/>
-                <w:sz w:val="28"/>
-                <w:szCs w:val="28"/>
-              </w:rPr>
-              <w:t>}}</w:t>
+              <w:t>{{evaluation_purpose}}</w:t>
             </w:r>
           </w:p>
         </w:tc>
@@ -603,27 +503,7 @@
                 <w:sz w:val="28"/>
                 <w:szCs w:val="28"/>
               </w:rPr>
-              <w:t>{{</w:t>
-            </w:r>
-            <w:proofErr w:type="spellStart"/>
-            <w:r>
-              <w:rPr>
-                <w:rFonts w:cs="Times New Roman"/>
-                <w:b/>
-                <w:sz w:val="28"/>
-                <w:szCs w:val="28"/>
-              </w:rPr>
-              <w:t>customer_name</w:t>
-            </w:r>
-            <w:proofErr w:type="spellEnd"/>
-            <w:r>
-              <w:rPr>
-                <w:rFonts w:cs="Times New Roman"/>
-                <w:b/>
-                <w:sz w:val="28"/>
-                <w:szCs w:val="28"/>
-              </w:rPr>
-              <w:t>}}</w:t>
+              <w:t>{{customer_name}}</w:t>
             </w:r>
           </w:p>
         </w:tc>
@@ -706,7 +586,6 @@
                 <w:szCs w:val="28"/>
               </w:rPr>
             </w:pPr>
-            <w:proofErr w:type="spellStart"/>
             <w:r>
               <w:rPr>
                 <w:b/>
@@ -714,17 +593,7 @@
                 <w:sz w:val="28"/>
                 <w:szCs w:val="28"/>
               </w:rPr>
-              <w:t>ОсОО</w:t>
-            </w:r>
-            <w:proofErr w:type="spellEnd"/>
-            <w:r>
-              <w:rPr>
-                <w:b/>
-                <w:bCs/>
-                <w:sz w:val="28"/>
-                <w:szCs w:val="28"/>
-              </w:rPr>
-              <w:t xml:space="preserve"> «Первый Автосервис»</w:t>
+              <w:t>ОсОО «Первый Автосервис»</w:t>
             </w:r>
           </w:p>
         </w:tc>
@@ -814,27 +683,7 @@
                 <w:sz w:val="28"/>
                 <w:szCs w:val="28"/>
               </w:rPr>
-              <w:t>{{</w:t>
-            </w:r>
-            <w:proofErr w:type="spellStart"/>
-            <w:r>
-              <w:rPr>
-                <w:rFonts w:cs="Times New Roman"/>
-                <w:b/>
-                <w:sz w:val="28"/>
-                <w:szCs w:val="28"/>
-              </w:rPr>
-              <w:t>inspection_date</w:t>
-            </w:r>
-            <w:proofErr w:type="spellEnd"/>
-            <w:r>
-              <w:rPr>
-                <w:rFonts w:cs="Times New Roman"/>
-                <w:b/>
-                <w:sz w:val="28"/>
-                <w:szCs w:val="28"/>
-              </w:rPr>
-              <w:t>}}</w:t>
+              <w:t>{{inspection_date}}</w:t>
             </w:r>
           </w:p>
         </w:tc>
@@ -954,15 +803,7 @@
               <w:jc w:val="right"/>
             </w:pPr>
             <w:r>
-              <w:t xml:space="preserve">Директор </w:t>
-            </w:r>
-            <w:proofErr w:type="spellStart"/>
-            <w:r>
-              <w:t>ОсОО</w:t>
-            </w:r>
-            <w:proofErr w:type="spellEnd"/>
-            <w:r>
-              <w:t xml:space="preserve"> «Первый Автосервис»</w:t>
+              <w:t>Директор ОсОО «Первый Автосервис»</w:t>
             </w:r>
           </w:p>
         </w:tc>
@@ -1035,11 +876,9 @@
           <w:lang w:val="en-US"/>
         </w:rPr>
       </w:pPr>
-      <w:proofErr w:type="spellStart"/>
       <w:r>
         <w:t>Исх</w:t>
       </w:r>
-      <w:proofErr w:type="spellEnd"/>
       <w:r>
         <w:rPr>
           <w:lang w:val="en-US"/>
@@ -1050,48 +889,20 @@
         <w:rPr>
           <w:lang w:val="en-US"/>
         </w:rPr>
-        <w:t>{{</w:t>
-      </w:r>
-      <w:proofErr w:type="spellStart"/>
-      <w:r>
+        <w:t>{{contract_number}}</w:t>
+      </w:r>
+    </w:p>
+    <w:p>
+      <w:pPr>
         <w:rPr>
           <w:lang w:val="en-US"/>
         </w:rPr>
-        <w:t>contract_number</w:t>
-      </w:r>
-      <w:proofErr w:type="spellEnd"/>
+      </w:pPr>
       <w:r>
         <w:rPr>
           <w:lang w:val="en-US"/>
         </w:rPr>
-        <w:t>}}</w:t>
-      </w:r>
-    </w:p>
-    <w:p>
-      <w:pPr>
-        <w:rPr>
-          <w:lang w:val="en-US"/>
-        </w:rPr>
-      </w:pPr>
-      <w:r>
-        <w:rPr>
-          <w:lang w:val="en-US"/>
-        </w:rPr>
-        <w:t>{{</w:t>
-      </w:r>
-      <w:proofErr w:type="spellStart"/>
-      <w:r>
-        <w:rPr>
-          <w:lang w:val="en-US"/>
-        </w:rPr>
-        <w:t>calc_date</w:t>
-      </w:r>
-      <w:proofErr w:type="spellEnd"/>
-      <w:r>
-        <w:rPr>
-          <w:lang w:val="en-US"/>
-        </w:rPr>
-        <w:t>}}</w:t>
+        <w:t>{{calc_date}}</w:t>
       </w:r>
     </w:p>
     <w:p>
@@ -1125,21 +936,7 @@
         <w:rPr>
           <w:rFonts w:cs="Times New Roman"/>
         </w:rPr>
-        <w:t>{{</w:t>
-      </w:r>
-      <w:proofErr w:type="spellStart"/>
-      <w:r>
-        <w:rPr>
-          <w:rFonts w:cs="Times New Roman"/>
-        </w:rPr>
-        <w:t>assessment_reason</w:t>
-      </w:r>
-      <w:proofErr w:type="spellEnd"/>
-      <w:r>
-        <w:rPr>
-          <w:rFonts w:cs="Times New Roman"/>
-        </w:rPr>
-        <w:t>}}</w:t>
+        <w:t>{{assessment_reason}}</w:t>
       </w:r>
     </w:p>
     <w:p>
@@ -1153,21 +950,7 @@
         <w:rPr>
           <w:rFonts w:cs="Times New Roman"/>
         </w:rPr>
-        <w:t>{{</w:t>
-      </w:r>
-      <w:proofErr w:type="spellStart"/>
-      <w:r>
-        <w:rPr>
-          <w:rFonts w:cs="Times New Roman"/>
-        </w:rPr>
-        <w:t>evaluation_purpose</w:t>
-      </w:r>
-      <w:proofErr w:type="spellEnd"/>
-      <w:r>
-        <w:rPr>
-          <w:rFonts w:cs="Times New Roman"/>
-        </w:rPr>
-        <w:t>}}</w:t>
+        <w:t>{{evaluation_purpose}}</w:t>
       </w:r>
       <w:r>
         <w:t>.</w:t>
@@ -1181,23 +964,7 @@
         <w:t xml:space="preserve">оценки: </w:t>
       </w:r>
       <w:r>
-        <w:t>{{</w:t>
-      </w:r>
-      <w:proofErr w:type="spellStart"/>
-      <w:r>
-        <w:t>assessment_object</w:t>
-      </w:r>
-      <w:proofErr w:type="spellEnd"/>
-      <w:r>
-        <w:t>}} {{</w:t>
-      </w:r>
-      <w:proofErr w:type="spellStart"/>
-      <w:r>
-        <w:t>vehicle_model</w:t>
-      </w:r>
-      <w:proofErr w:type="spellEnd"/>
-      <w:r>
-        <w:t>}}</w:t>
+        <w:t>{{assessment_object}} {{vehicle_model}}</w:t>
       </w:r>
       <w:r>
         <w:t xml:space="preserve">, </w:t>
@@ -1212,21 +979,7 @@
         <w:rPr>
           <w:rFonts w:cs="Times New Roman"/>
         </w:rPr>
-        <w:t>{{</w:t>
-      </w:r>
-      <w:proofErr w:type="spellStart"/>
-      <w:r>
-        <w:rPr>
-          <w:rFonts w:cs="Times New Roman"/>
-        </w:rPr>
-        <w:t>vehicle_number</w:t>
-      </w:r>
-      <w:proofErr w:type="spellEnd"/>
-      <w:r>
-        <w:rPr>
-          <w:rFonts w:cs="Times New Roman"/>
-        </w:rPr>
-        <w:t>}}</w:t>
+        <w:t>{{vehicle_number}}</w:t>
       </w:r>
       <w:r>
         <w:t>.</w:t>
@@ -1249,21 +1002,7 @@
         <w:rPr>
           <w:rFonts w:cs="Times New Roman"/>
         </w:rPr>
-        <w:t>{{</w:t>
-      </w:r>
-      <w:proofErr w:type="spellStart"/>
-      <w:r>
-        <w:rPr>
-          <w:rFonts w:cs="Times New Roman"/>
-        </w:rPr>
-        <w:t>used_methods</w:t>
-      </w:r>
-      <w:proofErr w:type="spellEnd"/>
-      <w:r>
-        <w:rPr>
-          <w:rFonts w:cs="Times New Roman"/>
-        </w:rPr>
-        <w:t>}}</w:t>
+        <w:t>{{used_methods}}</w:t>
       </w:r>
       <w:r>
         <w:t>.</w:t>
@@ -1309,9 +1048,8 @@
           <w:spacing w:val="-2"/>
           <w:lang w:val="en-US"/>
         </w:rPr>
-        <w:t xml:space="preserve"> if </w:t>
-      </w:r>
-      <w:proofErr w:type="spellStart"/>
+        <w:t xml:space="preserve"> if cost_type_id</w:t>
+      </w:r>
       <w:r>
         <w:rPr>
           <w:rFonts w:cs="Times New Roman"/>
@@ -1319,9 +1057,8 @@
           <w:spacing w:val="-2"/>
           <w:lang w:val="en-US"/>
         </w:rPr>
-        <w:t>cost_type_id</w:t>
-      </w:r>
-      <w:proofErr w:type="spellEnd"/>
+        <w:t xml:space="preserve"> </w:t>
+      </w:r>
       <w:r>
         <w:rPr>
           <w:rFonts w:cs="Times New Roman"/>
@@ -1329,7 +1066,7 @@
           <w:spacing w:val="-2"/>
           <w:lang w:val="en-US"/>
         </w:rPr>
-        <w:t xml:space="preserve"> </w:t>
+        <w:t>== '2' or cost_type_id</w:t>
       </w:r>
       <w:r>
         <w:rPr>
@@ -1338,9 +1075,8 @@
           <w:spacing w:val="-2"/>
           <w:lang w:val="en-US"/>
         </w:rPr>
-        <w:t xml:space="preserve">== '2' or </w:t>
-      </w:r>
-      <w:proofErr w:type="spellStart"/>
+        <w:t xml:space="preserve"> </w:t>
+      </w:r>
       <w:r>
         <w:rPr>
           <w:rFonts w:cs="Times New Roman"/>
@@ -1348,18 +1084,37 @@
           <w:spacing w:val="-2"/>
           <w:lang w:val="en-US"/>
         </w:rPr>
-        <w:t>cost_type_id</w:t>
-      </w:r>
-      <w:proofErr w:type="spellEnd"/>
-      <w:r>
+        <w:t>== '3' %}</w:t>
+      </w:r>
+    </w:p>
+    <w:p>
+      <w:pPr>
+        <w:spacing w:before="240"/>
+        <w:rPr>
+          <w:rFonts w:cs="Times New Roman"/>
+          <w:b/>
+          <w:spacing w:val="-2"/>
+        </w:rPr>
+      </w:pPr>
+      <w:r>
+        <w:rPr>
+          <w:rFonts w:cs="Times New Roman"/>
+          <w:b/>
+          <w:spacing w:val="-2"/>
+        </w:rPr>
+        <w:t>Наступила конструктивная гибель транспортного средства – восстановление нецелесообразно.</w:t>
+      </w:r>
+    </w:p>
+    <w:p>
+      <w:pPr>
+        <w:spacing w:before="240"/>
         <w:rPr>
           <w:rFonts w:cs="Times New Roman"/>
           <w:b/>
           <w:spacing w:val="-2"/>
           <w:lang w:val="en-US"/>
         </w:rPr>
-        <w:t xml:space="preserve"> </w:t>
-      </w:r>
+      </w:pPr>
       <w:r>
         <w:rPr>
           <w:rFonts w:cs="Times New Roman"/>
@@ -1367,37 +1122,17 @@
           <w:spacing w:val="-2"/>
           <w:lang w:val="en-US"/>
         </w:rPr>
-        <w:t>== '3' %}</w:t>
-      </w:r>
-    </w:p>
-    <w:p>
-      <w:pPr>
-        <w:spacing w:before="240"/>
-        <w:rPr>
-          <w:rFonts w:cs="Times New Roman"/>
-          <w:b/>
-          <w:spacing w:val="-2"/>
-        </w:rPr>
-      </w:pPr>
-      <w:r>
-        <w:rPr>
-          <w:rFonts w:cs="Times New Roman"/>
-          <w:b/>
-          <w:spacing w:val="-2"/>
-        </w:rPr>
-        <w:t>Наступила конструктивная гибель транспортного средства – восстановление нецелесообразно.</w:t>
-      </w:r>
-    </w:p>
-    <w:p>
-      <w:pPr>
-        <w:spacing w:before="240"/>
+        <w:t>{%</w:t>
+      </w:r>
+      <w:r>
         <w:rPr>
           <w:rFonts w:cs="Times New Roman"/>
           <w:b/>
           <w:spacing w:val="-2"/>
           <w:lang w:val="en-US"/>
         </w:rPr>
-      </w:pPr>
+        <w:t>p</w:t>
+      </w:r>
       <w:r>
         <w:rPr>
           <w:rFonts w:cs="Times New Roman"/>
@@ -1405,24 +1140,6 @@
           <w:spacing w:val="-2"/>
           <w:lang w:val="en-US"/>
         </w:rPr>
-        <w:t>{%</w:t>
-      </w:r>
-      <w:r>
-        <w:rPr>
-          <w:rFonts w:cs="Times New Roman"/>
-          <w:b/>
-          <w:spacing w:val="-2"/>
-          <w:lang w:val="en-US"/>
-        </w:rPr>
-        <w:t>p</w:t>
-      </w:r>
-      <w:r>
-        <w:rPr>
-          <w:rFonts w:cs="Times New Roman"/>
-          <w:b/>
-          <w:spacing w:val="-2"/>
-          <w:lang w:val="en-US"/>
-        </w:rPr>
         <w:t xml:space="preserve"> endif %}</w:t>
       </w:r>
     </w:p>
@@ -1444,7 +1161,6 @@
         </w:rPr>
         <w:t xml:space="preserve">{%p if </w:t>
       </w:r>
-      <w:proofErr w:type="spellStart"/>
       <w:r>
         <w:rPr>
           <w:b/>
@@ -1475,16 +1191,7 @@
           <w:b/>
           <w:lang w:val="en-US"/>
         </w:rPr>
-        <w:t>_id</w:t>
-      </w:r>
-      <w:proofErr w:type="spellEnd"/>
-      <w:r>
-        <w:rPr>
-          <w:rFonts w:cs="Times New Roman"/>
-          <w:b/>
-          <w:lang w:val="en-US"/>
-        </w:rPr>
-        <w:t xml:space="preserve"> == '2' %}</w:t>
+        <w:t>_id == '2' %}</w:t>
       </w:r>
     </w:p>
     <w:p>
@@ -1545,27 +1252,7 @@
           <w:sz w:val="26"/>
           <w:szCs w:val="26"/>
         </w:rPr>
-        <w:t xml:space="preserve">{%p </w:t>
-      </w:r>
-      <w:proofErr w:type="spellStart"/>
-      <w:r>
-        <w:rPr>
-          <w:b/>
-          <w:bCs/>
-          <w:sz w:val="26"/>
-          <w:szCs w:val="26"/>
-        </w:rPr>
-        <w:t>else</w:t>
-      </w:r>
-      <w:proofErr w:type="spellEnd"/>
-      <w:r>
-        <w:rPr>
-          <w:b/>
-          <w:bCs/>
-          <w:sz w:val="26"/>
-          <w:szCs w:val="26"/>
-        </w:rPr>
-        <w:t xml:space="preserve"> %}</w:t>
+        <w:t>{%p else %}</w:t>
       </w:r>
     </w:p>
     <w:p>
@@ -1582,23 +1269,7 @@
           <w:b/>
           <w:bCs/>
         </w:rPr>
-        <w:t>{{</w:t>
-      </w:r>
-      <w:proofErr w:type="spellStart"/>
-      <w:r>
-        <w:rPr>
-          <w:b/>
-          <w:bCs/>
-        </w:rPr>
-        <w:t>cost_type</w:t>
-      </w:r>
-      <w:proofErr w:type="spellEnd"/>
-      <w:r>
-        <w:rPr>
-          <w:b/>
-          <w:bCs/>
-        </w:rPr>
-        <w:t>}}</w:t>
+        <w:t>{{cost_type}}</w:t>
       </w:r>
       <w:r>
         <w:rPr>
@@ -1724,27 +1395,7 @@
           <w:sz w:val="26"/>
           <w:szCs w:val="26"/>
         </w:rPr>
-        <w:t xml:space="preserve">{%p </w:t>
-      </w:r>
-      <w:proofErr w:type="spellStart"/>
-      <w:r>
-        <w:rPr>
-          <w:b/>
-          <w:bCs/>
-          <w:sz w:val="26"/>
-          <w:szCs w:val="26"/>
-        </w:rPr>
-        <w:t>endif</w:t>
-      </w:r>
-      <w:proofErr w:type="spellEnd"/>
-      <w:r>
-        <w:rPr>
-          <w:b/>
-          <w:bCs/>
-          <w:sz w:val="26"/>
-          <w:szCs w:val="26"/>
-        </w:rPr>
-        <w:t xml:space="preserve"> %}</w:t>
+        <w:t>{%p endif %}</w:t>
       </w:r>
     </w:p>
     <w:p>
@@ -1797,15 +1448,7 @@
         <w:jc w:val="right"/>
       </w:pPr>
       <w:r>
-        <w:t xml:space="preserve">Директор </w:t>
-      </w:r>
-      <w:proofErr w:type="spellStart"/>
-      <w:r>
-        <w:t>ОсОО</w:t>
-      </w:r>
-      <w:proofErr w:type="spellEnd"/>
-      <w:r>
-        <w:t xml:space="preserve"> «Первый Автосервис»</w:t>
+        <w:t>Директор ОсОО «Первый Автосервис»</w:t>
       </w:r>
     </w:p>
     <w:p>
@@ -2638,23 +2281,7 @@
                 <w:b/>
                 <w:bCs/>
               </w:rPr>
-              <w:t>{{</w:t>
-            </w:r>
-            <w:proofErr w:type="spellStart"/>
-            <w:r>
-              <w:rPr>
-                <w:b/>
-                <w:bCs/>
-              </w:rPr>
-              <w:t>customer_name</w:t>
-            </w:r>
-            <w:proofErr w:type="spellEnd"/>
-            <w:r>
-              <w:rPr>
-                <w:b/>
-                <w:bCs/>
-              </w:rPr>
-              <w:t>}}</w:t>
+              <w:t>{{customer_name}}</w:t>
             </w:r>
           </w:p>
         </w:tc>
@@ -2698,23 +2325,7 @@
                 <w:rFonts w:cs="Times New Roman"/>
                 <w:b/>
               </w:rPr>
-              <w:t>{{</w:t>
-            </w:r>
-            <w:proofErr w:type="spellStart"/>
-            <w:r>
-              <w:rPr>
-                <w:rFonts w:cs="Times New Roman"/>
-                <w:b/>
-              </w:rPr>
-              <w:t>assessment_reason</w:t>
-            </w:r>
-            <w:proofErr w:type="spellEnd"/>
-            <w:r>
-              <w:rPr>
-                <w:rFonts w:cs="Times New Roman"/>
-                <w:b/>
-              </w:rPr>
-              <w:t>}}</w:t>
+              <w:t>{{assessment_reason}}</w:t>
             </w:r>
           </w:p>
         </w:tc>
@@ -2754,25 +2365,23 @@
                 <w:bCs/>
                 <w:lang w:val="en-US"/>
               </w:rPr>
-              <w:t>{{</w:t>
-            </w:r>
-            <w:proofErr w:type="spellStart"/>
+              <w:t>{{assessment_object}}</w:t>
+            </w:r>
             <w:r>
               <w:rPr>
                 <w:b/>
                 <w:bCs/>
                 <w:lang w:val="en-US"/>
               </w:rPr>
-              <w:t>assessment_object</w:t>
-            </w:r>
-            <w:proofErr w:type="spellEnd"/>
+              <w:t xml:space="preserve"> </w:t>
+            </w:r>
             <w:r>
               <w:rPr>
                 <w:b/>
                 <w:bCs/>
                 <w:lang w:val="en-US"/>
               </w:rPr>
-              <w:t>}}</w:t>
+              <w:t>{{vehicle_model}},</w:t>
             </w:r>
             <w:r>
               <w:rPr>
@@ -2786,27 +2395,31 @@
               <w:rPr>
                 <w:b/>
                 <w:bCs/>
-                <w:lang w:val="en-US"/>
-              </w:rPr>
-              <w:t>{{</w:t>
-            </w:r>
-            <w:proofErr w:type="spellStart"/>
+              </w:rPr>
+              <w:t>рег</w:t>
+            </w:r>
             <w:r>
               <w:rPr>
                 <w:b/>
                 <w:bCs/>
                 <w:lang w:val="en-US"/>
               </w:rPr>
-              <w:t>vehicle_model</w:t>
-            </w:r>
-            <w:proofErr w:type="spellEnd"/>
+              <w:t>.</w:t>
+            </w:r>
             <w:r>
               <w:rPr>
                 <w:b/>
                 <w:bCs/>
                 <w:lang w:val="en-US"/>
               </w:rPr>
-              <w:t>}},</w:t>
+              <w:t> </w:t>
+            </w:r>
+            <w:r>
+              <w:rPr>
+                <w:b/>
+                <w:bCs/>
+              </w:rPr>
+              <w:t>номер</w:t>
             </w:r>
             <w:r>
               <w:rPr>
@@ -2816,71 +2429,13 @@
               </w:rPr>
               <w:t xml:space="preserve"> </w:t>
             </w:r>
-            <w:proofErr w:type="spellStart"/>
-            <w:r>
-              <w:rPr>
-                <w:b/>
-                <w:bCs/>
-              </w:rPr>
-              <w:t>рег</w:t>
-            </w:r>
-            <w:proofErr w:type="spellEnd"/>
             <w:r>
               <w:rPr>
                 <w:b/>
                 <w:bCs/>
                 <w:lang w:val="en-US"/>
               </w:rPr>
-              <w:t>.</w:t>
-            </w:r>
-            <w:r>
-              <w:rPr>
-                <w:b/>
-                <w:bCs/>
-                <w:lang w:val="en-US"/>
-              </w:rPr>
-              <w:t> </w:t>
-            </w:r>
-            <w:r>
-              <w:rPr>
-                <w:b/>
-                <w:bCs/>
-              </w:rPr>
-              <w:t>номер</w:t>
-            </w:r>
-            <w:r>
-              <w:rPr>
-                <w:b/>
-                <w:bCs/>
-                <w:lang w:val="en-US"/>
-              </w:rPr>
-              <w:t xml:space="preserve"> </w:t>
-            </w:r>
-            <w:r>
-              <w:rPr>
-                <w:b/>
-                <w:bCs/>
-                <w:lang w:val="en-US"/>
-              </w:rPr>
-              <w:t>{{</w:t>
-            </w:r>
-            <w:proofErr w:type="spellStart"/>
-            <w:r>
-              <w:rPr>
-                <w:b/>
-                <w:bCs/>
-                <w:lang w:val="en-US"/>
-              </w:rPr>
-              <w:t>vehicle_number</w:t>
-            </w:r>
-            <w:proofErr w:type="spellEnd"/>
-            <w:r>
-              <w:rPr>
-                <w:b/>
-                <w:bCs/>
-                <w:lang w:val="en-US"/>
-              </w:rPr>
-              <w:t>}}</w:t>
+              <w:t>{{vehicle_number}}</w:t>
             </w:r>
           </w:p>
         </w:tc>
@@ -2956,23 +2511,7 @@
                 <w:rFonts w:cs="Times New Roman"/>
                 <w:b/>
               </w:rPr>
-              <w:t>{{</w:t>
-            </w:r>
-            <w:proofErr w:type="spellStart"/>
-            <w:r>
-              <w:rPr>
-                <w:rFonts w:cs="Times New Roman"/>
-                <w:b/>
-              </w:rPr>
-              <w:t>property_owner</w:t>
-            </w:r>
-            <w:proofErr w:type="spellEnd"/>
-            <w:r>
-              <w:rPr>
-                <w:rFonts w:cs="Times New Roman"/>
-                <w:b/>
-              </w:rPr>
-              <w:t>}}</w:t>
+              <w:t>{{property_owner}}</w:t>
             </w:r>
           </w:p>
         </w:tc>
@@ -3016,23 +2555,7 @@
                 <w:b/>
                 <w:bCs/>
               </w:rPr>
-              <w:t>{{</w:t>
-            </w:r>
-            <w:proofErr w:type="spellStart"/>
-            <w:r>
-              <w:rPr>
-                <w:b/>
-                <w:bCs/>
-              </w:rPr>
-              <w:t>vehicle_owner</w:t>
-            </w:r>
-            <w:proofErr w:type="spellEnd"/>
-            <w:r>
-              <w:rPr>
-                <w:b/>
-                <w:bCs/>
-              </w:rPr>
-              <w:t>}}</w:t>
+              <w:t>{{vehicle_owner}}</w:t>
             </w:r>
           </w:p>
         </w:tc>
@@ -3070,23 +2593,7 @@
                 <w:rFonts w:cs="Times New Roman"/>
                 <w:b/>
               </w:rPr>
-              <w:t>{{</w:t>
-            </w:r>
-            <w:proofErr w:type="spellStart"/>
-            <w:r>
-              <w:rPr>
-                <w:rFonts w:cs="Times New Roman"/>
-                <w:b/>
-              </w:rPr>
-              <w:t>vehicle_location</w:t>
-            </w:r>
-            <w:proofErr w:type="spellEnd"/>
-            <w:r>
-              <w:rPr>
-                <w:rFonts w:cs="Times New Roman"/>
-                <w:b/>
-              </w:rPr>
-              <w:t>}}</w:t>
+              <w:t>{{vehicle_location}}</w:t>
             </w:r>
           </w:p>
         </w:tc>
@@ -3124,23 +2631,7 @@
                 <w:rFonts w:cs="Times New Roman"/>
                 <w:b/>
               </w:rPr>
-              <w:t>{{</w:t>
-            </w:r>
-            <w:proofErr w:type="spellStart"/>
-            <w:r>
-              <w:rPr>
-                <w:rFonts w:cs="Times New Roman"/>
-                <w:b/>
-              </w:rPr>
-              <w:t>inspection_date</w:t>
-            </w:r>
-            <w:proofErr w:type="spellEnd"/>
-            <w:r>
-              <w:rPr>
-                <w:rFonts w:cs="Times New Roman"/>
-                <w:b/>
-              </w:rPr>
-              <w:t>}}</w:t>
+              <w:t>{{inspection_date}}</w:t>
             </w:r>
           </w:p>
         </w:tc>
@@ -3178,23 +2669,7 @@
                 <w:rFonts w:cs="Times New Roman"/>
                 <w:b/>
               </w:rPr>
-              <w:t>{{</w:t>
-            </w:r>
-            <w:proofErr w:type="spellStart"/>
-            <w:r>
-              <w:rPr>
-                <w:rFonts w:cs="Times New Roman"/>
-                <w:b/>
-              </w:rPr>
-              <w:t>calc_date</w:t>
-            </w:r>
-            <w:proofErr w:type="spellEnd"/>
-            <w:r>
-              <w:rPr>
-                <w:rFonts w:cs="Times New Roman"/>
-                <w:b/>
-              </w:rPr>
-              <w:t>}}</w:t>
+              <w:t>{{calc_date}}</w:t>
             </w:r>
           </w:p>
         </w:tc>
@@ -3270,23 +2745,7 @@
                 <w:rFonts w:cs="Times New Roman"/>
                 <w:b/>
               </w:rPr>
-              <w:t>{{</w:t>
-            </w:r>
-            <w:proofErr w:type="spellStart"/>
-            <w:r>
-              <w:rPr>
-                <w:rFonts w:cs="Times New Roman"/>
-                <w:b/>
-              </w:rPr>
-              <w:t>evaluation_purpose</w:t>
-            </w:r>
-            <w:proofErr w:type="spellEnd"/>
-            <w:r>
-              <w:rPr>
-                <w:rFonts w:cs="Times New Roman"/>
-                <w:b/>
-              </w:rPr>
-              <w:t>}}</w:t>
+              <w:t>{{evaluation_purpose}}</w:t>
             </w:r>
           </w:p>
         </w:tc>
@@ -3324,23 +2783,7 @@
                 <w:rFonts w:cs="Times New Roman"/>
                 <w:b/>
               </w:rPr>
-              <w:t>{{</w:t>
-            </w:r>
-            <w:proofErr w:type="spellStart"/>
-            <w:r>
-              <w:rPr>
-                <w:rFonts w:cs="Times New Roman"/>
-                <w:b/>
-              </w:rPr>
-              <w:t>evaluation_appointment</w:t>
-            </w:r>
-            <w:proofErr w:type="spellEnd"/>
-            <w:r>
-              <w:rPr>
-                <w:rFonts w:cs="Times New Roman"/>
-                <w:b/>
-              </w:rPr>
-              <w:t>}}</w:t>
+              <w:t>{{evaluation_appointment}}</w:t>
             </w:r>
           </w:p>
         </w:tc>
@@ -3378,88 +2821,22 @@
                 <w:b/>
                 <w:bCs/>
               </w:rPr>
-              <w:t xml:space="preserve">{% </w:t>
-            </w:r>
-            <w:proofErr w:type="spellStart"/>
+              <w:t xml:space="preserve">{% if cost_type_id == '3' %}Рыночная стоимость восстановления / </w:t>
+            </w:r>
+            <w:r>
+              <w:rPr>
+                <w:rFonts w:cs="Times New Roman"/>
+                <w:b/>
+                <w:spacing w:val="-2"/>
+              </w:rPr>
+              <w:t>{% endif %}</w:t>
+            </w:r>
             <w:r>
               <w:rPr>
                 <w:b/>
                 <w:bCs/>
               </w:rPr>
-              <w:t>if</w:t>
-            </w:r>
-            <w:proofErr w:type="spellEnd"/>
-            <w:r>
-              <w:rPr>
-                <w:b/>
-                <w:bCs/>
-              </w:rPr>
-              <w:t xml:space="preserve"> </w:t>
-            </w:r>
-            <w:proofErr w:type="spellStart"/>
-            <w:r>
-              <w:rPr>
-                <w:b/>
-                <w:bCs/>
-              </w:rPr>
-              <w:t>cost_type_id</w:t>
-            </w:r>
-            <w:proofErr w:type="spellEnd"/>
-            <w:r>
-              <w:rPr>
-                <w:b/>
-                <w:bCs/>
-              </w:rPr>
-              <w:t xml:space="preserve"> == '3' %}Рыночная стоимость восстановления / </w:t>
-            </w:r>
-            <w:r>
-              <w:rPr>
-                <w:rFonts w:cs="Times New Roman"/>
-                <w:b/>
-                <w:spacing w:val="-2"/>
-              </w:rPr>
-              <w:t xml:space="preserve">{% </w:t>
-            </w:r>
-            <w:proofErr w:type="spellStart"/>
-            <w:r>
-              <w:rPr>
-                <w:rFonts w:cs="Times New Roman"/>
-                <w:b/>
-                <w:spacing w:val="-2"/>
-              </w:rPr>
-              <w:t>endif</w:t>
-            </w:r>
-            <w:proofErr w:type="spellEnd"/>
-            <w:r>
-              <w:rPr>
-                <w:rFonts w:cs="Times New Roman"/>
-                <w:b/>
-                <w:spacing w:val="-2"/>
-              </w:rPr>
-              <w:t xml:space="preserve"> %}</w:t>
-            </w:r>
-            <w:r>
-              <w:rPr>
-                <w:b/>
-                <w:bCs/>
-              </w:rPr>
-              <w:t>{{</w:t>
-            </w:r>
-            <w:proofErr w:type="spellStart"/>
-            <w:r>
-              <w:rPr>
-                <w:b/>
-                <w:bCs/>
-              </w:rPr>
-              <w:t>cost_type</w:t>
-            </w:r>
-            <w:proofErr w:type="spellEnd"/>
-            <w:r>
-              <w:rPr>
-                <w:b/>
-                <w:bCs/>
-              </w:rPr>
-              <w:t>}}</w:t>
+              <w:t>{{cost_type}}</w:t>
             </w:r>
           </w:p>
         </w:tc>
@@ -3522,21 +2899,12 @@
                 <w:bCs/>
               </w:rPr>
             </w:pPr>
-            <w:proofErr w:type="spellStart"/>
             <w:r>
               <w:rPr>
                 <w:b/>
                 <w:bCs/>
               </w:rPr>
-              <w:t>ОсОО</w:t>
-            </w:r>
-            <w:proofErr w:type="spellEnd"/>
-            <w:r>
-              <w:rPr>
-                <w:b/>
-                <w:bCs/>
-              </w:rPr>
-              <w:t xml:space="preserve"> «Первый Автосервис», </w:t>
+              <w:t xml:space="preserve">ОсОО «Первый Автосервис», </w:t>
             </w:r>
             <w:r>
               <w:rPr>
@@ -4108,15 +3476,7 @@
         <w:ind w:left="0" w:firstLine="425"/>
       </w:pPr>
       <w:r>
-        <w:t xml:space="preserve">База данных и методики </w:t>
-      </w:r>
-      <w:proofErr w:type="spellStart"/>
-      <w:r>
-        <w:t>ОсОО</w:t>
-      </w:r>
-      <w:proofErr w:type="spellEnd"/>
-      <w:r>
-        <w:t xml:space="preserve"> «Первый Автосервис».</w:t>
+        <w:t>База данных и методики ОсОО «Первый Автосервис».</w:t>
       </w:r>
       <w:r>
         <w:br w:type="page"/>
@@ -4202,23 +3562,7 @@
                 <w:rFonts w:cs="Times New Roman"/>
                 <w:b/>
               </w:rPr>
-              <w:t>{{</w:t>
-            </w:r>
-            <w:proofErr w:type="spellStart"/>
-            <w:r>
-              <w:rPr>
-                <w:rFonts w:cs="Times New Roman"/>
-                <w:b/>
-              </w:rPr>
-              <w:t>inspection_date</w:t>
-            </w:r>
-            <w:proofErr w:type="spellEnd"/>
-            <w:r>
-              <w:rPr>
-                <w:rFonts w:cs="Times New Roman"/>
-                <w:b/>
-              </w:rPr>
-              <w:t>}}</w:t>
+              <w:t>{{inspection_date}}</w:t>
             </w:r>
           </w:p>
         </w:tc>
@@ -4236,15 +3580,7 @@
         <w:t>й</w:t>
       </w:r>
       <w:r>
-        <w:t xml:space="preserve">, экспертом-оценщиком </w:t>
-      </w:r>
-      <w:proofErr w:type="spellStart"/>
-      <w:r>
-        <w:t>ОсОО</w:t>
-      </w:r>
-      <w:proofErr w:type="spellEnd"/>
-      <w:r>
-        <w:t xml:space="preserve"> «Первый Автосервис» Рубановым</w:t>
+        <w:t>, экспертом-оценщиком ОсОО «Первый Автосервис» Рубановым</w:t>
       </w:r>
       <w:r>
         <w:t xml:space="preserve"> </w:t>
@@ -4301,15 +3637,7 @@
         <w:t xml:space="preserve"> </w:t>
       </w:r>
       <w:r>
-        <w:t>{{</w:t>
-      </w:r>
-      <w:proofErr w:type="spellStart"/>
-      <w:r>
-        <w:t>object_lowercase</w:t>
-      </w:r>
-      <w:proofErr w:type="spellEnd"/>
-      <w:r>
-        <w:t>}}</w:t>
+        <w:t>{{object_lowercase}}</w:t>
       </w:r>
       <w:r>
         <w:t>:</w:t>
@@ -4368,23 +3696,7 @@
                 <w:rFonts w:cs="Times New Roman"/>
                 <w:b/>
               </w:rPr>
-              <w:t>{{</w:t>
-            </w:r>
-            <w:proofErr w:type="spellStart"/>
-            <w:r>
-              <w:rPr>
-                <w:rFonts w:cs="Times New Roman"/>
-                <w:b/>
-              </w:rPr>
-              <w:t>vehicle_model</w:t>
-            </w:r>
-            <w:proofErr w:type="spellEnd"/>
-            <w:r>
-              <w:rPr>
-                <w:rFonts w:cs="Times New Roman"/>
-                <w:b/>
-              </w:rPr>
-              <w:t>}}</w:t>
+              <w:t>{{vehicle_model}}</w:t>
             </w:r>
           </w:p>
         </w:tc>
@@ -4422,23 +3734,7 @@
                 <w:rFonts w:cs="Times New Roman"/>
                 <w:b/>
               </w:rPr>
-              <w:t>{{</w:t>
-            </w:r>
-            <w:proofErr w:type="spellStart"/>
-            <w:r>
-              <w:rPr>
-                <w:rFonts w:cs="Times New Roman"/>
-                <w:b/>
-              </w:rPr>
-              <w:t>vehicle_year</w:t>
-            </w:r>
-            <w:proofErr w:type="spellEnd"/>
-            <w:r>
-              <w:rPr>
-                <w:rFonts w:cs="Times New Roman"/>
-                <w:b/>
-              </w:rPr>
-              <w:t>}}</w:t>
+              <w:t>{{vehicle_year}}</w:t>
             </w:r>
           </w:p>
         </w:tc>
@@ -4478,23 +3774,7 @@
                 <w:b/>
                 <w:bCs/>
               </w:rPr>
-              <w:t>{{</w:t>
-            </w:r>
-            <w:proofErr w:type="spellStart"/>
-            <w:r>
-              <w:rPr>
-                <w:b/>
-                <w:bCs/>
-              </w:rPr>
-              <w:t>vehicle_number</w:t>
-            </w:r>
-            <w:proofErr w:type="spellEnd"/>
-            <w:r>
-              <w:rPr>
-                <w:b/>
-                <w:bCs/>
-              </w:rPr>
-              <w:t>}}</w:t>
+              <w:t>{{vehicle_number}}</w:t>
             </w:r>
           </w:p>
         </w:tc>
@@ -4532,23 +3812,7 @@
                 <w:rFonts w:cs="Times New Roman"/>
                 <w:b/>
               </w:rPr>
-              <w:t>{{</w:t>
-            </w:r>
-            <w:proofErr w:type="spellStart"/>
-            <w:r>
-              <w:rPr>
-                <w:rFonts w:cs="Times New Roman"/>
-                <w:b/>
-              </w:rPr>
-              <w:t>vehicle_color</w:t>
-            </w:r>
-            <w:proofErr w:type="spellEnd"/>
-            <w:r>
-              <w:rPr>
-                <w:rFonts w:cs="Times New Roman"/>
-                <w:b/>
-              </w:rPr>
-              <w:t>}}</w:t>
+              <w:t>{{vehicle_color}}</w:t>
             </w:r>
           </w:p>
         </w:tc>
@@ -4588,23 +3852,7 @@
                 <w:rFonts w:cs="Times New Roman"/>
                 <w:b/>
               </w:rPr>
-              <w:t>{{</w:t>
-            </w:r>
-            <w:proofErr w:type="spellStart"/>
-            <w:r>
-              <w:rPr>
-                <w:rFonts w:cs="Times New Roman"/>
-                <w:b/>
-              </w:rPr>
-              <w:t>vehicle_vin</w:t>
-            </w:r>
-            <w:proofErr w:type="spellEnd"/>
-            <w:r>
-              <w:rPr>
-                <w:rFonts w:cs="Times New Roman"/>
-                <w:b/>
-              </w:rPr>
-              <w:t>}}</w:t>
+              <w:t>{{vehicle_vin}}</w:t>
             </w:r>
           </w:p>
         </w:tc>
@@ -4644,43 +3892,7 @@
                 <w:b/>
                 <w:lang w:val="en-US"/>
               </w:rPr>
-              <w:t>{{</w:t>
-            </w:r>
-            <w:proofErr w:type="spellStart"/>
-            <w:r>
-              <w:rPr>
-                <w:rFonts w:cs="Times New Roman"/>
-                <w:b/>
-                <w:lang w:val="en-US"/>
-              </w:rPr>
-              <w:t>vehicle_type</w:t>
-            </w:r>
-            <w:proofErr w:type="spellEnd"/>
-            <w:r>
-              <w:rPr>
-                <w:rFonts w:cs="Times New Roman"/>
-                <w:b/>
-                <w:lang w:val="en-US"/>
-              </w:rPr>
-              <w:t>}} {{</w:t>
-            </w:r>
-            <w:proofErr w:type="spellStart"/>
-            <w:r>
-              <w:rPr>
-                <w:rFonts w:cs="Times New Roman"/>
-                <w:b/>
-                <w:lang w:val="en-US"/>
-              </w:rPr>
-              <w:t>vehicle_body_type</w:t>
-            </w:r>
-            <w:proofErr w:type="spellEnd"/>
-            <w:r>
-              <w:rPr>
-                <w:rFonts w:cs="Times New Roman"/>
-                <w:b/>
-                <w:lang w:val="en-US"/>
-              </w:rPr>
-              <w:t>}}</w:t>
+              <w:t>{{vehicle_type}} {{vehicle_body_type}}</w:t>
             </w:r>
           </w:p>
         </w:tc>
@@ -4720,23 +3932,7 @@
                 <w:b/>
                 <w:bCs/>
               </w:rPr>
-              <w:t>{{</w:t>
-            </w:r>
-            <w:proofErr w:type="spellStart"/>
-            <w:r>
-              <w:rPr>
-                <w:b/>
-                <w:bCs/>
-              </w:rPr>
-              <w:t>vehicle_frame</w:t>
-            </w:r>
-            <w:proofErr w:type="spellEnd"/>
-            <w:r>
-              <w:rPr>
-                <w:b/>
-                <w:bCs/>
-              </w:rPr>
-              <w:t>}}</w:t>
+              <w:t>{{vehicle_frame}}</w:t>
             </w:r>
           </w:p>
         </w:tc>
@@ -4774,23 +3970,7 @@
                 <w:rFonts w:cs="Times New Roman"/>
                 <w:b/>
               </w:rPr>
-              <w:t>{{</w:t>
-            </w:r>
-            <w:proofErr w:type="spellStart"/>
-            <w:r>
-              <w:rPr>
-                <w:rFonts w:cs="Times New Roman"/>
-                <w:b/>
-              </w:rPr>
-              <w:t>vehicle_mileage</w:t>
-            </w:r>
-            <w:proofErr w:type="spellEnd"/>
-            <w:r>
-              <w:rPr>
-                <w:rFonts w:cs="Times New Roman"/>
-                <w:b/>
-              </w:rPr>
-              <w:t>}}</w:t>
+              <w:t>{{vehicle_mileage}}</w:t>
             </w:r>
           </w:p>
         </w:tc>
@@ -4832,43 +4012,7 @@
                 <w:b/>
                 <w:lang w:val="en-US"/>
               </w:rPr>
-              <w:t xml:space="preserve">{% if </w:t>
-            </w:r>
-            <w:proofErr w:type="spellStart"/>
-            <w:r>
-              <w:rPr>
-                <w:rFonts w:cs="Times New Roman"/>
-                <w:b/>
-                <w:lang w:val="en-US"/>
-              </w:rPr>
-              <w:t>vehicle_engine_volume</w:t>
-            </w:r>
-            <w:proofErr w:type="spellEnd"/>
-            <w:r>
-              <w:rPr>
-                <w:rFonts w:cs="Times New Roman"/>
-                <w:b/>
-                <w:lang w:val="en-US"/>
-              </w:rPr>
-              <w:t xml:space="preserve"> |length %}{{</w:t>
-            </w:r>
-            <w:proofErr w:type="spellStart"/>
-            <w:r>
-              <w:rPr>
-                <w:rFonts w:cs="Times New Roman"/>
-                <w:b/>
-                <w:lang w:val="en-US"/>
-              </w:rPr>
-              <w:t>vehicle_engine_volume</w:t>
-            </w:r>
-            <w:proofErr w:type="spellEnd"/>
-            <w:r>
-              <w:rPr>
-                <w:rFonts w:cs="Times New Roman"/>
-                <w:b/>
-                <w:lang w:val="en-US"/>
-              </w:rPr>
-              <w:t xml:space="preserve">}} </w:t>
+              <w:t xml:space="preserve">{% if vehicle_engine_volume |length %}{{vehicle_engine_volume}} </w:t>
             </w:r>
             <w:r>
               <w:rPr>
@@ -4960,23 +4104,7 @@
                 <w:rFonts w:cs="Times New Roman"/>
                 <w:b/>
               </w:rPr>
-              <w:t>{{</w:t>
-            </w:r>
-            <w:proofErr w:type="spellStart"/>
-            <w:r>
-              <w:rPr>
-                <w:rFonts w:cs="Times New Roman"/>
-                <w:b/>
-              </w:rPr>
-              <w:t>vehicle_gearbox</w:t>
-            </w:r>
-            <w:proofErr w:type="spellEnd"/>
-            <w:r>
-              <w:rPr>
-                <w:rFonts w:cs="Times New Roman"/>
-                <w:b/>
-              </w:rPr>
-              <w:t>}}</w:t>
+              <w:t>{{vehicle_gearbox}}</w:t>
             </w:r>
           </w:p>
         </w:tc>
@@ -5016,23 +4144,7 @@
                 <w:rFonts w:cs="Times New Roman"/>
                 <w:b/>
               </w:rPr>
-              <w:t>{{</w:t>
-            </w:r>
-            <w:proofErr w:type="spellStart"/>
-            <w:r>
-              <w:rPr>
-                <w:rFonts w:cs="Times New Roman"/>
-                <w:b/>
-              </w:rPr>
-              <w:t>vehicle_passport</w:t>
-            </w:r>
-            <w:proofErr w:type="spellEnd"/>
-            <w:r>
-              <w:rPr>
-                <w:rFonts w:cs="Times New Roman"/>
-                <w:b/>
-              </w:rPr>
-              <w:t>}}</w:t>
+              <w:t>{{vehicle_passport}}</w:t>
             </w:r>
           </w:p>
         </w:tc>
@@ -5070,23 +4182,7 @@
                 <w:rFonts w:cs="Times New Roman"/>
                 <w:b/>
               </w:rPr>
-              <w:t>{{</w:t>
-            </w:r>
-            <w:proofErr w:type="spellStart"/>
-            <w:r>
-              <w:rPr>
-                <w:rFonts w:cs="Times New Roman"/>
-                <w:b/>
-              </w:rPr>
-              <w:t>vehicle_steering</w:t>
-            </w:r>
-            <w:proofErr w:type="spellEnd"/>
-            <w:r>
-              <w:rPr>
-                <w:rFonts w:cs="Times New Roman"/>
-                <w:b/>
-              </w:rPr>
-              <w:t>}}</w:t>
+              <w:t>{{vehicle_steering}}</w:t>
             </w:r>
           </w:p>
         </w:tc>
@@ -5127,23 +4223,7 @@
                 <w:rFonts w:cs="Times New Roman"/>
                 <w:b/>
               </w:rPr>
-              <w:t>{{</w:t>
-            </w:r>
-            <w:proofErr w:type="spellStart"/>
-            <w:r>
-              <w:rPr>
-                <w:rFonts w:cs="Times New Roman"/>
-                <w:b/>
-              </w:rPr>
-              <w:t>vehicle_owner</w:t>
-            </w:r>
-            <w:proofErr w:type="spellEnd"/>
-            <w:r>
-              <w:rPr>
-                <w:rFonts w:cs="Times New Roman"/>
-                <w:b/>
-              </w:rPr>
-              <w:t>}}</w:t>
+              <w:t>{{vehicle_owner}}</w:t>
             </w:r>
           </w:p>
         </w:tc>
@@ -5184,23 +4264,7 @@
                 <w:rFonts w:cs="Times New Roman"/>
                 <w:b/>
               </w:rPr>
-              <w:t>{{</w:t>
-            </w:r>
-            <w:proofErr w:type="spellStart"/>
-            <w:r>
-              <w:rPr>
-                <w:rFonts w:cs="Times New Roman"/>
-                <w:b/>
-              </w:rPr>
-              <w:t>vehicle_adress</w:t>
-            </w:r>
-            <w:proofErr w:type="spellEnd"/>
-            <w:r>
-              <w:rPr>
-                <w:rFonts w:cs="Times New Roman"/>
-                <w:b/>
-              </w:rPr>
-              <w:t>}}</w:t>
+              <w:t>{{vehicle_adress}}</w:t>
             </w:r>
           </w:p>
         </w:tc>
@@ -5233,7 +4297,6 @@
       <w:r>
         <w:t>{{</w:t>
       </w:r>
-      <w:proofErr w:type="spellStart"/>
       <w:r>
         <w:rPr>
           <w:rFonts w:cs="Times New Roman"/>
@@ -5241,25 +4304,13 @@
         <w:t>assessment</w:t>
       </w:r>
       <w:r>
-        <w:t>_object</w:t>
-      </w:r>
-      <w:proofErr w:type="spellEnd"/>
-      <w:r>
-        <w:t>}}</w:t>
+        <w:t>_object}}</w:t>
       </w:r>
       <w:r>
         <w:t xml:space="preserve"> </w:t>
       </w:r>
       <w:r>
-        <w:t>{{</w:t>
-      </w:r>
-      <w:proofErr w:type="spellStart"/>
-      <w:r>
-        <w:t>definition</w:t>
-      </w:r>
-      <w:proofErr w:type="spellEnd"/>
-      <w:r>
-        <w:t>}}</w:t>
+        <w:t>{{definition}}</w:t>
       </w:r>
     </w:p>
     <w:p>
@@ -5297,9 +4348,8 @@
           <w:spacing w:val="-2"/>
           <w:lang w:val="en-US"/>
         </w:rPr>
-        <w:t xml:space="preserve"> if </w:t>
-      </w:r>
-      <w:proofErr w:type="spellStart"/>
+        <w:t xml:space="preserve"> if cost_type_id</w:t>
+      </w:r>
       <w:r>
         <w:rPr>
           <w:rFonts w:cs="Times New Roman"/>
@@ -5307,9 +4357,8 @@
           <w:spacing w:val="-2"/>
           <w:lang w:val="en-US"/>
         </w:rPr>
-        <w:t>cost_type_id</w:t>
-      </w:r>
-      <w:proofErr w:type="spellEnd"/>
+        <w:t xml:space="preserve"> </w:t>
+      </w:r>
       <w:r>
         <w:rPr>
           <w:rFonts w:cs="Times New Roman"/>
@@ -5317,7 +4366,7 @@
           <w:spacing w:val="-2"/>
           <w:lang w:val="en-US"/>
         </w:rPr>
-        <w:t xml:space="preserve"> </w:t>
+        <w:t>== '2' or cost_type_id</w:t>
       </w:r>
       <w:r>
         <w:rPr>
@@ -5326,9 +4375,8 @@
           <w:spacing w:val="-2"/>
           <w:lang w:val="en-US"/>
         </w:rPr>
-        <w:t xml:space="preserve">== '2' or </w:t>
-      </w:r>
-      <w:proofErr w:type="spellStart"/>
+        <w:t xml:space="preserve"> </w:t>
+      </w:r>
       <w:r>
         <w:rPr>
           <w:rFonts w:cs="Times New Roman"/>
@@ -5336,25 +4384,6 @@
           <w:spacing w:val="-2"/>
           <w:lang w:val="en-US"/>
         </w:rPr>
-        <w:t>cost_type_id</w:t>
-      </w:r>
-      <w:proofErr w:type="spellEnd"/>
-      <w:r>
-        <w:rPr>
-          <w:rFonts w:cs="Times New Roman"/>
-          <w:b/>
-          <w:spacing w:val="-2"/>
-          <w:lang w:val="en-US"/>
-        </w:rPr>
-        <w:t xml:space="preserve"> </w:t>
-      </w:r>
-      <w:r>
-        <w:rPr>
-          <w:rFonts w:cs="Times New Roman"/>
-          <w:b/>
-          <w:spacing w:val="-2"/>
-          <w:lang w:val="en-US"/>
-        </w:rPr>
         <w:t>== '3' %}</w:t>
       </w:r>
     </w:p>
@@ -5375,7 +4404,6 @@
         </w:rPr>
         <w:t xml:space="preserve">{%p if </w:t>
       </w:r>
-      <w:proofErr w:type="spellStart"/>
       <w:r>
         <w:rPr>
           <w:b/>
@@ -5390,16 +4418,7 @@
           <w:bCs/>
           <w:lang w:val="en-US"/>
         </w:rPr>
-        <w:t>|length</w:t>
-      </w:r>
-      <w:proofErr w:type="spellEnd"/>
-      <w:r>
-        <w:rPr>
-          <w:b/>
-          <w:bCs/>
-          <w:lang w:val="en-US"/>
-        </w:rPr>
-        <w:t xml:space="preserve"> %}</w:t>
+        <w:t>|length %}</w:t>
       </w:r>
     </w:p>
     <w:p>
@@ -5472,11 +4491,9 @@
       <w:r>
         <w:t>{{</w:t>
       </w:r>
-      <w:proofErr w:type="spellStart"/>
       <w:r>
         <w:t>damagedBodyParts</w:t>
       </w:r>
-      <w:proofErr w:type="spellEnd"/>
       <w:r>
         <w:t>}}</w:t>
       </w:r>
@@ -5487,15 +4504,7 @@
         <w:contextualSpacing/>
       </w:pPr>
       <w:r>
-        <w:t xml:space="preserve">{%p </w:t>
-      </w:r>
-      <w:proofErr w:type="spellStart"/>
-      <w:r>
-        <w:t>endif</w:t>
-      </w:r>
-      <w:proofErr w:type="spellEnd"/>
-      <w:r>
-        <w:t xml:space="preserve"> %}</w:t>
+        <w:t>{%p endif %}</w:t>
       </w:r>
     </w:p>
     <w:p>
@@ -5512,53 +4521,21 @@
           <w:b/>
           <w:bCs/>
         </w:rPr>
-        <w:t xml:space="preserve">{%p </w:t>
-      </w:r>
-      <w:proofErr w:type="spellStart"/>
+        <w:t>{%p if damaged</w:t>
+      </w:r>
       <w:r>
         <w:rPr>
           <w:b/>
           <w:bCs/>
         </w:rPr>
-        <w:t>if</w:t>
-      </w:r>
-      <w:proofErr w:type="spellEnd"/>
+        <w:t>Other</w:t>
+      </w:r>
       <w:r>
         <w:rPr>
           <w:b/>
           <w:bCs/>
         </w:rPr>
-        <w:t xml:space="preserve"> </w:t>
-      </w:r>
-      <w:proofErr w:type="spellStart"/>
-      <w:r>
-        <w:rPr>
-          <w:b/>
-          <w:bCs/>
-        </w:rPr>
-        <w:t>damaged</w:t>
-      </w:r>
-      <w:r>
-        <w:rPr>
-          <w:b/>
-          <w:bCs/>
-        </w:rPr>
-        <w:t>Other</w:t>
-      </w:r>
-      <w:r>
-        <w:rPr>
-          <w:b/>
-          <w:bCs/>
-        </w:rPr>
-        <w:t>Parts|length</w:t>
-      </w:r>
-      <w:proofErr w:type="spellEnd"/>
-      <w:r>
-        <w:rPr>
-          <w:b/>
-          <w:bCs/>
-        </w:rPr>
-        <w:t xml:space="preserve"> %}</w:t>
+        <w:t>Parts|length %}</w:t>
       </w:r>
     </w:p>
     <w:p>
@@ -5585,21 +4562,13 @@
         <w:contextualSpacing/>
       </w:pPr>
       <w:r>
-        <w:t>{{</w:t>
-      </w:r>
-      <w:proofErr w:type="spellStart"/>
-      <w:r>
-        <w:t>damaged</w:t>
+        <w:t>{{damaged</w:t>
       </w:r>
       <w:r>
         <w:t>Other</w:t>
       </w:r>
       <w:r>
-        <w:t>Parts</w:t>
-      </w:r>
-      <w:proofErr w:type="spellEnd"/>
-      <w:r>
-        <w:t>}}</w:t>
+        <w:t>Parts}}</w:t>
       </w:r>
     </w:p>
     <w:p>
@@ -5608,15 +4577,7 @@
         <w:contextualSpacing/>
       </w:pPr>
       <w:r>
-        <w:t xml:space="preserve">{%p </w:t>
-      </w:r>
-      <w:proofErr w:type="spellStart"/>
-      <w:r>
-        <w:t>endif</w:t>
-      </w:r>
-      <w:proofErr w:type="spellEnd"/>
-      <w:r>
-        <w:t xml:space="preserve"> %}</w:t>
+        <w:t>{%p endif %}</w:t>
       </w:r>
     </w:p>
     <w:p>
@@ -5640,39 +4601,7 @@
           <w:b/>
           <w:bCs/>
         </w:rPr>
-        <w:t xml:space="preserve">p </w:t>
-      </w:r>
-      <w:proofErr w:type="spellStart"/>
-      <w:r>
-        <w:rPr>
-          <w:b/>
-          <w:bCs/>
-        </w:rPr>
-        <w:t>if</w:t>
-      </w:r>
-      <w:proofErr w:type="spellEnd"/>
-      <w:r>
-        <w:rPr>
-          <w:b/>
-          <w:bCs/>
-        </w:rPr>
-        <w:t xml:space="preserve"> </w:t>
-      </w:r>
-      <w:proofErr w:type="spellStart"/>
-      <w:r>
-        <w:rPr>
-          <w:b/>
-          <w:bCs/>
-        </w:rPr>
-        <w:t>hidden|length</w:t>
-      </w:r>
-      <w:proofErr w:type="spellEnd"/>
-      <w:r>
-        <w:rPr>
-          <w:b/>
-          <w:bCs/>
-        </w:rPr>
-        <w:t xml:space="preserve"> </w:t>
+        <w:t xml:space="preserve">p if hidden|length </w:t>
       </w:r>
       <w:r>
         <w:rPr>
@@ -5715,14 +4644,12 @@
       <w:r>
         <w:t>{{</w:t>
       </w:r>
-      <w:proofErr w:type="spellStart"/>
       <w:r>
         <w:rPr>
           <w:rFonts w:cs="Times New Roman"/>
         </w:rPr>
         <w:t>hidden</w:t>
       </w:r>
-      <w:proofErr w:type="spellEnd"/>
       <w:r>
         <w:t>}}</w:t>
       </w:r>
@@ -5733,15 +4660,7 @@
         <w:contextualSpacing/>
       </w:pPr>
       <w:r>
-        <w:t xml:space="preserve">{%p </w:t>
-      </w:r>
-      <w:proofErr w:type="spellStart"/>
-      <w:r>
-        <w:t>endif</w:t>
-      </w:r>
-      <w:proofErr w:type="spellEnd"/>
-      <w:r>
-        <w:t xml:space="preserve"> %}</w:t>
+        <w:t>{%p endif %}</w:t>
       </w:r>
     </w:p>
     <w:p>
@@ -5758,46 +4677,21 @@
           <w:b/>
           <w:bCs/>
         </w:rPr>
-        <w:t xml:space="preserve">{%p </w:t>
-      </w:r>
-      <w:proofErr w:type="spellStart"/>
+        <w:t xml:space="preserve">{%p if </w:t>
+      </w:r>
       <w:r>
         <w:rPr>
           <w:b/>
           <w:bCs/>
         </w:rPr>
-        <w:t>if</w:t>
-      </w:r>
-      <w:proofErr w:type="spellEnd"/>
+        <w:t>unbrokenParts</w:t>
+      </w:r>
       <w:r>
         <w:rPr>
           <w:b/>
           <w:bCs/>
         </w:rPr>
-        <w:t xml:space="preserve"> </w:t>
-      </w:r>
-      <w:proofErr w:type="spellStart"/>
-      <w:r>
-        <w:rPr>
-          <w:b/>
-          <w:bCs/>
-        </w:rPr>
-        <w:t>unbrokenParts</w:t>
-      </w:r>
-      <w:r>
-        <w:rPr>
-          <w:b/>
-          <w:bCs/>
-        </w:rPr>
-        <w:t>|length</w:t>
-      </w:r>
-      <w:proofErr w:type="spellEnd"/>
-      <w:r>
-        <w:rPr>
-          <w:b/>
-          <w:bCs/>
-        </w:rPr>
-        <w:t xml:space="preserve"> %}</w:t>
+        <w:t>|length %}</w:t>
       </w:r>
     </w:p>
     <w:p>
@@ -5841,11 +4735,9 @@
       <w:r>
         <w:t>{{</w:t>
       </w:r>
-      <w:proofErr w:type="spellStart"/>
       <w:r>
         <w:t>unbrokenParts</w:t>
       </w:r>
-      <w:proofErr w:type="spellEnd"/>
       <w:r>
         <w:t>}</w:t>
       </w:r>
@@ -5859,15 +4751,7 @@
         <w:contextualSpacing/>
       </w:pPr>
       <w:r>
-        <w:t xml:space="preserve">{%p </w:t>
-      </w:r>
-      <w:proofErr w:type="spellStart"/>
-      <w:r>
-        <w:t>endif</w:t>
-      </w:r>
-      <w:proofErr w:type="spellEnd"/>
-      <w:r>
-        <w:t xml:space="preserve"> %}</w:t>
+        <w:t>{%p endif %}</w:t>
       </w:r>
     </w:p>
     <w:p>
@@ -5882,15 +4766,7 @@
         <w:t>p</w:t>
       </w:r>
       <w:r>
-        <w:t xml:space="preserve"> </w:t>
-      </w:r>
-      <w:proofErr w:type="spellStart"/>
-      <w:r>
-        <w:t>endif</w:t>
-      </w:r>
-      <w:proofErr w:type="spellEnd"/>
-      <w:r>
-        <w:t xml:space="preserve"> %}</w:t>
+        <w:t xml:space="preserve"> endif %}</w:t>
       </w:r>
     </w:p>
     <w:p>
@@ -5929,27 +4805,7 @@
           <w:spacing w:val="-2"/>
           <w:lang w:val="en-US"/>
         </w:rPr>
-        <w:t xml:space="preserve"> if </w:t>
-      </w:r>
-      <w:proofErr w:type="spellStart"/>
-      <w:r>
-        <w:rPr>
-          <w:rFonts w:cs="Times New Roman"/>
-          <w:b/>
-          <w:spacing w:val="-2"/>
-          <w:lang w:val="en-US"/>
-        </w:rPr>
-        <w:t>cost_type_id</w:t>
-      </w:r>
-      <w:proofErr w:type="spellEnd"/>
-      <w:r>
-        <w:rPr>
-          <w:rFonts w:cs="Times New Roman"/>
-          <w:b/>
-          <w:spacing w:val="-2"/>
-          <w:lang w:val="en-US"/>
-        </w:rPr>
-        <w:t>== '2' %}</w:t>
+        <w:t xml:space="preserve"> if cost_type_id== '2' %}</w:t>
       </w:r>
     </w:p>
     <w:p>
@@ -6057,9 +4913,8 @@
           <w:spacing w:val="-2"/>
           <w:lang w:val="en-US"/>
         </w:rPr>
-        <w:t xml:space="preserve"> if </w:t>
-      </w:r>
-      <w:proofErr w:type="spellStart"/>
+        <w:t xml:space="preserve"> if cost_type_id</w:t>
+      </w:r>
       <w:r>
         <w:rPr>
           <w:rFonts w:cs="Times New Roman"/>
@@ -6067,9 +4922,8 @@
           <w:spacing w:val="-2"/>
           <w:lang w:val="en-US"/>
         </w:rPr>
-        <w:t>cost_type_id</w:t>
-      </w:r>
-      <w:proofErr w:type="spellEnd"/>
+        <w:t xml:space="preserve"> </w:t>
+      </w:r>
       <w:r>
         <w:rPr>
           <w:rFonts w:cs="Times New Roman"/>
@@ -6077,7 +4931,7 @@
           <w:spacing w:val="-2"/>
           <w:lang w:val="en-US"/>
         </w:rPr>
-        <w:t xml:space="preserve"> </w:t>
+        <w:t>!=</w:t>
       </w:r>
       <w:r>
         <w:rPr>
@@ -6086,15 +4940,6 @@
           <w:spacing w:val="-2"/>
           <w:lang w:val="en-US"/>
         </w:rPr>
-        <w:t>!=</w:t>
-      </w:r>
-      <w:r>
-        <w:rPr>
-          <w:rFonts w:cs="Times New Roman"/>
-          <w:b/>
-          <w:spacing w:val="-2"/>
-          <w:lang w:val="en-US"/>
-        </w:rPr>
         <w:t xml:space="preserve"> </w:t>
       </w:r>
       <w:r>
@@ -6158,35 +5003,7 @@
         <w:rPr>
           <w:rFonts w:cs="Times New Roman"/>
         </w:rPr>
-        <w:t xml:space="preserve">{%p </w:t>
-      </w:r>
-      <w:proofErr w:type="spellStart"/>
-      <w:r>
-        <w:rPr>
-          <w:rFonts w:cs="Times New Roman"/>
-        </w:rPr>
-        <w:t>if</w:t>
-      </w:r>
-      <w:proofErr w:type="spellEnd"/>
-      <w:r>
-        <w:rPr>
-          <w:rFonts w:cs="Times New Roman"/>
-        </w:rPr>
-        <w:t xml:space="preserve"> </w:t>
-      </w:r>
-      <w:proofErr w:type="spellStart"/>
-      <w:r>
-        <w:rPr>
-          <w:rFonts w:cs="Times New Roman"/>
-        </w:rPr>
-        <w:t>disassembly|length</w:t>
-      </w:r>
-      <w:proofErr w:type="spellEnd"/>
-      <w:r>
-        <w:rPr>
-          <w:rFonts w:cs="Times New Roman"/>
-        </w:rPr>
-        <w:t xml:space="preserve"> %}</w:t>
+        <w:t>{%p if disassembly|length %}</w:t>
       </w:r>
     </w:p>
     <w:p>
@@ -6203,14 +5020,12 @@
       <w:r>
         <w:t>{{</w:t>
       </w:r>
-      <w:proofErr w:type="spellStart"/>
       <w:r>
         <w:rPr>
           <w:rFonts w:cs="Times New Roman"/>
         </w:rPr>
         <w:t>disassembly</w:t>
       </w:r>
-      <w:proofErr w:type="spellEnd"/>
       <w:r>
         <w:t>}}</w:t>
       </w:r>
@@ -6221,15 +5036,7 @@
         <w:contextualSpacing/>
       </w:pPr>
       <w:r>
-        <w:t xml:space="preserve">{%p </w:t>
-      </w:r>
-      <w:proofErr w:type="spellStart"/>
-      <w:r>
-        <w:t>endif</w:t>
-      </w:r>
-      <w:proofErr w:type="spellEnd"/>
-      <w:r>
-        <w:t xml:space="preserve"> %}</w:t>
+        <w:t>{%p endif %}</w:t>
       </w:r>
     </w:p>
     <w:p>
@@ -6239,23 +5046,7 @@
       </w:pPr>
       <w:r>
         <w:lastRenderedPageBreak/>
-        <w:t xml:space="preserve">{%p </w:t>
-      </w:r>
-      <w:proofErr w:type="spellStart"/>
-      <w:r>
-        <w:t>if</w:t>
-      </w:r>
-      <w:proofErr w:type="spellEnd"/>
-      <w:r>
-        <w:t xml:space="preserve"> </w:t>
-      </w:r>
-      <w:proofErr w:type="spellStart"/>
-      <w:r>
-        <w:t>repair|length</w:t>
-      </w:r>
-      <w:proofErr w:type="spellEnd"/>
-      <w:r>
-        <w:t xml:space="preserve"> %}</w:t>
+        <w:t>{%p if repair|length %}</w:t>
       </w:r>
     </w:p>
     <w:p>
@@ -6276,21 +5067,7 @@
         <w:rPr>
           <w:rFonts w:cs="Times New Roman"/>
         </w:rPr>
-        <w:t>{{</w:t>
-      </w:r>
-      <w:proofErr w:type="spellStart"/>
-      <w:r>
-        <w:rPr>
-          <w:rFonts w:cs="Times New Roman"/>
-        </w:rPr>
-        <w:t>repair</w:t>
-      </w:r>
-      <w:proofErr w:type="spellEnd"/>
-      <w:r>
-        <w:rPr>
-          <w:rFonts w:cs="Times New Roman"/>
-        </w:rPr>
-        <w:t>}}</w:t>
+        <w:t>{{repair}}</w:t>
       </w:r>
     </w:p>
     <w:p>
@@ -6305,21 +5082,7 @@
         <w:rPr>
           <w:rFonts w:cs="Times New Roman"/>
         </w:rPr>
-        <w:t xml:space="preserve">{%p </w:t>
-      </w:r>
-      <w:proofErr w:type="spellStart"/>
-      <w:r>
-        <w:rPr>
-          <w:rFonts w:cs="Times New Roman"/>
-        </w:rPr>
-        <w:t>endif</w:t>
-      </w:r>
-      <w:proofErr w:type="spellEnd"/>
-      <w:r>
-        <w:rPr>
-          <w:rFonts w:cs="Times New Roman"/>
-        </w:rPr>
-        <w:t xml:space="preserve"> %}</w:t>
+        <w:t>{%p endif %}</w:t>
       </w:r>
     </w:p>
     <w:p>
@@ -6334,35 +5097,7 @@
         <w:rPr>
           <w:rFonts w:cs="Times New Roman"/>
         </w:rPr>
-        <w:t xml:space="preserve">{%p </w:t>
-      </w:r>
-      <w:proofErr w:type="spellStart"/>
-      <w:r>
-        <w:rPr>
-          <w:rFonts w:cs="Times New Roman"/>
-        </w:rPr>
-        <w:t>if</w:t>
-      </w:r>
-      <w:proofErr w:type="spellEnd"/>
-      <w:r>
-        <w:rPr>
-          <w:rFonts w:cs="Times New Roman"/>
-        </w:rPr>
-        <w:t xml:space="preserve"> </w:t>
-      </w:r>
-      <w:proofErr w:type="spellStart"/>
-      <w:r>
-        <w:rPr>
-          <w:rFonts w:cs="Times New Roman"/>
-        </w:rPr>
-        <w:t>painting|length</w:t>
-      </w:r>
-      <w:proofErr w:type="spellEnd"/>
-      <w:r>
-        <w:rPr>
-          <w:rFonts w:cs="Times New Roman"/>
-        </w:rPr>
-        <w:t xml:space="preserve"> %}</w:t>
+        <w:t>{%p if painting|length %}</w:t>
       </w:r>
     </w:p>
     <w:p>
@@ -6385,13 +5120,8 @@
         </w:rPr>
         <w:t>{{</w:t>
       </w:r>
-      <w:proofErr w:type="spellStart"/>
-      <w:r>
-        <w:t>painting</w:t>
-      </w:r>
-      <w:proofErr w:type="spellEnd"/>
-      <w:r>
-        <w:t>}}</w:t>
+      <w:r>
+        <w:t>painting}}</w:t>
       </w:r>
     </w:p>
     <w:p>
@@ -6406,21 +5136,7 @@
         <w:rPr>
           <w:rFonts w:cs="Times New Roman"/>
         </w:rPr>
-        <w:t xml:space="preserve">{%p </w:t>
-      </w:r>
-      <w:proofErr w:type="spellStart"/>
-      <w:r>
-        <w:rPr>
-          <w:rFonts w:cs="Times New Roman"/>
-        </w:rPr>
-        <w:t>endif</w:t>
-      </w:r>
-      <w:proofErr w:type="spellEnd"/>
-      <w:r>
-        <w:rPr>
-          <w:rFonts w:cs="Times New Roman"/>
-        </w:rPr>
-        <w:t xml:space="preserve"> %}</w:t>
+        <w:t>{%p endif %}</w:t>
       </w:r>
     </w:p>
     <w:p>
@@ -6435,35 +5151,7 @@
         <w:rPr>
           <w:rFonts w:cs="Times New Roman"/>
         </w:rPr>
-        <w:t xml:space="preserve">{%p </w:t>
-      </w:r>
-      <w:proofErr w:type="spellStart"/>
-      <w:r>
-        <w:rPr>
-          <w:rFonts w:cs="Times New Roman"/>
-        </w:rPr>
-        <w:t>if</w:t>
-      </w:r>
-      <w:proofErr w:type="spellEnd"/>
-      <w:r>
-        <w:rPr>
-          <w:rFonts w:cs="Times New Roman"/>
-        </w:rPr>
-        <w:t xml:space="preserve"> </w:t>
-      </w:r>
-      <w:proofErr w:type="spellStart"/>
-      <w:r>
-        <w:rPr>
-          <w:rFonts w:cs="Times New Roman"/>
-        </w:rPr>
-        <w:t>additional|length</w:t>
-      </w:r>
-      <w:proofErr w:type="spellEnd"/>
-      <w:r>
-        <w:rPr>
-          <w:rFonts w:cs="Times New Roman"/>
-        </w:rPr>
-        <w:t xml:space="preserve"> %}</w:t>
+        <w:t>{%p if additional|length %}</w:t>
       </w:r>
     </w:p>
     <w:p>
@@ -6484,21 +5172,7 @@
         <w:rPr>
           <w:rFonts w:cs="Times New Roman"/>
         </w:rPr>
-        <w:t>{{</w:t>
-      </w:r>
-      <w:proofErr w:type="spellStart"/>
-      <w:r>
-        <w:rPr>
-          <w:rFonts w:cs="Times New Roman"/>
-        </w:rPr>
-        <w:t>additional</w:t>
-      </w:r>
-      <w:proofErr w:type="spellEnd"/>
-      <w:r>
-        <w:rPr>
-          <w:rFonts w:cs="Times New Roman"/>
-        </w:rPr>
-        <w:t>}}</w:t>
+        <w:t>{{additional}}</w:t>
       </w:r>
     </w:p>
     <w:p>
@@ -6513,21 +5187,7 @@
         <w:rPr>
           <w:rFonts w:cs="Times New Roman"/>
         </w:rPr>
-        <w:t xml:space="preserve">{%p </w:t>
-      </w:r>
-      <w:proofErr w:type="spellStart"/>
-      <w:r>
-        <w:rPr>
-          <w:rFonts w:cs="Times New Roman"/>
-        </w:rPr>
-        <w:t>endif</w:t>
-      </w:r>
-      <w:proofErr w:type="spellEnd"/>
-      <w:r>
-        <w:rPr>
-          <w:rFonts w:cs="Times New Roman"/>
-        </w:rPr>
-        <w:t xml:space="preserve"> %}</w:t>
+        <w:t>{%p endif %}</w:t>
       </w:r>
     </w:p>
     <w:p>
@@ -6554,21 +5214,7 @@
         <w:rPr>
           <w:rFonts w:cs="Times New Roman"/>
         </w:rPr>
-        <w:t xml:space="preserve"> </w:t>
-      </w:r>
-      <w:proofErr w:type="spellStart"/>
-      <w:r>
-        <w:rPr>
-          <w:rFonts w:cs="Times New Roman"/>
-        </w:rPr>
-        <w:t>endif</w:t>
-      </w:r>
-      <w:proofErr w:type="spellEnd"/>
-      <w:r>
-        <w:rPr>
-          <w:rFonts w:cs="Times New Roman"/>
-        </w:rPr>
-        <w:t xml:space="preserve"> %}</w:t>
+        <w:t xml:space="preserve"> endif %}</w:t>
       </w:r>
     </w:p>
     <w:p>
@@ -6605,7 +5251,6 @@
         </w:rPr>
         <w:t xml:space="preserve"> if </w:t>
       </w:r>
-      <w:proofErr w:type="spellStart"/>
       <w:r>
         <w:rPr>
           <w:rFonts w:eastAsia="Times New Roman" w:cs="Times New Roman"/>
@@ -6614,7 +5259,6 @@
         </w:rPr>
         <w:t>cost_type_id</w:t>
       </w:r>
-      <w:proofErr w:type="spellEnd"/>
       <w:r>
         <w:rPr>
           <w:rFonts w:eastAsia="Times New Roman" w:cs="Times New Roman"/>
@@ -6629,24 +5273,30 @@
           <w:b/>
           <w:lang w:val="en-US" w:eastAsia="ru-RU"/>
         </w:rPr>
-        <w:t xml:space="preserve">== '0' or </w:t>
-      </w:r>
-      <w:proofErr w:type="spellStart"/>
+        <w:t>== '0' or cost_type_id</w:t>
+      </w:r>
       <w:r>
         <w:rPr>
           <w:rFonts w:eastAsia="Times New Roman" w:cs="Times New Roman"/>
           <w:b/>
           <w:lang w:val="en-US" w:eastAsia="ru-RU"/>
         </w:rPr>
-        <w:t>cost_type_id</w:t>
-      </w:r>
-      <w:proofErr w:type="spellEnd"/>
+        <w:t xml:space="preserve"> </w:t>
+      </w:r>
       <w:r>
         <w:rPr>
           <w:rFonts w:eastAsia="Times New Roman" w:cs="Times New Roman"/>
           <w:b/>
           <w:lang w:val="en-US" w:eastAsia="ru-RU"/>
         </w:rPr>
+        <w:t>==</w:t>
+      </w:r>
+      <w:r>
+        <w:rPr>
+          <w:rFonts w:eastAsia="Times New Roman" w:cs="Times New Roman"/>
+          <w:b/>
+          <w:lang w:val="en-US" w:eastAsia="ru-RU"/>
+        </w:rPr>
         <w:t xml:space="preserve"> </w:t>
       </w:r>
       <w:r>
@@ -6655,59 +5305,25 @@
           <w:b/>
           <w:lang w:val="en-US" w:eastAsia="ru-RU"/>
         </w:rPr>
-        <w:t>==</w:t>
-      </w:r>
-      <w:r>
+        <w:t>'1' %}</w:t>
+      </w:r>
+    </w:p>
+    <w:p>
+      <w:pPr>
+        <w:spacing w:before="120" w:after="60" w:line="216" w:lineRule="auto"/>
         <w:rPr>
           <w:rFonts w:eastAsia="Times New Roman" w:cs="Times New Roman"/>
           <w:b/>
           <w:lang w:val="en-US" w:eastAsia="ru-RU"/>
         </w:rPr>
-        <w:t xml:space="preserve"> </w:t>
-      </w:r>
+      </w:pPr>
       <w:r>
         <w:rPr>
           <w:rFonts w:eastAsia="Times New Roman" w:cs="Times New Roman"/>
           <w:b/>
           <w:lang w:val="en-US" w:eastAsia="ru-RU"/>
         </w:rPr>
-        <w:t>'1' %}</w:t>
-      </w:r>
-    </w:p>
-    <w:p>
-      <w:pPr>
-        <w:spacing w:before="120" w:after="60" w:line="216" w:lineRule="auto"/>
-        <w:rPr>
-          <w:rFonts w:eastAsia="Times New Roman" w:cs="Times New Roman"/>
-          <w:b/>
-          <w:lang w:val="en-US" w:eastAsia="ru-RU"/>
-        </w:rPr>
-      </w:pPr>
-      <w:r>
-        <w:rPr>
-          <w:rFonts w:eastAsia="Times New Roman" w:cs="Times New Roman"/>
-          <w:b/>
-          <w:lang w:val="en-US" w:eastAsia="ru-RU"/>
-        </w:rPr>
-        <w:t xml:space="preserve">{%p if </w:t>
-      </w:r>
-      <w:proofErr w:type="spellStart"/>
-      <w:r>
-        <w:rPr>
-          <w:rFonts w:eastAsia="Times New Roman" w:cs="Times New Roman"/>
-          <w:b/>
-          <w:lang w:val="en-US" w:eastAsia="ru-RU"/>
-        </w:rPr>
-        <w:t>hidden|length</w:t>
-      </w:r>
-      <w:proofErr w:type="spellEnd"/>
-      <w:r>
-        <w:rPr>
-          <w:rFonts w:eastAsia="Times New Roman" w:cs="Times New Roman"/>
-          <w:b/>
-          <w:lang w:val="en-US" w:eastAsia="ru-RU"/>
-        </w:rPr>
-        <w:t xml:space="preserve"> %}</w:t>
+        <w:t>{%p if hidden|length %}</w:t>
       </w:r>
     </w:p>
     <w:p>
@@ -6755,14 +5371,12 @@
       <w:r>
         <w:t>{{</w:t>
       </w:r>
-      <w:proofErr w:type="spellStart"/>
       <w:r>
         <w:rPr>
           <w:rFonts w:cs="Times New Roman"/>
         </w:rPr>
         <w:t>hidden</w:t>
       </w:r>
-      <w:proofErr w:type="spellEnd"/>
       <w:r>
         <w:t>}}</w:t>
       </w:r>
@@ -6773,15 +5387,7 @@
         <w:contextualSpacing/>
       </w:pPr>
       <w:r>
-        <w:t xml:space="preserve">{%p </w:t>
-      </w:r>
-      <w:proofErr w:type="spellStart"/>
-      <w:r>
-        <w:t>endif</w:t>
-      </w:r>
-      <w:proofErr w:type="spellEnd"/>
-      <w:r>
-        <w:t xml:space="preserve"> %}</w:t>
+        <w:t>{%p endif %}</w:t>
       </w:r>
     </w:p>
     <w:p>
@@ -6805,21 +5411,7 @@
         <w:rPr>
           <w:rFonts w:cs="Times New Roman"/>
         </w:rPr>
-        <w:t xml:space="preserve"> </w:t>
-      </w:r>
-      <w:proofErr w:type="spellStart"/>
-      <w:r>
-        <w:rPr>
-          <w:rFonts w:cs="Times New Roman"/>
-        </w:rPr>
-        <w:t>endif</w:t>
-      </w:r>
-      <w:proofErr w:type="spellEnd"/>
-      <w:r>
-        <w:rPr>
-          <w:rFonts w:cs="Times New Roman"/>
-        </w:rPr>
-        <w:t xml:space="preserve"> %}</w:t>
+        <w:t xml:space="preserve"> endif %}</w:t>
       </w:r>
     </w:p>
     <w:p>
@@ -6854,25 +5446,7 @@
           <w:b/>
           <w:lang w:val="en-US" w:eastAsia="ru-RU"/>
         </w:rPr>
-        <w:t xml:space="preserve"> if </w:t>
-      </w:r>
-      <w:proofErr w:type="spellStart"/>
-      <w:r>
-        <w:rPr>
-          <w:rFonts w:eastAsia="Times New Roman" w:cs="Times New Roman"/>
-          <w:b/>
-          <w:lang w:val="en-US" w:eastAsia="ru-RU"/>
-        </w:rPr>
-        <w:t>cost_type_id</w:t>
-      </w:r>
-      <w:proofErr w:type="spellEnd"/>
-      <w:r>
-        <w:rPr>
-          <w:rFonts w:eastAsia="Times New Roman" w:cs="Times New Roman"/>
-          <w:b/>
-          <w:lang w:val="en-US" w:eastAsia="ru-RU"/>
-        </w:rPr>
-        <w:t xml:space="preserve"> </w:t>
+        <w:t xml:space="preserve"> if cost_type_id </w:t>
       </w:r>
       <w:r>
         <w:rPr>
@@ -7029,14 +5603,12 @@
         </w:rPr>
         <w:t>{{</w:t>
       </w:r>
-      <w:proofErr w:type="spellStart"/>
       <w:r>
         <w:rPr>
           <w:rFonts w:cs="Times New Roman"/>
         </w:rPr>
         <w:t>parts</w:t>
       </w:r>
-      <w:proofErr w:type="spellEnd"/>
       <w:r>
         <w:rPr>
           <w:rFonts w:eastAsia="Times New Roman" w:cs="Times New Roman"/>
@@ -7070,21 +5642,7 @@
         <w:rPr>
           <w:rFonts w:cs="Times New Roman"/>
         </w:rPr>
-        <w:t xml:space="preserve"> </w:t>
-      </w:r>
-      <w:proofErr w:type="spellStart"/>
-      <w:r>
-        <w:rPr>
-          <w:rFonts w:cs="Times New Roman"/>
-        </w:rPr>
-        <w:t>endif</w:t>
-      </w:r>
-      <w:proofErr w:type="spellEnd"/>
-      <w:r>
-        <w:rPr>
-          <w:rFonts w:cs="Times New Roman"/>
-        </w:rPr>
-        <w:t xml:space="preserve"> %}</w:t>
+        <w:t xml:space="preserve"> endif %}</w:t>
       </w:r>
       <w:bookmarkEnd w:id="11"/>
     </w:p>
@@ -7104,15 +5662,7 @@
         <w:t>p</w:t>
       </w:r>
       <w:r>
-        <w:t xml:space="preserve"> </w:t>
-      </w:r>
-      <w:proofErr w:type="spellStart"/>
-      <w:r>
-        <w:t>endif</w:t>
-      </w:r>
-      <w:proofErr w:type="spellEnd"/>
-      <w:r>
-        <w:t xml:space="preserve"> %}</w:t>
+        <w:t xml:space="preserve"> endif %}</w:t>
       </w:r>
     </w:p>
     <w:p>
@@ -7130,15 +5680,7 @@
         <w:spacing w:after="0" w:line="216" w:lineRule="auto"/>
       </w:pPr>
       <w:r>
-        <w:t xml:space="preserve">Эксперт-оценщик </w:t>
-      </w:r>
-      <w:proofErr w:type="spellStart"/>
-      <w:r>
-        <w:t>ОсОО</w:t>
-      </w:r>
-      <w:proofErr w:type="spellEnd"/>
-      <w:r>
-        <w:t xml:space="preserve"> «Первый Автосервис»: ________________ Рубанов А. С.</w:t>
+        <w:t>Эксперт-оценщик ОсОО «Первый Автосервис»: ________________ Рубанов А. С.</w:t>
       </w:r>
       <w:r>
         <w:br w:type="page"/>
@@ -7166,23 +5708,7 @@
           <w:b/>
           <w:bCs/>
         </w:rPr>
-        <w:t>{{</w:t>
-      </w:r>
-      <w:proofErr w:type="spellStart"/>
-      <w:r>
-        <w:rPr>
-          <w:b/>
-          <w:bCs/>
-        </w:rPr>
-        <w:t>vehicle_model</w:t>
-      </w:r>
-      <w:proofErr w:type="spellEnd"/>
-      <w:r>
-        <w:rPr>
-          <w:b/>
-          <w:bCs/>
-        </w:rPr>
-        <w:t>}}</w:t>
+        <w:t>{{vehicle_model}}</w:t>
       </w:r>
       <w:r>
         <w:rPr>
@@ -7634,15 +6160,7 @@
         <w:spacing w:after="0"/>
       </w:pPr>
       <w:r>
-        <w:t xml:space="preserve">Эксперт-оценщик </w:t>
-      </w:r>
-      <w:proofErr w:type="spellStart"/>
-      <w:r>
-        <w:t>ОсОО</w:t>
-      </w:r>
-      <w:proofErr w:type="spellEnd"/>
-      <w:r>
-        <w:t xml:space="preserve"> «Первый Автосервис»: ________________ Рубанов А. С.</w:t>
+        <w:t>Эксперт-оценщик ОсОО «Первый Автосервис»: ________________ Рубанов А. С.</w:t>
       </w:r>
       <w:r>
         <w:br w:type="page"/>
@@ -7701,47 +6219,91 @@
           <w:rFonts w:cs="Times New Roman"/>
           <w:lang w:val="en-US"/>
         </w:rPr>
-        <w:t xml:space="preserve">{%p if </w:t>
-      </w:r>
-      <w:proofErr w:type="spellStart"/>
-      <w:r>
+        <w:t>{%p if cost_type_id == '0' or cost_type_id == '1' %}</w:t>
+      </w:r>
+    </w:p>
+    <w:p>
+      <w:r>
+        <w:rPr>
+          <w:rFonts w:cs="Times New Roman"/>
+        </w:rPr>
+        <w:t>Затратный подход применялся для определения стоимости затрат на восстановление в целом. Использовался метод поэлементного расчета затрат, который заключается в суммировании стоимостей отдельных элементов объекта оценки, затрат на их приобретение, транспортировку и сборку с учетом прибыли</w:t>
+      </w:r>
+      <w:r>
+        <w:t xml:space="preserve">. </w:t>
+      </w:r>
+    </w:p>
+    <w:p>
+      <w:r>
+        <w:rPr>
+          <w:rFonts w:cs="Times New Roman"/>
+        </w:rPr>
+        <w:t xml:space="preserve">Сравнительный подход применялся </w:t>
+      </w:r>
+      <w:r>
+        <w:rPr>
+          <w:rFonts w:cs="Times New Roman"/>
+        </w:rPr>
+        <w:t>{% if cost_type_id== '1' %}</w:t>
+      </w:r>
+      <w:r>
+        <w:rPr>
+          <w:rFonts w:cs="Times New Roman"/>
+        </w:rPr>
+        <w:t xml:space="preserve">для определения среднерыночной стоимости объекта оценки в технически исправном состоянии, а также </w:t>
+      </w:r>
+      <w:r>
+        <w:rPr>
+          <w:rFonts w:cs="Times New Roman"/>
+        </w:rPr>
+        <w:t>{% endif %}</w:t>
+      </w:r>
+      <w:r>
+        <w:rPr>
+          <w:rFonts w:cs="Times New Roman"/>
+        </w:rPr>
+        <w:t>при определении элементов затрат: стоимости единицы услуг, материалов и запчастей. Использовался метод рыночной информации, который заключается в определении стоимости имущества путем поиска и анализа информации о ценах продаж</w:t>
+      </w:r>
+      <w:r>
+        <w:t>.</w:t>
+      </w:r>
+    </w:p>
+    <w:p>
+      <w:pPr>
         <w:rPr>
           <w:rFonts w:cs="Times New Roman"/>
           <w:lang w:val="en-US"/>
         </w:rPr>
-        <w:t>cost_type_id</w:t>
-      </w:r>
-      <w:proofErr w:type="spellEnd"/>
+      </w:pPr>
       <w:r>
         <w:rPr>
           <w:rFonts w:cs="Times New Roman"/>
           <w:lang w:val="en-US"/>
         </w:rPr>
-        <w:t xml:space="preserve"> == '0' or </w:t>
-      </w:r>
-      <w:proofErr w:type="spellStart"/>
-      <w:r>
+        <w:t>{%p endif %}</w:t>
+      </w:r>
+    </w:p>
+    <w:p>
+      <w:pPr>
         <w:rPr>
           <w:rFonts w:cs="Times New Roman"/>
           <w:lang w:val="en-US"/>
         </w:rPr>
-        <w:t>cost_type_id</w:t>
-      </w:r>
-      <w:proofErr w:type="spellEnd"/>
+      </w:pPr>
       <w:r>
         <w:rPr>
           <w:rFonts w:cs="Times New Roman"/>
           <w:lang w:val="en-US"/>
         </w:rPr>
-        <w:t xml:space="preserve"> == '1' %}</w:t>
-      </w:r>
-    </w:p>
-    <w:p>
-      <w:r>
-        <w:rPr>
-          <w:rFonts w:cs="Times New Roman"/>
-        </w:rPr>
-        <w:t>Затратный подход применялся для определения стоимости затрат на восстановление в целом. Использовался метод поэлементного расчета затрат, который заключается в суммировании стоимостей отдельных элементов объекта оценки, затрат на их приобретение, транспортировку и сборку с учетом прибыли</w:t>
+        <w:t>{%p if cost_type_id == '2' %}</w:t>
+      </w:r>
+    </w:p>
+    <w:p>
+      <w:r>
+        <w:rPr>
+          <w:rFonts w:cs="Times New Roman"/>
+        </w:rPr>
+        <w:t>Затратный подход применялся для определения стоимости годных остатков. Использовался метод поэлементного расчета, который заключается в суммировании стоимостей уцелевших элементов объекта оценки, учитывая затраты на их демонтаж, дефектовку, ремонт, хранение и продажу</w:t>
       </w:r>
       <w:r>
         <w:t xml:space="preserve">. </w:t>
@@ -7752,73 +6314,7 @@
         <w:rPr>
           <w:rFonts w:cs="Times New Roman"/>
         </w:rPr>
-        <w:t xml:space="preserve">Сравнительный подход применялся </w:t>
-      </w:r>
-      <w:r>
-        <w:rPr>
-          <w:rFonts w:cs="Times New Roman"/>
-        </w:rPr>
-        <w:t xml:space="preserve">{% </w:t>
-      </w:r>
-      <w:proofErr w:type="spellStart"/>
-      <w:r>
-        <w:rPr>
-          <w:rFonts w:cs="Times New Roman"/>
-        </w:rPr>
-        <w:t>if</w:t>
-      </w:r>
-      <w:proofErr w:type="spellEnd"/>
-      <w:r>
-        <w:rPr>
-          <w:rFonts w:cs="Times New Roman"/>
-        </w:rPr>
-        <w:t xml:space="preserve"> </w:t>
-      </w:r>
-      <w:proofErr w:type="spellStart"/>
-      <w:r>
-        <w:rPr>
-          <w:rFonts w:cs="Times New Roman"/>
-        </w:rPr>
-        <w:t>cost_type_id</w:t>
-      </w:r>
-      <w:proofErr w:type="spellEnd"/>
-      <w:r>
-        <w:rPr>
-          <w:rFonts w:cs="Times New Roman"/>
-        </w:rPr>
-        <w:t>== '1' %}</w:t>
-      </w:r>
-      <w:r>
-        <w:rPr>
-          <w:rFonts w:cs="Times New Roman"/>
-        </w:rPr>
-        <w:t xml:space="preserve">для определения среднерыночной стоимости объекта оценки в технически исправном состоянии, а также </w:t>
-      </w:r>
-      <w:r>
-        <w:rPr>
-          <w:rFonts w:cs="Times New Roman"/>
-        </w:rPr>
-        <w:t xml:space="preserve">{% </w:t>
-      </w:r>
-      <w:proofErr w:type="spellStart"/>
-      <w:r>
-        <w:rPr>
-          <w:rFonts w:cs="Times New Roman"/>
-        </w:rPr>
-        <w:t>endif</w:t>
-      </w:r>
-      <w:proofErr w:type="spellEnd"/>
-      <w:r>
-        <w:rPr>
-          <w:rFonts w:cs="Times New Roman"/>
-        </w:rPr>
-        <w:t xml:space="preserve"> %}</w:t>
-      </w:r>
-      <w:r>
-        <w:rPr>
-          <w:rFonts w:cs="Times New Roman"/>
-        </w:rPr>
-        <w:t>при определении элементов затрат: стоимости единицы услуг, материалов и запчастей. Использовался метод рыночной информации, который заключается в определении стоимости имущества путем поиска и анализа информации о ценах продаж</w:t>
+        <w:t>Сравнительный подход применялся при определении стоимости авариного транспортного средства, а также для определения средней стоимости аналогичной модели в технически исправном состоянии. Использовался метод рыночной информации, который заключается в определении стоимости имущества путем поиска и анализа информации о ценах продаж и скупки</w:t>
       </w:r>
       <w:r>
         <w:t>.</w:t>
@@ -7851,218 +6347,111 @@
           <w:rFonts w:cs="Times New Roman"/>
           <w:lang w:val="en-US"/>
         </w:rPr>
-        <w:t xml:space="preserve">{%p if </w:t>
-      </w:r>
-      <w:proofErr w:type="spellStart"/>
-      <w:r>
-        <w:rPr>
-          <w:rFonts w:cs="Times New Roman"/>
+        <w:t>{%p if cost_type_id == '3' %}</w:t>
+      </w:r>
+    </w:p>
+    <w:p>
+      <w:r>
+        <w:rPr>
+          <w:rFonts w:cs="Times New Roman"/>
+        </w:rPr>
+        <w:t>Затратный подход применялся для определения стоимости затрат на восстановление в целом и стоимости годных остатков. Использовался метод поэлементного расчета затрат, который заключается в суммировании стоимостей отдельных элементов объекта оценки, затрат на их приобретение, транспортировку и сборку с учетом прибыли. Также использовался метод поэлементного расчета, который заключается в суммировании стоимостей уцелевших элементов объекта оценки, учитывая затраты на их демонтаж, дефектовку, ремонт, хранение и продажу</w:t>
+      </w:r>
+      <w:r>
+        <w:t xml:space="preserve">. </w:t>
+      </w:r>
+    </w:p>
+    <w:p>
+      <w:r>
+        <w:rPr>
+          <w:rFonts w:cs="Times New Roman"/>
+        </w:rPr>
+        <w:t>Сравнительный подход применялся при определении стоимости авариного транспортного средства, для определения средней стоимости аналогичной модели в технически исправном состоянии, а также при определении элементов затрат: стоимости единицы услуг, материалов и запчастей. Использовался метод рыночной информации, который заключается в определении стоимости имущества путем поиска и анализа информации о ценах продаж и скупки</w:t>
+      </w:r>
+      <w:r>
+        <w:t>.</w:t>
+      </w:r>
+      <w:r>
+        <w:rPr>
+          <w:rFonts w:cs="Times New Roman"/>
+        </w:rPr>
+        <w:t xml:space="preserve"> Использовался метод рыночной информации, который заключается в определении стоимости имущества путем поиска и анализа информации о ценах продаж и скупки</w:t>
+      </w:r>
+      <w:r>
+        <w:t>.</w:t>
+      </w:r>
+    </w:p>
+    <w:p>
+      <w:pPr>
+        <w:rPr>
+          <w:rFonts w:cs="Times New Roman"/>
+        </w:rPr>
+      </w:pPr>
+      <w:r>
+        <w:rPr>
+          <w:rFonts w:cs="Times New Roman"/>
+        </w:rPr>
+        <w:t>{%p endif %}</w:t>
+      </w:r>
+    </w:p>
+    <w:p>
+      <w:r>
+        <w:rPr>
+          <w:rFonts w:cs="Times New Roman"/>
+        </w:rPr>
+        <w:t>Доходный подход не использовался, так как при ремонте не подразумевается получение доходов ни одной из заинтересованных сторон</w:t>
+      </w:r>
+      <w:r>
+        <w:t>.</w:t>
+      </w:r>
+    </w:p>
+    <w:p>
+      <w:pPr>
+        <w:pStyle w:val="2"/>
+        <w:rPr>
           <w:lang w:val="en-US"/>
         </w:rPr>
-        <w:t>cost_type_id</w:t>
-      </w:r>
-      <w:proofErr w:type="spellEnd"/>
-      <w:r>
-        <w:rPr>
-          <w:rFonts w:cs="Times New Roman"/>
+      </w:pPr>
+      <w:bookmarkStart w:id="14" w:name="_Toc46694847"/>
+      <w:r>
+        <w:rPr>
           <w:lang w:val="en-US"/>
         </w:rPr>
-        <w:t xml:space="preserve"> == '2' %}</w:t>
-      </w:r>
-    </w:p>
-    <w:p>
-      <w:r>
-        <w:rPr>
-          <w:rFonts w:cs="Times New Roman"/>
-        </w:rPr>
-        <w:t>Затратный подход применялся для определения стоимости годных остатков. Использовался метод поэлементного расчета, который заключается в суммировании стоимостей уцелевших элементов объекта оценки, учитывая затраты на их демонтаж, дефектовку, ремонт, хранение и продажу</w:t>
-      </w:r>
-      <w:r>
+        <w:t>3.</w:t>
+      </w:r>
+      <w:r>
+        <w:rPr>
+          <w:lang w:val="en-US"/>
+        </w:rPr>
+        <w:t>2</w:t>
+      </w:r>
+      <w:r>
+        <w:rPr>
+          <w:lang w:val="en-US"/>
+        </w:rPr>
         <w:t xml:space="preserve">. </w:t>
       </w:r>
-    </w:p>
-    <w:p>
-      <w:r>
-        <w:rPr>
-          <w:rFonts w:cs="Times New Roman"/>
-        </w:rPr>
-        <w:t>Сравнительный подход применялся при определении стоимости авариного транспортного средства, а также для определения средней стоимости аналогичной модели в технически исправном состоянии. Использовался метод рыночной информации, который заключается в определении стоимости имущества путем поиска и анализа информации о ценах продаж и скупки</w:t>
-      </w:r>
-      <w:r>
-        <w:t>.</w:t>
-      </w:r>
-    </w:p>
-    <w:p>
-      <w:pPr>
+      <w:r>
+        <w:t>К</w:t>
+      </w:r>
+      <w:r>
+        <w:t>алькуляция</w:t>
+      </w:r>
+      <w:bookmarkEnd w:id="14"/>
+    </w:p>
+    <w:p>
+      <w:pPr>
+        <w:rPr>
+          <w:rFonts w:cs="Times New Roman"/>
+        </w:rPr>
+      </w:pPr>
+      <w:r>
         <w:rPr>
           <w:rFonts w:cs="Times New Roman"/>
           <w:lang w:val="en-US"/>
         </w:rPr>
-      </w:pPr>
-      <w:r>
-        <w:rPr>
-          <w:rFonts w:cs="Times New Roman"/>
-          <w:lang w:val="en-US"/>
-        </w:rPr>
-        <w:t>{%p endif %}</w:t>
-      </w:r>
-    </w:p>
-    <w:p>
-      <w:pPr>
-        <w:rPr>
-          <w:rFonts w:cs="Times New Roman"/>
-          <w:lang w:val="en-US"/>
-        </w:rPr>
-      </w:pPr>
-      <w:r>
-        <w:rPr>
-          <w:rFonts w:cs="Times New Roman"/>
-          <w:lang w:val="en-US"/>
-        </w:rPr>
-        <w:t xml:space="preserve">{%p if </w:t>
-      </w:r>
-      <w:proofErr w:type="spellStart"/>
-      <w:r>
-        <w:rPr>
-          <w:rFonts w:cs="Times New Roman"/>
-          <w:lang w:val="en-US"/>
-        </w:rPr>
-        <w:t>cost_type_id</w:t>
-      </w:r>
-      <w:proofErr w:type="spellEnd"/>
-      <w:r>
-        <w:rPr>
-          <w:rFonts w:cs="Times New Roman"/>
-          <w:lang w:val="en-US"/>
-        </w:rPr>
-        <w:t xml:space="preserve"> == '3' %}</w:t>
-      </w:r>
-    </w:p>
-    <w:p>
-      <w:r>
-        <w:rPr>
-          <w:rFonts w:cs="Times New Roman"/>
-        </w:rPr>
-        <w:t>Затратный подход применялся для определения стоимости затрат на восстановление в целом и стоимости годных остатков. Использовался метод поэлементного расчета затрат, который заключается в суммировании стоимостей отдельных элементов объекта оценки, затрат на их приобретение, транспортировку и сборку с учетом прибыли. Также использовался метод поэлементного расчета, который заключается в суммировании стоимостей уцелевших элементов объекта оценки, учитывая затраты на их демонтаж, дефектовку, ремонт, хранение и продажу</w:t>
-      </w:r>
-      <w:r>
-        <w:t xml:space="preserve">. </w:t>
-      </w:r>
-    </w:p>
-    <w:p>
-      <w:r>
-        <w:rPr>
-          <w:rFonts w:cs="Times New Roman"/>
-        </w:rPr>
-        <w:t>Сравнительный подход применялся при определении стоимости авариного транспортного средства, для определения средней стоимости аналогичной модели в технически исправном состоянии, а также при определении элементов затрат: стоимости единицы услуг, материалов и запчастей. Использовался метод рыночной информации, который заключается в определении стоимости имущества путем поиска и анализа информации о ценах продаж и скупки</w:t>
-      </w:r>
-      <w:r>
-        <w:t>.</w:t>
-      </w:r>
-      <w:r>
-        <w:rPr>
-          <w:rFonts w:cs="Times New Roman"/>
-        </w:rPr>
-        <w:t xml:space="preserve"> Использовался метод рыночной информации, который заключается в определении стоимости имущества путем поиска и анализа информации о ценах продаж и скупки</w:t>
-      </w:r>
-      <w:r>
-        <w:t>.</w:t>
-      </w:r>
-    </w:p>
-    <w:p>
-      <w:pPr>
-        <w:rPr>
-          <w:rFonts w:cs="Times New Roman"/>
-        </w:rPr>
-      </w:pPr>
-      <w:r>
-        <w:rPr>
-          <w:rFonts w:cs="Times New Roman"/>
-        </w:rPr>
-        <w:t xml:space="preserve">{%p </w:t>
-      </w:r>
-      <w:proofErr w:type="spellStart"/>
-      <w:r>
-        <w:rPr>
-          <w:rFonts w:cs="Times New Roman"/>
-        </w:rPr>
-        <w:t>endif</w:t>
-      </w:r>
-      <w:proofErr w:type="spellEnd"/>
-      <w:r>
-        <w:rPr>
-          <w:rFonts w:cs="Times New Roman"/>
-        </w:rPr>
-        <w:t xml:space="preserve"> %}</w:t>
-      </w:r>
-    </w:p>
-    <w:p>
-      <w:r>
-        <w:rPr>
-          <w:rFonts w:cs="Times New Roman"/>
-        </w:rPr>
-        <w:t>Доходный подход не использовался, так как при ремонте не подразумевается получение доходов ни одной из заинтересованных сторон</w:t>
-      </w:r>
-      <w:r>
-        <w:t>.</w:t>
-      </w:r>
-    </w:p>
-    <w:p>
-      <w:pPr>
-        <w:pStyle w:val="2"/>
-        <w:rPr>
-          <w:lang w:val="en-US"/>
-        </w:rPr>
-      </w:pPr>
-      <w:bookmarkStart w:id="14" w:name="_Toc46694847"/>
-      <w:r>
-        <w:rPr>
-          <w:lang w:val="en-US"/>
-        </w:rPr>
-        <w:t>3.</w:t>
-      </w:r>
-      <w:r>
-        <w:rPr>
-          <w:lang w:val="en-US"/>
-        </w:rPr>
-        <w:t>2</w:t>
-      </w:r>
-      <w:r>
-        <w:rPr>
-          <w:lang w:val="en-US"/>
-        </w:rPr>
-        <w:t xml:space="preserve">. </w:t>
-      </w:r>
-      <w:r>
-        <w:t>К</w:t>
-      </w:r>
-      <w:r>
-        <w:t>алькуляция</w:t>
-      </w:r>
-      <w:bookmarkEnd w:id="14"/>
-    </w:p>
-    <w:p>
-      <w:pPr>
-        <w:rPr>
-          <w:rFonts w:cs="Times New Roman"/>
-        </w:rPr>
-      </w:pPr>
-      <w:r>
-        <w:rPr>
-          <w:rFonts w:cs="Times New Roman"/>
-          <w:lang w:val="en-US"/>
-        </w:rPr>
-        <w:t xml:space="preserve">{%p if </w:t>
-      </w:r>
-      <w:proofErr w:type="spellStart"/>
-      <w:r>
-        <w:rPr>
-          <w:rFonts w:cs="Times New Roman"/>
-          <w:lang w:val="en-US"/>
-        </w:rPr>
-        <w:t>cost_type_id</w:t>
-      </w:r>
-      <w:proofErr w:type="spellEnd"/>
+        <w:t>{%p if cost_type_id</w:t>
+      </w:r>
       <w:r>
         <w:rPr>
           <w:rFonts w:cs="Times New Roman"/>
@@ -8357,7 +6746,21 @@
           <w:rFonts w:cs="Times New Roman"/>
           <w:highlight w:val="yellow"/>
         </w:rPr>
-        <w:t>стоимостью новых запасных частей под заказ и на местном рынке альтернативы им нет.</w:t>
+        <w:t xml:space="preserve">стоимостью новых запасных частей под заказ </w:t>
+      </w:r>
+      <w:r>
+        <w:rPr>
+          <w:rFonts w:cs="Times New Roman"/>
+          <w:highlight w:val="yellow"/>
+        </w:rPr>
+        <w:t>поскольку</w:t>
+      </w:r>
+      <w:r>
+        <w:rPr>
+          <w:rFonts w:cs="Times New Roman"/>
+          <w:highlight w:val="yellow"/>
+        </w:rPr>
+        <w:t xml:space="preserve"> на местном рынке альтернативы им нет.</w:t>
       </w:r>
     </w:p>
     <w:p>
@@ -8557,30 +6960,8 @@
         <w:rPr>
           <w:rFonts w:cs="Times New Roman"/>
         </w:rPr>
-        <w:t xml:space="preserve">{% </w:t>
-      </w:r>
-      <w:proofErr w:type="spellStart"/>
-      <w:r>
-        <w:rPr>
-          <w:rFonts w:cs="Times New Roman"/>
-        </w:rPr>
-        <w:t>if</w:t>
-      </w:r>
-      <w:proofErr w:type="spellEnd"/>
-      <w:r>
-        <w:rPr>
-          <w:rFonts w:cs="Times New Roman"/>
-        </w:rPr>
-        <w:t xml:space="preserve"> </w:t>
-      </w:r>
-      <w:proofErr w:type="spellStart"/>
-      <w:r>
-        <w:rPr>
-          <w:rFonts w:cs="Times New Roman"/>
-        </w:rPr>
-        <w:t>cost_type_id</w:t>
-      </w:r>
-      <w:proofErr w:type="spellEnd"/>
+        <w:t>{% if cost_type_id</w:t>
+      </w:r>
       <w:r>
         <w:rPr>
           <w:rFonts w:cs="Times New Roman"/>
@@ -8735,41 +7116,13 @@
         <w:rPr>
           <w:rFonts w:cs="Times New Roman"/>
         </w:rPr>
-        <w:t xml:space="preserve"> – коэффициент УТС по i-</w:t>
-      </w:r>
-      <w:proofErr w:type="spellStart"/>
-      <w:r>
-        <w:rPr>
-          <w:rFonts w:cs="Times New Roman"/>
-        </w:rPr>
-        <w:t>му</w:t>
-      </w:r>
-      <w:proofErr w:type="spellEnd"/>
-      <w:r>
-        <w:rPr>
-          <w:rFonts w:cs="Times New Roman"/>
-        </w:rPr>
-        <w:t xml:space="preserve"> элементу транспортного средства, ремонтному воздействию, %.</w:t>
-      </w:r>
-      <w:r>
-        <w:rPr>
-          <w:rFonts w:cs="Times New Roman"/>
-        </w:rPr>
-        <w:t xml:space="preserve">{% </w:t>
-      </w:r>
-      <w:proofErr w:type="spellStart"/>
-      <w:r>
-        <w:rPr>
-          <w:rFonts w:cs="Times New Roman"/>
-        </w:rPr>
-        <w:t>endif</w:t>
-      </w:r>
-      <w:proofErr w:type="spellEnd"/>
-      <w:r>
-        <w:rPr>
-          <w:rFonts w:cs="Times New Roman"/>
-        </w:rPr>
-        <w:t xml:space="preserve"> %}</w:t>
+        <w:t xml:space="preserve"> – коэффициент УТС по i-му элементу транспортного средства, ремонтному воздействию, %.</w:t>
+      </w:r>
+      <w:r>
+        <w:rPr>
+          <w:rFonts w:cs="Times New Roman"/>
+        </w:rPr>
+        <w:t>{% endif %}</w:t>
       </w:r>
     </w:p>
     <w:p>
@@ -8800,36 +7153,14 @@
         <w:rPr>
           <w:rFonts w:cs="Times New Roman"/>
         </w:rPr>
-        <w:t xml:space="preserve">{% </w:t>
-      </w:r>
-      <w:proofErr w:type="spellStart"/>
-      <w:r>
-        <w:rPr>
-          <w:rFonts w:cs="Times New Roman"/>
-        </w:rPr>
-        <w:t>if</w:t>
-      </w:r>
-      <w:proofErr w:type="spellEnd"/>
+        <w:t>{% if cost_type_id</w:t>
+      </w:r>
       <w:r>
         <w:rPr>
           <w:rFonts w:cs="Times New Roman"/>
         </w:rPr>
         <w:t xml:space="preserve"> </w:t>
       </w:r>
-      <w:proofErr w:type="spellStart"/>
-      <w:r>
-        <w:rPr>
-          <w:rFonts w:cs="Times New Roman"/>
-        </w:rPr>
-        <w:t>cost_type_id</w:t>
-      </w:r>
-      <w:proofErr w:type="spellEnd"/>
-      <w:r>
-        <w:rPr>
-          <w:rFonts w:cs="Times New Roman"/>
-        </w:rPr>
-        <w:t xml:space="preserve"> </w:t>
-      </w:r>
       <w:r>
         <w:rPr>
           <w:rFonts w:cs="Times New Roman"/>
@@ -8846,55 +7177,13 @@
         <w:rPr>
           <w:rFonts w:cs="Times New Roman"/>
         </w:rPr>
-        <w:t xml:space="preserve">{% </w:t>
-      </w:r>
-      <w:proofErr w:type="spellStart"/>
-      <w:r>
-        <w:rPr>
-          <w:rFonts w:cs="Times New Roman"/>
-        </w:rPr>
-        <w:t>endif</w:t>
-      </w:r>
-      <w:proofErr w:type="spellEnd"/>
-      <w:r>
-        <w:rPr>
-          <w:rFonts w:cs="Times New Roman"/>
-        </w:rPr>
-        <w:t xml:space="preserve"> %}</w:t>
-      </w:r>
-      <w:r>
-        <w:rPr>
-          <w:rFonts w:cs="Times New Roman"/>
-        </w:rPr>
-        <w:t xml:space="preserve">{% </w:t>
-      </w:r>
-      <w:proofErr w:type="spellStart"/>
-      <w:r>
-        <w:rPr>
-          <w:rFonts w:cs="Times New Roman"/>
-        </w:rPr>
-        <w:t>if</w:t>
-      </w:r>
-      <w:proofErr w:type="spellEnd"/>
-      <w:r>
-        <w:rPr>
-          <w:rFonts w:cs="Times New Roman"/>
-        </w:rPr>
-        <w:t xml:space="preserve"> </w:t>
-      </w:r>
-      <w:proofErr w:type="spellStart"/>
-      <w:r>
-        <w:rPr>
-          <w:rFonts w:cs="Times New Roman"/>
-        </w:rPr>
-        <w:t>cost_type_id</w:t>
-      </w:r>
-      <w:proofErr w:type="spellEnd"/>
-      <w:r>
-        <w:rPr>
-          <w:rFonts w:cs="Times New Roman"/>
-        </w:rPr>
-        <w:t xml:space="preserve"> == '3' %}</w:t>
+        <w:t>{% endif %}</w:t>
+      </w:r>
+      <w:r>
+        <w:rPr>
+          <w:rFonts w:cs="Times New Roman"/>
+        </w:rPr>
+        <w:t>{% if cost_type_id == '3' %}</w:t>
       </w:r>
       <w:r>
         <w:rPr>
@@ -8906,21 +7195,7 @@
         <w:rPr>
           <w:rFonts w:cs="Times New Roman"/>
         </w:rPr>
-        <w:t xml:space="preserve">{% </w:t>
-      </w:r>
-      <w:proofErr w:type="spellStart"/>
-      <w:r>
-        <w:rPr>
-          <w:rFonts w:cs="Times New Roman"/>
-        </w:rPr>
-        <w:t>endif</w:t>
-      </w:r>
-      <w:proofErr w:type="spellEnd"/>
-      <w:r>
-        <w:rPr>
-          <w:rFonts w:cs="Times New Roman"/>
-        </w:rPr>
-        <w:t xml:space="preserve"> %}</w:t>
+        <w:t>{% endif %}</w:t>
       </w:r>
       <w:r>
         <w:rPr>
@@ -8967,25 +7242,7 @@
           <w:b/>
           <w:lang w:val="en-US"/>
         </w:rPr>
-        <w:t xml:space="preserve"> if </w:t>
-      </w:r>
-      <w:proofErr w:type="spellStart"/>
-      <w:r>
-        <w:rPr>
-          <w:rFonts w:cs="Times New Roman"/>
-          <w:b/>
-          <w:lang w:val="en-US"/>
-        </w:rPr>
-        <w:t>services_table|length</w:t>
-      </w:r>
-      <w:proofErr w:type="spellEnd"/>
-      <w:r>
-        <w:rPr>
-          <w:rFonts w:cs="Times New Roman"/>
-          <w:b/>
-          <w:lang w:val="en-US"/>
-        </w:rPr>
-        <w:t xml:space="preserve"> %}</w:t>
+        <w:t xml:space="preserve"> if services_table|length %}</w:t>
       </w:r>
     </w:p>
     <w:p>
@@ -9150,25 +7407,7 @@
                 <w:bCs/>
                 <w:lang w:val="en-US"/>
               </w:rPr>
-              <w:t xml:space="preserve">{%tr for item in </w:t>
-            </w:r>
-            <w:proofErr w:type="spellStart"/>
-            <w:r>
-              <w:rPr>
-                <w:rFonts w:cs="Times New Roman"/>
-                <w:bCs/>
-                <w:lang w:val="en-US"/>
-              </w:rPr>
-              <w:t>services_table</w:t>
-            </w:r>
-            <w:proofErr w:type="spellEnd"/>
-            <w:r>
-              <w:rPr>
-                <w:rFonts w:cs="Times New Roman"/>
-                <w:bCs/>
-                <w:lang w:val="en-US"/>
-              </w:rPr>
-              <w:t xml:space="preserve"> %}</w:t>
+              <w:t>{%tr for item in services_table %}</w:t>
             </w:r>
           </w:p>
         </w:tc>
@@ -9214,29 +7453,57 @@
                 <w:rFonts w:cs="Times New Roman"/>
                 <w:bCs/>
               </w:rPr>
-              <w:t xml:space="preserve">{{ </w:t>
-            </w:r>
-            <w:proofErr w:type="spellStart"/>
+              <w:t>{{ item.text }}</w:t>
+            </w:r>
+          </w:p>
+        </w:tc>
+        <w:tc>
+          <w:tcPr>
+            <w:tcW w:w="1151" w:type="dxa"/>
+            <w:vAlign w:val="center"/>
+          </w:tcPr>
+          <w:p>
+            <w:pPr>
+              <w:jc w:val="right"/>
+              <w:rPr>
+                <w:rFonts w:cs="Times New Roman"/>
+                <w:color w:val="000000"/>
+              </w:rPr>
+            </w:pPr>
             <w:r>
               <w:rPr>
                 <w:rFonts w:cs="Times New Roman"/>
                 <w:bCs/>
               </w:rPr>
-              <w:t>item.text</w:t>
-            </w:r>
-            <w:proofErr w:type="spellEnd"/>
+              <w:t>{{ item.quant }}</w:t>
+            </w:r>
+          </w:p>
+        </w:tc>
+        <w:tc>
+          <w:tcPr>
+            <w:tcW w:w="1358" w:type="dxa"/>
+            <w:vAlign w:val="center"/>
+          </w:tcPr>
+          <w:p>
+            <w:pPr>
+              <w:jc w:val="right"/>
+              <w:rPr>
+                <w:rFonts w:cs="Times New Roman"/>
+                <w:color w:val="000000"/>
+              </w:rPr>
+            </w:pPr>
             <w:r>
               <w:rPr>
                 <w:rFonts w:cs="Times New Roman"/>
                 <w:bCs/>
               </w:rPr>
-              <w:t xml:space="preserve"> }}</w:t>
-            </w:r>
-          </w:p>
-        </w:tc>
-        <w:tc>
-          <w:tcPr>
-            <w:tcW w:w="1151" w:type="dxa"/>
+              <w:t>{{ item.norm }}</w:t>
+            </w:r>
+          </w:p>
+        </w:tc>
+        <w:tc>
+          <w:tcPr>
+            <w:tcW w:w="1360" w:type="dxa"/>
             <w:vAlign w:val="center"/>
           </w:tcPr>
           <w:p>
@@ -9252,99 +7519,7 @@
                 <w:rFonts w:cs="Times New Roman"/>
                 <w:bCs/>
               </w:rPr>
-              <w:t xml:space="preserve">{{ </w:t>
-            </w:r>
-            <w:proofErr w:type="spellStart"/>
-            <w:r>
-              <w:rPr>
-                <w:rFonts w:cs="Times New Roman"/>
-                <w:bCs/>
-              </w:rPr>
-              <w:t>item.quant</w:t>
-            </w:r>
-            <w:proofErr w:type="spellEnd"/>
-            <w:r>
-              <w:rPr>
-                <w:rFonts w:cs="Times New Roman"/>
-                <w:bCs/>
-              </w:rPr>
-              <w:t xml:space="preserve"> }}</w:t>
-            </w:r>
-          </w:p>
-        </w:tc>
-        <w:tc>
-          <w:tcPr>
-            <w:tcW w:w="1358" w:type="dxa"/>
-            <w:vAlign w:val="center"/>
-          </w:tcPr>
-          <w:p>
-            <w:pPr>
-              <w:jc w:val="right"/>
-              <w:rPr>
-                <w:rFonts w:cs="Times New Roman"/>
-                <w:color w:val="000000"/>
-              </w:rPr>
-            </w:pPr>
-            <w:r>
-              <w:rPr>
-                <w:rFonts w:cs="Times New Roman"/>
-                <w:bCs/>
-              </w:rPr>
-              <w:t xml:space="preserve">{{ </w:t>
-            </w:r>
-            <w:proofErr w:type="spellStart"/>
-            <w:r>
-              <w:rPr>
-                <w:rFonts w:cs="Times New Roman"/>
-                <w:bCs/>
-              </w:rPr>
-              <w:t>item.norm</w:t>
-            </w:r>
-            <w:proofErr w:type="spellEnd"/>
-            <w:r>
-              <w:rPr>
-                <w:rFonts w:cs="Times New Roman"/>
-                <w:bCs/>
-              </w:rPr>
-              <w:t xml:space="preserve"> }}</w:t>
-            </w:r>
-          </w:p>
-        </w:tc>
-        <w:tc>
-          <w:tcPr>
-            <w:tcW w:w="1360" w:type="dxa"/>
-            <w:vAlign w:val="center"/>
-          </w:tcPr>
-          <w:p>
-            <w:pPr>
-              <w:jc w:val="right"/>
-              <w:rPr>
-                <w:rFonts w:cs="Times New Roman"/>
-                <w:color w:val="000000"/>
-              </w:rPr>
-            </w:pPr>
-            <w:r>
-              <w:rPr>
-                <w:rFonts w:cs="Times New Roman"/>
-                <w:bCs/>
-              </w:rPr>
-              <w:t xml:space="preserve">{{ </w:t>
-            </w:r>
-            <w:proofErr w:type="spellStart"/>
-            <w:r>
-              <w:rPr>
-                <w:rFonts w:cs="Times New Roman"/>
-                <w:bCs/>
-              </w:rPr>
-              <w:t>item.cost</w:t>
-            </w:r>
-            <w:proofErr w:type="spellEnd"/>
-            <w:r>
-              <w:rPr>
-                <w:rFonts w:cs="Times New Roman"/>
-                <w:bCs/>
-              </w:rPr>
-              <w:t xml:space="preserve"> }},00</w:t>
+              <w:t>{{ item.cost }},00</w:t>
             </w:r>
           </w:p>
         </w:tc>
@@ -9369,39 +7544,7 @@
                 <w:rFonts w:cs="Times New Roman"/>
                 <w:bCs/>
               </w:rPr>
-              <w:t>{%</w:t>
-            </w:r>
-            <w:proofErr w:type="spellStart"/>
-            <w:r>
-              <w:rPr>
-                <w:rFonts w:cs="Times New Roman"/>
-                <w:bCs/>
-              </w:rPr>
-              <w:t>tr</w:t>
-            </w:r>
-            <w:proofErr w:type="spellEnd"/>
-            <w:r>
-              <w:rPr>
-                <w:rFonts w:cs="Times New Roman"/>
-                <w:bCs/>
-              </w:rPr>
-              <w:t xml:space="preserve"> </w:t>
-            </w:r>
-            <w:proofErr w:type="spellStart"/>
-            <w:r>
-              <w:rPr>
-                <w:rFonts w:cs="Times New Roman"/>
-                <w:bCs/>
-              </w:rPr>
-              <w:t>endfor</w:t>
-            </w:r>
-            <w:proofErr w:type="spellEnd"/>
-            <w:r>
-              <w:rPr>
-                <w:rFonts w:cs="Times New Roman"/>
-                <w:bCs/>
-              </w:rPr>
-              <w:t xml:space="preserve"> %}</w:t>
+              <w:t>{%tr endfor %}</w:t>
             </w:r>
           </w:p>
         </w:tc>
@@ -9448,23 +7591,7 @@
                 <w:rFonts w:cs="Times New Roman"/>
                 <w:b/>
               </w:rPr>
-              <w:t xml:space="preserve">{{ </w:t>
-            </w:r>
-            <w:proofErr w:type="spellStart"/>
-            <w:r>
-              <w:rPr>
-                <w:rFonts w:cs="Times New Roman"/>
-                <w:b/>
-              </w:rPr>
-              <w:t>s_result</w:t>
-            </w:r>
-            <w:proofErr w:type="spellEnd"/>
-            <w:r>
-              <w:rPr>
-                <w:rFonts w:cs="Times New Roman"/>
-                <w:b/>
-              </w:rPr>
-              <w:t xml:space="preserve"> }},00</w:t>
+              <w:t>{{ s_result }},00</w:t>
             </w:r>
           </w:p>
         </w:tc>
@@ -9502,25 +7629,23 @@
           <w:sz w:val="18"/>
           <w:szCs w:val="18"/>
         </w:rPr>
-        <w:t>{{</w:t>
-      </w:r>
-      <w:proofErr w:type="spellStart"/>
+        <w:t>{{cost_per_hour}}</w:t>
+      </w:r>
       <w:r>
         <w:rPr>
           <w:rFonts w:cs="Times New Roman"/>
           <w:sz w:val="18"/>
           <w:szCs w:val="18"/>
         </w:rPr>
-        <w:t>cost_per_hour</w:t>
-      </w:r>
-      <w:proofErr w:type="spellEnd"/>
+        <w:t xml:space="preserve">,00 сом) </w:t>
+      </w:r>
       <w:r>
         <w:rPr>
           <w:rFonts w:cs="Times New Roman"/>
           <w:sz w:val="18"/>
           <w:szCs w:val="18"/>
         </w:rPr>
-        <w:t>}}</w:t>
+        <w:t>определена согласно анализу стоимости услуг на станциях технического обслуживания, в частности: СТО "Первый Автосервис", +996312321916; СТО</w:t>
       </w:r>
       <w:r>
         <w:rPr>
@@ -9528,7 +7653,7 @@
           <w:sz w:val="18"/>
           <w:szCs w:val="18"/>
         </w:rPr>
-        <w:t xml:space="preserve">,00 сом) </w:t>
+        <w:t> </w:t>
       </w:r>
       <w:r>
         <w:rPr>
@@ -9536,69 +7661,25 @@
           <w:sz w:val="18"/>
           <w:szCs w:val="18"/>
         </w:rPr>
-        <w:t>определена согласно анализу стоимости услуг на станциях технического обслуживания, в частности: СТО "Первый Автосервис", +996312321916; СТО</w:t>
-      </w:r>
-      <w:r>
-        <w:rPr>
-          <w:rFonts w:cs="Times New Roman"/>
-          <w:sz w:val="18"/>
-          <w:szCs w:val="18"/>
-        </w:rPr>
-        <w:t> </w:t>
-      </w:r>
-      <w:r>
-        <w:rPr>
-          <w:rFonts w:cs="Times New Roman"/>
-          <w:sz w:val="18"/>
-          <w:szCs w:val="18"/>
-        </w:rPr>
-        <w:t>"Корея Моторс", +996701160804; Автосервис "Победа", +996779332262; ИП "</w:t>
-      </w:r>
-      <w:proofErr w:type="spellStart"/>
-      <w:r>
-        <w:rPr>
-          <w:rFonts w:cs="Times New Roman"/>
-          <w:sz w:val="18"/>
-          <w:szCs w:val="18"/>
-        </w:rPr>
-        <w:t>Сманов</w:t>
-      </w:r>
-      <w:proofErr w:type="spellEnd"/>
-      <w:r>
-        <w:rPr>
-          <w:rFonts w:cs="Times New Roman"/>
-          <w:sz w:val="18"/>
-          <w:szCs w:val="18"/>
-        </w:rPr>
-        <w:t xml:space="preserve"> Н. Д.", +996772511572; СТО</w:t>
-      </w:r>
-      <w:r>
-        <w:rPr>
-          <w:rFonts w:cs="Times New Roman"/>
-          <w:sz w:val="18"/>
-          <w:szCs w:val="18"/>
-        </w:rPr>
-        <w:t> </w:t>
-      </w:r>
-      <w:r>
-        <w:rPr>
-          <w:rFonts w:cs="Times New Roman"/>
-          <w:sz w:val="18"/>
-          <w:szCs w:val="18"/>
-        </w:rPr>
-        <w:t>"ЭВИ-автоцентр", +996312352200.</w:t>
-      </w:r>
-    </w:p>
-    <w:p>
-      <w:pPr>
-        <w:spacing w:before="120"/>
+        <w:t xml:space="preserve">"Корея Моторс", +996701160804; Автосервис "Победа", +996779332262; ИП "Сманов Н. Д.", +996772511572; </w:t>
+      </w:r>
+      <w:r>
         <w:rPr>
           <w:rFonts w:cs="Times New Roman"/>
           <w:sz w:val="18"/>
           <w:szCs w:val="18"/>
           <w:lang w:val="en-US"/>
         </w:rPr>
-      </w:pPr>
+        <w:t>Master</w:t>
+      </w:r>
+      <w:r>
+        <w:rPr>
+          <w:rFonts w:cs="Times New Roman"/>
+          <w:sz w:val="18"/>
+          <w:szCs w:val="18"/>
+        </w:rPr>
+        <w:t>’</w:t>
+      </w:r>
       <w:r>
         <w:rPr>
           <w:rFonts w:cs="Times New Roman"/>
@@ -9606,7 +7687,15 @@
           <w:szCs w:val="18"/>
           <w:lang w:val="en-US"/>
         </w:rPr>
-        <w:t>{%</w:t>
+        <w:t>s</w:t>
+      </w:r>
+      <w:r>
+        <w:rPr>
+          <w:rFonts w:cs="Times New Roman"/>
+          <w:sz w:val="18"/>
+          <w:szCs w:val="18"/>
+        </w:rPr>
+        <w:t xml:space="preserve"> </w:t>
       </w:r>
       <w:r>
         <w:rPr>
@@ -9615,15 +7704,68 @@
           <w:szCs w:val="18"/>
           <w:lang w:val="en-US"/>
         </w:rPr>
-        <w:t>p</w:t>
-      </w:r>
-      <w:r>
+        <w:t>detailing</w:t>
+      </w:r>
+      <w:r>
+        <w:rPr>
+          <w:rFonts w:cs="Times New Roman"/>
+          <w:sz w:val="18"/>
+          <w:szCs w:val="18"/>
+        </w:rPr>
+        <w:t>, +996</w:t>
+      </w:r>
+      <w:r>
+        <w:rPr>
+          <w:rFonts w:cs="Times New Roman"/>
+          <w:sz w:val="18"/>
+          <w:szCs w:val="18"/>
+        </w:rPr>
+        <w:t>708910901</w:t>
+      </w:r>
+      <w:r>
+        <w:rPr>
+          <w:rFonts w:cs="Times New Roman"/>
+          <w:sz w:val="18"/>
+          <w:szCs w:val="18"/>
+        </w:rPr>
+        <w:t>.</w:t>
+      </w:r>
+    </w:p>
+    <w:p>
+      <w:pPr>
+        <w:spacing w:before="120"/>
         <w:rPr>
           <w:rFonts w:cs="Times New Roman"/>
           <w:sz w:val="18"/>
           <w:szCs w:val="18"/>
           <w:lang w:val="en-US"/>
         </w:rPr>
+      </w:pPr>
+      <w:r>
+        <w:rPr>
+          <w:rFonts w:cs="Times New Roman"/>
+          <w:sz w:val="18"/>
+          <w:szCs w:val="18"/>
+          <w:lang w:val="en-US"/>
+        </w:rPr>
+        <w:t>{%</w:t>
+      </w:r>
+      <w:r>
+        <w:rPr>
+          <w:rFonts w:cs="Times New Roman"/>
+          <w:sz w:val="18"/>
+          <w:szCs w:val="18"/>
+          <w:lang w:val="en-US"/>
+        </w:rPr>
+        <w:t>p</w:t>
+      </w:r>
+      <w:r>
+        <w:rPr>
+          <w:rFonts w:cs="Times New Roman"/>
+          <w:sz w:val="18"/>
+          <w:szCs w:val="18"/>
+          <w:lang w:val="en-US"/>
+        </w:rPr>
         <w:t xml:space="preserve"> endif %}</w:t>
       </w:r>
     </w:p>
@@ -9658,25 +7800,7 @@
           <w:b/>
           <w:lang w:val="en-US"/>
         </w:rPr>
-        <w:t xml:space="preserve"> if </w:t>
-      </w:r>
-      <w:proofErr w:type="spellStart"/>
-      <w:r>
-        <w:rPr>
-          <w:rFonts w:cs="Times New Roman"/>
-          <w:b/>
-          <w:lang w:val="en-US"/>
-        </w:rPr>
-        <w:t>materials_table|length</w:t>
-      </w:r>
-      <w:proofErr w:type="spellEnd"/>
-      <w:r>
-        <w:rPr>
-          <w:rFonts w:cs="Times New Roman"/>
-          <w:b/>
-          <w:lang w:val="en-US"/>
-        </w:rPr>
-        <w:t xml:space="preserve"> %}</w:t>
+        <w:t xml:space="preserve"> if materials_table|length %}</w:t>
       </w:r>
     </w:p>
     <w:p>
@@ -9842,25 +7966,7 @@
                 <w:bCs/>
                 <w:lang w:val="en-US"/>
               </w:rPr>
-              <w:t xml:space="preserve">{%tr for item in </w:t>
-            </w:r>
-            <w:proofErr w:type="spellStart"/>
-            <w:r>
-              <w:rPr>
-                <w:rFonts w:cs="Times New Roman"/>
-                <w:bCs/>
-                <w:lang w:val="en-US"/>
-              </w:rPr>
-              <w:t>materials_table</w:t>
-            </w:r>
-            <w:proofErr w:type="spellEnd"/>
-            <w:r>
-              <w:rPr>
-                <w:rFonts w:cs="Times New Roman"/>
-                <w:bCs/>
-                <w:lang w:val="en-US"/>
-              </w:rPr>
-              <w:t xml:space="preserve"> %}</w:t>
+              <w:t>{%tr for item in materials_table %}</w:t>
             </w:r>
           </w:p>
         </w:tc>
@@ -9906,29 +8012,57 @@
                 <w:rFonts w:cs="Times New Roman"/>
                 <w:bCs/>
               </w:rPr>
-              <w:t xml:space="preserve">{{ </w:t>
-            </w:r>
-            <w:proofErr w:type="spellStart"/>
+              <w:t>{{ item.text }}</w:t>
+            </w:r>
+          </w:p>
+        </w:tc>
+        <w:tc>
+          <w:tcPr>
+            <w:tcW w:w="1151" w:type="dxa"/>
+            <w:vAlign w:val="center"/>
+          </w:tcPr>
+          <w:p>
+            <w:pPr>
+              <w:jc w:val="right"/>
+              <w:rPr>
+                <w:rFonts w:cs="Times New Roman"/>
+                <w:b/>
+              </w:rPr>
+            </w:pPr>
             <w:r>
               <w:rPr>
                 <w:rFonts w:cs="Times New Roman"/>
                 <w:bCs/>
               </w:rPr>
-              <w:t>item.text</w:t>
-            </w:r>
-            <w:proofErr w:type="spellEnd"/>
+              <w:t>{{ item.quant }}</w:t>
+            </w:r>
+          </w:p>
+        </w:tc>
+        <w:tc>
+          <w:tcPr>
+            <w:tcW w:w="1358" w:type="dxa"/>
+            <w:vAlign w:val="center"/>
+          </w:tcPr>
+          <w:p>
+            <w:pPr>
+              <w:jc w:val="right"/>
+              <w:rPr>
+                <w:rFonts w:cs="Times New Roman"/>
+                <w:b/>
+              </w:rPr>
+            </w:pPr>
             <w:r>
               <w:rPr>
                 <w:rFonts w:cs="Times New Roman"/>
                 <w:bCs/>
               </w:rPr>
-              <w:t xml:space="preserve"> }}</w:t>
-            </w:r>
-          </w:p>
-        </w:tc>
-        <w:tc>
-          <w:tcPr>
-            <w:tcW w:w="1151" w:type="dxa"/>
+              <w:t>{{ item.norm }},00</w:t>
+            </w:r>
+          </w:p>
+        </w:tc>
+        <w:tc>
+          <w:tcPr>
+            <w:tcW w:w="1360" w:type="dxa"/>
             <w:vAlign w:val="center"/>
           </w:tcPr>
           <w:p>
@@ -9944,99 +8078,7 @@
                 <w:rFonts w:cs="Times New Roman"/>
                 <w:bCs/>
               </w:rPr>
-              <w:t xml:space="preserve">{{ </w:t>
-            </w:r>
-            <w:proofErr w:type="spellStart"/>
-            <w:r>
-              <w:rPr>
-                <w:rFonts w:cs="Times New Roman"/>
-                <w:bCs/>
-              </w:rPr>
-              <w:t>item.quant</w:t>
-            </w:r>
-            <w:proofErr w:type="spellEnd"/>
-            <w:r>
-              <w:rPr>
-                <w:rFonts w:cs="Times New Roman"/>
-                <w:bCs/>
-              </w:rPr>
-              <w:t xml:space="preserve"> }}</w:t>
-            </w:r>
-          </w:p>
-        </w:tc>
-        <w:tc>
-          <w:tcPr>
-            <w:tcW w:w="1358" w:type="dxa"/>
-            <w:vAlign w:val="center"/>
-          </w:tcPr>
-          <w:p>
-            <w:pPr>
-              <w:jc w:val="right"/>
-              <w:rPr>
-                <w:rFonts w:cs="Times New Roman"/>
-                <w:b/>
-              </w:rPr>
-            </w:pPr>
-            <w:r>
-              <w:rPr>
-                <w:rFonts w:cs="Times New Roman"/>
-                <w:bCs/>
-              </w:rPr>
-              <w:t xml:space="preserve">{{ </w:t>
-            </w:r>
-            <w:proofErr w:type="spellStart"/>
-            <w:r>
-              <w:rPr>
-                <w:rFonts w:cs="Times New Roman"/>
-                <w:bCs/>
-              </w:rPr>
-              <w:t>item.norm</w:t>
-            </w:r>
-            <w:proofErr w:type="spellEnd"/>
-            <w:r>
-              <w:rPr>
-                <w:rFonts w:cs="Times New Roman"/>
-                <w:bCs/>
-              </w:rPr>
-              <w:t xml:space="preserve"> }},00</w:t>
-            </w:r>
-          </w:p>
-        </w:tc>
-        <w:tc>
-          <w:tcPr>
-            <w:tcW w:w="1360" w:type="dxa"/>
-            <w:vAlign w:val="center"/>
-          </w:tcPr>
-          <w:p>
-            <w:pPr>
-              <w:jc w:val="right"/>
-              <w:rPr>
-                <w:rFonts w:cs="Times New Roman"/>
-                <w:b/>
-              </w:rPr>
-            </w:pPr>
-            <w:r>
-              <w:rPr>
-                <w:rFonts w:cs="Times New Roman"/>
-                <w:bCs/>
-              </w:rPr>
-              <w:t xml:space="preserve">{{ </w:t>
-            </w:r>
-            <w:proofErr w:type="spellStart"/>
-            <w:r>
-              <w:rPr>
-                <w:rFonts w:cs="Times New Roman"/>
-                <w:bCs/>
-              </w:rPr>
-              <w:t>item.cost</w:t>
-            </w:r>
-            <w:proofErr w:type="spellEnd"/>
-            <w:r>
-              <w:rPr>
-                <w:rFonts w:cs="Times New Roman"/>
-                <w:bCs/>
-              </w:rPr>
-              <w:t xml:space="preserve"> }},00</w:t>
+              <w:t>{{ item.cost }},00</w:t>
             </w:r>
           </w:p>
         </w:tc>
@@ -10061,39 +8103,7 @@
                 <w:rFonts w:cs="Times New Roman"/>
                 <w:bCs/>
               </w:rPr>
-              <w:t>{%</w:t>
-            </w:r>
-            <w:proofErr w:type="spellStart"/>
-            <w:r>
-              <w:rPr>
-                <w:rFonts w:cs="Times New Roman"/>
-                <w:bCs/>
-              </w:rPr>
-              <w:t>tr</w:t>
-            </w:r>
-            <w:proofErr w:type="spellEnd"/>
-            <w:r>
-              <w:rPr>
-                <w:rFonts w:cs="Times New Roman"/>
-                <w:bCs/>
-              </w:rPr>
-              <w:t xml:space="preserve"> </w:t>
-            </w:r>
-            <w:proofErr w:type="spellStart"/>
-            <w:r>
-              <w:rPr>
-                <w:rFonts w:cs="Times New Roman"/>
-                <w:bCs/>
-              </w:rPr>
-              <w:t>endfor</w:t>
-            </w:r>
-            <w:proofErr w:type="spellEnd"/>
-            <w:r>
-              <w:rPr>
-                <w:rFonts w:cs="Times New Roman"/>
-                <w:bCs/>
-              </w:rPr>
-              <w:t xml:space="preserve"> %}</w:t>
+              <w:t>{%tr endfor %}</w:t>
             </w:r>
           </w:p>
         </w:tc>
@@ -10140,23 +8150,7 @@
                 <w:rFonts w:cs="Times New Roman"/>
                 <w:b/>
               </w:rPr>
-              <w:t xml:space="preserve">{{ </w:t>
-            </w:r>
-            <w:proofErr w:type="spellStart"/>
-            <w:r>
-              <w:rPr>
-                <w:rFonts w:cs="Times New Roman"/>
-                <w:b/>
-              </w:rPr>
-              <w:t>m_result</w:t>
-            </w:r>
-            <w:proofErr w:type="spellEnd"/>
-            <w:r>
-              <w:rPr>
-                <w:rFonts w:cs="Times New Roman"/>
-                <w:b/>
-              </w:rPr>
-              <w:t xml:space="preserve"> }},00</w:t>
+              <w:t>{{ m_result }},00</w:t>
             </w:r>
           </w:p>
         </w:tc>
@@ -10186,25 +8180,7 @@
           <w:sz w:val="18"/>
           <w:szCs w:val="18"/>
         </w:rPr>
-        <w:t xml:space="preserve"> указана средняя стоимость материалов, согласно анализу цен в магазинах: "Троян Плюс", +996312644409; Pro Color, +996558818008; JAVA автосервис, +996772555210; </w:t>
-      </w:r>
-      <w:proofErr w:type="spellStart"/>
-      <w:r>
-        <w:rPr>
-          <w:rFonts w:cs="Times New Roman"/>
-          <w:sz w:val="18"/>
-          <w:szCs w:val="18"/>
-        </w:rPr>
-        <w:t>Mobi</w:t>
-      </w:r>
-      <w:proofErr w:type="spellEnd"/>
-      <w:r>
-        <w:rPr>
-          <w:rFonts w:cs="Times New Roman"/>
-          <w:sz w:val="18"/>
-          <w:szCs w:val="18"/>
-        </w:rPr>
-        <w:t xml:space="preserve"> Plus, +996312357082.</w:t>
+        <w:t xml:space="preserve"> указана средняя стоимость материалов, согласно анализу цен в магазинах: "Троян Плюс", +996312644409; Pro Color, +996558818008; JAVA автосервис, +996772555210; Mobi Plus, +996312357082.</w:t>
       </w:r>
     </w:p>
     <w:p>
@@ -10276,25 +8252,7 @@
           <w:b/>
           <w:lang w:val="en-US"/>
         </w:rPr>
-        <w:t xml:space="preserve"> if </w:t>
-      </w:r>
-      <w:proofErr w:type="spellStart"/>
-      <w:r>
-        <w:rPr>
-          <w:rFonts w:cs="Times New Roman"/>
-          <w:b/>
-          <w:lang w:val="en-US"/>
-        </w:rPr>
-        <w:t>parts_table|length</w:t>
-      </w:r>
-      <w:proofErr w:type="spellEnd"/>
-      <w:r>
-        <w:rPr>
-          <w:rFonts w:cs="Times New Roman"/>
-          <w:b/>
-          <w:lang w:val="en-US"/>
-        </w:rPr>
-        <w:t xml:space="preserve"> %}</w:t>
+        <w:t xml:space="preserve"> if parts_table|length %}</w:t>
       </w:r>
     </w:p>
     <w:p>
@@ -10460,25 +8418,7 @@
                 <w:bCs/>
                 <w:lang w:val="en-US"/>
               </w:rPr>
-              <w:t xml:space="preserve">{%tr for item in </w:t>
-            </w:r>
-            <w:proofErr w:type="spellStart"/>
-            <w:r>
-              <w:rPr>
-                <w:rFonts w:cs="Times New Roman"/>
-                <w:bCs/>
-                <w:lang w:val="en-US"/>
-              </w:rPr>
-              <w:t>parts_table</w:t>
-            </w:r>
-            <w:proofErr w:type="spellEnd"/>
-            <w:r>
-              <w:rPr>
-                <w:rFonts w:cs="Times New Roman"/>
-                <w:bCs/>
-                <w:lang w:val="en-US"/>
-              </w:rPr>
-              <w:t xml:space="preserve"> %}</w:t>
+              <w:t>{%tr for item in parts_table %}</w:t>
             </w:r>
           </w:p>
         </w:tc>
@@ -10524,61 +8464,29 @@
                 <w:rFonts w:cs="Times New Roman"/>
                 <w:bCs/>
               </w:rPr>
-              <w:t xml:space="preserve">{{ </w:t>
-            </w:r>
-            <w:proofErr w:type="spellStart"/>
+              <w:t>{{ item.text }}</w:t>
+            </w:r>
+          </w:p>
+        </w:tc>
+        <w:tc>
+          <w:tcPr>
+            <w:tcW w:w="1151" w:type="dxa"/>
+            <w:vAlign w:val="center"/>
+          </w:tcPr>
+          <w:p>
+            <w:pPr>
+              <w:jc w:val="right"/>
+              <w:rPr>
+                <w:rFonts w:cs="Times New Roman"/>
+                <w:b/>
+              </w:rPr>
+            </w:pPr>
             <w:r>
               <w:rPr>
                 <w:rFonts w:cs="Times New Roman"/>
                 <w:bCs/>
               </w:rPr>
-              <w:t>item.text</w:t>
-            </w:r>
-            <w:proofErr w:type="spellEnd"/>
-            <w:r>
-              <w:rPr>
-                <w:rFonts w:cs="Times New Roman"/>
-                <w:bCs/>
-              </w:rPr>
-              <w:t xml:space="preserve"> }}</w:t>
-            </w:r>
-          </w:p>
-        </w:tc>
-        <w:tc>
-          <w:tcPr>
-            <w:tcW w:w="1151" w:type="dxa"/>
-            <w:vAlign w:val="center"/>
-          </w:tcPr>
-          <w:p>
-            <w:pPr>
-              <w:jc w:val="right"/>
-              <w:rPr>
-                <w:rFonts w:cs="Times New Roman"/>
-                <w:b/>
-              </w:rPr>
-            </w:pPr>
-            <w:r>
-              <w:rPr>
-                <w:rFonts w:cs="Times New Roman"/>
-                <w:bCs/>
-              </w:rPr>
-              <w:t xml:space="preserve">{{ </w:t>
-            </w:r>
-            <w:proofErr w:type="spellStart"/>
-            <w:r>
-              <w:rPr>
-                <w:rFonts w:cs="Times New Roman"/>
-                <w:bCs/>
-              </w:rPr>
-              <w:t>item.quant</w:t>
-            </w:r>
-            <w:proofErr w:type="spellEnd"/>
-            <w:r>
-              <w:rPr>
-                <w:rFonts w:cs="Times New Roman"/>
-                <w:bCs/>
-              </w:rPr>
-              <w:t xml:space="preserve"> }}</w:t>
+              <w:t>{{ item.quant }}</w:t>
             </w:r>
           </w:p>
         </w:tc>
@@ -10657,39 +8565,7 @@
                 <w:rFonts w:cs="Times New Roman"/>
                 <w:bCs/>
               </w:rPr>
-              <w:t>{%</w:t>
-            </w:r>
-            <w:proofErr w:type="spellStart"/>
-            <w:r>
-              <w:rPr>
-                <w:rFonts w:cs="Times New Roman"/>
-                <w:bCs/>
-              </w:rPr>
-              <w:t>tr</w:t>
-            </w:r>
-            <w:proofErr w:type="spellEnd"/>
-            <w:r>
-              <w:rPr>
-                <w:rFonts w:cs="Times New Roman"/>
-                <w:bCs/>
-              </w:rPr>
-              <w:t xml:space="preserve"> </w:t>
-            </w:r>
-            <w:proofErr w:type="spellStart"/>
-            <w:r>
-              <w:rPr>
-                <w:rFonts w:cs="Times New Roman"/>
-                <w:bCs/>
-              </w:rPr>
-              <w:t>endfor</w:t>
-            </w:r>
-            <w:proofErr w:type="spellEnd"/>
-            <w:r>
-              <w:rPr>
-                <w:rFonts w:cs="Times New Roman"/>
-                <w:bCs/>
-              </w:rPr>
-              <w:t xml:space="preserve"> %}</w:t>
+              <w:t>{%tr endfor %}</w:t>
             </w:r>
           </w:p>
         </w:tc>
@@ -10799,9 +8675,8 @@
           <w:szCs w:val="18"/>
           <w:highlight w:val="yellow"/>
         </w:rPr>
-        <w:t xml:space="preserve">качестве источника информации была использована база данных </w:t>
-      </w:r>
-      <w:proofErr w:type="spellStart"/>
+        <w:t>качестве источника информации была использована база данных ОсОО "Первый-Автосервис"; интернет-ресурсы: lalafo.kg,</w:t>
+      </w:r>
       <w:r>
         <w:rPr>
           <w:rFonts w:cs="Times New Roman"/>
@@ -10809,28 +8684,8 @@
           <w:szCs w:val="18"/>
           <w:highlight w:val="yellow"/>
         </w:rPr>
-        <w:t>ОсОО</w:t>
-      </w:r>
-      <w:proofErr w:type="spellEnd"/>
-      <w:r>
-        <w:rPr>
-          <w:rFonts w:cs="Times New Roman"/>
-          <w:sz w:val="18"/>
-          <w:szCs w:val="18"/>
-          <w:highlight w:val="yellow"/>
-        </w:rPr>
-        <w:t xml:space="preserve"> "Первый-Автосервис"; интернет-ресурсы: lalafo.kg,</w:t>
-      </w:r>
-      <w:r>
-        <w:rPr>
-          <w:rFonts w:cs="Times New Roman"/>
-          <w:sz w:val="18"/>
-          <w:szCs w:val="18"/>
-          <w:highlight w:val="yellow"/>
-        </w:rPr>
         <w:t xml:space="preserve"> </w:t>
       </w:r>
-      <w:proofErr w:type="spellStart"/>
       <w:r>
         <w:rPr>
           <w:rFonts w:cs="Times New Roman"/>
@@ -10841,7 +8696,6 @@
         </w:rPr>
         <w:t>mashina</w:t>
       </w:r>
-      <w:proofErr w:type="spellEnd"/>
       <w:r>
         <w:rPr>
           <w:rFonts w:cs="Times New Roman"/>
@@ -10877,19 +8731,18 @@
           <w:szCs w:val="18"/>
           <w:highlight w:val="yellow"/>
         </w:rPr>
-        <w:t xml:space="preserve"> baza.drom.ru, nrg-tk.ru; консультации по телефонам: +996700004444, +996559939595. Часть цен с учетом доставки из Российской Федерации, г. Москва, г. Новосибирск: "</w:t>
-      </w:r>
-      <w:proofErr w:type="spellStart"/>
+        <w:t xml:space="preserve"> </w:t>
+      </w:r>
       <w:r>
         <w:rPr>
           <w:rFonts w:cs="Times New Roman"/>
           <w:sz w:val="18"/>
           <w:szCs w:val="18"/>
           <w:highlight w:val="yellow"/>
-        </w:rPr>
-        <w:t>Автотрейд</w:t>
-      </w:r>
-      <w:proofErr w:type="spellEnd"/>
+          <w:lang w:val="en-US"/>
+        </w:rPr>
+        <w:t>kolesa</w:t>
+      </w:r>
       <w:r>
         <w:rPr>
           <w:rFonts w:cs="Times New Roman"/>
@@ -10897,19 +8750,18 @@
           <w:szCs w:val="18"/>
           <w:highlight w:val="yellow"/>
         </w:rPr>
-        <w:t xml:space="preserve">", +73832105500; "Автомотор", +79130024036; "Эльбрус", +74951505576. Доставка согласно: </w:t>
-      </w:r>
-      <w:proofErr w:type="spellStart"/>
+        <w:t>.</w:t>
+      </w:r>
       <w:r>
         <w:rPr>
           <w:rFonts w:cs="Times New Roman"/>
           <w:sz w:val="18"/>
           <w:szCs w:val="18"/>
           <w:highlight w:val="yellow"/>
-        </w:rPr>
-        <w:t>ОсОО</w:t>
-      </w:r>
-      <w:proofErr w:type="spellEnd"/>
+          <w:lang w:val="en-US"/>
+        </w:rPr>
+        <w:t>kz</w:t>
+      </w:r>
       <w:r>
         <w:rPr>
           <w:rFonts w:cs="Times New Roman"/>
@@ -10917,9 +8769,8 @@
           <w:szCs w:val="18"/>
           <w:highlight w:val="yellow"/>
         </w:rPr>
-        <w:t xml:space="preserve"> "ТК Энергия", +996704502260. Информация о стоимости бралась со свободного рынка, уточнялась при личном телефонном собеседовании с продавцом, и считается достоверной</w:t>
-      </w:r>
-      <w:bookmarkEnd w:id="17"/>
+        <w:t xml:space="preserve">, </w:t>
+      </w:r>
       <w:r>
         <w:rPr>
           <w:rFonts w:cs="Times New Roman"/>
@@ -10927,6 +8778,52 @@
           <w:szCs w:val="18"/>
           <w:highlight w:val="yellow"/>
         </w:rPr>
+        <w:t xml:space="preserve">baza.drom.ru, nrg-tk.ru; консультации по телефонам: +996700004444, +996559939595. </w:t>
+      </w:r>
+      <w:r>
+        <w:rPr>
+          <w:rFonts w:cs="Times New Roman"/>
+          <w:sz w:val="18"/>
+          <w:szCs w:val="18"/>
+          <w:highlight w:val="yellow"/>
+        </w:rPr>
+        <w:t>Большая ч</w:t>
+      </w:r>
+      <w:r>
+        <w:rPr>
+          <w:rFonts w:cs="Times New Roman"/>
+          <w:sz w:val="18"/>
+          <w:szCs w:val="18"/>
+          <w:highlight w:val="yellow"/>
+        </w:rPr>
+        <w:t>асть цен</w:t>
+      </w:r>
+      <w:r>
+        <w:rPr>
+          <w:rFonts w:cs="Times New Roman"/>
+          <w:sz w:val="18"/>
+          <w:szCs w:val="18"/>
+          <w:highlight w:val="yellow"/>
+        </w:rPr>
+        <w:t xml:space="preserve"> под заказ</w:t>
+      </w:r>
+      <w:r>
+        <w:rPr>
+          <w:rFonts w:cs="Times New Roman"/>
+          <w:sz w:val="18"/>
+          <w:szCs w:val="18"/>
+          <w:highlight w:val="yellow"/>
+        </w:rPr>
+        <w:t xml:space="preserve"> с учетом доставки из Российской Федерации, г. Москва, г. Новосибирск: "Автотрейд", +73832105500; "Автомотор", +79130024036; "Эльбрус", +74951505576. Доставка согласно: ОсОО "ТК Энергия", +996704502260. Информация о стоимости бралась со свободного рынка, уточнялась при личном телефонном собеседовании с продавцом, и считается достоверной</w:t>
+      </w:r>
+      <w:bookmarkEnd w:id="17"/>
+      <w:r>
+        <w:rPr>
+          <w:rFonts w:cs="Times New Roman"/>
+          <w:sz w:val="18"/>
+          <w:szCs w:val="18"/>
+          <w:highlight w:val="yellow"/>
+        </w:rPr>
         <w:t>.</w:t>
       </w:r>
     </w:p>
@@ -10998,25 +8895,7 @@
           <w:b/>
           <w:lang w:val="en-US"/>
         </w:rPr>
-        <w:t xml:space="preserve">{%p if </w:t>
-      </w:r>
-      <w:proofErr w:type="spellStart"/>
-      <w:r>
-        <w:rPr>
-          <w:rFonts w:cs="Times New Roman"/>
-          <w:b/>
-          <w:lang w:val="en-US"/>
-        </w:rPr>
-        <w:t>cost_type_id</w:t>
-      </w:r>
-      <w:proofErr w:type="spellEnd"/>
-      <w:r>
-        <w:rPr>
-          <w:rFonts w:cs="Times New Roman"/>
-          <w:b/>
-          <w:lang w:val="en-US"/>
-        </w:rPr>
-        <w:t xml:space="preserve"> </w:t>
+        <w:t xml:space="preserve">{%p if cost_type_id </w:t>
       </w:r>
       <w:r>
         <w:rPr>
@@ -11071,7 +8950,6 @@
         <w:lastRenderedPageBreak/>
         <w:t xml:space="preserve">{%p if </w:t>
       </w:r>
-      <w:proofErr w:type="spellStart"/>
       <w:r>
         <w:rPr>
           <w:rFonts w:cs="Times New Roman"/>
@@ -11087,17 +8965,7 @@
           <w:bCs/>
           <w:lang w:val="en-US"/>
         </w:rPr>
-        <w:t>|length</w:t>
-      </w:r>
-      <w:proofErr w:type="spellEnd"/>
-      <w:r>
-        <w:rPr>
-          <w:rFonts w:cs="Times New Roman"/>
-          <w:b/>
-          <w:bCs/>
-          <w:lang w:val="en-US"/>
-        </w:rPr>
-        <w:t xml:space="preserve"> %}</w:t>
+        <w:t>|length %}</w:t>
       </w:r>
     </w:p>
     <w:p>
@@ -11130,61 +8998,25 @@
           <w:b/>
           <w:bCs/>
         </w:rPr>
-        <w:t xml:space="preserve"> – {{</w:t>
-      </w:r>
-      <w:proofErr w:type="spellStart"/>
-      <w:r>
+        <w:t xml:space="preserve"> – {{s_result}},00 сом;</w:t>
+      </w:r>
+    </w:p>
+    <w:p>
+      <w:pPr>
+        <w:spacing w:before="60" w:after="60"/>
         <w:rPr>
           <w:rFonts w:cs="Times New Roman"/>
           <w:b/>
           <w:bCs/>
         </w:rPr>
-        <w:t>s_result</w:t>
-      </w:r>
-      <w:proofErr w:type="spellEnd"/>
+      </w:pPr>
       <w:r>
         <w:rPr>
           <w:rFonts w:cs="Times New Roman"/>
           <w:b/>
           <w:bCs/>
         </w:rPr>
-        <w:t>}},00 сом;</w:t>
-      </w:r>
-    </w:p>
-    <w:p>
-      <w:pPr>
-        <w:spacing w:before="60" w:after="60"/>
-        <w:rPr>
-          <w:rFonts w:cs="Times New Roman"/>
-          <w:b/>
-          <w:bCs/>
-        </w:rPr>
-      </w:pPr>
-      <w:r>
-        <w:rPr>
-          <w:rFonts w:cs="Times New Roman"/>
-          <w:b/>
-          <w:bCs/>
-        </w:rPr>
-        <w:t xml:space="preserve">{%p </w:t>
-      </w:r>
-      <w:proofErr w:type="spellStart"/>
-      <w:r>
-        <w:rPr>
-          <w:rFonts w:cs="Times New Roman"/>
-          <w:b/>
-          <w:bCs/>
-        </w:rPr>
-        <w:t>endif</w:t>
-      </w:r>
-      <w:proofErr w:type="spellEnd"/>
-      <w:r>
-        <w:rPr>
-          <w:rFonts w:cs="Times New Roman"/>
-          <w:b/>
-          <w:bCs/>
-        </w:rPr>
-        <w:t xml:space="preserve"> %}</w:t>
+        <w:t>{%p endif %}</w:t>
       </w:r>
     </w:p>
     <w:p>
@@ -11206,7 +9038,6 @@
         </w:rPr>
         <w:t xml:space="preserve">{%p if </w:t>
       </w:r>
-      <w:proofErr w:type="spellStart"/>
       <w:r>
         <w:rPr>
           <w:rFonts w:cs="Times New Roman"/>
@@ -11222,17 +9053,7 @@
           <w:bCs/>
           <w:lang w:val="en-US"/>
         </w:rPr>
-        <w:t>|length</w:t>
-      </w:r>
-      <w:proofErr w:type="spellEnd"/>
-      <w:r>
-        <w:rPr>
-          <w:rFonts w:cs="Times New Roman"/>
-          <w:b/>
-          <w:bCs/>
-          <w:lang w:val="en-US"/>
-        </w:rPr>
-        <w:t xml:space="preserve"> %}</w:t>
+        <w:t>|length %}</w:t>
       </w:r>
     </w:p>
     <w:p>
@@ -11256,23 +9077,7 @@
           <w:rFonts w:cs="Times New Roman"/>
           <w:b/>
         </w:rPr>
-        <w:t>Материалов – {{</w:t>
-      </w:r>
-      <w:proofErr w:type="spellStart"/>
-      <w:r>
-        <w:rPr>
-          <w:rFonts w:cs="Times New Roman"/>
-          <w:b/>
-        </w:rPr>
-        <w:t>m_result</w:t>
-      </w:r>
-      <w:proofErr w:type="spellEnd"/>
-      <w:r>
-        <w:rPr>
-          <w:rFonts w:cs="Times New Roman"/>
-          <w:b/>
-        </w:rPr>
-        <w:t>}},00 сом;</w:t>
+        <w:t>Материалов – {{m_result}},00 сом;</w:t>
       </w:r>
     </w:p>
     <w:p>
@@ -11290,25 +9095,7 @@
           <w:b/>
           <w:bCs/>
         </w:rPr>
-        <w:t xml:space="preserve">{%p </w:t>
-      </w:r>
-      <w:proofErr w:type="spellStart"/>
-      <w:r>
-        <w:rPr>
-          <w:rFonts w:cs="Times New Roman"/>
-          <w:b/>
-          <w:bCs/>
-        </w:rPr>
-        <w:t>endif</w:t>
-      </w:r>
-      <w:proofErr w:type="spellEnd"/>
-      <w:r>
-        <w:rPr>
-          <w:rFonts w:cs="Times New Roman"/>
-          <w:b/>
-          <w:bCs/>
-        </w:rPr>
-        <w:t xml:space="preserve"> %}</w:t>
+        <w:t>{%p endif %}</w:t>
       </w:r>
     </w:p>
     <w:p>
@@ -11330,7 +9117,6 @@
         </w:rPr>
         <w:t xml:space="preserve">{%p if </w:t>
       </w:r>
-      <w:proofErr w:type="spellStart"/>
       <w:r>
         <w:rPr>
           <w:rFonts w:cs="Times New Roman"/>
@@ -11346,17 +9132,7 @@
           <w:bCs/>
           <w:lang w:val="en-US"/>
         </w:rPr>
-        <w:t>|length</w:t>
-      </w:r>
-      <w:proofErr w:type="spellEnd"/>
-      <w:r>
-        <w:rPr>
-          <w:rFonts w:cs="Times New Roman"/>
-          <w:b/>
-          <w:bCs/>
-          <w:lang w:val="en-US"/>
-        </w:rPr>
-        <w:t xml:space="preserve"> %}</w:t>
+        <w:t>|length %}</w:t>
       </w:r>
     </w:p>
     <w:p>
@@ -11413,25 +9189,7 @@
           <w:b/>
           <w:bCs/>
         </w:rPr>
-        <w:t xml:space="preserve">{%p </w:t>
-      </w:r>
-      <w:proofErr w:type="spellStart"/>
-      <w:r>
-        <w:rPr>
-          <w:rFonts w:cs="Times New Roman"/>
-          <w:b/>
-          <w:bCs/>
-        </w:rPr>
-        <w:t>endif</w:t>
-      </w:r>
-      <w:proofErr w:type="spellEnd"/>
-      <w:r>
-        <w:rPr>
-          <w:rFonts w:cs="Times New Roman"/>
-          <w:b/>
-          <w:bCs/>
-        </w:rPr>
-        <w:t xml:space="preserve"> %}</w:t>
+        <w:t>{%p endif %}</w:t>
       </w:r>
     </w:p>
     <w:p>
@@ -11464,34 +9222,7 @@
           <w:b/>
           <w:lang w:val="en-US"/>
         </w:rPr>
-        <w:t xml:space="preserve">{% if </w:t>
-      </w:r>
-      <w:proofErr w:type="spellStart"/>
-      <w:r>
-        <w:rPr>
-          <w:rFonts w:cs="Times New Roman"/>
-          <w:b/>
-          <w:lang w:val="en-US"/>
-        </w:rPr>
-        <w:t>cost_type_id</w:t>
-      </w:r>
-      <w:proofErr w:type="spellEnd"/>
-      <w:r>
-        <w:rPr>
-          <w:rFonts w:cs="Times New Roman"/>
-          <w:b/>
-          <w:lang w:val="en-US"/>
-        </w:rPr>
-        <w:t xml:space="preserve">== '0' and not </w:t>
-      </w:r>
-      <w:proofErr w:type="spellStart"/>
-      <w:r>
-        <w:rPr>
-          <w:rFonts w:cs="Times New Roman"/>
-          <w:b/>
-          <w:lang w:val="en-US"/>
-        </w:rPr>
-        <w:t>parts_table</w:t>
+        <w:t>{% if cost_type_id== '0' and not parts_table</w:t>
       </w:r>
       <w:r>
         <w:rPr>
@@ -11500,43 +9231,15 @@
           <w:bCs/>
           <w:lang w:val="en-US"/>
         </w:rPr>
-        <w:t>|length</w:t>
-      </w:r>
-      <w:proofErr w:type="spellEnd"/>
-      <w:r>
-        <w:rPr>
-          <w:rFonts w:cs="Times New Roman"/>
-          <w:b/>
-          <w:bCs/>
+        <w:t xml:space="preserve">|length </w:t>
+      </w:r>
+      <w:r>
+        <w:rPr>
+          <w:rFonts w:cs="Times New Roman"/>
+          <w:b/>
           <w:lang w:val="en-US"/>
         </w:rPr>
-        <w:t xml:space="preserve"> </w:t>
-      </w:r>
-      <w:r>
-        <w:rPr>
-          <w:rFonts w:cs="Times New Roman"/>
-          <w:b/>
-          <w:lang w:val="en-US"/>
-        </w:rPr>
-        <w:t>%}{{</w:t>
-      </w:r>
-      <w:proofErr w:type="spellStart"/>
-      <w:r>
-        <w:rPr>
-          <w:rFonts w:cs="Times New Roman"/>
-          <w:b/>
-          <w:lang w:val="en-US"/>
-        </w:rPr>
-        <w:t>t_result</w:t>
-      </w:r>
-      <w:proofErr w:type="spellEnd"/>
-      <w:r>
-        <w:rPr>
-          <w:rFonts w:cs="Times New Roman"/>
-          <w:b/>
-          <w:lang w:val="en-US"/>
-        </w:rPr>
-        <w:t>}}{% else %}</w:t>
+        <w:t>%}{{t_result}}{% else %}</w:t>
       </w:r>
       <w:r>
         <w:rPr>
@@ -11612,18 +9315,8 @@
           <w:b/>
           <w:lang w:val="en-US"/>
         </w:rPr>
-        <w:t xml:space="preserve">{%p if </w:t>
-      </w:r>
-      <w:proofErr w:type="spellStart"/>
-      <w:r>
-        <w:rPr>
-          <w:rFonts w:cs="Times New Roman"/>
-          <w:b/>
-          <w:lang w:val="en-US"/>
-        </w:rPr>
-        <w:t>cost_type_id</w:t>
-      </w:r>
-      <w:proofErr w:type="spellEnd"/>
+        <w:t>{%p if cost_type_id</w:t>
+      </w:r>
       <w:r>
         <w:rPr>
           <w:rFonts w:cs="Times New Roman"/>
@@ -11851,23 +9544,7 @@
                 <w:rFonts w:cs="Times New Roman"/>
                 <w:highlight w:val="yellow"/>
               </w:rPr>
-              <w:t xml:space="preserve">Продажа </w:t>
-            </w:r>
-            <w:proofErr w:type="spellStart"/>
-            <w:r>
-              <w:rPr>
-                <w:rFonts w:cs="Times New Roman"/>
-                <w:highlight w:val="yellow"/>
-              </w:rPr>
-              <w:t>Suabru</w:t>
-            </w:r>
-            <w:proofErr w:type="spellEnd"/>
-            <w:r>
-              <w:rPr>
-                <w:rFonts w:cs="Times New Roman"/>
-                <w:highlight w:val="yellow"/>
-              </w:rPr>
-              <w:t xml:space="preserve"> Outback V, </w:t>
+              <w:t xml:space="preserve">Продажа Suabru Outback V, </w:t>
             </w:r>
             <w:r>
               <w:rPr>
@@ -13188,9 +10865,8 @@
           <w:szCs w:val="18"/>
           <w:highlight w:val="yellow"/>
         </w:rPr>
-        <w:t xml:space="preserve"> г. Учитываются следующие характеристики: модель, тип кузова, год выпуска и комплектация транспортного средства. В качестве источника информации были использованы: база данных </w:t>
-      </w:r>
-      <w:proofErr w:type="spellStart"/>
+        <w:t xml:space="preserve"> г. Учитываются следующие характеристики: модель, тип кузова, год выпуска и комплектация транспортного средства. В качестве источника информации были использованы: база данных ОсОО "Первый-Автосервис"; периодическое издание "АвтоГид"; интернет-сайты: mashina.kg, lalafo.kg. </w:t>
+      </w:r>
       <w:r>
         <w:rPr>
           <w:rFonts w:cs="Times New Roman"/>
@@ -13198,9 +10874,8 @@
           <w:szCs w:val="18"/>
           <w:highlight w:val="yellow"/>
         </w:rPr>
-        <w:t>ОсОО</w:t>
-      </w:r>
-      <w:proofErr w:type="spellEnd"/>
+        <w:t>Официальный</w:t>
+      </w:r>
       <w:r>
         <w:rPr>
           <w:rFonts w:cs="Times New Roman"/>
@@ -13208,85 +10883,7 @@
           <w:szCs w:val="18"/>
           <w:highlight w:val="yellow"/>
         </w:rPr>
-        <w:t xml:space="preserve"> "Первый-Автосервис"; периодическое издание "</w:t>
-      </w:r>
-      <w:proofErr w:type="spellStart"/>
-      <w:r>
-        <w:rPr>
-          <w:rFonts w:cs="Times New Roman"/>
-          <w:sz w:val="18"/>
-          <w:szCs w:val="18"/>
-          <w:highlight w:val="yellow"/>
-        </w:rPr>
-        <w:t>АвтоГид</w:t>
-      </w:r>
-      <w:proofErr w:type="spellEnd"/>
-      <w:r>
-        <w:rPr>
-          <w:rFonts w:cs="Times New Roman"/>
-          <w:sz w:val="18"/>
-          <w:szCs w:val="18"/>
-          <w:highlight w:val="yellow"/>
-        </w:rPr>
-        <w:t xml:space="preserve">"; интернет-сайты: mashina.kg, lalafo.kg. </w:t>
-      </w:r>
-      <w:r>
-        <w:rPr>
-          <w:rFonts w:cs="Times New Roman"/>
-          <w:sz w:val="18"/>
-          <w:szCs w:val="18"/>
-          <w:highlight w:val="yellow"/>
-        </w:rPr>
-        <w:t>Официальный</w:t>
-      </w:r>
-      <w:r>
-        <w:rPr>
-          <w:rFonts w:cs="Times New Roman"/>
-          <w:sz w:val="18"/>
-          <w:szCs w:val="18"/>
-          <w:highlight w:val="yellow"/>
-        </w:rPr>
-        <w:t xml:space="preserve"> курс USD/KGS: {{</w:t>
-      </w:r>
-      <w:proofErr w:type="spellStart"/>
-      <w:r>
-        <w:rPr>
-          <w:rFonts w:cs="Times New Roman"/>
-          <w:sz w:val="18"/>
-          <w:szCs w:val="18"/>
-          <w:highlight w:val="yellow"/>
-        </w:rPr>
-        <w:t>exchange_rate</w:t>
-      </w:r>
-      <w:proofErr w:type="spellEnd"/>
-      <w:r>
-        <w:rPr>
-          <w:rFonts w:cs="Times New Roman"/>
-          <w:sz w:val="18"/>
-          <w:szCs w:val="18"/>
-          <w:highlight w:val="yellow"/>
-        </w:rPr>
-        <w:t>}} сом по данным НБКР на {{</w:t>
-      </w:r>
-      <w:proofErr w:type="spellStart"/>
-      <w:r>
-        <w:rPr>
-          <w:rFonts w:cs="Times New Roman"/>
-          <w:sz w:val="18"/>
-          <w:szCs w:val="18"/>
-          <w:highlight w:val="yellow"/>
-        </w:rPr>
-        <w:t>inspection_date</w:t>
-      </w:r>
-      <w:proofErr w:type="spellEnd"/>
-      <w:r>
-        <w:rPr>
-          <w:rFonts w:cs="Times New Roman"/>
-          <w:sz w:val="18"/>
-          <w:szCs w:val="18"/>
-          <w:highlight w:val="yellow"/>
-        </w:rPr>
-        <w:t>}}</w:t>
+        <w:t xml:space="preserve"> курс USD/KGS: {{exchange_rate}} сом по данным НБКР на {{inspection_date}}</w:t>
       </w:r>
     </w:p>
     <w:p>
@@ -13328,25 +10925,7 @@
           <w:b/>
           <w:lang w:val="en-US"/>
         </w:rPr>
-        <w:t xml:space="preserve">{%p if </w:t>
-      </w:r>
-      <w:proofErr w:type="spellStart"/>
-      <w:r>
-        <w:rPr>
-          <w:rFonts w:cs="Times New Roman"/>
-          <w:b/>
-          <w:lang w:val="en-US"/>
-        </w:rPr>
-        <w:t>cost_type_id</w:t>
-      </w:r>
-      <w:proofErr w:type="spellEnd"/>
-      <w:r>
-        <w:rPr>
-          <w:rFonts w:cs="Times New Roman"/>
-          <w:b/>
-          <w:lang w:val="en-US"/>
-        </w:rPr>
-        <w:t xml:space="preserve"> == '3' %}</w:t>
+        <w:t>{%p if cost_type_id == '3' %}</w:t>
       </w:r>
     </w:p>
     <w:p>
@@ -13379,23 +10958,7 @@
           <w:rFonts w:cs="Times New Roman"/>
           <w:b/>
         </w:rPr>
-        <w:t xml:space="preserve">{%p </w:t>
-      </w:r>
-      <w:proofErr w:type="spellStart"/>
-      <w:r>
-        <w:rPr>
-          <w:rFonts w:cs="Times New Roman"/>
-          <w:b/>
-        </w:rPr>
-        <w:t>endif</w:t>
-      </w:r>
-      <w:proofErr w:type="spellEnd"/>
-      <w:r>
-        <w:rPr>
-          <w:rFonts w:cs="Times New Roman"/>
-          <w:b/>
-        </w:rPr>
-        <w:t xml:space="preserve"> %}</w:t>
+        <w:t>{%p endif %}</w:t>
       </w:r>
     </w:p>
     <w:p>
@@ -13411,39 +10974,7 @@
           <w:rFonts w:cs="Times New Roman"/>
           <w:lang w:val="en-US"/>
         </w:rPr>
-        <w:t xml:space="preserve">{%p if </w:t>
-      </w:r>
-      <w:proofErr w:type="spellStart"/>
-      <w:r>
-        <w:rPr>
-          <w:rFonts w:cs="Times New Roman"/>
-          <w:lang w:val="en-US"/>
-        </w:rPr>
-        <w:t>cost_type_id</w:t>
-      </w:r>
-      <w:proofErr w:type="spellEnd"/>
-      <w:r>
-        <w:rPr>
-          <w:rFonts w:cs="Times New Roman"/>
-          <w:lang w:val="en-US"/>
-        </w:rPr>
-        <w:t xml:space="preserve"> == '2' or </w:t>
-      </w:r>
-      <w:proofErr w:type="spellStart"/>
-      <w:r>
-        <w:rPr>
-          <w:rFonts w:cs="Times New Roman"/>
-          <w:lang w:val="en-US"/>
-        </w:rPr>
-        <w:t>cost_type_id</w:t>
-      </w:r>
-      <w:proofErr w:type="spellEnd"/>
-      <w:r>
-        <w:rPr>
-          <w:rFonts w:cs="Times New Roman"/>
-          <w:lang w:val="en-US"/>
-        </w:rPr>
-        <w:t xml:space="preserve"> == '3' %}</w:t>
+        <w:t>{%p if cost_type_id == '2' or cost_type_id == '3' %}</w:t>
       </w:r>
     </w:p>
     <w:p>
@@ -13964,7 +11495,6 @@
           <w:rFonts w:cs="Times New Roman"/>
         </w:rPr>
       </w:pPr>
-      <w:proofErr w:type="spellStart"/>
       <w:r>
         <w:rPr>
           <w:rFonts w:cs="Times New Roman"/>
@@ -13980,7 +11510,6 @@
         </w:rPr>
         <w:t>i</w:t>
       </w:r>
-      <w:proofErr w:type="spellEnd"/>
       <w:r>
         <w:rPr>
           <w:rFonts w:cs="Times New Roman"/>
@@ -14094,21 +11623,7 @@
         <w:rPr>
           <w:rFonts w:cs="Times New Roman"/>
         </w:rPr>
-        <w:t>{{</w:t>
-      </w:r>
-      <w:proofErr w:type="spellStart"/>
-      <w:r>
-        <w:rPr>
-          <w:rFonts w:cs="Times New Roman"/>
-        </w:rPr>
-        <w:t>kz</w:t>
-      </w:r>
-      <w:proofErr w:type="spellEnd"/>
-      <w:r>
-        <w:rPr>
-          <w:rFonts w:cs="Times New Roman"/>
-        </w:rPr>
-        <w:t>}}</w:t>
+        <w:t>{{kz}}</w:t>
       </w:r>
       <w:r>
         <w:rPr>
@@ -14908,7 +12423,6 @@
         </w:rPr>
         <w:t xml:space="preserve"> </w:t>
       </w:r>
-      <w:proofErr w:type="spellStart"/>
       <w:r>
         <w:rPr>
           <w:rFonts w:cs="Times New Roman"/>
@@ -14924,7 +12438,6 @@
         </w:rPr>
         <w:t>i</w:t>
       </w:r>
-      <w:proofErr w:type="spellEnd"/>
       <w:r>
         <w:rPr>
           <w:rFonts w:cs="Times New Roman"/>
@@ -14978,7 +12491,6 @@
                 <w:b/>
               </w:rPr>
             </w:pPr>
-            <w:proofErr w:type="spellStart"/>
             <w:r>
               <w:rPr>
                 <w:rFonts w:cs="Times New Roman"/>
@@ -14994,7 +12506,6 @@
               </w:rPr>
               <w:t>i</w:t>
             </w:r>
-            <w:proofErr w:type="spellEnd"/>
             <w:r>
               <w:rPr>
                 <w:rFonts w:cs="Times New Roman"/>
@@ -17973,23 +15484,7 @@
                 <w:rFonts w:cs="Times New Roman"/>
                 <w:highlight w:val="yellow"/>
               </w:rPr>
-              <w:t xml:space="preserve">Продажа </w:t>
-            </w:r>
-            <w:proofErr w:type="spellStart"/>
-            <w:r>
-              <w:rPr>
-                <w:rFonts w:cs="Times New Roman"/>
-                <w:highlight w:val="yellow"/>
-              </w:rPr>
-              <w:t>Suabru</w:t>
-            </w:r>
-            <w:proofErr w:type="spellEnd"/>
-            <w:r>
-              <w:rPr>
-                <w:rFonts w:cs="Times New Roman"/>
-                <w:highlight w:val="yellow"/>
-              </w:rPr>
-              <w:t xml:space="preserve"> Outback V, </w:t>
+              <w:t xml:space="preserve">Продажа Suabru Outback V, </w:t>
             </w:r>
             <w:r>
               <w:rPr>
@@ -19303,9 +16798,8 @@
           <w:szCs w:val="18"/>
           <w:highlight w:val="yellow"/>
         </w:rPr>
-        <w:t xml:space="preserve"> г. Учитываются следующие характеристики: модель, тип кузова, год выпуска и комплектация транспортного средства. В качестве источника информации были использованы: база данных </w:t>
-      </w:r>
-      <w:proofErr w:type="spellStart"/>
+        <w:t xml:space="preserve"> г. Учитываются следующие характеристики: модель, тип кузова, год выпуска и комплектация транспортного средства. В качестве источника информации были использованы: база данных ОсОО "Первый-Автосервис"; периодическое издание "АвтоГид"; интернет-сайты: mashina.kg, lalafo.kg. </w:t>
+      </w:r>
       <w:r>
         <w:rPr>
           <w:rFonts w:cs="Times New Roman"/>
@@ -19313,9 +16807,8 @@
           <w:szCs w:val="18"/>
           <w:highlight w:val="yellow"/>
         </w:rPr>
-        <w:t>ОсОО</w:t>
-      </w:r>
-      <w:proofErr w:type="spellEnd"/>
+        <w:t>Официальный</w:t>
+      </w:r>
       <w:r>
         <w:rPr>
           <w:rFonts w:cs="Times New Roman"/>
@@ -19323,85 +16816,7 @@
           <w:szCs w:val="18"/>
           <w:highlight w:val="yellow"/>
         </w:rPr>
-        <w:t xml:space="preserve"> "Первый-Автосервис"; периодическое издание "</w:t>
-      </w:r>
-      <w:proofErr w:type="spellStart"/>
-      <w:r>
-        <w:rPr>
-          <w:rFonts w:cs="Times New Roman"/>
-          <w:sz w:val="18"/>
-          <w:szCs w:val="18"/>
-          <w:highlight w:val="yellow"/>
-        </w:rPr>
-        <w:t>АвтоГид</w:t>
-      </w:r>
-      <w:proofErr w:type="spellEnd"/>
-      <w:r>
-        <w:rPr>
-          <w:rFonts w:cs="Times New Roman"/>
-          <w:sz w:val="18"/>
-          <w:szCs w:val="18"/>
-          <w:highlight w:val="yellow"/>
-        </w:rPr>
-        <w:t xml:space="preserve">"; интернет-сайты: mashina.kg, lalafo.kg. </w:t>
-      </w:r>
-      <w:r>
-        <w:rPr>
-          <w:rFonts w:cs="Times New Roman"/>
-          <w:sz w:val="18"/>
-          <w:szCs w:val="18"/>
-          <w:highlight w:val="yellow"/>
-        </w:rPr>
-        <w:t>Официальный</w:t>
-      </w:r>
-      <w:r>
-        <w:rPr>
-          <w:rFonts w:cs="Times New Roman"/>
-          <w:sz w:val="18"/>
-          <w:szCs w:val="18"/>
-          <w:highlight w:val="yellow"/>
-        </w:rPr>
-        <w:t xml:space="preserve"> курс USD/KGS: {{</w:t>
-      </w:r>
-      <w:proofErr w:type="spellStart"/>
-      <w:r>
-        <w:rPr>
-          <w:rFonts w:cs="Times New Roman"/>
-          <w:sz w:val="18"/>
-          <w:szCs w:val="18"/>
-          <w:highlight w:val="yellow"/>
-        </w:rPr>
-        <w:t>exchange_rate</w:t>
-      </w:r>
-      <w:proofErr w:type="spellEnd"/>
-      <w:r>
-        <w:rPr>
-          <w:rFonts w:cs="Times New Roman"/>
-          <w:sz w:val="18"/>
-          <w:szCs w:val="18"/>
-          <w:highlight w:val="yellow"/>
-        </w:rPr>
-        <w:t>}} сом по данным НБКР на {{</w:t>
-      </w:r>
-      <w:proofErr w:type="spellStart"/>
-      <w:r>
-        <w:rPr>
-          <w:rFonts w:cs="Times New Roman"/>
-          <w:sz w:val="18"/>
-          <w:szCs w:val="18"/>
-          <w:highlight w:val="yellow"/>
-        </w:rPr>
-        <w:t>inspection_date</w:t>
-      </w:r>
-      <w:proofErr w:type="spellEnd"/>
-      <w:r>
-        <w:rPr>
-          <w:rFonts w:cs="Times New Roman"/>
-          <w:sz w:val="18"/>
-          <w:szCs w:val="18"/>
-          <w:highlight w:val="yellow"/>
-        </w:rPr>
-        <w:t>}}</w:t>
+        <w:t xml:space="preserve"> курс USD/KGS: {{exchange_rate}} сом по данным НБКР на {{inspection_date}}</w:t>
       </w:r>
     </w:p>
     <w:p>
@@ -19463,23 +16878,7 @@
           <w:rFonts w:cs="Times New Roman"/>
           <w:b/>
         </w:rPr>
-        <w:t>{{</w:t>
-      </w:r>
-      <w:proofErr w:type="spellStart"/>
-      <w:r>
-        <w:rPr>
-          <w:rFonts w:cs="Times New Roman"/>
-          <w:b/>
-        </w:rPr>
-        <w:t>kz</w:t>
-      </w:r>
-      <w:proofErr w:type="spellEnd"/>
-      <w:r>
-        <w:rPr>
-          <w:rFonts w:cs="Times New Roman"/>
-          <w:b/>
-        </w:rPr>
-        <w:t>}}</w:t>
+        <w:t>{{kz}}</w:t>
       </w:r>
       <w:r>
         <w:rPr>
@@ -19522,23 +16921,7 @@
           <w:rFonts w:cs="Times New Roman"/>
           <w:b/>
         </w:rPr>
-        <w:t>{{</w:t>
-      </w:r>
-      <w:proofErr w:type="spellStart"/>
-      <w:r>
-        <w:rPr>
-          <w:rFonts w:cs="Times New Roman"/>
-          <w:b/>
-        </w:rPr>
-        <w:t>kv</w:t>
-      </w:r>
-      <w:proofErr w:type="spellEnd"/>
-      <w:r>
-        <w:rPr>
-          <w:rFonts w:cs="Times New Roman"/>
-          <w:b/>
-        </w:rPr>
-        <w:t>}}</w:t>
+        <w:t>{{kv}}</w:t>
       </w:r>
       <w:r>
         <w:rPr>
@@ -19581,23 +16964,7 @@
           <w:rFonts w:cs="Times New Roman"/>
           <w:b/>
         </w:rPr>
-        <w:t>{{</w:t>
-      </w:r>
-      <w:proofErr w:type="spellStart"/>
-      <w:r>
-        <w:rPr>
-          <w:rFonts w:cs="Times New Roman"/>
-          <w:b/>
-        </w:rPr>
-        <w:t>kop</w:t>
-      </w:r>
-      <w:proofErr w:type="spellEnd"/>
-      <w:r>
-        <w:rPr>
-          <w:rFonts w:cs="Times New Roman"/>
-          <w:b/>
-        </w:rPr>
-        <w:t>}}</w:t>
+        <w:t>{{kop}}</w:t>
       </w:r>
       <w:r>
         <w:rPr>
@@ -19699,7 +17066,6 @@
                 <w:b/>
               </w:rPr>
             </w:pPr>
-            <w:proofErr w:type="spellStart"/>
             <w:r>
               <w:rPr>
                 <w:rFonts w:cs="Times New Roman"/>
@@ -19715,7 +17081,6 @@
               </w:rPr>
               <w:t>i</w:t>
             </w:r>
-            <w:proofErr w:type="spellEnd"/>
             <w:r>
               <w:rPr>
                 <w:rFonts w:cs="Times New Roman"/>
@@ -19785,25 +17150,7 @@
                 <w:bCs/>
                 <w:lang w:val="en-US"/>
               </w:rPr>
-              <w:t xml:space="preserve">{%tr for item in </w:t>
-            </w:r>
-            <w:proofErr w:type="spellStart"/>
-            <w:r>
-              <w:rPr>
-                <w:rFonts w:cs="Times New Roman"/>
-                <w:bCs/>
-                <w:lang w:val="en-US"/>
-              </w:rPr>
-              <w:t>ost_table</w:t>
-            </w:r>
-            <w:proofErr w:type="spellEnd"/>
-            <w:r>
-              <w:rPr>
-                <w:rFonts w:cs="Times New Roman"/>
-                <w:bCs/>
-                <w:lang w:val="en-US"/>
-              </w:rPr>
-              <w:t xml:space="preserve"> %}</w:t>
+              <w:t>{%tr for item in ost_table %}</w:t>
             </w:r>
           </w:p>
         </w:tc>
@@ -19827,23 +17174,7 @@
                 <w:rFonts w:cs="Times New Roman"/>
                 <w:bCs/>
               </w:rPr>
-              <w:t xml:space="preserve">{{ </w:t>
-            </w:r>
-            <w:proofErr w:type="spellStart"/>
-            <w:r>
-              <w:rPr>
-                <w:rFonts w:cs="Times New Roman"/>
-                <w:bCs/>
-              </w:rPr>
-              <w:t>item.text</w:t>
-            </w:r>
-            <w:proofErr w:type="spellEnd"/>
-            <w:r>
-              <w:rPr>
-                <w:rFonts w:cs="Times New Roman"/>
-                <w:bCs/>
-              </w:rPr>
-              <w:t xml:space="preserve"> }}</w:t>
+              <w:t>{{ item.text }}</w:t>
             </w:r>
           </w:p>
         </w:tc>
@@ -19923,39 +17254,7 @@
                 <w:rFonts w:cs="Times New Roman"/>
                 <w:bCs/>
               </w:rPr>
-              <w:t>{%</w:t>
-            </w:r>
-            <w:proofErr w:type="spellStart"/>
-            <w:r>
-              <w:rPr>
-                <w:rFonts w:cs="Times New Roman"/>
-                <w:bCs/>
-              </w:rPr>
-              <w:t>tr</w:t>
-            </w:r>
-            <w:proofErr w:type="spellEnd"/>
-            <w:r>
-              <w:rPr>
-                <w:rFonts w:cs="Times New Roman"/>
-                <w:bCs/>
-              </w:rPr>
-              <w:t xml:space="preserve"> </w:t>
-            </w:r>
-            <w:proofErr w:type="spellStart"/>
-            <w:r>
-              <w:rPr>
-                <w:rFonts w:cs="Times New Roman"/>
-                <w:bCs/>
-              </w:rPr>
-              <w:t>endfor</w:t>
-            </w:r>
-            <w:proofErr w:type="spellEnd"/>
-            <w:r>
-              <w:rPr>
-                <w:rFonts w:cs="Times New Roman"/>
-                <w:bCs/>
-              </w:rPr>
-              <w:t xml:space="preserve"> %}</w:t>
+              <w:t>{%tr endfor %}</w:t>
             </w:r>
           </w:p>
         </w:tc>
@@ -20001,23 +17300,7 @@
                 <w:rFonts w:cs="Times New Roman"/>
                 <w:b/>
               </w:rPr>
-              <w:t xml:space="preserve">{{ </w:t>
-            </w:r>
-            <w:proofErr w:type="spellStart"/>
-            <w:r>
-              <w:rPr>
-                <w:rFonts w:cs="Times New Roman"/>
-                <w:b/>
-              </w:rPr>
-              <w:t>ost_percent</w:t>
-            </w:r>
-            <w:proofErr w:type="spellEnd"/>
-            <w:r>
-              <w:rPr>
-                <w:rFonts w:cs="Times New Roman"/>
-                <w:b/>
-              </w:rPr>
-              <w:t xml:space="preserve"> }}</w:t>
+              <w:t>{{ ost_percent }}</w:t>
             </w:r>
           </w:p>
         </w:tc>
@@ -20249,21 +17532,12 @@
                 <w:b/>
               </w:rPr>
             </w:pPr>
-            <w:proofErr w:type="spellStart"/>
-            <w:r>
-              <w:rPr>
-                <w:rFonts w:cs="Times New Roman"/>
-                <w:b/>
-              </w:rPr>
-              <w:t>Скоррект-ая</w:t>
-            </w:r>
-            <w:proofErr w:type="spellEnd"/>
-            <w:r>
-              <w:rPr>
-                <w:rFonts w:cs="Times New Roman"/>
-                <w:b/>
-              </w:rPr>
-              <w:t xml:space="preserve"> цена, сом</w:t>
+            <w:r>
+              <w:rPr>
+                <w:rFonts w:cs="Times New Roman"/>
+                <w:b/>
+              </w:rPr>
+              <w:t>Скоррект-ая цена, сом</w:t>
             </w:r>
           </w:p>
         </w:tc>
@@ -20950,6 +18224,9 @@
               <w:r>
                 <w:t>‬</w:t>
               </w:r>
+              <w:r>
+                <w:t>‬</w:t>
+              </w:r>
             </w:bdo>
           </w:p>
         </w:tc>
@@ -21011,25 +18288,7 @@
           <w:b/>
           <w:lang w:val="en-US"/>
         </w:rPr>
-        <w:t xml:space="preserve">{%p if </w:t>
-      </w:r>
-      <w:proofErr w:type="spellStart"/>
-      <w:r>
-        <w:rPr>
-          <w:rFonts w:cs="Times New Roman"/>
-          <w:b/>
-          <w:lang w:val="en-US"/>
-        </w:rPr>
-        <w:t>cost_type_id</w:t>
-      </w:r>
-      <w:proofErr w:type="spellEnd"/>
-      <w:r>
-        <w:rPr>
-          <w:rFonts w:cs="Times New Roman"/>
-          <w:b/>
-          <w:lang w:val="en-US"/>
-        </w:rPr>
-        <w:t>== '1' %}</w:t>
+        <w:t>{%p if cost_type_id== '1' %}</w:t>
       </w:r>
     </w:p>
     <w:p>
@@ -21210,25 +18469,7 @@
                 <w:bCs/>
                 <w:lang w:val="en-US"/>
               </w:rPr>
-              <w:t xml:space="preserve">{%tr for item in </w:t>
-            </w:r>
-            <w:proofErr w:type="spellStart"/>
-            <w:r>
-              <w:rPr>
-                <w:rFonts w:cs="Times New Roman"/>
-                <w:bCs/>
-                <w:lang w:val="en-US"/>
-              </w:rPr>
-              <w:t>uts_table</w:t>
-            </w:r>
-            <w:proofErr w:type="spellEnd"/>
-            <w:r>
-              <w:rPr>
-                <w:rFonts w:cs="Times New Roman"/>
-                <w:bCs/>
-                <w:lang w:val="en-US"/>
-              </w:rPr>
-              <w:t xml:space="preserve"> %}</w:t>
+              <w:t>{%tr for item in uts_table %}</w:t>
             </w:r>
           </w:p>
         </w:tc>
@@ -21274,99 +18515,51 @@
                 <w:rFonts w:cs="Times New Roman"/>
                 <w:bCs/>
               </w:rPr>
-              <w:t xml:space="preserve">{{ </w:t>
-            </w:r>
-            <w:proofErr w:type="spellStart"/>
+              <w:t>{{ item.text }}</w:t>
+            </w:r>
+          </w:p>
+        </w:tc>
+        <w:tc>
+          <w:tcPr>
+            <w:tcW w:w="1151" w:type="dxa"/>
+            <w:vAlign w:val="center"/>
+          </w:tcPr>
+          <w:p>
+            <w:pPr>
+              <w:jc w:val="right"/>
+              <w:rPr>
+                <w:rFonts w:cs="Times New Roman"/>
+                <w:b/>
+              </w:rPr>
+            </w:pPr>
             <w:r>
               <w:rPr>
                 <w:rFonts w:cs="Times New Roman"/>
                 <w:bCs/>
               </w:rPr>
-              <w:t>item.text</w:t>
-            </w:r>
-            <w:proofErr w:type="spellEnd"/>
+              <w:t>{{ item.quant }}</w:t>
+            </w:r>
+          </w:p>
+        </w:tc>
+        <w:tc>
+          <w:tcPr>
+            <w:tcW w:w="1361" w:type="dxa"/>
+            <w:vAlign w:val="center"/>
+          </w:tcPr>
+          <w:p>
+            <w:pPr>
+              <w:jc w:val="right"/>
+              <w:rPr>
+                <w:rFonts w:cs="Times New Roman"/>
+                <w:b/>
+              </w:rPr>
+            </w:pPr>
             <w:r>
               <w:rPr>
                 <w:rFonts w:cs="Times New Roman"/>
                 <w:bCs/>
               </w:rPr>
-              <w:t xml:space="preserve"> }}</w:t>
-            </w:r>
-          </w:p>
-        </w:tc>
-        <w:tc>
-          <w:tcPr>
-            <w:tcW w:w="1151" w:type="dxa"/>
-            <w:vAlign w:val="center"/>
-          </w:tcPr>
-          <w:p>
-            <w:pPr>
-              <w:jc w:val="right"/>
-              <w:rPr>
-                <w:rFonts w:cs="Times New Roman"/>
-                <w:b/>
-              </w:rPr>
-            </w:pPr>
-            <w:r>
-              <w:rPr>
-                <w:rFonts w:cs="Times New Roman"/>
-                <w:bCs/>
-              </w:rPr>
-              <w:t xml:space="preserve">{{ </w:t>
-            </w:r>
-            <w:proofErr w:type="spellStart"/>
-            <w:r>
-              <w:rPr>
-                <w:rFonts w:cs="Times New Roman"/>
-                <w:bCs/>
-              </w:rPr>
-              <w:t>item.quant</w:t>
-            </w:r>
-            <w:proofErr w:type="spellEnd"/>
-            <w:r>
-              <w:rPr>
-                <w:rFonts w:cs="Times New Roman"/>
-                <w:bCs/>
-              </w:rPr>
-              <w:t xml:space="preserve"> }}</w:t>
-            </w:r>
-          </w:p>
-        </w:tc>
-        <w:tc>
-          <w:tcPr>
-            <w:tcW w:w="1361" w:type="dxa"/>
-            <w:vAlign w:val="center"/>
-          </w:tcPr>
-          <w:p>
-            <w:pPr>
-              <w:jc w:val="right"/>
-              <w:rPr>
-                <w:rFonts w:cs="Times New Roman"/>
-                <w:b/>
-              </w:rPr>
-            </w:pPr>
-            <w:r>
-              <w:rPr>
-                <w:rFonts w:cs="Times New Roman"/>
-                <w:bCs/>
-              </w:rPr>
-              <w:t xml:space="preserve">{{ </w:t>
-            </w:r>
-            <w:proofErr w:type="spellStart"/>
-            <w:r>
-              <w:rPr>
-                <w:rFonts w:cs="Times New Roman"/>
-                <w:bCs/>
-              </w:rPr>
-              <w:t>item.uts</w:t>
-            </w:r>
-            <w:proofErr w:type="spellEnd"/>
-            <w:r>
-              <w:rPr>
-                <w:rFonts w:cs="Times New Roman"/>
-                <w:bCs/>
-              </w:rPr>
-              <w:t xml:space="preserve"> }}</w:t>
+              <w:t>{{ item.uts }}</w:t>
             </w:r>
           </w:p>
         </w:tc>
@@ -21423,39 +18616,7 @@
                 <w:rFonts w:cs="Times New Roman"/>
                 <w:bCs/>
               </w:rPr>
-              <w:t>{%</w:t>
-            </w:r>
-            <w:proofErr w:type="spellStart"/>
-            <w:r>
-              <w:rPr>
-                <w:rFonts w:cs="Times New Roman"/>
-                <w:bCs/>
-              </w:rPr>
-              <w:t>tr</w:t>
-            </w:r>
-            <w:proofErr w:type="spellEnd"/>
-            <w:r>
-              <w:rPr>
-                <w:rFonts w:cs="Times New Roman"/>
-                <w:bCs/>
-              </w:rPr>
-              <w:t xml:space="preserve"> </w:t>
-            </w:r>
-            <w:proofErr w:type="spellStart"/>
-            <w:r>
-              <w:rPr>
-                <w:rFonts w:cs="Times New Roman"/>
-                <w:bCs/>
-              </w:rPr>
-              <w:t>endfor</w:t>
-            </w:r>
-            <w:proofErr w:type="spellEnd"/>
-            <w:r>
-              <w:rPr>
-                <w:rFonts w:cs="Times New Roman"/>
-                <w:bCs/>
-              </w:rPr>
-              <w:t xml:space="preserve"> %}</w:t>
+              <w:t>{%tr endfor %}</w:t>
             </w:r>
           </w:p>
         </w:tc>
@@ -21502,23 +18663,7 @@
                 <w:rFonts w:cs="Times New Roman"/>
                 <w:b/>
               </w:rPr>
-              <w:t xml:space="preserve">{{ </w:t>
-            </w:r>
-            <w:proofErr w:type="spellStart"/>
-            <w:r>
-              <w:rPr>
-                <w:rFonts w:cs="Times New Roman"/>
-                <w:b/>
-              </w:rPr>
-              <w:t>uts_percent</w:t>
-            </w:r>
-            <w:proofErr w:type="spellEnd"/>
-            <w:r>
-              <w:rPr>
-                <w:rFonts w:cs="Times New Roman"/>
-                <w:b/>
-              </w:rPr>
-              <w:t xml:space="preserve"> }}</w:t>
+              <w:t>{{ uts_percent }}</w:t>
             </w:r>
           </w:p>
         </w:tc>
@@ -21574,60 +18719,24 @@
           <w:sz w:val="18"/>
           <w:szCs w:val="18"/>
         </w:rPr>
-        <w:t xml:space="preserve"> данный расчет основан на рекомендациях, описанных в издании 3100.25100.00005 "Определение остаточной стоимости, затрат на восстановление и утраты товарной стоимости транспортных средств", Смирнов В. Л., </w:t>
-      </w:r>
-      <w:proofErr w:type="spellStart"/>
+        <w:t xml:space="preserve"> данный расчет основан на рекомендациях, описанных в издании 3100.25100.00005 "Определение остаточной стоимости, затрат на восстановление и утраты товарной стоимости транспортных средств", Смирнов В. Л., Боюр В. С., Тольятти, 2003 г., с учетом сложившихся условий на автомобильном рынке Кыргызской Республики.</w:t>
+      </w:r>
+    </w:p>
+    <w:p>
+      <w:pPr>
+        <w:spacing w:before="120"/>
+        <w:rPr>
+          <w:rFonts w:cs="Times New Roman"/>
+          <w:b/>
+        </w:rPr>
+      </w:pPr>
       <w:r>
         <w:rPr>
           <w:rFonts w:cs="Times New Roman"/>
           <w:sz w:val="18"/>
           <w:szCs w:val="18"/>
         </w:rPr>
-        <w:t>Боюр</w:t>
-      </w:r>
-      <w:proofErr w:type="spellEnd"/>
-      <w:r>
-        <w:rPr>
-          <w:rFonts w:cs="Times New Roman"/>
-          <w:sz w:val="18"/>
-          <w:szCs w:val="18"/>
-        </w:rPr>
-        <w:t xml:space="preserve"> В. С., Тольятти, 2003 г., с учетом сложившихся условий на автомобильном рынке Кыргызской Республики.</w:t>
-      </w:r>
-    </w:p>
-    <w:p>
-      <w:pPr>
-        <w:spacing w:before="120"/>
-        <w:rPr>
-          <w:rFonts w:cs="Times New Roman"/>
-          <w:b/>
-        </w:rPr>
-      </w:pPr>
-      <w:r>
-        <w:rPr>
-          <w:rFonts w:cs="Times New Roman"/>
-          <w:sz w:val="18"/>
-          <w:szCs w:val="18"/>
-        </w:rPr>
-        <w:t xml:space="preserve">{%p </w:t>
-      </w:r>
-      <w:proofErr w:type="spellStart"/>
-      <w:r>
-        <w:rPr>
-          <w:rFonts w:cs="Times New Roman"/>
-          <w:sz w:val="18"/>
-          <w:szCs w:val="18"/>
-        </w:rPr>
-        <w:t>endif</w:t>
-      </w:r>
-      <w:proofErr w:type="spellEnd"/>
-      <w:r>
-        <w:rPr>
-          <w:rFonts w:cs="Times New Roman"/>
-          <w:sz w:val="18"/>
-          <w:szCs w:val="18"/>
-        </w:rPr>
-        <w:t xml:space="preserve"> %}</w:t>
+        <w:t>{%p endif %}</w:t>
       </w:r>
     </w:p>
     <w:p>
@@ -21659,46 +18768,14 @@
           <w:rFonts w:cs="Times New Roman"/>
           <w:lang w:val="en-US"/>
         </w:rPr>
-        <w:t xml:space="preserve">{%p if </w:t>
-      </w:r>
-      <w:proofErr w:type="spellStart"/>
-      <w:r>
-        <w:rPr>
-          <w:rFonts w:cs="Times New Roman"/>
+        <w:t>{%p if cost_type_id == '0' or cost_type_id == '1' %}</w:t>
+      </w:r>
+    </w:p>
+    <w:p>
+      <w:pPr>
+        <w:rPr>
           <w:lang w:val="en-US"/>
         </w:rPr>
-        <w:t>cost_type_id</w:t>
-      </w:r>
-      <w:proofErr w:type="spellEnd"/>
-      <w:r>
-        <w:rPr>
-          <w:rFonts w:cs="Times New Roman"/>
-          <w:lang w:val="en-US"/>
-        </w:rPr>
-        <w:t xml:space="preserve"> == '0' or </w:t>
-      </w:r>
-      <w:proofErr w:type="spellStart"/>
-      <w:r>
-        <w:rPr>
-          <w:rFonts w:cs="Times New Roman"/>
-          <w:lang w:val="en-US"/>
-        </w:rPr>
-        <w:t>cost_type_id</w:t>
-      </w:r>
-      <w:proofErr w:type="spellEnd"/>
-      <w:r>
-        <w:rPr>
-          <w:rFonts w:cs="Times New Roman"/>
-          <w:lang w:val="en-US"/>
-        </w:rPr>
-        <w:t xml:space="preserve"> == '1' %}</w:t>
-      </w:r>
-    </w:p>
-    <w:p>
-      <w:pPr>
-        <w:rPr>
-          <w:lang w:val="en-US"/>
-        </w:rPr>
       </w:pPr>
       <w:r>
         <w:rPr>
@@ -21710,35 +18787,7 @@
         <w:rPr>
           <w:rFonts w:cs="Times New Roman"/>
         </w:rPr>
-        <w:t xml:space="preserve">{% </w:t>
-      </w:r>
-      <w:proofErr w:type="spellStart"/>
-      <w:r>
-        <w:rPr>
-          <w:rFonts w:cs="Times New Roman"/>
-        </w:rPr>
-        <w:t>if</w:t>
-      </w:r>
-      <w:proofErr w:type="spellEnd"/>
-      <w:r>
-        <w:rPr>
-          <w:rFonts w:cs="Times New Roman"/>
-        </w:rPr>
-        <w:t xml:space="preserve"> </w:t>
-      </w:r>
-      <w:proofErr w:type="spellStart"/>
-      <w:r>
-        <w:rPr>
-          <w:rFonts w:cs="Times New Roman"/>
-        </w:rPr>
-        <w:t>cost_type_id</w:t>
-      </w:r>
-      <w:proofErr w:type="spellEnd"/>
-      <w:r>
-        <w:rPr>
-          <w:rFonts w:cs="Times New Roman"/>
-        </w:rPr>
-        <w:t>== '1' %}</w:t>
+        <w:t>{% if cost_type_id== '1' %}</w:t>
       </w:r>
       <w:r>
         <w:rPr>
@@ -21750,21 +18799,7 @@
         <w:rPr>
           <w:rFonts w:cs="Times New Roman"/>
         </w:rPr>
-        <w:t xml:space="preserve">{% </w:t>
-      </w:r>
-      <w:proofErr w:type="spellStart"/>
-      <w:r>
-        <w:rPr>
-          <w:rFonts w:cs="Times New Roman"/>
-        </w:rPr>
-        <w:t>endif</w:t>
-      </w:r>
-      <w:proofErr w:type="spellEnd"/>
-      <w:r>
-        <w:rPr>
-          <w:rFonts w:cs="Times New Roman"/>
-        </w:rPr>
-        <w:t xml:space="preserve"> %}</w:t>
+        <w:t>{% endif %}</w:t>
       </w:r>
       <w:r>
         <w:rPr>
@@ -21832,39 +18867,7 @@
           <w:rFonts w:cs="Times New Roman"/>
           <w:lang w:val="en-US"/>
         </w:rPr>
-        <w:t xml:space="preserve">{%p if </w:t>
-      </w:r>
-      <w:proofErr w:type="spellStart"/>
-      <w:r>
-        <w:rPr>
-          <w:rFonts w:cs="Times New Roman"/>
-          <w:lang w:val="en-US"/>
-        </w:rPr>
-        <w:t>cost_type_id</w:t>
-      </w:r>
-      <w:proofErr w:type="spellEnd"/>
-      <w:r>
-        <w:rPr>
-          <w:rFonts w:cs="Times New Roman"/>
-          <w:lang w:val="en-US"/>
-        </w:rPr>
-        <w:t xml:space="preserve"> == '2' or </w:t>
-      </w:r>
-      <w:proofErr w:type="spellStart"/>
-      <w:r>
-        <w:rPr>
-          <w:rFonts w:cs="Times New Roman"/>
-          <w:lang w:val="en-US"/>
-        </w:rPr>
-        <w:t>cost_type_id</w:t>
-      </w:r>
-      <w:proofErr w:type="spellEnd"/>
-      <w:r>
-        <w:rPr>
-          <w:rFonts w:cs="Times New Roman"/>
-          <w:lang w:val="en-US"/>
-        </w:rPr>
-        <w:t xml:space="preserve"> == '3' %}</w:t>
+        <w:t>{%p if cost_type_id == '2' or cost_type_id == '3' %}</w:t>
       </w:r>
     </w:p>
     <w:p>
@@ -22477,6 +19480,9 @@
         <w:r>
           <w:t>‬</w:t>
         </w:r>
+        <w:r>
+          <w:t>‬</w:t>
+        </w:r>
       </w:bdo>
     </w:p>
     <w:p>
@@ -22489,21 +19495,7 @@
         <w:rPr>
           <w:rFonts w:cs="Times New Roman"/>
         </w:rPr>
-        <w:t xml:space="preserve">{%p </w:t>
-      </w:r>
-      <w:proofErr w:type="spellStart"/>
-      <w:r>
-        <w:rPr>
-          <w:rFonts w:cs="Times New Roman"/>
-        </w:rPr>
-        <w:t>endif</w:t>
-      </w:r>
-      <w:proofErr w:type="spellEnd"/>
-      <w:r>
-        <w:rPr>
-          <w:rFonts w:cs="Times New Roman"/>
-        </w:rPr>
-        <w:t xml:space="preserve"> %}</w:t>
+        <w:t>{%p endif %}</w:t>
       </w:r>
     </w:p>
     <w:p>
@@ -22522,47 +19514,7 @@
           <w:sz w:val="18"/>
           <w:szCs w:val="18"/>
         </w:rPr>
-        <w:t xml:space="preserve">{%p </w:t>
-      </w:r>
-      <w:proofErr w:type="spellStart"/>
-      <w:r>
-        <w:rPr>
-          <w:rFonts w:cs="Times New Roman"/>
-          <w:b/>
-          <w:sz w:val="18"/>
-          <w:szCs w:val="18"/>
-        </w:rPr>
-        <w:t>if</w:t>
-      </w:r>
-      <w:proofErr w:type="spellEnd"/>
-      <w:r>
-        <w:rPr>
-          <w:rFonts w:cs="Times New Roman"/>
-          <w:b/>
-          <w:sz w:val="18"/>
-          <w:szCs w:val="18"/>
-        </w:rPr>
-        <w:t xml:space="preserve"> </w:t>
-      </w:r>
-      <w:proofErr w:type="spellStart"/>
-      <w:r>
-        <w:rPr>
-          <w:rFonts w:cs="Times New Roman"/>
-          <w:b/>
-          <w:sz w:val="18"/>
-          <w:szCs w:val="18"/>
-        </w:rPr>
-        <w:t>cost_type_id</w:t>
-      </w:r>
-      <w:proofErr w:type="spellEnd"/>
-      <w:r>
-        <w:rPr>
-          <w:rFonts w:cs="Times New Roman"/>
-          <w:b/>
-          <w:sz w:val="18"/>
-          <w:szCs w:val="18"/>
-        </w:rPr>
-        <w:t xml:space="preserve"> == '3' %}</w:t>
+        <w:t>{%p if cost_type_id == '3' %}</w:t>
       </w:r>
     </w:p>
     <w:p>
@@ -22628,79 +19580,25 @@
           <w:b/>
           <w:lang w:val="en-US"/>
         </w:rPr>
-        <w:t xml:space="preserve">{%p if </w:t>
-      </w:r>
-      <w:proofErr w:type="spellStart"/>
-      <w:r>
+        <w:t>{%p if cost_type_id == '0' or cost_type_id == '1' %}</w:t>
+      </w:r>
+    </w:p>
+    <w:p>
+      <w:pPr>
+        <w:spacing w:before="240"/>
         <w:rPr>
           <w:rFonts w:cs="Times New Roman"/>
           <w:b/>
           <w:lang w:val="en-US"/>
         </w:rPr>
-        <w:t>cost_type_id</w:t>
-      </w:r>
-      <w:proofErr w:type="spellEnd"/>
+      </w:pPr>
       <w:r>
         <w:rPr>
           <w:rFonts w:cs="Times New Roman"/>
           <w:b/>
           <w:lang w:val="en-US"/>
         </w:rPr>
-        <w:t xml:space="preserve"> == '0' or </w:t>
-      </w:r>
-      <w:proofErr w:type="spellStart"/>
-      <w:r>
-        <w:rPr>
-          <w:rFonts w:cs="Times New Roman"/>
-          <w:b/>
-          <w:lang w:val="en-US"/>
-        </w:rPr>
-        <w:t>cost_type_id</w:t>
-      </w:r>
-      <w:proofErr w:type="spellEnd"/>
-      <w:r>
-        <w:rPr>
-          <w:rFonts w:cs="Times New Roman"/>
-          <w:b/>
-          <w:lang w:val="en-US"/>
-        </w:rPr>
-        <w:t xml:space="preserve"> == '1' %}</w:t>
-      </w:r>
-    </w:p>
-    <w:p>
-      <w:pPr>
-        <w:spacing w:before="240"/>
-        <w:rPr>
-          <w:rFonts w:cs="Times New Roman"/>
-          <w:b/>
-          <w:lang w:val="en-US"/>
-        </w:rPr>
-      </w:pPr>
-      <w:r>
-        <w:rPr>
-          <w:rFonts w:cs="Times New Roman"/>
-          <w:b/>
-          <w:lang w:val="en-US"/>
-        </w:rPr>
-        <w:t>{{</w:t>
-      </w:r>
-      <w:proofErr w:type="spellStart"/>
-      <w:r>
-        <w:rPr>
-          <w:rFonts w:cs="Times New Roman"/>
-          <w:b/>
-          <w:lang w:val="en-US"/>
-        </w:rPr>
-        <w:t>cost_type</w:t>
-      </w:r>
-      <w:proofErr w:type="spellEnd"/>
-      <w:r>
-        <w:rPr>
-          <w:rFonts w:cs="Times New Roman"/>
-          <w:b/>
-          <w:lang w:val="en-US"/>
-        </w:rPr>
-        <w:t>}}</w:t>
+        <w:t>{{cost_type}}</w:t>
       </w:r>
       <w:r>
         <w:rPr>
@@ -22760,7 +19658,6 @@
         </w:rPr>
         <w:t xml:space="preserve">{%p if </w:t>
       </w:r>
-      <w:proofErr w:type="spellStart"/>
       <w:r>
         <w:rPr>
           <w:rFonts w:cs="Times New Roman"/>
@@ -22776,17 +19673,7 @@
           <w:bCs/>
           <w:lang w:val="en-US"/>
         </w:rPr>
-        <w:t>|length</w:t>
-      </w:r>
-      <w:proofErr w:type="spellEnd"/>
-      <w:r>
-        <w:rPr>
-          <w:rFonts w:cs="Times New Roman"/>
-          <w:b/>
-          <w:bCs/>
-          <w:lang w:val="en-US"/>
-        </w:rPr>
-        <w:t xml:space="preserve"> %}</w:t>
+        <w:t>|length %}</w:t>
       </w:r>
     </w:p>
     <w:p>
@@ -22819,61 +19706,25 @@
           <w:b/>
           <w:bCs/>
         </w:rPr>
-        <w:t xml:space="preserve"> – {{</w:t>
-      </w:r>
-      <w:proofErr w:type="spellStart"/>
-      <w:r>
+        <w:t xml:space="preserve"> – {{s_result}},00 сом;</w:t>
+      </w:r>
+    </w:p>
+    <w:p>
+      <w:pPr>
+        <w:spacing w:before="60" w:after="60"/>
         <w:rPr>
           <w:rFonts w:cs="Times New Roman"/>
           <w:b/>
           <w:bCs/>
         </w:rPr>
-        <w:t>s_result</w:t>
-      </w:r>
-      <w:proofErr w:type="spellEnd"/>
+      </w:pPr>
       <w:r>
         <w:rPr>
           <w:rFonts w:cs="Times New Roman"/>
           <w:b/>
           <w:bCs/>
         </w:rPr>
-        <w:t>}},00 сом;</w:t>
-      </w:r>
-    </w:p>
-    <w:p>
-      <w:pPr>
-        <w:spacing w:before="60" w:after="60"/>
-        <w:rPr>
-          <w:rFonts w:cs="Times New Roman"/>
-          <w:b/>
-          <w:bCs/>
-        </w:rPr>
-      </w:pPr>
-      <w:r>
-        <w:rPr>
-          <w:rFonts w:cs="Times New Roman"/>
-          <w:b/>
-          <w:bCs/>
-        </w:rPr>
-        <w:t xml:space="preserve">{%p </w:t>
-      </w:r>
-      <w:proofErr w:type="spellStart"/>
-      <w:r>
-        <w:rPr>
-          <w:rFonts w:cs="Times New Roman"/>
-          <w:b/>
-          <w:bCs/>
-        </w:rPr>
-        <w:t>endif</w:t>
-      </w:r>
-      <w:proofErr w:type="spellEnd"/>
-      <w:r>
-        <w:rPr>
-          <w:rFonts w:cs="Times New Roman"/>
-          <w:b/>
-          <w:bCs/>
-        </w:rPr>
-        <w:t xml:space="preserve"> %}</w:t>
+        <w:t>{%p endif %}</w:t>
       </w:r>
     </w:p>
     <w:p>
@@ -22895,7 +19746,6 @@
         </w:rPr>
         <w:t xml:space="preserve">{%p if </w:t>
       </w:r>
-      <w:proofErr w:type="spellStart"/>
       <w:r>
         <w:rPr>
           <w:rFonts w:cs="Times New Roman"/>
@@ -22911,17 +19761,7 @@
           <w:bCs/>
           <w:lang w:val="en-US"/>
         </w:rPr>
-        <w:t>|length</w:t>
-      </w:r>
-      <w:proofErr w:type="spellEnd"/>
-      <w:r>
-        <w:rPr>
-          <w:rFonts w:cs="Times New Roman"/>
-          <w:b/>
-          <w:bCs/>
-          <w:lang w:val="en-US"/>
-        </w:rPr>
-        <w:t xml:space="preserve"> %}</w:t>
+        <w:t>|length %}</w:t>
       </w:r>
     </w:p>
     <w:p>
@@ -22945,23 +19785,7 @@
           <w:rFonts w:cs="Times New Roman"/>
           <w:b/>
         </w:rPr>
-        <w:t>Материалов – {{</w:t>
-      </w:r>
-      <w:proofErr w:type="spellStart"/>
-      <w:r>
-        <w:rPr>
-          <w:rFonts w:cs="Times New Roman"/>
-          <w:b/>
-        </w:rPr>
-        <w:t>m_result</w:t>
-      </w:r>
-      <w:proofErr w:type="spellEnd"/>
-      <w:r>
-        <w:rPr>
-          <w:rFonts w:cs="Times New Roman"/>
-          <w:b/>
-        </w:rPr>
-        <w:t>}},00 сом;</w:t>
+        <w:t>Материалов – {{m_result}},00 сом;</w:t>
       </w:r>
     </w:p>
     <w:p>
@@ -22979,25 +19803,7 @@
           <w:b/>
           <w:bCs/>
         </w:rPr>
-        <w:t xml:space="preserve">{%p </w:t>
-      </w:r>
-      <w:proofErr w:type="spellStart"/>
-      <w:r>
-        <w:rPr>
-          <w:rFonts w:cs="Times New Roman"/>
-          <w:b/>
-          <w:bCs/>
-        </w:rPr>
-        <w:t>endif</w:t>
-      </w:r>
-      <w:proofErr w:type="spellE